--- a/毕业相关/毕业论文/第3章 基于时序分析的协同过滤算法.docx
+++ b/毕业相关/毕业论文/第3章 基于时序分析的协同过滤算法.docx
@@ -672,569 +672,7 @@
         </w:rPr>
         <w:t>)</w:t>
       </w:r>
-      <w:bookmarkStart w:id="5" w:name="_GoBack"/>
       <w:bookmarkEnd w:id="4"/>
-      <w:bookmarkEnd w:id="5"/>
-    </w:p>
-    <w:p>
-      <w:pPr>
-        <w:spacing w:line="360" w:lineRule="auto"/>
-        <w:ind w:firstLineChars="200" w:firstLine="480"/>
-        <w:rPr>
-          <w:rFonts w:eastAsia="宋体" w:hAnsi="宋体" w:cs="宋体"/>
-          <w:kern w:val="0"/>
-        </w:rPr>
-      </w:pPr>
-      <w:r>
-        <w:rPr>
-          <w:rFonts w:ascii="宋体" w:eastAsia="宋体" w:hAnsi="宋体" w:hint="eastAsia"/>
-        </w:rPr>
-        <w:t>2015年3月，中共中央、国务院下发了《关于进一步深化电力体制改革的若干意见》(中发〔2015〕9号)</w:t>
-      </w:r>
-      <w:r>
-        <w:rPr>
-          <w:rFonts w:ascii="宋体" w:eastAsia="宋体" w:hAnsi="宋体"/>
-        </w:rPr>
-        <w:t>（后文简称《意见》）</w:t>
-      </w:r>
-      <w:r>
-        <w:rPr>
-          <w:rFonts w:ascii="宋体" w:eastAsia="宋体" w:hAnsi="宋体" w:hint="eastAsia"/>
-        </w:rPr>
-        <w:t>，备受社会各界瞩目的新一轮电力体制改革正式拉开帷幕。</w:t>
-      </w:r>
-      <w:r>
-        <w:t>《意见》秉承五项基本原则：一是坚持安全可靠；二是坚持市场化改革；三是坚持保障民生；四是坚持节能减排；五是坚持科学监管。</w:t>
-      </w:r>
-      <w:r>
-        <w:rPr>
-          <w:rFonts w:hint="eastAsia"/>
-        </w:rPr>
-        <w:t>其中</w:t>
-      </w:r>
-      <w:r>
-        <w:t>，</w:t>
-      </w:r>
-      <w:r>
-        <w:rPr>
-          <w:rFonts w:hint="eastAsia"/>
-        </w:rPr>
-        <w:t>市场化</w:t>
-      </w:r>
-      <w:r>
-        <w:t>是电力体制改革的基本方向，也是实现电力体制改革的方式之一</w:t>
-      </w:r>
-      <w:r>
-        <w:rPr>
-          <w:rFonts w:hint="eastAsia"/>
-        </w:rPr>
-        <w:t>。</w:t>
-      </w:r>
-      <w:r>
-        <w:t>有序推进电价改革是电力市场化改革的核心和先决条件</w:t>
-      </w:r>
-      <w:r>
-        <w:rPr>
-          <w:rFonts w:hint="eastAsia"/>
-        </w:rPr>
-        <w:t>。</w:t>
-      </w:r>
-      <w:r>
-        <w:t>以双边交易市场为突破口，促进多主体、跨区域市场机制建设</w:t>
-      </w:r>
-      <w:r>
-        <w:rPr>
-          <w:rFonts w:hint="eastAsia"/>
-        </w:rPr>
-        <w:t>。</w:t>
-      </w:r>
-      <w:r>
-        <w:rPr>
-          <w:rFonts w:eastAsia="宋体" w:hAnsi="宋体" w:cs="宋体" w:hint="eastAsia"/>
-          <w:kern w:val="0"/>
-        </w:rPr>
-        <w:t>长久以来，</w:t>
-      </w:r>
-      <w:r>
-        <w:rPr>
-          <w:rFonts w:eastAsia="宋体" w:hAnsi="宋体" w:cs="宋体" w:hint="eastAsia"/>
-          <w:kern w:val="0"/>
-        </w:rPr>
-        <w:t>电力市场交易模式一直</w:t>
-      </w:r>
-      <w:r>
-        <w:rPr>
-          <w:rFonts w:eastAsia="宋体" w:hAnsi="宋体" w:cs="宋体" w:hint="eastAsia"/>
-          <w:kern w:val="0"/>
-        </w:rPr>
-        <w:t>处于</w:t>
-      </w:r>
-      <w:r>
-        <w:rPr>
-          <w:rFonts w:eastAsia="宋体" w:cs="宋体" w:hint="eastAsia"/>
-          <w:kern w:val="0"/>
-        </w:rPr>
-        <w:t>“</w:t>
-      </w:r>
-      <w:r>
-        <w:rPr>
-          <w:rFonts w:eastAsia="宋体" w:hAnsi="宋体" w:cs="宋体" w:hint="eastAsia"/>
-          <w:kern w:val="0"/>
-        </w:rPr>
-        <w:t>垄断行业</w:t>
-      </w:r>
-      <w:r>
-        <w:rPr>
-          <w:rFonts w:eastAsia="宋体" w:cs="宋体" w:hint="eastAsia"/>
-          <w:kern w:val="0"/>
-        </w:rPr>
-        <w:t>”</w:t>
-      </w:r>
-      <w:r>
-        <w:rPr>
-          <w:rFonts w:eastAsia="宋体" w:hAnsi="宋体" w:cs="宋体" w:hint="eastAsia"/>
-          <w:kern w:val="0"/>
-        </w:rPr>
-        <w:t>状态</w:t>
-      </w:r>
-      <w:r>
-        <w:rPr>
-          <w:rFonts w:eastAsia="宋体" w:hAnsi="宋体" w:cs="宋体"/>
-          <w:kern w:val="0"/>
-        </w:rPr>
-        <w:t>，</w:t>
-      </w:r>
-      <w:r>
-        <w:rPr>
-          <w:rFonts w:eastAsia="宋体" w:hAnsi="宋体" w:cs="宋体" w:hint="eastAsia"/>
-          <w:kern w:val="0"/>
-        </w:rPr>
-        <w:t>传统电力市场中，</w:t>
-      </w:r>
-      <w:r>
-        <w:rPr>
-          <w:rFonts w:eastAsia="宋体" w:hAnsi="宋体" w:cs="宋体"/>
-          <w:kern w:val="0"/>
-        </w:rPr>
-        <w:t>发电企业</w:t>
-      </w:r>
-      <w:r>
-        <w:rPr>
-          <w:rFonts w:eastAsia="宋体" w:hAnsi="宋体" w:cs="宋体" w:hint="eastAsia"/>
-          <w:kern w:val="0"/>
-        </w:rPr>
-        <w:t>与</w:t>
-      </w:r>
-      <w:r>
-        <w:rPr>
-          <w:rFonts w:eastAsia="宋体" w:hAnsi="宋体" w:cs="宋体"/>
-          <w:kern w:val="0"/>
-        </w:rPr>
-        <w:t>购电企业之间不能直接进行交易，也无法直接</w:t>
-      </w:r>
-      <w:r>
-        <w:rPr>
-          <w:rFonts w:eastAsia="宋体" w:hAnsi="宋体" w:cs="宋体" w:hint="eastAsia"/>
-          <w:kern w:val="0"/>
-        </w:rPr>
-        <w:t>电力</w:t>
-      </w:r>
-      <w:r>
-        <w:rPr>
-          <w:rFonts w:eastAsia="宋体" w:hAnsi="宋体" w:cs="宋体"/>
-          <w:kern w:val="0"/>
-        </w:rPr>
-        <w:t>传送，而需要一层国家电网的调度。</w:t>
-      </w:r>
-      <w:r>
-        <w:rPr>
-          <w:rFonts w:eastAsia="宋体" w:hAnsi="宋体" w:cs="宋体" w:hint="eastAsia"/>
-          <w:kern w:val="0"/>
-        </w:rPr>
-        <w:t>在</w:t>
-      </w:r>
-      <w:r>
-        <w:rPr>
-          <w:rFonts w:eastAsia="宋体" w:hAnsi="宋体" w:cs="宋体"/>
-          <w:kern w:val="0"/>
-        </w:rPr>
-        <w:t>新一轮的电力改革方案启动</w:t>
-      </w:r>
-      <w:r>
-        <w:rPr>
-          <w:rFonts w:eastAsia="宋体" w:hAnsi="宋体" w:cs="宋体" w:hint="eastAsia"/>
-          <w:kern w:val="0"/>
-        </w:rPr>
-        <w:t>之后</w:t>
-      </w:r>
-      <w:r>
-        <w:rPr>
-          <w:rFonts w:eastAsia="宋体" w:hAnsi="宋体" w:cs="宋体"/>
-          <w:kern w:val="0"/>
-        </w:rPr>
-        <w:t>，</w:t>
-      </w:r>
-      <w:r>
-        <w:rPr>
-          <w:rFonts w:eastAsia="宋体" w:hAnsi="宋体" w:cs="宋体" w:hint="eastAsia"/>
-          <w:kern w:val="0"/>
-        </w:rPr>
-        <w:t>发电企业</w:t>
-      </w:r>
-      <w:r>
-        <w:rPr>
-          <w:rFonts w:eastAsia="宋体" w:hAnsi="宋体" w:cs="宋体"/>
-          <w:kern w:val="0"/>
-        </w:rPr>
-        <w:t>凭借自身的发电优势以及相关许可</w:t>
-      </w:r>
-      <w:r>
-        <w:rPr>
-          <w:rFonts w:eastAsia="宋体" w:hAnsi="宋体" w:cs="宋体" w:hint="eastAsia"/>
-          <w:kern w:val="0"/>
-        </w:rPr>
-        <w:t>即可</w:t>
-      </w:r>
-      <w:r>
-        <w:rPr>
-          <w:rFonts w:eastAsia="宋体" w:hAnsi="宋体" w:cs="宋体"/>
-          <w:kern w:val="0"/>
-        </w:rPr>
-        <w:t>直接与购电企业达成交易，中间的竞价和</w:t>
-      </w:r>
-      <w:r>
-        <w:rPr>
-          <w:rFonts w:eastAsia="宋体" w:hAnsi="宋体" w:cs="宋体" w:hint="eastAsia"/>
-          <w:kern w:val="0"/>
-        </w:rPr>
-        <w:t>市场</w:t>
-      </w:r>
-      <w:r>
-        <w:rPr>
-          <w:rFonts w:eastAsia="宋体" w:hAnsi="宋体" w:cs="宋体"/>
-          <w:kern w:val="0"/>
-        </w:rPr>
-        <w:t>中的竞争等环节不</w:t>
-      </w:r>
-      <w:r>
-        <w:rPr>
-          <w:rFonts w:eastAsia="宋体" w:hAnsi="宋体" w:cs="宋体" w:hint="eastAsia"/>
-          <w:kern w:val="0"/>
-        </w:rPr>
-        <w:t>再</w:t>
-      </w:r>
-      <w:r>
-        <w:rPr>
-          <w:rFonts w:eastAsia="宋体" w:hAnsi="宋体" w:cs="宋体"/>
-          <w:kern w:val="0"/>
-        </w:rPr>
-        <w:t>受到国家电网等电力资源管理部门的</w:t>
-      </w:r>
-      <w:r>
-        <w:rPr>
-          <w:rFonts w:eastAsia="宋体" w:hAnsi="宋体" w:cs="宋体" w:hint="eastAsia"/>
-          <w:kern w:val="0"/>
-        </w:rPr>
-        <w:t>严格</w:t>
-      </w:r>
-      <w:r>
-        <w:rPr>
-          <w:rFonts w:eastAsia="宋体" w:hAnsi="宋体" w:cs="宋体"/>
-          <w:kern w:val="0"/>
-        </w:rPr>
-        <w:t>约束，</w:t>
-      </w:r>
-      <w:r>
-        <w:rPr>
-          <w:rFonts w:eastAsia="宋体" w:hAnsi="宋体" w:cs="宋体" w:hint="eastAsia"/>
-          <w:kern w:val="0"/>
-        </w:rPr>
-        <w:t>而是</w:t>
-      </w:r>
-      <w:r>
-        <w:rPr>
-          <w:rFonts w:eastAsia="宋体" w:hAnsi="宋体" w:cs="宋体"/>
-          <w:kern w:val="0"/>
-        </w:rPr>
-        <w:t>在合理的竞争规则内自由进行，这样</w:t>
-      </w:r>
-      <w:r>
-        <w:rPr>
-          <w:rFonts w:eastAsia="宋体" w:hAnsi="宋体" w:cs="宋体" w:hint="eastAsia"/>
-          <w:kern w:val="0"/>
-        </w:rPr>
-        <w:t>形成</w:t>
-      </w:r>
-      <w:r>
-        <w:rPr>
-          <w:rFonts w:eastAsia="宋体" w:hAnsi="宋体" w:cs="宋体"/>
-          <w:kern w:val="0"/>
-        </w:rPr>
-        <w:t>了售电主体和购电用户之间的点对点交易</w:t>
-      </w:r>
-      <w:r>
-        <w:rPr>
-          <w:rFonts w:eastAsia="宋体" w:hAnsi="宋体" w:cs="宋体" w:hint="eastAsia"/>
-          <w:kern w:val="0"/>
-        </w:rPr>
-        <w:t>。</w:t>
-      </w:r>
-      <w:r>
-        <w:rPr>
-          <w:rFonts w:eastAsia="宋体" w:hAnsi="宋体" w:cs="宋体"/>
-          <w:kern w:val="0"/>
-        </w:rPr>
-        <w:t>市场主体</w:t>
-      </w:r>
-      <w:r>
-        <w:rPr>
-          <w:rFonts w:eastAsia="宋体" w:hAnsi="宋体" w:cs="宋体" w:hint="eastAsia"/>
-          <w:kern w:val="0"/>
-        </w:rPr>
-        <w:t>的</w:t>
-      </w:r>
-      <w:r>
-        <w:rPr>
-          <w:rFonts w:eastAsia="宋体" w:hAnsi="宋体" w:cs="宋体"/>
-          <w:kern w:val="0"/>
-        </w:rPr>
-        <w:t>自由</w:t>
-      </w:r>
-      <w:r>
-        <w:rPr>
-          <w:rFonts w:eastAsia="宋体" w:hAnsi="宋体" w:cs="宋体" w:hint="eastAsia"/>
-          <w:kern w:val="0"/>
-        </w:rPr>
-        <w:t>性</w:t>
-      </w:r>
-      <w:r>
-        <w:rPr>
-          <w:rFonts w:eastAsia="宋体" w:hAnsi="宋体" w:cs="宋体"/>
-          <w:kern w:val="0"/>
-        </w:rPr>
-        <w:t>还体现在相互自主确定交易用户、交易电量和价格，交易过程中按照国家规定的关于</w:t>
-      </w:r>
-      <w:r>
-        <w:rPr>
-          <w:rFonts w:eastAsia="宋体" w:hAnsi="宋体" w:cs="宋体" w:hint="eastAsia"/>
-          <w:kern w:val="0"/>
-        </w:rPr>
-        <w:t>电价</w:t>
-      </w:r>
-      <w:r>
-        <w:rPr>
-          <w:rFonts w:eastAsia="宋体" w:hAnsi="宋体" w:cs="宋体"/>
-          <w:kern w:val="0"/>
-        </w:rPr>
-        <w:t>输配</w:t>
-      </w:r>
-      <w:r>
-        <w:rPr>
-          <w:rFonts w:eastAsia="宋体" w:hAnsi="宋体" w:cs="宋体" w:hint="eastAsia"/>
-          <w:kern w:val="0"/>
-        </w:rPr>
-        <w:t>的</w:t>
-      </w:r>
-      <w:r>
-        <w:rPr>
-          <w:rFonts w:eastAsia="宋体" w:hAnsi="宋体" w:cs="宋体"/>
-          <w:kern w:val="0"/>
-        </w:rPr>
-        <w:t>方案</w:t>
-      </w:r>
-      <w:r>
-        <w:rPr>
-          <w:rFonts w:eastAsia="宋体" w:hAnsi="宋体" w:cs="宋体" w:hint="eastAsia"/>
-          <w:kern w:val="0"/>
-        </w:rPr>
-        <w:t>来</w:t>
-      </w:r>
-      <w:r>
-        <w:rPr>
-          <w:rFonts w:eastAsia="宋体" w:hAnsi="宋体" w:cs="宋体"/>
-          <w:kern w:val="0"/>
-        </w:rPr>
-        <w:t>决定过网费和相关手续即可。</w:t>
-      </w:r>
-      <w:r>
-        <w:rPr>
-          <w:rFonts w:eastAsia="宋体" w:hAnsi="宋体" w:cs="宋体" w:hint="eastAsia"/>
-          <w:kern w:val="0"/>
-        </w:rPr>
-        <w:t>这样</w:t>
-      </w:r>
-      <w:r>
-        <w:rPr>
-          <w:rFonts w:eastAsia="宋体" w:hAnsi="宋体" w:cs="宋体"/>
-          <w:kern w:val="0"/>
-        </w:rPr>
-        <w:t>放开竞争可以为工商业用户和企业用户等提供更加优质和经济的电力保障和服务。</w:t>
-      </w:r>
-      <w:r>
-        <w:rPr>
-          <w:rFonts w:eastAsia="宋体" w:hAnsi="宋体" w:cs="宋体" w:hint="eastAsia"/>
-          <w:kern w:val="0"/>
-        </w:rPr>
-        <w:t>政府</w:t>
-      </w:r>
-      <w:r>
-        <w:rPr>
-          <w:rFonts w:eastAsia="宋体" w:hAnsi="宋体" w:cs="宋体"/>
-          <w:kern w:val="0"/>
-        </w:rPr>
-        <w:t>敏锐的意识到市场的</w:t>
-      </w:r>
-      <w:r>
-        <w:rPr>
-          <w:rFonts w:eastAsia="宋体" w:hAnsi="宋体" w:cs="宋体" w:hint="eastAsia"/>
-          <w:kern w:val="0"/>
-        </w:rPr>
-        <w:t>竞争</w:t>
-      </w:r>
-      <w:r>
-        <w:rPr>
-          <w:rFonts w:eastAsia="宋体" w:hAnsi="宋体" w:cs="宋体"/>
-          <w:kern w:val="0"/>
-        </w:rPr>
-        <w:t>应该交给市场自己调控，要减少</w:t>
-      </w:r>
-      <w:r>
-        <w:rPr>
-          <w:rFonts w:eastAsia="宋体" w:hAnsi="宋体" w:cs="宋体" w:hint="eastAsia"/>
-          <w:kern w:val="0"/>
-        </w:rPr>
-        <w:t>对</w:t>
-      </w:r>
-      <w:r>
-        <w:rPr>
-          <w:rFonts w:eastAsia="宋体" w:hAnsi="宋体" w:cs="宋体"/>
-          <w:kern w:val="0"/>
-        </w:rPr>
-        <w:t>市场的控制，只需管住中间而放开竞争。</w:t>
-      </w:r>
-      <w:r>
-        <w:rPr>
-          <w:rFonts w:eastAsia="宋体" w:hAnsi="宋体" w:cs="宋体" w:hint="eastAsia"/>
-          <w:kern w:val="0"/>
-        </w:rPr>
-        <w:t>《意见》中</w:t>
-      </w:r>
-      <w:r>
-        <w:rPr>
-          <w:rFonts w:eastAsia="宋体" w:hAnsi="宋体" w:cs="宋体"/>
-          <w:kern w:val="0"/>
-        </w:rPr>
-        <w:t>突出强调了电力体制改革的重要性和紧迫性。</w:t>
-      </w:r>
-      <w:r>
-        <w:rPr>
-          <w:rFonts w:eastAsia="宋体" w:hAnsi="宋体" w:cs="宋体" w:hint="eastAsia"/>
-          <w:kern w:val="0"/>
-        </w:rPr>
-        <w:t>从根本上改变传统电力市场中发电厂与电网一体，政企不分的状态，争取形成电力市场自由竞争的多元化格局。</w:t>
-      </w:r>
-      <w:r>
-        <w:rPr>
-          <w:rFonts w:hint="eastAsia"/>
-        </w:rPr>
-        <w:t>竞争性</w:t>
-      </w:r>
-      <w:r>
-        <w:t>环节电价</w:t>
-      </w:r>
-      <w:r>
-        <w:rPr>
-          <w:rFonts w:hint="eastAsia"/>
-        </w:rPr>
-        <w:t>的</w:t>
-      </w:r>
-      <w:r>
-        <w:t>有序放开可以推进交易机构相对独立，规范市场运行</w:t>
-      </w:r>
-      <w:r>
-        <w:rPr>
-          <w:rFonts w:hint="eastAsia"/>
-        </w:rPr>
-        <w:t>。在</w:t>
-      </w:r>
-      <w:r>
-        <w:t>市场竞争主体的范围不断扩大</w:t>
-      </w:r>
-      <w:r>
-        <w:rPr>
-          <w:rFonts w:hint="eastAsia"/>
-        </w:rPr>
-        <w:t>过程中</w:t>
-      </w:r>
-      <w:r>
-        <w:t>，</w:t>
-      </w:r>
-      <w:r>
-        <w:rPr>
-          <w:rFonts w:hint="eastAsia"/>
-        </w:rPr>
-        <w:t>大用户</w:t>
-      </w:r>
-      <w:r>
-        <w:t>与交易主体数量会呈</w:t>
-      </w:r>
-      <w:r>
-        <w:rPr>
-          <w:rFonts w:hint="eastAsia"/>
-        </w:rPr>
-        <w:t>几何级数</w:t>
-      </w:r>
-      <w:r>
-        <w:t>增长，又加之交易行为具有</w:t>
-      </w:r>
-      <w:r>
-        <w:rPr>
-          <w:rFonts w:hint="eastAsia"/>
-        </w:rPr>
-        <w:t>实时性</w:t>
-      </w:r>
-      <w:r>
-        <w:t>及地域性</w:t>
-      </w:r>
-      <w:r>
-        <w:rPr>
-          <w:rFonts w:hint="eastAsia"/>
-        </w:rPr>
-        <w:t>，竞争</w:t>
-      </w:r>
-      <w:r>
-        <w:t>符合条件的市场主体可以通过</w:t>
-      </w:r>
-      <w:r>
-        <w:rPr>
-          <w:rFonts w:hint="eastAsia"/>
-        </w:rPr>
-        <w:t>移动</w:t>
-      </w:r>
-      <w:r>
-        <w:t>终端与互联网技术</w:t>
-      </w:r>
-      <w:r>
-        <w:rPr>
-          <w:rFonts w:hint="eastAsia"/>
-        </w:rPr>
-        <w:t>发生</w:t>
-      </w:r>
-      <w:r>
-        <w:t>电力交易行为。</w:t>
-      </w:r>
-      <w:r>
-        <w:rPr>
-          <w:rFonts w:ascii="宋体" w:eastAsia="宋体" w:hAnsi="宋体" w:hint="eastAsia"/>
-        </w:rPr>
-        <w:t>据不完全统计，2015年以来，输配电价改革以及其他减负措施的并行推进，已经累计为企业降低用电成本1800亿元以上。</w:t>
-      </w:r>
-      <w:r>
-        <w:rPr>
-          <w:rFonts w:ascii="宋体" w:eastAsia="宋体" w:hAnsi="宋体" w:hint="eastAsia"/>
-        </w:rPr>
-        <w:t>【3】</w:t>
-      </w:r>
     </w:p>
     <w:p>
       <w:pPr>
@@ -1244,1191 +682,18 @@
           <w:rFonts w:ascii="宋体" w:eastAsia="宋体" w:hAnsi="宋体"/>
         </w:rPr>
       </w:pPr>
-      <w:r>
-        <w:rPr>
-          <w:rFonts w:ascii="宋体" w:eastAsia="宋体" w:hAnsi="宋体"/>
-        </w:rPr>
-        <w:t>随着大用户直购电交易业务的深入开展和市场交易主体模式的多样化，参与清洁能源的直购电交易</w:t>
-      </w:r>
-      <w:r>
-        <w:rPr>
-          <w:rFonts w:ascii="宋体" w:eastAsia="宋体" w:hAnsi="宋体" w:hint="eastAsia"/>
-        </w:rPr>
-        <w:t>主体成员数量</w:t>
-      </w:r>
-      <w:r>
-        <w:rPr>
-          <w:rFonts w:ascii="宋体" w:eastAsia="宋体" w:hAnsi="宋体"/>
-        </w:rPr>
-        <w:t>将会</w:t>
-      </w:r>
-      <w:r>
-        <w:rPr>
-          <w:rFonts w:ascii="宋体" w:eastAsia="宋体" w:hAnsi="宋体" w:hint="eastAsia"/>
-        </w:rPr>
-        <w:t>快速增长</w:t>
-      </w:r>
-      <w:r>
-        <w:rPr>
-          <w:rFonts w:ascii="宋体" w:eastAsia="宋体" w:hAnsi="宋体"/>
-        </w:rPr>
-        <w:t>。随着移动互联网新技术的普及应用，它正在改变社会成员的沟通方式，改变人们的日常生活习惯，并且开始渗透到工业的各个领域，</w:t>
-      </w:r>
-      <w:bookmarkStart w:id="6" w:name="OLE_LINK1"/>
-      <w:bookmarkStart w:id="7" w:name="OLE_LINK2"/>
-      <w:bookmarkStart w:id="8" w:name="OLE_LINK3"/>
-      <w:r>
-        <w:rPr>
-          <w:rFonts w:ascii="宋体" w:eastAsia="宋体" w:hAnsi="宋体"/>
-        </w:rPr>
-        <w:t>即将形成的“互联网+”的交易双赢模式</w:t>
-      </w:r>
+    </w:p>
+    <w:p>
+      <w:pPr>
+        <w:pStyle w:val="2"/>
+      </w:pPr>
+      <w:bookmarkStart w:id="5" w:name="_Toc389134550"/>
+      <w:bookmarkStart w:id="6" w:name="__RefHeading__5400_877611886"/>
+      <w:bookmarkStart w:id="7" w:name="Bookmark5"/>
+      <w:bookmarkStart w:id="8" w:name="_Toc497750686"/>
+      <w:bookmarkEnd w:id="5"/>
       <w:bookmarkEnd w:id="6"/>
       <w:bookmarkEnd w:id="7"/>
-      <w:bookmarkEnd w:id="8"/>
-      <w:r>
-        <w:rPr>
-          <w:rFonts w:ascii="宋体" w:eastAsia="宋体" w:hAnsi="宋体"/>
-        </w:rPr>
-        <w:t>，必将促进电力工业的社会效益和经济效</w:t>
-      </w:r>
-      <w:r>
-        <w:rPr>
-          <w:rFonts w:ascii="宋体" w:eastAsia="宋体" w:hAnsi="宋体"/>
-        </w:rPr>
-        <w:lastRenderedPageBreak/>
-        <w:t>益。</w:t>
-      </w:r>
-      <w:r>
-        <w:rPr>
-          <w:rFonts w:ascii="宋体" w:eastAsia="宋体" w:hAnsi="宋体" w:hint="eastAsia"/>
-        </w:rPr>
-        <w:t>移动互联网技术应用到大用户直购电双边交易业务情景，是“互联网+”电力市场交易模式的直接体现</w:t>
-      </w:r>
-      <w:r>
-        <w:rPr>
-          <w:rFonts w:ascii="宋体" w:eastAsia="宋体" w:hAnsi="宋体" w:hint="eastAsia"/>
-        </w:rPr>
-        <w:t>，</w:t>
-      </w:r>
-      <w:r>
-        <w:rPr>
-          <w:rFonts w:ascii="宋体" w:eastAsia="宋体" w:hAnsi="宋体"/>
-        </w:rPr>
-        <w:t>也是</w:t>
-      </w:r>
-      <w:r>
-        <w:rPr>
-          <w:rFonts w:ascii="宋体" w:eastAsia="宋体" w:hAnsi="宋体" w:hint="eastAsia"/>
-        </w:rPr>
-        <w:t>贯彻落实</w:t>
-      </w:r>
-      <w:r>
-        <w:rPr>
-          <w:rFonts w:ascii="宋体" w:eastAsia="宋体" w:hAnsi="宋体"/>
-        </w:rPr>
-        <w:t>“十九大”</w:t>
-      </w:r>
-      <w:r>
-        <w:rPr>
-          <w:rFonts w:ascii="宋体" w:eastAsia="宋体" w:hAnsi="宋体"/>
-        </w:rPr>
-        <w:t>关于</w:t>
-      </w:r>
-      <w:r>
-        <w:rPr>
-          <w:rFonts w:ascii="宋体" w:eastAsia="宋体" w:hAnsi="宋体" w:hint="eastAsia"/>
-        </w:rPr>
-        <w:t>深化供给侧结构性改革的</w:t>
-      </w:r>
-      <w:r>
-        <w:rPr>
-          <w:rFonts w:ascii="宋体" w:eastAsia="宋体" w:hAnsi="宋体"/>
-        </w:rPr>
-        <w:t>实施</w:t>
-      </w:r>
-      <w:r>
-        <w:rPr>
-          <w:rFonts w:ascii="宋体" w:eastAsia="宋体" w:hAnsi="宋体" w:hint="eastAsia"/>
-        </w:rPr>
-        <w:t>。</w:t>
-      </w:r>
-      <w:r>
-        <w:rPr>
-          <w:rFonts w:ascii="宋体" w:eastAsia="宋体" w:hAnsi="宋体"/>
-        </w:rPr>
-        <w:t>随着电力市场的深入改革，电力交易成员数量的急剧增加，市场各类成员渴望提供更加弹性和多样化的电力市场交易方式，</w:t>
-      </w:r>
-      <w:r>
-        <w:rPr>
-          <w:rFonts w:ascii="宋体" w:eastAsia="宋体" w:hAnsi="宋体" w:hint="eastAsia"/>
-        </w:rPr>
-        <w:t>需要研究移动互联的电力交易用户行为模型和算法。</w:t>
-      </w:r>
-      <w:r>
-        <w:rPr>
-          <w:rFonts w:ascii="宋体" w:eastAsia="宋体" w:hAnsi="宋体"/>
-        </w:rPr>
-        <w:t>因此，电力交易的移动端</w:t>
-      </w:r>
-      <w:r>
-        <w:rPr>
-          <w:rFonts w:ascii="宋体" w:eastAsia="宋体" w:hAnsi="宋体"/>
-        </w:rPr>
-        <w:t>用户交互</w:t>
-      </w:r>
-      <w:r>
-        <w:rPr>
-          <w:rFonts w:ascii="宋体" w:eastAsia="宋体" w:hAnsi="宋体"/>
-        </w:rPr>
-        <w:t>交易方式将成为电力市场</w:t>
-      </w:r>
-      <w:r>
-        <w:rPr>
-          <w:rFonts w:ascii="宋体" w:eastAsia="宋体" w:hAnsi="宋体"/>
-        </w:rPr>
-        <w:t>用户交互</w:t>
-      </w:r>
-      <w:r>
-        <w:rPr>
-          <w:rFonts w:ascii="宋体" w:eastAsia="宋体" w:hAnsi="宋体"/>
-        </w:rPr>
-        <w:t>方式的有效补充。</w:t>
-      </w:r>
-    </w:p>
-    <w:p>
-      <w:pPr>
-        <w:spacing w:line="360" w:lineRule="auto"/>
-        <w:ind w:firstLineChars="200" w:firstLine="480"/>
-        <w:rPr>
-          <w:rFonts w:eastAsia="宋体" w:hAnsi="宋体" w:cs="宋体"/>
-          <w:kern w:val="0"/>
-        </w:rPr>
-      </w:pPr>
-      <w:r>
-        <w:rPr>
-          <w:rFonts w:ascii="宋体" w:eastAsia="宋体" w:hAnsi="宋体" w:hint="eastAsia"/>
-        </w:rPr>
-        <w:t>在</w:t>
-      </w:r>
-      <w:r>
-        <w:rPr>
-          <w:rFonts w:ascii="宋体" w:eastAsia="宋体" w:hAnsi="宋体"/>
-        </w:rPr>
-        <w:t>数据量日益增大的今天，</w:t>
-      </w:r>
-      <w:r>
-        <w:rPr>
-          <w:rFonts w:ascii="宋体" w:eastAsia="宋体" w:hAnsi="宋体" w:hint="eastAsia"/>
-        </w:rPr>
-        <w:t>用户</w:t>
-      </w:r>
-      <w:r>
-        <w:rPr>
-          <w:rFonts w:ascii="宋体" w:eastAsia="宋体" w:hAnsi="宋体"/>
-        </w:rPr>
-        <w:t>在</w:t>
-      </w:r>
-      <w:r>
-        <w:rPr>
-          <w:rFonts w:ascii="宋体" w:eastAsia="宋体" w:hAnsi="宋体" w:hint="eastAsia"/>
-        </w:rPr>
-        <w:t>数据</w:t>
-      </w:r>
-      <w:r>
-        <w:rPr>
-          <w:rFonts w:ascii="宋体" w:eastAsia="宋体" w:hAnsi="宋体"/>
-        </w:rPr>
-        <w:t>的海洋里显得手足无措，</w:t>
-      </w:r>
-      <w:r>
-        <w:rPr>
-          <w:rFonts w:ascii="宋体" w:eastAsia="宋体" w:hAnsi="宋体" w:hint="eastAsia"/>
-        </w:rPr>
-        <w:t>数据量</w:t>
-      </w:r>
-      <w:r>
-        <w:rPr>
-          <w:rFonts w:ascii="宋体" w:eastAsia="宋体" w:hAnsi="宋体"/>
-        </w:rPr>
-        <w:t>已经足够大，但是这些数据的利用率却</w:t>
-      </w:r>
-      <w:r>
-        <w:rPr>
-          <w:rFonts w:ascii="宋体" w:eastAsia="宋体" w:hAnsi="宋体" w:hint="eastAsia"/>
-        </w:rPr>
-        <w:t>降低</w:t>
-      </w:r>
-      <w:r>
-        <w:rPr>
-          <w:rFonts w:ascii="宋体" w:eastAsia="宋体" w:hAnsi="宋体"/>
-        </w:rPr>
-        <w:t>，</w:t>
-      </w:r>
-      <w:r>
-        <w:rPr>
-          <w:rFonts w:ascii="宋体" w:eastAsia="宋体" w:hAnsi="宋体" w:hint="eastAsia"/>
-        </w:rPr>
-        <w:t>随之而来</w:t>
-      </w:r>
-      <w:r>
-        <w:rPr>
-          <w:rFonts w:ascii="宋体" w:eastAsia="宋体" w:hAnsi="宋体"/>
-        </w:rPr>
-        <w:t>的</w:t>
-      </w:r>
-      <w:r>
-        <w:rPr>
-          <w:rFonts w:ascii="宋体" w:eastAsia="宋体" w:hAnsi="宋体" w:hint="eastAsia"/>
-        </w:rPr>
-        <w:t>“信息</w:t>
-      </w:r>
-      <w:r>
-        <w:rPr>
-          <w:rFonts w:ascii="宋体" w:eastAsia="宋体" w:hAnsi="宋体"/>
-        </w:rPr>
-        <w:t>过载</w:t>
-      </w:r>
-      <w:r>
-        <w:rPr>
-          <w:rFonts w:ascii="宋体" w:eastAsia="宋体" w:hAnsi="宋体" w:hint="eastAsia"/>
-        </w:rPr>
-        <w:t>”问题亟待</w:t>
-      </w:r>
-      <w:r>
-        <w:rPr>
-          <w:rFonts w:ascii="宋体" w:eastAsia="宋体" w:hAnsi="宋体"/>
-        </w:rPr>
-        <w:t>解决</w:t>
-      </w:r>
-      <w:r>
-        <w:rPr>
-          <w:rFonts w:ascii="宋体" w:eastAsia="宋体" w:hAnsi="宋体" w:hint="eastAsia"/>
-        </w:rPr>
-        <w:t>。目前，</w:t>
-      </w:r>
-      <w:r>
-        <w:rPr>
-          <w:rFonts w:ascii="宋体" w:eastAsia="宋体" w:hAnsi="宋体"/>
-        </w:rPr>
-        <w:t>针对</w:t>
-      </w:r>
-      <w:r>
-        <w:rPr>
-          <w:rFonts w:ascii="宋体" w:eastAsia="宋体" w:hAnsi="宋体" w:hint="eastAsia"/>
-        </w:rPr>
-        <w:t>该问题以</w:t>
-      </w:r>
-      <w:r>
-        <w:rPr>
-          <w:rFonts w:ascii="宋体" w:eastAsia="宋体" w:hAnsi="宋体"/>
-        </w:rPr>
-        <w:t>用户</w:t>
-      </w:r>
-      <w:r>
-        <w:rPr>
-          <w:rFonts w:ascii="宋体" w:eastAsia="宋体" w:hAnsi="宋体" w:hint="eastAsia"/>
-        </w:rPr>
-        <w:t>为主动</w:t>
-      </w:r>
-      <w:r>
-        <w:rPr>
-          <w:rFonts w:ascii="宋体" w:eastAsia="宋体" w:hAnsi="宋体"/>
-        </w:rPr>
-        <w:t>的解决方案</w:t>
-      </w:r>
-      <w:r>
-        <w:rPr>
-          <w:rFonts w:ascii="宋体" w:eastAsia="宋体" w:hAnsi="宋体" w:hint="eastAsia"/>
-        </w:rPr>
-        <w:t>是</w:t>
-      </w:r>
-      <w:r>
-        <w:rPr>
-          <w:rFonts w:ascii="宋体" w:eastAsia="宋体" w:hAnsi="宋体"/>
-        </w:rPr>
-        <w:t>当今互联网广泛采用的搜索引擎</w:t>
-      </w:r>
-      <w:r>
-        <w:rPr>
-          <w:rFonts w:ascii="宋体" w:eastAsia="宋体" w:hAnsi="宋体" w:hint="eastAsia"/>
-        </w:rPr>
-        <w:t>,</w:t>
-      </w:r>
-      <w:r>
-        <w:rPr>
-          <w:rFonts w:ascii="宋体" w:eastAsia="宋体" w:hAnsi="宋体"/>
-        </w:rPr>
-        <w:t>而推荐引擎</w:t>
-      </w:r>
-      <w:r>
-        <w:rPr>
-          <w:rFonts w:ascii="宋体" w:eastAsia="宋体" w:hAnsi="宋体" w:hint="eastAsia"/>
-        </w:rPr>
-        <w:t>则是用户</w:t>
-      </w:r>
-      <w:r>
-        <w:rPr>
-          <w:rFonts w:ascii="宋体" w:eastAsia="宋体" w:hAnsi="宋体"/>
-        </w:rPr>
-        <w:t>作为被动</w:t>
-      </w:r>
-      <w:r>
-        <w:rPr>
-          <w:rFonts w:ascii="宋体" w:eastAsia="宋体" w:hAnsi="宋体" w:hint="eastAsia"/>
-        </w:rPr>
-        <w:t>接受</w:t>
-      </w:r>
-      <w:r>
-        <w:rPr>
-          <w:rFonts w:ascii="宋体" w:eastAsia="宋体" w:hAnsi="宋体"/>
-        </w:rPr>
-        <w:t>推荐</w:t>
-      </w:r>
-      <w:r>
-        <w:rPr>
-          <w:rFonts w:ascii="宋体" w:eastAsia="宋体" w:hAnsi="宋体" w:hint="eastAsia"/>
-        </w:rPr>
-        <w:t>对象的</w:t>
-      </w:r>
-      <w:r>
-        <w:rPr>
-          <w:rFonts w:ascii="宋体" w:eastAsia="宋体" w:hAnsi="宋体"/>
-        </w:rPr>
-        <w:t>主体</w:t>
-      </w:r>
-      <w:r>
-        <w:rPr>
-          <w:rFonts w:ascii="宋体" w:eastAsia="宋体" w:hAnsi="宋体" w:hint="eastAsia"/>
-        </w:rPr>
-        <w:t>,</w:t>
-      </w:r>
-      <w:r>
-        <w:rPr>
-          <w:rFonts w:ascii="宋体" w:eastAsia="宋体" w:hAnsi="宋体"/>
-        </w:rPr>
-        <w:t>广泛</w:t>
-      </w:r>
-      <w:r>
-        <w:rPr>
-          <w:rFonts w:ascii="宋体" w:eastAsia="宋体" w:hAnsi="宋体" w:hint="eastAsia"/>
-        </w:rPr>
-        <w:t>地</w:t>
-      </w:r>
-      <w:r>
-        <w:rPr>
-          <w:rFonts w:ascii="宋体" w:eastAsia="宋体" w:hAnsi="宋体"/>
-        </w:rPr>
-        <w:t>应用于电子商务</w:t>
-      </w:r>
-      <w:r>
-        <w:rPr>
-          <w:rFonts w:ascii="宋体" w:eastAsia="宋体" w:hAnsi="宋体" w:hint="eastAsia"/>
-        </w:rPr>
-        <w:t>等互联网</w:t>
-      </w:r>
-      <w:r>
-        <w:rPr>
-          <w:rFonts w:ascii="宋体" w:eastAsia="宋体" w:hAnsi="宋体"/>
-        </w:rPr>
-        <w:t>应用上</w:t>
-      </w:r>
-      <w:r>
-        <w:rPr>
-          <w:rFonts w:ascii="宋体" w:eastAsia="宋体" w:hAnsi="宋体" w:hint="eastAsia"/>
-        </w:rPr>
-        <w:t>。</w:t>
-      </w:r>
-      <w:r>
-        <w:rPr>
-          <w:rFonts w:ascii="宋体" w:eastAsia="宋体" w:hAnsi="宋体" w:hint="eastAsia"/>
-        </w:rPr>
-        <w:t>推荐</w:t>
-      </w:r>
-      <w:r>
-        <w:rPr>
-          <w:rFonts w:ascii="宋体" w:eastAsia="宋体" w:hAnsi="宋体" w:hint="eastAsia"/>
-        </w:rPr>
-        <w:t>技术</w:t>
-      </w:r>
-      <w:r>
-        <w:rPr>
-          <w:rFonts w:ascii="宋体" w:eastAsia="宋体" w:hAnsi="宋体"/>
-        </w:rPr>
-        <w:t>在今天的互联网应用</w:t>
-      </w:r>
-      <w:r>
-        <w:rPr>
-          <w:rFonts w:ascii="宋体" w:eastAsia="宋体" w:hAnsi="宋体"/>
-        </w:rPr>
-        <w:t>和产品</w:t>
-      </w:r>
-      <w:r>
-        <w:rPr>
-          <w:rFonts w:ascii="宋体" w:eastAsia="宋体" w:hAnsi="宋体"/>
-        </w:rPr>
-        <w:t>中被广泛采用，</w:t>
-      </w:r>
-      <w:r>
-        <w:rPr>
-          <w:rFonts w:ascii="宋体" w:eastAsia="宋体" w:hAnsi="宋体" w:hint="eastAsia"/>
-        </w:rPr>
-        <w:t>比如电子商务</w:t>
-      </w:r>
-      <w:r>
-        <w:rPr>
-          <w:rFonts w:ascii="宋体" w:eastAsia="宋体" w:hAnsi="宋体"/>
-        </w:rPr>
-        <w:t>的</w:t>
-      </w:r>
-      <w:r>
-        <w:rPr>
-          <w:rFonts w:ascii="宋体" w:eastAsia="宋体" w:hAnsi="宋体" w:hint="eastAsia"/>
-        </w:rPr>
-        <w:t>商品</w:t>
-      </w:r>
-      <w:r>
-        <w:rPr>
-          <w:rFonts w:ascii="宋体" w:eastAsia="宋体" w:hAnsi="宋体"/>
-        </w:rPr>
-        <w:t>推荐、社交网络上的</w:t>
-      </w:r>
-      <w:r>
-        <w:rPr>
-          <w:rFonts w:ascii="宋体" w:eastAsia="宋体" w:hAnsi="宋体" w:hint="eastAsia"/>
-        </w:rPr>
-        <w:t>好友</w:t>
-      </w:r>
-      <w:r>
-        <w:rPr>
-          <w:rFonts w:ascii="宋体" w:eastAsia="宋体" w:hAnsi="宋体"/>
-        </w:rPr>
-        <w:t>推荐</w:t>
-      </w:r>
-      <w:r>
-        <w:rPr>
-          <w:rFonts w:ascii="宋体" w:eastAsia="宋体" w:hAnsi="宋体" w:hint="eastAsia"/>
-        </w:rPr>
-        <w:t>等，它</w:t>
-      </w:r>
-      <w:r>
-        <w:rPr>
-          <w:rFonts w:ascii="宋体" w:eastAsia="宋体" w:hAnsi="宋体"/>
-        </w:rPr>
-        <w:t>们是目前互联网上</w:t>
-      </w:r>
-      <w:r>
-        <w:rPr>
-          <w:rFonts w:ascii="宋体" w:eastAsia="宋体" w:hAnsi="宋体" w:hint="eastAsia"/>
-        </w:rPr>
-        <w:t>最常见</w:t>
-      </w:r>
-      <w:r>
-        <w:rPr>
-          <w:rFonts w:ascii="宋体" w:eastAsia="宋体" w:hAnsi="宋体"/>
-        </w:rPr>
-        <w:t>的</w:t>
-      </w:r>
-      <w:r>
-        <w:rPr>
-          <w:rFonts w:ascii="宋体" w:eastAsia="宋体" w:hAnsi="宋体" w:hint="eastAsia"/>
-        </w:rPr>
-        <w:t>智能</w:t>
-      </w:r>
-      <w:r>
-        <w:rPr>
-          <w:rFonts w:ascii="宋体" w:eastAsia="宋体" w:hAnsi="宋体"/>
-        </w:rPr>
-        <w:t>产品形式。</w:t>
-      </w:r>
-      <w:r>
-        <w:rPr>
-          <w:rFonts w:ascii="宋体" w:eastAsia="宋体" w:hAnsi="宋体" w:hint="eastAsia"/>
-        </w:rPr>
-        <w:t>推荐系统</w:t>
-      </w:r>
-      <w:r>
-        <w:rPr>
-          <w:rFonts w:ascii="宋体" w:eastAsia="宋体" w:hAnsi="宋体"/>
-        </w:rPr>
-        <w:t>是为了解决</w:t>
-      </w:r>
-      <w:r>
-        <w:rPr>
-          <w:rFonts w:eastAsia="宋体" w:hAnsi="宋体" w:cs="宋体" w:hint="eastAsia"/>
-          <w:kern w:val="0"/>
-        </w:rPr>
-        <w:t>“信息过载”</w:t>
-      </w:r>
-      <w:r>
-        <w:rPr>
-          <w:rFonts w:ascii="宋体" w:eastAsia="宋体" w:hAnsi="宋体"/>
-        </w:rPr>
-        <w:t>问题</w:t>
-      </w:r>
-      <w:r>
-        <w:rPr>
-          <w:rFonts w:ascii="宋体" w:eastAsia="宋体" w:hAnsi="宋体" w:hint="eastAsia"/>
-        </w:rPr>
-        <w:t>而出现</w:t>
-      </w:r>
-      <w:r>
-        <w:rPr>
-          <w:rFonts w:ascii="宋体" w:eastAsia="宋体" w:hAnsi="宋体"/>
-        </w:rPr>
-        <w:t>的新技术。</w:t>
-      </w:r>
-      <w:r>
-        <w:rPr>
-          <w:rFonts w:ascii="宋体" w:eastAsia="宋体" w:hAnsi="宋体" w:hint="eastAsia"/>
-        </w:rPr>
-        <w:t>从上个世纪90年代开始</w:t>
-      </w:r>
-      <w:r>
-        <w:rPr>
-          <w:rFonts w:ascii="宋体" w:eastAsia="宋体" w:hAnsi="宋体"/>
-        </w:rPr>
-        <w:t>，推荐系统开始被</w:t>
-      </w:r>
-      <w:r>
-        <w:rPr>
-          <w:rFonts w:ascii="宋体" w:eastAsia="宋体" w:hAnsi="宋体" w:hint="eastAsia"/>
-        </w:rPr>
-        <w:t>众多</w:t>
-      </w:r>
-      <w:r>
-        <w:rPr>
-          <w:rFonts w:ascii="宋体" w:eastAsia="宋体" w:hAnsi="宋体"/>
-        </w:rPr>
-        <w:t>学者</w:t>
-      </w:r>
-      <w:r>
-        <w:rPr>
-          <w:rFonts w:ascii="宋体" w:eastAsia="宋体" w:hAnsi="宋体" w:hint="eastAsia"/>
-        </w:rPr>
-        <w:t>及</w:t>
-      </w:r>
-      <w:r>
-        <w:rPr>
-          <w:rFonts w:ascii="宋体" w:eastAsia="宋体" w:hAnsi="宋体"/>
-        </w:rPr>
-        <w:t>领域</w:t>
-      </w:r>
-      <w:r>
-        <w:rPr>
-          <w:rFonts w:ascii="宋体" w:eastAsia="宋体" w:hAnsi="宋体" w:hint="eastAsia"/>
-        </w:rPr>
-        <w:t>专家</w:t>
-      </w:r>
-      <w:r>
-        <w:rPr>
-          <w:rFonts w:ascii="宋体" w:eastAsia="宋体" w:hAnsi="宋体"/>
-        </w:rPr>
-        <w:t>所熟知</w:t>
-      </w:r>
-      <w:r>
-        <w:rPr>
-          <w:rFonts w:ascii="宋体" w:eastAsia="宋体" w:hAnsi="宋体" w:hint="eastAsia"/>
-        </w:rPr>
-        <w:t>和</w:t>
-      </w:r>
-      <w:r>
-        <w:rPr>
-          <w:rFonts w:ascii="宋体" w:eastAsia="宋体" w:hAnsi="宋体"/>
-        </w:rPr>
-        <w:t>研究</w:t>
-      </w:r>
-      <w:r>
-        <w:rPr>
-          <w:rFonts w:ascii="宋体" w:eastAsia="宋体" w:hAnsi="宋体" w:hint="eastAsia"/>
-        </w:rPr>
-        <w:t>，</w:t>
-      </w:r>
-      <w:r>
-        <w:rPr>
-          <w:rFonts w:ascii="宋体" w:eastAsia="宋体" w:hAnsi="宋体"/>
-        </w:rPr>
-        <w:t>内容涉及</w:t>
-      </w:r>
-      <w:r>
-        <w:rPr>
-          <w:rFonts w:eastAsia="宋体" w:hAnsi="宋体" w:cs="宋体" w:hint="eastAsia"/>
-          <w:kern w:val="0"/>
-        </w:rPr>
-        <w:t>近似理论、认知科学</w:t>
-      </w:r>
-      <w:r>
-        <w:rPr>
-          <w:rFonts w:eastAsia="宋体" w:hAnsi="宋体" w:cs="宋体" w:hint="eastAsia"/>
-          <w:kern w:val="0"/>
-        </w:rPr>
-        <w:t>和信息检索等</w:t>
-      </w:r>
-      <w:r>
-        <w:rPr>
-          <w:rFonts w:eastAsia="宋体" w:hAnsi="宋体" w:cs="宋体" w:hint="eastAsia"/>
-          <w:kern w:val="0"/>
-        </w:rPr>
-        <w:t>相关学科。</w:t>
-      </w:r>
-      <w:r>
-        <w:rPr>
-          <w:rFonts w:eastAsia="宋体" w:hAnsi="宋体" w:cs="宋体" w:hint="eastAsia"/>
-          <w:kern w:val="0"/>
-        </w:rPr>
-        <w:t>长期以来</w:t>
-      </w:r>
-      <w:r>
-        <w:rPr>
-          <w:rFonts w:eastAsia="宋体" w:hAnsi="宋体" w:cs="宋体"/>
-          <w:kern w:val="0"/>
-        </w:rPr>
-        <w:t>，推荐系统</w:t>
-      </w:r>
-      <w:r>
-        <w:rPr>
-          <w:rFonts w:eastAsia="宋体" w:hAnsi="宋体" w:cs="宋体" w:hint="eastAsia"/>
-          <w:kern w:val="0"/>
-        </w:rPr>
-        <w:t>领域</w:t>
-      </w:r>
-      <w:r>
-        <w:rPr>
-          <w:rFonts w:eastAsia="宋体" w:hAnsi="宋体" w:cs="宋体"/>
-          <w:kern w:val="0"/>
-        </w:rPr>
-        <w:t>的研究工作重点</w:t>
-      </w:r>
-      <w:r>
-        <w:rPr>
-          <w:rFonts w:eastAsia="宋体" w:hAnsi="宋体" w:cs="宋体" w:hint="eastAsia"/>
-          <w:kern w:val="0"/>
-        </w:rPr>
-        <w:t>围绕</w:t>
-      </w:r>
-      <w:r>
-        <w:rPr>
-          <w:rFonts w:eastAsia="宋体" w:hAnsi="宋体" w:cs="宋体"/>
-          <w:kern w:val="0"/>
-        </w:rPr>
-        <w:t>在</w:t>
-      </w:r>
-      <w:r>
-        <w:rPr>
-          <w:rFonts w:eastAsia="宋体" w:hAnsi="宋体" w:cs="宋体" w:hint="eastAsia"/>
-          <w:kern w:val="0"/>
-        </w:rPr>
-        <w:t>用户</w:t>
-      </w:r>
-      <w:r>
-        <w:rPr>
-          <w:rFonts w:eastAsia="宋体" w:hAnsi="宋体" w:cs="宋体"/>
-          <w:kern w:val="0"/>
-        </w:rPr>
-        <w:t>信息获取和建模、推荐算法研究</w:t>
-      </w:r>
-      <w:r>
-        <w:rPr>
-          <w:rFonts w:eastAsia="宋体" w:hAnsi="宋体" w:cs="宋体" w:hint="eastAsia"/>
-          <w:kern w:val="0"/>
-        </w:rPr>
-        <w:t>、</w:t>
-      </w:r>
-      <w:r>
-        <w:rPr>
-          <w:rFonts w:eastAsia="宋体" w:hAnsi="宋体" w:cs="宋体"/>
-          <w:kern w:val="0"/>
-        </w:rPr>
-        <w:t>推荐系统评价指标</w:t>
-      </w:r>
-      <w:r>
-        <w:rPr>
-          <w:rFonts w:eastAsia="宋体" w:hAnsi="宋体" w:cs="宋体" w:hint="eastAsia"/>
-          <w:kern w:val="0"/>
-        </w:rPr>
-        <w:t>、</w:t>
-      </w:r>
-      <w:r>
-        <w:rPr>
-          <w:rFonts w:eastAsia="宋体" w:hAnsi="宋体" w:cs="宋体"/>
-          <w:kern w:val="0"/>
-        </w:rPr>
-        <w:t>以及推荐系统的应用和社会影响的研究</w:t>
-      </w:r>
-      <w:r>
-        <w:rPr>
-          <w:rFonts w:eastAsia="宋体" w:hAnsi="宋体" w:cs="宋体" w:hint="eastAsia"/>
-          <w:kern w:val="0"/>
-        </w:rPr>
-        <w:t>【</w:t>
-      </w:r>
-      <w:r>
-        <w:rPr>
-          <w:rFonts w:eastAsia="宋体" w:hAnsi="宋体" w:cs="宋体" w:hint="eastAsia"/>
-          <w:kern w:val="0"/>
-        </w:rPr>
-        <w:t>2</w:t>
-      </w:r>
-      <w:r>
-        <w:rPr>
-          <w:rFonts w:eastAsia="宋体" w:hAnsi="宋体" w:cs="宋体" w:hint="eastAsia"/>
-          <w:kern w:val="0"/>
-        </w:rPr>
-        <w:t>】</w:t>
-      </w:r>
-      <w:r>
-        <w:rPr>
-          <w:rFonts w:eastAsia="宋体" w:hAnsi="宋体" w:cs="宋体"/>
-          <w:kern w:val="0"/>
-        </w:rPr>
-        <w:t>。</w:t>
-      </w:r>
-      <w:r>
-        <w:rPr>
-          <w:rFonts w:eastAsia="宋体" w:hAnsi="宋体" w:cs="宋体"/>
-          <w:kern w:val="0"/>
-        </w:rPr>
-        <w:t>根据用户的兴趣爱好推荐</w:t>
-      </w:r>
-      <w:r>
-        <w:rPr>
-          <w:rFonts w:eastAsia="宋体" w:hAnsi="宋体" w:cs="宋体" w:hint="eastAsia"/>
-          <w:kern w:val="0"/>
-        </w:rPr>
-        <w:t>符合</w:t>
-      </w:r>
-      <w:r>
-        <w:rPr>
-          <w:rFonts w:eastAsia="宋体" w:hAnsi="宋体" w:cs="宋体"/>
-          <w:kern w:val="0"/>
-        </w:rPr>
-        <w:t>用户兴趣的对象</w:t>
-      </w:r>
-      <w:r>
-        <w:rPr>
-          <w:rFonts w:eastAsia="宋体" w:hAnsi="宋体" w:cs="宋体" w:hint="eastAsia"/>
-          <w:kern w:val="0"/>
-        </w:rPr>
-        <w:t>是</w:t>
-      </w:r>
-      <w:r>
-        <w:rPr>
-          <w:rFonts w:eastAsia="宋体" w:hAnsi="宋体" w:cs="宋体"/>
-          <w:kern w:val="0"/>
-        </w:rPr>
-        <w:t>推荐系统的核心功能</w:t>
-      </w:r>
-      <w:r>
-        <w:rPr>
-          <w:rFonts w:eastAsia="宋体" w:hAnsi="宋体" w:cs="宋体" w:hint="eastAsia"/>
-          <w:kern w:val="0"/>
-        </w:rPr>
-        <w:t>。由于推荐</w:t>
-      </w:r>
-      <w:r>
-        <w:rPr>
-          <w:rFonts w:eastAsia="宋体" w:hAnsi="宋体" w:cs="宋体"/>
-          <w:kern w:val="0"/>
-        </w:rPr>
-        <w:t>系统可以辅助</w:t>
-      </w:r>
-      <w:r>
-        <w:rPr>
-          <w:rFonts w:eastAsia="宋体" w:hAnsi="宋体" w:cs="宋体" w:hint="eastAsia"/>
-          <w:kern w:val="0"/>
-        </w:rPr>
-        <w:t>市场主体</w:t>
-      </w:r>
-      <w:r>
-        <w:rPr>
-          <w:rFonts w:eastAsia="宋体" w:hAnsi="宋体" w:cs="宋体"/>
-          <w:kern w:val="0"/>
-        </w:rPr>
-        <w:t>达到个性化营销</w:t>
-      </w:r>
-      <w:r>
-        <w:rPr>
-          <w:rFonts w:eastAsia="宋体" w:hAnsi="宋体" w:cs="宋体" w:hint="eastAsia"/>
-          <w:kern w:val="0"/>
-        </w:rPr>
-        <w:t>而</w:t>
-      </w:r>
-      <w:r>
-        <w:rPr>
-          <w:rFonts w:eastAsia="宋体" w:hAnsi="宋体" w:cs="宋体"/>
-          <w:kern w:val="0"/>
-        </w:rPr>
-        <w:t>提升销售量，为企业</w:t>
-      </w:r>
-      <w:r>
-        <w:rPr>
-          <w:rFonts w:eastAsia="宋体" w:hAnsi="宋体" w:cs="宋体" w:hint="eastAsia"/>
-          <w:kern w:val="0"/>
-        </w:rPr>
-        <w:t>增大</w:t>
-      </w:r>
-      <w:r>
-        <w:rPr>
-          <w:rFonts w:eastAsia="宋体" w:hAnsi="宋体" w:cs="宋体"/>
-          <w:kern w:val="0"/>
-        </w:rPr>
-        <w:t>利润，推荐系统</w:t>
-      </w:r>
-      <w:r>
-        <w:rPr>
-          <w:rFonts w:eastAsia="宋体" w:hAnsi="宋体" w:cs="宋体" w:hint="eastAsia"/>
-          <w:kern w:val="0"/>
-        </w:rPr>
-        <w:t>相关技术</w:t>
-      </w:r>
-      <w:r>
-        <w:rPr>
-          <w:rFonts w:eastAsia="宋体" w:hAnsi="宋体" w:cs="宋体"/>
-          <w:kern w:val="0"/>
-        </w:rPr>
-        <w:t>获得了</w:t>
-      </w:r>
-      <w:r>
-        <w:rPr>
-          <w:rFonts w:eastAsia="宋体" w:hAnsi="宋体" w:cs="宋体" w:hint="eastAsia"/>
-          <w:kern w:val="0"/>
-        </w:rPr>
-        <w:t>众多企业</w:t>
-      </w:r>
-      <w:r>
-        <w:rPr>
-          <w:rFonts w:eastAsia="宋体" w:hAnsi="宋体" w:cs="宋体"/>
-          <w:kern w:val="0"/>
-        </w:rPr>
-        <w:t>的</w:t>
-      </w:r>
-      <w:r>
-        <w:rPr>
-          <w:rFonts w:eastAsia="宋体" w:hAnsi="宋体" w:cs="宋体" w:hint="eastAsia"/>
-          <w:kern w:val="0"/>
-        </w:rPr>
-        <w:t>重视，</w:t>
-      </w:r>
-      <w:r>
-        <w:rPr>
-          <w:rFonts w:eastAsia="宋体" w:hAnsi="宋体" w:cs="宋体" w:hint="eastAsia"/>
-          <w:kern w:val="0"/>
-        </w:rPr>
-        <w:t>很多</w:t>
-      </w:r>
-      <w:r>
-        <w:rPr>
-          <w:rFonts w:eastAsia="宋体" w:hAnsi="宋体" w:cs="宋体"/>
-          <w:kern w:val="0"/>
-        </w:rPr>
-        <w:t>学者相继对推荐系统进行深入的研究，</w:t>
-      </w:r>
-      <w:r>
-        <w:rPr>
-          <w:rFonts w:eastAsia="宋体" w:hAnsi="宋体" w:cs="宋体" w:hint="eastAsia"/>
-          <w:kern w:val="0"/>
-        </w:rPr>
-        <w:t>推荐系统</w:t>
-      </w:r>
-      <w:r>
-        <w:rPr>
-          <w:rFonts w:eastAsia="宋体" w:hAnsi="宋体" w:cs="宋体"/>
-          <w:kern w:val="0"/>
-        </w:rPr>
-        <w:t>领域得到了长足的发展</w:t>
-      </w:r>
-      <w:r>
-        <w:rPr>
-          <w:rFonts w:eastAsia="宋体" w:hAnsi="宋体" w:cs="宋体" w:hint="eastAsia"/>
-          <w:kern w:val="0"/>
-        </w:rPr>
-        <w:t>。</w:t>
-      </w:r>
-    </w:p>
-    <w:p>
-      <w:pPr>
-        <w:spacing w:line="360" w:lineRule="auto"/>
-        <w:ind w:firstLineChars="200" w:firstLine="480"/>
-        <w:rPr>
-          <w:rFonts w:ascii="宋体" w:eastAsia="宋体" w:hAnsi="宋体"/>
-        </w:rPr>
-      </w:pPr>
-      <w:r>
-        <w:rPr>
-          <w:rFonts w:ascii="宋体" w:eastAsia="宋体" w:hAnsi="宋体" w:hint="eastAsia"/>
-        </w:rPr>
-        <w:t>基于</w:t>
-      </w:r>
-      <w:r>
-        <w:rPr>
-          <w:rFonts w:ascii="宋体" w:eastAsia="宋体" w:hAnsi="宋体"/>
-        </w:rPr>
-        <w:t>电力市场</w:t>
-      </w:r>
-      <w:r>
-        <w:rPr>
-          <w:rFonts w:ascii="宋体" w:eastAsia="宋体" w:hAnsi="宋体" w:hint="eastAsia"/>
-        </w:rPr>
-        <w:t>急需的</w:t>
-      </w:r>
-      <w:r>
-        <w:rPr>
-          <w:rFonts w:ascii="宋体" w:eastAsia="宋体" w:hAnsi="宋体"/>
-        </w:rPr>
-        <w:t>供给侧结构性改革，结合</w:t>
-      </w:r>
-      <w:r>
-        <w:rPr>
-          <w:rFonts w:ascii="宋体" w:eastAsia="宋体" w:hAnsi="宋体" w:hint="eastAsia"/>
-        </w:rPr>
-        <w:t>推荐系统</w:t>
-      </w:r>
-      <w:r>
-        <w:rPr>
-          <w:rFonts w:ascii="宋体" w:eastAsia="宋体" w:hAnsi="宋体"/>
-        </w:rPr>
-        <w:t>在“</w:t>
-      </w:r>
-      <w:r>
-        <w:rPr>
-          <w:rFonts w:ascii="宋体" w:eastAsia="宋体" w:hAnsi="宋体" w:hint="eastAsia"/>
-        </w:rPr>
-        <w:t>互联网</w:t>
-      </w:r>
-      <w:r>
-        <w:rPr>
-          <w:rFonts w:ascii="宋体" w:eastAsia="宋体" w:hAnsi="宋体"/>
-        </w:rPr>
-        <w:t>+”</w:t>
-      </w:r>
-      <w:r>
-        <w:rPr>
-          <w:rFonts w:ascii="宋体" w:eastAsia="宋体" w:hAnsi="宋体" w:hint="eastAsia"/>
-        </w:rPr>
-        <w:t>上</w:t>
-      </w:r>
-      <w:r>
-        <w:rPr>
-          <w:rFonts w:ascii="宋体" w:eastAsia="宋体" w:hAnsi="宋体"/>
-        </w:rPr>
-        <w:t>的巨大</w:t>
-      </w:r>
-      <w:r>
-        <w:rPr>
-          <w:rFonts w:ascii="宋体" w:eastAsia="宋体" w:hAnsi="宋体" w:hint="eastAsia"/>
-        </w:rPr>
-        <w:t>成果</w:t>
-      </w:r>
-      <w:r>
-        <w:rPr>
-          <w:rFonts w:ascii="宋体" w:eastAsia="宋体" w:hAnsi="宋体"/>
-        </w:rPr>
-        <w:t>，</w:t>
-      </w:r>
-      <w:r>
-        <w:rPr>
-          <w:rFonts w:ascii="宋体" w:eastAsia="宋体" w:hAnsi="宋体" w:hint="eastAsia"/>
-        </w:rPr>
-        <w:t>依托</w:t>
-      </w:r>
-      <w:r>
-        <w:rPr>
-          <w:rFonts w:ascii="宋体" w:eastAsia="宋体" w:hAnsi="宋体"/>
-        </w:rPr>
-        <w:t>于电力市场的第二次</w:t>
-      </w:r>
-      <w:r>
-        <w:rPr>
-          <w:rFonts w:ascii="宋体" w:eastAsia="宋体" w:hAnsi="宋体" w:hint="eastAsia"/>
-        </w:rPr>
-        <w:t>改革</w:t>
-      </w:r>
-      <w:r>
-        <w:rPr>
-          <w:rFonts w:ascii="宋体" w:eastAsia="宋体" w:hAnsi="宋体" w:hint="eastAsia"/>
-        </w:rPr>
-        <w:t>的</w:t>
-      </w:r>
-      <w:r>
-        <w:rPr>
-          <w:rFonts w:ascii="宋体" w:eastAsia="宋体" w:hAnsi="宋体"/>
-        </w:rPr>
-        <w:t>背景，将推荐系统与电力市场有机结合是在</w:t>
-      </w:r>
-      <w:r>
-        <w:rPr>
-          <w:rFonts w:ascii="宋体" w:eastAsia="宋体" w:hAnsi="宋体"/>
-        </w:rPr>
-        <w:t>即将形成的“互联网+”的交易双赢模式</w:t>
-      </w:r>
-      <w:r>
-        <w:rPr>
-          <w:rFonts w:ascii="宋体" w:eastAsia="宋体" w:hAnsi="宋体" w:hint="eastAsia"/>
-        </w:rPr>
-        <w:t>中</w:t>
-      </w:r>
-      <w:r>
-        <w:rPr>
-          <w:rFonts w:ascii="宋体" w:eastAsia="宋体" w:hAnsi="宋体"/>
-        </w:rPr>
-        <w:t>移动互联网技术融合</w:t>
-      </w:r>
-      <w:r>
-        <w:rPr>
-          <w:rFonts w:ascii="宋体" w:eastAsia="宋体" w:hAnsi="宋体" w:hint="eastAsia"/>
-        </w:rPr>
-        <w:t>于</w:t>
-      </w:r>
-      <w:r>
-        <w:rPr>
-          <w:rFonts w:ascii="宋体" w:eastAsia="宋体" w:hAnsi="宋体"/>
-        </w:rPr>
-        <w:t>实体经济的</w:t>
-      </w:r>
-      <w:r>
-        <w:rPr>
-          <w:rFonts w:ascii="宋体" w:eastAsia="宋体" w:hAnsi="宋体" w:hint="eastAsia"/>
-        </w:rPr>
-        <w:t>创新</w:t>
-      </w:r>
-      <w:r>
-        <w:rPr>
-          <w:rFonts w:ascii="宋体" w:eastAsia="宋体" w:hAnsi="宋体" w:hint="eastAsia"/>
-        </w:rPr>
-        <w:t>思想</w:t>
-      </w:r>
-      <w:r>
-        <w:rPr>
-          <w:rFonts w:ascii="宋体" w:eastAsia="宋体" w:hAnsi="宋体" w:hint="eastAsia"/>
-        </w:rPr>
-        <w:t>。</w:t>
-      </w:r>
-      <w:r>
-        <w:rPr>
-          <w:rFonts w:ascii="宋体" w:eastAsia="宋体" w:hAnsi="宋体"/>
-        </w:rPr>
-        <w:t>在上述</w:t>
-      </w:r>
-      <w:r>
-        <w:rPr>
-          <w:rFonts w:ascii="宋体" w:eastAsia="宋体" w:hAnsi="宋体" w:hint="eastAsia"/>
-        </w:rPr>
-        <w:t>改革</w:t>
-      </w:r>
-      <w:r>
-        <w:rPr>
-          <w:rFonts w:ascii="宋体" w:eastAsia="宋体" w:hAnsi="宋体"/>
-        </w:rPr>
-        <w:t>的</w:t>
-      </w:r>
-      <w:r>
-        <w:rPr>
-          <w:rFonts w:ascii="宋体" w:eastAsia="宋体" w:hAnsi="宋体" w:hint="eastAsia"/>
-        </w:rPr>
-        <w:t>大环境</w:t>
-      </w:r>
-      <w:r>
-        <w:rPr>
-          <w:rFonts w:ascii="宋体" w:eastAsia="宋体" w:hAnsi="宋体"/>
-        </w:rPr>
-        <w:t>和要求下，</w:t>
-      </w:r>
-      <w:r>
-        <w:rPr>
-          <w:rFonts w:ascii="宋体" w:eastAsia="宋体" w:hAnsi="宋体" w:hint="eastAsia"/>
-        </w:rPr>
-        <w:t>本文</w:t>
-      </w:r>
-      <w:r>
-        <w:rPr>
-          <w:rFonts w:ascii="宋体" w:eastAsia="宋体" w:hAnsi="宋体"/>
-        </w:rPr>
-        <w:t>首先调研发达国家在电力市场服务及移动互联网技术建设方面的先进经验和理念，从建立移动端电力市场交易管理的常态机制，提供完善的移动端电力市场服务产品角度出发，</w:t>
-      </w:r>
-      <w:r>
-        <w:rPr>
-          <w:rFonts w:ascii="宋体" w:eastAsia="宋体" w:hAnsi="宋体" w:hint="eastAsia"/>
-        </w:rPr>
-        <w:t>融合</w:t>
-      </w:r>
-      <w:r>
-        <w:rPr>
-          <w:rFonts w:ascii="宋体" w:eastAsia="宋体" w:hAnsi="宋体"/>
-        </w:rPr>
-        <w:t>推荐系统</w:t>
-      </w:r>
-      <w:r>
-        <w:rPr>
-          <w:rFonts w:ascii="宋体" w:eastAsia="宋体" w:hAnsi="宋体" w:hint="eastAsia"/>
-        </w:rPr>
-        <w:t>技术</w:t>
-      </w:r>
-      <w:r>
-        <w:rPr>
-          <w:rFonts w:ascii="宋体" w:eastAsia="宋体" w:hAnsi="宋体"/>
-        </w:rPr>
-        <w:t>体现的巨大商业价值，</w:t>
-      </w:r>
-      <w:r>
-        <w:rPr>
-          <w:rFonts w:ascii="宋体" w:eastAsia="宋体" w:hAnsi="宋体"/>
-        </w:rPr>
-        <w:t>以满足统一电力市场交易平台运营管理的不同需求</w:t>
-      </w:r>
-      <w:r>
-        <w:rPr>
-          <w:rFonts w:ascii="宋体" w:eastAsia="宋体" w:hAnsi="宋体" w:hint="eastAsia"/>
-        </w:rPr>
-        <w:t>，</w:t>
-      </w:r>
-      <w:r>
-        <w:rPr>
-          <w:rFonts w:ascii="宋体" w:eastAsia="宋体" w:hAnsi="宋体"/>
-        </w:rPr>
-        <w:t>既保证了供电侧发电供给与购电侧</w:t>
-      </w:r>
-      <w:r>
-        <w:rPr>
-          <w:rFonts w:ascii="宋体" w:eastAsia="宋体" w:hAnsi="宋体" w:hint="eastAsia"/>
-        </w:rPr>
-        <w:t>用电</w:t>
-      </w:r>
-      <w:r>
-        <w:rPr>
-          <w:rFonts w:ascii="宋体" w:eastAsia="宋体" w:hAnsi="宋体"/>
-        </w:rPr>
-        <w:t>行为的平衡，又提高了</w:t>
-      </w:r>
-      <w:r>
-        <w:rPr>
-          <w:rFonts w:ascii="宋体" w:eastAsia="宋体" w:hAnsi="宋体" w:hint="eastAsia"/>
-        </w:rPr>
-        <w:t>服务模式</w:t>
-      </w:r>
-      <w:r>
-        <w:rPr>
-          <w:rFonts w:ascii="宋体" w:eastAsia="宋体" w:hAnsi="宋体"/>
-        </w:rPr>
-        <w:t>的体验</w:t>
-      </w:r>
-      <w:r>
-        <w:rPr>
-          <w:rFonts w:ascii="宋体" w:eastAsia="宋体" w:hAnsi="宋体"/>
-        </w:rPr>
-        <w:t>。</w:t>
-      </w:r>
-    </w:p>
-    <w:p>
-      <w:pPr>
-        <w:pStyle w:val="2"/>
-      </w:pPr>
-      <w:bookmarkStart w:id="9" w:name="_Toc389134550"/>
-      <w:bookmarkStart w:id="10" w:name="__RefHeading__5400_877611886"/>
-      <w:bookmarkStart w:id="11" w:name="Bookmark5"/>
-      <w:bookmarkStart w:id="12" w:name="_Toc497750686"/>
-      <w:bookmarkEnd w:id="9"/>
-      <w:bookmarkEnd w:id="10"/>
-      <w:bookmarkEnd w:id="11"/>
       <w:r>
         <w:rPr>
           <w:rFonts w:hint="eastAsia"/>
@@ -2462,985 +727,57 @@
         </w:rPr>
         <w:t>)</w:t>
       </w:r>
-      <w:bookmarkEnd w:id="12"/>
+      <w:bookmarkEnd w:id="8"/>
     </w:p>
     <w:p>
       <w:pPr>
-        <w:ind w:firstLineChars="200" w:firstLine="480"/>
-        <w:rPr>
-          <w:rFonts w:eastAsia="宋体"/>
-        </w:rPr>
-      </w:pPr>
-      <w:r>
-        <w:rPr>
-          <w:rFonts w:eastAsia="宋体" w:hint="eastAsia"/>
-        </w:rPr>
-        <w:t>在</w:t>
-      </w:r>
-      <w:r>
-        <w:rPr>
-          <w:rFonts w:eastAsia="宋体"/>
-        </w:rPr>
-        <w:t>以互联网技术为驱动的</w:t>
-      </w:r>
-      <w:r>
-        <w:rPr>
-          <w:rFonts w:eastAsia="宋体" w:hint="eastAsia"/>
-        </w:rPr>
-        <w:t>互联网</w:t>
-      </w:r>
-      <w:r>
-        <w:rPr>
-          <w:rFonts w:eastAsia="宋体"/>
-        </w:rPr>
-        <w:t>时代</w:t>
-      </w:r>
-      <w:r>
-        <w:rPr>
-          <w:rFonts w:eastAsia="宋体" w:hint="eastAsia"/>
-        </w:rPr>
-        <w:t>,</w:t>
-      </w:r>
-      <w:r>
-        <w:rPr>
-          <w:rFonts w:eastAsia="宋体" w:hint="eastAsia"/>
-        </w:rPr>
-        <w:t>电力</w:t>
-      </w:r>
-      <w:r>
-        <w:rPr>
-          <w:rFonts w:eastAsia="宋体"/>
-        </w:rPr>
-        <w:t>领域的交易模式正在发生着天翻地覆的变化</w:t>
-      </w:r>
-      <w:r>
-        <w:rPr>
-          <w:rFonts w:eastAsia="宋体"/>
-        </w:rPr>
-        <w:t>,</w:t>
-      </w:r>
-      <w:r>
-        <w:rPr>
-          <w:rFonts w:eastAsia="宋体"/>
-        </w:rPr>
-        <w:t>以往的线下交易发展至</w:t>
-      </w:r>
-      <w:r>
-        <w:rPr>
-          <w:rFonts w:eastAsia="宋体" w:hint="eastAsia"/>
-        </w:rPr>
-        <w:t>如今</w:t>
-      </w:r>
-      <w:r>
-        <w:rPr>
-          <w:rFonts w:eastAsia="宋体"/>
-        </w:rPr>
-        <w:t>的线上交易</w:t>
-      </w:r>
-      <w:r>
-        <w:rPr>
-          <w:rFonts w:eastAsia="宋体" w:hint="eastAsia"/>
-        </w:rPr>
-        <w:t>。国家电网作为</w:t>
-      </w:r>
-      <w:r>
-        <w:rPr>
-          <w:rFonts w:eastAsia="宋体"/>
-        </w:rPr>
-        <w:t>电力交易的枢纽和服务配备，</w:t>
-      </w:r>
-      <w:r>
-        <w:rPr>
-          <w:rFonts w:eastAsia="宋体" w:hint="eastAsia"/>
-        </w:rPr>
-        <w:lastRenderedPageBreak/>
-        <w:t>移动互联网技术</w:t>
-      </w:r>
-      <w:r>
-        <w:rPr>
-          <w:rFonts w:eastAsia="宋体"/>
-        </w:rPr>
-        <w:t>作为发电企业和用电企业之间沟通的</w:t>
-      </w:r>
-      <w:r>
-        <w:rPr>
-          <w:rFonts w:eastAsia="宋体" w:hint="eastAsia"/>
-        </w:rPr>
-        <w:t>桥梁</w:t>
-      </w:r>
-      <w:r>
-        <w:rPr>
-          <w:rFonts w:eastAsia="宋体"/>
-        </w:rPr>
-        <w:t>，推荐技术则是移动互联网</w:t>
-      </w:r>
-      <w:r>
-        <w:rPr>
-          <w:rFonts w:eastAsia="宋体" w:hint="eastAsia"/>
-        </w:rPr>
-        <w:t>应用于</w:t>
-      </w:r>
-      <w:r>
-        <w:rPr>
-          <w:rFonts w:eastAsia="宋体"/>
-        </w:rPr>
-        <w:t>电力交易领域的重要纽带，</w:t>
-      </w:r>
-      <w:r>
-        <w:rPr>
-          <w:rFonts w:eastAsia="宋体" w:hint="eastAsia"/>
-        </w:rPr>
-        <w:t>电力</w:t>
-      </w:r>
-      <w:r>
-        <w:rPr>
-          <w:rFonts w:eastAsia="宋体"/>
-        </w:rPr>
-        <w:t>交易模式发生改变</w:t>
-      </w:r>
-      <w:r>
-        <w:rPr>
-          <w:rFonts w:eastAsia="宋体" w:hint="eastAsia"/>
-        </w:rPr>
-        <w:t>，为了</w:t>
-      </w:r>
-      <w:r>
-        <w:rPr>
-          <w:rFonts w:eastAsia="宋体"/>
-        </w:rPr>
-        <w:t>提升服务</w:t>
-      </w:r>
-      <w:r>
-        <w:rPr>
-          <w:rFonts w:eastAsia="宋体" w:hint="eastAsia"/>
-        </w:rPr>
-        <w:t>质量，设计</w:t>
-      </w:r>
-      <w:r>
-        <w:rPr>
-          <w:rFonts w:eastAsia="宋体"/>
-        </w:rPr>
-        <w:t>一个能</w:t>
-      </w:r>
-      <w:r>
-        <w:rPr>
-          <w:rFonts w:eastAsia="宋体" w:hint="eastAsia"/>
-        </w:rPr>
-        <w:t>用在</w:t>
-      </w:r>
-      <w:r>
-        <w:rPr>
-          <w:rFonts w:eastAsia="宋体"/>
-        </w:rPr>
-        <w:t>电力交易领域的</w:t>
-      </w:r>
-      <w:r>
-        <w:rPr>
-          <w:rFonts w:eastAsia="宋体" w:hint="eastAsia"/>
-        </w:rPr>
-        <w:t>服务</w:t>
-      </w:r>
-      <w:r>
-        <w:rPr>
-          <w:rFonts w:eastAsia="宋体"/>
-        </w:rPr>
-        <w:t>平台是大势所趋的</w:t>
-      </w:r>
-      <w:r>
-        <w:rPr>
-          <w:rFonts w:eastAsia="宋体" w:hint="eastAsia"/>
-        </w:rPr>
-        <w:t>。由于</w:t>
-      </w:r>
-      <w:r>
-        <w:rPr>
-          <w:rFonts w:eastAsia="宋体"/>
-        </w:rPr>
-        <w:t>电力</w:t>
-      </w:r>
-      <w:r>
-        <w:rPr>
-          <w:rFonts w:eastAsia="宋体" w:hint="eastAsia"/>
-        </w:rPr>
-        <w:t>能源</w:t>
-      </w:r>
-      <w:r>
-        <w:rPr>
-          <w:rFonts w:eastAsia="宋体"/>
-        </w:rPr>
-        <w:t>作为电力市场特殊商品，</w:t>
-      </w:r>
-      <w:r>
-        <w:rPr>
-          <w:rFonts w:eastAsia="宋体" w:hint="eastAsia"/>
-        </w:rPr>
-        <w:t>它是一种</w:t>
-      </w:r>
-      <w:r>
-        <w:rPr>
-          <w:rFonts w:eastAsia="宋体"/>
-        </w:rPr>
-        <w:t>无法</w:t>
-      </w:r>
-      <w:r>
-        <w:rPr>
-          <w:rFonts w:eastAsia="宋体" w:hint="eastAsia"/>
-        </w:rPr>
-        <w:t>大规模</w:t>
-      </w:r>
-      <w:r>
-        <w:rPr>
-          <w:rFonts w:eastAsia="宋体"/>
-        </w:rPr>
-        <w:t>储藏</w:t>
-      </w:r>
-      <w:r>
-        <w:rPr>
-          <w:rFonts w:eastAsia="宋体" w:hint="eastAsia"/>
-        </w:rPr>
-        <w:t>的</w:t>
-      </w:r>
-      <w:r>
-        <w:rPr>
-          <w:rFonts w:eastAsia="宋体"/>
-        </w:rPr>
-        <w:t>能源，电力能源的生产、输送和消费都是通过电力网络同时完成的，在电力生产的过程中，即不存在半成品，也不存在库存品。</w:t>
-      </w:r>
-      <w:r>
-        <w:rPr>
-          <w:rFonts w:eastAsia="宋体" w:hint="eastAsia"/>
-        </w:rPr>
-        <w:t>为了使</w:t>
-      </w:r>
-      <w:r>
-        <w:rPr>
-          <w:rFonts w:eastAsia="宋体"/>
-        </w:rPr>
-        <w:t>电力生产、流通和消费等环节能很好的相互衔接，电力工业需要采用大量的自动化控制技术和设备，以实现发、输、售、</w:t>
-      </w:r>
-      <w:r>
-        <w:rPr>
-          <w:rFonts w:eastAsia="宋体" w:hint="eastAsia"/>
-        </w:rPr>
-        <w:t>用</w:t>
-      </w:r>
-      <w:r>
-        <w:rPr>
-          <w:rFonts w:eastAsia="宋体"/>
-        </w:rPr>
-        <w:t>各个环节的相互紧密配合，协调统一的进行。电力</w:t>
-      </w:r>
-      <w:r>
-        <w:rPr>
-          <w:rFonts w:eastAsia="宋体" w:hint="eastAsia"/>
-        </w:rPr>
-        <w:t>交易</w:t>
-      </w:r>
-      <w:r>
-        <w:rPr>
-          <w:rFonts w:eastAsia="宋体"/>
-        </w:rPr>
-        <w:t>服务平台的实施可以</w:t>
-      </w:r>
-      <w:r>
-        <w:rPr>
-          <w:rFonts w:eastAsia="宋体" w:hint="eastAsia"/>
-        </w:rPr>
-        <w:t>从</w:t>
-      </w:r>
-      <w:r>
-        <w:rPr>
-          <w:rFonts w:eastAsia="宋体"/>
-        </w:rPr>
-        <w:t>互联网的角度来解决电力输配的供需平衡问题，</w:t>
-      </w:r>
-      <w:r>
-        <w:rPr>
-          <w:rFonts w:eastAsia="宋体" w:hint="eastAsia"/>
-        </w:rPr>
-        <w:t>并且</w:t>
-      </w:r>
-      <w:r>
-        <w:rPr>
-          <w:rFonts w:eastAsia="宋体"/>
-        </w:rPr>
-        <w:t>能很好的完成售电和用电，发电和输配等过程的紧密结合</w:t>
-      </w:r>
-      <w:r>
-        <w:rPr>
-          <w:rFonts w:eastAsia="宋体" w:hint="eastAsia"/>
-        </w:rPr>
-        <w:t>，</w:t>
-      </w:r>
-      <w:r>
-        <w:rPr>
-          <w:rFonts w:eastAsia="宋体"/>
-        </w:rPr>
-        <w:t>而且做到了信息化，共享化，更易于管理。在</w:t>
-      </w:r>
-      <w:r>
-        <w:rPr>
-          <w:rFonts w:eastAsia="宋体" w:hint="eastAsia"/>
-        </w:rPr>
-        <w:t>这样</w:t>
-      </w:r>
-      <w:r>
-        <w:rPr>
-          <w:rFonts w:eastAsia="宋体"/>
-        </w:rPr>
-        <w:t>的平台上建立起电力推荐</w:t>
-      </w:r>
-      <w:r>
-        <w:rPr>
-          <w:rFonts w:eastAsia="宋体" w:hint="eastAsia"/>
-        </w:rPr>
-        <w:t>服务</w:t>
-      </w:r>
-      <w:r>
-        <w:rPr>
-          <w:rFonts w:eastAsia="宋体"/>
-        </w:rPr>
-        <w:t>能提高服务的质量，增加可观的</w:t>
-      </w:r>
-      <w:r>
-        <w:rPr>
-          <w:rFonts w:eastAsia="宋体" w:hint="eastAsia"/>
-        </w:rPr>
-        <w:t>盈利</w:t>
-      </w:r>
-      <w:r>
-        <w:rPr>
-          <w:rFonts w:eastAsia="宋体"/>
-        </w:rPr>
-        <w:t>，提高市场的利用率，该平台对发电企业以及大用户双方都</w:t>
-      </w:r>
-      <w:r>
-        <w:rPr>
-          <w:rFonts w:eastAsia="宋体" w:hint="eastAsia"/>
-        </w:rPr>
-        <w:t>有想当</w:t>
-      </w:r>
-      <w:r>
-        <w:rPr>
-          <w:rFonts w:eastAsia="宋体"/>
-        </w:rPr>
-        <w:t>可观的利益</w:t>
-      </w:r>
-      <w:r>
-        <w:rPr>
-          <w:rFonts w:eastAsia="宋体"/>
-        </w:rPr>
-        <w:t>，促进双方的合作和经济的发展</w:t>
-      </w:r>
-      <w:r>
-        <w:rPr>
-          <w:rFonts w:eastAsia="宋体" w:hint="eastAsia"/>
-        </w:rPr>
-        <w:t>。</w:t>
-      </w:r>
-    </w:p>
-    <w:p>
-      <w:pPr>
-        <w:ind w:firstLineChars="200" w:firstLine="480"/>
-        <w:rPr>
-          <w:rFonts w:eastAsia="宋体"/>
-        </w:rPr>
-      </w:pPr>
-      <w:r>
-        <w:rPr>
-          <w:rFonts w:eastAsia="宋体" w:hint="eastAsia"/>
-        </w:rPr>
-        <w:t>电力交易行业迈进</w:t>
-      </w:r>
-      <w:r>
-        <w:rPr>
-          <w:rFonts w:eastAsia="宋体"/>
-        </w:rPr>
-        <w:t>到</w:t>
-      </w:r>
-      <w:r>
-        <w:rPr>
-          <w:rFonts w:eastAsia="宋体" w:hint="eastAsia"/>
-        </w:rPr>
-        <w:t>“互联网</w:t>
-      </w:r>
-      <w:r>
-        <w:rPr>
-          <w:rFonts w:eastAsia="宋体"/>
-        </w:rPr>
-        <w:t>+</w:t>
-      </w:r>
-      <w:r>
-        <w:rPr>
-          <w:rFonts w:eastAsia="宋体" w:hint="eastAsia"/>
-        </w:rPr>
-        <w:t>”的时代</w:t>
-      </w:r>
-      <w:r>
-        <w:rPr>
-          <w:rFonts w:eastAsia="宋体"/>
-        </w:rPr>
-        <w:t>浪潮中，不仅体现在技术上的</w:t>
-      </w:r>
-      <w:r>
-        <w:rPr>
-          <w:rFonts w:eastAsia="宋体" w:hint="eastAsia"/>
-        </w:rPr>
-        <w:t>迈进</w:t>
-      </w:r>
-      <w:r>
-        <w:rPr>
-          <w:rFonts w:eastAsia="宋体"/>
-        </w:rPr>
-        <w:t>，</w:t>
-      </w:r>
-      <w:r>
-        <w:rPr>
-          <w:rFonts w:eastAsia="宋体" w:hint="eastAsia"/>
-        </w:rPr>
-        <w:t>而且</w:t>
-      </w:r>
-      <w:r>
-        <w:rPr>
-          <w:rFonts w:eastAsia="宋体"/>
-        </w:rPr>
-        <w:t>体现</w:t>
-      </w:r>
-      <w:r>
-        <w:rPr>
-          <w:rFonts w:eastAsia="宋体" w:hint="eastAsia"/>
-        </w:rPr>
-        <w:t>在</w:t>
-      </w:r>
-      <w:r>
-        <w:rPr>
-          <w:rFonts w:eastAsia="宋体"/>
-        </w:rPr>
-        <w:t>解决传统电力市场问题的角度发生改变，观念开始有了新的突破。</w:t>
-      </w:r>
-      <w:r>
-        <w:rPr>
-          <w:rFonts w:eastAsia="宋体" w:hint="eastAsia"/>
-        </w:rPr>
-        <w:t>该平台</w:t>
-      </w:r>
-      <w:r>
-        <w:rPr>
-          <w:rFonts w:eastAsia="宋体"/>
-        </w:rPr>
-        <w:t>的实施既能打破商品</w:t>
-      </w:r>
-      <w:r>
-        <w:rPr>
-          <w:rFonts w:eastAsia="宋体" w:hint="eastAsia"/>
-        </w:rPr>
-        <w:t>交易</w:t>
-      </w:r>
-      <w:r>
-        <w:rPr>
-          <w:rFonts w:eastAsia="宋体"/>
-        </w:rPr>
-        <w:t>的中间环节</w:t>
-      </w:r>
-      <w:r>
-        <w:rPr>
-          <w:rFonts w:eastAsia="宋体" w:hint="eastAsia"/>
-        </w:rPr>
-        <w:t>，而且</w:t>
-      </w:r>
-      <w:r>
-        <w:rPr>
-          <w:rFonts w:eastAsia="宋体"/>
-        </w:rPr>
-        <w:t>去中介化，打造了创新平台。</w:t>
-      </w:r>
-      <w:r>
-        <w:rPr>
-          <w:rFonts w:eastAsia="宋体" w:hint="eastAsia"/>
-        </w:rPr>
-        <w:t>电力商品传输</w:t>
-      </w:r>
-      <w:r>
-        <w:rPr>
-          <w:rFonts w:eastAsia="宋体"/>
-        </w:rPr>
-        <w:t>与销售完全依赖信息</w:t>
-      </w:r>
-      <w:r>
-        <w:rPr>
-          <w:rFonts w:eastAsia="宋体" w:hint="eastAsia"/>
-        </w:rPr>
-        <w:t>垄断的</w:t>
-      </w:r>
-      <w:r>
-        <w:rPr>
-          <w:rFonts w:eastAsia="宋体"/>
-        </w:rPr>
-        <w:t>行为来获取超额利润的行业模式完全被打破，</w:t>
-      </w:r>
-      <w:r>
-        <w:rPr>
-          <w:rFonts w:eastAsia="宋体" w:hint="eastAsia"/>
-        </w:rPr>
-        <w:t>电力产品</w:t>
-      </w:r>
-      <w:r>
-        <w:rPr>
-          <w:rFonts w:eastAsia="宋体"/>
-        </w:rPr>
-        <w:t>的生产者</w:t>
-      </w:r>
-      <w:r>
-        <w:rPr>
-          <w:rFonts w:eastAsia="宋体" w:hint="eastAsia"/>
-        </w:rPr>
-        <w:t>即</w:t>
-      </w:r>
-      <w:r>
-        <w:rPr>
-          <w:rFonts w:eastAsia="宋体"/>
-        </w:rPr>
-        <w:t>发电企业可以更加直接的与购电方</w:t>
-      </w:r>
-      <w:r>
-        <w:rPr>
-          <w:rFonts w:eastAsia="宋体" w:hint="eastAsia"/>
-        </w:rPr>
-        <w:t>发生</w:t>
-      </w:r>
-      <w:r>
-        <w:rPr>
-          <w:rFonts w:eastAsia="宋体"/>
-        </w:rPr>
-        <w:t>交易行为，不仅降低了成本，</w:t>
-      </w:r>
-      <w:r>
-        <w:rPr>
-          <w:rFonts w:eastAsia="宋体" w:hint="eastAsia"/>
-        </w:rPr>
-        <w:t>而且</w:t>
-      </w:r>
-      <w:r>
-        <w:rPr>
-          <w:rFonts w:eastAsia="宋体"/>
-        </w:rPr>
-        <w:t>提高了效益。</w:t>
-      </w:r>
-      <w:r>
-        <w:rPr>
-          <w:rFonts w:eastAsia="宋体" w:hint="eastAsia"/>
-        </w:rPr>
-        <w:t>另一方面，建立“互联网</w:t>
-      </w:r>
-      <w:r>
-        <w:rPr>
-          <w:rFonts w:eastAsia="宋体" w:hint="eastAsia"/>
-        </w:rPr>
-        <w:t>+</w:t>
-      </w:r>
-      <w:r>
-        <w:rPr>
-          <w:rFonts w:eastAsia="宋体" w:hint="eastAsia"/>
-        </w:rPr>
-        <w:t>”</w:t>
-      </w:r>
-      <w:r>
-        <w:rPr>
-          <w:rFonts w:eastAsia="宋体"/>
-        </w:rPr>
-        <w:t>的</w:t>
-      </w:r>
-      <w:r>
-        <w:rPr>
-          <w:rFonts w:eastAsia="宋体" w:hint="eastAsia"/>
-        </w:rPr>
-        <w:t>信息</w:t>
-      </w:r>
-      <w:r>
-        <w:rPr>
-          <w:rFonts w:eastAsia="宋体"/>
-        </w:rPr>
-        <w:t>交互平台，</w:t>
-      </w:r>
-      <w:r>
-        <w:rPr>
-          <w:rFonts w:eastAsia="宋体" w:hint="eastAsia"/>
-        </w:rPr>
-        <w:t>即该</w:t>
-      </w:r>
-      <w:r>
-        <w:rPr>
-          <w:rFonts w:eastAsia="宋体"/>
-        </w:rPr>
-        <w:t>电力交易领域的</w:t>
-      </w:r>
-      <w:r>
-        <w:rPr>
-          <w:rFonts w:eastAsia="宋体" w:hint="eastAsia"/>
-        </w:rPr>
-        <w:t>服务</w:t>
-      </w:r>
-      <w:r>
-        <w:rPr>
-          <w:rFonts w:eastAsia="宋体"/>
-        </w:rPr>
-        <w:t>平台</w:t>
-      </w:r>
-      <w:r>
-        <w:rPr>
-          <w:rFonts w:eastAsia="宋体" w:hint="eastAsia"/>
-        </w:rPr>
-        <w:t>，</w:t>
-      </w:r>
-      <w:r>
-        <w:rPr>
-          <w:rFonts w:eastAsia="宋体"/>
-        </w:rPr>
-        <w:t>是</w:t>
-      </w:r>
-      <w:r>
-        <w:rPr>
-          <w:rFonts w:eastAsia="宋体" w:hint="eastAsia"/>
-        </w:rPr>
-        <w:t>在信息</w:t>
-      </w:r>
-      <w:r>
-        <w:rPr>
-          <w:rFonts w:eastAsia="宋体"/>
-        </w:rPr>
-        <w:t>平等的基础上，</w:t>
-      </w:r>
-      <w:r>
-        <w:rPr>
-          <w:rFonts w:eastAsia="宋体" w:hint="eastAsia"/>
-        </w:rPr>
-        <w:t>提供</w:t>
-      </w:r>
-      <w:r>
-        <w:rPr>
-          <w:rFonts w:eastAsia="宋体"/>
-        </w:rPr>
-        <w:t>满足售</w:t>
-      </w:r>
-      <w:r>
-        <w:rPr>
-          <w:rFonts w:eastAsia="宋体" w:hint="eastAsia"/>
-        </w:rPr>
-        <w:t>电</w:t>
-      </w:r>
-      <w:r>
-        <w:rPr>
-          <w:rFonts w:eastAsia="宋体"/>
-        </w:rPr>
-        <w:t>和购电双方信息共享的开放性的</w:t>
-      </w:r>
-      <w:r>
-        <w:rPr>
-          <w:rFonts w:eastAsia="宋体" w:hint="eastAsia"/>
-        </w:rPr>
-        <w:t>供需互动</w:t>
-      </w:r>
-      <w:r>
-        <w:rPr>
-          <w:rFonts w:eastAsia="宋体"/>
-        </w:rPr>
-        <w:t>的商业系统，</w:t>
-      </w:r>
-      <w:r>
-        <w:rPr>
-          <w:rFonts w:eastAsia="宋体" w:hint="eastAsia"/>
-        </w:rPr>
-        <w:t>不仅</w:t>
-      </w:r>
-      <w:r>
-        <w:rPr>
-          <w:rFonts w:eastAsia="宋体"/>
-        </w:rPr>
-        <w:t>可以满足供需双方基本业务需求，还能提供可靠的服务进而是双方都能从</w:t>
-      </w:r>
-      <w:r>
-        <w:rPr>
-          <w:rFonts w:eastAsia="宋体" w:hint="eastAsia"/>
-        </w:rPr>
-        <w:t>中</w:t>
-      </w:r>
-      <w:r>
-        <w:rPr>
-          <w:rFonts w:eastAsia="宋体"/>
-        </w:rPr>
-        <w:t>获取</w:t>
-      </w:r>
-      <w:r>
-        <w:rPr>
-          <w:rFonts w:eastAsia="宋体" w:hint="eastAsia"/>
-        </w:rPr>
-        <w:t>盈利</w:t>
-      </w:r>
-      <w:r>
-        <w:rPr>
-          <w:rFonts w:eastAsia="宋体"/>
-        </w:rPr>
-        <w:t>，相信经过市场不断对其迭代会促成一个</w:t>
-      </w:r>
-      <w:r>
-        <w:rPr>
-          <w:rFonts w:eastAsia="宋体" w:hint="eastAsia"/>
-        </w:rPr>
-        <w:t>功能完善，服务</w:t>
-      </w:r>
-      <w:r>
-        <w:rPr>
-          <w:rFonts w:eastAsia="宋体"/>
-        </w:rPr>
-        <w:t>体验优质的</w:t>
-      </w:r>
-      <w:r>
-        <w:rPr>
-          <w:rFonts w:eastAsia="宋体" w:hint="eastAsia"/>
-        </w:rPr>
-        <w:t>电力</w:t>
-      </w:r>
-      <w:r>
-        <w:rPr>
-          <w:rFonts w:eastAsia="宋体"/>
-        </w:rPr>
-        <w:t>互联网商业</w:t>
-      </w:r>
-      <w:r>
-        <w:rPr>
-          <w:rFonts w:eastAsia="宋体" w:hint="eastAsia"/>
-        </w:rPr>
-        <w:t>带，</w:t>
-      </w:r>
-      <w:r>
-        <w:rPr>
-          <w:rFonts w:eastAsia="宋体"/>
-        </w:rPr>
-        <w:t>其发展潜力巨大。</w:t>
-      </w:r>
-      <w:r>
-        <w:rPr>
-          <w:rFonts w:eastAsia="宋体"/>
-        </w:rPr>
-        <w:t>上述</w:t>
-      </w:r>
-      <w:r>
-        <w:rPr>
-          <w:rFonts w:eastAsia="宋体" w:hint="eastAsia"/>
-        </w:rPr>
-        <w:t>两层</w:t>
-      </w:r>
-      <w:r>
-        <w:rPr>
-          <w:rFonts w:eastAsia="宋体"/>
-        </w:rPr>
-        <w:t>意义恰恰体现了</w:t>
-      </w:r>
-      <w:r>
-        <w:rPr>
-          <w:rFonts w:eastAsia="宋体" w:hint="eastAsia"/>
-        </w:rPr>
-        <w:t>该平台</w:t>
-      </w:r>
-      <w:r>
-        <w:rPr>
-          <w:rFonts w:eastAsia="宋体"/>
-        </w:rPr>
-        <w:t>的实施是对《</w:t>
-      </w:r>
-      <w:r>
-        <w:rPr>
-          <w:rFonts w:eastAsia="宋体" w:hint="eastAsia"/>
-        </w:rPr>
-        <w:t>意见</w:t>
-      </w:r>
-      <w:r>
-        <w:rPr>
-          <w:rFonts w:eastAsia="宋体"/>
-        </w:rPr>
-        <w:t>》</w:t>
-      </w:r>
-      <w:r>
-        <w:rPr>
-          <w:rFonts w:eastAsia="宋体" w:hint="eastAsia"/>
-        </w:rPr>
-        <w:t>提出</w:t>
-      </w:r>
-      <w:r>
-        <w:rPr>
-          <w:rFonts w:eastAsia="宋体"/>
-        </w:rPr>
-        <w:t>了</w:t>
-      </w:r>
-      <w:r>
-        <w:rPr>
-          <w:rFonts w:eastAsia="宋体" w:hint="eastAsia"/>
-        </w:rPr>
-        <w:t>“管住中间</w:t>
-      </w:r>
-      <w:r>
-        <w:rPr>
-          <w:rFonts w:eastAsia="宋体"/>
-        </w:rPr>
-        <w:t>、放开两头</w:t>
-      </w:r>
-      <w:r>
-        <w:rPr>
-          <w:rFonts w:eastAsia="宋体" w:hint="eastAsia"/>
-        </w:rPr>
-        <w:t>”思路</w:t>
-      </w:r>
-      <w:r>
-        <w:rPr>
-          <w:rFonts w:eastAsia="宋体"/>
-        </w:rPr>
-        <w:t>的落地</w:t>
-      </w:r>
-      <w:r>
-        <w:rPr>
-          <w:rFonts w:eastAsia="宋体" w:hint="eastAsia"/>
-        </w:rPr>
-        <w:t>。</w:t>
-      </w:r>
-      <w:r>
-        <w:rPr>
-          <w:rFonts w:eastAsia="宋体" w:hint="eastAsia"/>
-        </w:rPr>
-        <w:t>推荐</w:t>
-      </w:r>
-      <w:r>
-        <w:rPr>
-          <w:rFonts w:eastAsia="宋体"/>
-        </w:rPr>
-        <w:t>策略的引入也可以</w:t>
-      </w:r>
-      <w:r>
-        <w:rPr>
-          <w:rFonts w:eastAsia="宋体" w:hint="eastAsia"/>
-        </w:rPr>
-        <w:t>鼓励</w:t>
-      </w:r>
-      <w:r>
-        <w:rPr>
-          <w:rFonts w:eastAsia="宋体"/>
-        </w:rPr>
-        <w:t>多买多卖</w:t>
-      </w:r>
-      <w:r>
-        <w:rPr>
-          <w:rFonts w:eastAsia="宋体" w:hint="eastAsia"/>
-        </w:rPr>
-        <w:t>，激发</w:t>
-      </w:r>
-      <w:r>
-        <w:rPr>
-          <w:rFonts w:eastAsia="宋体"/>
-        </w:rPr>
-        <w:t>电力市场的活力，才能真正意义上打破</w:t>
-      </w:r>
-      <w:r>
-        <w:rPr>
-          <w:rFonts w:eastAsia="宋体" w:hint="eastAsia"/>
-        </w:rPr>
-        <w:t>供需</w:t>
-      </w:r>
-      <w:r>
-        <w:rPr>
-          <w:rFonts w:eastAsia="宋体"/>
-        </w:rPr>
-        <w:t>用户</w:t>
-      </w:r>
-      <w:r>
-        <w:rPr>
-          <w:rFonts w:eastAsia="宋体" w:hint="eastAsia"/>
-        </w:rPr>
-        <w:t>单一</w:t>
-      </w:r>
-      <w:r>
-        <w:rPr>
-          <w:rFonts w:eastAsia="宋体"/>
-        </w:rPr>
-        <w:t>的僵局。</w:t>
-      </w:r>
-      <w:r>
-        <w:rPr>
-          <w:rFonts w:eastAsia="宋体"/>
-        </w:rPr>
-        <w:t>有电力改革的政策</w:t>
-      </w:r>
-      <w:r>
-        <w:rPr>
-          <w:rFonts w:eastAsia="宋体" w:hint="eastAsia"/>
-        </w:rPr>
-        <w:t>作为</w:t>
-      </w:r>
-      <w:r>
-        <w:rPr>
-          <w:rFonts w:eastAsia="宋体"/>
-        </w:rPr>
-        <w:t>驱动</w:t>
-      </w:r>
-      <w:r>
-        <w:rPr>
-          <w:rFonts w:eastAsia="宋体" w:hint="eastAsia"/>
-        </w:rPr>
-        <w:t>，加之</w:t>
-      </w:r>
-      <w:r>
-        <w:rPr>
-          <w:rFonts w:eastAsia="宋体"/>
-        </w:rPr>
-        <w:t>移动互联网技术的落地都会</w:t>
-      </w:r>
-      <w:r>
-        <w:rPr>
-          <w:rFonts w:eastAsia="宋体" w:hint="eastAsia"/>
-        </w:rPr>
-        <w:t>促进</w:t>
-      </w:r>
-      <w:r>
-        <w:rPr>
-          <w:rFonts w:eastAsia="宋体" w:hint="eastAsia"/>
-        </w:rPr>
-        <w:t>电力改革</w:t>
-      </w:r>
-      <w:r>
-        <w:rPr>
-          <w:rFonts w:eastAsia="宋体"/>
-        </w:rPr>
-        <w:t>的成果和</w:t>
-      </w:r>
-      <w:r>
-        <w:rPr>
-          <w:rFonts w:eastAsia="宋体" w:hint="eastAsia"/>
-        </w:rPr>
-        <w:t>增加</w:t>
-      </w:r>
-      <w:r>
-        <w:rPr>
-          <w:rFonts w:eastAsia="宋体"/>
-        </w:rPr>
-        <w:t>改革的红利</w:t>
-      </w:r>
-      <w:r>
-        <w:rPr>
-          <w:rFonts w:eastAsia="宋体" w:hint="eastAsia"/>
-        </w:rPr>
-        <w:t>。</w:t>
-      </w:r>
-    </w:p>
-    <w:p>
-      <w:pPr>
         <w:pStyle w:val="2"/>
       </w:pPr>
-      <w:bookmarkStart w:id="13" w:name="_Toc497750687"/>
+      <w:bookmarkStart w:id="9" w:name="_Toc497750687"/>
       <w:r>
         <w:rPr>
           <w:rFonts w:hint="eastAsia"/>
         </w:rPr>
         <w:t>核密度估计</w:t>
       </w:r>
-      <w:bookmarkEnd w:id="13"/>
+      <w:bookmarkEnd w:id="9"/>
+      <w:r>
+        <w:rPr>
+          <w:rFonts w:hint="eastAsia"/>
+        </w:rPr>
+        <w:t>的</w:t>
+      </w:r>
+      <w:r>
+        <w:t>引入</w:t>
+      </w:r>
+      <w:r>
+        <w:rPr>
+          <w:rFonts w:hint="eastAsia"/>
+        </w:rPr>
+        <w:t>(</w:t>
+      </w:r>
+      <w:r>
+        <w:rPr>
+          <w:rFonts w:hint="eastAsia"/>
+        </w:rPr>
+        <w:t>未完成</w:t>
+      </w:r>
+      <w:r>
+        <w:t>)</w:t>
+      </w:r>
+    </w:p>
+    <w:p>
+      <w:bookmarkStart w:id="10" w:name="_GoBack"/>
+      <w:bookmarkEnd w:id="10"/>
+    </w:p>
+    <w:p/>
+    <w:p/>
+    <w:p>
+      <w:pPr>
+        <w:rPr>
+          <w:rFonts w:hint="eastAsia"/>
+        </w:rPr>
+      </w:pPr>
     </w:p>
     <w:p>
       <w:pPr>
@@ -3462,18 +799,18 @@
           <w:szCs w:val="32"/>
         </w:rPr>
       </w:pPr>
-      <w:bookmarkStart w:id="14" w:name="Bookmark6"/>
-      <w:bookmarkStart w:id="15" w:name="_Toc389134551"/>
-      <w:bookmarkStart w:id="16" w:name="__RefHeading__5402_877611886"/>
-      <w:bookmarkStart w:id="17" w:name="_Toc497750688"/>
-      <w:bookmarkStart w:id="18" w:name="_Toc390539722"/>
-      <w:bookmarkStart w:id="19" w:name="_Toc390763098"/>
-      <w:bookmarkStart w:id="20" w:name="_Toc390763240"/>
-      <w:bookmarkStart w:id="21" w:name="_Toc390539423"/>
+      <w:bookmarkStart w:id="11" w:name="Bookmark6"/>
+      <w:bookmarkStart w:id="12" w:name="_Toc389134551"/>
+      <w:bookmarkStart w:id="13" w:name="__RefHeading__5402_877611886"/>
+      <w:bookmarkStart w:id="14" w:name="_Toc497750688"/>
+      <w:bookmarkStart w:id="15" w:name="_Toc390539722"/>
+      <w:bookmarkStart w:id="16" w:name="_Toc390763098"/>
+      <w:bookmarkStart w:id="17" w:name="_Toc390763240"/>
+      <w:bookmarkStart w:id="18" w:name="_Toc390539423"/>
+      <w:bookmarkEnd w:id="11"/>
+      <w:bookmarkEnd w:id="12"/>
+      <w:bookmarkEnd w:id="13"/>
       <w:bookmarkEnd w:id="14"/>
-      <w:bookmarkEnd w:id="15"/>
-      <w:bookmarkEnd w:id="16"/>
-      <w:bookmarkEnd w:id="17"/>
     </w:p>
     <w:p>
       <w:pPr>
@@ -3495,8 +832,8 @@
           <w:szCs w:val="32"/>
         </w:rPr>
       </w:pPr>
-      <w:bookmarkStart w:id="22" w:name="_Toc497750689"/>
-      <w:bookmarkEnd w:id="22"/>
+      <w:bookmarkStart w:id="19" w:name="_Toc497750689"/>
+      <w:bookmarkEnd w:id="19"/>
     </w:p>
     <w:p>
       <w:pPr>
@@ -3518,8 +855,8 @@
           <w:szCs w:val="32"/>
         </w:rPr>
       </w:pPr>
-      <w:bookmarkStart w:id="23" w:name="_Toc497750690"/>
-      <w:bookmarkEnd w:id="23"/>
+      <w:bookmarkStart w:id="20" w:name="_Toc497750690"/>
+      <w:bookmarkEnd w:id="20"/>
     </w:p>
     <w:p>
       <w:pPr>
@@ -3541,326 +878,25 @@
           <w:szCs w:val="32"/>
         </w:rPr>
       </w:pPr>
-      <w:bookmarkStart w:id="24" w:name="_Toc497750691"/>
-      <w:bookmarkEnd w:id="24"/>
+      <w:bookmarkStart w:id="21" w:name="_Toc497750691"/>
+      <w:bookmarkEnd w:id="21"/>
     </w:p>
     <w:p>
       <w:pPr>
         <w:pStyle w:val="2"/>
       </w:pPr>
-      <w:bookmarkStart w:id="25" w:name="_Toc497750692"/>
+      <w:bookmarkStart w:id="22" w:name="_Toc497750692"/>
+      <w:bookmarkEnd w:id="15"/>
+      <w:bookmarkEnd w:id="16"/>
+      <w:bookmarkEnd w:id="17"/>
       <w:bookmarkEnd w:id="18"/>
-      <w:bookmarkEnd w:id="19"/>
-      <w:bookmarkEnd w:id="20"/>
-      <w:bookmarkEnd w:id="21"/>
       <w:r>
         <w:rPr>
           <w:rFonts w:hint="eastAsia"/>
         </w:rPr>
         <w:t>本章小结</w:t>
       </w:r>
-      <w:bookmarkEnd w:id="25"/>
-    </w:p>
-    <w:p>
-      <w:pPr>
-        <w:ind w:firstLineChars="200" w:firstLine="480"/>
-        <w:rPr>
-          <w:rFonts w:eastAsia="宋体"/>
-        </w:rPr>
-      </w:pPr>
-      <w:r>
-        <w:rPr>
-          <w:rFonts w:eastAsia="宋体" w:hint="eastAsia"/>
-        </w:rPr>
-        <w:t>本文主要部分分为六个章节进行，下面描述每个章节的研究内容。</w:t>
-      </w:r>
-    </w:p>
-    <w:p>
-      <w:pPr>
-        <w:ind w:firstLineChars="200" w:firstLine="480"/>
-        <w:rPr>
-          <w:rFonts w:eastAsia="宋体"/>
-        </w:rPr>
-      </w:pPr>
-      <w:r>
-        <w:rPr>
-          <w:rFonts w:eastAsia="宋体" w:hint="eastAsia"/>
-        </w:rPr>
-        <w:t>第</w:t>
-      </w:r>
-      <w:r>
-        <w:rPr>
-          <w:rFonts w:eastAsia="宋体" w:hint="eastAsia"/>
-        </w:rPr>
-        <w:t>1</w:t>
-      </w:r>
-      <w:r>
-        <w:rPr>
-          <w:rFonts w:eastAsia="宋体" w:hint="eastAsia"/>
-        </w:rPr>
-        <w:t>章，绪论介绍了论文的研究背景和意义，阐述了论文</w:t>
-      </w:r>
-      <w:r>
-        <w:rPr>
-          <w:rFonts w:eastAsia="宋体" w:hint="eastAsia"/>
-        </w:rPr>
-        <w:t>的主要内容是</w:t>
-      </w:r>
-      <w:r>
-        <w:rPr>
-          <w:rFonts w:eastAsia="宋体" w:hint="eastAsia"/>
-        </w:rPr>
-        <w:t>基于电力改革的背景而提出的交易平台设计，并在系统中实现</w:t>
-      </w:r>
-      <w:r>
-        <w:rPr>
-          <w:rFonts w:eastAsia="宋体" w:hint="eastAsia"/>
-        </w:rPr>
-        <w:t>电力负荷预测及</w:t>
-      </w:r>
-      <w:r>
-        <w:rPr>
-          <w:rFonts w:eastAsia="宋体" w:hint="eastAsia"/>
-        </w:rPr>
-        <w:t>推荐</w:t>
-      </w:r>
-      <w:r>
-        <w:rPr>
-          <w:rFonts w:eastAsia="宋体" w:hint="eastAsia"/>
-        </w:rPr>
-        <w:t>算法</w:t>
-      </w:r>
-      <w:r>
-        <w:rPr>
-          <w:rFonts w:eastAsia="宋体" w:hint="eastAsia"/>
-        </w:rPr>
-        <w:t>。同时，介绍了电力交易的国内外研究现状以及推荐系统的研究现状。</w:t>
-      </w:r>
-    </w:p>
-    <w:p>
-      <w:pPr>
-        <w:ind w:firstLineChars="200" w:firstLine="480"/>
-        <w:rPr>
-          <w:rFonts w:eastAsia="宋体"/>
-        </w:rPr>
-      </w:pPr>
-      <w:r>
-        <w:rPr>
-          <w:rFonts w:eastAsia="宋体" w:hint="eastAsia"/>
-        </w:rPr>
-        <w:lastRenderedPageBreak/>
-        <w:t>第</w:t>
-      </w:r>
-      <w:r>
-        <w:rPr>
-          <w:rFonts w:eastAsia="宋体" w:hint="eastAsia"/>
-        </w:rPr>
-        <w:t>2</w:t>
-      </w:r>
-      <w:r>
-        <w:rPr>
-          <w:rFonts w:eastAsia="宋体" w:hint="eastAsia"/>
-        </w:rPr>
-        <w:t>章，相关技术</w:t>
-      </w:r>
-      <w:r>
-        <w:rPr>
-          <w:rFonts w:eastAsia="宋体" w:hint="eastAsia"/>
-        </w:rPr>
-        <w:t>介绍主要是详细介绍</w:t>
-      </w:r>
-      <w:r>
-        <w:rPr>
-          <w:rFonts w:eastAsia="宋体" w:hint="eastAsia"/>
-        </w:rPr>
-        <w:t>推荐系统中</w:t>
-      </w:r>
-      <w:r>
-        <w:rPr>
-          <w:rFonts w:eastAsia="宋体" w:hint="eastAsia"/>
-        </w:rPr>
-        <w:t>协同过滤算法，同时介绍了</w:t>
-      </w:r>
-      <w:r>
-        <w:rPr>
-          <w:rFonts w:eastAsia="宋体" w:hint="eastAsia"/>
-        </w:rPr>
-        <w:t>传统互联网推荐系统与移动端推荐</w:t>
-      </w:r>
-      <w:r>
-        <w:rPr>
-          <w:rFonts w:eastAsia="宋体" w:hint="eastAsia"/>
-        </w:rPr>
-        <w:t>系统的概念和区别，除此之外，还</w:t>
-      </w:r>
-      <w:r>
-        <w:rPr>
-          <w:rFonts w:eastAsia="宋体" w:hint="eastAsia"/>
-        </w:rPr>
-        <w:t>介绍了推荐系统的相关技术和电力预测技术。</w:t>
-      </w:r>
-    </w:p>
-    <w:p>
-      <w:pPr>
-        <w:ind w:firstLineChars="200" w:firstLine="480"/>
-        <w:rPr>
-          <w:rFonts w:eastAsia="宋体"/>
-        </w:rPr>
-      </w:pPr>
-      <w:r>
-        <w:rPr>
-          <w:rFonts w:eastAsia="宋体" w:hint="eastAsia"/>
-        </w:rPr>
-        <w:t>第</w:t>
-      </w:r>
-      <w:r>
-        <w:rPr>
-          <w:rFonts w:eastAsia="宋体" w:hint="eastAsia"/>
-        </w:rPr>
-        <w:t>3</w:t>
-      </w:r>
-      <w:r>
-        <w:rPr>
-          <w:rFonts w:eastAsia="宋体" w:hint="eastAsia"/>
-        </w:rPr>
-        <w:t>章，</w:t>
-      </w:r>
-      <w:r>
-        <w:rPr>
-          <w:rFonts w:eastAsia="宋体" w:hint="eastAsia"/>
-        </w:rPr>
-        <w:t>基于用户属性相似度的协同过滤推荐算法主要是针对本文电力交易方式改变这一背景，提出了基于用户相似度的矩阵填充算法，填充后的矩阵实现基于用户相似度的协同过滤推荐</w:t>
-      </w:r>
-      <w:r>
-        <w:rPr>
-          <w:rFonts w:eastAsia="宋体" w:hint="eastAsia"/>
-        </w:rPr>
-        <w:t>，</w:t>
-      </w:r>
-      <w:r>
-        <w:rPr>
-          <w:rFonts w:eastAsia="宋体" w:hint="eastAsia"/>
-        </w:rPr>
-        <w:t>以列表的形式</w:t>
-      </w:r>
-      <w:r>
-        <w:rPr>
-          <w:rFonts w:eastAsia="宋体" w:hint="eastAsia"/>
-        </w:rPr>
-        <w:t>将</w:t>
-      </w:r>
-      <w:r>
-        <w:rPr>
-          <w:rFonts w:eastAsia="宋体" w:hint="eastAsia"/>
-        </w:rPr>
-        <w:t>Top_k</w:t>
-      </w:r>
-      <w:r>
-        <w:rPr>
-          <w:rFonts w:eastAsia="宋体" w:hint="eastAsia"/>
-        </w:rPr>
-        <w:t>发电企业</w:t>
-      </w:r>
-      <w:r>
-        <w:rPr>
-          <w:rFonts w:eastAsia="宋体" w:hint="eastAsia"/>
-        </w:rPr>
-        <w:t>推荐给大用户，促进</w:t>
-      </w:r>
-      <w:r>
-        <w:rPr>
-          <w:rFonts w:eastAsia="宋体" w:hint="eastAsia"/>
-        </w:rPr>
-        <w:t>双方交易。</w:t>
-      </w:r>
-    </w:p>
-    <w:p>
-      <w:pPr>
-        <w:ind w:firstLineChars="200" w:firstLine="480"/>
-        <w:rPr>
-          <w:rFonts w:eastAsia="宋体"/>
-        </w:rPr>
-      </w:pPr>
-      <w:r>
-        <w:rPr>
-          <w:rFonts w:eastAsia="宋体" w:hint="eastAsia"/>
-        </w:rPr>
-        <w:t>第</w:t>
-      </w:r>
-      <w:r>
-        <w:rPr>
-          <w:rFonts w:eastAsia="宋体" w:hint="eastAsia"/>
-        </w:rPr>
-        <w:t>4</w:t>
-      </w:r>
-      <w:r>
-        <w:rPr>
-          <w:rFonts w:eastAsia="宋体" w:hint="eastAsia"/>
-        </w:rPr>
-        <w:t>章，</w:t>
-      </w:r>
-      <w:r>
-        <w:rPr>
-          <w:rFonts w:eastAsia="宋体" w:hint="eastAsia"/>
-        </w:rPr>
-        <w:t>基于粒子群神经网络电力负荷预测主要通过粒子群优化神经网络算法，精确预测发电企业的电力负荷，以服务与</w:t>
-      </w:r>
-      <w:r>
-        <w:rPr>
-          <w:rFonts w:eastAsia="宋体" w:hint="eastAsia"/>
-        </w:rPr>
-        <w:t>推荐算法</w:t>
-      </w:r>
-      <w:r>
-        <w:rPr>
-          <w:rFonts w:eastAsia="宋体" w:hint="eastAsia"/>
-        </w:rPr>
-        <w:t>中关于发电企业推荐的电量匹配中。</w:t>
-      </w:r>
-    </w:p>
-    <w:p>
-      <w:pPr>
-        <w:ind w:firstLineChars="200" w:firstLine="480"/>
-        <w:rPr>
-          <w:rFonts w:eastAsia="宋体"/>
-        </w:rPr>
-      </w:pPr>
-      <w:r>
-        <w:rPr>
-          <w:rFonts w:eastAsia="宋体" w:hint="eastAsia"/>
-        </w:rPr>
-        <w:t>第</w:t>
-      </w:r>
-      <w:r>
-        <w:rPr>
-          <w:rFonts w:eastAsia="宋体" w:hint="eastAsia"/>
-        </w:rPr>
-        <w:t>5</w:t>
-      </w:r>
-      <w:r>
-        <w:rPr>
-          <w:rFonts w:eastAsia="宋体" w:hint="eastAsia"/>
-        </w:rPr>
-        <w:t>章，电力交易推荐系统的移动端</w:t>
-      </w:r>
-      <w:r>
-        <w:rPr>
-          <w:rFonts w:eastAsia="宋体" w:hint="eastAsia"/>
-        </w:rPr>
-        <w:t>的</w:t>
-      </w:r>
-      <w:r>
-        <w:rPr>
-          <w:rFonts w:eastAsia="宋体" w:hint="eastAsia"/>
-        </w:rPr>
-        <w:t>实现主要介绍了移动端电力推荐系统的整体架构以及架构实现，并将预测算法与推荐算法在移动端平台实现，</w:t>
-      </w:r>
-      <w:r>
-        <w:rPr>
-          <w:rFonts w:eastAsia="宋体" w:hint="eastAsia"/>
-        </w:rPr>
-        <w:t>实现整体电力交易推荐系统。</w:t>
-      </w:r>
+      <w:bookmarkEnd w:id="22"/>
     </w:p>
     <w:p>
       <w:pPr>
@@ -3878,30 +914,6 @@
           <w:docGrid w:linePitch="422" w:charSpace="-820"/>
         </w:sectPr>
       </w:pPr>
-      <w:r>
-        <w:rPr>
-          <w:rFonts w:eastAsia="宋体" w:hint="eastAsia"/>
-        </w:rPr>
-        <w:t>第</w:t>
-      </w:r>
-      <w:r>
-        <w:rPr>
-          <w:rFonts w:eastAsia="宋体" w:hint="eastAsia"/>
-        </w:rPr>
-        <w:t>6</w:t>
-      </w:r>
-      <w:r>
-        <w:rPr>
-          <w:rFonts w:eastAsia="宋体" w:hint="eastAsia"/>
-        </w:rPr>
-        <w:t>章，总结与展望主要</w:t>
-      </w:r>
-      <w:r>
-        <w:rPr>
-          <w:rFonts w:eastAsia="宋体" w:hint="eastAsia"/>
-        </w:rPr>
-        <w:t>内容是总结整篇论文的思路与设计，并针对不足对下一步工作提出展望</w:t>
-      </w:r>
     </w:p>
     <w:p>
       <w:pPr>
@@ -3912,18 +924,18 @@
         </w:numPr>
         <w:jc w:val="both"/>
       </w:pPr>
-      <w:bookmarkStart w:id="26" w:name="_Toc389134552"/>
-      <w:bookmarkStart w:id="27" w:name="Bookmark7"/>
-      <w:bookmarkStart w:id="28" w:name="__RefHeading__5404_877611886"/>
-      <w:bookmarkStart w:id="29" w:name="_Toc389134553"/>
-      <w:bookmarkStart w:id="30" w:name="Bookmark8"/>
-      <w:bookmarkStart w:id="31" w:name="__RefHeading__5406_877611886"/>
+      <w:bookmarkStart w:id="23" w:name="_Toc389134552"/>
+      <w:bookmarkStart w:id="24" w:name="Bookmark7"/>
+      <w:bookmarkStart w:id="25" w:name="__RefHeading__5404_877611886"/>
+      <w:bookmarkStart w:id="26" w:name="_Toc389134553"/>
+      <w:bookmarkStart w:id="27" w:name="Bookmark8"/>
+      <w:bookmarkStart w:id="28" w:name="__RefHeading__5406_877611886"/>
+      <w:bookmarkEnd w:id="23"/>
+      <w:bookmarkEnd w:id="24"/>
+      <w:bookmarkEnd w:id="25"/>
       <w:bookmarkEnd w:id="26"/>
       <w:bookmarkEnd w:id="27"/>
       <w:bookmarkEnd w:id="28"/>
-      <w:bookmarkEnd w:id="29"/>
-      <w:bookmarkEnd w:id="30"/>
-      <w:bookmarkEnd w:id="31"/>
     </w:p>
     <w:sectPr>
       <w:headerReference w:type="default" r:id="rId13"/>
@@ -8633,7 +5645,7 @@
 </file>
 
 <file path=customXml/itemProps2.xml><?xml version="1.0" encoding="utf-8"?>
-<ds:datastoreItem xmlns:ds="http://schemas.openxmlformats.org/officeDocument/2006/customXml" ds:itemID="{A142B542-447B-4E98-97C5-E56E20467462}">
+<ds:datastoreItem xmlns:ds="http://schemas.openxmlformats.org/officeDocument/2006/customXml" ds:itemID="{BA3E5609-D48D-454E-9E15-57680931A888}">
   <ds:schemaRefs>
     <ds:schemaRef ds:uri="http://schemas.openxmlformats.org/officeDocument/2006/bibliography"/>
   </ds:schemaRefs>

--- a/毕业相关/毕业论文/第3章 基于时序分析的协同过滤算法.docx
+++ b/毕业相关/毕业论文/第3章 基于时序分析的协同过滤算法.docx
@@ -98,7 +98,7 @@
         </w:rPr>
         <w:fldChar w:fldCharType="separate"/>
       </w:r>
-      <w:hyperlink w:anchor="_Toc497750684" w:history="1">
+      <w:hyperlink w:anchor="_Toc497849752" w:history="1">
         <w:r>
           <w:rPr>
             <w:rStyle w:val="afc"/>
@@ -135,7 +135,7 @@
             <w:rStyle w:val="afc"/>
             <w:noProof/>
           </w:rPr>
-          <w:t>相关技术</w:t>
+          <w:t>基于时序分析的协同过滤算法</w:t>
         </w:r>
         <w:r>
           <w:rPr>
@@ -156,7 +156,7 @@
             <w:noProof/>
             <w:webHidden/>
           </w:rPr>
-          <w:instrText xml:space="preserve"> PAGEREF _Toc497750684 \h </w:instrText>
+          <w:instrText xml:space="preserve"> PAGEREF _Toc497849752 \h </w:instrText>
         </w:r>
         <w:r>
           <w:rPr>
@@ -200,7 +200,7 @@
           <w:szCs w:val="22"/>
         </w:rPr>
       </w:pPr>
-      <w:hyperlink w:anchor="_Toc497750685" w:history="1">
+      <w:hyperlink w:anchor="_Toc497849753" w:history="1">
         <w:r>
           <w:rPr>
             <w:rStyle w:val="afc"/>
@@ -264,7 +264,7 @@
             <w:noProof/>
             <w:webHidden/>
           </w:rPr>
-          <w:instrText xml:space="preserve"> PAGEREF _Toc497750685 \h </w:instrText>
+          <w:instrText xml:space="preserve"> PAGEREF _Toc497849753 \h </w:instrText>
         </w:r>
         <w:r>
           <w:rPr>
@@ -308,7 +308,7 @@
           <w:szCs w:val="22"/>
         </w:rPr>
       </w:pPr>
-      <w:hyperlink w:anchor="_Toc497750686" w:history="1">
+      <w:hyperlink w:anchor="_Toc497849754" w:history="1">
         <w:r>
           <w:rPr>
             <w:rStyle w:val="afc"/>
@@ -372,7 +372,7 @@
             <w:noProof/>
             <w:webHidden/>
           </w:rPr>
-          <w:instrText xml:space="preserve"> PAGEREF _Toc497750686 \h </w:instrText>
+          <w:instrText xml:space="preserve"> PAGEREF _Toc497849754 \h </w:instrText>
         </w:r>
         <w:r>
           <w:rPr>
@@ -392,7 +392,7 @@
             <w:noProof/>
             <w:webHidden/>
           </w:rPr>
-          <w:t>2</w:t>
+          <w:t>1</w:t>
         </w:r>
         <w:r>
           <w:rPr>
@@ -416,7 +416,7 @@
           <w:szCs w:val="22"/>
         </w:rPr>
       </w:pPr>
-      <w:hyperlink w:anchor="_Toc497750687" w:history="1">
+      <w:hyperlink w:anchor="_Toc497849755" w:history="1">
         <w:r>
           <w:rPr>
             <w:rStyle w:val="afc"/>
@@ -438,7 +438,28 @@
             <w:rStyle w:val="afc"/>
             <w:noProof/>
           </w:rPr>
-          <w:t>核密度估计</w:t>
+          <w:t>核密度估计的引入</w:t>
+        </w:r>
+        <w:r>
+          <w:rPr>
+            <w:rStyle w:val="afc"/>
+            <w:noProof/>
+          </w:rPr>
+          <w:t>(</w:t>
+        </w:r>
+        <w:r>
+          <w:rPr>
+            <w:rStyle w:val="afc"/>
+            <w:noProof/>
+          </w:rPr>
+          <w:t>未完成</w:t>
+        </w:r>
+        <w:r>
+          <w:rPr>
+            <w:rStyle w:val="afc"/>
+            <w:noProof/>
+          </w:rPr>
+          <w:t>)</w:t>
         </w:r>
         <w:r>
           <w:rPr>
@@ -459,7 +480,7 @@
             <w:noProof/>
             <w:webHidden/>
           </w:rPr>
-          <w:instrText xml:space="preserve"> PAGEREF _Toc497750687 \h </w:instrText>
+          <w:instrText xml:space="preserve"> PAGEREF _Toc497849755 \h </w:instrText>
         </w:r>
         <w:r>
           <w:rPr>
@@ -479,7 +500,7 @@
             <w:noProof/>
             <w:webHidden/>
           </w:rPr>
-          <w:t>3</w:t>
+          <w:t>1</w:t>
         </w:r>
         <w:r>
           <w:rPr>
@@ -503,7 +524,7 @@
           <w:szCs w:val="22"/>
         </w:rPr>
       </w:pPr>
-      <w:hyperlink w:anchor="_Toc497750692" w:history="1">
+      <w:hyperlink w:anchor="_Toc497849760" w:history="1">
         <w:r>
           <w:rPr>
             <w:rStyle w:val="afc"/>
@@ -546,7 +567,7 @@
             <w:noProof/>
             <w:webHidden/>
           </w:rPr>
-          <w:instrText xml:space="preserve"> PAGEREF _Toc497750692 \h </w:instrText>
+          <w:instrText xml:space="preserve"> PAGEREF _Toc497849760 \h </w:instrText>
         </w:r>
         <w:r>
           <w:rPr>
@@ -566,7 +587,7 @@
             <w:noProof/>
             <w:webHidden/>
           </w:rPr>
-          <w:t>3</w:t>
+          <w:t>1</w:t>
         </w:r>
         <w:r>
           <w:rPr>
@@ -624,7 +645,7 @@
       <w:bookmarkStart w:id="0" w:name="__RefHeading__5396_877611886"/>
       <w:bookmarkStart w:id="1" w:name="_Toc389134548"/>
       <w:bookmarkStart w:id="2" w:name="Bookmark3"/>
-      <w:bookmarkStart w:id="3" w:name="_Toc497750684"/>
+      <w:bookmarkStart w:id="3" w:name="_Toc497849752"/>
       <w:bookmarkEnd w:id="0"/>
       <w:bookmarkEnd w:id="1"/>
       <w:bookmarkEnd w:id="2"/>
@@ -641,106 +662,155 @@
       <w:pPr>
         <w:pStyle w:val="2"/>
       </w:pPr>
-      <w:bookmarkStart w:id="4" w:name="_Toc497750685"/>
       <w:r>
         <w:rPr>
           <w:rFonts w:hint="eastAsia"/>
         </w:rPr>
-        <w:t>推荐系统相关技术</w:t>
+        <w:t>问题</w:t>
+      </w:r>
+      <w:r>
+        <w:t>引入</w:t>
+      </w:r>
+    </w:p>
+    <w:p>
+      <w:pPr>
+        <w:spacing w:line="360" w:lineRule="auto"/>
+        <w:ind w:firstLine="0"/>
+        <w:rPr>
+          <w:rFonts w:ascii="宋体" w:eastAsia="宋体" w:hAnsi="宋体" w:hint="eastAsia"/>
+        </w:rPr>
+      </w:pPr>
+    </w:p>
+    <w:p>
+      <w:pPr>
+        <w:spacing w:line="360" w:lineRule="auto"/>
+        <w:ind w:firstLineChars="200" w:firstLine="480"/>
+        <w:rPr>
+          <w:rFonts w:ascii="宋体" w:eastAsia="宋体" w:hAnsi="宋体"/>
+        </w:rPr>
+      </w:pPr>
+    </w:p>
+    <w:p>
+      <w:pPr>
+        <w:spacing w:line="360" w:lineRule="auto"/>
+        <w:ind w:firstLineChars="200" w:firstLine="480"/>
+        <w:rPr>
+          <w:rFonts w:ascii="宋体" w:eastAsia="宋体" w:hAnsi="宋体" w:hint="eastAsia"/>
+        </w:rPr>
+      </w:pPr>
+    </w:p>
+    <w:p>
+      <w:pPr>
+        <w:pStyle w:val="2"/>
+      </w:pPr>
+      <w:bookmarkStart w:id="4" w:name="_Toc389134550"/>
+      <w:bookmarkStart w:id="5" w:name="__RefHeading__5400_877611886"/>
+      <w:bookmarkStart w:id="6" w:name="Bookmark5"/>
+      <w:bookmarkStart w:id="7" w:name="OLE_LINK1"/>
+      <w:bookmarkEnd w:id="4"/>
+      <w:bookmarkEnd w:id="5"/>
+      <w:bookmarkEnd w:id="6"/>
+      <w:r>
+        <w:rPr>
+          <w:rFonts w:hint="eastAsia"/>
+        </w:rPr>
+        <w:t>Seq</w:t>
+      </w:r>
+      <w:r>
+        <w:t>BasedMF</w:t>
+      </w:r>
+      <w:bookmarkEnd w:id="7"/>
+      <w:r>
+        <w:rPr>
+          <w:rFonts w:hint="eastAsia"/>
+        </w:rPr>
+        <w:t>推荐</w:t>
+      </w:r>
+      <w:r>
+        <w:t>算法</w:t>
       </w:r>
       <w:r>
         <w:rPr>
           <w:rFonts w:hint="eastAsia"/>
         </w:rPr>
-        <w:t>(</w:t>
+        <w:t>描述</w:t>
+      </w:r>
+    </w:p>
+    <w:p/>
+    <w:p>
+      <w:pPr>
+        <w:rPr>
+          <w:rFonts w:hint="eastAsia"/>
+        </w:rPr>
+      </w:pPr>
+      <w:r>
+        <w:rPr>
+          <w:rFonts w:hint="eastAsia"/>
+        </w:rPr>
+        <w:t>基于时序</w:t>
+      </w:r>
+      <w:r>
+        <w:t>分析</w:t>
       </w:r>
       <w:r>
         <w:rPr>
           <w:rFonts w:hint="eastAsia"/>
         </w:rPr>
-        <w:t>未</w:t>
+        <w:t>的</w:t>
       </w:r>
+      <w:r>
+        <w:t>用户社交关系选择</w:t>
+      </w:r>
+    </w:p>
+    <w:p/>
+    <w:p>
+      <w:pPr>
+        <w:rPr>
+          <w:rFonts w:hint="eastAsia"/>
+        </w:rPr>
+      </w:pPr>
       <w:r>
         <w:rPr>
           <w:rFonts w:hint="eastAsia"/>
         </w:rPr>
-        <w:t>完成</w:t>
+        <w:t>概率矩阵分解</w:t>
       </w:r>
+    </w:p>
+    <w:p/>
+    <w:p>
+      <w:pPr>
+        <w:rPr>
+          <w:rFonts w:hint="eastAsia"/>
+        </w:rPr>
+      </w:pPr>
       <w:r>
         <w:rPr>
           <w:rFonts w:hint="eastAsia"/>
         </w:rPr>
-        <w:t>)</w:t>
+        <w:t>复杂度</w:t>
       </w:r>
-      <w:bookmarkEnd w:id="4"/>
+      <w:r>
+        <w:t>分析</w:t>
+      </w:r>
     </w:p>
     <w:p>
       <w:pPr>
-        <w:spacing w:line="360" w:lineRule="auto"/>
-        <w:ind w:firstLineChars="200" w:firstLine="480"/>
-        <w:rPr>
-          <w:rFonts w:ascii="宋体" w:eastAsia="宋体" w:hAnsi="宋体"/>
-        </w:rPr>
-      </w:pPr>
-    </w:p>
-    <w:p>
-      <w:pPr>
-        <w:pStyle w:val="2"/>
-      </w:pPr>
-      <w:bookmarkStart w:id="5" w:name="_Toc389134550"/>
-      <w:bookmarkStart w:id="6" w:name="__RefHeading__5400_877611886"/>
-      <w:bookmarkStart w:id="7" w:name="Bookmark5"/>
-      <w:bookmarkStart w:id="8" w:name="_Toc497750686"/>
-      <w:bookmarkEnd w:id="5"/>
-      <w:bookmarkEnd w:id="6"/>
-      <w:bookmarkEnd w:id="7"/>
-      <w:r>
         <w:rPr>
           <w:rFonts w:hint="eastAsia"/>
         </w:rPr>
-        <w:t>社交网络</w:t>
-      </w:r>
-      <w:r>
-        <w:t>相关技术</w:t>
-      </w:r>
-      <w:r>
-        <w:rPr>
-          <w:rFonts w:hint="eastAsia"/>
-        </w:rPr>
-        <w:t>(</w:t>
-      </w:r>
-      <w:r>
-        <w:rPr>
-          <w:rFonts w:hint="eastAsia"/>
-        </w:rPr>
-        <w:t>未</w:t>
-      </w:r>
-      <w:r>
-        <w:rPr>
-          <w:rFonts w:hint="eastAsia"/>
-        </w:rPr>
-        <w:t>完成</w:t>
-      </w:r>
-      <w:r>
-        <w:rPr>
-          <w:rFonts w:hint="eastAsia"/>
-        </w:rPr>
-        <w:t>)</w:t>
-      </w:r>
-      <w:bookmarkEnd w:id="8"/>
+      </w:pPr>
     </w:p>
     <w:p>
       <w:pPr>
         <w:pStyle w:val="2"/>
       </w:pPr>
-      <w:bookmarkStart w:id="9" w:name="_Toc497750687"/>
+      <w:bookmarkStart w:id="8" w:name="_Toc497849755"/>
       <w:r>
         <w:rPr>
           <w:rFonts w:hint="eastAsia"/>
         </w:rPr>
         <w:t>核密度估计</w:t>
       </w:r>
-      <w:bookmarkEnd w:id="9"/>
       <w:r>
         <w:rPr>
           <w:rFonts w:hint="eastAsia"/>
@@ -765,20 +835,14 @@
       <w:r>
         <w:t>)</w:t>
       </w:r>
-    </w:p>
-    <w:p>
-      <w:bookmarkStart w:id="10" w:name="_GoBack"/>
-      <w:bookmarkEnd w:id="10"/>
+      <w:bookmarkStart w:id="9" w:name="_GoBack"/>
+      <w:bookmarkEnd w:id="8"/>
+      <w:bookmarkEnd w:id="9"/>
     </w:p>
     <w:p/>
     <w:p/>
-    <w:p>
-      <w:pPr>
-        <w:rPr>
-          <w:rFonts w:hint="eastAsia"/>
-        </w:rPr>
-      </w:pPr>
-    </w:p>
+    <w:p/>
+    <w:p/>
     <w:p>
       <w:pPr>
         <w:pStyle w:val="affb"/>
@@ -799,14 +863,16 @@
           <w:szCs w:val="32"/>
         </w:rPr>
       </w:pPr>
-      <w:bookmarkStart w:id="11" w:name="Bookmark6"/>
-      <w:bookmarkStart w:id="12" w:name="_Toc389134551"/>
-      <w:bookmarkStart w:id="13" w:name="__RefHeading__5402_877611886"/>
-      <w:bookmarkStart w:id="14" w:name="_Toc497750688"/>
+      <w:bookmarkStart w:id="10" w:name="Bookmark6"/>
+      <w:bookmarkStart w:id="11" w:name="_Toc389134551"/>
+      <w:bookmarkStart w:id="12" w:name="__RefHeading__5402_877611886"/>
+      <w:bookmarkStart w:id="13" w:name="_Toc497750688"/>
+      <w:bookmarkStart w:id="14" w:name="_Toc497849756"/>
       <w:bookmarkStart w:id="15" w:name="_Toc390539722"/>
       <w:bookmarkStart w:id="16" w:name="_Toc390763098"/>
       <w:bookmarkStart w:id="17" w:name="_Toc390763240"/>
       <w:bookmarkStart w:id="18" w:name="_Toc390539423"/>
+      <w:bookmarkEnd w:id="10"/>
       <w:bookmarkEnd w:id="11"/>
       <w:bookmarkEnd w:id="12"/>
       <w:bookmarkEnd w:id="13"/>
@@ -833,7 +899,9 @@
         </w:rPr>
       </w:pPr>
       <w:bookmarkStart w:id="19" w:name="_Toc497750689"/>
+      <w:bookmarkStart w:id="20" w:name="_Toc497849757"/>
       <w:bookmarkEnd w:id="19"/>
+      <w:bookmarkEnd w:id="20"/>
     </w:p>
     <w:p>
       <w:pPr>
@@ -855,8 +923,10 @@
           <w:szCs w:val="32"/>
         </w:rPr>
       </w:pPr>
-      <w:bookmarkStart w:id="20" w:name="_Toc497750690"/>
-      <w:bookmarkEnd w:id="20"/>
+      <w:bookmarkStart w:id="21" w:name="_Toc497750690"/>
+      <w:bookmarkStart w:id="22" w:name="_Toc497849758"/>
+      <w:bookmarkEnd w:id="21"/>
+      <w:bookmarkEnd w:id="22"/>
     </w:p>
     <w:p>
       <w:pPr>
@@ -878,14 +948,16 @@
           <w:szCs w:val="32"/>
         </w:rPr>
       </w:pPr>
-      <w:bookmarkStart w:id="21" w:name="_Toc497750691"/>
-      <w:bookmarkEnd w:id="21"/>
+      <w:bookmarkStart w:id="23" w:name="_Toc497750691"/>
+      <w:bookmarkStart w:id="24" w:name="_Toc497849759"/>
+      <w:bookmarkEnd w:id="23"/>
+      <w:bookmarkEnd w:id="24"/>
     </w:p>
     <w:p>
       <w:pPr>
         <w:pStyle w:val="2"/>
       </w:pPr>
-      <w:bookmarkStart w:id="22" w:name="_Toc497750692"/>
+      <w:bookmarkStart w:id="25" w:name="_Toc497849760"/>
       <w:bookmarkEnd w:id="15"/>
       <w:bookmarkEnd w:id="16"/>
       <w:bookmarkEnd w:id="17"/>
@@ -896,7 +968,7 @@
         </w:rPr>
         <w:t>本章小结</w:t>
       </w:r>
-      <w:bookmarkEnd w:id="22"/>
+      <w:bookmarkEnd w:id="25"/>
     </w:p>
     <w:p>
       <w:pPr>
@@ -924,18 +996,18 @@
         </w:numPr>
         <w:jc w:val="both"/>
       </w:pPr>
-      <w:bookmarkStart w:id="23" w:name="_Toc389134552"/>
-      <w:bookmarkStart w:id="24" w:name="Bookmark7"/>
-      <w:bookmarkStart w:id="25" w:name="__RefHeading__5404_877611886"/>
-      <w:bookmarkStart w:id="26" w:name="_Toc389134553"/>
-      <w:bookmarkStart w:id="27" w:name="Bookmark8"/>
-      <w:bookmarkStart w:id="28" w:name="__RefHeading__5406_877611886"/>
-      <w:bookmarkEnd w:id="23"/>
-      <w:bookmarkEnd w:id="24"/>
-      <w:bookmarkEnd w:id="25"/>
+      <w:bookmarkStart w:id="26" w:name="_Toc389134552"/>
+      <w:bookmarkStart w:id="27" w:name="Bookmark7"/>
+      <w:bookmarkStart w:id="28" w:name="__RefHeading__5404_877611886"/>
+      <w:bookmarkStart w:id="29" w:name="_Toc389134553"/>
+      <w:bookmarkStart w:id="30" w:name="Bookmark8"/>
+      <w:bookmarkStart w:id="31" w:name="__RefHeading__5406_877611886"/>
       <w:bookmarkEnd w:id="26"/>
       <w:bookmarkEnd w:id="27"/>
       <w:bookmarkEnd w:id="28"/>
+      <w:bookmarkEnd w:id="29"/>
+      <w:bookmarkEnd w:id="30"/>
+      <w:bookmarkEnd w:id="31"/>
     </w:p>
     <w:sectPr>
       <w:headerReference w:type="default" r:id="rId13"/>
@@ -5645,7 +5717,7 @@
 </file>
 
 <file path=customXml/itemProps2.xml><?xml version="1.0" encoding="utf-8"?>
-<ds:datastoreItem xmlns:ds="http://schemas.openxmlformats.org/officeDocument/2006/customXml" ds:itemID="{BA3E5609-D48D-454E-9E15-57680931A888}">
+<ds:datastoreItem xmlns:ds="http://schemas.openxmlformats.org/officeDocument/2006/customXml" ds:itemID="{73CAD650-43FD-4CE2-921E-71254361E35A}">
   <ds:schemaRefs>
     <ds:schemaRef ds:uri="http://schemas.openxmlformats.org/officeDocument/2006/bibliography"/>
   </ds:schemaRefs>

--- a/毕业相关/毕业论文/第3章 基于时序分析的协同过滤算法.docx
+++ b/毕业相关/毕业论文/第3章 基于时序分析的协同过滤算法.docx
@@ -6,7 +6,7 @@
       <w:pPr>
         <w:ind w:firstLine="0"/>
         <w:rPr>
-          <w:rFonts w:eastAsia="宋体"/>
+          <w:rFonts w:eastAsia="宋体" w:hint="eastAsia"/>
         </w:rPr>
         <w:sectPr>
           <w:headerReference w:type="default" r:id="rId9"/>
@@ -98,7 +98,7 @@
         </w:rPr>
         <w:fldChar w:fldCharType="separate"/>
       </w:r>
-      <w:hyperlink w:anchor="_Toc497849752" w:history="1">
+      <w:hyperlink w:anchor="_Toc498020500" w:history="1">
         <w:r>
           <w:rPr>
             <w:rStyle w:val="afc"/>
@@ -156,7 +156,7 @@
             <w:noProof/>
             <w:webHidden/>
           </w:rPr>
-          <w:instrText xml:space="preserve"> PAGEREF _Toc497849752 \h </w:instrText>
+          <w:instrText xml:space="preserve"> PAGEREF _Toc498020500 \h </w:instrText>
         </w:r>
         <w:r>
           <w:rPr>
@@ -200,7 +200,7 @@
           <w:szCs w:val="22"/>
         </w:rPr>
       </w:pPr>
-      <w:hyperlink w:anchor="_Toc497849753" w:history="1">
+      <w:hyperlink w:anchor="_Toc498020501" w:history="1">
         <w:r>
           <w:rPr>
             <w:rStyle w:val="afc"/>
@@ -222,28 +222,7 @@
             <w:rStyle w:val="afc"/>
             <w:noProof/>
           </w:rPr>
-          <w:t>推荐系统相关技术</w:t>
-        </w:r>
-        <w:r>
-          <w:rPr>
-            <w:rStyle w:val="afc"/>
-            <w:noProof/>
-          </w:rPr>
-          <w:t>(</w:t>
-        </w:r>
-        <w:r>
-          <w:rPr>
-            <w:rStyle w:val="afc"/>
-            <w:noProof/>
-          </w:rPr>
-          <w:t>未完成</w:t>
-        </w:r>
-        <w:r>
-          <w:rPr>
-            <w:rStyle w:val="afc"/>
-            <w:noProof/>
-          </w:rPr>
-          <w:t>)</w:t>
+          <w:t>问题引入</w:t>
         </w:r>
         <w:r>
           <w:rPr>
@@ -264,7 +243,7 @@
             <w:noProof/>
             <w:webHidden/>
           </w:rPr>
-          <w:instrText xml:space="preserve"> PAGEREF _Toc497849753 \h </w:instrText>
+          <w:instrText xml:space="preserve"> PAGEREF _Toc498020501 \h </w:instrText>
         </w:r>
         <w:r>
           <w:rPr>
@@ -308,7 +287,7 @@
           <w:szCs w:val="22"/>
         </w:rPr>
       </w:pPr>
-      <w:hyperlink w:anchor="_Toc497849754" w:history="1">
+      <w:hyperlink w:anchor="_Toc498020502" w:history="1">
         <w:r>
           <w:rPr>
             <w:rStyle w:val="afc"/>
@@ -330,28 +309,14 @@
             <w:rStyle w:val="afc"/>
             <w:noProof/>
           </w:rPr>
-          <w:t>社交网络相关技术</w:t>
+          <w:t>SeqBasedMF</w:t>
         </w:r>
         <w:r>
           <w:rPr>
             <w:rStyle w:val="afc"/>
             <w:noProof/>
           </w:rPr>
-          <w:t>(</w:t>
-        </w:r>
-        <w:r>
-          <w:rPr>
-            <w:rStyle w:val="afc"/>
-            <w:noProof/>
-          </w:rPr>
-          <w:t>未完成</w:t>
-        </w:r>
-        <w:r>
-          <w:rPr>
-            <w:rStyle w:val="afc"/>
-            <w:noProof/>
-          </w:rPr>
-          <w:t>)</w:t>
+          <w:t>推荐算法描述</w:t>
         </w:r>
         <w:r>
           <w:rPr>
@@ -372,7 +337,7 @@
             <w:noProof/>
             <w:webHidden/>
           </w:rPr>
-          <w:instrText xml:space="preserve"> PAGEREF _Toc497849754 \h </w:instrText>
+          <w:instrText xml:space="preserve"> PAGEREF _Toc498020502 \h </w:instrText>
         </w:r>
         <w:r>
           <w:rPr>
@@ -416,7 +381,7 @@
           <w:szCs w:val="22"/>
         </w:rPr>
       </w:pPr>
-      <w:hyperlink w:anchor="_Toc497849755" w:history="1">
+      <w:hyperlink w:anchor="_Toc498020503" w:history="1">
         <w:r>
           <w:rPr>
             <w:rStyle w:val="afc"/>
@@ -480,7 +445,7 @@
             <w:noProof/>
             <w:webHidden/>
           </w:rPr>
-          <w:instrText xml:space="preserve"> PAGEREF _Toc497849755 \h </w:instrText>
+          <w:instrText xml:space="preserve"> PAGEREF _Toc498020503 \h </w:instrText>
         </w:r>
         <w:r>
           <w:rPr>
@@ -524,7 +489,7 @@
           <w:szCs w:val="22"/>
         </w:rPr>
       </w:pPr>
-      <w:hyperlink w:anchor="_Toc497849760" w:history="1">
+      <w:hyperlink w:anchor="_Toc498020508" w:history="1">
         <w:r>
           <w:rPr>
             <w:rStyle w:val="afc"/>
@@ -567,7 +532,7 @@
             <w:noProof/>
             <w:webHidden/>
           </w:rPr>
-          <w:instrText xml:space="preserve"> PAGEREF _Toc497849760 \h </w:instrText>
+          <w:instrText xml:space="preserve"> PAGEREF _Toc498020508 \h </w:instrText>
         </w:r>
         <w:r>
           <w:rPr>
@@ -645,7 +610,7 @@
       <w:bookmarkStart w:id="0" w:name="__RefHeading__5396_877611886"/>
       <w:bookmarkStart w:id="1" w:name="_Toc389134548"/>
       <w:bookmarkStart w:id="2" w:name="Bookmark3"/>
-      <w:bookmarkStart w:id="3" w:name="_Toc497849752"/>
+      <w:bookmarkStart w:id="3" w:name="_Toc498020500"/>
       <w:bookmarkEnd w:id="0"/>
       <w:bookmarkEnd w:id="1"/>
       <w:bookmarkEnd w:id="2"/>
@@ -660,29 +625,1374 @@
     </w:p>
     <w:p>
       <w:pPr>
-        <w:pStyle w:val="2"/>
-      </w:pPr>
-      <w:r>
         <w:rPr>
           <w:rFonts w:hint="eastAsia"/>
         </w:rPr>
-        <w:t>问题</w:t>
-      </w:r>
-      <w:r>
-        <w:t>引入</w:t>
+      </w:pPr>
+      <w:r>
+        <w:rPr>
+          <w:rFonts w:hint="eastAsia"/>
+        </w:rPr>
+        <w:t>（说明）</w:t>
       </w:r>
     </w:p>
     <w:p>
       <w:pPr>
+        <w:pStyle w:val="2"/>
+      </w:pPr>
+      <w:bookmarkStart w:id="4" w:name="_Toc498020501"/>
+      <w:r>
+        <w:rPr>
+          <w:rFonts w:hint="eastAsia"/>
+        </w:rPr>
+        <w:t>问题</w:t>
+      </w:r>
+      <w:bookmarkEnd w:id="4"/>
+      <w:r>
+        <w:rPr>
+          <w:rFonts w:hint="eastAsia"/>
+        </w:rPr>
+        <w:t>定义</w:t>
+      </w:r>
+    </w:p>
+    <w:p>
+      <w:pPr>
         <w:spacing w:line="360" w:lineRule="auto"/>
         <w:ind w:firstLine="0"/>
         <w:rPr>
-          <w:rFonts w:ascii="宋体" w:eastAsia="宋体" w:hAnsi="宋体" w:hint="eastAsia"/>
+          <w:rFonts w:ascii="宋体" w:eastAsia="宋体" w:hAnsi="宋体"/>
         </w:rPr>
       </w:pPr>
     </w:p>
     <w:p>
       <w:pPr>
+        <w:pStyle w:val="3"/>
+        <w:rPr>
+          <w:rFonts w:hint="eastAsia"/>
+        </w:rPr>
+      </w:pPr>
+      <w:r>
+        <w:rPr>
+          <w:rFonts w:hint="eastAsia"/>
+        </w:rPr>
+        <w:t>问题</w:t>
+      </w:r>
+      <w:r>
+        <w:t>引入</w:t>
+      </w:r>
+    </w:p>
+    <w:p>
+      <w:pPr>
+        <w:spacing w:line="360" w:lineRule="auto"/>
+        <w:ind w:firstLine="0"/>
+        <w:rPr>
+          <w:rFonts w:ascii="宋体" w:eastAsia="宋体" w:hAnsi="宋体" w:hint="eastAsia"/>
+        </w:rPr>
+      </w:pPr>
+      <w:r>
+        <w:rPr>
+          <w:rFonts w:ascii="宋体" w:eastAsia="宋体" w:hAnsi="宋体" w:hint="eastAsia"/>
+        </w:rPr>
+        <w:t>伴随着</w:t>
+      </w:r>
+      <w:r>
+        <w:rPr>
+          <w:rFonts w:ascii="宋体" w:eastAsia="宋体" w:hAnsi="宋体"/>
+        </w:rPr>
+        <w:t>互联网的发展，</w:t>
+      </w:r>
+      <w:r>
+        <w:rPr>
+          <w:rFonts w:ascii="宋体" w:eastAsia="宋体" w:hAnsi="宋体" w:hint="eastAsia"/>
+        </w:rPr>
+        <w:t>协同过滤</w:t>
+      </w:r>
+      <w:r>
+        <w:rPr>
+          <w:rFonts w:ascii="宋体" w:eastAsia="宋体" w:hAnsi="宋体"/>
+        </w:rPr>
+        <w:t>算法是</w:t>
+      </w:r>
+      <w:r>
+        <w:rPr>
+          <w:rFonts w:ascii="宋体" w:eastAsia="宋体" w:hAnsi="宋体" w:hint="eastAsia"/>
+        </w:rPr>
+        <w:t>至今为止</w:t>
+      </w:r>
+      <w:r>
+        <w:rPr>
+          <w:rFonts w:ascii="宋体" w:eastAsia="宋体" w:hAnsi="宋体"/>
+        </w:rPr>
+        <w:t>发展最为成熟、应用最为广泛的推荐算法。</w:t>
+      </w:r>
+      <w:r>
+        <w:rPr>
+          <w:rFonts w:ascii="宋体" w:eastAsia="宋体" w:hAnsi="宋体" w:hint="eastAsia"/>
+        </w:rPr>
+        <w:t>该算法</w:t>
+      </w:r>
+      <w:r>
+        <w:rPr>
+          <w:rFonts w:ascii="宋体" w:eastAsia="宋体" w:hAnsi="宋体"/>
+        </w:rPr>
+        <w:t>的诞生标志着推荐系统的诞生【</w:t>
+      </w:r>
+      <w:r>
+        <w:rPr>
+          <w:rFonts w:ascii="宋体" w:eastAsia="宋体" w:hAnsi="宋体" w:hint="eastAsia"/>
+        </w:rPr>
+        <w:t>9</w:t>
+      </w:r>
+      <w:r>
+        <w:rPr>
+          <w:rFonts w:ascii="宋体" w:eastAsia="宋体" w:hAnsi="宋体"/>
+        </w:rPr>
+        <w:t>】</w:t>
+      </w:r>
+      <w:r>
+        <w:rPr>
+          <w:rFonts w:ascii="宋体" w:eastAsia="宋体" w:hAnsi="宋体" w:hint="eastAsia"/>
+        </w:rPr>
+        <w:t>，</w:t>
+      </w:r>
+      <w:r>
+        <w:rPr>
+          <w:rFonts w:ascii="宋体" w:eastAsia="宋体" w:hAnsi="宋体"/>
+        </w:rPr>
+        <w:t>也是本文的理论依据</w:t>
+      </w:r>
+      <w:r>
+        <w:rPr>
+          <w:rFonts w:ascii="宋体" w:eastAsia="宋体" w:hAnsi="宋体" w:hint="eastAsia"/>
+        </w:rPr>
+        <w:t>【16】</w:t>
+      </w:r>
+      <w:r>
+        <w:rPr>
+          <w:rFonts w:ascii="宋体" w:eastAsia="宋体" w:hAnsi="宋体"/>
+        </w:rPr>
+        <w:t>。本文</w:t>
+      </w:r>
+      <w:r>
+        <w:rPr>
+          <w:rFonts w:ascii="宋体" w:eastAsia="宋体" w:hAnsi="宋体" w:hint="eastAsia"/>
+        </w:rPr>
+        <w:t>的</w:t>
+      </w:r>
+      <w:r>
+        <w:rPr>
+          <w:rFonts w:ascii="宋体" w:eastAsia="宋体" w:hAnsi="宋体"/>
+        </w:rPr>
+        <w:t>推荐算法主要是基于用户与</w:t>
+      </w:r>
+      <w:r>
+        <w:rPr>
+          <w:rFonts w:ascii="宋体" w:eastAsia="宋体" w:hAnsi="宋体" w:hint="eastAsia"/>
+        </w:rPr>
+        <w:t>商品</w:t>
+      </w:r>
+      <w:r>
+        <w:rPr>
+          <w:rFonts w:ascii="宋体" w:eastAsia="宋体" w:hAnsi="宋体"/>
+        </w:rPr>
+        <w:t>评分矩阵进行相应的计算处理，目的是对推荐系统中用户的评分行为进行预测</w:t>
+      </w:r>
+      <w:r>
+        <w:rPr>
+          <w:rFonts w:ascii="宋体" w:eastAsia="宋体" w:hAnsi="宋体" w:hint="eastAsia"/>
+        </w:rPr>
+        <w:t>。本文</w:t>
+      </w:r>
+      <w:r>
+        <w:rPr>
+          <w:rFonts w:ascii="宋体" w:eastAsia="宋体" w:hAnsi="宋体"/>
+        </w:rPr>
+        <w:t>所指“</w:t>
+      </w:r>
+      <w:r>
+        <w:rPr>
+          <w:rFonts w:ascii="宋体" w:eastAsia="宋体" w:hAnsi="宋体" w:hint="eastAsia"/>
+        </w:rPr>
+        <w:t>用户</w:t>
+      </w:r>
+      <w:r>
+        <w:rPr>
+          <w:rFonts w:ascii="宋体" w:eastAsia="宋体" w:hAnsi="宋体"/>
+        </w:rPr>
+        <w:t>”</w:t>
+      </w:r>
+      <w:r>
+        <w:rPr>
+          <w:rFonts w:ascii="宋体" w:eastAsia="宋体" w:hAnsi="宋体" w:hint="eastAsia"/>
+        </w:rPr>
+        <w:t>，</w:t>
+      </w:r>
+      <w:r>
+        <w:rPr>
+          <w:rFonts w:ascii="宋体" w:eastAsia="宋体" w:hAnsi="宋体"/>
+        </w:rPr>
+        <w:t>即大用户，</w:t>
+      </w:r>
+      <w:r>
+        <w:rPr>
+          <w:rFonts w:ascii="宋体" w:eastAsia="宋体" w:hAnsi="宋体" w:hint="eastAsia"/>
+        </w:rPr>
+        <w:t>为</w:t>
+      </w:r>
+      <w:r>
+        <w:rPr>
+          <w:rFonts w:ascii="宋体" w:eastAsia="宋体" w:hAnsi="宋体"/>
+        </w:rPr>
+        <w:t>可接入较高的电压等级，</w:t>
+      </w:r>
+      <w:r>
+        <w:rPr>
+          <w:rFonts w:ascii="宋体" w:eastAsia="宋体" w:hAnsi="宋体" w:hint="eastAsia"/>
+        </w:rPr>
+        <w:t>具备</w:t>
+      </w:r>
+      <w:r>
+        <w:rPr>
+          <w:rFonts w:ascii="宋体" w:eastAsia="宋体" w:hAnsi="宋体"/>
+        </w:rPr>
+        <w:t>一定购电</w:t>
+      </w:r>
+      <w:r>
+        <w:rPr>
+          <w:rFonts w:ascii="宋体" w:eastAsia="宋体" w:hAnsi="宋体" w:hint="eastAsia"/>
+        </w:rPr>
+        <w:t>规模</w:t>
+      </w:r>
+      <w:r>
+        <w:rPr>
+          <w:rFonts w:ascii="宋体" w:eastAsia="宋体" w:hAnsi="宋体"/>
+        </w:rPr>
+        <w:t>电力用户</w:t>
+      </w:r>
+      <w:r>
+        <w:rPr>
+          <w:rFonts w:ascii="宋体" w:eastAsia="宋体" w:hAnsi="宋体" w:hint="eastAsia"/>
+        </w:rPr>
+        <w:t>【17】。</w:t>
+      </w:r>
+      <w:r>
+        <w:rPr>
+          <w:rFonts w:ascii="宋体" w:eastAsia="宋体" w:hAnsi="宋体" w:hint="eastAsia"/>
+        </w:rPr>
+        <w:t>“商品”即</w:t>
+      </w:r>
+      <w:r>
+        <w:rPr>
+          <w:rFonts w:ascii="宋体" w:eastAsia="宋体" w:hAnsi="宋体"/>
+        </w:rPr>
+        <w:t>电力</w:t>
+      </w:r>
+      <w:r>
+        <w:rPr>
+          <w:rFonts w:ascii="宋体" w:eastAsia="宋体" w:hAnsi="宋体" w:hint="eastAsia"/>
+        </w:rPr>
+        <w:t>能源</w:t>
+      </w:r>
+      <w:r>
+        <w:rPr>
+          <w:rFonts w:ascii="宋体" w:eastAsia="宋体" w:hAnsi="宋体"/>
+        </w:rPr>
+        <w:t>，</w:t>
+      </w:r>
+      <w:r>
+        <w:rPr>
+          <w:rFonts w:ascii="宋体" w:eastAsia="宋体" w:hAnsi="宋体" w:hint="eastAsia"/>
+        </w:rPr>
+        <w:t>发生</w:t>
+      </w:r>
+      <w:r>
+        <w:rPr>
+          <w:rFonts w:ascii="宋体" w:eastAsia="宋体" w:hAnsi="宋体"/>
+        </w:rPr>
+        <w:t>交易</w:t>
+      </w:r>
+      <w:r>
+        <w:rPr>
+          <w:rFonts w:ascii="宋体" w:eastAsia="宋体" w:hAnsi="宋体" w:hint="eastAsia"/>
+        </w:rPr>
+        <w:t>的</w:t>
+      </w:r>
+      <w:r>
+        <w:rPr>
+          <w:rFonts w:ascii="宋体" w:eastAsia="宋体" w:hAnsi="宋体"/>
+        </w:rPr>
+        <w:t>前提</w:t>
+      </w:r>
+      <w:r>
+        <w:rPr>
+          <w:rFonts w:ascii="宋体" w:eastAsia="宋体" w:hAnsi="宋体" w:hint="eastAsia"/>
+        </w:rPr>
+        <w:t>是</w:t>
+      </w:r>
+      <w:r>
+        <w:rPr>
+          <w:rFonts w:ascii="宋体" w:eastAsia="宋体" w:hAnsi="宋体"/>
+        </w:rPr>
+        <w:t>大用户直购电</w:t>
+      </w:r>
+      <w:r>
+        <w:rPr>
+          <w:rFonts w:ascii="宋体" w:eastAsia="宋体" w:hAnsi="宋体" w:hint="eastAsia"/>
+        </w:rPr>
+        <w:t>工作</w:t>
+      </w:r>
+      <w:r>
+        <w:rPr>
+          <w:rFonts w:ascii="宋体" w:eastAsia="宋体" w:hAnsi="宋体"/>
+        </w:rPr>
+        <w:t>的开展。</w:t>
+      </w:r>
+      <w:r>
+        <w:rPr>
+          <w:rFonts w:ascii="宋体" w:eastAsia="宋体" w:hAnsi="宋体" w:hint="eastAsia"/>
+        </w:rPr>
+        <w:t>在</w:t>
+      </w:r>
+      <w:r>
+        <w:rPr>
+          <w:rFonts w:ascii="宋体" w:eastAsia="宋体" w:hAnsi="宋体"/>
+        </w:rPr>
+        <w:t>电力体制中，</w:t>
+      </w:r>
+      <w:r>
+        <w:rPr>
+          <w:rFonts w:ascii="宋体" w:eastAsia="宋体" w:hAnsi="宋体" w:hint="eastAsia"/>
+        </w:rPr>
+        <w:t>大用户</w:t>
+      </w:r>
+      <w:r>
+        <w:rPr>
+          <w:rFonts w:ascii="宋体" w:eastAsia="宋体" w:hAnsi="宋体"/>
+        </w:rPr>
+        <w:t>直购电</w:t>
+      </w:r>
+      <w:r>
+        <w:rPr>
+          <w:rFonts w:ascii="宋体" w:eastAsia="宋体" w:hAnsi="宋体" w:hint="eastAsia"/>
+        </w:rPr>
+        <w:t>是</w:t>
+      </w:r>
+      <w:r>
+        <w:rPr>
+          <w:rFonts w:ascii="宋体" w:eastAsia="宋体" w:hAnsi="宋体"/>
+        </w:rPr>
+        <w:t>电厂和终端购电大用户之间通过直接交易的形式协定电量和购电价格，然后委托电网企业将协议电量由发电企业输配终端购电大用户，并</w:t>
+      </w:r>
+      <w:r>
+        <w:rPr>
+          <w:rFonts w:ascii="宋体" w:eastAsia="宋体" w:hAnsi="宋体" w:hint="eastAsia"/>
+        </w:rPr>
+        <w:t>另</w:t>
+      </w:r>
+      <w:r>
+        <w:rPr>
+          <w:rFonts w:ascii="宋体" w:eastAsia="宋体" w:hAnsi="宋体"/>
+        </w:rPr>
+        <w:t>支付电网企业</w:t>
+      </w:r>
+      <w:r>
+        <w:rPr>
+          <w:rFonts w:ascii="宋体" w:eastAsia="宋体" w:hAnsi="宋体" w:hint="eastAsia"/>
+        </w:rPr>
+        <w:t>所</w:t>
+      </w:r>
+      <w:r>
+        <w:rPr>
+          <w:rFonts w:ascii="宋体" w:eastAsia="宋体" w:hAnsi="宋体"/>
+        </w:rPr>
+        <w:t>承担的输配服务</w:t>
+      </w:r>
+      <w:r>
+        <w:rPr>
+          <w:rFonts w:ascii="宋体" w:eastAsia="宋体" w:hAnsi="宋体" w:hint="eastAsia"/>
+        </w:rPr>
+        <w:t>【18】</w:t>
+      </w:r>
+      <w:r>
+        <w:rPr>
+          <w:rFonts w:ascii="宋体" w:eastAsia="宋体" w:hAnsi="宋体"/>
+        </w:rPr>
+        <w:t>。</w:t>
+      </w:r>
+      <w:r>
+        <w:rPr>
+          <w:rFonts w:ascii="宋体" w:eastAsia="宋体" w:hAnsi="宋体" w:hint="eastAsia"/>
+        </w:rPr>
+        <w:t>随着电力</w:t>
+      </w:r>
+      <w:r>
+        <w:rPr>
+          <w:rFonts w:ascii="宋体" w:eastAsia="宋体" w:hAnsi="宋体"/>
+        </w:rPr>
+        <w:t>改革的</w:t>
+      </w:r>
+      <w:r>
+        <w:rPr>
+          <w:rFonts w:ascii="宋体" w:eastAsia="宋体" w:hAnsi="宋体" w:hint="eastAsia"/>
+        </w:rPr>
+        <w:t>推行</w:t>
+      </w:r>
+      <w:r>
+        <w:rPr>
+          <w:rFonts w:ascii="宋体" w:eastAsia="宋体" w:hAnsi="宋体"/>
+        </w:rPr>
+        <w:t>，</w:t>
+      </w:r>
+      <w:r>
+        <w:rPr>
+          <w:rFonts w:ascii="宋体" w:eastAsia="宋体" w:hAnsi="宋体" w:hint="eastAsia"/>
+        </w:rPr>
+        <w:t>大用户</w:t>
+      </w:r>
+      <w:r>
+        <w:rPr>
+          <w:rFonts w:ascii="宋体" w:eastAsia="宋体" w:hAnsi="宋体"/>
+        </w:rPr>
+        <w:t>可以</w:t>
+      </w:r>
+      <w:r>
+        <w:rPr>
+          <w:rFonts w:ascii="宋体" w:eastAsia="宋体" w:hAnsi="宋体" w:hint="eastAsia"/>
+        </w:rPr>
+        <w:t>直接</w:t>
+      </w:r>
+      <w:r>
+        <w:rPr>
+          <w:rFonts w:ascii="宋体" w:eastAsia="宋体" w:hAnsi="宋体"/>
+        </w:rPr>
+        <w:t>与发电企业</w:t>
+      </w:r>
+      <w:r>
+        <w:rPr>
+          <w:rFonts w:ascii="宋体" w:eastAsia="宋体" w:hAnsi="宋体" w:hint="eastAsia"/>
+        </w:rPr>
+        <w:t>达成交易</w:t>
+      </w:r>
+      <w:r>
+        <w:rPr>
+          <w:rFonts w:ascii="宋体" w:eastAsia="宋体" w:hAnsi="宋体"/>
+        </w:rPr>
+        <w:t>，电网企业</w:t>
+      </w:r>
+      <w:r>
+        <w:rPr>
+          <w:rFonts w:ascii="宋体" w:eastAsia="宋体" w:hAnsi="宋体" w:hint="eastAsia"/>
+        </w:rPr>
+        <w:t>不再</w:t>
+      </w:r>
+      <w:r>
+        <w:rPr>
+          <w:rFonts w:ascii="宋体" w:eastAsia="宋体" w:hAnsi="宋体"/>
+        </w:rPr>
+        <w:t>是众多大用户的唯一售电方</w:t>
+      </w:r>
+      <w:r>
+        <w:rPr>
+          <w:rFonts w:ascii="宋体" w:eastAsia="宋体" w:hAnsi="宋体" w:hint="eastAsia"/>
+        </w:rPr>
+        <w:t>。</w:t>
+      </w:r>
+      <w:r>
+        <w:rPr>
+          <w:rFonts w:ascii="宋体" w:eastAsia="宋体" w:hAnsi="宋体"/>
+        </w:rPr>
+        <w:t>发电企业</w:t>
+      </w:r>
+      <w:r>
+        <w:rPr>
+          <w:rFonts w:ascii="宋体" w:eastAsia="宋体" w:hAnsi="宋体" w:hint="eastAsia"/>
+        </w:rPr>
+        <w:t>面对</w:t>
+      </w:r>
+      <w:r>
+        <w:rPr>
+          <w:rFonts w:ascii="宋体" w:eastAsia="宋体" w:hAnsi="宋体"/>
+        </w:rPr>
+        <w:t>的销售对象逐渐增加以及这样</w:t>
+      </w:r>
+      <w:r>
+        <w:rPr>
+          <w:rFonts w:ascii="宋体" w:eastAsia="宋体" w:hAnsi="宋体" w:hint="eastAsia"/>
+        </w:rPr>
+        <w:t>所</w:t>
+      </w:r>
+      <w:r>
+        <w:rPr>
+          <w:rFonts w:ascii="宋体" w:eastAsia="宋体" w:hAnsi="宋体"/>
+        </w:rPr>
+        <w:t>产生的竞争效应，</w:t>
+      </w:r>
+      <w:r>
+        <w:rPr>
+          <w:rFonts w:ascii="宋体" w:eastAsia="宋体" w:hAnsi="宋体" w:hint="eastAsia"/>
+        </w:rPr>
+        <w:t>势必会</w:t>
+      </w:r>
+      <w:r>
+        <w:rPr>
+          <w:rFonts w:ascii="宋体" w:eastAsia="宋体" w:hAnsi="宋体"/>
+        </w:rPr>
+        <w:t>大大提高电力生产技术和价格定位的灵活性</w:t>
+      </w:r>
+      <w:r>
+        <w:rPr>
+          <w:rFonts w:ascii="宋体" w:eastAsia="宋体" w:hAnsi="宋体" w:hint="eastAsia"/>
+        </w:rPr>
+        <w:t>。减少</w:t>
+      </w:r>
+      <w:r>
+        <w:rPr>
+          <w:rFonts w:ascii="宋体" w:eastAsia="宋体" w:hAnsi="宋体"/>
+        </w:rPr>
+        <w:t>对电力市场的</w:t>
+      </w:r>
+      <w:r>
+        <w:rPr>
+          <w:rFonts w:ascii="宋体" w:eastAsia="宋体" w:hAnsi="宋体" w:hint="eastAsia"/>
+        </w:rPr>
+        <w:t>约束</w:t>
+      </w:r>
+      <w:r>
+        <w:rPr>
+          <w:rFonts w:ascii="宋体" w:eastAsia="宋体" w:hAnsi="宋体"/>
+        </w:rPr>
+        <w:t>，</w:t>
+      </w:r>
+      <w:r>
+        <w:rPr>
+          <w:rFonts w:ascii="宋体" w:eastAsia="宋体" w:hAnsi="宋体" w:hint="eastAsia"/>
+        </w:rPr>
+        <w:t>让</w:t>
+      </w:r>
+      <w:r>
+        <w:rPr>
+          <w:rFonts w:ascii="宋体" w:eastAsia="宋体" w:hAnsi="宋体"/>
+        </w:rPr>
+        <w:t>市场自动调节，</w:t>
+      </w:r>
+      <w:r>
+        <w:rPr>
+          <w:rFonts w:ascii="宋体" w:eastAsia="宋体" w:hAnsi="宋体" w:hint="eastAsia"/>
+        </w:rPr>
+        <w:t>使</w:t>
+      </w:r>
+      <w:r>
+        <w:rPr>
+          <w:rFonts w:ascii="宋体" w:eastAsia="宋体" w:hAnsi="宋体"/>
+        </w:rPr>
+        <w:t>生产和消费</w:t>
+      </w:r>
+      <w:r>
+        <w:rPr>
+          <w:rFonts w:ascii="宋体" w:eastAsia="宋体" w:hAnsi="宋体" w:hint="eastAsia"/>
+        </w:rPr>
+        <w:t>双方</w:t>
+      </w:r>
+      <w:r>
+        <w:rPr>
+          <w:rFonts w:ascii="宋体" w:eastAsia="宋体" w:hAnsi="宋体"/>
+        </w:rPr>
+        <w:t>获得双赢。</w:t>
+      </w:r>
+    </w:p>
+    <w:p>
+      <w:pPr>
+        <w:spacing w:line="360" w:lineRule="auto"/>
+        <w:ind w:firstLine="0"/>
+        <w:rPr>
+          <w:rFonts w:ascii="宋体" w:eastAsia="宋体" w:hAnsi="宋体"/>
+        </w:rPr>
+      </w:pPr>
+    </w:p>
+    <w:p>
+      <w:pPr>
+        <w:pStyle w:val="3"/>
+        <w:rPr>
+          <w:rFonts w:hint="eastAsia"/>
+        </w:rPr>
+      </w:pPr>
+      <w:r>
+        <w:rPr>
+          <w:rFonts w:hint="eastAsia"/>
+        </w:rPr>
+        <w:t>电力交易</w:t>
+      </w:r>
+      <w:r>
+        <w:t>推荐系统</w:t>
+      </w:r>
+      <w:r>
+        <w:rPr>
+          <w:rFonts w:hint="eastAsia"/>
+        </w:rPr>
+        <w:t>拟解决问题</w:t>
+      </w:r>
+    </w:p>
+    <w:p>
+      <w:pPr>
+        <w:spacing w:line="360" w:lineRule="auto"/>
+        <w:ind w:firstLine="0"/>
+        <w:rPr>
+          <w:rFonts w:ascii="宋体" w:eastAsia="宋体" w:hAnsi="宋体" w:hint="eastAsia"/>
+        </w:rPr>
+      </w:pPr>
+      <w:r>
+        <w:rPr>
+          <w:rFonts w:ascii="宋体" w:eastAsia="宋体" w:hAnsi="宋体" w:hint="eastAsia"/>
+        </w:rPr>
+        <w:t>大用户</w:t>
+      </w:r>
+      <w:r>
+        <w:rPr>
+          <w:rFonts w:ascii="宋体" w:eastAsia="宋体" w:hAnsi="宋体" w:hint="eastAsia"/>
+        </w:rPr>
+        <w:t>通过自身需求与一个或者多个发电企业进</w:t>
+      </w:r>
+      <w:r>
+        <w:rPr>
+          <w:rFonts w:ascii="宋体" w:eastAsia="宋体" w:hAnsi="宋体" w:hint="eastAsia"/>
+        </w:rPr>
+        <w:t>行直接的自主选择交易，这种直购电模式在</w:t>
+      </w:r>
+      <w:r>
+        <w:rPr>
+          <w:rFonts w:ascii="宋体" w:eastAsia="宋体" w:hAnsi="宋体"/>
+        </w:rPr>
+        <w:t>试点地区运营过一段时间后带来了</w:t>
+      </w:r>
+      <w:r>
+        <w:rPr>
+          <w:rFonts w:ascii="宋体" w:eastAsia="宋体" w:hAnsi="宋体" w:hint="eastAsia"/>
+        </w:rPr>
+        <w:t>一定</w:t>
+      </w:r>
+      <w:r>
+        <w:rPr>
+          <w:rFonts w:ascii="宋体" w:eastAsia="宋体" w:hAnsi="宋体"/>
+        </w:rPr>
+        <w:t>的</w:t>
+      </w:r>
+      <w:r>
+        <w:rPr>
+          <w:rFonts w:ascii="宋体" w:eastAsia="宋体" w:hAnsi="宋体" w:hint="eastAsia"/>
+        </w:rPr>
+        <w:t>改革红利。电力交易</w:t>
+      </w:r>
+      <w:r>
+        <w:rPr>
+          <w:rFonts w:ascii="宋体" w:eastAsia="宋体" w:hAnsi="宋体"/>
+        </w:rPr>
+        <w:t>推荐系统的</w:t>
+      </w:r>
+      <w:r>
+        <w:rPr>
+          <w:rFonts w:ascii="宋体" w:eastAsia="宋体" w:hAnsi="宋体" w:hint="eastAsia"/>
+        </w:rPr>
+        <w:t>最终目的是针对电力改革后对电力市场中要出现</w:t>
+      </w:r>
+      <w:r>
+        <w:rPr>
+          <w:rFonts w:ascii="宋体" w:eastAsia="宋体" w:hAnsi="宋体"/>
+        </w:rPr>
+        <w:t>的</w:t>
+      </w:r>
+      <w:r>
+        <w:rPr>
+          <w:rFonts w:ascii="宋体" w:eastAsia="宋体" w:hAnsi="宋体" w:hint="eastAsia"/>
+        </w:rPr>
+        <w:t>新大用户</w:t>
+      </w:r>
+      <w:r>
+        <w:rPr>
+          <w:rFonts w:ascii="宋体" w:eastAsia="宋体" w:hAnsi="宋体" w:hint="eastAsia"/>
+        </w:rPr>
+        <w:t>推荐令其满意的发电企业。</w:t>
+      </w:r>
+      <w:r>
+        <w:rPr>
+          <w:rFonts w:ascii="宋体" w:eastAsia="宋体" w:hAnsi="宋体" w:hint="eastAsia"/>
+        </w:rPr>
+        <w:t>为</w:t>
+      </w:r>
+      <w:r>
+        <w:rPr>
+          <w:rFonts w:ascii="宋体" w:eastAsia="宋体" w:hAnsi="宋体"/>
+        </w:rPr>
+        <w:t>电力市场中新出现的大用户推荐其满意的发电企业</w:t>
+      </w:r>
+      <w:r>
+        <w:rPr>
+          <w:rFonts w:ascii="宋体" w:eastAsia="宋体" w:hAnsi="宋体" w:hint="eastAsia"/>
+        </w:rPr>
+        <w:t>作为</w:t>
+      </w:r>
+      <w:r>
+        <w:rPr>
+          <w:rFonts w:ascii="宋体" w:eastAsia="宋体" w:hAnsi="宋体"/>
+        </w:rPr>
+        <w:t>其要进行交易的候选对象。</w:t>
+      </w:r>
+      <w:r>
+        <w:rPr>
+          <w:rFonts w:ascii="宋体" w:eastAsia="宋体" w:hAnsi="宋体" w:hint="eastAsia"/>
+        </w:rPr>
+        <w:t>电力交易的推荐系统主要解决以下几个问题。</w:t>
+      </w:r>
+    </w:p>
+    <w:p>
+      <w:pPr>
+        <w:pStyle w:val="affb"/>
+        <w:numPr>
+          <w:ilvl w:val="0"/>
+          <w:numId w:val="8"/>
+        </w:numPr>
+        <w:spacing w:line="360" w:lineRule="auto"/>
+        <w:ind w:firstLineChars="0"/>
+        <w:rPr>
+          <w:rFonts w:ascii="宋体" w:hAnsi="宋体" w:hint="eastAsia"/>
+        </w:rPr>
+      </w:pPr>
+      <w:r>
+        <w:rPr>
+          <w:rFonts w:ascii="宋体" w:hAnsi="宋体" w:hint="eastAsia"/>
+        </w:rPr>
+        <w:t>为用户生成满意度</w:t>
+      </w:r>
+      <w:r>
+        <w:rPr>
+          <w:rFonts w:ascii="宋体" w:hAnsi="宋体"/>
+        </w:rPr>
+        <w:t>较高的</w:t>
+      </w:r>
+      <w:r>
+        <w:rPr>
+          <w:rFonts w:ascii="宋体" w:hAnsi="宋体" w:hint="eastAsia"/>
+        </w:rPr>
+        <w:t>推荐列表</w:t>
+      </w:r>
+    </w:p>
+    <w:p>
+      <w:pPr>
+        <w:spacing w:line="360" w:lineRule="auto"/>
+        <w:ind w:firstLine="0"/>
+        <w:rPr>
+          <w:rFonts w:ascii="宋体" w:eastAsia="宋体" w:hAnsi="宋体" w:hint="eastAsia"/>
+        </w:rPr>
+      </w:pPr>
+      <w:r>
+        <w:rPr>
+          <w:rFonts w:ascii="宋体" w:eastAsia="宋体" w:hAnsi="宋体" w:hint="eastAsia"/>
+        </w:rPr>
+        <w:t>为</w:t>
+      </w:r>
+      <w:r>
+        <w:rPr>
+          <w:rFonts w:ascii="宋体" w:eastAsia="宋体" w:hAnsi="宋体"/>
+        </w:rPr>
+        <w:t>用户</w:t>
+      </w:r>
+      <w:r>
+        <w:rPr>
+          <w:rFonts w:ascii="宋体" w:eastAsia="宋体" w:hAnsi="宋体" w:hint="eastAsia"/>
+        </w:rPr>
+        <w:t>生成</w:t>
+      </w:r>
+      <w:r>
+        <w:rPr>
+          <w:rFonts w:ascii="宋体" w:eastAsia="宋体" w:hAnsi="宋体"/>
+        </w:rPr>
+        <w:t>推荐列表首先要获取用</w:t>
+      </w:r>
+      <w:bookmarkStart w:id="5" w:name="_GoBack"/>
+      <w:bookmarkEnd w:id="5"/>
+      <w:r>
+        <w:rPr>
+          <w:rFonts w:ascii="宋体" w:eastAsia="宋体" w:hAnsi="宋体"/>
+        </w:rPr>
+        <w:t>户偏好，要了解用户究竟想要什么。</w:t>
+      </w:r>
+      <w:r>
+        <w:rPr>
+          <w:rFonts w:ascii="宋体" w:eastAsia="宋体" w:hAnsi="宋体" w:hint="eastAsia"/>
+        </w:rPr>
+        <w:t>最好的</w:t>
+      </w:r>
+      <w:r>
+        <w:rPr>
+          <w:rFonts w:ascii="宋体" w:eastAsia="宋体" w:hAnsi="宋体"/>
+        </w:rPr>
+        <w:t>办法是</w:t>
+      </w:r>
+      <w:r>
+        <w:rPr>
+          <w:rFonts w:ascii="宋体" w:eastAsia="宋体" w:hAnsi="宋体" w:hint="eastAsia"/>
+        </w:rPr>
+        <w:t>用户</w:t>
+      </w:r>
+      <w:r>
+        <w:rPr>
+          <w:rFonts w:ascii="宋体" w:eastAsia="宋体" w:hAnsi="宋体" w:hint="eastAsia"/>
+        </w:rPr>
+        <w:t>注册系统时就</w:t>
+      </w:r>
+      <w:r>
+        <w:rPr>
+          <w:rFonts w:ascii="宋体" w:eastAsia="宋体" w:hAnsi="宋体" w:hint="eastAsia"/>
+        </w:rPr>
+        <w:t>主动</w:t>
+      </w:r>
+      <w:r>
+        <w:rPr>
+          <w:rFonts w:ascii="宋体" w:eastAsia="宋体" w:hAnsi="宋体" w:hint="eastAsia"/>
+        </w:rPr>
+        <w:t>描述</w:t>
+      </w:r>
+      <w:r>
+        <w:rPr>
+          <w:rFonts w:ascii="宋体" w:eastAsia="宋体" w:hAnsi="宋体" w:hint="eastAsia"/>
+        </w:rPr>
+        <w:t>其</w:t>
+      </w:r>
+      <w:r>
+        <w:rPr>
+          <w:rFonts w:ascii="宋体" w:eastAsia="宋体" w:hAnsi="宋体" w:hint="eastAsia"/>
+        </w:rPr>
+        <w:t>偏好告知</w:t>
+      </w:r>
+      <w:r>
+        <w:rPr>
+          <w:rFonts w:ascii="宋体" w:eastAsia="宋体" w:hAnsi="宋体"/>
+        </w:rPr>
+        <w:t>系统</w:t>
+      </w:r>
+      <w:r>
+        <w:rPr>
+          <w:rFonts w:ascii="宋体" w:eastAsia="宋体" w:hAnsi="宋体" w:hint="eastAsia"/>
+        </w:rPr>
+        <w:t>，</w:t>
+      </w:r>
+      <w:r>
+        <w:rPr>
+          <w:rFonts w:ascii="宋体" w:eastAsia="宋体" w:hAnsi="宋体" w:hint="eastAsia"/>
+        </w:rPr>
+        <w:t>但是这样</w:t>
+      </w:r>
+      <w:r>
+        <w:rPr>
+          <w:rFonts w:ascii="宋体" w:eastAsia="宋体" w:hAnsi="宋体"/>
+        </w:rPr>
+        <w:t>存在三个不可行之处</w:t>
+      </w:r>
+      <w:r>
+        <w:rPr>
+          <w:rFonts w:ascii="宋体" w:eastAsia="宋体" w:hAnsi="宋体" w:hint="eastAsia"/>
+        </w:rPr>
+        <w:t>：</w:t>
+      </w:r>
+      <w:r>
+        <w:rPr>
+          <w:rFonts w:ascii="宋体" w:eastAsia="宋体" w:hAnsi="宋体" w:hint="eastAsia"/>
+        </w:rPr>
+        <w:t>首先</w:t>
+      </w:r>
+      <w:r>
+        <w:rPr>
+          <w:rFonts w:ascii="宋体" w:eastAsia="宋体" w:hAnsi="宋体" w:hint="eastAsia"/>
+        </w:rPr>
+        <w:t>，</w:t>
+      </w:r>
+      <w:r>
+        <w:rPr>
+          <w:rFonts w:ascii="宋体" w:eastAsia="宋体" w:hAnsi="宋体" w:hint="eastAsia"/>
+        </w:rPr>
+        <w:t>用户</w:t>
+      </w:r>
+      <w:r>
+        <w:rPr>
+          <w:rFonts w:ascii="宋体" w:eastAsia="宋体" w:hAnsi="宋体"/>
+        </w:rPr>
+        <w:t>的偏好无法用当前的自然语言处理技术完全理解</w:t>
+      </w:r>
+      <w:r>
+        <w:rPr>
+          <w:rFonts w:ascii="宋体" w:eastAsia="宋体" w:hAnsi="宋体" w:hint="eastAsia"/>
+        </w:rPr>
+        <w:t>；其次，用户的偏好</w:t>
+      </w:r>
+      <w:r>
+        <w:rPr>
+          <w:rFonts w:ascii="宋体" w:eastAsia="宋体" w:hAnsi="宋体" w:hint="eastAsia"/>
+        </w:rPr>
+        <w:t>是不断产生变化的，</w:t>
+      </w:r>
+      <w:r>
+        <w:rPr>
+          <w:rFonts w:ascii="宋体" w:eastAsia="宋体" w:hAnsi="宋体" w:hint="eastAsia"/>
+        </w:rPr>
+        <w:t>总会</w:t>
+      </w:r>
+      <w:r>
+        <w:rPr>
+          <w:rFonts w:ascii="宋体" w:eastAsia="宋体" w:hAnsi="宋体"/>
+        </w:rPr>
+        <w:t>产生新的变化，</w:t>
+      </w:r>
+      <w:r>
+        <w:rPr>
+          <w:rFonts w:ascii="宋体" w:eastAsia="宋体" w:hAnsi="宋体" w:hint="eastAsia"/>
+        </w:rPr>
+        <w:t>然而用户</w:t>
+      </w:r>
+      <w:r>
+        <w:rPr>
+          <w:rFonts w:ascii="宋体" w:eastAsia="宋体" w:hAnsi="宋体"/>
+        </w:rPr>
+        <w:t>却不会经常在系统中更新他们的偏好</w:t>
+      </w:r>
+      <w:r>
+        <w:rPr>
+          <w:rFonts w:ascii="宋体" w:eastAsia="宋体" w:hAnsi="宋体" w:hint="eastAsia"/>
+        </w:rPr>
+        <w:t>；</w:t>
+      </w:r>
+      <w:r>
+        <w:rPr>
+          <w:rFonts w:ascii="宋体" w:eastAsia="宋体" w:hAnsi="宋体" w:hint="eastAsia"/>
+        </w:rPr>
+        <w:t>另外</w:t>
+      </w:r>
+      <w:r>
+        <w:rPr>
+          <w:rFonts w:ascii="宋体" w:eastAsia="宋体" w:hAnsi="宋体" w:hint="eastAsia"/>
+        </w:rPr>
+        <w:t>，</w:t>
+      </w:r>
+      <w:r>
+        <w:rPr>
+          <w:rFonts w:ascii="宋体" w:eastAsia="宋体" w:hAnsi="宋体" w:hint="eastAsia"/>
+        </w:rPr>
+        <w:t>有些</w:t>
+      </w:r>
+      <w:r>
+        <w:rPr>
+          <w:rFonts w:ascii="宋体" w:eastAsia="宋体" w:hAnsi="宋体"/>
+        </w:rPr>
+        <w:t>偏好无</w:t>
+      </w:r>
+      <w:r>
+        <w:rPr>
+          <w:rFonts w:ascii="宋体" w:eastAsia="宋体" w:hAnsi="宋体"/>
+        </w:rPr>
+        <w:lastRenderedPageBreak/>
+        <w:t>法用语言来描述，以至于某些用户无法明确自己真实的偏好</w:t>
+      </w:r>
+      <w:r>
+        <w:rPr>
+          <w:rFonts w:ascii="宋体" w:eastAsia="宋体" w:hAnsi="宋体" w:hint="eastAsia"/>
+        </w:rPr>
+        <w:t>【16,19】。基于以上</w:t>
+      </w:r>
+      <w:r>
+        <w:rPr>
+          <w:rFonts w:ascii="宋体" w:eastAsia="宋体" w:hAnsi="宋体"/>
+        </w:rPr>
+        <w:t>问题，</w:t>
+      </w:r>
+      <w:r>
+        <w:rPr>
+          <w:rFonts w:ascii="宋体" w:eastAsia="宋体" w:hAnsi="宋体" w:hint="eastAsia"/>
+        </w:rPr>
+        <w:t>用户的历史行为和偏好是推测用户未来行为和偏好的宝贵资料</w:t>
+      </w:r>
+      <w:r>
+        <w:rPr>
+          <w:rFonts w:ascii="宋体" w:eastAsia="宋体" w:hAnsi="宋体" w:hint="eastAsia"/>
+        </w:rPr>
+        <w:t>，</w:t>
+      </w:r>
+      <w:r>
+        <w:rPr>
+          <w:rFonts w:ascii="宋体" w:eastAsia="宋体" w:hAnsi="宋体" w:hint="eastAsia"/>
+        </w:rPr>
+        <w:t>利用</w:t>
+      </w:r>
+      <w:r>
+        <w:rPr>
+          <w:rFonts w:ascii="宋体" w:eastAsia="宋体" w:hAnsi="宋体"/>
+        </w:rPr>
+        <w:t>这些数据可以巧妙的避开上述不可行之处，</w:t>
+      </w:r>
+      <w:r>
+        <w:rPr>
+          <w:rFonts w:ascii="宋体" w:eastAsia="宋体" w:hAnsi="宋体" w:hint="eastAsia"/>
+        </w:rPr>
+        <w:t>因此，大量的用户数据是推荐系统的重要</w:t>
+      </w:r>
+      <w:r>
+        <w:rPr>
+          <w:rFonts w:ascii="宋体" w:eastAsia="宋体" w:hAnsi="宋体" w:hint="eastAsia"/>
+        </w:rPr>
+        <w:t>元素</w:t>
+      </w:r>
+      <w:r>
+        <w:rPr>
+          <w:rFonts w:ascii="宋体" w:eastAsia="宋体" w:hAnsi="宋体" w:hint="eastAsia"/>
+        </w:rPr>
+        <w:t>，</w:t>
+      </w:r>
+      <w:r>
+        <w:rPr>
+          <w:rFonts w:ascii="宋体" w:eastAsia="宋体" w:hAnsi="宋体" w:hint="eastAsia"/>
+        </w:rPr>
+        <w:t>要从现有</w:t>
+      </w:r>
+      <w:r>
+        <w:rPr>
+          <w:rFonts w:ascii="宋体" w:eastAsia="宋体" w:hAnsi="宋体"/>
+        </w:rPr>
+        <w:t>的数据中挖掘出用户不断变化的、难以表达</w:t>
+      </w:r>
+      <w:r>
+        <w:rPr>
+          <w:rFonts w:ascii="宋体" w:eastAsia="宋体" w:hAnsi="宋体" w:hint="eastAsia"/>
+        </w:rPr>
+        <w:t>和</w:t>
+      </w:r>
+      <w:r>
+        <w:rPr>
+          <w:rFonts w:ascii="宋体" w:eastAsia="宋体" w:hAnsi="宋体"/>
+        </w:rPr>
+        <w:t>理解的</w:t>
+      </w:r>
+      <w:r>
+        <w:rPr>
+          <w:rFonts w:ascii="宋体" w:eastAsia="宋体" w:hAnsi="宋体" w:hint="eastAsia"/>
+        </w:rPr>
+        <w:t>偏好</w:t>
+      </w:r>
+      <w:r>
+        <w:rPr>
+          <w:rFonts w:ascii="宋体" w:eastAsia="宋体" w:hAnsi="宋体"/>
+        </w:rPr>
+        <w:t>。</w:t>
+      </w:r>
+      <w:r>
+        <w:rPr>
+          <w:rFonts w:ascii="宋体" w:eastAsia="宋体" w:hAnsi="宋体" w:hint="eastAsia"/>
+        </w:rPr>
+        <w:t>如何</w:t>
+      </w:r>
+      <w:r>
+        <w:rPr>
+          <w:rFonts w:ascii="宋体" w:eastAsia="宋体" w:hAnsi="宋体"/>
+        </w:rPr>
+        <w:t>准确把握用户的偏好是</w:t>
+      </w:r>
+      <w:r>
+        <w:rPr>
+          <w:rFonts w:ascii="宋体" w:eastAsia="宋体" w:hAnsi="宋体" w:hint="eastAsia"/>
+        </w:rPr>
+        <w:t>影响</w:t>
+      </w:r>
+      <w:r>
+        <w:rPr>
+          <w:rFonts w:ascii="宋体" w:eastAsia="宋体" w:hAnsi="宋体"/>
+        </w:rPr>
+        <w:t>准确率</w:t>
+      </w:r>
+      <w:r>
+        <w:rPr>
+          <w:rFonts w:ascii="宋体" w:eastAsia="宋体" w:hAnsi="宋体" w:hint="eastAsia"/>
+        </w:rPr>
+        <w:t>（</w:t>
+      </w:r>
+      <w:r>
+        <w:rPr>
+          <w:rFonts w:ascii="宋体" w:eastAsia="宋体" w:hAnsi="宋体"/>
+        </w:rPr>
+        <w:t>推荐系统的重要指标</w:t>
+      </w:r>
+      <w:r>
+        <w:rPr>
+          <w:rFonts w:ascii="宋体" w:eastAsia="宋体" w:hAnsi="宋体" w:hint="eastAsia"/>
+        </w:rPr>
+        <w:t>）的</w:t>
+      </w:r>
+      <w:r>
+        <w:rPr>
+          <w:rFonts w:ascii="宋体" w:eastAsia="宋体" w:hAnsi="宋体"/>
+        </w:rPr>
+        <w:t>关键</w:t>
+      </w:r>
+      <w:r>
+        <w:rPr>
+          <w:rFonts w:ascii="宋体" w:eastAsia="宋体" w:hAnsi="宋体" w:hint="eastAsia"/>
+        </w:rPr>
+        <w:t>问题</w:t>
+      </w:r>
+      <w:r>
+        <w:rPr>
+          <w:rFonts w:ascii="宋体" w:eastAsia="宋体" w:hAnsi="宋体"/>
+        </w:rPr>
+        <w:t>。</w:t>
+      </w:r>
+    </w:p>
+    <w:p>
+      <w:pPr>
+        <w:pStyle w:val="affb"/>
+        <w:numPr>
+          <w:ilvl w:val="0"/>
+          <w:numId w:val="8"/>
+        </w:numPr>
+        <w:spacing w:line="360" w:lineRule="auto"/>
+        <w:ind w:firstLineChars="0"/>
+        <w:rPr>
+          <w:rFonts w:ascii="宋体" w:hAnsi="宋体" w:hint="eastAsia"/>
+        </w:rPr>
+      </w:pPr>
+      <w:r>
+        <w:rPr>
+          <w:rFonts w:ascii="宋体" w:hAnsi="宋体" w:hint="eastAsia"/>
+        </w:rPr>
+        <w:t>评分矩阵数据稀疏性</w:t>
+      </w:r>
+      <w:r>
+        <w:rPr>
+          <w:rFonts w:ascii="宋体" w:hAnsi="宋体"/>
+        </w:rPr>
+        <w:t>问题</w:t>
+      </w:r>
+    </w:p>
+    <w:p>
+      <w:pPr>
+        <w:spacing w:line="360" w:lineRule="auto"/>
+        <w:ind w:firstLine="0"/>
+        <w:rPr>
+          <w:rFonts w:ascii="宋体" w:eastAsia="宋体" w:hAnsi="宋体" w:hint="eastAsia"/>
+        </w:rPr>
+      </w:pPr>
+    </w:p>
+    <w:p>
+      <w:pPr>
+        <w:spacing w:line="360" w:lineRule="auto"/>
+        <w:ind w:firstLine="0"/>
+        <w:rPr>
+          <w:rFonts w:ascii="宋体" w:eastAsia="宋体" w:hAnsi="宋体"/>
+        </w:rPr>
+      </w:pPr>
+    </w:p>
+    <w:p>
+      <w:pPr>
+        <w:spacing w:line="360" w:lineRule="auto"/>
+        <w:ind w:firstLine="0"/>
+        <w:rPr>
+          <w:rFonts w:ascii="宋体" w:eastAsia="宋体" w:hAnsi="宋体"/>
+        </w:rPr>
+      </w:pPr>
+    </w:p>
+    <w:p>
+      <w:pPr>
+        <w:spacing w:line="360" w:lineRule="auto"/>
+        <w:ind w:firstLine="0"/>
+        <w:rPr>
+          <w:rFonts w:ascii="宋体" w:eastAsia="宋体" w:hAnsi="宋体" w:hint="eastAsia"/>
+        </w:rPr>
+      </w:pPr>
+      <w:r>
+        <w:rPr>
+          <w:rFonts w:ascii="宋体" w:eastAsia="宋体" w:hAnsi="宋体" w:hint="eastAsia"/>
+        </w:rPr>
+        <w:t>众所周知，大部分的协同过滤推荐算法通过用户-物品评分矩阵进行基于用户相似度推荐或者基于物品相似度推荐，其中矩阵的评分数据对推荐算法的精确度有至关重要的作用。通过分析用户的购物行为以及用户对购买过的物品的评分进行相应的推荐，如果用户积极主动评分，则矩阵的每一行都会产生多个评分数据；如果用户并不积极主动评分，相应行便会缺失评分数据，导致数据稀疏。在本文的电力交易应用中，由于之前的电力交易模式，使企业用户与发电企业在之前的交易模式中一直被“强制”要求的交易关系对，无法确定企业用户对发电企业的评价信息，电力改革后，企业用户可以对发电企业自主进行选择，他们的选择必定是考虑到了自身的需求以及各方面属性，因此将他们与发电企业的交易次数设定为初始评分矩阵中的评分，用户越满意与其交易的发电企业，则交易次数就会相应增加，反之，则交易次数减少。因此将交易次数转化为大用户-发电企业矩阵中的评分是可行的。但是由于电力改革是刚刚启动的，并没有大量的用户与发电企业进行过直接交易，矩阵中相应的评分便会是缺失值。就产生了上述所描述的矩阵稀疏问题，针对本文拟解决问题产生的稀疏矩阵，我们提出了采用基于大用户需求属性相似度的方法进行评分的矩阵填充，确定评分矩阵中的缺失值，填充后的相对完整的矩阵再针对已有用户和新用户进行协同过滤推荐。</w:t>
+      </w:r>
+    </w:p>
+    <w:p>
+      <w:pPr>
+        <w:pStyle w:val="affb"/>
+        <w:numPr>
+          <w:ilvl w:val="0"/>
+          <w:numId w:val="8"/>
+        </w:numPr>
+        <w:spacing w:line="360" w:lineRule="auto"/>
+        <w:ind w:firstLineChars="0"/>
+        <w:rPr>
+          <w:rFonts w:ascii="宋体" w:hAnsi="宋体"/>
+        </w:rPr>
+      </w:pPr>
+      <w:r>
+        <w:rPr>
+          <w:rFonts w:ascii="宋体" w:hAnsi="宋体" w:hint="eastAsia"/>
+        </w:rPr>
+        <w:t>新</w:t>
+      </w:r>
+      <w:r>
+        <w:rPr>
+          <w:rFonts w:ascii="宋体" w:hAnsi="宋体"/>
+        </w:rPr>
+        <w:t>大用户进入系统的冷启动问题</w:t>
+      </w:r>
+    </w:p>
+    <w:p>
+      <w:pPr>
+        <w:spacing w:line="360" w:lineRule="auto"/>
+        <w:ind w:firstLine="0"/>
+        <w:rPr>
+          <w:rFonts w:ascii="宋体" w:eastAsia="宋体" w:hAnsi="宋体"/>
+          <w:b/>
+          <w:color w:val="FF0000"/>
+        </w:rPr>
+      </w:pPr>
+      <w:r>
+        <w:rPr>
+          <w:rFonts w:ascii="宋体" w:eastAsia="宋体" w:hAnsi="宋体" w:hint="eastAsia"/>
+          <w:b/>
+          <w:color w:val="FF0000"/>
+        </w:rPr>
+        <w:t>（冷启动</w:t>
+      </w:r>
+      <w:r>
+        <w:rPr>
+          <w:rFonts w:ascii="宋体" w:eastAsia="宋体" w:hAnsi="宋体"/>
+          <w:b/>
+          <w:color w:val="FF0000"/>
+        </w:rPr>
+        <w:t>问题的来源、</w:t>
+      </w:r>
+      <w:r>
+        <w:rPr>
+          <w:rFonts w:ascii="宋体" w:eastAsia="宋体" w:hAnsi="宋体" w:hint="eastAsia"/>
+          <w:b/>
+          <w:color w:val="FF0000"/>
+        </w:rPr>
+        <w:t>分类、</w:t>
+      </w:r>
+      <w:r>
+        <w:rPr>
+          <w:rFonts w:ascii="宋体" w:eastAsia="宋体" w:hAnsi="宋体"/>
+          <w:b/>
+          <w:color w:val="FF0000"/>
+        </w:rPr>
+        <w:t>解决方案</w:t>
+      </w:r>
+      <w:r>
+        <w:rPr>
+          <w:rFonts w:ascii="宋体" w:eastAsia="宋体" w:hAnsi="宋体" w:hint="eastAsia"/>
+          <w:b/>
+          <w:color w:val="FF0000"/>
+        </w:rPr>
+        <w:t>）</w:t>
+      </w:r>
+    </w:p>
+    <w:p>
+      <w:pPr>
+        <w:spacing w:line="360" w:lineRule="auto"/>
+        <w:ind w:firstLine="0"/>
+        <w:rPr>
+          <w:rFonts w:ascii="宋体" w:eastAsia="宋体" w:hAnsi="宋体"/>
+          <w:u w:val="wave"/>
+        </w:rPr>
+      </w:pPr>
+      <w:r>
+        <w:rPr>
+          <w:rFonts w:ascii="宋体" w:eastAsia="宋体" w:hAnsi="宋体" w:hint="eastAsia"/>
+          <w:u w:val="wave"/>
+        </w:rPr>
+        <w:t>而对于初始的网站或者纯做推荐系统的网站而言，用户数据并不是很多，可能会出现冷启动的问题（cold start）。在本文中，由于新用户加入到电力交易推荐系统中产生冷启动问题。新用户到来，我们并没有他们曾经的交易数据或者行为信息，从而无法提供相应的推荐给新用户。因此，本文针对新用户可以分为匿名用户和注册用户两类，匿名</w:t>
+      </w:r>
+      <w:r>
+        <w:rPr>
+          <w:rFonts w:ascii="宋体" w:eastAsia="宋体" w:hAnsi="宋体" w:hint="eastAsia"/>
+          <w:u w:val="wave"/>
+        </w:rPr>
+        <w:lastRenderedPageBreak/>
+        <w:t>用户并未在该交易系统注册信息，只是随意浏览；新用户是指用户注册该交易系统，并填写相应的需求信息。针对这两种用户，需要不同方法产生推荐集。</w:t>
+      </w:r>
+    </w:p>
+    <w:p>
+      <w:pPr>
+        <w:spacing w:line="360" w:lineRule="auto"/>
+        <w:ind w:firstLine="0"/>
+        <w:rPr>
+          <w:rFonts w:ascii="宋体" w:eastAsia="宋体" w:hAnsi="宋体" w:hint="eastAsia"/>
+        </w:rPr>
+      </w:pPr>
+    </w:p>
+    <w:p>
+      <w:pPr>
+        <w:spacing w:line="360" w:lineRule="auto"/>
+        <w:ind w:firstLine="0"/>
+        <w:rPr>
+          <w:rFonts w:ascii="宋体" w:eastAsia="宋体" w:hAnsi="宋体"/>
+        </w:rPr>
+      </w:pPr>
+    </w:p>
+    <w:p>
+      <w:pPr>
+        <w:spacing w:line="360" w:lineRule="auto"/>
+        <w:ind w:firstLine="0"/>
+        <w:rPr>
+          <w:rFonts w:ascii="宋体" w:eastAsia="宋体" w:hAnsi="宋体" w:hint="eastAsia"/>
+        </w:rPr>
+      </w:pPr>
+    </w:p>
+    <w:p>
+      <w:pPr>
+        <w:spacing w:line="360" w:lineRule="auto"/>
+        <w:ind w:firstLine="0"/>
+        <w:rPr>
+          <w:rFonts w:ascii="宋体" w:eastAsia="宋体" w:hAnsi="宋体" w:hint="eastAsia"/>
+        </w:rPr>
+      </w:pPr>
+    </w:p>
+    <w:p>
+      <w:pPr>
+        <w:pStyle w:val="3"/>
+        <w:rPr>
+          <w:rFonts w:hint="eastAsia"/>
+        </w:rPr>
+      </w:pPr>
+      <w:r>
+        <w:rPr>
+          <w:rFonts w:hint="eastAsia"/>
+        </w:rPr>
+        <w:t>问题</w:t>
+      </w:r>
+      <w:r>
+        <w:t>描述</w:t>
+      </w:r>
+    </w:p>
+    <w:p>
+      <w:pPr>
+        <w:spacing w:line="360" w:lineRule="auto"/>
+        <w:ind w:firstLine="0"/>
+        <w:rPr>
+          <w:rFonts w:ascii="宋体" w:eastAsia="宋体" w:hAnsi="宋体"/>
+        </w:rPr>
+      </w:pPr>
+    </w:p>
+    <w:p>
+      <w:pPr>
+        <w:spacing w:line="360" w:lineRule="auto"/>
+        <w:ind w:firstLine="0"/>
+        <w:rPr>
+          <w:rFonts w:ascii="宋体" w:eastAsia="宋体" w:hAnsi="宋体" w:hint="eastAsia"/>
+        </w:rPr>
+      </w:pPr>
+    </w:p>
+    <w:p>
+      <w:pPr>
+        <w:spacing w:line="360" w:lineRule="auto"/>
+        <w:ind w:firstLine="0"/>
+        <w:rPr>
+          <w:rFonts w:ascii="宋体" w:eastAsia="宋体" w:hAnsi="宋体" w:hint="eastAsia"/>
+        </w:rPr>
+      </w:pPr>
+    </w:p>
+    <w:p>
+      <w:pPr>
         <w:spacing w:line="360" w:lineRule="auto"/>
         <w:ind w:firstLineChars="200" w:firstLine="480"/>
         <w:rPr>
@@ -695,31 +2005,86 @@
         <w:spacing w:line="360" w:lineRule="auto"/>
         <w:ind w:firstLineChars="200" w:firstLine="480"/>
         <w:rPr>
-          <w:rFonts w:ascii="宋体" w:eastAsia="宋体" w:hAnsi="宋体" w:hint="eastAsia"/>
+          <w:rFonts w:ascii="宋体" w:eastAsia="宋体" w:hAnsi="宋体"/>
         </w:rPr>
       </w:pPr>
     </w:p>
     <w:p>
+      <w:bookmarkStart w:id="6" w:name="_Toc389134550"/>
+      <w:bookmarkStart w:id="7" w:name="__RefHeading__5400_877611886"/>
+      <w:bookmarkStart w:id="8" w:name="Bookmark5"/>
+      <w:bookmarkEnd w:id="6"/>
+      <w:bookmarkEnd w:id="7"/>
+      <w:bookmarkEnd w:id="8"/>
+    </w:p>
+    <w:p>
       <w:pPr>
         <w:pStyle w:val="2"/>
       </w:pPr>
-      <w:bookmarkStart w:id="4" w:name="_Toc389134550"/>
-      <w:bookmarkStart w:id="5" w:name="__RefHeading__5400_877611886"/>
-      <w:bookmarkStart w:id="6" w:name="Bookmark5"/>
-      <w:bookmarkStart w:id="7" w:name="OLE_LINK1"/>
-      <w:bookmarkEnd w:id="4"/>
-      <w:bookmarkEnd w:id="5"/>
-      <w:bookmarkEnd w:id="6"/>
       <w:r>
         <w:rPr>
           <w:rFonts w:hint="eastAsia"/>
         </w:rPr>
+        <w:t>基于时序</w:t>
+      </w:r>
+      <w:r>
+        <w:t>分析</w:t>
+      </w:r>
+      <w:r>
+        <w:rPr>
+          <w:rFonts w:hint="eastAsia"/>
+        </w:rPr>
+        <w:t>的</w:t>
+      </w:r>
+      <w:r>
+        <w:t>用户社交关系选择</w:t>
+      </w:r>
+    </w:p>
+    <w:p/>
+    <w:p/>
+    <w:p/>
+    <w:p/>
+    <w:p>
+      <w:pPr>
+        <w:rPr>
+          <w:rFonts w:hint="eastAsia"/>
+        </w:rPr>
+      </w:pPr>
+    </w:p>
+    <w:p>
+      <w:pPr>
+        <w:pStyle w:val="2"/>
+      </w:pPr>
+      <w:r>
+        <w:rPr>
+          <w:rFonts w:hint="eastAsia"/>
+        </w:rPr>
+        <w:t>概率矩阵分解</w:t>
+      </w:r>
+    </w:p>
+    <w:p>
+      <w:pPr>
+        <w:rPr>
+          <w:rFonts w:hint="eastAsia"/>
+        </w:rPr>
+      </w:pPr>
+    </w:p>
+    <w:p>
+      <w:pPr>
+        <w:pStyle w:val="2"/>
+      </w:pPr>
+      <w:bookmarkStart w:id="9" w:name="OLE_LINK1"/>
+      <w:bookmarkStart w:id="10" w:name="_Toc498020502"/>
+      <w:r>
+        <w:rPr>
+          <w:rFonts w:hint="eastAsia"/>
+        </w:rPr>
         <w:t>Seq</w:t>
       </w:r>
       <w:r>
         <w:t>BasedMF</w:t>
       </w:r>
-      <w:bookmarkEnd w:id="7"/>
+      <w:bookmarkEnd w:id="9"/>
       <w:r>
         <w:rPr>
           <w:rFonts w:hint="eastAsia"/>
@@ -729,118 +2094,29 @@
       <w:r>
         <w:t>算法</w:t>
       </w:r>
-      <w:r>
-        <w:rPr>
-          <w:rFonts w:hint="eastAsia"/>
-        </w:rPr>
-        <w:t>描述</w:t>
-      </w:r>
+      <w:bookmarkEnd w:id="10"/>
     </w:p>
     <w:p/>
     <w:p>
-      <w:pPr>
+      <w:r>
         <w:rPr>
           <w:rFonts w:hint="eastAsia"/>
         </w:rPr>
-      </w:pPr>
-      <w:r>
-        <w:rPr>
-          <w:rFonts w:hint="eastAsia"/>
-        </w:rPr>
-        <w:t>基于时序</w:t>
+        <w:t>复杂度</w:t>
       </w:r>
       <w:r>
         <w:t>分析</w:t>
       </w:r>
-      <w:r>
-        <w:rPr>
-          <w:rFonts w:hint="eastAsia"/>
-        </w:rPr>
-        <w:t>的</w:t>
-      </w:r>
-      <w:r>
-        <w:t>用户社交关系选择</w:t>
-      </w:r>
-    </w:p>
-    <w:p/>
-    <w:p>
-      <w:pPr>
-        <w:rPr>
-          <w:rFonts w:hint="eastAsia"/>
-        </w:rPr>
-      </w:pPr>
-      <w:r>
-        <w:rPr>
-          <w:rFonts w:hint="eastAsia"/>
-        </w:rPr>
-        <w:t>概率矩阵分解</w:t>
-      </w:r>
-    </w:p>
-    <w:p/>
-    <w:p>
-      <w:pPr>
-        <w:rPr>
-          <w:rFonts w:hint="eastAsia"/>
-        </w:rPr>
-      </w:pPr>
-      <w:r>
-        <w:rPr>
-          <w:rFonts w:hint="eastAsia"/>
-        </w:rPr>
-        <w:t>复杂度</w:t>
-      </w:r>
-      <w:r>
-        <w:t>分析</w:t>
-      </w:r>
-    </w:p>
-    <w:p>
-      <w:pPr>
-        <w:rPr>
-          <w:rFonts w:hint="eastAsia"/>
-        </w:rPr>
-      </w:pPr>
-    </w:p>
-    <w:p>
-      <w:pPr>
-        <w:pStyle w:val="2"/>
-      </w:pPr>
-      <w:bookmarkStart w:id="8" w:name="_Toc497849755"/>
-      <w:r>
-        <w:rPr>
-          <w:rFonts w:hint="eastAsia"/>
-        </w:rPr>
-        <w:t>核密度估计</w:t>
-      </w:r>
-      <w:r>
-        <w:rPr>
-          <w:rFonts w:hint="eastAsia"/>
-        </w:rPr>
-        <w:t>的</w:t>
-      </w:r>
-      <w:r>
-        <w:t>引入</w:t>
-      </w:r>
-      <w:r>
-        <w:rPr>
-          <w:rFonts w:hint="eastAsia"/>
-        </w:rPr>
-        <w:t>(</w:t>
-      </w:r>
-      <w:r>
-        <w:rPr>
-          <w:rFonts w:hint="eastAsia"/>
-        </w:rPr>
-        <w:t>未完成</w:t>
-      </w:r>
-      <w:r>
-        <w:t>)</w:t>
-      </w:r>
-      <w:bookmarkStart w:id="9" w:name="_GoBack"/>
-      <w:bookmarkEnd w:id="8"/>
-      <w:bookmarkEnd w:id="9"/>
     </w:p>
     <w:p/>
     <w:p/>
+    <w:p>
+      <w:pPr>
+        <w:rPr>
+          <w:rFonts w:hint="eastAsia"/>
+        </w:rPr>
+      </w:pPr>
+    </w:p>
     <w:p/>
     <w:p/>
     <w:p>
@@ -863,20 +2139,22 @@
           <w:szCs w:val="32"/>
         </w:rPr>
       </w:pPr>
-      <w:bookmarkStart w:id="10" w:name="Bookmark6"/>
-      <w:bookmarkStart w:id="11" w:name="_Toc389134551"/>
-      <w:bookmarkStart w:id="12" w:name="__RefHeading__5402_877611886"/>
-      <w:bookmarkStart w:id="13" w:name="_Toc497750688"/>
-      <w:bookmarkStart w:id="14" w:name="_Toc497849756"/>
-      <w:bookmarkStart w:id="15" w:name="_Toc390539722"/>
-      <w:bookmarkStart w:id="16" w:name="_Toc390763098"/>
-      <w:bookmarkStart w:id="17" w:name="_Toc390763240"/>
-      <w:bookmarkStart w:id="18" w:name="_Toc390539423"/>
-      <w:bookmarkEnd w:id="10"/>
+      <w:bookmarkStart w:id="11" w:name="Bookmark6"/>
+      <w:bookmarkStart w:id="12" w:name="_Toc389134551"/>
+      <w:bookmarkStart w:id="13" w:name="__RefHeading__5402_877611886"/>
+      <w:bookmarkStart w:id="14" w:name="_Toc497750688"/>
+      <w:bookmarkStart w:id="15" w:name="_Toc497849756"/>
+      <w:bookmarkStart w:id="16" w:name="_Toc390539722"/>
+      <w:bookmarkStart w:id="17" w:name="_Toc390763098"/>
+      <w:bookmarkStart w:id="18" w:name="_Toc390763240"/>
+      <w:bookmarkStart w:id="19" w:name="_Toc390539423"/>
+      <w:bookmarkStart w:id="20" w:name="_Toc498020504"/>
       <w:bookmarkEnd w:id="11"/>
       <w:bookmarkEnd w:id="12"/>
       <w:bookmarkEnd w:id="13"/>
       <w:bookmarkEnd w:id="14"/>
+      <w:bookmarkEnd w:id="15"/>
+      <w:bookmarkEnd w:id="20"/>
     </w:p>
     <w:p>
       <w:pPr>
@@ -898,10 +2176,12 @@
           <w:szCs w:val="32"/>
         </w:rPr>
       </w:pPr>
-      <w:bookmarkStart w:id="19" w:name="_Toc497750689"/>
-      <w:bookmarkStart w:id="20" w:name="_Toc497849757"/>
-      <w:bookmarkEnd w:id="19"/>
-      <w:bookmarkEnd w:id="20"/>
+      <w:bookmarkStart w:id="21" w:name="_Toc497750689"/>
+      <w:bookmarkStart w:id="22" w:name="_Toc497849757"/>
+      <w:bookmarkStart w:id="23" w:name="_Toc498020505"/>
+      <w:bookmarkEnd w:id="21"/>
+      <w:bookmarkEnd w:id="22"/>
+      <w:bookmarkEnd w:id="23"/>
     </w:p>
     <w:p>
       <w:pPr>
@@ -923,10 +2203,12 @@
           <w:szCs w:val="32"/>
         </w:rPr>
       </w:pPr>
-      <w:bookmarkStart w:id="21" w:name="_Toc497750690"/>
-      <w:bookmarkStart w:id="22" w:name="_Toc497849758"/>
-      <w:bookmarkEnd w:id="21"/>
-      <w:bookmarkEnd w:id="22"/>
+      <w:bookmarkStart w:id="24" w:name="_Toc497750690"/>
+      <w:bookmarkStart w:id="25" w:name="_Toc497849758"/>
+      <w:bookmarkStart w:id="26" w:name="_Toc498020506"/>
+      <w:bookmarkEnd w:id="24"/>
+      <w:bookmarkEnd w:id="25"/>
+      <w:bookmarkEnd w:id="26"/>
     </w:p>
     <w:p>
       <w:pPr>
@@ -948,27 +2230,29 @@
           <w:szCs w:val="32"/>
         </w:rPr>
       </w:pPr>
-      <w:bookmarkStart w:id="23" w:name="_Toc497750691"/>
-      <w:bookmarkStart w:id="24" w:name="_Toc497849759"/>
-      <w:bookmarkEnd w:id="23"/>
-      <w:bookmarkEnd w:id="24"/>
+      <w:bookmarkStart w:id="27" w:name="_Toc497750691"/>
+      <w:bookmarkStart w:id="28" w:name="_Toc497849759"/>
+      <w:bookmarkStart w:id="29" w:name="_Toc498020507"/>
+      <w:bookmarkEnd w:id="27"/>
+      <w:bookmarkEnd w:id="28"/>
+      <w:bookmarkEnd w:id="29"/>
     </w:p>
     <w:p>
       <w:pPr>
         <w:pStyle w:val="2"/>
       </w:pPr>
-      <w:bookmarkStart w:id="25" w:name="_Toc497849760"/>
-      <w:bookmarkEnd w:id="15"/>
+      <w:bookmarkStart w:id="30" w:name="_Toc498020508"/>
       <w:bookmarkEnd w:id="16"/>
       <w:bookmarkEnd w:id="17"/>
       <w:bookmarkEnd w:id="18"/>
+      <w:bookmarkEnd w:id="19"/>
       <w:r>
         <w:rPr>
           <w:rFonts w:hint="eastAsia"/>
         </w:rPr>
         <w:t>本章小结</w:t>
       </w:r>
-      <w:bookmarkEnd w:id="25"/>
+      <w:bookmarkEnd w:id="30"/>
     </w:p>
     <w:p>
       <w:pPr>
@@ -996,18 +2280,18 @@
         </w:numPr>
         <w:jc w:val="both"/>
       </w:pPr>
-      <w:bookmarkStart w:id="26" w:name="_Toc389134552"/>
-      <w:bookmarkStart w:id="27" w:name="Bookmark7"/>
-      <w:bookmarkStart w:id="28" w:name="__RefHeading__5404_877611886"/>
-      <w:bookmarkStart w:id="29" w:name="_Toc389134553"/>
-      <w:bookmarkStart w:id="30" w:name="Bookmark8"/>
-      <w:bookmarkStart w:id="31" w:name="__RefHeading__5406_877611886"/>
-      <w:bookmarkEnd w:id="26"/>
-      <w:bookmarkEnd w:id="27"/>
-      <w:bookmarkEnd w:id="28"/>
-      <w:bookmarkEnd w:id="29"/>
-      <w:bookmarkEnd w:id="30"/>
+      <w:bookmarkStart w:id="31" w:name="_Toc389134552"/>
+      <w:bookmarkStart w:id="32" w:name="Bookmark7"/>
+      <w:bookmarkStart w:id="33" w:name="__RefHeading__5404_877611886"/>
+      <w:bookmarkStart w:id="34" w:name="_Toc389134553"/>
+      <w:bookmarkStart w:id="35" w:name="Bookmark8"/>
+      <w:bookmarkStart w:id="36" w:name="__RefHeading__5406_877611886"/>
       <w:bookmarkEnd w:id="31"/>
+      <w:bookmarkEnd w:id="32"/>
+      <w:bookmarkEnd w:id="33"/>
+      <w:bookmarkEnd w:id="34"/>
+      <w:bookmarkEnd w:id="35"/>
+      <w:bookmarkEnd w:id="36"/>
     </w:p>
     <w:sectPr>
       <w:headerReference w:type="default" r:id="rId13"/>
@@ -1083,7 +2367,7 @@
             <w:noProof/>
             <w:lang w:val="zh-CN"/>
           </w:rPr>
-          <w:t>1</w:t>
+          <w:t>2</w:t>
         </w:r>
         <w:r>
           <w:rPr>
@@ -1632,6 +2916,95 @@
     </w:lvl>
   </w:abstractNum>
   <w:abstractNum w:abstractNumId="2" w15:restartNumberingAfterBreak="0">
+    <w:nsid w:val="30A43380"/>
+    <w:multiLevelType w:val="hybridMultilevel"/>
+    <w:tmpl w:val="CBEA8534"/>
+    <w:lvl w:ilvl="0" w:tplc="9B50F4E4">
+      <w:start w:val="1"/>
+      <w:numFmt w:val="decimal"/>
+      <w:lvlText w:val="（%1）"/>
+      <w:lvlJc w:val="left"/>
+      <w:pPr>
+        <w:ind w:left="420" w:hanging="420"/>
+      </w:pPr>
+      <w:rPr>
+        <w:rFonts w:hint="eastAsia"/>
+      </w:rPr>
+    </w:lvl>
+    <w:lvl w:ilvl="1" w:tplc="04090019" w:tentative="1">
+      <w:start w:val="1"/>
+      <w:numFmt w:val="lowerLetter"/>
+      <w:lvlText w:val="%2)"/>
+      <w:lvlJc w:val="left"/>
+      <w:pPr>
+        <w:ind w:left="840" w:hanging="420"/>
+      </w:pPr>
+    </w:lvl>
+    <w:lvl w:ilvl="2" w:tplc="0409001B" w:tentative="1">
+      <w:start w:val="1"/>
+      <w:numFmt w:val="lowerRoman"/>
+      <w:lvlText w:val="%3."/>
+      <w:lvlJc w:val="right"/>
+      <w:pPr>
+        <w:ind w:left="1260" w:hanging="420"/>
+      </w:pPr>
+    </w:lvl>
+    <w:lvl w:ilvl="3" w:tplc="0409000F" w:tentative="1">
+      <w:start w:val="1"/>
+      <w:numFmt w:val="decimal"/>
+      <w:lvlText w:val="%4."/>
+      <w:lvlJc w:val="left"/>
+      <w:pPr>
+        <w:ind w:left="1680" w:hanging="420"/>
+      </w:pPr>
+    </w:lvl>
+    <w:lvl w:ilvl="4" w:tplc="04090019" w:tentative="1">
+      <w:start w:val="1"/>
+      <w:numFmt w:val="lowerLetter"/>
+      <w:lvlText w:val="%5)"/>
+      <w:lvlJc w:val="left"/>
+      <w:pPr>
+        <w:ind w:left="2100" w:hanging="420"/>
+      </w:pPr>
+    </w:lvl>
+    <w:lvl w:ilvl="5" w:tplc="0409001B" w:tentative="1">
+      <w:start w:val="1"/>
+      <w:numFmt w:val="lowerRoman"/>
+      <w:lvlText w:val="%6."/>
+      <w:lvlJc w:val="right"/>
+      <w:pPr>
+        <w:ind w:left="2520" w:hanging="420"/>
+      </w:pPr>
+    </w:lvl>
+    <w:lvl w:ilvl="6" w:tplc="0409000F" w:tentative="1">
+      <w:start w:val="1"/>
+      <w:numFmt w:val="decimal"/>
+      <w:lvlText w:val="%7."/>
+      <w:lvlJc w:val="left"/>
+      <w:pPr>
+        <w:ind w:left="2940" w:hanging="420"/>
+      </w:pPr>
+    </w:lvl>
+    <w:lvl w:ilvl="7" w:tplc="04090019" w:tentative="1">
+      <w:start w:val="1"/>
+      <w:numFmt w:val="lowerLetter"/>
+      <w:lvlText w:val="%8)"/>
+      <w:lvlJc w:val="left"/>
+      <w:pPr>
+        <w:ind w:left="3360" w:hanging="420"/>
+      </w:pPr>
+    </w:lvl>
+    <w:lvl w:ilvl="8" w:tplc="0409001B" w:tentative="1">
+      <w:start w:val="1"/>
+      <w:numFmt w:val="lowerRoman"/>
+      <w:lvlText w:val="%9."/>
+      <w:lvlJc w:val="right"/>
+      <w:pPr>
+        <w:ind w:left="3780" w:hanging="420"/>
+      </w:pPr>
+    </w:lvl>
+  </w:abstractNum>
+  <w:abstractNum w:abstractNumId="3" w15:restartNumberingAfterBreak="0">
     <w:nsid w:val="42200364"/>
     <w:multiLevelType w:val="hybridMultilevel"/>
     <w:tmpl w:val="B11C222E"/>
@@ -1721,7 +3094,7 @@
       </w:pPr>
     </w:lvl>
   </w:abstractNum>
-  <w:abstractNum w:abstractNumId="3" w15:restartNumberingAfterBreak="0">
+  <w:abstractNum w:abstractNumId="4" w15:restartNumberingAfterBreak="0">
     <w:nsid w:val="44204066"/>
     <w:multiLevelType w:val="multilevel"/>
     <w:tmpl w:val="A7421930"/>
@@ -1835,7 +3208,7 @@
       </w:rPr>
     </w:lvl>
   </w:abstractNum>
-  <w:abstractNum w:abstractNumId="4" w15:restartNumberingAfterBreak="0">
+  <w:abstractNum w:abstractNumId="5" w15:restartNumberingAfterBreak="0">
     <w:nsid w:val="5FAB5B09"/>
     <w:multiLevelType w:val="hybridMultilevel"/>
     <w:tmpl w:val="775EF224"/>
@@ -1925,10 +3298,10 @@
     </w:lvl>
   </w:abstractNum>
   <w:num w:numId="1">
-    <w:abstractNumId w:val="2"/>
+    <w:abstractNumId w:val="3"/>
   </w:num>
   <w:num w:numId="2">
-    <w:abstractNumId w:val="3"/>
+    <w:abstractNumId w:val="4"/>
   </w:num>
   <w:num w:numId="3">
     <w:abstractNumId w:val="1"/>
@@ -1937,13 +3310,16 @@
     <w:abstractNumId w:val="0"/>
   </w:num>
   <w:num w:numId="5">
+    <w:abstractNumId w:val="5"/>
+  </w:num>
+  <w:num w:numId="6">
     <w:abstractNumId w:val="4"/>
   </w:num>
-  <w:num w:numId="6">
-    <w:abstractNumId w:val="3"/>
+  <w:num w:numId="7">
+    <w:abstractNumId w:val="4"/>
   </w:num>
-  <w:num w:numId="7">
-    <w:abstractNumId w:val="3"/>
+  <w:num w:numId="8">
+    <w:abstractNumId w:val="2"/>
   </w:num>
   <w:numIdMacAtCleanup w:val="3"/>
 </w:numbering>
@@ -5717,7 +7093,7 @@
 </file>
 
 <file path=customXml/itemProps2.xml><?xml version="1.0" encoding="utf-8"?>
-<ds:datastoreItem xmlns:ds="http://schemas.openxmlformats.org/officeDocument/2006/customXml" ds:itemID="{73CAD650-43FD-4CE2-921E-71254361E35A}">
+<ds:datastoreItem xmlns:ds="http://schemas.openxmlformats.org/officeDocument/2006/customXml" ds:itemID="{C8C9437A-C530-4AAD-84DD-9BBA835DCC1A}">
   <ds:schemaRefs>
     <ds:schemaRef ds:uri="http://schemas.openxmlformats.org/officeDocument/2006/bibliography"/>
   </ds:schemaRefs>

--- a/毕业相关/毕业论文/第3章 基于时序分析的协同过滤算法.docx
+++ b/毕业相关/毕业论文/第3章 基于时序分析的协同过滤算法.docx
@@ -626,12 +626,15 @@
     <w:p>
       <w:pPr>
         <w:rPr>
+          <w:b/>
+          <w:color w:val="FF0000"/>
+        </w:rPr>
+      </w:pPr>
+      <w:r>
+        <w:rPr>
           <w:rFonts w:hint="eastAsia"/>
-        </w:rPr>
-      </w:pPr>
-      <w:r>
-        <w:rPr>
-          <w:rFonts w:hint="eastAsia"/>
+          <w:b/>
+          <w:color w:val="FF0000"/>
         </w:rPr>
         <w:t>（说明）</w:t>
       </w:r>
@@ -661,15 +664,22 @@
         <w:ind w:firstLine="0"/>
         <w:rPr>
           <w:rFonts w:ascii="宋体" w:eastAsia="宋体" w:hAnsi="宋体"/>
-        </w:rPr>
-      </w:pPr>
+          <w:b/>
+          <w:color w:val="FF0000"/>
+        </w:rPr>
+      </w:pPr>
+      <w:r>
+        <w:rPr>
+          <w:rFonts w:ascii="宋体" w:eastAsia="宋体" w:hAnsi="宋体" w:hint="eastAsia"/>
+          <w:b/>
+          <w:color w:val="FF0000"/>
+        </w:rPr>
+        <w:t>（说明）</w:t>
+      </w:r>
     </w:p>
     <w:p>
       <w:pPr>
         <w:pStyle w:val="3"/>
-        <w:rPr>
-          <w:rFonts w:hint="eastAsia"/>
-        </w:rPr>
       </w:pPr>
       <w:r>
         <w:rPr>
@@ -1202,42 +1212,30 @@
     </w:p>
     <w:p>
       <w:pPr>
+        <w:pStyle w:val="3"/>
+      </w:pPr>
+      <w:r>
+        <w:rPr>
+          <w:rFonts w:hint="eastAsia"/>
+        </w:rPr>
+        <w:t>电力交易</w:t>
+      </w:r>
+      <w:r>
+        <w:t>推荐系统</w:t>
+      </w:r>
+      <w:r>
+        <w:rPr>
+          <w:rFonts w:hint="eastAsia"/>
+        </w:rPr>
+        <w:t>拟解决问题</w:t>
+      </w:r>
+    </w:p>
+    <w:p>
+      <w:pPr>
         <w:spacing w:line="360" w:lineRule="auto"/>
         <w:ind w:firstLine="0"/>
         <w:rPr>
           <w:rFonts w:ascii="宋体" w:eastAsia="宋体" w:hAnsi="宋体"/>
-        </w:rPr>
-      </w:pPr>
-    </w:p>
-    <w:p>
-      <w:pPr>
-        <w:pStyle w:val="3"/>
-        <w:rPr>
-          <w:rFonts w:hint="eastAsia"/>
-        </w:rPr>
-      </w:pPr>
-      <w:r>
-        <w:rPr>
-          <w:rFonts w:hint="eastAsia"/>
-        </w:rPr>
-        <w:t>电力交易</w:t>
-      </w:r>
-      <w:r>
-        <w:t>推荐系统</w:t>
-      </w:r>
-      <w:r>
-        <w:rPr>
-          <w:rFonts w:hint="eastAsia"/>
-        </w:rPr>
-        <w:t>拟解决问题</w:t>
-      </w:r>
-    </w:p>
-    <w:p>
-      <w:pPr>
-        <w:spacing w:line="360" w:lineRule="auto"/>
-        <w:ind w:firstLine="0"/>
-        <w:rPr>
-          <w:rFonts w:ascii="宋体" w:eastAsia="宋体" w:hAnsi="宋体" w:hint="eastAsia"/>
         </w:rPr>
       </w:pPr>
       <w:r>
@@ -1353,7 +1351,7 @@
         <w:spacing w:line="360" w:lineRule="auto"/>
         <w:ind w:firstLineChars="0"/>
         <w:rPr>
-          <w:rFonts w:ascii="宋体" w:hAnsi="宋体" w:hint="eastAsia"/>
+          <w:rFonts w:ascii="宋体" w:hAnsi="宋体"/>
         </w:rPr>
       </w:pPr>
       <w:r>
@@ -1380,7 +1378,7 @@
         <w:spacing w:line="360" w:lineRule="auto"/>
         <w:ind w:firstLine="0"/>
         <w:rPr>
-          <w:rFonts w:ascii="宋体" w:eastAsia="宋体" w:hAnsi="宋体" w:hint="eastAsia"/>
+          <w:rFonts w:ascii="宋体" w:eastAsia="宋体" w:hAnsi="宋体"/>
         </w:rPr>
       </w:pPr>
       <w:r>
@@ -1405,15 +1403,7 @@
         <w:rPr>
           <w:rFonts w:ascii="宋体" w:eastAsia="宋体" w:hAnsi="宋体"/>
         </w:rPr>
-        <w:t>推荐列表首先要获取用</w:t>
-      </w:r>
-      <w:bookmarkStart w:id="5" w:name="_GoBack"/>
-      <w:bookmarkEnd w:id="5"/>
-      <w:r>
-        <w:rPr>
-          <w:rFonts w:ascii="宋体" w:eastAsia="宋体" w:hAnsi="宋体"/>
-        </w:rPr>
-        <w:t>户偏好，要了解用户究竟想要什么。</w:t>
+        <w:t>推荐列表首先要获取用户偏好，要了解用户究竟想要什么。</w:t>
       </w:r>
       <w:r>
         <w:rPr>
@@ -1581,31 +1571,25 @@
         <w:rPr>
           <w:rFonts w:ascii="宋体" w:eastAsia="宋体" w:hAnsi="宋体"/>
         </w:rPr>
-        <w:t>偏好无</w:t>
-      </w:r>
-      <w:r>
-        <w:rPr>
-          <w:rFonts w:ascii="宋体" w:eastAsia="宋体" w:hAnsi="宋体"/>
+        <w:t>偏好无法用语言来描述，以至于某些用户无法明确自己真实的偏好</w:t>
+      </w:r>
+      <w:r>
+        <w:rPr>
+          <w:rFonts w:ascii="宋体" w:eastAsia="宋体" w:hAnsi="宋体" w:hint="eastAsia"/>
+        </w:rPr>
+        <w:t>【16,19】。基于以上</w:t>
+      </w:r>
+      <w:r>
+        <w:rPr>
+          <w:rFonts w:ascii="宋体" w:eastAsia="宋体" w:hAnsi="宋体"/>
+        </w:rPr>
+        <w:t>问题，</w:t>
+      </w:r>
+      <w:r>
+        <w:rPr>
+          <w:rFonts w:ascii="宋体" w:eastAsia="宋体" w:hAnsi="宋体" w:hint="eastAsia"/>
         </w:rPr>
         <w:lastRenderedPageBreak/>
-        <w:t>法用语言来描述，以至于某些用户无法明确自己真实的偏好</w:t>
-      </w:r>
-      <w:r>
-        <w:rPr>
-          <w:rFonts w:ascii="宋体" w:eastAsia="宋体" w:hAnsi="宋体" w:hint="eastAsia"/>
-        </w:rPr>
-        <w:t>【16,19】。基于以上</w:t>
-      </w:r>
-      <w:r>
-        <w:rPr>
-          <w:rFonts w:ascii="宋体" w:eastAsia="宋体" w:hAnsi="宋体"/>
-        </w:rPr>
-        <w:t>问题，</w:t>
-      </w:r>
-      <w:r>
-        <w:rPr>
-          <w:rFonts w:ascii="宋体" w:eastAsia="宋体" w:hAnsi="宋体" w:hint="eastAsia"/>
-        </w:rPr>
         <w:t>用户的历史行为和偏好是推测用户未来行为和偏好的宝贵资料</w:t>
       </w:r>
       <w:r>
@@ -1751,7 +1735,7 @@
         <w:spacing w:line="360" w:lineRule="auto"/>
         <w:ind w:firstLineChars="0"/>
         <w:rPr>
-          <w:rFonts w:ascii="宋体" w:hAnsi="宋体" w:hint="eastAsia"/>
+          <w:rFonts w:ascii="宋体" w:hAnsi="宋体"/>
         </w:rPr>
       </w:pPr>
       <w:r>
@@ -1775,38 +1759,692 @@
           <w:rFonts w:ascii="宋体" w:eastAsia="宋体" w:hAnsi="宋体" w:hint="eastAsia"/>
         </w:rPr>
       </w:pPr>
-    </w:p>
-    <w:p>
-      <w:pPr>
-        <w:spacing w:line="360" w:lineRule="auto"/>
-        <w:ind w:firstLine="0"/>
-        <w:rPr>
-          <w:rFonts w:ascii="宋体" w:eastAsia="宋体" w:hAnsi="宋体"/>
-        </w:rPr>
-      </w:pPr>
-    </w:p>
-    <w:p>
-      <w:pPr>
-        <w:spacing w:line="360" w:lineRule="auto"/>
-        <w:ind w:firstLine="0"/>
-        <w:rPr>
-          <w:rFonts w:ascii="宋体" w:eastAsia="宋体" w:hAnsi="宋体"/>
-        </w:rPr>
-      </w:pPr>
-    </w:p>
-    <w:p>
-      <w:pPr>
-        <w:spacing w:line="360" w:lineRule="auto"/>
-        <w:ind w:firstLine="0"/>
-        <w:rPr>
-          <w:rFonts w:ascii="宋体" w:eastAsia="宋体" w:hAnsi="宋体" w:hint="eastAsia"/>
-        </w:rPr>
-      </w:pPr>
-      <w:r>
-        <w:rPr>
-          <w:rFonts w:ascii="宋体" w:eastAsia="宋体" w:hAnsi="宋体" w:hint="eastAsia"/>
-        </w:rPr>
-        <w:t>众所周知，大部分的协同过滤推荐算法通过用户-物品评分矩阵进行基于用户相似度推荐或者基于物品相似度推荐，其中矩阵的评分数据对推荐算法的精确度有至关重要的作用。通过分析用户的购物行为以及用户对购买过的物品的评分进行相应的推荐，如果用户积极主动评分，则矩阵的每一行都会产生多个评分数据；如果用户并不积极主动评分，相应行便会缺失评分数据，导致数据稀疏。在本文的电力交易应用中，由于之前的电力交易模式，使企业用户与发电企业在之前的交易模式中一直被“强制”要求的交易关系对，无法确定企业用户对发电企业的评价信息，电力改革后，企业用户可以对发电企业自主进行选择，他们的选择必定是考虑到了自身的需求以及各方面属性，因此将他们与发电企业的交易次数设定为初始评分矩阵中的评分，用户越满意与其交易的发电企业，则交易次数就会相应增加，反之，则交易次数减少。因此将交易次数转化为大用户-发电企业矩阵中的评分是可行的。但是由于电力改革是刚刚启动的，并没有大量的用户与发电企业进行过直接交易，矩阵中相应的评分便会是缺失值。就产生了上述所描述的矩阵稀疏问题，针对本文拟解决问题产生的稀疏矩阵，我们提出了采用基于大用户需求属性相似度的方法进行评分的矩阵填充，确定评分矩阵中的缺失值，填充后的相对完整的矩阵再针对已有用户和新用户进行协同过滤推荐。</w:t>
+      <w:r>
+        <w:rPr>
+          <w:rFonts w:ascii="宋体" w:eastAsia="宋体" w:hAnsi="宋体" w:hint="eastAsia"/>
+        </w:rPr>
+        <w:t>数据稀疏</w:t>
+      </w:r>
+      <w:r>
+        <w:rPr>
+          <w:rFonts w:ascii="宋体" w:eastAsia="宋体" w:hAnsi="宋体" w:hint="eastAsia"/>
+        </w:rPr>
+        <w:t>指的是</w:t>
+      </w:r>
+      <w:r>
+        <w:rPr>
+          <w:rFonts w:ascii="宋体" w:eastAsia="宋体" w:hAnsi="宋体"/>
+        </w:rPr>
+        <w:t>评分矩阵中只有少数单位（</w:t>
+      </w:r>
+      <w:r>
+        <w:rPr>
+          <w:rFonts w:ascii="宋体" w:eastAsia="宋体" w:hAnsi="宋体" w:hint="eastAsia"/>
+        </w:rPr>
+        <w:t>在</w:t>
+      </w:r>
+      <w:r>
+        <w:rPr>
+          <w:rFonts w:ascii="宋体" w:eastAsia="宋体" w:hAnsi="宋体"/>
+        </w:rPr>
+        <w:t>大量的记录中）</w:t>
+      </w:r>
+      <w:r>
+        <w:rPr>
+          <w:rFonts w:ascii="宋体" w:eastAsia="宋体" w:hAnsi="宋体" w:hint="eastAsia"/>
+        </w:rPr>
+        <w:t>被</w:t>
+      </w:r>
+      <w:r>
+        <w:rPr>
+          <w:rFonts w:ascii="宋体" w:eastAsia="宋体" w:hAnsi="宋体"/>
+        </w:rPr>
+        <w:t>有效地用来表示典型的数据向量【</w:t>
+      </w:r>
+      <w:r>
+        <w:rPr>
+          <w:rFonts w:ascii="宋体" w:eastAsia="宋体" w:hAnsi="宋体" w:hint="eastAsia"/>
+        </w:rPr>
+        <w:t>20</w:t>
+      </w:r>
+      <w:r>
+        <w:rPr>
+          <w:rFonts w:ascii="宋体" w:eastAsia="宋体" w:hAnsi="宋体"/>
+        </w:rPr>
+        <w:t>】</w:t>
+      </w:r>
+      <w:r>
+        <w:rPr>
+          <w:rFonts w:ascii="宋体" w:eastAsia="宋体" w:hAnsi="宋体" w:hint="eastAsia"/>
+        </w:rPr>
+        <w:t>，而</w:t>
+      </w:r>
+      <w:r>
+        <w:rPr>
+          <w:rFonts w:ascii="宋体" w:eastAsia="宋体" w:hAnsi="宋体"/>
+        </w:rPr>
+        <w:t>实际</w:t>
+      </w:r>
+      <w:r>
+        <w:rPr>
+          <w:rFonts w:ascii="宋体" w:eastAsia="宋体" w:hAnsi="宋体" w:hint="eastAsia"/>
+        </w:rPr>
+        <w:t>上</w:t>
+      </w:r>
+      <w:r>
+        <w:rPr>
+          <w:rFonts w:ascii="宋体" w:eastAsia="宋体" w:hAnsi="宋体"/>
+        </w:rPr>
+        <w:t>有大量单位的值为零，只有少数</w:t>
+      </w:r>
+      <w:r>
+        <w:rPr>
+          <w:rFonts w:ascii="宋体" w:eastAsia="宋体" w:hAnsi="宋体" w:hint="eastAsia"/>
+        </w:rPr>
+        <w:t>单位</w:t>
+      </w:r>
+      <w:r>
+        <w:rPr>
+          <w:rFonts w:ascii="宋体" w:eastAsia="宋体" w:hAnsi="宋体"/>
+        </w:rPr>
+        <w:t>的值是非零的。</w:t>
+      </w:r>
+      <w:r>
+        <w:rPr>
+          <w:rFonts w:ascii="宋体" w:eastAsia="宋体" w:hAnsi="宋体" w:hint="eastAsia"/>
+        </w:rPr>
+        <w:t>数据稀疏</w:t>
+      </w:r>
+      <w:r>
+        <w:rPr>
+          <w:rFonts w:ascii="宋体" w:eastAsia="宋体" w:hAnsi="宋体"/>
+        </w:rPr>
+        <w:t>问题作为推荐系统的经典挑战</w:t>
+      </w:r>
+      <w:r>
+        <w:rPr>
+          <w:rFonts w:ascii="宋体" w:eastAsia="宋体" w:hAnsi="宋体" w:hint="eastAsia"/>
+        </w:rPr>
+        <w:t>已经</w:t>
+      </w:r>
+      <w:r>
+        <w:rPr>
+          <w:rFonts w:ascii="宋体" w:eastAsia="宋体" w:hAnsi="宋体"/>
+        </w:rPr>
+        <w:t>成为众多研究者急于攻克的问题之一。</w:t>
+      </w:r>
+      <w:r>
+        <w:rPr>
+          <w:rFonts w:ascii="宋体" w:eastAsia="宋体" w:hAnsi="宋体" w:hint="eastAsia"/>
+        </w:rPr>
+        <w:t>在</w:t>
+      </w:r>
+      <w:r>
+        <w:rPr>
+          <w:rFonts w:ascii="宋体" w:eastAsia="宋体" w:hAnsi="宋体"/>
+        </w:rPr>
+        <w:t>协同过滤</w:t>
+      </w:r>
+      <w:r>
+        <w:rPr>
+          <w:rFonts w:ascii="宋体" w:eastAsia="宋体" w:hAnsi="宋体" w:hint="eastAsia"/>
+        </w:rPr>
+        <w:t>算法</w:t>
+      </w:r>
+      <w:r>
+        <w:rPr>
+          <w:rFonts w:ascii="宋体" w:eastAsia="宋体" w:hAnsi="宋体"/>
+        </w:rPr>
+        <w:t>中，通过分析用户</w:t>
+      </w:r>
+      <w:r>
+        <w:rPr>
+          <w:rFonts w:ascii="宋体" w:eastAsia="宋体" w:hAnsi="宋体" w:hint="eastAsia"/>
+        </w:rPr>
+        <w:t>交易</w:t>
+      </w:r>
+      <w:r>
+        <w:rPr>
+          <w:rFonts w:ascii="宋体" w:eastAsia="宋体" w:hAnsi="宋体"/>
+        </w:rPr>
+        <w:t>行为以及用户交易后</w:t>
+      </w:r>
+      <w:r>
+        <w:rPr>
+          <w:rFonts w:ascii="宋体" w:eastAsia="宋体" w:hAnsi="宋体" w:hint="eastAsia"/>
+        </w:rPr>
+        <w:t>对</w:t>
+      </w:r>
+      <w:r>
+        <w:rPr>
+          <w:rFonts w:ascii="宋体" w:eastAsia="宋体" w:hAnsi="宋体"/>
+        </w:rPr>
+        <w:t>所购</w:t>
+      </w:r>
+      <w:r>
+        <w:rPr>
+          <w:rFonts w:ascii="宋体" w:eastAsia="宋体" w:hAnsi="宋体" w:hint="eastAsia"/>
+        </w:rPr>
+        <w:t>商品</w:t>
+      </w:r>
+      <w:r>
+        <w:rPr>
+          <w:rFonts w:ascii="宋体" w:eastAsia="宋体" w:hAnsi="宋体"/>
+        </w:rPr>
+        <w:t>的评分</w:t>
+      </w:r>
+      <w:r>
+        <w:rPr>
+          <w:rFonts w:ascii="宋体" w:eastAsia="宋体" w:hAnsi="宋体" w:hint="eastAsia"/>
+        </w:rPr>
+        <w:t>来</w:t>
+      </w:r>
+      <w:r>
+        <w:rPr>
+          <w:rFonts w:ascii="宋体" w:eastAsia="宋体" w:hAnsi="宋体"/>
+        </w:rPr>
+        <w:t>预测用户对新</w:t>
+      </w:r>
+      <w:r>
+        <w:rPr>
+          <w:rFonts w:ascii="宋体" w:eastAsia="宋体" w:hAnsi="宋体" w:hint="eastAsia"/>
+        </w:rPr>
+        <w:t>商品</w:t>
+      </w:r>
+      <w:r>
+        <w:rPr>
+          <w:rFonts w:ascii="宋体" w:eastAsia="宋体" w:hAnsi="宋体"/>
+        </w:rPr>
+        <w:t>的偏好评分进而</w:t>
+      </w:r>
+      <w:r>
+        <w:rPr>
+          <w:rFonts w:ascii="宋体" w:eastAsia="宋体" w:hAnsi="宋体" w:hint="eastAsia"/>
+        </w:rPr>
+        <w:t>给</w:t>
+      </w:r>
+      <w:r>
+        <w:rPr>
+          <w:rFonts w:ascii="宋体" w:eastAsia="宋体" w:hAnsi="宋体"/>
+        </w:rPr>
+        <w:t>用户推荐</w:t>
+      </w:r>
+      <w:r>
+        <w:rPr>
+          <w:rFonts w:ascii="宋体" w:eastAsia="宋体" w:hAnsi="宋体" w:hint="eastAsia"/>
+        </w:rPr>
+        <w:t>商品</w:t>
+      </w:r>
+      <w:r>
+        <w:rPr>
+          <w:rFonts w:ascii="宋体" w:eastAsia="宋体" w:hAnsi="宋体"/>
+        </w:rPr>
+        <w:t>，</w:t>
+      </w:r>
+      <w:r>
+        <w:rPr>
+          <w:rFonts w:ascii="宋体" w:eastAsia="宋体" w:hAnsi="宋体" w:hint="eastAsia"/>
+        </w:rPr>
+        <w:t>如果</w:t>
+      </w:r>
+      <w:r>
+        <w:rPr>
+          <w:rFonts w:ascii="宋体" w:eastAsia="宋体" w:hAnsi="宋体"/>
+        </w:rPr>
+        <w:t>用户评分积极性较高则</w:t>
+      </w:r>
+      <w:r>
+        <w:rPr>
+          <w:rFonts w:ascii="宋体" w:eastAsia="宋体" w:hAnsi="宋体" w:hint="eastAsia"/>
+        </w:rPr>
+        <w:t>用户</w:t>
+      </w:r>
+      <w:r>
+        <w:rPr>
+          <w:rFonts w:ascii="宋体" w:eastAsia="宋体" w:hAnsi="宋体"/>
+        </w:rPr>
+        <w:t>-商品评分矩阵会有较多</w:t>
+      </w:r>
+      <w:r>
+        <w:rPr>
+          <w:rFonts w:ascii="宋体" w:eastAsia="宋体" w:hAnsi="宋体" w:hint="eastAsia"/>
+        </w:rPr>
+        <w:t>有价值</w:t>
+      </w:r>
+      <w:r>
+        <w:rPr>
+          <w:rFonts w:ascii="宋体" w:eastAsia="宋体" w:hAnsi="宋体"/>
+        </w:rPr>
+        <w:t>数据</w:t>
+      </w:r>
+      <w:r>
+        <w:rPr>
+          <w:rFonts w:ascii="宋体" w:eastAsia="宋体" w:hAnsi="宋体" w:hint="eastAsia"/>
+        </w:rPr>
+        <w:t>；</w:t>
+      </w:r>
+      <w:r>
+        <w:rPr>
+          <w:rFonts w:ascii="宋体" w:eastAsia="宋体" w:hAnsi="宋体"/>
+        </w:rPr>
+        <w:t>然而，</w:t>
+      </w:r>
+      <w:r>
+        <w:rPr>
+          <w:rFonts w:ascii="宋体" w:eastAsia="宋体" w:hAnsi="宋体" w:hint="eastAsia"/>
+        </w:rPr>
+        <w:t>即使</w:t>
+      </w:r>
+      <w:r>
+        <w:rPr>
+          <w:rFonts w:ascii="宋体" w:eastAsia="宋体" w:hAnsi="宋体"/>
+        </w:rPr>
+        <w:t>用户积极性再高，也无法针对所有商品给出有价值的评分，而评分矩阵</w:t>
+      </w:r>
+      <w:r>
+        <w:rPr>
+          <w:rFonts w:ascii="宋体" w:eastAsia="宋体" w:hAnsi="宋体" w:hint="eastAsia"/>
+        </w:rPr>
+        <w:t>中</w:t>
+      </w:r>
+      <w:r>
+        <w:rPr>
+          <w:rFonts w:ascii="宋体" w:eastAsia="宋体" w:hAnsi="宋体"/>
+        </w:rPr>
+        <w:t>每个单位是</w:t>
+      </w:r>
+      <w:r>
+        <w:rPr>
+          <w:rFonts w:ascii="宋体" w:eastAsia="宋体" w:hAnsi="宋体" w:hint="eastAsia"/>
+        </w:rPr>
+        <w:t>某个</w:t>
+      </w:r>
+      <w:r>
+        <w:rPr>
+          <w:rFonts w:ascii="宋体" w:eastAsia="宋体" w:hAnsi="宋体"/>
+        </w:rPr>
+        <w:t>用户对某一个</w:t>
+      </w:r>
+      <w:r>
+        <w:rPr>
+          <w:rFonts w:ascii="宋体" w:eastAsia="宋体" w:hAnsi="宋体" w:hint="eastAsia"/>
+        </w:rPr>
+        <w:t>商品</w:t>
+      </w:r>
+      <w:r>
+        <w:rPr>
+          <w:rFonts w:ascii="宋体" w:eastAsia="宋体" w:hAnsi="宋体"/>
+        </w:rPr>
+        <w:t>的评分，因而评分矩阵会有很多空位</w:t>
+      </w:r>
+      <w:r>
+        <w:rPr>
+          <w:rFonts w:ascii="宋体" w:eastAsia="宋体" w:hAnsi="宋体" w:hint="eastAsia"/>
+        </w:rPr>
+        <w:t>；</w:t>
+      </w:r>
+      <w:r>
+        <w:rPr>
+          <w:rFonts w:ascii="宋体" w:eastAsia="宋体" w:hAnsi="宋体"/>
+        </w:rPr>
+        <w:t>加之</w:t>
+      </w:r>
+      <w:r>
+        <w:rPr>
+          <w:rFonts w:ascii="宋体" w:eastAsia="宋体" w:hAnsi="宋体" w:hint="eastAsia"/>
+        </w:rPr>
+        <w:t>多数</w:t>
+      </w:r>
+      <w:r>
+        <w:rPr>
+          <w:rFonts w:ascii="宋体" w:eastAsia="宋体" w:hAnsi="宋体"/>
+        </w:rPr>
+        <w:t>用户并不会</w:t>
+      </w:r>
+      <w:r>
+        <w:rPr>
+          <w:rFonts w:ascii="宋体" w:eastAsia="宋体" w:hAnsi="宋体" w:hint="eastAsia"/>
+        </w:rPr>
+        <w:t>有</w:t>
+      </w:r>
+      <w:r>
+        <w:rPr>
+          <w:rFonts w:ascii="宋体" w:eastAsia="宋体" w:hAnsi="宋体"/>
+        </w:rPr>
+        <w:t>充分的积极性来对商品评分，数据的</w:t>
+      </w:r>
+      <w:r>
+        <w:rPr>
+          <w:rFonts w:ascii="宋体" w:eastAsia="宋体" w:hAnsi="宋体" w:hint="eastAsia"/>
+        </w:rPr>
+        <w:t>稀疏</w:t>
+      </w:r>
+      <w:r>
+        <w:rPr>
+          <w:rFonts w:ascii="宋体" w:eastAsia="宋体" w:hAnsi="宋体"/>
+        </w:rPr>
+        <w:t>性可想而知。</w:t>
+      </w:r>
+      <w:r>
+        <w:rPr>
+          <w:rFonts w:ascii="宋体" w:eastAsia="宋体" w:hAnsi="宋体" w:hint="eastAsia"/>
+        </w:rPr>
+        <w:t>在</w:t>
+      </w:r>
+      <w:r>
+        <w:rPr>
+          <w:rFonts w:ascii="宋体" w:eastAsia="宋体" w:hAnsi="宋体"/>
+        </w:rPr>
+        <w:t>电力</w:t>
+      </w:r>
+      <w:r>
+        <w:rPr>
+          <w:rFonts w:ascii="宋体" w:eastAsia="宋体" w:hAnsi="宋体" w:hint="eastAsia"/>
+        </w:rPr>
+        <w:t>交易</w:t>
+      </w:r>
+      <w:r>
+        <w:rPr>
+          <w:rFonts w:ascii="宋体" w:eastAsia="宋体" w:hAnsi="宋体"/>
+        </w:rPr>
+        <w:t>系统中，由于电力改革前的交易模式</w:t>
+      </w:r>
+      <w:r>
+        <w:rPr>
+          <w:rFonts w:ascii="宋体" w:eastAsia="宋体" w:hAnsi="宋体" w:hint="eastAsia"/>
+        </w:rPr>
+        <w:t>单一，</w:t>
+      </w:r>
+      <w:r>
+        <w:rPr>
+          <w:rFonts w:ascii="宋体" w:eastAsia="宋体" w:hAnsi="宋体"/>
+        </w:rPr>
+        <w:t>大用户与发电企业之间的交易一直被</w:t>
+      </w:r>
+      <w:r>
+        <w:rPr>
+          <w:rFonts w:ascii="宋体" w:eastAsia="宋体" w:hAnsi="宋体" w:hint="eastAsia"/>
+        </w:rPr>
+        <w:t>电网公司驱动，</w:t>
+      </w:r>
+      <w:r>
+        <w:rPr>
+          <w:rFonts w:ascii="宋体" w:eastAsia="宋体" w:hAnsi="宋体"/>
+        </w:rPr>
+        <w:t>大用户的购电需求以及满意度评价往往只针对电网公司并非发电企业</w:t>
+      </w:r>
+      <w:r>
+        <w:rPr>
+          <w:rFonts w:ascii="宋体" w:eastAsia="宋体" w:hAnsi="宋体" w:hint="eastAsia"/>
+        </w:rPr>
+        <w:t>，</w:t>
+      </w:r>
+      <w:r>
+        <w:rPr>
+          <w:rFonts w:ascii="宋体" w:eastAsia="宋体" w:hAnsi="宋体"/>
+        </w:rPr>
+        <w:t>历史遗留的原因造成数据稀疏性的问题更加严重。</w:t>
+      </w:r>
+      <w:r>
+        <w:rPr>
+          <w:rFonts w:ascii="宋体" w:eastAsia="宋体" w:hAnsi="宋体" w:hint="eastAsia"/>
+        </w:rPr>
+        <w:t>电力改革后，</w:t>
+      </w:r>
+      <w:r>
+        <w:rPr>
+          <w:rFonts w:ascii="宋体" w:eastAsia="宋体" w:hAnsi="宋体" w:hint="eastAsia"/>
+        </w:rPr>
+        <w:t>大用户可以</w:t>
+      </w:r>
+      <w:r>
+        <w:rPr>
+          <w:rFonts w:ascii="宋体" w:eastAsia="宋体" w:hAnsi="宋体"/>
+        </w:rPr>
+        <w:t>对发电企业自主进行点对点交易，其选择要综合多方面因素，</w:t>
+      </w:r>
+      <w:r>
+        <w:rPr>
+          <w:rFonts w:ascii="宋体" w:eastAsia="宋体" w:hAnsi="宋体" w:hint="eastAsia"/>
+        </w:rPr>
+        <w:t>若</w:t>
+      </w:r>
+      <w:r>
+        <w:rPr>
+          <w:rFonts w:ascii="宋体" w:eastAsia="宋体" w:hAnsi="宋体"/>
+        </w:rPr>
+        <w:t>大用户对发电企业给出的电能</w:t>
+      </w:r>
+      <w:r>
+        <w:rPr>
+          <w:rFonts w:ascii="宋体" w:eastAsia="宋体" w:hAnsi="宋体" w:hint="eastAsia"/>
+        </w:rPr>
+        <w:t>越</w:t>
+      </w:r>
+      <w:r>
+        <w:rPr>
+          <w:rFonts w:ascii="宋体" w:eastAsia="宋体" w:hAnsi="宋体"/>
+        </w:rPr>
+        <w:t>满意则相应的交易次数就会增加，反之，交易次数会减少</w:t>
+      </w:r>
+      <w:r>
+        <w:rPr>
+          <w:rFonts w:ascii="宋体" w:eastAsia="宋体" w:hAnsi="宋体" w:hint="eastAsia"/>
+        </w:rPr>
+        <w:t>，</w:t>
+      </w:r>
+      <w:r>
+        <w:rPr>
+          <w:rFonts w:ascii="宋体" w:eastAsia="宋体" w:hAnsi="宋体"/>
+        </w:rPr>
+        <w:t>因此将大用户与发电企业的交易次数设定为</w:t>
+      </w:r>
+      <w:r>
+        <w:rPr>
+          <w:rFonts w:ascii="宋体" w:eastAsia="宋体" w:hAnsi="宋体" w:hint="eastAsia"/>
+        </w:rPr>
+        <w:t>初始评分矩阵</w:t>
+      </w:r>
+      <w:r>
+        <w:rPr>
+          <w:rFonts w:ascii="宋体" w:eastAsia="宋体" w:hAnsi="宋体"/>
+        </w:rPr>
+        <w:t>中的元素</w:t>
+      </w:r>
+      <w:r>
+        <w:rPr>
+          <w:rFonts w:ascii="宋体" w:eastAsia="宋体" w:hAnsi="宋体" w:hint="eastAsia"/>
+        </w:rPr>
+        <w:t>是</w:t>
+      </w:r>
+      <w:r>
+        <w:rPr>
+          <w:rFonts w:ascii="宋体" w:eastAsia="宋体" w:hAnsi="宋体"/>
+        </w:rPr>
+        <w:t>完全</w:t>
+      </w:r>
+      <w:r>
+        <w:rPr>
+          <w:rFonts w:ascii="宋体" w:eastAsia="宋体" w:hAnsi="宋体" w:hint="eastAsia"/>
+        </w:rPr>
+        <w:t>可行</w:t>
+      </w:r>
+      <w:r>
+        <w:rPr>
+          <w:rFonts w:ascii="宋体" w:eastAsia="宋体" w:hAnsi="宋体"/>
+        </w:rPr>
+        <w:t>的</w:t>
+      </w:r>
+      <w:r>
+        <w:rPr>
+          <w:rFonts w:ascii="宋体" w:eastAsia="宋体" w:hAnsi="宋体" w:hint="eastAsia"/>
+        </w:rPr>
+        <w:t>。</w:t>
+      </w:r>
+      <w:r>
+        <w:rPr>
+          <w:rFonts w:ascii="宋体" w:eastAsia="宋体" w:hAnsi="宋体" w:hint="eastAsia"/>
+        </w:rPr>
+        <w:t xml:space="preserve"> 其实</w:t>
+      </w:r>
+      <w:r>
+        <w:rPr>
+          <w:rFonts w:ascii="宋体" w:eastAsia="宋体" w:hAnsi="宋体"/>
+        </w:rPr>
+        <w:t>，数据稀疏的问题在本质上是无法</w:t>
+      </w:r>
+      <w:r>
+        <w:rPr>
+          <w:rFonts w:ascii="宋体" w:eastAsia="宋体" w:hAnsi="宋体" w:hint="eastAsia"/>
+        </w:rPr>
+        <w:t>完全</w:t>
+      </w:r>
+      <w:r>
+        <w:rPr>
+          <w:rFonts w:ascii="宋体" w:eastAsia="宋体" w:hAnsi="宋体"/>
+        </w:rPr>
+        <w:t>克服的，为了解决这个问题，</w:t>
+      </w:r>
+      <w:r>
+        <w:rPr>
+          <w:rFonts w:ascii="宋体" w:eastAsia="宋体" w:hAnsi="宋体" w:hint="eastAsia"/>
+        </w:rPr>
+        <w:t>很多</w:t>
+      </w:r>
+      <w:r>
+        <w:rPr>
+          <w:rFonts w:ascii="宋体" w:eastAsia="宋体" w:hAnsi="宋体"/>
+        </w:rPr>
+        <w:t>文献中已经提出并使用了许多稀疏措施</w:t>
+      </w:r>
+      <w:r>
+        <w:rPr>
+          <w:rFonts w:ascii="宋体" w:eastAsia="宋体" w:hAnsi="宋体" w:hint="eastAsia"/>
+        </w:rPr>
+        <w:t>【21】</w:t>
+      </w:r>
+      <w:r>
+        <w:rPr>
+          <w:rFonts w:ascii="宋体" w:eastAsia="宋体" w:hAnsi="宋体"/>
+        </w:rPr>
+        <w:t>。</w:t>
+      </w:r>
+      <w:r>
+        <w:rPr>
+          <w:rFonts w:ascii="宋体" w:eastAsia="宋体" w:hAnsi="宋体" w:hint="eastAsia"/>
+          <w:b/>
+          <w:color w:val="FF0000"/>
+          <w:u w:val="wave"/>
+        </w:rPr>
+        <w:t>（转入数据稀疏</w:t>
+      </w:r>
+      <w:r>
+        <w:rPr>
+          <w:rFonts w:ascii="宋体" w:eastAsia="宋体" w:hAnsi="宋体"/>
+          <w:b/>
+          <w:color w:val="FF0000"/>
+          <w:u w:val="wave"/>
+        </w:rPr>
+        <w:t>处理办法</w:t>
+      </w:r>
+      <w:r>
+        <w:rPr>
+          <w:rFonts w:ascii="宋体" w:eastAsia="宋体" w:hAnsi="宋体" w:hint="eastAsia"/>
+          <w:b/>
+          <w:color w:val="FF0000"/>
+          <w:u w:val="wave"/>
+        </w:rPr>
+        <w:t>）</w:t>
+      </w:r>
+      <w:r>
+        <w:rPr>
+          <w:rFonts w:ascii="宋体" w:eastAsia="宋体" w:hAnsi="宋体" w:hint="eastAsia"/>
+        </w:rPr>
+        <w:t>例如</w:t>
+      </w:r>
+      <w:r>
+        <w:rPr>
+          <w:rFonts w:ascii="宋体" w:eastAsia="宋体" w:hAnsi="宋体"/>
+        </w:rPr>
+        <w:t>：</w:t>
+      </w:r>
+      <w:r>
+        <w:rPr>
+          <w:rFonts w:ascii="宋体" w:eastAsia="宋体" w:hAnsi="宋体" w:hint="eastAsia"/>
+        </w:rPr>
+        <w:t>扩散</w:t>
+      </w:r>
+      <w:r>
+        <w:rPr>
+          <w:rFonts w:ascii="宋体" w:eastAsia="宋体" w:hAnsi="宋体" w:hint="eastAsia"/>
+        </w:rPr>
+        <w:t>算法</w:t>
+      </w:r>
+      <w:r>
+        <w:rPr>
+          <w:rFonts w:ascii="宋体" w:eastAsia="宋体" w:hAnsi="宋体" w:hint="eastAsia"/>
+        </w:rPr>
+        <w:t>【22】</w:t>
+      </w:r>
+      <w:r>
+        <w:rPr>
+          <w:rFonts w:ascii="宋体" w:eastAsia="宋体" w:hAnsi="宋体" w:hint="eastAsia"/>
+        </w:rPr>
+        <w:t>、</w:t>
+      </w:r>
+      <w:r>
+        <w:rPr>
+          <w:rFonts w:ascii="宋体" w:eastAsia="宋体" w:hAnsi="宋体" w:hint="eastAsia"/>
+        </w:rPr>
+        <w:t>迭代寻优</w:t>
+      </w:r>
+      <w:r>
+        <w:rPr>
+          <w:rFonts w:ascii="宋体" w:eastAsia="宋体" w:hAnsi="宋体" w:hint="eastAsia"/>
+        </w:rPr>
+        <w:t>算法</w:t>
+      </w:r>
+      <w:r>
+        <w:rPr>
+          <w:rFonts w:ascii="宋体" w:eastAsia="宋体" w:hAnsi="宋体" w:hint="eastAsia"/>
+        </w:rPr>
+        <w:t>【23】</w:t>
+      </w:r>
+      <w:r>
+        <w:rPr>
+          <w:rFonts w:ascii="宋体" w:eastAsia="宋体" w:hAnsi="宋体" w:hint="eastAsia"/>
+        </w:rPr>
+        <w:t>、</w:t>
+      </w:r>
+      <w:r>
+        <w:rPr>
+          <w:rFonts w:ascii="宋体" w:eastAsia="宋体" w:hAnsi="宋体" w:hint="eastAsia"/>
+        </w:rPr>
+        <w:t>转移相似性</w:t>
+      </w:r>
+      <w:r>
+        <w:rPr>
+          <w:rFonts w:ascii="宋体" w:eastAsia="宋体" w:hAnsi="宋体" w:hint="eastAsia"/>
+        </w:rPr>
+        <w:t>算法</w:t>
+      </w:r>
+      <w:r>
+        <w:rPr>
+          <w:rFonts w:ascii="宋体" w:eastAsia="宋体" w:hAnsi="宋体" w:hint="eastAsia"/>
+        </w:rPr>
+        <w:t>【24】</w:t>
+      </w:r>
+      <w:r>
+        <w:rPr>
+          <w:rFonts w:ascii="宋体" w:eastAsia="宋体" w:hAnsi="宋体" w:hint="eastAsia"/>
+        </w:rPr>
+        <w:t>。本文</w:t>
+      </w:r>
+      <w:r>
+        <w:rPr>
+          <w:rFonts w:ascii="宋体" w:eastAsia="宋体" w:hAnsi="宋体"/>
+        </w:rPr>
+        <w:t>结合概率矩阵分解算法可以一定程度上解决数据稀疏性问题。</w:t>
       </w:r>
     </w:p>
     <w:p>
@@ -1900,15 +2538,7 @@
           <w:rFonts w:ascii="宋体" w:eastAsia="宋体" w:hAnsi="宋体" w:hint="eastAsia"/>
           <w:u w:val="wave"/>
         </w:rPr>
-        <w:t>而对于初始的网站或者纯做推荐系统的网站而言，用户数据并不是很多，可能会出现冷启动的问题（cold start）。在本文中，由于新用户加入到电力交易推荐系统中产生冷启动问题。新用户到来，我们并没有他们曾经的交易数据或者行为信息，从而无法提供相应的推荐给新用户。因此，本文针对新用户可以分为匿名用户和注册用户两类，匿名</w:t>
-      </w:r>
-      <w:r>
-        <w:rPr>
-          <w:rFonts w:ascii="宋体" w:eastAsia="宋体" w:hAnsi="宋体" w:hint="eastAsia"/>
-          <w:u w:val="wave"/>
-        </w:rPr>
-        <w:lastRenderedPageBreak/>
-        <w:t>用户并未在该交易系统注册信息，只是随意浏览；新用户是指用户注册该交易系统，并填写相应的需求信息。针对这两种用户，需要不同方法产生推荐集。</w:t>
+        <w:t>而对于初始的网站或者纯做推荐系统的网站而言，用户数据并不是很多，可能会出现冷启动的问题（cold start）。在本文中，由于新用户加入到电力交易推荐系统中产生冷启动问题。新用户到来，我们并没有他们曾经的交易数据或者行为信息，从而无法提供相应的推荐给新用户。因此，本文针对新用户可以分为匿名用户和注册用户两类，匿名用户并未在该交易系统注册信息，只是随意浏览；新用户是指用户注册该交易系统，并填写相应的需求信息。针对这两种用户，需要不同方法产生推荐集。</w:t>
       </w:r>
     </w:p>
     <w:p>
@@ -1916,78 +2546,377 @@
         <w:spacing w:line="360" w:lineRule="auto"/>
         <w:ind w:firstLine="0"/>
         <w:rPr>
-          <w:rFonts w:ascii="宋体" w:eastAsia="宋体" w:hAnsi="宋体" w:hint="eastAsia"/>
+          <w:rFonts w:ascii="宋体" w:eastAsia="宋体" w:hAnsi="宋体"/>
         </w:rPr>
       </w:pPr>
     </w:p>
     <w:p>
       <w:pPr>
+        <w:pStyle w:val="3"/>
+      </w:pPr>
+      <w:r>
+        <w:rPr>
+          <w:rFonts w:hint="eastAsia"/>
+        </w:rPr>
+        <w:t>问题</w:t>
+      </w:r>
+      <w:r>
+        <w:t>描述</w:t>
+      </w:r>
+    </w:p>
+    <w:p>
+      <w:pPr>
         <w:spacing w:line="360" w:lineRule="auto"/>
         <w:ind w:firstLine="0"/>
         <w:rPr>
-          <w:rFonts w:ascii="宋体" w:eastAsia="宋体" w:hAnsi="宋体"/>
-        </w:rPr>
-      </w:pPr>
+          <w:rFonts w:ascii="宋体" w:eastAsia="宋体" w:hAnsi="宋体" w:hint="eastAsia"/>
+          <w:u w:val="wave"/>
+        </w:rPr>
+      </w:pPr>
+      <w:r>
+        <w:rPr>
+          <w:rFonts w:ascii="宋体" w:eastAsia="宋体" w:hAnsi="宋体"/>
+          <w:u w:val="wave"/>
+        </w:rPr>
+        <w:t>本文</w:t>
+      </w:r>
+      <w:r>
+        <w:rPr>
+          <w:rFonts w:ascii="宋体" w:eastAsia="宋体" w:hAnsi="宋体" w:hint="eastAsia"/>
+          <w:u w:val="wave"/>
+        </w:rPr>
+        <w:t>的</w:t>
+      </w:r>
+      <w:r>
+        <w:rPr>
+          <w:rFonts w:ascii="宋体" w:eastAsia="宋体" w:hAnsi="宋体"/>
+          <w:u w:val="wave"/>
+        </w:rPr>
+        <w:t>推荐算法主要是基于用户与</w:t>
+      </w:r>
+      <w:r>
+        <w:rPr>
+          <w:rFonts w:ascii="宋体" w:eastAsia="宋体" w:hAnsi="宋体" w:hint="eastAsia"/>
+          <w:u w:val="wave"/>
+        </w:rPr>
+        <w:t>商品</w:t>
+      </w:r>
+      <w:r>
+        <w:rPr>
+          <w:rFonts w:ascii="宋体" w:eastAsia="宋体" w:hAnsi="宋体"/>
+          <w:u w:val="wave"/>
+        </w:rPr>
+        <w:t>评分矩阵进行相应的计算处理，目的是对推荐系统中用户的评分行为进行预测</w:t>
+      </w:r>
+      <w:r>
+        <w:rPr>
+          <w:rFonts w:ascii="宋体" w:eastAsia="宋体" w:hAnsi="宋体" w:hint="eastAsia"/>
+          <w:u w:val="wave"/>
+        </w:rPr>
+        <w:t>。</w:t>
+      </w:r>
+      <w:r>
+        <w:rPr>
+          <w:rFonts w:ascii="宋体" w:eastAsia="宋体" w:hAnsi="宋体" w:hint="eastAsia"/>
+          <w:u w:val="wave"/>
+        </w:rPr>
+        <w:t>形式上</w:t>
+      </w:r>
+      <w:r>
+        <w:rPr>
+          <w:rFonts w:ascii="宋体" w:eastAsia="宋体" w:hAnsi="宋体"/>
+          <w:u w:val="wave"/>
+        </w:rPr>
+        <w:t>，</w:t>
+      </w:r>
+      <w:r>
+        <w:rPr>
+          <w:rFonts w:ascii="宋体" w:eastAsia="宋体" w:hAnsi="宋体" w:hint="eastAsia"/>
+          <w:u w:val="wave"/>
+        </w:rPr>
+        <w:t>设</w:t>
+      </w:r>
+      <w:r>
+        <w:rPr>
+          <w:rFonts w:ascii="宋体" w:eastAsia="宋体" w:hAnsi="宋体"/>
+          <w:u w:val="wave"/>
+        </w:rPr>
+        <w:t>系统中存在</w:t>
+      </w:r>
+      <w:r>
+        <w:rPr>
+          <w:rFonts w:ascii="宋体" w:eastAsia="宋体" w:hAnsi="宋体"/>
+          <w:position w:val="-6"/>
+          <w:u w:val="wave"/>
+        </w:rPr>
+        <w:object w:dxaOrig="216" w:dyaOrig="244">
+          <v:shapetype id="_x0000_t75" coordsize="21600,21600" o:spt="75" o:preferrelative="t" path="m@4@5l@4@11@9@11@9@5xe" filled="f" stroked="f">
+            <v:stroke joinstyle="miter"/>
+            <v:formulas>
+              <v:f eqn="if lineDrawn pixelLineWidth 0"/>
+              <v:f eqn="sum @0 1 0"/>
+              <v:f eqn="sum 0 0 @1"/>
+              <v:f eqn="prod @2 1 2"/>
+              <v:f eqn="prod @3 21600 pixelWidth"/>
+              <v:f eqn="prod @3 21600 pixelHeight"/>
+              <v:f eqn="sum @0 0 1"/>
+              <v:f eqn="prod @6 1 2"/>
+              <v:f eqn="prod @7 21600 pixelWidth"/>
+              <v:f eqn="sum @8 21600 0"/>
+              <v:f eqn="prod @7 21600 pixelHeight"/>
+              <v:f eqn="sum @10 21600 0"/>
+            </v:formulas>
+            <v:path o:extrusionok="f" gradientshapeok="t" o:connecttype="rect"/>
+            <o:lock v:ext="edit" aspectratio="t"/>
+          </v:shapetype>
+          <v:shape id="_x0000_i1027" type="#_x0000_t75" style="width:10.5pt;height:12pt" o:ole="">
+            <v:imagedata r:id="rId11" o:title=""/>
+          </v:shape>
+          <o:OLEObject Type="Embed" ProgID="Equation.Ribbit" ShapeID="_x0000_i1027" DrawAspect="Content" ObjectID="_1571835636" r:id="rId12"/>
+        </w:object>
+      </w:r>
+      <w:r>
+        <w:rPr>
+          <w:rFonts w:ascii="宋体" w:eastAsia="宋体" w:hAnsi="宋体"/>
+          <w:u w:val="wave"/>
+        </w:rPr>
+        <w:t>个用户，其构成的集合为</w:t>
+      </w:r>
+      <w:r>
+        <w:rPr>
+          <w:rFonts w:ascii="宋体" w:eastAsia="宋体" w:hAnsi="宋体"/>
+          <w:position w:val="-8"/>
+          <w:u w:val="wave"/>
+        </w:rPr>
+        <w:object w:dxaOrig="1984" w:dyaOrig="280">
+          <v:shape id="_x0000_i1030" type="#_x0000_t75" style="width:99pt;height:14.25pt" o:ole="">
+            <v:imagedata r:id="rId13" o:title=""/>
+          </v:shape>
+          <o:OLEObject Type="Embed" ProgID="Equation.Ribbit" ShapeID="_x0000_i1030" DrawAspect="Content" ObjectID="_1571835637" r:id="rId14"/>
+        </w:object>
+      </w:r>
+      <w:r>
+        <w:rPr>
+          <w:rFonts w:ascii="宋体" w:eastAsia="宋体" w:hAnsi="宋体"/>
+          <w:u w:val="wave"/>
+        </w:rPr>
+        <w:t>.</w:t>
+      </w:r>
+      <w:r>
+        <w:rPr>
+          <w:rFonts w:ascii="宋体" w:eastAsia="宋体" w:hAnsi="宋体" w:hint="eastAsia"/>
+          <w:u w:val="wave"/>
+        </w:rPr>
+        <w:t>存在</w:t>
+      </w:r>
+      <w:r>
+        <w:rPr>
+          <w:rFonts w:ascii="宋体" w:eastAsia="宋体" w:hAnsi="宋体"/>
+          <w:position w:val="-6"/>
+          <w:u w:val="wave"/>
+        </w:rPr>
+        <w:object w:dxaOrig="255" w:dyaOrig="244">
+          <v:shape id="_x0000_i1033" type="#_x0000_t75" style="width:12.75pt;height:12pt" o:ole="">
+            <v:imagedata r:id="rId15" o:title=""/>
+          </v:shape>
+          <o:OLEObject Type="Embed" ProgID="Equation.Ribbit" ShapeID="_x0000_i1033" DrawAspect="Content" ObjectID="_1571835638" r:id="rId16"/>
+        </w:object>
+      </w:r>
+      <w:r>
+        <w:rPr>
+          <w:rFonts w:ascii="宋体" w:eastAsia="宋体" w:hAnsi="宋体" w:hint="eastAsia"/>
+          <w:u w:val="wave"/>
+        </w:rPr>
+        <w:t>个</w:t>
+      </w:r>
+      <w:r>
+        <w:rPr>
+          <w:rFonts w:ascii="宋体" w:eastAsia="宋体" w:hAnsi="宋体"/>
+          <w:u w:val="wave"/>
+        </w:rPr>
+        <w:t>商品，其构成的集合为</w:t>
+      </w:r>
+      <w:r>
+        <w:rPr>
+          <w:rFonts w:ascii="宋体" w:eastAsia="宋体" w:hAnsi="宋体"/>
+          <w:position w:val="-8"/>
+          <w:u w:val="wave"/>
+        </w:rPr>
+        <w:object w:dxaOrig="1798" w:dyaOrig="280">
+          <v:shape id="_x0000_i1036" type="#_x0000_t75" style="width:90pt;height:14.25pt" o:ole="">
+            <v:imagedata r:id="rId17" o:title=""/>
+          </v:shape>
+          <o:OLEObject Type="Embed" ProgID="Equation.Ribbit" ShapeID="_x0000_i1036" DrawAspect="Content" ObjectID="_1571835639" r:id="rId18"/>
+        </w:object>
+      </w:r>
+      <w:r>
+        <w:rPr>
+          <w:rFonts w:ascii="宋体" w:eastAsia="宋体" w:hAnsi="宋体" w:hint="eastAsia"/>
+          <w:u w:val="wave"/>
+        </w:rPr>
+        <w:t>，</w:t>
+      </w:r>
+      <w:r>
+        <w:rPr>
+          <w:rFonts w:ascii="宋体" w:eastAsia="宋体" w:hAnsi="宋体"/>
+          <w:u w:val="wave"/>
+        </w:rPr>
+        <w:t>用户-商品评分矩阵为</w:t>
+      </w:r>
+      <w:r>
+        <w:rPr>
+          <w:rFonts w:ascii="宋体" w:eastAsia="宋体" w:hAnsi="宋体"/>
+          <w:position w:val="-8"/>
+          <w:u w:val="wave"/>
+        </w:rPr>
+        <w:object w:dxaOrig="1411" w:dyaOrig="280">
+          <v:shape id="_x0000_i1041" type="#_x0000_t75" style="width:70.5pt;height:14.25pt" o:ole="">
+            <v:imagedata r:id="rId19" o:title=""/>
+          </v:shape>
+          <o:OLEObject Type="Embed" ProgID="Equation.Ribbit" ShapeID="_x0000_i1041" DrawAspect="Content" ObjectID="_1571835640" r:id="rId20"/>
+        </w:object>
+      </w:r>
+      <w:r>
+        <w:rPr>
+          <w:rFonts w:ascii="宋体" w:eastAsia="宋体" w:hAnsi="宋体" w:hint="eastAsia"/>
+          <w:u w:val="wave"/>
+        </w:rPr>
+        <w:t>，</w:t>
+      </w:r>
+      <w:r>
+        <w:rPr>
+          <w:rFonts w:ascii="宋体" w:eastAsia="宋体" w:hAnsi="宋体"/>
+          <w:u w:val="wave"/>
+        </w:rPr>
+        <w:t>其中，</w:t>
+      </w:r>
+      <w:r>
+        <w:rPr>
+          <w:rFonts w:ascii="宋体" w:eastAsia="宋体" w:hAnsi="宋体"/>
+          <w:position w:val="-8"/>
+          <w:u w:val="wave"/>
+        </w:rPr>
+        <w:object w:dxaOrig="318" w:dyaOrig="208">
+          <v:shape id="_x0000_i1044" type="#_x0000_t75" style="width:15.75pt;height:10.5pt" o:ole="">
+            <v:imagedata r:id="rId21" o:title=""/>
+          </v:shape>
+          <o:OLEObject Type="Embed" ProgID="Equation.Ribbit" ShapeID="_x0000_i1044" DrawAspect="Content" ObjectID="_1571835641" r:id="rId22"/>
+        </w:object>
+      </w:r>
+      <w:r>
+        <w:rPr>
+          <w:rFonts w:ascii="宋体" w:eastAsia="宋体" w:hAnsi="宋体" w:hint="eastAsia"/>
+          <w:u w:val="wave"/>
+        </w:rPr>
+        <w:t>代表</w:t>
+      </w:r>
+      <w:r>
+        <w:rPr>
+          <w:rFonts w:ascii="宋体" w:eastAsia="宋体" w:hAnsi="宋体"/>
+          <w:u w:val="wave"/>
+        </w:rPr>
+        <w:t>用户</w:t>
+      </w:r>
+      <w:r>
+        <w:rPr>
+          <w:rFonts w:ascii="宋体" w:eastAsia="宋体" w:hAnsi="宋体"/>
+          <w:position w:val="-6"/>
+          <w:u w:val="wave"/>
+        </w:rPr>
+        <w:object w:dxaOrig="142" w:dyaOrig="188">
+          <v:shape id="_x0000_i1047" type="#_x0000_t75" style="width:6.75pt;height:9.75pt" o:ole="">
+            <v:imagedata r:id="rId23" o:title=""/>
+          </v:shape>
+          <o:OLEObject Type="Embed" ProgID="Equation.Ribbit" ShapeID="_x0000_i1047" DrawAspect="Content" ObjectID="_1571835642" r:id="rId24"/>
+        </w:object>
+      </w:r>
+      <w:r>
+        <w:rPr>
+          <w:rFonts w:ascii="宋体" w:eastAsia="宋体" w:hAnsi="宋体" w:hint="eastAsia"/>
+          <w:u w:val="wave"/>
+        </w:rPr>
+        <w:t>对</w:t>
+      </w:r>
+      <w:r>
+        <w:rPr>
+          <w:rFonts w:ascii="宋体" w:eastAsia="宋体" w:hAnsi="宋体"/>
+          <w:u w:val="wave"/>
+        </w:rPr>
+        <w:t>商品</w:t>
+      </w:r>
+      <w:r>
+        <w:rPr>
+          <w:rFonts w:ascii="宋体" w:eastAsia="宋体" w:hAnsi="宋体"/>
+          <w:position w:val="-6"/>
+          <w:u w:val="wave"/>
+        </w:rPr>
+        <w:object w:dxaOrig="82" w:dyaOrig="240">
+          <v:shape id="_x0000_i1050" type="#_x0000_t75" style="width:3.75pt;height:12pt" o:ole="">
+            <v:imagedata r:id="rId25" o:title=""/>
+          </v:shape>
+          <o:OLEObject Type="Embed" ProgID="Equation.Ribbit" ShapeID="_x0000_i1050" DrawAspect="Content" ObjectID="_1571835643" r:id="rId26"/>
+        </w:object>
+      </w:r>
+      <w:r>
+        <w:rPr>
+          <w:rFonts w:ascii="宋体" w:eastAsia="宋体" w:hAnsi="宋体" w:hint="eastAsia"/>
+          <w:u w:val="wave"/>
+        </w:rPr>
+        <w:t>的</w:t>
+      </w:r>
+      <w:r>
+        <w:rPr>
+          <w:rFonts w:ascii="宋体" w:eastAsia="宋体" w:hAnsi="宋体"/>
+          <w:u w:val="wave"/>
+        </w:rPr>
+        <w:t>评分。协同过滤算法利用矩阵分解模型学习用户</w:t>
+      </w:r>
+      <w:r>
+        <w:rPr>
+          <w:rFonts w:ascii="宋体" w:eastAsia="宋体" w:hAnsi="宋体" w:hint="eastAsia"/>
+          <w:u w:val="wave"/>
+        </w:rPr>
+        <w:t>或</w:t>
+      </w:r>
+      <w:r>
+        <w:rPr>
+          <w:rFonts w:ascii="宋体" w:eastAsia="宋体" w:hAnsi="宋体"/>
+          <w:u w:val="wave"/>
+        </w:rPr>
+        <w:t>商品的特征向量</w:t>
+      </w:r>
+      <w:r>
+        <w:rPr>
+          <w:rFonts w:ascii="宋体" w:eastAsia="宋体" w:hAnsi="宋体" w:hint="eastAsia"/>
+          <w:u w:val="wave"/>
+        </w:rPr>
+        <w:t>，</w:t>
+      </w:r>
+      <w:r>
+        <w:rPr>
+          <w:rFonts w:ascii="宋体" w:eastAsia="宋体" w:hAnsi="宋体"/>
+          <w:u w:val="wave"/>
+        </w:rPr>
+        <w:t>然后基于此特征向量预测未知评分。</w:t>
+      </w:r>
     </w:p>
     <w:p>
       <w:pPr>
         <w:spacing w:line="360" w:lineRule="auto"/>
         <w:ind w:firstLine="0"/>
         <w:rPr>
-          <w:rFonts w:ascii="宋体" w:eastAsia="宋体" w:hAnsi="宋体" w:hint="eastAsia"/>
-        </w:rPr>
-      </w:pPr>
+          <w:rFonts w:ascii="宋体" w:eastAsia="宋体" w:hAnsi="宋体"/>
+        </w:rPr>
+      </w:pPr>
+      <w:bookmarkStart w:id="5" w:name="_GoBack"/>
+      <w:bookmarkEnd w:id="5"/>
     </w:p>
     <w:p>
       <w:pPr>
         <w:spacing w:line="360" w:lineRule="auto"/>
         <w:ind w:firstLine="0"/>
         <w:rPr>
-          <w:rFonts w:ascii="宋体" w:eastAsia="宋体" w:hAnsi="宋体" w:hint="eastAsia"/>
-        </w:rPr>
-      </w:pPr>
-    </w:p>
-    <w:p>
-      <w:pPr>
-        <w:pStyle w:val="3"/>
-        <w:rPr>
-          <w:rFonts w:hint="eastAsia"/>
-        </w:rPr>
-      </w:pPr>
-      <w:r>
-        <w:rPr>
-          <w:rFonts w:hint="eastAsia"/>
-        </w:rPr>
-        <w:t>问题</w:t>
-      </w:r>
-      <w:r>
-        <w:t>描述</w:t>
-      </w:r>
-    </w:p>
-    <w:p>
-      <w:pPr>
-        <w:spacing w:line="360" w:lineRule="auto"/>
-        <w:ind w:firstLine="0"/>
-        <w:rPr>
-          <w:rFonts w:ascii="宋体" w:eastAsia="宋体" w:hAnsi="宋体"/>
-        </w:rPr>
-      </w:pPr>
-    </w:p>
-    <w:p>
-      <w:pPr>
-        <w:spacing w:line="360" w:lineRule="auto"/>
-        <w:ind w:firstLine="0"/>
-        <w:rPr>
-          <w:rFonts w:ascii="宋体" w:eastAsia="宋体" w:hAnsi="宋体" w:hint="eastAsia"/>
-        </w:rPr>
-      </w:pPr>
-    </w:p>
-    <w:p>
-      <w:pPr>
-        <w:spacing w:line="360" w:lineRule="auto"/>
-        <w:ind w:firstLine="0"/>
-        <w:rPr>
-          <w:rFonts w:ascii="宋体" w:eastAsia="宋体" w:hAnsi="宋体" w:hint="eastAsia"/>
+          <w:rFonts w:ascii="宋体" w:eastAsia="宋体" w:hAnsi="宋体"/>
         </w:rPr>
       </w:pPr>
     </w:p>
@@ -2044,31 +2973,19 @@
     <w:p/>
     <w:p/>
     <w:p/>
+    <w:p/>
     <w:p>
       <w:pPr>
+        <w:pStyle w:val="2"/>
+      </w:pPr>
+      <w:r>
         <w:rPr>
           <w:rFonts w:hint="eastAsia"/>
         </w:rPr>
-      </w:pPr>
+        <w:t>概率矩阵分解</w:t>
+      </w:r>
     </w:p>
-    <w:p>
-      <w:pPr>
-        <w:pStyle w:val="2"/>
-      </w:pPr>
-      <w:r>
-        <w:rPr>
-          <w:rFonts w:hint="eastAsia"/>
-        </w:rPr>
-        <w:t>概率矩阵分解</w:t>
-      </w:r>
-    </w:p>
-    <w:p>
-      <w:pPr>
-        <w:rPr>
-          <w:rFonts w:hint="eastAsia"/>
-        </w:rPr>
-      </w:pPr>
-    </w:p>
+    <w:p/>
     <w:p>
       <w:pPr>
         <w:pStyle w:val="2"/>
@@ -2110,13 +3027,7 @@
     </w:p>
     <w:p/>
     <w:p/>
-    <w:p>
-      <w:pPr>
-        <w:rPr>
-          <w:rFonts w:hint="eastAsia"/>
-        </w:rPr>
-      </w:pPr>
-    </w:p>
+    <w:p/>
     <w:p/>
     <w:p/>
     <w:p>
@@ -2144,17 +3055,17 @@
       <w:bookmarkStart w:id="13" w:name="__RefHeading__5402_877611886"/>
       <w:bookmarkStart w:id="14" w:name="_Toc497750688"/>
       <w:bookmarkStart w:id="15" w:name="_Toc497849756"/>
-      <w:bookmarkStart w:id="16" w:name="_Toc390539722"/>
-      <w:bookmarkStart w:id="17" w:name="_Toc390763098"/>
-      <w:bookmarkStart w:id="18" w:name="_Toc390763240"/>
-      <w:bookmarkStart w:id="19" w:name="_Toc390539423"/>
-      <w:bookmarkStart w:id="20" w:name="_Toc498020504"/>
+      <w:bookmarkStart w:id="16" w:name="_Toc498020504"/>
+      <w:bookmarkStart w:id="17" w:name="_Toc390539722"/>
+      <w:bookmarkStart w:id="18" w:name="_Toc390763098"/>
+      <w:bookmarkStart w:id="19" w:name="_Toc390763240"/>
+      <w:bookmarkStart w:id="20" w:name="_Toc390539423"/>
       <w:bookmarkEnd w:id="11"/>
       <w:bookmarkEnd w:id="12"/>
       <w:bookmarkEnd w:id="13"/>
       <w:bookmarkEnd w:id="14"/>
       <w:bookmarkEnd w:id="15"/>
-      <w:bookmarkEnd w:id="20"/>
+      <w:bookmarkEnd w:id="16"/>
     </w:p>
     <w:p>
       <w:pPr>
@@ -2242,10 +3153,10 @@
         <w:pStyle w:val="2"/>
       </w:pPr>
       <w:bookmarkStart w:id="30" w:name="_Toc498020508"/>
-      <w:bookmarkEnd w:id="16"/>
       <w:bookmarkEnd w:id="17"/>
       <w:bookmarkEnd w:id="18"/>
       <w:bookmarkEnd w:id="19"/>
+      <w:bookmarkEnd w:id="20"/>
       <w:r>
         <w:rPr>
           <w:rFonts w:hint="eastAsia"/>
@@ -2260,8 +3171,8 @@
           <w:rFonts w:eastAsia="宋体"/>
         </w:rPr>
         <w:sectPr>
-          <w:headerReference w:type="default" r:id="rId11"/>
-          <w:footerReference w:type="default" r:id="rId12"/>
+          <w:headerReference w:type="default" r:id="rId27"/>
+          <w:footerReference w:type="default" r:id="rId28"/>
           <w:pgSz w:w="11906" w:h="16838"/>
           <w:pgMar w:top="1418" w:right="1418" w:bottom="1418" w:left="1418" w:header="851" w:footer="992" w:gutter="0"/>
           <w:pgNumType w:start="1"/>
@@ -2294,7 +3205,7 @@
       <w:bookmarkEnd w:id="36"/>
     </w:p>
     <w:sectPr>
-      <w:headerReference w:type="default" r:id="rId13"/>
+      <w:headerReference w:type="default" r:id="rId29"/>
       <w:pgSz w:w="11906" w:h="16838"/>
       <w:pgMar w:top="1418" w:right="1418" w:bottom="1418" w:left="1418" w:header="851" w:footer="992" w:gutter="0"/>
       <w:pgNumType w:start="9"/>
@@ -2367,7 +3278,7 @@
             <w:noProof/>
             <w:lang w:val="zh-CN"/>
           </w:rPr>
-          <w:t>2</w:t>
+          <w:t>3</w:t>
         </w:r>
         <w:r>
           <w:rPr>
@@ -7093,7 +8004,7 @@
 </file>
 
 <file path=customXml/itemProps2.xml><?xml version="1.0" encoding="utf-8"?>
-<ds:datastoreItem xmlns:ds="http://schemas.openxmlformats.org/officeDocument/2006/customXml" ds:itemID="{C8C9437A-C530-4AAD-84DD-9BBA835DCC1A}">
+<ds:datastoreItem xmlns:ds="http://schemas.openxmlformats.org/officeDocument/2006/customXml" ds:itemID="{4D5A9A2A-6365-4D04-A968-2E1196CB912A}">
   <ds:schemaRefs>
     <ds:schemaRef ds:uri="http://schemas.openxmlformats.org/officeDocument/2006/bibliography"/>
   </ds:schemaRefs>

--- a/毕业相关/毕业论文/第3章 基于时序分析的协同过滤算法.docx
+++ b/毕业相关/毕业论文/第3章 基于时序分析的协同过滤算法.docx
@@ -6,7 +6,7 @@
       <w:pPr>
         <w:ind w:firstLine="0"/>
         <w:rPr>
-          <w:rFonts w:eastAsia="宋体" w:hint="eastAsia"/>
+          <w:rFonts w:eastAsia="宋体"/>
         </w:rPr>
         <w:sectPr>
           <w:headerReference w:type="default" r:id="rId9"/>
@@ -696,7 +696,7 @@
         <w:spacing w:line="360" w:lineRule="auto"/>
         <w:ind w:firstLine="0"/>
         <w:rPr>
-          <w:rFonts w:ascii="宋体" w:eastAsia="宋体" w:hAnsi="宋体" w:hint="eastAsia"/>
+          <w:rFonts w:ascii="宋体" w:eastAsia="宋体" w:hAnsi="宋体"/>
         </w:rPr>
       </w:pPr>
       <w:r>
@@ -1756,7 +1756,7 @@
         <w:spacing w:line="360" w:lineRule="auto"/>
         <w:ind w:firstLine="0"/>
         <w:rPr>
-          <w:rFonts w:ascii="宋体" w:eastAsia="宋体" w:hAnsi="宋体" w:hint="eastAsia"/>
+          <w:rFonts w:ascii="宋体" w:eastAsia="宋体" w:hAnsi="宋体"/>
         </w:rPr>
       </w:pPr>
       <w:r>
@@ -2529,16 +2529,427 @@
         <w:spacing w:line="360" w:lineRule="auto"/>
         <w:ind w:firstLine="0"/>
         <w:rPr>
-          <w:rFonts w:ascii="宋体" w:eastAsia="宋体" w:hAnsi="宋体"/>
-          <w:u w:val="wave"/>
-        </w:rPr>
-      </w:pPr>
-      <w:r>
-        <w:rPr>
-          <w:rFonts w:ascii="宋体" w:eastAsia="宋体" w:hAnsi="宋体" w:hint="eastAsia"/>
-          <w:u w:val="wave"/>
-        </w:rPr>
-        <w:t>而对于初始的网站或者纯做推荐系统的网站而言，用户数据并不是很多，可能会出现冷启动的问题（cold start）。在本文中，由于新用户加入到电力交易推荐系统中产生冷启动问题。新用户到来，我们并没有他们曾经的交易数据或者行为信息，从而无法提供相应的推荐给新用户。因此，本文针对新用户可以分为匿名用户和注册用户两类，匿名用户并未在该交易系统注册信息，只是随意浏览；新用户是指用户注册该交易系统，并填写相应的需求信息。针对这两种用户，需要不同方法产生推荐集。</w:t>
+          <w:rFonts w:ascii="宋体" w:eastAsia="宋体" w:hAnsi="宋体" w:hint="eastAsia"/>
+        </w:rPr>
+      </w:pPr>
+      <w:r>
+        <w:rPr>
+          <w:rFonts w:ascii="宋体" w:eastAsia="宋体" w:hAnsi="宋体" w:hint="eastAsia"/>
+        </w:rPr>
+        <w:t>正如</w:t>
+      </w:r>
+      <w:r>
+        <w:rPr>
+          <w:rFonts w:ascii="宋体" w:eastAsia="宋体" w:hAnsi="宋体"/>
+        </w:rPr>
+        <w:t>前面</w:t>
+      </w:r>
+      <w:r>
+        <w:rPr>
+          <w:rFonts w:ascii="宋体" w:eastAsia="宋体" w:hAnsi="宋体" w:hint="eastAsia"/>
+        </w:rPr>
+        <w:t>提及</w:t>
+      </w:r>
+      <w:r>
+        <w:rPr>
+          <w:rFonts w:ascii="宋体" w:eastAsia="宋体" w:hAnsi="宋体"/>
+        </w:rPr>
+        <w:t>的,</w:t>
+      </w:r>
+      <w:r>
+        <w:rPr>
+          <w:rFonts w:ascii="宋体" w:eastAsia="宋体" w:hAnsi="宋体" w:hint="eastAsia"/>
+        </w:rPr>
+        <w:t>用户的历史行为和偏好是推测用户未来行为和偏好的宝贵资料</w:t>
+      </w:r>
+      <w:r>
+        <w:rPr>
+          <w:rFonts w:ascii="宋体" w:eastAsia="宋体" w:hAnsi="宋体" w:hint="eastAsia"/>
+        </w:rPr>
+        <w:t>,</w:t>
+      </w:r>
+      <w:r>
+        <w:rPr>
+          <w:rFonts w:ascii="宋体" w:eastAsia="宋体" w:hAnsi="宋体"/>
+        </w:rPr>
+        <w:t>因此大量的</w:t>
+      </w:r>
+      <w:r>
+        <w:rPr>
+          <w:rFonts w:ascii="宋体" w:eastAsia="宋体" w:hAnsi="宋体" w:hint="eastAsia"/>
+        </w:rPr>
+        <w:t>用户历史行为</w:t>
+      </w:r>
+      <w:r>
+        <w:rPr>
+          <w:rFonts w:ascii="宋体" w:eastAsia="宋体" w:hAnsi="宋体"/>
+        </w:rPr>
+        <w:t>数据就成为推荐系统的</w:t>
+      </w:r>
+      <w:r>
+        <w:rPr>
+          <w:rFonts w:ascii="宋体" w:eastAsia="宋体" w:hAnsi="宋体" w:hint="eastAsia"/>
+        </w:rPr>
+        <w:t>极其重要</w:t>
+      </w:r>
+      <w:r>
+        <w:rPr>
+          <w:rFonts w:ascii="宋体" w:eastAsia="宋体" w:hAnsi="宋体"/>
+        </w:rPr>
+        <w:t>的</w:t>
+      </w:r>
+      <w:r>
+        <w:rPr>
+          <w:rFonts w:ascii="宋体" w:eastAsia="宋体" w:hAnsi="宋体" w:hint="eastAsia"/>
+        </w:rPr>
+        <w:t>组成要素</w:t>
+      </w:r>
+      <w:r>
+        <w:rPr>
+          <w:rFonts w:ascii="宋体" w:eastAsia="宋体" w:hAnsi="宋体"/>
+        </w:rPr>
+        <w:t>以及先决条件</w:t>
+      </w:r>
+      <w:r>
+        <w:rPr>
+          <w:rFonts w:ascii="宋体" w:eastAsia="宋体" w:hAnsi="宋体" w:hint="eastAsia"/>
+        </w:rPr>
+        <w:t>【9】。</w:t>
+      </w:r>
+      <w:r>
+        <w:rPr>
+          <w:rFonts w:ascii="宋体" w:eastAsia="宋体" w:hAnsi="宋体"/>
+        </w:rPr>
+        <w:t>这些问题</w:t>
+      </w:r>
+      <w:r>
+        <w:rPr>
+          <w:rFonts w:ascii="宋体" w:eastAsia="宋体" w:hAnsi="宋体" w:hint="eastAsia"/>
+        </w:rPr>
+        <w:t>在</w:t>
+      </w:r>
+      <w:r>
+        <w:rPr>
+          <w:rFonts w:ascii="宋体" w:eastAsia="宋体" w:hAnsi="宋体"/>
+        </w:rPr>
+        <w:t>多数互联网公司里面或许算不上问题，因为经过</w:t>
+      </w:r>
+      <w:r>
+        <w:rPr>
+          <w:rFonts w:ascii="宋体" w:eastAsia="宋体" w:hAnsi="宋体" w:hint="eastAsia"/>
+        </w:rPr>
+        <w:t>长时间</w:t>
+      </w:r>
+      <w:r>
+        <w:rPr>
+          <w:rFonts w:ascii="宋体" w:eastAsia="宋体" w:hAnsi="宋体"/>
+        </w:rPr>
+        <w:t>的运营</w:t>
+      </w:r>
+      <w:r>
+        <w:rPr>
+          <w:rFonts w:ascii="宋体" w:eastAsia="宋体" w:hAnsi="宋体" w:hint="eastAsia"/>
+        </w:rPr>
+        <w:t>这些互联网</w:t>
+      </w:r>
+      <w:r>
+        <w:rPr>
+          <w:rFonts w:ascii="宋体" w:eastAsia="宋体" w:hAnsi="宋体"/>
+        </w:rPr>
+        <w:t>公司的互联网应用积累了大量的用户行为数据。但是</w:t>
+      </w:r>
+      <w:r>
+        <w:rPr>
+          <w:rFonts w:ascii="宋体" w:eastAsia="宋体" w:hAnsi="宋体" w:hint="eastAsia"/>
+        </w:rPr>
+        <w:t>对于</w:t>
+      </w:r>
+      <w:r>
+        <w:rPr>
+          <w:rFonts w:ascii="宋体" w:eastAsia="宋体" w:hAnsi="宋体"/>
+        </w:rPr>
+        <w:t>电力</w:t>
+      </w:r>
+      <w:r>
+        <w:rPr>
+          <w:rFonts w:ascii="宋体" w:eastAsia="宋体" w:hAnsi="宋体" w:hint="eastAsia"/>
+        </w:rPr>
+        <w:t>推荐系统</w:t>
+      </w:r>
+      <w:r>
+        <w:rPr>
+          <w:rFonts w:ascii="宋体" w:eastAsia="宋体" w:hAnsi="宋体"/>
+        </w:rPr>
+        <w:t>来说，大用户历史行为</w:t>
+      </w:r>
+      <w:r>
+        <w:rPr>
+          <w:rFonts w:ascii="宋体" w:eastAsia="宋体" w:hAnsi="宋体" w:hint="eastAsia"/>
+        </w:rPr>
+        <w:t>数据</w:t>
+      </w:r>
+      <w:r>
+        <w:rPr>
+          <w:rFonts w:ascii="宋体" w:eastAsia="宋体" w:hAnsi="宋体"/>
+        </w:rPr>
+        <w:t>的缺乏是关键性问题</w:t>
+      </w:r>
+      <w:r>
+        <w:rPr>
+          <w:rFonts w:ascii="宋体" w:eastAsia="宋体" w:hAnsi="宋体" w:hint="eastAsia"/>
+        </w:rPr>
+        <w:t>，</w:t>
+      </w:r>
+      <w:r>
+        <w:rPr>
+          <w:rFonts w:ascii="宋体" w:eastAsia="宋体" w:hAnsi="宋体" w:hint="eastAsia"/>
+        </w:rPr>
+        <w:t>“巧妇难为无米之炊”，</w:t>
+      </w:r>
+      <w:r>
+        <w:rPr>
+          <w:rFonts w:ascii="宋体" w:eastAsia="宋体" w:hAnsi="宋体" w:hint="eastAsia"/>
+        </w:rPr>
+        <w:t>这类</w:t>
+      </w:r>
+      <w:r>
+        <w:rPr>
+          <w:rFonts w:ascii="宋体" w:eastAsia="宋体" w:hAnsi="宋体"/>
+        </w:rPr>
+        <w:t>由于</w:t>
+      </w:r>
+      <w:r>
+        <w:rPr>
+          <w:rFonts w:ascii="宋体" w:eastAsia="宋体" w:hAnsi="宋体" w:hint="eastAsia"/>
+        </w:rPr>
+        <w:t>用户历史</w:t>
+      </w:r>
+      <w:r>
+        <w:rPr>
+          <w:rFonts w:ascii="宋体" w:eastAsia="宋体" w:hAnsi="宋体"/>
+        </w:rPr>
+        <w:t>行为数据缺失而导致</w:t>
+      </w:r>
+      <w:r>
+        <w:rPr>
+          <w:rFonts w:ascii="宋体" w:eastAsia="宋体" w:hAnsi="宋体" w:hint="eastAsia"/>
+        </w:rPr>
+        <w:t>推荐不准确</w:t>
+      </w:r>
+      <w:r>
+        <w:rPr>
+          <w:rFonts w:ascii="宋体" w:eastAsia="宋体" w:hAnsi="宋体"/>
+        </w:rPr>
+        <w:t>的问题，称之为“</w:t>
+      </w:r>
+      <w:r>
+        <w:rPr>
+          <w:rFonts w:ascii="宋体" w:eastAsia="宋体" w:hAnsi="宋体" w:hint="eastAsia"/>
+        </w:rPr>
+        <w:t>冷启动</w:t>
+      </w:r>
+      <w:r>
+        <w:rPr>
+          <w:rFonts w:ascii="宋体" w:eastAsia="宋体" w:hAnsi="宋体"/>
+        </w:rPr>
+        <w:t>问题”</w:t>
+      </w:r>
+      <w:r>
+        <w:rPr>
+          <w:rFonts w:ascii="宋体" w:eastAsia="宋体" w:hAnsi="宋体" w:hint="eastAsia"/>
+        </w:rPr>
+        <w:t>（cold</w:t>
+      </w:r>
+      <w:r>
+        <w:rPr>
+          <w:rFonts w:ascii="宋体" w:eastAsia="宋体" w:hAnsi="宋体"/>
+        </w:rPr>
+        <w:t xml:space="preserve"> start</w:t>
+      </w:r>
+      <w:r>
+        <w:rPr>
+          <w:rFonts w:ascii="宋体" w:eastAsia="宋体" w:hAnsi="宋体" w:hint="eastAsia"/>
+        </w:rPr>
+        <w:t>）。</w:t>
+      </w:r>
+      <w:r>
+        <w:rPr>
+          <w:rFonts w:ascii="宋体" w:eastAsia="宋体" w:hAnsi="宋体" w:hint="eastAsia"/>
+        </w:rPr>
+        <w:t>一般来说，</w:t>
+      </w:r>
+      <w:r>
+        <w:rPr>
+          <w:rFonts w:ascii="宋体" w:eastAsia="宋体" w:hAnsi="宋体"/>
+        </w:rPr>
+        <w:t>冷启动问</w:t>
+      </w:r>
+      <w:r>
+        <w:rPr>
+          <w:rFonts w:ascii="宋体" w:eastAsia="宋体" w:hAnsi="宋体"/>
+        </w:rPr>
+        <w:lastRenderedPageBreak/>
+        <w:t>题主要分为三类：</w:t>
+      </w:r>
+      <w:bookmarkStart w:id="5" w:name="OLE_LINK2"/>
+      <w:r>
+        <w:rPr>
+          <w:rFonts w:ascii="宋体" w:eastAsia="宋体" w:hAnsi="宋体"/>
+        </w:rPr>
+        <w:t>用户冷启动</w:t>
+      </w:r>
+      <w:bookmarkEnd w:id="5"/>
+      <w:r>
+        <w:rPr>
+          <w:rFonts w:ascii="宋体" w:eastAsia="宋体" w:hAnsi="宋体"/>
+        </w:rPr>
+        <w:t>、物品冷启动、系统冷启动</w:t>
+      </w:r>
+      <w:r>
+        <w:rPr>
+          <w:rFonts w:ascii="宋体" w:eastAsia="宋体" w:hAnsi="宋体" w:hint="eastAsia"/>
+        </w:rPr>
+        <w:t>【9】</w:t>
+      </w:r>
+      <w:r>
+        <w:rPr>
+          <w:rFonts w:ascii="宋体" w:eastAsia="宋体" w:hAnsi="宋体"/>
+        </w:rPr>
+        <w:t>。</w:t>
+      </w:r>
+      <w:r>
+        <w:rPr>
+          <w:rFonts w:ascii="宋体" w:eastAsia="宋体" w:hAnsi="宋体" w:hint="eastAsia"/>
+        </w:rPr>
+        <w:t>用户冷启动就是前面提到</w:t>
+      </w:r>
+      <w:r>
+        <w:rPr>
+          <w:rFonts w:ascii="宋体" w:eastAsia="宋体" w:hAnsi="宋体"/>
+        </w:rPr>
+        <w:t>的</w:t>
+      </w:r>
+      <w:r>
+        <w:rPr>
+          <w:rFonts w:ascii="宋体" w:eastAsia="宋体" w:hAnsi="宋体" w:hint="eastAsia"/>
+        </w:rPr>
+        <w:t>缺乏</w:t>
+      </w:r>
+      <w:r>
+        <w:rPr>
+          <w:rFonts w:ascii="宋体" w:eastAsia="宋体" w:hAnsi="宋体"/>
+        </w:rPr>
+        <w:t>用户历史行为数据而造成无法借此对其个习惯化推荐；物品冷启动意味着将新的商品推荐给</w:t>
+      </w:r>
+      <w:r>
+        <w:rPr>
+          <w:rFonts w:ascii="宋体" w:eastAsia="宋体" w:hAnsi="宋体" w:hint="eastAsia"/>
+        </w:rPr>
+        <w:t>可能对</w:t>
+      </w:r>
+      <w:r>
+        <w:rPr>
+          <w:rFonts w:ascii="宋体" w:eastAsia="宋体" w:hAnsi="宋体"/>
+        </w:rPr>
+        <w:t>它感兴趣的用户；系统冷启动代表在一个全新开发的网站上，没有用户</w:t>
+      </w:r>
+      <w:r>
+        <w:rPr>
+          <w:rFonts w:ascii="宋体" w:eastAsia="宋体" w:hAnsi="宋体" w:hint="eastAsia"/>
+        </w:rPr>
+        <w:t>以及</w:t>
+      </w:r>
+      <w:r>
+        <w:rPr>
+          <w:rFonts w:ascii="宋体" w:eastAsia="宋体" w:hAnsi="宋体"/>
+        </w:rPr>
+        <w:t>用户交易行为，</w:t>
+      </w:r>
+      <w:r>
+        <w:rPr>
+          <w:rFonts w:ascii="宋体" w:eastAsia="宋体" w:hAnsi="宋体" w:hint="eastAsia"/>
+        </w:rPr>
+        <w:t>也要</w:t>
+      </w:r>
+      <w:r>
+        <w:rPr>
+          <w:rFonts w:ascii="宋体" w:eastAsia="宋体" w:hAnsi="宋体"/>
+        </w:rPr>
+        <w:t>能给新用户带来个性化推荐的服务体验。</w:t>
+      </w:r>
+      <w:r>
+        <w:rPr>
+          <w:rFonts w:ascii="宋体" w:eastAsia="宋体" w:hAnsi="宋体" w:hint="eastAsia"/>
+        </w:rPr>
+        <w:t>针对这</w:t>
+      </w:r>
+      <w:r>
+        <w:rPr>
+          <w:rFonts w:ascii="宋体" w:eastAsia="宋体" w:hAnsi="宋体"/>
+        </w:rPr>
+        <w:t>三类问题，有不同的解决方案，大体上有几类</w:t>
+      </w:r>
+      <w:bookmarkStart w:id="6" w:name="_GoBack"/>
+      <w:bookmarkEnd w:id="6"/>
+      <w:r>
+        <w:rPr>
+          <w:rFonts w:ascii="宋体" w:eastAsia="宋体" w:hAnsi="宋体"/>
+        </w:rPr>
+        <w:t>：</w:t>
+      </w:r>
+      <w:r>
+        <w:rPr>
+          <w:rFonts w:ascii="宋体" w:eastAsia="宋体" w:hAnsi="宋体" w:hint="eastAsia"/>
+        </w:rPr>
+        <w:t>提供</w:t>
+      </w:r>
+      <w:r>
+        <w:rPr>
+          <w:rFonts w:ascii="宋体" w:eastAsia="宋体" w:hAnsi="宋体"/>
+        </w:rPr>
+        <w:t>非个性化推荐服务</w:t>
+      </w:r>
+      <w:r>
+        <w:rPr>
+          <w:rFonts w:ascii="宋体" w:eastAsia="宋体" w:hAnsi="宋体" w:hint="eastAsia"/>
+        </w:rPr>
+        <w:t>、利用</w:t>
+      </w:r>
+      <w:r>
+        <w:rPr>
+          <w:rFonts w:ascii="宋体" w:eastAsia="宋体" w:hAnsi="宋体"/>
+        </w:rPr>
+        <w:t>新用户注册时提供的基本信息做粗糙的个性化</w:t>
+      </w:r>
+      <w:r>
+        <w:rPr>
+          <w:rFonts w:ascii="宋体" w:eastAsia="宋体" w:hAnsi="宋体" w:hint="eastAsia"/>
+        </w:rPr>
+        <w:t>和利用社交网络</w:t>
+      </w:r>
+      <w:r>
+        <w:rPr>
+          <w:rFonts w:ascii="宋体" w:eastAsia="宋体" w:hAnsi="宋体"/>
+        </w:rPr>
+        <w:t>导入社交网站上好友信息</w:t>
+      </w:r>
+      <w:r>
+        <w:rPr>
+          <w:rFonts w:ascii="宋体" w:eastAsia="宋体" w:hAnsi="宋体" w:hint="eastAsia"/>
+        </w:rPr>
+        <w:t>等</w:t>
+      </w:r>
+      <w:r>
+        <w:rPr>
+          <w:rFonts w:ascii="宋体" w:eastAsia="宋体" w:hAnsi="宋体" w:hint="eastAsia"/>
+        </w:rPr>
+        <w:t>【9】</w:t>
+      </w:r>
+      <w:r>
+        <w:rPr>
+          <w:rFonts w:ascii="宋体" w:eastAsia="宋体" w:hAnsi="宋体" w:hint="eastAsia"/>
+        </w:rPr>
+        <w:t>。</w:t>
       </w:r>
     </w:p>
     <w:p>
@@ -2546,30 +2957,190 @@
         <w:spacing w:line="360" w:lineRule="auto"/>
         <w:ind w:firstLine="0"/>
         <w:rPr>
-          <w:rFonts w:ascii="宋体" w:eastAsia="宋体" w:hAnsi="宋体"/>
-        </w:rPr>
-      </w:pPr>
+          <w:rFonts w:ascii="宋体" w:eastAsia="宋体" w:hAnsi="宋体" w:hint="eastAsia"/>
+          <w:u w:val="wave"/>
+        </w:rPr>
+      </w:pPr>
+      <w:r>
+        <w:rPr>
+          <w:rFonts w:ascii="宋体" w:eastAsia="宋体" w:hAnsi="宋体" w:hint="eastAsia"/>
+        </w:rPr>
+        <w:t>在</w:t>
+      </w:r>
+      <w:r>
+        <w:rPr>
+          <w:rFonts w:ascii="宋体" w:eastAsia="宋体" w:hAnsi="宋体"/>
+        </w:rPr>
+        <w:t>电力交易</w:t>
+      </w:r>
+      <w:r>
+        <w:rPr>
+          <w:rFonts w:ascii="宋体" w:eastAsia="宋体" w:hAnsi="宋体" w:hint="eastAsia"/>
+        </w:rPr>
+        <w:t>推荐系统</w:t>
+      </w:r>
+      <w:r>
+        <w:rPr>
+          <w:rFonts w:ascii="宋体" w:eastAsia="宋体" w:hAnsi="宋体"/>
+        </w:rPr>
+        <w:t>中，由于新大用户没有明确的</w:t>
+      </w:r>
+      <w:r>
+        <w:rPr>
+          <w:rFonts w:ascii="宋体" w:eastAsia="宋体" w:hAnsi="宋体" w:hint="eastAsia"/>
+        </w:rPr>
+        <w:t>历史交易</w:t>
+      </w:r>
+      <w:r>
+        <w:rPr>
+          <w:rFonts w:ascii="宋体" w:eastAsia="宋体" w:hAnsi="宋体"/>
+        </w:rPr>
+        <w:t>行为作为依据，无法提供</w:t>
+      </w:r>
+      <w:r>
+        <w:rPr>
+          <w:rFonts w:ascii="宋体" w:eastAsia="宋体" w:hAnsi="宋体" w:hint="eastAsia"/>
+        </w:rPr>
+        <w:t>准确的</w:t>
+      </w:r>
+      <w:r>
+        <w:rPr>
+          <w:rFonts w:ascii="宋体" w:eastAsia="宋体" w:hAnsi="宋体"/>
+        </w:rPr>
+        <w:t>推荐给这类用户。因此</w:t>
+      </w:r>
+      <w:r>
+        <w:rPr>
+          <w:rFonts w:ascii="宋体" w:eastAsia="宋体" w:hAnsi="宋体" w:hint="eastAsia"/>
+        </w:rPr>
+        <w:t>，</w:t>
+      </w:r>
+      <w:r>
+        <w:rPr>
+          <w:rFonts w:ascii="宋体" w:eastAsia="宋体" w:hAnsi="宋体"/>
+        </w:rPr>
+        <w:t>本文给出这样一种解决方案：当新用户注册时，即需要添加一些需求偏好，利用这些偏好数据作为它的</w:t>
+      </w:r>
+      <w:r>
+        <w:rPr>
+          <w:rFonts w:ascii="宋体" w:eastAsia="宋体" w:hAnsi="宋体" w:hint="eastAsia"/>
+        </w:rPr>
+        <w:t>历史交易行为数据，</w:t>
+      </w:r>
+      <w:r>
+        <w:rPr>
+          <w:rFonts w:ascii="宋体" w:eastAsia="宋体" w:hAnsi="宋体"/>
+        </w:rPr>
+        <w:t>而匿名登录用户（</w:t>
+      </w:r>
+      <w:r>
+        <w:rPr>
+          <w:rFonts w:ascii="宋体" w:eastAsia="宋体" w:hAnsi="宋体" w:hint="eastAsia"/>
+        </w:rPr>
+        <w:t>即</w:t>
+      </w:r>
+      <w:r>
+        <w:rPr>
+          <w:rFonts w:ascii="宋体" w:eastAsia="宋体" w:hAnsi="宋体"/>
+        </w:rPr>
+        <w:t>未注册用户）</w:t>
+      </w:r>
+      <w:r>
+        <w:rPr>
+          <w:rFonts w:ascii="宋体" w:eastAsia="宋体" w:hAnsi="宋体" w:hint="eastAsia"/>
+        </w:rPr>
+        <w:t>仅有</w:t>
+      </w:r>
+      <w:r>
+        <w:rPr>
+          <w:rFonts w:ascii="宋体" w:eastAsia="宋体" w:hAnsi="宋体"/>
+        </w:rPr>
+        <w:t>浏览</w:t>
+      </w:r>
+      <w:r>
+        <w:rPr>
+          <w:rFonts w:ascii="宋体" w:eastAsia="宋体" w:hAnsi="宋体" w:hint="eastAsia"/>
+        </w:rPr>
+        <w:t>一定</w:t>
+      </w:r>
+      <w:r>
+        <w:rPr>
+          <w:rFonts w:ascii="宋体" w:eastAsia="宋体" w:hAnsi="宋体"/>
+        </w:rPr>
+        <w:t>范围内的</w:t>
+      </w:r>
+      <w:r>
+        <w:rPr>
+          <w:rFonts w:ascii="宋体" w:eastAsia="宋体" w:hAnsi="宋体" w:hint="eastAsia"/>
+        </w:rPr>
+        <w:t>信息的</w:t>
+      </w:r>
+      <w:r>
+        <w:rPr>
+          <w:rFonts w:ascii="宋体" w:eastAsia="宋体" w:hAnsi="宋体"/>
+        </w:rPr>
+        <w:t>权限</w:t>
+      </w:r>
+      <w:r>
+        <w:rPr>
+          <w:rFonts w:ascii="宋体" w:eastAsia="宋体" w:hAnsi="宋体" w:hint="eastAsia"/>
+        </w:rPr>
+        <w:t>，</w:t>
+      </w:r>
+      <w:r>
+        <w:rPr>
+          <w:rFonts w:ascii="宋体" w:eastAsia="宋体" w:hAnsi="宋体" w:hint="eastAsia"/>
+        </w:rPr>
+        <w:t>仅提供</w:t>
+      </w:r>
+      <w:r>
+        <w:rPr>
+          <w:rFonts w:ascii="宋体" w:eastAsia="宋体" w:hAnsi="宋体"/>
+        </w:rPr>
+        <w:t>交易量较多的</w:t>
+      </w:r>
+      <w:r>
+        <w:rPr>
+          <w:rFonts w:ascii="宋体" w:eastAsia="宋体" w:hAnsi="宋体" w:hint="eastAsia"/>
+        </w:rPr>
+        <w:t>发电企业</w:t>
+      </w:r>
+      <w:r>
+        <w:rPr>
+          <w:rFonts w:ascii="宋体" w:eastAsia="宋体" w:hAnsi="宋体"/>
+        </w:rPr>
+        <w:t>作为推荐结果。</w:t>
+      </w:r>
     </w:p>
     <w:p>
       <w:pPr>
-        <w:pStyle w:val="3"/>
-      </w:pPr>
-      <w:r>
-        <w:rPr>
-          <w:rFonts w:hint="eastAsia"/>
-        </w:rPr>
-        <w:t>问题</w:t>
-      </w:r>
-      <w:r>
-        <w:t>描述</w:t>
-      </w:r>
+        <w:spacing w:line="360" w:lineRule="auto"/>
+        <w:ind w:firstLine="0"/>
+        <w:rPr>
+          <w:rFonts w:ascii="宋体" w:eastAsia="宋体" w:hAnsi="宋体"/>
+        </w:rPr>
+      </w:pPr>
     </w:p>
     <w:p>
       <w:pPr>
+        <w:pStyle w:val="3"/>
+      </w:pPr>
+      <w:r>
+        <w:rPr>
+          <w:rFonts w:hint="eastAsia"/>
+        </w:rPr>
+        <w:t>问题</w:t>
+      </w:r>
+      <w:r>
+        <w:t>描述</w:t>
+      </w:r>
+    </w:p>
+    <w:p>
+      <w:pPr>
         <w:spacing w:line="360" w:lineRule="auto"/>
         <w:ind w:firstLine="0"/>
         <w:rPr>
-          <w:rFonts w:ascii="宋体" w:eastAsia="宋体" w:hAnsi="宋体" w:hint="eastAsia"/>
+          <w:rFonts w:ascii="宋体" w:eastAsia="宋体" w:hAnsi="宋体"/>
           <w:u w:val="wave"/>
         </w:rPr>
       </w:pPr>
@@ -2613,14 +3184,7 @@
           <w:rFonts w:ascii="宋体" w:eastAsia="宋体" w:hAnsi="宋体" w:hint="eastAsia"/>
           <w:u w:val="wave"/>
         </w:rPr>
-        <w:t>。</w:t>
-      </w:r>
-      <w:r>
-        <w:rPr>
-          <w:rFonts w:ascii="宋体" w:eastAsia="宋体" w:hAnsi="宋体" w:hint="eastAsia"/>
-          <w:u w:val="wave"/>
-        </w:rPr>
-        <w:t>形式上</w:t>
+        <w:t>。形式上</w:t>
       </w:r>
       <w:r>
         <w:rPr>
@@ -2669,10 +3233,10 @@
             <v:path o:extrusionok="f" gradientshapeok="t" o:connecttype="rect"/>
             <o:lock v:ext="edit" aspectratio="t"/>
           </v:shapetype>
-          <v:shape id="_x0000_i1027" type="#_x0000_t75" style="width:10.5pt;height:12pt" o:ole="">
+          <v:shape id="_x0000_i1025" type="#_x0000_t75" style="width:10.5pt;height:12pt" o:ole="">
             <v:imagedata r:id="rId11" o:title=""/>
           </v:shape>
-          <o:OLEObject Type="Embed" ProgID="Equation.Ribbit" ShapeID="_x0000_i1027" DrawAspect="Content" ObjectID="_1571835636" r:id="rId12"/>
+          <o:OLEObject Type="Embed" ProgID="Equation.Ribbit" ShapeID="_x0000_i1025" DrawAspect="Content" ObjectID="_1572034448" r:id="rId12"/>
         </w:object>
       </w:r>
       <w:r>
@@ -2689,10 +3253,10 @@
           <w:u w:val="wave"/>
         </w:rPr>
         <w:object w:dxaOrig="1984" w:dyaOrig="280">
-          <v:shape id="_x0000_i1030" type="#_x0000_t75" style="width:99pt;height:14.25pt" o:ole="">
+          <v:shape id="_x0000_i1026" type="#_x0000_t75" style="width:99pt;height:14.25pt" o:ole="">
             <v:imagedata r:id="rId13" o:title=""/>
           </v:shape>
-          <o:OLEObject Type="Embed" ProgID="Equation.Ribbit" ShapeID="_x0000_i1030" DrawAspect="Content" ObjectID="_1571835637" r:id="rId14"/>
+          <o:OLEObject Type="Embed" ProgID="Equation.Ribbit" ShapeID="_x0000_i1026" DrawAspect="Content" ObjectID="_1572034449" r:id="rId14"/>
         </w:object>
       </w:r>
       <w:r>
@@ -2716,10 +3280,10 @@
           <w:u w:val="wave"/>
         </w:rPr>
         <w:object w:dxaOrig="255" w:dyaOrig="244">
-          <v:shape id="_x0000_i1033" type="#_x0000_t75" style="width:12.75pt;height:12pt" o:ole="">
+          <v:shape id="_x0000_i1027" type="#_x0000_t75" style="width:12.75pt;height:12pt" o:ole="">
             <v:imagedata r:id="rId15" o:title=""/>
           </v:shape>
-          <o:OLEObject Type="Embed" ProgID="Equation.Ribbit" ShapeID="_x0000_i1033" DrawAspect="Content" ObjectID="_1571835638" r:id="rId16"/>
+          <o:OLEObject Type="Embed" ProgID="Equation.Ribbit" ShapeID="_x0000_i1027" DrawAspect="Content" ObjectID="_1572034450" r:id="rId16"/>
         </w:object>
       </w:r>
       <w:r>
@@ -2743,10 +3307,10 @@
           <w:u w:val="wave"/>
         </w:rPr>
         <w:object w:dxaOrig="1798" w:dyaOrig="280">
-          <v:shape id="_x0000_i1036" type="#_x0000_t75" style="width:90pt;height:14.25pt" o:ole="">
+          <v:shape id="_x0000_i1028" type="#_x0000_t75" style="width:90pt;height:14.25pt" o:ole="">
             <v:imagedata r:id="rId17" o:title=""/>
           </v:shape>
-          <o:OLEObject Type="Embed" ProgID="Equation.Ribbit" ShapeID="_x0000_i1036" DrawAspect="Content" ObjectID="_1571835639" r:id="rId18"/>
+          <o:OLEObject Type="Embed" ProgID="Equation.Ribbit" ShapeID="_x0000_i1028" DrawAspect="Content" ObjectID="_1572034451" r:id="rId18"/>
         </w:object>
       </w:r>
       <w:r>
@@ -2770,10 +3334,10 @@
           <w:u w:val="wave"/>
         </w:rPr>
         <w:object w:dxaOrig="1411" w:dyaOrig="280">
-          <v:shape id="_x0000_i1041" type="#_x0000_t75" style="width:70.5pt;height:14.25pt" o:ole="">
+          <v:shape id="_x0000_i1029" type="#_x0000_t75" style="width:70.5pt;height:14.25pt" o:ole="">
             <v:imagedata r:id="rId19" o:title=""/>
           </v:shape>
-          <o:OLEObject Type="Embed" ProgID="Equation.Ribbit" ShapeID="_x0000_i1041" DrawAspect="Content" ObjectID="_1571835640" r:id="rId20"/>
+          <o:OLEObject Type="Embed" ProgID="Equation.Ribbit" ShapeID="_x0000_i1029" DrawAspect="Content" ObjectID="_1572034452" r:id="rId20"/>
         </w:object>
       </w:r>
       <w:r>
@@ -2797,10 +3361,10 @@
           <w:u w:val="wave"/>
         </w:rPr>
         <w:object w:dxaOrig="318" w:dyaOrig="208">
-          <v:shape id="_x0000_i1044" type="#_x0000_t75" style="width:15.75pt;height:10.5pt" o:ole="">
+          <v:shape id="_x0000_i1030" type="#_x0000_t75" style="width:15.75pt;height:10.5pt" o:ole="">
             <v:imagedata r:id="rId21" o:title=""/>
           </v:shape>
-          <o:OLEObject Type="Embed" ProgID="Equation.Ribbit" ShapeID="_x0000_i1044" DrawAspect="Content" ObjectID="_1571835641" r:id="rId22"/>
+          <o:OLEObject Type="Embed" ProgID="Equation.Ribbit" ShapeID="_x0000_i1030" DrawAspect="Content" ObjectID="_1572034453" r:id="rId22"/>
         </w:object>
       </w:r>
       <w:r>
@@ -2824,10 +3388,10 @@
           <w:u w:val="wave"/>
         </w:rPr>
         <w:object w:dxaOrig="142" w:dyaOrig="188">
-          <v:shape id="_x0000_i1047" type="#_x0000_t75" style="width:6.75pt;height:9.75pt" o:ole="">
+          <v:shape id="_x0000_i1031" type="#_x0000_t75" style="width:6.75pt;height:9.75pt" o:ole="">
             <v:imagedata r:id="rId23" o:title=""/>
           </v:shape>
-          <o:OLEObject Type="Embed" ProgID="Equation.Ribbit" ShapeID="_x0000_i1047" DrawAspect="Content" ObjectID="_1571835642" r:id="rId24"/>
+          <o:OLEObject Type="Embed" ProgID="Equation.Ribbit" ShapeID="_x0000_i1031" DrawAspect="Content" ObjectID="_1572034454" r:id="rId24"/>
         </w:object>
       </w:r>
       <w:r>
@@ -2851,10 +3415,10 @@
           <w:u w:val="wave"/>
         </w:rPr>
         <w:object w:dxaOrig="82" w:dyaOrig="240">
-          <v:shape id="_x0000_i1050" type="#_x0000_t75" style="width:3.75pt;height:12pt" o:ole="">
+          <v:shape id="_x0000_i1032" type="#_x0000_t75" style="width:3.75pt;height:12pt" o:ole="">
             <v:imagedata r:id="rId25" o:title=""/>
           </v:shape>
-          <o:OLEObject Type="Embed" ProgID="Equation.Ribbit" ShapeID="_x0000_i1050" DrawAspect="Content" ObjectID="_1571835643" r:id="rId26"/>
+          <o:OLEObject Type="Embed" ProgID="Equation.Ribbit" ShapeID="_x0000_i1032" DrawAspect="Content" ObjectID="_1572034455" r:id="rId26"/>
         </w:object>
       </w:r>
       <w:r>
@@ -2908,8 +3472,6 @@
           <w:rFonts w:ascii="宋体" w:eastAsia="宋体" w:hAnsi="宋体"/>
         </w:rPr>
       </w:pPr>
-      <w:bookmarkStart w:id="5" w:name="_GoBack"/>
-      <w:bookmarkEnd w:id="5"/>
     </w:p>
     <w:p>
       <w:pPr>
@@ -2939,12 +3501,12 @@
       </w:pPr>
     </w:p>
     <w:p>
-      <w:bookmarkStart w:id="6" w:name="_Toc389134550"/>
-      <w:bookmarkStart w:id="7" w:name="__RefHeading__5400_877611886"/>
-      <w:bookmarkStart w:id="8" w:name="Bookmark5"/>
-      <w:bookmarkEnd w:id="6"/>
+      <w:bookmarkStart w:id="7" w:name="_Toc389134550"/>
+      <w:bookmarkStart w:id="8" w:name="__RefHeading__5400_877611886"/>
+      <w:bookmarkStart w:id="9" w:name="Bookmark5"/>
       <w:bookmarkEnd w:id="7"/>
       <w:bookmarkEnd w:id="8"/>
+      <w:bookmarkEnd w:id="9"/>
     </w:p>
     <w:p>
       <w:pPr>
@@ -2982,6 +3544,7 @@
         <w:rPr>
           <w:rFonts w:hint="eastAsia"/>
         </w:rPr>
+        <w:lastRenderedPageBreak/>
         <w:t>概率矩阵分解</w:t>
       </w:r>
     </w:p>
@@ -2990,8 +3553,8 @@
       <w:pPr>
         <w:pStyle w:val="2"/>
       </w:pPr>
-      <w:bookmarkStart w:id="9" w:name="OLE_LINK1"/>
-      <w:bookmarkStart w:id="10" w:name="_Toc498020502"/>
+      <w:bookmarkStart w:id="10" w:name="OLE_LINK1"/>
+      <w:bookmarkStart w:id="11" w:name="_Toc498020502"/>
       <w:r>
         <w:rPr>
           <w:rFonts w:hint="eastAsia"/>
@@ -3001,7 +3564,7 @@
       <w:r>
         <w:t>BasedMF</w:t>
       </w:r>
-      <w:bookmarkEnd w:id="9"/>
+      <w:bookmarkEnd w:id="10"/>
       <w:r>
         <w:rPr>
           <w:rFonts w:hint="eastAsia"/>
@@ -3011,7 +3574,7 @@
       <w:r>
         <w:t>算法</w:t>
       </w:r>
-      <w:bookmarkEnd w:id="10"/>
+      <w:bookmarkEnd w:id="11"/>
     </w:p>
     <w:p/>
     <w:p>
@@ -3050,22 +3613,22 @@
           <w:szCs w:val="32"/>
         </w:rPr>
       </w:pPr>
-      <w:bookmarkStart w:id="11" w:name="Bookmark6"/>
-      <w:bookmarkStart w:id="12" w:name="_Toc389134551"/>
-      <w:bookmarkStart w:id="13" w:name="__RefHeading__5402_877611886"/>
-      <w:bookmarkStart w:id="14" w:name="_Toc497750688"/>
-      <w:bookmarkStart w:id="15" w:name="_Toc497849756"/>
-      <w:bookmarkStart w:id="16" w:name="_Toc498020504"/>
-      <w:bookmarkStart w:id="17" w:name="_Toc390539722"/>
-      <w:bookmarkStart w:id="18" w:name="_Toc390763098"/>
-      <w:bookmarkStart w:id="19" w:name="_Toc390763240"/>
-      <w:bookmarkStart w:id="20" w:name="_Toc390539423"/>
-      <w:bookmarkEnd w:id="11"/>
+      <w:bookmarkStart w:id="12" w:name="Bookmark6"/>
+      <w:bookmarkStart w:id="13" w:name="_Toc389134551"/>
+      <w:bookmarkStart w:id="14" w:name="__RefHeading__5402_877611886"/>
+      <w:bookmarkStart w:id="15" w:name="_Toc497750688"/>
+      <w:bookmarkStart w:id="16" w:name="_Toc497849756"/>
+      <w:bookmarkStart w:id="17" w:name="_Toc498020504"/>
+      <w:bookmarkStart w:id="18" w:name="_Toc390539722"/>
+      <w:bookmarkStart w:id="19" w:name="_Toc390763098"/>
+      <w:bookmarkStart w:id="20" w:name="_Toc390763240"/>
+      <w:bookmarkStart w:id="21" w:name="_Toc390539423"/>
       <w:bookmarkEnd w:id="12"/>
       <w:bookmarkEnd w:id="13"/>
       <w:bookmarkEnd w:id="14"/>
       <w:bookmarkEnd w:id="15"/>
       <w:bookmarkEnd w:id="16"/>
+      <w:bookmarkEnd w:id="17"/>
     </w:p>
     <w:p>
       <w:pPr>
@@ -3087,12 +3650,12 @@
           <w:szCs w:val="32"/>
         </w:rPr>
       </w:pPr>
-      <w:bookmarkStart w:id="21" w:name="_Toc497750689"/>
-      <w:bookmarkStart w:id="22" w:name="_Toc497849757"/>
-      <w:bookmarkStart w:id="23" w:name="_Toc498020505"/>
-      <w:bookmarkEnd w:id="21"/>
+      <w:bookmarkStart w:id="22" w:name="_Toc497750689"/>
+      <w:bookmarkStart w:id="23" w:name="_Toc497849757"/>
+      <w:bookmarkStart w:id="24" w:name="_Toc498020505"/>
       <w:bookmarkEnd w:id="22"/>
       <w:bookmarkEnd w:id="23"/>
+      <w:bookmarkEnd w:id="24"/>
     </w:p>
     <w:p>
       <w:pPr>
@@ -3114,12 +3677,12 @@
           <w:szCs w:val="32"/>
         </w:rPr>
       </w:pPr>
-      <w:bookmarkStart w:id="24" w:name="_Toc497750690"/>
-      <w:bookmarkStart w:id="25" w:name="_Toc497849758"/>
-      <w:bookmarkStart w:id="26" w:name="_Toc498020506"/>
-      <w:bookmarkEnd w:id="24"/>
+      <w:bookmarkStart w:id="25" w:name="_Toc497750690"/>
+      <w:bookmarkStart w:id="26" w:name="_Toc497849758"/>
+      <w:bookmarkStart w:id="27" w:name="_Toc498020506"/>
       <w:bookmarkEnd w:id="25"/>
       <w:bookmarkEnd w:id="26"/>
+      <w:bookmarkEnd w:id="27"/>
     </w:p>
     <w:p>
       <w:pPr>
@@ -3141,29 +3704,29 @@
           <w:szCs w:val="32"/>
         </w:rPr>
       </w:pPr>
-      <w:bookmarkStart w:id="27" w:name="_Toc497750691"/>
-      <w:bookmarkStart w:id="28" w:name="_Toc497849759"/>
-      <w:bookmarkStart w:id="29" w:name="_Toc498020507"/>
-      <w:bookmarkEnd w:id="27"/>
+      <w:bookmarkStart w:id="28" w:name="_Toc497750691"/>
+      <w:bookmarkStart w:id="29" w:name="_Toc497849759"/>
+      <w:bookmarkStart w:id="30" w:name="_Toc498020507"/>
       <w:bookmarkEnd w:id="28"/>
       <w:bookmarkEnd w:id="29"/>
+      <w:bookmarkEnd w:id="30"/>
     </w:p>
     <w:p>
       <w:pPr>
         <w:pStyle w:val="2"/>
       </w:pPr>
-      <w:bookmarkStart w:id="30" w:name="_Toc498020508"/>
-      <w:bookmarkEnd w:id="17"/>
+      <w:bookmarkStart w:id="31" w:name="_Toc498020508"/>
       <w:bookmarkEnd w:id="18"/>
       <w:bookmarkEnd w:id="19"/>
       <w:bookmarkEnd w:id="20"/>
+      <w:bookmarkEnd w:id="21"/>
       <w:r>
         <w:rPr>
           <w:rFonts w:hint="eastAsia"/>
         </w:rPr>
         <w:t>本章小结</w:t>
       </w:r>
-      <w:bookmarkEnd w:id="30"/>
+      <w:bookmarkEnd w:id="31"/>
     </w:p>
     <w:p>
       <w:pPr>
@@ -3191,18 +3754,18 @@
         </w:numPr>
         <w:jc w:val="both"/>
       </w:pPr>
-      <w:bookmarkStart w:id="31" w:name="_Toc389134552"/>
-      <w:bookmarkStart w:id="32" w:name="Bookmark7"/>
-      <w:bookmarkStart w:id="33" w:name="__RefHeading__5404_877611886"/>
-      <w:bookmarkStart w:id="34" w:name="_Toc389134553"/>
-      <w:bookmarkStart w:id="35" w:name="Bookmark8"/>
-      <w:bookmarkStart w:id="36" w:name="__RefHeading__5406_877611886"/>
-      <w:bookmarkEnd w:id="31"/>
+      <w:bookmarkStart w:id="32" w:name="_Toc389134552"/>
+      <w:bookmarkStart w:id="33" w:name="Bookmark7"/>
+      <w:bookmarkStart w:id="34" w:name="__RefHeading__5404_877611886"/>
+      <w:bookmarkStart w:id="35" w:name="_Toc389134553"/>
+      <w:bookmarkStart w:id="36" w:name="Bookmark8"/>
+      <w:bookmarkStart w:id="37" w:name="__RefHeading__5406_877611886"/>
       <w:bookmarkEnd w:id="32"/>
       <w:bookmarkEnd w:id="33"/>
       <w:bookmarkEnd w:id="34"/>
       <w:bookmarkEnd w:id="35"/>
       <w:bookmarkEnd w:id="36"/>
+      <w:bookmarkEnd w:id="37"/>
     </w:p>
     <w:sectPr>
       <w:headerReference w:type="default" r:id="rId29"/>
@@ -8004,7 +8567,7 @@
 </file>
 
 <file path=customXml/itemProps2.xml><?xml version="1.0" encoding="utf-8"?>
-<ds:datastoreItem xmlns:ds="http://schemas.openxmlformats.org/officeDocument/2006/customXml" ds:itemID="{4D5A9A2A-6365-4D04-A968-2E1196CB912A}">
+<ds:datastoreItem xmlns:ds="http://schemas.openxmlformats.org/officeDocument/2006/customXml" ds:itemID="{A8C400B7-F79B-41DB-BCAA-848E5EDDD2C5}">
   <ds:schemaRefs>
     <ds:schemaRef ds:uri="http://schemas.openxmlformats.org/officeDocument/2006/bibliography"/>
   </ds:schemaRefs>

--- a/毕业相关/毕业论文/第3章 基于时序分析的协同过滤算法.docx
+++ b/毕业相关/毕业论文/第3章 基于时序分析的协同过滤算法.docx
@@ -6,7 +6,7 @@
       <w:pPr>
         <w:ind w:firstLine="0"/>
         <w:rPr>
-          <w:rFonts w:eastAsia="宋体"/>
+          <w:rFonts w:eastAsia="宋体" w:hint="eastAsia"/>
         </w:rPr>
         <w:sectPr>
           <w:headerReference w:type="default" r:id="rId9"/>
@@ -2332,33 +2332,6 @@
       <w:r>
         <w:rPr>
           <w:rFonts w:ascii="宋体" w:eastAsia="宋体" w:hAnsi="宋体" w:hint="eastAsia"/>
-          <w:b/>
-          <w:color w:val="FF0000"/>
-          <w:u w:val="wave"/>
-        </w:rPr>
-        <w:t>（转入数据稀疏</w:t>
-      </w:r>
-      <w:r>
-        <w:rPr>
-          <w:rFonts w:ascii="宋体" w:eastAsia="宋体" w:hAnsi="宋体"/>
-          <w:b/>
-          <w:color w:val="FF0000"/>
-          <w:u w:val="wave"/>
-        </w:rPr>
-        <w:t>处理办法</w:t>
-      </w:r>
-      <w:r>
-        <w:rPr>
-          <w:rFonts w:ascii="宋体" w:eastAsia="宋体" w:hAnsi="宋体" w:hint="eastAsia"/>
-          <w:b/>
-          <w:color w:val="FF0000"/>
-          <w:u w:val="wave"/>
-        </w:rPr>
-        <w:t>）</w:t>
-      </w:r>
-      <w:r>
-        <w:rPr>
-          <w:rFonts w:ascii="宋体" w:eastAsia="宋体" w:hAnsi="宋体" w:hint="eastAsia"/>
         </w:rPr>
         <w:t>例如</w:t>
       </w:r>
@@ -2479,49 +2452,412 @@
         <w:ind w:firstLine="0"/>
         <w:rPr>
           <w:rFonts w:ascii="宋体" w:eastAsia="宋体" w:hAnsi="宋体"/>
-          <w:b/>
-          <w:color w:val="FF0000"/>
-        </w:rPr>
-      </w:pPr>
-      <w:r>
-        <w:rPr>
-          <w:rFonts w:ascii="宋体" w:eastAsia="宋体" w:hAnsi="宋体" w:hint="eastAsia"/>
-          <w:b/>
-          <w:color w:val="FF0000"/>
-        </w:rPr>
-        <w:t>（冷启动</w:t>
-      </w:r>
-      <w:r>
-        <w:rPr>
-          <w:rFonts w:ascii="宋体" w:eastAsia="宋体" w:hAnsi="宋体"/>
-          <w:b/>
-          <w:color w:val="FF0000"/>
-        </w:rPr>
-        <w:t>问题的来源、</w:t>
-      </w:r>
-      <w:r>
-        <w:rPr>
-          <w:rFonts w:ascii="宋体" w:eastAsia="宋体" w:hAnsi="宋体" w:hint="eastAsia"/>
-          <w:b/>
-          <w:color w:val="FF0000"/>
-        </w:rPr>
-        <w:t>分类、</w:t>
-      </w:r>
-      <w:r>
-        <w:rPr>
-          <w:rFonts w:ascii="宋体" w:eastAsia="宋体" w:hAnsi="宋体"/>
-          <w:b/>
-          <w:color w:val="FF0000"/>
-        </w:rPr>
-        <w:t>解决方案</w:t>
-      </w:r>
-      <w:r>
-        <w:rPr>
-          <w:rFonts w:ascii="宋体" w:eastAsia="宋体" w:hAnsi="宋体" w:hint="eastAsia"/>
-          <w:b/>
-          <w:color w:val="FF0000"/>
-        </w:rPr>
-        <w:t>）</w:t>
+        </w:rPr>
+      </w:pPr>
+      <w:r>
+        <w:rPr>
+          <w:rFonts w:ascii="宋体" w:eastAsia="宋体" w:hAnsi="宋体" w:hint="eastAsia"/>
+        </w:rPr>
+        <w:t>正如</w:t>
+      </w:r>
+      <w:r>
+        <w:rPr>
+          <w:rFonts w:ascii="宋体" w:eastAsia="宋体" w:hAnsi="宋体"/>
+        </w:rPr>
+        <w:t>前面</w:t>
+      </w:r>
+      <w:r>
+        <w:rPr>
+          <w:rFonts w:ascii="宋体" w:eastAsia="宋体" w:hAnsi="宋体" w:hint="eastAsia"/>
+        </w:rPr>
+        <w:t>提及</w:t>
+      </w:r>
+      <w:r>
+        <w:rPr>
+          <w:rFonts w:ascii="宋体" w:eastAsia="宋体" w:hAnsi="宋体"/>
+        </w:rPr>
+        <w:t>的,</w:t>
+      </w:r>
+      <w:r>
+        <w:rPr>
+          <w:rFonts w:ascii="宋体" w:eastAsia="宋体" w:hAnsi="宋体" w:hint="eastAsia"/>
+        </w:rPr>
+        <w:t>用户的历史行为和偏好是推测用户未来行为和偏好的宝贵资料,</w:t>
+      </w:r>
+      <w:r>
+        <w:rPr>
+          <w:rFonts w:ascii="宋体" w:eastAsia="宋体" w:hAnsi="宋体"/>
+        </w:rPr>
+        <w:t>因此大量的</w:t>
+      </w:r>
+      <w:r>
+        <w:rPr>
+          <w:rFonts w:ascii="宋体" w:eastAsia="宋体" w:hAnsi="宋体" w:hint="eastAsia"/>
+        </w:rPr>
+        <w:t>用户历史行为</w:t>
+      </w:r>
+      <w:r>
+        <w:rPr>
+          <w:rFonts w:ascii="宋体" w:eastAsia="宋体" w:hAnsi="宋体"/>
+        </w:rPr>
+        <w:t>数据就成为推荐系统的</w:t>
+      </w:r>
+      <w:r>
+        <w:rPr>
+          <w:rFonts w:ascii="宋体" w:eastAsia="宋体" w:hAnsi="宋体" w:hint="eastAsia"/>
+        </w:rPr>
+        <w:t>极其重要</w:t>
+      </w:r>
+      <w:r>
+        <w:rPr>
+          <w:rFonts w:ascii="宋体" w:eastAsia="宋体" w:hAnsi="宋体"/>
+        </w:rPr>
+        <w:t>的</w:t>
+      </w:r>
+      <w:r>
+        <w:rPr>
+          <w:rFonts w:ascii="宋体" w:eastAsia="宋体" w:hAnsi="宋体" w:hint="eastAsia"/>
+        </w:rPr>
+        <w:t>组成要素</w:t>
+      </w:r>
+      <w:r>
+        <w:rPr>
+          <w:rFonts w:ascii="宋体" w:eastAsia="宋体" w:hAnsi="宋体"/>
+        </w:rPr>
+        <w:t>以及先决条件</w:t>
+      </w:r>
+      <w:r>
+        <w:rPr>
+          <w:rFonts w:ascii="宋体" w:eastAsia="宋体" w:hAnsi="宋体" w:hint="eastAsia"/>
+        </w:rPr>
+        <w:t>【9】。</w:t>
+      </w:r>
+      <w:r>
+        <w:rPr>
+          <w:rFonts w:ascii="宋体" w:eastAsia="宋体" w:hAnsi="宋体"/>
+        </w:rPr>
+        <w:t>这些问题</w:t>
+      </w:r>
+      <w:r>
+        <w:rPr>
+          <w:rFonts w:ascii="宋体" w:eastAsia="宋体" w:hAnsi="宋体" w:hint="eastAsia"/>
+        </w:rPr>
+        <w:t>在</w:t>
+      </w:r>
+      <w:r>
+        <w:rPr>
+          <w:rFonts w:ascii="宋体" w:eastAsia="宋体" w:hAnsi="宋体"/>
+        </w:rPr>
+        <w:t>多数互联网公司里面或许算不上问题，因为经过</w:t>
+      </w:r>
+      <w:r>
+        <w:rPr>
+          <w:rFonts w:ascii="宋体" w:eastAsia="宋体" w:hAnsi="宋体" w:hint="eastAsia"/>
+        </w:rPr>
+        <w:t>长时间</w:t>
+      </w:r>
+      <w:r>
+        <w:rPr>
+          <w:rFonts w:ascii="宋体" w:eastAsia="宋体" w:hAnsi="宋体"/>
+        </w:rPr>
+        <w:t>的运营</w:t>
+      </w:r>
+      <w:r>
+        <w:rPr>
+          <w:rFonts w:ascii="宋体" w:eastAsia="宋体" w:hAnsi="宋体" w:hint="eastAsia"/>
+        </w:rPr>
+        <w:t>这些互联网</w:t>
+      </w:r>
+      <w:r>
+        <w:rPr>
+          <w:rFonts w:ascii="宋体" w:eastAsia="宋体" w:hAnsi="宋体"/>
+        </w:rPr>
+        <w:t>公司的互联网应用积累了大量的用户行为数据。但是</w:t>
+      </w:r>
+      <w:r>
+        <w:rPr>
+          <w:rFonts w:ascii="宋体" w:eastAsia="宋体" w:hAnsi="宋体" w:hint="eastAsia"/>
+        </w:rPr>
+        <w:t>对于</w:t>
+      </w:r>
+      <w:r>
+        <w:rPr>
+          <w:rFonts w:ascii="宋体" w:eastAsia="宋体" w:hAnsi="宋体"/>
+        </w:rPr>
+        <w:t>电力</w:t>
+      </w:r>
+      <w:r>
+        <w:rPr>
+          <w:rFonts w:ascii="宋体" w:eastAsia="宋体" w:hAnsi="宋体" w:hint="eastAsia"/>
+        </w:rPr>
+        <w:t>推荐系统</w:t>
+      </w:r>
+      <w:r>
+        <w:rPr>
+          <w:rFonts w:ascii="宋体" w:eastAsia="宋体" w:hAnsi="宋体"/>
+        </w:rPr>
+        <w:t>来说，大用户历史行为</w:t>
+      </w:r>
+      <w:r>
+        <w:rPr>
+          <w:rFonts w:ascii="宋体" w:eastAsia="宋体" w:hAnsi="宋体" w:hint="eastAsia"/>
+        </w:rPr>
+        <w:t>数据</w:t>
+      </w:r>
+      <w:r>
+        <w:rPr>
+          <w:rFonts w:ascii="宋体" w:eastAsia="宋体" w:hAnsi="宋体"/>
+        </w:rPr>
+        <w:t>的缺乏是关键性问题</w:t>
+      </w:r>
+      <w:r>
+        <w:rPr>
+          <w:rFonts w:ascii="宋体" w:eastAsia="宋体" w:hAnsi="宋体" w:hint="eastAsia"/>
+        </w:rPr>
+        <w:t>，</w:t>
+      </w:r>
+      <w:r>
+        <w:rPr>
+          <w:rFonts w:ascii="宋体" w:eastAsia="宋体" w:hAnsi="宋体" w:hint="eastAsia"/>
+        </w:rPr>
+        <w:t>“巧妇难为无米之炊”，</w:t>
+      </w:r>
+      <w:r>
+        <w:rPr>
+          <w:rFonts w:ascii="宋体" w:eastAsia="宋体" w:hAnsi="宋体" w:hint="eastAsia"/>
+        </w:rPr>
+        <w:t>这类</w:t>
+      </w:r>
+      <w:r>
+        <w:rPr>
+          <w:rFonts w:ascii="宋体" w:eastAsia="宋体" w:hAnsi="宋体"/>
+        </w:rPr>
+        <w:t>由于</w:t>
+      </w:r>
+      <w:r>
+        <w:rPr>
+          <w:rFonts w:ascii="宋体" w:eastAsia="宋体" w:hAnsi="宋体" w:hint="eastAsia"/>
+        </w:rPr>
+        <w:t>用户历史</w:t>
+      </w:r>
+      <w:r>
+        <w:rPr>
+          <w:rFonts w:ascii="宋体" w:eastAsia="宋体" w:hAnsi="宋体"/>
+        </w:rPr>
+        <w:t>行为数据缺失而导致</w:t>
+      </w:r>
+      <w:r>
+        <w:rPr>
+          <w:rFonts w:ascii="宋体" w:eastAsia="宋体" w:hAnsi="宋体" w:hint="eastAsia"/>
+        </w:rPr>
+        <w:t>推荐不准确</w:t>
+      </w:r>
+      <w:r>
+        <w:rPr>
+          <w:rFonts w:ascii="宋体" w:eastAsia="宋体" w:hAnsi="宋体"/>
+        </w:rPr>
+        <w:t>的问题，称之为“</w:t>
+      </w:r>
+      <w:r>
+        <w:rPr>
+          <w:rFonts w:ascii="宋体" w:eastAsia="宋体" w:hAnsi="宋体" w:hint="eastAsia"/>
+        </w:rPr>
+        <w:t>冷启动</w:t>
+      </w:r>
+      <w:r>
+        <w:rPr>
+          <w:rFonts w:ascii="宋体" w:eastAsia="宋体" w:hAnsi="宋体"/>
+        </w:rPr>
+        <w:t>问题”</w:t>
+      </w:r>
+      <w:r>
+        <w:rPr>
+          <w:rFonts w:ascii="宋体" w:eastAsia="宋体" w:hAnsi="宋体" w:hint="eastAsia"/>
+        </w:rPr>
+        <w:t>（cold</w:t>
+      </w:r>
+      <w:r>
+        <w:rPr>
+          <w:rFonts w:ascii="宋体" w:eastAsia="宋体" w:hAnsi="宋体"/>
+        </w:rPr>
+        <w:t xml:space="preserve"> start</w:t>
+      </w:r>
+      <w:r>
+        <w:rPr>
+          <w:rFonts w:ascii="宋体" w:eastAsia="宋体" w:hAnsi="宋体" w:hint="eastAsia"/>
+        </w:rPr>
+        <w:t>）。</w:t>
+      </w:r>
+      <w:r>
+        <w:rPr>
+          <w:rFonts w:ascii="宋体" w:eastAsia="宋体" w:hAnsi="宋体" w:hint="eastAsia"/>
+        </w:rPr>
+        <w:t>一般来说，</w:t>
+      </w:r>
+      <w:r>
+        <w:rPr>
+          <w:rFonts w:ascii="宋体" w:eastAsia="宋体" w:hAnsi="宋体"/>
+        </w:rPr>
+        <w:t>冷启动问题主要分为三类：</w:t>
+      </w:r>
+      <w:bookmarkStart w:id="5" w:name="OLE_LINK2"/>
+      <w:r>
+        <w:rPr>
+          <w:rFonts w:ascii="宋体" w:eastAsia="宋体" w:hAnsi="宋体"/>
+        </w:rPr>
+        <w:t>用户冷启动</w:t>
+      </w:r>
+      <w:bookmarkEnd w:id="5"/>
+      <w:r>
+        <w:rPr>
+          <w:rFonts w:ascii="宋体" w:eastAsia="宋体" w:hAnsi="宋体"/>
+        </w:rPr>
+        <w:t>、物品冷启动、系统冷启动</w:t>
+      </w:r>
+      <w:r>
+        <w:rPr>
+          <w:rFonts w:ascii="宋体" w:eastAsia="宋体" w:hAnsi="宋体" w:hint="eastAsia"/>
+        </w:rPr>
+        <w:t>【9】</w:t>
+      </w:r>
+      <w:r>
+        <w:rPr>
+          <w:rFonts w:ascii="宋体" w:eastAsia="宋体" w:hAnsi="宋体"/>
+        </w:rPr>
+        <w:t>。</w:t>
+      </w:r>
+      <w:r>
+        <w:rPr>
+          <w:rFonts w:ascii="宋体" w:eastAsia="宋体" w:hAnsi="宋体" w:hint="eastAsia"/>
+        </w:rPr>
+        <w:t>用户冷启动就是前面提</w:t>
+      </w:r>
+      <w:r>
+        <w:rPr>
+          <w:rFonts w:ascii="宋体" w:eastAsia="宋体" w:hAnsi="宋体" w:hint="eastAsia"/>
+        </w:rPr>
+        <w:lastRenderedPageBreak/>
+        <w:t>到</w:t>
+      </w:r>
+      <w:r>
+        <w:rPr>
+          <w:rFonts w:ascii="宋体" w:eastAsia="宋体" w:hAnsi="宋体"/>
+        </w:rPr>
+        <w:t>的</w:t>
+      </w:r>
+      <w:r>
+        <w:rPr>
+          <w:rFonts w:ascii="宋体" w:eastAsia="宋体" w:hAnsi="宋体" w:hint="eastAsia"/>
+        </w:rPr>
+        <w:t>缺乏</w:t>
+      </w:r>
+      <w:r>
+        <w:rPr>
+          <w:rFonts w:ascii="宋体" w:eastAsia="宋体" w:hAnsi="宋体"/>
+        </w:rPr>
+        <w:t>用户历史行为数据而造成无法借此对其个习惯化推荐；物品冷启动意味着将新的商品推荐给</w:t>
+      </w:r>
+      <w:r>
+        <w:rPr>
+          <w:rFonts w:ascii="宋体" w:eastAsia="宋体" w:hAnsi="宋体" w:hint="eastAsia"/>
+        </w:rPr>
+        <w:t>可能对</w:t>
+      </w:r>
+      <w:r>
+        <w:rPr>
+          <w:rFonts w:ascii="宋体" w:eastAsia="宋体" w:hAnsi="宋体"/>
+        </w:rPr>
+        <w:t>它感兴趣的用户；系统冷启动代表在一个全新开发的网站上，没有用户</w:t>
+      </w:r>
+      <w:r>
+        <w:rPr>
+          <w:rFonts w:ascii="宋体" w:eastAsia="宋体" w:hAnsi="宋体" w:hint="eastAsia"/>
+        </w:rPr>
+        <w:t>以及</w:t>
+      </w:r>
+      <w:r>
+        <w:rPr>
+          <w:rFonts w:ascii="宋体" w:eastAsia="宋体" w:hAnsi="宋体"/>
+        </w:rPr>
+        <w:t>用户交易行为，</w:t>
+      </w:r>
+      <w:r>
+        <w:rPr>
+          <w:rFonts w:ascii="宋体" w:eastAsia="宋体" w:hAnsi="宋体" w:hint="eastAsia"/>
+        </w:rPr>
+        <w:t>也要</w:t>
+      </w:r>
+      <w:r>
+        <w:rPr>
+          <w:rFonts w:ascii="宋体" w:eastAsia="宋体" w:hAnsi="宋体"/>
+        </w:rPr>
+        <w:t>能给新用户带来个性化推荐的服务体验。</w:t>
+      </w:r>
+      <w:r>
+        <w:rPr>
+          <w:rFonts w:ascii="宋体" w:eastAsia="宋体" w:hAnsi="宋体" w:hint="eastAsia"/>
+        </w:rPr>
+        <w:t>针对这</w:t>
+      </w:r>
+      <w:r>
+        <w:rPr>
+          <w:rFonts w:ascii="宋体" w:eastAsia="宋体" w:hAnsi="宋体"/>
+        </w:rPr>
+        <w:t>三类问题，有不同的解决方案，大体上有几类：</w:t>
+      </w:r>
+      <w:r>
+        <w:rPr>
+          <w:rFonts w:ascii="宋体" w:eastAsia="宋体" w:hAnsi="宋体" w:hint="eastAsia"/>
+        </w:rPr>
+        <w:t>提供</w:t>
+      </w:r>
+      <w:r>
+        <w:rPr>
+          <w:rFonts w:ascii="宋体" w:eastAsia="宋体" w:hAnsi="宋体"/>
+        </w:rPr>
+        <w:t>非个性化推荐服务</w:t>
+      </w:r>
+      <w:r>
+        <w:rPr>
+          <w:rFonts w:ascii="宋体" w:eastAsia="宋体" w:hAnsi="宋体" w:hint="eastAsia"/>
+        </w:rPr>
+        <w:t>、利用</w:t>
+      </w:r>
+      <w:r>
+        <w:rPr>
+          <w:rFonts w:ascii="宋体" w:eastAsia="宋体" w:hAnsi="宋体"/>
+        </w:rPr>
+        <w:t>新用户注册时提供的基本信息做粗糙的个性化</w:t>
+      </w:r>
+      <w:r>
+        <w:rPr>
+          <w:rFonts w:ascii="宋体" w:eastAsia="宋体" w:hAnsi="宋体" w:hint="eastAsia"/>
+        </w:rPr>
+        <w:t>和利用社交网络</w:t>
+      </w:r>
+      <w:r>
+        <w:rPr>
+          <w:rFonts w:ascii="宋体" w:eastAsia="宋体" w:hAnsi="宋体"/>
+        </w:rPr>
+        <w:t>导入社交网站上好友信息</w:t>
+      </w:r>
+      <w:r>
+        <w:rPr>
+          <w:rFonts w:ascii="宋体" w:eastAsia="宋体" w:hAnsi="宋体" w:hint="eastAsia"/>
+        </w:rPr>
+        <w:t>等</w:t>
+      </w:r>
+      <w:r>
+        <w:rPr>
+          <w:rFonts w:ascii="宋体" w:eastAsia="宋体" w:hAnsi="宋体" w:hint="eastAsia"/>
+        </w:rPr>
+        <w:t>【9】</w:t>
+      </w:r>
+      <w:r>
+        <w:rPr>
+          <w:rFonts w:ascii="宋体" w:eastAsia="宋体" w:hAnsi="宋体" w:hint="eastAsia"/>
+        </w:rPr>
+        <w:t>。</w:t>
       </w:r>
     </w:p>
     <w:p>
@@ -2530,98 +2866,9 @@
         <w:ind w:firstLine="0"/>
         <w:rPr>
           <w:rFonts w:ascii="宋体" w:eastAsia="宋体" w:hAnsi="宋体" w:hint="eastAsia"/>
-        </w:rPr>
-      </w:pPr>
-      <w:r>
-        <w:rPr>
-          <w:rFonts w:ascii="宋体" w:eastAsia="宋体" w:hAnsi="宋体" w:hint="eastAsia"/>
-        </w:rPr>
-        <w:t>正如</w:t>
-      </w:r>
-      <w:r>
-        <w:rPr>
-          <w:rFonts w:ascii="宋体" w:eastAsia="宋体" w:hAnsi="宋体"/>
-        </w:rPr>
-        <w:t>前面</w:t>
-      </w:r>
-      <w:r>
-        <w:rPr>
-          <w:rFonts w:ascii="宋体" w:eastAsia="宋体" w:hAnsi="宋体" w:hint="eastAsia"/>
-        </w:rPr>
-        <w:t>提及</w:t>
-      </w:r>
-      <w:r>
-        <w:rPr>
-          <w:rFonts w:ascii="宋体" w:eastAsia="宋体" w:hAnsi="宋体"/>
-        </w:rPr>
-        <w:t>的,</w:t>
-      </w:r>
-      <w:r>
-        <w:rPr>
-          <w:rFonts w:ascii="宋体" w:eastAsia="宋体" w:hAnsi="宋体" w:hint="eastAsia"/>
-        </w:rPr>
-        <w:t>用户的历史行为和偏好是推测用户未来行为和偏好的宝贵资料</w:t>
-      </w:r>
-      <w:r>
-        <w:rPr>
-          <w:rFonts w:ascii="宋体" w:eastAsia="宋体" w:hAnsi="宋体" w:hint="eastAsia"/>
-        </w:rPr>
-        <w:t>,</w:t>
-      </w:r>
-      <w:r>
-        <w:rPr>
-          <w:rFonts w:ascii="宋体" w:eastAsia="宋体" w:hAnsi="宋体"/>
-        </w:rPr>
-        <w:t>因此大量的</w:t>
-      </w:r>
-      <w:r>
-        <w:rPr>
-          <w:rFonts w:ascii="宋体" w:eastAsia="宋体" w:hAnsi="宋体" w:hint="eastAsia"/>
-        </w:rPr>
-        <w:t>用户历史行为</w:t>
-      </w:r>
-      <w:r>
-        <w:rPr>
-          <w:rFonts w:ascii="宋体" w:eastAsia="宋体" w:hAnsi="宋体"/>
-        </w:rPr>
-        <w:t>数据就成为推荐系统的</w:t>
-      </w:r>
-      <w:r>
-        <w:rPr>
-          <w:rFonts w:ascii="宋体" w:eastAsia="宋体" w:hAnsi="宋体" w:hint="eastAsia"/>
-        </w:rPr>
-        <w:t>极其重要</w:t>
-      </w:r>
-      <w:r>
-        <w:rPr>
-          <w:rFonts w:ascii="宋体" w:eastAsia="宋体" w:hAnsi="宋体"/>
-        </w:rPr>
-        <w:t>的</w:t>
-      </w:r>
-      <w:r>
-        <w:rPr>
-          <w:rFonts w:ascii="宋体" w:eastAsia="宋体" w:hAnsi="宋体" w:hint="eastAsia"/>
-        </w:rPr>
-        <w:t>组成要素</w:t>
-      </w:r>
-      <w:r>
-        <w:rPr>
-          <w:rFonts w:ascii="宋体" w:eastAsia="宋体" w:hAnsi="宋体"/>
-        </w:rPr>
-        <w:t>以及先决条件</w:t>
-      </w:r>
-      <w:r>
-        <w:rPr>
-          <w:rFonts w:ascii="宋体" w:eastAsia="宋体" w:hAnsi="宋体" w:hint="eastAsia"/>
-        </w:rPr>
-        <w:t>【9】。</w:t>
-      </w:r>
-      <w:r>
-        <w:rPr>
-          <w:rFonts w:ascii="宋体" w:eastAsia="宋体" w:hAnsi="宋体"/>
-        </w:rPr>
-        <w:t>这些问题</w:t>
-      </w:r>
+          <w:u w:val="wave"/>
+        </w:rPr>
+      </w:pPr>
       <w:r>
         <w:rPr>
           <w:rFonts w:ascii="宋体" w:eastAsia="宋体" w:hAnsi="宋体" w:hint="eastAsia"/>
@@ -2632,43 +2879,7 @@
         <w:rPr>
           <w:rFonts w:ascii="宋体" w:eastAsia="宋体" w:hAnsi="宋体"/>
         </w:rPr>
-        <w:t>多数互联网公司里面或许算不上问题，因为经过</w:t>
-      </w:r>
-      <w:r>
-        <w:rPr>
-          <w:rFonts w:ascii="宋体" w:eastAsia="宋体" w:hAnsi="宋体" w:hint="eastAsia"/>
-        </w:rPr>
-        <w:t>长时间</w:t>
-      </w:r>
-      <w:r>
-        <w:rPr>
-          <w:rFonts w:ascii="宋体" w:eastAsia="宋体" w:hAnsi="宋体"/>
-        </w:rPr>
-        <w:t>的运营</w:t>
-      </w:r>
-      <w:r>
-        <w:rPr>
-          <w:rFonts w:ascii="宋体" w:eastAsia="宋体" w:hAnsi="宋体" w:hint="eastAsia"/>
-        </w:rPr>
-        <w:t>这些互联网</w:t>
-      </w:r>
-      <w:r>
-        <w:rPr>
-          <w:rFonts w:ascii="宋体" w:eastAsia="宋体" w:hAnsi="宋体"/>
-        </w:rPr>
-        <w:t>公司的互联网应用积累了大量的用户行为数据。但是</w:t>
-      </w:r>
-      <w:r>
-        <w:rPr>
-          <w:rFonts w:ascii="宋体" w:eastAsia="宋体" w:hAnsi="宋体" w:hint="eastAsia"/>
-        </w:rPr>
-        <w:t>对于</w:t>
-      </w:r>
-      <w:r>
-        <w:rPr>
-          <w:rFonts w:ascii="宋体" w:eastAsia="宋体" w:hAnsi="宋体"/>
-        </w:rPr>
-        <w:t>电力</w:t>
+        <w:t>电力交易</w:t>
       </w:r>
       <w:r>
         <w:rPr>
@@ -2680,19 +2891,31 @@
         <w:rPr>
           <w:rFonts w:ascii="宋体" w:eastAsia="宋体" w:hAnsi="宋体"/>
         </w:rPr>
-        <w:t>来说，大用户历史行为</w:t>
-      </w:r>
-      <w:r>
-        <w:rPr>
-          <w:rFonts w:ascii="宋体" w:eastAsia="宋体" w:hAnsi="宋体" w:hint="eastAsia"/>
-        </w:rPr>
-        <w:t>数据</w:t>
-      </w:r>
-      <w:r>
-        <w:rPr>
-          <w:rFonts w:ascii="宋体" w:eastAsia="宋体" w:hAnsi="宋体"/>
-        </w:rPr>
-        <w:t>的缺乏是关键性问题</w:t>
+        <w:t>中，由于新大用户没有明确的</w:t>
+      </w:r>
+      <w:r>
+        <w:rPr>
+          <w:rFonts w:ascii="宋体" w:eastAsia="宋体" w:hAnsi="宋体" w:hint="eastAsia"/>
+        </w:rPr>
+        <w:t>历史交易</w:t>
+      </w:r>
+      <w:r>
+        <w:rPr>
+          <w:rFonts w:ascii="宋体" w:eastAsia="宋体" w:hAnsi="宋体"/>
+        </w:rPr>
+        <w:t>行为作为依据，无法提供</w:t>
+      </w:r>
+      <w:r>
+        <w:rPr>
+          <w:rFonts w:ascii="宋体" w:eastAsia="宋体" w:hAnsi="宋体" w:hint="eastAsia"/>
+        </w:rPr>
+        <w:t>准确的</w:t>
+      </w:r>
+      <w:r>
+        <w:rPr>
+          <w:rFonts w:ascii="宋体" w:eastAsia="宋体" w:hAnsi="宋体"/>
+        </w:rPr>
+        <w:t>推荐给这类用户。因此</w:t>
       </w:r>
       <w:r>
         <w:rPr>
@@ -2702,312 +2925,69 @@
       </w:r>
       <w:r>
         <w:rPr>
-          <w:rFonts w:ascii="宋体" w:eastAsia="宋体" w:hAnsi="宋体" w:hint="eastAsia"/>
-        </w:rPr>
-        <w:t>“巧妇难为无米之炊”，</w:t>
-      </w:r>
-      <w:r>
-        <w:rPr>
-          <w:rFonts w:ascii="宋体" w:eastAsia="宋体" w:hAnsi="宋体" w:hint="eastAsia"/>
-        </w:rPr>
-        <w:t>这类</w:t>
-      </w:r>
-      <w:r>
-        <w:rPr>
-          <w:rFonts w:ascii="宋体" w:eastAsia="宋体" w:hAnsi="宋体"/>
-        </w:rPr>
-        <w:t>由于</w:t>
-      </w:r>
-      <w:r>
-        <w:rPr>
-          <w:rFonts w:ascii="宋体" w:eastAsia="宋体" w:hAnsi="宋体" w:hint="eastAsia"/>
-        </w:rPr>
-        <w:t>用户历史</w:t>
-      </w:r>
-      <w:r>
-        <w:rPr>
-          <w:rFonts w:ascii="宋体" w:eastAsia="宋体" w:hAnsi="宋体"/>
-        </w:rPr>
-        <w:t>行为数据缺失而导致</w:t>
-      </w:r>
-      <w:r>
-        <w:rPr>
-          <w:rFonts w:ascii="宋体" w:eastAsia="宋体" w:hAnsi="宋体" w:hint="eastAsia"/>
-        </w:rPr>
-        <w:t>推荐不准确</w:t>
-      </w:r>
-      <w:r>
-        <w:rPr>
-          <w:rFonts w:ascii="宋体" w:eastAsia="宋体" w:hAnsi="宋体"/>
-        </w:rPr>
-        <w:t>的问题，称之为“</w:t>
-      </w:r>
-      <w:r>
-        <w:rPr>
-          <w:rFonts w:ascii="宋体" w:eastAsia="宋体" w:hAnsi="宋体" w:hint="eastAsia"/>
-        </w:rPr>
-        <w:t>冷启动</w:t>
-      </w:r>
-      <w:r>
-        <w:rPr>
-          <w:rFonts w:ascii="宋体" w:eastAsia="宋体" w:hAnsi="宋体"/>
-        </w:rPr>
-        <w:t>问题”</w:t>
-      </w:r>
-      <w:r>
-        <w:rPr>
-          <w:rFonts w:ascii="宋体" w:eastAsia="宋体" w:hAnsi="宋体" w:hint="eastAsia"/>
-        </w:rPr>
-        <w:t>（cold</w:t>
-      </w:r>
-      <w:r>
-        <w:rPr>
-          <w:rFonts w:ascii="宋体" w:eastAsia="宋体" w:hAnsi="宋体"/>
-        </w:rPr>
-        <w:t xml:space="preserve"> start</w:t>
-      </w:r>
-      <w:r>
-        <w:rPr>
-          <w:rFonts w:ascii="宋体" w:eastAsia="宋体" w:hAnsi="宋体" w:hint="eastAsia"/>
-        </w:rPr>
-        <w:t>）。</w:t>
-      </w:r>
-      <w:r>
-        <w:rPr>
-          <w:rFonts w:ascii="宋体" w:eastAsia="宋体" w:hAnsi="宋体" w:hint="eastAsia"/>
-        </w:rPr>
-        <w:t>一般来说，</w:t>
-      </w:r>
-      <w:r>
-        <w:rPr>
-          <w:rFonts w:ascii="宋体" w:eastAsia="宋体" w:hAnsi="宋体"/>
-        </w:rPr>
-        <w:t>冷启动问</w:t>
-      </w:r>
-      <w:r>
-        <w:rPr>
-          <w:rFonts w:ascii="宋体" w:eastAsia="宋体" w:hAnsi="宋体"/>
-        </w:rPr>
-        <w:lastRenderedPageBreak/>
-        <w:t>题主要分为三类：</w:t>
-      </w:r>
-      <w:bookmarkStart w:id="5" w:name="OLE_LINK2"/>
-      <w:r>
-        <w:rPr>
-          <w:rFonts w:ascii="宋体" w:eastAsia="宋体" w:hAnsi="宋体"/>
-        </w:rPr>
-        <w:t>用户冷启动</w:t>
-      </w:r>
-      <w:bookmarkEnd w:id="5"/>
-      <w:r>
-        <w:rPr>
-          <w:rFonts w:ascii="宋体" w:eastAsia="宋体" w:hAnsi="宋体"/>
-        </w:rPr>
-        <w:t>、物品冷启动、系统冷启动</w:t>
-      </w:r>
-      <w:r>
-        <w:rPr>
-          <w:rFonts w:ascii="宋体" w:eastAsia="宋体" w:hAnsi="宋体" w:hint="eastAsia"/>
-        </w:rPr>
-        <w:t>【9】</w:t>
-      </w:r>
-      <w:r>
-        <w:rPr>
-          <w:rFonts w:ascii="宋体" w:eastAsia="宋体" w:hAnsi="宋体"/>
-        </w:rPr>
-        <w:t>。</w:t>
-      </w:r>
-      <w:r>
-        <w:rPr>
-          <w:rFonts w:ascii="宋体" w:eastAsia="宋体" w:hAnsi="宋体" w:hint="eastAsia"/>
-        </w:rPr>
-        <w:t>用户冷启动就是前面提到</w:t>
-      </w:r>
-      <w:r>
-        <w:rPr>
-          <w:rFonts w:ascii="宋体" w:eastAsia="宋体" w:hAnsi="宋体"/>
-        </w:rPr>
-        <w:t>的</w:t>
-      </w:r>
-      <w:r>
-        <w:rPr>
-          <w:rFonts w:ascii="宋体" w:eastAsia="宋体" w:hAnsi="宋体" w:hint="eastAsia"/>
-        </w:rPr>
-        <w:t>缺乏</w:t>
-      </w:r>
-      <w:r>
-        <w:rPr>
-          <w:rFonts w:ascii="宋体" w:eastAsia="宋体" w:hAnsi="宋体"/>
-        </w:rPr>
-        <w:t>用户历史行为数据而造成无法借此对其个习惯化推荐；物品冷启动意味着将新的商品推荐给</w:t>
-      </w:r>
-      <w:r>
-        <w:rPr>
-          <w:rFonts w:ascii="宋体" w:eastAsia="宋体" w:hAnsi="宋体" w:hint="eastAsia"/>
-        </w:rPr>
-        <w:t>可能对</w:t>
-      </w:r>
-      <w:r>
-        <w:rPr>
-          <w:rFonts w:ascii="宋体" w:eastAsia="宋体" w:hAnsi="宋体"/>
-        </w:rPr>
-        <w:t>它感兴趣的用户；系统冷启动代表在一个全新开发的网站上，没有用户</w:t>
-      </w:r>
-      <w:r>
-        <w:rPr>
-          <w:rFonts w:ascii="宋体" w:eastAsia="宋体" w:hAnsi="宋体" w:hint="eastAsia"/>
-        </w:rPr>
-        <w:t>以及</w:t>
-      </w:r>
-      <w:r>
-        <w:rPr>
-          <w:rFonts w:ascii="宋体" w:eastAsia="宋体" w:hAnsi="宋体"/>
-        </w:rPr>
-        <w:t>用户交易行为，</w:t>
-      </w:r>
-      <w:r>
-        <w:rPr>
-          <w:rFonts w:ascii="宋体" w:eastAsia="宋体" w:hAnsi="宋体" w:hint="eastAsia"/>
-        </w:rPr>
-        <w:t>也要</w:t>
-      </w:r>
-      <w:r>
-        <w:rPr>
-          <w:rFonts w:ascii="宋体" w:eastAsia="宋体" w:hAnsi="宋体"/>
-        </w:rPr>
-        <w:t>能给新用户带来个性化推荐的服务体验。</w:t>
-      </w:r>
-      <w:r>
-        <w:rPr>
-          <w:rFonts w:ascii="宋体" w:eastAsia="宋体" w:hAnsi="宋体" w:hint="eastAsia"/>
-        </w:rPr>
-        <w:t>针对这</w:t>
-      </w:r>
-      <w:r>
-        <w:rPr>
-          <w:rFonts w:ascii="宋体" w:eastAsia="宋体" w:hAnsi="宋体"/>
-        </w:rPr>
-        <w:t>三类问题，有不同的解决方案，大体上有几类</w:t>
-      </w:r>
-      <w:bookmarkStart w:id="6" w:name="_GoBack"/>
-      <w:bookmarkEnd w:id="6"/>
-      <w:r>
-        <w:rPr>
-          <w:rFonts w:ascii="宋体" w:eastAsia="宋体" w:hAnsi="宋体"/>
-        </w:rPr>
-        <w:t>：</w:t>
-      </w:r>
-      <w:r>
-        <w:rPr>
-          <w:rFonts w:ascii="宋体" w:eastAsia="宋体" w:hAnsi="宋体" w:hint="eastAsia"/>
-        </w:rPr>
-        <w:t>提供</w:t>
-      </w:r>
-      <w:r>
-        <w:rPr>
-          <w:rFonts w:ascii="宋体" w:eastAsia="宋体" w:hAnsi="宋体"/>
-        </w:rPr>
-        <w:t>非个性化推荐服务</w:t>
-      </w:r>
-      <w:r>
-        <w:rPr>
-          <w:rFonts w:ascii="宋体" w:eastAsia="宋体" w:hAnsi="宋体" w:hint="eastAsia"/>
-        </w:rPr>
-        <w:t>、利用</w:t>
-      </w:r>
-      <w:r>
-        <w:rPr>
-          <w:rFonts w:ascii="宋体" w:eastAsia="宋体" w:hAnsi="宋体"/>
-        </w:rPr>
-        <w:t>新用户注册时提供的基本信息做粗糙的个性化</w:t>
-      </w:r>
-      <w:r>
-        <w:rPr>
-          <w:rFonts w:ascii="宋体" w:eastAsia="宋体" w:hAnsi="宋体" w:hint="eastAsia"/>
-        </w:rPr>
-        <w:t>和利用社交网络</w:t>
-      </w:r>
-      <w:r>
-        <w:rPr>
-          <w:rFonts w:ascii="宋体" w:eastAsia="宋体" w:hAnsi="宋体"/>
-        </w:rPr>
-        <w:t>导入社交网站上好友信息</w:t>
-      </w:r>
-      <w:r>
-        <w:rPr>
-          <w:rFonts w:ascii="宋体" w:eastAsia="宋体" w:hAnsi="宋体" w:hint="eastAsia"/>
-        </w:rPr>
-        <w:t>等</w:t>
-      </w:r>
-      <w:r>
-        <w:rPr>
-          <w:rFonts w:ascii="宋体" w:eastAsia="宋体" w:hAnsi="宋体" w:hint="eastAsia"/>
-        </w:rPr>
-        <w:t>【9】</w:t>
-      </w:r>
-      <w:r>
-        <w:rPr>
-          <w:rFonts w:ascii="宋体" w:eastAsia="宋体" w:hAnsi="宋体" w:hint="eastAsia"/>
-        </w:rPr>
-        <w:t>。</w:t>
-      </w:r>
-    </w:p>
-    <w:p>
-      <w:pPr>
-        <w:spacing w:line="360" w:lineRule="auto"/>
-        <w:ind w:firstLine="0"/>
-        <w:rPr>
-          <w:rFonts w:ascii="宋体" w:eastAsia="宋体" w:hAnsi="宋体" w:hint="eastAsia"/>
-          <w:u w:val="wave"/>
-        </w:rPr>
-      </w:pPr>
-      <w:r>
-        <w:rPr>
-          <w:rFonts w:ascii="宋体" w:eastAsia="宋体" w:hAnsi="宋体" w:hint="eastAsia"/>
-        </w:rPr>
-        <w:t>在</w:t>
-      </w:r>
-      <w:r>
-        <w:rPr>
-          <w:rFonts w:ascii="宋体" w:eastAsia="宋体" w:hAnsi="宋体"/>
-        </w:rPr>
-        <w:t>电力交易</w:t>
-      </w:r>
-      <w:r>
-        <w:rPr>
-          <w:rFonts w:ascii="宋体" w:eastAsia="宋体" w:hAnsi="宋体" w:hint="eastAsia"/>
-        </w:rPr>
-        <w:t>推荐系统</w:t>
-      </w:r>
-      <w:r>
-        <w:rPr>
-          <w:rFonts w:ascii="宋体" w:eastAsia="宋体" w:hAnsi="宋体"/>
-        </w:rPr>
-        <w:t>中，由于新大用户没有明确的</w:t>
-      </w:r>
-      <w:r>
-        <w:rPr>
-          <w:rFonts w:ascii="宋体" w:eastAsia="宋体" w:hAnsi="宋体" w:hint="eastAsia"/>
-        </w:rPr>
-        <w:t>历史交易</w:t>
-      </w:r>
-      <w:r>
-        <w:rPr>
-          <w:rFonts w:ascii="宋体" w:eastAsia="宋体" w:hAnsi="宋体"/>
-        </w:rPr>
-        <w:t>行为作为依据，无法提供</w:t>
-      </w:r>
-      <w:r>
-        <w:rPr>
-          <w:rFonts w:ascii="宋体" w:eastAsia="宋体" w:hAnsi="宋体" w:hint="eastAsia"/>
-        </w:rPr>
-        <w:t>准确的</w:t>
-      </w:r>
-      <w:r>
-        <w:rPr>
-          <w:rFonts w:ascii="宋体" w:eastAsia="宋体" w:hAnsi="宋体"/>
-        </w:rPr>
-        <w:t>推荐给这类用户。因此</w:t>
+          <w:rFonts w:ascii="宋体" w:eastAsia="宋体" w:hAnsi="宋体"/>
+        </w:rPr>
+        <w:t>本文给出这样一种解决方案：当新用户注册时，即需要添加一些需求偏好，利用这些偏好数据作为它的</w:t>
+      </w:r>
+      <w:r>
+        <w:rPr>
+          <w:rFonts w:ascii="宋体" w:eastAsia="宋体" w:hAnsi="宋体" w:hint="eastAsia"/>
+        </w:rPr>
+        <w:t>历史交易行为数据，</w:t>
+      </w:r>
+      <w:r>
+        <w:rPr>
+          <w:rFonts w:ascii="宋体" w:eastAsia="宋体" w:hAnsi="宋体"/>
+        </w:rPr>
+        <w:t>而匿名登录用户（</w:t>
+      </w:r>
+      <w:r>
+        <w:rPr>
+          <w:rFonts w:ascii="宋体" w:eastAsia="宋体" w:hAnsi="宋体" w:hint="eastAsia"/>
+        </w:rPr>
+        <w:t>即</w:t>
+      </w:r>
+      <w:r>
+        <w:rPr>
+          <w:rFonts w:ascii="宋体" w:eastAsia="宋体" w:hAnsi="宋体"/>
+        </w:rPr>
+        <w:t>未注册用户）</w:t>
+      </w:r>
+      <w:r>
+        <w:rPr>
+          <w:rFonts w:ascii="宋体" w:eastAsia="宋体" w:hAnsi="宋体" w:hint="eastAsia"/>
+        </w:rPr>
+        <w:t>仅有</w:t>
+      </w:r>
+      <w:r>
+        <w:rPr>
+          <w:rFonts w:ascii="宋体" w:eastAsia="宋体" w:hAnsi="宋体"/>
+        </w:rPr>
+        <w:t>浏览</w:t>
+      </w:r>
+      <w:r>
+        <w:rPr>
+          <w:rFonts w:ascii="宋体" w:eastAsia="宋体" w:hAnsi="宋体" w:hint="eastAsia"/>
+        </w:rPr>
+        <w:t>一定</w:t>
+      </w:r>
+      <w:r>
+        <w:rPr>
+          <w:rFonts w:ascii="宋体" w:eastAsia="宋体" w:hAnsi="宋体"/>
+        </w:rPr>
+        <w:t>范围内的</w:t>
+      </w:r>
+      <w:r>
+        <w:rPr>
+          <w:rFonts w:ascii="宋体" w:eastAsia="宋体" w:hAnsi="宋体" w:hint="eastAsia"/>
+        </w:rPr>
+        <w:t>信息的</w:t>
+      </w:r>
+      <w:r>
+        <w:rPr>
+          <w:rFonts w:ascii="宋体" w:eastAsia="宋体" w:hAnsi="宋体"/>
+        </w:rPr>
+        <w:t>权限</w:t>
       </w:r>
       <w:r>
         <w:rPr>
@@ -3017,78 +2997,6 @@
       </w:r>
       <w:r>
         <w:rPr>
-          <w:rFonts w:ascii="宋体" w:eastAsia="宋体" w:hAnsi="宋体"/>
-        </w:rPr>
-        <w:t>本文给出这样一种解决方案：当新用户注册时，即需要添加一些需求偏好，利用这些偏好数据作为它的</w:t>
-      </w:r>
-      <w:r>
-        <w:rPr>
-          <w:rFonts w:ascii="宋体" w:eastAsia="宋体" w:hAnsi="宋体" w:hint="eastAsia"/>
-        </w:rPr>
-        <w:t>历史交易行为数据，</w:t>
-      </w:r>
-      <w:r>
-        <w:rPr>
-          <w:rFonts w:ascii="宋体" w:eastAsia="宋体" w:hAnsi="宋体"/>
-        </w:rPr>
-        <w:t>而匿名登录用户（</w:t>
-      </w:r>
-      <w:r>
-        <w:rPr>
-          <w:rFonts w:ascii="宋体" w:eastAsia="宋体" w:hAnsi="宋体" w:hint="eastAsia"/>
-        </w:rPr>
-        <w:t>即</w:t>
-      </w:r>
-      <w:r>
-        <w:rPr>
-          <w:rFonts w:ascii="宋体" w:eastAsia="宋体" w:hAnsi="宋体"/>
-        </w:rPr>
-        <w:t>未注册用户）</w:t>
-      </w:r>
-      <w:r>
-        <w:rPr>
-          <w:rFonts w:ascii="宋体" w:eastAsia="宋体" w:hAnsi="宋体" w:hint="eastAsia"/>
-        </w:rPr>
-        <w:t>仅有</w:t>
-      </w:r>
-      <w:r>
-        <w:rPr>
-          <w:rFonts w:ascii="宋体" w:eastAsia="宋体" w:hAnsi="宋体"/>
-        </w:rPr>
-        <w:t>浏览</w:t>
-      </w:r>
-      <w:r>
-        <w:rPr>
-          <w:rFonts w:ascii="宋体" w:eastAsia="宋体" w:hAnsi="宋体" w:hint="eastAsia"/>
-        </w:rPr>
-        <w:t>一定</w:t>
-      </w:r>
-      <w:r>
-        <w:rPr>
-          <w:rFonts w:ascii="宋体" w:eastAsia="宋体" w:hAnsi="宋体"/>
-        </w:rPr>
-        <w:t>范围内的</w:t>
-      </w:r>
-      <w:r>
-        <w:rPr>
-          <w:rFonts w:ascii="宋体" w:eastAsia="宋体" w:hAnsi="宋体" w:hint="eastAsia"/>
-        </w:rPr>
-        <w:t>信息的</w:t>
-      </w:r>
-      <w:r>
-        <w:rPr>
-          <w:rFonts w:ascii="宋体" w:eastAsia="宋体" w:hAnsi="宋体"/>
-        </w:rPr>
-        <w:t>权限</w:t>
-      </w:r>
-      <w:r>
-        <w:rPr>
-          <w:rFonts w:ascii="宋体" w:eastAsia="宋体" w:hAnsi="宋体" w:hint="eastAsia"/>
-        </w:rPr>
-        <w:t>，</w:t>
-      </w:r>
-      <w:r>
-        <w:rPr>
           <w:rFonts w:ascii="宋体" w:eastAsia="宋体" w:hAnsi="宋体" w:hint="eastAsia"/>
         </w:rPr>
         <w:t>仅提供</w:t>
@@ -3111,15 +3019,6 @@
         </w:rPr>
         <w:t>作为推荐结果。</w:t>
       </w:r>
-    </w:p>
-    <w:p>
-      <w:pPr>
-        <w:spacing w:line="360" w:lineRule="auto"/>
-        <w:ind w:firstLine="0"/>
-        <w:rPr>
-          <w:rFonts w:ascii="宋体" w:eastAsia="宋体" w:hAnsi="宋体"/>
-        </w:rPr>
-      </w:pPr>
     </w:p>
     <w:p>
       <w:pPr>
@@ -3236,7 +3135,7 @@
           <v:shape id="_x0000_i1025" type="#_x0000_t75" style="width:10.5pt;height:12pt" o:ole="">
             <v:imagedata r:id="rId11" o:title=""/>
           </v:shape>
-          <o:OLEObject Type="Embed" ProgID="Equation.Ribbit" ShapeID="_x0000_i1025" DrawAspect="Content" ObjectID="_1572034448" r:id="rId12"/>
+          <o:OLEObject Type="Embed" ProgID="Equation.Ribbit" ShapeID="_x0000_i1025" DrawAspect="Content" ObjectID="_1572119584" r:id="rId12"/>
         </w:object>
       </w:r>
       <w:r>
@@ -3256,7 +3155,7 @@
           <v:shape id="_x0000_i1026" type="#_x0000_t75" style="width:99pt;height:14.25pt" o:ole="">
             <v:imagedata r:id="rId13" o:title=""/>
           </v:shape>
-          <o:OLEObject Type="Embed" ProgID="Equation.Ribbit" ShapeID="_x0000_i1026" DrawAspect="Content" ObjectID="_1572034449" r:id="rId14"/>
+          <o:OLEObject Type="Embed" ProgID="Equation.Ribbit" ShapeID="_x0000_i1026" DrawAspect="Content" ObjectID="_1572119585" r:id="rId14"/>
         </w:object>
       </w:r>
       <w:r>
@@ -3283,7 +3182,7 @@
           <v:shape id="_x0000_i1027" type="#_x0000_t75" style="width:12.75pt;height:12pt" o:ole="">
             <v:imagedata r:id="rId15" o:title=""/>
           </v:shape>
-          <o:OLEObject Type="Embed" ProgID="Equation.Ribbit" ShapeID="_x0000_i1027" DrawAspect="Content" ObjectID="_1572034450" r:id="rId16"/>
+          <o:OLEObject Type="Embed" ProgID="Equation.Ribbit" ShapeID="_x0000_i1027" DrawAspect="Content" ObjectID="_1572119586" r:id="rId16"/>
         </w:object>
       </w:r>
       <w:r>
@@ -3310,7 +3209,7 @@
           <v:shape id="_x0000_i1028" type="#_x0000_t75" style="width:90pt;height:14.25pt" o:ole="">
             <v:imagedata r:id="rId17" o:title=""/>
           </v:shape>
-          <o:OLEObject Type="Embed" ProgID="Equation.Ribbit" ShapeID="_x0000_i1028" DrawAspect="Content" ObjectID="_1572034451" r:id="rId18"/>
+          <o:OLEObject Type="Embed" ProgID="Equation.Ribbit" ShapeID="_x0000_i1028" DrawAspect="Content" ObjectID="_1572119587" r:id="rId18"/>
         </w:object>
       </w:r>
       <w:r>
@@ -3337,7 +3236,7 @@
           <v:shape id="_x0000_i1029" type="#_x0000_t75" style="width:70.5pt;height:14.25pt" o:ole="">
             <v:imagedata r:id="rId19" o:title=""/>
           </v:shape>
-          <o:OLEObject Type="Embed" ProgID="Equation.Ribbit" ShapeID="_x0000_i1029" DrawAspect="Content" ObjectID="_1572034452" r:id="rId20"/>
+          <o:OLEObject Type="Embed" ProgID="Equation.Ribbit" ShapeID="_x0000_i1029" DrawAspect="Content" ObjectID="_1572119588" r:id="rId20"/>
         </w:object>
       </w:r>
       <w:r>
@@ -3364,7 +3263,7 @@
           <v:shape id="_x0000_i1030" type="#_x0000_t75" style="width:15.75pt;height:10.5pt" o:ole="">
             <v:imagedata r:id="rId21" o:title=""/>
           </v:shape>
-          <o:OLEObject Type="Embed" ProgID="Equation.Ribbit" ShapeID="_x0000_i1030" DrawAspect="Content" ObjectID="_1572034453" r:id="rId22"/>
+          <o:OLEObject Type="Embed" ProgID="Equation.Ribbit" ShapeID="_x0000_i1030" DrawAspect="Content" ObjectID="_1572119589" r:id="rId22"/>
         </w:object>
       </w:r>
       <w:r>
@@ -3391,7 +3290,7 @@
           <v:shape id="_x0000_i1031" type="#_x0000_t75" style="width:6.75pt;height:9.75pt" o:ole="">
             <v:imagedata r:id="rId23" o:title=""/>
           </v:shape>
-          <o:OLEObject Type="Embed" ProgID="Equation.Ribbit" ShapeID="_x0000_i1031" DrawAspect="Content" ObjectID="_1572034454" r:id="rId24"/>
+          <o:OLEObject Type="Embed" ProgID="Equation.Ribbit" ShapeID="_x0000_i1031" DrawAspect="Content" ObjectID="_1572119590" r:id="rId24"/>
         </w:object>
       </w:r>
       <w:r>
@@ -3418,7 +3317,7 @@
           <v:shape id="_x0000_i1032" type="#_x0000_t75" style="width:3.75pt;height:12pt" o:ole="">
             <v:imagedata r:id="rId25" o:title=""/>
           </v:shape>
-          <o:OLEObject Type="Embed" ProgID="Equation.Ribbit" ShapeID="_x0000_i1032" DrawAspect="Content" ObjectID="_1572034455" r:id="rId26"/>
+          <o:OLEObject Type="Embed" ProgID="Equation.Ribbit" ShapeID="_x0000_i1032" DrawAspect="Content" ObjectID="_1572119591" r:id="rId26"/>
         </w:object>
       </w:r>
       <w:r>
@@ -3501,12 +3400,12 @@
       </w:pPr>
     </w:p>
     <w:p>
-      <w:bookmarkStart w:id="7" w:name="_Toc389134550"/>
-      <w:bookmarkStart w:id="8" w:name="__RefHeading__5400_877611886"/>
-      <w:bookmarkStart w:id="9" w:name="Bookmark5"/>
+      <w:bookmarkStart w:id="6" w:name="_Toc389134550"/>
+      <w:bookmarkStart w:id="7" w:name="__RefHeading__5400_877611886"/>
+      <w:bookmarkStart w:id="8" w:name="Bookmark5"/>
+      <w:bookmarkEnd w:id="6"/>
       <w:bookmarkEnd w:id="7"/>
       <w:bookmarkEnd w:id="8"/>
-      <w:bookmarkEnd w:id="9"/>
     </w:p>
     <w:p>
       <w:pPr>
@@ -3553,8 +3452,8 @@
       <w:pPr>
         <w:pStyle w:val="2"/>
       </w:pPr>
-      <w:bookmarkStart w:id="10" w:name="OLE_LINK1"/>
-      <w:bookmarkStart w:id="11" w:name="_Toc498020502"/>
+      <w:bookmarkStart w:id="9" w:name="OLE_LINK1"/>
+      <w:bookmarkStart w:id="10" w:name="_Toc498020502"/>
       <w:r>
         <w:rPr>
           <w:rFonts w:hint="eastAsia"/>
@@ -3564,17 +3463,17 @@
       <w:r>
         <w:t>BasedMF</w:t>
       </w:r>
+      <w:bookmarkEnd w:id="9"/>
+      <w:r>
+        <w:rPr>
+          <w:rFonts w:hint="eastAsia"/>
+        </w:rPr>
+        <w:t>推荐</w:t>
+      </w:r>
+      <w:r>
+        <w:t>算法</w:t>
+      </w:r>
       <w:bookmarkEnd w:id="10"/>
-      <w:r>
-        <w:rPr>
-          <w:rFonts w:hint="eastAsia"/>
-        </w:rPr>
-        <w:t>推荐</w:t>
-      </w:r>
-      <w:r>
-        <w:t>算法</w:t>
-      </w:r>
-      <w:bookmarkEnd w:id="11"/>
     </w:p>
     <w:p/>
     <w:p>
@@ -3588,7 +3487,10 @@
         <w:t>分析</w:t>
       </w:r>
     </w:p>
-    <w:p/>
+    <w:p>
+      <w:bookmarkStart w:id="11" w:name="_GoBack"/>
+      <w:bookmarkEnd w:id="11"/>
+    </w:p>
     <w:p/>
     <w:p/>
     <w:p/>
@@ -3841,7 +3743,7 @@
             <w:noProof/>
             <w:lang w:val="zh-CN"/>
           </w:rPr>
-          <w:t>3</w:t>
+          <w:t>4</w:t>
         </w:r>
         <w:r>
           <w:rPr>
@@ -8567,7 +8469,7 @@
 </file>
 
 <file path=customXml/itemProps2.xml><?xml version="1.0" encoding="utf-8"?>
-<ds:datastoreItem xmlns:ds="http://schemas.openxmlformats.org/officeDocument/2006/customXml" ds:itemID="{A8C400B7-F79B-41DB-BCAA-848E5EDDD2C5}">
+<ds:datastoreItem xmlns:ds="http://schemas.openxmlformats.org/officeDocument/2006/customXml" ds:itemID="{20BA6D7D-4CAE-4C5B-8BFE-3A96BAF157C6}">
   <ds:schemaRefs>
     <ds:schemaRef ds:uri="http://schemas.openxmlformats.org/officeDocument/2006/bibliography"/>
   </ds:schemaRefs>

--- a/毕业相关/毕业论文/第3章 基于时序分析的协同过滤算法.docx
+++ b/毕业相关/毕业论文/第3章 基于时序分析的协同过滤算法.docx
@@ -98,7 +98,7 @@
         </w:rPr>
         <w:fldChar w:fldCharType="separate"/>
       </w:r>
-      <w:hyperlink w:anchor="_Toc498020500" w:history="1">
+      <w:hyperlink w:anchor="_Toc498415989" w:history="1">
         <w:r>
           <w:rPr>
             <w:rStyle w:val="afc"/>
@@ -156,7 +156,7 @@
             <w:noProof/>
             <w:webHidden/>
           </w:rPr>
-          <w:instrText xml:space="preserve"> PAGEREF _Toc498020500 \h </w:instrText>
+          <w:instrText xml:space="preserve"> PAGEREF _Toc498415989 \h </w:instrText>
         </w:r>
         <w:r>
           <w:rPr>
@@ -200,7 +200,7 @@
           <w:szCs w:val="22"/>
         </w:rPr>
       </w:pPr>
-      <w:hyperlink w:anchor="_Toc498020501" w:history="1">
+      <w:hyperlink w:anchor="_Toc498415990" w:history="1">
         <w:r>
           <w:rPr>
             <w:rStyle w:val="afc"/>
@@ -222,6 +222,96 @@
             <w:rStyle w:val="afc"/>
             <w:noProof/>
           </w:rPr>
+          <w:t>问题定义</w:t>
+        </w:r>
+        <w:r>
+          <w:rPr>
+            <w:noProof/>
+            <w:webHidden/>
+          </w:rPr>
+          <w:tab/>
+        </w:r>
+        <w:r>
+          <w:rPr>
+            <w:noProof/>
+            <w:webHidden/>
+          </w:rPr>
+          <w:fldChar w:fldCharType="begin"/>
+        </w:r>
+        <w:r>
+          <w:rPr>
+            <w:noProof/>
+            <w:webHidden/>
+          </w:rPr>
+          <w:instrText xml:space="preserve"> PAGEREF _Toc498415990 \h </w:instrText>
+        </w:r>
+        <w:r>
+          <w:rPr>
+            <w:noProof/>
+            <w:webHidden/>
+          </w:rPr>
+        </w:r>
+        <w:r>
+          <w:rPr>
+            <w:noProof/>
+            <w:webHidden/>
+          </w:rPr>
+          <w:fldChar w:fldCharType="separate"/>
+        </w:r>
+        <w:r>
+          <w:rPr>
+            <w:noProof/>
+            <w:webHidden/>
+          </w:rPr>
+          <w:t>1</w:t>
+        </w:r>
+        <w:r>
+          <w:rPr>
+            <w:noProof/>
+            <w:webHidden/>
+          </w:rPr>
+          <w:fldChar w:fldCharType="end"/>
+        </w:r>
+      </w:hyperlink>
+    </w:p>
+    <w:p>
+      <w:pPr>
+        <w:pStyle w:val="31"/>
+        <w:tabs>
+          <w:tab w:val="left" w:pos="1200"/>
+          <w:tab w:val="right" w:leader="dot" w:pos="9060"/>
+        </w:tabs>
+        <w:rPr>
+          <w:rFonts w:asciiTheme="minorHAnsi" w:hAnsiTheme="minorHAnsi" w:cstheme="minorBidi"/>
+          <w:iCs w:val="0"/>
+          <w:noProof/>
+          <w:sz w:val="21"/>
+          <w:szCs w:val="22"/>
+        </w:rPr>
+      </w:pPr>
+      <w:hyperlink w:anchor="_Toc498415991" w:history="1">
+        <w:r>
+          <w:rPr>
+            <w:rStyle w:val="afc"/>
+            <w:noProof/>
+          </w:rPr>
+          <w:t>1.1.1</w:t>
+        </w:r>
+        <w:r>
+          <w:rPr>
+            <w:rFonts w:asciiTheme="minorHAnsi" w:hAnsiTheme="minorHAnsi" w:cstheme="minorBidi"/>
+            <w:iCs w:val="0"/>
+            <w:noProof/>
+            <w:sz w:val="21"/>
+            <w:szCs w:val="22"/>
+          </w:rPr>
+          <w:tab/>
+        </w:r>
+        <w:r>
+          <w:rPr>
+            <w:rStyle w:val="afc"/>
+            <w:noProof/>
+          </w:rPr>
           <w:t>问题引入</w:t>
         </w:r>
         <w:r>
@@ -243,7 +333,7 @@
             <w:noProof/>
             <w:webHidden/>
           </w:rPr>
-          <w:instrText xml:space="preserve"> PAGEREF _Toc498020501 \h </w:instrText>
+          <w:instrText xml:space="preserve"> PAGEREF _Toc498415991 \h </w:instrText>
         </w:r>
         <w:r>
           <w:rPr>
@@ -264,6 +354,186 @@
             <w:webHidden/>
           </w:rPr>
           <w:t>1</w:t>
+        </w:r>
+        <w:r>
+          <w:rPr>
+            <w:noProof/>
+            <w:webHidden/>
+          </w:rPr>
+          <w:fldChar w:fldCharType="end"/>
+        </w:r>
+      </w:hyperlink>
+    </w:p>
+    <w:p>
+      <w:pPr>
+        <w:pStyle w:val="31"/>
+        <w:tabs>
+          <w:tab w:val="left" w:pos="1200"/>
+          <w:tab w:val="right" w:leader="dot" w:pos="9060"/>
+        </w:tabs>
+        <w:rPr>
+          <w:rFonts w:asciiTheme="minorHAnsi" w:hAnsiTheme="minorHAnsi" w:cstheme="minorBidi"/>
+          <w:iCs w:val="0"/>
+          <w:noProof/>
+          <w:sz w:val="21"/>
+          <w:szCs w:val="22"/>
+        </w:rPr>
+      </w:pPr>
+      <w:hyperlink w:anchor="_Toc498415992" w:history="1">
+        <w:r>
+          <w:rPr>
+            <w:rStyle w:val="afc"/>
+            <w:noProof/>
+          </w:rPr>
+          <w:t>1.1.2</w:t>
+        </w:r>
+        <w:r>
+          <w:rPr>
+            <w:rFonts w:asciiTheme="minorHAnsi" w:hAnsiTheme="minorHAnsi" w:cstheme="minorBidi"/>
+            <w:iCs w:val="0"/>
+            <w:noProof/>
+            <w:sz w:val="21"/>
+            <w:szCs w:val="22"/>
+          </w:rPr>
+          <w:tab/>
+        </w:r>
+        <w:r>
+          <w:rPr>
+            <w:rStyle w:val="afc"/>
+            <w:noProof/>
+          </w:rPr>
+          <w:t>电力交易推荐系统拟解决问题</w:t>
+        </w:r>
+        <w:r>
+          <w:rPr>
+            <w:noProof/>
+            <w:webHidden/>
+          </w:rPr>
+          <w:tab/>
+        </w:r>
+        <w:r>
+          <w:rPr>
+            <w:noProof/>
+            <w:webHidden/>
+          </w:rPr>
+          <w:fldChar w:fldCharType="begin"/>
+        </w:r>
+        <w:r>
+          <w:rPr>
+            <w:noProof/>
+            <w:webHidden/>
+          </w:rPr>
+          <w:instrText xml:space="preserve"> PAGEREF _Toc498415992 \h </w:instrText>
+        </w:r>
+        <w:r>
+          <w:rPr>
+            <w:noProof/>
+            <w:webHidden/>
+          </w:rPr>
+        </w:r>
+        <w:r>
+          <w:rPr>
+            <w:noProof/>
+            <w:webHidden/>
+          </w:rPr>
+          <w:fldChar w:fldCharType="separate"/>
+        </w:r>
+        <w:r>
+          <w:rPr>
+            <w:noProof/>
+            <w:webHidden/>
+          </w:rPr>
+          <w:t>1</w:t>
+        </w:r>
+        <w:r>
+          <w:rPr>
+            <w:noProof/>
+            <w:webHidden/>
+          </w:rPr>
+          <w:fldChar w:fldCharType="end"/>
+        </w:r>
+      </w:hyperlink>
+    </w:p>
+    <w:p>
+      <w:pPr>
+        <w:pStyle w:val="31"/>
+        <w:tabs>
+          <w:tab w:val="left" w:pos="1200"/>
+          <w:tab w:val="right" w:leader="dot" w:pos="9060"/>
+        </w:tabs>
+        <w:rPr>
+          <w:rFonts w:asciiTheme="minorHAnsi" w:hAnsiTheme="minorHAnsi" w:cstheme="minorBidi"/>
+          <w:iCs w:val="0"/>
+          <w:noProof/>
+          <w:sz w:val="21"/>
+          <w:szCs w:val="22"/>
+        </w:rPr>
+      </w:pPr>
+      <w:hyperlink w:anchor="_Toc498415993" w:history="1">
+        <w:r>
+          <w:rPr>
+            <w:rStyle w:val="afc"/>
+            <w:noProof/>
+          </w:rPr>
+          <w:t>1.1.3</w:t>
+        </w:r>
+        <w:r>
+          <w:rPr>
+            <w:rFonts w:asciiTheme="minorHAnsi" w:hAnsiTheme="minorHAnsi" w:cstheme="minorBidi"/>
+            <w:iCs w:val="0"/>
+            <w:noProof/>
+            <w:sz w:val="21"/>
+            <w:szCs w:val="22"/>
+          </w:rPr>
+          <w:tab/>
+        </w:r>
+        <w:r>
+          <w:rPr>
+            <w:rStyle w:val="afc"/>
+            <w:noProof/>
+          </w:rPr>
+          <w:t>问题描述</w:t>
+        </w:r>
+        <w:r>
+          <w:rPr>
+            <w:noProof/>
+            <w:webHidden/>
+          </w:rPr>
+          <w:tab/>
+        </w:r>
+        <w:r>
+          <w:rPr>
+            <w:noProof/>
+            <w:webHidden/>
+          </w:rPr>
+          <w:fldChar w:fldCharType="begin"/>
+        </w:r>
+        <w:r>
+          <w:rPr>
+            <w:noProof/>
+            <w:webHidden/>
+          </w:rPr>
+          <w:instrText xml:space="preserve"> PAGEREF _Toc498415993 \h </w:instrText>
+        </w:r>
+        <w:r>
+          <w:rPr>
+            <w:noProof/>
+            <w:webHidden/>
+          </w:rPr>
+        </w:r>
+        <w:r>
+          <w:rPr>
+            <w:noProof/>
+            <w:webHidden/>
+          </w:rPr>
+          <w:fldChar w:fldCharType="separate"/>
+        </w:r>
+        <w:r>
+          <w:rPr>
+            <w:noProof/>
+            <w:webHidden/>
+          </w:rPr>
+          <w:t>3</w:t>
         </w:r>
         <w:r>
           <w:rPr>
@@ -287,7 +557,7 @@
           <w:szCs w:val="22"/>
         </w:rPr>
       </w:pPr>
-      <w:hyperlink w:anchor="_Toc498020502" w:history="1">
+      <w:hyperlink w:anchor="_Toc498415994" w:history="1">
         <w:r>
           <w:rPr>
             <w:rStyle w:val="afc"/>
@@ -309,14 +579,7 @@
             <w:rStyle w:val="afc"/>
             <w:noProof/>
           </w:rPr>
-          <w:t>SeqBasedMF</w:t>
-        </w:r>
-        <w:r>
-          <w:rPr>
-            <w:rStyle w:val="afc"/>
-            <w:noProof/>
-          </w:rPr>
-          <w:t>推荐算法描述</w:t>
+          <w:t>基于时序分析的用户社交关系选择</w:t>
         </w:r>
         <w:r>
           <w:rPr>
@@ -337,7 +600,7 @@
             <w:noProof/>
             <w:webHidden/>
           </w:rPr>
-          <w:instrText xml:space="preserve"> PAGEREF _Toc498020502 \h </w:instrText>
+          <w:instrText xml:space="preserve"> PAGEREF _Toc498415994 \h </w:instrText>
         </w:r>
         <w:r>
           <w:rPr>
@@ -357,7 +620,7 @@
             <w:noProof/>
             <w:webHidden/>
           </w:rPr>
-          <w:t>1</w:t>
+          <w:t>3</w:t>
         </w:r>
         <w:r>
           <w:rPr>
@@ -381,7 +644,7 @@
           <w:szCs w:val="22"/>
         </w:rPr>
       </w:pPr>
-      <w:hyperlink w:anchor="_Toc498020503" w:history="1">
+      <w:hyperlink w:anchor="_Toc498415995" w:history="1">
         <w:r>
           <w:rPr>
             <w:rStyle w:val="afc"/>
@@ -403,28 +666,7 @@
             <w:rStyle w:val="afc"/>
             <w:noProof/>
           </w:rPr>
-          <w:t>核密度估计的引入</w:t>
-        </w:r>
-        <w:r>
-          <w:rPr>
-            <w:rStyle w:val="afc"/>
-            <w:noProof/>
-          </w:rPr>
-          <w:t>(</w:t>
-        </w:r>
-        <w:r>
-          <w:rPr>
-            <w:rStyle w:val="afc"/>
-            <w:noProof/>
-          </w:rPr>
-          <w:t>未完成</w:t>
-        </w:r>
-        <w:r>
-          <w:rPr>
-            <w:rStyle w:val="afc"/>
-            <w:noProof/>
-          </w:rPr>
-          <w:t>)</w:t>
+          <w:t>概率矩阵分解</w:t>
         </w:r>
         <w:r>
           <w:rPr>
@@ -445,7 +687,7 @@
             <w:noProof/>
             <w:webHidden/>
           </w:rPr>
-          <w:instrText xml:space="preserve"> PAGEREF _Toc498020503 \h </w:instrText>
+          <w:instrText xml:space="preserve"> PAGEREF _Toc498415995 \h </w:instrText>
         </w:r>
         <w:r>
           <w:rPr>
@@ -465,7 +707,7 @@
             <w:noProof/>
             <w:webHidden/>
           </w:rPr>
-          <w:t>1</w:t>
+          <w:t>4</w:t>
         </w:r>
         <w:r>
           <w:rPr>
@@ -489,7 +731,7 @@
           <w:szCs w:val="22"/>
         </w:rPr>
       </w:pPr>
-      <w:hyperlink w:anchor="_Toc498020508" w:history="1">
+      <w:hyperlink w:anchor="_Toc498415996" w:history="1">
         <w:r>
           <w:rPr>
             <w:rStyle w:val="afc"/>
@@ -511,6 +753,100 @@
             <w:rStyle w:val="afc"/>
             <w:noProof/>
           </w:rPr>
+          <w:t>SeqBasedMF</w:t>
+        </w:r>
+        <w:r>
+          <w:rPr>
+            <w:rStyle w:val="afc"/>
+            <w:noProof/>
+          </w:rPr>
+          <w:t>推荐算法</w:t>
+        </w:r>
+        <w:r>
+          <w:rPr>
+            <w:noProof/>
+            <w:webHidden/>
+          </w:rPr>
+          <w:tab/>
+        </w:r>
+        <w:r>
+          <w:rPr>
+            <w:noProof/>
+            <w:webHidden/>
+          </w:rPr>
+          <w:fldChar w:fldCharType="begin"/>
+        </w:r>
+        <w:r>
+          <w:rPr>
+            <w:noProof/>
+            <w:webHidden/>
+          </w:rPr>
+          <w:instrText xml:space="preserve"> PAGEREF _Toc498415996 \h </w:instrText>
+        </w:r>
+        <w:r>
+          <w:rPr>
+            <w:noProof/>
+            <w:webHidden/>
+          </w:rPr>
+        </w:r>
+        <w:r>
+          <w:rPr>
+            <w:noProof/>
+            <w:webHidden/>
+          </w:rPr>
+          <w:fldChar w:fldCharType="separate"/>
+        </w:r>
+        <w:r>
+          <w:rPr>
+            <w:noProof/>
+            <w:webHidden/>
+          </w:rPr>
+          <w:t>4</w:t>
+        </w:r>
+        <w:r>
+          <w:rPr>
+            <w:noProof/>
+            <w:webHidden/>
+          </w:rPr>
+          <w:fldChar w:fldCharType="end"/>
+        </w:r>
+      </w:hyperlink>
+    </w:p>
+    <w:p>
+      <w:pPr>
+        <w:pStyle w:val="21"/>
+        <w:tabs>
+          <w:tab w:val="left" w:pos="720"/>
+        </w:tabs>
+        <w:rPr>
+          <w:rFonts w:asciiTheme="minorHAnsi" w:hAnsiTheme="minorHAnsi" w:cstheme="minorBidi"/>
+          <w:noProof/>
+          <w:sz w:val="21"/>
+          <w:szCs w:val="22"/>
+        </w:rPr>
+      </w:pPr>
+      <w:hyperlink w:anchor="_Toc498416001" w:history="1">
+        <w:r>
+          <w:rPr>
+            <w:rStyle w:val="afc"/>
+            <w:noProof/>
+          </w:rPr>
+          <w:t>1.5</w:t>
+        </w:r>
+        <w:r>
+          <w:rPr>
+            <w:rFonts w:asciiTheme="minorHAnsi" w:hAnsiTheme="minorHAnsi" w:cstheme="minorBidi"/>
+            <w:noProof/>
+            <w:sz w:val="21"/>
+            <w:szCs w:val="22"/>
+          </w:rPr>
+          <w:tab/>
+        </w:r>
+        <w:r>
+          <w:rPr>
+            <w:rStyle w:val="afc"/>
+            <w:noProof/>
+          </w:rPr>
           <w:t>本章小结</w:t>
         </w:r>
         <w:r>
@@ -532,7 +868,7 @@
             <w:noProof/>
             <w:webHidden/>
           </w:rPr>
-          <w:instrText xml:space="preserve"> PAGEREF _Toc498020508 \h </w:instrText>
+          <w:instrText xml:space="preserve"> PAGEREF _Toc498416001 \h </w:instrText>
         </w:r>
         <w:r>
           <w:rPr>
@@ -552,7 +888,7 @@
             <w:noProof/>
             <w:webHidden/>
           </w:rPr>
-          <w:t>1</w:t>
+          <w:t>4</w:t>
         </w:r>
         <w:r>
           <w:rPr>
@@ -610,7 +946,7 @@
       <w:bookmarkStart w:id="0" w:name="__RefHeading__5396_877611886"/>
       <w:bookmarkStart w:id="1" w:name="_Toc389134548"/>
       <w:bookmarkStart w:id="2" w:name="Bookmark3"/>
-      <w:bookmarkStart w:id="3" w:name="_Toc498020500"/>
+      <w:bookmarkStart w:id="3" w:name="_Toc498415989"/>
       <w:bookmarkEnd w:id="0"/>
       <w:bookmarkEnd w:id="1"/>
       <w:bookmarkEnd w:id="2"/>
@@ -643,19 +979,37 @@
       <w:pPr>
         <w:pStyle w:val="2"/>
       </w:pPr>
-      <w:bookmarkStart w:id="4" w:name="_Toc498020501"/>
+      <w:bookmarkStart w:id="4" w:name="_Toc498415990"/>
       <w:r>
         <w:rPr>
           <w:rFonts w:hint="eastAsia"/>
         </w:rPr>
         <w:t>问题</w:t>
       </w:r>
+      <w:r>
+        <w:rPr>
+          <w:rFonts w:hint="eastAsia"/>
+        </w:rPr>
+        <w:t>定义</w:t>
+      </w:r>
       <w:bookmarkEnd w:id="4"/>
       <w:r>
         <w:rPr>
           <w:rFonts w:hint="eastAsia"/>
         </w:rPr>
-        <w:t>定义</w:t>
+        <w:t>(</w:t>
+      </w:r>
+      <w:r>
+        <w:rPr>
+          <w:rFonts w:hint="eastAsia"/>
+        </w:rPr>
+        <w:t>未完成</w:t>
+      </w:r>
+      <w:r>
+        <w:rPr>
+          <w:rFonts w:hint="eastAsia"/>
+        </w:rPr>
+        <w:t>)</w:t>
       </w:r>
     </w:p>
     <w:p>
@@ -681,6 +1035,7 @@
       <w:pPr>
         <w:pStyle w:val="3"/>
       </w:pPr>
+      <w:bookmarkStart w:id="5" w:name="_Toc498415991"/>
       <w:r>
         <w:rPr>
           <w:rFonts w:hint="eastAsia"/>
@@ -689,6 +1044,25 @@
       </w:r>
       <w:r>
         <w:t>引入</w:t>
+      </w:r>
+      <w:bookmarkEnd w:id="5"/>
+      <w:r>
+        <w:rPr>
+          <w:rFonts w:hint="eastAsia"/>
+        </w:rPr>
+        <w:t>(</w:t>
+      </w:r>
+      <w:r>
+        <w:rPr>
+          <w:rFonts w:hint="eastAsia"/>
+        </w:rPr>
+        <w:t>已完成</w:t>
+      </w:r>
+      <w:r>
+        <w:rPr>
+          <w:rFonts w:hint="eastAsia"/>
+        </w:rPr>
+        <w:t>)</w:t>
       </w:r>
     </w:p>
     <w:p>
@@ -1214,6 +1588,7 @@
       <w:pPr>
         <w:pStyle w:val="3"/>
       </w:pPr>
+      <w:bookmarkStart w:id="6" w:name="_Toc498415992"/>
       <w:r>
         <w:rPr>
           <w:rFonts w:hint="eastAsia"/>
@@ -1228,6 +1603,25 @@
           <w:rFonts w:hint="eastAsia"/>
         </w:rPr>
         <w:t>拟解决问题</w:t>
+      </w:r>
+      <w:bookmarkEnd w:id="6"/>
+      <w:r>
+        <w:rPr>
+          <w:rFonts w:hint="eastAsia"/>
+        </w:rPr>
+        <w:t>(</w:t>
+      </w:r>
+      <w:r>
+        <w:rPr>
+          <w:rFonts w:hint="eastAsia"/>
+        </w:rPr>
+        <w:t>已完成</w:t>
+      </w:r>
+      <w:r>
+        <w:rPr>
+          <w:rFonts w:hint="eastAsia"/>
+        </w:rPr>
+        <w:t>)</w:t>
       </w:r>
     </w:p>
     <w:p>
@@ -2700,14 +3094,14 @@
         </w:rPr>
         <w:t>冷启动问题主要分为三类：</w:t>
       </w:r>
-      <w:bookmarkStart w:id="5" w:name="OLE_LINK2"/>
+      <w:bookmarkStart w:id="7" w:name="OLE_LINK2"/>
       <w:r>
         <w:rPr>
           <w:rFonts w:ascii="宋体" w:eastAsia="宋体" w:hAnsi="宋体"/>
         </w:rPr>
         <w:t>用户冷启动</w:t>
       </w:r>
-      <w:bookmarkEnd w:id="5"/>
+      <w:bookmarkEnd w:id="7"/>
       <w:r>
         <w:rPr>
           <w:rFonts w:ascii="宋体" w:eastAsia="宋体" w:hAnsi="宋体"/>
@@ -2865,7 +3259,7 @@
         <w:spacing w:line="360" w:lineRule="auto"/>
         <w:ind w:firstLine="0"/>
         <w:rPr>
-          <w:rFonts w:ascii="宋体" w:eastAsia="宋体" w:hAnsi="宋体" w:hint="eastAsia"/>
+          <w:rFonts w:ascii="宋体" w:eastAsia="宋体" w:hAnsi="宋体"/>
           <w:u w:val="wave"/>
         </w:rPr>
       </w:pPr>
@@ -3024,6 +3418,7 @@
       <w:pPr>
         <w:pStyle w:val="3"/>
       </w:pPr>
+      <w:bookmarkStart w:id="8" w:name="_Toc498415993"/>
       <w:r>
         <w:rPr>
           <w:rFonts w:hint="eastAsia"/>
@@ -3032,6 +3427,25 @@
       </w:r>
       <w:r>
         <w:t>描述</w:t>
+      </w:r>
+      <w:bookmarkEnd w:id="8"/>
+      <w:r>
+        <w:rPr>
+          <w:rFonts w:hint="eastAsia"/>
+        </w:rPr>
+        <w:t>(</w:t>
+      </w:r>
+      <w:r>
+        <w:rPr>
+          <w:rFonts w:hint="eastAsia"/>
+        </w:rPr>
+        <w:t>完成</w:t>
+      </w:r>
+      <w:r>
+        <w:rPr>
+          <w:rFonts w:hint="eastAsia"/>
+        </w:rPr>
+        <w:t>ing)</w:t>
       </w:r>
     </w:p>
     <w:p>
@@ -3040,69 +3454,59 @@
         <w:ind w:firstLine="0"/>
         <w:rPr>
           <w:rFonts w:ascii="宋体" w:eastAsia="宋体" w:hAnsi="宋体"/>
-          <w:u w:val="wave"/>
-        </w:rPr>
-      </w:pPr>
-      <w:r>
-        <w:rPr>
-          <w:rFonts w:ascii="宋体" w:eastAsia="宋体" w:hAnsi="宋体"/>
-          <w:u w:val="wave"/>
+        </w:rPr>
+      </w:pPr>
+      <w:r>
+        <w:rPr>
+          <w:rFonts w:ascii="宋体" w:eastAsia="宋体" w:hAnsi="宋体"/>
         </w:rPr>
         <w:t>本文</w:t>
       </w:r>
       <w:r>
         <w:rPr>
           <w:rFonts w:ascii="宋体" w:eastAsia="宋体" w:hAnsi="宋体" w:hint="eastAsia"/>
-          <w:u w:val="wave"/>
         </w:rPr>
         <w:t>的</w:t>
       </w:r>
       <w:r>
         <w:rPr>
           <w:rFonts w:ascii="宋体" w:eastAsia="宋体" w:hAnsi="宋体"/>
-          <w:u w:val="wave"/>
         </w:rPr>
         <w:t>推荐算法主要是基于用户与</w:t>
       </w:r>
       <w:r>
         <w:rPr>
           <w:rFonts w:ascii="宋体" w:eastAsia="宋体" w:hAnsi="宋体" w:hint="eastAsia"/>
-          <w:u w:val="wave"/>
         </w:rPr>
         <w:t>商品</w:t>
       </w:r>
       <w:r>
         <w:rPr>
           <w:rFonts w:ascii="宋体" w:eastAsia="宋体" w:hAnsi="宋体"/>
-          <w:u w:val="wave"/>
         </w:rPr>
         <w:t>评分矩阵进行相应的计算处理，目的是对推荐系统中用户的评分行为进行预测</w:t>
       </w:r>
       <w:r>
         <w:rPr>
           <w:rFonts w:ascii="宋体" w:eastAsia="宋体" w:hAnsi="宋体" w:hint="eastAsia"/>
-          <w:u w:val="wave"/>
         </w:rPr>
         <w:t>。形式上</w:t>
       </w:r>
       <w:r>
         <w:rPr>
           <w:rFonts w:ascii="宋体" w:eastAsia="宋体" w:hAnsi="宋体"/>
-          <w:u w:val="wave"/>
         </w:rPr>
         <w:t>，</w:t>
       </w:r>
       <w:r>
         <w:rPr>
           <w:rFonts w:ascii="宋体" w:eastAsia="宋体" w:hAnsi="宋体" w:hint="eastAsia"/>
-          <w:u w:val="wave"/>
         </w:rPr>
         <w:t>设</w:t>
       </w:r>
       <w:r>
         <w:rPr>
           <w:rFonts w:ascii="宋体" w:eastAsia="宋体" w:hAnsi="宋体"/>
-          <w:u w:val="wave"/>
         </w:rPr>
         <w:t>系统中存在</w:t>
       </w:r>
@@ -3110,7 +3514,6 @@
         <w:rPr>
           <w:rFonts w:ascii="宋体" w:eastAsia="宋体" w:hAnsi="宋体"/>
           <w:position w:val="-6"/>
-          <w:u w:val="wave"/>
         </w:rPr>
         <w:object w:dxaOrig="216" w:dyaOrig="244">
           <v:shapetype id="_x0000_t75" coordsize="21600,21600" o:spt="75" o:preferrelative="t" path="m@4@5l@4@11@9@11@9@5xe" filled="f" stroked="f">
@@ -3135,13 +3538,12 @@
           <v:shape id="_x0000_i1025" type="#_x0000_t75" style="width:10.5pt;height:12pt" o:ole="">
             <v:imagedata r:id="rId11" o:title=""/>
           </v:shape>
-          <o:OLEObject Type="Embed" ProgID="Equation.Ribbit" ShapeID="_x0000_i1025" DrawAspect="Content" ObjectID="_1572119584" r:id="rId12"/>
+          <o:OLEObject Type="Embed" ProgID="Equation.Ribbit" ShapeID="_x0000_i1025" DrawAspect="Content" ObjectID="_1572289906" r:id="rId12"/>
         </w:object>
       </w:r>
       <w:r>
         <w:rPr>
           <w:rFonts w:ascii="宋体" w:eastAsia="宋体" w:hAnsi="宋体"/>
-          <w:u w:val="wave"/>
         </w:rPr>
         <w:t>个用户，其构成的集合为</w:t>
       </w:r>
@@ -3149,26 +3551,23 @@
         <w:rPr>
           <w:rFonts w:ascii="宋体" w:eastAsia="宋体" w:hAnsi="宋体"/>
           <w:position w:val="-8"/>
-          <w:u w:val="wave"/>
         </w:rPr>
         <w:object w:dxaOrig="1984" w:dyaOrig="280">
           <v:shape id="_x0000_i1026" type="#_x0000_t75" style="width:99pt;height:14.25pt" o:ole="">
             <v:imagedata r:id="rId13" o:title=""/>
           </v:shape>
-          <o:OLEObject Type="Embed" ProgID="Equation.Ribbit" ShapeID="_x0000_i1026" DrawAspect="Content" ObjectID="_1572119585" r:id="rId14"/>
+          <o:OLEObject Type="Embed" ProgID="Equation.Ribbit" ShapeID="_x0000_i1026" DrawAspect="Content" ObjectID="_1572289907" r:id="rId14"/>
         </w:object>
       </w:r>
       <w:r>
         <w:rPr>
           <w:rFonts w:ascii="宋体" w:eastAsia="宋体" w:hAnsi="宋体"/>
-          <w:u w:val="wave"/>
         </w:rPr>
         <w:t>.</w:t>
       </w:r>
       <w:r>
         <w:rPr>
           <w:rFonts w:ascii="宋体" w:eastAsia="宋体" w:hAnsi="宋体" w:hint="eastAsia"/>
-          <w:u w:val="wave"/>
         </w:rPr>
         <w:t>存在</w:t>
       </w:r>
@@ -3176,26 +3575,23 @@
         <w:rPr>
           <w:rFonts w:ascii="宋体" w:eastAsia="宋体" w:hAnsi="宋体"/>
           <w:position w:val="-6"/>
-          <w:u w:val="wave"/>
         </w:rPr>
         <w:object w:dxaOrig="255" w:dyaOrig="244">
           <v:shape id="_x0000_i1027" type="#_x0000_t75" style="width:12.75pt;height:12pt" o:ole="">
             <v:imagedata r:id="rId15" o:title=""/>
           </v:shape>
-          <o:OLEObject Type="Embed" ProgID="Equation.Ribbit" ShapeID="_x0000_i1027" DrawAspect="Content" ObjectID="_1572119586" r:id="rId16"/>
+          <o:OLEObject Type="Embed" ProgID="Equation.Ribbit" ShapeID="_x0000_i1027" DrawAspect="Content" ObjectID="_1572289908" r:id="rId16"/>
         </w:object>
       </w:r>
       <w:r>
         <w:rPr>
           <w:rFonts w:ascii="宋体" w:eastAsia="宋体" w:hAnsi="宋体" w:hint="eastAsia"/>
-          <w:u w:val="wave"/>
         </w:rPr>
         <w:t>个</w:t>
       </w:r>
       <w:r>
         <w:rPr>
           <w:rFonts w:ascii="宋体" w:eastAsia="宋体" w:hAnsi="宋体"/>
-          <w:u w:val="wave"/>
         </w:rPr>
         <w:t>商品，其构成的集合为</w:t>
       </w:r>
@@ -3203,26 +3599,23 @@
         <w:rPr>
           <w:rFonts w:ascii="宋体" w:eastAsia="宋体" w:hAnsi="宋体"/>
           <w:position w:val="-8"/>
-          <w:u w:val="wave"/>
         </w:rPr>
         <w:object w:dxaOrig="1798" w:dyaOrig="280">
           <v:shape id="_x0000_i1028" type="#_x0000_t75" style="width:90pt;height:14.25pt" o:ole="">
             <v:imagedata r:id="rId17" o:title=""/>
           </v:shape>
-          <o:OLEObject Type="Embed" ProgID="Equation.Ribbit" ShapeID="_x0000_i1028" DrawAspect="Content" ObjectID="_1572119587" r:id="rId18"/>
+          <o:OLEObject Type="Embed" ProgID="Equation.Ribbit" ShapeID="_x0000_i1028" DrawAspect="Content" ObjectID="_1572289909" r:id="rId18"/>
         </w:object>
       </w:r>
       <w:r>
         <w:rPr>
           <w:rFonts w:ascii="宋体" w:eastAsia="宋体" w:hAnsi="宋体" w:hint="eastAsia"/>
-          <w:u w:val="wave"/>
         </w:rPr>
         <w:t>，</w:t>
       </w:r>
       <w:r>
         <w:rPr>
           <w:rFonts w:ascii="宋体" w:eastAsia="宋体" w:hAnsi="宋体"/>
-          <w:u w:val="wave"/>
         </w:rPr>
         <w:t>用户-商品评分矩阵为</w:t>
       </w:r>
@@ -3230,26 +3623,23 @@
         <w:rPr>
           <w:rFonts w:ascii="宋体" w:eastAsia="宋体" w:hAnsi="宋体"/>
           <w:position w:val="-8"/>
-          <w:u w:val="wave"/>
         </w:rPr>
         <w:object w:dxaOrig="1411" w:dyaOrig="280">
           <v:shape id="_x0000_i1029" type="#_x0000_t75" style="width:70.5pt;height:14.25pt" o:ole="">
             <v:imagedata r:id="rId19" o:title=""/>
           </v:shape>
-          <o:OLEObject Type="Embed" ProgID="Equation.Ribbit" ShapeID="_x0000_i1029" DrawAspect="Content" ObjectID="_1572119588" r:id="rId20"/>
+          <o:OLEObject Type="Embed" ProgID="Equation.Ribbit" ShapeID="_x0000_i1029" DrawAspect="Content" ObjectID="_1572289910" r:id="rId20"/>
         </w:object>
       </w:r>
       <w:r>
         <w:rPr>
           <w:rFonts w:ascii="宋体" w:eastAsia="宋体" w:hAnsi="宋体" w:hint="eastAsia"/>
-          <w:u w:val="wave"/>
         </w:rPr>
         <w:t>，</w:t>
       </w:r>
       <w:r>
         <w:rPr>
           <w:rFonts w:ascii="宋体" w:eastAsia="宋体" w:hAnsi="宋体"/>
-          <w:u w:val="wave"/>
         </w:rPr>
         <w:t>其中，</w:t>
       </w:r>
@@ -3257,26 +3647,23 @@
         <w:rPr>
           <w:rFonts w:ascii="宋体" w:eastAsia="宋体" w:hAnsi="宋体"/>
           <w:position w:val="-8"/>
-          <w:u w:val="wave"/>
         </w:rPr>
         <w:object w:dxaOrig="318" w:dyaOrig="208">
           <v:shape id="_x0000_i1030" type="#_x0000_t75" style="width:15.75pt;height:10.5pt" o:ole="">
             <v:imagedata r:id="rId21" o:title=""/>
           </v:shape>
-          <o:OLEObject Type="Embed" ProgID="Equation.Ribbit" ShapeID="_x0000_i1030" DrawAspect="Content" ObjectID="_1572119589" r:id="rId22"/>
+          <o:OLEObject Type="Embed" ProgID="Equation.Ribbit" ShapeID="_x0000_i1030" DrawAspect="Content" ObjectID="_1572289911" r:id="rId22"/>
         </w:object>
       </w:r>
       <w:r>
         <w:rPr>
           <w:rFonts w:ascii="宋体" w:eastAsia="宋体" w:hAnsi="宋体" w:hint="eastAsia"/>
-          <w:u w:val="wave"/>
         </w:rPr>
         <w:t>代表</w:t>
       </w:r>
       <w:r>
         <w:rPr>
           <w:rFonts w:ascii="宋体" w:eastAsia="宋体" w:hAnsi="宋体"/>
-          <w:u w:val="wave"/>
         </w:rPr>
         <w:t>用户</w:t>
       </w:r>
@@ -3284,26 +3671,23 @@
         <w:rPr>
           <w:rFonts w:ascii="宋体" w:eastAsia="宋体" w:hAnsi="宋体"/>
           <w:position w:val="-6"/>
-          <w:u w:val="wave"/>
         </w:rPr>
         <w:object w:dxaOrig="142" w:dyaOrig="188">
           <v:shape id="_x0000_i1031" type="#_x0000_t75" style="width:6.75pt;height:9.75pt" o:ole="">
             <v:imagedata r:id="rId23" o:title=""/>
           </v:shape>
-          <o:OLEObject Type="Embed" ProgID="Equation.Ribbit" ShapeID="_x0000_i1031" DrawAspect="Content" ObjectID="_1572119590" r:id="rId24"/>
+          <o:OLEObject Type="Embed" ProgID="Equation.Ribbit" ShapeID="_x0000_i1031" DrawAspect="Content" ObjectID="_1572289912" r:id="rId24"/>
         </w:object>
       </w:r>
       <w:r>
         <w:rPr>
           <w:rFonts w:ascii="宋体" w:eastAsia="宋体" w:hAnsi="宋体" w:hint="eastAsia"/>
-          <w:u w:val="wave"/>
         </w:rPr>
         <w:t>对</w:t>
       </w:r>
       <w:r>
         <w:rPr>
           <w:rFonts w:ascii="宋体" w:eastAsia="宋体" w:hAnsi="宋体"/>
-          <w:u w:val="wave"/>
         </w:rPr>
         <w:t>商品</w:t>
       </w:r>
@@ -3311,54 +3695,47 @@
         <w:rPr>
           <w:rFonts w:ascii="宋体" w:eastAsia="宋体" w:hAnsi="宋体"/>
           <w:position w:val="-6"/>
-          <w:u w:val="wave"/>
         </w:rPr>
         <w:object w:dxaOrig="82" w:dyaOrig="240">
           <v:shape id="_x0000_i1032" type="#_x0000_t75" style="width:3.75pt;height:12pt" o:ole="">
             <v:imagedata r:id="rId25" o:title=""/>
           </v:shape>
-          <o:OLEObject Type="Embed" ProgID="Equation.Ribbit" ShapeID="_x0000_i1032" DrawAspect="Content" ObjectID="_1572119591" r:id="rId26"/>
+          <o:OLEObject Type="Embed" ProgID="Equation.Ribbit" ShapeID="_x0000_i1032" DrawAspect="Content" ObjectID="_1572289913" r:id="rId26"/>
         </w:object>
       </w:r>
       <w:r>
         <w:rPr>
           <w:rFonts w:ascii="宋体" w:eastAsia="宋体" w:hAnsi="宋体" w:hint="eastAsia"/>
-          <w:u w:val="wave"/>
         </w:rPr>
         <w:t>的</w:t>
       </w:r>
       <w:r>
         <w:rPr>
           <w:rFonts w:ascii="宋体" w:eastAsia="宋体" w:hAnsi="宋体"/>
-          <w:u w:val="wave"/>
         </w:rPr>
         <w:t>评分。协同过滤算法利用矩阵分解模型学习用户</w:t>
       </w:r>
       <w:r>
         <w:rPr>
           <w:rFonts w:ascii="宋体" w:eastAsia="宋体" w:hAnsi="宋体" w:hint="eastAsia"/>
-          <w:u w:val="wave"/>
         </w:rPr>
         <w:t>或</w:t>
       </w:r>
       <w:r>
         <w:rPr>
           <w:rFonts w:ascii="宋体" w:eastAsia="宋体" w:hAnsi="宋体"/>
-          <w:u w:val="wave"/>
         </w:rPr>
         <w:t>商品的特征向量</w:t>
       </w:r>
       <w:r>
         <w:rPr>
           <w:rFonts w:ascii="宋体" w:eastAsia="宋体" w:hAnsi="宋体" w:hint="eastAsia"/>
-          <w:u w:val="wave"/>
         </w:rPr>
         <w:t>，</w:t>
       </w:r>
       <w:r>
         <w:rPr>
           <w:rFonts w:ascii="宋体" w:eastAsia="宋体" w:hAnsi="宋体"/>
-          <w:u w:val="wave"/>
         </w:rPr>
         <w:t>然后基于此特征向量预测未知评分。</w:t>
       </w:r>
@@ -3371,46 +3748,309 @@
           <w:rFonts w:ascii="宋体" w:eastAsia="宋体" w:hAnsi="宋体"/>
         </w:rPr>
       </w:pPr>
+      <w:r>
+        <w:rPr>
+          <w:rFonts w:ascii="宋体" w:eastAsia="宋体" w:hAnsi="宋体" w:hint="eastAsia"/>
+        </w:rPr>
+        <w:t>假设</w:t>
+      </w:r>
+      <w:r>
+        <w:rPr>
+          <w:rFonts w:ascii="宋体" w:eastAsia="宋体" w:hAnsi="宋体"/>
+          <w:position w:val="-6"/>
+        </w:rPr>
+        <w:object w:dxaOrig="1140" w:dyaOrig="290">
+          <v:shape id="_x0000_i1033" type="#_x0000_t75" style="width:57pt;height:14.25pt" o:ole="">
+            <v:imagedata r:id="rId27" o:title=""/>
+          </v:shape>
+          <o:OLEObject Type="Embed" ProgID="Equation.Ribbit" ShapeID="_x0000_i1033" DrawAspect="Content" ObjectID="_1572289914" r:id="rId28"/>
+        </w:object>
+      </w:r>
+      <w:r>
+        <w:rPr>
+          <w:rFonts w:ascii="宋体" w:eastAsia="宋体" w:hAnsi="宋体" w:hint="eastAsia"/>
+        </w:rPr>
+        <w:t>和</w:t>
+      </w:r>
+      <w:r>
+        <w:rPr>
+          <w:rFonts w:ascii="宋体" w:eastAsia="宋体" w:hAnsi="宋体"/>
+          <w:position w:val="-6"/>
+        </w:rPr>
+        <w:object w:dxaOrig="1123" w:dyaOrig="290">
+          <v:shape id="_x0000_i1034" type="#_x0000_t75" style="width:56.25pt;height:14.25pt" o:ole="">
+            <v:imagedata r:id="rId29" o:title=""/>
+          </v:shape>
+          <o:OLEObject Type="Embed" ProgID="Equation.Ribbit" ShapeID="_x0000_i1034" DrawAspect="Content" ObjectID="_1572289915" r:id="rId30"/>
+        </w:object>
+      </w:r>
+      <w:r>
+        <w:rPr>
+          <w:rFonts w:ascii="宋体" w:eastAsia="宋体" w:hAnsi="宋体" w:hint="eastAsia"/>
+        </w:rPr>
+        <w:t>代表</w:t>
+      </w:r>
+      <w:r>
+        <w:rPr>
+          <w:rFonts w:ascii="宋体" w:eastAsia="宋体" w:hAnsi="宋体"/>
+        </w:rPr>
+        <w:t>用户和</w:t>
+      </w:r>
+      <w:r>
+        <w:rPr>
+          <w:rFonts w:ascii="宋体" w:eastAsia="宋体" w:hAnsi="宋体" w:hint="eastAsia"/>
+        </w:rPr>
+        <w:t>商</w:t>
+      </w:r>
+      <w:r>
+        <w:rPr>
+          <w:rFonts w:ascii="宋体" w:eastAsia="宋体" w:hAnsi="宋体"/>
+        </w:rPr>
+        <w:t>品的特征矩阵，其中，</w:t>
+      </w:r>
+      <w:r>
+        <w:rPr>
+          <w:rFonts w:ascii="宋体" w:eastAsia="宋体" w:hAnsi="宋体"/>
+          <w:position w:val="-6"/>
+        </w:rPr>
+        <w:object w:dxaOrig="259" w:dyaOrig="246">
+          <v:shape id="_x0000_i1035" type="#_x0000_t75" style="width:12.75pt;height:12pt" o:ole="">
+            <v:imagedata r:id="rId31" o:title=""/>
+          </v:shape>
+          <o:OLEObject Type="Embed" ProgID="Equation.Ribbit" ShapeID="_x0000_i1035" DrawAspect="Content" ObjectID="_1572289916" r:id="rId32"/>
+        </w:object>
+      </w:r>
+      <w:r>
+        <w:rPr>
+          <w:rFonts w:ascii="宋体" w:eastAsia="宋体" w:hAnsi="宋体" w:hint="eastAsia"/>
+        </w:rPr>
+        <w:t>和</w:t>
+      </w:r>
+      <w:r>
+        <w:rPr>
+          <w:rFonts w:ascii="宋体" w:eastAsia="宋体" w:hAnsi="宋体"/>
+          <w:position w:val="-6"/>
+        </w:rPr>
+        <w:object w:dxaOrig="196" w:dyaOrig="246">
+          <v:shape id="_x0000_i1036" type="#_x0000_t75" style="width:9.75pt;height:12pt" o:ole="">
+            <v:imagedata r:id="rId33" o:title=""/>
+          </v:shape>
+          <o:OLEObject Type="Embed" ProgID="Equation.Ribbit" ShapeID="_x0000_i1036" DrawAspect="Content" ObjectID="_1572289917" r:id="rId34"/>
+        </w:object>
+      </w:r>
+      <w:r>
+        <w:rPr>
+          <w:rFonts w:ascii="宋体" w:eastAsia="宋体" w:hAnsi="宋体" w:hint="eastAsia"/>
+        </w:rPr>
+        <w:t>代表</w:t>
+      </w:r>
+      <w:r>
+        <w:rPr>
+          <w:rFonts w:ascii="宋体" w:eastAsia="宋体" w:hAnsi="宋体"/>
+        </w:rPr>
+        <w:t>某个特定用户</w:t>
+      </w:r>
+      <w:r>
+        <w:rPr>
+          <w:rFonts w:ascii="宋体" w:eastAsia="宋体" w:hAnsi="宋体"/>
+          <w:position w:val="-6"/>
+        </w:rPr>
+        <w:object w:dxaOrig="142" w:dyaOrig="188">
+          <v:shape id="_x0000_i1037" type="#_x0000_t75" style="width:6.75pt;height:9.75pt" o:ole="">
+            <v:imagedata r:id="rId23" o:title=""/>
+          </v:shape>
+          <o:OLEObject Type="Embed" ProgID="Equation.Ribbit" ShapeID="_x0000_i1037" DrawAspect="Content" ObjectID="_1572289918" r:id="rId35"/>
+        </w:object>
+      </w:r>
+      <w:r>
+        <w:rPr>
+          <w:rFonts w:ascii="宋体" w:eastAsia="宋体" w:hAnsi="宋体" w:hint="eastAsia"/>
+        </w:rPr>
+        <w:t>和</w:t>
+      </w:r>
+      <w:r>
+        <w:rPr>
+          <w:rFonts w:ascii="宋体" w:eastAsia="宋体" w:hAnsi="宋体"/>
+        </w:rPr>
+        <w:t>商品</w:t>
+      </w:r>
+      <w:r>
+        <w:rPr>
+          <w:rFonts w:ascii="宋体" w:eastAsia="宋体" w:hAnsi="宋体"/>
+          <w:position w:val="-6"/>
+        </w:rPr>
+        <w:object w:dxaOrig="82" w:dyaOrig="240">
+          <v:shape id="_x0000_i1038" type="#_x0000_t75" style="width:3.75pt;height:12pt" o:ole="">
+            <v:imagedata r:id="rId25" o:title=""/>
+          </v:shape>
+          <o:OLEObject Type="Embed" ProgID="Equation.Ribbit" ShapeID="_x0000_i1038" DrawAspect="Content" ObjectID="_1572289919" r:id="rId36"/>
+        </w:object>
+      </w:r>
+      <w:r>
+        <w:rPr>
+          <w:rFonts w:ascii="宋体" w:eastAsia="宋体" w:hAnsi="宋体" w:hint="eastAsia"/>
+        </w:rPr>
+        <w:t>的</w:t>
+      </w:r>
+      <w:r>
+        <w:rPr>
+          <w:rFonts w:ascii="宋体" w:eastAsia="宋体" w:hAnsi="宋体"/>
+          <w:position w:val="-6"/>
+        </w:rPr>
+        <w:object w:dxaOrig="221" w:dyaOrig="246">
+          <v:shape id="_x0000_i1039" type="#_x0000_t75" style="width:11.25pt;height:12pt" o:ole="">
+            <v:imagedata r:id="rId37" o:title=""/>
+          </v:shape>
+          <o:OLEObject Type="Embed" ProgID="Equation.Ribbit" ShapeID="_x0000_i1039" DrawAspect="Content" ObjectID="_1572289920" r:id="rId38"/>
+        </w:object>
+      </w:r>
+      <w:r>
+        <w:rPr>
+          <w:rFonts w:ascii="宋体" w:eastAsia="宋体" w:hAnsi="宋体" w:hint="eastAsia"/>
+        </w:rPr>
+        <w:t>维特征向量</w:t>
+      </w:r>
+      <w:r>
+        <w:rPr>
+          <w:rFonts w:ascii="宋体" w:eastAsia="宋体" w:hAnsi="宋体"/>
+        </w:rPr>
+        <w:t>。概率</w:t>
+      </w:r>
+      <w:r>
+        <w:rPr>
+          <w:rFonts w:ascii="宋体" w:eastAsia="宋体" w:hAnsi="宋体" w:hint="eastAsia"/>
+        </w:rPr>
+        <w:t>矩阵分解模型</w:t>
+      </w:r>
+      <w:r>
+        <w:rPr>
+          <w:rFonts w:ascii="宋体" w:eastAsia="宋体" w:hAnsi="宋体"/>
+        </w:rPr>
+        <w:t>的推荐算法</w:t>
+      </w:r>
+      <w:r>
+        <w:rPr>
+          <w:rFonts w:ascii="宋体" w:eastAsia="宋体" w:hAnsi="宋体" w:hint="eastAsia"/>
+        </w:rPr>
+        <w:t>的</w:t>
+      </w:r>
+      <w:r>
+        <w:rPr>
+          <w:rFonts w:ascii="宋体" w:eastAsia="宋体" w:hAnsi="宋体"/>
+        </w:rPr>
+        <w:t>核心步骤就是学习用户</w:t>
+      </w:r>
+      <w:r>
+        <w:rPr>
+          <w:rFonts w:ascii="宋体" w:eastAsia="宋体" w:hAnsi="宋体" w:hint="eastAsia"/>
+        </w:rPr>
+        <w:t>和</w:t>
+      </w:r>
+      <w:r>
+        <w:rPr>
+          <w:rFonts w:ascii="宋体" w:eastAsia="宋体" w:hAnsi="宋体"/>
+        </w:rPr>
+        <w:t>商品的特征向量。根据</w:t>
+      </w:r>
+      <w:r>
+        <w:rPr>
+          <w:rFonts w:ascii="宋体" w:eastAsia="宋体" w:hAnsi="宋体" w:hint="eastAsia"/>
+        </w:rPr>
+        <w:t>以上</w:t>
+      </w:r>
+      <w:r>
+        <w:rPr>
+          <w:rFonts w:ascii="宋体" w:eastAsia="宋体" w:hAnsi="宋体"/>
+        </w:rPr>
+        <w:t>的定义，已</w:t>
+      </w:r>
+      <w:r>
+        <w:rPr>
+          <w:rFonts w:ascii="宋体" w:eastAsia="宋体" w:hAnsi="宋体" w:hint="eastAsia"/>
+        </w:rPr>
+        <w:t>有</w:t>
+      </w:r>
+      <w:r>
+        <w:rPr>
+          <w:rFonts w:ascii="宋体" w:eastAsia="宋体" w:hAnsi="宋体"/>
+        </w:rPr>
+        <w:t>评分数据的条件概率定义如下：</w:t>
+      </w:r>
     </w:p>
     <w:p>
       <w:pPr>
         <w:spacing w:line="360" w:lineRule="auto"/>
         <w:ind w:firstLine="0"/>
-        <w:rPr>
-          <w:rFonts w:ascii="宋体" w:eastAsia="宋体" w:hAnsi="宋体"/>
-        </w:rPr>
-      </w:pPr>
+        <w:jc w:val="center"/>
+        <w:rPr>
+          <w:rFonts w:ascii="宋体" w:eastAsia="宋体" w:hAnsi="宋体"/>
+          <w:u w:val="wave"/>
+        </w:rPr>
+      </w:pPr>
+      <w:r>
+        <w:rPr>
+          <w:rFonts w:ascii="宋体" w:eastAsia="宋体" w:hAnsi="宋体"/>
+          <w:position w:val="-30"/>
+        </w:rPr>
+        <w:object w:dxaOrig="6938" w:dyaOrig="730">
+          <v:shape id="_x0000_i1086" type="#_x0000_t75" style="width:346.5pt;height:37.5pt" o:ole="">
+            <v:imagedata r:id="rId39" o:title=""/>
+          </v:shape>
+          <o:OLEObject Type="Embed" ProgID="Equation.Ribbit" ShapeID="_x0000_i1086" DrawAspect="Content" ObjectID="_1572289921" r:id="rId40"/>
+        </w:object>
+      </w:r>
     </w:p>
     <w:p>
       <w:pPr>
         <w:spacing w:line="360" w:lineRule="auto"/>
-        <w:ind w:firstLineChars="200" w:firstLine="480"/>
-        <w:rPr>
-          <w:rFonts w:ascii="宋体" w:eastAsia="宋体" w:hAnsi="宋体"/>
-        </w:rPr>
-      </w:pPr>
+        <w:ind w:firstLine="0"/>
+        <w:rPr>
+          <w:rFonts w:ascii="宋体" w:eastAsia="宋体" w:hAnsi="宋体" w:hint="eastAsia"/>
+        </w:rPr>
+      </w:pPr>
+      <w:bookmarkStart w:id="9" w:name="_GoBack"/>
+      <w:bookmarkEnd w:id="9"/>
     </w:p>
     <w:p>
       <w:pPr>
         <w:spacing w:line="360" w:lineRule="auto"/>
-        <w:ind w:firstLineChars="200" w:firstLine="480"/>
+        <w:ind w:firstLine="0"/>
         <w:rPr>
           <w:rFonts w:ascii="宋体" w:eastAsia="宋体" w:hAnsi="宋体"/>
         </w:rPr>
       </w:pPr>
     </w:p>
     <w:p>
-      <w:bookmarkStart w:id="6" w:name="_Toc389134550"/>
-      <w:bookmarkStart w:id="7" w:name="__RefHeading__5400_877611886"/>
-      <w:bookmarkStart w:id="8" w:name="Bookmark5"/>
-      <w:bookmarkEnd w:id="6"/>
-      <w:bookmarkEnd w:id="7"/>
-      <w:bookmarkEnd w:id="8"/>
+      <w:pPr>
+        <w:spacing w:line="360" w:lineRule="auto"/>
+        <w:ind w:firstLineChars="200" w:firstLine="480"/>
+        <w:rPr>
+          <w:rFonts w:ascii="宋体" w:eastAsia="宋体" w:hAnsi="宋体"/>
+        </w:rPr>
+      </w:pPr>
     </w:p>
     <w:p>
       <w:pPr>
+        <w:spacing w:line="360" w:lineRule="auto"/>
+        <w:ind w:firstLineChars="200" w:firstLine="480"/>
+        <w:rPr>
+          <w:rFonts w:ascii="宋体" w:eastAsia="宋体" w:hAnsi="宋体"/>
+        </w:rPr>
+      </w:pPr>
+    </w:p>
+    <w:p>
+      <w:bookmarkStart w:id="10" w:name="_Toc389134550"/>
+      <w:bookmarkStart w:id="11" w:name="__RefHeading__5400_877611886"/>
+      <w:bookmarkStart w:id="12" w:name="Bookmark5"/>
+      <w:bookmarkEnd w:id="10"/>
+      <w:bookmarkEnd w:id="11"/>
+      <w:bookmarkEnd w:id="12"/>
+    </w:p>
+    <w:p>
+      <w:pPr>
         <w:pStyle w:val="2"/>
       </w:pPr>
+      <w:bookmarkStart w:id="13" w:name="_Toc498415994"/>
       <w:r>
         <w:rPr>
           <w:rFonts w:hint="eastAsia"/>
@@ -3428,6 +4068,25 @@
       </w:r>
       <w:r>
         <w:t>用户社交关系选择</w:t>
+      </w:r>
+      <w:bookmarkEnd w:id="13"/>
+      <w:r>
+        <w:rPr>
+          <w:rFonts w:hint="eastAsia"/>
+        </w:rPr>
+        <w:t>(</w:t>
+      </w:r>
+      <w:r>
+        <w:rPr>
+          <w:rFonts w:hint="eastAsia"/>
+        </w:rPr>
+        <w:t>未完成</w:t>
+      </w:r>
+      <w:r>
+        <w:rPr>
+          <w:rFonts w:hint="eastAsia"/>
+        </w:rPr>
+        <w:t>)</w:t>
       </w:r>
     </w:p>
     <w:p/>
@@ -3439,12 +4098,31 @@
       <w:pPr>
         <w:pStyle w:val="2"/>
       </w:pPr>
+      <w:bookmarkStart w:id="14" w:name="_Toc498415995"/>
       <w:r>
         <w:rPr>
           <w:rFonts w:hint="eastAsia"/>
         </w:rPr>
-        <w:lastRenderedPageBreak/>
         <w:t>概率矩阵分解</w:t>
+      </w:r>
+      <w:bookmarkEnd w:id="14"/>
+      <w:r>
+        <w:rPr>
+          <w:rFonts w:hint="eastAsia"/>
+        </w:rPr>
+        <w:t>(</w:t>
+      </w:r>
+      <w:r>
+        <w:rPr>
+          <w:rFonts w:hint="eastAsia"/>
+        </w:rPr>
+        <w:t>未完成</w:t>
+      </w:r>
+      <w:r>
+        <w:rPr>
+          <w:rFonts w:hint="eastAsia"/>
+        </w:rPr>
+        <w:t>)</w:t>
       </w:r>
     </w:p>
     <w:p/>
@@ -3452,8 +4130,8 @@
       <w:pPr>
         <w:pStyle w:val="2"/>
       </w:pPr>
-      <w:bookmarkStart w:id="9" w:name="OLE_LINK1"/>
-      <w:bookmarkStart w:id="10" w:name="_Toc498020502"/>
+      <w:bookmarkStart w:id="15" w:name="OLE_LINK1"/>
+      <w:bookmarkStart w:id="16" w:name="_Toc498415996"/>
       <w:r>
         <w:rPr>
           <w:rFonts w:hint="eastAsia"/>
@@ -3463,7 +4141,7 @@
       <w:r>
         <w:t>BasedMF</w:t>
       </w:r>
-      <w:bookmarkEnd w:id="9"/>
+      <w:bookmarkEnd w:id="15"/>
       <w:r>
         <w:rPr>
           <w:rFonts w:hint="eastAsia"/>
@@ -3473,7 +4151,25 @@
       <w:r>
         <w:t>算法</w:t>
       </w:r>
-      <w:bookmarkEnd w:id="10"/>
+      <w:bookmarkEnd w:id="16"/>
+      <w:r>
+        <w:rPr>
+          <w:rFonts w:hint="eastAsia"/>
+        </w:rPr>
+        <w:t>(</w:t>
+      </w:r>
+      <w:r>
+        <w:rPr>
+          <w:rFonts w:hint="eastAsia"/>
+        </w:rPr>
+        <w:t>未完成</w:t>
+      </w:r>
+      <w:r>
+        <w:rPr>
+          <w:rFonts w:hint="eastAsia"/>
+        </w:rPr>
+        <w:t>)</w:t>
+      </w:r>
     </w:p>
     <w:p/>
     <w:p>
@@ -3487,10 +4183,7 @@
         <w:t>分析</w:t>
       </w:r>
     </w:p>
-    <w:p>
-      <w:bookmarkStart w:id="11" w:name="_GoBack"/>
-      <w:bookmarkEnd w:id="11"/>
-    </w:p>
+    <w:p/>
     <w:p/>
     <w:p/>
     <w:p/>
@@ -3515,22 +4208,24 @@
           <w:szCs w:val="32"/>
         </w:rPr>
       </w:pPr>
-      <w:bookmarkStart w:id="12" w:name="Bookmark6"/>
-      <w:bookmarkStart w:id="13" w:name="_Toc389134551"/>
-      <w:bookmarkStart w:id="14" w:name="__RefHeading__5402_877611886"/>
-      <w:bookmarkStart w:id="15" w:name="_Toc497750688"/>
-      <w:bookmarkStart w:id="16" w:name="_Toc497849756"/>
-      <w:bookmarkStart w:id="17" w:name="_Toc498020504"/>
-      <w:bookmarkStart w:id="18" w:name="_Toc390539722"/>
-      <w:bookmarkStart w:id="19" w:name="_Toc390763098"/>
-      <w:bookmarkStart w:id="20" w:name="_Toc390763240"/>
-      <w:bookmarkStart w:id="21" w:name="_Toc390539423"/>
-      <w:bookmarkEnd w:id="12"/>
-      <w:bookmarkEnd w:id="13"/>
-      <w:bookmarkEnd w:id="14"/>
-      <w:bookmarkEnd w:id="15"/>
-      <w:bookmarkEnd w:id="16"/>
+      <w:bookmarkStart w:id="17" w:name="Bookmark6"/>
+      <w:bookmarkStart w:id="18" w:name="_Toc389134551"/>
+      <w:bookmarkStart w:id="19" w:name="__RefHeading__5402_877611886"/>
+      <w:bookmarkStart w:id="20" w:name="_Toc497750688"/>
+      <w:bookmarkStart w:id="21" w:name="_Toc497849756"/>
+      <w:bookmarkStart w:id="22" w:name="_Toc498020504"/>
+      <w:bookmarkStart w:id="23" w:name="_Toc498415997"/>
+      <w:bookmarkStart w:id="24" w:name="_Toc390539722"/>
+      <w:bookmarkStart w:id="25" w:name="_Toc390763098"/>
+      <w:bookmarkStart w:id="26" w:name="_Toc390763240"/>
+      <w:bookmarkStart w:id="27" w:name="_Toc390539423"/>
       <w:bookmarkEnd w:id="17"/>
+      <w:bookmarkEnd w:id="18"/>
+      <w:bookmarkEnd w:id="19"/>
+      <w:bookmarkEnd w:id="20"/>
+      <w:bookmarkEnd w:id="21"/>
+      <w:bookmarkEnd w:id="22"/>
+      <w:bookmarkEnd w:id="23"/>
     </w:p>
     <w:p>
       <w:pPr>
@@ -3552,12 +4247,14 @@
           <w:szCs w:val="32"/>
         </w:rPr>
       </w:pPr>
-      <w:bookmarkStart w:id="22" w:name="_Toc497750689"/>
-      <w:bookmarkStart w:id="23" w:name="_Toc497849757"/>
-      <w:bookmarkStart w:id="24" w:name="_Toc498020505"/>
-      <w:bookmarkEnd w:id="22"/>
-      <w:bookmarkEnd w:id="23"/>
-      <w:bookmarkEnd w:id="24"/>
+      <w:bookmarkStart w:id="28" w:name="_Toc497750689"/>
+      <w:bookmarkStart w:id="29" w:name="_Toc497849757"/>
+      <w:bookmarkStart w:id="30" w:name="_Toc498020505"/>
+      <w:bookmarkStart w:id="31" w:name="_Toc498415998"/>
+      <w:bookmarkEnd w:id="28"/>
+      <w:bookmarkEnd w:id="29"/>
+      <w:bookmarkEnd w:id="30"/>
+      <w:bookmarkEnd w:id="31"/>
     </w:p>
     <w:p>
       <w:pPr>
@@ -3579,12 +4276,14 @@
           <w:szCs w:val="32"/>
         </w:rPr>
       </w:pPr>
-      <w:bookmarkStart w:id="25" w:name="_Toc497750690"/>
-      <w:bookmarkStart w:id="26" w:name="_Toc497849758"/>
-      <w:bookmarkStart w:id="27" w:name="_Toc498020506"/>
-      <w:bookmarkEnd w:id="25"/>
-      <w:bookmarkEnd w:id="26"/>
-      <w:bookmarkEnd w:id="27"/>
+      <w:bookmarkStart w:id="32" w:name="_Toc497750690"/>
+      <w:bookmarkStart w:id="33" w:name="_Toc497849758"/>
+      <w:bookmarkStart w:id="34" w:name="_Toc498020506"/>
+      <w:bookmarkStart w:id="35" w:name="_Toc498415999"/>
+      <w:bookmarkEnd w:id="32"/>
+      <w:bookmarkEnd w:id="33"/>
+      <w:bookmarkEnd w:id="34"/>
+      <w:bookmarkEnd w:id="35"/>
     </w:p>
     <w:p>
       <w:pPr>
@@ -3606,29 +4305,49 @@
           <w:szCs w:val="32"/>
         </w:rPr>
       </w:pPr>
-      <w:bookmarkStart w:id="28" w:name="_Toc497750691"/>
-      <w:bookmarkStart w:id="29" w:name="_Toc497849759"/>
-      <w:bookmarkStart w:id="30" w:name="_Toc498020507"/>
-      <w:bookmarkEnd w:id="28"/>
-      <w:bookmarkEnd w:id="29"/>
-      <w:bookmarkEnd w:id="30"/>
+      <w:bookmarkStart w:id="36" w:name="_Toc497750691"/>
+      <w:bookmarkStart w:id="37" w:name="_Toc497849759"/>
+      <w:bookmarkStart w:id="38" w:name="_Toc498020507"/>
+      <w:bookmarkStart w:id="39" w:name="_Toc498416000"/>
+      <w:bookmarkEnd w:id="36"/>
+      <w:bookmarkEnd w:id="37"/>
+      <w:bookmarkEnd w:id="38"/>
+      <w:bookmarkEnd w:id="39"/>
     </w:p>
     <w:p>
       <w:pPr>
         <w:pStyle w:val="2"/>
       </w:pPr>
-      <w:bookmarkStart w:id="31" w:name="_Toc498020508"/>
-      <w:bookmarkEnd w:id="18"/>
-      <w:bookmarkEnd w:id="19"/>
-      <w:bookmarkEnd w:id="20"/>
-      <w:bookmarkEnd w:id="21"/>
+      <w:bookmarkStart w:id="40" w:name="_Toc498416001"/>
+      <w:bookmarkEnd w:id="24"/>
+      <w:bookmarkEnd w:id="25"/>
+      <w:bookmarkEnd w:id="26"/>
+      <w:bookmarkEnd w:id="27"/>
       <w:r>
         <w:rPr>
           <w:rFonts w:hint="eastAsia"/>
         </w:rPr>
         <w:t>本章小结</w:t>
       </w:r>
-      <w:bookmarkEnd w:id="31"/>
+      <w:bookmarkEnd w:id="40"/>
+      <w:r>
+        <w:rPr>
+          <w:rFonts w:hint="eastAsia"/>
+        </w:rPr>
+        <w:t>(</w:t>
+      </w:r>
+      <w:r>
+        <w:rPr>
+          <w:rFonts w:hint="eastAsia"/>
+        </w:rPr>
+        <w:t>未完成</w:t>
+      </w:r>
+      <w:r>
+        <w:rPr>
+          <w:rFonts w:hint="eastAsia"/>
+        </w:rPr>
+        <w:t>)</w:t>
+      </w:r>
     </w:p>
     <w:p>
       <w:pPr>
@@ -3636,8 +4355,8 @@
           <w:rFonts w:eastAsia="宋体"/>
         </w:rPr>
         <w:sectPr>
-          <w:headerReference w:type="default" r:id="rId27"/>
-          <w:footerReference w:type="default" r:id="rId28"/>
+          <w:headerReference w:type="default" r:id="rId41"/>
+          <w:footerReference w:type="default" r:id="rId42"/>
           <w:pgSz w:w="11906" w:h="16838"/>
           <w:pgMar w:top="1418" w:right="1418" w:bottom="1418" w:left="1418" w:header="851" w:footer="992" w:gutter="0"/>
           <w:pgNumType w:start="1"/>
@@ -3656,21 +4375,21 @@
         </w:numPr>
         <w:jc w:val="both"/>
       </w:pPr>
-      <w:bookmarkStart w:id="32" w:name="_Toc389134552"/>
-      <w:bookmarkStart w:id="33" w:name="Bookmark7"/>
-      <w:bookmarkStart w:id="34" w:name="__RefHeading__5404_877611886"/>
-      <w:bookmarkStart w:id="35" w:name="_Toc389134553"/>
-      <w:bookmarkStart w:id="36" w:name="Bookmark8"/>
-      <w:bookmarkStart w:id="37" w:name="__RefHeading__5406_877611886"/>
-      <w:bookmarkEnd w:id="32"/>
-      <w:bookmarkEnd w:id="33"/>
-      <w:bookmarkEnd w:id="34"/>
-      <w:bookmarkEnd w:id="35"/>
-      <w:bookmarkEnd w:id="36"/>
-      <w:bookmarkEnd w:id="37"/>
+      <w:bookmarkStart w:id="41" w:name="_Toc389134552"/>
+      <w:bookmarkStart w:id="42" w:name="Bookmark7"/>
+      <w:bookmarkStart w:id="43" w:name="__RefHeading__5404_877611886"/>
+      <w:bookmarkStart w:id="44" w:name="_Toc389134553"/>
+      <w:bookmarkStart w:id="45" w:name="Bookmark8"/>
+      <w:bookmarkStart w:id="46" w:name="__RefHeading__5406_877611886"/>
+      <w:bookmarkEnd w:id="41"/>
+      <w:bookmarkEnd w:id="42"/>
+      <w:bookmarkEnd w:id="43"/>
+      <w:bookmarkEnd w:id="44"/>
+      <w:bookmarkEnd w:id="45"/>
+      <w:bookmarkEnd w:id="46"/>
     </w:p>
     <w:sectPr>
-      <w:headerReference w:type="default" r:id="rId29"/>
+      <w:headerReference w:type="default" r:id="rId43"/>
       <w:pgSz w:w="11906" w:h="16838"/>
       <w:pgMar w:top="1418" w:right="1418" w:bottom="1418" w:left="1418" w:header="851" w:footer="992" w:gutter="0"/>
       <w:pgNumType w:start="9"/>
@@ -8469,7 +9188,7 @@
 </file>
 
 <file path=customXml/itemProps2.xml><?xml version="1.0" encoding="utf-8"?>
-<ds:datastoreItem xmlns:ds="http://schemas.openxmlformats.org/officeDocument/2006/customXml" ds:itemID="{20BA6D7D-4CAE-4C5B-8BFE-3A96BAF157C6}">
+<ds:datastoreItem xmlns:ds="http://schemas.openxmlformats.org/officeDocument/2006/customXml" ds:itemID="{42B4DB0B-D24C-4205-B424-7F981D3DC2B4}">
   <ds:schemaRefs>
     <ds:schemaRef ds:uri="http://schemas.openxmlformats.org/officeDocument/2006/bibliography"/>
   </ds:schemaRefs>

--- a/毕业相关/毕业论文/第3章 基于时序分析的协同过滤算法.docx
+++ b/毕业相关/毕业论文/第3章 基于时序分析的协同过滤算法.docx
@@ -3538,7 +3538,7 @@
           <v:shape id="_x0000_i1025" type="#_x0000_t75" style="width:10.5pt;height:12pt" o:ole="">
             <v:imagedata r:id="rId11" o:title=""/>
           </v:shape>
-          <o:OLEObject Type="Embed" ProgID="Equation.Ribbit" ShapeID="_x0000_i1025" DrawAspect="Content" ObjectID="_1572289906" r:id="rId12"/>
+          <o:OLEObject Type="Embed" ProgID="Equation.Ribbit" ShapeID="_x0000_i1025" DrawAspect="Content" ObjectID="_1572420700" r:id="rId12"/>
         </w:object>
       </w:r>
       <w:r>
@@ -3556,7 +3556,7 @@
           <v:shape id="_x0000_i1026" type="#_x0000_t75" style="width:99pt;height:14.25pt" o:ole="">
             <v:imagedata r:id="rId13" o:title=""/>
           </v:shape>
-          <o:OLEObject Type="Embed" ProgID="Equation.Ribbit" ShapeID="_x0000_i1026" DrawAspect="Content" ObjectID="_1572289907" r:id="rId14"/>
+          <o:OLEObject Type="Embed" ProgID="Equation.Ribbit" ShapeID="_x0000_i1026" DrawAspect="Content" ObjectID="_1572420701" r:id="rId14"/>
         </w:object>
       </w:r>
       <w:r>
@@ -3580,7 +3580,7 @@
           <v:shape id="_x0000_i1027" type="#_x0000_t75" style="width:12.75pt;height:12pt" o:ole="">
             <v:imagedata r:id="rId15" o:title=""/>
           </v:shape>
-          <o:OLEObject Type="Embed" ProgID="Equation.Ribbit" ShapeID="_x0000_i1027" DrawAspect="Content" ObjectID="_1572289908" r:id="rId16"/>
+          <o:OLEObject Type="Embed" ProgID="Equation.Ribbit" ShapeID="_x0000_i1027" DrawAspect="Content" ObjectID="_1572420702" r:id="rId16"/>
         </w:object>
       </w:r>
       <w:r>
@@ -3604,7 +3604,7 @@
           <v:shape id="_x0000_i1028" type="#_x0000_t75" style="width:90pt;height:14.25pt" o:ole="">
             <v:imagedata r:id="rId17" o:title=""/>
           </v:shape>
-          <o:OLEObject Type="Embed" ProgID="Equation.Ribbit" ShapeID="_x0000_i1028" DrawAspect="Content" ObjectID="_1572289909" r:id="rId18"/>
+          <o:OLEObject Type="Embed" ProgID="Equation.Ribbit" ShapeID="_x0000_i1028" DrawAspect="Content" ObjectID="_1572420703" r:id="rId18"/>
         </w:object>
       </w:r>
       <w:r>
@@ -3628,7 +3628,7 @@
           <v:shape id="_x0000_i1029" type="#_x0000_t75" style="width:70.5pt;height:14.25pt" o:ole="">
             <v:imagedata r:id="rId19" o:title=""/>
           </v:shape>
-          <o:OLEObject Type="Embed" ProgID="Equation.Ribbit" ShapeID="_x0000_i1029" DrawAspect="Content" ObjectID="_1572289910" r:id="rId20"/>
+          <o:OLEObject Type="Embed" ProgID="Equation.Ribbit" ShapeID="_x0000_i1029" DrawAspect="Content" ObjectID="_1572420704" r:id="rId20"/>
         </w:object>
       </w:r>
       <w:r>
@@ -3652,7 +3652,7 @@
           <v:shape id="_x0000_i1030" type="#_x0000_t75" style="width:15.75pt;height:10.5pt" o:ole="">
             <v:imagedata r:id="rId21" o:title=""/>
           </v:shape>
-          <o:OLEObject Type="Embed" ProgID="Equation.Ribbit" ShapeID="_x0000_i1030" DrawAspect="Content" ObjectID="_1572289911" r:id="rId22"/>
+          <o:OLEObject Type="Embed" ProgID="Equation.Ribbit" ShapeID="_x0000_i1030" DrawAspect="Content" ObjectID="_1572420705" r:id="rId22"/>
         </w:object>
       </w:r>
       <w:r>
@@ -3676,7 +3676,7 @@
           <v:shape id="_x0000_i1031" type="#_x0000_t75" style="width:6.75pt;height:9.75pt" o:ole="">
             <v:imagedata r:id="rId23" o:title=""/>
           </v:shape>
-          <o:OLEObject Type="Embed" ProgID="Equation.Ribbit" ShapeID="_x0000_i1031" DrawAspect="Content" ObjectID="_1572289912" r:id="rId24"/>
+          <o:OLEObject Type="Embed" ProgID="Equation.Ribbit" ShapeID="_x0000_i1031" DrawAspect="Content" ObjectID="_1572420706" r:id="rId24"/>
         </w:object>
       </w:r>
       <w:r>
@@ -3700,7 +3700,7 @@
           <v:shape id="_x0000_i1032" type="#_x0000_t75" style="width:3.75pt;height:12pt" o:ole="">
             <v:imagedata r:id="rId25" o:title=""/>
           </v:shape>
-          <o:OLEObject Type="Embed" ProgID="Equation.Ribbit" ShapeID="_x0000_i1032" DrawAspect="Content" ObjectID="_1572289913" r:id="rId26"/>
+          <o:OLEObject Type="Embed" ProgID="Equation.Ribbit" ShapeID="_x0000_i1032" DrawAspect="Content" ObjectID="_1572420707" r:id="rId26"/>
         </w:object>
       </w:r>
       <w:r>
@@ -3763,7 +3763,7 @@
           <v:shape id="_x0000_i1033" type="#_x0000_t75" style="width:57pt;height:14.25pt" o:ole="">
             <v:imagedata r:id="rId27" o:title=""/>
           </v:shape>
-          <o:OLEObject Type="Embed" ProgID="Equation.Ribbit" ShapeID="_x0000_i1033" DrawAspect="Content" ObjectID="_1572289914" r:id="rId28"/>
+          <o:OLEObject Type="Embed" ProgID="Equation.Ribbit" ShapeID="_x0000_i1033" DrawAspect="Content" ObjectID="_1572420708" r:id="rId28"/>
         </w:object>
       </w:r>
       <w:r>
@@ -3781,7 +3781,7 @@
           <v:shape id="_x0000_i1034" type="#_x0000_t75" style="width:56.25pt;height:14.25pt" o:ole="">
             <v:imagedata r:id="rId29" o:title=""/>
           </v:shape>
-          <o:OLEObject Type="Embed" ProgID="Equation.Ribbit" ShapeID="_x0000_i1034" DrawAspect="Content" ObjectID="_1572289915" r:id="rId30"/>
+          <o:OLEObject Type="Embed" ProgID="Equation.Ribbit" ShapeID="_x0000_i1034" DrawAspect="Content" ObjectID="_1572420709" r:id="rId30"/>
         </w:object>
       </w:r>
       <w:r>
@@ -3817,7 +3817,7 @@
           <v:shape id="_x0000_i1035" type="#_x0000_t75" style="width:12.75pt;height:12pt" o:ole="">
             <v:imagedata r:id="rId31" o:title=""/>
           </v:shape>
-          <o:OLEObject Type="Embed" ProgID="Equation.Ribbit" ShapeID="_x0000_i1035" DrawAspect="Content" ObjectID="_1572289916" r:id="rId32"/>
+          <o:OLEObject Type="Embed" ProgID="Equation.Ribbit" ShapeID="_x0000_i1035" DrawAspect="Content" ObjectID="_1572420710" r:id="rId32"/>
         </w:object>
       </w:r>
       <w:r>
@@ -3835,7 +3835,7 @@
           <v:shape id="_x0000_i1036" type="#_x0000_t75" style="width:9.75pt;height:12pt" o:ole="">
             <v:imagedata r:id="rId33" o:title=""/>
           </v:shape>
-          <o:OLEObject Type="Embed" ProgID="Equation.Ribbit" ShapeID="_x0000_i1036" DrawAspect="Content" ObjectID="_1572289917" r:id="rId34"/>
+          <o:OLEObject Type="Embed" ProgID="Equation.Ribbit" ShapeID="_x0000_i1036" DrawAspect="Content" ObjectID="_1572420711" r:id="rId34"/>
         </w:object>
       </w:r>
       <w:r>
@@ -3859,7 +3859,7 @@
           <v:shape id="_x0000_i1037" type="#_x0000_t75" style="width:6.75pt;height:9.75pt" o:ole="">
             <v:imagedata r:id="rId23" o:title=""/>
           </v:shape>
-          <o:OLEObject Type="Embed" ProgID="Equation.Ribbit" ShapeID="_x0000_i1037" DrawAspect="Content" ObjectID="_1572289918" r:id="rId35"/>
+          <o:OLEObject Type="Embed" ProgID="Equation.Ribbit" ShapeID="_x0000_i1037" DrawAspect="Content" ObjectID="_1572420712" r:id="rId35"/>
         </w:object>
       </w:r>
       <w:r>
@@ -3883,7 +3883,7 @@
           <v:shape id="_x0000_i1038" type="#_x0000_t75" style="width:3.75pt;height:12pt" o:ole="">
             <v:imagedata r:id="rId25" o:title=""/>
           </v:shape>
-          <o:OLEObject Type="Embed" ProgID="Equation.Ribbit" ShapeID="_x0000_i1038" DrawAspect="Content" ObjectID="_1572289919" r:id="rId36"/>
+          <o:OLEObject Type="Embed" ProgID="Equation.Ribbit" ShapeID="_x0000_i1038" DrawAspect="Content" ObjectID="_1572420713" r:id="rId36"/>
         </w:object>
       </w:r>
       <w:r>
@@ -3901,7 +3901,7 @@
           <v:shape id="_x0000_i1039" type="#_x0000_t75" style="width:11.25pt;height:12pt" o:ole="">
             <v:imagedata r:id="rId37" o:title=""/>
           </v:shape>
-          <o:OLEObject Type="Embed" ProgID="Equation.Ribbit" ShapeID="_x0000_i1039" DrawAspect="Content" ObjectID="_1572289920" r:id="rId38"/>
+          <o:OLEObject Type="Embed" ProgID="Equation.Ribbit" ShapeID="_x0000_i1039" DrawAspect="Content" ObjectID="_1572420714" r:id="rId38"/>
         </w:object>
       </w:r>
       <w:r>
@@ -3993,10 +3993,10 @@
           <w:position w:val="-30"/>
         </w:rPr>
         <w:object w:dxaOrig="6938" w:dyaOrig="730">
-          <v:shape id="_x0000_i1086" type="#_x0000_t75" style="width:346.5pt;height:37.5pt" o:ole="">
+          <v:shape id="_x0000_i1040" type="#_x0000_t75" style="width:346.5pt;height:37.5pt" o:ole="">
             <v:imagedata r:id="rId39" o:title=""/>
           </v:shape>
-          <o:OLEObject Type="Embed" ProgID="Equation.Ribbit" ShapeID="_x0000_i1086" DrawAspect="Content" ObjectID="_1572289921" r:id="rId40"/>
+          <o:OLEObject Type="Embed" ProgID="Equation.Ribbit" ShapeID="_x0000_i1040" DrawAspect="Content" ObjectID="_1572420715" r:id="rId40"/>
         </w:object>
       </w:r>
     </w:p>
@@ -4005,11 +4005,9 @@
         <w:spacing w:line="360" w:lineRule="auto"/>
         <w:ind w:firstLine="0"/>
         <w:rPr>
-          <w:rFonts w:ascii="宋体" w:eastAsia="宋体" w:hAnsi="宋体" w:hint="eastAsia"/>
-        </w:rPr>
-      </w:pPr>
-      <w:bookmarkStart w:id="9" w:name="_GoBack"/>
-      <w:bookmarkEnd w:id="9"/>
+          <w:rFonts w:ascii="宋体" w:eastAsia="宋体" w:hAnsi="宋体"/>
+        </w:rPr>
+      </w:pPr>
     </w:p>
     <w:p>
       <w:pPr>
@@ -4039,18 +4037,18 @@
       </w:pPr>
     </w:p>
     <w:p>
-      <w:bookmarkStart w:id="10" w:name="_Toc389134550"/>
-      <w:bookmarkStart w:id="11" w:name="__RefHeading__5400_877611886"/>
-      <w:bookmarkStart w:id="12" w:name="Bookmark5"/>
+      <w:bookmarkStart w:id="9" w:name="_Toc389134550"/>
+      <w:bookmarkStart w:id="10" w:name="__RefHeading__5400_877611886"/>
+      <w:bookmarkStart w:id="11" w:name="Bookmark5"/>
+      <w:bookmarkEnd w:id="9"/>
       <w:bookmarkEnd w:id="10"/>
       <w:bookmarkEnd w:id="11"/>
-      <w:bookmarkEnd w:id="12"/>
     </w:p>
     <w:p>
       <w:pPr>
         <w:pStyle w:val="2"/>
       </w:pPr>
-      <w:bookmarkStart w:id="13" w:name="_Toc498415994"/>
+      <w:bookmarkStart w:id="12" w:name="_Toc498415994"/>
       <w:r>
         <w:rPr>
           <w:rFonts w:hint="eastAsia"/>
@@ -4069,7 +4067,7 @@
       <w:r>
         <w:t>用户社交关系选择</w:t>
       </w:r>
-      <w:bookmarkEnd w:id="13"/>
+      <w:bookmarkEnd w:id="12"/>
       <w:r>
         <w:rPr>
           <w:rFonts w:hint="eastAsia"/>
@@ -4098,14 +4096,14 @@
       <w:pPr>
         <w:pStyle w:val="2"/>
       </w:pPr>
-      <w:bookmarkStart w:id="14" w:name="_Toc498415995"/>
+      <w:bookmarkStart w:id="13" w:name="_Toc498415995"/>
       <w:r>
         <w:rPr>
           <w:rFonts w:hint="eastAsia"/>
         </w:rPr>
         <w:t>概率矩阵分解</w:t>
       </w:r>
-      <w:bookmarkEnd w:id="14"/>
+      <w:bookmarkEnd w:id="13"/>
       <w:r>
         <w:rPr>
           <w:rFonts w:hint="eastAsia"/>
@@ -4130,8 +4128,8 @@
       <w:pPr>
         <w:pStyle w:val="2"/>
       </w:pPr>
-      <w:bookmarkStart w:id="15" w:name="OLE_LINK1"/>
-      <w:bookmarkStart w:id="16" w:name="_Toc498415996"/>
+      <w:bookmarkStart w:id="14" w:name="OLE_LINK1"/>
+      <w:bookmarkStart w:id="15" w:name="_Toc498415996"/>
       <w:r>
         <w:rPr>
           <w:rFonts w:hint="eastAsia"/>
@@ -4141,17 +4139,17 @@
       <w:r>
         <w:t>BasedMF</w:t>
       </w:r>
+      <w:bookmarkEnd w:id="14"/>
+      <w:r>
+        <w:rPr>
+          <w:rFonts w:hint="eastAsia"/>
+        </w:rPr>
+        <w:t>推荐</w:t>
+      </w:r>
+      <w:r>
+        <w:t>算法</w:t>
+      </w:r>
       <w:bookmarkEnd w:id="15"/>
-      <w:r>
-        <w:rPr>
-          <w:rFonts w:hint="eastAsia"/>
-        </w:rPr>
-        <w:t>推荐</w:t>
-      </w:r>
-      <w:r>
-        <w:t>算法</w:t>
-      </w:r>
-      <w:bookmarkEnd w:id="16"/>
       <w:r>
         <w:rPr>
           <w:rFonts w:hint="eastAsia"/>
@@ -4186,7 +4184,43 @@
     <w:p/>
     <w:p/>
     <w:p/>
-    <w:p/>
+    <w:p>
+      <w:pPr>
+        <w:pStyle w:val="2"/>
+        <w:rPr>
+          <w:rFonts w:hint="eastAsia"/>
+        </w:rPr>
+      </w:pPr>
+      <w:r>
+        <w:rPr>
+          <w:rFonts w:hint="eastAsia"/>
+        </w:rPr>
+        <w:t>实验结果</w:t>
+      </w:r>
+      <w:r>
+        <w:t>及分析</w:t>
+      </w:r>
+      <w:r>
+        <w:rPr>
+          <w:rFonts w:hint="eastAsia"/>
+        </w:rPr>
+        <w:t>(</w:t>
+      </w:r>
+      <w:r>
+        <w:rPr>
+          <w:rFonts w:hint="eastAsia"/>
+        </w:rPr>
+        <w:t>未完成</w:t>
+      </w:r>
+      <w:bookmarkStart w:id="16" w:name="_GoBack"/>
+      <w:bookmarkEnd w:id="16"/>
+      <w:r>
+        <w:rPr>
+          <w:rFonts w:hint="eastAsia"/>
+        </w:rPr>
+        <w:t>)</w:t>
+      </w:r>
+    </w:p>
     <w:p/>
     <w:p>
       <w:pPr>
@@ -9188,7 +9222,7 @@
 </file>
 
 <file path=customXml/itemProps2.xml><?xml version="1.0" encoding="utf-8"?>
-<ds:datastoreItem xmlns:ds="http://schemas.openxmlformats.org/officeDocument/2006/customXml" ds:itemID="{42B4DB0B-D24C-4205-B424-7F981D3DC2B4}">
+<ds:datastoreItem xmlns:ds="http://schemas.openxmlformats.org/officeDocument/2006/customXml" ds:itemID="{44488C4B-15B1-4DF1-A929-E8C55773C8FD}">
   <ds:schemaRefs>
     <ds:schemaRef ds:uri="http://schemas.openxmlformats.org/officeDocument/2006/bibliography"/>
   </ds:schemaRefs>

--- a/毕业相关/毕业论文/第3章 基于时序分析的协同过滤算法.docx
+++ b/毕业相关/毕业论文/第3章 基于时序分析的协同过滤算法.docx
@@ -6,7 +6,7 @@
       <w:pPr>
         <w:ind w:firstLine="0"/>
         <w:rPr>
-          <w:rFonts w:eastAsia="宋体" w:hint="eastAsia"/>
+          <w:rFonts w:eastAsia="宋体"/>
         </w:rPr>
         <w:sectPr>
           <w:headerReference w:type="default" r:id="rId9"/>
@@ -620,7 +620,7 @@
             <w:noProof/>
             <w:webHidden/>
           </w:rPr>
-          <w:t>3</w:t>
+          <w:t>4</w:t>
         </w:r>
         <w:r>
           <w:rPr>
@@ -888,7 +888,7 @@
             <w:noProof/>
             <w:webHidden/>
           </w:rPr>
-          <w:t>4</w:t>
+          <w:t>5</w:t>
         </w:r>
         <w:r>
           <w:rPr>
@@ -3515,7 +3515,7 @@
           <w:rFonts w:ascii="宋体" w:eastAsia="宋体" w:hAnsi="宋体"/>
           <w:position w:val="-6"/>
         </w:rPr>
-        <w:object w:dxaOrig="216" w:dyaOrig="244">
+        <w:object w:dxaOrig="149" w:dyaOrig="188">
           <v:shapetype id="_x0000_t75" coordsize="21600,21600" o:spt="75" o:preferrelative="t" path="m@4@5l@4@11@9@11@9@5xe" filled="f" stroked="f">
             <v:stroke joinstyle="miter"/>
             <v:formulas>
@@ -3535,10 +3535,10 @@
             <v:path o:extrusionok="f" gradientshapeok="t" o:connecttype="rect"/>
             <o:lock v:ext="edit" aspectratio="t"/>
           </v:shapetype>
-          <v:shape id="_x0000_i1025" type="#_x0000_t75" style="width:10.5pt;height:12pt" o:ole="">
+          <v:shape id="_x0000_i1248" type="#_x0000_t75" style="width:7.5pt;height:9pt" o:ole="">
             <v:imagedata r:id="rId11" o:title=""/>
           </v:shape>
-          <o:OLEObject Type="Embed" ProgID="Equation.Ribbit" ShapeID="_x0000_i1025" DrawAspect="Content" ObjectID="_1572420700" r:id="rId12"/>
+          <o:OLEObject Type="Embed" ProgID="Equation.Ribbit" ShapeID="_x0000_i1248" DrawAspect="Content" ObjectID="_1572550693" r:id="rId12"/>
         </w:object>
       </w:r>
       <w:r>
@@ -3550,85 +3550,235 @@
       <w:r>
         <w:rPr>
           <w:rFonts w:ascii="宋体" w:eastAsia="宋体" w:hAnsi="宋体"/>
-          <w:position w:val="-8"/>
-        </w:rPr>
-        <w:object w:dxaOrig="1984" w:dyaOrig="280">
-          <v:shape id="_x0000_i1026" type="#_x0000_t75" style="width:99pt;height:14.25pt" o:ole="">
+          <w:position w:val="-6"/>
+        </w:rPr>
+        <w:object w:dxaOrig="183" w:dyaOrig="250">
+          <v:shape id="_x0000_i1226" type="#_x0000_t75" style="width:9pt;height:12.75pt" o:ole="">
             <v:imagedata r:id="rId13" o:title=""/>
           </v:shape>
-          <o:OLEObject Type="Embed" ProgID="Equation.Ribbit" ShapeID="_x0000_i1026" DrawAspect="Content" ObjectID="_1572420701" r:id="rId14"/>
+          <o:OLEObject Type="Embed" ProgID="Equation.Ribbit" ShapeID="_x0000_i1226" DrawAspect="Content" ObjectID="_1572550694" r:id="rId14"/>
         </w:object>
       </w:r>
       <w:r>
         <w:rPr>
-          <w:rFonts w:ascii="宋体" w:eastAsia="宋体" w:hAnsi="宋体"/>
-        </w:rPr>
-        <w:t>.</w:t>
-      </w:r>
-      <w:r>
-        <w:rPr>
-          <w:rFonts w:ascii="宋体" w:eastAsia="宋体" w:hAnsi="宋体" w:hint="eastAsia"/>
-        </w:rPr>
-        <w:t>存在</w:t>
+          <w:rFonts w:ascii="宋体" w:eastAsia="宋体" w:hAnsi="宋体" w:hint="eastAsia"/>
+        </w:rPr>
+        <w:t>，</w:t>
+      </w:r>
+      <w:r>
+        <w:rPr>
+          <w:rFonts w:ascii="宋体" w:eastAsia="宋体" w:hAnsi="宋体"/>
+        </w:rPr>
+        <w:t>用</w:t>
       </w:r>
       <w:r>
         <w:rPr>
           <w:rFonts w:ascii="宋体" w:eastAsia="宋体" w:hAnsi="宋体"/>
           <w:position w:val="-6"/>
         </w:rPr>
-        <w:object w:dxaOrig="255" w:dyaOrig="244">
-          <v:shape id="_x0000_i1027" type="#_x0000_t75" style="width:12.75pt;height:12pt" o:ole="">
+        <w:object w:dxaOrig="687" w:dyaOrig="246">
+          <v:shape id="_x0000_i1229" type="#_x0000_t75" style="width:34.5pt;height:12pt" o:ole="">
             <v:imagedata r:id="rId15" o:title=""/>
           </v:shape>
-          <o:OLEObject Type="Embed" ProgID="Equation.Ribbit" ShapeID="_x0000_i1027" DrawAspect="Content" ObjectID="_1572420702" r:id="rId16"/>
+          <o:OLEObject Type="Embed" ProgID="Equation.Ribbit" ShapeID="_x0000_i1229" DrawAspect="Content" ObjectID="_1572550695" r:id="rId16"/>
         </w:object>
       </w:r>
       <w:r>
         <w:rPr>
           <w:rFonts w:ascii="宋体" w:eastAsia="宋体" w:hAnsi="宋体" w:hint="eastAsia"/>
         </w:rPr>
-        <w:t>个</w:t>
-      </w:r>
-      <w:r>
-        <w:rPr>
-          <w:rFonts w:ascii="宋体" w:eastAsia="宋体" w:hAnsi="宋体"/>
-        </w:rPr>
-        <w:t>商品，其构成的集合为</w:t>
-      </w:r>
-      <w:r>
-        <w:rPr>
-          <w:rFonts w:ascii="宋体" w:eastAsia="宋体" w:hAnsi="宋体"/>
-          <w:position w:val="-8"/>
-        </w:rPr>
-        <w:object w:dxaOrig="1798" w:dyaOrig="280">
-          <v:shape id="_x0000_i1028" type="#_x0000_t75" style="width:90pt;height:14.25pt" o:ole="">
+        <w:t>表示</w:t>
+      </w:r>
+      <w:r>
+        <w:rPr>
+          <w:rFonts w:ascii="宋体" w:eastAsia="宋体" w:hAnsi="宋体"/>
+        </w:rPr>
+        <w:t>第</w:t>
+      </w:r>
+      <w:r>
+        <w:rPr>
+          <w:rFonts w:ascii="宋体" w:eastAsia="宋体" w:hAnsi="宋体"/>
+          <w:position w:val="-6"/>
+        </w:rPr>
+        <w:object w:dxaOrig="82" w:dyaOrig="240">
+          <v:shape id="_x0000_i1232" type="#_x0000_t75" style="width:3.75pt;height:12pt" o:ole="">
             <v:imagedata r:id="rId17" o:title=""/>
           </v:shape>
-          <o:OLEObject Type="Embed" ProgID="Equation.Ribbit" ShapeID="_x0000_i1028" DrawAspect="Content" ObjectID="_1572420703" r:id="rId18"/>
+          <o:OLEObject Type="Embed" ProgID="Equation.Ribbit" ShapeID="_x0000_i1232" DrawAspect="Content" ObjectID="_1572550696" r:id="rId18"/>
         </w:object>
       </w:r>
       <w:r>
         <w:rPr>
           <w:rFonts w:ascii="宋体" w:eastAsia="宋体" w:hAnsi="宋体" w:hint="eastAsia"/>
         </w:rPr>
+        <w:t>个</w:t>
+      </w:r>
+      <w:r>
+        <w:rPr>
+          <w:rFonts w:ascii="宋体" w:eastAsia="宋体" w:hAnsi="宋体"/>
+        </w:rPr>
+        <w:t>用户</w:t>
+      </w:r>
+      <w:r>
+        <w:rPr>
+          <w:rFonts w:ascii="宋体" w:eastAsia="宋体" w:hAnsi="宋体" w:hint="eastAsia"/>
+        </w:rPr>
         <w:t>，</w:t>
       </w:r>
       <w:r>
         <w:rPr>
           <w:rFonts w:ascii="宋体" w:eastAsia="宋体" w:hAnsi="宋体"/>
-        </w:rPr>
-        <w:t>用户-商品评分矩阵为</w:t>
-      </w:r>
-      <w:r>
-        <w:rPr>
-          <w:rFonts w:ascii="宋体" w:eastAsia="宋体" w:hAnsi="宋体"/>
           <w:position w:val="-8"/>
         </w:rPr>
-        <w:object w:dxaOrig="1411" w:dyaOrig="280">
-          <v:shape id="_x0000_i1029" type="#_x0000_t75" style="width:70.5pt;height:14.25pt" o:ole="">
+        <w:object w:dxaOrig="862" w:dyaOrig="280">
+          <v:shape id="_x0000_i1250" type="#_x0000_t75" style="width:42.75pt;height:14.25pt" o:ole="">
             <v:imagedata r:id="rId19" o:title=""/>
           </v:shape>
-          <o:OLEObject Type="Embed" ProgID="Equation.Ribbit" ShapeID="_x0000_i1029" DrawAspect="Content" ObjectID="_1572420704" r:id="rId20"/>
+          <o:OLEObject Type="Embed" ProgID="Equation.Ribbit" ShapeID="_x0000_i1250" DrawAspect="Content" ObjectID="_1572550697" r:id="rId20"/>
+        </w:object>
+      </w:r>
+      <w:r>
+        <w:rPr>
+          <w:rFonts w:ascii="宋体" w:eastAsia="宋体" w:hAnsi="宋体" w:hint="eastAsia"/>
+        </w:rPr>
+        <w:t>；</w:t>
+      </w:r>
+      <w:r>
+        <w:rPr>
+          <w:rFonts w:ascii="宋体" w:eastAsia="宋体" w:hAnsi="宋体" w:hint="eastAsia"/>
+        </w:rPr>
+        <w:t>存在</w:t>
+      </w:r>
+      <w:r>
+        <w:rPr>
+          <w:rFonts w:ascii="宋体" w:eastAsia="宋体" w:hAnsi="宋体"/>
+          <w:position w:val="-6"/>
+        </w:rPr>
+        <w:object w:dxaOrig="212" w:dyaOrig="188">
+          <v:shape id="_x0000_i1252" type="#_x0000_t75" style="width:10.5pt;height:9pt" o:ole="">
+            <v:imagedata r:id="rId21" o:title=""/>
+          </v:shape>
+          <o:OLEObject Type="Embed" ProgID="Equation.Ribbit" ShapeID="_x0000_i1252" DrawAspect="Content" ObjectID="_1572550698" r:id="rId22"/>
+        </w:object>
+      </w:r>
+      <w:r>
+        <w:rPr>
+          <w:rFonts w:ascii="宋体" w:eastAsia="宋体" w:hAnsi="宋体" w:hint="eastAsia"/>
+        </w:rPr>
+        <w:t>个</w:t>
+      </w:r>
+      <w:r>
+        <w:rPr>
+          <w:rFonts w:ascii="宋体" w:eastAsia="宋体" w:hAnsi="宋体"/>
+        </w:rPr>
+        <w:t>商品，其构成的集合为</w:t>
+      </w:r>
+      <w:r>
+        <w:rPr>
+          <w:rFonts w:ascii="宋体" w:eastAsia="宋体" w:hAnsi="宋体"/>
+          <w:position w:val="-6"/>
+        </w:rPr>
+        <w:object w:dxaOrig="128" w:dyaOrig="246">
+          <v:shape id="_x0000_i1237" type="#_x0000_t75" style="width:6.75pt;height:12.75pt" o:ole="">
+            <v:imagedata r:id="rId23" o:title=""/>
+          </v:shape>
+          <o:OLEObject Type="Embed" ProgID="Equation.Ribbit" ShapeID="_x0000_i1237" DrawAspect="Content" ObjectID="_1572550699" r:id="rId24"/>
+        </w:object>
+      </w:r>
+      <w:r>
+        <w:rPr>
+          <w:rFonts w:ascii="宋体" w:eastAsia="宋体" w:hAnsi="宋体" w:hint="eastAsia"/>
+        </w:rPr>
+        <w:t>，</w:t>
+      </w:r>
+      <w:r>
+        <w:rPr>
+          <w:rFonts w:ascii="宋体" w:eastAsia="宋体" w:hAnsi="宋体"/>
+        </w:rPr>
+        <w:t>用</w:t>
+      </w:r>
+      <w:r>
+        <w:rPr>
+          <w:rFonts w:ascii="宋体" w:eastAsia="宋体" w:hAnsi="宋体"/>
+          <w:position w:val="-8"/>
+        </w:rPr>
+        <w:object w:dxaOrig="160" w:dyaOrig="262">
+          <v:shape id="_x0000_i1240" type="#_x0000_t75" style="width:8.25pt;height:12.75pt" o:ole="">
+            <v:imagedata r:id="rId25" o:title=""/>
+          </v:shape>
+          <o:OLEObject Type="Embed" ProgID="Equation.Ribbit" ShapeID="_x0000_i1240" DrawAspect="Content" ObjectID="_1572550700" r:id="rId26"/>
+        </w:object>
+      </w:r>
+      <w:r>
+        <w:rPr>
+          <w:rFonts w:ascii="宋体" w:eastAsia="宋体" w:hAnsi="宋体" w:hint="eastAsia"/>
+        </w:rPr>
+        <w:t>表示</w:t>
+      </w:r>
+      <w:r>
+        <w:rPr>
+          <w:rFonts w:ascii="宋体" w:eastAsia="宋体" w:hAnsi="宋体"/>
+        </w:rPr>
+        <w:t>第</w:t>
+      </w:r>
+      <w:r>
+        <w:rPr>
+          <w:rFonts w:ascii="宋体" w:eastAsia="宋体" w:hAnsi="宋体"/>
+          <w:position w:val="-6"/>
+        </w:rPr>
+        <w:object w:dxaOrig="118" w:dyaOrig="242">
+          <v:shape id="_x0000_i1243" type="#_x0000_t75" style="width:6pt;height:12pt" o:ole="">
+            <v:imagedata r:id="rId27" o:title=""/>
+          </v:shape>
+          <o:OLEObject Type="Embed" ProgID="Equation.Ribbit" ShapeID="_x0000_i1243" DrawAspect="Content" ObjectID="_1572550701" r:id="rId28"/>
+        </w:object>
+      </w:r>
+      <w:r>
+        <w:rPr>
+          <w:rFonts w:ascii="宋体" w:eastAsia="宋体" w:hAnsi="宋体" w:hint="eastAsia"/>
+        </w:rPr>
+        <w:t>个</w:t>
+      </w:r>
+      <w:r>
+        <w:rPr>
+          <w:rFonts w:ascii="宋体" w:eastAsia="宋体" w:hAnsi="宋体"/>
+        </w:rPr>
+        <w:t>商品，</w:t>
+      </w:r>
+      <w:r>
+        <w:rPr>
+          <w:rFonts w:ascii="宋体" w:eastAsia="宋体" w:hAnsi="宋体"/>
+          <w:position w:val="-8"/>
+        </w:rPr>
+        <w:object w:dxaOrig="864" w:dyaOrig="280">
+          <v:shape id="_x0000_i1254" type="#_x0000_t75" style="width:43.5pt;height:14.25pt" o:ole="">
+            <v:imagedata r:id="rId29" o:title=""/>
+          </v:shape>
+          <o:OLEObject Type="Embed" ProgID="Equation.Ribbit" ShapeID="_x0000_i1254" DrawAspect="Content" ObjectID="_1572550702" r:id="rId30"/>
+        </w:object>
+      </w:r>
+      <w:r>
+        <w:rPr>
+          <w:rFonts w:ascii="宋体" w:eastAsia="宋体" w:hAnsi="宋体" w:hint="eastAsia"/>
+        </w:rPr>
+        <w:t>。</w:t>
+      </w:r>
+      <w:r>
+        <w:rPr>
+          <w:rFonts w:ascii="宋体" w:eastAsia="宋体" w:hAnsi="宋体"/>
+        </w:rPr>
+        <w:t>用户-商品评分矩阵为</w:t>
+      </w:r>
+      <w:r>
+        <w:rPr>
+          <w:rFonts w:ascii="宋体" w:eastAsia="宋体" w:hAnsi="宋体"/>
+          <w:position w:val="-8"/>
+        </w:rPr>
+        <w:object w:dxaOrig="1335" w:dyaOrig="280">
+          <v:shape id="_x0000_i1256" type="#_x0000_t75" style="width:66.75pt;height:14.25pt" o:ole="">
+            <v:imagedata r:id="rId31" o:title=""/>
+          </v:shape>
+          <o:OLEObject Type="Embed" ProgID="Equation.Ribbit" ShapeID="_x0000_i1256" DrawAspect="Content" ObjectID="_1572550703" r:id="rId32"/>
         </w:object>
       </w:r>
       <w:r>
@@ -3650,9 +3800,9 @@
         </w:rPr>
         <w:object w:dxaOrig="318" w:dyaOrig="208">
           <v:shape id="_x0000_i1030" type="#_x0000_t75" style="width:15.75pt;height:10.5pt" o:ole="">
-            <v:imagedata r:id="rId21" o:title=""/>
+            <v:imagedata r:id="rId33" o:title=""/>
           </v:shape>
-          <o:OLEObject Type="Embed" ProgID="Equation.Ribbit" ShapeID="_x0000_i1030" DrawAspect="Content" ObjectID="_1572420705" r:id="rId22"/>
+          <o:OLEObject Type="Embed" ProgID="Equation.Ribbit" ShapeID="_x0000_i1030" DrawAspect="Content" ObjectID="_1572550704" r:id="rId34"/>
         </w:object>
       </w:r>
       <w:r>
@@ -3674,9 +3824,9 @@
         </w:rPr>
         <w:object w:dxaOrig="142" w:dyaOrig="188">
           <v:shape id="_x0000_i1031" type="#_x0000_t75" style="width:6.75pt;height:9.75pt" o:ole="">
-            <v:imagedata r:id="rId23" o:title=""/>
+            <v:imagedata r:id="rId35" o:title=""/>
           </v:shape>
-          <o:OLEObject Type="Embed" ProgID="Equation.Ribbit" ShapeID="_x0000_i1031" DrawAspect="Content" ObjectID="_1572420706" r:id="rId24"/>
+          <o:OLEObject Type="Embed" ProgID="Equation.Ribbit" ShapeID="_x0000_i1031" DrawAspect="Content" ObjectID="_1572550705" r:id="rId36"/>
         </w:object>
       </w:r>
       <w:r>
@@ -3698,9 +3848,9 @@
         </w:rPr>
         <w:object w:dxaOrig="82" w:dyaOrig="240">
           <v:shape id="_x0000_i1032" type="#_x0000_t75" style="width:3.75pt;height:12pt" o:ole="">
-            <v:imagedata r:id="rId25" o:title=""/>
+            <v:imagedata r:id="rId37" o:title=""/>
           </v:shape>
-          <o:OLEObject Type="Embed" ProgID="Equation.Ribbit" ShapeID="_x0000_i1032" DrawAspect="Content" ObjectID="_1572420707" r:id="rId26"/>
+          <o:OLEObject Type="Embed" ProgID="Equation.Ribbit" ShapeID="_x0000_i1032" DrawAspect="Content" ObjectID="_1572550706" r:id="rId38"/>
         </w:object>
       </w:r>
       <w:r>
@@ -3759,11 +3909,11 @@
           <w:rFonts w:ascii="宋体" w:eastAsia="宋体" w:hAnsi="宋体"/>
           <w:position w:val="-6"/>
         </w:rPr>
-        <w:object w:dxaOrig="1140" w:dyaOrig="290">
-          <v:shape id="_x0000_i1033" type="#_x0000_t75" style="width:57pt;height:14.25pt" o:ole="">
-            <v:imagedata r:id="rId27" o:title=""/>
+        <w:object w:dxaOrig="1052" w:dyaOrig="290">
+          <v:shape id="_x0000_i1258" type="#_x0000_t75" style="width:52.5pt;height:14.25pt" o:ole="">
+            <v:imagedata r:id="rId39" o:title=""/>
           </v:shape>
-          <o:OLEObject Type="Embed" ProgID="Equation.Ribbit" ShapeID="_x0000_i1033" DrawAspect="Content" ObjectID="_1572420708" r:id="rId28"/>
+          <o:OLEObject Type="Embed" ProgID="Equation.Ribbit" ShapeID="_x0000_i1258" DrawAspect="Content" ObjectID="_1572550707" r:id="rId40"/>
         </w:object>
       </w:r>
       <w:r>
@@ -3777,11 +3927,11 @@
           <w:rFonts w:ascii="宋体" w:eastAsia="宋体" w:hAnsi="宋体"/>
           <w:position w:val="-6"/>
         </w:rPr>
-        <w:object w:dxaOrig="1123" w:dyaOrig="290">
-          <v:shape id="_x0000_i1034" type="#_x0000_t75" style="width:56.25pt;height:14.25pt" o:ole="">
-            <v:imagedata r:id="rId29" o:title=""/>
+        <w:object w:dxaOrig="1013" w:dyaOrig="290">
+          <v:shape id="_x0000_i1260" type="#_x0000_t75" style="width:51pt;height:14.25pt" o:ole="">
+            <v:imagedata r:id="rId41" o:title=""/>
           </v:shape>
-          <o:OLEObject Type="Embed" ProgID="Equation.Ribbit" ShapeID="_x0000_i1034" DrawAspect="Content" ObjectID="_1572420709" r:id="rId30"/>
+          <o:OLEObject Type="Embed" ProgID="Equation.Ribbit" ShapeID="_x0000_i1260" DrawAspect="Content" ObjectID="_1572550708" r:id="rId42"/>
         </w:object>
       </w:r>
       <w:r>
@@ -3815,9 +3965,9 @@
         </w:rPr>
         <w:object w:dxaOrig="259" w:dyaOrig="246">
           <v:shape id="_x0000_i1035" type="#_x0000_t75" style="width:12.75pt;height:12pt" o:ole="">
-            <v:imagedata r:id="rId31" o:title=""/>
+            <v:imagedata r:id="rId43" o:title=""/>
           </v:shape>
-          <o:OLEObject Type="Embed" ProgID="Equation.Ribbit" ShapeID="_x0000_i1035" DrawAspect="Content" ObjectID="_1572420710" r:id="rId32"/>
+          <o:OLEObject Type="Embed" ProgID="Equation.Ribbit" ShapeID="_x0000_i1035" DrawAspect="Content" ObjectID="_1572550709" r:id="rId44"/>
         </w:object>
       </w:r>
       <w:r>
@@ -3833,9 +3983,9 @@
         </w:rPr>
         <w:object w:dxaOrig="196" w:dyaOrig="246">
           <v:shape id="_x0000_i1036" type="#_x0000_t75" style="width:9.75pt;height:12pt" o:ole="">
-            <v:imagedata r:id="rId33" o:title=""/>
+            <v:imagedata r:id="rId45" o:title=""/>
           </v:shape>
-          <o:OLEObject Type="Embed" ProgID="Equation.Ribbit" ShapeID="_x0000_i1036" DrawAspect="Content" ObjectID="_1572420711" r:id="rId34"/>
+          <o:OLEObject Type="Embed" ProgID="Equation.Ribbit" ShapeID="_x0000_i1036" DrawAspect="Content" ObjectID="_1572550710" r:id="rId46"/>
         </w:object>
       </w:r>
       <w:r>
@@ -3857,9 +4007,9 @@
         </w:rPr>
         <w:object w:dxaOrig="142" w:dyaOrig="188">
           <v:shape id="_x0000_i1037" type="#_x0000_t75" style="width:6.75pt;height:9.75pt" o:ole="">
-            <v:imagedata r:id="rId23" o:title=""/>
+            <v:imagedata r:id="rId35" o:title=""/>
           </v:shape>
-          <o:OLEObject Type="Embed" ProgID="Equation.Ribbit" ShapeID="_x0000_i1037" DrawAspect="Content" ObjectID="_1572420712" r:id="rId35"/>
+          <o:OLEObject Type="Embed" ProgID="Equation.Ribbit" ShapeID="_x0000_i1037" DrawAspect="Content" ObjectID="_1572550711" r:id="rId47"/>
         </w:object>
       </w:r>
       <w:r>
@@ -3881,27 +4031,27 @@
         </w:rPr>
         <w:object w:dxaOrig="82" w:dyaOrig="240">
           <v:shape id="_x0000_i1038" type="#_x0000_t75" style="width:3.75pt;height:12pt" o:ole="">
-            <v:imagedata r:id="rId25" o:title=""/>
-          </v:shape>
-          <o:OLEObject Type="Embed" ProgID="Equation.Ribbit" ShapeID="_x0000_i1038" DrawAspect="Content" ObjectID="_1572420713" r:id="rId36"/>
-        </w:object>
-      </w:r>
-      <w:r>
-        <w:rPr>
-          <w:rFonts w:ascii="宋体" w:eastAsia="宋体" w:hAnsi="宋体" w:hint="eastAsia"/>
-        </w:rPr>
-        <w:t>的</w:t>
-      </w:r>
-      <w:r>
-        <w:rPr>
-          <w:rFonts w:ascii="宋体" w:eastAsia="宋体" w:hAnsi="宋体"/>
-          <w:position w:val="-6"/>
-        </w:rPr>
-        <w:object w:dxaOrig="221" w:dyaOrig="246">
-          <v:shape id="_x0000_i1039" type="#_x0000_t75" style="width:11.25pt;height:12pt" o:ole="">
             <v:imagedata r:id="rId37" o:title=""/>
           </v:shape>
-          <o:OLEObject Type="Embed" ProgID="Equation.Ribbit" ShapeID="_x0000_i1039" DrawAspect="Content" ObjectID="_1572420714" r:id="rId38"/>
+          <o:OLEObject Type="Embed" ProgID="Equation.Ribbit" ShapeID="_x0000_i1038" DrawAspect="Content" ObjectID="_1572550712" r:id="rId48"/>
+        </w:object>
+      </w:r>
+      <w:r>
+        <w:rPr>
+          <w:rFonts w:ascii="宋体" w:eastAsia="宋体" w:hAnsi="宋体" w:hint="eastAsia"/>
+        </w:rPr>
+        <w:t>的</w:t>
+      </w:r>
+      <w:r>
+        <w:rPr>
+          <w:rFonts w:ascii="宋体" w:eastAsia="宋体" w:hAnsi="宋体"/>
+          <w:position w:val="-6"/>
+        </w:rPr>
+        <w:object w:dxaOrig="128" w:dyaOrig="248">
+          <v:shape id="_x0000_i1268" type="#_x0000_t75" style="width:6.75pt;height:12pt" o:ole="">
+            <v:imagedata r:id="rId49" o:title=""/>
+          </v:shape>
+          <o:OLEObject Type="Embed" ProgID="Equation.Ribbit" ShapeID="_x0000_i1268" DrawAspect="Content" ObjectID="_1572550713" r:id="rId50"/>
         </w:object>
       </w:r>
       <w:r>
@@ -3992,11 +4142,11 @@
           <w:rFonts w:ascii="宋体" w:eastAsia="宋体" w:hAnsi="宋体"/>
           <w:position w:val="-30"/>
         </w:rPr>
-        <w:object w:dxaOrig="6938" w:dyaOrig="730">
-          <v:shape id="_x0000_i1040" type="#_x0000_t75" style="width:346.5pt;height:37.5pt" o:ole="">
-            <v:imagedata r:id="rId39" o:title=""/>
+        <w:object w:dxaOrig="6946" w:dyaOrig="691">
+          <v:shape id="_x0000_i1280" type="#_x0000_t75" style="width:347.25pt;height:35.25pt" o:ole="">
+            <v:imagedata r:id="rId51" o:title=""/>
           </v:shape>
-          <o:OLEObject Type="Embed" ProgID="Equation.Ribbit" ShapeID="_x0000_i1040" DrawAspect="Content" ObjectID="_1572420715" r:id="rId40"/>
+          <o:OLEObject Type="Embed" ProgID="Equation.Ribbit" ShapeID="_x0000_i1280" DrawAspect="Content" ObjectID="_1572550714" r:id="rId52"/>
         </w:object>
       </w:r>
     </w:p>
@@ -4004,51 +4154,686 @@
       <w:pPr>
         <w:spacing w:line="360" w:lineRule="auto"/>
         <w:ind w:firstLine="0"/>
-        <w:rPr>
-          <w:rFonts w:ascii="宋体" w:eastAsia="宋体" w:hAnsi="宋体"/>
-        </w:rPr>
-      </w:pPr>
+      </w:pPr>
+      <w:r>
+        <w:rPr>
+          <w:rFonts w:ascii="宋体" w:eastAsia="宋体" w:hAnsi="宋体" w:hint="eastAsia"/>
+        </w:rPr>
+        <w:t>其中,</w:t>
+      </w:r>
+      <w:r>
+        <w:rPr>
+          <w:rFonts w:hint="eastAsia"/>
+        </w:rPr>
+        <w:t xml:space="preserve"> </w:t>
+      </w:r>
     </w:p>
     <w:p>
       <w:pPr>
         <w:spacing w:line="360" w:lineRule="auto"/>
         <w:ind w:firstLine="0"/>
-        <w:rPr>
-          <w:rFonts w:ascii="宋体" w:eastAsia="宋体" w:hAnsi="宋体"/>
-        </w:rPr>
-      </w:pPr>
+      </w:pPr>
+      <w:r>
+        <w:rPr>
+          <w:rFonts w:ascii="宋体" w:eastAsia="宋体" w:hAnsi="宋体"/>
+          <w:position w:val="-8"/>
+        </w:rPr>
+        <w:object w:dxaOrig="1100" w:dyaOrig="294">
+          <v:shape id="_x0000_i1046" type="#_x0000_t75" style="width:54.75pt;height:15pt" o:ole="">
+            <v:imagedata r:id="rId53" o:title=""/>
+          </v:shape>
+          <o:OLEObject Type="Embed" ProgID="Equation.Ribbit" ShapeID="_x0000_i1046" DrawAspect="Content" ObjectID="_1572550715" r:id="rId54"/>
+        </w:object>
+      </w:r>
+      <w:r>
+        <w:rPr>
+          <w:rFonts w:ascii="宋体" w:eastAsia="宋体" w:hAnsi="宋体" w:hint="eastAsia"/>
+        </w:rPr>
+        <w:t>表示平均值为</w:t>
+      </w:r>
+      <w:r>
+        <w:rPr>
+          <w:position w:val="-6"/>
+        </w:rPr>
+        <w:object w:dxaOrig="149" w:dyaOrig="192">
+          <v:shape id="_x0000_i1043" type="#_x0000_t75" style="width:7.5pt;height:9.75pt" o:ole="">
+            <v:imagedata r:id="rId55" o:title=""/>
+          </v:shape>
+          <o:OLEObject Type="Embed" ProgID="Equation.Ribbit" ShapeID="_x0000_i1043" DrawAspect="Content" ObjectID="_1572550716" r:id="rId56"/>
+        </w:object>
+      </w:r>
+      <w:r>
+        <w:t>,</w:t>
+      </w:r>
+      <w:r>
+        <w:rPr>
+          <w:rFonts w:hint="eastAsia"/>
+        </w:rPr>
+        <w:t>方差</w:t>
+      </w:r>
+      <w:r>
+        <w:t>为</w:t>
+      </w:r>
+      <w:r>
+        <w:rPr>
+          <w:position w:val="-6"/>
+        </w:rPr>
+        <w:object w:dxaOrig="232" w:dyaOrig="276">
+          <v:shape id="_x0000_i1049" type="#_x0000_t75" style="width:11.25pt;height:13.5pt" o:ole="">
+            <v:imagedata r:id="rId57" o:title=""/>
+          </v:shape>
+          <o:OLEObject Type="Embed" ProgID="Equation.Ribbit" ShapeID="_x0000_i1049" DrawAspect="Content" ObjectID="_1572550717" r:id="rId58"/>
+        </w:object>
+      </w:r>
+      <w:r>
+        <w:rPr>
+          <w:rFonts w:hint="eastAsia"/>
+        </w:rPr>
+        <w:t>的</w:t>
+      </w:r>
+      <w:r>
+        <w:t>高斯分布。</w:t>
+      </w:r>
     </w:p>
     <w:p>
       <w:pPr>
         <w:spacing w:line="360" w:lineRule="auto"/>
-        <w:ind w:firstLineChars="200" w:firstLine="480"/>
-        <w:rPr>
-          <w:rFonts w:ascii="宋体" w:eastAsia="宋体" w:hAnsi="宋体"/>
-        </w:rPr>
-      </w:pPr>
+        <w:ind w:firstLine="0"/>
+        <w:rPr>
+          <w:rFonts w:ascii="宋体" w:eastAsia="宋体" w:hAnsi="宋体" w:hint="eastAsia"/>
+        </w:rPr>
+      </w:pPr>
+      <w:r>
+        <w:rPr>
+          <w:rFonts w:ascii="宋体" w:eastAsia="宋体" w:hAnsi="宋体"/>
+          <w:position w:val="-10"/>
+        </w:rPr>
+        <w:object w:dxaOrig="354" w:dyaOrig="316">
+          <v:shape id="_x0000_i1215" type="#_x0000_t75" style="width:18pt;height:15.75pt" o:ole="">
+            <v:imagedata r:id="rId59" o:title=""/>
+          </v:shape>
+          <o:OLEObject Type="Embed" ProgID="Equation.Ribbit" ShapeID="_x0000_i1215" DrawAspect="Content" ObjectID="_1572550718" r:id="rId60"/>
+        </w:object>
+      </w:r>
+      <w:r>
+        <w:rPr>
+          <w:rFonts w:ascii="宋体" w:eastAsia="宋体" w:hAnsi="宋体" w:hint="eastAsia"/>
+        </w:rPr>
+        <w:t>是</w:t>
+      </w:r>
+      <w:r>
+        <w:rPr>
+          <w:rFonts w:ascii="宋体" w:eastAsia="宋体" w:hAnsi="宋体" w:hint="eastAsia"/>
+        </w:rPr>
+        <w:t>一个</w:t>
+      </w:r>
+      <w:r>
+        <w:rPr>
+          <w:rFonts w:ascii="宋体" w:eastAsia="宋体" w:hAnsi="宋体"/>
+        </w:rPr>
+        <w:t>指示函数，若</w:t>
+      </w:r>
+      <w:r>
+        <w:rPr>
+          <w:rFonts w:ascii="宋体" w:eastAsia="宋体" w:hAnsi="宋体" w:hint="eastAsia"/>
+        </w:rPr>
+        <w:t>用户</w:t>
+      </w:r>
+      <w:r>
+        <w:rPr>
+          <w:rFonts w:ascii="宋体" w:eastAsia="宋体" w:hAnsi="宋体"/>
+          <w:position w:val="-6"/>
+        </w:rPr>
+        <w:object w:dxaOrig="142" w:dyaOrig="188">
+          <v:shape id="_x0000_i1059" type="#_x0000_t75" style="width:6.75pt;height:9.75pt" o:ole="">
+            <v:imagedata r:id="rId61" o:title=""/>
+          </v:shape>
+          <o:OLEObject Type="Embed" ProgID="Equation.Ribbit" ShapeID="_x0000_i1059" DrawAspect="Content" ObjectID="_1572550719" r:id="rId62"/>
+        </w:object>
+      </w:r>
+      <w:r>
+        <w:rPr>
+          <w:rFonts w:ascii="宋体" w:eastAsia="宋体" w:hAnsi="宋体" w:hint="eastAsia"/>
+        </w:rPr>
+        <w:t>对</w:t>
+      </w:r>
+      <w:r>
+        <w:rPr>
+          <w:rFonts w:ascii="宋体" w:eastAsia="宋体" w:hAnsi="宋体"/>
+        </w:rPr>
+        <w:t>商品</w:t>
+      </w:r>
+      <w:r>
+        <w:rPr>
+          <w:rFonts w:ascii="宋体" w:eastAsia="宋体" w:hAnsi="宋体"/>
+          <w:position w:val="-6"/>
+        </w:rPr>
+        <w:object w:dxaOrig="82" w:dyaOrig="240">
+          <v:shape id="_x0000_i1062" type="#_x0000_t75" style="width:3.75pt;height:12pt" o:ole="">
+            <v:imagedata r:id="rId17" o:title=""/>
+          </v:shape>
+          <o:OLEObject Type="Embed" ProgID="Equation.Ribbit" ShapeID="_x0000_i1062" DrawAspect="Content" ObjectID="_1572550720" r:id="rId63"/>
+        </w:object>
+      </w:r>
+      <w:r>
+        <w:rPr>
+          <w:rFonts w:ascii="宋体" w:eastAsia="宋体" w:hAnsi="宋体" w:hint="eastAsia"/>
+        </w:rPr>
+        <w:t>给出</w:t>
+      </w:r>
+      <w:r>
+        <w:rPr>
+          <w:rFonts w:ascii="宋体" w:eastAsia="宋体" w:hAnsi="宋体"/>
+        </w:rPr>
+        <w:t>评分，该函数值为</w:t>
+      </w:r>
+      <w:r>
+        <w:rPr>
+          <w:rFonts w:ascii="宋体" w:eastAsia="宋体" w:hAnsi="宋体" w:hint="eastAsia"/>
+        </w:rPr>
+        <w:t>1，</w:t>
+      </w:r>
+      <w:r>
+        <w:rPr>
+          <w:rFonts w:ascii="宋体" w:eastAsia="宋体" w:hAnsi="宋体"/>
+        </w:rPr>
+        <w:t>否则为</w:t>
+      </w:r>
+      <w:r>
+        <w:rPr>
+          <w:rFonts w:ascii="宋体" w:eastAsia="宋体" w:hAnsi="宋体" w:hint="eastAsia"/>
+        </w:rPr>
+        <w:t>0</w:t>
+      </w:r>
     </w:p>
     <w:p>
       <w:pPr>
         <w:spacing w:line="360" w:lineRule="auto"/>
-        <w:ind w:firstLineChars="200" w:firstLine="480"/>
-        <w:rPr>
-          <w:rFonts w:ascii="宋体" w:eastAsia="宋体" w:hAnsi="宋体"/>
-        </w:rPr>
-      </w:pPr>
+        <w:ind w:firstLine="0"/>
+        <w:rPr>
+          <w:rFonts w:ascii="宋体" w:eastAsia="宋体" w:hAnsi="宋体"/>
+        </w:rPr>
+      </w:pPr>
+      <w:r>
+        <w:rPr>
+          <w:rFonts w:ascii="宋体" w:eastAsia="宋体" w:hAnsi="宋体"/>
+          <w:position w:val="-8"/>
+        </w:rPr>
+        <w:object w:dxaOrig="430" w:dyaOrig="278">
+          <v:shape id="_x0000_i1065" type="#_x0000_t75" style="width:21.75pt;height:14.25pt" o:ole="">
+            <v:imagedata r:id="rId64" o:title=""/>
+          </v:shape>
+          <o:OLEObject Type="Embed" ProgID="Equation.Ribbit" ShapeID="_x0000_i1065" DrawAspect="Content" ObjectID="_1572550721" r:id="rId65"/>
+        </w:object>
+      </w:r>
+      <w:r>
+        <w:rPr>
+          <w:rFonts w:ascii="宋体" w:eastAsia="宋体" w:hAnsi="宋体" w:hint="eastAsia"/>
+        </w:rPr>
+        <w:t>将</w:t>
+      </w:r>
+      <w:r>
+        <w:rPr>
+          <w:rFonts w:ascii="宋体" w:eastAsia="宋体" w:hAnsi="宋体"/>
+          <w:position w:val="-8"/>
+        </w:rPr>
+        <w:object w:dxaOrig="509" w:dyaOrig="297">
+          <v:shape id="_x0000_i1068" type="#_x0000_t75" style="width:25.5pt;height:15pt" o:ole="">
+            <v:imagedata r:id="rId66" o:title=""/>
+          </v:shape>
+          <o:OLEObject Type="Embed" ProgID="Equation.Ribbit" ShapeID="_x0000_i1068" DrawAspect="Content" ObjectID="_1572550722" r:id="rId67"/>
+        </w:object>
+      </w:r>
+      <w:r>
+        <w:rPr>
+          <w:rFonts w:ascii="宋体" w:eastAsia="宋体" w:hAnsi="宋体" w:hint="eastAsia"/>
+        </w:rPr>
+        <w:t>的</w:t>
+      </w:r>
+      <w:r>
+        <w:rPr>
+          <w:rFonts w:ascii="宋体" w:eastAsia="宋体" w:hAnsi="宋体"/>
+        </w:rPr>
+        <w:t>值映射到</w:t>
+      </w:r>
+      <w:r>
+        <w:rPr>
+          <w:rFonts w:ascii="宋体" w:eastAsia="宋体" w:hAnsi="宋体"/>
+          <w:position w:val="-8"/>
+        </w:rPr>
+        <w:object w:dxaOrig="437" w:dyaOrig="278">
+          <v:shape id="_x0000_i1071" type="#_x0000_t75" style="width:21.75pt;height:14.25pt" o:ole="">
+            <v:imagedata r:id="rId68" o:title=""/>
+          </v:shape>
+          <o:OLEObject Type="Embed" ProgID="Equation.Ribbit" ShapeID="_x0000_i1071" DrawAspect="Content" ObjectID="_1572550723" r:id="rId69"/>
+        </w:object>
+      </w:r>
+      <w:r>
+        <w:rPr>
+          <w:rFonts w:ascii="宋体" w:eastAsia="宋体" w:hAnsi="宋体" w:hint="eastAsia"/>
+        </w:rPr>
+        <w:t>内</w:t>
+      </w:r>
+      <w:r>
+        <w:rPr>
+          <w:rFonts w:ascii="宋体" w:eastAsia="宋体" w:hAnsi="宋体"/>
+        </w:rPr>
+        <w:t>，本文中</w:t>
+      </w:r>
+      <w:r>
+        <w:rPr>
+          <w:rFonts w:ascii="宋体" w:eastAsia="宋体" w:hAnsi="宋体"/>
+          <w:position w:val="-8"/>
+        </w:rPr>
+        <w:object w:dxaOrig="1904" w:dyaOrig="294">
+          <v:shape id="_x0000_i1076" type="#_x0000_t75" style="width:95.25pt;height:15pt" o:ole="">
+            <v:imagedata r:id="rId70" o:title=""/>
+          </v:shape>
+          <o:OLEObject Type="Embed" ProgID="Equation.Ribbit" ShapeID="_x0000_i1076" DrawAspect="Content" ObjectID="_1572550724" r:id="rId71"/>
+        </w:object>
+      </w:r>
     </w:p>
     <w:p>
-      <w:bookmarkStart w:id="9" w:name="_Toc389134550"/>
-      <w:bookmarkStart w:id="10" w:name="__RefHeading__5400_877611886"/>
-      <w:bookmarkStart w:id="11" w:name="Bookmark5"/>
+      <w:pPr>
+        <w:spacing w:line="360" w:lineRule="auto"/>
+        <w:ind w:firstLine="0"/>
+        <w:rPr>
+          <w:rFonts w:ascii="宋体" w:eastAsia="宋体" w:hAnsi="宋体"/>
+        </w:rPr>
+      </w:pPr>
+      <w:r>
+        <w:rPr>
+          <w:rFonts w:ascii="宋体" w:eastAsia="宋体" w:hAnsi="宋体" w:hint="eastAsia"/>
+        </w:rPr>
+        <w:t>为了</w:t>
+      </w:r>
+      <w:r>
+        <w:rPr>
+          <w:rFonts w:ascii="宋体" w:eastAsia="宋体" w:hAnsi="宋体"/>
+        </w:rPr>
+        <w:t>防止过拟合，</w:t>
+      </w:r>
+      <w:r>
+        <w:rPr>
+          <w:rFonts w:ascii="宋体" w:eastAsia="宋体" w:hAnsi="宋体" w:hint="eastAsia"/>
+        </w:rPr>
+        <w:t>假设用户</w:t>
+      </w:r>
+      <w:r>
+        <w:rPr>
+          <w:rFonts w:ascii="宋体" w:eastAsia="宋体" w:hAnsi="宋体"/>
+        </w:rPr>
+        <w:t>与商品的特征向量</w:t>
+      </w:r>
+      <w:r>
+        <w:rPr>
+          <w:rFonts w:ascii="宋体" w:eastAsia="宋体" w:hAnsi="宋体" w:hint="eastAsia"/>
+        </w:rPr>
+        <w:t>都</w:t>
+      </w:r>
+      <w:r>
+        <w:rPr>
+          <w:rFonts w:ascii="宋体" w:eastAsia="宋体" w:hAnsi="宋体"/>
+        </w:rPr>
+        <w:t>服从</w:t>
+      </w:r>
+      <w:r>
+        <w:rPr>
+          <w:rFonts w:ascii="宋体" w:eastAsia="宋体" w:hAnsi="宋体"/>
+          <w:position w:val="-6"/>
+        </w:rPr>
+        <w:object w:dxaOrig="578" w:dyaOrig="246">
+          <v:shape id="_x0000_i1162" type="#_x0000_t75" style="width:29.25pt;height:12pt" o:ole="">
+            <v:imagedata r:id="rId72" o:title=""/>
+          </v:shape>
+          <o:OLEObject Type="Embed" ProgID="Equation.Ribbit" ShapeID="_x0000_i1162" DrawAspect="Content" ObjectID="_1572550725" r:id="rId73"/>
+        </w:object>
+      </w:r>
+      <w:r>
+        <w:rPr>
+          <w:rFonts w:ascii="宋体" w:eastAsia="宋体" w:hAnsi="宋体" w:hint="eastAsia"/>
+        </w:rPr>
+        <w:t>的</w:t>
+      </w:r>
+      <w:r>
+        <w:rPr>
+          <w:rFonts w:ascii="宋体" w:eastAsia="宋体" w:hAnsi="宋体"/>
+        </w:rPr>
+        <w:t>高斯先验</w:t>
+      </w:r>
+      <w:r>
+        <w:rPr>
+          <w:rFonts w:ascii="宋体" w:eastAsia="宋体" w:hAnsi="宋体" w:hint="eastAsia"/>
+        </w:rPr>
+        <w:t>：</w:t>
+      </w:r>
+    </w:p>
+    <w:p>
+      <w:pPr>
+        <w:spacing w:line="360" w:lineRule="auto"/>
+        <w:ind w:firstLine="0"/>
+        <w:jc w:val="center"/>
+        <w:rPr>
+          <w:rFonts w:ascii="宋体" w:eastAsia="宋体" w:hAnsi="宋体"/>
+        </w:rPr>
+      </w:pPr>
+      <w:r>
+        <w:rPr>
+          <w:rFonts w:ascii="宋体" w:eastAsia="宋体" w:hAnsi="宋体"/>
+          <w:position w:val="-30"/>
+        </w:rPr>
+        <w:object w:dxaOrig="6002" w:dyaOrig="691">
+          <v:shape id="_x0000_i1283" type="#_x0000_t75" style="width:300pt;height:34.5pt" o:ole="">
+            <v:imagedata r:id="rId74" o:title=""/>
+          </v:shape>
+          <o:OLEObject Type="Embed" ProgID="Equation.Ribbit" ShapeID="_x0000_i1283" DrawAspect="Content" ObjectID="_1572550726" r:id="rId75"/>
+        </w:object>
+      </w:r>
+    </w:p>
+    <w:p>
+      <w:pPr>
+        <w:spacing w:line="360" w:lineRule="auto"/>
+        <w:ind w:firstLine="0"/>
+        <w:jc w:val="center"/>
+        <w:rPr>
+          <w:rFonts w:ascii="宋体" w:eastAsia="宋体" w:hAnsi="宋体"/>
+        </w:rPr>
+      </w:pPr>
+      <w:r>
+        <w:rPr>
+          <w:rFonts w:ascii="宋体" w:eastAsia="宋体" w:hAnsi="宋体"/>
+          <w:position w:val="-30"/>
+        </w:rPr>
+        <w:object w:dxaOrig="5974" w:dyaOrig="691">
+          <v:shape id="_x0000_i1286" type="#_x0000_t75" style="width:298.5pt;height:34.5pt" o:ole="">
+            <v:imagedata r:id="rId76" o:title=""/>
+          </v:shape>
+          <o:OLEObject Type="Embed" ProgID="Equation.Ribbit" ShapeID="_x0000_i1286" DrawAspect="Content" ObjectID="_1572550727" r:id="rId77"/>
+        </w:object>
+      </w:r>
+    </w:p>
+    <w:p>
+      <w:pPr>
+        <w:spacing w:line="360" w:lineRule="auto"/>
+        <w:ind w:firstLine="0"/>
+        <w:rPr>
+          <w:rFonts w:ascii="宋体" w:eastAsia="宋体" w:hAnsi="宋体"/>
+        </w:rPr>
+      </w:pPr>
+      <w:r>
+        <w:rPr>
+          <w:rFonts w:ascii="宋体" w:eastAsia="宋体" w:hAnsi="宋体" w:hint="eastAsia"/>
+        </w:rPr>
+        <w:t>再</w:t>
+      </w:r>
+      <w:r>
+        <w:rPr>
+          <w:rFonts w:ascii="宋体" w:eastAsia="宋体" w:hAnsi="宋体"/>
+        </w:rPr>
+        <w:t>假设已观测的评分数据条件概率也服从</w:t>
+      </w:r>
+      <w:r>
+        <w:rPr>
+          <w:rFonts w:ascii="宋体" w:eastAsia="宋体" w:hAnsi="宋体" w:hint="eastAsia"/>
+        </w:rPr>
+        <w:t>高斯先验分布，</w:t>
+      </w:r>
+      <w:r>
+        <w:rPr>
+          <w:rFonts w:ascii="宋体" w:eastAsia="宋体" w:hAnsi="宋体"/>
+        </w:rPr>
+        <w:t>即</w:t>
+      </w:r>
+    </w:p>
+    <w:p>
+      <w:pPr>
+        <w:spacing w:line="360" w:lineRule="auto"/>
+        <w:ind w:firstLine="0"/>
+        <w:jc w:val="center"/>
+        <w:rPr>
+          <w:rFonts w:ascii="宋体" w:eastAsia="宋体" w:hAnsi="宋体" w:hint="eastAsia"/>
+        </w:rPr>
+      </w:pPr>
+      <w:r>
+        <w:rPr>
+          <w:rFonts w:ascii="宋体" w:eastAsia="宋体" w:hAnsi="宋体"/>
+          <w:position w:val="-30"/>
+        </w:rPr>
+        <w:object w:dxaOrig="6746" w:dyaOrig="691">
+          <v:shape id="_x0000_i1291" type="#_x0000_t75" style="width:337.5pt;height:34.5pt" o:ole="">
+            <v:imagedata r:id="rId78" o:title=""/>
+          </v:shape>
+          <o:OLEObject Type="Embed" ProgID="Equation.Ribbit" ShapeID="_x0000_i1291" DrawAspect="Content" ObjectID="_1572550728" r:id="rId79"/>
+        </w:object>
+      </w:r>
+    </w:p>
+    <w:p>
+      <w:pPr>
+        <w:spacing w:line="360" w:lineRule="auto"/>
+        <w:ind w:firstLine="0"/>
+        <w:rPr>
+          <w:rFonts w:ascii="宋体" w:eastAsia="宋体" w:hAnsi="宋体" w:hint="eastAsia"/>
+        </w:rPr>
+      </w:pPr>
+      <w:r>
+        <w:rPr>
+          <w:rFonts w:ascii="宋体" w:eastAsia="宋体" w:hAnsi="宋体" w:hint="eastAsia"/>
+        </w:rPr>
+        <w:t>根据</w:t>
+      </w:r>
+      <w:r>
+        <w:rPr>
+          <w:rFonts w:ascii="宋体" w:eastAsia="宋体" w:hAnsi="宋体"/>
+        </w:rPr>
+        <w:t>上述两个假设</w:t>
+      </w:r>
+      <w:r>
+        <w:rPr>
+          <w:rFonts w:ascii="宋体" w:eastAsia="宋体" w:hAnsi="宋体" w:hint="eastAsia"/>
+        </w:rPr>
+        <w:t>可得</w:t>
+      </w:r>
+    </w:p>
+    <w:p>
+      <w:pPr>
+        <w:spacing w:line="360" w:lineRule="auto"/>
+        <w:ind w:firstLine="0"/>
+        <w:jc w:val="center"/>
+        <w:rPr>
+          <w:rFonts w:ascii="宋体" w:eastAsia="宋体" w:hAnsi="宋体" w:hint="eastAsia"/>
+        </w:rPr>
+      </w:pPr>
+      <w:r>
+        <w:rPr>
+          <w:rFonts w:ascii="宋体" w:eastAsia="宋体" w:hAnsi="宋体"/>
+          <w:position w:val="-30"/>
+        </w:rPr>
+        <w:object w:dxaOrig="8058" w:dyaOrig="1086">
+          <v:shape id="_x0000_i1293" type="#_x0000_t75" style="width:402.75pt;height:55.5pt" o:ole="">
+            <v:imagedata r:id="rId80" o:title=""/>
+          </v:shape>
+          <o:OLEObject Type="Embed" ProgID="Equation.Ribbit" ShapeID="_x0000_i1293" DrawAspect="Content" ObjectID="_1572550729" r:id="rId81"/>
+        </w:object>
+      </w:r>
+    </w:p>
+    <w:p>
+      <w:pPr>
+        <w:spacing w:line="360" w:lineRule="auto"/>
+        <w:ind w:firstLineChars="200" w:firstLine="480"/>
+        <w:rPr>
+          <w:rFonts w:ascii="宋体" w:eastAsia="宋体" w:hAnsi="宋体"/>
+        </w:rPr>
+      </w:pPr>
+      <w:r>
+        <w:rPr>
+          <w:rFonts w:ascii="宋体" w:eastAsia="宋体" w:hAnsi="宋体" w:hint="eastAsia"/>
+        </w:rPr>
+        <w:t>对其取对数，求极大，可得在已知超参数</w:t>
+      </w:r>
+      <w:r>
+        <w:rPr>
+          <w:rFonts w:ascii="宋体" w:eastAsia="宋体" w:hAnsi="宋体"/>
+          <w:position w:val="-8"/>
+        </w:rPr>
+        <w:object w:dxaOrig="274" w:dyaOrig="298">
+          <v:shape id="_x0000_i1455" type="#_x0000_t75" style="width:13.5pt;height:15pt" o:ole="">
+            <v:imagedata r:id="rId82" o:title=""/>
+          </v:shape>
+          <o:OLEObject Type="Embed" ProgID="Equation.Ribbit" ShapeID="_x0000_i1455" DrawAspect="Content" ObjectID="_1572550730" r:id="rId83"/>
+        </w:object>
+      </w:r>
+      <w:r>
+        <w:rPr>
+          <w:rFonts w:ascii="宋体" w:eastAsia="宋体" w:hAnsi="宋体"/>
+        </w:rPr>
+        <w:t>,</w:t>
+      </w:r>
+      <w:r>
+        <w:rPr>
+          <w:rFonts w:ascii="宋体" w:eastAsia="宋体" w:hAnsi="宋体"/>
+          <w:position w:val="-8"/>
+        </w:rPr>
+        <w:object w:dxaOrig="274" w:dyaOrig="298">
+          <v:shape id="_x0000_i1458" type="#_x0000_t75" style="width:13.5pt;height:15pt" o:ole="">
+            <v:imagedata r:id="rId84" o:title=""/>
+          </v:shape>
+          <o:OLEObject Type="Embed" ProgID="Equation.Ribbit" ShapeID="_x0000_i1458" DrawAspect="Content" ObjectID="_1572550731" r:id="rId85"/>
+        </w:object>
+      </w:r>
+      <w:r>
+        <w:rPr>
+          <w:rFonts w:ascii="宋体" w:eastAsia="宋体" w:hAnsi="宋体"/>
+        </w:rPr>
+        <w:t>,</w:t>
+      </w:r>
+      <w:r>
+        <w:rPr>
+          <w:rFonts w:ascii="宋体" w:eastAsia="宋体" w:hAnsi="宋体"/>
+          <w:position w:val="-8"/>
+          <w:sz w:val="22"/>
+        </w:rPr>
+        <w:object w:dxaOrig="266" w:dyaOrig="290">
+          <v:shape id="_x0000_i1461" type="#_x0000_t75" style="width:13.5pt;height:14.25pt" o:ole="">
+            <v:imagedata r:id="rId86" o:title=""/>
+          </v:shape>
+          <o:OLEObject Type="Embed" ProgID="Equation.Ribbit" ShapeID="_x0000_i1461" DrawAspect="Content" ObjectID="_1572550732" r:id="rId87"/>
+        </w:object>
+      </w:r>
+      <w:r>
+        <w:rPr>
+          <w:rFonts w:ascii="宋体" w:eastAsia="宋体" w:hAnsi="宋体" w:hint="eastAsia"/>
+        </w:rPr>
+        <w:t>和现有的评分矩阵的前提下可能性最大的</w:t>
+      </w:r>
+      <w:r>
+        <w:rPr>
+          <w:rFonts w:ascii="宋体" w:eastAsia="宋体" w:hAnsi="宋体"/>
+          <w:position w:val="-6"/>
+        </w:rPr>
+        <w:object w:dxaOrig="183" w:dyaOrig="250">
+          <v:shape id="_x0000_i1464" type="#_x0000_t75" style="width:9pt;height:12.75pt" o:ole="">
+            <v:imagedata r:id="rId13" o:title=""/>
+          </v:shape>
+          <o:OLEObject Type="Embed" ProgID="Equation.Ribbit" ShapeID="_x0000_i1464" DrawAspect="Content" ObjectID="_1572550733" r:id="rId88"/>
+        </w:object>
+      </w:r>
+      <w:r>
+        <w:rPr>
+          <w:rFonts w:ascii="宋体" w:eastAsia="宋体" w:hAnsi="宋体" w:hint="eastAsia"/>
+        </w:rPr>
+        <w:t>和</w:t>
+      </w:r>
+      <w:r>
+        <w:rPr>
+          <w:rFonts w:ascii="宋体" w:eastAsia="宋体" w:hAnsi="宋体"/>
+          <w:position w:val="-6"/>
+        </w:rPr>
+        <w:object w:dxaOrig="188" w:dyaOrig="250">
+          <v:shape id="_x0000_i1467" type="#_x0000_t75" style="width:9.75pt;height:12.75pt" o:ole="">
+            <v:imagedata r:id="rId89" o:title=""/>
+          </v:shape>
+          <o:OLEObject Type="Embed" ProgID="Equation.Ribbit" ShapeID="_x0000_i1467" DrawAspect="Content" ObjectID="_1572550734" r:id="rId90"/>
+        </w:object>
+      </w:r>
+      <w:r>
+        <w:rPr>
+          <w:rFonts w:ascii="宋体" w:eastAsia="宋体" w:hAnsi="宋体" w:hint="eastAsia"/>
+        </w:rPr>
+        <w:t>的隐式特征矩阵。</w:t>
+      </w:r>
+    </w:p>
+    <w:p>
+      <w:pPr>
+        <w:spacing w:line="360" w:lineRule="auto"/>
+        <w:ind w:firstLineChars="200" w:firstLine="482"/>
+        <w:rPr>
+          <w:rFonts w:ascii="宋体" w:eastAsia="宋体" w:hAnsi="宋体"/>
+          <w:b/>
+          <w:color w:val="FF0000"/>
+          <w:u w:val="wave"/>
+        </w:rPr>
+      </w:pPr>
+      <w:r>
+        <w:rPr>
+          <w:rFonts w:ascii="宋体" w:eastAsia="宋体" w:hAnsi="宋体" w:hint="eastAsia"/>
+          <w:b/>
+          <w:color w:val="FF0000"/>
+          <w:u w:val="wave"/>
+        </w:rPr>
+        <w:t>(此处</w:t>
+      </w:r>
+      <w:r>
+        <w:rPr>
+          <w:rFonts w:ascii="宋体" w:eastAsia="宋体" w:hAnsi="宋体"/>
+          <w:b/>
+          <w:color w:val="FF0000"/>
+          <w:u w:val="wave"/>
+        </w:rPr>
+        <w:t>有概率矩阵分解模型图解，放</w:t>
+      </w:r>
+      <w:r>
+        <w:rPr>
+          <w:rFonts w:ascii="宋体" w:eastAsia="宋体" w:hAnsi="宋体" w:hint="eastAsia"/>
+          <w:b/>
+          <w:color w:val="FF0000"/>
+          <w:u w:val="wave"/>
+        </w:rPr>
+        <w:t>到</w:t>
+      </w:r>
+      <w:r>
+        <w:rPr>
+          <w:rFonts w:ascii="宋体" w:eastAsia="宋体" w:hAnsi="宋体"/>
+          <w:b/>
+          <w:color w:val="FF0000"/>
+          <w:u w:val="wave"/>
+        </w:rPr>
+        <w:t>第二章中去</w:t>
+      </w:r>
+      <w:r>
+        <w:rPr>
+          <w:rFonts w:ascii="宋体" w:eastAsia="宋体" w:hAnsi="宋体" w:hint="eastAsia"/>
+          <w:b/>
+          <w:color w:val="FF0000"/>
+          <w:u w:val="wave"/>
+        </w:rPr>
+        <w:t>)</w:t>
+      </w:r>
+      <w:bookmarkStart w:id="9" w:name="_GoBack"/>
       <w:bookmarkEnd w:id="9"/>
+    </w:p>
+    <w:p>
+      <w:bookmarkStart w:id="10" w:name="_Toc389134550"/>
+      <w:bookmarkStart w:id="11" w:name="__RefHeading__5400_877611886"/>
+      <w:bookmarkStart w:id="12" w:name="Bookmark5"/>
       <w:bookmarkEnd w:id="10"/>
       <w:bookmarkEnd w:id="11"/>
+      <w:bookmarkEnd w:id="12"/>
     </w:p>
     <w:p>
       <w:pPr>
         <w:pStyle w:val="2"/>
       </w:pPr>
-      <w:bookmarkStart w:id="12" w:name="_Toc498415994"/>
+      <w:bookmarkStart w:id="13" w:name="_Toc498415994"/>
       <w:r>
         <w:rPr>
           <w:rFonts w:hint="eastAsia"/>
@@ -4067,7 +4852,7 @@
       <w:r>
         <w:t>用户社交关系选择</w:t>
       </w:r>
-      <w:bookmarkEnd w:id="12"/>
+      <w:bookmarkEnd w:id="13"/>
       <w:r>
         <w:rPr>
           <w:rFonts w:hint="eastAsia"/>
@@ -4096,14 +4881,14 @@
       <w:pPr>
         <w:pStyle w:val="2"/>
       </w:pPr>
-      <w:bookmarkStart w:id="13" w:name="_Toc498415995"/>
+      <w:bookmarkStart w:id="14" w:name="_Toc498415995"/>
       <w:r>
         <w:rPr>
           <w:rFonts w:hint="eastAsia"/>
         </w:rPr>
         <w:t>概率矩阵分解</w:t>
       </w:r>
-      <w:bookmarkEnd w:id="13"/>
+      <w:bookmarkEnd w:id="14"/>
       <w:r>
         <w:rPr>
           <w:rFonts w:hint="eastAsia"/>
@@ -4128,8 +4913,8 @@
       <w:pPr>
         <w:pStyle w:val="2"/>
       </w:pPr>
-      <w:bookmarkStart w:id="14" w:name="OLE_LINK1"/>
-      <w:bookmarkStart w:id="15" w:name="_Toc498415996"/>
+      <w:bookmarkStart w:id="15" w:name="OLE_LINK1"/>
+      <w:bookmarkStart w:id="16" w:name="_Toc498415996"/>
       <w:r>
         <w:rPr>
           <w:rFonts w:hint="eastAsia"/>
@@ -4139,7 +4924,7 @@
       <w:r>
         <w:t>BasedMF</w:t>
       </w:r>
-      <w:bookmarkEnd w:id="14"/>
+      <w:bookmarkEnd w:id="15"/>
       <w:r>
         <w:rPr>
           <w:rFonts w:hint="eastAsia"/>
@@ -4149,7 +4934,7 @@
       <w:r>
         <w:t>算法</w:t>
       </w:r>
-      <w:bookmarkEnd w:id="15"/>
+      <w:bookmarkEnd w:id="16"/>
       <w:r>
         <w:rPr>
           <w:rFonts w:hint="eastAsia"/>
@@ -4187,33 +4972,28 @@
     <w:p>
       <w:pPr>
         <w:pStyle w:val="2"/>
+      </w:pPr>
+      <w:r>
         <w:rPr>
           <w:rFonts w:hint="eastAsia"/>
         </w:rPr>
-      </w:pPr>
+        <w:t>实验结果</w:t>
+      </w:r>
+      <w:r>
+        <w:t>及分析</w:t>
+      </w:r>
       <w:r>
         <w:rPr>
           <w:rFonts w:hint="eastAsia"/>
         </w:rPr>
-        <w:t>实验结果</w:t>
-      </w:r>
-      <w:r>
-        <w:t>及分析</w:t>
+        <w:t>(</w:t>
       </w:r>
       <w:r>
         <w:rPr>
           <w:rFonts w:hint="eastAsia"/>
         </w:rPr>
-        <w:t>(</w:t>
-      </w:r>
-      <w:r>
-        <w:rPr>
-          <w:rFonts w:hint="eastAsia"/>
-        </w:rPr>
         <w:t>未完成</w:t>
       </w:r>
-      <w:bookmarkStart w:id="16" w:name="_GoBack"/>
-      <w:bookmarkEnd w:id="16"/>
       <w:r>
         <w:rPr>
           <w:rFonts w:hint="eastAsia"/>
@@ -4389,8 +5169,8 @@
           <w:rFonts w:eastAsia="宋体"/>
         </w:rPr>
         <w:sectPr>
-          <w:headerReference w:type="default" r:id="rId41"/>
-          <w:footerReference w:type="default" r:id="rId42"/>
+          <w:headerReference w:type="default" r:id="rId91"/>
+          <w:footerReference w:type="default" r:id="rId92"/>
           <w:pgSz w:w="11906" w:h="16838"/>
           <w:pgMar w:top="1418" w:right="1418" w:bottom="1418" w:left="1418" w:header="851" w:footer="992" w:gutter="0"/>
           <w:pgNumType w:start="1"/>
@@ -4423,7 +5203,7 @@
       <w:bookmarkEnd w:id="46"/>
     </w:p>
     <w:sectPr>
-      <w:headerReference w:type="default" r:id="rId43"/>
+      <w:headerReference w:type="default" r:id="rId93"/>
       <w:pgSz w:w="11906" w:h="16838"/>
       <w:pgMar w:top="1418" w:right="1418" w:bottom="1418" w:left="1418" w:header="851" w:footer="992" w:gutter="0"/>
       <w:pgNumType w:start="9"/>
@@ -6070,7 +6850,6 @@
   <w:style w:type="character" w:default="1" w:styleId="a0">
     <w:name w:val="Default Paragraph Font"/>
     <w:uiPriority w:val="1"/>
-    <w:semiHidden/>
     <w:unhideWhenUsed/>
   </w:style>
   <w:style w:type="table" w:default="1" w:styleId="a1">
@@ -8895,6 +9674,45 @@
       <w:kern w:val="2"/>
       <w:sz w:val="21"/>
       <w:szCs w:val="24"/>
+    </w:rPr>
+  </w:style>
+  <w:style w:type="paragraph" w:customStyle="1" w:styleId="DisplayEquationAurora">
+    <w:name w:val="Display Equation (Aurora)"/>
+    <w:basedOn w:val="a"/>
+    <w:link w:val="DisplayEquationAurora0"/>
+    <w:rsid w:val="004A12C7"/>
+    <w:pPr>
+      <w:tabs>
+        <w:tab w:val="center" w:pos="4535"/>
+        <w:tab w:val="right" w:pos="9070"/>
+      </w:tabs>
+      <w:spacing w:line="360" w:lineRule="auto"/>
+      <w:ind w:firstLineChars="200" w:firstLine="480"/>
+    </w:pPr>
+    <w:rPr>
+      <w:rFonts w:ascii="Cambria Math" w:eastAsia="宋体" w:hAnsi="Cambria Math" w:cs="Cambria Math"/>
+    </w:rPr>
+  </w:style>
+  <w:style w:type="character" w:customStyle="1" w:styleId="DisplayEquationAurora0">
+    <w:name w:val="Display Equation (Aurora) 字符"/>
+    <w:basedOn w:val="a0"/>
+    <w:link w:val="DisplayEquationAurora"/>
+    <w:rsid w:val="004A12C7"/>
+    <w:rPr>
+      <w:rFonts w:ascii="Cambria Math" w:eastAsia="宋体" w:hAnsi="Cambria Math" w:cs="Cambria Math"/>
+      <w:kern w:val="2"/>
+      <w:sz w:val="24"/>
+      <w:szCs w:val="24"/>
+    </w:rPr>
+  </w:style>
+  <w:style w:type="character" w:customStyle="1" w:styleId="SectionBreakAurora">
+    <w:name w:val="Section Break (Aurora)"/>
+    <w:basedOn w:val="a0"/>
+    <w:rsid w:val="004A12C7"/>
+    <w:rPr>
+      <w:rFonts w:ascii="Cambria Math" w:eastAsia="宋体" w:hAnsi="Cambria Math" w:cs="Cambria Math"/>
+      <w:vanish/>
+      <w:color w:val="800080"/>
     </w:rPr>
   </w:style>
 </w:styles>
@@ -9222,7 +10040,7 @@
 </file>
 
 <file path=customXml/itemProps2.xml><?xml version="1.0" encoding="utf-8"?>
-<ds:datastoreItem xmlns:ds="http://schemas.openxmlformats.org/officeDocument/2006/customXml" ds:itemID="{44488C4B-15B1-4DF1-A929-E8C55773C8FD}">
+<ds:datastoreItem xmlns:ds="http://schemas.openxmlformats.org/officeDocument/2006/customXml" ds:itemID="{DCD5768C-4D2D-444C-8DA1-93F4C618E59F}">
   <ds:schemaRefs>
     <ds:schemaRef ds:uri="http://schemas.openxmlformats.org/officeDocument/2006/bibliography"/>
   </ds:schemaRefs>

--- a/毕业相关/毕业论文/第3章 基于时序分析的协同过滤算法.docx
+++ b/毕业相关/毕业论文/第3章 基于时序分析的协同过滤算法.docx
@@ -3439,13 +3439,19 @@
         <w:rPr>
           <w:rFonts w:hint="eastAsia"/>
         </w:rPr>
+        <w:t>已</w:t>
+      </w:r>
+      <w:r>
+        <w:rPr>
+          <w:rFonts w:hint="eastAsia"/>
+        </w:rPr>
         <w:t>完成</w:t>
       </w:r>
       <w:r>
         <w:rPr>
           <w:rFonts w:hint="eastAsia"/>
         </w:rPr>
-        <w:t>ing)</w:t>
+        <w:t>)</w:t>
       </w:r>
     </w:p>
     <w:p>
@@ -3535,10 +3541,10 @@
             <v:path o:extrusionok="f" gradientshapeok="t" o:connecttype="rect"/>
             <o:lock v:ext="edit" aspectratio="t"/>
           </v:shapetype>
-          <v:shape id="_x0000_i1248" type="#_x0000_t75" style="width:7.5pt;height:9pt" o:ole="">
+          <v:shape id="_x0000_i1025" type="#_x0000_t75" style="width:7.5pt;height:9pt" o:ole="">
             <v:imagedata r:id="rId11" o:title=""/>
           </v:shape>
-          <o:OLEObject Type="Embed" ProgID="Equation.Ribbit" ShapeID="_x0000_i1248" DrawAspect="Content" ObjectID="_1572550693" r:id="rId12"/>
+          <o:OLEObject Type="Embed" ProgID="Equation.Ribbit" ShapeID="_x0000_i1025" DrawAspect="Content" ObjectID="_1572634638" r:id="rId12"/>
         </w:object>
       </w:r>
       <w:r>
@@ -3553,10 +3559,10 @@
           <w:position w:val="-6"/>
         </w:rPr>
         <w:object w:dxaOrig="183" w:dyaOrig="250">
-          <v:shape id="_x0000_i1226" type="#_x0000_t75" style="width:9pt;height:12.75pt" o:ole="">
+          <v:shape id="_x0000_i1026" type="#_x0000_t75" style="width:9pt;height:12.75pt" o:ole="">
             <v:imagedata r:id="rId13" o:title=""/>
           </v:shape>
-          <o:OLEObject Type="Embed" ProgID="Equation.Ribbit" ShapeID="_x0000_i1226" DrawAspect="Content" ObjectID="_1572550694" r:id="rId14"/>
+          <o:OLEObject Type="Embed" ProgID="Equation.Ribbit" ShapeID="_x0000_i1026" DrawAspect="Content" ObjectID="_1572634639" r:id="rId14"/>
         </w:object>
       </w:r>
       <w:r>
@@ -3577,10 +3583,10 @@
           <w:position w:val="-6"/>
         </w:rPr>
         <w:object w:dxaOrig="687" w:dyaOrig="246">
-          <v:shape id="_x0000_i1229" type="#_x0000_t75" style="width:34.5pt;height:12pt" o:ole="">
+          <v:shape id="_x0000_i1027" type="#_x0000_t75" style="width:34.5pt;height:12pt" o:ole="">
             <v:imagedata r:id="rId15" o:title=""/>
           </v:shape>
-          <o:OLEObject Type="Embed" ProgID="Equation.Ribbit" ShapeID="_x0000_i1229" DrawAspect="Content" ObjectID="_1572550695" r:id="rId16"/>
+          <o:OLEObject Type="Embed" ProgID="Equation.Ribbit" ShapeID="_x0000_i1027" DrawAspect="Content" ObjectID="_1572634640" r:id="rId16"/>
         </w:object>
       </w:r>
       <w:r>
@@ -3601,10 +3607,10 @@
           <w:position w:val="-6"/>
         </w:rPr>
         <w:object w:dxaOrig="82" w:dyaOrig="240">
-          <v:shape id="_x0000_i1232" type="#_x0000_t75" style="width:3.75pt;height:12pt" o:ole="">
+          <v:shape id="_x0000_i1028" type="#_x0000_t75" style="width:3.75pt;height:12pt" o:ole="">
             <v:imagedata r:id="rId17" o:title=""/>
           </v:shape>
-          <o:OLEObject Type="Embed" ProgID="Equation.Ribbit" ShapeID="_x0000_i1232" DrawAspect="Content" ObjectID="_1572550696" r:id="rId18"/>
+          <o:OLEObject Type="Embed" ProgID="Equation.Ribbit" ShapeID="_x0000_i1028" DrawAspect="Content" ObjectID="_1572634641" r:id="rId18"/>
         </w:object>
       </w:r>
       <w:r>
@@ -3631,10 +3637,10 @@
           <w:position w:val="-8"/>
         </w:rPr>
         <w:object w:dxaOrig="862" w:dyaOrig="280">
-          <v:shape id="_x0000_i1250" type="#_x0000_t75" style="width:42.75pt;height:14.25pt" o:ole="">
+          <v:shape id="_x0000_i1029" type="#_x0000_t75" style="width:42.75pt;height:14.25pt" o:ole="">
             <v:imagedata r:id="rId19" o:title=""/>
           </v:shape>
-          <o:OLEObject Type="Embed" ProgID="Equation.Ribbit" ShapeID="_x0000_i1250" DrawAspect="Content" ObjectID="_1572550697" r:id="rId20"/>
+          <o:OLEObject Type="Embed" ProgID="Equation.Ribbit" ShapeID="_x0000_i1029" DrawAspect="Content" ObjectID="_1572634642" r:id="rId20"/>
         </w:object>
       </w:r>
       <w:r>
@@ -3655,10 +3661,10 @@
           <w:position w:val="-6"/>
         </w:rPr>
         <w:object w:dxaOrig="212" w:dyaOrig="188">
-          <v:shape id="_x0000_i1252" type="#_x0000_t75" style="width:10.5pt;height:9pt" o:ole="">
+          <v:shape id="_x0000_i1030" type="#_x0000_t75" style="width:10.5pt;height:9pt" o:ole="">
             <v:imagedata r:id="rId21" o:title=""/>
           </v:shape>
-          <o:OLEObject Type="Embed" ProgID="Equation.Ribbit" ShapeID="_x0000_i1252" DrawAspect="Content" ObjectID="_1572550698" r:id="rId22"/>
+          <o:OLEObject Type="Embed" ProgID="Equation.Ribbit" ShapeID="_x0000_i1030" DrawAspect="Content" ObjectID="_1572634643" r:id="rId22"/>
         </w:object>
       </w:r>
       <w:r>
@@ -3679,10 +3685,10 @@
           <w:position w:val="-6"/>
         </w:rPr>
         <w:object w:dxaOrig="128" w:dyaOrig="246">
-          <v:shape id="_x0000_i1237" type="#_x0000_t75" style="width:6.75pt;height:12.75pt" o:ole="">
+          <v:shape id="_x0000_i1031" type="#_x0000_t75" style="width:6.75pt;height:12.75pt" o:ole="">
             <v:imagedata r:id="rId23" o:title=""/>
           </v:shape>
-          <o:OLEObject Type="Embed" ProgID="Equation.Ribbit" ShapeID="_x0000_i1237" DrawAspect="Content" ObjectID="_1572550699" r:id="rId24"/>
+          <o:OLEObject Type="Embed" ProgID="Equation.Ribbit" ShapeID="_x0000_i1031" DrawAspect="Content" ObjectID="_1572634644" r:id="rId24"/>
         </w:object>
       </w:r>
       <w:r>
@@ -3703,10 +3709,10 @@
           <w:position w:val="-8"/>
         </w:rPr>
         <w:object w:dxaOrig="160" w:dyaOrig="262">
-          <v:shape id="_x0000_i1240" type="#_x0000_t75" style="width:8.25pt;height:12.75pt" o:ole="">
+          <v:shape id="_x0000_i1032" type="#_x0000_t75" style="width:8.25pt;height:12.75pt" o:ole="">
             <v:imagedata r:id="rId25" o:title=""/>
           </v:shape>
-          <o:OLEObject Type="Embed" ProgID="Equation.Ribbit" ShapeID="_x0000_i1240" DrawAspect="Content" ObjectID="_1572550700" r:id="rId26"/>
+          <o:OLEObject Type="Embed" ProgID="Equation.Ribbit" ShapeID="_x0000_i1032" DrawAspect="Content" ObjectID="_1572634645" r:id="rId26"/>
         </w:object>
       </w:r>
       <w:r>
@@ -3727,10 +3733,10 @@
           <w:position w:val="-6"/>
         </w:rPr>
         <w:object w:dxaOrig="118" w:dyaOrig="242">
-          <v:shape id="_x0000_i1243" type="#_x0000_t75" style="width:6pt;height:12pt" o:ole="">
+          <v:shape id="_x0000_i1033" type="#_x0000_t75" style="width:6pt;height:12pt" o:ole="">
             <v:imagedata r:id="rId27" o:title=""/>
           </v:shape>
-          <o:OLEObject Type="Embed" ProgID="Equation.Ribbit" ShapeID="_x0000_i1243" DrawAspect="Content" ObjectID="_1572550701" r:id="rId28"/>
+          <o:OLEObject Type="Embed" ProgID="Equation.Ribbit" ShapeID="_x0000_i1033" DrawAspect="Content" ObjectID="_1572634646" r:id="rId28"/>
         </w:object>
       </w:r>
       <w:r>
@@ -3751,10 +3757,10 @@
           <w:position w:val="-8"/>
         </w:rPr>
         <w:object w:dxaOrig="864" w:dyaOrig="280">
-          <v:shape id="_x0000_i1254" type="#_x0000_t75" style="width:43.5pt;height:14.25pt" o:ole="">
+          <v:shape id="_x0000_i1034" type="#_x0000_t75" style="width:43.5pt;height:14.25pt" o:ole="">
             <v:imagedata r:id="rId29" o:title=""/>
           </v:shape>
-          <o:OLEObject Type="Embed" ProgID="Equation.Ribbit" ShapeID="_x0000_i1254" DrawAspect="Content" ObjectID="_1572550702" r:id="rId30"/>
+          <o:OLEObject Type="Embed" ProgID="Equation.Ribbit" ShapeID="_x0000_i1034" DrawAspect="Content" ObjectID="_1572634647" r:id="rId30"/>
         </w:object>
       </w:r>
       <w:r>
@@ -3775,10 +3781,10 @@
           <w:position w:val="-8"/>
         </w:rPr>
         <w:object w:dxaOrig="1335" w:dyaOrig="280">
-          <v:shape id="_x0000_i1256" type="#_x0000_t75" style="width:66.75pt;height:14.25pt" o:ole="">
+          <v:shape id="_x0000_i1035" type="#_x0000_t75" style="width:66.75pt;height:14.25pt" o:ole="">
             <v:imagedata r:id="rId31" o:title=""/>
           </v:shape>
-          <o:OLEObject Type="Embed" ProgID="Equation.Ribbit" ShapeID="_x0000_i1256" DrawAspect="Content" ObjectID="_1572550703" r:id="rId32"/>
+          <o:OLEObject Type="Embed" ProgID="Equation.Ribbit" ShapeID="_x0000_i1035" DrawAspect="Content" ObjectID="_1572634648" r:id="rId32"/>
         </w:object>
       </w:r>
       <w:r>
@@ -3799,10 +3805,10 @@
           <w:position w:val="-8"/>
         </w:rPr>
         <w:object w:dxaOrig="318" w:dyaOrig="208">
-          <v:shape id="_x0000_i1030" type="#_x0000_t75" style="width:15.75pt;height:10.5pt" o:ole="">
+          <v:shape id="_x0000_i1036" type="#_x0000_t75" style="width:15.75pt;height:10.5pt" o:ole="">
             <v:imagedata r:id="rId33" o:title=""/>
           </v:shape>
-          <o:OLEObject Type="Embed" ProgID="Equation.Ribbit" ShapeID="_x0000_i1030" DrawAspect="Content" ObjectID="_1572550704" r:id="rId34"/>
+          <o:OLEObject Type="Embed" ProgID="Equation.Ribbit" ShapeID="_x0000_i1036" DrawAspect="Content" ObjectID="_1572634649" r:id="rId34"/>
         </w:object>
       </w:r>
       <w:r>
@@ -3816,189 +3822,6 @@
           <w:rFonts w:ascii="宋体" w:eastAsia="宋体" w:hAnsi="宋体"/>
         </w:rPr>
         <w:t>用户</w:t>
-      </w:r>
-      <w:r>
-        <w:rPr>
-          <w:rFonts w:ascii="宋体" w:eastAsia="宋体" w:hAnsi="宋体"/>
-          <w:position w:val="-6"/>
-        </w:rPr>
-        <w:object w:dxaOrig="142" w:dyaOrig="188">
-          <v:shape id="_x0000_i1031" type="#_x0000_t75" style="width:6.75pt;height:9.75pt" o:ole="">
-            <v:imagedata r:id="rId35" o:title=""/>
-          </v:shape>
-          <o:OLEObject Type="Embed" ProgID="Equation.Ribbit" ShapeID="_x0000_i1031" DrawAspect="Content" ObjectID="_1572550705" r:id="rId36"/>
-        </w:object>
-      </w:r>
-      <w:r>
-        <w:rPr>
-          <w:rFonts w:ascii="宋体" w:eastAsia="宋体" w:hAnsi="宋体" w:hint="eastAsia"/>
-        </w:rPr>
-        <w:t>对</w:t>
-      </w:r>
-      <w:r>
-        <w:rPr>
-          <w:rFonts w:ascii="宋体" w:eastAsia="宋体" w:hAnsi="宋体"/>
-        </w:rPr>
-        <w:t>商品</w:t>
-      </w:r>
-      <w:r>
-        <w:rPr>
-          <w:rFonts w:ascii="宋体" w:eastAsia="宋体" w:hAnsi="宋体"/>
-          <w:position w:val="-6"/>
-        </w:rPr>
-        <w:object w:dxaOrig="82" w:dyaOrig="240">
-          <v:shape id="_x0000_i1032" type="#_x0000_t75" style="width:3.75pt;height:12pt" o:ole="">
-            <v:imagedata r:id="rId37" o:title=""/>
-          </v:shape>
-          <o:OLEObject Type="Embed" ProgID="Equation.Ribbit" ShapeID="_x0000_i1032" DrawAspect="Content" ObjectID="_1572550706" r:id="rId38"/>
-        </w:object>
-      </w:r>
-      <w:r>
-        <w:rPr>
-          <w:rFonts w:ascii="宋体" w:eastAsia="宋体" w:hAnsi="宋体" w:hint="eastAsia"/>
-        </w:rPr>
-        <w:t>的</w:t>
-      </w:r>
-      <w:r>
-        <w:rPr>
-          <w:rFonts w:ascii="宋体" w:eastAsia="宋体" w:hAnsi="宋体"/>
-        </w:rPr>
-        <w:t>评分。协同过滤算法利用矩阵分解模型学习用户</w:t>
-      </w:r>
-      <w:r>
-        <w:rPr>
-          <w:rFonts w:ascii="宋体" w:eastAsia="宋体" w:hAnsi="宋体" w:hint="eastAsia"/>
-        </w:rPr>
-        <w:t>或</w:t>
-      </w:r>
-      <w:r>
-        <w:rPr>
-          <w:rFonts w:ascii="宋体" w:eastAsia="宋体" w:hAnsi="宋体"/>
-        </w:rPr>
-        <w:t>商品的特征向量</w:t>
-      </w:r>
-      <w:r>
-        <w:rPr>
-          <w:rFonts w:ascii="宋体" w:eastAsia="宋体" w:hAnsi="宋体" w:hint="eastAsia"/>
-        </w:rPr>
-        <w:t>，</w:t>
-      </w:r>
-      <w:r>
-        <w:rPr>
-          <w:rFonts w:ascii="宋体" w:eastAsia="宋体" w:hAnsi="宋体"/>
-        </w:rPr>
-        <w:t>然后基于此特征向量预测未知评分。</w:t>
-      </w:r>
-    </w:p>
-    <w:p>
-      <w:pPr>
-        <w:spacing w:line="360" w:lineRule="auto"/>
-        <w:ind w:firstLine="0"/>
-        <w:rPr>
-          <w:rFonts w:ascii="宋体" w:eastAsia="宋体" w:hAnsi="宋体"/>
-        </w:rPr>
-      </w:pPr>
-      <w:r>
-        <w:rPr>
-          <w:rFonts w:ascii="宋体" w:eastAsia="宋体" w:hAnsi="宋体" w:hint="eastAsia"/>
-        </w:rPr>
-        <w:t>假设</w:t>
-      </w:r>
-      <w:r>
-        <w:rPr>
-          <w:rFonts w:ascii="宋体" w:eastAsia="宋体" w:hAnsi="宋体"/>
-          <w:position w:val="-6"/>
-        </w:rPr>
-        <w:object w:dxaOrig="1052" w:dyaOrig="290">
-          <v:shape id="_x0000_i1258" type="#_x0000_t75" style="width:52.5pt;height:14.25pt" o:ole="">
-            <v:imagedata r:id="rId39" o:title=""/>
-          </v:shape>
-          <o:OLEObject Type="Embed" ProgID="Equation.Ribbit" ShapeID="_x0000_i1258" DrawAspect="Content" ObjectID="_1572550707" r:id="rId40"/>
-        </w:object>
-      </w:r>
-      <w:r>
-        <w:rPr>
-          <w:rFonts w:ascii="宋体" w:eastAsia="宋体" w:hAnsi="宋体" w:hint="eastAsia"/>
-        </w:rPr>
-        <w:t>和</w:t>
-      </w:r>
-      <w:r>
-        <w:rPr>
-          <w:rFonts w:ascii="宋体" w:eastAsia="宋体" w:hAnsi="宋体"/>
-          <w:position w:val="-6"/>
-        </w:rPr>
-        <w:object w:dxaOrig="1013" w:dyaOrig="290">
-          <v:shape id="_x0000_i1260" type="#_x0000_t75" style="width:51pt;height:14.25pt" o:ole="">
-            <v:imagedata r:id="rId41" o:title=""/>
-          </v:shape>
-          <o:OLEObject Type="Embed" ProgID="Equation.Ribbit" ShapeID="_x0000_i1260" DrawAspect="Content" ObjectID="_1572550708" r:id="rId42"/>
-        </w:object>
-      </w:r>
-      <w:r>
-        <w:rPr>
-          <w:rFonts w:ascii="宋体" w:eastAsia="宋体" w:hAnsi="宋体" w:hint="eastAsia"/>
-        </w:rPr>
-        <w:t>代表</w:t>
-      </w:r>
-      <w:r>
-        <w:rPr>
-          <w:rFonts w:ascii="宋体" w:eastAsia="宋体" w:hAnsi="宋体"/>
-        </w:rPr>
-        <w:t>用户和</w:t>
-      </w:r>
-      <w:r>
-        <w:rPr>
-          <w:rFonts w:ascii="宋体" w:eastAsia="宋体" w:hAnsi="宋体" w:hint="eastAsia"/>
-        </w:rPr>
-        <w:t>商</w:t>
-      </w:r>
-      <w:r>
-        <w:rPr>
-          <w:rFonts w:ascii="宋体" w:eastAsia="宋体" w:hAnsi="宋体"/>
-        </w:rPr>
-        <w:t>品的特征矩阵，其中，</w:t>
-      </w:r>
-      <w:r>
-        <w:rPr>
-          <w:rFonts w:ascii="宋体" w:eastAsia="宋体" w:hAnsi="宋体"/>
-          <w:position w:val="-6"/>
-        </w:rPr>
-        <w:object w:dxaOrig="259" w:dyaOrig="246">
-          <v:shape id="_x0000_i1035" type="#_x0000_t75" style="width:12.75pt;height:12pt" o:ole="">
-            <v:imagedata r:id="rId43" o:title=""/>
-          </v:shape>
-          <o:OLEObject Type="Embed" ProgID="Equation.Ribbit" ShapeID="_x0000_i1035" DrawAspect="Content" ObjectID="_1572550709" r:id="rId44"/>
-        </w:object>
-      </w:r>
-      <w:r>
-        <w:rPr>
-          <w:rFonts w:ascii="宋体" w:eastAsia="宋体" w:hAnsi="宋体" w:hint="eastAsia"/>
-        </w:rPr>
-        <w:t>和</w:t>
-      </w:r>
-      <w:r>
-        <w:rPr>
-          <w:rFonts w:ascii="宋体" w:eastAsia="宋体" w:hAnsi="宋体"/>
-          <w:position w:val="-6"/>
-        </w:rPr>
-        <w:object w:dxaOrig="196" w:dyaOrig="246">
-          <v:shape id="_x0000_i1036" type="#_x0000_t75" style="width:9.75pt;height:12pt" o:ole="">
-            <v:imagedata r:id="rId45" o:title=""/>
-          </v:shape>
-          <o:OLEObject Type="Embed" ProgID="Equation.Ribbit" ShapeID="_x0000_i1036" DrawAspect="Content" ObjectID="_1572550710" r:id="rId46"/>
-        </w:object>
-      </w:r>
-      <w:r>
-        <w:rPr>
-          <w:rFonts w:ascii="宋体" w:eastAsia="宋体" w:hAnsi="宋体" w:hint="eastAsia"/>
-        </w:rPr>
-        <w:t>代表</w:t>
-      </w:r>
-      <w:r>
-        <w:rPr>
-          <w:rFonts w:ascii="宋体" w:eastAsia="宋体" w:hAnsi="宋体"/>
-        </w:rPr>
-        <w:t>某个特定用户</w:t>
       </w:r>
       <w:r>
         <w:rPr>
@@ -4009,14 +3832,14 @@
           <v:shape id="_x0000_i1037" type="#_x0000_t75" style="width:6.75pt;height:9.75pt" o:ole="">
             <v:imagedata r:id="rId35" o:title=""/>
           </v:shape>
-          <o:OLEObject Type="Embed" ProgID="Equation.Ribbit" ShapeID="_x0000_i1037" DrawAspect="Content" ObjectID="_1572550711" r:id="rId47"/>
+          <o:OLEObject Type="Embed" ProgID="Equation.Ribbit" ShapeID="_x0000_i1037" DrawAspect="Content" ObjectID="_1572634650" r:id="rId36"/>
         </w:object>
       </w:r>
       <w:r>
         <w:rPr>
           <w:rFonts w:ascii="宋体" w:eastAsia="宋体" w:hAnsi="宋体" w:hint="eastAsia"/>
         </w:rPr>
-        <w:t>和</w:t>
+        <w:t>对</w:t>
       </w:r>
       <w:r>
         <w:rPr>
@@ -4031,9 +3854,9 @@
         </w:rPr>
         <w:object w:dxaOrig="82" w:dyaOrig="240">
           <v:shape id="_x0000_i1038" type="#_x0000_t75" style="width:3.75pt;height:12pt" o:ole="">
-            <v:imagedata r:id="rId37" o:title=""/>
+            <v:imagedata r:id="rId17" o:title=""/>
           </v:shape>
-          <o:OLEObject Type="Embed" ProgID="Equation.Ribbit" ShapeID="_x0000_i1038" DrawAspect="Content" ObjectID="_1572550712" r:id="rId48"/>
+          <o:OLEObject Type="Embed" ProgID="Equation.Ribbit" ShapeID="_x0000_i1038" DrawAspect="Content" ObjectID="_1572634651" r:id="rId37"/>
         </w:object>
       </w:r>
       <w:r>
@@ -4045,13 +3868,196 @@
       <w:r>
         <w:rPr>
           <w:rFonts w:ascii="宋体" w:eastAsia="宋体" w:hAnsi="宋体"/>
+        </w:rPr>
+        <w:t>评分。协同过滤算法利用矩阵分解模型学习用户</w:t>
+      </w:r>
+      <w:r>
+        <w:rPr>
+          <w:rFonts w:ascii="宋体" w:eastAsia="宋体" w:hAnsi="宋体" w:hint="eastAsia"/>
+        </w:rPr>
+        <w:t>或</w:t>
+      </w:r>
+      <w:r>
+        <w:rPr>
+          <w:rFonts w:ascii="宋体" w:eastAsia="宋体" w:hAnsi="宋体"/>
+        </w:rPr>
+        <w:t>商品的特征向量</w:t>
+      </w:r>
+      <w:r>
+        <w:rPr>
+          <w:rFonts w:ascii="宋体" w:eastAsia="宋体" w:hAnsi="宋体" w:hint="eastAsia"/>
+        </w:rPr>
+        <w:t>，</w:t>
+      </w:r>
+      <w:r>
+        <w:rPr>
+          <w:rFonts w:ascii="宋体" w:eastAsia="宋体" w:hAnsi="宋体"/>
+        </w:rPr>
+        <w:t>然后基于此特征向量预测未知评分。</w:t>
+      </w:r>
+    </w:p>
+    <w:p>
+      <w:pPr>
+        <w:spacing w:line="360" w:lineRule="auto"/>
+        <w:ind w:firstLine="0"/>
+        <w:rPr>
+          <w:rFonts w:ascii="宋体" w:eastAsia="宋体" w:hAnsi="宋体"/>
+        </w:rPr>
+      </w:pPr>
+      <w:r>
+        <w:rPr>
+          <w:rFonts w:ascii="宋体" w:eastAsia="宋体" w:hAnsi="宋体" w:hint="eastAsia"/>
+        </w:rPr>
+        <w:t>假设</w:t>
+      </w:r>
+      <w:r>
+        <w:rPr>
+          <w:rFonts w:ascii="宋体" w:eastAsia="宋体" w:hAnsi="宋体"/>
           <w:position w:val="-6"/>
         </w:rPr>
+        <w:object w:dxaOrig="1052" w:dyaOrig="290">
+          <v:shape id="_x0000_i1039" type="#_x0000_t75" style="width:52.5pt;height:14.25pt" o:ole="">
+            <v:imagedata r:id="rId38" o:title=""/>
+          </v:shape>
+          <o:OLEObject Type="Embed" ProgID="Equation.Ribbit" ShapeID="_x0000_i1039" DrawAspect="Content" ObjectID="_1572634652" r:id="rId39"/>
+        </w:object>
+      </w:r>
+      <w:r>
+        <w:rPr>
+          <w:rFonts w:ascii="宋体" w:eastAsia="宋体" w:hAnsi="宋体" w:hint="eastAsia"/>
+        </w:rPr>
+        <w:t>和</w:t>
+      </w:r>
+      <w:r>
+        <w:rPr>
+          <w:rFonts w:ascii="宋体" w:eastAsia="宋体" w:hAnsi="宋体"/>
+          <w:position w:val="-6"/>
+        </w:rPr>
+        <w:object w:dxaOrig="1013" w:dyaOrig="290">
+          <v:shape id="_x0000_i1040" type="#_x0000_t75" style="width:51pt;height:14.25pt" o:ole="">
+            <v:imagedata r:id="rId40" o:title=""/>
+          </v:shape>
+          <o:OLEObject Type="Embed" ProgID="Equation.Ribbit" ShapeID="_x0000_i1040" DrawAspect="Content" ObjectID="_1572634653" r:id="rId41"/>
+        </w:object>
+      </w:r>
+      <w:r>
+        <w:rPr>
+          <w:rFonts w:ascii="宋体" w:eastAsia="宋体" w:hAnsi="宋体" w:hint="eastAsia"/>
+        </w:rPr>
+        <w:t>代表</w:t>
+      </w:r>
+      <w:r>
+        <w:rPr>
+          <w:rFonts w:ascii="宋体" w:eastAsia="宋体" w:hAnsi="宋体"/>
+        </w:rPr>
+        <w:t>用户和</w:t>
+      </w:r>
+      <w:r>
+        <w:rPr>
+          <w:rFonts w:ascii="宋体" w:eastAsia="宋体" w:hAnsi="宋体" w:hint="eastAsia"/>
+        </w:rPr>
+        <w:t>商</w:t>
+      </w:r>
+      <w:r>
+        <w:rPr>
+          <w:rFonts w:ascii="宋体" w:eastAsia="宋体" w:hAnsi="宋体"/>
+        </w:rPr>
+        <w:t>品的特征矩阵，其中，</w:t>
+      </w:r>
+      <w:r>
+        <w:rPr>
+          <w:rFonts w:ascii="宋体" w:eastAsia="宋体" w:hAnsi="宋体"/>
+          <w:position w:val="-6"/>
+        </w:rPr>
+        <w:object w:dxaOrig="259" w:dyaOrig="246">
+          <v:shape id="_x0000_i1041" type="#_x0000_t75" style="width:12.75pt;height:12pt" o:ole="">
+            <v:imagedata r:id="rId42" o:title=""/>
+          </v:shape>
+          <o:OLEObject Type="Embed" ProgID="Equation.Ribbit" ShapeID="_x0000_i1041" DrawAspect="Content" ObjectID="_1572634654" r:id="rId43"/>
+        </w:object>
+      </w:r>
+      <w:r>
+        <w:rPr>
+          <w:rFonts w:ascii="宋体" w:eastAsia="宋体" w:hAnsi="宋体" w:hint="eastAsia"/>
+        </w:rPr>
+        <w:t>和</w:t>
+      </w:r>
+      <w:r>
+        <w:rPr>
+          <w:rFonts w:ascii="宋体" w:eastAsia="宋体" w:hAnsi="宋体"/>
+          <w:position w:val="-6"/>
+        </w:rPr>
+        <w:object w:dxaOrig="196" w:dyaOrig="246">
+          <v:shape id="_x0000_i1042" type="#_x0000_t75" style="width:9.75pt;height:12pt" o:ole="">
+            <v:imagedata r:id="rId44" o:title=""/>
+          </v:shape>
+          <o:OLEObject Type="Embed" ProgID="Equation.Ribbit" ShapeID="_x0000_i1042" DrawAspect="Content" ObjectID="_1572634655" r:id="rId45"/>
+        </w:object>
+      </w:r>
+      <w:r>
+        <w:rPr>
+          <w:rFonts w:ascii="宋体" w:eastAsia="宋体" w:hAnsi="宋体" w:hint="eastAsia"/>
+        </w:rPr>
+        <w:t>代表</w:t>
+      </w:r>
+      <w:r>
+        <w:rPr>
+          <w:rFonts w:ascii="宋体" w:eastAsia="宋体" w:hAnsi="宋体"/>
+        </w:rPr>
+        <w:t>某个特定用户</w:t>
+      </w:r>
+      <w:r>
+        <w:rPr>
+          <w:rFonts w:ascii="宋体" w:eastAsia="宋体" w:hAnsi="宋体"/>
+          <w:position w:val="-6"/>
+        </w:rPr>
+        <w:object w:dxaOrig="142" w:dyaOrig="188">
+          <v:shape id="_x0000_i1043" type="#_x0000_t75" style="width:6.75pt;height:9.75pt" o:ole="">
+            <v:imagedata r:id="rId35" o:title=""/>
+          </v:shape>
+          <o:OLEObject Type="Embed" ProgID="Equation.Ribbit" ShapeID="_x0000_i1043" DrawAspect="Content" ObjectID="_1572634656" r:id="rId46"/>
+        </w:object>
+      </w:r>
+      <w:r>
+        <w:rPr>
+          <w:rFonts w:ascii="宋体" w:eastAsia="宋体" w:hAnsi="宋体" w:hint="eastAsia"/>
+        </w:rPr>
+        <w:t>和</w:t>
+      </w:r>
+      <w:r>
+        <w:rPr>
+          <w:rFonts w:ascii="宋体" w:eastAsia="宋体" w:hAnsi="宋体"/>
+        </w:rPr>
+        <w:t>商品</w:t>
+      </w:r>
+      <w:r>
+        <w:rPr>
+          <w:rFonts w:ascii="宋体" w:eastAsia="宋体" w:hAnsi="宋体"/>
+          <w:position w:val="-6"/>
+        </w:rPr>
+        <w:object w:dxaOrig="82" w:dyaOrig="240">
+          <v:shape id="_x0000_i1044" type="#_x0000_t75" style="width:3.75pt;height:12pt" o:ole="">
+            <v:imagedata r:id="rId17" o:title=""/>
+          </v:shape>
+          <o:OLEObject Type="Embed" ProgID="Equation.Ribbit" ShapeID="_x0000_i1044" DrawAspect="Content" ObjectID="_1572634657" r:id="rId47"/>
+        </w:object>
+      </w:r>
+      <w:r>
+        <w:rPr>
+          <w:rFonts w:ascii="宋体" w:eastAsia="宋体" w:hAnsi="宋体" w:hint="eastAsia"/>
+        </w:rPr>
+        <w:t>的</w:t>
+      </w:r>
+      <w:r>
+        <w:rPr>
+          <w:rFonts w:ascii="宋体" w:eastAsia="宋体" w:hAnsi="宋体"/>
+          <w:position w:val="-6"/>
+        </w:rPr>
         <w:object w:dxaOrig="128" w:dyaOrig="248">
-          <v:shape id="_x0000_i1268" type="#_x0000_t75" style="width:6.75pt;height:12pt" o:ole="">
-            <v:imagedata r:id="rId49" o:title=""/>
+          <v:shape id="_x0000_i1045" type="#_x0000_t75" style="width:6.75pt;height:12pt" o:ole="">
+            <v:imagedata r:id="rId48" o:title=""/>
           </v:shape>
-          <o:OLEObject Type="Embed" ProgID="Equation.Ribbit" ShapeID="_x0000_i1268" DrawAspect="Content" ObjectID="_1572550713" r:id="rId50"/>
+          <o:OLEObject Type="Embed" ProgID="Equation.Ribbit" ShapeID="_x0000_i1045" DrawAspect="Content" ObjectID="_1572634658" r:id="rId49"/>
         </w:object>
       </w:r>
       <w:r>
@@ -4143,10 +4149,10 @@
           <w:position w:val="-30"/>
         </w:rPr>
         <w:object w:dxaOrig="6946" w:dyaOrig="691">
-          <v:shape id="_x0000_i1280" type="#_x0000_t75" style="width:347.25pt;height:35.25pt" o:ole="">
-            <v:imagedata r:id="rId51" o:title=""/>
+          <v:shape id="_x0000_i1046" type="#_x0000_t75" style="width:347.25pt;height:35.25pt" o:ole="">
+            <v:imagedata r:id="rId50" o:title=""/>
           </v:shape>
-          <o:OLEObject Type="Embed" ProgID="Equation.Ribbit" ShapeID="_x0000_i1280" DrawAspect="Content" ObjectID="_1572550714" r:id="rId52"/>
+          <o:OLEObject Type="Embed" ProgID="Equation.Ribbit" ShapeID="_x0000_i1046" DrawAspect="Content" ObjectID="_1572634659" r:id="rId51"/>
         </w:object>
       </w:r>
     </w:p>
@@ -4179,10 +4185,10 @@
           <w:position w:val="-8"/>
         </w:rPr>
         <w:object w:dxaOrig="1100" w:dyaOrig="294">
-          <v:shape id="_x0000_i1046" type="#_x0000_t75" style="width:54.75pt;height:15pt" o:ole="">
-            <v:imagedata r:id="rId53" o:title=""/>
+          <v:shape id="_x0000_i1047" type="#_x0000_t75" style="width:54.75pt;height:15pt" o:ole="">
+            <v:imagedata r:id="rId52" o:title=""/>
           </v:shape>
-          <o:OLEObject Type="Embed" ProgID="Equation.Ribbit" ShapeID="_x0000_i1046" DrawAspect="Content" ObjectID="_1572550715" r:id="rId54"/>
+          <o:OLEObject Type="Embed" ProgID="Equation.Ribbit" ShapeID="_x0000_i1047" DrawAspect="Content" ObjectID="_1572634660" r:id="rId53"/>
         </w:object>
       </w:r>
       <w:r>
@@ -4196,10 +4202,10 @@
           <w:position w:val="-6"/>
         </w:rPr>
         <w:object w:dxaOrig="149" w:dyaOrig="192">
-          <v:shape id="_x0000_i1043" type="#_x0000_t75" style="width:7.5pt;height:9.75pt" o:ole="">
-            <v:imagedata r:id="rId55" o:title=""/>
+          <v:shape id="_x0000_i1048" type="#_x0000_t75" style="width:7.5pt;height:9.75pt" o:ole="">
+            <v:imagedata r:id="rId54" o:title=""/>
           </v:shape>
-          <o:OLEObject Type="Embed" ProgID="Equation.Ribbit" ShapeID="_x0000_i1043" DrawAspect="Content" ObjectID="_1572550716" r:id="rId56"/>
+          <o:OLEObject Type="Embed" ProgID="Equation.Ribbit" ShapeID="_x0000_i1048" DrawAspect="Content" ObjectID="_1572634661" r:id="rId55"/>
         </w:object>
       </w:r>
       <w:r>
@@ -4220,9 +4226,9 @@
         </w:rPr>
         <w:object w:dxaOrig="232" w:dyaOrig="276">
           <v:shape id="_x0000_i1049" type="#_x0000_t75" style="width:11.25pt;height:13.5pt" o:ole="">
-            <v:imagedata r:id="rId57" o:title=""/>
+            <v:imagedata r:id="rId56" o:title=""/>
           </v:shape>
-          <o:OLEObject Type="Embed" ProgID="Equation.Ribbit" ShapeID="_x0000_i1049" DrawAspect="Content" ObjectID="_1572550717" r:id="rId58"/>
+          <o:OLEObject Type="Embed" ProgID="Equation.Ribbit" ShapeID="_x0000_i1049" DrawAspect="Content" ObjectID="_1572634662" r:id="rId57"/>
         </w:object>
       </w:r>
       <w:r>
@@ -4240,7 +4246,7 @@
         <w:spacing w:line="360" w:lineRule="auto"/>
         <w:ind w:firstLine="0"/>
         <w:rPr>
-          <w:rFonts w:ascii="宋体" w:eastAsia="宋体" w:hAnsi="宋体" w:hint="eastAsia"/>
+          <w:rFonts w:ascii="宋体" w:eastAsia="宋体" w:hAnsi="宋体"/>
         </w:rPr>
       </w:pPr>
       <w:r>
@@ -4249,10 +4255,10 @@
           <w:position w:val="-10"/>
         </w:rPr>
         <w:object w:dxaOrig="354" w:dyaOrig="316">
-          <v:shape id="_x0000_i1215" type="#_x0000_t75" style="width:18pt;height:15.75pt" o:ole="">
-            <v:imagedata r:id="rId59" o:title=""/>
+          <v:shape id="_x0000_i1050" type="#_x0000_t75" style="width:18pt;height:15.75pt" o:ole="">
+            <v:imagedata r:id="rId58" o:title=""/>
           </v:shape>
-          <o:OLEObject Type="Embed" ProgID="Equation.Ribbit" ShapeID="_x0000_i1215" DrawAspect="Content" ObjectID="_1572550718" r:id="rId60"/>
+          <o:OLEObject Type="Embed" ProgID="Equation.Ribbit" ShapeID="_x0000_i1050" DrawAspect="Content" ObjectID="_1572634663" r:id="rId59"/>
         </w:object>
       </w:r>
       <w:r>
@@ -4285,10 +4291,10 @@
           <w:position w:val="-6"/>
         </w:rPr>
         <w:object w:dxaOrig="142" w:dyaOrig="188">
-          <v:shape id="_x0000_i1059" type="#_x0000_t75" style="width:6.75pt;height:9.75pt" o:ole="">
-            <v:imagedata r:id="rId61" o:title=""/>
+          <v:shape id="_x0000_i1051" type="#_x0000_t75" style="width:6.75pt;height:9.75pt" o:ole="">
+            <v:imagedata r:id="rId35" o:title=""/>
           </v:shape>
-          <o:OLEObject Type="Embed" ProgID="Equation.Ribbit" ShapeID="_x0000_i1059" DrawAspect="Content" ObjectID="_1572550719" r:id="rId62"/>
+          <o:OLEObject Type="Embed" ProgID="Equation.Ribbit" ShapeID="_x0000_i1051" DrawAspect="Content" ObjectID="_1572634664" r:id="rId60"/>
         </w:object>
       </w:r>
       <w:r>
@@ -4309,10 +4315,10 @@
           <w:position w:val="-6"/>
         </w:rPr>
         <w:object w:dxaOrig="82" w:dyaOrig="240">
-          <v:shape id="_x0000_i1062" type="#_x0000_t75" style="width:3.75pt;height:12pt" o:ole="">
+          <v:shape id="_x0000_i1052" type="#_x0000_t75" style="width:3.75pt;height:12pt" o:ole="">
             <v:imagedata r:id="rId17" o:title=""/>
           </v:shape>
-          <o:OLEObject Type="Embed" ProgID="Equation.Ribbit" ShapeID="_x0000_i1062" DrawAspect="Content" ObjectID="_1572550720" r:id="rId63"/>
+          <o:OLEObject Type="Embed" ProgID="Equation.Ribbit" ShapeID="_x0000_i1052" DrawAspect="Content" ObjectID="_1572634665" r:id="rId61"/>
         </w:object>
       </w:r>
       <w:r>
@@ -4360,133 +4366,133 @@
           <w:position w:val="-8"/>
         </w:rPr>
         <w:object w:dxaOrig="430" w:dyaOrig="278">
-          <v:shape id="_x0000_i1065" type="#_x0000_t75" style="width:21.75pt;height:14.25pt" o:ole="">
+          <v:shape id="_x0000_i1053" type="#_x0000_t75" style="width:21.75pt;height:14.25pt" o:ole="">
+            <v:imagedata r:id="rId62" o:title=""/>
+          </v:shape>
+          <o:OLEObject Type="Embed" ProgID="Equation.Ribbit" ShapeID="_x0000_i1053" DrawAspect="Content" ObjectID="_1572634666" r:id="rId63"/>
+        </w:object>
+      </w:r>
+      <w:r>
+        <w:rPr>
+          <w:rFonts w:ascii="宋体" w:eastAsia="宋体" w:hAnsi="宋体" w:hint="eastAsia"/>
+        </w:rPr>
+        <w:t>将</w:t>
+      </w:r>
+      <w:r>
+        <w:rPr>
+          <w:rFonts w:ascii="宋体" w:eastAsia="宋体" w:hAnsi="宋体"/>
+          <w:position w:val="-8"/>
+        </w:rPr>
+        <w:object w:dxaOrig="509" w:dyaOrig="297">
+          <v:shape id="_x0000_i1054" type="#_x0000_t75" style="width:25.5pt;height:15pt" o:ole="">
             <v:imagedata r:id="rId64" o:title=""/>
           </v:shape>
-          <o:OLEObject Type="Embed" ProgID="Equation.Ribbit" ShapeID="_x0000_i1065" DrawAspect="Content" ObjectID="_1572550721" r:id="rId65"/>
+          <o:OLEObject Type="Embed" ProgID="Equation.Ribbit" ShapeID="_x0000_i1054" DrawAspect="Content" ObjectID="_1572634667" r:id="rId65"/>
         </w:object>
       </w:r>
       <w:r>
         <w:rPr>
           <w:rFonts w:ascii="宋体" w:eastAsia="宋体" w:hAnsi="宋体" w:hint="eastAsia"/>
         </w:rPr>
-        <w:t>将</w:t>
+        <w:t>的</w:t>
+      </w:r>
+      <w:r>
+        <w:rPr>
+          <w:rFonts w:ascii="宋体" w:eastAsia="宋体" w:hAnsi="宋体"/>
+        </w:rPr>
+        <w:t>值映射到</w:t>
       </w:r>
       <w:r>
         <w:rPr>
           <w:rFonts w:ascii="宋体" w:eastAsia="宋体" w:hAnsi="宋体"/>
           <w:position w:val="-8"/>
         </w:rPr>
-        <w:object w:dxaOrig="509" w:dyaOrig="297">
-          <v:shape id="_x0000_i1068" type="#_x0000_t75" style="width:25.5pt;height:15pt" o:ole="">
+        <w:object w:dxaOrig="437" w:dyaOrig="278">
+          <v:shape id="_x0000_i1055" type="#_x0000_t75" style="width:21.75pt;height:14.25pt" o:ole="">
             <v:imagedata r:id="rId66" o:title=""/>
           </v:shape>
-          <o:OLEObject Type="Embed" ProgID="Equation.Ribbit" ShapeID="_x0000_i1068" DrawAspect="Content" ObjectID="_1572550722" r:id="rId67"/>
+          <o:OLEObject Type="Embed" ProgID="Equation.Ribbit" ShapeID="_x0000_i1055" DrawAspect="Content" ObjectID="_1572634668" r:id="rId67"/>
         </w:object>
       </w:r>
       <w:r>
         <w:rPr>
           <w:rFonts w:ascii="宋体" w:eastAsia="宋体" w:hAnsi="宋体" w:hint="eastAsia"/>
         </w:rPr>
-        <w:t>的</w:t>
-      </w:r>
-      <w:r>
-        <w:rPr>
-          <w:rFonts w:ascii="宋体" w:eastAsia="宋体" w:hAnsi="宋体"/>
-        </w:rPr>
-        <w:t>值映射到</w:t>
+        <w:t>内</w:t>
+      </w:r>
+      <w:r>
+        <w:rPr>
+          <w:rFonts w:ascii="宋体" w:eastAsia="宋体" w:hAnsi="宋体"/>
+        </w:rPr>
+        <w:t>，本文中</w:t>
       </w:r>
       <w:r>
         <w:rPr>
           <w:rFonts w:ascii="宋体" w:eastAsia="宋体" w:hAnsi="宋体"/>
           <w:position w:val="-8"/>
         </w:rPr>
-        <w:object w:dxaOrig="437" w:dyaOrig="278">
-          <v:shape id="_x0000_i1071" type="#_x0000_t75" style="width:21.75pt;height:14.25pt" o:ole="">
+        <w:object w:dxaOrig="1904" w:dyaOrig="294">
+          <v:shape id="_x0000_i1056" type="#_x0000_t75" style="width:95.25pt;height:15pt" o:ole="">
             <v:imagedata r:id="rId68" o:title=""/>
           </v:shape>
-          <o:OLEObject Type="Embed" ProgID="Equation.Ribbit" ShapeID="_x0000_i1071" DrawAspect="Content" ObjectID="_1572550723" r:id="rId69"/>
+          <o:OLEObject Type="Embed" ProgID="Equation.Ribbit" ShapeID="_x0000_i1056" DrawAspect="Content" ObjectID="_1572634669" r:id="rId69"/>
         </w:object>
       </w:r>
-      <w:r>
-        <w:rPr>
-          <w:rFonts w:ascii="宋体" w:eastAsia="宋体" w:hAnsi="宋体" w:hint="eastAsia"/>
-        </w:rPr>
-        <w:t>内</w:t>
-      </w:r>
-      <w:r>
-        <w:rPr>
-          <w:rFonts w:ascii="宋体" w:eastAsia="宋体" w:hAnsi="宋体"/>
-        </w:rPr>
-        <w:t>，本文中</w:t>
-      </w:r>
-      <w:r>
-        <w:rPr>
-          <w:rFonts w:ascii="宋体" w:eastAsia="宋体" w:hAnsi="宋体"/>
-          <w:position w:val="-8"/>
-        </w:rPr>
-        <w:object w:dxaOrig="1904" w:dyaOrig="294">
-          <v:shape id="_x0000_i1076" type="#_x0000_t75" style="width:95.25pt;height:15pt" o:ole="">
+    </w:p>
+    <w:p>
+      <w:pPr>
+        <w:spacing w:line="360" w:lineRule="auto"/>
+        <w:ind w:firstLine="0"/>
+        <w:rPr>
+          <w:rFonts w:ascii="宋体" w:eastAsia="宋体" w:hAnsi="宋体"/>
+        </w:rPr>
+      </w:pPr>
+      <w:r>
+        <w:rPr>
+          <w:rFonts w:ascii="宋体" w:eastAsia="宋体" w:hAnsi="宋体" w:hint="eastAsia"/>
+        </w:rPr>
+        <w:t>为了</w:t>
+      </w:r>
+      <w:r>
+        <w:rPr>
+          <w:rFonts w:ascii="宋体" w:eastAsia="宋体" w:hAnsi="宋体"/>
+        </w:rPr>
+        <w:t>防止过拟合，</w:t>
+      </w:r>
+      <w:r>
+        <w:rPr>
+          <w:rFonts w:ascii="宋体" w:eastAsia="宋体" w:hAnsi="宋体" w:hint="eastAsia"/>
+        </w:rPr>
+        <w:t>假设用户</w:t>
+      </w:r>
+      <w:r>
+        <w:rPr>
+          <w:rFonts w:ascii="宋体" w:eastAsia="宋体" w:hAnsi="宋体"/>
+        </w:rPr>
+        <w:t>与商品的特征向量</w:t>
+      </w:r>
+      <w:r>
+        <w:rPr>
+          <w:rFonts w:ascii="宋体" w:eastAsia="宋体" w:hAnsi="宋体" w:hint="eastAsia"/>
+        </w:rPr>
+        <w:t>都</w:t>
+      </w:r>
+      <w:r>
+        <w:rPr>
+          <w:rFonts w:ascii="宋体" w:eastAsia="宋体" w:hAnsi="宋体"/>
+        </w:rPr>
+        <w:t>服从</w:t>
+      </w:r>
+      <w:r>
+        <w:rPr>
+          <w:rFonts w:ascii="宋体" w:eastAsia="宋体" w:hAnsi="宋体"/>
+          <w:position w:val="-6"/>
+        </w:rPr>
+        <w:object w:dxaOrig="578" w:dyaOrig="246">
+          <v:shape id="_x0000_i1057" type="#_x0000_t75" style="width:29.25pt;height:12pt" o:ole="">
             <v:imagedata r:id="rId70" o:title=""/>
           </v:shape>
-          <o:OLEObject Type="Embed" ProgID="Equation.Ribbit" ShapeID="_x0000_i1076" DrawAspect="Content" ObjectID="_1572550724" r:id="rId71"/>
-        </w:object>
-      </w:r>
-    </w:p>
-    <w:p>
-      <w:pPr>
-        <w:spacing w:line="360" w:lineRule="auto"/>
-        <w:ind w:firstLine="0"/>
-        <w:rPr>
-          <w:rFonts w:ascii="宋体" w:eastAsia="宋体" w:hAnsi="宋体"/>
-        </w:rPr>
-      </w:pPr>
-      <w:r>
-        <w:rPr>
-          <w:rFonts w:ascii="宋体" w:eastAsia="宋体" w:hAnsi="宋体" w:hint="eastAsia"/>
-        </w:rPr>
-        <w:t>为了</w:t>
-      </w:r>
-      <w:r>
-        <w:rPr>
-          <w:rFonts w:ascii="宋体" w:eastAsia="宋体" w:hAnsi="宋体"/>
-        </w:rPr>
-        <w:t>防止过拟合，</w:t>
-      </w:r>
-      <w:r>
-        <w:rPr>
-          <w:rFonts w:ascii="宋体" w:eastAsia="宋体" w:hAnsi="宋体" w:hint="eastAsia"/>
-        </w:rPr>
-        <w:t>假设用户</w:t>
-      </w:r>
-      <w:r>
-        <w:rPr>
-          <w:rFonts w:ascii="宋体" w:eastAsia="宋体" w:hAnsi="宋体"/>
-        </w:rPr>
-        <w:t>与商品的特征向量</w:t>
-      </w:r>
-      <w:r>
-        <w:rPr>
-          <w:rFonts w:ascii="宋体" w:eastAsia="宋体" w:hAnsi="宋体" w:hint="eastAsia"/>
-        </w:rPr>
-        <w:t>都</w:t>
-      </w:r>
-      <w:r>
-        <w:rPr>
-          <w:rFonts w:ascii="宋体" w:eastAsia="宋体" w:hAnsi="宋体"/>
-        </w:rPr>
-        <w:t>服从</w:t>
-      </w:r>
-      <w:r>
-        <w:rPr>
-          <w:rFonts w:ascii="宋体" w:eastAsia="宋体" w:hAnsi="宋体"/>
-          <w:position w:val="-6"/>
-        </w:rPr>
-        <w:object w:dxaOrig="578" w:dyaOrig="246">
-          <v:shape id="_x0000_i1162" type="#_x0000_t75" style="width:29.25pt;height:12pt" o:ole="">
-            <v:imagedata r:id="rId72" o:title=""/>
-          </v:shape>
-          <o:OLEObject Type="Embed" ProgID="Equation.Ribbit" ShapeID="_x0000_i1162" DrawAspect="Content" ObjectID="_1572550725" r:id="rId73"/>
+          <o:OLEObject Type="Embed" ProgID="Equation.Ribbit" ShapeID="_x0000_i1057" DrawAspect="Content" ObjectID="_1572634670" r:id="rId71"/>
         </w:object>
       </w:r>
       <w:r>
@@ -4523,10 +4529,10 @@
           <w:position w:val="-30"/>
         </w:rPr>
         <w:object w:dxaOrig="6002" w:dyaOrig="691">
-          <v:shape id="_x0000_i1283" type="#_x0000_t75" style="width:300pt;height:34.5pt" o:ole="">
-            <v:imagedata r:id="rId74" o:title=""/>
+          <v:shape id="_x0000_i1058" type="#_x0000_t75" style="width:300pt;height:34.5pt" o:ole="">
+            <v:imagedata r:id="rId72" o:title=""/>
           </v:shape>
-          <o:OLEObject Type="Embed" ProgID="Equation.Ribbit" ShapeID="_x0000_i1283" DrawAspect="Content" ObjectID="_1572550726" r:id="rId75"/>
+          <o:OLEObject Type="Embed" ProgID="Equation.Ribbit" ShapeID="_x0000_i1058" DrawAspect="Content" ObjectID="_1572634671" r:id="rId73"/>
         </w:object>
       </w:r>
     </w:p>
@@ -4545,10 +4551,10 @@
           <w:position w:val="-30"/>
         </w:rPr>
         <w:object w:dxaOrig="5974" w:dyaOrig="691">
-          <v:shape id="_x0000_i1286" type="#_x0000_t75" style="width:298.5pt;height:34.5pt" o:ole="">
-            <v:imagedata r:id="rId76" o:title=""/>
+          <v:shape id="_x0000_i1059" type="#_x0000_t75" style="width:298.5pt;height:34.5pt" o:ole="">
+            <v:imagedata r:id="rId74" o:title=""/>
           </v:shape>
-          <o:OLEObject Type="Embed" ProgID="Equation.Ribbit" ShapeID="_x0000_i1286" DrawAspect="Content" ObjectID="_1572550727" r:id="rId77"/>
+          <o:OLEObject Type="Embed" ProgID="Equation.Ribbit" ShapeID="_x0000_i1059" DrawAspect="Content" ObjectID="_1572634672" r:id="rId75"/>
         </w:object>
       </w:r>
     </w:p>
@@ -4591,7 +4597,7 @@
         <w:ind w:firstLine="0"/>
         <w:jc w:val="center"/>
         <w:rPr>
-          <w:rFonts w:ascii="宋体" w:eastAsia="宋体" w:hAnsi="宋体" w:hint="eastAsia"/>
+          <w:rFonts w:ascii="宋体" w:eastAsia="宋体" w:hAnsi="宋体"/>
         </w:rPr>
       </w:pPr>
       <w:r>
@@ -4600,10 +4606,10 @@
           <w:position w:val="-30"/>
         </w:rPr>
         <w:object w:dxaOrig="6746" w:dyaOrig="691">
-          <v:shape id="_x0000_i1291" type="#_x0000_t75" style="width:337.5pt;height:34.5pt" o:ole="">
-            <v:imagedata r:id="rId78" o:title=""/>
+          <v:shape id="_x0000_i1060" type="#_x0000_t75" style="width:337.5pt;height:34.5pt" o:ole="">
+            <v:imagedata r:id="rId76" o:title=""/>
           </v:shape>
-          <o:OLEObject Type="Embed" ProgID="Equation.Ribbit" ShapeID="_x0000_i1291" DrawAspect="Content" ObjectID="_1572550728" r:id="rId79"/>
+          <o:OLEObject Type="Embed" ProgID="Equation.Ribbit" ShapeID="_x0000_i1060" DrawAspect="Content" ObjectID="_1572634673" r:id="rId77"/>
         </w:object>
       </w:r>
     </w:p>
@@ -4612,7 +4618,7 @@
         <w:spacing w:line="360" w:lineRule="auto"/>
         <w:ind w:firstLine="0"/>
         <w:rPr>
-          <w:rFonts w:ascii="宋体" w:eastAsia="宋体" w:hAnsi="宋体" w:hint="eastAsia"/>
+          <w:rFonts w:ascii="宋体" w:eastAsia="宋体" w:hAnsi="宋体"/>
         </w:rPr>
       </w:pPr>
       <w:r>
@@ -4640,7 +4646,7 @@
         <w:ind w:firstLine="0"/>
         <w:jc w:val="center"/>
         <w:rPr>
-          <w:rFonts w:ascii="宋体" w:eastAsia="宋体" w:hAnsi="宋体" w:hint="eastAsia"/>
+          <w:rFonts w:ascii="宋体" w:eastAsia="宋体" w:hAnsi="宋体"/>
         </w:rPr>
       </w:pPr>
       <w:r>
@@ -4649,26 +4655,44 @@
           <w:position w:val="-30"/>
         </w:rPr>
         <w:object w:dxaOrig="8058" w:dyaOrig="1086">
-          <v:shape id="_x0000_i1293" type="#_x0000_t75" style="width:402.75pt;height:55.5pt" o:ole="">
+          <v:shape id="_x0000_i1061" type="#_x0000_t75" style="width:402.75pt;height:55.5pt" o:ole="">
+            <v:imagedata r:id="rId78" o:title=""/>
+          </v:shape>
+          <o:OLEObject Type="Embed" ProgID="Equation.Ribbit" ShapeID="_x0000_i1061" DrawAspect="Content" ObjectID="_1572634674" r:id="rId79"/>
+        </w:object>
+      </w:r>
+    </w:p>
+    <w:p>
+      <w:pPr>
+        <w:spacing w:line="360" w:lineRule="auto"/>
+        <w:ind w:firstLineChars="200" w:firstLine="480"/>
+        <w:rPr>
+          <w:rFonts w:ascii="宋体" w:eastAsia="宋体" w:hAnsi="宋体"/>
+        </w:rPr>
+      </w:pPr>
+      <w:r>
+        <w:rPr>
+          <w:rFonts w:ascii="宋体" w:eastAsia="宋体" w:hAnsi="宋体" w:hint="eastAsia"/>
+        </w:rPr>
+        <w:t>对其取对数，求极大，可得在已知超参数</w:t>
+      </w:r>
+      <w:r>
+        <w:rPr>
+          <w:rFonts w:ascii="宋体" w:eastAsia="宋体" w:hAnsi="宋体"/>
+          <w:position w:val="-8"/>
+        </w:rPr>
+        <w:object w:dxaOrig="274" w:dyaOrig="298">
+          <v:shape id="_x0000_i1062" type="#_x0000_t75" style="width:13.5pt;height:15pt" o:ole="">
             <v:imagedata r:id="rId80" o:title=""/>
           </v:shape>
-          <o:OLEObject Type="Embed" ProgID="Equation.Ribbit" ShapeID="_x0000_i1293" DrawAspect="Content" ObjectID="_1572550729" r:id="rId81"/>
+          <o:OLEObject Type="Embed" ProgID="Equation.Ribbit" ShapeID="_x0000_i1062" DrawAspect="Content" ObjectID="_1572634675" r:id="rId81"/>
         </w:object>
       </w:r>
-    </w:p>
-    <w:p>
-      <w:pPr>
-        <w:spacing w:line="360" w:lineRule="auto"/>
-        <w:ind w:firstLineChars="200" w:firstLine="480"/>
-        <w:rPr>
-          <w:rFonts w:ascii="宋体" w:eastAsia="宋体" w:hAnsi="宋体"/>
-        </w:rPr>
-      </w:pPr>
-      <w:r>
-        <w:rPr>
-          <w:rFonts w:ascii="宋体" w:eastAsia="宋体" w:hAnsi="宋体" w:hint="eastAsia"/>
-        </w:rPr>
-        <w:t>对其取对数，求极大，可得在已知超参数</w:t>
+      <w:r>
+        <w:rPr>
+          <w:rFonts w:ascii="宋体" w:eastAsia="宋体" w:hAnsi="宋体"/>
+        </w:rPr>
+        <w:t>,</w:t>
       </w:r>
       <w:r>
         <w:rPr>
@@ -4676,10 +4700,10 @@
           <w:position w:val="-8"/>
         </w:rPr>
         <w:object w:dxaOrig="274" w:dyaOrig="298">
-          <v:shape id="_x0000_i1455" type="#_x0000_t75" style="width:13.5pt;height:15pt" o:ole="">
+          <v:shape id="_x0000_i1063" type="#_x0000_t75" style="width:13.5pt;height:15pt" o:ole="">
             <v:imagedata r:id="rId82" o:title=""/>
           </v:shape>
-          <o:OLEObject Type="Embed" ProgID="Equation.Ribbit" ShapeID="_x0000_i1455" DrawAspect="Content" ObjectID="_1572550730" r:id="rId83"/>
+          <o:OLEObject Type="Embed" ProgID="Equation.Ribbit" ShapeID="_x0000_i1063" DrawAspect="Content" ObjectID="_1572634676" r:id="rId83"/>
         </w:object>
       </w:r>
       <w:r>
@@ -4692,35 +4716,17 @@
         <w:rPr>
           <w:rFonts w:ascii="宋体" w:eastAsia="宋体" w:hAnsi="宋体"/>
           <w:position w:val="-8"/>
-        </w:rPr>
-        <w:object w:dxaOrig="274" w:dyaOrig="298">
-          <v:shape id="_x0000_i1458" type="#_x0000_t75" style="width:13.5pt;height:15pt" o:ole="">
+          <w:sz w:val="22"/>
+        </w:rPr>
+        <w:object w:dxaOrig="266" w:dyaOrig="290">
+          <v:shape id="_x0000_i1064" type="#_x0000_t75" style="width:13.5pt;height:14.25pt" o:ole="">
             <v:imagedata r:id="rId84" o:title=""/>
           </v:shape>
-          <o:OLEObject Type="Embed" ProgID="Equation.Ribbit" ShapeID="_x0000_i1458" DrawAspect="Content" ObjectID="_1572550731" r:id="rId85"/>
+          <o:OLEObject Type="Embed" ProgID="Equation.Ribbit" ShapeID="_x0000_i1064" DrawAspect="Content" ObjectID="_1572634677" r:id="rId85"/>
         </w:object>
       </w:r>
       <w:r>
         <w:rPr>
-          <w:rFonts w:ascii="宋体" w:eastAsia="宋体" w:hAnsi="宋体"/>
-        </w:rPr>
-        <w:t>,</w:t>
-      </w:r>
-      <w:r>
-        <w:rPr>
-          <w:rFonts w:ascii="宋体" w:eastAsia="宋体" w:hAnsi="宋体"/>
-          <w:position w:val="-8"/>
-          <w:sz w:val="22"/>
-        </w:rPr>
-        <w:object w:dxaOrig="266" w:dyaOrig="290">
-          <v:shape id="_x0000_i1461" type="#_x0000_t75" style="width:13.5pt;height:14.25pt" o:ole="">
-            <v:imagedata r:id="rId86" o:title=""/>
-          </v:shape>
-          <o:OLEObject Type="Embed" ProgID="Equation.Ribbit" ShapeID="_x0000_i1461" DrawAspect="Content" ObjectID="_1572550732" r:id="rId87"/>
-        </w:object>
-      </w:r>
-      <w:r>
-        <w:rPr>
           <w:rFonts w:ascii="宋体" w:eastAsia="宋体" w:hAnsi="宋体" w:hint="eastAsia"/>
         </w:rPr>
         <w:t>和现有的评分矩阵的前提下可能性最大的</w:t>
@@ -4731,10 +4737,10 @@
           <w:position w:val="-6"/>
         </w:rPr>
         <w:object w:dxaOrig="183" w:dyaOrig="250">
-          <v:shape id="_x0000_i1464" type="#_x0000_t75" style="width:9pt;height:12.75pt" o:ole="">
+          <v:shape id="_x0000_i1065" type="#_x0000_t75" style="width:9pt;height:12.75pt" o:ole="">
             <v:imagedata r:id="rId13" o:title=""/>
           </v:shape>
-          <o:OLEObject Type="Embed" ProgID="Equation.Ribbit" ShapeID="_x0000_i1464" DrawAspect="Content" ObjectID="_1572550733" r:id="rId88"/>
+          <o:OLEObject Type="Embed" ProgID="Equation.Ribbit" ShapeID="_x0000_i1065" DrawAspect="Content" ObjectID="_1572634678" r:id="rId86"/>
         </w:object>
       </w:r>
       <w:r>
@@ -4749,10 +4755,10 @@
           <w:position w:val="-6"/>
         </w:rPr>
         <w:object w:dxaOrig="188" w:dyaOrig="250">
-          <v:shape id="_x0000_i1467" type="#_x0000_t75" style="width:9.75pt;height:12.75pt" o:ole="">
-            <v:imagedata r:id="rId89" o:title=""/>
+          <v:shape id="_x0000_i1066" type="#_x0000_t75" style="width:9.75pt;height:12.75pt" o:ole="">
+            <v:imagedata r:id="rId87" o:title=""/>
           </v:shape>
-          <o:OLEObject Type="Embed" ProgID="Equation.Ribbit" ShapeID="_x0000_i1467" DrawAspect="Content" ObjectID="_1572550734" r:id="rId90"/>
+          <o:OLEObject Type="Embed" ProgID="Equation.Ribbit" ShapeID="_x0000_i1066" DrawAspect="Content" ObjectID="_1572634679" r:id="rId88"/>
         </w:object>
       </w:r>
       <w:r>
@@ -4818,22 +4824,27 @@
         </w:rPr>
         <w:t>)</w:t>
       </w:r>
-      <w:bookmarkStart w:id="9" w:name="_GoBack"/>
-      <w:bookmarkEnd w:id="9"/>
     </w:p>
     <w:p>
-      <w:bookmarkStart w:id="10" w:name="_Toc389134550"/>
-      <w:bookmarkStart w:id="11" w:name="__RefHeading__5400_877611886"/>
-      <w:bookmarkStart w:id="12" w:name="Bookmark5"/>
+      <w:bookmarkStart w:id="9" w:name="_Toc389134550"/>
+      <w:bookmarkStart w:id="10" w:name="__RefHeading__5400_877611886"/>
+      <w:bookmarkStart w:id="11" w:name="Bookmark5"/>
+      <w:bookmarkEnd w:id="9"/>
       <w:bookmarkEnd w:id="10"/>
       <w:bookmarkEnd w:id="11"/>
-      <w:bookmarkEnd w:id="12"/>
     </w:p>
     <w:p>
       <w:pPr>
+        <w:rPr>
+          <w:rFonts w:hint="eastAsia"/>
+        </w:rPr>
+      </w:pPr>
+    </w:p>
+    <w:p>
+      <w:pPr>
         <w:pStyle w:val="2"/>
       </w:pPr>
-      <w:bookmarkStart w:id="13" w:name="_Toc498415994"/>
+      <w:bookmarkStart w:id="12" w:name="_Toc498415994"/>
       <w:r>
         <w:rPr>
           <w:rFonts w:hint="eastAsia"/>
@@ -4852,24 +4863,322 @@
       <w:r>
         <w:t>用户社交关系选择</w:t>
       </w:r>
+      <w:bookmarkEnd w:id="12"/>
+      <w:r>
+        <w:rPr>
+          <w:rFonts w:hint="eastAsia"/>
+        </w:rPr>
+        <w:t>(</w:t>
+      </w:r>
+      <w:r>
+        <w:rPr>
+          <w:rFonts w:hint="eastAsia"/>
+        </w:rPr>
+        <w:t>完成</w:t>
+      </w:r>
+      <w:r>
+        <w:rPr>
+          <w:rFonts w:hint="eastAsia"/>
+        </w:rPr>
+        <w:t>ing</w:t>
+      </w:r>
+      <w:r>
+        <w:rPr>
+          <w:rFonts w:hint="eastAsia"/>
+        </w:rPr>
+        <w:t>)</w:t>
+      </w:r>
+    </w:p>
+    <w:p>
+      <w:pPr>
+        <w:rPr>
+          <w:rFonts w:hint="eastAsia"/>
+        </w:rPr>
+      </w:pPr>
+      <w:r>
+        <w:rPr>
+          <w:rFonts w:hint="eastAsia"/>
+        </w:rPr>
+        <w:t>协同过滤</w:t>
+      </w:r>
+      <w:r>
+        <w:t>算法中</w:t>
+      </w:r>
+      <w:r>
+        <w:rPr>
+          <w:rFonts w:hint="eastAsia"/>
+        </w:rPr>
+        <w:t>，</w:t>
+      </w:r>
+      <w:r>
+        <w:rPr>
+          <w:rFonts w:hint="eastAsia"/>
+        </w:rPr>
+        <w:t>使用先验可用的用户对项目评分集来了解用户和项目之间的相互依赖关系，通过相邻项目的评分（基于邻居的</w:t>
+      </w:r>
+      <w:r>
+        <w:rPr>
+          <w:rFonts w:hint="eastAsia"/>
+        </w:rPr>
+        <w:t>【</w:t>
+      </w:r>
+      <w:r>
+        <w:t>25</w:t>
+      </w:r>
+      <w:r>
+        <w:rPr>
+          <w:rFonts w:hint="eastAsia"/>
+        </w:rPr>
+        <w:t>,</w:t>
+      </w:r>
+      <w:r>
+        <w:t>26</w:t>
+      </w:r>
+      <w:r>
+        <w:rPr>
+          <w:rFonts w:hint="eastAsia"/>
+        </w:rPr>
+        <w:t>】</w:t>
+      </w:r>
+      <w:r>
+        <w:rPr>
+          <w:rFonts w:hint="eastAsia"/>
+        </w:rPr>
+        <w:t>）或推测低维嵌入</w:t>
+      </w:r>
+      <w:r>
+        <w:rPr>
+          <w:rFonts w:hint="eastAsia"/>
+        </w:rPr>
+        <w:t>(low-dimensional embedding)</w:t>
+      </w:r>
+      <w:r>
+        <w:rPr>
+          <w:rFonts w:hint="eastAsia"/>
+        </w:rPr>
+        <w:t>（基于潜在因子的</w:t>
+      </w:r>
+      <w:r>
+        <w:rPr>
+          <w:rFonts w:hint="eastAsia"/>
+        </w:rPr>
+        <w:t>【</w:t>
+      </w:r>
+      <w:r>
+        <w:rPr>
+          <w:rFonts w:hint="eastAsia"/>
+        </w:rPr>
+        <w:t>27,</w:t>
+      </w:r>
+      <w:r>
+        <w:t>28</w:t>
+      </w:r>
+      <w:r>
+        <w:rPr>
+          <w:rFonts w:hint="eastAsia"/>
+        </w:rPr>
+        <w:t>】</w:t>
+      </w:r>
+      <w:r>
+        <w:rPr>
+          <w:rFonts w:hint="eastAsia"/>
+        </w:rPr>
+        <w:t>）来预测用户对项目的评分</w:t>
+      </w:r>
+      <w:r>
+        <w:rPr>
+          <w:rFonts w:hint="eastAsia"/>
+        </w:rPr>
+        <w:t>【</w:t>
+      </w:r>
+      <w:r>
+        <w:rPr>
+          <w:rFonts w:hint="eastAsia"/>
+        </w:rPr>
+        <w:t>29</w:t>
+      </w:r>
+      <w:r>
+        <w:rPr>
+          <w:rFonts w:hint="eastAsia"/>
+        </w:rPr>
+        <w:t>】</w:t>
+      </w:r>
+      <w:bookmarkStart w:id="13" w:name="_GoBack"/>
       <w:bookmarkEnd w:id="13"/>
       <w:r>
         <w:rPr>
           <w:rFonts w:hint="eastAsia"/>
         </w:rPr>
+        <w:t>。</w:t>
+      </w:r>
+    </w:p>
+    <w:p/>
+    <w:p/>
+    <w:p>
+      <w:r>
+        <w:rPr>
+          <w:rFonts w:hint="eastAsia"/>
+        </w:rPr>
+        <w:t>在基于关系的矩阵分解模型中</w:t>
+      </w:r>
+      <w:r>
+        <w:rPr>
+          <w:rFonts w:hint="eastAsia"/>
+        </w:rPr>
+        <w:t>,</w:t>
+      </w:r>
+      <w:r>
+        <w:rPr>
+          <w:rFonts w:hint="eastAsia"/>
+        </w:rPr>
+        <w:t>核心步骤之一是用户</w:t>
+      </w:r>
+      <w:r>
+        <w:rPr>
+          <w:rFonts w:hint="eastAsia"/>
+        </w:rPr>
         <w:t>(</w:t>
       </w:r>
       <w:r>
         <w:rPr>
           <w:rFonts w:hint="eastAsia"/>
         </w:rPr>
-        <w:t>未完成</w:t>
+        <w:t>产品</w:t>
       </w:r>
       <w:r>
         <w:rPr>
           <w:rFonts w:hint="eastAsia"/>
         </w:rPr>
         <w:t>)</w:t>
+      </w:r>
+      <w:r>
+        <w:rPr>
+          <w:rFonts w:hint="eastAsia"/>
+        </w:rPr>
+        <w:t>关系的获取</w:t>
+      </w:r>
+      <w:r>
+        <w:rPr>
+          <w:rFonts w:hint="eastAsia"/>
+        </w:rPr>
+        <w:t>.</w:t>
+      </w:r>
+      <w:r>
+        <w:rPr>
+          <w:rFonts w:hint="eastAsia"/>
+        </w:rPr>
+        <w:t>传统的协同过滤算法均忽略了用户或产品的消费时间信息</w:t>
+      </w:r>
+      <w:r>
+        <w:rPr>
+          <w:rFonts w:hint="eastAsia"/>
+        </w:rPr>
+        <w:t>,</w:t>
+      </w:r>
+      <w:r>
+        <w:rPr>
+          <w:rFonts w:hint="eastAsia"/>
+        </w:rPr>
+        <w:t>然而用户消费产品的时序信息可能会隐藏着一部分规律</w:t>
+      </w:r>
+      <w:r>
+        <w:rPr>
+          <w:rFonts w:hint="eastAsia"/>
+        </w:rPr>
+        <w:t>,</w:t>
+      </w:r>
+      <w:r>
+        <w:rPr>
+          <w:rFonts w:hint="eastAsia"/>
+        </w:rPr>
+        <w:t>利用这些规律可以在一定程度上挖掘用户或产品之间的联系</w:t>
+      </w:r>
+      <w:r>
+        <w:rPr>
+          <w:rFonts w:hint="eastAsia"/>
+        </w:rPr>
+        <w:t>.</w:t>
+      </w:r>
+      <w:r>
+        <w:rPr>
+          <w:rFonts w:hint="eastAsia"/>
+        </w:rPr>
+        <w:t>例如</w:t>
+      </w:r>
+      <w:r>
+        <w:rPr>
+          <w:rFonts w:hint="eastAsia"/>
+        </w:rPr>
+        <w:t>,</w:t>
+      </w:r>
+      <w:r>
+        <w:rPr>
+          <w:rFonts w:hint="eastAsia"/>
+        </w:rPr>
+        <w:t>用户</w:t>
+      </w:r>
+      <w:r>
+        <w:rPr>
+          <w:rFonts w:hint="eastAsia"/>
+        </w:rPr>
+        <w:t xml:space="preserve">A </w:t>
+      </w:r>
+      <w:r>
+        <w:rPr>
+          <w:rFonts w:hint="eastAsia"/>
+        </w:rPr>
+        <w:t>看了一部电影</w:t>
+      </w:r>
+      <w:r>
+        <w:rPr>
+          <w:rFonts w:hint="eastAsia"/>
+        </w:rPr>
+        <w:t>,</w:t>
+      </w:r>
+      <w:r>
+        <w:rPr>
+          <w:rFonts w:hint="eastAsia"/>
+        </w:rPr>
+        <w:t>用户</w:t>
+      </w:r>
+      <w:r>
+        <w:rPr>
+          <w:rFonts w:hint="eastAsia"/>
+        </w:rPr>
+        <w:t xml:space="preserve">B </w:t>
+      </w:r>
+      <w:r>
+        <w:rPr>
+          <w:rFonts w:hint="eastAsia"/>
+        </w:rPr>
+        <w:t>在</w:t>
+      </w:r>
+      <w:r>
+        <w:rPr>
+          <w:rFonts w:hint="eastAsia"/>
+        </w:rPr>
+        <w:t xml:space="preserve">A </w:t>
+      </w:r>
+      <w:r>
+        <w:rPr>
+          <w:rFonts w:hint="eastAsia"/>
+        </w:rPr>
+        <w:t>之后较短时间内看了同样一部电影</w:t>
+      </w:r>
+      <w:r>
+        <w:rPr>
+          <w:rFonts w:hint="eastAsia"/>
+        </w:rPr>
+        <w:t>,</w:t>
+      </w:r>
+    </w:p>
+    <w:p/>
+    <w:p>
+      <w:r>
+        <w:rPr>
+          <w:rFonts w:asciiTheme="minorEastAsia" w:hAnsiTheme="minorEastAsia" w:hint="eastAsia"/>
+        </w:rPr>
+        <w:t>概率矩阵分解算法是一类重要的协同过滤方式.它通过学习低维的近似矩阵进行推荐,能够有效处理海量数据.然而,传统的概率矩阵分解方法往往忽略了用户(产品)之间的结构关系,影响推荐算法的效果.通过衡量用户(产品)之间的关系寻找相似的邻居用户(产品),可以更准确地识别用户的个人兴趣,从而有效提高协同过滤推荐精度.</w:t>
       </w:r>
     </w:p>
     <w:p/>
@@ -4879,6 +5188,1149 @@
     <w:p/>
     <w:p>
       <w:pPr>
+        <w:rPr>
+          <w:rFonts w:hint="eastAsia"/>
+        </w:rPr>
+      </w:pPr>
+    </w:p>
+    <w:p>
+      <w:pPr>
+        <w:rPr>
+          <w:rFonts w:asciiTheme="minorEastAsia" w:hAnsiTheme="minorEastAsia"/>
+        </w:rPr>
+      </w:pPr>
+      <w:r>
+        <w:rPr>
+          <w:rFonts w:asciiTheme="minorEastAsia" w:hAnsiTheme="minorEastAsia" w:hint="eastAsia"/>
+        </w:rPr>
+        <w:t>数据</w:t>
+      </w:r>
+      <w:r>
+        <w:rPr>
+          <w:rFonts w:asciiTheme="minorEastAsia" w:hAnsiTheme="minorEastAsia"/>
+        </w:rPr>
+        <w:t>样本（</w:t>
+      </w:r>
+      <w:r>
+        <w:rPr>
+          <w:rFonts w:asciiTheme="minorEastAsia" w:hAnsiTheme="minorEastAsia" w:hint="eastAsia"/>
+        </w:rPr>
+        <w:t>数据集</w:t>
+      </w:r>
+      <w:r>
+        <w:rPr>
+          <w:rFonts w:asciiTheme="minorEastAsia" w:hAnsiTheme="minorEastAsia"/>
+        </w:rPr>
+        <w:t>）</w:t>
+      </w:r>
+      <w:r>
+        <w:rPr>
+          <w:rFonts w:asciiTheme="minorEastAsia" w:hAnsiTheme="minorEastAsia"/>
+          <w:position w:val="-6"/>
+        </w:rPr>
+        <w:object w:dxaOrig="200" w:dyaOrig="244">
+          <v:shape id="_x0000_i1067" type="#_x0000_t75" style="width:9.75pt;height:12pt" o:ole="">
+            <v:imagedata r:id="rId89" o:title=""/>
+          </v:shape>
+          <o:OLEObject Type="Embed" ProgID="Equation.Ribbit" ShapeID="_x0000_i1067" DrawAspect="Content" ObjectID="_1572634680" r:id="rId90"/>
+        </w:object>
+      </w:r>
+    </w:p>
+    <w:p>
+      <w:pPr>
+        <w:rPr>
+          <w:rFonts w:asciiTheme="minorEastAsia" w:hAnsiTheme="minorEastAsia"/>
+        </w:rPr>
+      </w:pPr>
+      <w:r>
+        <w:rPr>
+          <w:rFonts w:asciiTheme="minorEastAsia" w:hAnsiTheme="minorEastAsia" w:hint="eastAsia"/>
+        </w:rPr>
+        <w:t>评分</w:t>
+      </w:r>
+      <w:r>
+        <w:rPr>
+          <w:rFonts w:asciiTheme="minorEastAsia" w:hAnsiTheme="minorEastAsia"/>
+        </w:rPr>
+        <w:t>数据集</w:t>
+      </w:r>
+      <w:r>
+        <w:rPr>
+          <w:rFonts w:asciiTheme="minorEastAsia" w:hAnsiTheme="minorEastAsia"/>
+          <w:position w:val="-6"/>
+        </w:rPr>
+        <w:object w:dxaOrig="278" w:dyaOrig="246">
+          <v:shape id="_x0000_i1068" type="#_x0000_t75" style="width:14.25pt;height:12pt" o:ole="">
+            <v:imagedata r:id="rId91" o:title=""/>
+          </v:shape>
+          <o:OLEObject Type="Embed" ProgID="Equation.Ribbit" ShapeID="_x0000_i1068" DrawAspect="Content" ObjectID="_1572634681" r:id="rId92"/>
+        </w:object>
+      </w:r>
+    </w:p>
+    <w:p>
+      <w:pPr>
+        <w:rPr>
+          <w:rFonts w:asciiTheme="minorEastAsia" w:hAnsiTheme="minorEastAsia"/>
+        </w:rPr>
+      </w:pPr>
+      <w:r>
+        <w:rPr>
+          <w:rFonts w:asciiTheme="minorEastAsia" w:hAnsiTheme="minorEastAsia" w:hint="eastAsia"/>
+        </w:rPr>
+        <w:t>标签</w:t>
+      </w:r>
+      <w:r>
+        <w:rPr>
+          <w:rFonts w:asciiTheme="minorEastAsia" w:hAnsiTheme="minorEastAsia"/>
+        </w:rPr>
+        <w:t>数据集</w:t>
+      </w:r>
+      <w:r>
+        <w:rPr>
+          <w:rFonts w:asciiTheme="minorEastAsia" w:hAnsiTheme="minorEastAsia"/>
+          <w:position w:val="-6"/>
+        </w:rPr>
+        <w:object w:dxaOrig="248" w:dyaOrig="246">
+          <v:shape id="_x0000_i1069" type="#_x0000_t75" style="width:12.75pt;height:12pt" o:ole="">
+            <v:imagedata r:id="rId93" o:title=""/>
+          </v:shape>
+          <o:OLEObject Type="Embed" ProgID="Equation.Ribbit" ShapeID="_x0000_i1069" DrawAspect="Content" ObjectID="_1572634682" r:id="rId94"/>
+        </w:object>
+      </w:r>
+    </w:p>
+    <w:p>
+      <w:pPr>
+        <w:rPr>
+          <w:rFonts w:asciiTheme="minorEastAsia" w:hAnsiTheme="minorEastAsia"/>
+        </w:rPr>
+      </w:pPr>
+      <w:r>
+        <w:rPr>
+          <w:rFonts w:asciiTheme="minorEastAsia" w:hAnsiTheme="minorEastAsia" w:hint="eastAsia"/>
+        </w:rPr>
+        <w:t>将</w:t>
+      </w:r>
+      <w:r>
+        <w:rPr>
+          <w:rFonts w:asciiTheme="minorEastAsia" w:hAnsiTheme="minorEastAsia"/>
+          <w:position w:val="-6"/>
+        </w:rPr>
+        <w:object w:dxaOrig="278" w:dyaOrig="246">
+          <v:shape id="_x0000_i1070" type="#_x0000_t75" style="width:14.25pt;height:12pt" o:ole="">
+            <v:imagedata r:id="rId91" o:title=""/>
+          </v:shape>
+          <o:OLEObject Type="Embed" ProgID="Equation.Ribbit" ShapeID="_x0000_i1070" DrawAspect="Content" ObjectID="_1572634683" r:id="rId95"/>
+        </w:object>
+      </w:r>
+      <w:r>
+        <w:rPr>
+          <w:rFonts w:asciiTheme="minorEastAsia" w:hAnsiTheme="minorEastAsia" w:hint="eastAsia"/>
+        </w:rPr>
+        <w:t>划分</w:t>
+      </w:r>
+      <w:r>
+        <w:rPr>
+          <w:rFonts w:asciiTheme="minorEastAsia" w:hAnsiTheme="minorEastAsia"/>
+        </w:rPr>
+        <w:t>为训练集</w:t>
+      </w:r>
+      <w:r>
+        <w:rPr>
+          <w:rFonts w:asciiTheme="minorEastAsia" w:hAnsiTheme="minorEastAsia"/>
+          <w:position w:val="-6"/>
+        </w:rPr>
+        <w:object w:dxaOrig="160" w:dyaOrig="256">
+          <v:shape id="_x0000_i1071" type="#_x0000_t75" style="width:8.25pt;height:12.75pt" o:ole="">
+            <v:imagedata r:id="rId96" o:title=""/>
+          </v:shape>
+          <o:OLEObject Type="Embed" ProgID="Equation.Ribbit" ShapeID="_x0000_i1071" DrawAspect="Content" ObjectID="_1572634684" r:id="rId97"/>
+        </w:object>
+      </w:r>
+      <w:r>
+        <w:rPr>
+          <w:rFonts w:asciiTheme="minorEastAsia" w:hAnsiTheme="minorEastAsia"/>
+        </w:rPr>
+        <w:t>和</w:t>
+      </w:r>
+      <w:r>
+        <w:rPr>
+          <w:rFonts w:asciiTheme="minorEastAsia" w:hAnsiTheme="minorEastAsia" w:hint="eastAsia"/>
+        </w:rPr>
+        <w:t>测试集</w:t>
+      </w:r>
+      <w:r>
+        <w:rPr>
+          <w:rFonts w:asciiTheme="minorEastAsia" w:hAnsiTheme="minorEastAsia"/>
+          <w:position w:val="-6"/>
+        </w:rPr>
+        <w:object w:dxaOrig="183" w:dyaOrig="244">
+          <v:shape id="_x0000_i1072" type="#_x0000_t75" style="width:9pt;height:12pt" o:ole="">
+            <v:imagedata r:id="rId98" o:title=""/>
+          </v:shape>
+          <o:OLEObject Type="Embed" ProgID="Equation.Ribbit" ShapeID="_x0000_i1072" DrawAspect="Content" ObjectID="_1572634685" r:id="rId99"/>
+        </w:object>
+      </w:r>
+    </w:p>
+    <w:p>
+      <w:pPr>
+        <w:rPr>
+          <w:rFonts w:asciiTheme="minorEastAsia" w:hAnsiTheme="minorEastAsia"/>
+        </w:rPr>
+      </w:pPr>
+    </w:p>
+    <w:p>
+      <w:pPr>
+        <w:rPr>
+          <w:rFonts w:asciiTheme="minorEastAsia" w:hAnsiTheme="minorEastAsia"/>
+        </w:rPr>
+      </w:pPr>
+      <w:r>
+        <w:rPr>
+          <w:rFonts w:asciiTheme="minorEastAsia" w:hAnsiTheme="minorEastAsia" w:hint="eastAsia"/>
+        </w:rPr>
+        <w:t>用户</w:t>
+      </w:r>
+      <w:r>
+        <w:rPr>
+          <w:rFonts w:asciiTheme="minorEastAsia" w:hAnsiTheme="minorEastAsia"/>
+          <w:position w:val="-6"/>
+        </w:rPr>
+        <w:object w:dxaOrig="128" w:dyaOrig="188">
+          <v:shape id="_x0000_i1073" type="#_x0000_t75" style="width:6.75pt;height:9.75pt" o:ole="">
+            <v:imagedata r:id="rId100" o:title=""/>
+          </v:shape>
+          <o:OLEObject Type="Embed" ProgID="Equation.Ribbit" ShapeID="_x0000_i1073" DrawAspect="Content" ObjectID="_1572634686" r:id="rId101"/>
+        </w:object>
+      </w:r>
+      <w:r>
+        <w:rPr>
+          <w:rFonts w:asciiTheme="minorEastAsia" w:hAnsiTheme="minorEastAsia" w:hint="eastAsia"/>
+        </w:rPr>
+        <w:t>的</w:t>
+      </w:r>
+      <w:r>
+        <w:rPr>
+          <w:rFonts w:asciiTheme="minorEastAsia" w:hAnsiTheme="minorEastAsia"/>
+          <w:position w:val="-6"/>
+        </w:rPr>
+        <w:object w:dxaOrig="1018" w:dyaOrig="252">
+          <v:shape id="_x0000_i1074" type="#_x0000_t75" style="width:51pt;height:12.75pt" o:ole="">
+            <v:imagedata r:id="rId102" o:title=""/>
+          </v:shape>
+          <o:OLEObject Type="Embed" ProgID="Equation.Ribbit" ShapeID="_x0000_i1074" DrawAspect="Content" ObjectID="_1572634687" r:id="rId103"/>
+        </w:object>
+      </w:r>
+      <w:r>
+        <w:rPr>
+          <w:rFonts w:asciiTheme="minorEastAsia" w:hAnsiTheme="minorEastAsia" w:hint="eastAsia"/>
+        </w:rPr>
+        <w:t>集合</w:t>
+      </w:r>
+      <w:r>
+        <w:rPr>
+          <w:rFonts w:asciiTheme="minorEastAsia" w:hAnsiTheme="minorEastAsia"/>
+        </w:rPr>
+        <w:t>为</w:t>
+      </w:r>
+      <w:r>
+        <w:rPr>
+          <w:rFonts w:asciiTheme="minorEastAsia" w:hAnsiTheme="minorEastAsia"/>
+          <w:position w:val="-6"/>
+        </w:rPr>
+        <w:object w:dxaOrig="2354" w:dyaOrig="282">
+          <v:shape id="_x0000_i1075" type="#_x0000_t75" style="width:117.75pt;height:14.25pt" o:ole="">
+            <v:imagedata r:id="rId104" o:title=""/>
+          </v:shape>
+          <o:OLEObject Type="Embed" ProgID="Equation.Ribbit" ShapeID="_x0000_i1075" DrawAspect="Content" ObjectID="_1572634688" r:id="rId105"/>
+        </w:object>
+      </w:r>
+    </w:p>
+    <w:p>
+      <w:pPr>
+        <w:rPr>
+          <w:rFonts w:asciiTheme="minorEastAsia" w:hAnsiTheme="minorEastAsia"/>
+        </w:rPr>
+      </w:pPr>
+      <w:r>
+        <w:rPr>
+          <w:rFonts w:asciiTheme="minorEastAsia" w:hAnsiTheme="minorEastAsia" w:hint="eastAsia"/>
+        </w:rPr>
+        <w:t>用户</w:t>
+      </w:r>
+      <w:r>
+        <w:rPr>
+          <w:rFonts w:asciiTheme="minorEastAsia" w:hAnsiTheme="minorEastAsia"/>
+          <w:position w:val="-6"/>
+        </w:rPr>
+        <w:object w:dxaOrig="108" w:dyaOrig="248">
+          <v:shape id="_x0000_i1076" type="#_x0000_t75" style="width:6pt;height:12.75pt" o:ole="">
+            <v:imagedata r:id="rId106" o:title=""/>
+          </v:shape>
+          <o:OLEObject Type="Embed" ProgID="Equation.Ribbit" ShapeID="_x0000_i1076" DrawAspect="Content" ObjectID="_1572634689" r:id="rId107"/>
+        </w:object>
+      </w:r>
+      <w:r>
+        <w:rPr>
+          <w:rFonts w:asciiTheme="minorEastAsia" w:hAnsiTheme="minorEastAsia" w:hint="eastAsia"/>
+        </w:rPr>
+        <w:t>的</w:t>
+      </w:r>
+      <w:r>
+        <w:rPr>
+          <w:rFonts w:asciiTheme="minorEastAsia" w:hAnsiTheme="minorEastAsia"/>
+          <w:position w:val="-6"/>
+        </w:rPr>
+        <w:object w:dxaOrig="759" w:dyaOrig="248">
+          <v:shape id="_x0000_i1077" type="#_x0000_t75" style="width:38.25pt;height:12.75pt" o:ole="">
+            <v:imagedata r:id="rId108" o:title=""/>
+          </v:shape>
+          <o:OLEObject Type="Embed" ProgID="Equation.Ribbit" ShapeID="_x0000_i1077" DrawAspect="Content" ObjectID="_1572634690" r:id="rId109"/>
+        </w:object>
+      </w:r>
+      <w:r>
+        <w:rPr>
+          <w:rFonts w:asciiTheme="minorEastAsia" w:hAnsiTheme="minorEastAsia" w:hint="eastAsia"/>
+        </w:rPr>
+        <w:t>集合</w:t>
+      </w:r>
+      <w:r>
+        <w:rPr>
+          <w:rFonts w:asciiTheme="minorEastAsia" w:hAnsiTheme="minorEastAsia"/>
+        </w:rPr>
+        <w:t>为</w:t>
+      </w:r>
+      <w:r>
+        <w:rPr>
+          <w:rFonts w:asciiTheme="minorEastAsia" w:hAnsiTheme="minorEastAsia"/>
+          <w:position w:val="-6"/>
+        </w:rPr>
+        <w:object w:dxaOrig="2158" w:dyaOrig="280">
+          <v:shape id="_x0000_i1078" type="#_x0000_t75" style="width:108pt;height:14.25pt" o:ole="">
+            <v:imagedata r:id="rId110" o:title=""/>
+          </v:shape>
+          <o:OLEObject Type="Embed" ProgID="Equation.Ribbit" ShapeID="_x0000_i1078" DrawAspect="Content" ObjectID="_1572634691" r:id="rId111"/>
+        </w:object>
+      </w:r>
+    </w:p>
+    <w:p>
+      <w:pPr>
+        <w:rPr>
+          <w:rFonts w:asciiTheme="minorEastAsia" w:hAnsiTheme="minorEastAsia"/>
+        </w:rPr>
+      </w:pPr>
+      <w:r>
+        <w:rPr>
+          <w:rFonts w:asciiTheme="minorEastAsia" w:hAnsiTheme="minorEastAsia"/>
+          <w:position w:val="-6"/>
+        </w:rPr>
+        <w:object w:dxaOrig="176" w:dyaOrig="228">
+          <v:shape id="_x0000_i1079" type="#_x0000_t75" style="width:9pt;height:11.25pt" o:ole="">
+            <v:imagedata r:id="rId112" o:title=""/>
+          </v:shape>
+          <o:OLEObject Type="Embed" ProgID="Equation.Ribbit" ShapeID="_x0000_i1079" DrawAspect="Content" ObjectID="_1572634692" r:id="rId113"/>
+        </w:object>
+      </w:r>
+      <w:r>
+        <w:rPr>
+          <w:rFonts w:asciiTheme="minorEastAsia" w:hAnsiTheme="minorEastAsia" w:hint="eastAsia"/>
+        </w:rPr>
+        <w:t>元组</w:t>
+      </w:r>
+      <w:r>
+        <w:rPr>
+          <w:rFonts w:asciiTheme="minorEastAsia" w:hAnsiTheme="minorEastAsia"/>
+        </w:rPr>
+        <w:t>（</w:t>
+      </w:r>
+      <w:r>
+        <w:rPr>
+          <w:rFonts w:asciiTheme="minorEastAsia" w:hAnsiTheme="minorEastAsia" w:hint="eastAsia"/>
+        </w:rPr>
+        <w:t>影响</w:t>
+      </w:r>
+      <w:r>
+        <w:rPr>
+          <w:rFonts w:asciiTheme="minorEastAsia" w:hAnsiTheme="minorEastAsia"/>
+        </w:rPr>
+        <w:t>元组</w:t>
+      </w:r>
+      <w:r>
+        <w:rPr>
+          <w:rFonts w:asciiTheme="minorEastAsia" w:hAnsiTheme="minorEastAsia" w:hint="eastAsia"/>
+        </w:rPr>
+        <w:t>,lead</w:t>
+      </w:r>
+      <w:r>
+        <w:rPr>
+          <w:rFonts w:asciiTheme="minorEastAsia" w:hAnsiTheme="minorEastAsia"/>
+        </w:rPr>
+        <w:t xml:space="preserve"> </w:t>
+      </w:r>
+      <w:r>
+        <w:rPr>
+          <w:rFonts w:asciiTheme="minorEastAsia" w:hAnsiTheme="minorEastAsia"/>
+        </w:rPr>
+        <w:t>tuple</w:t>
+      </w:r>
+      <w:r>
+        <w:rPr>
+          <w:rFonts w:asciiTheme="minorEastAsia" w:hAnsiTheme="minorEastAsia"/>
+        </w:rPr>
+        <w:t>）</w:t>
+      </w:r>
+      <w:r>
+        <w:rPr>
+          <w:rFonts w:asciiTheme="minorEastAsia" w:hAnsiTheme="minorEastAsia" w:hint="eastAsia"/>
+        </w:rPr>
+        <w:t>定义</w:t>
+      </w:r>
+      <w:r>
+        <w:rPr>
+          <w:rFonts w:asciiTheme="minorEastAsia" w:hAnsiTheme="minorEastAsia"/>
+        </w:rPr>
+        <w:t>为：</w:t>
+      </w:r>
+      <w:r>
+        <w:rPr>
+          <w:rFonts w:asciiTheme="minorEastAsia" w:hAnsiTheme="minorEastAsia"/>
+          <w:position w:val="-6"/>
+        </w:rPr>
+        <w:object w:dxaOrig="620" w:dyaOrig="266">
+          <v:shape id="_x0000_i1080" type="#_x0000_t75" style="width:30.75pt;height:13.5pt" o:ole="">
+            <v:imagedata r:id="rId114" o:title=""/>
+          </v:shape>
+          <o:OLEObject Type="Embed" ProgID="Equation.Ribbit" ShapeID="_x0000_i1080" DrawAspect="Content" ObjectID="_1572634693" r:id="rId115"/>
+        </w:object>
+      </w:r>
+      <w:r>
+        <w:rPr>
+          <w:rFonts w:asciiTheme="minorEastAsia" w:hAnsiTheme="minorEastAsia" w:hint="eastAsia"/>
+        </w:rPr>
+        <w:t>，</w:t>
+      </w:r>
+      <w:r>
+        <w:rPr>
+          <w:rFonts w:asciiTheme="minorEastAsia" w:hAnsiTheme="minorEastAsia"/>
+        </w:rPr>
+        <w:t>代表用户</w:t>
+      </w:r>
+      <w:r>
+        <w:rPr>
+          <w:rFonts w:asciiTheme="minorEastAsia" w:hAnsiTheme="minorEastAsia"/>
+          <w:position w:val="-6"/>
+        </w:rPr>
+        <w:object w:dxaOrig="134" w:dyaOrig="178">
+          <v:shape id="_x0000_i1081" type="#_x0000_t75" style="width:6.75pt;height:9pt" o:ole="">
+            <v:imagedata r:id="rId116" o:title=""/>
+          </v:shape>
+          <o:OLEObject Type="Embed" ProgID="Equation.Ribbit" ShapeID="_x0000_i1081" DrawAspect="Content" ObjectID="_1572634694" r:id="rId117"/>
+        </w:object>
+      </w:r>
+      <w:r>
+        <w:rPr>
+          <w:rFonts w:asciiTheme="minorEastAsia" w:hAnsiTheme="minorEastAsia" w:hint="eastAsia"/>
+        </w:rPr>
+        <w:t>可以</w:t>
+      </w:r>
+      <w:r>
+        <w:rPr>
+          <w:rFonts w:asciiTheme="minorEastAsia" w:hAnsiTheme="minorEastAsia"/>
+        </w:rPr>
+        <w:t>影响的用户</w:t>
+      </w:r>
+      <w:r>
+        <w:rPr>
+          <w:rFonts w:asciiTheme="minorEastAsia" w:hAnsiTheme="minorEastAsia" w:hint="eastAsia"/>
+        </w:rPr>
+        <w:t>集合</w:t>
+      </w:r>
+      <w:r>
+        <w:rPr>
+          <w:rFonts w:asciiTheme="minorEastAsia" w:hAnsiTheme="minorEastAsia"/>
+        </w:rPr>
+        <w:t>为</w:t>
+      </w:r>
+      <w:r>
+        <w:rPr>
+          <w:rFonts w:asciiTheme="minorEastAsia" w:hAnsiTheme="minorEastAsia"/>
+          <w:position w:val="-6"/>
+        </w:rPr>
+        <w:object w:dxaOrig="246" w:dyaOrig="230">
+          <v:shape id="_x0000_i1082" type="#_x0000_t75" style="width:12pt;height:11.25pt" o:ole="">
+            <v:imagedata r:id="rId118" o:title=""/>
+          </v:shape>
+          <o:OLEObject Type="Embed" ProgID="Equation.Ribbit" ShapeID="_x0000_i1082" DrawAspect="Content" ObjectID="_1572634695" r:id="rId119"/>
+        </w:object>
+      </w:r>
+      <w:r>
+        <w:rPr>
+          <w:rFonts w:asciiTheme="minorEastAsia" w:hAnsiTheme="minorEastAsia" w:hint="eastAsia"/>
+        </w:rPr>
+        <w:t>，</w:t>
+      </w:r>
+      <w:r>
+        <w:rPr>
+          <w:rFonts w:asciiTheme="minorEastAsia" w:hAnsiTheme="minorEastAsia"/>
+        </w:rPr>
+        <w:t>用户</w:t>
+      </w:r>
+      <w:r>
+        <w:rPr>
+          <w:rFonts w:asciiTheme="minorEastAsia" w:hAnsiTheme="minorEastAsia"/>
+          <w:position w:val="-6"/>
+        </w:rPr>
+        <w:object w:dxaOrig="134" w:dyaOrig="178">
+          <v:shape id="_x0000_i1083" type="#_x0000_t75" style="width:6.75pt;height:9pt" o:ole="">
+            <v:imagedata r:id="rId116" o:title=""/>
+          </v:shape>
+          <o:OLEObject Type="Embed" ProgID="Equation.Ribbit" ShapeID="_x0000_i1083" DrawAspect="Content" ObjectID="_1572634696" r:id="rId120"/>
+        </w:object>
+      </w:r>
+      <w:r>
+        <w:rPr>
+          <w:rFonts w:asciiTheme="minorEastAsia" w:hAnsiTheme="minorEastAsia" w:hint="eastAsia"/>
+        </w:rPr>
+        <w:t>的</w:t>
+      </w:r>
+      <w:r>
+        <w:rPr>
+          <w:rFonts w:asciiTheme="minorEastAsia" w:hAnsiTheme="minorEastAsia"/>
+        </w:rPr>
+        <w:t>影响力（</w:t>
+      </w:r>
+      <w:r>
+        <w:rPr>
+          <w:rFonts w:asciiTheme="minorEastAsia" w:hAnsiTheme="minorEastAsia" w:hint="eastAsia"/>
+        </w:rPr>
+        <w:t>影响</w:t>
+      </w:r>
+      <w:r>
+        <w:rPr>
+          <w:rFonts w:asciiTheme="minorEastAsia" w:hAnsiTheme="minorEastAsia"/>
+        </w:rPr>
+        <w:t>因子）</w:t>
+      </w:r>
+      <w:r>
+        <w:rPr>
+          <w:rFonts w:asciiTheme="minorEastAsia" w:hAnsiTheme="minorEastAsia"/>
+          <w:position w:val="-6"/>
+        </w:rPr>
+        <w:object w:dxaOrig="1060" w:dyaOrig="264">
+          <v:shape id="_x0000_i1084" type="#_x0000_t75" style="width:53.25pt;height:13.5pt" o:ole="">
+            <v:imagedata r:id="rId121" o:title=""/>
+          </v:shape>
+          <o:OLEObject Type="Embed" ProgID="Equation.Ribbit" ShapeID="_x0000_i1084" DrawAspect="Content" ObjectID="_1572634697" r:id="rId122"/>
+        </w:object>
+      </w:r>
+    </w:p>
+    <w:p>
+      <w:pPr>
+        <w:rPr>
+          <w:rFonts w:asciiTheme="minorEastAsia" w:hAnsiTheme="minorEastAsia"/>
+        </w:rPr>
+      </w:pPr>
+      <w:r>
+        <w:rPr>
+          <w:rFonts w:asciiTheme="minorEastAsia" w:hAnsiTheme="minorEastAsia"/>
+          <w:position w:val="-6"/>
+        </w:rPr>
+        <w:object w:dxaOrig="154" w:dyaOrig="228">
+          <v:shape id="_x0000_i1085" type="#_x0000_t75" style="width:7.5pt;height:11.25pt" o:ole="">
+            <v:imagedata r:id="rId123" o:title=""/>
+          </v:shape>
+          <o:OLEObject Type="Embed" ProgID="Equation.Ribbit" ShapeID="_x0000_i1085" DrawAspect="Content" ObjectID="_1572634698" r:id="rId124"/>
+        </w:object>
+      </w:r>
+      <w:r>
+        <w:rPr>
+          <w:rFonts w:asciiTheme="minorEastAsia" w:hAnsiTheme="minorEastAsia" w:hint="eastAsia"/>
+        </w:rPr>
+        <w:t>元组</w:t>
+      </w:r>
+      <w:r>
+        <w:rPr>
+          <w:rFonts w:asciiTheme="minorEastAsia" w:hAnsiTheme="minorEastAsia"/>
+        </w:rPr>
+        <w:t>（</w:t>
+      </w:r>
+      <w:r>
+        <w:rPr>
+          <w:rFonts w:asciiTheme="minorEastAsia" w:hAnsiTheme="minorEastAsia" w:hint="eastAsia"/>
+        </w:rPr>
+        <w:t>从众</w:t>
+      </w:r>
+      <w:r>
+        <w:rPr>
+          <w:rFonts w:asciiTheme="minorEastAsia" w:hAnsiTheme="minorEastAsia"/>
+        </w:rPr>
+        <w:t>元组</w:t>
+      </w:r>
+      <w:r>
+        <w:rPr>
+          <w:rFonts w:asciiTheme="minorEastAsia" w:hAnsiTheme="minorEastAsia" w:hint="eastAsia"/>
+        </w:rPr>
+        <w:t>, follow tuple</w:t>
+      </w:r>
+      <w:r>
+        <w:rPr>
+          <w:rFonts w:asciiTheme="minorEastAsia" w:hAnsiTheme="minorEastAsia"/>
+        </w:rPr>
+        <w:t>）</w:t>
+      </w:r>
+      <w:r>
+        <w:rPr>
+          <w:rFonts w:asciiTheme="minorEastAsia" w:hAnsiTheme="minorEastAsia" w:hint="eastAsia"/>
+        </w:rPr>
+        <w:t>定义</w:t>
+      </w:r>
+      <w:r>
+        <w:rPr>
+          <w:rFonts w:asciiTheme="minorEastAsia" w:hAnsiTheme="minorEastAsia"/>
+        </w:rPr>
+        <w:t>为：</w:t>
+      </w:r>
+      <w:r>
+        <w:rPr>
+          <w:rFonts w:asciiTheme="minorEastAsia" w:hAnsiTheme="minorEastAsia"/>
+          <w:position w:val="-6"/>
+        </w:rPr>
+        <w:object w:dxaOrig="628" w:dyaOrig="266">
+          <v:shape id="_x0000_i1086" type="#_x0000_t75" style="width:31.5pt;height:13.5pt" o:ole="">
+            <v:imagedata r:id="rId125" o:title=""/>
+          </v:shape>
+          <o:OLEObject Type="Embed" ProgID="Equation.Ribbit" ShapeID="_x0000_i1086" DrawAspect="Content" ObjectID="_1572634699" r:id="rId126"/>
+        </w:object>
+      </w:r>
+      <w:r>
+        <w:rPr>
+          <w:rFonts w:asciiTheme="minorEastAsia" w:hAnsiTheme="minorEastAsia" w:hint="eastAsia"/>
+        </w:rPr>
+        <w:t>，</w:t>
+      </w:r>
+      <w:r>
+        <w:rPr>
+          <w:rFonts w:asciiTheme="minorEastAsia" w:hAnsiTheme="minorEastAsia"/>
+        </w:rPr>
+        <w:t>代表用户</w:t>
+      </w:r>
+      <w:r>
+        <w:rPr>
+          <w:rFonts w:asciiTheme="minorEastAsia" w:hAnsiTheme="minorEastAsia"/>
+          <w:position w:val="-6"/>
+        </w:rPr>
+        <w:object w:dxaOrig="134" w:dyaOrig="178">
+          <v:shape id="_x0000_i1087" type="#_x0000_t75" style="width:6.75pt;height:9pt" o:ole="">
+            <v:imagedata r:id="rId116" o:title=""/>
+          </v:shape>
+          <o:OLEObject Type="Embed" ProgID="Equation.Ribbit" ShapeID="_x0000_i1087" DrawAspect="Content" ObjectID="_1572634700" r:id="rId127"/>
+        </w:object>
+      </w:r>
+      <w:r>
+        <w:rPr>
+          <w:rFonts w:asciiTheme="minorEastAsia" w:hAnsiTheme="minorEastAsia" w:hint="eastAsia"/>
+        </w:rPr>
+        <w:t>受到</w:t>
+      </w:r>
+      <w:r>
+        <w:rPr>
+          <w:rFonts w:asciiTheme="minorEastAsia" w:hAnsiTheme="minorEastAsia"/>
+          <w:position w:val="-6"/>
+        </w:rPr>
+        <w:object w:dxaOrig="255" w:dyaOrig="230">
+          <v:shape id="_x0000_i1088" type="#_x0000_t75" style="width:12.75pt;height:11.25pt" o:ole="">
+            <v:imagedata r:id="rId128" o:title=""/>
+          </v:shape>
+          <o:OLEObject Type="Embed" ProgID="Equation.Ribbit" ShapeID="_x0000_i1088" DrawAspect="Content" ObjectID="_1572634701" r:id="rId129"/>
+        </w:object>
+      </w:r>
+      <w:r>
+        <w:rPr>
+          <w:rFonts w:asciiTheme="minorEastAsia" w:hAnsiTheme="minorEastAsia" w:hint="eastAsia"/>
+        </w:rPr>
+        <w:t>集合</w:t>
+      </w:r>
+      <w:r>
+        <w:rPr>
+          <w:rFonts w:asciiTheme="minorEastAsia" w:hAnsiTheme="minorEastAsia"/>
+        </w:rPr>
+        <w:t>中的所有用户的影响，用户</w:t>
+      </w:r>
+      <w:r>
+        <w:rPr>
+          <w:rFonts w:asciiTheme="minorEastAsia" w:hAnsiTheme="minorEastAsia"/>
+          <w:position w:val="-6"/>
+        </w:rPr>
+        <w:object w:dxaOrig="134" w:dyaOrig="178">
+          <v:shape id="_x0000_i1089" type="#_x0000_t75" style="width:6.75pt;height:9pt" o:ole="">
+            <v:imagedata r:id="rId116" o:title=""/>
+          </v:shape>
+          <o:OLEObject Type="Embed" ProgID="Equation.Ribbit" ShapeID="_x0000_i1089" DrawAspect="Content" ObjectID="_1572634702" r:id="rId130"/>
+        </w:object>
+      </w:r>
+      <w:r>
+        <w:rPr>
+          <w:rFonts w:asciiTheme="minorEastAsia" w:hAnsiTheme="minorEastAsia" w:hint="eastAsia"/>
+        </w:rPr>
+        <w:t>的从众</w:t>
+      </w:r>
+      <w:r>
+        <w:rPr>
+          <w:rFonts w:asciiTheme="minorEastAsia" w:hAnsiTheme="minorEastAsia"/>
+        </w:rPr>
+        <w:t>因子为</w:t>
+      </w:r>
+      <w:r>
+        <w:rPr>
+          <w:rFonts w:asciiTheme="minorEastAsia" w:hAnsiTheme="minorEastAsia"/>
+          <w:position w:val="-6"/>
+        </w:rPr>
+        <w:object w:dxaOrig="1028" w:dyaOrig="264">
+          <v:shape id="_x0000_i1090" type="#_x0000_t75" style="width:51.75pt;height:13.5pt" o:ole="">
+            <v:imagedata r:id="rId131" o:title=""/>
+          </v:shape>
+          <o:OLEObject Type="Embed" ProgID="Equation.Ribbit" ShapeID="_x0000_i1090" DrawAspect="Content" ObjectID="_1572634703" r:id="rId132"/>
+        </w:object>
+      </w:r>
+      <w:r>
+        <w:rPr>
+          <w:rFonts w:asciiTheme="minorEastAsia" w:hAnsiTheme="minorEastAsia" w:hint="eastAsia"/>
+        </w:rPr>
+        <w:t xml:space="preserve">。 </w:t>
+      </w:r>
+    </w:p>
+    <w:p>
+      <w:pPr>
+        <w:rPr>
+          <w:rFonts w:asciiTheme="minorEastAsia" w:hAnsiTheme="minorEastAsia"/>
+        </w:rPr>
+      </w:pPr>
+      <w:r>
+        <w:rPr>
+          <w:rFonts w:asciiTheme="minorEastAsia" w:hAnsiTheme="minorEastAsia" w:hint="eastAsia"/>
+        </w:rPr>
+        <w:t>其中</w:t>
+      </w:r>
+      <w:r>
+        <w:rPr>
+          <w:rFonts w:asciiTheme="minorEastAsia" w:hAnsiTheme="minorEastAsia"/>
+          <w:position w:val="-12"/>
+        </w:rPr>
+        <w:object w:dxaOrig="428" w:dyaOrig="304">
+          <v:shape id="_x0000_i1091" type="#_x0000_t75" style="width:21.75pt;height:15pt" o:ole="">
+            <v:imagedata r:id="rId133" o:title=""/>
+          </v:shape>
+          <o:OLEObject Type="Embed" ProgID="Equation.Ribbit" ShapeID="_x0000_i1091" DrawAspect="Content" ObjectID="_1572634704" r:id="rId134"/>
+        </w:object>
+      </w:r>
+      <w:r>
+        <w:rPr>
+          <w:rFonts w:asciiTheme="minorEastAsia" w:hAnsiTheme="minorEastAsia" w:hint="eastAsia"/>
+        </w:rPr>
+        <w:t>为</w:t>
+      </w:r>
+      <w:r>
+        <w:rPr>
+          <w:rFonts w:asciiTheme="minorEastAsia" w:hAnsiTheme="minorEastAsia"/>
+        </w:rPr>
+        <w:t>二范数</w:t>
+      </w:r>
+    </w:p>
+    <w:p>
+      <w:pPr>
+        <w:rPr>
+          <w:rFonts w:asciiTheme="minorEastAsia" w:hAnsiTheme="minorEastAsia"/>
+        </w:rPr>
+      </w:pPr>
+      <w:r>
+        <w:rPr>
+          <w:rFonts w:asciiTheme="minorEastAsia" w:hAnsiTheme="minorEastAsia" w:hint="eastAsia"/>
+        </w:rPr>
+        <w:t>方法</w:t>
+      </w:r>
+      <w:r>
+        <w:rPr>
+          <w:rFonts w:asciiTheme="minorEastAsia" w:hAnsiTheme="minorEastAsia"/>
+        </w:rPr>
+        <w:t>步骤：</w:t>
+      </w:r>
+    </w:p>
+    <w:p>
+      <w:pPr>
+        <w:rPr>
+          <w:rFonts w:asciiTheme="minorEastAsia" w:hAnsiTheme="minorEastAsia"/>
+        </w:rPr>
+      </w:pPr>
+      <w:r>
+        <w:rPr>
+          <w:rFonts w:asciiTheme="minorEastAsia" w:hAnsiTheme="minorEastAsia" w:hint="eastAsia"/>
+        </w:rPr>
+        <w:t>1.</w:t>
+      </w:r>
+      <w:r>
+        <w:rPr>
+          <w:rFonts w:asciiTheme="minorEastAsia" w:hAnsiTheme="minorEastAsia" w:hint="eastAsia"/>
+        </w:rPr>
+        <w:t>从</w:t>
+      </w:r>
+      <w:r>
+        <w:rPr>
+          <w:rFonts w:asciiTheme="minorEastAsia" w:hAnsiTheme="minorEastAsia"/>
+          <w:position w:val="-6"/>
+        </w:rPr>
+        <w:object w:dxaOrig="278" w:dyaOrig="246">
+          <v:shape id="_x0000_i1117" type="#_x0000_t75" style="width:14.25pt;height:12pt" o:ole="">
+            <v:imagedata r:id="rId91" o:title=""/>
+          </v:shape>
+          <o:OLEObject Type="Embed" ProgID="Equation.Ribbit" ShapeID="_x0000_i1117" DrawAspect="Content" ObjectID="_1572634705" r:id="rId135"/>
+        </w:object>
+      </w:r>
+      <w:r>
+        <w:rPr>
+          <w:rFonts w:asciiTheme="minorEastAsia" w:hAnsiTheme="minorEastAsia" w:hint="eastAsia"/>
+        </w:rPr>
+        <w:t>中</w:t>
+      </w:r>
+      <w:r>
+        <w:rPr>
+          <w:rFonts w:asciiTheme="minorEastAsia" w:hAnsiTheme="minorEastAsia"/>
+        </w:rPr>
+        <w:t>提取</w:t>
+      </w:r>
+      <w:r>
+        <w:rPr>
+          <w:rFonts w:asciiTheme="minorEastAsia" w:hAnsiTheme="minorEastAsia" w:hint="eastAsia"/>
+        </w:rPr>
+        <w:t>每一个</w:t>
+      </w:r>
+      <w:r>
+        <w:rPr>
+          <w:rFonts w:asciiTheme="minorEastAsia" w:hAnsiTheme="minorEastAsia"/>
+        </w:rPr>
+        <w:t>用户的</w:t>
+      </w:r>
+      <w:r>
+        <w:rPr>
+          <w:rFonts w:asciiTheme="minorEastAsia" w:hAnsiTheme="minorEastAsia"/>
+          <w:position w:val="-6"/>
+        </w:rPr>
+        <w:object w:dxaOrig="1018" w:dyaOrig="252">
+          <v:shape id="_x0000_i1118" type="#_x0000_t75" style="width:51pt;height:12.75pt" o:ole="">
+            <v:imagedata r:id="rId102" o:title=""/>
+          </v:shape>
+          <o:OLEObject Type="Embed" ProgID="Equation.Ribbit" ShapeID="_x0000_i1118" DrawAspect="Content" ObjectID="_1572634706" r:id="rId136"/>
+        </w:object>
+      </w:r>
+      <w:r>
+        <w:rPr>
+          <w:rFonts w:asciiTheme="minorEastAsia" w:hAnsiTheme="minorEastAsia" w:hint="eastAsia"/>
+        </w:rPr>
+        <w:t>集合</w:t>
+      </w:r>
+      <w:r>
+        <w:rPr>
+          <w:rFonts w:asciiTheme="minorEastAsia" w:hAnsiTheme="minorEastAsia" w:hint="eastAsia"/>
+        </w:rPr>
+        <w:t>和</w:t>
+      </w:r>
+      <w:r>
+        <w:rPr>
+          <w:rFonts w:asciiTheme="minorEastAsia" w:hAnsiTheme="minorEastAsia"/>
+          <w:position w:val="-6"/>
+        </w:rPr>
+        <w:object w:dxaOrig="759" w:dyaOrig="248">
+          <v:shape id="_x0000_i1119" type="#_x0000_t75" style="width:38.25pt;height:12.75pt" o:ole="">
+            <v:imagedata r:id="rId108" o:title=""/>
+          </v:shape>
+          <o:OLEObject Type="Embed" ProgID="Equation.Ribbit" ShapeID="_x0000_i1119" DrawAspect="Content" ObjectID="_1572634707" r:id="rId137"/>
+        </w:object>
+      </w:r>
+      <w:r>
+        <w:rPr>
+          <w:rFonts w:asciiTheme="minorEastAsia" w:hAnsiTheme="minorEastAsia" w:hint="eastAsia"/>
+        </w:rPr>
+        <w:t>集合</w:t>
+      </w:r>
+      <w:r>
+        <w:rPr>
+          <w:rFonts w:asciiTheme="minorEastAsia" w:hAnsiTheme="minorEastAsia" w:hint="eastAsia"/>
+        </w:rPr>
+        <w:t>，</w:t>
+      </w:r>
+      <w:r>
+        <w:rPr>
+          <w:rFonts w:asciiTheme="minorEastAsia" w:hAnsiTheme="minorEastAsia"/>
+        </w:rPr>
+        <w:t>分别构成矩阵</w:t>
+      </w:r>
+      <w:r>
+        <w:rPr>
+          <w:rFonts w:asciiTheme="minorEastAsia" w:hAnsiTheme="minorEastAsia"/>
+          <w:position w:val="-6"/>
+        </w:rPr>
+        <w:object w:dxaOrig="188" w:dyaOrig="244">
+          <v:shape id="_x0000_i1120" type="#_x0000_t75" style="width:9.75pt;height:12pt" o:ole="">
+            <v:imagedata r:id="rId138" o:title=""/>
+          </v:shape>
+          <o:OLEObject Type="Embed" ProgID="Equation.Ribbit" ShapeID="_x0000_i1120" DrawAspect="Content" ObjectID="_1572634708" r:id="rId139"/>
+        </w:object>
+      </w:r>
+      <w:r>
+        <w:rPr>
+          <w:rFonts w:asciiTheme="minorEastAsia" w:hAnsiTheme="minorEastAsia" w:hint="eastAsia"/>
+        </w:rPr>
+        <w:t>和</w:t>
+      </w:r>
+      <w:r>
+        <w:rPr>
+          <w:rFonts w:asciiTheme="minorEastAsia" w:hAnsiTheme="minorEastAsia"/>
+          <w:position w:val="-6"/>
+        </w:rPr>
+        <w:object w:dxaOrig="162" w:dyaOrig="246">
+          <v:shape id="_x0000_i1121" type="#_x0000_t75" style="width:8.25pt;height:12pt" o:ole="">
+            <v:imagedata r:id="rId140" o:title=""/>
+          </v:shape>
+          <o:OLEObject Type="Embed" ProgID="Equation.Ribbit" ShapeID="_x0000_i1121" DrawAspect="Content" ObjectID="_1572634709" r:id="rId141"/>
+        </w:object>
+      </w:r>
+      <w:r>
+        <w:rPr>
+          <w:rFonts w:asciiTheme="minorEastAsia" w:hAnsiTheme="minorEastAsia"/>
+        </w:rPr>
+        <w:t>(</w:t>
+      </w:r>
+      <w:r>
+        <w:rPr>
+          <w:rFonts w:asciiTheme="minorEastAsia" w:hAnsiTheme="minorEastAsia" w:hint="eastAsia"/>
+        </w:rPr>
+        <w:t>矩阵</w:t>
+      </w:r>
+      <w:r>
+        <w:rPr>
+          <w:rFonts w:asciiTheme="minorEastAsia" w:hAnsiTheme="minorEastAsia"/>
+        </w:rPr>
+        <w:t>的第</w:t>
+      </w:r>
+      <w:r>
+        <w:rPr>
+          <w:rFonts w:asciiTheme="minorEastAsia" w:hAnsiTheme="minorEastAsia"/>
+          <w:position w:val="-6"/>
+        </w:rPr>
+        <w:object w:dxaOrig="82" w:dyaOrig="240">
+          <v:shape id="_x0000_i1122" type="#_x0000_t75" style="width:3.75pt;height:12pt" o:ole="">
+            <v:imagedata r:id="rId17" o:title=""/>
+          </v:shape>
+          <o:OLEObject Type="Embed" ProgID="Equation.Ribbit" ShapeID="_x0000_i1122" DrawAspect="Content" ObjectID="_1572634710" r:id="rId142"/>
+        </w:object>
+      </w:r>
+      <w:r>
+        <w:rPr>
+          <w:rFonts w:asciiTheme="minorEastAsia" w:hAnsiTheme="minorEastAsia" w:hint="eastAsia"/>
+        </w:rPr>
+        <w:t>行</w:t>
+      </w:r>
+      <w:r>
+        <w:rPr>
+          <w:rFonts w:asciiTheme="minorEastAsia" w:hAnsiTheme="minorEastAsia"/>
+        </w:rPr>
+        <w:t>代表用户</w:t>
+      </w:r>
+      <w:r>
+        <w:rPr>
+          <w:rFonts w:asciiTheme="minorEastAsia" w:hAnsiTheme="minorEastAsia"/>
+          <w:position w:val="-6"/>
+        </w:rPr>
+        <w:object w:dxaOrig="82" w:dyaOrig="240">
+          <v:shape id="_x0000_i1123" type="#_x0000_t75" style="width:3.75pt;height:12pt" o:ole="">
+            <v:imagedata r:id="rId17" o:title=""/>
+          </v:shape>
+          <o:OLEObject Type="Embed" ProgID="Equation.Ribbit" ShapeID="_x0000_i1123" DrawAspect="Content" ObjectID="_1572634711" r:id="rId143"/>
+        </w:object>
+      </w:r>
+      <w:r>
+        <w:rPr>
+          <w:rFonts w:asciiTheme="minorEastAsia" w:hAnsiTheme="minorEastAsia" w:hint="eastAsia"/>
+        </w:rPr>
+        <w:t>的</w:t>
+      </w:r>
+      <w:r>
+        <w:rPr>
+          <w:rFonts w:asciiTheme="minorEastAsia" w:hAnsiTheme="minorEastAsia"/>
+          <w:position w:val="-6"/>
+        </w:rPr>
+        <w:object w:dxaOrig="1018" w:dyaOrig="252">
+          <v:shape id="_x0000_i1124" type="#_x0000_t75" style="width:51pt;height:12.75pt" o:ole="">
+            <v:imagedata r:id="rId102" o:title=""/>
+          </v:shape>
+          <o:OLEObject Type="Embed" ProgID="Equation.Ribbit" ShapeID="_x0000_i1124" DrawAspect="Content" ObjectID="_1572634712" r:id="rId144"/>
+        </w:object>
+      </w:r>
+      <w:r>
+        <w:rPr>
+          <w:rFonts w:asciiTheme="minorEastAsia" w:hAnsiTheme="minorEastAsia" w:hint="eastAsia"/>
+        </w:rPr>
+        <w:t>集合</w:t>
+      </w:r>
+      <w:r>
+        <w:rPr>
+          <w:rFonts w:asciiTheme="minorEastAsia" w:hAnsiTheme="minorEastAsia" w:hint="eastAsia"/>
+        </w:rPr>
+        <w:t>或</w:t>
+      </w:r>
+      <w:r>
+        <w:rPr>
+          <w:rFonts w:asciiTheme="minorEastAsia" w:hAnsiTheme="minorEastAsia"/>
+          <w:position w:val="-6"/>
+        </w:rPr>
+        <w:object w:dxaOrig="759" w:dyaOrig="248">
+          <v:shape id="_x0000_i1125" type="#_x0000_t75" style="width:38.25pt;height:12.75pt" o:ole="">
+            <v:imagedata r:id="rId108" o:title=""/>
+          </v:shape>
+          <o:OLEObject Type="Embed" ProgID="Equation.Ribbit" ShapeID="_x0000_i1125" DrawAspect="Content" ObjectID="_1572634713" r:id="rId145"/>
+        </w:object>
+      </w:r>
+      <w:r>
+        <w:rPr>
+          <w:rFonts w:asciiTheme="minorEastAsia" w:hAnsiTheme="minorEastAsia" w:hint="eastAsia"/>
+        </w:rPr>
+        <w:t>集合</w:t>
+      </w:r>
+      <w:r>
+        <w:rPr>
+          <w:rFonts w:asciiTheme="minorEastAsia" w:hAnsiTheme="minorEastAsia" w:hint="eastAsia"/>
+        </w:rPr>
+        <w:t>，</w:t>
+      </w:r>
+      <w:r>
+        <w:rPr>
+          <w:rFonts w:asciiTheme="minorEastAsia" w:hAnsiTheme="minorEastAsia"/>
+        </w:rPr>
+        <w:t>即</w:t>
+      </w:r>
+      <w:r>
+        <w:rPr>
+          <w:rFonts w:asciiTheme="minorEastAsia" w:hAnsiTheme="minorEastAsia"/>
+          <w:position w:val="-8"/>
+        </w:rPr>
+        <w:object w:dxaOrig="922" w:dyaOrig="278">
+          <v:shape id="_x0000_i1126" type="#_x0000_t75" style="width:45.75pt;height:14.25pt" o:ole="">
+            <v:imagedata r:id="rId146" o:title=""/>
+          </v:shape>
+          <o:OLEObject Type="Embed" ProgID="Equation.Ribbit" ShapeID="_x0000_i1126" DrawAspect="Content" ObjectID="_1572634714" r:id="rId147"/>
+        </w:object>
+      </w:r>
+      <w:r>
+        <w:rPr>
+          <w:rFonts w:asciiTheme="minorEastAsia" w:hAnsiTheme="minorEastAsia"/>
+        </w:rPr>
+        <w:t>,</w:t>
+      </w:r>
+      <w:r>
+        <w:rPr>
+          <w:rFonts w:asciiTheme="minorEastAsia" w:hAnsiTheme="minorEastAsia"/>
+          <w:position w:val="-8"/>
+        </w:rPr>
+        <w:object w:dxaOrig="907" w:dyaOrig="278">
+          <v:shape id="_x0000_i1127" type="#_x0000_t75" style="width:45pt;height:14.25pt" o:ole="">
+            <v:imagedata r:id="rId148" o:title=""/>
+          </v:shape>
+          <o:OLEObject Type="Embed" ProgID="Equation.Ribbit" ShapeID="_x0000_i1127" DrawAspect="Content" ObjectID="_1572634715" r:id="rId149"/>
+        </w:object>
+      </w:r>
+      <w:r>
+        <w:rPr>
+          <w:rFonts w:asciiTheme="minorEastAsia" w:hAnsiTheme="minorEastAsia"/>
+        </w:rPr>
+        <w:t>)</w:t>
+      </w:r>
+    </w:p>
+    <w:p>
+      <w:pPr>
+        <w:spacing w:line="240" w:lineRule="auto"/>
+        <w:rPr>
+          <w:rFonts w:asciiTheme="minorEastAsia" w:hAnsiTheme="minorEastAsia"/>
+        </w:rPr>
+      </w:pPr>
+      <w:r>
+        <w:rPr>
+          <w:position w:val="-6"/>
+          <w:shd w:val="clear" w:color="auto" w:fill="FF0000"/>
+        </w:rPr>
+        <w:object w:dxaOrig="8328" w:dyaOrig="8528">
+          <v:shape id="_x0000_i1128" type="#_x0000_t75" style="width:416.25pt;height:405pt" o:ole="">
+            <v:imagedata r:id="rId150" o:title="" cropbottom="3443f"/>
+          </v:shape>
+          <o:OLEObject Type="Embed" ProgID="Equation.Ribbit" ShapeID="_x0000_i1128" DrawAspect="Content" ObjectID="_1572634716" r:id="rId151"/>
+        </w:object>
+      </w:r>
+    </w:p>
+    <w:p>
+      <w:pPr>
+        <w:rPr>
+          <w:rFonts w:asciiTheme="minorEastAsia" w:hAnsiTheme="minorEastAsia"/>
+        </w:rPr>
+      </w:pPr>
+      <w:r>
+        <w:rPr>
+          <w:rFonts w:asciiTheme="minorEastAsia" w:hAnsiTheme="minorEastAsia" w:hint="eastAsia"/>
+        </w:rPr>
+        <w:t>2.在</w:t>
+      </w:r>
+      <w:r>
+        <w:rPr>
+          <w:rFonts w:asciiTheme="minorEastAsia" w:hAnsiTheme="minorEastAsia"/>
+        </w:rPr>
+        <w:t>获得的</w:t>
+      </w:r>
+      <w:r>
+        <w:rPr>
+          <w:rFonts w:asciiTheme="minorEastAsia" w:hAnsiTheme="minorEastAsia"/>
+          <w:position w:val="-6"/>
+        </w:rPr>
+        <w:object w:dxaOrig="162" w:dyaOrig="246">
+          <v:shape id="_x0000_i1129" type="#_x0000_t75" style="width:8.25pt;height:12pt" o:ole="">
+            <v:imagedata r:id="rId140" o:title=""/>
+          </v:shape>
+          <o:OLEObject Type="Embed" ProgID="Equation.Ribbit" ShapeID="_x0000_i1129" DrawAspect="Content" ObjectID="_1572634717" r:id="rId152"/>
+        </w:object>
+      </w:r>
+      <w:r>
+        <w:rPr>
+          <w:rFonts w:asciiTheme="minorEastAsia" w:hAnsiTheme="minorEastAsia" w:hint="eastAsia"/>
+        </w:rPr>
+        <w:t>集合中</w:t>
+      </w:r>
+    </w:p>
+    <w:p>
+      <w:pPr>
+        <w:rPr>
+          <w:rFonts w:asciiTheme="minorEastAsia" w:hAnsiTheme="minorEastAsia"/>
+        </w:rPr>
+      </w:pPr>
+    </w:p>
+    <w:p/>
+    <w:p/>
+    <w:p/>
+    <w:p>
+      <w:pPr>
+        <w:rPr>
+          <w:rFonts w:hint="eastAsia"/>
+        </w:rPr>
+      </w:pPr>
+    </w:p>
+    <w:p/>
+    <w:p>
+      <w:pPr>
+        <w:rPr>
+          <w:rFonts w:hint="eastAsia"/>
+        </w:rPr>
+      </w:pPr>
+    </w:p>
+    <w:p/>
+    <w:p/>
+    <w:p/>
+    <w:p/>
+    <w:p>
+      <w:pPr>
         <w:pStyle w:val="2"/>
       </w:pPr>
       <w:bookmarkStart w:id="14" w:name="_Toc498415995"/>
@@ -4886,6 +6338,7 @@
         <w:rPr>
           <w:rFonts w:hint="eastAsia"/>
         </w:rPr>
+        <w:lastRenderedPageBreak/>
         <w:t>概率矩阵分解</w:t>
       </w:r>
       <w:bookmarkEnd w:id="14"/>
@@ -5169,8 +6622,8 @@
           <w:rFonts w:eastAsia="宋体"/>
         </w:rPr>
         <w:sectPr>
-          <w:headerReference w:type="default" r:id="rId91"/>
-          <w:footerReference w:type="default" r:id="rId92"/>
+          <w:headerReference w:type="default" r:id="rId153"/>
+          <w:footerReference w:type="default" r:id="rId154"/>
           <w:pgSz w:w="11906" w:h="16838"/>
           <w:pgMar w:top="1418" w:right="1418" w:bottom="1418" w:left="1418" w:header="851" w:footer="992" w:gutter="0"/>
           <w:pgNumType w:start="1"/>
@@ -5203,7 +6656,7 @@
       <w:bookmarkEnd w:id="46"/>
     </w:p>
     <w:sectPr>
-      <w:headerReference w:type="default" r:id="rId93"/>
+      <w:headerReference w:type="default" r:id="rId155"/>
       <w:pgSz w:w="11906" w:h="16838"/>
       <w:pgMar w:top="1418" w:right="1418" w:bottom="1418" w:left="1418" w:header="851" w:footer="992" w:gutter="0"/>
       <w:pgNumType w:start="9"/>
@@ -5276,7 +6729,7 @@
             <w:noProof/>
             <w:lang w:val="zh-CN"/>
           </w:rPr>
-          <w:t>4</w:t>
+          <w:t>5</w:t>
         </w:r>
         <w:r>
           <w:rPr>
@@ -6850,6 +8303,7 @@
   <w:style w:type="character" w:default="1" w:styleId="a0">
     <w:name w:val="Default Paragraph Font"/>
     <w:uiPriority w:val="1"/>
+    <w:semiHidden/>
     <w:unhideWhenUsed/>
   </w:style>
   <w:style w:type="table" w:default="1" w:styleId="a1">
@@ -10040,7 +11494,7 @@
 </file>
 
 <file path=customXml/itemProps2.xml><?xml version="1.0" encoding="utf-8"?>
-<ds:datastoreItem xmlns:ds="http://schemas.openxmlformats.org/officeDocument/2006/customXml" ds:itemID="{DCD5768C-4D2D-444C-8DA1-93F4C618E59F}">
+<ds:datastoreItem xmlns:ds="http://schemas.openxmlformats.org/officeDocument/2006/customXml" ds:itemID="{1490F641-621F-406B-9EF4-A88C28D9B21A}">
   <ds:schemaRefs>
     <ds:schemaRef ds:uri="http://schemas.openxmlformats.org/officeDocument/2006/bibliography"/>
   </ds:schemaRefs>

--- a/毕业相关/毕业论文/第3章 基于时序分析的协同过滤算法.docx
+++ b/毕业相关/毕业论文/第3章 基于时序分析的协同过滤算法.docx
@@ -3544,7 +3544,7 @@
           <v:shape id="_x0000_i1025" type="#_x0000_t75" style="width:7.5pt;height:9pt" o:ole="">
             <v:imagedata r:id="rId11" o:title=""/>
           </v:shape>
-          <o:OLEObject Type="Embed" ProgID="Equation.Ribbit" ShapeID="_x0000_i1025" DrawAspect="Content" ObjectID="_1572634638" r:id="rId12"/>
+          <o:OLEObject Type="Embed" ProgID="Equation.Ribbit" ShapeID="_x0000_i1025" DrawAspect="Content" ObjectID="_1572695154" r:id="rId12"/>
         </w:object>
       </w:r>
       <w:r>
@@ -3562,7 +3562,7 @@
           <v:shape id="_x0000_i1026" type="#_x0000_t75" style="width:9pt;height:12.75pt" o:ole="">
             <v:imagedata r:id="rId13" o:title=""/>
           </v:shape>
-          <o:OLEObject Type="Embed" ProgID="Equation.Ribbit" ShapeID="_x0000_i1026" DrawAspect="Content" ObjectID="_1572634639" r:id="rId14"/>
+          <o:OLEObject Type="Embed" ProgID="Equation.Ribbit" ShapeID="_x0000_i1026" DrawAspect="Content" ObjectID="_1572695155" r:id="rId14"/>
         </w:object>
       </w:r>
       <w:r>
@@ -3586,7 +3586,7 @@
           <v:shape id="_x0000_i1027" type="#_x0000_t75" style="width:34.5pt;height:12pt" o:ole="">
             <v:imagedata r:id="rId15" o:title=""/>
           </v:shape>
-          <o:OLEObject Type="Embed" ProgID="Equation.Ribbit" ShapeID="_x0000_i1027" DrawAspect="Content" ObjectID="_1572634640" r:id="rId16"/>
+          <o:OLEObject Type="Embed" ProgID="Equation.Ribbit" ShapeID="_x0000_i1027" DrawAspect="Content" ObjectID="_1572695156" r:id="rId16"/>
         </w:object>
       </w:r>
       <w:r>
@@ -3610,7 +3610,7 @@
           <v:shape id="_x0000_i1028" type="#_x0000_t75" style="width:3.75pt;height:12pt" o:ole="">
             <v:imagedata r:id="rId17" o:title=""/>
           </v:shape>
-          <o:OLEObject Type="Embed" ProgID="Equation.Ribbit" ShapeID="_x0000_i1028" DrawAspect="Content" ObjectID="_1572634641" r:id="rId18"/>
+          <o:OLEObject Type="Embed" ProgID="Equation.Ribbit" ShapeID="_x0000_i1028" DrawAspect="Content" ObjectID="_1572695157" r:id="rId18"/>
         </w:object>
       </w:r>
       <w:r>
@@ -3640,7 +3640,7 @@
           <v:shape id="_x0000_i1029" type="#_x0000_t75" style="width:42.75pt;height:14.25pt" o:ole="">
             <v:imagedata r:id="rId19" o:title=""/>
           </v:shape>
-          <o:OLEObject Type="Embed" ProgID="Equation.Ribbit" ShapeID="_x0000_i1029" DrawAspect="Content" ObjectID="_1572634642" r:id="rId20"/>
+          <o:OLEObject Type="Embed" ProgID="Equation.Ribbit" ShapeID="_x0000_i1029" DrawAspect="Content" ObjectID="_1572695158" r:id="rId20"/>
         </w:object>
       </w:r>
       <w:r>
@@ -3664,7 +3664,7 @@
           <v:shape id="_x0000_i1030" type="#_x0000_t75" style="width:10.5pt;height:9pt" o:ole="">
             <v:imagedata r:id="rId21" o:title=""/>
           </v:shape>
-          <o:OLEObject Type="Embed" ProgID="Equation.Ribbit" ShapeID="_x0000_i1030" DrawAspect="Content" ObjectID="_1572634643" r:id="rId22"/>
+          <o:OLEObject Type="Embed" ProgID="Equation.Ribbit" ShapeID="_x0000_i1030" DrawAspect="Content" ObjectID="_1572695159" r:id="rId22"/>
         </w:object>
       </w:r>
       <w:r>
@@ -3688,7 +3688,7 @@
           <v:shape id="_x0000_i1031" type="#_x0000_t75" style="width:6.75pt;height:12.75pt" o:ole="">
             <v:imagedata r:id="rId23" o:title=""/>
           </v:shape>
-          <o:OLEObject Type="Embed" ProgID="Equation.Ribbit" ShapeID="_x0000_i1031" DrawAspect="Content" ObjectID="_1572634644" r:id="rId24"/>
+          <o:OLEObject Type="Embed" ProgID="Equation.Ribbit" ShapeID="_x0000_i1031" DrawAspect="Content" ObjectID="_1572695160" r:id="rId24"/>
         </w:object>
       </w:r>
       <w:r>
@@ -3712,7 +3712,7 @@
           <v:shape id="_x0000_i1032" type="#_x0000_t75" style="width:8.25pt;height:12.75pt" o:ole="">
             <v:imagedata r:id="rId25" o:title=""/>
           </v:shape>
-          <o:OLEObject Type="Embed" ProgID="Equation.Ribbit" ShapeID="_x0000_i1032" DrawAspect="Content" ObjectID="_1572634645" r:id="rId26"/>
+          <o:OLEObject Type="Embed" ProgID="Equation.Ribbit" ShapeID="_x0000_i1032" DrawAspect="Content" ObjectID="_1572695161" r:id="rId26"/>
         </w:object>
       </w:r>
       <w:r>
@@ -3736,7 +3736,7 @@
           <v:shape id="_x0000_i1033" type="#_x0000_t75" style="width:6pt;height:12pt" o:ole="">
             <v:imagedata r:id="rId27" o:title=""/>
           </v:shape>
-          <o:OLEObject Type="Embed" ProgID="Equation.Ribbit" ShapeID="_x0000_i1033" DrawAspect="Content" ObjectID="_1572634646" r:id="rId28"/>
+          <o:OLEObject Type="Embed" ProgID="Equation.Ribbit" ShapeID="_x0000_i1033" DrawAspect="Content" ObjectID="_1572695162" r:id="rId28"/>
         </w:object>
       </w:r>
       <w:r>
@@ -3760,7 +3760,7 @@
           <v:shape id="_x0000_i1034" type="#_x0000_t75" style="width:43.5pt;height:14.25pt" o:ole="">
             <v:imagedata r:id="rId29" o:title=""/>
           </v:shape>
-          <o:OLEObject Type="Embed" ProgID="Equation.Ribbit" ShapeID="_x0000_i1034" DrawAspect="Content" ObjectID="_1572634647" r:id="rId30"/>
+          <o:OLEObject Type="Embed" ProgID="Equation.Ribbit" ShapeID="_x0000_i1034" DrawAspect="Content" ObjectID="_1572695163" r:id="rId30"/>
         </w:object>
       </w:r>
       <w:r>
@@ -3784,7 +3784,7 @@
           <v:shape id="_x0000_i1035" type="#_x0000_t75" style="width:66.75pt;height:14.25pt" o:ole="">
             <v:imagedata r:id="rId31" o:title=""/>
           </v:shape>
-          <o:OLEObject Type="Embed" ProgID="Equation.Ribbit" ShapeID="_x0000_i1035" DrawAspect="Content" ObjectID="_1572634648" r:id="rId32"/>
+          <o:OLEObject Type="Embed" ProgID="Equation.Ribbit" ShapeID="_x0000_i1035" DrawAspect="Content" ObjectID="_1572695164" r:id="rId32"/>
         </w:object>
       </w:r>
       <w:r>
@@ -3808,7 +3808,7 @@
           <v:shape id="_x0000_i1036" type="#_x0000_t75" style="width:15.75pt;height:10.5pt" o:ole="">
             <v:imagedata r:id="rId33" o:title=""/>
           </v:shape>
-          <o:OLEObject Type="Embed" ProgID="Equation.Ribbit" ShapeID="_x0000_i1036" DrawAspect="Content" ObjectID="_1572634649" r:id="rId34"/>
+          <o:OLEObject Type="Embed" ProgID="Equation.Ribbit" ShapeID="_x0000_i1036" DrawAspect="Content" ObjectID="_1572695165" r:id="rId34"/>
         </w:object>
       </w:r>
       <w:r>
@@ -3832,7 +3832,7 @@
           <v:shape id="_x0000_i1037" type="#_x0000_t75" style="width:6.75pt;height:9.75pt" o:ole="">
             <v:imagedata r:id="rId35" o:title=""/>
           </v:shape>
-          <o:OLEObject Type="Embed" ProgID="Equation.Ribbit" ShapeID="_x0000_i1037" DrawAspect="Content" ObjectID="_1572634650" r:id="rId36"/>
+          <o:OLEObject Type="Embed" ProgID="Equation.Ribbit" ShapeID="_x0000_i1037" DrawAspect="Content" ObjectID="_1572695166" r:id="rId36"/>
         </w:object>
       </w:r>
       <w:r>
@@ -3856,7 +3856,7 @@
           <v:shape id="_x0000_i1038" type="#_x0000_t75" style="width:3.75pt;height:12pt" o:ole="">
             <v:imagedata r:id="rId17" o:title=""/>
           </v:shape>
-          <o:OLEObject Type="Embed" ProgID="Equation.Ribbit" ShapeID="_x0000_i1038" DrawAspect="Content" ObjectID="_1572634651" r:id="rId37"/>
+          <o:OLEObject Type="Embed" ProgID="Equation.Ribbit" ShapeID="_x0000_i1038" DrawAspect="Content" ObjectID="_1572695167" r:id="rId37"/>
         </w:object>
       </w:r>
       <w:r>
@@ -3919,7 +3919,7 @@
           <v:shape id="_x0000_i1039" type="#_x0000_t75" style="width:52.5pt;height:14.25pt" o:ole="">
             <v:imagedata r:id="rId38" o:title=""/>
           </v:shape>
-          <o:OLEObject Type="Embed" ProgID="Equation.Ribbit" ShapeID="_x0000_i1039" DrawAspect="Content" ObjectID="_1572634652" r:id="rId39"/>
+          <o:OLEObject Type="Embed" ProgID="Equation.Ribbit" ShapeID="_x0000_i1039" DrawAspect="Content" ObjectID="_1572695168" r:id="rId39"/>
         </w:object>
       </w:r>
       <w:r>
@@ -3937,7 +3937,7 @@
           <v:shape id="_x0000_i1040" type="#_x0000_t75" style="width:51pt;height:14.25pt" o:ole="">
             <v:imagedata r:id="rId40" o:title=""/>
           </v:shape>
-          <o:OLEObject Type="Embed" ProgID="Equation.Ribbit" ShapeID="_x0000_i1040" DrawAspect="Content" ObjectID="_1572634653" r:id="rId41"/>
+          <o:OLEObject Type="Embed" ProgID="Equation.Ribbit" ShapeID="_x0000_i1040" DrawAspect="Content" ObjectID="_1572695169" r:id="rId41"/>
         </w:object>
       </w:r>
       <w:r>
@@ -3973,7 +3973,7 @@
           <v:shape id="_x0000_i1041" type="#_x0000_t75" style="width:12.75pt;height:12pt" o:ole="">
             <v:imagedata r:id="rId42" o:title=""/>
           </v:shape>
-          <o:OLEObject Type="Embed" ProgID="Equation.Ribbit" ShapeID="_x0000_i1041" DrawAspect="Content" ObjectID="_1572634654" r:id="rId43"/>
+          <o:OLEObject Type="Embed" ProgID="Equation.Ribbit" ShapeID="_x0000_i1041" DrawAspect="Content" ObjectID="_1572695170" r:id="rId43"/>
         </w:object>
       </w:r>
       <w:r>
@@ -3991,7 +3991,7 @@
           <v:shape id="_x0000_i1042" type="#_x0000_t75" style="width:9.75pt;height:12pt" o:ole="">
             <v:imagedata r:id="rId44" o:title=""/>
           </v:shape>
-          <o:OLEObject Type="Embed" ProgID="Equation.Ribbit" ShapeID="_x0000_i1042" DrawAspect="Content" ObjectID="_1572634655" r:id="rId45"/>
+          <o:OLEObject Type="Embed" ProgID="Equation.Ribbit" ShapeID="_x0000_i1042" DrawAspect="Content" ObjectID="_1572695171" r:id="rId45"/>
         </w:object>
       </w:r>
       <w:r>
@@ -4015,7 +4015,7 @@
           <v:shape id="_x0000_i1043" type="#_x0000_t75" style="width:6.75pt;height:9.75pt" o:ole="">
             <v:imagedata r:id="rId35" o:title=""/>
           </v:shape>
-          <o:OLEObject Type="Embed" ProgID="Equation.Ribbit" ShapeID="_x0000_i1043" DrawAspect="Content" ObjectID="_1572634656" r:id="rId46"/>
+          <o:OLEObject Type="Embed" ProgID="Equation.Ribbit" ShapeID="_x0000_i1043" DrawAspect="Content" ObjectID="_1572695172" r:id="rId46"/>
         </w:object>
       </w:r>
       <w:r>
@@ -4039,7 +4039,7 @@
           <v:shape id="_x0000_i1044" type="#_x0000_t75" style="width:3.75pt;height:12pt" o:ole="">
             <v:imagedata r:id="rId17" o:title=""/>
           </v:shape>
-          <o:OLEObject Type="Embed" ProgID="Equation.Ribbit" ShapeID="_x0000_i1044" DrawAspect="Content" ObjectID="_1572634657" r:id="rId47"/>
+          <o:OLEObject Type="Embed" ProgID="Equation.Ribbit" ShapeID="_x0000_i1044" DrawAspect="Content" ObjectID="_1572695173" r:id="rId47"/>
         </w:object>
       </w:r>
       <w:r>
@@ -4057,7 +4057,7 @@
           <v:shape id="_x0000_i1045" type="#_x0000_t75" style="width:6.75pt;height:12pt" o:ole="">
             <v:imagedata r:id="rId48" o:title=""/>
           </v:shape>
-          <o:OLEObject Type="Embed" ProgID="Equation.Ribbit" ShapeID="_x0000_i1045" DrawAspect="Content" ObjectID="_1572634658" r:id="rId49"/>
+          <o:OLEObject Type="Embed" ProgID="Equation.Ribbit" ShapeID="_x0000_i1045" DrawAspect="Content" ObjectID="_1572695174" r:id="rId49"/>
         </w:object>
       </w:r>
       <w:r>
@@ -4152,7 +4152,7 @@
           <v:shape id="_x0000_i1046" type="#_x0000_t75" style="width:347.25pt;height:35.25pt" o:ole="">
             <v:imagedata r:id="rId50" o:title=""/>
           </v:shape>
-          <o:OLEObject Type="Embed" ProgID="Equation.Ribbit" ShapeID="_x0000_i1046" DrawAspect="Content" ObjectID="_1572634659" r:id="rId51"/>
+          <o:OLEObject Type="Embed" ProgID="Equation.Ribbit" ShapeID="_x0000_i1046" DrawAspect="Content" ObjectID="_1572695175" r:id="rId51"/>
         </w:object>
       </w:r>
     </w:p>
@@ -4188,7 +4188,7 @@
           <v:shape id="_x0000_i1047" type="#_x0000_t75" style="width:54.75pt;height:15pt" o:ole="">
             <v:imagedata r:id="rId52" o:title=""/>
           </v:shape>
-          <o:OLEObject Type="Embed" ProgID="Equation.Ribbit" ShapeID="_x0000_i1047" DrawAspect="Content" ObjectID="_1572634660" r:id="rId53"/>
+          <o:OLEObject Type="Embed" ProgID="Equation.Ribbit" ShapeID="_x0000_i1047" DrawAspect="Content" ObjectID="_1572695176" r:id="rId53"/>
         </w:object>
       </w:r>
       <w:r>
@@ -4205,7 +4205,7 @@
           <v:shape id="_x0000_i1048" type="#_x0000_t75" style="width:7.5pt;height:9.75pt" o:ole="">
             <v:imagedata r:id="rId54" o:title=""/>
           </v:shape>
-          <o:OLEObject Type="Embed" ProgID="Equation.Ribbit" ShapeID="_x0000_i1048" DrawAspect="Content" ObjectID="_1572634661" r:id="rId55"/>
+          <o:OLEObject Type="Embed" ProgID="Equation.Ribbit" ShapeID="_x0000_i1048" DrawAspect="Content" ObjectID="_1572695177" r:id="rId55"/>
         </w:object>
       </w:r>
       <w:r>
@@ -4228,7 +4228,7 @@
           <v:shape id="_x0000_i1049" type="#_x0000_t75" style="width:11.25pt;height:13.5pt" o:ole="">
             <v:imagedata r:id="rId56" o:title=""/>
           </v:shape>
-          <o:OLEObject Type="Embed" ProgID="Equation.Ribbit" ShapeID="_x0000_i1049" DrawAspect="Content" ObjectID="_1572634662" r:id="rId57"/>
+          <o:OLEObject Type="Embed" ProgID="Equation.Ribbit" ShapeID="_x0000_i1049" DrawAspect="Content" ObjectID="_1572695178" r:id="rId57"/>
         </w:object>
       </w:r>
       <w:r>
@@ -4258,7 +4258,7 @@
           <v:shape id="_x0000_i1050" type="#_x0000_t75" style="width:18pt;height:15.75pt" o:ole="">
             <v:imagedata r:id="rId58" o:title=""/>
           </v:shape>
-          <o:OLEObject Type="Embed" ProgID="Equation.Ribbit" ShapeID="_x0000_i1050" DrawAspect="Content" ObjectID="_1572634663" r:id="rId59"/>
+          <o:OLEObject Type="Embed" ProgID="Equation.Ribbit" ShapeID="_x0000_i1050" DrawAspect="Content" ObjectID="_1572695179" r:id="rId59"/>
         </w:object>
       </w:r>
       <w:r>
@@ -4294,7 +4294,7 @@
           <v:shape id="_x0000_i1051" type="#_x0000_t75" style="width:6.75pt;height:9.75pt" o:ole="">
             <v:imagedata r:id="rId35" o:title=""/>
           </v:shape>
-          <o:OLEObject Type="Embed" ProgID="Equation.Ribbit" ShapeID="_x0000_i1051" DrawAspect="Content" ObjectID="_1572634664" r:id="rId60"/>
+          <o:OLEObject Type="Embed" ProgID="Equation.Ribbit" ShapeID="_x0000_i1051" DrawAspect="Content" ObjectID="_1572695180" r:id="rId60"/>
         </w:object>
       </w:r>
       <w:r>
@@ -4318,7 +4318,7 @@
           <v:shape id="_x0000_i1052" type="#_x0000_t75" style="width:3.75pt;height:12pt" o:ole="">
             <v:imagedata r:id="rId17" o:title=""/>
           </v:shape>
-          <o:OLEObject Type="Embed" ProgID="Equation.Ribbit" ShapeID="_x0000_i1052" DrawAspect="Content" ObjectID="_1572634665" r:id="rId61"/>
+          <o:OLEObject Type="Embed" ProgID="Equation.Ribbit" ShapeID="_x0000_i1052" DrawAspect="Content" ObjectID="_1572695181" r:id="rId61"/>
         </w:object>
       </w:r>
       <w:r>
@@ -4369,7 +4369,7 @@
           <v:shape id="_x0000_i1053" type="#_x0000_t75" style="width:21.75pt;height:14.25pt" o:ole="">
             <v:imagedata r:id="rId62" o:title=""/>
           </v:shape>
-          <o:OLEObject Type="Embed" ProgID="Equation.Ribbit" ShapeID="_x0000_i1053" DrawAspect="Content" ObjectID="_1572634666" r:id="rId63"/>
+          <o:OLEObject Type="Embed" ProgID="Equation.Ribbit" ShapeID="_x0000_i1053" DrawAspect="Content" ObjectID="_1572695182" r:id="rId63"/>
         </w:object>
       </w:r>
       <w:r>
@@ -4387,7 +4387,7 @@
           <v:shape id="_x0000_i1054" type="#_x0000_t75" style="width:25.5pt;height:15pt" o:ole="">
             <v:imagedata r:id="rId64" o:title=""/>
           </v:shape>
-          <o:OLEObject Type="Embed" ProgID="Equation.Ribbit" ShapeID="_x0000_i1054" DrawAspect="Content" ObjectID="_1572634667" r:id="rId65"/>
+          <o:OLEObject Type="Embed" ProgID="Equation.Ribbit" ShapeID="_x0000_i1054" DrawAspect="Content" ObjectID="_1572695183" r:id="rId65"/>
         </w:object>
       </w:r>
       <w:r>
@@ -4411,7 +4411,7 @@
           <v:shape id="_x0000_i1055" type="#_x0000_t75" style="width:21.75pt;height:14.25pt" o:ole="">
             <v:imagedata r:id="rId66" o:title=""/>
           </v:shape>
-          <o:OLEObject Type="Embed" ProgID="Equation.Ribbit" ShapeID="_x0000_i1055" DrawAspect="Content" ObjectID="_1572634668" r:id="rId67"/>
+          <o:OLEObject Type="Embed" ProgID="Equation.Ribbit" ShapeID="_x0000_i1055" DrawAspect="Content" ObjectID="_1572695184" r:id="rId67"/>
         </w:object>
       </w:r>
       <w:r>
@@ -4435,7 +4435,7 @@
           <v:shape id="_x0000_i1056" type="#_x0000_t75" style="width:95.25pt;height:15pt" o:ole="">
             <v:imagedata r:id="rId68" o:title=""/>
           </v:shape>
-          <o:OLEObject Type="Embed" ProgID="Equation.Ribbit" ShapeID="_x0000_i1056" DrawAspect="Content" ObjectID="_1572634669" r:id="rId69"/>
+          <o:OLEObject Type="Embed" ProgID="Equation.Ribbit" ShapeID="_x0000_i1056" DrawAspect="Content" ObjectID="_1572695185" r:id="rId69"/>
         </w:object>
       </w:r>
     </w:p>
@@ -4492,7 +4492,7 @@
           <v:shape id="_x0000_i1057" type="#_x0000_t75" style="width:29.25pt;height:12pt" o:ole="">
             <v:imagedata r:id="rId70" o:title=""/>
           </v:shape>
-          <o:OLEObject Type="Embed" ProgID="Equation.Ribbit" ShapeID="_x0000_i1057" DrawAspect="Content" ObjectID="_1572634670" r:id="rId71"/>
+          <o:OLEObject Type="Embed" ProgID="Equation.Ribbit" ShapeID="_x0000_i1057" DrawAspect="Content" ObjectID="_1572695186" r:id="rId71"/>
         </w:object>
       </w:r>
       <w:r>
@@ -4532,7 +4532,7 @@
           <v:shape id="_x0000_i1058" type="#_x0000_t75" style="width:300pt;height:34.5pt" o:ole="">
             <v:imagedata r:id="rId72" o:title=""/>
           </v:shape>
-          <o:OLEObject Type="Embed" ProgID="Equation.Ribbit" ShapeID="_x0000_i1058" DrawAspect="Content" ObjectID="_1572634671" r:id="rId73"/>
+          <o:OLEObject Type="Embed" ProgID="Equation.Ribbit" ShapeID="_x0000_i1058" DrawAspect="Content" ObjectID="_1572695187" r:id="rId73"/>
         </w:object>
       </w:r>
     </w:p>
@@ -4554,7 +4554,7 @@
           <v:shape id="_x0000_i1059" type="#_x0000_t75" style="width:298.5pt;height:34.5pt" o:ole="">
             <v:imagedata r:id="rId74" o:title=""/>
           </v:shape>
-          <o:OLEObject Type="Embed" ProgID="Equation.Ribbit" ShapeID="_x0000_i1059" DrawAspect="Content" ObjectID="_1572634672" r:id="rId75"/>
+          <o:OLEObject Type="Embed" ProgID="Equation.Ribbit" ShapeID="_x0000_i1059" DrawAspect="Content" ObjectID="_1572695188" r:id="rId75"/>
         </w:object>
       </w:r>
     </w:p>
@@ -4609,7 +4609,7 @@
           <v:shape id="_x0000_i1060" type="#_x0000_t75" style="width:337.5pt;height:34.5pt" o:ole="">
             <v:imagedata r:id="rId76" o:title=""/>
           </v:shape>
-          <o:OLEObject Type="Embed" ProgID="Equation.Ribbit" ShapeID="_x0000_i1060" DrawAspect="Content" ObjectID="_1572634673" r:id="rId77"/>
+          <o:OLEObject Type="Embed" ProgID="Equation.Ribbit" ShapeID="_x0000_i1060" DrawAspect="Content" ObjectID="_1572695189" r:id="rId77"/>
         </w:object>
       </w:r>
     </w:p>
@@ -4658,7 +4658,7 @@
           <v:shape id="_x0000_i1061" type="#_x0000_t75" style="width:402.75pt;height:55.5pt" o:ole="">
             <v:imagedata r:id="rId78" o:title=""/>
           </v:shape>
-          <o:OLEObject Type="Embed" ProgID="Equation.Ribbit" ShapeID="_x0000_i1061" DrawAspect="Content" ObjectID="_1572634674" r:id="rId79"/>
+          <o:OLEObject Type="Embed" ProgID="Equation.Ribbit" ShapeID="_x0000_i1061" DrawAspect="Content" ObjectID="_1572695190" r:id="rId79"/>
         </w:object>
       </w:r>
     </w:p>
@@ -4685,7 +4685,7 @@
           <v:shape id="_x0000_i1062" type="#_x0000_t75" style="width:13.5pt;height:15pt" o:ole="">
             <v:imagedata r:id="rId80" o:title=""/>
           </v:shape>
-          <o:OLEObject Type="Embed" ProgID="Equation.Ribbit" ShapeID="_x0000_i1062" DrawAspect="Content" ObjectID="_1572634675" r:id="rId81"/>
+          <o:OLEObject Type="Embed" ProgID="Equation.Ribbit" ShapeID="_x0000_i1062" DrawAspect="Content" ObjectID="_1572695191" r:id="rId81"/>
         </w:object>
       </w:r>
       <w:r>
@@ -4703,7 +4703,7 @@
           <v:shape id="_x0000_i1063" type="#_x0000_t75" style="width:13.5pt;height:15pt" o:ole="">
             <v:imagedata r:id="rId82" o:title=""/>
           </v:shape>
-          <o:OLEObject Type="Embed" ProgID="Equation.Ribbit" ShapeID="_x0000_i1063" DrawAspect="Content" ObjectID="_1572634676" r:id="rId83"/>
+          <o:OLEObject Type="Embed" ProgID="Equation.Ribbit" ShapeID="_x0000_i1063" DrawAspect="Content" ObjectID="_1572695192" r:id="rId83"/>
         </w:object>
       </w:r>
       <w:r>
@@ -4722,7 +4722,7 @@
           <v:shape id="_x0000_i1064" type="#_x0000_t75" style="width:13.5pt;height:14.25pt" o:ole="">
             <v:imagedata r:id="rId84" o:title=""/>
           </v:shape>
-          <o:OLEObject Type="Embed" ProgID="Equation.Ribbit" ShapeID="_x0000_i1064" DrawAspect="Content" ObjectID="_1572634677" r:id="rId85"/>
+          <o:OLEObject Type="Embed" ProgID="Equation.Ribbit" ShapeID="_x0000_i1064" DrawAspect="Content" ObjectID="_1572695193" r:id="rId85"/>
         </w:object>
       </w:r>
       <w:r>
@@ -4740,7 +4740,7 @@
           <v:shape id="_x0000_i1065" type="#_x0000_t75" style="width:9pt;height:12.75pt" o:ole="">
             <v:imagedata r:id="rId13" o:title=""/>
           </v:shape>
-          <o:OLEObject Type="Embed" ProgID="Equation.Ribbit" ShapeID="_x0000_i1065" DrawAspect="Content" ObjectID="_1572634678" r:id="rId86"/>
+          <o:OLEObject Type="Embed" ProgID="Equation.Ribbit" ShapeID="_x0000_i1065" DrawAspect="Content" ObjectID="_1572695194" r:id="rId86"/>
         </w:object>
       </w:r>
       <w:r>
@@ -4758,7 +4758,7 @@
           <v:shape id="_x0000_i1066" type="#_x0000_t75" style="width:9.75pt;height:12.75pt" o:ole="">
             <v:imagedata r:id="rId87" o:title=""/>
           </v:shape>
-          <o:OLEObject Type="Embed" ProgID="Equation.Ribbit" ShapeID="_x0000_i1066" DrawAspect="Content" ObjectID="_1572634679" r:id="rId88"/>
+          <o:OLEObject Type="Embed" ProgID="Equation.Ribbit" ShapeID="_x0000_i1066" DrawAspect="Content" ObjectID="_1572695195" r:id="rId88"/>
         </w:object>
       </w:r>
       <w:r>
@@ -4833,26 +4833,70 @@
       <w:bookmarkEnd w:id="10"/>
       <w:bookmarkEnd w:id="11"/>
     </w:p>
+    <w:p/>
     <w:p>
       <w:pPr>
-        <w:rPr>
-          <w:rFonts w:hint="eastAsia"/>
-        </w:rPr>
-      </w:pPr>
+        <w:pStyle w:val="2"/>
+      </w:pPr>
+      <w:bookmarkStart w:id="12" w:name="_Toc498415994"/>
+      <w:r>
+        <w:rPr>
+          <w:rFonts w:hint="eastAsia"/>
+        </w:rPr>
+        <w:t>基于时序</w:t>
+      </w:r>
+      <w:r>
+        <w:t>分析</w:t>
+      </w:r>
+      <w:r>
+        <w:rPr>
+          <w:rFonts w:hint="eastAsia"/>
+        </w:rPr>
+        <w:t>的</w:t>
+      </w:r>
+      <w:r>
+        <w:t>用户社交关系选择</w:t>
+      </w:r>
+      <w:bookmarkEnd w:id="12"/>
+      <w:r>
+        <w:rPr>
+          <w:rFonts w:hint="eastAsia"/>
+        </w:rPr>
+        <w:t>(</w:t>
+      </w:r>
+      <w:r>
+        <w:rPr>
+          <w:rFonts w:hint="eastAsia"/>
+        </w:rPr>
+        <w:t>完成</w:t>
+      </w:r>
+      <w:r>
+        <w:rPr>
+          <w:rFonts w:hint="eastAsia"/>
+        </w:rPr>
+        <w:t>ing</w:t>
+      </w:r>
+      <w:r>
+        <w:rPr>
+          <w:rFonts w:hint="eastAsia"/>
+        </w:rPr>
+        <w:t>)</w:t>
+      </w:r>
     </w:p>
     <w:p>
       <w:pPr>
-        <w:pStyle w:val="2"/>
-      </w:pPr>
-      <w:bookmarkStart w:id="12" w:name="_Toc498415994"/>
-      <w:r>
-        <w:rPr>
-          <w:rFonts w:hint="eastAsia"/>
-        </w:rPr>
-        <w:t>基于时序</w:t>
-      </w:r>
-      <w:r>
-        <w:t>分析</w:t>
+        <w:rPr>
+          <w:rFonts w:hint="eastAsia"/>
+        </w:rPr>
+      </w:pPr>
+      <w:r>
+        <w:rPr>
+          <w:rFonts w:hint="eastAsia"/>
+        </w:rPr>
+        <w:t>协同过滤</w:t>
+      </w:r>
+      <w:r>
+        <w:t>算法</w:t>
       </w:r>
       <w:r>
         <w:rPr>
@@ -4861,9 +4905,14 @@
         <w:t>的</w:t>
       </w:r>
       <w:r>
-        <w:t>用户社交关系选择</w:t>
-      </w:r>
-      <w:bookmarkEnd w:id="12"/>
+        <w:t>本质思想是</w:t>
+      </w:r>
+      <w:r>
+        <w:rPr>
+          <w:rFonts w:hint="eastAsia"/>
+        </w:rPr>
+        <w:t>使用先验可用的用户对项目评分集来了解用户和项目之间的相互依赖关系，通过相邻项目</w:t>
+      </w:r>
       <w:r>
         <w:rPr>
           <w:rFonts w:hint="eastAsia"/>
@@ -4871,22 +4920,549 @@
         <w:t>(</w:t>
       </w:r>
       <w:r>
-        <w:rPr>
-          <w:rFonts w:hint="eastAsia"/>
-        </w:rPr>
-        <w:t>完成</w:t>
-      </w:r>
-      <w:r>
-        <w:rPr>
-          <w:rFonts w:hint="eastAsia"/>
-        </w:rPr>
-        <w:t>ing</w:t>
+        <w:t>N</w:t>
+      </w:r>
+      <w:r>
+        <w:t>eighbor-based</w:t>
       </w:r>
       <w:r>
         <w:rPr>
           <w:rFonts w:hint="eastAsia"/>
         </w:rPr>
         <w:t>)</w:t>
+      </w:r>
+      <w:r>
+        <w:rPr>
+          <w:rFonts w:hint="eastAsia"/>
+        </w:rPr>
+        <w:t>的评分</w:t>
+      </w:r>
+      <w:r>
+        <w:rPr>
+          <w:rFonts w:hint="eastAsia"/>
+        </w:rPr>
+        <w:t>【</w:t>
+      </w:r>
+      <w:r>
+        <w:t>25</w:t>
+      </w:r>
+      <w:r>
+        <w:rPr>
+          <w:rFonts w:hint="eastAsia"/>
+        </w:rPr>
+        <w:t>,</w:t>
+      </w:r>
+      <w:r>
+        <w:t>26</w:t>
+      </w:r>
+      <w:r>
+        <w:rPr>
+          <w:rFonts w:hint="eastAsia"/>
+        </w:rPr>
+        <w:t>】</w:t>
+      </w:r>
+      <w:r>
+        <w:rPr>
+          <w:rFonts w:hint="eastAsia"/>
+        </w:rPr>
+        <w:t>或推测低维嵌入</w:t>
+      </w:r>
+      <w:r>
+        <w:rPr>
+          <w:rFonts w:hint="eastAsia"/>
+        </w:rPr>
+        <w:t>(</w:t>
+      </w:r>
+      <w:r>
+        <w:t>L</w:t>
+      </w:r>
+      <w:r>
+        <w:rPr>
+          <w:rFonts w:hint="eastAsia"/>
+        </w:rPr>
+        <w:t xml:space="preserve">ow-dimensional </w:t>
+      </w:r>
+      <w:r>
+        <w:t>E</w:t>
+      </w:r>
+      <w:r>
+        <w:rPr>
+          <w:rFonts w:hint="eastAsia"/>
+        </w:rPr>
+        <w:t>mbedding)</w:t>
+      </w:r>
+      <w:r>
+        <w:rPr>
+          <w:rFonts w:hint="eastAsia"/>
+        </w:rPr>
+        <w:t>来预测用户对项目的评分</w:t>
+      </w:r>
+      <w:r>
+        <w:rPr>
+          <w:rFonts w:hint="eastAsia"/>
+        </w:rPr>
+        <w:t>【</w:t>
+      </w:r>
+      <w:r>
+        <w:rPr>
+          <w:rFonts w:hint="eastAsia"/>
+        </w:rPr>
+        <w:t>29</w:t>
+      </w:r>
+      <w:r>
+        <w:rPr>
+          <w:rFonts w:hint="eastAsia"/>
+        </w:rPr>
+        <w:t>】</w:t>
+      </w:r>
+      <w:r>
+        <w:rPr>
+          <w:rFonts w:hint="eastAsia"/>
+        </w:rPr>
+        <w:t>，</w:t>
+      </w:r>
+      <w:r>
+        <w:t>后者是</w:t>
+      </w:r>
+      <w:r>
+        <w:rPr>
+          <w:rFonts w:hint="eastAsia"/>
+        </w:rPr>
+        <w:t>基于潜在因子</w:t>
+      </w:r>
+      <w:r>
+        <w:rPr>
+          <w:rFonts w:hint="eastAsia"/>
+        </w:rPr>
+        <w:t>（</w:t>
+      </w:r>
+      <w:r>
+        <w:t>L</w:t>
+      </w:r>
+      <w:r>
+        <w:rPr>
+          <w:rFonts w:hint="eastAsia"/>
+        </w:rPr>
+        <w:t xml:space="preserve">atent </w:t>
+      </w:r>
+      <w:r>
+        <w:t>F</w:t>
+      </w:r>
+      <w:r>
+        <w:rPr>
+          <w:rFonts w:hint="eastAsia"/>
+        </w:rPr>
+        <w:t>actor-based</w:t>
+      </w:r>
+      <w:r>
+        <w:rPr>
+          <w:rFonts w:hint="eastAsia"/>
+        </w:rPr>
+        <w:t>）</w:t>
+      </w:r>
+      <w:r>
+        <w:rPr>
+          <w:rFonts w:hint="eastAsia"/>
+        </w:rPr>
+        <w:t>的</w:t>
+      </w:r>
+      <w:r>
+        <w:rPr>
+          <w:rFonts w:hint="eastAsia"/>
+        </w:rPr>
+        <w:t>矩阵分解【</w:t>
+      </w:r>
+      <w:r>
+        <w:rPr>
+          <w:rFonts w:hint="eastAsia"/>
+        </w:rPr>
+        <w:t>27,</w:t>
+      </w:r>
+      <w:r>
+        <w:t>28</w:t>
+      </w:r>
+      <w:r>
+        <w:rPr>
+          <w:rFonts w:hint="eastAsia"/>
+        </w:rPr>
+        <w:t>】</w:t>
+      </w:r>
+      <w:r>
+        <w:rPr>
+          <w:rFonts w:hint="eastAsia"/>
+        </w:rPr>
+        <w:t>。</w:t>
+      </w:r>
+      <w:r>
+        <w:rPr>
+          <w:rFonts w:hint="eastAsia"/>
+        </w:rPr>
+        <w:t>概率矩阵分解算法（</w:t>
+      </w:r>
+      <w:r>
+        <w:t>Probabilistic Matrix Factorization, PMF</w:t>
+      </w:r>
+      <w:r>
+        <w:rPr>
+          <w:rFonts w:hint="eastAsia"/>
+        </w:rPr>
+        <w:t>）</w:t>
+      </w:r>
+      <w:r>
+        <w:t>是</w:t>
+      </w:r>
+      <w:r>
+        <w:rPr>
+          <w:rFonts w:hint="eastAsia"/>
+        </w:rPr>
+        <w:t>协同过滤</w:t>
+      </w:r>
+      <w:r>
+        <w:t>算法的一类</w:t>
+      </w:r>
+      <w:r>
+        <w:rPr>
+          <w:rFonts w:hint="eastAsia"/>
+        </w:rPr>
+        <w:t>重要</w:t>
+      </w:r>
+      <w:r>
+        <w:t>的</w:t>
+      </w:r>
+      <w:r>
+        <w:t>分支，</w:t>
+      </w:r>
+      <w:r>
+        <w:rPr>
+          <w:rFonts w:hint="eastAsia"/>
+        </w:rPr>
+        <w:t>通过</w:t>
+      </w:r>
+      <w:r>
+        <w:t>学习低维嵌入</w:t>
+      </w:r>
+      <w:r>
+        <w:rPr>
+          <w:rFonts w:hint="eastAsia"/>
+        </w:rPr>
+        <w:t>分解</w:t>
+      </w:r>
+      <w:r>
+        <w:t>出</w:t>
+      </w:r>
+      <w:r>
+        <w:rPr>
+          <w:rFonts w:hint="eastAsia"/>
+        </w:rPr>
+        <w:t>潜在</w:t>
+      </w:r>
+      <w:r>
+        <w:t>因子矩阵</w:t>
+      </w:r>
+      <w:r>
+        <w:rPr>
+          <w:rFonts w:hint="eastAsia"/>
+        </w:rPr>
+        <w:t>（</w:t>
+      </w:r>
+      <w:r>
+        <w:t>L</w:t>
+      </w:r>
+      <w:r>
+        <w:t xml:space="preserve">atent </w:t>
+      </w:r>
+      <w:r>
+        <w:t>F</w:t>
+      </w:r>
+      <w:r>
+        <w:t>actors</w:t>
+      </w:r>
+      <w:r>
+        <w:t xml:space="preserve"> Matrix</w:t>
+      </w:r>
+      <w:r>
+        <w:t>, LFM</w:t>
+      </w:r>
+      <w:bookmarkStart w:id="13" w:name="_GoBack"/>
+      <w:bookmarkEnd w:id="13"/>
+      <w:r>
+        <w:rPr>
+          <w:rFonts w:hint="eastAsia"/>
+        </w:rPr>
+        <w:t>）</w:t>
+      </w:r>
+      <w:r>
+        <w:rPr>
+          <w:rFonts w:hint="eastAsia"/>
+        </w:rPr>
+        <w:t>进行</w:t>
+      </w:r>
+      <w:r>
+        <w:t>推荐</w:t>
+      </w:r>
+      <w:r>
+        <w:rPr>
+          <w:rFonts w:hint="eastAsia"/>
+        </w:rPr>
+        <w:t>，</w:t>
+      </w:r>
+      <w:r>
+        <w:t>可以高效的处理海量数据。</w:t>
+      </w:r>
+      <w:r>
+        <w:rPr>
+          <w:rFonts w:hint="eastAsia"/>
+        </w:rPr>
+        <w:t>然而</w:t>
+      </w:r>
+      <w:r>
+        <w:t>，传统的概率矩阵分解算法</w:t>
+      </w:r>
+      <w:r>
+        <w:rPr>
+          <w:rFonts w:hint="eastAsia"/>
+        </w:rPr>
+        <w:t>存在</w:t>
+      </w:r>
+      <w:r>
+        <w:t>一些缺陷</w:t>
+      </w:r>
+      <w:r>
+        <w:rPr>
+          <w:rFonts w:hint="eastAsia"/>
+        </w:rPr>
+        <w:t>：</w:t>
+      </w:r>
+      <w:r>
+        <w:rPr>
+          <w:rFonts w:hint="eastAsia"/>
+        </w:rPr>
+        <w:t>概率</w:t>
+      </w:r>
+      <w:r>
+        <w:rPr>
+          <w:rFonts w:hint="eastAsia"/>
+        </w:rPr>
+        <w:t>矩阵分解算法的预测准确性较高，</w:t>
+      </w:r>
+      <w:r>
+        <w:rPr>
+          <w:rFonts w:hint="eastAsia"/>
+        </w:rPr>
+        <w:t>但</w:t>
+      </w:r>
+      <w:r>
+        <w:rPr>
+          <w:rFonts w:hint="eastAsia"/>
+        </w:rPr>
+        <w:t>其推荐精度会受初始评分矩阵稀疏特性的影响【</w:t>
+      </w:r>
+      <w:r>
+        <w:rPr>
+          <w:rFonts w:hint="eastAsia"/>
+        </w:rPr>
+        <w:t>30</w:t>
+      </w:r>
+      <w:r>
+        <w:rPr>
+          <w:rFonts w:hint="eastAsia"/>
+        </w:rPr>
+        <w:t>,</w:t>
+      </w:r>
+      <w:r>
+        <w:rPr>
+          <w:rFonts w:hint="eastAsia"/>
+        </w:rPr>
+        <w:t>31</w:t>
+      </w:r>
+      <w:r>
+        <w:rPr>
+          <w:rFonts w:hint="eastAsia"/>
+        </w:rPr>
+        <w:t>】</w:t>
+      </w:r>
+      <w:r>
+        <w:rPr>
+          <w:rFonts w:hint="eastAsia"/>
+        </w:rPr>
+        <w:t>；在</w:t>
+      </w:r>
+      <w:r>
+        <w:t>概率矩阵分解算法中</w:t>
+      </w:r>
+      <w:r>
+        <w:rPr>
+          <w:rFonts w:hint="eastAsia"/>
+        </w:rPr>
+        <w:t>，因为</w:t>
+      </w:r>
+      <w:r>
+        <w:t>使用了潜在</w:t>
+      </w:r>
+      <w:r>
+        <w:rPr>
+          <w:rFonts w:hint="eastAsia"/>
+        </w:rPr>
+        <w:t>因子，</w:t>
+      </w:r>
+      <w:r>
+        <w:t>所以传统的概率矩阵分解</w:t>
+      </w:r>
+      <w:r>
+        <w:rPr>
+          <w:rFonts w:hint="eastAsia"/>
+        </w:rPr>
+        <w:t>方法</w:t>
+      </w:r>
+      <w:r>
+        <w:t>不能给出各个因子的解释以及推荐的解释。此外</w:t>
+      </w:r>
+      <w:r>
+        <w:rPr>
+          <w:rFonts w:hint="eastAsia"/>
+        </w:rPr>
+        <w:t>，</w:t>
+      </w:r>
+      <w:r>
+        <w:t>概率矩阵分解方法还必须做出属性因子</w:t>
+      </w:r>
+      <w:r>
+        <w:rPr>
+          <w:rFonts w:hint="eastAsia"/>
+        </w:rPr>
+        <w:t>之间</w:t>
+      </w:r>
+      <w:r>
+        <w:t>满足</w:t>
+      </w:r>
+      <w:r>
+        <w:t>独立同分布条件的假设，没有覆盖用户与产品间</w:t>
+      </w:r>
+      <w:r>
+        <w:rPr>
+          <w:rFonts w:hint="eastAsia"/>
+        </w:rPr>
+        <w:t>关联</w:t>
+      </w:r>
+      <w:r>
+        <w:t>关系对矩阵分解的</w:t>
+      </w:r>
+      <w:r>
+        <w:rPr>
+          <w:rFonts w:hint="eastAsia"/>
+        </w:rPr>
+        <w:t>误差影响【</w:t>
+      </w:r>
+      <w:r>
+        <w:rPr>
+          <w:rFonts w:hint="eastAsia"/>
+        </w:rPr>
+        <w:t>32</w:t>
+      </w:r>
+      <w:r>
+        <w:rPr>
+          <w:rFonts w:hint="eastAsia"/>
+        </w:rPr>
+        <w:t>】；</w:t>
+      </w:r>
+      <w:r>
+        <w:t>利用概率矩阵分解模型拟合数据之后，评分量很少的用户，其特征向量趋近于先验分布的平均值，最终导致矩阵评分预测更趋向于商品的均分</w:t>
+      </w:r>
+      <w:r>
+        <w:rPr>
+          <w:rFonts w:hint="eastAsia"/>
+        </w:rPr>
+        <w:t>【</w:t>
+      </w:r>
+      <w:r>
+        <w:rPr>
+          <w:rFonts w:hint="eastAsia"/>
+        </w:rPr>
+        <w:t>33</w:t>
+      </w:r>
+      <w:r>
+        <w:rPr>
+          <w:rFonts w:hint="eastAsia"/>
+        </w:rPr>
+        <w:t>】</w:t>
+      </w:r>
+      <w:r>
+        <w:t>。</w:t>
+      </w:r>
+      <w:r>
+        <w:rPr>
+          <w:rFonts w:hint="eastAsia"/>
+        </w:rPr>
+        <w:t>其中</w:t>
+      </w:r>
+      <w:r>
+        <w:t>最重要一点是用户之间或产品之间的关联关系</w:t>
+      </w:r>
+      <w:r>
+        <w:rPr>
+          <w:rFonts w:hint="eastAsia"/>
+        </w:rPr>
+        <w:t>是</w:t>
+      </w:r>
+      <w:r>
+        <w:t>影响推荐效果的关键性因素</w:t>
+      </w:r>
+      <w:r>
+        <w:t>【</w:t>
+      </w:r>
+      <w:r>
+        <w:rPr>
+          <w:rFonts w:hint="eastAsia"/>
+        </w:rPr>
+        <w:t>8</w:t>
+      </w:r>
+      <w:r>
+        <w:t>】</w:t>
+      </w:r>
+      <w:r>
+        <w:t>，我们需要通过评定用户或产品之间的关联关系而找到</w:t>
+      </w:r>
+      <w:r>
+        <w:rPr>
+          <w:rFonts w:hint="eastAsia"/>
+        </w:rPr>
+        <w:t>近邻</w:t>
+      </w:r>
+      <w:r>
+        <w:t>用户</w:t>
+      </w:r>
+      <w:r>
+        <w:rPr>
+          <w:rFonts w:hint="eastAsia"/>
+        </w:rPr>
+        <w:t>或</w:t>
+      </w:r>
+      <w:r>
+        <w:t>近邻商品</w:t>
+      </w:r>
+      <w:r>
+        <w:rPr>
+          <w:rFonts w:hint="eastAsia"/>
+        </w:rPr>
+        <w:t>，</w:t>
+      </w:r>
+      <w:r>
+        <w:t>这样能更准确地识别用户的</w:t>
+      </w:r>
+      <w:r>
+        <w:rPr>
+          <w:rFonts w:hint="eastAsia"/>
+        </w:rPr>
+        <w:t>个人偏好</w:t>
+      </w:r>
+      <w:r>
+        <w:t>，从而有效提高算法的精确度</w:t>
+      </w:r>
+      <w:r>
+        <w:rPr>
+          <w:rFonts w:hint="eastAsia"/>
+        </w:rPr>
+        <w:t>。</w:t>
       </w:r>
     </w:p>
     <w:p>
@@ -4895,122 +5471,16 @@
           <w:rFonts w:hint="eastAsia"/>
         </w:rPr>
       </w:pPr>
-      <w:r>
-        <w:rPr>
-          <w:rFonts w:hint="eastAsia"/>
-        </w:rPr>
-        <w:t>协同过滤</w:t>
-      </w:r>
-      <w:r>
-        <w:t>算法中</w:t>
-      </w:r>
-      <w:r>
-        <w:rPr>
-          <w:rFonts w:hint="eastAsia"/>
-        </w:rPr>
-        <w:t>，</w:t>
-      </w:r>
-      <w:r>
-        <w:rPr>
-          <w:rFonts w:hint="eastAsia"/>
-        </w:rPr>
-        <w:t>使用先验可用的用户对项目评分集来了解用户和项目之间的相互依赖关系，通过相邻项目的评分（基于邻居的</w:t>
-      </w:r>
-      <w:r>
-        <w:rPr>
-          <w:rFonts w:hint="eastAsia"/>
-        </w:rPr>
-        <w:t>【</w:t>
-      </w:r>
-      <w:r>
-        <w:t>25</w:t>
-      </w:r>
-      <w:r>
-        <w:rPr>
-          <w:rFonts w:hint="eastAsia"/>
-        </w:rPr>
-        <w:t>,</w:t>
-      </w:r>
-      <w:r>
-        <w:t>26</w:t>
-      </w:r>
-      <w:r>
-        <w:rPr>
-          <w:rFonts w:hint="eastAsia"/>
-        </w:rPr>
-        <w:t>】</w:t>
-      </w:r>
-      <w:r>
-        <w:rPr>
-          <w:rFonts w:hint="eastAsia"/>
-        </w:rPr>
-        <w:t>）或推测低维嵌入</w:t>
-      </w:r>
-      <w:r>
-        <w:rPr>
-          <w:rFonts w:hint="eastAsia"/>
-        </w:rPr>
-        <w:t>(low-dimensional embedding)</w:t>
-      </w:r>
-      <w:r>
-        <w:rPr>
-          <w:rFonts w:hint="eastAsia"/>
-        </w:rPr>
-        <w:t>（基于潜在因子的</w:t>
-      </w:r>
-      <w:r>
-        <w:rPr>
-          <w:rFonts w:hint="eastAsia"/>
-        </w:rPr>
-        <w:t>【</w:t>
-      </w:r>
-      <w:r>
-        <w:rPr>
-          <w:rFonts w:hint="eastAsia"/>
-        </w:rPr>
-        <w:t>27,</w:t>
-      </w:r>
-      <w:r>
-        <w:t>28</w:t>
-      </w:r>
-      <w:r>
-        <w:rPr>
-          <w:rFonts w:hint="eastAsia"/>
-        </w:rPr>
-        <w:t>】</w:t>
-      </w:r>
-      <w:r>
-        <w:rPr>
-          <w:rFonts w:hint="eastAsia"/>
-        </w:rPr>
-        <w:t>）来预测用户对项目的评分</w:t>
-      </w:r>
-      <w:r>
-        <w:rPr>
-          <w:rFonts w:hint="eastAsia"/>
-        </w:rPr>
-        <w:t>【</w:t>
-      </w:r>
-      <w:r>
-        <w:rPr>
-          <w:rFonts w:hint="eastAsia"/>
-        </w:rPr>
-        <w:t>29</w:t>
-      </w:r>
-      <w:r>
-        <w:rPr>
-          <w:rFonts w:hint="eastAsia"/>
-        </w:rPr>
-        <w:t>】</w:t>
-      </w:r>
-      <w:bookmarkStart w:id="13" w:name="_GoBack"/>
-      <w:bookmarkEnd w:id="13"/>
-      <w:r>
-        <w:rPr>
-          <w:rFonts w:hint="eastAsia"/>
-        </w:rPr>
-        <w:t>。</w:t>
-      </w:r>
+    </w:p>
+    <w:p/>
+    <w:p/>
+    <w:p/>
+    <w:p>
+      <w:pPr>
+        <w:rPr>
+          <w:rFonts w:hint="eastAsia"/>
+        </w:rPr>
+      </w:pPr>
     </w:p>
     <w:p/>
     <w:p/>
@@ -5186,13 +5656,7 @@
     <w:p/>
     <w:p/>
     <w:p/>
-    <w:p>
-      <w:pPr>
-        <w:rPr>
-          <w:rFonts w:hint="eastAsia"/>
-        </w:rPr>
-      </w:pPr>
-    </w:p>
+    <w:p/>
     <w:p>
       <w:pPr>
         <w:rPr>
@@ -5232,7 +5696,7 @@
           <v:shape id="_x0000_i1067" type="#_x0000_t75" style="width:9.75pt;height:12pt" o:ole="">
             <v:imagedata r:id="rId89" o:title=""/>
           </v:shape>
-          <o:OLEObject Type="Embed" ProgID="Equation.Ribbit" ShapeID="_x0000_i1067" DrawAspect="Content" ObjectID="_1572634680" r:id="rId90"/>
+          <o:OLEObject Type="Embed" ProgID="Equation.Ribbit" ShapeID="_x0000_i1067" DrawAspect="Content" ObjectID="_1572695196" r:id="rId90"/>
         </w:object>
       </w:r>
     </w:p>
@@ -5263,7 +5727,7 @@
           <v:shape id="_x0000_i1068" type="#_x0000_t75" style="width:14.25pt;height:12pt" o:ole="">
             <v:imagedata r:id="rId91" o:title=""/>
           </v:shape>
-          <o:OLEObject Type="Embed" ProgID="Equation.Ribbit" ShapeID="_x0000_i1068" DrawAspect="Content" ObjectID="_1572634681" r:id="rId92"/>
+          <o:OLEObject Type="Embed" ProgID="Equation.Ribbit" ShapeID="_x0000_i1068" DrawAspect="Content" ObjectID="_1572695197" r:id="rId92"/>
         </w:object>
       </w:r>
     </w:p>
@@ -5294,7 +5758,7 @@
           <v:shape id="_x0000_i1069" type="#_x0000_t75" style="width:12.75pt;height:12pt" o:ole="">
             <v:imagedata r:id="rId93" o:title=""/>
           </v:shape>
-          <o:OLEObject Type="Embed" ProgID="Equation.Ribbit" ShapeID="_x0000_i1069" DrawAspect="Content" ObjectID="_1572634682" r:id="rId94"/>
+          <o:OLEObject Type="Embed" ProgID="Equation.Ribbit" ShapeID="_x0000_i1069" DrawAspect="Content" ObjectID="_1572695198" r:id="rId94"/>
         </w:object>
       </w:r>
     </w:p>
@@ -5319,7 +5783,7 @@
           <v:shape id="_x0000_i1070" type="#_x0000_t75" style="width:14.25pt;height:12pt" o:ole="">
             <v:imagedata r:id="rId91" o:title=""/>
           </v:shape>
-          <o:OLEObject Type="Embed" ProgID="Equation.Ribbit" ShapeID="_x0000_i1070" DrawAspect="Content" ObjectID="_1572634683" r:id="rId95"/>
+          <o:OLEObject Type="Embed" ProgID="Equation.Ribbit" ShapeID="_x0000_i1070" DrawAspect="Content" ObjectID="_1572695199" r:id="rId95"/>
         </w:object>
       </w:r>
       <w:r>
@@ -5343,7 +5807,7 @@
           <v:shape id="_x0000_i1071" type="#_x0000_t75" style="width:8.25pt;height:12.75pt" o:ole="">
             <v:imagedata r:id="rId96" o:title=""/>
           </v:shape>
-          <o:OLEObject Type="Embed" ProgID="Equation.Ribbit" ShapeID="_x0000_i1071" DrawAspect="Content" ObjectID="_1572634684" r:id="rId97"/>
+          <o:OLEObject Type="Embed" ProgID="Equation.Ribbit" ShapeID="_x0000_i1071" DrawAspect="Content" ObjectID="_1572695200" r:id="rId97"/>
         </w:object>
       </w:r>
       <w:r>
@@ -5367,7 +5831,7 @@
           <v:shape id="_x0000_i1072" type="#_x0000_t75" style="width:9pt;height:12pt" o:ole="">
             <v:imagedata r:id="rId98" o:title=""/>
           </v:shape>
-          <o:OLEObject Type="Embed" ProgID="Equation.Ribbit" ShapeID="_x0000_i1072" DrawAspect="Content" ObjectID="_1572634685" r:id="rId99"/>
+          <o:OLEObject Type="Embed" ProgID="Equation.Ribbit" ShapeID="_x0000_i1072" DrawAspect="Content" ObjectID="_1572695201" r:id="rId99"/>
         </w:object>
       </w:r>
     </w:p>
@@ -5399,7 +5863,7 @@
           <v:shape id="_x0000_i1073" type="#_x0000_t75" style="width:6.75pt;height:9.75pt" o:ole="">
             <v:imagedata r:id="rId100" o:title=""/>
           </v:shape>
-          <o:OLEObject Type="Embed" ProgID="Equation.Ribbit" ShapeID="_x0000_i1073" DrawAspect="Content" ObjectID="_1572634686" r:id="rId101"/>
+          <o:OLEObject Type="Embed" ProgID="Equation.Ribbit" ShapeID="_x0000_i1073" DrawAspect="Content" ObjectID="_1572695202" r:id="rId101"/>
         </w:object>
       </w:r>
       <w:r>
@@ -5417,7 +5881,7 @@
           <v:shape id="_x0000_i1074" type="#_x0000_t75" style="width:51pt;height:12.75pt" o:ole="">
             <v:imagedata r:id="rId102" o:title=""/>
           </v:shape>
-          <o:OLEObject Type="Embed" ProgID="Equation.Ribbit" ShapeID="_x0000_i1074" DrawAspect="Content" ObjectID="_1572634687" r:id="rId103"/>
+          <o:OLEObject Type="Embed" ProgID="Equation.Ribbit" ShapeID="_x0000_i1074" DrawAspect="Content" ObjectID="_1572695203" r:id="rId103"/>
         </w:object>
       </w:r>
       <w:r>
@@ -5441,7 +5905,7 @@
           <v:shape id="_x0000_i1075" type="#_x0000_t75" style="width:117.75pt;height:14.25pt" o:ole="">
             <v:imagedata r:id="rId104" o:title=""/>
           </v:shape>
-          <o:OLEObject Type="Embed" ProgID="Equation.Ribbit" ShapeID="_x0000_i1075" DrawAspect="Content" ObjectID="_1572634688" r:id="rId105"/>
+          <o:OLEObject Type="Embed" ProgID="Equation.Ribbit" ShapeID="_x0000_i1075" DrawAspect="Content" ObjectID="_1572695204" r:id="rId105"/>
         </w:object>
       </w:r>
     </w:p>
@@ -5466,7 +5930,7 @@
           <v:shape id="_x0000_i1076" type="#_x0000_t75" style="width:6pt;height:12.75pt" o:ole="">
             <v:imagedata r:id="rId106" o:title=""/>
           </v:shape>
-          <o:OLEObject Type="Embed" ProgID="Equation.Ribbit" ShapeID="_x0000_i1076" DrawAspect="Content" ObjectID="_1572634689" r:id="rId107"/>
+          <o:OLEObject Type="Embed" ProgID="Equation.Ribbit" ShapeID="_x0000_i1076" DrawAspect="Content" ObjectID="_1572695205" r:id="rId107"/>
         </w:object>
       </w:r>
       <w:r>
@@ -5484,7 +5948,7 @@
           <v:shape id="_x0000_i1077" type="#_x0000_t75" style="width:38.25pt;height:12.75pt" o:ole="">
             <v:imagedata r:id="rId108" o:title=""/>
           </v:shape>
-          <o:OLEObject Type="Embed" ProgID="Equation.Ribbit" ShapeID="_x0000_i1077" DrawAspect="Content" ObjectID="_1572634690" r:id="rId109"/>
+          <o:OLEObject Type="Embed" ProgID="Equation.Ribbit" ShapeID="_x0000_i1077" DrawAspect="Content" ObjectID="_1572695206" r:id="rId109"/>
         </w:object>
       </w:r>
       <w:r>
@@ -5508,7 +5972,7 @@
           <v:shape id="_x0000_i1078" type="#_x0000_t75" style="width:108pt;height:14.25pt" o:ole="">
             <v:imagedata r:id="rId110" o:title=""/>
           </v:shape>
-          <o:OLEObject Type="Embed" ProgID="Equation.Ribbit" ShapeID="_x0000_i1078" DrawAspect="Content" ObjectID="_1572634691" r:id="rId111"/>
+          <o:OLEObject Type="Embed" ProgID="Equation.Ribbit" ShapeID="_x0000_i1078" DrawAspect="Content" ObjectID="_1572695207" r:id="rId111"/>
         </w:object>
       </w:r>
     </w:p>
@@ -5527,7 +5991,7 @@
           <v:shape id="_x0000_i1079" type="#_x0000_t75" style="width:9pt;height:11.25pt" o:ole="">
             <v:imagedata r:id="rId112" o:title=""/>
           </v:shape>
-          <o:OLEObject Type="Embed" ProgID="Equation.Ribbit" ShapeID="_x0000_i1079" DrawAspect="Content" ObjectID="_1572634692" r:id="rId113"/>
+          <o:OLEObject Type="Embed" ProgID="Equation.Ribbit" ShapeID="_x0000_i1079" DrawAspect="Content" ObjectID="_1572695208" r:id="rId113"/>
         </w:object>
       </w:r>
       <w:r>
@@ -5599,7 +6063,7 @@
           <v:shape id="_x0000_i1080" type="#_x0000_t75" style="width:30.75pt;height:13.5pt" o:ole="">
             <v:imagedata r:id="rId114" o:title=""/>
           </v:shape>
-          <o:OLEObject Type="Embed" ProgID="Equation.Ribbit" ShapeID="_x0000_i1080" DrawAspect="Content" ObjectID="_1572634693" r:id="rId115"/>
+          <o:OLEObject Type="Embed" ProgID="Equation.Ribbit" ShapeID="_x0000_i1080" DrawAspect="Content" ObjectID="_1572695209" r:id="rId115"/>
         </w:object>
       </w:r>
       <w:r>
@@ -5623,7 +6087,7 @@
           <v:shape id="_x0000_i1081" type="#_x0000_t75" style="width:6.75pt;height:9pt" o:ole="">
             <v:imagedata r:id="rId116" o:title=""/>
           </v:shape>
-          <o:OLEObject Type="Embed" ProgID="Equation.Ribbit" ShapeID="_x0000_i1081" DrawAspect="Content" ObjectID="_1572634694" r:id="rId117"/>
+          <o:OLEObject Type="Embed" ProgID="Equation.Ribbit" ShapeID="_x0000_i1081" DrawAspect="Content" ObjectID="_1572695210" r:id="rId117"/>
         </w:object>
       </w:r>
       <w:r>
@@ -5659,7 +6123,7 @@
           <v:shape id="_x0000_i1082" type="#_x0000_t75" style="width:12pt;height:11.25pt" o:ole="">
             <v:imagedata r:id="rId118" o:title=""/>
           </v:shape>
-          <o:OLEObject Type="Embed" ProgID="Equation.Ribbit" ShapeID="_x0000_i1082" DrawAspect="Content" ObjectID="_1572634695" r:id="rId119"/>
+          <o:OLEObject Type="Embed" ProgID="Equation.Ribbit" ShapeID="_x0000_i1082" DrawAspect="Content" ObjectID="_1572695211" r:id="rId119"/>
         </w:object>
       </w:r>
       <w:r>
@@ -5683,7 +6147,7 @@
           <v:shape id="_x0000_i1083" type="#_x0000_t75" style="width:6.75pt;height:9pt" o:ole="">
             <v:imagedata r:id="rId116" o:title=""/>
           </v:shape>
-          <o:OLEObject Type="Embed" ProgID="Equation.Ribbit" ShapeID="_x0000_i1083" DrawAspect="Content" ObjectID="_1572634696" r:id="rId120"/>
+          <o:OLEObject Type="Embed" ProgID="Equation.Ribbit" ShapeID="_x0000_i1083" DrawAspect="Content" ObjectID="_1572695212" r:id="rId120"/>
         </w:object>
       </w:r>
       <w:r>
@@ -5719,7 +6183,7 @@
           <v:shape id="_x0000_i1084" type="#_x0000_t75" style="width:53.25pt;height:13.5pt" o:ole="">
             <v:imagedata r:id="rId121" o:title=""/>
           </v:shape>
-          <o:OLEObject Type="Embed" ProgID="Equation.Ribbit" ShapeID="_x0000_i1084" DrawAspect="Content" ObjectID="_1572634697" r:id="rId122"/>
+          <o:OLEObject Type="Embed" ProgID="Equation.Ribbit" ShapeID="_x0000_i1084" DrawAspect="Content" ObjectID="_1572695213" r:id="rId122"/>
         </w:object>
       </w:r>
     </w:p>
@@ -5738,7 +6202,7 @@
           <v:shape id="_x0000_i1085" type="#_x0000_t75" style="width:7.5pt;height:11.25pt" o:ole="">
             <v:imagedata r:id="rId123" o:title=""/>
           </v:shape>
-          <o:OLEObject Type="Embed" ProgID="Equation.Ribbit" ShapeID="_x0000_i1085" DrawAspect="Content" ObjectID="_1572634698" r:id="rId124"/>
+          <o:OLEObject Type="Embed" ProgID="Equation.Ribbit" ShapeID="_x0000_i1085" DrawAspect="Content" ObjectID="_1572695214" r:id="rId124"/>
         </w:object>
       </w:r>
       <w:r>
@@ -5798,7 +6262,7 @@
           <v:shape id="_x0000_i1086" type="#_x0000_t75" style="width:31.5pt;height:13.5pt" o:ole="">
             <v:imagedata r:id="rId125" o:title=""/>
           </v:shape>
-          <o:OLEObject Type="Embed" ProgID="Equation.Ribbit" ShapeID="_x0000_i1086" DrawAspect="Content" ObjectID="_1572634699" r:id="rId126"/>
+          <o:OLEObject Type="Embed" ProgID="Equation.Ribbit" ShapeID="_x0000_i1086" DrawAspect="Content" ObjectID="_1572695215" r:id="rId126"/>
         </w:object>
       </w:r>
       <w:r>
@@ -5822,7 +6286,7 @@
           <v:shape id="_x0000_i1087" type="#_x0000_t75" style="width:6.75pt;height:9pt" o:ole="">
             <v:imagedata r:id="rId116" o:title=""/>
           </v:shape>
-          <o:OLEObject Type="Embed" ProgID="Equation.Ribbit" ShapeID="_x0000_i1087" DrawAspect="Content" ObjectID="_1572634700" r:id="rId127"/>
+          <o:OLEObject Type="Embed" ProgID="Equation.Ribbit" ShapeID="_x0000_i1087" DrawAspect="Content" ObjectID="_1572695216" r:id="rId127"/>
         </w:object>
       </w:r>
       <w:r>
@@ -5840,7 +6304,7 @@
           <v:shape id="_x0000_i1088" type="#_x0000_t75" style="width:12.75pt;height:11.25pt" o:ole="">
             <v:imagedata r:id="rId128" o:title=""/>
           </v:shape>
-          <o:OLEObject Type="Embed" ProgID="Equation.Ribbit" ShapeID="_x0000_i1088" DrawAspect="Content" ObjectID="_1572634701" r:id="rId129"/>
+          <o:OLEObject Type="Embed" ProgID="Equation.Ribbit" ShapeID="_x0000_i1088" DrawAspect="Content" ObjectID="_1572695217" r:id="rId129"/>
         </w:object>
       </w:r>
       <w:r>
@@ -5853,7 +6317,14 @@
         <w:rPr>
           <w:rFonts w:asciiTheme="minorEastAsia" w:hAnsiTheme="minorEastAsia"/>
         </w:rPr>
-        <w:t>中的所有用户的影响，用户</w:t>
+        <w:t>中的所</w:t>
+      </w:r>
+      <w:r>
+        <w:rPr>
+          <w:rFonts w:asciiTheme="minorEastAsia" w:hAnsiTheme="minorEastAsia"/>
+        </w:rPr>
+        <w:lastRenderedPageBreak/>
+        <w:t>有用户的影响，用户</w:t>
       </w:r>
       <w:r>
         <w:rPr>
@@ -5864,7 +6335,7 @@
           <v:shape id="_x0000_i1089" type="#_x0000_t75" style="width:6.75pt;height:9pt" o:ole="">
             <v:imagedata r:id="rId116" o:title=""/>
           </v:shape>
-          <o:OLEObject Type="Embed" ProgID="Equation.Ribbit" ShapeID="_x0000_i1089" DrawAspect="Content" ObjectID="_1572634702" r:id="rId130"/>
+          <o:OLEObject Type="Embed" ProgID="Equation.Ribbit" ShapeID="_x0000_i1089" DrawAspect="Content" ObjectID="_1572695218" r:id="rId130"/>
         </w:object>
       </w:r>
       <w:r>
@@ -5888,7 +6359,7 @@
           <v:shape id="_x0000_i1090" type="#_x0000_t75" style="width:51.75pt;height:13.5pt" o:ole="">
             <v:imagedata r:id="rId131" o:title=""/>
           </v:shape>
-          <o:OLEObject Type="Embed" ProgID="Equation.Ribbit" ShapeID="_x0000_i1090" DrawAspect="Content" ObjectID="_1572634703" r:id="rId132"/>
+          <o:OLEObject Type="Embed" ProgID="Equation.Ribbit" ShapeID="_x0000_i1090" DrawAspect="Content" ObjectID="_1572695219" r:id="rId132"/>
         </w:object>
       </w:r>
       <w:r>
@@ -5919,7 +6390,7 @@
           <v:shape id="_x0000_i1091" type="#_x0000_t75" style="width:21.75pt;height:15pt" o:ole="">
             <v:imagedata r:id="rId133" o:title=""/>
           </v:shape>
-          <o:OLEObject Type="Embed" ProgID="Equation.Ribbit" ShapeID="_x0000_i1091" DrawAspect="Content" ObjectID="_1572634704" r:id="rId134"/>
+          <o:OLEObject Type="Embed" ProgID="Equation.Ribbit" ShapeID="_x0000_i1091" DrawAspect="Content" ObjectID="_1572695220" r:id="rId134"/>
         </w:object>
       </w:r>
       <w:r>
@@ -5978,10 +6449,10 @@
           <w:position w:val="-6"/>
         </w:rPr>
         <w:object w:dxaOrig="278" w:dyaOrig="246">
-          <v:shape id="_x0000_i1117" type="#_x0000_t75" style="width:14.25pt;height:12pt" o:ole="">
+          <v:shape id="_x0000_i1092" type="#_x0000_t75" style="width:14.25pt;height:12pt" o:ole="">
             <v:imagedata r:id="rId91" o:title=""/>
           </v:shape>
-          <o:OLEObject Type="Embed" ProgID="Equation.Ribbit" ShapeID="_x0000_i1117" DrawAspect="Content" ObjectID="_1572634705" r:id="rId135"/>
+          <o:OLEObject Type="Embed" ProgID="Equation.Ribbit" ShapeID="_x0000_i1092" DrawAspect="Content" ObjectID="_1572695221" r:id="rId135"/>
         </w:object>
       </w:r>
       <w:r>
@@ -6014,10 +6485,10 @@
           <w:position w:val="-6"/>
         </w:rPr>
         <w:object w:dxaOrig="1018" w:dyaOrig="252">
-          <v:shape id="_x0000_i1118" type="#_x0000_t75" style="width:51pt;height:12.75pt" o:ole="">
+          <v:shape id="_x0000_i1093" type="#_x0000_t75" style="width:51pt;height:12.75pt" o:ole="">
             <v:imagedata r:id="rId102" o:title=""/>
           </v:shape>
-          <o:OLEObject Type="Embed" ProgID="Equation.Ribbit" ShapeID="_x0000_i1118" DrawAspect="Content" ObjectID="_1572634706" r:id="rId136"/>
+          <o:OLEObject Type="Embed" ProgID="Equation.Ribbit" ShapeID="_x0000_i1093" DrawAspect="Content" ObjectID="_1572695222" r:id="rId136"/>
         </w:object>
       </w:r>
       <w:r>
@@ -6038,10 +6509,10 @@
           <w:position w:val="-6"/>
         </w:rPr>
         <w:object w:dxaOrig="759" w:dyaOrig="248">
-          <v:shape id="_x0000_i1119" type="#_x0000_t75" style="width:38.25pt;height:12.75pt" o:ole="">
+          <v:shape id="_x0000_i1094" type="#_x0000_t75" style="width:38.25pt;height:12.75pt" o:ole="">
             <v:imagedata r:id="rId108" o:title=""/>
           </v:shape>
-          <o:OLEObject Type="Embed" ProgID="Equation.Ribbit" ShapeID="_x0000_i1119" DrawAspect="Content" ObjectID="_1572634707" r:id="rId137"/>
+          <o:OLEObject Type="Embed" ProgID="Equation.Ribbit" ShapeID="_x0000_i1094" DrawAspect="Content" ObjectID="_1572695223" r:id="rId137"/>
         </w:object>
       </w:r>
       <w:r>
@@ -6068,10 +6539,10 @@
           <w:position w:val="-6"/>
         </w:rPr>
         <w:object w:dxaOrig="188" w:dyaOrig="244">
-          <v:shape id="_x0000_i1120" type="#_x0000_t75" style="width:9.75pt;height:12pt" o:ole="">
+          <v:shape id="_x0000_i1095" type="#_x0000_t75" style="width:9.75pt;height:12pt" o:ole="">
             <v:imagedata r:id="rId138" o:title=""/>
           </v:shape>
-          <o:OLEObject Type="Embed" ProgID="Equation.Ribbit" ShapeID="_x0000_i1120" DrawAspect="Content" ObjectID="_1572634708" r:id="rId139"/>
+          <o:OLEObject Type="Embed" ProgID="Equation.Ribbit" ShapeID="_x0000_i1095" DrawAspect="Content" ObjectID="_1572695224" r:id="rId139"/>
         </w:object>
       </w:r>
       <w:r>
@@ -6086,10 +6557,10 @@
           <w:position w:val="-6"/>
         </w:rPr>
         <w:object w:dxaOrig="162" w:dyaOrig="246">
-          <v:shape id="_x0000_i1121" type="#_x0000_t75" style="width:8.25pt;height:12pt" o:ole="">
+          <v:shape id="_x0000_i1096" type="#_x0000_t75" style="width:8.25pt;height:12pt" o:ole="">
             <v:imagedata r:id="rId140" o:title=""/>
           </v:shape>
-          <o:OLEObject Type="Embed" ProgID="Equation.Ribbit" ShapeID="_x0000_i1121" DrawAspect="Content" ObjectID="_1572634709" r:id="rId141"/>
+          <o:OLEObject Type="Embed" ProgID="Equation.Ribbit" ShapeID="_x0000_i1096" DrawAspect="Content" ObjectID="_1572695225" r:id="rId141"/>
         </w:object>
       </w:r>
       <w:r>
@@ -6116,10 +6587,10 @@
           <w:position w:val="-6"/>
         </w:rPr>
         <w:object w:dxaOrig="82" w:dyaOrig="240">
-          <v:shape id="_x0000_i1122" type="#_x0000_t75" style="width:3.75pt;height:12pt" o:ole="">
+          <v:shape id="_x0000_i1097" type="#_x0000_t75" style="width:3.75pt;height:12pt" o:ole="">
             <v:imagedata r:id="rId17" o:title=""/>
           </v:shape>
-          <o:OLEObject Type="Embed" ProgID="Equation.Ribbit" ShapeID="_x0000_i1122" DrawAspect="Content" ObjectID="_1572634710" r:id="rId142"/>
+          <o:OLEObject Type="Embed" ProgID="Equation.Ribbit" ShapeID="_x0000_i1097" DrawAspect="Content" ObjectID="_1572695226" r:id="rId142"/>
         </w:object>
       </w:r>
       <w:r>
@@ -6140,10 +6611,10 @@
           <w:position w:val="-6"/>
         </w:rPr>
         <w:object w:dxaOrig="82" w:dyaOrig="240">
-          <v:shape id="_x0000_i1123" type="#_x0000_t75" style="width:3.75pt;height:12pt" o:ole="">
+          <v:shape id="_x0000_i1098" type="#_x0000_t75" style="width:3.75pt;height:12pt" o:ole="">
             <v:imagedata r:id="rId17" o:title=""/>
           </v:shape>
-          <o:OLEObject Type="Embed" ProgID="Equation.Ribbit" ShapeID="_x0000_i1123" DrawAspect="Content" ObjectID="_1572634711" r:id="rId143"/>
+          <o:OLEObject Type="Embed" ProgID="Equation.Ribbit" ShapeID="_x0000_i1098" DrawAspect="Content" ObjectID="_1572695227" r:id="rId143"/>
         </w:object>
       </w:r>
       <w:r>
@@ -6158,10 +6629,10 @@
           <w:position w:val="-6"/>
         </w:rPr>
         <w:object w:dxaOrig="1018" w:dyaOrig="252">
-          <v:shape id="_x0000_i1124" type="#_x0000_t75" style="width:51pt;height:12.75pt" o:ole="">
+          <v:shape id="_x0000_i1099" type="#_x0000_t75" style="width:51pt;height:12.75pt" o:ole="">
             <v:imagedata r:id="rId102" o:title=""/>
           </v:shape>
-          <o:OLEObject Type="Embed" ProgID="Equation.Ribbit" ShapeID="_x0000_i1124" DrawAspect="Content" ObjectID="_1572634712" r:id="rId144"/>
+          <o:OLEObject Type="Embed" ProgID="Equation.Ribbit" ShapeID="_x0000_i1099" DrawAspect="Content" ObjectID="_1572695228" r:id="rId144"/>
         </w:object>
       </w:r>
       <w:r>
@@ -6182,10 +6653,10 @@
           <w:position w:val="-6"/>
         </w:rPr>
         <w:object w:dxaOrig="759" w:dyaOrig="248">
-          <v:shape id="_x0000_i1125" type="#_x0000_t75" style="width:38.25pt;height:12.75pt" o:ole="">
+          <v:shape id="_x0000_i1100" type="#_x0000_t75" style="width:38.25pt;height:12.75pt" o:ole="">
             <v:imagedata r:id="rId108" o:title=""/>
           </v:shape>
-          <o:OLEObject Type="Embed" ProgID="Equation.Ribbit" ShapeID="_x0000_i1125" DrawAspect="Content" ObjectID="_1572634713" r:id="rId145"/>
+          <o:OLEObject Type="Embed" ProgID="Equation.Ribbit" ShapeID="_x0000_i1100" DrawAspect="Content" ObjectID="_1572695229" r:id="rId145"/>
         </w:object>
       </w:r>
       <w:r>
@@ -6212,10 +6683,10 @@
           <w:position w:val="-8"/>
         </w:rPr>
         <w:object w:dxaOrig="922" w:dyaOrig="278">
-          <v:shape id="_x0000_i1126" type="#_x0000_t75" style="width:45.75pt;height:14.25pt" o:ole="">
+          <v:shape id="_x0000_i1101" type="#_x0000_t75" style="width:45.75pt;height:14.25pt" o:ole="">
             <v:imagedata r:id="rId146" o:title=""/>
           </v:shape>
-          <o:OLEObject Type="Embed" ProgID="Equation.Ribbit" ShapeID="_x0000_i1126" DrawAspect="Content" ObjectID="_1572634714" r:id="rId147"/>
+          <o:OLEObject Type="Embed" ProgID="Equation.Ribbit" ShapeID="_x0000_i1101" DrawAspect="Content" ObjectID="_1572695230" r:id="rId147"/>
         </w:object>
       </w:r>
       <w:r>
@@ -6230,10 +6701,10 @@
           <w:position w:val="-8"/>
         </w:rPr>
         <w:object w:dxaOrig="907" w:dyaOrig="278">
-          <v:shape id="_x0000_i1127" type="#_x0000_t75" style="width:45pt;height:14.25pt" o:ole="">
+          <v:shape id="_x0000_i1102" type="#_x0000_t75" style="width:45pt;height:14.25pt" o:ole="">
             <v:imagedata r:id="rId148" o:title=""/>
           </v:shape>
-          <o:OLEObject Type="Embed" ProgID="Equation.Ribbit" ShapeID="_x0000_i1127" DrawAspect="Content" ObjectID="_1572634715" r:id="rId149"/>
+          <o:OLEObject Type="Embed" ProgID="Equation.Ribbit" ShapeID="_x0000_i1102" DrawAspect="Content" ObjectID="_1572695231" r:id="rId149"/>
         </w:object>
       </w:r>
       <w:r>
@@ -6256,10 +6727,10 @@
           <w:shd w:val="clear" w:color="auto" w:fill="FF0000"/>
         </w:rPr>
         <w:object w:dxaOrig="8328" w:dyaOrig="8528">
-          <v:shape id="_x0000_i1128" type="#_x0000_t75" style="width:416.25pt;height:405pt" o:ole="">
+          <v:shape id="_x0000_i1103" type="#_x0000_t75" style="width:416.25pt;height:405pt" o:ole="">
             <v:imagedata r:id="rId150" o:title="" cropbottom="3443f"/>
           </v:shape>
-          <o:OLEObject Type="Embed" ProgID="Equation.Ribbit" ShapeID="_x0000_i1128" DrawAspect="Content" ObjectID="_1572634716" r:id="rId151"/>
+          <o:OLEObject Type="Embed" ProgID="Equation.Ribbit" ShapeID="_x0000_i1103" DrawAspect="Content" ObjectID="_1572695232" r:id="rId151"/>
         </w:object>
       </w:r>
     </w:p>
@@ -6287,10 +6758,10 @@
           <w:position w:val="-6"/>
         </w:rPr>
         <w:object w:dxaOrig="162" w:dyaOrig="246">
-          <v:shape id="_x0000_i1129" type="#_x0000_t75" style="width:8.25pt;height:12pt" o:ole="">
+          <v:shape id="_x0000_i1104" type="#_x0000_t75" style="width:8.25pt;height:12pt" o:ole="">
             <v:imagedata r:id="rId140" o:title=""/>
           </v:shape>
-          <o:OLEObject Type="Embed" ProgID="Equation.Ribbit" ShapeID="_x0000_i1129" DrawAspect="Content" ObjectID="_1572634717" r:id="rId152"/>
+          <o:OLEObject Type="Embed" ProgID="Equation.Ribbit" ShapeID="_x0000_i1104" DrawAspect="Content" ObjectID="_1572695233" r:id="rId152"/>
         </w:object>
       </w:r>
       <w:r>
@@ -6304,24 +6775,6 @@
       <w:pPr>
         <w:rPr>
           <w:rFonts w:asciiTheme="minorEastAsia" w:hAnsiTheme="minorEastAsia"/>
-        </w:rPr>
-      </w:pPr>
-    </w:p>
-    <w:p/>
-    <w:p/>
-    <w:p/>
-    <w:p>
-      <w:pPr>
-        <w:rPr>
-          <w:rFonts w:hint="eastAsia"/>
-        </w:rPr>
-      </w:pPr>
-    </w:p>
-    <w:p/>
-    <w:p>
-      <w:pPr>
-        <w:rPr>
-          <w:rFonts w:hint="eastAsia"/>
         </w:rPr>
       </w:pPr>
     </w:p>
@@ -6329,6 +6782,12 @@
     <w:p/>
     <w:p/>
     <w:p/>
+    <w:p/>
+    <w:p/>
+    <w:p/>
+    <w:p/>
+    <w:p/>
+    <w:p/>
     <w:p>
       <w:pPr>
         <w:pStyle w:val="2"/>
@@ -6338,7 +6797,6 @@
         <w:rPr>
           <w:rFonts w:hint="eastAsia"/>
         </w:rPr>
-        <w:lastRenderedPageBreak/>
         <w:t>概率矩阵分解</w:t>
       </w:r>
       <w:bookmarkEnd w:id="14"/>
@@ -11494,7 +11952,7 @@
 </file>
 
 <file path=customXml/itemProps2.xml><?xml version="1.0" encoding="utf-8"?>
-<ds:datastoreItem xmlns:ds="http://schemas.openxmlformats.org/officeDocument/2006/customXml" ds:itemID="{1490F641-621F-406B-9EF4-A88C28D9B21A}">
+<ds:datastoreItem xmlns:ds="http://schemas.openxmlformats.org/officeDocument/2006/customXml" ds:itemID="{58CA5786-FE9E-4FC7-8846-2E0C31548672}">
   <ds:schemaRefs>
     <ds:schemaRef ds:uri="http://schemas.openxmlformats.org/officeDocument/2006/bibliography"/>
   </ds:schemaRefs>

--- a/毕业相关/毕业论文/第3章 基于时序分析的协同过滤算法.docx
+++ b/毕业相关/毕业论文/第3章 基于时序分析的协同过滤算法.docx
@@ -6,7 +6,7 @@
       <w:pPr>
         <w:ind w:firstLine="0"/>
         <w:rPr>
-          <w:rFonts w:eastAsia="宋体"/>
+          <w:rFonts w:eastAsia="宋体" w:hint="eastAsia"/>
         </w:rPr>
         <w:sectPr>
           <w:headerReference w:type="default" r:id="rId9"/>
@@ -3544,7 +3544,7 @@
           <v:shape id="_x0000_i1025" type="#_x0000_t75" style="width:7.5pt;height:9pt" o:ole="">
             <v:imagedata r:id="rId11" o:title=""/>
           </v:shape>
-          <o:OLEObject Type="Embed" ProgID="Equation.Ribbit" ShapeID="_x0000_i1025" DrawAspect="Content" ObjectID="_1572695154" r:id="rId12"/>
+          <o:OLEObject Type="Embed" ProgID="Equation.Ribbit" ShapeID="_x0000_i1025" DrawAspect="Content" ObjectID="_1572721734" r:id="rId12"/>
         </w:object>
       </w:r>
       <w:r>
@@ -3562,7 +3562,7 @@
           <v:shape id="_x0000_i1026" type="#_x0000_t75" style="width:9pt;height:12.75pt" o:ole="">
             <v:imagedata r:id="rId13" o:title=""/>
           </v:shape>
-          <o:OLEObject Type="Embed" ProgID="Equation.Ribbit" ShapeID="_x0000_i1026" DrawAspect="Content" ObjectID="_1572695155" r:id="rId14"/>
+          <o:OLEObject Type="Embed" ProgID="Equation.Ribbit" ShapeID="_x0000_i1026" DrawAspect="Content" ObjectID="_1572721735" r:id="rId14"/>
         </w:object>
       </w:r>
       <w:r>
@@ -3586,7 +3586,7 @@
           <v:shape id="_x0000_i1027" type="#_x0000_t75" style="width:34.5pt;height:12pt" o:ole="">
             <v:imagedata r:id="rId15" o:title=""/>
           </v:shape>
-          <o:OLEObject Type="Embed" ProgID="Equation.Ribbit" ShapeID="_x0000_i1027" DrawAspect="Content" ObjectID="_1572695156" r:id="rId16"/>
+          <o:OLEObject Type="Embed" ProgID="Equation.Ribbit" ShapeID="_x0000_i1027" DrawAspect="Content" ObjectID="_1572721736" r:id="rId16"/>
         </w:object>
       </w:r>
       <w:r>
@@ -3610,7 +3610,7 @@
           <v:shape id="_x0000_i1028" type="#_x0000_t75" style="width:3.75pt;height:12pt" o:ole="">
             <v:imagedata r:id="rId17" o:title=""/>
           </v:shape>
-          <o:OLEObject Type="Embed" ProgID="Equation.Ribbit" ShapeID="_x0000_i1028" DrawAspect="Content" ObjectID="_1572695157" r:id="rId18"/>
+          <o:OLEObject Type="Embed" ProgID="Equation.Ribbit" ShapeID="_x0000_i1028" DrawAspect="Content" ObjectID="_1572721737" r:id="rId18"/>
         </w:object>
       </w:r>
       <w:r>
@@ -3640,7 +3640,7 @@
           <v:shape id="_x0000_i1029" type="#_x0000_t75" style="width:42.75pt;height:14.25pt" o:ole="">
             <v:imagedata r:id="rId19" o:title=""/>
           </v:shape>
-          <o:OLEObject Type="Embed" ProgID="Equation.Ribbit" ShapeID="_x0000_i1029" DrawAspect="Content" ObjectID="_1572695158" r:id="rId20"/>
+          <o:OLEObject Type="Embed" ProgID="Equation.Ribbit" ShapeID="_x0000_i1029" DrawAspect="Content" ObjectID="_1572721738" r:id="rId20"/>
         </w:object>
       </w:r>
       <w:r>
@@ -3664,7 +3664,7 @@
           <v:shape id="_x0000_i1030" type="#_x0000_t75" style="width:10.5pt;height:9pt" o:ole="">
             <v:imagedata r:id="rId21" o:title=""/>
           </v:shape>
-          <o:OLEObject Type="Embed" ProgID="Equation.Ribbit" ShapeID="_x0000_i1030" DrawAspect="Content" ObjectID="_1572695159" r:id="rId22"/>
+          <o:OLEObject Type="Embed" ProgID="Equation.Ribbit" ShapeID="_x0000_i1030" DrawAspect="Content" ObjectID="_1572721739" r:id="rId22"/>
         </w:object>
       </w:r>
       <w:r>
@@ -3688,7 +3688,7 @@
           <v:shape id="_x0000_i1031" type="#_x0000_t75" style="width:6.75pt;height:12.75pt" o:ole="">
             <v:imagedata r:id="rId23" o:title=""/>
           </v:shape>
-          <o:OLEObject Type="Embed" ProgID="Equation.Ribbit" ShapeID="_x0000_i1031" DrawAspect="Content" ObjectID="_1572695160" r:id="rId24"/>
+          <o:OLEObject Type="Embed" ProgID="Equation.Ribbit" ShapeID="_x0000_i1031" DrawAspect="Content" ObjectID="_1572721740" r:id="rId24"/>
         </w:object>
       </w:r>
       <w:r>
@@ -3712,7 +3712,7 @@
           <v:shape id="_x0000_i1032" type="#_x0000_t75" style="width:8.25pt;height:12.75pt" o:ole="">
             <v:imagedata r:id="rId25" o:title=""/>
           </v:shape>
-          <o:OLEObject Type="Embed" ProgID="Equation.Ribbit" ShapeID="_x0000_i1032" DrawAspect="Content" ObjectID="_1572695161" r:id="rId26"/>
+          <o:OLEObject Type="Embed" ProgID="Equation.Ribbit" ShapeID="_x0000_i1032" DrawAspect="Content" ObjectID="_1572721741" r:id="rId26"/>
         </w:object>
       </w:r>
       <w:r>
@@ -3736,7 +3736,7 @@
           <v:shape id="_x0000_i1033" type="#_x0000_t75" style="width:6pt;height:12pt" o:ole="">
             <v:imagedata r:id="rId27" o:title=""/>
           </v:shape>
-          <o:OLEObject Type="Embed" ProgID="Equation.Ribbit" ShapeID="_x0000_i1033" DrawAspect="Content" ObjectID="_1572695162" r:id="rId28"/>
+          <o:OLEObject Type="Embed" ProgID="Equation.Ribbit" ShapeID="_x0000_i1033" DrawAspect="Content" ObjectID="_1572721742" r:id="rId28"/>
         </w:object>
       </w:r>
       <w:r>
@@ -3760,7 +3760,7 @@
           <v:shape id="_x0000_i1034" type="#_x0000_t75" style="width:43.5pt;height:14.25pt" o:ole="">
             <v:imagedata r:id="rId29" o:title=""/>
           </v:shape>
-          <o:OLEObject Type="Embed" ProgID="Equation.Ribbit" ShapeID="_x0000_i1034" DrawAspect="Content" ObjectID="_1572695163" r:id="rId30"/>
+          <o:OLEObject Type="Embed" ProgID="Equation.Ribbit" ShapeID="_x0000_i1034" DrawAspect="Content" ObjectID="_1572721743" r:id="rId30"/>
         </w:object>
       </w:r>
       <w:r>
@@ -3784,7 +3784,7 @@
           <v:shape id="_x0000_i1035" type="#_x0000_t75" style="width:66.75pt;height:14.25pt" o:ole="">
             <v:imagedata r:id="rId31" o:title=""/>
           </v:shape>
-          <o:OLEObject Type="Embed" ProgID="Equation.Ribbit" ShapeID="_x0000_i1035" DrawAspect="Content" ObjectID="_1572695164" r:id="rId32"/>
+          <o:OLEObject Type="Embed" ProgID="Equation.Ribbit" ShapeID="_x0000_i1035" DrawAspect="Content" ObjectID="_1572721744" r:id="rId32"/>
         </w:object>
       </w:r>
       <w:r>
@@ -3808,7 +3808,7 @@
           <v:shape id="_x0000_i1036" type="#_x0000_t75" style="width:15.75pt;height:10.5pt" o:ole="">
             <v:imagedata r:id="rId33" o:title=""/>
           </v:shape>
-          <o:OLEObject Type="Embed" ProgID="Equation.Ribbit" ShapeID="_x0000_i1036" DrawAspect="Content" ObjectID="_1572695165" r:id="rId34"/>
+          <o:OLEObject Type="Embed" ProgID="Equation.Ribbit" ShapeID="_x0000_i1036" DrawAspect="Content" ObjectID="_1572721745" r:id="rId34"/>
         </w:object>
       </w:r>
       <w:r>
@@ -3832,7 +3832,7 @@
           <v:shape id="_x0000_i1037" type="#_x0000_t75" style="width:6.75pt;height:9.75pt" o:ole="">
             <v:imagedata r:id="rId35" o:title=""/>
           </v:shape>
-          <o:OLEObject Type="Embed" ProgID="Equation.Ribbit" ShapeID="_x0000_i1037" DrawAspect="Content" ObjectID="_1572695166" r:id="rId36"/>
+          <o:OLEObject Type="Embed" ProgID="Equation.Ribbit" ShapeID="_x0000_i1037" DrawAspect="Content" ObjectID="_1572721746" r:id="rId36"/>
         </w:object>
       </w:r>
       <w:r>
@@ -3856,7 +3856,7 @@
           <v:shape id="_x0000_i1038" type="#_x0000_t75" style="width:3.75pt;height:12pt" o:ole="">
             <v:imagedata r:id="rId17" o:title=""/>
           </v:shape>
-          <o:OLEObject Type="Embed" ProgID="Equation.Ribbit" ShapeID="_x0000_i1038" DrawAspect="Content" ObjectID="_1572695167" r:id="rId37"/>
+          <o:OLEObject Type="Embed" ProgID="Equation.Ribbit" ShapeID="_x0000_i1038" DrawAspect="Content" ObjectID="_1572721747" r:id="rId37"/>
         </w:object>
       </w:r>
       <w:r>
@@ -3919,7 +3919,7 @@
           <v:shape id="_x0000_i1039" type="#_x0000_t75" style="width:52.5pt;height:14.25pt" o:ole="">
             <v:imagedata r:id="rId38" o:title=""/>
           </v:shape>
-          <o:OLEObject Type="Embed" ProgID="Equation.Ribbit" ShapeID="_x0000_i1039" DrawAspect="Content" ObjectID="_1572695168" r:id="rId39"/>
+          <o:OLEObject Type="Embed" ProgID="Equation.Ribbit" ShapeID="_x0000_i1039" DrawAspect="Content" ObjectID="_1572721748" r:id="rId39"/>
         </w:object>
       </w:r>
       <w:r>
@@ -3937,7 +3937,7 @@
           <v:shape id="_x0000_i1040" type="#_x0000_t75" style="width:51pt;height:14.25pt" o:ole="">
             <v:imagedata r:id="rId40" o:title=""/>
           </v:shape>
-          <o:OLEObject Type="Embed" ProgID="Equation.Ribbit" ShapeID="_x0000_i1040" DrawAspect="Content" ObjectID="_1572695169" r:id="rId41"/>
+          <o:OLEObject Type="Embed" ProgID="Equation.Ribbit" ShapeID="_x0000_i1040" DrawAspect="Content" ObjectID="_1572721749" r:id="rId41"/>
         </w:object>
       </w:r>
       <w:r>
@@ -3973,7 +3973,7 @@
           <v:shape id="_x0000_i1041" type="#_x0000_t75" style="width:12.75pt;height:12pt" o:ole="">
             <v:imagedata r:id="rId42" o:title=""/>
           </v:shape>
-          <o:OLEObject Type="Embed" ProgID="Equation.Ribbit" ShapeID="_x0000_i1041" DrawAspect="Content" ObjectID="_1572695170" r:id="rId43"/>
+          <o:OLEObject Type="Embed" ProgID="Equation.Ribbit" ShapeID="_x0000_i1041" DrawAspect="Content" ObjectID="_1572721750" r:id="rId43"/>
         </w:object>
       </w:r>
       <w:r>
@@ -3982,6 +3982,8 @@
         </w:rPr>
         <w:t>和</w:t>
       </w:r>
+      <w:bookmarkStart w:id="9" w:name="_GoBack"/>
+      <w:bookmarkEnd w:id="9"/>
       <w:r>
         <w:rPr>
           <w:rFonts w:ascii="宋体" w:eastAsia="宋体" w:hAnsi="宋体"/>
@@ -3991,7 +3993,7 @@
           <v:shape id="_x0000_i1042" type="#_x0000_t75" style="width:9.75pt;height:12pt" o:ole="">
             <v:imagedata r:id="rId44" o:title=""/>
           </v:shape>
-          <o:OLEObject Type="Embed" ProgID="Equation.Ribbit" ShapeID="_x0000_i1042" DrawAspect="Content" ObjectID="_1572695171" r:id="rId45"/>
+          <o:OLEObject Type="Embed" ProgID="Equation.Ribbit" ShapeID="_x0000_i1042" DrawAspect="Content" ObjectID="_1572721751" r:id="rId45"/>
         </w:object>
       </w:r>
       <w:r>
@@ -4015,7 +4017,7 @@
           <v:shape id="_x0000_i1043" type="#_x0000_t75" style="width:6.75pt;height:9.75pt" o:ole="">
             <v:imagedata r:id="rId35" o:title=""/>
           </v:shape>
-          <o:OLEObject Type="Embed" ProgID="Equation.Ribbit" ShapeID="_x0000_i1043" DrawAspect="Content" ObjectID="_1572695172" r:id="rId46"/>
+          <o:OLEObject Type="Embed" ProgID="Equation.Ribbit" ShapeID="_x0000_i1043" DrawAspect="Content" ObjectID="_1572721752" r:id="rId46"/>
         </w:object>
       </w:r>
       <w:r>
@@ -4039,7 +4041,7 @@
           <v:shape id="_x0000_i1044" type="#_x0000_t75" style="width:3.75pt;height:12pt" o:ole="">
             <v:imagedata r:id="rId17" o:title=""/>
           </v:shape>
-          <o:OLEObject Type="Embed" ProgID="Equation.Ribbit" ShapeID="_x0000_i1044" DrawAspect="Content" ObjectID="_1572695173" r:id="rId47"/>
+          <o:OLEObject Type="Embed" ProgID="Equation.Ribbit" ShapeID="_x0000_i1044" DrawAspect="Content" ObjectID="_1572721753" r:id="rId47"/>
         </w:object>
       </w:r>
       <w:r>
@@ -4057,7 +4059,7 @@
           <v:shape id="_x0000_i1045" type="#_x0000_t75" style="width:6.75pt;height:12pt" o:ole="">
             <v:imagedata r:id="rId48" o:title=""/>
           </v:shape>
-          <o:OLEObject Type="Embed" ProgID="Equation.Ribbit" ShapeID="_x0000_i1045" DrawAspect="Content" ObjectID="_1572695174" r:id="rId49"/>
+          <o:OLEObject Type="Embed" ProgID="Equation.Ribbit" ShapeID="_x0000_i1045" DrawAspect="Content" ObjectID="_1572721754" r:id="rId49"/>
         </w:object>
       </w:r>
       <w:r>
@@ -4152,7 +4154,7 @@
           <v:shape id="_x0000_i1046" type="#_x0000_t75" style="width:347.25pt;height:35.25pt" o:ole="">
             <v:imagedata r:id="rId50" o:title=""/>
           </v:shape>
-          <o:OLEObject Type="Embed" ProgID="Equation.Ribbit" ShapeID="_x0000_i1046" DrawAspect="Content" ObjectID="_1572695175" r:id="rId51"/>
+          <o:OLEObject Type="Embed" ProgID="Equation.Ribbit" ShapeID="_x0000_i1046" DrawAspect="Content" ObjectID="_1572721755" r:id="rId51"/>
         </w:object>
       </w:r>
     </w:p>
@@ -4188,7 +4190,7 @@
           <v:shape id="_x0000_i1047" type="#_x0000_t75" style="width:54.75pt;height:15pt" o:ole="">
             <v:imagedata r:id="rId52" o:title=""/>
           </v:shape>
-          <o:OLEObject Type="Embed" ProgID="Equation.Ribbit" ShapeID="_x0000_i1047" DrawAspect="Content" ObjectID="_1572695176" r:id="rId53"/>
+          <o:OLEObject Type="Embed" ProgID="Equation.Ribbit" ShapeID="_x0000_i1047" DrawAspect="Content" ObjectID="_1572721756" r:id="rId53"/>
         </w:object>
       </w:r>
       <w:r>
@@ -4205,7 +4207,7 @@
           <v:shape id="_x0000_i1048" type="#_x0000_t75" style="width:7.5pt;height:9.75pt" o:ole="">
             <v:imagedata r:id="rId54" o:title=""/>
           </v:shape>
-          <o:OLEObject Type="Embed" ProgID="Equation.Ribbit" ShapeID="_x0000_i1048" DrawAspect="Content" ObjectID="_1572695177" r:id="rId55"/>
+          <o:OLEObject Type="Embed" ProgID="Equation.Ribbit" ShapeID="_x0000_i1048" DrawAspect="Content" ObjectID="_1572721757" r:id="rId55"/>
         </w:object>
       </w:r>
       <w:r>
@@ -4228,7 +4230,7 @@
           <v:shape id="_x0000_i1049" type="#_x0000_t75" style="width:11.25pt;height:13.5pt" o:ole="">
             <v:imagedata r:id="rId56" o:title=""/>
           </v:shape>
-          <o:OLEObject Type="Embed" ProgID="Equation.Ribbit" ShapeID="_x0000_i1049" DrawAspect="Content" ObjectID="_1572695178" r:id="rId57"/>
+          <o:OLEObject Type="Embed" ProgID="Equation.Ribbit" ShapeID="_x0000_i1049" DrawAspect="Content" ObjectID="_1572721758" r:id="rId57"/>
         </w:object>
       </w:r>
       <w:r>
@@ -4258,7 +4260,7 @@
           <v:shape id="_x0000_i1050" type="#_x0000_t75" style="width:18pt;height:15.75pt" o:ole="">
             <v:imagedata r:id="rId58" o:title=""/>
           </v:shape>
-          <o:OLEObject Type="Embed" ProgID="Equation.Ribbit" ShapeID="_x0000_i1050" DrawAspect="Content" ObjectID="_1572695179" r:id="rId59"/>
+          <o:OLEObject Type="Embed" ProgID="Equation.Ribbit" ShapeID="_x0000_i1050" DrawAspect="Content" ObjectID="_1572721759" r:id="rId59"/>
         </w:object>
       </w:r>
       <w:r>
@@ -4294,7 +4296,7 @@
           <v:shape id="_x0000_i1051" type="#_x0000_t75" style="width:6.75pt;height:9.75pt" o:ole="">
             <v:imagedata r:id="rId35" o:title=""/>
           </v:shape>
-          <o:OLEObject Type="Embed" ProgID="Equation.Ribbit" ShapeID="_x0000_i1051" DrawAspect="Content" ObjectID="_1572695180" r:id="rId60"/>
+          <o:OLEObject Type="Embed" ProgID="Equation.Ribbit" ShapeID="_x0000_i1051" DrawAspect="Content" ObjectID="_1572721760" r:id="rId60"/>
         </w:object>
       </w:r>
       <w:r>
@@ -4318,7 +4320,7 @@
           <v:shape id="_x0000_i1052" type="#_x0000_t75" style="width:3.75pt;height:12pt" o:ole="">
             <v:imagedata r:id="rId17" o:title=""/>
           </v:shape>
-          <o:OLEObject Type="Embed" ProgID="Equation.Ribbit" ShapeID="_x0000_i1052" DrawAspect="Content" ObjectID="_1572695181" r:id="rId61"/>
+          <o:OLEObject Type="Embed" ProgID="Equation.Ribbit" ShapeID="_x0000_i1052" DrawAspect="Content" ObjectID="_1572721761" r:id="rId61"/>
         </w:object>
       </w:r>
       <w:r>
@@ -4369,7 +4371,7 @@
           <v:shape id="_x0000_i1053" type="#_x0000_t75" style="width:21.75pt;height:14.25pt" o:ole="">
             <v:imagedata r:id="rId62" o:title=""/>
           </v:shape>
-          <o:OLEObject Type="Embed" ProgID="Equation.Ribbit" ShapeID="_x0000_i1053" DrawAspect="Content" ObjectID="_1572695182" r:id="rId63"/>
+          <o:OLEObject Type="Embed" ProgID="Equation.Ribbit" ShapeID="_x0000_i1053" DrawAspect="Content" ObjectID="_1572721762" r:id="rId63"/>
         </w:object>
       </w:r>
       <w:r>
@@ -4387,7 +4389,7 @@
           <v:shape id="_x0000_i1054" type="#_x0000_t75" style="width:25.5pt;height:15pt" o:ole="">
             <v:imagedata r:id="rId64" o:title=""/>
           </v:shape>
-          <o:OLEObject Type="Embed" ProgID="Equation.Ribbit" ShapeID="_x0000_i1054" DrawAspect="Content" ObjectID="_1572695183" r:id="rId65"/>
+          <o:OLEObject Type="Embed" ProgID="Equation.Ribbit" ShapeID="_x0000_i1054" DrawAspect="Content" ObjectID="_1572721763" r:id="rId65"/>
         </w:object>
       </w:r>
       <w:r>
@@ -4411,7 +4413,7 @@
           <v:shape id="_x0000_i1055" type="#_x0000_t75" style="width:21.75pt;height:14.25pt" o:ole="">
             <v:imagedata r:id="rId66" o:title=""/>
           </v:shape>
-          <o:OLEObject Type="Embed" ProgID="Equation.Ribbit" ShapeID="_x0000_i1055" DrawAspect="Content" ObjectID="_1572695184" r:id="rId67"/>
+          <o:OLEObject Type="Embed" ProgID="Equation.Ribbit" ShapeID="_x0000_i1055" DrawAspect="Content" ObjectID="_1572721764" r:id="rId67"/>
         </w:object>
       </w:r>
       <w:r>
@@ -4435,7 +4437,7 @@
           <v:shape id="_x0000_i1056" type="#_x0000_t75" style="width:95.25pt;height:15pt" o:ole="">
             <v:imagedata r:id="rId68" o:title=""/>
           </v:shape>
-          <o:OLEObject Type="Embed" ProgID="Equation.Ribbit" ShapeID="_x0000_i1056" DrawAspect="Content" ObjectID="_1572695185" r:id="rId69"/>
+          <o:OLEObject Type="Embed" ProgID="Equation.Ribbit" ShapeID="_x0000_i1056" DrawAspect="Content" ObjectID="_1572721765" r:id="rId69"/>
         </w:object>
       </w:r>
     </w:p>
@@ -4492,7 +4494,7 @@
           <v:shape id="_x0000_i1057" type="#_x0000_t75" style="width:29.25pt;height:12pt" o:ole="">
             <v:imagedata r:id="rId70" o:title=""/>
           </v:shape>
-          <o:OLEObject Type="Embed" ProgID="Equation.Ribbit" ShapeID="_x0000_i1057" DrawAspect="Content" ObjectID="_1572695186" r:id="rId71"/>
+          <o:OLEObject Type="Embed" ProgID="Equation.Ribbit" ShapeID="_x0000_i1057" DrawAspect="Content" ObjectID="_1572721766" r:id="rId71"/>
         </w:object>
       </w:r>
       <w:r>
@@ -4532,7 +4534,7 @@
           <v:shape id="_x0000_i1058" type="#_x0000_t75" style="width:300pt;height:34.5pt" o:ole="">
             <v:imagedata r:id="rId72" o:title=""/>
           </v:shape>
-          <o:OLEObject Type="Embed" ProgID="Equation.Ribbit" ShapeID="_x0000_i1058" DrawAspect="Content" ObjectID="_1572695187" r:id="rId73"/>
+          <o:OLEObject Type="Embed" ProgID="Equation.Ribbit" ShapeID="_x0000_i1058" DrawAspect="Content" ObjectID="_1572721767" r:id="rId73"/>
         </w:object>
       </w:r>
     </w:p>
@@ -4554,7 +4556,7 @@
           <v:shape id="_x0000_i1059" type="#_x0000_t75" style="width:298.5pt;height:34.5pt" o:ole="">
             <v:imagedata r:id="rId74" o:title=""/>
           </v:shape>
-          <o:OLEObject Type="Embed" ProgID="Equation.Ribbit" ShapeID="_x0000_i1059" DrawAspect="Content" ObjectID="_1572695188" r:id="rId75"/>
+          <o:OLEObject Type="Embed" ProgID="Equation.Ribbit" ShapeID="_x0000_i1059" DrawAspect="Content" ObjectID="_1572721768" r:id="rId75"/>
         </w:object>
       </w:r>
     </w:p>
@@ -4609,7 +4611,7 @@
           <v:shape id="_x0000_i1060" type="#_x0000_t75" style="width:337.5pt;height:34.5pt" o:ole="">
             <v:imagedata r:id="rId76" o:title=""/>
           </v:shape>
-          <o:OLEObject Type="Embed" ProgID="Equation.Ribbit" ShapeID="_x0000_i1060" DrawAspect="Content" ObjectID="_1572695189" r:id="rId77"/>
+          <o:OLEObject Type="Embed" ProgID="Equation.Ribbit" ShapeID="_x0000_i1060" DrawAspect="Content" ObjectID="_1572721769" r:id="rId77"/>
         </w:object>
       </w:r>
     </w:p>
@@ -4658,7 +4660,7 @@
           <v:shape id="_x0000_i1061" type="#_x0000_t75" style="width:402.75pt;height:55.5pt" o:ole="">
             <v:imagedata r:id="rId78" o:title=""/>
           </v:shape>
-          <o:OLEObject Type="Embed" ProgID="Equation.Ribbit" ShapeID="_x0000_i1061" DrawAspect="Content" ObjectID="_1572695190" r:id="rId79"/>
+          <o:OLEObject Type="Embed" ProgID="Equation.Ribbit" ShapeID="_x0000_i1061" DrawAspect="Content" ObjectID="_1572721770" r:id="rId79"/>
         </w:object>
       </w:r>
     </w:p>
@@ -4685,7 +4687,7 @@
           <v:shape id="_x0000_i1062" type="#_x0000_t75" style="width:13.5pt;height:15pt" o:ole="">
             <v:imagedata r:id="rId80" o:title=""/>
           </v:shape>
-          <o:OLEObject Type="Embed" ProgID="Equation.Ribbit" ShapeID="_x0000_i1062" DrawAspect="Content" ObjectID="_1572695191" r:id="rId81"/>
+          <o:OLEObject Type="Embed" ProgID="Equation.Ribbit" ShapeID="_x0000_i1062" DrawAspect="Content" ObjectID="_1572721771" r:id="rId81"/>
         </w:object>
       </w:r>
       <w:r>
@@ -4703,7 +4705,7 @@
           <v:shape id="_x0000_i1063" type="#_x0000_t75" style="width:13.5pt;height:15pt" o:ole="">
             <v:imagedata r:id="rId82" o:title=""/>
           </v:shape>
-          <o:OLEObject Type="Embed" ProgID="Equation.Ribbit" ShapeID="_x0000_i1063" DrawAspect="Content" ObjectID="_1572695192" r:id="rId83"/>
+          <o:OLEObject Type="Embed" ProgID="Equation.Ribbit" ShapeID="_x0000_i1063" DrawAspect="Content" ObjectID="_1572721772" r:id="rId83"/>
         </w:object>
       </w:r>
       <w:r>
@@ -4722,7 +4724,7 @@
           <v:shape id="_x0000_i1064" type="#_x0000_t75" style="width:13.5pt;height:14.25pt" o:ole="">
             <v:imagedata r:id="rId84" o:title=""/>
           </v:shape>
-          <o:OLEObject Type="Embed" ProgID="Equation.Ribbit" ShapeID="_x0000_i1064" DrawAspect="Content" ObjectID="_1572695193" r:id="rId85"/>
+          <o:OLEObject Type="Embed" ProgID="Equation.Ribbit" ShapeID="_x0000_i1064" DrawAspect="Content" ObjectID="_1572721773" r:id="rId85"/>
         </w:object>
       </w:r>
       <w:r>
@@ -4740,7 +4742,7 @@
           <v:shape id="_x0000_i1065" type="#_x0000_t75" style="width:9pt;height:12.75pt" o:ole="">
             <v:imagedata r:id="rId13" o:title=""/>
           </v:shape>
-          <o:OLEObject Type="Embed" ProgID="Equation.Ribbit" ShapeID="_x0000_i1065" DrawAspect="Content" ObjectID="_1572695194" r:id="rId86"/>
+          <o:OLEObject Type="Embed" ProgID="Equation.Ribbit" ShapeID="_x0000_i1065" DrawAspect="Content" ObjectID="_1572721774" r:id="rId86"/>
         </w:object>
       </w:r>
       <w:r>
@@ -4758,7 +4760,7 @@
           <v:shape id="_x0000_i1066" type="#_x0000_t75" style="width:9.75pt;height:12.75pt" o:ole="">
             <v:imagedata r:id="rId87" o:title=""/>
           </v:shape>
-          <o:OLEObject Type="Embed" ProgID="Equation.Ribbit" ShapeID="_x0000_i1066" DrawAspect="Content" ObjectID="_1572695195" r:id="rId88"/>
+          <o:OLEObject Type="Embed" ProgID="Equation.Ribbit" ShapeID="_x0000_i1066" DrawAspect="Content" ObjectID="_1572721775" r:id="rId88"/>
         </w:object>
       </w:r>
       <w:r>
@@ -4826,77 +4828,26 @@
       </w:r>
     </w:p>
     <w:p>
-      <w:bookmarkStart w:id="9" w:name="_Toc389134550"/>
-      <w:bookmarkStart w:id="10" w:name="__RefHeading__5400_877611886"/>
-      <w:bookmarkStart w:id="11" w:name="Bookmark5"/>
-      <w:bookmarkEnd w:id="9"/>
+      <w:bookmarkStart w:id="10" w:name="_Toc389134550"/>
+      <w:bookmarkStart w:id="11" w:name="__RefHeading__5400_877611886"/>
+      <w:bookmarkStart w:id="12" w:name="Bookmark5"/>
       <w:bookmarkEnd w:id="10"/>
       <w:bookmarkEnd w:id="11"/>
-    </w:p>
-    <w:p/>
-    <w:p>
-      <w:pPr>
-        <w:pStyle w:val="2"/>
-      </w:pPr>
-      <w:bookmarkStart w:id="12" w:name="_Toc498415994"/>
-      <w:r>
-        <w:rPr>
-          <w:rFonts w:hint="eastAsia"/>
-        </w:rPr>
-        <w:t>基于时序</w:t>
-      </w:r>
-      <w:r>
-        <w:t>分析</w:t>
-      </w:r>
-      <w:r>
-        <w:rPr>
-          <w:rFonts w:hint="eastAsia"/>
-        </w:rPr>
-        <w:t>的</w:t>
-      </w:r>
-      <w:r>
-        <w:t>用户社交关系选择</w:t>
-      </w:r>
       <w:bookmarkEnd w:id="12"/>
-      <w:r>
-        <w:rPr>
-          <w:rFonts w:hint="eastAsia"/>
-        </w:rPr>
-        <w:t>(</w:t>
-      </w:r>
-      <w:r>
-        <w:rPr>
-          <w:rFonts w:hint="eastAsia"/>
-        </w:rPr>
-        <w:t>完成</w:t>
-      </w:r>
-      <w:r>
-        <w:rPr>
-          <w:rFonts w:hint="eastAsia"/>
-        </w:rPr>
-        <w:t>ing</w:t>
-      </w:r>
-      <w:r>
-        <w:rPr>
-          <w:rFonts w:hint="eastAsia"/>
-        </w:rPr>
-        <w:t>)</w:t>
-      </w:r>
     </w:p>
     <w:p>
       <w:pPr>
-        <w:rPr>
-          <w:rFonts w:hint="eastAsia"/>
-        </w:rPr>
-      </w:pPr>
-      <w:r>
-        <w:rPr>
-          <w:rFonts w:hint="eastAsia"/>
-        </w:rPr>
-        <w:t>协同过滤</w:t>
-      </w:r>
-      <w:r>
-        <w:t>算法</w:t>
+        <w:pStyle w:val="2"/>
+      </w:pPr>
+      <w:bookmarkStart w:id="13" w:name="_Toc498415994"/>
+      <w:r>
+        <w:rPr>
+          <w:rFonts w:hint="eastAsia"/>
+        </w:rPr>
+        <w:t>基于时序</w:t>
+      </w:r>
+      <w:r>
+        <w:t>分析</w:t>
       </w:r>
       <w:r>
         <w:rPr>
@@ -4905,14 +4856,9 @@
         <w:t>的</w:t>
       </w:r>
       <w:r>
-        <w:t>本质思想是</w:t>
-      </w:r>
-      <w:r>
-        <w:rPr>
-          <w:rFonts w:hint="eastAsia"/>
-        </w:rPr>
-        <w:t>使用先验可用的用户对项目评分集来了解用户和项目之间的相互依赖关系，通过相邻项目</w:t>
-      </w:r>
+        <w:t>用户社交关系选择</w:t>
+      </w:r>
+      <w:bookmarkEnd w:id="13"/>
       <w:r>
         <w:rPr>
           <w:rFonts w:hint="eastAsia"/>
@@ -4920,736 +4866,688 @@
         <w:t>(</w:t>
       </w:r>
       <w:r>
-        <w:t>N</w:t>
-      </w:r>
-      <w:r>
-        <w:t>eighbor-based</w:t>
+        <w:rPr>
+          <w:rFonts w:hint="eastAsia"/>
+        </w:rPr>
+        <w:t>完成</w:t>
+      </w:r>
+      <w:r>
+        <w:rPr>
+          <w:rFonts w:hint="eastAsia"/>
+        </w:rPr>
+        <w:t>ing</w:t>
       </w:r>
       <w:r>
         <w:rPr>
           <w:rFonts w:hint="eastAsia"/>
         </w:rPr>
         <w:t>)</w:t>
-      </w:r>
-      <w:r>
-        <w:rPr>
-          <w:rFonts w:hint="eastAsia"/>
-        </w:rPr>
-        <w:t>的评分</w:t>
-      </w:r>
-      <w:r>
-        <w:rPr>
-          <w:rFonts w:hint="eastAsia"/>
-        </w:rPr>
-        <w:t>【</w:t>
-      </w:r>
-      <w:r>
-        <w:t>25</w:t>
-      </w:r>
-      <w:r>
-        <w:rPr>
-          <w:rFonts w:hint="eastAsia"/>
-        </w:rPr>
-        <w:t>,</w:t>
-      </w:r>
-      <w:r>
-        <w:t>26</w:t>
-      </w:r>
-      <w:r>
-        <w:rPr>
-          <w:rFonts w:hint="eastAsia"/>
-        </w:rPr>
-        <w:t>】</w:t>
-      </w:r>
-      <w:r>
-        <w:rPr>
-          <w:rFonts w:hint="eastAsia"/>
-        </w:rPr>
-        <w:t>或推测低维嵌入</w:t>
-      </w:r>
-      <w:r>
-        <w:rPr>
-          <w:rFonts w:hint="eastAsia"/>
-        </w:rPr>
-        <w:t>(</w:t>
-      </w:r>
-      <w:r>
-        <w:t>L</w:t>
-      </w:r>
-      <w:r>
-        <w:rPr>
-          <w:rFonts w:hint="eastAsia"/>
-        </w:rPr>
-        <w:t xml:space="preserve">ow-dimensional </w:t>
-      </w:r>
-      <w:r>
-        <w:t>E</w:t>
-      </w:r>
-      <w:r>
-        <w:rPr>
-          <w:rFonts w:hint="eastAsia"/>
-        </w:rPr>
-        <w:t>mbedding)</w:t>
-      </w:r>
-      <w:r>
-        <w:rPr>
-          <w:rFonts w:hint="eastAsia"/>
-        </w:rPr>
-        <w:t>来预测用户对项目的评分</w:t>
-      </w:r>
-      <w:r>
-        <w:rPr>
-          <w:rFonts w:hint="eastAsia"/>
-        </w:rPr>
-        <w:t>【</w:t>
-      </w:r>
-      <w:r>
-        <w:rPr>
-          <w:rFonts w:hint="eastAsia"/>
-        </w:rPr>
-        <w:t>29</w:t>
-      </w:r>
-      <w:r>
-        <w:rPr>
-          <w:rFonts w:hint="eastAsia"/>
-        </w:rPr>
-        <w:t>】</w:t>
-      </w:r>
-      <w:r>
-        <w:rPr>
-          <w:rFonts w:hint="eastAsia"/>
-        </w:rPr>
-        <w:t>，</w:t>
-      </w:r>
-      <w:r>
-        <w:t>后者是</w:t>
-      </w:r>
-      <w:r>
-        <w:rPr>
-          <w:rFonts w:hint="eastAsia"/>
-        </w:rPr>
-        <w:t>基于潜在因子</w:t>
-      </w:r>
-      <w:r>
-        <w:rPr>
-          <w:rFonts w:hint="eastAsia"/>
-        </w:rPr>
-        <w:t>（</w:t>
-      </w:r>
-      <w:r>
-        <w:t>L</w:t>
-      </w:r>
-      <w:r>
-        <w:rPr>
-          <w:rFonts w:hint="eastAsia"/>
-        </w:rPr>
-        <w:t xml:space="preserve">atent </w:t>
-      </w:r>
-      <w:r>
-        <w:t>F</w:t>
-      </w:r>
-      <w:r>
-        <w:rPr>
-          <w:rFonts w:hint="eastAsia"/>
-        </w:rPr>
-        <w:t>actor-based</w:t>
-      </w:r>
-      <w:r>
-        <w:rPr>
-          <w:rFonts w:hint="eastAsia"/>
-        </w:rPr>
-        <w:t>）</w:t>
-      </w:r>
-      <w:r>
-        <w:rPr>
-          <w:rFonts w:hint="eastAsia"/>
-        </w:rPr>
-        <w:t>的</w:t>
-      </w:r>
-      <w:r>
-        <w:rPr>
-          <w:rFonts w:hint="eastAsia"/>
-        </w:rPr>
-        <w:t>矩阵分解【</w:t>
-      </w:r>
-      <w:r>
-        <w:rPr>
-          <w:rFonts w:hint="eastAsia"/>
-        </w:rPr>
-        <w:t>27,</w:t>
-      </w:r>
-      <w:r>
-        <w:t>28</w:t>
-      </w:r>
-      <w:r>
-        <w:rPr>
-          <w:rFonts w:hint="eastAsia"/>
-        </w:rPr>
-        <w:t>】</w:t>
-      </w:r>
-      <w:r>
-        <w:rPr>
-          <w:rFonts w:hint="eastAsia"/>
-        </w:rPr>
-        <w:t>。</w:t>
-      </w:r>
-      <w:r>
-        <w:rPr>
-          <w:rFonts w:hint="eastAsia"/>
-        </w:rPr>
-        <w:t>概率矩阵分解算法（</w:t>
-      </w:r>
-      <w:r>
-        <w:t>Probabilistic Matrix Factorization, PMF</w:t>
-      </w:r>
-      <w:r>
-        <w:rPr>
-          <w:rFonts w:hint="eastAsia"/>
-        </w:rPr>
-        <w:t>）</w:t>
-      </w:r>
-      <w:r>
-        <w:t>是</w:t>
-      </w:r>
-      <w:r>
-        <w:rPr>
-          <w:rFonts w:hint="eastAsia"/>
-        </w:rPr>
-        <w:t>协同过滤</w:t>
-      </w:r>
-      <w:r>
-        <w:t>算法的一类</w:t>
-      </w:r>
-      <w:r>
-        <w:rPr>
-          <w:rFonts w:hint="eastAsia"/>
-        </w:rPr>
-        <w:t>重要</w:t>
-      </w:r>
-      <w:r>
-        <w:t>的</w:t>
-      </w:r>
-      <w:r>
-        <w:t>分支，</w:t>
-      </w:r>
-      <w:r>
-        <w:rPr>
-          <w:rFonts w:hint="eastAsia"/>
-        </w:rPr>
-        <w:t>通过</w:t>
-      </w:r>
-      <w:r>
-        <w:t>学习低维嵌入</w:t>
-      </w:r>
-      <w:r>
-        <w:rPr>
-          <w:rFonts w:hint="eastAsia"/>
-        </w:rPr>
-        <w:t>分解</w:t>
-      </w:r>
-      <w:r>
-        <w:t>出</w:t>
-      </w:r>
-      <w:r>
-        <w:rPr>
-          <w:rFonts w:hint="eastAsia"/>
-        </w:rPr>
-        <w:t>潜在</w:t>
-      </w:r>
-      <w:r>
-        <w:t>因子矩阵</w:t>
-      </w:r>
-      <w:r>
-        <w:rPr>
-          <w:rFonts w:hint="eastAsia"/>
-        </w:rPr>
-        <w:t>（</w:t>
-      </w:r>
-      <w:r>
-        <w:t>L</w:t>
-      </w:r>
-      <w:r>
-        <w:t xml:space="preserve">atent </w:t>
-      </w:r>
-      <w:r>
-        <w:t>F</w:t>
-      </w:r>
-      <w:r>
-        <w:t>actors</w:t>
-      </w:r>
-      <w:r>
-        <w:t xml:space="preserve"> Matrix</w:t>
-      </w:r>
-      <w:r>
-        <w:t>, LFM</w:t>
-      </w:r>
-      <w:bookmarkStart w:id="13" w:name="_GoBack"/>
-      <w:bookmarkEnd w:id="13"/>
-      <w:r>
-        <w:rPr>
-          <w:rFonts w:hint="eastAsia"/>
-        </w:rPr>
-        <w:t>）</w:t>
-      </w:r>
-      <w:r>
-        <w:rPr>
-          <w:rFonts w:hint="eastAsia"/>
-        </w:rPr>
-        <w:t>进行</w:t>
-      </w:r>
-      <w:r>
-        <w:t>推荐</w:t>
-      </w:r>
-      <w:r>
-        <w:rPr>
-          <w:rFonts w:hint="eastAsia"/>
-        </w:rPr>
-        <w:t>，</w:t>
-      </w:r>
-      <w:r>
-        <w:t>可以高效的处理海量数据。</w:t>
-      </w:r>
-      <w:r>
-        <w:rPr>
-          <w:rFonts w:hint="eastAsia"/>
-        </w:rPr>
-        <w:t>然而</w:t>
-      </w:r>
-      <w:r>
-        <w:t>，传统的概率矩阵分解算法</w:t>
-      </w:r>
-      <w:r>
-        <w:rPr>
-          <w:rFonts w:hint="eastAsia"/>
-        </w:rPr>
-        <w:t>存在</w:t>
-      </w:r>
-      <w:r>
-        <w:t>一些缺陷</w:t>
-      </w:r>
-      <w:r>
-        <w:rPr>
-          <w:rFonts w:hint="eastAsia"/>
-        </w:rPr>
-        <w:t>：</w:t>
-      </w:r>
-      <w:r>
-        <w:rPr>
-          <w:rFonts w:hint="eastAsia"/>
-        </w:rPr>
-        <w:t>概率</w:t>
-      </w:r>
-      <w:r>
-        <w:rPr>
-          <w:rFonts w:hint="eastAsia"/>
-        </w:rPr>
-        <w:t>矩阵分解算法的预测准确性较高，</w:t>
-      </w:r>
-      <w:r>
-        <w:rPr>
-          <w:rFonts w:hint="eastAsia"/>
-        </w:rPr>
-        <w:t>但</w:t>
-      </w:r>
-      <w:r>
-        <w:rPr>
-          <w:rFonts w:hint="eastAsia"/>
-        </w:rPr>
-        <w:t>其推荐精度会受初始评分矩阵稀疏特性的影响【</w:t>
-      </w:r>
-      <w:r>
-        <w:rPr>
-          <w:rFonts w:hint="eastAsia"/>
-        </w:rPr>
-        <w:t>30</w:t>
-      </w:r>
-      <w:r>
-        <w:rPr>
-          <w:rFonts w:hint="eastAsia"/>
-        </w:rPr>
-        <w:t>,</w:t>
-      </w:r>
-      <w:r>
-        <w:rPr>
-          <w:rFonts w:hint="eastAsia"/>
-        </w:rPr>
-        <w:t>31</w:t>
-      </w:r>
-      <w:r>
-        <w:rPr>
-          <w:rFonts w:hint="eastAsia"/>
-        </w:rPr>
-        <w:t>】</w:t>
-      </w:r>
-      <w:r>
-        <w:rPr>
-          <w:rFonts w:hint="eastAsia"/>
-        </w:rPr>
-        <w:t>；在</w:t>
-      </w:r>
-      <w:r>
-        <w:t>概率矩阵分解算法中</w:t>
-      </w:r>
-      <w:r>
-        <w:rPr>
-          <w:rFonts w:hint="eastAsia"/>
-        </w:rPr>
-        <w:t>，因为</w:t>
-      </w:r>
-      <w:r>
-        <w:t>使用了潜在</w:t>
-      </w:r>
-      <w:r>
-        <w:rPr>
-          <w:rFonts w:hint="eastAsia"/>
-        </w:rPr>
-        <w:t>因子，</w:t>
-      </w:r>
-      <w:r>
-        <w:t>所以传统的概率矩阵分解</w:t>
-      </w:r>
-      <w:r>
-        <w:rPr>
-          <w:rFonts w:hint="eastAsia"/>
-        </w:rPr>
-        <w:t>方法</w:t>
-      </w:r>
-      <w:r>
-        <w:t>不能给出各个因子的解释以及推荐的解释。此外</w:t>
-      </w:r>
-      <w:r>
-        <w:rPr>
-          <w:rFonts w:hint="eastAsia"/>
-        </w:rPr>
-        <w:t>，</w:t>
-      </w:r>
-      <w:r>
-        <w:t>概率矩阵分解方法还必须做出属性因子</w:t>
-      </w:r>
-      <w:r>
-        <w:rPr>
-          <w:rFonts w:hint="eastAsia"/>
-        </w:rPr>
-        <w:t>之间</w:t>
-      </w:r>
-      <w:r>
-        <w:t>满足</w:t>
-      </w:r>
-      <w:r>
-        <w:t>独立同分布条件的假设，没有覆盖用户与产品间</w:t>
-      </w:r>
-      <w:r>
-        <w:rPr>
-          <w:rFonts w:hint="eastAsia"/>
-        </w:rPr>
-        <w:t>关联</w:t>
-      </w:r>
-      <w:r>
-        <w:t>关系对矩阵分解的</w:t>
-      </w:r>
-      <w:r>
-        <w:rPr>
-          <w:rFonts w:hint="eastAsia"/>
-        </w:rPr>
-        <w:t>误差影响【</w:t>
-      </w:r>
-      <w:r>
-        <w:rPr>
-          <w:rFonts w:hint="eastAsia"/>
-        </w:rPr>
-        <w:t>32</w:t>
-      </w:r>
-      <w:r>
-        <w:rPr>
-          <w:rFonts w:hint="eastAsia"/>
-        </w:rPr>
-        <w:t>】；</w:t>
-      </w:r>
-      <w:r>
-        <w:t>利用概率矩阵分解模型拟合数据之后，评分量很少的用户，其特征向量趋近于先验分布的平均值，最终导致矩阵评分预测更趋向于商品的均分</w:t>
-      </w:r>
-      <w:r>
-        <w:rPr>
-          <w:rFonts w:hint="eastAsia"/>
-        </w:rPr>
-        <w:t>【</w:t>
-      </w:r>
-      <w:r>
-        <w:rPr>
-          <w:rFonts w:hint="eastAsia"/>
-        </w:rPr>
-        <w:t>33</w:t>
-      </w:r>
-      <w:r>
-        <w:rPr>
-          <w:rFonts w:hint="eastAsia"/>
-        </w:rPr>
-        <w:t>】</w:t>
-      </w:r>
-      <w:r>
-        <w:t>。</w:t>
-      </w:r>
-      <w:r>
-        <w:rPr>
-          <w:rFonts w:hint="eastAsia"/>
-        </w:rPr>
-        <w:t>其中</w:t>
-      </w:r>
-      <w:r>
-        <w:t>最重要一点是用户之间或产品之间的关联关系</w:t>
-      </w:r>
-      <w:r>
-        <w:rPr>
-          <w:rFonts w:hint="eastAsia"/>
-        </w:rPr>
-        <w:t>是</w:t>
-      </w:r>
-      <w:r>
-        <w:t>影响推荐效果的关键性因素</w:t>
-      </w:r>
-      <w:r>
-        <w:t>【</w:t>
-      </w:r>
-      <w:r>
-        <w:rPr>
-          <w:rFonts w:hint="eastAsia"/>
-        </w:rPr>
-        <w:t>8</w:t>
-      </w:r>
-      <w:r>
-        <w:t>】</w:t>
-      </w:r>
-      <w:r>
-        <w:t>，我们需要通过评定用户或产品之间的关联关系而找到</w:t>
-      </w:r>
-      <w:r>
-        <w:rPr>
-          <w:rFonts w:hint="eastAsia"/>
-        </w:rPr>
-        <w:t>近邻</w:t>
-      </w:r>
-      <w:r>
-        <w:t>用户</w:t>
-      </w:r>
-      <w:r>
-        <w:rPr>
-          <w:rFonts w:hint="eastAsia"/>
-        </w:rPr>
-        <w:t>或</w:t>
-      </w:r>
-      <w:r>
-        <w:t>近邻商品</w:t>
-      </w:r>
-      <w:r>
-        <w:rPr>
-          <w:rFonts w:hint="eastAsia"/>
-        </w:rPr>
-        <w:t>，</w:t>
-      </w:r>
-      <w:r>
-        <w:t>这样能更准确地识别用户的</w:t>
-      </w:r>
-      <w:r>
-        <w:rPr>
-          <w:rFonts w:hint="eastAsia"/>
-        </w:rPr>
-        <w:t>个人偏好</w:t>
-      </w:r>
-      <w:r>
-        <w:t>，从而有效提高算法的精确度</w:t>
-      </w:r>
-      <w:r>
-        <w:rPr>
-          <w:rFonts w:hint="eastAsia"/>
-        </w:rPr>
-        <w:t>。</w:t>
       </w:r>
     </w:p>
     <w:p>
-      <w:pPr>
-        <w:rPr>
-          <w:rFonts w:hint="eastAsia"/>
-        </w:rPr>
-      </w:pPr>
+      <w:r>
+        <w:rPr>
+          <w:rFonts w:hint="eastAsia"/>
+        </w:rPr>
+        <w:t>协同过滤</w:t>
+      </w:r>
+      <w:r>
+        <w:t>算法</w:t>
+      </w:r>
+      <w:r>
+        <w:rPr>
+          <w:rFonts w:hint="eastAsia"/>
+        </w:rPr>
+        <w:t>的</w:t>
+      </w:r>
+      <w:r>
+        <w:t>本质思想是</w:t>
+      </w:r>
+      <w:r>
+        <w:rPr>
+          <w:rFonts w:hint="eastAsia"/>
+        </w:rPr>
+        <w:t>使用先验可用的用户对项目评分集来了解用户和项目之间的相互依赖关系，通过相邻项目</w:t>
+      </w:r>
+      <w:r>
+        <w:rPr>
+          <w:rFonts w:hint="eastAsia"/>
+        </w:rPr>
+        <w:t>(</w:t>
+      </w:r>
+      <w:r>
+        <w:t>N</w:t>
+      </w:r>
+      <w:r>
+        <w:t>eighbor-based</w:t>
+      </w:r>
+      <w:r>
+        <w:rPr>
+          <w:rFonts w:hint="eastAsia"/>
+        </w:rPr>
+        <w:t>)</w:t>
+      </w:r>
+      <w:r>
+        <w:rPr>
+          <w:rFonts w:hint="eastAsia"/>
+        </w:rPr>
+        <w:t>的评分</w:t>
+      </w:r>
+      <w:r>
+        <w:rPr>
+          <w:rFonts w:hint="eastAsia"/>
+        </w:rPr>
+        <w:t>【</w:t>
+      </w:r>
+      <w:r>
+        <w:t>25</w:t>
+      </w:r>
+      <w:r>
+        <w:rPr>
+          <w:rFonts w:hint="eastAsia"/>
+        </w:rPr>
+        <w:t>,</w:t>
+      </w:r>
+      <w:r>
+        <w:t>26</w:t>
+      </w:r>
+      <w:r>
+        <w:rPr>
+          <w:rFonts w:hint="eastAsia"/>
+        </w:rPr>
+        <w:t>】</w:t>
+      </w:r>
+      <w:r>
+        <w:rPr>
+          <w:rFonts w:hint="eastAsia"/>
+        </w:rPr>
+        <w:t>或推测低维嵌入</w:t>
+      </w:r>
+      <w:r>
+        <w:rPr>
+          <w:rFonts w:hint="eastAsia"/>
+        </w:rPr>
+        <w:t>(</w:t>
+      </w:r>
+      <w:r>
+        <w:t>L</w:t>
+      </w:r>
+      <w:r>
+        <w:rPr>
+          <w:rFonts w:hint="eastAsia"/>
+        </w:rPr>
+        <w:t xml:space="preserve">ow-dimensional </w:t>
+      </w:r>
+      <w:r>
+        <w:t>E</w:t>
+      </w:r>
+      <w:r>
+        <w:rPr>
+          <w:rFonts w:hint="eastAsia"/>
+        </w:rPr>
+        <w:t>mbedding)</w:t>
+      </w:r>
+      <w:r>
+        <w:rPr>
+          <w:rFonts w:hint="eastAsia"/>
+        </w:rPr>
+        <w:t>来预测用户对项目的评分</w:t>
+      </w:r>
+      <w:r>
+        <w:rPr>
+          <w:rFonts w:hint="eastAsia"/>
+        </w:rPr>
+        <w:t>【</w:t>
+      </w:r>
+      <w:r>
+        <w:rPr>
+          <w:rFonts w:hint="eastAsia"/>
+        </w:rPr>
+        <w:t>29</w:t>
+      </w:r>
+      <w:r>
+        <w:rPr>
+          <w:rFonts w:hint="eastAsia"/>
+        </w:rPr>
+        <w:t>】</w:t>
+      </w:r>
+      <w:r>
+        <w:rPr>
+          <w:rFonts w:hint="eastAsia"/>
+        </w:rPr>
+        <w:t>，</w:t>
+      </w:r>
+      <w:r>
+        <w:t>后者是</w:t>
+      </w:r>
+      <w:r>
+        <w:rPr>
+          <w:rFonts w:hint="eastAsia"/>
+        </w:rPr>
+        <w:t>基于潜在因子</w:t>
+      </w:r>
+      <w:r>
+        <w:rPr>
+          <w:rFonts w:hint="eastAsia"/>
+        </w:rPr>
+        <w:t>（</w:t>
+      </w:r>
+      <w:r>
+        <w:t>L</w:t>
+      </w:r>
+      <w:r>
+        <w:rPr>
+          <w:rFonts w:hint="eastAsia"/>
+        </w:rPr>
+        <w:t xml:space="preserve">atent </w:t>
+      </w:r>
+      <w:r>
+        <w:t>F</w:t>
+      </w:r>
+      <w:r>
+        <w:rPr>
+          <w:rFonts w:hint="eastAsia"/>
+        </w:rPr>
+        <w:t>actor-based</w:t>
+      </w:r>
+      <w:r>
+        <w:rPr>
+          <w:rFonts w:hint="eastAsia"/>
+        </w:rPr>
+        <w:t>）</w:t>
+      </w:r>
+      <w:r>
+        <w:rPr>
+          <w:rFonts w:hint="eastAsia"/>
+        </w:rPr>
+        <w:t>的</w:t>
+      </w:r>
+      <w:r>
+        <w:rPr>
+          <w:rFonts w:hint="eastAsia"/>
+        </w:rPr>
+        <w:t>矩阵分解【</w:t>
+      </w:r>
+      <w:r>
+        <w:rPr>
+          <w:rFonts w:hint="eastAsia"/>
+        </w:rPr>
+        <w:t>27,</w:t>
+      </w:r>
+      <w:r>
+        <w:t>28</w:t>
+      </w:r>
+      <w:r>
+        <w:rPr>
+          <w:rFonts w:hint="eastAsia"/>
+        </w:rPr>
+        <w:t>】。</w:t>
+      </w:r>
+      <w:r>
+        <w:rPr>
+          <w:rFonts w:hint="eastAsia"/>
+        </w:rPr>
+        <w:t>概率矩阵分解算法（</w:t>
+      </w:r>
+      <w:r>
+        <w:t>Probabilistic Matrix Factorization, PMF</w:t>
+      </w:r>
+      <w:r>
+        <w:rPr>
+          <w:rFonts w:hint="eastAsia"/>
+        </w:rPr>
+        <w:t>）</w:t>
+      </w:r>
+      <w:r>
+        <w:t>是</w:t>
+      </w:r>
+      <w:r>
+        <w:rPr>
+          <w:rFonts w:hint="eastAsia"/>
+        </w:rPr>
+        <w:t>协同过滤</w:t>
+      </w:r>
+      <w:r>
+        <w:t>算法的一类</w:t>
+      </w:r>
+      <w:r>
+        <w:rPr>
+          <w:rFonts w:hint="eastAsia"/>
+        </w:rPr>
+        <w:t>重要</w:t>
+      </w:r>
+      <w:r>
+        <w:t>的</w:t>
+      </w:r>
+      <w:r>
+        <w:t>分支，</w:t>
+      </w:r>
+      <w:r>
+        <w:rPr>
+          <w:rFonts w:hint="eastAsia"/>
+        </w:rPr>
+        <w:t>通过</w:t>
+      </w:r>
+      <w:r>
+        <w:t>学习低维嵌入</w:t>
+      </w:r>
+      <w:r>
+        <w:rPr>
+          <w:rFonts w:hint="eastAsia"/>
+        </w:rPr>
+        <w:t>分解</w:t>
+      </w:r>
+      <w:r>
+        <w:t>出</w:t>
+      </w:r>
+      <w:r>
+        <w:rPr>
+          <w:rFonts w:hint="eastAsia"/>
+        </w:rPr>
+        <w:t>潜在</w:t>
+      </w:r>
+      <w:r>
+        <w:t>因子矩阵</w:t>
+      </w:r>
+      <w:r>
+        <w:rPr>
+          <w:rFonts w:hint="eastAsia"/>
+        </w:rPr>
+        <w:t>（</w:t>
+      </w:r>
+      <w:r>
+        <w:t>L</w:t>
+      </w:r>
+      <w:r>
+        <w:t xml:space="preserve">atent </w:t>
+      </w:r>
+      <w:r>
+        <w:t>F</w:t>
+      </w:r>
+      <w:r>
+        <w:t>actors</w:t>
+      </w:r>
+      <w:r>
+        <w:t xml:space="preserve"> Matrix</w:t>
+      </w:r>
+      <w:r>
+        <w:t>, LFM</w:t>
+      </w:r>
+      <w:r>
+        <w:rPr>
+          <w:rFonts w:hint="eastAsia"/>
+        </w:rPr>
+        <w:t>）</w:t>
+      </w:r>
+      <w:r>
+        <w:rPr>
+          <w:rFonts w:hint="eastAsia"/>
+        </w:rPr>
+        <w:t>进行</w:t>
+      </w:r>
+      <w:r>
+        <w:t>推荐</w:t>
+      </w:r>
+      <w:r>
+        <w:rPr>
+          <w:rFonts w:hint="eastAsia"/>
+        </w:rPr>
+        <w:t>，</w:t>
+      </w:r>
+      <w:r>
+        <w:t>可以高效的处理海量数据。</w:t>
+      </w:r>
+      <w:r>
+        <w:rPr>
+          <w:rFonts w:hint="eastAsia"/>
+        </w:rPr>
+        <w:t>然而</w:t>
+      </w:r>
+      <w:r>
+        <w:t>，传统的概率矩阵分解算法</w:t>
+      </w:r>
+      <w:r>
+        <w:rPr>
+          <w:rFonts w:hint="eastAsia"/>
+        </w:rPr>
+        <w:t>存在</w:t>
+      </w:r>
+      <w:r>
+        <w:t>一些缺陷</w:t>
+      </w:r>
+      <w:r>
+        <w:rPr>
+          <w:rFonts w:hint="eastAsia"/>
+        </w:rPr>
+        <w:t>：</w:t>
+      </w:r>
+      <w:r>
+        <w:rPr>
+          <w:rFonts w:hint="eastAsia"/>
+        </w:rPr>
+        <w:t>概率</w:t>
+      </w:r>
+      <w:r>
+        <w:rPr>
+          <w:rFonts w:hint="eastAsia"/>
+        </w:rPr>
+        <w:t>矩阵分解算法的预测准确性较高，</w:t>
+      </w:r>
+      <w:r>
+        <w:rPr>
+          <w:rFonts w:hint="eastAsia"/>
+        </w:rPr>
+        <w:t>但其推荐精度会受初始评分矩阵稀疏特性的影响【</w:t>
+      </w:r>
+      <w:r>
+        <w:rPr>
+          <w:rFonts w:hint="eastAsia"/>
+        </w:rPr>
+        <w:t>30,31</w:t>
+      </w:r>
+      <w:r>
+        <w:rPr>
+          <w:rFonts w:hint="eastAsia"/>
+        </w:rPr>
+        <w:t>】</w:t>
+      </w:r>
+      <w:r>
+        <w:rPr>
+          <w:rFonts w:hint="eastAsia"/>
+        </w:rPr>
+        <w:t>；在</w:t>
+      </w:r>
+      <w:r>
+        <w:t>概率矩阵分解算法中</w:t>
+      </w:r>
+      <w:r>
+        <w:rPr>
+          <w:rFonts w:hint="eastAsia"/>
+        </w:rPr>
+        <w:t>，因为</w:t>
+      </w:r>
+      <w:r>
+        <w:t>使用了潜在</w:t>
+      </w:r>
+      <w:r>
+        <w:rPr>
+          <w:rFonts w:hint="eastAsia"/>
+        </w:rPr>
+        <w:t>因子，</w:t>
+      </w:r>
+      <w:r>
+        <w:t>所以传统的概率矩阵分解</w:t>
+      </w:r>
+      <w:r>
+        <w:rPr>
+          <w:rFonts w:hint="eastAsia"/>
+        </w:rPr>
+        <w:t>方法</w:t>
+      </w:r>
+      <w:r>
+        <w:t>不能给出各个因子的解释以及推荐的解释。此外</w:t>
+      </w:r>
+      <w:r>
+        <w:rPr>
+          <w:rFonts w:hint="eastAsia"/>
+        </w:rPr>
+        <w:t>，</w:t>
+      </w:r>
+      <w:r>
+        <w:t>概率矩阵分解方法还必须做出属性因子</w:t>
+      </w:r>
+      <w:r>
+        <w:rPr>
+          <w:rFonts w:hint="eastAsia"/>
+        </w:rPr>
+        <w:t>之间</w:t>
+      </w:r>
+      <w:r>
+        <w:t>满足</w:t>
+      </w:r>
+      <w:r>
+        <w:t>独立同分布条件的假设，没有覆盖用户与产品间</w:t>
+      </w:r>
+      <w:r>
+        <w:rPr>
+          <w:rFonts w:hint="eastAsia"/>
+        </w:rPr>
+        <w:t>关联</w:t>
+      </w:r>
+      <w:r>
+        <w:t>关系对矩阵分解的</w:t>
+      </w:r>
+      <w:r>
+        <w:rPr>
+          <w:rFonts w:hint="eastAsia"/>
+        </w:rPr>
+        <w:t>误差影响【</w:t>
+      </w:r>
+      <w:r>
+        <w:rPr>
+          <w:rFonts w:hint="eastAsia"/>
+        </w:rPr>
+        <w:t>32</w:t>
+      </w:r>
+      <w:r>
+        <w:rPr>
+          <w:rFonts w:hint="eastAsia"/>
+        </w:rPr>
+        <w:t>】；</w:t>
+      </w:r>
+      <w:r>
+        <w:t>利用概率矩阵分解模型拟合数据之后，评分量很少的用户，其特征向量趋近于先验分布的平均值，最终导致矩阵评分预测更趋向于商品的均分</w:t>
+      </w:r>
+      <w:r>
+        <w:rPr>
+          <w:rFonts w:hint="eastAsia"/>
+        </w:rPr>
+        <w:t>【</w:t>
+      </w:r>
+      <w:r>
+        <w:rPr>
+          <w:rFonts w:hint="eastAsia"/>
+        </w:rPr>
+        <w:t>33</w:t>
+      </w:r>
+      <w:r>
+        <w:rPr>
+          <w:rFonts w:hint="eastAsia"/>
+        </w:rPr>
+        <w:t>】</w:t>
+      </w:r>
+      <w:r>
+        <w:t>。</w:t>
+      </w:r>
+      <w:r>
+        <w:rPr>
+          <w:rFonts w:hint="eastAsia"/>
+        </w:rPr>
+        <w:t>其中</w:t>
+      </w:r>
+      <w:r>
+        <w:t>最重要一点是用户之间或产品之间的关联关系</w:t>
+      </w:r>
+      <w:r>
+        <w:rPr>
+          <w:rFonts w:hint="eastAsia"/>
+        </w:rPr>
+        <w:t>是</w:t>
+      </w:r>
+      <w:r>
+        <w:t>影响推荐效果的关键性因素</w:t>
+      </w:r>
+      <w:r>
+        <w:t>【</w:t>
+      </w:r>
+      <w:r>
+        <w:rPr>
+          <w:rFonts w:hint="eastAsia"/>
+        </w:rPr>
+        <w:t>8</w:t>
+      </w:r>
+      <w:r>
+        <w:t>】</w:t>
+      </w:r>
+      <w:r>
+        <w:t>，我们需要通过评定用户或产品之间的关联关系而找到</w:t>
+      </w:r>
+      <w:r>
+        <w:rPr>
+          <w:rFonts w:hint="eastAsia"/>
+        </w:rPr>
+        <w:t>近邻</w:t>
+      </w:r>
+      <w:r>
+        <w:t>用户</w:t>
+      </w:r>
+      <w:r>
+        <w:rPr>
+          <w:rFonts w:hint="eastAsia"/>
+        </w:rPr>
+        <w:t>或</w:t>
+      </w:r>
+      <w:r>
+        <w:t>近邻商品</w:t>
+      </w:r>
+      <w:r>
+        <w:rPr>
+          <w:rFonts w:hint="eastAsia"/>
+        </w:rPr>
+        <w:t>，</w:t>
+      </w:r>
+      <w:r>
+        <w:t>这样能更准确地识别用户的</w:t>
+      </w:r>
+      <w:r>
+        <w:rPr>
+          <w:rFonts w:hint="eastAsia"/>
+        </w:rPr>
+        <w:t>个人偏好</w:t>
+      </w:r>
+      <w:r>
+        <w:t>，从而有效提高算法的精确度</w:t>
+      </w:r>
+      <w:r>
+        <w:rPr>
+          <w:rFonts w:hint="eastAsia"/>
+        </w:rPr>
+        <w:t>。</w:t>
+      </w:r>
     </w:p>
-    <w:p/>
-    <w:p/>
-    <w:p/>
     <w:p>
       <w:pPr>
         <w:rPr>
           <w:rFonts w:hint="eastAsia"/>
         </w:rPr>
       </w:pPr>
+      <w:r>
+        <w:rPr>
+          <w:rFonts w:hint="eastAsia"/>
+        </w:rPr>
+        <w:t>为了</w:t>
+      </w:r>
+      <w:r>
+        <w:t>评定用户</w:t>
+      </w:r>
+      <w:r>
+        <w:rPr>
+          <w:rFonts w:hint="eastAsia"/>
+        </w:rPr>
+        <w:t>或</w:t>
+      </w:r>
+      <w:r>
+        <w:t>产品</w:t>
+      </w:r>
+      <w:r>
+        <w:rPr>
+          <w:rFonts w:hint="eastAsia"/>
+        </w:rPr>
+        <w:t>之间</w:t>
+      </w:r>
+      <w:r>
+        <w:t>存在的隐式特征关系，</w:t>
+      </w:r>
+      <w:r>
+        <w:rPr>
+          <w:rFonts w:hint="eastAsia"/>
+        </w:rPr>
+        <w:t>在经典</w:t>
+      </w:r>
+      <w:r>
+        <w:t>的概率矩阵分解算法中没有考虑用户或产品的</w:t>
+      </w:r>
+      <w:r>
+        <w:rPr>
+          <w:rFonts w:hint="eastAsia"/>
+        </w:rPr>
+        <w:t>交易</w:t>
+      </w:r>
+      <w:r>
+        <w:t>时间信息，</w:t>
+      </w:r>
+      <w:r>
+        <w:rPr>
+          <w:rFonts w:hint="eastAsia"/>
+        </w:rPr>
+        <w:t>通过</w:t>
+      </w:r>
+      <w:r>
+        <w:t>分析</w:t>
+      </w:r>
+      <w:r>
+        <w:rPr>
+          <w:rFonts w:hint="eastAsia"/>
+        </w:rPr>
+        <w:t>用户</w:t>
+      </w:r>
+      <w:r>
+        <w:t>的</w:t>
+      </w:r>
+      <w:r>
+        <w:t>时序行为会挖掘出隐藏着的</w:t>
+      </w:r>
+      <w:r>
+        <w:rPr>
+          <w:rFonts w:hint="eastAsia"/>
+        </w:rPr>
+        <w:t>用户</w:t>
+      </w:r>
+      <w:r>
+        <w:t>交易</w:t>
+      </w:r>
+      <w:r>
+        <w:rPr>
+          <w:rFonts w:hint="eastAsia"/>
+        </w:rPr>
+        <w:lastRenderedPageBreak/>
+        <w:t>规律，</w:t>
+      </w:r>
+      <w:r>
+        <w:rPr>
+          <w:rFonts w:hint="eastAsia"/>
+        </w:rPr>
+        <w:t>从而</w:t>
+      </w:r>
+      <w:r>
+        <w:t>提取出</w:t>
+      </w:r>
+      <w:r>
+        <w:t>用户或产品之间的关联关系</w:t>
+      </w:r>
+      <w:r>
+        <w:rPr>
+          <w:rFonts w:hint="eastAsia"/>
+        </w:rPr>
+        <w:t>。</w:t>
+      </w:r>
     </w:p>
-    <w:p/>
-    <w:p/>
     <w:p>
-      <w:r>
-        <w:rPr>
-          <w:rFonts w:hint="eastAsia"/>
-        </w:rPr>
-        <w:t>在基于关系的矩阵分解模型中</w:t>
-      </w:r>
-      <w:r>
-        <w:rPr>
-          <w:rFonts w:hint="eastAsia"/>
-        </w:rPr>
-        <w:t>,</w:t>
-      </w:r>
-      <w:r>
-        <w:rPr>
-          <w:rFonts w:hint="eastAsia"/>
-        </w:rPr>
-        <w:t>核心步骤之一是用户</w:t>
-      </w:r>
-      <w:r>
-        <w:rPr>
-          <w:rFonts w:hint="eastAsia"/>
-        </w:rPr>
-        <w:t>(</w:t>
-      </w:r>
-      <w:r>
-        <w:rPr>
-          <w:rFonts w:hint="eastAsia"/>
-        </w:rPr>
-        <w:t>产品</w:t>
-      </w:r>
-      <w:r>
-        <w:rPr>
-          <w:rFonts w:hint="eastAsia"/>
-        </w:rPr>
-        <w:t>)</w:t>
-      </w:r>
-      <w:r>
-        <w:rPr>
-          <w:rFonts w:hint="eastAsia"/>
-        </w:rPr>
-        <w:t>关系的获取</w:t>
-      </w:r>
-      <w:r>
-        <w:rPr>
-          <w:rFonts w:hint="eastAsia"/>
-        </w:rPr>
-        <w:t>.</w:t>
-      </w:r>
-      <w:r>
-        <w:rPr>
-          <w:rFonts w:hint="eastAsia"/>
-        </w:rPr>
-        <w:t>传统的协同过滤算法均忽略了用户或产品的消费时间信息</w:t>
-      </w:r>
-      <w:r>
-        <w:rPr>
-          <w:rFonts w:hint="eastAsia"/>
-        </w:rPr>
-        <w:t>,</w:t>
-      </w:r>
-      <w:r>
-        <w:rPr>
-          <w:rFonts w:hint="eastAsia"/>
-        </w:rPr>
-        <w:t>然而用户消费产品的时序信息可能会隐藏着一部分规律</w:t>
-      </w:r>
-      <w:r>
-        <w:rPr>
-          <w:rFonts w:hint="eastAsia"/>
-        </w:rPr>
-        <w:t>,</w:t>
-      </w:r>
-      <w:r>
-        <w:rPr>
-          <w:rFonts w:hint="eastAsia"/>
-        </w:rPr>
-        <w:t>利用这些规律可以在一定程度上挖掘用户或产品之间的联系</w:t>
-      </w:r>
-      <w:r>
-        <w:rPr>
-          <w:rFonts w:hint="eastAsia"/>
-        </w:rPr>
-        <w:t>.</w:t>
-      </w:r>
-      <w:r>
-        <w:rPr>
-          <w:rFonts w:hint="eastAsia"/>
-        </w:rPr>
-        <w:t>例如</w:t>
-      </w:r>
-      <w:r>
-        <w:rPr>
-          <w:rFonts w:hint="eastAsia"/>
-        </w:rPr>
-        <w:t>,</w:t>
-      </w:r>
-      <w:r>
-        <w:rPr>
-          <w:rFonts w:hint="eastAsia"/>
-        </w:rPr>
-        <w:t>用户</w:t>
-      </w:r>
-      <w:r>
-        <w:rPr>
-          <w:rFonts w:hint="eastAsia"/>
-        </w:rPr>
-        <w:t xml:space="preserve">A </w:t>
-      </w:r>
-      <w:r>
-        <w:rPr>
-          <w:rFonts w:hint="eastAsia"/>
-        </w:rPr>
-        <w:t>看了一部电影</w:t>
-      </w:r>
-      <w:r>
-        <w:rPr>
-          <w:rFonts w:hint="eastAsia"/>
-        </w:rPr>
-        <w:t>,</w:t>
-      </w:r>
-      <w:r>
-        <w:rPr>
-          <w:rFonts w:hint="eastAsia"/>
-        </w:rPr>
-        <w:t>用户</w:t>
-      </w:r>
-      <w:r>
-        <w:rPr>
-          <w:rFonts w:hint="eastAsia"/>
-        </w:rPr>
-        <w:t xml:space="preserve">B </w:t>
-      </w:r>
-      <w:r>
-        <w:rPr>
-          <w:rFonts w:hint="eastAsia"/>
-        </w:rPr>
-        <w:t>在</w:t>
-      </w:r>
-      <w:r>
-        <w:rPr>
-          <w:rFonts w:hint="eastAsia"/>
-        </w:rPr>
-        <w:t xml:space="preserve">A </w:t>
-      </w:r>
-      <w:r>
-        <w:rPr>
-          <w:rFonts w:hint="eastAsia"/>
-        </w:rPr>
-        <w:t>之后较短时间内看了同样一部电影</w:t>
-      </w:r>
-      <w:r>
-        <w:rPr>
-          <w:rFonts w:hint="eastAsia"/>
-        </w:rPr>
-        <w:t>,</w:t>
-      </w:r>
-    </w:p>
-    <w:p/>
-    <w:p>
-      <w:r>
-        <w:rPr>
-          <w:rFonts w:asciiTheme="minorEastAsia" w:hAnsiTheme="minorEastAsia" w:hint="eastAsia"/>
-        </w:rPr>
-        <w:t>概率矩阵分解算法是一类重要的协同过滤方式.它通过学习低维的近似矩阵进行推荐,能够有效处理海量数据.然而,传统的概率矩阵分解方法往往忽略了用户(产品)之间的结构关系,影响推荐算法的效果.通过衡量用户(产品)之间的关系寻找相似的邻居用户(产品),可以更准确地识别用户的个人兴趣,从而有效提高协同过滤推荐精度.</w:t>
-      </w:r>
+      <w:pPr>
+        <w:rPr>
+          <w:rFonts w:hint="eastAsia"/>
+        </w:rPr>
+      </w:pPr>
     </w:p>
     <w:p/>
     <w:p/>
@@ -5657,6 +5555,7 @@
     <w:p/>
     <w:p/>
     <w:p/>
+    <w:p/>
     <w:p>
       <w:pPr>
         <w:rPr>
@@ -5696,7 +5595,7 @@
           <v:shape id="_x0000_i1067" type="#_x0000_t75" style="width:9.75pt;height:12pt" o:ole="">
             <v:imagedata r:id="rId89" o:title=""/>
           </v:shape>
-          <o:OLEObject Type="Embed" ProgID="Equation.Ribbit" ShapeID="_x0000_i1067" DrawAspect="Content" ObjectID="_1572695196" r:id="rId90"/>
+          <o:OLEObject Type="Embed" ProgID="Equation.Ribbit" ShapeID="_x0000_i1067" DrawAspect="Content" ObjectID="_1572721776" r:id="rId90"/>
         </w:object>
       </w:r>
     </w:p>
@@ -5727,7 +5626,7 @@
           <v:shape id="_x0000_i1068" type="#_x0000_t75" style="width:14.25pt;height:12pt" o:ole="">
             <v:imagedata r:id="rId91" o:title=""/>
           </v:shape>
-          <o:OLEObject Type="Embed" ProgID="Equation.Ribbit" ShapeID="_x0000_i1068" DrawAspect="Content" ObjectID="_1572695197" r:id="rId92"/>
+          <o:OLEObject Type="Embed" ProgID="Equation.Ribbit" ShapeID="_x0000_i1068" DrawAspect="Content" ObjectID="_1572721777" r:id="rId92"/>
         </w:object>
       </w:r>
     </w:p>
@@ -5758,7 +5657,7 @@
           <v:shape id="_x0000_i1069" type="#_x0000_t75" style="width:12.75pt;height:12pt" o:ole="">
             <v:imagedata r:id="rId93" o:title=""/>
           </v:shape>
-          <o:OLEObject Type="Embed" ProgID="Equation.Ribbit" ShapeID="_x0000_i1069" DrawAspect="Content" ObjectID="_1572695198" r:id="rId94"/>
+          <o:OLEObject Type="Embed" ProgID="Equation.Ribbit" ShapeID="_x0000_i1069" DrawAspect="Content" ObjectID="_1572721778" r:id="rId94"/>
         </w:object>
       </w:r>
     </w:p>
@@ -5783,7 +5682,7 @@
           <v:shape id="_x0000_i1070" type="#_x0000_t75" style="width:14.25pt;height:12pt" o:ole="">
             <v:imagedata r:id="rId91" o:title=""/>
           </v:shape>
-          <o:OLEObject Type="Embed" ProgID="Equation.Ribbit" ShapeID="_x0000_i1070" DrawAspect="Content" ObjectID="_1572695199" r:id="rId95"/>
+          <o:OLEObject Type="Embed" ProgID="Equation.Ribbit" ShapeID="_x0000_i1070" DrawAspect="Content" ObjectID="_1572721779" r:id="rId95"/>
         </w:object>
       </w:r>
       <w:r>
@@ -5807,7 +5706,7 @@
           <v:shape id="_x0000_i1071" type="#_x0000_t75" style="width:8.25pt;height:12.75pt" o:ole="">
             <v:imagedata r:id="rId96" o:title=""/>
           </v:shape>
-          <o:OLEObject Type="Embed" ProgID="Equation.Ribbit" ShapeID="_x0000_i1071" DrawAspect="Content" ObjectID="_1572695200" r:id="rId97"/>
+          <o:OLEObject Type="Embed" ProgID="Equation.Ribbit" ShapeID="_x0000_i1071" DrawAspect="Content" ObjectID="_1572721780" r:id="rId97"/>
         </w:object>
       </w:r>
       <w:r>
@@ -5831,7 +5730,7 @@
           <v:shape id="_x0000_i1072" type="#_x0000_t75" style="width:9pt;height:12pt" o:ole="">
             <v:imagedata r:id="rId98" o:title=""/>
           </v:shape>
-          <o:OLEObject Type="Embed" ProgID="Equation.Ribbit" ShapeID="_x0000_i1072" DrawAspect="Content" ObjectID="_1572695201" r:id="rId99"/>
+          <o:OLEObject Type="Embed" ProgID="Equation.Ribbit" ShapeID="_x0000_i1072" DrawAspect="Content" ObjectID="_1572721781" r:id="rId99"/>
         </w:object>
       </w:r>
     </w:p>
@@ -5863,7 +5762,7 @@
           <v:shape id="_x0000_i1073" type="#_x0000_t75" style="width:6.75pt;height:9.75pt" o:ole="">
             <v:imagedata r:id="rId100" o:title=""/>
           </v:shape>
-          <o:OLEObject Type="Embed" ProgID="Equation.Ribbit" ShapeID="_x0000_i1073" DrawAspect="Content" ObjectID="_1572695202" r:id="rId101"/>
+          <o:OLEObject Type="Embed" ProgID="Equation.Ribbit" ShapeID="_x0000_i1073" DrawAspect="Content" ObjectID="_1572721782" r:id="rId101"/>
         </w:object>
       </w:r>
       <w:r>
@@ -5881,7 +5780,7 @@
           <v:shape id="_x0000_i1074" type="#_x0000_t75" style="width:51pt;height:12.75pt" o:ole="">
             <v:imagedata r:id="rId102" o:title=""/>
           </v:shape>
-          <o:OLEObject Type="Embed" ProgID="Equation.Ribbit" ShapeID="_x0000_i1074" DrawAspect="Content" ObjectID="_1572695203" r:id="rId103"/>
+          <o:OLEObject Type="Embed" ProgID="Equation.Ribbit" ShapeID="_x0000_i1074" DrawAspect="Content" ObjectID="_1572721783" r:id="rId103"/>
         </w:object>
       </w:r>
       <w:r>
@@ -5905,7 +5804,7 @@
           <v:shape id="_x0000_i1075" type="#_x0000_t75" style="width:117.75pt;height:14.25pt" o:ole="">
             <v:imagedata r:id="rId104" o:title=""/>
           </v:shape>
-          <o:OLEObject Type="Embed" ProgID="Equation.Ribbit" ShapeID="_x0000_i1075" DrawAspect="Content" ObjectID="_1572695204" r:id="rId105"/>
+          <o:OLEObject Type="Embed" ProgID="Equation.Ribbit" ShapeID="_x0000_i1075" DrawAspect="Content" ObjectID="_1572721784" r:id="rId105"/>
         </w:object>
       </w:r>
     </w:p>
@@ -5930,7 +5829,7 @@
           <v:shape id="_x0000_i1076" type="#_x0000_t75" style="width:6pt;height:12.75pt" o:ole="">
             <v:imagedata r:id="rId106" o:title=""/>
           </v:shape>
-          <o:OLEObject Type="Embed" ProgID="Equation.Ribbit" ShapeID="_x0000_i1076" DrawAspect="Content" ObjectID="_1572695205" r:id="rId107"/>
+          <o:OLEObject Type="Embed" ProgID="Equation.Ribbit" ShapeID="_x0000_i1076" DrawAspect="Content" ObjectID="_1572721785" r:id="rId107"/>
         </w:object>
       </w:r>
       <w:r>
@@ -5948,7 +5847,7 @@
           <v:shape id="_x0000_i1077" type="#_x0000_t75" style="width:38.25pt;height:12.75pt" o:ole="">
             <v:imagedata r:id="rId108" o:title=""/>
           </v:shape>
-          <o:OLEObject Type="Embed" ProgID="Equation.Ribbit" ShapeID="_x0000_i1077" DrawAspect="Content" ObjectID="_1572695206" r:id="rId109"/>
+          <o:OLEObject Type="Embed" ProgID="Equation.Ribbit" ShapeID="_x0000_i1077" DrawAspect="Content" ObjectID="_1572721786" r:id="rId109"/>
         </w:object>
       </w:r>
       <w:r>
@@ -5972,7 +5871,7 @@
           <v:shape id="_x0000_i1078" type="#_x0000_t75" style="width:108pt;height:14.25pt" o:ole="">
             <v:imagedata r:id="rId110" o:title=""/>
           </v:shape>
-          <o:OLEObject Type="Embed" ProgID="Equation.Ribbit" ShapeID="_x0000_i1078" DrawAspect="Content" ObjectID="_1572695207" r:id="rId111"/>
+          <o:OLEObject Type="Embed" ProgID="Equation.Ribbit" ShapeID="_x0000_i1078" DrawAspect="Content" ObjectID="_1572721787" r:id="rId111"/>
         </w:object>
       </w:r>
     </w:p>
@@ -5991,7 +5890,7 @@
           <v:shape id="_x0000_i1079" type="#_x0000_t75" style="width:9pt;height:11.25pt" o:ole="">
             <v:imagedata r:id="rId112" o:title=""/>
           </v:shape>
-          <o:OLEObject Type="Embed" ProgID="Equation.Ribbit" ShapeID="_x0000_i1079" DrawAspect="Content" ObjectID="_1572695208" r:id="rId113"/>
+          <o:OLEObject Type="Embed" ProgID="Equation.Ribbit" ShapeID="_x0000_i1079" DrawAspect="Content" ObjectID="_1572721788" r:id="rId113"/>
         </w:object>
       </w:r>
       <w:r>
@@ -6063,7 +5962,7 @@
           <v:shape id="_x0000_i1080" type="#_x0000_t75" style="width:30.75pt;height:13.5pt" o:ole="">
             <v:imagedata r:id="rId114" o:title=""/>
           </v:shape>
-          <o:OLEObject Type="Embed" ProgID="Equation.Ribbit" ShapeID="_x0000_i1080" DrawAspect="Content" ObjectID="_1572695209" r:id="rId115"/>
+          <o:OLEObject Type="Embed" ProgID="Equation.Ribbit" ShapeID="_x0000_i1080" DrawAspect="Content" ObjectID="_1572721789" r:id="rId115"/>
         </w:object>
       </w:r>
       <w:r>
@@ -6087,7 +5986,7 @@
           <v:shape id="_x0000_i1081" type="#_x0000_t75" style="width:6.75pt;height:9pt" o:ole="">
             <v:imagedata r:id="rId116" o:title=""/>
           </v:shape>
-          <o:OLEObject Type="Embed" ProgID="Equation.Ribbit" ShapeID="_x0000_i1081" DrawAspect="Content" ObjectID="_1572695210" r:id="rId117"/>
+          <o:OLEObject Type="Embed" ProgID="Equation.Ribbit" ShapeID="_x0000_i1081" DrawAspect="Content" ObjectID="_1572721790" r:id="rId117"/>
         </w:object>
       </w:r>
       <w:r>
@@ -6123,7 +6022,7 @@
           <v:shape id="_x0000_i1082" type="#_x0000_t75" style="width:12pt;height:11.25pt" o:ole="">
             <v:imagedata r:id="rId118" o:title=""/>
           </v:shape>
-          <o:OLEObject Type="Embed" ProgID="Equation.Ribbit" ShapeID="_x0000_i1082" DrawAspect="Content" ObjectID="_1572695211" r:id="rId119"/>
+          <o:OLEObject Type="Embed" ProgID="Equation.Ribbit" ShapeID="_x0000_i1082" DrawAspect="Content" ObjectID="_1572721791" r:id="rId119"/>
         </w:object>
       </w:r>
       <w:r>
@@ -6147,7 +6046,7 @@
           <v:shape id="_x0000_i1083" type="#_x0000_t75" style="width:6.75pt;height:9pt" o:ole="">
             <v:imagedata r:id="rId116" o:title=""/>
           </v:shape>
-          <o:OLEObject Type="Embed" ProgID="Equation.Ribbit" ShapeID="_x0000_i1083" DrawAspect="Content" ObjectID="_1572695212" r:id="rId120"/>
+          <o:OLEObject Type="Embed" ProgID="Equation.Ribbit" ShapeID="_x0000_i1083" DrawAspect="Content" ObjectID="_1572721792" r:id="rId120"/>
         </w:object>
       </w:r>
       <w:r>
@@ -6183,7 +6082,7 @@
           <v:shape id="_x0000_i1084" type="#_x0000_t75" style="width:53.25pt;height:13.5pt" o:ole="">
             <v:imagedata r:id="rId121" o:title=""/>
           </v:shape>
-          <o:OLEObject Type="Embed" ProgID="Equation.Ribbit" ShapeID="_x0000_i1084" DrawAspect="Content" ObjectID="_1572695213" r:id="rId122"/>
+          <o:OLEObject Type="Embed" ProgID="Equation.Ribbit" ShapeID="_x0000_i1084" DrawAspect="Content" ObjectID="_1572721793" r:id="rId122"/>
         </w:object>
       </w:r>
     </w:p>
@@ -6202,7 +6101,7 @@
           <v:shape id="_x0000_i1085" type="#_x0000_t75" style="width:7.5pt;height:11.25pt" o:ole="">
             <v:imagedata r:id="rId123" o:title=""/>
           </v:shape>
-          <o:OLEObject Type="Embed" ProgID="Equation.Ribbit" ShapeID="_x0000_i1085" DrawAspect="Content" ObjectID="_1572695214" r:id="rId124"/>
+          <o:OLEObject Type="Embed" ProgID="Equation.Ribbit" ShapeID="_x0000_i1085" DrawAspect="Content" ObjectID="_1572721794" r:id="rId124"/>
         </w:object>
       </w:r>
       <w:r>
@@ -6262,7 +6161,7 @@
           <v:shape id="_x0000_i1086" type="#_x0000_t75" style="width:31.5pt;height:13.5pt" o:ole="">
             <v:imagedata r:id="rId125" o:title=""/>
           </v:shape>
-          <o:OLEObject Type="Embed" ProgID="Equation.Ribbit" ShapeID="_x0000_i1086" DrawAspect="Content" ObjectID="_1572695215" r:id="rId126"/>
+          <o:OLEObject Type="Embed" ProgID="Equation.Ribbit" ShapeID="_x0000_i1086" DrawAspect="Content" ObjectID="_1572721795" r:id="rId126"/>
         </w:object>
       </w:r>
       <w:r>
@@ -6286,7 +6185,7 @@
           <v:shape id="_x0000_i1087" type="#_x0000_t75" style="width:6.75pt;height:9pt" o:ole="">
             <v:imagedata r:id="rId116" o:title=""/>
           </v:shape>
-          <o:OLEObject Type="Embed" ProgID="Equation.Ribbit" ShapeID="_x0000_i1087" DrawAspect="Content" ObjectID="_1572695216" r:id="rId127"/>
+          <o:OLEObject Type="Embed" ProgID="Equation.Ribbit" ShapeID="_x0000_i1087" DrawAspect="Content" ObjectID="_1572721796" r:id="rId127"/>
         </w:object>
       </w:r>
       <w:r>
@@ -6304,7 +6203,7 @@
           <v:shape id="_x0000_i1088" type="#_x0000_t75" style="width:12.75pt;height:11.25pt" o:ole="">
             <v:imagedata r:id="rId128" o:title=""/>
           </v:shape>
-          <o:OLEObject Type="Embed" ProgID="Equation.Ribbit" ShapeID="_x0000_i1088" DrawAspect="Content" ObjectID="_1572695217" r:id="rId129"/>
+          <o:OLEObject Type="Embed" ProgID="Equation.Ribbit" ShapeID="_x0000_i1088" DrawAspect="Content" ObjectID="_1572721797" r:id="rId129"/>
         </w:object>
       </w:r>
       <w:r>
@@ -6317,14 +6216,7 @@
         <w:rPr>
           <w:rFonts w:asciiTheme="minorEastAsia" w:hAnsiTheme="minorEastAsia"/>
         </w:rPr>
-        <w:t>中的所</w:t>
-      </w:r>
-      <w:r>
-        <w:rPr>
-          <w:rFonts w:asciiTheme="minorEastAsia" w:hAnsiTheme="minorEastAsia"/>
-        </w:rPr>
-        <w:lastRenderedPageBreak/>
-        <w:t>有用户的影响，用户</w:t>
+        <w:t>中的所有用户的影响，用户</w:t>
       </w:r>
       <w:r>
         <w:rPr>
@@ -6335,7 +6227,7 @@
           <v:shape id="_x0000_i1089" type="#_x0000_t75" style="width:6.75pt;height:9pt" o:ole="">
             <v:imagedata r:id="rId116" o:title=""/>
           </v:shape>
-          <o:OLEObject Type="Embed" ProgID="Equation.Ribbit" ShapeID="_x0000_i1089" DrawAspect="Content" ObjectID="_1572695218" r:id="rId130"/>
+          <o:OLEObject Type="Embed" ProgID="Equation.Ribbit" ShapeID="_x0000_i1089" DrawAspect="Content" ObjectID="_1572721798" r:id="rId130"/>
         </w:object>
       </w:r>
       <w:r>
@@ -6359,7 +6251,7 @@
           <v:shape id="_x0000_i1090" type="#_x0000_t75" style="width:51.75pt;height:13.5pt" o:ole="">
             <v:imagedata r:id="rId131" o:title=""/>
           </v:shape>
-          <o:OLEObject Type="Embed" ProgID="Equation.Ribbit" ShapeID="_x0000_i1090" DrawAspect="Content" ObjectID="_1572695219" r:id="rId132"/>
+          <o:OLEObject Type="Embed" ProgID="Equation.Ribbit" ShapeID="_x0000_i1090" DrawAspect="Content" ObjectID="_1572721799" r:id="rId132"/>
         </w:object>
       </w:r>
       <w:r>
@@ -6390,7 +6282,7 @@
           <v:shape id="_x0000_i1091" type="#_x0000_t75" style="width:21.75pt;height:15pt" o:ole="">
             <v:imagedata r:id="rId133" o:title=""/>
           </v:shape>
-          <o:OLEObject Type="Embed" ProgID="Equation.Ribbit" ShapeID="_x0000_i1091" DrawAspect="Content" ObjectID="_1572695220" r:id="rId134"/>
+          <o:OLEObject Type="Embed" ProgID="Equation.Ribbit" ShapeID="_x0000_i1091" DrawAspect="Content" ObjectID="_1572721800" r:id="rId134"/>
         </w:object>
       </w:r>
       <w:r>
@@ -6452,7 +6344,7 @@
           <v:shape id="_x0000_i1092" type="#_x0000_t75" style="width:14.25pt;height:12pt" o:ole="">
             <v:imagedata r:id="rId91" o:title=""/>
           </v:shape>
-          <o:OLEObject Type="Embed" ProgID="Equation.Ribbit" ShapeID="_x0000_i1092" DrawAspect="Content" ObjectID="_1572695221" r:id="rId135"/>
+          <o:OLEObject Type="Embed" ProgID="Equation.Ribbit" ShapeID="_x0000_i1092" DrawAspect="Content" ObjectID="_1572721801" r:id="rId135"/>
         </w:object>
       </w:r>
       <w:r>
@@ -6488,7 +6380,7 @@
           <v:shape id="_x0000_i1093" type="#_x0000_t75" style="width:51pt;height:12.75pt" o:ole="">
             <v:imagedata r:id="rId102" o:title=""/>
           </v:shape>
-          <o:OLEObject Type="Embed" ProgID="Equation.Ribbit" ShapeID="_x0000_i1093" DrawAspect="Content" ObjectID="_1572695222" r:id="rId136"/>
+          <o:OLEObject Type="Embed" ProgID="Equation.Ribbit" ShapeID="_x0000_i1093" DrawAspect="Content" ObjectID="_1572721802" r:id="rId136"/>
         </w:object>
       </w:r>
       <w:r>
@@ -6512,7 +6404,7 @@
           <v:shape id="_x0000_i1094" type="#_x0000_t75" style="width:38.25pt;height:12.75pt" o:ole="">
             <v:imagedata r:id="rId108" o:title=""/>
           </v:shape>
-          <o:OLEObject Type="Embed" ProgID="Equation.Ribbit" ShapeID="_x0000_i1094" DrawAspect="Content" ObjectID="_1572695223" r:id="rId137"/>
+          <o:OLEObject Type="Embed" ProgID="Equation.Ribbit" ShapeID="_x0000_i1094" DrawAspect="Content" ObjectID="_1572721803" r:id="rId137"/>
         </w:object>
       </w:r>
       <w:r>
@@ -6542,7 +6434,7 @@
           <v:shape id="_x0000_i1095" type="#_x0000_t75" style="width:9.75pt;height:12pt" o:ole="">
             <v:imagedata r:id="rId138" o:title=""/>
           </v:shape>
-          <o:OLEObject Type="Embed" ProgID="Equation.Ribbit" ShapeID="_x0000_i1095" DrawAspect="Content" ObjectID="_1572695224" r:id="rId139"/>
+          <o:OLEObject Type="Embed" ProgID="Equation.Ribbit" ShapeID="_x0000_i1095" DrawAspect="Content" ObjectID="_1572721804" r:id="rId139"/>
         </w:object>
       </w:r>
       <w:r>
@@ -6560,7 +6452,7 @@
           <v:shape id="_x0000_i1096" type="#_x0000_t75" style="width:8.25pt;height:12pt" o:ole="">
             <v:imagedata r:id="rId140" o:title=""/>
           </v:shape>
-          <o:OLEObject Type="Embed" ProgID="Equation.Ribbit" ShapeID="_x0000_i1096" DrawAspect="Content" ObjectID="_1572695225" r:id="rId141"/>
+          <o:OLEObject Type="Embed" ProgID="Equation.Ribbit" ShapeID="_x0000_i1096" DrawAspect="Content" ObjectID="_1572721805" r:id="rId141"/>
         </w:object>
       </w:r>
       <w:r>
@@ -6590,7 +6482,7 @@
           <v:shape id="_x0000_i1097" type="#_x0000_t75" style="width:3.75pt;height:12pt" o:ole="">
             <v:imagedata r:id="rId17" o:title=""/>
           </v:shape>
-          <o:OLEObject Type="Embed" ProgID="Equation.Ribbit" ShapeID="_x0000_i1097" DrawAspect="Content" ObjectID="_1572695226" r:id="rId142"/>
+          <o:OLEObject Type="Embed" ProgID="Equation.Ribbit" ShapeID="_x0000_i1097" DrawAspect="Content" ObjectID="_1572721806" r:id="rId142"/>
         </w:object>
       </w:r>
       <w:r>
@@ -6614,7 +6506,7 @@
           <v:shape id="_x0000_i1098" type="#_x0000_t75" style="width:3.75pt;height:12pt" o:ole="">
             <v:imagedata r:id="rId17" o:title=""/>
           </v:shape>
-          <o:OLEObject Type="Embed" ProgID="Equation.Ribbit" ShapeID="_x0000_i1098" DrawAspect="Content" ObjectID="_1572695227" r:id="rId143"/>
+          <o:OLEObject Type="Embed" ProgID="Equation.Ribbit" ShapeID="_x0000_i1098" DrawAspect="Content" ObjectID="_1572721807" r:id="rId143"/>
         </w:object>
       </w:r>
       <w:r>
@@ -6632,7 +6524,7 @@
           <v:shape id="_x0000_i1099" type="#_x0000_t75" style="width:51pt;height:12.75pt" o:ole="">
             <v:imagedata r:id="rId102" o:title=""/>
           </v:shape>
-          <o:OLEObject Type="Embed" ProgID="Equation.Ribbit" ShapeID="_x0000_i1099" DrawAspect="Content" ObjectID="_1572695228" r:id="rId144"/>
+          <o:OLEObject Type="Embed" ProgID="Equation.Ribbit" ShapeID="_x0000_i1099" DrawAspect="Content" ObjectID="_1572721808" r:id="rId144"/>
         </w:object>
       </w:r>
       <w:r>
@@ -6656,7 +6548,7 @@
           <v:shape id="_x0000_i1100" type="#_x0000_t75" style="width:38.25pt;height:12.75pt" o:ole="">
             <v:imagedata r:id="rId108" o:title=""/>
           </v:shape>
-          <o:OLEObject Type="Embed" ProgID="Equation.Ribbit" ShapeID="_x0000_i1100" DrawAspect="Content" ObjectID="_1572695229" r:id="rId145"/>
+          <o:OLEObject Type="Embed" ProgID="Equation.Ribbit" ShapeID="_x0000_i1100" DrawAspect="Content" ObjectID="_1572721809" r:id="rId145"/>
         </w:object>
       </w:r>
       <w:r>
@@ -6686,7 +6578,7 @@
           <v:shape id="_x0000_i1101" type="#_x0000_t75" style="width:45.75pt;height:14.25pt" o:ole="">
             <v:imagedata r:id="rId146" o:title=""/>
           </v:shape>
-          <o:OLEObject Type="Embed" ProgID="Equation.Ribbit" ShapeID="_x0000_i1101" DrawAspect="Content" ObjectID="_1572695230" r:id="rId147"/>
+          <o:OLEObject Type="Embed" ProgID="Equation.Ribbit" ShapeID="_x0000_i1101" DrawAspect="Content" ObjectID="_1572721810" r:id="rId147"/>
         </w:object>
       </w:r>
       <w:r>
@@ -6704,7 +6596,7 @@
           <v:shape id="_x0000_i1102" type="#_x0000_t75" style="width:45pt;height:14.25pt" o:ole="">
             <v:imagedata r:id="rId148" o:title=""/>
           </v:shape>
-          <o:OLEObject Type="Embed" ProgID="Equation.Ribbit" ShapeID="_x0000_i1102" DrawAspect="Content" ObjectID="_1572695231" r:id="rId149"/>
+          <o:OLEObject Type="Embed" ProgID="Equation.Ribbit" ShapeID="_x0000_i1102" DrawAspect="Content" ObjectID="_1572721811" r:id="rId149"/>
         </w:object>
       </w:r>
       <w:r>
@@ -6730,7 +6622,7 @@
           <v:shape id="_x0000_i1103" type="#_x0000_t75" style="width:416.25pt;height:405pt" o:ole="">
             <v:imagedata r:id="rId150" o:title="" cropbottom="3443f"/>
           </v:shape>
-          <o:OLEObject Type="Embed" ProgID="Equation.Ribbit" ShapeID="_x0000_i1103" DrawAspect="Content" ObjectID="_1572695232" r:id="rId151"/>
+          <o:OLEObject Type="Embed" ProgID="Equation.Ribbit" ShapeID="_x0000_i1103" DrawAspect="Content" ObjectID="_1572721812" r:id="rId151"/>
         </w:object>
       </w:r>
     </w:p>
@@ -6761,7 +6653,7 @@
           <v:shape id="_x0000_i1104" type="#_x0000_t75" style="width:8.25pt;height:12pt" o:ole="">
             <v:imagedata r:id="rId140" o:title=""/>
           </v:shape>
-          <o:OLEObject Type="Embed" ProgID="Equation.Ribbit" ShapeID="_x0000_i1104" DrawAspect="Content" ObjectID="_1572695233" r:id="rId152"/>
+          <o:OLEObject Type="Embed" ProgID="Equation.Ribbit" ShapeID="_x0000_i1104" DrawAspect="Content" ObjectID="_1572721813" r:id="rId152"/>
         </w:object>
       </w:r>
       <w:r>
@@ -6797,6 +6689,7 @@
         <w:rPr>
           <w:rFonts w:hint="eastAsia"/>
         </w:rPr>
+        <w:lastRenderedPageBreak/>
         <w:t>概率矩阵分解</w:t>
       </w:r>
       <w:bookmarkEnd w:id="14"/>
@@ -7187,7 +7080,7 @@
             <w:noProof/>
             <w:lang w:val="zh-CN"/>
           </w:rPr>
-          <w:t>5</w:t>
+          <w:t>4</w:t>
         </w:r>
         <w:r>
           <w:rPr>
@@ -11952,7 +11845,7 @@
 </file>
 
 <file path=customXml/itemProps2.xml><?xml version="1.0" encoding="utf-8"?>
-<ds:datastoreItem xmlns:ds="http://schemas.openxmlformats.org/officeDocument/2006/customXml" ds:itemID="{58CA5786-FE9E-4FC7-8846-2E0C31548672}">
+<ds:datastoreItem xmlns:ds="http://schemas.openxmlformats.org/officeDocument/2006/customXml" ds:itemID="{9015BFD2-4543-4E35-BC52-E7FEE9FCCDDC}">
   <ds:schemaRefs>
     <ds:schemaRef ds:uri="http://schemas.openxmlformats.org/officeDocument/2006/bibliography"/>
   </ds:schemaRefs>

--- a/毕业相关/毕业论文/第3章 基于时序分析的协同过滤算法.docx
+++ b/毕业相关/毕业论文/第3章 基于时序分析的协同过滤算法.docx
@@ -3544,7 +3544,7 @@
           <v:shape id="_x0000_i1025" type="#_x0000_t75" style="width:7.5pt;height:9pt" o:ole="">
             <v:imagedata r:id="rId11" o:title=""/>
           </v:shape>
-          <o:OLEObject Type="Embed" ProgID="Equation.Ribbit" ShapeID="_x0000_i1025" DrawAspect="Content" ObjectID="_1572721734" r:id="rId12"/>
+          <o:OLEObject Type="Embed" ProgID="Equation.Ribbit" ShapeID="_x0000_i1025" DrawAspect="Content" ObjectID="_1572811295" r:id="rId12"/>
         </w:object>
       </w:r>
       <w:r>
@@ -3562,7 +3562,7 @@
           <v:shape id="_x0000_i1026" type="#_x0000_t75" style="width:9pt;height:12.75pt" o:ole="">
             <v:imagedata r:id="rId13" o:title=""/>
           </v:shape>
-          <o:OLEObject Type="Embed" ProgID="Equation.Ribbit" ShapeID="_x0000_i1026" DrawAspect="Content" ObjectID="_1572721735" r:id="rId14"/>
+          <o:OLEObject Type="Embed" ProgID="Equation.Ribbit" ShapeID="_x0000_i1026" DrawAspect="Content" ObjectID="_1572811296" r:id="rId14"/>
         </w:object>
       </w:r>
       <w:r>
@@ -3586,7 +3586,7 @@
           <v:shape id="_x0000_i1027" type="#_x0000_t75" style="width:34.5pt;height:12pt" o:ole="">
             <v:imagedata r:id="rId15" o:title=""/>
           </v:shape>
-          <o:OLEObject Type="Embed" ProgID="Equation.Ribbit" ShapeID="_x0000_i1027" DrawAspect="Content" ObjectID="_1572721736" r:id="rId16"/>
+          <o:OLEObject Type="Embed" ProgID="Equation.Ribbit" ShapeID="_x0000_i1027" DrawAspect="Content" ObjectID="_1572811297" r:id="rId16"/>
         </w:object>
       </w:r>
       <w:r>
@@ -3610,7 +3610,7 @@
           <v:shape id="_x0000_i1028" type="#_x0000_t75" style="width:3.75pt;height:12pt" o:ole="">
             <v:imagedata r:id="rId17" o:title=""/>
           </v:shape>
-          <o:OLEObject Type="Embed" ProgID="Equation.Ribbit" ShapeID="_x0000_i1028" DrawAspect="Content" ObjectID="_1572721737" r:id="rId18"/>
+          <o:OLEObject Type="Embed" ProgID="Equation.Ribbit" ShapeID="_x0000_i1028" DrawAspect="Content" ObjectID="_1572811298" r:id="rId18"/>
         </w:object>
       </w:r>
       <w:r>
@@ -3640,7 +3640,7 @@
           <v:shape id="_x0000_i1029" type="#_x0000_t75" style="width:42.75pt;height:14.25pt" o:ole="">
             <v:imagedata r:id="rId19" o:title=""/>
           </v:shape>
-          <o:OLEObject Type="Embed" ProgID="Equation.Ribbit" ShapeID="_x0000_i1029" DrawAspect="Content" ObjectID="_1572721738" r:id="rId20"/>
+          <o:OLEObject Type="Embed" ProgID="Equation.Ribbit" ShapeID="_x0000_i1029" DrawAspect="Content" ObjectID="_1572811299" r:id="rId20"/>
         </w:object>
       </w:r>
       <w:r>
@@ -3664,7 +3664,7 @@
           <v:shape id="_x0000_i1030" type="#_x0000_t75" style="width:10.5pt;height:9pt" o:ole="">
             <v:imagedata r:id="rId21" o:title=""/>
           </v:shape>
-          <o:OLEObject Type="Embed" ProgID="Equation.Ribbit" ShapeID="_x0000_i1030" DrawAspect="Content" ObjectID="_1572721739" r:id="rId22"/>
+          <o:OLEObject Type="Embed" ProgID="Equation.Ribbit" ShapeID="_x0000_i1030" DrawAspect="Content" ObjectID="_1572811300" r:id="rId22"/>
         </w:object>
       </w:r>
       <w:r>
@@ -3688,7 +3688,7 @@
           <v:shape id="_x0000_i1031" type="#_x0000_t75" style="width:6.75pt;height:12.75pt" o:ole="">
             <v:imagedata r:id="rId23" o:title=""/>
           </v:shape>
-          <o:OLEObject Type="Embed" ProgID="Equation.Ribbit" ShapeID="_x0000_i1031" DrawAspect="Content" ObjectID="_1572721740" r:id="rId24"/>
+          <o:OLEObject Type="Embed" ProgID="Equation.Ribbit" ShapeID="_x0000_i1031" DrawAspect="Content" ObjectID="_1572811301" r:id="rId24"/>
         </w:object>
       </w:r>
       <w:r>
@@ -3712,7 +3712,7 @@
           <v:shape id="_x0000_i1032" type="#_x0000_t75" style="width:8.25pt;height:12.75pt" o:ole="">
             <v:imagedata r:id="rId25" o:title=""/>
           </v:shape>
-          <o:OLEObject Type="Embed" ProgID="Equation.Ribbit" ShapeID="_x0000_i1032" DrawAspect="Content" ObjectID="_1572721741" r:id="rId26"/>
+          <o:OLEObject Type="Embed" ProgID="Equation.Ribbit" ShapeID="_x0000_i1032" DrawAspect="Content" ObjectID="_1572811302" r:id="rId26"/>
         </w:object>
       </w:r>
       <w:r>
@@ -3736,7 +3736,7 @@
           <v:shape id="_x0000_i1033" type="#_x0000_t75" style="width:6pt;height:12pt" o:ole="">
             <v:imagedata r:id="rId27" o:title=""/>
           </v:shape>
-          <o:OLEObject Type="Embed" ProgID="Equation.Ribbit" ShapeID="_x0000_i1033" DrawAspect="Content" ObjectID="_1572721742" r:id="rId28"/>
+          <o:OLEObject Type="Embed" ProgID="Equation.Ribbit" ShapeID="_x0000_i1033" DrawAspect="Content" ObjectID="_1572811303" r:id="rId28"/>
         </w:object>
       </w:r>
       <w:r>
@@ -3760,7 +3760,7 @@
           <v:shape id="_x0000_i1034" type="#_x0000_t75" style="width:43.5pt;height:14.25pt" o:ole="">
             <v:imagedata r:id="rId29" o:title=""/>
           </v:shape>
-          <o:OLEObject Type="Embed" ProgID="Equation.Ribbit" ShapeID="_x0000_i1034" DrawAspect="Content" ObjectID="_1572721743" r:id="rId30"/>
+          <o:OLEObject Type="Embed" ProgID="Equation.Ribbit" ShapeID="_x0000_i1034" DrawAspect="Content" ObjectID="_1572811304" r:id="rId30"/>
         </w:object>
       </w:r>
       <w:r>
@@ -3784,7 +3784,7 @@
           <v:shape id="_x0000_i1035" type="#_x0000_t75" style="width:66.75pt;height:14.25pt" o:ole="">
             <v:imagedata r:id="rId31" o:title=""/>
           </v:shape>
-          <o:OLEObject Type="Embed" ProgID="Equation.Ribbit" ShapeID="_x0000_i1035" DrawAspect="Content" ObjectID="_1572721744" r:id="rId32"/>
+          <o:OLEObject Type="Embed" ProgID="Equation.Ribbit" ShapeID="_x0000_i1035" DrawAspect="Content" ObjectID="_1572811305" r:id="rId32"/>
         </w:object>
       </w:r>
       <w:r>
@@ -3808,7 +3808,7 @@
           <v:shape id="_x0000_i1036" type="#_x0000_t75" style="width:15.75pt;height:10.5pt" o:ole="">
             <v:imagedata r:id="rId33" o:title=""/>
           </v:shape>
-          <o:OLEObject Type="Embed" ProgID="Equation.Ribbit" ShapeID="_x0000_i1036" DrawAspect="Content" ObjectID="_1572721745" r:id="rId34"/>
+          <o:OLEObject Type="Embed" ProgID="Equation.Ribbit" ShapeID="_x0000_i1036" DrawAspect="Content" ObjectID="_1572811306" r:id="rId34"/>
         </w:object>
       </w:r>
       <w:r>
@@ -3832,7 +3832,7 @@
           <v:shape id="_x0000_i1037" type="#_x0000_t75" style="width:6.75pt;height:9.75pt" o:ole="">
             <v:imagedata r:id="rId35" o:title=""/>
           </v:shape>
-          <o:OLEObject Type="Embed" ProgID="Equation.Ribbit" ShapeID="_x0000_i1037" DrawAspect="Content" ObjectID="_1572721746" r:id="rId36"/>
+          <o:OLEObject Type="Embed" ProgID="Equation.Ribbit" ShapeID="_x0000_i1037" DrawAspect="Content" ObjectID="_1572811307" r:id="rId36"/>
         </w:object>
       </w:r>
       <w:r>
@@ -3856,7 +3856,7 @@
           <v:shape id="_x0000_i1038" type="#_x0000_t75" style="width:3.75pt;height:12pt" o:ole="">
             <v:imagedata r:id="rId17" o:title=""/>
           </v:shape>
-          <o:OLEObject Type="Embed" ProgID="Equation.Ribbit" ShapeID="_x0000_i1038" DrawAspect="Content" ObjectID="_1572721747" r:id="rId37"/>
+          <o:OLEObject Type="Embed" ProgID="Equation.Ribbit" ShapeID="_x0000_i1038" DrawAspect="Content" ObjectID="_1572811308" r:id="rId37"/>
         </w:object>
       </w:r>
       <w:r>
@@ -3919,7 +3919,7 @@
           <v:shape id="_x0000_i1039" type="#_x0000_t75" style="width:52.5pt;height:14.25pt" o:ole="">
             <v:imagedata r:id="rId38" o:title=""/>
           </v:shape>
-          <o:OLEObject Type="Embed" ProgID="Equation.Ribbit" ShapeID="_x0000_i1039" DrawAspect="Content" ObjectID="_1572721748" r:id="rId39"/>
+          <o:OLEObject Type="Embed" ProgID="Equation.Ribbit" ShapeID="_x0000_i1039" DrawAspect="Content" ObjectID="_1572811309" r:id="rId39"/>
         </w:object>
       </w:r>
       <w:r>
@@ -3937,7 +3937,7 @@
           <v:shape id="_x0000_i1040" type="#_x0000_t75" style="width:51pt;height:14.25pt" o:ole="">
             <v:imagedata r:id="rId40" o:title=""/>
           </v:shape>
-          <o:OLEObject Type="Embed" ProgID="Equation.Ribbit" ShapeID="_x0000_i1040" DrawAspect="Content" ObjectID="_1572721749" r:id="rId41"/>
+          <o:OLEObject Type="Embed" ProgID="Equation.Ribbit" ShapeID="_x0000_i1040" DrawAspect="Content" ObjectID="_1572811310" r:id="rId41"/>
         </w:object>
       </w:r>
       <w:r>
@@ -3973,7 +3973,7 @@
           <v:shape id="_x0000_i1041" type="#_x0000_t75" style="width:12.75pt;height:12pt" o:ole="">
             <v:imagedata r:id="rId42" o:title=""/>
           </v:shape>
-          <o:OLEObject Type="Embed" ProgID="Equation.Ribbit" ShapeID="_x0000_i1041" DrawAspect="Content" ObjectID="_1572721750" r:id="rId43"/>
+          <o:OLEObject Type="Embed" ProgID="Equation.Ribbit" ShapeID="_x0000_i1041" DrawAspect="Content" ObjectID="_1572811311" r:id="rId43"/>
         </w:object>
       </w:r>
       <w:r>
@@ -3982,8 +3982,6 @@
         </w:rPr>
         <w:t>和</w:t>
       </w:r>
-      <w:bookmarkStart w:id="9" w:name="_GoBack"/>
-      <w:bookmarkEnd w:id="9"/>
       <w:r>
         <w:rPr>
           <w:rFonts w:ascii="宋体" w:eastAsia="宋体" w:hAnsi="宋体"/>
@@ -3993,7 +3991,7 @@
           <v:shape id="_x0000_i1042" type="#_x0000_t75" style="width:9.75pt;height:12pt" o:ole="">
             <v:imagedata r:id="rId44" o:title=""/>
           </v:shape>
-          <o:OLEObject Type="Embed" ProgID="Equation.Ribbit" ShapeID="_x0000_i1042" DrawAspect="Content" ObjectID="_1572721751" r:id="rId45"/>
+          <o:OLEObject Type="Embed" ProgID="Equation.Ribbit" ShapeID="_x0000_i1042" DrawAspect="Content" ObjectID="_1572811312" r:id="rId45"/>
         </w:object>
       </w:r>
       <w:r>
@@ -4017,7 +4015,7 @@
           <v:shape id="_x0000_i1043" type="#_x0000_t75" style="width:6.75pt;height:9.75pt" o:ole="">
             <v:imagedata r:id="rId35" o:title=""/>
           </v:shape>
-          <o:OLEObject Type="Embed" ProgID="Equation.Ribbit" ShapeID="_x0000_i1043" DrawAspect="Content" ObjectID="_1572721752" r:id="rId46"/>
+          <o:OLEObject Type="Embed" ProgID="Equation.Ribbit" ShapeID="_x0000_i1043" DrawAspect="Content" ObjectID="_1572811313" r:id="rId46"/>
         </w:object>
       </w:r>
       <w:r>
@@ -4041,7 +4039,7 @@
           <v:shape id="_x0000_i1044" type="#_x0000_t75" style="width:3.75pt;height:12pt" o:ole="">
             <v:imagedata r:id="rId17" o:title=""/>
           </v:shape>
-          <o:OLEObject Type="Embed" ProgID="Equation.Ribbit" ShapeID="_x0000_i1044" DrawAspect="Content" ObjectID="_1572721753" r:id="rId47"/>
+          <o:OLEObject Type="Embed" ProgID="Equation.Ribbit" ShapeID="_x0000_i1044" DrawAspect="Content" ObjectID="_1572811314" r:id="rId47"/>
         </w:object>
       </w:r>
       <w:r>
@@ -4059,7 +4057,7 @@
           <v:shape id="_x0000_i1045" type="#_x0000_t75" style="width:6.75pt;height:12pt" o:ole="">
             <v:imagedata r:id="rId48" o:title=""/>
           </v:shape>
-          <o:OLEObject Type="Embed" ProgID="Equation.Ribbit" ShapeID="_x0000_i1045" DrawAspect="Content" ObjectID="_1572721754" r:id="rId49"/>
+          <o:OLEObject Type="Embed" ProgID="Equation.Ribbit" ShapeID="_x0000_i1045" DrawAspect="Content" ObjectID="_1572811315" r:id="rId49"/>
         </w:object>
       </w:r>
       <w:r>
@@ -4154,7 +4152,7 @@
           <v:shape id="_x0000_i1046" type="#_x0000_t75" style="width:347.25pt;height:35.25pt" o:ole="">
             <v:imagedata r:id="rId50" o:title=""/>
           </v:shape>
-          <o:OLEObject Type="Embed" ProgID="Equation.Ribbit" ShapeID="_x0000_i1046" DrawAspect="Content" ObjectID="_1572721755" r:id="rId51"/>
+          <o:OLEObject Type="Embed" ProgID="Equation.Ribbit" ShapeID="_x0000_i1046" DrawAspect="Content" ObjectID="_1572811316" r:id="rId51"/>
         </w:object>
       </w:r>
     </w:p>
@@ -4190,7 +4188,7 @@
           <v:shape id="_x0000_i1047" type="#_x0000_t75" style="width:54.75pt;height:15pt" o:ole="">
             <v:imagedata r:id="rId52" o:title=""/>
           </v:shape>
-          <o:OLEObject Type="Embed" ProgID="Equation.Ribbit" ShapeID="_x0000_i1047" DrawAspect="Content" ObjectID="_1572721756" r:id="rId53"/>
+          <o:OLEObject Type="Embed" ProgID="Equation.Ribbit" ShapeID="_x0000_i1047" DrawAspect="Content" ObjectID="_1572811317" r:id="rId53"/>
         </w:object>
       </w:r>
       <w:r>
@@ -4207,7 +4205,7 @@
           <v:shape id="_x0000_i1048" type="#_x0000_t75" style="width:7.5pt;height:9.75pt" o:ole="">
             <v:imagedata r:id="rId54" o:title=""/>
           </v:shape>
-          <o:OLEObject Type="Embed" ProgID="Equation.Ribbit" ShapeID="_x0000_i1048" DrawAspect="Content" ObjectID="_1572721757" r:id="rId55"/>
+          <o:OLEObject Type="Embed" ProgID="Equation.Ribbit" ShapeID="_x0000_i1048" DrawAspect="Content" ObjectID="_1572811318" r:id="rId55"/>
         </w:object>
       </w:r>
       <w:r>
@@ -4230,7 +4228,7 @@
           <v:shape id="_x0000_i1049" type="#_x0000_t75" style="width:11.25pt;height:13.5pt" o:ole="">
             <v:imagedata r:id="rId56" o:title=""/>
           </v:shape>
-          <o:OLEObject Type="Embed" ProgID="Equation.Ribbit" ShapeID="_x0000_i1049" DrawAspect="Content" ObjectID="_1572721758" r:id="rId57"/>
+          <o:OLEObject Type="Embed" ProgID="Equation.Ribbit" ShapeID="_x0000_i1049" DrawAspect="Content" ObjectID="_1572811319" r:id="rId57"/>
         </w:object>
       </w:r>
       <w:r>
@@ -4260,7 +4258,7 @@
           <v:shape id="_x0000_i1050" type="#_x0000_t75" style="width:18pt;height:15.75pt" o:ole="">
             <v:imagedata r:id="rId58" o:title=""/>
           </v:shape>
-          <o:OLEObject Type="Embed" ProgID="Equation.Ribbit" ShapeID="_x0000_i1050" DrawAspect="Content" ObjectID="_1572721759" r:id="rId59"/>
+          <o:OLEObject Type="Embed" ProgID="Equation.Ribbit" ShapeID="_x0000_i1050" DrawAspect="Content" ObjectID="_1572811320" r:id="rId59"/>
         </w:object>
       </w:r>
       <w:r>
@@ -4296,7 +4294,7 @@
           <v:shape id="_x0000_i1051" type="#_x0000_t75" style="width:6.75pt;height:9.75pt" o:ole="">
             <v:imagedata r:id="rId35" o:title=""/>
           </v:shape>
-          <o:OLEObject Type="Embed" ProgID="Equation.Ribbit" ShapeID="_x0000_i1051" DrawAspect="Content" ObjectID="_1572721760" r:id="rId60"/>
+          <o:OLEObject Type="Embed" ProgID="Equation.Ribbit" ShapeID="_x0000_i1051" DrawAspect="Content" ObjectID="_1572811321" r:id="rId60"/>
         </w:object>
       </w:r>
       <w:r>
@@ -4320,7 +4318,7 @@
           <v:shape id="_x0000_i1052" type="#_x0000_t75" style="width:3.75pt;height:12pt" o:ole="">
             <v:imagedata r:id="rId17" o:title=""/>
           </v:shape>
-          <o:OLEObject Type="Embed" ProgID="Equation.Ribbit" ShapeID="_x0000_i1052" DrawAspect="Content" ObjectID="_1572721761" r:id="rId61"/>
+          <o:OLEObject Type="Embed" ProgID="Equation.Ribbit" ShapeID="_x0000_i1052" DrawAspect="Content" ObjectID="_1572811322" r:id="rId61"/>
         </w:object>
       </w:r>
       <w:r>
@@ -4371,7 +4369,7 @@
           <v:shape id="_x0000_i1053" type="#_x0000_t75" style="width:21.75pt;height:14.25pt" o:ole="">
             <v:imagedata r:id="rId62" o:title=""/>
           </v:shape>
-          <o:OLEObject Type="Embed" ProgID="Equation.Ribbit" ShapeID="_x0000_i1053" DrawAspect="Content" ObjectID="_1572721762" r:id="rId63"/>
+          <o:OLEObject Type="Embed" ProgID="Equation.Ribbit" ShapeID="_x0000_i1053" DrawAspect="Content" ObjectID="_1572811323" r:id="rId63"/>
         </w:object>
       </w:r>
       <w:r>
@@ -4389,7 +4387,7 @@
           <v:shape id="_x0000_i1054" type="#_x0000_t75" style="width:25.5pt;height:15pt" o:ole="">
             <v:imagedata r:id="rId64" o:title=""/>
           </v:shape>
-          <o:OLEObject Type="Embed" ProgID="Equation.Ribbit" ShapeID="_x0000_i1054" DrawAspect="Content" ObjectID="_1572721763" r:id="rId65"/>
+          <o:OLEObject Type="Embed" ProgID="Equation.Ribbit" ShapeID="_x0000_i1054" DrawAspect="Content" ObjectID="_1572811324" r:id="rId65"/>
         </w:object>
       </w:r>
       <w:r>
@@ -4413,7 +4411,7 @@
           <v:shape id="_x0000_i1055" type="#_x0000_t75" style="width:21.75pt;height:14.25pt" o:ole="">
             <v:imagedata r:id="rId66" o:title=""/>
           </v:shape>
-          <o:OLEObject Type="Embed" ProgID="Equation.Ribbit" ShapeID="_x0000_i1055" DrawAspect="Content" ObjectID="_1572721764" r:id="rId67"/>
+          <o:OLEObject Type="Embed" ProgID="Equation.Ribbit" ShapeID="_x0000_i1055" DrawAspect="Content" ObjectID="_1572811325" r:id="rId67"/>
         </w:object>
       </w:r>
       <w:r>
@@ -4437,7 +4435,7 @@
           <v:shape id="_x0000_i1056" type="#_x0000_t75" style="width:95.25pt;height:15pt" o:ole="">
             <v:imagedata r:id="rId68" o:title=""/>
           </v:shape>
-          <o:OLEObject Type="Embed" ProgID="Equation.Ribbit" ShapeID="_x0000_i1056" DrawAspect="Content" ObjectID="_1572721765" r:id="rId69"/>
+          <o:OLEObject Type="Embed" ProgID="Equation.Ribbit" ShapeID="_x0000_i1056" DrawAspect="Content" ObjectID="_1572811326" r:id="rId69"/>
         </w:object>
       </w:r>
     </w:p>
@@ -4494,7 +4492,7 @@
           <v:shape id="_x0000_i1057" type="#_x0000_t75" style="width:29.25pt;height:12pt" o:ole="">
             <v:imagedata r:id="rId70" o:title=""/>
           </v:shape>
-          <o:OLEObject Type="Embed" ProgID="Equation.Ribbit" ShapeID="_x0000_i1057" DrawAspect="Content" ObjectID="_1572721766" r:id="rId71"/>
+          <o:OLEObject Type="Embed" ProgID="Equation.Ribbit" ShapeID="_x0000_i1057" DrawAspect="Content" ObjectID="_1572811327" r:id="rId71"/>
         </w:object>
       </w:r>
       <w:r>
@@ -4534,7 +4532,7 @@
           <v:shape id="_x0000_i1058" type="#_x0000_t75" style="width:300pt;height:34.5pt" o:ole="">
             <v:imagedata r:id="rId72" o:title=""/>
           </v:shape>
-          <o:OLEObject Type="Embed" ProgID="Equation.Ribbit" ShapeID="_x0000_i1058" DrawAspect="Content" ObjectID="_1572721767" r:id="rId73"/>
+          <o:OLEObject Type="Embed" ProgID="Equation.Ribbit" ShapeID="_x0000_i1058" DrawAspect="Content" ObjectID="_1572811328" r:id="rId73"/>
         </w:object>
       </w:r>
     </w:p>
@@ -4556,7 +4554,7 @@
           <v:shape id="_x0000_i1059" type="#_x0000_t75" style="width:298.5pt;height:34.5pt" o:ole="">
             <v:imagedata r:id="rId74" o:title=""/>
           </v:shape>
-          <o:OLEObject Type="Embed" ProgID="Equation.Ribbit" ShapeID="_x0000_i1059" DrawAspect="Content" ObjectID="_1572721768" r:id="rId75"/>
+          <o:OLEObject Type="Embed" ProgID="Equation.Ribbit" ShapeID="_x0000_i1059" DrawAspect="Content" ObjectID="_1572811329" r:id="rId75"/>
         </w:object>
       </w:r>
     </w:p>
@@ -4611,7 +4609,7 @@
           <v:shape id="_x0000_i1060" type="#_x0000_t75" style="width:337.5pt;height:34.5pt" o:ole="">
             <v:imagedata r:id="rId76" o:title=""/>
           </v:shape>
-          <o:OLEObject Type="Embed" ProgID="Equation.Ribbit" ShapeID="_x0000_i1060" DrawAspect="Content" ObjectID="_1572721769" r:id="rId77"/>
+          <o:OLEObject Type="Embed" ProgID="Equation.Ribbit" ShapeID="_x0000_i1060" DrawAspect="Content" ObjectID="_1572811330" r:id="rId77"/>
         </w:object>
       </w:r>
     </w:p>
@@ -4660,7 +4658,7 @@
           <v:shape id="_x0000_i1061" type="#_x0000_t75" style="width:402.75pt;height:55.5pt" o:ole="">
             <v:imagedata r:id="rId78" o:title=""/>
           </v:shape>
-          <o:OLEObject Type="Embed" ProgID="Equation.Ribbit" ShapeID="_x0000_i1061" DrawAspect="Content" ObjectID="_1572721770" r:id="rId79"/>
+          <o:OLEObject Type="Embed" ProgID="Equation.Ribbit" ShapeID="_x0000_i1061" DrawAspect="Content" ObjectID="_1572811331" r:id="rId79"/>
         </w:object>
       </w:r>
     </w:p>
@@ -4687,7 +4685,7 @@
           <v:shape id="_x0000_i1062" type="#_x0000_t75" style="width:13.5pt;height:15pt" o:ole="">
             <v:imagedata r:id="rId80" o:title=""/>
           </v:shape>
-          <o:OLEObject Type="Embed" ProgID="Equation.Ribbit" ShapeID="_x0000_i1062" DrawAspect="Content" ObjectID="_1572721771" r:id="rId81"/>
+          <o:OLEObject Type="Embed" ProgID="Equation.Ribbit" ShapeID="_x0000_i1062" DrawAspect="Content" ObjectID="_1572811332" r:id="rId81"/>
         </w:object>
       </w:r>
       <w:r>
@@ -4705,7 +4703,7 @@
           <v:shape id="_x0000_i1063" type="#_x0000_t75" style="width:13.5pt;height:15pt" o:ole="">
             <v:imagedata r:id="rId82" o:title=""/>
           </v:shape>
-          <o:OLEObject Type="Embed" ProgID="Equation.Ribbit" ShapeID="_x0000_i1063" DrawAspect="Content" ObjectID="_1572721772" r:id="rId83"/>
+          <o:OLEObject Type="Embed" ProgID="Equation.Ribbit" ShapeID="_x0000_i1063" DrawAspect="Content" ObjectID="_1572811333" r:id="rId83"/>
         </w:object>
       </w:r>
       <w:r>
@@ -4724,7 +4722,7 @@
           <v:shape id="_x0000_i1064" type="#_x0000_t75" style="width:13.5pt;height:14.25pt" o:ole="">
             <v:imagedata r:id="rId84" o:title=""/>
           </v:shape>
-          <o:OLEObject Type="Embed" ProgID="Equation.Ribbit" ShapeID="_x0000_i1064" DrawAspect="Content" ObjectID="_1572721773" r:id="rId85"/>
+          <o:OLEObject Type="Embed" ProgID="Equation.Ribbit" ShapeID="_x0000_i1064" DrawAspect="Content" ObjectID="_1572811334" r:id="rId85"/>
         </w:object>
       </w:r>
       <w:r>
@@ -4742,7 +4740,7 @@
           <v:shape id="_x0000_i1065" type="#_x0000_t75" style="width:9pt;height:12.75pt" o:ole="">
             <v:imagedata r:id="rId13" o:title=""/>
           </v:shape>
-          <o:OLEObject Type="Embed" ProgID="Equation.Ribbit" ShapeID="_x0000_i1065" DrawAspect="Content" ObjectID="_1572721774" r:id="rId86"/>
+          <o:OLEObject Type="Embed" ProgID="Equation.Ribbit" ShapeID="_x0000_i1065" DrawAspect="Content" ObjectID="_1572811335" r:id="rId86"/>
         </w:object>
       </w:r>
       <w:r>
@@ -4760,7 +4758,7 @@
           <v:shape id="_x0000_i1066" type="#_x0000_t75" style="width:9.75pt;height:12.75pt" o:ole="">
             <v:imagedata r:id="rId87" o:title=""/>
           </v:shape>
-          <o:OLEObject Type="Embed" ProgID="Equation.Ribbit" ShapeID="_x0000_i1066" DrawAspect="Content" ObjectID="_1572721775" r:id="rId88"/>
+          <o:OLEObject Type="Embed" ProgID="Equation.Ribbit" ShapeID="_x0000_i1066" DrawAspect="Content" ObjectID="_1572811336" r:id="rId88"/>
         </w:object>
       </w:r>
       <w:r>
@@ -4828,18 +4826,18 @@
       </w:r>
     </w:p>
     <w:p>
-      <w:bookmarkStart w:id="10" w:name="_Toc389134550"/>
-      <w:bookmarkStart w:id="11" w:name="__RefHeading__5400_877611886"/>
-      <w:bookmarkStart w:id="12" w:name="Bookmark5"/>
+      <w:bookmarkStart w:id="9" w:name="_Toc389134550"/>
+      <w:bookmarkStart w:id="10" w:name="__RefHeading__5400_877611886"/>
+      <w:bookmarkStart w:id="11" w:name="Bookmark5"/>
+      <w:bookmarkEnd w:id="9"/>
       <w:bookmarkEnd w:id="10"/>
       <w:bookmarkEnd w:id="11"/>
-      <w:bookmarkEnd w:id="12"/>
     </w:p>
     <w:p>
       <w:pPr>
         <w:pStyle w:val="2"/>
       </w:pPr>
-      <w:bookmarkStart w:id="13" w:name="_Toc498415994"/>
+      <w:bookmarkStart w:id="12" w:name="_Toc498415994"/>
       <w:r>
         <w:rPr>
           <w:rFonts w:hint="eastAsia"/>
@@ -4858,7 +4856,7 @@
       <w:r>
         <w:t>用户社交关系选择</w:t>
       </w:r>
-      <w:bookmarkEnd w:id="13"/>
+      <w:bookmarkEnd w:id="12"/>
       <w:r>
         <w:rPr>
           <w:rFonts w:hint="eastAsia"/>
@@ -5003,190 +5001,424 @@
         <w:rPr>
           <w:rFonts w:hint="eastAsia"/>
         </w:rPr>
+        <w:t>10</w:t>
+      </w:r>
+      <w:r>
+        <w:rPr>
+          <w:rFonts w:hint="eastAsia"/>
+        </w:rPr>
+        <w:t>】</w:t>
+      </w:r>
+      <w:r>
+        <w:rPr>
+          <w:rFonts w:hint="eastAsia"/>
+        </w:rPr>
+        <w:t>，</w:t>
+      </w:r>
+      <w:r>
+        <w:t>后者是</w:t>
+      </w:r>
+      <w:r>
+        <w:rPr>
+          <w:rFonts w:hint="eastAsia"/>
+        </w:rPr>
+        <w:t>基于潜在因子</w:t>
+      </w:r>
+      <w:r>
+        <w:rPr>
+          <w:rFonts w:hint="eastAsia"/>
+        </w:rPr>
+        <w:t>（</w:t>
+      </w:r>
+      <w:r>
+        <w:t>L</w:t>
+      </w:r>
+      <w:r>
+        <w:rPr>
+          <w:rFonts w:hint="eastAsia"/>
+        </w:rPr>
+        <w:t xml:space="preserve">atent </w:t>
+      </w:r>
+      <w:r>
+        <w:t>F</w:t>
+      </w:r>
+      <w:r>
+        <w:rPr>
+          <w:rFonts w:hint="eastAsia"/>
+        </w:rPr>
+        <w:t>actor-based</w:t>
+      </w:r>
+      <w:r>
+        <w:rPr>
+          <w:rFonts w:hint="eastAsia"/>
+        </w:rPr>
+        <w:t>）</w:t>
+      </w:r>
+      <w:r>
+        <w:rPr>
+          <w:rFonts w:hint="eastAsia"/>
+        </w:rPr>
+        <w:t>的</w:t>
+      </w:r>
+      <w:r>
+        <w:rPr>
+          <w:rFonts w:hint="eastAsia"/>
+        </w:rPr>
+        <w:t>矩阵分解【</w:t>
+      </w:r>
+      <w:r>
+        <w:rPr>
+          <w:rFonts w:hint="eastAsia"/>
+        </w:rPr>
+        <w:t>27,</w:t>
+      </w:r>
+      <w:r>
+        <w:t>28</w:t>
+      </w:r>
+      <w:r>
+        <w:rPr>
+          <w:rFonts w:hint="eastAsia"/>
+        </w:rPr>
+        <w:t>】。</w:t>
+      </w:r>
+      <w:r>
+        <w:rPr>
+          <w:rFonts w:hint="eastAsia"/>
+        </w:rPr>
+        <w:t>概率矩阵分解算法（</w:t>
+      </w:r>
+      <w:r>
+        <w:t>Probabilistic Matrix Factorization, PMF</w:t>
+      </w:r>
+      <w:r>
+        <w:rPr>
+          <w:rFonts w:hint="eastAsia"/>
+        </w:rPr>
+        <w:t>）</w:t>
+      </w:r>
+      <w:r>
+        <w:t>是</w:t>
+      </w:r>
+      <w:r>
+        <w:rPr>
+          <w:rFonts w:hint="eastAsia"/>
+        </w:rPr>
+        <w:t>协同过滤</w:t>
+      </w:r>
+      <w:r>
+        <w:t>算法的一类</w:t>
+      </w:r>
+      <w:r>
+        <w:rPr>
+          <w:rFonts w:hint="eastAsia"/>
+        </w:rPr>
+        <w:t>重要</w:t>
+      </w:r>
+      <w:r>
+        <w:t>的</w:t>
+      </w:r>
+      <w:r>
+        <w:t>分支，</w:t>
+      </w:r>
+      <w:r>
+        <w:rPr>
+          <w:rFonts w:hint="eastAsia"/>
+        </w:rPr>
+        <w:t>通过</w:t>
+      </w:r>
+      <w:r>
+        <w:t>学习低维嵌入</w:t>
+      </w:r>
+      <w:r>
+        <w:rPr>
+          <w:rFonts w:hint="eastAsia"/>
+        </w:rPr>
+        <w:t>分解</w:t>
+      </w:r>
+      <w:r>
+        <w:t>出</w:t>
+      </w:r>
+      <w:r>
+        <w:rPr>
+          <w:rFonts w:hint="eastAsia"/>
+        </w:rPr>
+        <w:t>潜在</w:t>
+      </w:r>
+      <w:r>
+        <w:t>因子矩阵</w:t>
+      </w:r>
+      <w:r>
+        <w:rPr>
+          <w:rFonts w:hint="eastAsia"/>
+        </w:rPr>
+        <w:t>（</w:t>
+      </w:r>
+      <w:r>
+        <w:t>L</w:t>
+      </w:r>
+      <w:r>
+        <w:t xml:space="preserve">atent </w:t>
+      </w:r>
+      <w:r>
+        <w:t>F</w:t>
+      </w:r>
+      <w:r>
+        <w:t>actors</w:t>
+      </w:r>
+      <w:r>
+        <w:t xml:space="preserve"> Matrix</w:t>
+      </w:r>
+      <w:r>
+        <w:t>, LFM</w:t>
+      </w:r>
+      <w:r>
+        <w:rPr>
+          <w:rFonts w:hint="eastAsia"/>
+        </w:rPr>
+        <w:t>）</w:t>
+      </w:r>
+      <w:r>
+        <w:rPr>
+          <w:rFonts w:hint="eastAsia"/>
+        </w:rPr>
+        <w:t>进行</w:t>
+      </w:r>
+      <w:r>
+        <w:t>推荐</w:t>
+      </w:r>
+      <w:r>
+        <w:rPr>
+          <w:rFonts w:hint="eastAsia"/>
+        </w:rPr>
+        <w:t>，</w:t>
+      </w:r>
+      <w:r>
+        <w:t>可以高效的处理海量数据。</w:t>
+      </w:r>
+      <w:r>
+        <w:rPr>
+          <w:rFonts w:hint="eastAsia"/>
+        </w:rPr>
+        <w:t>然而</w:t>
+      </w:r>
+      <w:r>
+        <w:t>，传统的概率矩阵分解算法</w:t>
+      </w:r>
+      <w:r>
+        <w:rPr>
+          <w:rFonts w:hint="eastAsia"/>
+        </w:rPr>
+        <w:t>存在</w:t>
+      </w:r>
+      <w:r>
+        <w:t>一些缺陷</w:t>
+      </w:r>
+      <w:r>
+        <w:rPr>
+          <w:rFonts w:hint="eastAsia"/>
+        </w:rPr>
+        <w:t>：</w:t>
+      </w:r>
+      <w:r>
+        <w:rPr>
+          <w:rFonts w:hint="eastAsia"/>
+        </w:rPr>
+        <w:t>概率</w:t>
+      </w:r>
+      <w:r>
+        <w:rPr>
+          <w:rFonts w:hint="eastAsia"/>
+        </w:rPr>
+        <w:t>矩阵分解算法的预测准确性较高，</w:t>
+      </w:r>
+      <w:r>
+        <w:rPr>
+          <w:rFonts w:hint="eastAsia"/>
+        </w:rPr>
+        <w:t>但其推荐精度会受初始评分矩阵稀疏特性的影响【</w:t>
+      </w:r>
+      <w:r>
         <w:t>29</w:t>
       </w:r>
       <w:r>
         <w:rPr>
           <w:rFonts w:hint="eastAsia"/>
         </w:rPr>
+        <w:t>,3</w:t>
+      </w:r>
+      <w:r>
+        <w:t>0</w:t>
+      </w:r>
+      <w:r>
+        <w:rPr>
+          <w:rFonts w:hint="eastAsia"/>
+        </w:rPr>
         <w:t>】</w:t>
       </w:r>
       <w:r>
         <w:rPr>
           <w:rFonts w:hint="eastAsia"/>
         </w:rPr>
+        <w:t>；在</w:t>
+      </w:r>
+      <w:r>
+        <w:t>概率矩阵分解算法中</w:t>
+      </w:r>
+      <w:r>
+        <w:rPr>
+          <w:rFonts w:hint="eastAsia"/>
+        </w:rPr>
+        <w:t>，因为</w:t>
+      </w:r>
+      <w:r>
+        <w:t>使用了潜在</w:t>
+      </w:r>
+      <w:r>
+        <w:rPr>
+          <w:rFonts w:hint="eastAsia"/>
+        </w:rPr>
+        <w:t>因子，</w:t>
+      </w:r>
+      <w:r>
+        <w:t>所以传统的概率矩阵分解</w:t>
+      </w:r>
+      <w:r>
+        <w:rPr>
+          <w:rFonts w:hint="eastAsia"/>
+        </w:rPr>
+        <w:t>方法</w:t>
+      </w:r>
+      <w:r>
+        <w:t>不能给出各个因子的解释以及推荐的解释。此外</w:t>
+      </w:r>
+      <w:r>
+        <w:rPr>
+          <w:rFonts w:hint="eastAsia"/>
+        </w:rPr>
         <w:t>，</w:t>
       </w:r>
       <w:r>
-        <w:t>后者是</w:t>
-      </w:r>
-      <w:r>
-        <w:rPr>
-          <w:rFonts w:hint="eastAsia"/>
-        </w:rPr>
-        <w:t>基于潜在因子</w:t>
-      </w:r>
-      <w:r>
-        <w:rPr>
-          <w:rFonts w:hint="eastAsia"/>
-        </w:rPr>
-        <w:t>（</w:t>
-      </w:r>
-      <w:r>
-        <w:t>L</w:t>
-      </w:r>
-      <w:r>
-        <w:rPr>
-          <w:rFonts w:hint="eastAsia"/>
-        </w:rPr>
-        <w:t xml:space="preserve">atent </w:t>
-      </w:r>
-      <w:r>
-        <w:t>F</w:t>
-      </w:r>
-      <w:r>
-        <w:rPr>
-          <w:rFonts w:hint="eastAsia"/>
-        </w:rPr>
-        <w:t>actor-based</w:t>
-      </w:r>
-      <w:r>
-        <w:rPr>
-          <w:rFonts w:hint="eastAsia"/>
-        </w:rPr>
-        <w:t>）</w:t>
-      </w:r>
-      <w:r>
-        <w:rPr>
-          <w:rFonts w:hint="eastAsia"/>
-        </w:rPr>
-        <w:t>的</w:t>
-      </w:r>
-      <w:r>
-        <w:rPr>
-          <w:rFonts w:hint="eastAsia"/>
-        </w:rPr>
-        <w:t>矩阵分解【</w:t>
-      </w:r>
-      <w:r>
-        <w:rPr>
-          <w:rFonts w:hint="eastAsia"/>
-        </w:rPr>
-        <w:t>27,</w:t>
-      </w:r>
-      <w:r>
-        <w:t>28</w:t>
-      </w:r>
-      <w:r>
-        <w:rPr>
-          <w:rFonts w:hint="eastAsia"/>
-        </w:rPr>
-        <w:t>】。</w:t>
-      </w:r>
-      <w:r>
-        <w:rPr>
-          <w:rFonts w:hint="eastAsia"/>
-        </w:rPr>
-        <w:t>概率矩阵分解算法（</w:t>
-      </w:r>
-      <w:r>
-        <w:t>Probabilistic Matrix Factorization, PMF</w:t>
-      </w:r>
-      <w:r>
-        <w:rPr>
-          <w:rFonts w:hint="eastAsia"/>
-        </w:rPr>
-        <w:t>）</w:t>
-      </w:r>
-      <w:r>
+        <w:t>概率矩阵分解方法还必须做出属性因子</w:t>
+      </w:r>
+      <w:r>
+        <w:rPr>
+          <w:rFonts w:hint="eastAsia"/>
+        </w:rPr>
+        <w:t>之间</w:t>
+      </w:r>
+      <w:r>
+        <w:t>满足</w:t>
+      </w:r>
+      <w:r>
+        <w:t>独立同分布条件的假设，没有覆盖用户与产品间</w:t>
+      </w:r>
+      <w:r>
+        <w:rPr>
+          <w:rFonts w:hint="eastAsia"/>
+        </w:rPr>
+        <w:t>关联</w:t>
+      </w:r>
+      <w:r>
+        <w:t>关系对矩阵分解的</w:t>
+      </w:r>
+      <w:r>
+        <w:rPr>
+          <w:rFonts w:hint="eastAsia"/>
+        </w:rPr>
+        <w:t>误差影响【</w:t>
+      </w:r>
+      <w:r>
+        <w:rPr>
+          <w:rFonts w:hint="eastAsia"/>
+        </w:rPr>
+        <w:t>3</w:t>
+      </w:r>
+      <w:r>
+        <w:t>1</w:t>
+      </w:r>
+      <w:r>
+        <w:rPr>
+          <w:rFonts w:hint="eastAsia"/>
+        </w:rPr>
+        <w:t>】；</w:t>
+      </w:r>
+      <w:r>
+        <w:t>利用概率矩阵分解模型拟合数据之后，评分量很少的用户，其特征向量趋近于先验分布的平均值，最终导致矩阵评分预测更趋向于商品的均分</w:t>
+      </w:r>
+      <w:r>
+        <w:rPr>
+          <w:rFonts w:hint="eastAsia"/>
+        </w:rPr>
+        <w:t>【</w:t>
+      </w:r>
+      <w:r>
+        <w:rPr>
+          <w:rFonts w:hint="eastAsia"/>
+        </w:rPr>
+        <w:t>3</w:t>
+      </w:r>
+      <w:r>
+        <w:t>2</w:t>
+      </w:r>
+      <w:r>
+        <w:rPr>
+          <w:rFonts w:hint="eastAsia"/>
+        </w:rPr>
+        <w:t>】</w:t>
+      </w:r>
+      <w:r>
+        <w:t>。</w:t>
+      </w:r>
+      <w:r>
+        <w:rPr>
+          <w:rFonts w:hint="eastAsia"/>
+        </w:rPr>
+        <w:t>其中</w:t>
+      </w:r>
+      <w:r>
+        <w:t>最重要一点是用户之间或产品之间的关联关系</w:t>
+      </w:r>
+      <w:r>
+        <w:rPr>
+          <w:rFonts w:hint="eastAsia"/>
+        </w:rPr>
         <w:t>是</w:t>
       </w:r>
       <w:r>
-        <w:rPr>
-          <w:rFonts w:hint="eastAsia"/>
-        </w:rPr>
-        <w:t>协同过滤</w:t>
-      </w:r>
-      <w:r>
-        <w:t>算法的一类</w:t>
-      </w:r>
-      <w:r>
-        <w:rPr>
-          <w:rFonts w:hint="eastAsia"/>
-        </w:rPr>
-        <w:t>重要</w:t>
-      </w:r>
-      <w:r>
-        <w:t>的</w:t>
-      </w:r>
-      <w:r>
-        <w:t>分支，</w:t>
-      </w:r>
-      <w:r>
-        <w:rPr>
-          <w:rFonts w:hint="eastAsia"/>
-        </w:rPr>
-        <w:t>通过</w:t>
-      </w:r>
-      <w:r>
-        <w:t>学习低维嵌入</w:t>
-      </w:r>
-      <w:r>
-        <w:rPr>
-          <w:rFonts w:hint="eastAsia"/>
-        </w:rPr>
-        <w:t>分解</w:t>
-      </w:r>
-      <w:r>
-        <w:t>出</w:t>
-      </w:r>
-      <w:r>
-        <w:rPr>
-          <w:rFonts w:hint="eastAsia"/>
-        </w:rPr>
-        <w:t>潜在</w:t>
-      </w:r>
-      <w:r>
-        <w:t>因子矩阵</w:t>
-      </w:r>
-      <w:r>
-        <w:rPr>
-          <w:rFonts w:hint="eastAsia"/>
-        </w:rPr>
-        <w:t>（</w:t>
-      </w:r>
-      <w:r>
-        <w:t>L</w:t>
-      </w:r>
-      <w:r>
-        <w:t xml:space="preserve">atent </w:t>
-      </w:r>
-      <w:r>
-        <w:t>F</w:t>
-      </w:r>
-      <w:r>
-        <w:t>actors</w:t>
-      </w:r>
-      <w:r>
-        <w:t xml:space="preserve"> Matrix</w:t>
-      </w:r>
-      <w:r>
-        <w:t>, LFM</w:t>
-      </w:r>
-      <w:r>
-        <w:rPr>
-          <w:rFonts w:hint="eastAsia"/>
-        </w:rPr>
-        <w:t>）</w:t>
-      </w:r>
-      <w:r>
-        <w:rPr>
-          <w:rFonts w:hint="eastAsia"/>
-        </w:rPr>
-        <w:t>进行</w:t>
-      </w:r>
-      <w:r>
-        <w:t>推荐</w:t>
+        <w:t>影响推荐效果的关键性因素</w:t>
+      </w:r>
+      <w:r>
+        <w:t>【</w:t>
+      </w:r>
+      <w:r>
+        <w:rPr>
+          <w:rFonts w:hint="eastAsia"/>
+        </w:rPr>
+        <w:t>8</w:t>
+      </w:r>
+      <w:r>
+        <w:t>】</w:t>
+      </w:r>
+      <w:r>
+        <w:t>，我们需要通过评定用户或产品之间的关联关系而找到</w:t>
+      </w:r>
+      <w:r>
+        <w:rPr>
+          <w:rFonts w:hint="eastAsia"/>
+        </w:rPr>
+        <w:t>近邻</w:t>
+      </w:r>
+      <w:r>
+        <w:t>用户</w:t>
+      </w:r>
+      <w:r>
+        <w:rPr>
+          <w:rFonts w:hint="eastAsia"/>
+        </w:rPr>
+        <w:t>或</w:t>
+      </w:r>
+      <w:r>
+        <w:t>近邻商品</w:t>
       </w:r>
       <w:r>
         <w:rPr>
@@ -5195,235 +5427,21 @@
         <w:t>，</w:t>
       </w:r>
       <w:r>
-        <w:t>可以高效的处理海量数据。</w:t>
-      </w:r>
-      <w:r>
-        <w:rPr>
-          <w:rFonts w:hint="eastAsia"/>
-        </w:rPr>
-        <w:t>然而</w:t>
-      </w:r>
-      <w:r>
-        <w:t>，传统的概率矩阵分解算法</w:t>
-      </w:r>
-      <w:r>
-        <w:rPr>
-          <w:rFonts w:hint="eastAsia"/>
-        </w:rPr>
-        <w:t>存在</w:t>
-      </w:r>
-      <w:r>
-        <w:t>一些缺陷</w:t>
-      </w:r>
-      <w:r>
-        <w:rPr>
-          <w:rFonts w:hint="eastAsia"/>
-        </w:rPr>
-        <w:t>：</w:t>
-      </w:r>
-      <w:r>
-        <w:rPr>
-          <w:rFonts w:hint="eastAsia"/>
-        </w:rPr>
-        <w:t>概率</w:t>
-      </w:r>
-      <w:r>
-        <w:rPr>
-          <w:rFonts w:hint="eastAsia"/>
-        </w:rPr>
-        <w:t>矩阵分解算法的预测准确性较高，</w:t>
-      </w:r>
-      <w:r>
-        <w:rPr>
-          <w:rFonts w:hint="eastAsia"/>
-        </w:rPr>
-        <w:t>但其推荐精度会受初始评分矩阵稀疏特性的影响【</w:t>
-      </w:r>
-      <w:r>
-        <w:rPr>
-          <w:rFonts w:hint="eastAsia"/>
-        </w:rPr>
-        <w:t>30,31</w:t>
-      </w:r>
-      <w:r>
-        <w:rPr>
-          <w:rFonts w:hint="eastAsia"/>
-        </w:rPr>
-        <w:t>】</w:t>
-      </w:r>
-      <w:r>
-        <w:rPr>
-          <w:rFonts w:hint="eastAsia"/>
-        </w:rPr>
-        <w:t>；在</w:t>
-      </w:r>
-      <w:r>
-        <w:t>概率矩阵分解算法中</w:t>
-      </w:r>
-      <w:r>
-        <w:rPr>
-          <w:rFonts w:hint="eastAsia"/>
-        </w:rPr>
-        <w:t>，因为</w:t>
-      </w:r>
-      <w:r>
-        <w:t>使用了潜在</w:t>
-      </w:r>
-      <w:r>
-        <w:rPr>
-          <w:rFonts w:hint="eastAsia"/>
-        </w:rPr>
-        <w:t>因子，</w:t>
-      </w:r>
-      <w:r>
-        <w:t>所以传统的概率矩阵分解</w:t>
-      </w:r>
-      <w:r>
-        <w:rPr>
-          <w:rFonts w:hint="eastAsia"/>
-        </w:rPr>
-        <w:t>方法</w:t>
-      </w:r>
-      <w:r>
-        <w:t>不能给出各个因子的解释以及推荐的解释。此外</w:t>
-      </w:r>
-      <w:r>
-        <w:rPr>
-          <w:rFonts w:hint="eastAsia"/>
-        </w:rPr>
-        <w:t>，</w:t>
-      </w:r>
-      <w:r>
-        <w:t>概率矩阵分解方法还必须做出属性因子</w:t>
-      </w:r>
-      <w:r>
-        <w:rPr>
-          <w:rFonts w:hint="eastAsia"/>
-        </w:rPr>
-        <w:t>之间</w:t>
-      </w:r>
-      <w:r>
-        <w:t>满足</w:t>
-      </w:r>
-      <w:r>
-        <w:t>独立同分布条件的假设，没有覆盖用户与产品间</w:t>
-      </w:r>
-      <w:r>
-        <w:rPr>
-          <w:rFonts w:hint="eastAsia"/>
-        </w:rPr>
-        <w:t>关联</w:t>
-      </w:r>
-      <w:r>
-        <w:t>关系对矩阵分解的</w:t>
-      </w:r>
-      <w:r>
-        <w:rPr>
-          <w:rFonts w:hint="eastAsia"/>
-        </w:rPr>
-        <w:t>误差影响【</w:t>
-      </w:r>
-      <w:r>
-        <w:rPr>
-          <w:rFonts w:hint="eastAsia"/>
-        </w:rPr>
-        <w:t>32</w:t>
-      </w:r>
-      <w:r>
-        <w:rPr>
-          <w:rFonts w:hint="eastAsia"/>
-        </w:rPr>
-        <w:t>】；</w:t>
-      </w:r>
-      <w:r>
-        <w:t>利用概率矩阵分解模型拟合数据之后，评分量很少的用户，其特征向量趋近于先验分布的平均值，最终导致矩阵评分预测更趋向于商品的均分</w:t>
-      </w:r>
-      <w:r>
-        <w:rPr>
-          <w:rFonts w:hint="eastAsia"/>
-        </w:rPr>
-        <w:t>【</w:t>
-      </w:r>
-      <w:r>
-        <w:rPr>
-          <w:rFonts w:hint="eastAsia"/>
-        </w:rPr>
-        <w:t>33</w:t>
-      </w:r>
-      <w:r>
-        <w:rPr>
-          <w:rFonts w:hint="eastAsia"/>
-        </w:rPr>
-        <w:t>】</w:t>
-      </w:r>
-      <w:r>
-        <w:t>。</w:t>
-      </w:r>
-      <w:r>
-        <w:rPr>
-          <w:rFonts w:hint="eastAsia"/>
-        </w:rPr>
-        <w:t>其中</w:t>
-      </w:r>
-      <w:r>
-        <w:t>最重要一点是用户之间或产品之间的关联关系</w:t>
-      </w:r>
-      <w:r>
-        <w:rPr>
-          <w:rFonts w:hint="eastAsia"/>
-        </w:rPr>
-        <w:t>是</w:t>
-      </w:r>
-      <w:r>
-        <w:t>影响推荐效果的关键性因素</w:t>
-      </w:r>
-      <w:r>
-        <w:t>【</w:t>
-      </w:r>
-      <w:r>
-        <w:rPr>
-          <w:rFonts w:hint="eastAsia"/>
-        </w:rPr>
-        <w:t>8</w:t>
-      </w:r>
-      <w:r>
-        <w:t>】</w:t>
-      </w:r>
-      <w:r>
-        <w:t>，我们需要通过评定用户或产品之间的关联关系而找到</w:t>
-      </w:r>
-      <w:r>
-        <w:rPr>
-          <w:rFonts w:hint="eastAsia"/>
-        </w:rPr>
-        <w:t>近邻</w:t>
-      </w:r>
-      <w:r>
-        <w:t>用户</w:t>
-      </w:r>
-      <w:r>
-        <w:rPr>
-          <w:rFonts w:hint="eastAsia"/>
-        </w:rPr>
-        <w:t>或</w:t>
-      </w:r>
-      <w:r>
-        <w:t>近邻商品</w:t>
-      </w:r>
-      <w:r>
-        <w:rPr>
-          <w:rFonts w:hint="eastAsia"/>
-        </w:rPr>
-        <w:t>，</w:t>
-      </w:r>
-      <w:r>
         <w:t>这样能更准确地识别用户的</w:t>
       </w:r>
       <w:r>
         <w:rPr>
           <w:rFonts w:hint="eastAsia"/>
         </w:rPr>
-        <w:t>个人偏好</w:t>
+        <w:t>个人偏</w:t>
+      </w:r>
+      <w:bookmarkStart w:id="13" w:name="_GoBack"/>
+      <w:bookmarkEnd w:id="13"/>
+      <w:r>
+        <w:rPr>
+          <w:rFonts w:hint="eastAsia"/>
+        </w:rPr>
+        <w:t>好</w:t>
       </w:r>
       <w:r>
         <w:t>，从而有效提高算法的精确度</w:t>
@@ -5436,11 +5454,6 @@
       </w:r>
     </w:p>
     <w:p>
-      <w:pPr>
-        <w:rPr>
-          <w:rFonts w:hint="eastAsia"/>
-        </w:rPr>
-      </w:pPr>
       <w:r>
         <w:rPr>
           <w:rFonts w:hint="eastAsia"/>
@@ -5541,13 +5554,6 @@
         </w:rPr>
         <w:t>。</w:t>
       </w:r>
-    </w:p>
-    <w:p>
-      <w:pPr>
-        <w:rPr>
-          <w:rFonts w:hint="eastAsia"/>
-        </w:rPr>
-      </w:pPr>
     </w:p>
     <w:p/>
     <w:p/>
@@ -5556,6 +5562,7 @@
     <w:p/>
     <w:p/>
     <w:p/>
+    <w:p/>
     <w:p>
       <w:pPr>
         <w:rPr>
@@ -5595,7 +5602,7 @@
           <v:shape id="_x0000_i1067" type="#_x0000_t75" style="width:9.75pt;height:12pt" o:ole="">
             <v:imagedata r:id="rId89" o:title=""/>
           </v:shape>
-          <o:OLEObject Type="Embed" ProgID="Equation.Ribbit" ShapeID="_x0000_i1067" DrawAspect="Content" ObjectID="_1572721776" r:id="rId90"/>
+          <o:OLEObject Type="Embed" ProgID="Equation.Ribbit" ShapeID="_x0000_i1067" DrawAspect="Content" ObjectID="_1572811337" r:id="rId90"/>
         </w:object>
       </w:r>
     </w:p>
@@ -5626,7 +5633,7 @@
           <v:shape id="_x0000_i1068" type="#_x0000_t75" style="width:14.25pt;height:12pt" o:ole="">
             <v:imagedata r:id="rId91" o:title=""/>
           </v:shape>
-          <o:OLEObject Type="Embed" ProgID="Equation.Ribbit" ShapeID="_x0000_i1068" DrawAspect="Content" ObjectID="_1572721777" r:id="rId92"/>
+          <o:OLEObject Type="Embed" ProgID="Equation.Ribbit" ShapeID="_x0000_i1068" DrawAspect="Content" ObjectID="_1572811338" r:id="rId92"/>
         </w:object>
       </w:r>
     </w:p>
@@ -5657,7 +5664,7 @@
           <v:shape id="_x0000_i1069" type="#_x0000_t75" style="width:12.75pt;height:12pt" o:ole="">
             <v:imagedata r:id="rId93" o:title=""/>
           </v:shape>
-          <o:OLEObject Type="Embed" ProgID="Equation.Ribbit" ShapeID="_x0000_i1069" DrawAspect="Content" ObjectID="_1572721778" r:id="rId94"/>
+          <o:OLEObject Type="Embed" ProgID="Equation.Ribbit" ShapeID="_x0000_i1069" DrawAspect="Content" ObjectID="_1572811339" r:id="rId94"/>
         </w:object>
       </w:r>
     </w:p>
@@ -5682,7 +5689,7 @@
           <v:shape id="_x0000_i1070" type="#_x0000_t75" style="width:14.25pt;height:12pt" o:ole="">
             <v:imagedata r:id="rId91" o:title=""/>
           </v:shape>
-          <o:OLEObject Type="Embed" ProgID="Equation.Ribbit" ShapeID="_x0000_i1070" DrawAspect="Content" ObjectID="_1572721779" r:id="rId95"/>
+          <o:OLEObject Type="Embed" ProgID="Equation.Ribbit" ShapeID="_x0000_i1070" DrawAspect="Content" ObjectID="_1572811340" r:id="rId95"/>
         </w:object>
       </w:r>
       <w:r>
@@ -5706,7 +5713,7 @@
           <v:shape id="_x0000_i1071" type="#_x0000_t75" style="width:8.25pt;height:12.75pt" o:ole="">
             <v:imagedata r:id="rId96" o:title=""/>
           </v:shape>
-          <o:OLEObject Type="Embed" ProgID="Equation.Ribbit" ShapeID="_x0000_i1071" DrawAspect="Content" ObjectID="_1572721780" r:id="rId97"/>
+          <o:OLEObject Type="Embed" ProgID="Equation.Ribbit" ShapeID="_x0000_i1071" DrawAspect="Content" ObjectID="_1572811341" r:id="rId97"/>
         </w:object>
       </w:r>
       <w:r>
@@ -5730,7 +5737,7 @@
           <v:shape id="_x0000_i1072" type="#_x0000_t75" style="width:9pt;height:12pt" o:ole="">
             <v:imagedata r:id="rId98" o:title=""/>
           </v:shape>
-          <o:OLEObject Type="Embed" ProgID="Equation.Ribbit" ShapeID="_x0000_i1072" DrawAspect="Content" ObjectID="_1572721781" r:id="rId99"/>
+          <o:OLEObject Type="Embed" ProgID="Equation.Ribbit" ShapeID="_x0000_i1072" DrawAspect="Content" ObjectID="_1572811342" r:id="rId99"/>
         </w:object>
       </w:r>
     </w:p>
@@ -5762,7 +5769,7 @@
           <v:shape id="_x0000_i1073" type="#_x0000_t75" style="width:6.75pt;height:9.75pt" o:ole="">
             <v:imagedata r:id="rId100" o:title=""/>
           </v:shape>
-          <o:OLEObject Type="Embed" ProgID="Equation.Ribbit" ShapeID="_x0000_i1073" DrawAspect="Content" ObjectID="_1572721782" r:id="rId101"/>
+          <o:OLEObject Type="Embed" ProgID="Equation.Ribbit" ShapeID="_x0000_i1073" DrawAspect="Content" ObjectID="_1572811343" r:id="rId101"/>
         </w:object>
       </w:r>
       <w:r>
@@ -5780,7 +5787,7 @@
           <v:shape id="_x0000_i1074" type="#_x0000_t75" style="width:51pt;height:12.75pt" o:ole="">
             <v:imagedata r:id="rId102" o:title=""/>
           </v:shape>
-          <o:OLEObject Type="Embed" ProgID="Equation.Ribbit" ShapeID="_x0000_i1074" DrawAspect="Content" ObjectID="_1572721783" r:id="rId103"/>
+          <o:OLEObject Type="Embed" ProgID="Equation.Ribbit" ShapeID="_x0000_i1074" DrawAspect="Content" ObjectID="_1572811344" r:id="rId103"/>
         </w:object>
       </w:r>
       <w:r>
@@ -5804,7 +5811,7 @@
           <v:shape id="_x0000_i1075" type="#_x0000_t75" style="width:117.75pt;height:14.25pt" o:ole="">
             <v:imagedata r:id="rId104" o:title=""/>
           </v:shape>
-          <o:OLEObject Type="Embed" ProgID="Equation.Ribbit" ShapeID="_x0000_i1075" DrawAspect="Content" ObjectID="_1572721784" r:id="rId105"/>
+          <o:OLEObject Type="Embed" ProgID="Equation.Ribbit" ShapeID="_x0000_i1075" DrawAspect="Content" ObjectID="_1572811345" r:id="rId105"/>
         </w:object>
       </w:r>
     </w:p>
@@ -5829,7 +5836,7 @@
           <v:shape id="_x0000_i1076" type="#_x0000_t75" style="width:6pt;height:12.75pt" o:ole="">
             <v:imagedata r:id="rId106" o:title=""/>
           </v:shape>
-          <o:OLEObject Type="Embed" ProgID="Equation.Ribbit" ShapeID="_x0000_i1076" DrawAspect="Content" ObjectID="_1572721785" r:id="rId107"/>
+          <o:OLEObject Type="Embed" ProgID="Equation.Ribbit" ShapeID="_x0000_i1076" DrawAspect="Content" ObjectID="_1572811346" r:id="rId107"/>
         </w:object>
       </w:r>
       <w:r>
@@ -5847,7 +5854,7 @@
           <v:shape id="_x0000_i1077" type="#_x0000_t75" style="width:38.25pt;height:12.75pt" o:ole="">
             <v:imagedata r:id="rId108" o:title=""/>
           </v:shape>
-          <o:OLEObject Type="Embed" ProgID="Equation.Ribbit" ShapeID="_x0000_i1077" DrawAspect="Content" ObjectID="_1572721786" r:id="rId109"/>
+          <o:OLEObject Type="Embed" ProgID="Equation.Ribbit" ShapeID="_x0000_i1077" DrawAspect="Content" ObjectID="_1572811347" r:id="rId109"/>
         </w:object>
       </w:r>
       <w:r>
@@ -5871,7 +5878,7 @@
           <v:shape id="_x0000_i1078" type="#_x0000_t75" style="width:108pt;height:14.25pt" o:ole="">
             <v:imagedata r:id="rId110" o:title=""/>
           </v:shape>
-          <o:OLEObject Type="Embed" ProgID="Equation.Ribbit" ShapeID="_x0000_i1078" DrawAspect="Content" ObjectID="_1572721787" r:id="rId111"/>
+          <o:OLEObject Type="Embed" ProgID="Equation.Ribbit" ShapeID="_x0000_i1078" DrawAspect="Content" ObjectID="_1572811348" r:id="rId111"/>
         </w:object>
       </w:r>
     </w:p>
@@ -5890,7 +5897,7 @@
           <v:shape id="_x0000_i1079" type="#_x0000_t75" style="width:9pt;height:11.25pt" o:ole="">
             <v:imagedata r:id="rId112" o:title=""/>
           </v:shape>
-          <o:OLEObject Type="Embed" ProgID="Equation.Ribbit" ShapeID="_x0000_i1079" DrawAspect="Content" ObjectID="_1572721788" r:id="rId113"/>
+          <o:OLEObject Type="Embed" ProgID="Equation.Ribbit" ShapeID="_x0000_i1079" DrawAspect="Content" ObjectID="_1572811349" r:id="rId113"/>
         </w:object>
       </w:r>
       <w:r>
@@ -5962,7 +5969,7 @@
           <v:shape id="_x0000_i1080" type="#_x0000_t75" style="width:30.75pt;height:13.5pt" o:ole="">
             <v:imagedata r:id="rId114" o:title=""/>
           </v:shape>
-          <o:OLEObject Type="Embed" ProgID="Equation.Ribbit" ShapeID="_x0000_i1080" DrawAspect="Content" ObjectID="_1572721789" r:id="rId115"/>
+          <o:OLEObject Type="Embed" ProgID="Equation.Ribbit" ShapeID="_x0000_i1080" DrawAspect="Content" ObjectID="_1572811350" r:id="rId115"/>
         </w:object>
       </w:r>
       <w:r>
@@ -5986,7 +5993,7 @@
           <v:shape id="_x0000_i1081" type="#_x0000_t75" style="width:6.75pt;height:9pt" o:ole="">
             <v:imagedata r:id="rId116" o:title=""/>
           </v:shape>
-          <o:OLEObject Type="Embed" ProgID="Equation.Ribbit" ShapeID="_x0000_i1081" DrawAspect="Content" ObjectID="_1572721790" r:id="rId117"/>
+          <o:OLEObject Type="Embed" ProgID="Equation.Ribbit" ShapeID="_x0000_i1081" DrawAspect="Content" ObjectID="_1572811351" r:id="rId117"/>
         </w:object>
       </w:r>
       <w:r>
@@ -6022,7 +6029,7 @@
           <v:shape id="_x0000_i1082" type="#_x0000_t75" style="width:12pt;height:11.25pt" o:ole="">
             <v:imagedata r:id="rId118" o:title=""/>
           </v:shape>
-          <o:OLEObject Type="Embed" ProgID="Equation.Ribbit" ShapeID="_x0000_i1082" DrawAspect="Content" ObjectID="_1572721791" r:id="rId119"/>
+          <o:OLEObject Type="Embed" ProgID="Equation.Ribbit" ShapeID="_x0000_i1082" DrawAspect="Content" ObjectID="_1572811352" r:id="rId119"/>
         </w:object>
       </w:r>
       <w:r>
@@ -6046,7 +6053,7 @@
           <v:shape id="_x0000_i1083" type="#_x0000_t75" style="width:6.75pt;height:9pt" o:ole="">
             <v:imagedata r:id="rId116" o:title=""/>
           </v:shape>
-          <o:OLEObject Type="Embed" ProgID="Equation.Ribbit" ShapeID="_x0000_i1083" DrawAspect="Content" ObjectID="_1572721792" r:id="rId120"/>
+          <o:OLEObject Type="Embed" ProgID="Equation.Ribbit" ShapeID="_x0000_i1083" DrawAspect="Content" ObjectID="_1572811353" r:id="rId120"/>
         </w:object>
       </w:r>
       <w:r>
@@ -6082,7 +6089,7 @@
           <v:shape id="_x0000_i1084" type="#_x0000_t75" style="width:53.25pt;height:13.5pt" o:ole="">
             <v:imagedata r:id="rId121" o:title=""/>
           </v:shape>
-          <o:OLEObject Type="Embed" ProgID="Equation.Ribbit" ShapeID="_x0000_i1084" DrawAspect="Content" ObjectID="_1572721793" r:id="rId122"/>
+          <o:OLEObject Type="Embed" ProgID="Equation.Ribbit" ShapeID="_x0000_i1084" DrawAspect="Content" ObjectID="_1572811354" r:id="rId122"/>
         </w:object>
       </w:r>
     </w:p>
@@ -6101,7 +6108,7 @@
           <v:shape id="_x0000_i1085" type="#_x0000_t75" style="width:7.5pt;height:11.25pt" o:ole="">
             <v:imagedata r:id="rId123" o:title=""/>
           </v:shape>
-          <o:OLEObject Type="Embed" ProgID="Equation.Ribbit" ShapeID="_x0000_i1085" DrawAspect="Content" ObjectID="_1572721794" r:id="rId124"/>
+          <o:OLEObject Type="Embed" ProgID="Equation.Ribbit" ShapeID="_x0000_i1085" DrawAspect="Content" ObjectID="_1572811355" r:id="rId124"/>
         </w:object>
       </w:r>
       <w:r>
@@ -6161,7 +6168,7 @@
           <v:shape id="_x0000_i1086" type="#_x0000_t75" style="width:31.5pt;height:13.5pt" o:ole="">
             <v:imagedata r:id="rId125" o:title=""/>
           </v:shape>
-          <o:OLEObject Type="Embed" ProgID="Equation.Ribbit" ShapeID="_x0000_i1086" DrawAspect="Content" ObjectID="_1572721795" r:id="rId126"/>
+          <o:OLEObject Type="Embed" ProgID="Equation.Ribbit" ShapeID="_x0000_i1086" DrawAspect="Content" ObjectID="_1572811356" r:id="rId126"/>
         </w:object>
       </w:r>
       <w:r>
@@ -6185,7 +6192,7 @@
           <v:shape id="_x0000_i1087" type="#_x0000_t75" style="width:6.75pt;height:9pt" o:ole="">
             <v:imagedata r:id="rId116" o:title=""/>
           </v:shape>
-          <o:OLEObject Type="Embed" ProgID="Equation.Ribbit" ShapeID="_x0000_i1087" DrawAspect="Content" ObjectID="_1572721796" r:id="rId127"/>
+          <o:OLEObject Type="Embed" ProgID="Equation.Ribbit" ShapeID="_x0000_i1087" DrawAspect="Content" ObjectID="_1572811357" r:id="rId127"/>
         </w:object>
       </w:r>
       <w:r>
@@ -6203,7 +6210,7 @@
           <v:shape id="_x0000_i1088" type="#_x0000_t75" style="width:12.75pt;height:11.25pt" o:ole="">
             <v:imagedata r:id="rId128" o:title=""/>
           </v:shape>
-          <o:OLEObject Type="Embed" ProgID="Equation.Ribbit" ShapeID="_x0000_i1088" DrawAspect="Content" ObjectID="_1572721797" r:id="rId129"/>
+          <o:OLEObject Type="Embed" ProgID="Equation.Ribbit" ShapeID="_x0000_i1088" DrawAspect="Content" ObjectID="_1572811358" r:id="rId129"/>
         </w:object>
       </w:r>
       <w:r>
@@ -6227,7 +6234,7 @@
           <v:shape id="_x0000_i1089" type="#_x0000_t75" style="width:6.75pt;height:9pt" o:ole="">
             <v:imagedata r:id="rId116" o:title=""/>
           </v:shape>
-          <o:OLEObject Type="Embed" ProgID="Equation.Ribbit" ShapeID="_x0000_i1089" DrawAspect="Content" ObjectID="_1572721798" r:id="rId130"/>
+          <o:OLEObject Type="Embed" ProgID="Equation.Ribbit" ShapeID="_x0000_i1089" DrawAspect="Content" ObjectID="_1572811359" r:id="rId130"/>
         </w:object>
       </w:r>
       <w:r>
@@ -6251,7 +6258,7 @@
           <v:shape id="_x0000_i1090" type="#_x0000_t75" style="width:51.75pt;height:13.5pt" o:ole="">
             <v:imagedata r:id="rId131" o:title=""/>
           </v:shape>
-          <o:OLEObject Type="Embed" ProgID="Equation.Ribbit" ShapeID="_x0000_i1090" DrawAspect="Content" ObjectID="_1572721799" r:id="rId132"/>
+          <o:OLEObject Type="Embed" ProgID="Equation.Ribbit" ShapeID="_x0000_i1090" DrawAspect="Content" ObjectID="_1572811360" r:id="rId132"/>
         </w:object>
       </w:r>
       <w:r>
@@ -6282,7 +6289,7 @@
           <v:shape id="_x0000_i1091" type="#_x0000_t75" style="width:21.75pt;height:15pt" o:ole="">
             <v:imagedata r:id="rId133" o:title=""/>
           </v:shape>
-          <o:OLEObject Type="Embed" ProgID="Equation.Ribbit" ShapeID="_x0000_i1091" DrawAspect="Content" ObjectID="_1572721800" r:id="rId134"/>
+          <o:OLEObject Type="Embed" ProgID="Equation.Ribbit" ShapeID="_x0000_i1091" DrawAspect="Content" ObjectID="_1572811361" r:id="rId134"/>
         </w:object>
       </w:r>
       <w:r>
@@ -6344,7 +6351,7 @@
           <v:shape id="_x0000_i1092" type="#_x0000_t75" style="width:14.25pt;height:12pt" o:ole="">
             <v:imagedata r:id="rId91" o:title=""/>
           </v:shape>
-          <o:OLEObject Type="Embed" ProgID="Equation.Ribbit" ShapeID="_x0000_i1092" DrawAspect="Content" ObjectID="_1572721801" r:id="rId135"/>
+          <o:OLEObject Type="Embed" ProgID="Equation.Ribbit" ShapeID="_x0000_i1092" DrawAspect="Content" ObjectID="_1572811362" r:id="rId135"/>
         </w:object>
       </w:r>
       <w:r>
@@ -6380,7 +6387,7 @@
           <v:shape id="_x0000_i1093" type="#_x0000_t75" style="width:51pt;height:12.75pt" o:ole="">
             <v:imagedata r:id="rId102" o:title=""/>
           </v:shape>
-          <o:OLEObject Type="Embed" ProgID="Equation.Ribbit" ShapeID="_x0000_i1093" DrawAspect="Content" ObjectID="_1572721802" r:id="rId136"/>
+          <o:OLEObject Type="Embed" ProgID="Equation.Ribbit" ShapeID="_x0000_i1093" DrawAspect="Content" ObjectID="_1572811363" r:id="rId136"/>
         </w:object>
       </w:r>
       <w:r>
@@ -6404,7 +6411,7 @@
           <v:shape id="_x0000_i1094" type="#_x0000_t75" style="width:38.25pt;height:12.75pt" o:ole="">
             <v:imagedata r:id="rId108" o:title=""/>
           </v:shape>
-          <o:OLEObject Type="Embed" ProgID="Equation.Ribbit" ShapeID="_x0000_i1094" DrawAspect="Content" ObjectID="_1572721803" r:id="rId137"/>
+          <o:OLEObject Type="Embed" ProgID="Equation.Ribbit" ShapeID="_x0000_i1094" DrawAspect="Content" ObjectID="_1572811364" r:id="rId137"/>
         </w:object>
       </w:r>
       <w:r>
@@ -6434,7 +6441,7 @@
           <v:shape id="_x0000_i1095" type="#_x0000_t75" style="width:9.75pt;height:12pt" o:ole="">
             <v:imagedata r:id="rId138" o:title=""/>
           </v:shape>
-          <o:OLEObject Type="Embed" ProgID="Equation.Ribbit" ShapeID="_x0000_i1095" DrawAspect="Content" ObjectID="_1572721804" r:id="rId139"/>
+          <o:OLEObject Type="Embed" ProgID="Equation.Ribbit" ShapeID="_x0000_i1095" DrawAspect="Content" ObjectID="_1572811365" r:id="rId139"/>
         </w:object>
       </w:r>
       <w:r>
@@ -6452,7 +6459,7 @@
           <v:shape id="_x0000_i1096" type="#_x0000_t75" style="width:8.25pt;height:12pt" o:ole="">
             <v:imagedata r:id="rId140" o:title=""/>
           </v:shape>
-          <o:OLEObject Type="Embed" ProgID="Equation.Ribbit" ShapeID="_x0000_i1096" DrawAspect="Content" ObjectID="_1572721805" r:id="rId141"/>
+          <o:OLEObject Type="Embed" ProgID="Equation.Ribbit" ShapeID="_x0000_i1096" DrawAspect="Content" ObjectID="_1572811366" r:id="rId141"/>
         </w:object>
       </w:r>
       <w:r>
@@ -6482,7 +6489,7 @@
           <v:shape id="_x0000_i1097" type="#_x0000_t75" style="width:3.75pt;height:12pt" o:ole="">
             <v:imagedata r:id="rId17" o:title=""/>
           </v:shape>
-          <o:OLEObject Type="Embed" ProgID="Equation.Ribbit" ShapeID="_x0000_i1097" DrawAspect="Content" ObjectID="_1572721806" r:id="rId142"/>
+          <o:OLEObject Type="Embed" ProgID="Equation.Ribbit" ShapeID="_x0000_i1097" DrawAspect="Content" ObjectID="_1572811367" r:id="rId142"/>
         </w:object>
       </w:r>
       <w:r>
@@ -6506,7 +6513,7 @@
           <v:shape id="_x0000_i1098" type="#_x0000_t75" style="width:3.75pt;height:12pt" o:ole="">
             <v:imagedata r:id="rId17" o:title=""/>
           </v:shape>
-          <o:OLEObject Type="Embed" ProgID="Equation.Ribbit" ShapeID="_x0000_i1098" DrawAspect="Content" ObjectID="_1572721807" r:id="rId143"/>
+          <o:OLEObject Type="Embed" ProgID="Equation.Ribbit" ShapeID="_x0000_i1098" DrawAspect="Content" ObjectID="_1572811368" r:id="rId143"/>
         </w:object>
       </w:r>
       <w:r>
@@ -6524,7 +6531,7 @@
           <v:shape id="_x0000_i1099" type="#_x0000_t75" style="width:51pt;height:12.75pt" o:ole="">
             <v:imagedata r:id="rId102" o:title=""/>
           </v:shape>
-          <o:OLEObject Type="Embed" ProgID="Equation.Ribbit" ShapeID="_x0000_i1099" DrawAspect="Content" ObjectID="_1572721808" r:id="rId144"/>
+          <o:OLEObject Type="Embed" ProgID="Equation.Ribbit" ShapeID="_x0000_i1099" DrawAspect="Content" ObjectID="_1572811369" r:id="rId144"/>
         </w:object>
       </w:r>
       <w:r>
@@ -6548,7 +6555,7 @@
           <v:shape id="_x0000_i1100" type="#_x0000_t75" style="width:38.25pt;height:12.75pt" o:ole="">
             <v:imagedata r:id="rId108" o:title=""/>
           </v:shape>
-          <o:OLEObject Type="Embed" ProgID="Equation.Ribbit" ShapeID="_x0000_i1100" DrawAspect="Content" ObjectID="_1572721809" r:id="rId145"/>
+          <o:OLEObject Type="Embed" ProgID="Equation.Ribbit" ShapeID="_x0000_i1100" DrawAspect="Content" ObjectID="_1572811370" r:id="rId145"/>
         </w:object>
       </w:r>
       <w:r>
@@ -6578,7 +6585,7 @@
           <v:shape id="_x0000_i1101" type="#_x0000_t75" style="width:45.75pt;height:14.25pt" o:ole="">
             <v:imagedata r:id="rId146" o:title=""/>
           </v:shape>
-          <o:OLEObject Type="Embed" ProgID="Equation.Ribbit" ShapeID="_x0000_i1101" DrawAspect="Content" ObjectID="_1572721810" r:id="rId147"/>
+          <o:OLEObject Type="Embed" ProgID="Equation.Ribbit" ShapeID="_x0000_i1101" DrawAspect="Content" ObjectID="_1572811371" r:id="rId147"/>
         </w:object>
       </w:r>
       <w:r>
@@ -6596,7 +6603,7 @@
           <v:shape id="_x0000_i1102" type="#_x0000_t75" style="width:45pt;height:14.25pt" o:ole="">
             <v:imagedata r:id="rId148" o:title=""/>
           </v:shape>
-          <o:OLEObject Type="Embed" ProgID="Equation.Ribbit" ShapeID="_x0000_i1102" DrawAspect="Content" ObjectID="_1572721811" r:id="rId149"/>
+          <o:OLEObject Type="Embed" ProgID="Equation.Ribbit" ShapeID="_x0000_i1102" DrawAspect="Content" ObjectID="_1572811372" r:id="rId149"/>
         </w:object>
       </w:r>
       <w:r>
@@ -6622,7 +6629,7 @@
           <v:shape id="_x0000_i1103" type="#_x0000_t75" style="width:416.25pt;height:405pt" o:ole="">
             <v:imagedata r:id="rId150" o:title="" cropbottom="3443f"/>
           </v:shape>
-          <o:OLEObject Type="Embed" ProgID="Equation.Ribbit" ShapeID="_x0000_i1103" DrawAspect="Content" ObjectID="_1572721812" r:id="rId151"/>
+          <o:OLEObject Type="Embed" ProgID="Equation.Ribbit" ShapeID="_x0000_i1103" DrawAspect="Content" ObjectID="_1572811373" r:id="rId151"/>
         </w:object>
       </w:r>
     </w:p>
@@ -6653,7 +6660,7 @@
           <v:shape id="_x0000_i1104" type="#_x0000_t75" style="width:8.25pt;height:12pt" o:ole="">
             <v:imagedata r:id="rId140" o:title=""/>
           </v:shape>
-          <o:OLEObject Type="Embed" ProgID="Equation.Ribbit" ShapeID="_x0000_i1104" DrawAspect="Content" ObjectID="_1572721813" r:id="rId152"/>
+          <o:OLEObject Type="Embed" ProgID="Equation.Ribbit" ShapeID="_x0000_i1104" DrawAspect="Content" ObjectID="_1572811374" r:id="rId152"/>
         </w:object>
       </w:r>
       <w:r>
@@ -7080,7 +7087,7 @@
             <w:noProof/>
             <w:lang w:val="zh-CN"/>
           </w:rPr>
-          <w:t>4</w:t>
+          <w:t>1</w:t>
         </w:r>
         <w:r>
           <w:rPr>
@@ -11845,7 +11852,7 @@
 </file>
 
 <file path=customXml/itemProps2.xml><?xml version="1.0" encoding="utf-8"?>
-<ds:datastoreItem xmlns:ds="http://schemas.openxmlformats.org/officeDocument/2006/customXml" ds:itemID="{9015BFD2-4543-4E35-BC52-E7FEE9FCCDDC}">
+<ds:datastoreItem xmlns:ds="http://schemas.openxmlformats.org/officeDocument/2006/customXml" ds:itemID="{A600F39F-384C-43B1-A87E-1CA38996ECCD}">
   <ds:schemaRefs>
     <ds:schemaRef ds:uri="http://schemas.openxmlformats.org/officeDocument/2006/bibliography"/>
   </ds:schemaRefs>

--- a/毕业相关/毕业论文/第3章 基于时序分析的协同过滤算法.docx
+++ b/毕业相关/毕业论文/第3章 基于时序分析的协同过滤算法.docx
@@ -6,7 +6,7 @@
       <w:pPr>
         <w:ind w:firstLine="0"/>
         <w:rPr>
-          <w:rFonts w:eastAsia="宋体" w:hint="eastAsia"/>
+          <w:rFonts w:eastAsia="宋体"/>
         </w:rPr>
         <w:sectPr>
           <w:headerReference w:type="default" r:id="rId9"/>
@@ -972,7 +972,31 @@
           <w:b/>
           <w:color w:val="FF0000"/>
         </w:rPr>
-        <w:t>（说明）</w:t>
+        <w:t>（说明</w:t>
+      </w:r>
+      <w:r>
+        <w:rPr>
+          <w:rFonts w:hint="eastAsia"/>
+          <w:b/>
+          <w:color w:val="FF0000"/>
+        </w:rPr>
+        <w:t>150</w:t>
+      </w:r>
+      <w:r>
+        <w:rPr>
+          <w:rFonts w:hint="eastAsia"/>
+          <w:b/>
+          <w:color w:val="FF0000"/>
+        </w:rPr>
+        <w:t>字</w:t>
+      </w:r>
+      <w:r>
+        <w:rPr>
+          <w:rFonts w:hint="eastAsia"/>
+          <w:b/>
+          <w:color w:val="FF0000"/>
+        </w:rPr>
+        <w:t>）</w:t>
       </w:r>
     </w:p>
     <w:p>
@@ -1028,7 +1052,23 @@
           <w:b/>
           <w:color w:val="FF0000"/>
         </w:rPr>
-        <w:t>（说明）</w:t>
+        <w:t>（说明</w:t>
+      </w:r>
+      <w:r>
+        <w:rPr>
+          <w:rFonts w:ascii="宋体" w:eastAsia="宋体" w:hAnsi="宋体" w:hint="eastAsia"/>
+          <w:b/>
+          <w:color w:val="FF0000"/>
+        </w:rPr>
+        <w:t>300字</w:t>
+      </w:r>
+      <w:r>
+        <w:rPr>
+          <w:rFonts w:ascii="宋体" w:eastAsia="宋体" w:hAnsi="宋体" w:hint="eastAsia"/>
+          <w:b/>
+          <w:color w:val="FF0000"/>
+        </w:rPr>
+        <w:t>）</w:t>
       </w:r>
     </w:p>
     <w:p>
@@ -3544,7 +3584,7 @@
           <v:shape id="_x0000_i1025" type="#_x0000_t75" style="width:7.5pt;height:9pt" o:ole="">
             <v:imagedata r:id="rId11" o:title=""/>
           </v:shape>
-          <o:OLEObject Type="Embed" ProgID="Equation.Ribbit" ShapeID="_x0000_i1025" DrawAspect="Content" ObjectID="_1572811295" r:id="rId12"/>
+          <o:OLEObject Type="Embed" ProgID="Equation.Ribbit" ShapeID="_x0000_i1025" DrawAspect="Content" ObjectID="_1573051500" r:id="rId12"/>
         </w:object>
       </w:r>
       <w:r>
@@ -3562,7 +3602,7 @@
           <v:shape id="_x0000_i1026" type="#_x0000_t75" style="width:9pt;height:12.75pt" o:ole="">
             <v:imagedata r:id="rId13" o:title=""/>
           </v:shape>
-          <o:OLEObject Type="Embed" ProgID="Equation.Ribbit" ShapeID="_x0000_i1026" DrawAspect="Content" ObjectID="_1572811296" r:id="rId14"/>
+          <o:OLEObject Type="Embed" ProgID="Equation.Ribbit" ShapeID="_x0000_i1026" DrawAspect="Content" ObjectID="_1573051501" r:id="rId14"/>
         </w:object>
       </w:r>
       <w:r>
@@ -3586,7 +3626,7 @@
           <v:shape id="_x0000_i1027" type="#_x0000_t75" style="width:34.5pt;height:12pt" o:ole="">
             <v:imagedata r:id="rId15" o:title=""/>
           </v:shape>
-          <o:OLEObject Type="Embed" ProgID="Equation.Ribbit" ShapeID="_x0000_i1027" DrawAspect="Content" ObjectID="_1572811297" r:id="rId16"/>
+          <o:OLEObject Type="Embed" ProgID="Equation.Ribbit" ShapeID="_x0000_i1027" DrawAspect="Content" ObjectID="_1573051502" r:id="rId16"/>
         </w:object>
       </w:r>
       <w:r>
@@ -3610,7 +3650,7 @@
           <v:shape id="_x0000_i1028" type="#_x0000_t75" style="width:3.75pt;height:12pt" o:ole="">
             <v:imagedata r:id="rId17" o:title=""/>
           </v:shape>
-          <o:OLEObject Type="Embed" ProgID="Equation.Ribbit" ShapeID="_x0000_i1028" DrawAspect="Content" ObjectID="_1572811298" r:id="rId18"/>
+          <o:OLEObject Type="Embed" ProgID="Equation.Ribbit" ShapeID="_x0000_i1028" DrawAspect="Content" ObjectID="_1573051503" r:id="rId18"/>
         </w:object>
       </w:r>
       <w:r>
@@ -3640,7 +3680,7 @@
           <v:shape id="_x0000_i1029" type="#_x0000_t75" style="width:42.75pt;height:14.25pt" o:ole="">
             <v:imagedata r:id="rId19" o:title=""/>
           </v:shape>
-          <o:OLEObject Type="Embed" ProgID="Equation.Ribbit" ShapeID="_x0000_i1029" DrawAspect="Content" ObjectID="_1572811299" r:id="rId20"/>
+          <o:OLEObject Type="Embed" ProgID="Equation.Ribbit" ShapeID="_x0000_i1029" DrawAspect="Content" ObjectID="_1573051504" r:id="rId20"/>
         </w:object>
       </w:r>
       <w:r>
@@ -3664,7 +3704,7 @@
           <v:shape id="_x0000_i1030" type="#_x0000_t75" style="width:10.5pt;height:9pt" o:ole="">
             <v:imagedata r:id="rId21" o:title=""/>
           </v:shape>
-          <o:OLEObject Type="Embed" ProgID="Equation.Ribbit" ShapeID="_x0000_i1030" DrawAspect="Content" ObjectID="_1572811300" r:id="rId22"/>
+          <o:OLEObject Type="Embed" ProgID="Equation.Ribbit" ShapeID="_x0000_i1030" DrawAspect="Content" ObjectID="_1573051505" r:id="rId22"/>
         </w:object>
       </w:r>
       <w:r>
@@ -3688,7 +3728,7 @@
           <v:shape id="_x0000_i1031" type="#_x0000_t75" style="width:6.75pt;height:12.75pt" o:ole="">
             <v:imagedata r:id="rId23" o:title=""/>
           </v:shape>
-          <o:OLEObject Type="Embed" ProgID="Equation.Ribbit" ShapeID="_x0000_i1031" DrawAspect="Content" ObjectID="_1572811301" r:id="rId24"/>
+          <o:OLEObject Type="Embed" ProgID="Equation.Ribbit" ShapeID="_x0000_i1031" DrawAspect="Content" ObjectID="_1573051506" r:id="rId24"/>
         </w:object>
       </w:r>
       <w:r>
@@ -3712,7 +3752,7 @@
           <v:shape id="_x0000_i1032" type="#_x0000_t75" style="width:8.25pt;height:12.75pt" o:ole="">
             <v:imagedata r:id="rId25" o:title=""/>
           </v:shape>
-          <o:OLEObject Type="Embed" ProgID="Equation.Ribbit" ShapeID="_x0000_i1032" DrawAspect="Content" ObjectID="_1572811302" r:id="rId26"/>
+          <o:OLEObject Type="Embed" ProgID="Equation.Ribbit" ShapeID="_x0000_i1032" DrawAspect="Content" ObjectID="_1573051507" r:id="rId26"/>
         </w:object>
       </w:r>
       <w:r>
@@ -3736,7 +3776,7 @@
           <v:shape id="_x0000_i1033" type="#_x0000_t75" style="width:6pt;height:12pt" o:ole="">
             <v:imagedata r:id="rId27" o:title=""/>
           </v:shape>
-          <o:OLEObject Type="Embed" ProgID="Equation.Ribbit" ShapeID="_x0000_i1033" DrawAspect="Content" ObjectID="_1572811303" r:id="rId28"/>
+          <o:OLEObject Type="Embed" ProgID="Equation.Ribbit" ShapeID="_x0000_i1033" DrawAspect="Content" ObjectID="_1573051508" r:id="rId28"/>
         </w:object>
       </w:r>
       <w:r>
@@ -3760,7 +3800,7 @@
           <v:shape id="_x0000_i1034" type="#_x0000_t75" style="width:43.5pt;height:14.25pt" o:ole="">
             <v:imagedata r:id="rId29" o:title=""/>
           </v:shape>
-          <o:OLEObject Type="Embed" ProgID="Equation.Ribbit" ShapeID="_x0000_i1034" DrawAspect="Content" ObjectID="_1572811304" r:id="rId30"/>
+          <o:OLEObject Type="Embed" ProgID="Equation.Ribbit" ShapeID="_x0000_i1034" DrawAspect="Content" ObjectID="_1573051509" r:id="rId30"/>
         </w:object>
       </w:r>
       <w:r>
@@ -3784,7 +3824,7 @@
           <v:shape id="_x0000_i1035" type="#_x0000_t75" style="width:66.75pt;height:14.25pt" o:ole="">
             <v:imagedata r:id="rId31" o:title=""/>
           </v:shape>
-          <o:OLEObject Type="Embed" ProgID="Equation.Ribbit" ShapeID="_x0000_i1035" DrawAspect="Content" ObjectID="_1572811305" r:id="rId32"/>
+          <o:OLEObject Type="Embed" ProgID="Equation.Ribbit" ShapeID="_x0000_i1035" DrawAspect="Content" ObjectID="_1573051510" r:id="rId32"/>
         </w:object>
       </w:r>
       <w:r>
@@ -3808,7 +3848,7 @@
           <v:shape id="_x0000_i1036" type="#_x0000_t75" style="width:15.75pt;height:10.5pt" o:ole="">
             <v:imagedata r:id="rId33" o:title=""/>
           </v:shape>
-          <o:OLEObject Type="Embed" ProgID="Equation.Ribbit" ShapeID="_x0000_i1036" DrawAspect="Content" ObjectID="_1572811306" r:id="rId34"/>
+          <o:OLEObject Type="Embed" ProgID="Equation.Ribbit" ShapeID="_x0000_i1036" DrawAspect="Content" ObjectID="_1573051511" r:id="rId34"/>
         </w:object>
       </w:r>
       <w:r>
@@ -3832,7 +3872,7 @@
           <v:shape id="_x0000_i1037" type="#_x0000_t75" style="width:6.75pt;height:9.75pt" o:ole="">
             <v:imagedata r:id="rId35" o:title=""/>
           </v:shape>
-          <o:OLEObject Type="Embed" ProgID="Equation.Ribbit" ShapeID="_x0000_i1037" DrawAspect="Content" ObjectID="_1572811307" r:id="rId36"/>
+          <o:OLEObject Type="Embed" ProgID="Equation.Ribbit" ShapeID="_x0000_i1037" DrawAspect="Content" ObjectID="_1573051512" r:id="rId36"/>
         </w:object>
       </w:r>
       <w:r>
@@ -3856,7 +3896,7 @@
           <v:shape id="_x0000_i1038" type="#_x0000_t75" style="width:3.75pt;height:12pt" o:ole="">
             <v:imagedata r:id="rId17" o:title=""/>
           </v:shape>
-          <o:OLEObject Type="Embed" ProgID="Equation.Ribbit" ShapeID="_x0000_i1038" DrawAspect="Content" ObjectID="_1572811308" r:id="rId37"/>
+          <o:OLEObject Type="Embed" ProgID="Equation.Ribbit" ShapeID="_x0000_i1038" DrawAspect="Content" ObjectID="_1573051513" r:id="rId37"/>
         </w:object>
       </w:r>
       <w:r>
@@ -3919,7 +3959,7 @@
           <v:shape id="_x0000_i1039" type="#_x0000_t75" style="width:52.5pt;height:14.25pt" o:ole="">
             <v:imagedata r:id="rId38" o:title=""/>
           </v:shape>
-          <o:OLEObject Type="Embed" ProgID="Equation.Ribbit" ShapeID="_x0000_i1039" DrawAspect="Content" ObjectID="_1572811309" r:id="rId39"/>
+          <o:OLEObject Type="Embed" ProgID="Equation.Ribbit" ShapeID="_x0000_i1039" DrawAspect="Content" ObjectID="_1573051514" r:id="rId39"/>
         </w:object>
       </w:r>
       <w:r>
@@ -3937,7 +3977,7 @@
           <v:shape id="_x0000_i1040" type="#_x0000_t75" style="width:51pt;height:14.25pt" o:ole="">
             <v:imagedata r:id="rId40" o:title=""/>
           </v:shape>
-          <o:OLEObject Type="Embed" ProgID="Equation.Ribbit" ShapeID="_x0000_i1040" DrawAspect="Content" ObjectID="_1572811310" r:id="rId41"/>
+          <o:OLEObject Type="Embed" ProgID="Equation.Ribbit" ShapeID="_x0000_i1040" DrawAspect="Content" ObjectID="_1573051515" r:id="rId41"/>
         </w:object>
       </w:r>
       <w:r>
@@ -3973,7 +4013,7 @@
           <v:shape id="_x0000_i1041" type="#_x0000_t75" style="width:12.75pt;height:12pt" o:ole="">
             <v:imagedata r:id="rId42" o:title=""/>
           </v:shape>
-          <o:OLEObject Type="Embed" ProgID="Equation.Ribbit" ShapeID="_x0000_i1041" DrawAspect="Content" ObjectID="_1572811311" r:id="rId43"/>
+          <o:OLEObject Type="Embed" ProgID="Equation.Ribbit" ShapeID="_x0000_i1041" DrawAspect="Content" ObjectID="_1573051516" r:id="rId43"/>
         </w:object>
       </w:r>
       <w:r>
@@ -3991,7 +4031,7 @@
           <v:shape id="_x0000_i1042" type="#_x0000_t75" style="width:9.75pt;height:12pt" o:ole="">
             <v:imagedata r:id="rId44" o:title=""/>
           </v:shape>
-          <o:OLEObject Type="Embed" ProgID="Equation.Ribbit" ShapeID="_x0000_i1042" DrawAspect="Content" ObjectID="_1572811312" r:id="rId45"/>
+          <o:OLEObject Type="Embed" ProgID="Equation.Ribbit" ShapeID="_x0000_i1042" DrawAspect="Content" ObjectID="_1573051517" r:id="rId45"/>
         </w:object>
       </w:r>
       <w:r>
@@ -4015,7 +4055,7 @@
           <v:shape id="_x0000_i1043" type="#_x0000_t75" style="width:6.75pt;height:9.75pt" o:ole="">
             <v:imagedata r:id="rId35" o:title=""/>
           </v:shape>
-          <o:OLEObject Type="Embed" ProgID="Equation.Ribbit" ShapeID="_x0000_i1043" DrawAspect="Content" ObjectID="_1572811313" r:id="rId46"/>
+          <o:OLEObject Type="Embed" ProgID="Equation.Ribbit" ShapeID="_x0000_i1043" DrawAspect="Content" ObjectID="_1573051518" r:id="rId46"/>
         </w:object>
       </w:r>
       <w:r>
@@ -4039,7 +4079,7 @@
           <v:shape id="_x0000_i1044" type="#_x0000_t75" style="width:3.75pt;height:12pt" o:ole="">
             <v:imagedata r:id="rId17" o:title=""/>
           </v:shape>
-          <o:OLEObject Type="Embed" ProgID="Equation.Ribbit" ShapeID="_x0000_i1044" DrawAspect="Content" ObjectID="_1572811314" r:id="rId47"/>
+          <o:OLEObject Type="Embed" ProgID="Equation.Ribbit" ShapeID="_x0000_i1044" DrawAspect="Content" ObjectID="_1573051519" r:id="rId47"/>
         </w:object>
       </w:r>
       <w:r>
@@ -4057,7 +4097,7 @@
           <v:shape id="_x0000_i1045" type="#_x0000_t75" style="width:6.75pt;height:12pt" o:ole="">
             <v:imagedata r:id="rId48" o:title=""/>
           </v:shape>
-          <o:OLEObject Type="Embed" ProgID="Equation.Ribbit" ShapeID="_x0000_i1045" DrawAspect="Content" ObjectID="_1572811315" r:id="rId49"/>
+          <o:OLEObject Type="Embed" ProgID="Equation.Ribbit" ShapeID="_x0000_i1045" DrawAspect="Content" ObjectID="_1573051520" r:id="rId49"/>
         </w:object>
       </w:r>
       <w:r>
@@ -4152,7 +4192,7 @@
           <v:shape id="_x0000_i1046" type="#_x0000_t75" style="width:347.25pt;height:35.25pt" o:ole="">
             <v:imagedata r:id="rId50" o:title=""/>
           </v:shape>
-          <o:OLEObject Type="Embed" ProgID="Equation.Ribbit" ShapeID="_x0000_i1046" DrawAspect="Content" ObjectID="_1572811316" r:id="rId51"/>
+          <o:OLEObject Type="Embed" ProgID="Equation.Ribbit" ShapeID="_x0000_i1046" DrawAspect="Content" ObjectID="_1573051521" r:id="rId51"/>
         </w:object>
       </w:r>
     </w:p>
@@ -4188,7 +4228,7 @@
           <v:shape id="_x0000_i1047" type="#_x0000_t75" style="width:54.75pt;height:15pt" o:ole="">
             <v:imagedata r:id="rId52" o:title=""/>
           </v:shape>
-          <o:OLEObject Type="Embed" ProgID="Equation.Ribbit" ShapeID="_x0000_i1047" DrawAspect="Content" ObjectID="_1572811317" r:id="rId53"/>
+          <o:OLEObject Type="Embed" ProgID="Equation.Ribbit" ShapeID="_x0000_i1047" DrawAspect="Content" ObjectID="_1573051522" r:id="rId53"/>
         </w:object>
       </w:r>
       <w:r>
@@ -4205,7 +4245,7 @@
           <v:shape id="_x0000_i1048" type="#_x0000_t75" style="width:7.5pt;height:9.75pt" o:ole="">
             <v:imagedata r:id="rId54" o:title=""/>
           </v:shape>
-          <o:OLEObject Type="Embed" ProgID="Equation.Ribbit" ShapeID="_x0000_i1048" DrawAspect="Content" ObjectID="_1572811318" r:id="rId55"/>
+          <o:OLEObject Type="Embed" ProgID="Equation.Ribbit" ShapeID="_x0000_i1048" DrawAspect="Content" ObjectID="_1573051523" r:id="rId55"/>
         </w:object>
       </w:r>
       <w:r>
@@ -4228,7 +4268,7 @@
           <v:shape id="_x0000_i1049" type="#_x0000_t75" style="width:11.25pt;height:13.5pt" o:ole="">
             <v:imagedata r:id="rId56" o:title=""/>
           </v:shape>
-          <o:OLEObject Type="Embed" ProgID="Equation.Ribbit" ShapeID="_x0000_i1049" DrawAspect="Content" ObjectID="_1572811319" r:id="rId57"/>
+          <o:OLEObject Type="Embed" ProgID="Equation.Ribbit" ShapeID="_x0000_i1049" DrawAspect="Content" ObjectID="_1573051524" r:id="rId57"/>
         </w:object>
       </w:r>
       <w:r>
@@ -4258,7 +4298,7 @@
           <v:shape id="_x0000_i1050" type="#_x0000_t75" style="width:18pt;height:15.75pt" o:ole="">
             <v:imagedata r:id="rId58" o:title=""/>
           </v:shape>
-          <o:OLEObject Type="Embed" ProgID="Equation.Ribbit" ShapeID="_x0000_i1050" DrawAspect="Content" ObjectID="_1572811320" r:id="rId59"/>
+          <o:OLEObject Type="Embed" ProgID="Equation.Ribbit" ShapeID="_x0000_i1050" DrawAspect="Content" ObjectID="_1573051525" r:id="rId59"/>
         </w:object>
       </w:r>
       <w:r>
@@ -4294,7 +4334,7 @@
           <v:shape id="_x0000_i1051" type="#_x0000_t75" style="width:6.75pt;height:9.75pt" o:ole="">
             <v:imagedata r:id="rId35" o:title=""/>
           </v:shape>
-          <o:OLEObject Type="Embed" ProgID="Equation.Ribbit" ShapeID="_x0000_i1051" DrawAspect="Content" ObjectID="_1572811321" r:id="rId60"/>
+          <o:OLEObject Type="Embed" ProgID="Equation.Ribbit" ShapeID="_x0000_i1051" DrawAspect="Content" ObjectID="_1573051526" r:id="rId60"/>
         </w:object>
       </w:r>
       <w:r>
@@ -4318,7 +4358,7 @@
           <v:shape id="_x0000_i1052" type="#_x0000_t75" style="width:3.75pt;height:12pt" o:ole="">
             <v:imagedata r:id="rId17" o:title=""/>
           </v:shape>
-          <o:OLEObject Type="Embed" ProgID="Equation.Ribbit" ShapeID="_x0000_i1052" DrawAspect="Content" ObjectID="_1572811322" r:id="rId61"/>
+          <o:OLEObject Type="Embed" ProgID="Equation.Ribbit" ShapeID="_x0000_i1052" DrawAspect="Content" ObjectID="_1573051527" r:id="rId61"/>
         </w:object>
       </w:r>
       <w:r>
@@ -4369,7 +4409,7 @@
           <v:shape id="_x0000_i1053" type="#_x0000_t75" style="width:21.75pt;height:14.25pt" o:ole="">
             <v:imagedata r:id="rId62" o:title=""/>
           </v:shape>
-          <o:OLEObject Type="Embed" ProgID="Equation.Ribbit" ShapeID="_x0000_i1053" DrawAspect="Content" ObjectID="_1572811323" r:id="rId63"/>
+          <o:OLEObject Type="Embed" ProgID="Equation.Ribbit" ShapeID="_x0000_i1053" DrawAspect="Content" ObjectID="_1573051528" r:id="rId63"/>
         </w:object>
       </w:r>
       <w:r>
@@ -4387,7 +4427,7 @@
           <v:shape id="_x0000_i1054" type="#_x0000_t75" style="width:25.5pt;height:15pt" o:ole="">
             <v:imagedata r:id="rId64" o:title=""/>
           </v:shape>
-          <o:OLEObject Type="Embed" ProgID="Equation.Ribbit" ShapeID="_x0000_i1054" DrawAspect="Content" ObjectID="_1572811324" r:id="rId65"/>
+          <o:OLEObject Type="Embed" ProgID="Equation.Ribbit" ShapeID="_x0000_i1054" DrawAspect="Content" ObjectID="_1573051529" r:id="rId65"/>
         </w:object>
       </w:r>
       <w:r>
@@ -4411,7 +4451,7 @@
           <v:shape id="_x0000_i1055" type="#_x0000_t75" style="width:21.75pt;height:14.25pt" o:ole="">
             <v:imagedata r:id="rId66" o:title=""/>
           </v:shape>
-          <o:OLEObject Type="Embed" ProgID="Equation.Ribbit" ShapeID="_x0000_i1055" DrawAspect="Content" ObjectID="_1572811325" r:id="rId67"/>
+          <o:OLEObject Type="Embed" ProgID="Equation.Ribbit" ShapeID="_x0000_i1055" DrawAspect="Content" ObjectID="_1573051530" r:id="rId67"/>
         </w:object>
       </w:r>
       <w:r>
@@ -4435,7 +4475,7 @@
           <v:shape id="_x0000_i1056" type="#_x0000_t75" style="width:95.25pt;height:15pt" o:ole="">
             <v:imagedata r:id="rId68" o:title=""/>
           </v:shape>
-          <o:OLEObject Type="Embed" ProgID="Equation.Ribbit" ShapeID="_x0000_i1056" DrawAspect="Content" ObjectID="_1572811326" r:id="rId69"/>
+          <o:OLEObject Type="Embed" ProgID="Equation.Ribbit" ShapeID="_x0000_i1056" DrawAspect="Content" ObjectID="_1573051531" r:id="rId69"/>
         </w:object>
       </w:r>
     </w:p>
@@ -4492,7 +4532,7 @@
           <v:shape id="_x0000_i1057" type="#_x0000_t75" style="width:29.25pt;height:12pt" o:ole="">
             <v:imagedata r:id="rId70" o:title=""/>
           </v:shape>
-          <o:OLEObject Type="Embed" ProgID="Equation.Ribbit" ShapeID="_x0000_i1057" DrawAspect="Content" ObjectID="_1572811327" r:id="rId71"/>
+          <o:OLEObject Type="Embed" ProgID="Equation.Ribbit" ShapeID="_x0000_i1057" DrawAspect="Content" ObjectID="_1573051532" r:id="rId71"/>
         </w:object>
       </w:r>
       <w:r>
@@ -4532,7 +4572,7 @@
           <v:shape id="_x0000_i1058" type="#_x0000_t75" style="width:300pt;height:34.5pt" o:ole="">
             <v:imagedata r:id="rId72" o:title=""/>
           </v:shape>
-          <o:OLEObject Type="Embed" ProgID="Equation.Ribbit" ShapeID="_x0000_i1058" DrawAspect="Content" ObjectID="_1572811328" r:id="rId73"/>
+          <o:OLEObject Type="Embed" ProgID="Equation.Ribbit" ShapeID="_x0000_i1058" DrawAspect="Content" ObjectID="_1573051533" r:id="rId73"/>
         </w:object>
       </w:r>
     </w:p>
@@ -4554,7 +4594,7 @@
           <v:shape id="_x0000_i1059" type="#_x0000_t75" style="width:298.5pt;height:34.5pt" o:ole="">
             <v:imagedata r:id="rId74" o:title=""/>
           </v:shape>
-          <o:OLEObject Type="Embed" ProgID="Equation.Ribbit" ShapeID="_x0000_i1059" DrawAspect="Content" ObjectID="_1572811329" r:id="rId75"/>
+          <o:OLEObject Type="Embed" ProgID="Equation.Ribbit" ShapeID="_x0000_i1059" DrawAspect="Content" ObjectID="_1573051534" r:id="rId75"/>
         </w:object>
       </w:r>
     </w:p>
@@ -4609,7 +4649,7 @@
           <v:shape id="_x0000_i1060" type="#_x0000_t75" style="width:337.5pt;height:34.5pt" o:ole="">
             <v:imagedata r:id="rId76" o:title=""/>
           </v:shape>
-          <o:OLEObject Type="Embed" ProgID="Equation.Ribbit" ShapeID="_x0000_i1060" DrawAspect="Content" ObjectID="_1572811330" r:id="rId77"/>
+          <o:OLEObject Type="Embed" ProgID="Equation.Ribbit" ShapeID="_x0000_i1060" DrawAspect="Content" ObjectID="_1573051535" r:id="rId77"/>
         </w:object>
       </w:r>
     </w:p>
@@ -4658,7 +4698,7 @@
           <v:shape id="_x0000_i1061" type="#_x0000_t75" style="width:402.75pt;height:55.5pt" o:ole="">
             <v:imagedata r:id="rId78" o:title=""/>
           </v:shape>
-          <o:OLEObject Type="Embed" ProgID="Equation.Ribbit" ShapeID="_x0000_i1061" DrawAspect="Content" ObjectID="_1572811331" r:id="rId79"/>
+          <o:OLEObject Type="Embed" ProgID="Equation.Ribbit" ShapeID="_x0000_i1061" DrawAspect="Content" ObjectID="_1573051536" r:id="rId79"/>
         </w:object>
       </w:r>
     </w:p>
@@ -4685,7 +4725,7 @@
           <v:shape id="_x0000_i1062" type="#_x0000_t75" style="width:13.5pt;height:15pt" o:ole="">
             <v:imagedata r:id="rId80" o:title=""/>
           </v:shape>
-          <o:OLEObject Type="Embed" ProgID="Equation.Ribbit" ShapeID="_x0000_i1062" DrawAspect="Content" ObjectID="_1572811332" r:id="rId81"/>
+          <o:OLEObject Type="Embed" ProgID="Equation.Ribbit" ShapeID="_x0000_i1062" DrawAspect="Content" ObjectID="_1573051537" r:id="rId81"/>
         </w:object>
       </w:r>
       <w:r>
@@ -4703,7 +4743,7 @@
           <v:shape id="_x0000_i1063" type="#_x0000_t75" style="width:13.5pt;height:15pt" o:ole="">
             <v:imagedata r:id="rId82" o:title=""/>
           </v:shape>
-          <o:OLEObject Type="Embed" ProgID="Equation.Ribbit" ShapeID="_x0000_i1063" DrawAspect="Content" ObjectID="_1572811333" r:id="rId83"/>
+          <o:OLEObject Type="Embed" ProgID="Equation.Ribbit" ShapeID="_x0000_i1063" DrawAspect="Content" ObjectID="_1573051538" r:id="rId83"/>
         </w:object>
       </w:r>
       <w:r>
@@ -4722,7 +4762,7 @@
           <v:shape id="_x0000_i1064" type="#_x0000_t75" style="width:13.5pt;height:14.25pt" o:ole="">
             <v:imagedata r:id="rId84" o:title=""/>
           </v:shape>
-          <o:OLEObject Type="Embed" ProgID="Equation.Ribbit" ShapeID="_x0000_i1064" DrawAspect="Content" ObjectID="_1572811334" r:id="rId85"/>
+          <o:OLEObject Type="Embed" ProgID="Equation.Ribbit" ShapeID="_x0000_i1064" DrawAspect="Content" ObjectID="_1573051539" r:id="rId85"/>
         </w:object>
       </w:r>
       <w:r>
@@ -4740,7 +4780,7 @@
           <v:shape id="_x0000_i1065" type="#_x0000_t75" style="width:9pt;height:12.75pt" o:ole="">
             <v:imagedata r:id="rId13" o:title=""/>
           </v:shape>
-          <o:OLEObject Type="Embed" ProgID="Equation.Ribbit" ShapeID="_x0000_i1065" DrawAspect="Content" ObjectID="_1572811335" r:id="rId86"/>
+          <o:OLEObject Type="Embed" ProgID="Equation.Ribbit" ShapeID="_x0000_i1065" DrawAspect="Content" ObjectID="_1573051540" r:id="rId86"/>
         </w:object>
       </w:r>
       <w:r>
@@ -4758,7 +4798,7 @@
           <v:shape id="_x0000_i1066" type="#_x0000_t75" style="width:9.75pt;height:12.75pt" o:ole="">
             <v:imagedata r:id="rId87" o:title=""/>
           </v:shape>
-          <o:OLEObject Type="Embed" ProgID="Equation.Ribbit" ShapeID="_x0000_i1066" DrawAspect="Content" ObjectID="_1572811336" r:id="rId88"/>
+          <o:OLEObject Type="Embed" ProgID="Equation.Ribbit" ShapeID="_x0000_i1066" DrawAspect="Content" ObjectID="_1573051541" r:id="rId88"/>
         </w:object>
       </w:r>
       <w:r>
@@ -4867,13 +4907,13 @@
         <w:rPr>
           <w:rFonts w:hint="eastAsia"/>
         </w:rPr>
+        <w:t>已</w:t>
+      </w:r>
+      <w:r>
+        <w:rPr>
+          <w:rFonts w:hint="eastAsia"/>
+        </w:rPr>
         <w:t>完成</w:t>
-      </w:r>
-      <w:r>
-        <w:rPr>
-          <w:rFonts w:hint="eastAsia"/>
-        </w:rPr>
-        <w:t>ing</w:t>
       </w:r>
       <w:r>
         <w:rPr>
@@ -4998,9 +5038,6 @@
         <w:t>【</w:t>
       </w:r>
       <w:r>
-        <w:rPr>
-          <w:rFonts w:hint="eastAsia"/>
-        </w:rPr>
         <w:t>10</w:t>
       </w:r>
       <w:r>
@@ -5244,10 +5281,7 @@
         <w:rPr>
           <w:rFonts w:hint="eastAsia"/>
         </w:rPr>
-        <w:t>,3</w:t>
-      </w:r>
-      <w:r>
-        <w:t>0</w:t>
+        <w:t>,30</w:t>
       </w:r>
       <w:r>
         <w:rPr>
@@ -5331,10 +5365,7 @@
         <w:rPr>
           <w:rFonts w:hint="eastAsia"/>
         </w:rPr>
-        <w:t>3</w:t>
-      </w:r>
-      <w:r>
-        <w:t>1</w:t>
+        <w:t>31</w:t>
       </w:r>
       <w:r>
         <w:rPr>
@@ -5355,10 +5386,7 @@
         <w:rPr>
           <w:rFonts w:hint="eastAsia"/>
         </w:rPr>
-        <w:t>3</w:t>
-      </w:r>
-      <w:r>
-        <w:t>2</w:t>
+        <w:t>32</w:t>
       </w:r>
       <w:r>
         <w:rPr>
@@ -5433,15 +5461,7 @@
         <w:rPr>
           <w:rFonts w:hint="eastAsia"/>
         </w:rPr>
-        <w:t>个人偏</w:t>
-      </w:r>
-      <w:bookmarkStart w:id="13" w:name="_GoBack"/>
-      <w:bookmarkEnd w:id="13"/>
-      <w:r>
-        <w:rPr>
-          <w:rFonts w:hint="eastAsia"/>
-        </w:rPr>
-        <w:t>好</w:t>
+        <w:t>个人偏好</w:t>
       </w:r>
       <w:r>
         <w:t>，从而有效提高算法的精确度</w:t>
@@ -5454,6 +5474,186 @@
       </w:r>
     </w:p>
     <w:p>
+      <w:pPr>
+        <w:pStyle w:val="affb"/>
+        <w:keepNext/>
+        <w:keepLines/>
+        <w:numPr>
+          <w:ilvl w:val="0"/>
+          <w:numId w:val="9"/>
+        </w:numPr>
+        <w:spacing w:beforeLines="50" w:before="120" w:afterLines="50" w:after="120"/>
+        <w:ind w:firstLineChars="0"/>
+        <w:outlineLvl w:val="2"/>
+        <w:rPr>
+          <w:rFonts w:eastAsia="黑体" w:cs="Times New Roman"/>
+          <w:bCs/>
+          <w:vanish/>
+          <w:sz w:val="28"/>
+          <w:szCs w:val="32"/>
+        </w:rPr>
+      </w:pPr>
+    </w:p>
+    <w:p>
+      <w:pPr>
+        <w:pStyle w:val="affb"/>
+        <w:keepNext/>
+        <w:keepLines/>
+        <w:numPr>
+          <w:ilvl w:val="1"/>
+          <w:numId w:val="9"/>
+        </w:numPr>
+        <w:spacing w:beforeLines="50" w:before="120" w:afterLines="50" w:after="120"/>
+        <w:ind w:firstLineChars="0"/>
+        <w:outlineLvl w:val="2"/>
+        <w:rPr>
+          <w:rFonts w:eastAsia="黑体" w:cs="Times New Roman"/>
+          <w:bCs/>
+          <w:vanish/>
+          <w:sz w:val="28"/>
+          <w:szCs w:val="32"/>
+        </w:rPr>
+      </w:pPr>
+    </w:p>
+    <w:p>
+      <w:pPr>
+        <w:pStyle w:val="affb"/>
+        <w:keepNext/>
+        <w:keepLines/>
+        <w:numPr>
+          <w:ilvl w:val="1"/>
+          <w:numId w:val="9"/>
+        </w:numPr>
+        <w:spacing w:beforeLines="50" w:before="120" w:afterLines="50" w:after="120"/>
+        <w:ind w:firstLineChars="0"/>
+        <w:outlineLvl w:val="2"/>
+        <w:rPr>
+          <w:rFonts w:eastAsia="黑体" w:cs="Times New Roman"/>
+          <w:bCs/>
+          <w:vanish/>
+          <w:sz w:val="28"/>
+          <w:szCs w:val="32"/>
+        </w:rPr>
+      </w:pPr>
+    </w:p>
+    <w:p>
+      <w:pPr>
+        <w:pStyle w:val="3"/>
+        <w:numPr>
+          <w:ilvl w:val="2"/>
+          <w:numId w:val="9"/>
+        </w:numPr>
+      </w:pPr>
+      <w:r>
+        <w:t>用户影响关系的定量分析</w:t>
+      </w:r>
+      <w:r>
+        <w:rPr>
+          <w:rFonts w:hint="eastAsia"/>
+        </w:rPr>
+        <w:t>(</w:t>
+      </w:r>
+      <w:r>
+        <w:rPr>
+          <w:rFonts w:hint="eastAsia"/>
+        </w:rPr>
+        <w:t>已完成</w:t>
+      </w:r>
+      <w:r>
+        <w:rPr>
+          <w:rFonts w:hint="eastAsia"/>
+        </w:rPr>
+        <w:t>)</w:t>
+      </w:r>
+    </w:p>
+    <w:p>
+      <w:r>
+        <w:rPr>
+          <w:rFonts w:asciiTheme="minorEastAsia" w:hAnsiTheme="minorEastAsia" w:hint="eastAsia"/>
+        </w:rPr>
+        <w:t>当</w:t>
+      </w:r>
+      <w:r>
+        <w:rPr>
+          <w:rFonts w:asciiTheme="minorEastAsia" w:hAnsiTheme="minorEastAsia"/>
+        </w:rPr>
+        <w:t>用户考虑</w:t>
+      </w:r>
+      <w:r>
+        <w:rPr>
+          <w:rFonts w:asciiTheme="minorEastAsia" w:hAnsiTheme="minorEastAsia" w:hint="eastAsia"/>
+        </w:rPr>
+        <w:t>是否购买</w:t>
+      </w:r>
+      <w:r>
+        <w:rPr>
+          <w:rFonts w:asciiTheme="minorEastAsia" w:hAnsiTheme="minorEastAsia"/>
+        </w:rPr>
+        <w:t>某一件</w:t>
+      </w:r>
+      <w:r>
+        <w:rPr>
+          <w:rFonts w:asciiTheme="minorEastAsia" w:hAnsiTheme="minorEastAsia" w:hint="eastAsia"/>
+        </w:rPr>
+        <w:t>商品</w:t>
+      </w:r>
+      <w:r>
+        <w:rPr>
+          <w:rFonts w:asciiTheme="minorEastAsia" w:hAnsiTheme="minorEastAsia"/>
+        </w:rPr>
+        <w:t>时，</w:t>
+      </w:r>
+      <w:r>
+        <w:rPr>
+          <w:rFonts w:asciiTheme="minorEastAsia" w:hAnsiTheme="minorEastAsia" w:hint="eastAsia"/>
+        </w:rPr>
+        <w:t>最直接</w:t>
+      </w:r>
+      <w:r>
+        <w:rPr>
+          <w:rFonts w:asciiTheme="minorEastAsia" w:hAnsiTheme="minorEastAsia"/>
+        </w:rPr>
+        <w:t>的影响因素是</w:t>
+      </w:r>
+      <w:r>
+        <w:rPr>
+          <w:rFonts w:asciiTheme="minorEastAsia" w:hAnsiTheme="minorEastAsia" w:hint="eastAsia"/>
+        </w:rPr>
+        <w:t>该</w:t>
+      </w:r>
+      <w:r>
+        <w:rPr>
+          <w:rFonts w:asciiTheme="minorEastAsia" w:hAnsiTheme="minorEastAsia"/>
+        </w:rPr>
+        <w:t>用户关注的用户是否在上一时刻购买了该商品，其次就是看看大家是否足够喜欢该商品，因此，在分析用户的购买行为时要综合分析对其影响最大的用户和从众心理因素</w:t>
+      </w:r>
+      <w:r>
+        <w:rPr>
+          <w:rFonts w:asciiTheme="minorEastAsia" w:hAnsiTheme="minorEastAsia" w:hint="eastAsia"/>
+        </w:rPr>
+        <w:t>。</w:t>
+      </w:r>
+    </w:p>
+    <w:p>
+      <w:pPr>
+        <w:pStyle w:val="affb"/>
+        <w:numPr>
+          <w:ilvl w:val="0"/>
+          <w:numId w:val="10"/>
+        </w:numPr>
+        <w:ind w:firstLineChars="0"/>
+      </w:pPr>
+      <w:r>
+        <w:rPr>
+          <w:rFonts w:hint="eastAsia"/>
+        </w:rPr>
+        <w:t>用户</w:t>
+      </w:r>
+      <w:r>
+        <w:t>间影响关系的定量分析</w:t>
+      </w:r>
+    </w:p>
+    <w:p>
       <w:r>
         <w:rPr>
           <w:rFonts w:hint="eastAsia"/>
@@ -5533,1240 +5733,2228 @@
         <w:rPr>
           <w:rFonts w:hint="eastAsia"/>
         </w:rPr>
+        <w:t>规律，</w:t>
+      </w:r>
+      <w:r>
+        <w:rPr>
+          <w:rFonts w:hint="eastAsia"/>
+        </w:rPr>
+        <w:t>从而</w:t>
+      </w:r>
+      <w:r>
+        <w:t>提取出</w:t>
+      </w:r>
+      <w:r>
+        <w:t>用户或产品之间的关联关系</w:t>
+      </w:r>
+      <w:r>
+        <w:rPr>
+          <w:rFonts w:hint="eastAsia"/>
+        </w:rPr>
+        <w:t>。</w:t>
+      </w:r>
+    </w:p>
+    <w:p>
+      <w:r>
+        <w:rPr>
+          <w:rFonts w:hint="eastAsia"/>
+        </w:rPr>
+        <w:t>设</w:t>
+      </w:r>
+      <w:bookmarkStart w:id="13" w:name="OLE_LINK5"/>
+      <w:r>
+        <w:rPr>
+          <w:rFonts w:hint="eastAsia"/>
+        </w:rPr>
+        <w:t>用户</w:t>
+      </w:r>
+      <w:r>
+        <w:rPr>
+          <w:position w:val="-6"/>
+        </w:rPr>
+        <w:object w:dxaOrig="200" w:dyaOrig="188">
+          <v:shape id="_x0000_i1067" type="#_x0000_t75" style="width:9.75pt;height:9.75pt" o:ole="">
+            <v:imagedata r:id="rId89" o:title=""/>
+          </v:shape>
+          <o:OLEObject Type="Embed" ProgID="Equation.Ribbit" ShapeID="_x0000_i1067" DrawAspect="Content" ObjectID="_1573051542" r:id="rId90"/>
+        </w:object>
+      </w:r>
+      <w:r>
+        <w:rPr>
+          <w:rFonts w:hint="eastAsia"/>
+        </w:rPr>
+        <w:t>和</w:t>
+      </w:r>
+      <w:r>
+        <w:t>用户</w:t>
+      </w:r>
+      <w:r>
+        <w:rPr>
+          <w:position w:val="-8"/>
+        </w:rPr>
+        <w:object w:dxaOrig="214" w:dyaOrig="210">
+          <v:shape id="_x0000_i1068" type="#_x0000_t75" style="width:10.5pt;height:10.5pt" o:ole="">
+            <v:imagedata r:id="rId91" o:title=""/>
+          </v:shape>
+          <o:OLEObject Type="Embed" ProgID="Equation.Ribbit" ShapeID="_x0000_i1068" DrawAspect="Content" ObjectID="_1573051543" r:id="rId92"/>
+        </w:object>
+      </w:r>
+      <w:bookmarkEnd w:id="13"/>
+      <w:r>
+        <w:rPr>
+          <w:rFonts w:hint="eastAsia"/>
+        </w:rPr>
+        <w:t>购买</w:t>
+      </w:r>
+      <w:r>
+        <w:t>的商品</w:t>
+      </w:r>
+      <w:r>
+        <w:rPr>
+          <w:rFonts w:hint="eastAsia"/>
+        </w:rPr>
+        <w:t>集合</w:t>
+      </w:r>
+      <w:r>
+        <w:t>分别为</w:t>
+      </w:r>
+      <w:r>
+        <w:rPr>
+          <w:position w:val="-6"/>
+        </w:rPr>
+        <w:object w:dxaOrig="168" w:dyaOrig="248">
+          <v:shape id="_x0000_i1069" type="#_x0000_t75" style="width:8.25pt;height:12.75pt" o:ole="">
+            <v:imagedata r:id="rId93" o:title=""/>
+          </v:shape>
+          <o:OLEObject Type="Embed" ProgID="Equation.Ribbit" ShapeID="_x0000_i1069" DrawAspect="Content" ObjectID="_1573051544" r:id="rId94"/>
+        </w:object>
+      </w:r>
+      <w:r>
+        <w:rPr>
+          <w:rFonts w:hint="eastAsia"/>
+        </w:rPr>
+        <w:t>和</w:t>
+      </w:r>
+      <w:r>
+        <w:rPr>
+          <w:position w:val="-8"/>
+        </w:rPr>
+        <w:object w:dxaOrig="183" w:dyaOrig="270">
+          <v:shape id="_x0000_i1070" type="#_x0000_t75" style="width:9pt;height:13.5pt" o:ole="">
+            <v:imagedata r:id="rId95" o:title=""/>
+          </v:shape>
+          <o:OLEObject Type="Embed" ProgID="Equation.Ribbit" ShapeID="_x0000_i1070" DrawAspect="Content" ObjectID="_1573051545" r:id="rId96"/>
+        </w:object>
+      </w:r>
+      <w:r>
+        <w:rPr>
+          <w:rFonts w:hint="eastAsia"/>
+        </w:rPr>
+        <w:t>，在</w:t>
+      </w:r>
+      <w:r>
+        <w:t>一定的时间阈值</w:t>
+      </w:r>
+      <w:r>
+        <w:rPr>
+          <w:position w:val="-6"/>
+        </w:rPr>
+        <w:object w:dxaOrig="134" w:dyaOrig="187">
+          <v:shape id="_x0000_i1071" type="#_x0000_t75" style="width:6.75pt;height:9pt" o:ole="">
+            <v:imagedata r:id="rId97" o:title=""/>
+          </v:shape>
+          <o:OLEObject Type="Embed" ProgID="Equation.Ribbit" ShapeID="_x0000_i1071" DrawAspect="Content" ObjectID="_1573051546" r:id="rId98"/>
+        </w:object>
+      </w:r>
+      <w:r>
+        <w:rPr>
+          <w:rFonts w:hint="eastAsia"/>
+        </w:rPr>
+        <w:t>内</w:t>
+      </w:r>
+      <w:r>
+        <w:t>，</w:t>
+      </w:r>
+      <w:r>
+        <w:rPr>
+          <w:rFonts w:hint="eastAsia"/>
+        </w:rPr>
+        <w:t>用户</w:t>
+      </w:r>
+      <w:r>
+        <w:rPr>
+          <w:position w:val="-6"/>
+        </w:rPr>
+        <w:object w:dxaOrig="200" w:dyaOrig="188">
+          <v:shape id="_x0000_i1072" type="#_x0000_t75" style="width:9.75pt;height:9.75pt" o:ole="">
+            <v:imagedata r:id="rId89" o:title=""/>
+          </v:shape>
+          <o:OLEObject Type="Embed" ProgID="Equation.Ribbit" ShapeID="_x0000_i1072" DrawAspect="Content" ObjectID="_1573051547" r:id="rId99"/>
+        </w:object>
+      </w:r>
+      <w:r>
+        <w:rPr>
+          <w:rFonts w:hint="eastAsia"/>
+        </w:rPr>
+        <w:t>的购买行为发生</w:t>
+      </w:r>
+      <w:r>
+        <w:t>在用户</w:t>
+      </w:r>
+      <w:r>
+        <w:rPr>
+          <w:position w:val="-8"/>
+        </w:rPr>
+        <w:object w:dxaOrig="214" w:dyaOrig="210">
+          <v:shape id="_x0000_i1073" type="#_x0000_t75" style="width:10.5pt;height:10.5pt" o:ole="">
+            <v:imagedata r:id="rId91" o:title=""/>
+          </v:shape>
+          <o:OLEObject Type="Embed" ProgID="Equation.Ribbit" ShapeID="_x0000_i1073" DrawAspect="Content" ObjectID="_1573051548" r:id="rId100"/>
+        </w:object>
+      </w:r>
+      <w:r>
+        <w:rPr>
+          <w:rFonts w:hint="eastAsia"/>
+        </w:rPr>
+        <w:t>的</w:t>
+      </w:r>
+      <w:r>
+        <w:t>购买行为</w:t>
+      </w:r>
+      <w:r>
+        <w:rPr>
+          <w:rFonts w:hint="eastAsia"/>
+        </w:rPr>
+        <w:t>之前</w:t>
+      </w:r>
+      <w:r>
+        <w:t>，</w:t>
+      </w:r>
+      <w:r>
+        <w:rPr>
+          <w:rFonts w:hint="eastAsia"/>
+        </w:rPr>
+        <w:t>用户</w:t>
+      </w:r>
+      <w:r>
+        <w:rPr>
+          <w:position w:val="-6"/>
+        </w:rPr>
+        <w:object w:dxaOrig="200" w:dyaOrig="188">
+          <v:shape id="_x0000_i1074" type="#_x0000_t75" style="width:9.75pt;height:9.75pt" o:ole="">
+            <v:imagedata r:id="rId89" o:title=""/>
+          </v:shape>
+          <o:OLEObject Type="Embed" ProgID="Equation.Ribbit" ShapeID="_x0000_i1074" DrawAspect="Content" ObjectID="_1573051549" r:id="rId101"/>
+        </w:object>
+      </w:r>
+      <w:r>
+        <w:rPr>
+          <w:rFonts w:hint="eastAsia"/>
+        </w:rPr>
+        <w:t>对</w:t>
+      </w:r>
+      <w:r>
+        <w:t>用户</w:t>
+      </w:r>
+      <w:r>
+        <w:rPr>
+          <w:position w:val="-8"/>
+        </w:rPr>
+        <w:object w:dxaOrig="214" w:dyaOrig="210">
+          <v:shape id="_x0000_i1075" type="#_x0000_t75" style="width:10.5pt;height:10.5pt" o:ole="">
+            <v:imagedata r:id="rId91" o:title=""/>
+          </v:shape>
+          <o:OLEObject Type="Embed" ProgID="Equation.Ribbit" ShapeID="_x0000_i1075" DrawAspect="Content" ObjectID="_1573051550" r:id="rId102"/>
+        </w:object>
+      </w:r>
+      <w:r>
+        <w:rPr>
+          <w:rFonts w:hint="eastAsia"/>
+        </w:rPr>
+        <w:t>具有</w:t>
+      </w:r>
+      <w:r>
+        <w:t>影响作用，</w:t>
+      </w:r>
+      <w:r>
+        <w:rPr>
+          <w:rFonts w:hint="eastAsia"/>
+        </w:rPr>
+        <w:t>因此</w:t>
+      </w:r>
+      <w:r>
+        <w:t>定义</w:t>
+      </w:r>
+      <w:r>
+        <w:rPr>
+          <w:rFonts w:hint="eastAsia"/>
+        </w:rPr>
+        <w:t>用户</w:t>
+      </w:r>
+      <w:r>
+        <w:rPr>
+          <w:position w:val="-6"/>
+        </w:rPr>
+        <w:object w:dxaOrig="200" w:dyaOrig="188">
+          <v:shape id="_x0000_i1076" type="#_x0000_t75" style="width:9.75pt;height:9.75pt" o:ole="">
+            <v:imagedata r:id="rId89" o:title=""/>
+          </v:shape>
+          <o:OLEObject Type="Embed" ProgID="Equation.Ribbit" ShapeID="_x0000_i1076" DrawAspect="Content" ObjectID="_1573051551" r:id="rId103"/>
+        </w:object>
+      </w:r>
+      <w:r>
+        <w:rPr>
+          <w:rFonts w:hint="eastAsia"/>
+        </w:rPr>
+        <w:t>对</w:t>
+      </w:r>
+      <w:r>
+        <w:t>用户</w:t>
+      </w:r>
+      <w:r>
+        <w:rPr>
+          <w:position w:val="-8"/>
+        </w:rPr>
+        <w:object w:dxaOrig="214" w:dyaOrig="210">
+          <v:shape id="_x0000_i1077" type="#_x0000_t75" style="width:10.5pt;height:10.5pt" o:ole="">
+            <v:imagedata r:id="rId91" o:title=""/>
+          </v:shape>
+          <o:OLEObject Type="Embed" ProgID="Equation.Ribbit" ShapeID="_x0000_i1077" DrawAspect="Content" ObjectID="_1573051552" r:id="rId104"/>
+        </w:object>
+      </w:r>
+      <w:r>
+        <w:rPr>
+          <w:rFonts w:hint="eastAsia"/>
+        </w:rPr>
+        <w:t>的影响</w:t>
+      </w:r>
+      <w:r>
+        <w:t>因子</w:t>
+      </w:r>
+      <w:r>
+        <w:rPr>
+          <w:position w:val="-10"/>
+        </w:rPr>
+        <w:object w:dxaOrig="444" w:dyaOrig="286">
+          <v:shape id="_x0000_i1078" type="#_x0000_t75" style="width:22.5pt;height:14.25pt" o:ole="">
+            <v:imagedata r:id="rId105" o:title=""/>
+          </v:shape>
+          <o:OLEObject Type="Embed" ProgID="Equation.Ribbit" ShapeID="_x0000_i1078" DrawAspect="Content" ObjectID="_1573051553" r:id="rId106"/>
+        </w:object>
+      </w:r>
+      <w:r>
+        <w:rPr>
+          <w:rFonts w:hint="eastAsia"/>
+        </w:rPr>
+        <w:t>为</w:t>
+      </w:r>
+    </w:p>
+    <w:p>
+      <w:pPr>
+        <w:spacing w:line="240" w:lineRule="auto"/>
+        <w:jc w:val="center"/>
+      </w:pPr>
+      <w:r>
+        <w:rPr>
+          <w:position w:val="-26"/>
+        </w:rPr>
+        <w:object w:dxaOrig="5418" w:dyaOrig="548">
+          <v:shape id="_x0000_i1079" type="#_x0000_t75" style="width:270.75pt;height:27pt" o:ole="">
+            <v:imagedata r:id="rId107" o:title=""/>
+          </v:shape>
+          <o:OLEObject Type="Embed" ProgID="Equation.Ribbit" ShapeID="_x0000_i1079" DrawAspect="Content" ObjectID="_1573051554" r:id="rId108"/>
+        </w:object>
+      </w:r>
+    </w:p>
+    <w:p>
+      <w:r>
+        <w:rPr>
+          <w:rFonts w:hint="eastAsia"/>
+        </w:rPr>
+        <w:t>其中</w:t>
+      </w:r>
+      <w:r>
+        <w:t>，</w:t>
+      </w:r>
+      <w:r>
+        <w:rPr>
+          <w:position w:val="-8"/>
+        </w:rPr>
+        <w:object w:dxaOrig="354" w:dyaOrig="210">
+          <v:shape id="_x0000_i1080" type="#_x0000_t75" style="width:18pt;height:10.5pt" o:ole="">
+            <v:imagedata r:id="rId109" o:title=""/>
+          </v:shape>
+          <o:OLEObject Type="Embed" ProgID="Equation.Ribbit" ShapeID="_x0000_i1080" DrawAspect="Content" ObjectID="_1573051555" r:id="rId110"/>
+        </w:object>
+      </w:r>
+      <w:r>
+        <w:rPr>
+          <w:rFonts w:hint="eastAsia"/>
+        </w:rPr>
+        <w:t>是影响</w:t>
+      </w:r>
+      <w:r>
+        <w:t>权重，即</w:t>
+      </w:r>
+      <w:r>
+        <w:rPr>
+          <w:rFonts w:hint="eastAsia"/>
+        </w:rPr>
+        <w:t>用户</w:t>
+      </w:r>
+      <w:r>
+        <w:rPr>
+          <w:position w:val="-6"/>
+        </w:rPr>
+        <w:object w:dxaOrig="200" w:dyaOrig="188">
+          <v:shape id="_x0000_i1081" type="#_x0000_t75" style="width:9.75pt;height:9.75pt" o:ole="">
+            <v:imagedata r:id="rId89" o:title=""/>
+          </v:shape>
+          <o:OLEObject Type="Embed" ProgID="Equation.Ribbit" ShapeID="_x0000_i1081" DrawAspect="Content" ObjectID="_1573051556" r:id="rId111"/>
+        </w:object>
+      </w:r>
+      <w:r>
+        <w:rPr>
+          <w:rFonts w:hint="eastAsia"/>
+        </w:rPr>
+        <w:t>和用户</w:t>
+      </w:r>
+      <w:r>
+        <w:rPr>
+          <w:position w:val="-8"/>
+        </w:rPr>
+        <w:object w:dxaOrig="214" w:dyaOrig="210">
+          <v:shape id="_x0000_i1082" type="#_x0000_t75" style="width:10.5pt;height:10.5pt" o:ole="">
+            <v:imagedata r:id="rId91" o:title=""/>
+          </v:shape>
+          <o:OLEObject Type="Embed" ProgID="Equation.Ribbit" ShapeID="_x0000_i1082" DrawAspect="Content" ObjectID="_1573051557" r:id="rId112"/>
+        </w:object>
+      </w:r>
+      <w:r>
+        <w:rPr>
+          <w:rFonts w:hint="eastAsia"/>
+        </w:rPr>
+        <w:t>在</w:t>
+      </w:r>
+      <w:r>
+        <w:t>一定的时间阈值</w:t>
+      </w:r>
+      <w:r>
+        <w:rPr>
+          <w:position w:val="-6"/>
+        </w:rPr>
+        <w:object w:dxaOrig="134" w:dyaOrig="187">
+          <v:shape id="_x0000_i1083" type="#_x0000_t75" style="width:6.75pt;height:9pt" o:ole="">
+            <v:imagedata r:id="rId97" o:title=""/>
+          </v:shape>
+          <o:OLEObject Type="Embed" ProgID="Equation.Ribbit" ShapeID="_x0000_i1083" DrawAspect="Content" ObjectID="_1573051558" r:id="rId113"/>
+        </w:object>
+      </w:r>
+      <w:r>
+        <w:rPr>
+          <w:rFonts w:hint="eastAsia"/>
+        </w:rPr>
+        <w:t>内先后</w:t>
+      </w:r>
+      <w:r>
+        <w:t>购买了同一个商品</w:t>
+      </w:r>
+      <w:r>
+        <w:rPr>
+          <w:rFonts w:hint="eastAsia"/>
+        </w:rPr>
+        <w:t>则影响</w:t>
+      </w:r>
+      <w:r>
+        <w:t>权重</w:t>
+      </w:r>
+      <w:r>
+        <w:rPr>
+          <w:position w:val="-8"/>
+        </w:rPr>
+        <w:object w:dxaOrig="354" w:dyaOrig="210">
+          <v:shape id="_x0000_i1084" type="#_x0000_t75" style="width:18pt;height:10.5pt" o:ole="">
+            <v:imagedata r:id="rId109" o:title=""/>
+          </v:shape>
+          <o:OLEObject Type="Embed" ProgID="Equation.Ribbit" ShapeID="_x0000_i1084" DrawAspect="Content" ObjectID="_1573051559" r:id="rId114"/>
+        </w:object>
+      </w:r>
+      <w:r>
+        <w:rPr>
+          <w:rFonts w:hint="eastAsia"/>
+        </w:rPr>
+        <w:t>增加</w:t>
+      </w:r>
+      <w:r>
+        <w:rPr>
+          <w:rFonts w:hint="eastAsia"/>
+        </w:rPr>
+        <w:t>一个单位</w:t>
+      </w:r>
+      <w:r>
+        <w:t>，那么</w:t>
+      </w:r>
+      <w:bookmarkStart w:id="14" w:name="OLE_LINK3"/>
+      <w:bookmarkStart w:id="15" w:name="OLE_LINK4"/>
+      <w:r>
+        <w:rPr>
+          <w:rFonts w:hint="eastAsia"/>
+        </w:rPr>
+        <w:t>用户</w:t>
+      </w:r>
+      <w:r>
+        <w:rPr>
+          <w:position w:val="-6"/>
+        </w:rPr>
+        <w:object w:dxaOrig="200" w:dyaOrig="188">
+          <v:shape id="_x0000_i1085" type="#_x0000_t75" style="width:9.75pt;height:9.75pt" o:ole="">
+            <v:imagedata r:id="rId89" o:title=""/>
+          </v:shape>
+          <o:OLEObject Type="Embed" ProgID="Equation.Ribbit" ShapeID="_x0000_i1085" DrawAspect="Content" ObjectID="_1573051560" r:id="rId115"/>
+        </w:object>
+      </w:r>
+      <w:r>
+        <w:rPr>
+          <w:rFonts w:hint="eastAsia"/>
+        </w:rPr>
+        <w:t>对</w:t>
+      </w:r>
+      <w:r>
+        <w:t>用户</w:t>
+      </w:r>
+      <w:r>
+        <w:rPr>
+          <w:position w:val="-8"/>
+        </w:rPr>
+        <w:object w:dxaOrig="214" w:dyaOrig="210">
+          <v:shape id="_x0000_i1086" type="#_x0000_t75" style="width:10.5pt;height:10.5pt" o:ole="">
+            <v:imagedata r:id="rId91" o:title=""/>
+          </v:shape>
+          <o:OLEObject Type="Embed" ProgID="Equation.Ribbit" ShapeID="_x0000_i1086" DrawAspect="Content" ObjectID="_1573051561" r:id="rId116"/>
+        </w:object>
+      </w:r>
+      <w:bookmarkEnd w:id="14"/>
+      <w:bookmarkEnd w:id="15"/>
+      <w:r>
+        <w:rPr>
+          <w:rFonts w:hint="eastAsia"/>
+        </w:rPr>
+        <w:t>的影响</w:t>
+      </w:r>
+      <w:r>
+        <w:t>因子就是</w:t>
+      </w:r>
+      <w:r>
+        <w:rPr>
+          <w:rFonts w:hint="eastAsia"/>
+        </w:rPr>
+        <w:t>影响</w:t>
+      </w:r>
+      <w:r>
+        <w:t>权重与</w:t>
+      </w:r>
+      <w:r>
+        <w:rPr>
+          <w:rFonts w:hint="eastAsia"/>
+        </w:rPr>
+        <w:t>两个</w:t>
+      </w:r>
+      <w:r>
+        <w:t>用户购买商品的</w:t>
+      </w:r>
+      <w:r>
+        <w:rPr>
+          <w:rFonts w:hint="eastAsia"/>
+        </w:rPr>
+        <w:t>并集的</w:t>
+      </w:r>
+      <w:r>
+        <w:t>商</w:t>
+      </w:r>
+      <w:r>
+        <w:rPr>
+          <w:rFonts w:hint="eastAsia"/>
+        </w:rPr>
+        <w:t>。</w:t>
+      </w:r>
+      <w:r>
+        <w:t>由于</w:t>
+      </w:r>
+      <w:r>
+        <w:rPr>
+          <w:rFonts w:hint="eastAsia"/>
+        </w:rPr>
+        <w:t>购买</w:t>
+      </w:r>
+      <w:r>
+        <w:t>行为存在先后</w:t>
+      </w:r>
+      <w:r>
+        <w:rPr>
+          <w:rFonts w:hint="eastAsia"/>
+        </w:rPr>
+        <w:t>顺序</w:t>
+      </w:r>
+      <w:r>
+        <w:t>，而</w:t>
+      </w:r>
+      <w:r>
+        <w:rPr>
+          <w:rFonts w:hint="eastAsia"/>
+        </w:rPr>
+        <w:t>这种</w:t>
+      </w:r>
+      <w:r>
+        <w:t>影响关系也具有方向性</w:t>
+      </w:r>
+      <w:r>
+        <w:rPr>
+          <w:rFonts w:hint="eastAsia"/>
+        </w:rPr>
+        <w:t>。</w:t>
+      </w:r>
+    </w:p>
+    <w:p>
+      <w:pPr>
+        <w:pStyle w:val="affb"/>
+        <w:numPr>
+          <w:ilvl w:val="0"/>
+          <w:numId w:val="10"/>
+        </w:numPr>
+        <w:ind w:firstLineChars="0"/>
+      </w:pPr>
+      <w:r>
+        <w:rPr>
+          <w:rFonts w:hint="eastAsia"/>
+        </w:rPr>
+        <w:t>用户</w:t>
+      </w:r>
+      <w:r>
+        <w:t>的影响与</w:t>
+      </w:r>
+      <w:r>
+        <w:rPr>
+          <w:rFonts w:hint="eastAsia"/>
+        </w:rPr>
+        <w:t>从众</w:t>
+      </w:r>
+      <w:r>
+        <w:t>关系的定量分析</w:t>
+      </w:r>
+    </w:p>
+    <w:p>
+      <w:pPr>
+        <w:rPr>
+          <w:rFonts w:asciiTheme="minorEastAsia" w:hAnsiTheme="minorEastAsia"/>
+        </w:rPr>
+      </w:pPr>
+      <w:r>
+        <w:rPr>
+          <w:rFonts w:hint="eastAsia"/>
+        </w:rPr>
+        <w:t>用户</w:t>
+      </w:r>
+      <w:bookmarkStart w:id="16" w:name="OLE_LINK14"/>
+      <w:r>
+        <w:rPr>
+          <w:position w:val="-6"/>
+        </w:rPr>
+        <w:object w:dxaOrig="142" w:dyaOrig="188">
+          <v:shape id="_x0000_i1087" type="#_x0000_t75" style="width:6.75pt;height:9.75pt" o:ole="">
+            <v:imagedata r:id="rId35" o:title=""/>
+          </v:shape>
+          <o:OLEObject Type="Embed" ProgID="Equation.Ribbit" ShapeID="_x0000_i1087" DrawAspect="Content" ObjectID="_1573051562" r:id="rId117"/>
+        </w:object>
+      </w:r>
+      <w:bookmarkEnd w:id="16"/>
+      <w:r>
+        <w:rPr>
+          <w:rFonts w:hint="eastAsia"/>
+        </w:rPr>
+        <w:t>的</w:t>
+      </w:r>
+      <w:r>
+        <w:rPr>
+          <w:rFonts w:asciiTheme="minorEastAsia" w:hAnsiTheme="minorEastAsia"/>
+          <w:position w:val="-6"/>
+        </w:rPr>
+        <w:object w:dxaOrig="1018" w:dyaOrig="252">
+          <v:shape id="_x0000_i1088" type="#_x0000_t75" style="width:51pt;height:12.75pt" o:ole="">
+            <v:imagedata r:id="rId118" o:title=""/>
+          </v:shape>
+          <o:OLEObject Type="Embed" ProgID="Equation.Ribbit" ShapeID="_x0000_i1088" DrawAspect="Content" ObjectID="_1573051563" r:id="rId119"/>
+        </w:object>
+      </w:r>
+      <w:r>
+        <w:rPr>
+          <w:rFonts w:asciiTheme="minorEastAsia" w:hAnsiTheme="minorEastAsia" w:hint="eastAsia"/>
+        </w:rPr>
+        <w:t>集合用</w:t>
+      </w:r>
+      <w:r>
+        <w:rPr>
+          <w:rFonts w:asciiTheme="minorEastAsia" w:hAnsiTheme="minorEastAsia"/>
+          <w:position w:val="-6"/>
+        </w:rPr>
+        <w:object w:dxaOrig="256" w:dyaOrig="246">
+          <v:shape id="_x0000_i1089" type="#_x0000_t75" style="width:12.75pt;height:12.75pt" o:ole="">
+            <v:imagedata r:id="rId120" o:title=""/>
+          </v:shape>
+          <o:OLEObject Type="Embed" ProgID="Equation.Ribbit" ShapeID="_x0000_i1089" DrawAspect="Content" ObjectID="_1573051564" r:id="rId121"/>
+        </w:object>
+      </w:r>
+      <w:r>
+        <w:rPr>
+          <w:rFonts w:asciiTheme="minorEastAsia" w:hAnsiTheme="minorEastAsia" w:hint="eastAsia"/>
+        </w:rPr>
+        <w:t>表示</w:t>
+      </w:r>
+      <w:r>
+        <w:rPr>
+          <w:rFonts w:asciiTheme="minorEastAsia" w:hAnsiTheme="minorEastAsia" w:hint="eastAsia"/>
+        </w:rPr>
+        <w:t>，</w:t>
+      </w:r>
+      <w:r>
+        <w:rPr>
+          <w:rFonts w:asciiTheme="minorEastAsia" w:hAnsiTheme="minorEastAsia"/>
+        </w:rPr>
+        <w:t>代表用户</w:t>
+      </w:r>
+      <w:r>
+        <w:rPr>
+          <w:position w:val="-6"/>
+        </w:rPr>
+        <w:object w:dxaOrig="142" w:dyaOrig="188">
+          <v:shape id="_x0000_i1090" type="#_x0000_t75" style="width:6.75pt;height:9.75pt" o:ole="">
+            <v:imagedata r:id="rId35" o:title=""/>
+          </v:shape>
+          <o:OLEObject Type="Embed" ProgID="Equation.Ribbit" ShapeID="_x0000_i1090" DrawAspect="Content" ObjectID="_1573051565" r:id="rId122"/>
+        </w:object>
+      </w:r>
+      <w:r>
+        <w:rPr>
+          <w:rFonts w:hint="eastAsia"/>
+        </w:rPr>
+        <w:t>可以</w:t>
+      </w:r>
+      <w:r>
+        <w:t>影响的用户集合为</w:t>
+      </w:r>
+      <w:r>
+        <w:rPr>
+          <w:position w:val="-6"/>
+        </w:rPr>
+        <w:object w:dxaOrig="256" w:dyaOrig="246">
+          <v:shape id="_x0000_i1091" type="#_x0000_t75" style="width:12.75pt;height:12pt" o:ole="">
+            <v:imagedata r:id="rId120" o:title=""/>
+          </v:shape>
+          <o:OLEObject Type="Embed" ProgID="Equation.Ribbit" ShapeID="_x0000_i1091" DrawAspect="Content" ObjectID="_1573051566" r:id="rId123"/>
+        </w:object>
+      </w:r>
+      <w:r>
+        <w:rPr>
+          <w:rFonts w:hint="eastAsia"/>
+        </w:rPr>
+        <w:t>，</w:t>
+      </w:r>
+      <w:r>
+        <w:rPr>
+          <w:rFonts w:hint="eastAsia"/>
+        </w:rPr>
+        <w:t>定义</w:t>
+      </w:r>
+      <w:r>
+        <w:rPr>
+          <w:rFonts w:asciiTheme="minorEastAsia" w:hAnsiTheme="minorEastAsia"/>
+        </w:rPr>
+        <w:t>用户</w:t>
+      </w:r>
+      <w:r>
+        <w:rPr>
+          <w:rFonts w:asciiTheme="minorEastAsia" w:hAnsiTheme="minorEastAsia"/>
+          <w:position w:val="-6"/>
+        </w:rPr>
+        <w:object w:dxaOrig="134" w:dyaOrig="178">
+          <v:shape id="_x0000_i1092" type="#_x0000_t75" style="width:6.75pt;height:9pt" o:ole="">
+            <v:imagedata r:id="rId124" o:title=""/>
+          </v:shape>
+          <o:OLEObject Type="Embed" ProgID="Equation.Ribbit" ShapeID="_x0000_i1092" DrawAspect="Content" ObjectID="_1573051567" r:id="rId125"/>
+        </w:object>
+      </w:r>
+      <w:r>
+        <w:rPr>
+          <w:rFonts w:asciiTheme="minorEastAsia" w:hAnsiTheme="minorEastAsia" w:hint="eastAsia"/>
+        </w:rPr>
+        <w:t>的</w:t>
+      </w:r>
+      <w:r>
+        <w:rPr>
+          <w:rFonts w:asciiTheme="minorEastAsia" w:hAnsiTheme="minorEastAsia"/>
+        </w:rPr>
+        <w:t>影响力</w:t>
+      </w:r>
+      <w:r>
+        <w:rPr>
+          <w:rFonts w:asciiTheme="minorEastAsia" w:hAnsiTheme="minorEastAsia"/>
+          <w:position w:val="-6"/>
+        </w:rPr>
+        <w:object w:dxaOrig="172" w:dyaOrig="232">
+          <v:shape id="_x0000_i1093" type="#_x0000_t75" style="width:9pt;height:12pt" o:ole="">
+            <v:imagedata r:id="rId126" o:title=""/>
+          </v:shape>
+          <o:OLEObject Type="Embed" ProgID="Equation.Ribbit" ShapeID="_x0000_i1093" DrawAspect="Content" ObjectID="_1573051568" r:id="rId127"/>
+        </w:object>
+      </w:r>
+    </w:p>
+    <w:p>
+      <w:pPr>
+        <w:spacing w:line="240" w:lineRule="auto"/>
+        <w:jc w:val="center"/>
+        <w:rPr>
+          <w:rFonts w:asciiTheme="minorEastAsia" w:hAnsiTheme="minorEastAsia"/>
+        </w:rPr>
+      </w:pPr>
+      <w:r>
+        <w:rPr>
+          <w:rFonts w:asciiTheme="minorEastAsia" w:hAnsiTheme="minorEastAsia"/>
+          <w:position w:val="-26"/>
+        </w:rPr>
+        <w:object w:dxaOrig="5092" w:dyaOrig="622">
+          <v:shape id="_x0000_i1094" type="#_x0000_t75" style="width:254.25pt;height:30.75pt" o:ole="">
+            <v:imagedata r:id="rId128" o:title=""/>
+          </v:shape>
+          <o:OLEObject Type="Embed" ProgID="Equation.Ribbit" ShapeID="_x0000_i1094" DrawAspect="Content" ObjectID="_1573051569" r:id="rId129"/>
+        </w:object>
+      </w:r>
+    </w:p>
+    <w:p>
+      <w:r>
+        <w:rPr>
+          <w:rFonts w:hint="eastAsia"/>
+        </w:rPr>
+        <w:t>用户</w:t>
+      </w:r>
+      <w:r>
+        <w:rPr>
+          <w:position w:val="-6"/>
+        </w:rPr>
+        <w:object w:dxaOrig="142" w:dyaOrig="188">
+          <v:shape id="_x0000_i1095" type="#_x0000_t75" style="width:6.75pt;height:9.75pt" o:ole="">
+            <v:imagedata r:id="rId35" o:title=""/>
+          </v:shape>
+          <o:OLEObject Type="Embed" ProgID="Equation.Ribbit" ShapeID="_x0000_i1095" DrawAspect="Content" ObjectID="_1573051570" r:id="rId130"/>
+        </w:object>
+      </w:r>
+      <w:r>
+        <w:rPr>
+          <w:rFonts w:hint="eastAsia"/>
+        </w:rPr>
+        <w:t>的</w:t>
+      </w:r>
+      <w:r>
+        <w:rPr>
+          <w:rFonts w:asciiTheme="minorEastAsia" w:hAnsiTheme="minorEastAsia"/>
+          <w:position w:val="-6"/>
+        </w:rPr>
+        <w:object w:dxaOrig="759" w:dyaOrig="248">
+          <v:shape id="_x0000_i1096" type="#_x0000_t75" style="width:38.25pt;height:12.75pt" o:ole="">
+            <v:imagedata r:id="rId131" o:title=""/>
+          </v:shape>
+          <o:OLEObject Type="Embed" ProgID="Equation.Ribbit" ShapeID="_x0000_i1096" DrawAspect="Content" ObjectID="_1573051571" r:id="rId132"/>
+        </w:object>
+      </w:r>
+      <w:r>
+        <w:rPr>
+          <w:rFonts w:asciiTheme="minorEastAsia" w:hAnsiTheme="minorEastAsia" w:hint="eastAsia"/>
+        </w:rPr>
+        <w:t>集合</w:t>
+      </w:r>
+      <w:r>
+        <w:rPr>
+          <w:rFonts w:asciiTheme="minorEastAsia" w:hAnsiTheme="minorEastAsia"/>
+        </w:rPr>
+        <w:t>用</w:t>
+      </w:r>
+      <w:r>
+        <w:rPr>
+          <w:rFonts w:asciiTheme="minorEastAsia" w:hAnsiTheme="minorEastAsia"/>
+          <w:position w:val="-6"/>
+        </w:rPr>
+        <w:object w:dxaOrig="264" w:dyaOrig="248">
+          <v:shape id="_x0000_i1097" type="#_x0000_t75" style="width:13.5pt;height:12.75pt" o:ole="">
+            <v:imagedata r:id="rId133" o:title=""/>
+          </v:shape>
+          <o:OLEObject Type="Embed" ProgID="Equation.Ribbit" ShapeID="_x0000_i1097" DrawAspect="Content" ObjectID="_1573051572" r:id="rId134"/>
+        </w:object>
+      </w:r>
+      <w:r>
+        <w:rPr>
+          <w:rFonts w:asciiTheme="minorEastAsia" w:hAnsiTheme="minorEastAsia" w:hint="eastAsia"/>
+        </w:rPr>
+        <w:t>表示</w:t>
+      </w:r>
+      <w:r>
+        <w:rPr>
+          <w:rFonts w:asciiTheme="minorEastAsia" w:hAnsiTheme="minorEastAsia" w:hint="eastAsia"/>
+        </w:rPr>
+        <w:t>，</w:t>
+      </w:r>
+      <w:r>
+        <w:rPr>
+          <w:rFonts w:asciiTheme="minorEastAsia" w:hAnsiTheme="minorEastAsia"/>
+        </w:rPr>
+        <w:t>用</w:t>
+      </w:r>
+      <w:r>
+        <w:rPr>
+          <w:rFonts w:asciiTheme="minorEastAsia" w:hAnsiTheme="minorEastAsia"/>
+        </w:rPr>
+        <w:t>户</w:t>
+      </w:r>
+      <w:r>
+        <w:rPr>
+          <w:rFonts w:asciiTheme="minorEastAsia" w:hAnsiTheme="minorEastAsia"/>
+          <w:position w:val="-6"/>
+        </w:rPr>
+        <w:object w:dxaOrig="134" w:dyaOrig="178">
+          <v:shape id="_x0000_i1098" type="#_x0000_t75" style="width:6.75pt;height:9pt" o:ole="">
+            <v:imagedata r:id="rId124" o:title=""/>
+          </v:shape>
+          <o:OLEObject Type="Embed" ProgID="Equation.Ribbit" ShapeID="_x0000_i1098" DrawAspect="Content" ObjectID="_1573051573" r:id="rId135"/>
+        </w:object>
+      </w:r>
+      <w:r>
+        <w:rPr>
+          <w:rFonts w:asciiTheme="minorEastAsia" w:hAnsiTheme="minorEastAsia" w:hint="eastAsia"/>
+        </w:rPr>
+        <w:t>受到</w:t>
+      </w:r>
+      <w:r>
+        <w:rPr>
+          <w:rFonts w:asciiTheme="minorEastAsia" w:hAnsiTheme="minorEastAsia"/>
+          <w:position w:val="-6"/>
+        </w:rPr>
+        <w:object w:dxaOrig="255" w:dyaOrig="230">
+          <v:shape id="_x0000_i1099" type="#_x0000_t75" style="width:12.75pt;height:11.25pt" o:ole="">
+            <v:imagedata r:id="rId136" o:title=""/>
+          </v:shape>
+          <o:OLEObject Type="Embed" ProgID="Equation.Ribbit" ShapeID="_x0000_i1099" DrawAspect="Content" ObjectID="_1573051574" r:id="rId137"/>
+        </w:object>
+      </w:r>
+      <w:r>
+        <w:rPr>
+          <w:rFonts w:asciiTheme="minorEastAsia" w:hAnsiTheme="minorEastAsia" w:hint="eastAsia"/>
+        </w:rPr>
+        <w:t>集合</w:t>
+      </w:r>
+      <w:r>
+        <w:rPr>
+          <w:rFonts w:asciiTheme="minorEastAsia" w:hAnsiTheme="minorEastAsia"/>
+        </w:rPr>
+        <w:t>中的所有用户的影响，</w:t>
+      </w:r>
+      <w:r>
+        <w:rPr>
+          <w:rFonts w:asciiTheme="minorEastAsia" w:hAnsiTheme="minorEastAsia" w:hint="eastAsia"/>
+        </w:rPr>
+        <w:t>定义</w:t>
+      </w:r>
+      <w:r>
+        <w:rPr>
+          <w:rFonts w:asciiTheme="minorEastAsia" w:hAnsiTheme="minorEastAsia"/>
+        </w:rPr>
+        <w:t>用户</w:t>
+      </w:r>
+      <w:r>
+        <w:rPr>
+          <w:rFonts w:asciiTheme="minorEastAsia" w:hAnsiTheme="minorEastAsia"/>
+          <w:position w:val="-6"/>
+        </w:rPr>
+        <w:object w:dxaOrig="134" w:dyaOrig="178">
+          <v:shape id="_x0000_i1100" type="#_x0000_t75" style="width:6.75pt;height:9pt" o:ole="">
+            <v:imagedata r:id="rId124" o:title=""/>
+          </v:shape>
+          <o:OLEObject Type="Embed" ProgID="Equation.Ribbit" ShapeID="_x0000_i1100" DrawAspect="Content" ObjectID="_1573051575" r:id="rId138"/>
+        </w:object>
+      </w:r>
+      <w:r>
+        <w:rPr>
+          <w:rFonts w:asciiTheme="minorEastAsia" w:hAnsiTheme="minorEastAsia" w:hint="eastAsia"/>
+        </w:rPr>
+        <w:t>的从众</w:t>
+      </w:r>
+      <w:r>
+        <w:rPr>
+          <w:rFonts w:asciiTheme="minorEastAsia" w:hAnsiTheme="minorEastAsia" w:hint="eastAsia"/>
+        </w:rPr>
+        <w:t>因子</w:t>
+      </w:r>
+      <w:r>
+        <w:rPr>
+          <w:rFonts w:asciiTheme="minorEastAsia" w:hAnsiTheme="minorEastAsia"/>
+        </w:rPr>
+        <w:t>为</w:t>
+      </w:r>
+      <w:r>
+        <w:rPr>
+          <w:rFonts w:asciiTheme="minorEastAsia" w:hAnsiTheme="minorEastAsia"/>
+          <w:position w:val="-6"/>
+        </w:rPr>
+        <w:object w:dxaOrig="210" w:dyaOrig="236">
+          <v:shape id="_x0000_i1101" type="#_x0000_t75" style="width:10.5pt;height:12pt" o:ole="">
+            <v:imagedata r:id="rId139" o:title=""/>
+          </v:shape>
+          <o:OLEObject Type="Embed" ProgID="Equation.Ribbit" ShapeID="_x0000_i1101" DrawAspect="Content" ObjectID="_1573051576" r:id="rId140"/>
+        </w:object>
+      </w:r>
+    </w:p>
+    <w:p>
+      <w:pPr>
+        <w:spacing w:line="240" w:lineRule="auto"/>
+        <w:jc w:val="center"/>
+      </w:pPr>
+      <w:r>
+        <w:rPr>
+          <w:position w:val="-26"/>
+        </w:rPr>
+        <w:object w:dxaOrig="5117" w:dyaOrig="622">
+          <v:shape id="_x0000_i1102" type="#_x0000_t75" style="width:255.75pt;height:30.75pt" o:ole="">
+            <v:imagedata r:id="rId141" o:title=""/>
+          </v:shape>
+          <o:OLEObject Type="Embed" ProgID="Equation.Ribbit" ShapeID="_x0000_i1102" DrawAspect="Content" ObjectID="_1573051577" r:id="rId142"/>
+        </w:object>
+      </w:r>
+    </w:p>
+    <w:p>
+      <w:pPr>
+        <w:rPr>
+          <w:rFonts w:asciiTheme="minorEastAsia" w:hAnsiTheme="minorEastAsia"/>
+        </w:rPr>
+      </w:pPr>
+      <w:r>
+        <w:rPr>
+          <w:rFonts w:asciiTheme="minorEastAsia" w:hAnsiTheme="minorEastAsia" w:hint="eastAsia"/>
+        </w:rPr>
+        <w:t>其中</w:t>
+      </w:r>
+      <w:r>
+        <w:rPr>
+          <w:rFonts w:asciiTheme="minorEastAsia" w:hAnsiTheme="minorEastAsia"/>
+          <w:position w:val="-8"/>
+        </w:rPr>
+        <w:object w:dxaOrig="422" w:dyaOrig="264">
+          <v:shape id="_x0000_i1103" type="#_x0000_t75" style="width:21.75pt;height:12.75pt" o:ole="">
+            <v:imagedata r:id="rId143" o:title=""/>
+          </v:shape>
+          <o:OLEObject Type="Embed" ProgID="Equation.Ribbit" ShapeID="_x0000_i1103" DrawAspect="Content" ObjectID="_1573051578" r:id="rId144"/>
+        </w:object>
+      </w:r>
+      <w:r>
+        <w:rPr>
+          <w:rFonts w:asciiTheme="minorEastAsia" w:hAnsiTheme="minorEastAsia" w:hint="eastAsia"/>
+        </w:rPr>
+        <w:t>为</w:t>
+      </w:r>
+      <w:r>
+        <w:rPr>
+          <w:rFonts w:asciiTheme="minorEastAsia" w:hAnsiTheme="minorEastAsia"/>
+        </w:rPr>
+        <w:t>二范数</w:t>
+      </w:r>
+      <w:r>
+        <w:rPr>
+          <w:rFonts w:asciiTheme="minorEastAsia" w:hAnsiTheme="minorEastAsia" w:hint="eastAsia"/>
+        </w:rPr>
+        <w:t>。</w:t>
+      </w:r>
+    </w:p>
+    <w:p>
+      <w:r>
+        <w:rPr>
+          <w:rFonts w:hint="eastAsia"/>
+        </w:rPr>
+        <w:t>若</w:t>
+      </w:r>
+      <w:r>
+        <w:rPr>
+          <w:position w:val="-6"/>
+        </w:rPr>
+        <w:object w:dxaOrig="218" w:dyaOrig="252">
+          <v:shape id="_x0000_i1104" type="#_x0000_t75" style="width:11.25pt;height:12.75pt" o:ole="">
+            <v:imagedata r:id="rId145" o:title=""/>
+          </v:shape>
+          <o:OLEObject Type="Embed" ProgID="Equation.Ribbit" ShapeID="_x0000_i1104" DrawAspect="Content" ObjectID="_1573051579" r:id="rId146"/>
+        </w:object>
+      </w:r>
+      <w:r>
+        <w:rPr>
+          <w:rFonts w:hint="eastAsia"/>
+        </w:rPr>
+        <w:t>越大</w:t>
+      </w:r>
+      <w:r>
+        <w:t>，则用户</w:t>
+      </w:r>
+      <w:r>
+        <w:rPr>
+          <w:position w:val="-6"/>
+        </w:rPr>
+        <w:object w:dxaOrig="142" w:dyaOrig="188">
+          <v:shape id="_x0000_i1105" type="#_x0000_t75" style="width:6.75pt;height:9.75pt" o:ole="">
+            <v:imagedata r:id="rId35" o:title=""/>
+          </v:shape>
+          <o:OLEObject Type="Embed" ProgID="Equation.Ribbit" ShapeID="_x0000_i1105" DrawAspect="Content" ObjectID="_1573051580" r:id="rId147"/>
+        </w:object>
+      </w:r>
+      <w:r>
+        <w:rPr>
+          <w:rFonts w:hint="eastAsia"/>
+        </w:rPr>
+        <w:t>受到</w:t>
+      </w:r>
+      <w:r>
+        <w:t>其他人影响的可能性就越大，</w:t>
+      </w:r>
+      <w:r>
+        <w:rPr>
+          <w:rFonts w:hint="eastAsia"/>
+        </w:rPr>
+        <w:t>而</w:t>
+      </w:r>
+      <w:r>
+        <w:rPr>
+          <w:position w:val="-6"/>
+        </w:rPr>
+        <w:object w:dxaOrig="174" w:dyaOrig="248">
+          <v:shape id="_x0000_i1106" type="#_x0000_t75" style="width:9pt;height:12.75pt" o:ole="">
+            <v:imagedata r:id="rId148" o:title=""/>
+          </v:shape>
+          <o:OLEObject Type="Embed" ProgID="Equation.Ribbit" ShapeID="_x0000_i1106" DrawAspect="Content" ObjectID="_1573051581" r:id="rId149"/>
+        </w:object>
+      </w:r>
+      <w:r>
+        <w:rPr>
+          <w:rFonts w:hint="eastAsia"/>
+        </w:rPr>
+        <w:t>只是</w:t>
+      </w:r>
+      <w:r>
+        <w:t>描述用户</w:t>
+      </w:r>
+      <w:r>
+        <w:rPr>
+          <w:position w:val="-6"/>
+        </w:rPr>
+        <w:object w:dxaOrig="142" w:dyaOrig="188">
+          <v:shape id="_x0000_i1107" type="#_x0000_t75" style="width:6.75pt;height:9.75pt" o:ole="">
+            <v:imagedata r:id="rId35" o:title=""/>
+          </v:shape>
+          <o:OLEObject Type="Embed" ProgID="Equation.Ribbit" ShapeID="_x0000_i1107" DrawAspect="Content" ObjectID="_1573051582" r:id="rId150"/>
+        </w:object>
+      </w:r>
+      <w:r>
+        <w:rPr>
+          <w:rFonts w:hint="eastAsia"/>
+        </w:rPr>
+        <w:t>所能</w:t>
+      </w:r>
+      <w:r>
+        <w:t>影响到的用户范围大小</w:t>
+      </w:r>
+      <w:r>
+        <w:rPr>
+          <w:rFonts w:hint="eastAsia"/>
+        </w:rPr>
+        <w:t>。</w:t>
+      </w:r>
+      <w:r>
+        <w:rPr>
+          <w:rFonts w:hint="eastAsia"/>
+        </w:rPr>
+        <w:t>因而</w:t>
+      </w:r>
+      <w:r>
+        <w:rPr>
+          <w:rFonts w:hint="eastAsia"/>
+        </w:rPr>
+        <w:t>结合公式</w:t>
+      </w:r>
+      <w:r>
+        <w:rPr>
+          <w:rFonts w:hint="eastAsia"/>
+        </w:rPr>
+        <w:t>(</w:t>
+      </w:r>
+      <w:r>
+        <w:t>1.6</w:t>
+      </w:r>
+      <w:r>
+        <w:rPr>
+          <w:rFonts w:hint="eastAsia"/>
+        </w:rPr>
+        <w:t>)</w:t>
+      </w:r>
+      <w:r>
+        <w:rPr>
+          <w:rFonts w:hint="eastAsia"/>
+        </w:rPr>
+        <w:t>和公式</w:t>
+      </w:r>
+      <w:r>
+        <w:rPr>
+          <w:rFonts w:hint="eastAsia"/>
+        </w:rPr>
+        <w:t>(</w:t>
+      </w:r>
+      <w:r>
+        <w:t>1.8</w:t>
+      </w:r>
+      <w:r>
+        <w:rPr>
+          <w:rFonts w:hint="eastAsia"/>
+        </w:rPr>
+        <w:t>)</w:t>
+      </w:r>
+      <w:r>
+        <w:rPr>
+          <w:rFonts w:hint="eastAsia"/>
+        </w:rPr>
+        <w:t>与</w:t>
+      </w:r>
+      <w:r>
+        <w:t>概率矩阵分解</w:t>
+      </w:r>
+      <w:r>
+        <w:rPr>
+          <w:rFonts w:hint="eastAsia"/>
+        </w:rPr>
+        <w:t>可以</w:t>
+      </w:r>
+      <w:r>
+        <w:t>提高协同过滤推荐算法的准确度。</w:t>
+      </w:r>
+    </w:p>
+    <w:p>
+      <w:pPr>
+        <w:pStyle w:val="3"/>
+        <w:numPr>
+          <w:ilvl w:val="2"/>
+          <w:numId w:val="9"/>
+        </w:numPr>
+      </w:pPr>
+      <w:r>
+        <w:t>用户影响</w:t>
+      </w:r>
+      <w:r>
+        <w:rPr>
+          <w:rFonts w:hint="eastAsia"/>
+        </w:rPr>
+        <w:t>关系</w:t>
+      </w:r>
+      <w:r>
+        <w:rPr>
+          <w:rFonts w:hint="eastAsia"/>
+        </w:rPr>
+        <w:t>集合</w:t>
+      </w:r>
+      <w:r>
+        <w:rPr>
+          <w:rFonts w:hint="eastAsia"/>
+        </w:rPr>
+        <w:t>的</w:t>
+      </w:r>
+      <w:r>
+        <w:t>获取</w:t>
+      </w:r>
+      <w:r>
+        <w:rPr>
+          <w:rFonts w:hint="eastAsia"/>
+        </w:rPr>
+        <w:t>(</w:t>
+      </w:r>
+      <w:r>
+        <w:rPr>
+          <w:rFonts w:hint="eastAsia"/>
+        </w:rPr>
+        <w:t>已完成</w:t>
+      </w:r>
+      <w:r>
+        <w:rPr>
+          <w:rFonts w:hint="eastAsia"/>
+        </w:rPr>
+        <w:t>)</w:t>
+      </w:r>
+    </w:p>
+    <w:p>
+      <w:pPr>
+        <w:rPr>
+          <w:rFonts w:asciiTheme="minorEastAsia" w:hAnsiTheme="minorEastAsia"/>
+        </w:rPr>
+      </w:pPr>
+      <w:r>
+        <w:rPr>
+          <w:rFonts w:asciiTheme="minorEastAsia" w:hAnsiTheme="minorEastAsia" w:hint="eastAsia"/>
+        </w:rPr>
+        <w:t>定义</w:t>
+      </w:r>
+      <w:r>
+        <w:rPr>
+          <w:rFonts w:asciiTheme="minorEastAsia" w:hAnsiTheme="minorEastAsia"/>
+        </w:rPr>
+        <w:t>如下符号表</w:t>
+      </w:r>
+    </w:p>
+    <w:tbl>
+      <w:tblPr>
+        <w:tblStyle w:val="aff"/>
+        <w:tblW w:w="0" w:type="auto"/>
+        <w:jc w:val="center"/>
+        <w:tblBorders>
+          <w:top w:val="none" w:sz="0" w:space="0" w:color="auto"/>
+          <w:left w:val="none" w:sz="0" w:space="0" w:color="auto"/>
+          <w:bottom w:val="none" w:sz="0" w:space="0" w:color="auto"/>
+          <w:right w:val="none" w:sz="0" w:space="0" w:color="auto"/>
+          <w:insideH w:val="none" w:sz="0" w:space="0" w:color="auto"/>
+          <w:insideV w:val="none" w:sz="0" w:space="0" w:color="auto"/>
+        </w:tblBorders>
+        <w:tblLook w:val="04A0" w:firstRow="1" w:lastRow="0" w:firstColumn="1" w:lastColumn="0" w:noHBand="0" w:noVBand="1"/>
+      </w:tblPr>
+      <w:tblGrid>
+        <w:gridCol w:w="3365"/>
+        <w:gridCol w:w="3365"/>
+      </w:tblGrid>
+      <w:tr>
+        <w:trPr>
+          <w:jc w:val="center"/>
+        </w:trPr>
+        <w:tc>
+          <w:tcPr>
+            <w:tcW w:w="3365" w:type="dxa"/>
+            <w:tcBorders>
+              <w:top w:val="single" w:sz="4" w:space="0" w:color="auto"/>
+            </w:tcBorders>
+          </w:tcPr>
+          <w:p>
+            <w:pPr>
+              <w:spacing w:line="240" w:lineRule="auto"/>
+              <w:ind w:firstLine="0"/>
+              <w:rPr>
+                <w:rFonts w:asciiTheme="minorEastAsia" w:hAnsiTheme="minorEastAsia"/>
+              </w:rPr>
+            </w:pPr>
+            <w:r>
+              <w:rPr>
+                <w:rFonts w:asciiTheme="minorEastAsia" w:hAnsiTheme="minorEastAsia"/>
+                <w:position w:val="-6"/>
+              </w:rPr>
+              <w:object w:dxaOrig="278" w:dyaOrig="246">
+                <v:shape id="_x0000_i1108" type="#_x0000_t75" style="width:14.25pt;height:12pt" o:ole="">
+                  <v:imagedata r:id="rId151" o:title=""/>
+                </v:shape>
+                <o:OLEObject Type="Embed" ProgID="Equation.Ribbit" ShapeID="_x0000_i1108" DrawAspect="Content" ObjectID="_1573051583" r:id="rId152"/>
+              </w:object>
+            </w:r>
+          </w:p>
+        </w:tc>
+        <w:tc>
+          <w:tcPr>
+            <w:tcW w:w="3365" w:type="dxa"/>
+            <w:tcBorders>
+              <w:top w:val="single" w:sz="4" w:space="0" w:color="auto"/>
+            </w:tcBorders>
+          </w:tcPr>
+          <w:p>
+            <w:pPr>
+              <w:spacing w:line="240" w:lineRule="auto"/>
+              <w:ind w:firstLine="0"/>
+              <w:rPr>
+                <w:rFonts w:asciiTheme="minorEastAsia" w:hAnsiTheme="minorEastAsia"/>
+              </w:rPr>
+            </w:pPr>
+            <w:r>
+              <w:rPr>
+                <w:rFonts w:asciiTheme="minorEastAsia" w:hAnsiTheme="minorEastAsia" w:hint="eastAsia"/>
+              </w:rPr>
+              <w:t>评分</w:t>
+            </w:r>
+            <w:r>
+              <w:rPr>
+                <w:rFonts w:asciiTheme="minorEastAsia" w:hAnsiTheme="minorEastAsia"/>
+              </w:rPr>
+              <w:t>数据集</w:t>
+            </w:r>
+          </w:p>
+        </w:tc>
+      </w:tr>
+      <w:tr>
+        <w:trPr>
+          <w:jc w:val="center"/>
+        </w:trPr>
+        <w:tc>
+          <w:tcPr>
+            <w:tcW w:w="3365" w:type="dxa"/>
+          </w:tcPr>
+          <w:p>
+            <w:pPr>
+              <w:spacing w:line="240" w:lineRule="auto"/>
+              <w:ind w:firstLine="0"/>
+              <w:rPr>
+                <w:rFonts w:asciiTheme="minorEastAsia" w:hAnsiTheme="minorEastAsia"/>
+              </w:rPr>
+            </w:pPr>
+            <w:r>
+              <w:rPr>
+                <w:rFonts w:asciiTheme="minorEastAsia" w:hAnsiTheme="minorEastAsia"/>
+                <w:position w:val="-6"/>
+              </w:rPr>
+              <w:object w:dxaOrig="160" w:dyaOrig="256">
+                <v:shape id="_x0000_i1109" type="#_x0000_t75" style="width:8.25pt;height:12.75pt" o:ole="">
+                  <v:imagedata r:id="rId153" o:title=""/>
+                </v:shape>
+                <o:OLEObject Type="Embed" ProgID="Equation.Ribbit" ShapeID="_x0000_i1109" DrawAspect="Content" ObjectID="_1573051584" r:id="rId154"/>
+              </w:object>
+            </w:r>
+          </w:p>
+        </w:tc>
+        <w:tc>
+          <w:tcPr>
+            <w:tcW w:w="3365" w:type="dxa"/>
+          </w:tcPr>
+          <w:p>
+            <w:pPr>
+              <w:spacing w:line="240" w:lineRule="auto"/>
+              <w:ind w:firstLine="0"/>
+              <w:rPr>
+                <w:rFonts w:asciiTheme="minorEastAsia" w:hAnsiTheme="minorEastAsia"/>
+              </w:rPr>
+            </w:pPr>
+            <w:r>
+              <w:rPr>
+                <w:rFonts w:asciiTheme="minorEastAsia" w:hAnsiTheme="minorEastAsia" w:hint="eastAsia"/>
+              </w:rPr>
+              <w:t>训练集</w:t>
+            </w:r>
+          </w:p>
+        </w:tc>
+      </w:tr>
+      <w:tr>
+        <w:trPr>
+          <w:jc w:val="center"/>
+        </w:trPr>
+        <w:tc>
+          <w:tcPr>
+            <w:tcW w:w="3365" w:type="dxa"/>
+            <w:tcBorders>
+              <w:bottom w:val="single" w:sz="4" w:space="0" w:color="auto"/>
+            </w:tcBorders>
+          </w:tcPr>
+          <w:p>
+            <w:pPr>
+              <w:spacing w:line="240" w:lineRule="auto"/>
+              <w:ind w:firstLine="0"/>
+              <w:rPr>
+                <w:rFonts w:asciiTheme="minorEastAsia" w:hAnsiTheme="minorEastAsia"/>
+              </w:rPr>
+            </w:pPr>
+            <w:r>
+              <w:rPr>
+                <w:rFonts w:asciiTheme="minorEastAsia" w:hAnsiTheme="minorEastAsia"/>
+                <w:position w:val="-6"/>
+              </w:rPr>
+              <w:object w:dxaOrig="183" w:dyaOrig="244">
+                <v:shape id="_x0000_i1110" type="#_x0000_t75" style="width:9pt;height:12pt" o:ole="">
+                  <v:imagedata r:id="rId155" o:title=""/>
+                </v:shape>
+                <o:OLEObject Type="Embed" ProgID="Equation.Ribbit" ShapeID="_x0000_i1110" DrawAspect="Content" ObjectID="_1573051585" r:id="rId156"/>
+              </w:object>
+            </w:r>
+          </w:p>
+        </w:tc>
+        <w:tc>
+          <w:tcPr>
+            <w:tcW w:w="3365" w:type="dxa"/>
+            <w:tcBorders>
+              <w:bottom w:val="single" w:sz="4" w:space="0" w:color="auto"/>
+            </w:tcBorders>
+          </w:tcPr>
+          <w:p>
+            <w:pPr>
+              <w:spacing w:line="240" w:lineRule="auto"/>
+              <w:ind w:firstLine="0"/>
+              <w:rPr>
+                <w:rFonts w:asciiTheme="minorEastAsia" w:hAnsiTheme="minorEastAsia"/>
+              </w:rPr>
+            </w:pPr>
+            <w:r>
+              <w:rPr>
+                <w:rFonts w:asciiTheme="minorEastAsia" w:hAnsiTheme="minorEastAsia" w:hint="eastAsia"/>
+              </w:rPr>
+              <w:t>测试集</w:t>
+            </w:r>
+          </w:p>
+        </w:tc>
+      </w:tr>
+    </w:tbl>
+    <w:p>
+      <w:r>
+        <w:rPr>
+          <w:rFonts w:hint="eastAsia"/>
+        </w:rPr>
         <w:lastRenderedPageBreak/>
-        <w:t>规律，</w:t>
-      </w:r>
-      <w:r>
-        <w:rPr>
-          <w:rFonts w:hint="eastAsia"/>
-        </w:rPr>
-        <w:t>从而</w:t>
-      </w:r>
-      <w:r>
-        <w:t>提取出</w:t>
-      </w:r>
-      <w:r>
-        <w:t>用户或产品之间的关联关系</w:t>
-      </w:r>
-      <w:r>
-        <w:rPr>
-          <w:rFonts w:hint="eastAsia"/>
+        <w:t>将</w:t>
+      </w:r>
+      <w:r>
+        <w:object w:dxaOrig="278" w:dyaOrig="246">
+          <v:shape id="_x0000_i1111" type="#_x0000_t75" style="width:14.25pt;height:12pt" o:ole="">
+            <v:imagedata r:id="rId151" o:title=""/>
+          </v:shape>
+          <o:OLEObject Type="Embed" ProgID="Equation.Ribbit" ShapeID="_x0000_i1111" DrawAspect="Content" ObjectID="_1573051586" r:id="rId157"/>
+        </w:object>
+      </w:r>
+      <w:r>
+        <w:rPr>
+          <w:rFonts w:hint="eastAsia"/>
+        </w:rPr>
+        <w:t>划分</w:t>
+      </w:r>
+      <w:r>
+        <w:t>为训练集</w:t>
+      </w:r>
+      <w:r>
+        <w:object w:dxaOrig="160" w:dyaOrig="256">
+          <v:shape id="_x0000_i1112" type="#_x0000_t75" style="width:8.25pt;height:12.75pt" o:ole="">
+            <v:imagedata r:id="rId153" o:title=""/>
+          </v:shape>
+          <o:OLEObject Type="Embed" ProgID="Equation.Ribbit" ShapeID="_x0000_i1112" DrawAspect="Content" ObjectID="_1573051587" r:id="rId158"/>
+        </w:object>
+      </w:r>
+      <w:r>
+        <w:t>和</w:t>
+      </w:r>
+      <w:r>
+        <w:rPr>
+          <w:rFonts w:hint="eastAsia"/>
+        </w:rPr>
+        <w:t>测试集</w:t>
+      </w:r>
+      <w:r>
+        <w:object w:dxaOrig="183" w:dyaOrig="244">
+          <v:shape id="_x0000_i1113" type="#_x0000_t75" style="width:9pt;height:12pt" o:ole="">
+            <v:imagedata r:id="rId155" o:title=""/>
+          </v:shape>
+          <o:OLEObject Type="Embed" ProgID="Equation.Ribbit" ShapeID="_x0000_i1113" DrawAspect="Content" ObjectID="_1573051588" r:id="rId159"/>
+        </w:object>
+      </w:r>
+      <w:r>
+        <w:rPr>
+          <w:rFonts w:hint="eastAsia"/>
+        </w:rPr>
+        <w:t>，</w:t>
+      </w:r>
+      <w:r>
+        <w:rPr>
+          <w:rFonts w:hint="eastAsia"/>
+        </w:rPr>
+        <w:t>从</w:t>
+      </w:r>
+      <w:r>
+        <w:object w:dxaOrig="278" w:dyaOrig="246">
+          <v:shape id="_x0000_i1114" type="#_x0000_t75" style="width:14.25pt;height:12pt" o:ole="">
+            <v:imagedata r:id="rId151" o:title=""/>
+          </v:shape>
+          <o:OLEObject Type="Embed" ProgID="Equation.Ribbit" ShapeID="_x0000_i1114" DrawAspect="Content" ObjectID="_1573051589" r:id="rId160"/>
+        </w:object>
+      </w:r>
+      <w:r>
+        <w:rPr>
+          <w:rFonts w:hint="eastAsia"/>
+        </w:rPr>
+        <w:t>中</w:t>
+      </w:r>
+      <w:r>
+        <w:t>提取</w:t>
+      </w:r>
+      <w:r>
+        <w:rPr>
+          <w:rFonts w:hint="eastAsia"/>
+        </w:rPr>
+        <w:t>每一个</w:t>
+      </w:r>
+      <w:r>
+        <w:t>用户的</w:t>
+      </w:r>
+      <w:r>
+        <w:object w:dxaOrig="1018" w:dyaOrig="252">
+          <v:shape id="_x0000_i1115" type="#_x0000_t75" style="width:51pt;height:12.75pt" o:ole="">
+            <v:imagedata r:id="rId118" o:title=""/>
+          </v:shape>
+          <o:OLEObject Type="Embed" ProgID="Equation.Ribbit" ShapeID="_x0000_i1115" DrawAspect="Content" ObjectID="_1573051590" r:id="rId161"/>
+        </w:object>
+      </w:r>
+      <w:r>
+        <w:rPr>
+          <w:rFonts w:hint="eastAsia"/>
+        </w:rPr>
+        <w:t>集合和</w:t>
+      </w:r>
+      <w:r>
+        <w:object w:dxaOrig="759" w:dyaOrig="248">
+          <v:shape id="_x0000_i1116" type="#_x0000_t75" style="width:38.25pt;height:12.75pt" o:ole="">
+            <v:imagedata r:id="rId131" o:title=""/>
+          </v:shape>
+          <o:OLEObject Type="Embed" ProgID="Equation.Ribbit" ShapeID="_x0000_i1116" DrawAspect="Content" ObjectID="_1573051591" r:id="rId162"/>
+        </w:object>
+      </w:r>
+      <w:r>
+        <w:rPr>
+          <w:rFonts w:hint="eastAsia"/>
+        </w:rPr>
+        <w:t>集合，</w:t>
+      </w:r>
+      <w:r>
+        <w:t>分别构成矩阵</w:t>
+      </w:r>
+      <w:r>
+        <w:object w:dxaOrig="188" w:dyaOrig="244">
+          <v:shape id="_x0000_i1117" type="#_x0000_t75" style="width:9.75pt;height:12pt" o:ole="">
+            <v:imagedata r:id="rId163" o:title=""/>
+          </v:shape>
+          <o:OLEObject Type="Embed" ProgID="Equation.Ribbit" ShapeID="_x0000_i1117" DrawAspect="Content" ObjectID="_1573051592" r:id="rId164"/>
+        </w:object>
+      </w:r>
+      <w:r>
+        <w:rPr>
+          <w:rFonts w:hint="eastAsia"/>
+        </w:rPr>
+        <w:t>和</w:t>
+      </w:r>
+      <w:r>
+        <w:object w:dxaOrig="162" w:dyaOrig="246">
+          <v:shape id="_x0000_i1118" type="#_x0000_t75" style="width:8.25pt;height:12pt" o:ole="">
+            <v:imagedata r:id="rId165" o:title=""/>
+          </v:shape>
+          <o:OLEObject Type="Embed" ProgID="Equation.Ribbit" ShapeID="_x0000_i1118" DrawAspect="Content" ObjectID="_1573051593" r:id="rId166"/>
+        </w:object>
+      </w:r>
+      <w:r>
+        <w:t>(</w:t>
+      </w:r>
+      <w:r>
+        <w:rPr>
+          <w:rFonts w:hint="eastAsia"/>
+        </w:rPr>
+        <w:t>矩阵</w:t>
+      </w:r>
+      <w:r>
+        <w:t>的第</w:t>
+      </w:r>
+      <w:r>
+        <w:object w:dxaOrig="82" w:dyaOrig="240">
+          <v:shape id="_x0000_i1119" type="#_x0000_t75" style="width:3.75pt;height:12pt" o:ole="">
+            <v:imagedata r:id="rId17" o:title=""/>
+          </v:shape>
+          <o:OLEObject Type="Embed" ProgID="Equation.Ribbit" ShapeID="_x0000_i1119" DrawAspect="Content" ObjectID="_1573051594" r:id="rId167"/>
+        </w:object>
+      </w:r>
+      <w:r>
+        <w:rPr>
+          <w:rFonts w:hint="eastAsia"/>
+        </w:rPr>
+        <w:t>行</w:t>
+      </w:r>
+      <w:r>
+        <w:t>代表用户</w:t>
+      </w:r>
+      <w:r>
+        <w:object w:dxaOrig="82" w:dyaOrig="240">
+          <v:shape id="_x0000_i1120" type="#_x0000_t75" style="width:3.75pt;height:12pt" o:ole="">
+            <v:imagedata r:id="rId17" o:title=""/>
+          </v:shape>
+          <o:OLEObject Type="Embed" ProgID="Equation.Ribbit" ShapeID="_x0000_i1120" DrawAspect="Content" ObjectID="_1573051595" r:id="rId168"/>
+        </w:object>
+      </w:r>
+      <w:r>
+        <w:rPr>
+          <w:rFonts w:hint="eastAsia"/>
+        </w:rPr>
+        <w:t>的</w:t>
+      </w:r>
+      <w:r>
+        <w:object w:dxaOrig="1018" w:dyaOrig="252">
+          <v:shape id="_x0000_i1121" type="#_x0000_t75" style="width:51pt;height:12.75pt" o:ole="">
+            <v:imagedata r:id="rId118" o:title=""/>
+          </v:shape>
+          <o:OLEObject Type="Embed" ProgID="Equation.Ribbit" ShapeID="_x0000_i1121" DrawAspect="Content" ObjectID="_1573051596" r:id="rId169"/>
+        </w:object>
+      </w:r>
+      <w:r>
+        <w:rPr>
+          <w:rFonts w:hint="eastAsia"/>
+        </w:rPr>
+        <w:t>集合或</w:t>
+      </w:r>
+      <w:r>
+        <w:object w:dxaOrig="759" w:dyaOrig="248">
+          <v:shape id="_x0000_i1122" type="#_x0000_t75" style="width:38.25pt;height:12.75pt" o:ole="">
+            <v:imagedata r:id="rId131" o:title=""/>
+          </v:shape>
+          <o:OLEObject Type="Embed" ProgID="Equation.Ribbit" ShapeID="_x0000_i1122" DrawAspect="Content" ObjectID="_1573051597" r:id="rId170"/>
+        </w:object>
+      </w:r>
+      <w:r>
+        <w:rPr>
+          <w:rFonts w:hint="eastAsia"/>
+        </w:rPr>
+        <w:t>集合，</w:t>
+      </w:r>
+      <w:r>
+        <w:t>即</w:t>
+      </w:r>
+      <w:r>
+        <w:object w:dxaOrig="922" w:dyaOrig="278">
+          <v:shape id="_x0000_i1123" type="#_x0000_t75" style="width:45.75pt;height:14.25pt" o:ole="">
+            <v:imagedata r:id="rId171" o:title=""/>
+          </v:shape>
+          <o:OLEObject Type="Embed" ProgID="Equation.Ribbit" ShapeID="_x0000_i1123" DrawAspect="Content" ObjectID="_1573051598" r:id="rId172"/>
+        </w:object>
+      </w:r>
+      <w:r>
+        <w:t>,</w:t>
+      </w:r>
+      <w:r>
+        <w:object w:dxaOrig="907" w:dyaOrig="278">
+          <v:shape id="_x0000_i1124" type="#_x0000_t75" style="width:45pt;height:14.25pt" o:ole="">
+            <v:imagedata r:id="rId173" o:title=""/>
+          </v:shape>
+          <o:OLEObject Type="Embed" ProgID="Equation.Ribbit" ShapeID="_x0000_i1124" DrawAspect="Content" ObjectID="_1573051599" r:id="rId174"/>
+        </w:object>
+      </w:r>
+      <w:r>
+        <w:t>)</w:t>
+      </w:r>
+    </w:p>
+    <w:p>
+      <w:pPr>
+        <w:spacing w:line="240" w:lineRule="auto"/>
+        <w:rPr>
+          <w:rFonts w:asciiTheme="minorEastAsia" w:hAnsiTheme="minorEastAsia"/>
+        </w:rPr>
+      </w:pPr>
+      <w:r>
+        <w:rPr>
+          <w:position w:val="-6"/>
+          <w:shd w:val="clear" w:color="auto" w:fill="FF0000"/>
+        </w:rPr>
+        <w:object w:dxaOrig="8328" w:dyaOrig="8528">
+          <v:shape id="_x0000_i1125" type="#_x0000_t75" style="width:416.25pt;height:405pt" o:ole="">
+            <v:imagedata r:id="rId175" o:title="" cropbottom="3443f"/>
+          </v:shape>
+          <o:OLEObject Type="Embed" ProgID="Equation.Ribbit" ShapeID="_x0000_i1125" DrawAspect="Content" ObjectID="_1573051600" r:id="rId176"/>
+        </w:object>
+      </w:r>
+    </w:p>
+    <w:p>
+      <w:pPr>
+        <w:ind w:firstLine="0"/>
+        <w:rPr>
+          <w:b/>
+          <w:color w:val="FF0000"/>
+        </w:rPr>
+      </w:pPr>
+      <w:r>
+        <w:rPr>
+          <w:rFonts w:hint="eastAsia"/>
+          <w:b/>
+          <w:color w:val="FF0000"/>
+        </w:rPr>
+        <w:t>（文字解释）</w:t>
+      </w:r>
+    </w:p>
+    <w:p>
+      <w:pPr>
+        <w:ind w:firstLine="0"/>
+        <w:rPr>
+          <w:b/>
+          <w:color w:val="FF0000"/>
+        </w:rPr>
+      </w:pPr>
+    </w:p>
+    <w:p>
+      <w:pPr>
+        <w:pStyle w:val="2"/>
+      </w:pPr>
+      <w:bookmarkStart w:id="17" w:name="OLE_LINK1"/>
+      <w:bookmarkStart w:id="18" w:name="_Toc498415996"/>
+      <w:r>
+        <w:rPr>
+          <w:rFonts w:hint="eastAsia"/>
+        </w:rPr>
+        <w:t>Seq</w:t>
+      </w:r>
+      <w:r>
+        <w:t>Based</w:t>
+      </w:r>
+      <w:r>
+        <w:t>P</w:t>
+      </w:r>
+      <w:r>
+        <w:t>MF</w:t>
+      </w:r>
+      <w:bookmarkEnd w:id="17"/>
+      <w:r>
+        <w:rPr>
+          <w:rFonts w:hint="eastAsia"/>
+        </w:rPr>
+        <w:t>推荐</w:t>
+      </w:r>
+      <w:r>
+        <w:t>算法</w:t>
+      </w:r>
+      <w:bookmarkEnd w:id="18"/>
+      <w:r>
+        <w:rPr>
+          <w:rFonts w:hint="eastAsia"/>
+        </w:rPr>
+        <w:t>描述</w:t>
+      </w:r>
+      <w:r>
+        <w:rPr>
+          <w:rFonts w:hint="eastAsia"/>
+        </w:rPr>
+        <w:t>(</w:t>
+      </w:r>
+      <w:r>
+        <w:rPr>
+          <w:rFonts w:hint="eastAsia"/>
+        </w:rPr>
+        <w:t>完成</w:t>
+      </w:r>
+      <w:r>
+        <w:rPr>
+          <w:rFonts w:hint="eastAsia"/>
+        </w:rPr>
+        <w:t>ing</w:t>
+      </w:r>
+      <w:r>
+        <w:rPr>
+          <w:rFonts w:hint="eastAsia"/>
+        </w:rPr>
+        <w:t>)</w:t>
+      </w:r>
+    </w:p>
+    <w:p>
+      <w:pPr>
+        <w:rPr>
+          <w:b/>
+          <w:color w:val="FF0000"/>
+        </w:rPr>
+      </w:pPr>
+      <w:r>
+        <w:rPr>
+          <w:rFonts w:hint="eastAsia"/>
+          <w:b/>
+          <w:color w:val="FF0000"/>
+        </w:rPr>
+        <w:t>（描述）</w:t>
+      </w:r>
+    </w:p>
+    <w:p>
+      <w:pPr>
+        <w:pStyle w:val="affb"/>
+        <w:keepNext/>
+        <w:keepLines/>
+        <w:numPr>
+          <w:ilvl w:val="1"/>
+          <w:numId w:val="12"/>
+        </w:numPr>
+        <w:spacing w:beforeLines="50" w:before="120" w:afterLines="50" w:after="120"/>
+        <w:ind w:firstLineChars="0"/>
+        <w:outlineLvl w:val="2"/>
+        <w:rPr>
+          <w:rFonts w:eastAsia="黑体" w:cs="Times New Roman"/>
+          <w:bCs/>
+          <w:vanish/>
+          <w:sz w:val="28"/>
+          <w:szCs w:val="32"/>
+        </w:rPr>
+      </w:pPr>
+    </w:p>
+    <w:p>
+      <w:pPr>
+        <w:pStyle w:val="3"/>
+      </w:pPr>
+      <w:r>
+        <w:rPr>
+          <w:rFonts w:hint="eastAsia"/>
+        </w:rPr>
+        <w:t>基于</w:t>
+      </w:r>
+      <w:r>
+        <w:rPr>
+          <w:rFonts w:hint="eastAsia"/>
+        </w:rPr>
+        <w:t>社交</w:t>
+      </w:r>
+      <w:r>
+        <w:t>关系的</w:t>
+      </w:r>
+      <w:r>
+        <w:rPr>
+          <w:rFonts w:hint="eastAsia"/>
+        </w:rPr>
+        <w:t>概率矩阵分解</w:t>
+      </w:r>
+    </w:p>
+    <w:p>
+      <w:r>
+        <w:rPr>
+          <w:rFonts w:asciiTheme="minorEastAsia" w:hAnsiTheme="minorEastAsia" w:hint="eastAsia"/>
+        </w:rPr>
+        <w:t>通过使用</w:t>
+      </w:r>
+      <w:r>
+        <w:rPr>
+          <w:rFonts w:asciiTheme="minorEastAsia" w:hAnsiTheme="minorEastAsia"/>
+        </w:rPr>
+        <w:t>用户发生交易的时序信息挖掘出</w:t>
+      </w:r>
+      <w:r>
+        <w:rPr>
+          <w:rFonts w:asciiTheme="minorEastAsia" w:hAnsiTheme="minorEastAsia" w:hint="eastAsia"/>
+        </w:rPr>
+        <w:t>用户</w:t>
+      </w:r>
+      <w:r>
+        <w:rPr>
+          <w:rFonts w:asciiTheme="minorEastAsia" w:hAnsiTheme="minorEastAsia"/>
+        </w:rPr>
+        <w:t>间的影响关系和</w:t>
+      </w:r>
+      <w:r>
+        <w:rPr>
+          <w:rFonts w:asciiTheme="minorEastAsia" w:hAnsiTheme="minorEastAsia" w:hint="eastAsia"/>
+        </w:rPr>
+        <w:t>用户</w:t>
+      </w:r>
+      <w:r>
+        <w:rPr>
+          <w:rFonts w:asciiTheme="minorEastAsia" w:hAnsiTheme="minorEastAsia"/>
+        </w:rPr>
+        <w:t>的从众</w:t>
+      </w:r>
+      <w:r>
+        <w:rPr>
+          <w:rFonts w:asciiTheme="minorEastAsia" w:hAnsiTheme="minorEastAsia" w:hint="eastAsia"/>
+        </w:rPr>
+        <w:t>关系应用</w:t>
+      </w:r>
+      <w:r>
+        <w:rPr>
+          <w:rFonts w:asciiTheme="minorEastAsia" w:hAnsiTheme="minorEastAsia"/>
+        </w:rPr>
+        <w:t>于概率矩阵分解模型，用户的特征向量会受到</w:t>
+      </w:r>
+      <w:r>
+        <w:rPr>
+          <w:rFonts w:asciiTheme="minorEastAsia" w:hAnsiTheme="minorEastAsia" w:hint="eastAsia"/>
+        </w:rPr>
+        <w:t>其</w:t>
+      </w:r>
+      <w:r>
+        <w:rPr>
+          <w:rFonts w:asciiTheme="minorEastAsia" w:hAnsiTheme="minorEastAsia"/>
+        </w:rPr>
+        <w:t>近似的用户的影响以及自身具有的从众属性，那么近似的用户会具有近似的特征向量，</w:t>
+      </w:r>
+      <w:r>
+        <w:rPr>
+          <w:rFonts w:hint="eastAsia"/>
+        </w:rPr>
+        <w:t>若从众关系越大</w:t>
+      </w:r>
+      <w:r>
+        <w:t>，则用户</w:t>
+      </w:r>
+      <w:r>
+        <w:rPr>
+          <w:rFonts w:hint="eastAsia"/>
+        </w:rPr>
+        <w:t>受到</w:t>
+      </w:r>
+      <w:r>
+        <w:t>其他人影响就越大</w:t>
+      </w:r>
+      <w:r>
+        <w:rPr>
+          <w:rFonts w:hint="eastAsia"/>
+        </w:rPr>
+        <w:t>，那么</w:t>
+      </w:r>
+      <w:r>
+        <w:rPr>
+          <w:rFonts w:hint="eastAsia"/>
+        </w:rPr>
+        <w:t>近似</w:t>
+      </w:r>
+      <w:r>
+        <w:t>的特征向量</w:t>
+      </w:r>
+      <w:r>
+        <w:rPr>
+          <w:rFonts w:hint="eastAsia"/>
+        </w:rPr>
+        <w:t>作为</w:t>
+      </w:r>
+      <w:r>
+        <w:t>估计量，有</w:t>
+      </w:r>
+    </w:p>
+    <w:p>
+      <w:pPr>
+        <w:spacing w:line="240" w:lineRule="auto"/>
+        <w:jc w:val="center"/>
+        <w:rPr>
+          <w:rFonts w:asciiTheme="minorEastAsia" w:hAnsiTheme="minorEastAsia"/>
+        </w:rPr>
+      </w:pPr>
+      <w:r>
+        <w:rPr>
+          <w:position w:val="-32"/>
+        </w:rPr>
+        <w:object w:dxaOrig="5520" w:dyaOrig="570">
+          <v:shape id="_x0000_i1126" type="#_x0000_t75" style="width:276pt;height:28.5pt" o:ole="">
+            <v:imagedata r:id="rId177" o:title=""/>
+          </v:shape>
+          <o:OLEObject Type="Embed" ProgID="Equation.Ribbit" ShapeID="_x0000_i1126" DrawAspect="Content" ObjectID="_1573051601" r:id="rId178"/>
+        </w:object>
+      </w:r>
+    </w:p>
+    <w:p>
+      <w:pPr>
+        <w:rPr>
+          <w:rFonts w:hint="eastAsia"/>
+        </w:rPr>
+      </w:pPr>
+      <w:r>
+        <w:rPr>
+          <w:rFonts w:asciiTheme="minorEastAsia" w:hAnsiTheme="minorEastAsia" w:hint="eastAsia"/>
+        </w:rPr>
+        <w:t>其中</w:t>
+      </w:r>
+      <w:r>
+        <w:rPr>
+          <w:rFonts w:asciiTheme="minorEastAsia" w:hAnsiTheme="minorEastAsia"/>
+        </w:rPr>
+        <w:t>，</w:t>
+      </w:r>
+      <w:r>
+        <w:rPr>
+          <w:rFonts w:asciiTheme="minorEastAsia" w:hAnsiTheme="minorEastAsia"/>
+          <w:position w:val="-6"/>
+        </w:rPr>
+        <w:object w:dxaOrig="259" w:dyaOrig="308">
+          <v:shape id="_x0000_i1127" type="#_x0000_t75" style="width:12.75pt;height:15.75pt" o:ole="">
+            <v:imagedata r:id="rId179" o:title=""/>
+          </v:shape>
+          <o:OLEObject Type="Embed" ProgID="Equation.Ribbit" ShapeID="_x0000_i1127" DrawAspect="Content" ObjectID="_1573051602" r:id="rId180"/>
+        </w:object>
+      </w:r>
+      <w:r>
+        <w:rPr>
+          <w:rFonts w:asciiTheme="minorEastAsia" w:hAnsiTheme="minorEastAsia" w:hint="eastAsia"/>
+        </w:rPr>
+        <w:t>表示</w:t>
+      </w:r>
+      <w:r>
+        <w:rPr>
+          <w:rFonts w:asciiTheme="minorEastAsia" w:hAnsiTheme="minorEastAsia" w:hint="eastAsia"/>
+        </w:rPr>
+        <w:t>用户近似</w:t>
+      </w:r>
+      <w:r>
+        <w:rPr>
+          <w:rFonts w:asciiTheme="minorEastAsia" w:hAnsiTheme="minorEastAsia"/>
+        </w:rPr>
+        <w:t>的特征向量</w:t>
+      </w:r>
+      <w:r>
+        <w:rPr>
+          <w:rFonts w:asciiTheme="minorEastAsia" w:hAnsiTheme="minorEastAsia" w:hint="eastAsia"/>
+        </w:rPr>
+        <w:t>，</w:t>
+      </w:r>
+      <w:r>
+        <w:rPr>
+          <w:rFonts w:asciiTheme="minorEastAsia" w:hAnsiTheme="minorEastAsia"/>
+          <w:position w:val="-6"/>
+        </w:rPr>
+        <w:object w:dxaOrig="246" w:dyaOrig="252">
+          <v:shape id="_x0000_i1128" type="#_x0000_t75" style="width:12pt;height:12.75pt" o:ole="">
+            <v:imagedata r:id="rId181" o:title=""/>
+          </v:shape>
+          <o:OLEObject Type="Embed" ProgID="Equation.Ribbit" ShapeID="_x0000_i1128" DrawAspect="Content" ObjectID="_1573051603" r:id="rId182"/>
+        </w:object>
+      </w:r>
+      <w:r>
+        <w:rPr>
+          <w:rFonts w:asciiTheme="minorEastAsia" w:hAnsiTheme="minorEastAsia" w:hint="eastAsia"/>
+        </w:rPr>
+        <w:t>表示</w:t>
+      </w:r>
+      <w:r>
+        <w:rPr>
+          <w:rFonts w:asciiTheme="minorEastAsia" w:hAnsiTheme="minorEastAsia"/>
+        </w:rPr>
+        <w:t>用户</w:t>
+      </w:r>
+      <w:r>
+        <w:rPr>
+          <w:rFonts w:asciiTheme="minorEastAsia" w:hAnsiTheme="minorEastAsia"/>
+          <w:position w:val="-6"/>
+        </w:rPr>
+        <w:object w:dxaOrig="142" w:dyaOrig="188">
+          <v:shape id="_x0000_i1129" type="#_x0000_t75" style="width:6.75pt;height:9.75pt" o:ole="">
+            <v:imagedata r:id="rId35" o:title=""/>
+          </v:shape>
+          <o:OLEObject Type="Embed" ProgID="Equation.Ribbit" ShapeID="_x0000_i1129" DrawAspect="Content" ObjectID="_1573051604" r:id="rId183"/>
+        </w:object>
+      </w:r>
+      <w:r>
+        <w:rPr>
+          <w:rFonts w:asciiTheme="minorEastAsia" w:hAnsiTheme="minorEastAsia" w:hint="eastAsia"/>
+        </w:rPr>
+        <w:t>的</w:t>
+      </w:r>
+      <w:r>
+        <w:rPr>
+          <w:rFonts w:asciiTheme="minorEastAsia" w:hAnsiTheme="minorEastAsia"/>
+        </w:rPr>
+        <w:t>近邻集合</w:t>
+      </w:r>
+      <w:r>
+        <w:rPr>
+          <w:rFonts w:asciiTheme="minorEastAsia" w:hAnsiTheme="minorEastAsia" w:hint="eastAsia"/>
         </w:rPr>
         <w:t>。</w:t>
       </w:r>
+      <w:r>
+        <w:rPr>
+          <w:rFonts w:asciiTheme="minorEastAsia" w:hAnsiTheme="minorEastAsia"/>
+        </w:rPr>
+        <w:t>公式</w:t>
+      </w:r>
+      <w:r>
+        <w:rPr>
+          <w:rFonts w:asciiTheme="minorEastAsia" w:hAnsiTheme="minorEastAsia" w:hint="eastAsia"/>
+        </w:rPr>
+        <w:t>(</w:t>
+      </w:r>
+      <w:r>
+        <w:rPr>
+          <w:rFonts w:asciiTheme="minorEastAsia" w:hAnsiTheme="minorEastAsia"/>
+        </w:rPr>
+        <w:t>1.9</w:t>
+      </w:r>
+      <w:r>
+        <w:rPr>
+          <w:rFonts w:asciiTheme="minorEastAsia" w:hAnsiTheme="minorEastAsia" w:hint="eastAsia"/>
+        </w:rPr>
+        <w:t>)不仅</w:t>
+      </w:r>
+      <w:r>
+        <w:rPr>
+          <w:rFonts w:asciiTheme="minorEastAsia" w:hAnsiTheme="minorEastAsia"/>
+        </w:rPr>
+        <w:t>考虑了用户自身特征</w:t>
+      </w:r>
+      <w:r>
+        <w:rPr>
+          <w:rFonts w:asciiTheme="minorEastAsia" w:hAnsiTheme="minorEastAsia" w:hint="eastAsia"/>
+        </w:rPr>
+        <w:t>和</w:t>
+      </w:r>
+      <w:r>
+        <w:rPr>
+          <w:rFonts w:asciiTheme="minorEastAsia" w:hAnsiTheme="minorEastAsia"/>
+        </w:rPr>
+        <w:t>相近用户特征的影响，还考虑了用户自身具备的从众因子的影响</w:t>
+      </w:r>
+      <w:r>
+        <w:rPr>
+          <w:rFonts w:asciiTheme="minorEastAsia" w:hAnsiTheme="minorEastAsia" w:hint="eastAsia"/>
+        </w:rPr>
+        <w:t>，</w:t>
+      </w:r>
+      <w:r>
+        <w:rPr>
+          <w:rFonts w:asciiTheme="minorEastAsia" w:hAnsiTheme="minorEastAsia"/>
+        </w:rPr>
+        <w:t>这与先前的工作【</w:t>
+      </w:r>
+      <w:r>
+        <w:rPr>
+          <w:rFonts w:asciiTheme="minorEastAsia" w:hAnsiTheme="minorEastAsia" w:hint="eastAsia"/>
+        </w:rPr>
+        <w:t>33</w:t>
+      </w:r>
+      <w:r>
+        <w:rPr>
+          <w:rFonts w:asciiTheme="minorEastAsia" w:hAnsiTheme="minorEastAsia"/>
+        </w:rPr>
+        <w:t>】</w:t>
+      </w:r>
+      <w:r>
+        <w:rPr>
+          <w:rFonts w:asciiTheme="minorEastAsia" w:hAnsiTheme="minorEastAsia" w:hint="eastAsia"/>
+        </w:rPr>
+        <w:t>相比</w:t>
+      </w:r>
+      <w:r>
+        <w:rPr>
+          <w:rFonts w:asciiTheme="minorEastAsia" w:hAnsiTheme="minorEastAsia"/>
+        </w:rPr>
+        <w:t>是不同的。</w:t>
+      </w:r>
+      <w:bookmarkStart w:id="19" w:name="_GoBack"/>
+      <w:bookmarkEnd w:id="19"/>
     </w:p>
     <w:p/>
     <w:p/>
     <w:p/>
-    <w:p/>
-    <w:p/>
-    <w:p/>
-    <w:p/>
-    <w:p/>
     <w:p>
       <w:pPr>
-        <w:rPr>
-          <w:rFonts w:asciiTheme="minorEastAsia" w:hAnsiTheme="minorEastAsia"/>
-        </w:rPr>
-      </w:pPr>
-      <w:r>
-        <w:rPr>
-          <w:rFonts w:asciiTheme="minorEastAsia" w:hAnsiTheme="minorEastAsia" w:hint="eastAsia"/>
-        </w:rPr>
-        <w:t>数据</w:t>
-      </w:r>
-      <w:r>
-        <w:rPr>
-          <w:rFonts w:asciiTheme="minorEastAsia" w:hAnsiTheme="minorEastAsia"/>
-        </w:rPr>
-        <w:t>样本（</w:t>
-      </w:r>
-      <w:r>
-        <w:rPr>
-          <w:rFonts w:asciiTheme="minorEastAsia" w:hAnsiTheme="minorEastAsia" w:hint="eastAsia"/>
-        </w:rPr>
-        <w:t>数据集</w:t>
-      </w:r>
-      <w:r>
-        <w:rPr>
-          <w:rFonts w:asciiTheme="minorEastAsia" w:hAnsiTheme="minorEastAsia"/>
-        </w:rPr>
-        <w:t>）</w:t>
-      </w:r>
-      <w:r>
-        <w:rPr>
-          <w:rFonts w:asciiTheme="minorEastAsia" w:hAnsiTheme="minorEastAsia"/>
-          <w:position w:val="-6"/>
-        </w:rPr>
-        <w:object w:dxaOrig="200" w:dyaOrig="244">
-          <v:shape id="_x0000_i1067" type="#_x0000_t75" style="width:9.75pt;height:12pt" o:ole="">
-            <v:imagedata r:id="rId89" o:title=""/>
-          </v:shape>
-          <o:OLEObject Type="Embed" ProgID="Equation.Ribbit" ShapeID="_x0000_i1067" DrawAspect="Content" ObjectID="_1572811337" r:id="rId90"/>
-        </w:object>
+        <w:pStyle w:val="3"/>
+      </w:pPr>
+      <w:r>
+        <w:rPr>
+          <w:rFonts w:hint="eastAsia"/>
+        </w:rPr>
+        <w:t>Seq</w:t>
+      </w:r>
+      <w:r>
+        <w:t>Based</w:t>
+      </w:r>
+      <w:r>
+        <w:t>P</w:t>
+      </w:r>
+      <w:r>
+        <w:t>MF</w:t>
+      </w:r>
+      <w:r>
+        <w:rPr>
+          <w:rFonts w:hint="eastAsia"/>
+        </w:rPr>
+        <w:t>推荐</w:t>
+      </w:r>
+      <w:r>
+        <w:t>算法</w:t>
       </w:r>
     </w:p>
     <w:p>
       <w:pPr>
-        <w:rPr>
-          <w:rFonts w:asciiTheme="minorEastAsia" w:hAnsiTheme="minorEastAsia"/>
-        </w:rPr>
-      </w:pPr>
-      <w:r>
-        <w:rPr>
-          <w:rFonts w:asciiTheme="minorEastAsia" w:hAnsiTheme="minorEastAsia" w:hint="eastAsia"/>
-        </w:rPr>
-        <w:t>评分</w:t>
-      </w:r>
-      <w:r>
-        <w:rPr>
-          <w:rFonts w:asciiTheme="minorEastAsia" w:hAnsiTheme="minorEastAsia"/>
-        </w:rPr>
-        <w:t>数据集</w:t>
-      </w:r>
-      <w:r>
-        <w:rPr>
-          <w:rFonts w:asciiTheme="minorEastAsia" w:hAnsiTheme="minorEastAsia"/>
-          <w:position w:val="-6"/>
-        </w:rPr>
-        <w:object w:dxaOrig="278" w:dyaOrig="246">
-          <v:shape id="_x0000_i1068" type="#_x0000_t75" style="width:14.25pt;height:12pt" o:ole="">
-            <v:imagedata r:id="rId91" o:title=""/>
-          </v:shape>
-          <o:OLEObject Type="Embed" ProgID="Equation.Ribbit" ShapeID="_x0000_i1068" DrawAspect="Content" ObjectID="_1572811338" r:id="rId92"/>
-        </w:object>
-      </w:r>
-    </w:p>
-    <w:p>
-      <w:pPr>
-        <w:rPr>
-          <w:rFonts w:asciiTheme="minorEastAsia" w:hAnsiTheme="minorEastAsia"/>
-        </w:rPr>
-      </w:pPr>
-      <w:r>
-        <w:rPr>
-          <w:rFonts w:asciiTheme="minorEastAsia" w:hAnsiTheme="minorEastAsia" w:hint="eastAsia"/>
-        </w:rPr>
-        <w:t>标签</w:t>
-      </w:r>
-      <w:r>
-        <w:rPr>
-          <w:rFonts w:asciiTheme="minorEastAsia" w:hAnsiTheme="minorEastAsia"/>
-        </w:rPr>
-        <w:t>数据集</w:t>
-      </w:r>
-      <w:r>
-        <w:rPr>
-          <w:rFonts w:asciiTheme="minorEastAsia" w:hAnsiTheme="minorEastAsia"/>
-          <w:position w:val="-6"/>
-        </w:rPr>
-        <w:object w:dxaOrig="248" w:dyaOrig="246">
-          <v:shape id="_x0000_i1069" type="#_x0000_t75" style="width:12.75pt;height:12pt" o:ole="">
-            <v:imagedata r:id="rId93" o:title=""/>
-          </v:shape>
-          <o:OLEObject Type="Embed" ProgID="Equation.Ribbit" ShapeID="_x0000_i1069" DrawAspect="Content" ObjectID="_1572811339" r:id="rId94"/>
-        </w:object>
-      </w:r>
-    </w:p>
-    <w:p>
-      <w:pPr>
-        <w:rPr>
-          <w:rFonts w:asciiTheme="minorEastAsia" w:hAnsiTheme="minorEastAsia"/>
-        </w:rPr>
-      </w:pPr>
-      <w:r>
-        <w:rPr>
-          <w:rFonts w:asciiTheme="minorEastAsia" w:hAnsiTheme="minorEastAsia" w:hint="eastAsia"/>
-        </w:rPr>
-        <w:t>将</w:t>
-      </w:r>
-      <w:r>
-        <w:rPr>
-          <w:rFonts w:asciiTheme="minorEastAsia" w:hAnsiTheme="minorEastAsia"/>
-          <w:position w:val="-6"/>
-        </w:rPr>
-        <w:object w:dxaOrig="278" w:dyaOrig="246">
-          <v:shape id="_x0000_i1070" type="#_x0000_t75" style="width:14.25pt;height:12pt" o:ole="">
-            <v:imagedata r:id="rId91" o:title=""/>
-          </v:shape>
-          <o:OLEObject Type="Embed" ProgID="Equation.Ribbit" ShapeID="_x0000_i1070" DrawAspect="Content" ObjectID="_1572811340" r:id="rId95"/>
-        </w:object>
-      </w:r>
-      <w:r>
-        <w:rPr>
-          <w:rFonts w:asciiTheme="minorEastAsia" w:hAnsiTheme="minorEastAsia" w:hint="eastAsia"/>
-        </w:rPr>
-        <w:t>划分</w:t>
-      </w:r>
-      <w:r>
-        <w:rPr>
-          <w:rFonts w:asciiTheme="minorEastAsia" w:hAnsiTheme="minorEastAsia"/>
-        </w:rPr>
-        <w:t>为训练集</w:t>
-      </w:r>
-      <w:r>
-        <w:rPr>
-          <w:rFonts w:asciiTheme="minorEastAsia" w:hAnsiTheme="minorEastAsia"/>
-          <w:position w:val="-6"/>
-        </w:rPr>
-        <w:object w:dxaOrig="160" w:dyaOrig="256">
-          <v:shape id="_x0000_i1071" type="#_x0000_t75" style="width:8.25pt;height:12.75pt" o:ole="">
-            <v:imagedata r:id="rId96" o:title=""/>
-          </v:shape>
-          <o:OLEObject Type="Embed" ProgID="Equation.Ribbit" ShapeID="_x0000_i1071" DrawAspect="Content" ObjectID="_1572811341" r:id="rId97"/>
-        </w:object>
-      </w:r>
-      <w:r>
-        <w:rPr>
-          <w:rFonts w:asciiTheme="minorEastAsia" w:hAnsiTheme="minorEastAsia"/>
-        </w:rPr>
-        <w:t>和</w:t>
-      </w:r>
-      <w:r>
-        <w:rPr>
-          <w:rFonts w:asciiTheme="minorEastAsia" w:hAnsiTheme="minorEastAsia" w:hint="eastAsia"/>
-        </w:rPr>
-        <w:t>测试集</w:t>
-      </w:r>
-      <w:r>
-        <w:rPr>
-          <w:rFonts w:asciiTheme="minorEastAsia" w:hAnsiTheme="minorEastAsia"/>
-          <w:position w:val="-6"/>
-        </w:rPr>
-        <w:object w:dxaOrig="183" w:dyaOrig="244">
-          <v:shape id="_x0000_i1072" type="#_x0000_t75" style="width:9pt;height:12pt" o:ole="">
-            <v:imagedata r:id="rId98" o:title=""/>
-          </v:shape>
-          <o:OLEObject Type="Embed" ProgID="Equation.Ribbit" ShapeID="_x0000_i1072" DrawAspect="Content" ObjectID="_1572811342" r:id="rId99"/>
-        </w:object>
-      </w:r>
-    </w:p>
-    <w:p>
-      <w:pPr>
-        <w:rPr>
-          <w:rFonts w:asciiTheme="minorEastAsia" w:hAnsiTheme="minorEastAsia"/>
-        </w:rPr>
-      </w:pPr>
-    </w:p>
-    <w:p>
-      <w:pPr>
-        <w:rPr>
-          <w:rFonts w:asciiTheme="minorEastAsia" w:hAnsiTheme="minorEastAsia"/>
-        </w:rPr>
-      </w:pPr>
-      <w:r>
-        <w:rPr>
-          <w:rFonts w:asciiTheme="minorEastAsia" w:hAnsiTheme="minorEastAsia" w:hint="eastAsia"/>
-        </w:rPr>
-        <w:t>用户</w:t>
-      </w:r>
-      <w:r>
-        <w:rPr>
-          <w:rFonts w:asciiTheme="minorEastAsia" w:hAnsiTheme="minorEastAsia"/>
-          <w:position w:val="-6"/>
-        </w:rPr>
-        <w:object w:dxaOrig="128" w:dyaOrig="188">
-          <v:shape id="_x0000_i1073" type="#_x0000_t75" style="width:6.75pt;height:9.75pt" o:ole="">
-            <v:imagedata r:id="rId100" o:title=""/>
-          </v:shape>
-          <o:OLEObject Type="Embed" ProgID="Equation.Ribbit" ShapeID="_x0000_i1073" DrawAspect="Content" ObjectID="_1572811343" r:id="rId101"/>
-        </w:object>
-      </w:r>
-      <w:r>
-        <w:rPr>
-          <w:rFonts w:asciiTheme="minorEastAsia" w:hAnsiTheme="minorEastAsia" w:hint="eastAsia"/>
-        </w:rPr>
-        <w:t>的</w:t>
-      </w:r>
-      <w:r>
-        <w:rPr>
-          <w:rFonts w:asciiTheme="minorEastAsia" w:hAnsiTheme="minorEastAsia"/>
-          <w:position w:val="-6"/>
-        </w:rPr>
-        <w:object w:dxaOrig="1018" w:dyaOrig="252">
-          <v:shape id="_x0000_i1074" type="#_x0000_t75" style="width:51pt;height:12.75pt" o:ole="">
-            <v:imagedata r:id="rId102" o:title=""/>
-          </v:shape>
-          <o:OLEObject Type="Embed" ProgID="Equation.Ribbit" ShapeID="_x0000_i1074" DrawAspect="Content" ObjectID="_1572811344" r:id="rId103"/>
-        </w:object>
-      </w:r>
-      <w:r>
-        <w:rPr>
-          <w:rFonts w:asciiTheme="minorEastAsia" w:hAnsiTheme="minorEastAsia" w:hint="eastAsia"/>
-        </w:rPr>
-        <w:t>集合</w:t>
-      </w:r>
-      <w:r>
-        <w:rPr>
-          <w:rFonts w:asciiTheme="minorEastAsia" w:hAnsiTheme="minorEastAsia"/>
-        </w:rPr>
-        <w:t>为</w:t>
-      </w:r>
-      <w:r>
-        <w:rPr>
-          <w:rFonts w:asciiTheme="minorEastAsia" w:hAnsiTheme="minorEastAsia"/>
-          <w:position w:val="-6"/>
-        </w:rPr>
-        <w:object w:dxaOrig="2354" w:dyaOrig="282">
-          <v:shape id="_x0000_i1075" type="#_x0000_t75" style="width:117.75pt;height:14.25pt" o:ole="">
-            <v:imagedata r:id="rId104" o:title=""/>
-          </v:shape>
-          <o:OLEObject Type="Embed" ProgID="Equation.Ribbit" ShapeID="_x0000_i1075" DrawAspect="Content" ObjectID="_1572811345" r:id="rId105"/>
-        </w:object>
-      </w:r>
-    </w:p>
-    <w:p>
-      <w:pPr>
-        <w:rPr>
-          <w:rFonts w:asciiTheme="minorEastAsia" w:hAnsiTheme="minorEastAsia"/>
-        </w:rPr>
-      </w:pPr>
-      <w:r>
-        <w:rPr>
-          <w:rFonts w:asciiTheme="minorEastAsia" w:hAnsiTheme="minorEastAsia" w:hint="eastAsia"/>
-        </w:rPr>
-        <w:t>用户</w:t>
-      </w:r>
-      <w:r>
-        <w:rPr>
-          <w:rFonts w:asciiTheme="minorEastAsia" w:hAnsiTheme="minorEastAsia"/>
-          <w:position w:val="-6"/>
-        </w:rPr>
-        <w:object w:dxaOrig="108" w:dyaOrig="248">
-          <v:shape id="_x0000_i1076" type="#_x0000_t75" style="width:6pt;height:12.75pt" o:ole="">
-            <v:imagedata r:id="rId106" o:title=""/>
-          </v:shape>
-          <o:OLEObject Type="Embed" ProgID="Equation.Ribbit" ShapeID="_x0000_i1076" DrawAspect="Content" ObjectID="_1572811346" r:id="rId107"/>
-        </w:object>
-      </w:r>
-      <w:r>
-        <w:rPr>
-          <w:rFonts w:asciiTheme="minorEastAsia" w:hAnsiTheme="minorEastAsia" w:hint="eastAsia"/>
-        </w:rPr>
-        <w:t>的</w:t>
-      </w:r>
-      <w:r>
-        <w:rPr>
-          <w:rFonts w:asciiTheme="minorEastAsia" w:hAnsiTheme="minorEastAsia"/>
-          <w:position w:val="-6"/>
-        </w:rPr>
-        <w:object w:dxaOrig="759" w:dyaOrig="248">
-          <v:shape id="_x0000_i1077" type="#_x0000_t75" style="width:38.25pt;height:12.75pt" o:ole="">
-            <v:imagedata r:id="rId108" o:title=""/>
-          </v:shape>
-          <o:OLEObject Type="Embed" ProgID="Equation.Ribbit" ShapeID="_x0000_i1077" DrawAspect="Content" ObjectID="_1572811347" r:id="rId109"/>
-        </w:object>
-      </w:r>
-      <w:r>
-        <w:rPr>
-          <w:rFonts w:asciiTheme="minorEastAsia" w:hAnsiTheme="minorEastAsia" w:hint="eastAsia"/>
-        </w:rPr>
-        <w:t>集合</w:t>
-      </w:r>
-      <w:r>
-        <w:rPr>
-          <w:rFonts w:asciiTheme="minorEastAsia" w:hAnsiTheme="minorEastAsia"/>
-        </w:rPr>
-        <w:t>为</w:t>
-      </w:r>
-      <w:r>
-        <w:rPr>
-          <w:rFonts w:asciiTheme="minorEastAsia" w:hAnsiTheme="minorEastAsia"/>
-          <w:position w:val="-6"/>
-        </w:rPr>
-        <w:object w:dxaOrig="2158" w:dyaOrig="280">
-          <v:shape id="_x0000_i1078" type="#_x0000_t75" style="width:108pt;height:14.25pt" o:ole="">
-            <v:imagedata r:id="rId110" o:title=""/>
-          </v:shape>
-          <o:OLEObject Type="Embed" ProgID="Equation.Ribbit" ShapeID="_x0000_i1078" DrawAspect="Content" ObjectID="_1572811348" r:id="rId111"/>
-        </w:object>
-      </w:r>
-    </w:p>
-    <w:p>
-      <w:pPr>
-        <w:rPr>
-          <w:rFonts w:asciiTheme="minorEastAsia" w:hAnsiTheme="minorEastAsia"/>
-        </w:rPr>
-      </w:pPr>
-      <w:r>
-        <w:rPr>
-          <w:rFonts w:asciiTheme="minorEastAsia" w:hAnsiTheme="minorEastAsia"/>
-          <w:position w:val="-6"/>
-        </w:rPr>
-        <w:object w:dxaOrig="176" w:dyaOrig="228">
-          <v:shape id="_x0000_i1079" type="#_x0000_t75" style="width:9pt;height:11.25pt" o:ole="">
-            <v:imagedata r:id="rId112" o:title=""/>
-          </v:shape>
-          <o:OLEObject Type="Embed" ProgID="Equation.Ribbit" ShapeID="_x0000_i1079" DrawAspect="Content" ObjectID="_1572811349" r:id="rId113"/>
-        </w:object>
-      </w:r>
-      <w:r>
-        <w:rPr>
-          <w:rFonts w:asciiTheme="minorEastAsia" w:hAnsiTheme="minorEastAsia" w:hint="eastAsia"/>
-        </w:rPr>
-        <w:t>元组</w:t>
-      </w:r>
-      <w:r>
-        <w:rPr>
-          <w:rFonts w:asciiTheme="minorEastAsia" w:hAnsiTheme="minorEastAsia"/>
-        </w:rPr>
-        <w:t>（</w:t>
-      </w:r>
-      <w:r>
-        <w:rPr>
-          <w:rFonts w:asciiTheme="minorEastAsia" w:hAnsiTheme="minorEastAsia" w:hint="eastAsia"/>
-        </w:rPr>
-        <w:t>影响</w:t>
-      </w:r>
-      <w:r>
-        <w:rPr>
-          <w:rFonts w:asciiTheme="minorEastAsia" w:hAnsiTheme="minorEastAsia"/>
-        </w:rPr>
-        <w:t>元组</w:t>
-      </w:r>
-      <w:r>
-        <w:rPr>
-          <w:rFonts w:asciiTheme="minorEastAsia" w:hAnsiTheme="minorEastAsia" w:hint="eastAsia"/>
-        </w:rPr>
-        <w:t>,lead</w:t>
-      </w:r>
-      <w:r>
-        <w:rPr>
-          <w:rFonts w:asciiTheme="minorEastAsia" w:hAnsiTheme="minorEastAsia"/>
-        </w:rPr>
-        <w:t xml:space="preserve"> </w:t>
-      </w:r>
-      <w:r>
-        <w:rPr>
-          <w:rFonts w:asciiTheme="minorEastAsia" w:hAnsiTheme="minorEastAsia"/>
-        </w:rPr>
-        <w:t>tuple</w:t>
-      </w:r>
-      <w:r>
-        <w:rPr>
-          <w:rFonts w:asciiTheme="minorEastAsia" w:hAnsiTheme="minorEastAsia"/>
-        </w:rPr>
-        <w:t>）</w:t>
-      </w:r>
-      <w:r>
-        <w:rPr>
-          <w:rFonts w:asciiTheme="minorEastAsia" w:hAnsiTheme="minorEastAsia" w:hint="eastAsia"/>
-        </w:rPr>
-        <w:t>定义</w:t>
-      </w:r>
-      <w:r>
-        <w:rPr>
-          <w:rFonts w:asciiTheme="minorEastAsia" w:hAnsiTheme="minorEastAsia"/>
-        </w:rPr>
-        <w:t>为：</w:t>
-      </w:r>
-      <w:r>
-        <w:rPr>
-          <w:rFonts w:asciiTheme="minorEastAsia" w:hAnsiTheme="minorEastAsia"/>
-          <w:position w:val="-6"/>
-        </w:rPr>
-        <w:object w:dxaOrig="620" w:dyaOrig="266">
-          <v:shape id="_x0000_i1080" type="#_x0000_t75" style="width:30.75pt;height:13.5pt" o:ole="">
-            <v:imagedata r:id="rId114" o:title=""/>
-          </v:shape>
-          <o:OLEObject Type="Embed" ProgID="Equation.Ribbit" ShapeID="_x0000_i1080" DrawAspect="Content" ObjectID="_1572811350" r:id="rId115"/>
-        </w:object>
-      </w:r>
-      <w:r>
-        <w:rPr>
-          <w:rFonts w:asciiTheme="minorEastAsia" w:hAnsiTheme="minorEastAsia" w:hint="eastAsia"/>
-        </w:rPr>
-        <w:t>，</w:t>
-      </w:r>
-      <w:r>
-        <w:rPr>
-          <w:rFonts w:asciiTheme="minorEastAsia" w:hAnsiTheme="minorEastAsia"/>
-        </w:rPr>
-        <w:t>代表用户</w:t>
-      </w:r>
-      <w:r>
-        <w:rPr>
-          <w:rFonts w:asciiTheme="minorEastAsia" w:hAnsiTheme="minorEastAsia"/>
-          <w:position w:val="-6"/>
-        </w:rPr>
-        <w:object w:dxaOrig="134" w:dyaOrig="178">
-          <v:shape id="_x0000_i1081" type="#_x0000_t75" style="width:6.75pt;height:9pt" o:ole="">
-            <v:imagedata r:id="rId116" o:title=""/>
-          </v:shape>
-          <o:OLEObject Type="Embed" ProgID="Equation.Ribbit" ShapeID="_x0000_i1081" DrawAspect="Content" ObjectID="_1572811351" r:id="rId117"/>
-        </w:object>
-      </w:r>
-      <w:r>
-        <w:rPr>
-          <w:rFonts w:asciiTheme="minorEastAsia" w:hAnsiTheme="minorEastAsia" w:hint="eastAsia"/>
-        </w:rPr>
-        <w:t>可以</w:t>
-      </w:r>
-      <w:r>
-        <w:rPr>
-          <w:rFonts w:asciiTheme="minorEastAsia" w:hAnsiTheme="minorEastAsia"/>
-        </w:rPr>
-        <w:t>影响的用户</w:t>
-      </w:r>
-      <w:r>
-        <w:rPr>
-          <w:rFonts w:asciiTheme="minorEastAsia" w:hAnsiTheme="minorEastAsia" w:hint="eastAsia"/>
-        </w:rPr>
-        <w:t>集合</w:t>
-      </w:r>
-      <w:r>
-        <w:rPr>
-          <w:rFonts w:asciiTheme="minorEastAsia" w:hAnsiTheme="minorEastAsia"/>
-        </w:rPr>
-        <w:t>为</w:t>
-      </w:r>
-      <w:r>
-        <w:rPr>
-          <w:rFonts w:asciiTheme="minorEastAsia" w:hAnsiTheme="minorEastAsia"/>
-          <w:position w:val="-6"/>
-        </w:rPr>
-        <w:object w:dxaOrig="246" w:dyaOrig="230">
-          <v:shape id="_x0000_i1082" type="#_x0000_t75" style="width:12pt;height:11.25pt" o:ole="">
-            <v:imagedata r:id="rId118" o:title=""/>
-          </v:shape>
-          <o:OLEObject Type="Embed" ProgID="Equation.Ribbit" ShapeID="_x0000_i1082" DrawAspect="Content" ObjectID="_1572811352" r:id="rId119"/>
-        </w:object>
-      </w:r>
-      <w:r>
-        <w:rPr>
-          <w:rFonts w:asciiTheme="minorEastAsia" w:hAnsiTheme="minorEastAsia" w:hint="eastAsia"/>
-        </w:rPr>
-        <w:t>，</w:t>
-      </w:r>
-      <w:r>
-        <w:rPr>
-          <w:rFonts w:asciiTheme="minorEastAsia" w:hAnsiTheme="minorEastAsia"/>
-        </w:rPr>
-        <w:t>用户</w:t>
-      </w:r>
-      <w:r>
-        <w:rPr>
-          <w:rFonts w:asciiTheme="minorEastAsia" w:hAnsiTheme="minorEastAsia"/>
-          <w:position w:val="-6"/>
-        </w:rPr>
-        <w:object w:dxaOrig="134" w:dyaOrig="178">
-          <v:shape id="_x0000_i1083" type="#_x0000_t75" style="width:6.75pt;height:9pt" o:ole="">
-            <v:imagedata r:id="rId116" o:title=""/>
-          </v:shape>
-          <o:OLEObject Type="Embed" ProgID="Equation.Ribbit" ShapeID="_x0000_i1083" DrawAspect="Content" ObjectID="_1572811353" r:id="rId120"/>
-        </w:object>
-      </w:r>
-      <w:r>
-        <w:rPr>
-          <w:rFonts w:asciiTheme="minorEastAsia" w:hAnsiTheme="minorEastAsia" w:hint="eastAsia"/>
-        </w:rPr>
-        <w:t>的</w:t>
-      </w:r>
-      <w:r>
-        <w:rPr>
-          <w:rFonts w:asciiTheme="minorEastAsia" w:hAnsiTheme="minorEastAsia"/>
-        </w:rPr>
-        <w:t>影响力（</w:t>
-      </w:r>
-      <w:r>
-        <w:rPr>
-          <w:rFonts w:asciiTheme="minorEastAsia" w:hAnsiTheme="minorEastAsia" w:hint="eastAsia"/>
-        </w:rPr>
-        <w:t>影响</w:t>
-      </w:r>
-      <w:r>
-        <w:rPr>
-          <w:rFonts w:asciiTheme="minorEastAsia" w:hAnsiTheme="minorEastAsia"/>
-        </w:rPr>
-        <w:t>因子）</w:t>
-      </w:r>
-      <w:r>
-        <w:rPr>
-          <w:rFonts w:asciiTheme="minorEastAsia" w:hAnsiTheme="minorEastAsia"/>
-          <w:position w:val="-6"/>
-        </w:rPr>
-        <w:object w:dxaOrig="1060" w:dyaOrig="264">
-          <v:shape id="_x0000_i1084" type="#_x0000_t75" style="width:53.25pt;height:13.5pt" o:ole="">
-            <v:imagedata r:id="rId121" o:title=""/>
-          </v:shape>
-          <o:OLEObject Type="Embed" ProgID="Equation.Ribbit" ShapeID="_x0000_i1084" DrawAspect="Content" ObjectID="_1572811354" r:id="rId122"/>
-        </w:object>
-      </w:r>
-    </w:p>
-    <w:p>
-      <w:pPr>
-        <w:rPr>
-          <w:rFonts w:asciiTheme="minorEastAsia" w:hAnsiTheme="minorEastAsia"/>
-        </w:rPr>
-      </w:pPr>
-      <w:r>
-        <w:rPr>
-          <w:rFonts w:asciiTheme="minorEastAsia" w:hAnsiTheme="minorEastAsia"/>
-          <w:position w:val="-6"/>
-        </w:rPr>
-        <w:object w:dxaOrig="154" w:dyaOrig="228">
-          <v:shape id="_x0000_i1085" type="#_x0000_t75" style="width:7.5pt;height:11.25pt" o:ole="">
-            <v:imagedata r:id="rId123" o:title=""/>
-          </v:shape>
-          <o:OLEObject Type="Embed" ProgID="Equation.Ribbit" ShapeID="_x0000_i1085" DrawAspect="Content" ObjectID="_1572811355" r:id="rId124"/>
-        </w:object>
-      </w:r>
-      <w:r>
-        <w:rPr>
-          <w:rFonts w:asciiTheme="minorEastAsia" w:hAnsiTheme="minorEastAsia" w:hint="eastAsia"/>
-        </w:rPr>
-        <w:t>元组</w:t>
-      </w:r>
-      <w:r>
-        <w:rPr>
-          <w:rFonts w:asciiTheme="minorEastAsia" w:hAnsiTheme="minorEastAsia"/>
-        </w:rPr>
-        <w:t>（</w:t>
-      </w:r>
-      <w:r>
-        <w:rPr>
-          <w:rFonts w:asciiTheme="minorEastAsia" w:hAnsiTheme="minorEastAsia" w:hint="eastAsia"/>
-        </w:rPr>
-        <w:t>从众</w:t>
-      </w:r>
-      <w:r>
-        <w:rPr>
-          <w:rFonts w:asciiTheme="minorEastAsia" w:hAnsiTheme="minorEastAsia"/>
-        </w:rPr>
-        <w:t>元组</w:t>
-      </w:r>
-      <w:r>
-        <w:rPr>
-          <w:rFonts w:asciiTheme="minorEastAsia" w:hAnsiTheme="minorEastAsia" w:hint="eastAsia"/>
-        </w:rPr>
-        <w:t>, follow tuple</w:t>
-      </w:r>
-      <w:r>
-        <w:rPr>
-          <w:rFonts w:asciiTheme="minorEastAsia" w:hAnsiTheme="minorEastAsia"/>
-        </w:rPr>
-        <w:t>）</w:t>
-      </w:r>
-      <w:r>
-        <w:rPr>
-          <w:rFonts w:asciiTheme="minorEastAsia" w:hAnsiTheme="minorEastAsia" w:hint="eastAsia"/>
-        </w:rPr>
-        <w:t>定义</w:t>
-      </w:r>
-      <w:r>
-        <w:rPr>
-          <w:rFonts w:asciiTheme="minorEastAsia" w:hAnsiTheme="minorEastAsia"/>
-        </w:rPr>
-        <w:t>为：</w:t>
-      </w:r>
-      <w:r>
-        <w:rPr>
-          <w:rFonts w:asciiTheme="minorEastAsia" w:hAnsiTheme="minorEastAsia"/>
-          <w:position w:val="-6"/>
-        </w:rPr>
-        <w:object w:dxaOrig="628" w:dyaOrig="266">
-          <v:shape id="_x0000_i1086" type="#_x0000_t75" style="width:31.5pt;height:13.5pt" o:ole="">
-            <v:imagedata r:id="rId125" o:title=""/>
-          </v:shape>
-          <o:OLEObject Type="Embed" ProgID="Equation.Ribbit" ShapeID="_x0000_i1086" DrawAspect="Content" ObjectID="_1572811356" r:id="rId126"/>
-        </w:object>
-      </w:r>
-      <w:r>
-        <w:rPr>
-          <w:rFonts w:asciiTheme="minorEastAsia" w:hAnsiTheme="minorEastAsia" w:hint="eastAsia"/>
-        </w:rPr>
-        <w:t>，</w:t>
-      </w:r>
-      <w:r>
-        <w:rPr>
-          <w:rFonts w:asciiTheme="minorEastAsia" w:hAnsiTheme="minorEastAsia"/>
-        </w:rPr>
-        <w:t>代表用户</w:t>
-      </w:r>
-      <w:r>
-        <w:rPr>
-          <w:rFonts w:asciiTheme="minorEastAsia" w:hAnsiTheme="minorEastAsia"/>
-          <w:position w:val="-6"/>
-        </w:rPr>
-        <w:object w:dxaOrig="134" w:dyaOrig="178">
-          <v:shape id="_x0000_i1087" type="#_x0000_t75" style="width:6.75pt;height:9pt" o:ole="">
-            <v:imagedata r:id="rId116" o:title=""/>
-          </v:shape>
-          <o:OLEObject Type="Embed" ProgID="Equation.Ribbit" ShapeID="_x0000_i1087" DrawAspect="Content" ObjectID="_1572811357" r:id="rId127"/>
-        </w:object>
-      </w:r>
-      <w:r>
-        <w:rPr>
-          <w:rFonts w:asciiTheme="minorEastAsia" w:hAnsiTheme="minorEastAsia" w:hint="eastAsia"/>
-        </w:rPr>
-        <w:t>受到</w:t>
-      </w:r>
-      <w:r>
-        <w:rPr>
-          <w:rFonts w:asciiTheme="minorEastAsia" w:hAnsiTheme="minorEastAsia"/>
-          <w:position w:val="-6"/>
-        </w:rPr>
-        <w:object w:dxaOrig="255" w:dyaOrig="230">
-          <v:shape id="_x0000_i1088" type="#_x0000_t75" style="width:12.75pt;height:11.25pt" o:ole="">
-            <v:imagedata r:id="rId128" o:title=""/>
-          </v:shape>
-          <o:OLEObject Type="Embed" ProgID="Equation.Ribbit" ShapeID="_x0000_i1088" DrawAspect="Content" ObjectID="_1572811358" r:id="rId129"/>
-        </w:object>
-      </w:r>
-      <w:r>
-        <w:rPr>
-          <w:rFonts w:asciiTheme="minorEastAsia" w:hAnsiTheme="minorEastAsia" w:hint="eastAsia"/>
-        </w:rPr>
-        <w:t>集合</w:t>
-      </w:r>
-      <w:r>
-        <w:rPr>
-          <w:rFonts w:asciiTheme="minorEastAsia" w:hAnsiTheme="minorEastAsia"/>
-        </w:rPr>
-        <w:t>中的所有用户的影响，用户</w:t>
-      </w:r>
-      <w:r>
-        <w:rPr>
-          <w:rFonts w:asciiTheme="minorEastAsia" w:hAnsiTheme="minorEastAsia"/>
-          <w:position w:val="-6"/>
-        </w:rPr>
-        <w:object w:dxaOrig="134" w:dyaOrig="178">
-          <v:shape id="_x0000_i1089" type="#_x0000_t75" style="width:6.75pt;height:9pt" o:ole="">
-            <v:imagedata r:id="rId116" o:title=""/>
-          </v:shape>
-          <o:OLEObject Type="Embed" ProgID="Equation.Ribbit" ShapeID="_x0000_i1089" DrawAspect="Content" ObjectID="_1572811359" r:id="rId130"/>
-        </w:object>
-      </w:r>
-      <w:r>
-        <w:rPr>
-          <w:rFonts w:asciiTheme="minorEastAsia" w:hAnsiTheme="minorEastAsia" w:hint="eastAsia"/>
-        </w:rPr>
-        <w:t>的从众</w:t>
-      </w:r>
-      <w:r>
-        <w:rPr>
-          <w:rFonts w:asciiTheme="minorEastAsia" w:hAnsiTheme="minorEastAsia"/>
-        </w:rPr>
-        <w:t>因子为</w:t>
-      </w:r>
-      <w:r>
-        <w:rPr>
-          <w:rFonts w:asciiTheme="minorEastAsia" w:hAnsiTheme="minorEastAsia"/>
-          <w:position w:val="-6"/>
-        </w:rPr>
-        <w:object w:dxaOrig="1028" w:dyaOrig="264">
-          <v:shape id="_x0000_i1090" type="#_x0000_t75" style="width:51.75pt;height:13.5pt" o:ole="">
-            <v:imagedata r:id="rId131" o:title=""/>
-          </v:shape>
-          <o:OLEObject Type="Embed" ProgID="Equation.Ribbit" ShapeID="_x0000_i1090" DrawAspect="Content" ObjectID="_1572811360" r:id="rId132"/>
-        </w:object>
-      </w:r>
-      <w:r>
-        <w:rPr>
-          <w:rFonts w:asciiTheme="minorEastAsia" w:hAnsiTheme="minorEastAsia" w:hint="eastAsia"/>
-        </w:rPr>
-        <w:t xml:space="preserve">。 </w:t>
-      </w:r>
-    </w:p>
-    <w:p>
-      <w:pPr>
-        <w:rPr>
-          <w:rFonts w:asciiTheme="minorEastAsia" w:hAnsiTheme="minorEastAsia"/>
-        </w:rPr>
-      </w:pPr>
-      <w:r>
-        <w:rPr>
-          <w:rFonts w:asciiTheme="minorEastAsia" w:hAnsiTheme="minorEastAsia" w:hint="eastAsia"/>
-        </w:rPr>
-        <w:t>其中</w:t>
-      </w:r>
-      <w:r>
-        <w:rPr>
-          <w:rFonts w:asciiTheme="minorEastAsia" w:hAnsiTheme="minorEastAsia"/>
-          <w:position w:val="-12"/>
-        </w:rPr>
-        <w:object w:dxaOrig="428" w:dyaOrig="304">
-          <v:shape id="_x0000_i1091" type="#_x0000_t75" style="width:21.75pt;height:15pt" o:ole="">
-            <v:imagedata r:id="rId133" o:title=""/>
-          </v:shape>
-          <o:OLEObject Type="Embed" ProgID="Equation.Ribbit" ShapeID="_x0000_i1091" DrawAspect="Content" ObjectID="_1572811361" r:id="rId134"/>
-        </w:object>
-      </w:r>
-      <w:r>
-        <w:rPr>
-          <w:rFonts w:asciiTheme="minorEastAsia" w:hAnsiTheme="minorEastAsia" w:hint="eastAsia"/>
-        </w:rPr>
-        <w:t>为</w:t>
-      </w:r>
-      <w:r>
-        <w:rPr>
-          <w:rFonts w:asciiTheme="minorEastAsia" w:hAnsiTheme="minorEastAsia"/>
-        </w:rPr>
-        <w:t>二范数</w:t>
-      </w:r>
-    </w:p>
-    <w:p>
-      <w:pPr>
-        <w:rPr>
-          <w:rFonts w:asciiTheme="minorEastAsia" w:hAnsiTheme="minorEastAsia"/>
-        </w:rPr>
-      </w:pPr>
-      <w:r>
-        <w:rPr>
-          <w:rFonts w:asciiTheme="minorEastAsia" w:hAnsiTheme="minorEastAsia" w:hint="eastAsia"/>
-        </w:rPr>
-        <w:t>方法</w:t>
-      </w:r>
-      <w:r>
-        <w:rPr>
-          <w:rFonts w:asciiTheme="minorEastAsia" w:hAnsiTheme="minorEastAsia"/>
-        </w:rPr>
-        <w:t>步骤：</w:t>
-      </w:r>
-    </w:p>
-    <w:p>
-      <w:pPr>
-        <w:rPr>
-          <w:rFonts w:asciiTheme="minorEastAsia" w:hAnsiTheme="minorEastAsia"/>
-        </w:rPr>
-      </w:pPr>
-      <w:r>
-        <w:rPr>
-          <w:rFonts w:asciiTheme="minorEastAsia" w:hAnsiTheme="minorEastAsia" w:hint="eastAsia"/>
-        </w:rPr>
-        <w:t>1.</w:t>
-      </w:r>
-      <w:r>
-        <w:rPr>
-          <w:rFonts w:asciiTheme="minorEastAsia" w:hAnsiTheme="minorEastAsia" w:hint="eastAsia"/>
-        </w:rPr>
-        <w:t>从</w:t>
-      </w:r>
-      <w:r>
-        <w:rPr>
-          <w:rFonts w:asciiTheme="minorEastAsia" w:hAnsiTheme="minorEastAsia"/>
-          <w:position w:val="-6"/>
-        </w:rPr>
-        <w:object w:dxaOrig="278" w:dyaOrig="246">
-          <v:shape id="_x0000_i1092" type="#_x0000_t75" style="width:14.25pt;height:12pt" o:ole="">
-            <v:imagedata r:id="rId91" o:title=""/>
-          </v:shape>
-          <o:OLEObject Type="Embed" ProgID="Equation.Ribbit" ShapeID="_x0000_i1092" DrawAspect="Content" ObjectID="_1572811362" r:id="rId135"/>
-        </w:object>
-      </w:r>
-      <w:r>
-        <w:rPr>
-          <w:rFonts w:asciiTheme="minorEastAsia" w:hAnsiTheme="minorEastAsia" w:hint="eastAsia"/>
-        </w:rPr>
-        <w:t>中</w:t>
-      </w:r>
-      <w:r>
-        <w:rPr>
-          <w:rFonts w:asciiTheme="minorEastAsia" w:hAnsiTheme="minorEastAsia"/>
-        </w:rPr>
-        <w:t>提取</w:t>
-      </w:r>
-      <w:r>
-        <w:rPr>
-          <w:rFonts w:asciiTheme="minorEastAsia" w:hAnsiTheme="minorEastAsia" w:hint="eastAsia"/>
-        </w:rPr>
-        <w:t>每一个</w:t>
-      </w:r>
-      <w:r>
-        <w:rPr>
-          <w:rFonts w:asciiTheme="minorEastAsia" w:hAnsiTheme="minorEastAsia"/>
-        </w:rPr>
-        <w:t>用户的</w:t>
-      </w:r>
-      <w:r>
-        <w:rPr>
-          <w:rFonts w:asciiTheme="minorEastAsia" w:hAnsiTheme="minorEastAsia"/>
-          <w:position w:val="-6"/>
-        </w:rPr>
-        <w:object w:dxaOrig="1018" w:dyaOrig="252">
-          <v:shape id="_x0000_i1093" type="#_x0000_t75" style="width:51pt;height:12.75pt" o:ole="">
-            <v:imagedata r:id="rId102" o:title=""/>
-          </v:shape>
-          <o:OLEObject Type="Embed" ProgID="Equation.Ribbit" ShapeID="_x0000_i1093" DrawAspect="Content" ObjectID="_1572811363" r:id="rId136"/>
-        </w:object>
-      </w:r>
-      <w:r>
-        <w:rPr>
-          <w:rFonts w:asciiTheme="minorEastAsia" w:hAnsiTheme="minorEastAsia" w:hint="eastAsia"/>
-        </w:rPr>
-        <w:t>集合</w:t>
-      </w:r>
-      <w:r>
-        <w:rPr>
-          <w:rFonts w:asciiTheme="minorEastAsia" w:hAnsiTheme="minorEastAsia" w:hint="eastAsia"/>
-        </w:rPr>
-        <w:t>和</w:t>
-      </w:r>
-      <w:r>
-        <w:rPr>
-          <w:rFonts w:asciiTheme="minorEastAsia" w:hAnsiTheme="minorEastAsia"/>
-          <w:position w:val="-6"/>
-        </w:rPr>
-        <w:object w:dxaOrig="759" w:dyaOrig="248">
-          <v:shape id="_x0000_i1094" type="#_x0000_t75" style="width:38.25pt;height:12.75pt" o:ole="">
-            <v:imagedata r:id="rId108" o:title=""/>
-          </v:shape>
-          <o:OLEObject Type="Embed" ProgID="Equation.Ribbit" ShapeID="_x0000_i1094" DrawAspect="Content" ObjectID="_1572811364" r:id="rId137"/>
-        </w:object>
-      </w:r>
-      <w:r>
-        <w:rPr>
-          <w:rFonts w:asciiTheme="minorEastAsia" w:hAnsiTheme="minorEastAsia" w:hint="eastAsia"/>
-        </w:rPr>
-        <w:t>集合</w:t>
-      </w:r>
-      <w:r>
-        <w:rPr>
-          <w:rFonts w:asciiTheme="minorEastAsia" w:hAnsiTheme="minorEastAsia" w:hint="eastAsia"/>
-        </w:rPr>
-        <w:t>，</w:t>
-      </w:r>
-      <w:r>
-        <w:rPr>
-          <w:rFonts w:asciiTheme="minorEastAsia" w:hAnsiTheme="minorEastAsia"/>
-        </w:rPr>
-        <w:t>分别构成矩阵</w:t>
-      </w:r>
-      <w:r>
-        <w:rPr>
-          <w:rFonts w:asciiTheme="minorEastAsia" w:hAnsiTheme="minorEastAsia"/>
-          <w:position w:val="-6"/>
-        </w:rPr>
-        <w:object w:dxaOrig="188" w:dyaOrig="244">
-          <v:shape id="_x0000_i1095" type="#_x0000_t75" style="width:9.75pt;height:12pt" o:ole="">
-            <v:imagedata r:id="rId138" o:title=""/>
-          </v:shape>
-          <o:OLEObject Type="Embed" ProgID="Equation.Ribbit" ShapeID="_x0000_i1095" DrawAspect="Content" ObjectID="_1572811365" r:id="rId139"/>
-        </w:object>
-      </w:r>
-      <w:r>
-        <w:rPr>
-          <w:rFonts w:asciiTheme="minorEastAsia" w:hAnsiTheme="minorEastAsia" w:hint="eastAsia"/>
-        </w:rPr>
-        <w:t>和</w:t>
-      </w:r>
-      <w:r>
-        <w:rPr>
-          <w:rFonts w:asciiTheme="minorEastAsia" w:hAnsiTheme="minorEastAsia"/>
-          <w:position w:val="-6"/>
-        </w:rPr>
-        <w:object w:dxaOrig="162" w:dyaOrig="246">
-          <v:shape id="_x0000_i1096" type="#_x0000_t75" style="width:8.25pt;height:12pt" o:ole="">
-            <v:imagedata r:id="rId140" o:title=""/>
-          </v:shape>
-          <o:OLEObject Type="Embed" ProgID="Equation.Ribbit" ShapeID="_x0000_i1096" DrawAspect="Content" ObjectID="_1572811366" r:id="rId141"/>
-        </w:object>
-      </w:r>
-      <w:r>
-        <w:rPr>
-          <w:rFonts w:asciiTheme="minorEastAsia" w:hAnsiTheme="minorEastAsia"/>
-        </w:rPr>
-        <w:t>(</w:t>
-      </w:r>
-      <w:r>
-        <w:rPr>
-          <w:rFonts w:asciiTheme="minorEastAsia" w:hAnsiTheme="minorEastAsia" w:hint="eastAsia"/>
-        </w:rPr>
-        <w:t>矩阵</w:t>
-      </w:r>
-      <w:r>
-        <w:rPr>
-          <w:rFonts w:asciiTheme="minorEastAsia" w:hAnsiTheme="minorEastAsia"/>
-        </w:rPr>
-        <w:t>的第</w:t>
-      </w:r>
-      <w:r>
-        <w:rPr>
-          <w:rFonts w:asciiTheme="minorEastAsia" w:hAnsiTheme="minorEastAsia"/>
-          <w:position w:val="-6"/>
-        </w:rPr>
-        <w:object w:dxaOrig="82" w:dyaOrig="240">
-          <v:shape id="_x0000_i1097" type="#_x0000_t75" style="width:3.75pt;height:12pt" o:ole="">
-            <v:imagedata r:id="rId17" o:title=""/>
-          </v:shape>
-          <o:OLEObject Type="Embed" ProgID="Equation.Ribbit" ShapeID="_x0000_i1097" DrawAspect="Content" ObjectID="_1572811367" r:id="rId142"/>
-        </w:object>
-      </w:r>
-      <w:r>
-        <w:rPr>
-          <w:rFonts w:asciiTheme="minorEastAsia" w:hAnsiTheme="minorEastAsia" w:hint="eastAsia"/>
-        </w:rPr>
-        <w:t>行</w:t>
-      </w:r>
-      <w:r>
-        <w:rPr>
-          <w:rFonts w:asciiTheme="minorEastAsia" w:hAnsiTheme="minorEastAsia"/>
-        </w:rPr>
-        <w:t>代表用户</w:t>
-      </w:r>
-      <w:r>
-        <w:rPr>
-          <w:rFonts w:asciiTheme="minorEastAsia" w:hAnsiTheme="minorEastAsia"/>
-          <w:position w:val="-6"/>
-        </w:rPr>
-        <w:object w:dxaOrig="82" w:dyaOrig="240">
-          <v:shape id="_x0000_i1098" type="#_x0000_t75" style="width:3.75pt;height:12pt" o:ole="">
-            <v:imagedata r:id="rId17" o:title=""/>
-          </v:shape>
-          <o:OLEObject Type="Embed" ProgID="Equation.Ribbit" ShapeID="_x0000_i1098" DrawAspect="Content" ObjectID="_1572811368" r:id="rId143"/>
-        </w:object>
-      </w:r>
-      <w:r>
-        <w:rPr>
-          <w:rFonts w:asciiTheme="minorEastAsia" w:hAnsiTheme="minorEastAsia" w:hint="eastAsia"/>
-        </w:rPr>
-        <w:t>的</w:t>
-      </w:r>
-      <w:r>
-        <w:rPr>
-          <w:rFonts w:asciiTheme="minorEastAsia" w:hAnsiTheme="minorEastAsia"/>
-          <w:position w:val="-6"/>
-        </w:rPr>
-        <w:object w:dxaOrig="1018" w:dyaOrig="252">
-          <v:shape id="_x0000_i1099" type="#_x0000_t75" style="width:51pt;height:12.75pt" o:ole="">
-            <v:imagedata r:id="rId102" o:title=""/>
-          </v:shape>
-          <o:OLEObject Type="Embed" ProgID="Equation.Ribbit" ShapeID="_x0000_i1099" DrawAspect="Content" ObjectID="_1572811369" r:id="rId144"/>
-        </w:object>
-      </w:r>
-      <w:r>
-        <w:rPr>
-          <w:rFonts w:asciiTheme="minorEastAsia" w:hAnsiTheme="minorEastAsia" w:hint="eastAsia"/>
-        </w:rPr>
-        <w:t>集合</w:t>
-      </w:r>
-      <w:r>
-        <w:rPr>
-          <w:rFonts w:asciiTheme="minorEastAsia" w:hAnsiTheme="minorEastAsia" w:hint="eastAsia"/>
-        </w:rPr>
-        <w:t>或</w:t>
-      </w:r>
-      <w:r>
-        <w:rPr>
-          <w:rFonts w:asciiTheme="minorEastAsia" w:hAnsiTheme="minorEastAsia"/>
-          <w:position w:val="-6"/>
-        </w:rPr>
-        <w:object w:dxaOrig="759" w:dyaOrig="248">
-          <v:shape id="_x0000_i1100" type="#_x0000_t75" style="width:38.25pt;height:12.75pt" o:ole="">
-            <v:imagedata r:id="rId108" o:title=""/>
-          </v:shape>
-          <o:OLEObject Type="Embed" ProgID="Equation.Ribbit" ShapeID="_x0000_i1100" DrawAspect="Content" ObjectID="_1572811370" r:id="rId145"/>
-        </w:object>
-      </w:r>
-      <w:r>
-        <w:rPr>
-          <w:rFonts w:asciiTheme="minorEastAsia" w:hAnsiTheme="minorEastAsia" w:hint="eastAsia"/>
-        </w:rPr>
-        <w:t>集合</w:t>
-      </w:r>
-      <w:r>
-        <w:rPr>
-          <w:rFonts w:asciiTheme="minorEastAsia" w:hAnsiTheme="minorEastAsia" w:hint="eastAsia"/>
-        </w:rPr>
-        <w:t>，</w:t>
-      </w:r>
-      <w:r>
-        <w:rPr>
-          <w:rFonts w:asciiTheme="minorEastAsia" w:hAnsiTheme="minorEastAsia"/>
-        </w:rPr>
-        <w:t>即</w:t>
-      </w:r>
-      <w:r>
-        <w:rPr>
-          <w:rFonts w:asciiTheme="minorEastAsia" w:hAnsiTheme="minorEastAsia"/>
-          <w:position w:val="-8"/>
-        </w:rPr>
-        <w:object w:dxaOrig="922" w:dyaOrig="278">
-          <v:shape id="_x0000_i1101" type="#_x0000_t75" style="width:45.75pt;height:14.25pt" o:ole="">
-            <v:imagedata r:id="rId146" o:title=""/>
-          </v:shape>
-          <o:OLEObject Type="Embed" ProgID="Equation.Ribbit" ShapeID="_x0000_i1101" DrawAspect="Content" ObjectID="_1572811371" r:id="rId147"/>
-        </w:object>
-      </w:r>
-      <w:r>
-        <w:rPr>
-          <w:rFonts w:asciiTheme="minorEastAsia" w:hAnsiTheme="minorEastAsia"/>
-        </w:rPr>
-        <w:t>,</w:t>
-      </w:r>
-      <w:r>
-        <w:rPr>
-          <w:rFonts w:asciiTheme="minorEastAsia" w:hAnsiTheme="minorEastAsia"/>
-          <w:position w:val="-8"/>
-        </w:rPr>
-        <w:object w:dxaOrig="907" w:dyaOrig="278">
-          <v:shape id="_x0000_i1102" type="#_x0000_t75" style="width:45pt;height:14.25pt" o:ole="">
-            <v:imagedata r:id="rId148" o:title=""/>
-          </v:shape>
-          <o:OLEObject Type="Embed" ProgID="Equation.Ribbit" ShapeID="_x0000_i1102" DrawAspect="Content" ObjectID="_1572811372" r:id="rId149"/>
-        </w:object>
-      </w:r>
-      <w:r>
-        <w:rPr>
-          <w:rFonts w:asciiTheme="minorEastAsia" w:hAnsiTheme="minorEastAsia"/>
-        </w:rPr>
-        <w:t>)</w:t>
-      </w:r>
-    </w:p>
-    <w:p>
-      <w:pPr>
-        <w:spacing w:line="240" w:lineRule="auto"/>
-        <w:rPr>
-          <w:rFonts w:asciiTheme="minorEastAsia" w:hAnsiTheme="minorEastAsia"/>
-        </w:rPr>
-      </w:pPr>
-      <w:r>
-        <w:rPr>
-          <w:position w:val="-6"/>
-          <w:shd w:val="clear" w:color="auto" w:fill="FF0000"/>
-        </w:rPr>
-        <w:object w:dxaOrig="8328" w:dyaOrig="8528">
-          <v:shape id="_x0000_i1103" type="#_x0000_t75" style="width:416.25pt;height:405pt" o:ole="">
-            <v:imagedata r:id="rId150" o:title="" cropbottom="3443f"/>
-          </v:shape>
-          <o:OLEObject Type="Embed" ProgID="Equation.Ribbit" ShapeID="_x0000_i1103" DrawAspect="Content" ObjectID="_1572811373" r:id="rId151"/>
-        </w:object>
-      </w:r>
-    </w:p>
-    <w:p>
-      <w:pPr>
-        <w:rPr>
-          <w:rFonts w:asciiTheme="minorEastAsia" w:hAnsiTheme="minorEastAsia"/>
-        </w:rPr>
-      </w:pPr>
-      <w:r>
-        <w:rPr>
-          <w:rFonts w:asciiTheme="minorEastAsia" w:hAnsiTheme="minorEastAsia" w:hint="eastAsia"/>
-        </w:rPr>
-        <w:t>2.在</w:t>
-      </w:r>
-      <w:r>
-        <w:rPr>
-          <w:rFonts w:asciiTheme="minorEastAsia" w:hAnsiTheme="minorEastAsia"/>
-        </w:rPr>
-        <w:t>获得的</w:t>
-      </w:r>
-      <w:r>
-        <w:rPr>
-          <w:rFonts w:asciiTheme="minorEastAsia" w:hAnsiTheme="minorEastAsia"/>
-          <w:position w:val="-6"/>
-        </w:rPr>
-        <w:object w:dxaOrig="162" w:dyaOrig="246">
-          <v:shape id="_x0000_i1104" type="#_x0000_t75" style="width:8.25pt;height:12pt" o:ole="">
-            <v:imagedata r:id="rId140" o:title=""/>
-          </v:shape>
-          <o:OLEObject Type="Embed" ProgID="Equation.Ribbit" ShapeID="_x0000_i1104" DrawAspect="Content" ObjectID="_1572811374" r:id="rId152"/>
-        </w:object>
-      </w:r>
-      <w:r>
-        <w:rPr>
-          <w:rFonts w:asciiTheme="minorEastAsia" w:hAnsiTheme="minorEastAsia" w:hint="eastAsia"/>
-        </w:rPr>
-        <w:t>集合中</w:t>
-      </w:r>
-    </w:p>
-    <w:p>
-      <w:pPr>
-        <w:rPr>
-          <w:rFonts w:asciiTheme="minorEastAsia" w:hAnsiTheme="minorEastAsia"/>
-        </w:rPr>
-      </w:pPr>
-    </w:p>
-    <w:p/>
-    <w:p/>
-    <w:p/>
-    <w:p/>
-    <w:p/>
-    <w:p/>
-    <w:p/>
-    <w:p/>
-    <w:p/>
-    <w:p/>
-    <w:p>
-      <w:pPr>
-        <w:pStyle w:val="2"/>
-      </w:pPr>
-      <w:bookmarkStart w:id="14" w:name="_Toc498415995"/>
-      <w:r>
-        <w:rPr>
-          <w:rFonts w:hint="eastAsia"/>
-        </w:rPr>
-        <w:lastRenderedPageBreak/>
-        <w:t>概率矩阵分解</w:t>
-      </w:r>
-      <w:bookmarkEnd w:id="14"/>
-      <w:r>
-        <w:rPr>
-          <w:rFonts w:hint="eastAsia"/>
-        </w:rPr>
-        <w:t>(</w:t>
-      </w:r>
-      <w:r>
-        <w:rPr>
-          <w:rFonts w:hint="eastAsia"/>
-        </w:rPr>
-        <w:t>未完成</w:t>
-      </w:r>
-      <w:r>
-        <w:rPr>
-          <w:rFonts w:hint="eastAsia"/>
-        </w:rPr>
-        <w:t>)</w:t>
-      </w:r>
-    </w:p>
-    <w:p/>
-    <w:p>
-      <w:pPr>
-        <w:pStyle w:val="2"/>
-      </w:pPr>
-      <w:bookmarkStart w:id="15" w:name="OLE_LINK1"/>
-      <w:bookmarkStart w:id="16" w:name="_Toc498415996"/>
-      <w:r>
-        <w:rPr>
-          <w:rFonts w:hint="eastAsia"/>
-        </w:rPr>
-        <w:t>Seq</w:t>
-      </w:r>
-      <w:r>
-        <w:t>BasedMF</w:t>
-      </w:r>
-      <w:bookmarkEnd w:id="15"/>
-      <w:r>
-        <w:rPr>
-          <w:rFonts w:hint="eastAsia"/>
-        </w:rPr>
-        <w:t>推荐</w:t>
-      </w:r>
-      <w:r>
-        <w:t>算法</w:t>
-      </w:r>
-      <w:bookmarkEnd w:id="16"/>
-      <w:r>
-        <w:rPr>
-          <w:rFonts w:hint="eastAsia"/>
-        </w:rPr>
-        <w:t>(</w:t>
-      </w:r>
-      <w:r>
-        <w:rPr>
-          <w:rFonts w:hint="eastAsia"/>
-        </w:rPr>
-        <w:t>未完成</w:t>
-      </w:r>
-      <w:r>
-        <w:rPr>
-          <w:rFonts w:hint="eastAsia"/>
-        </w:rPr>
-        <w:t>)</w:t>
-      </w:r>
-    </w:p>
-    <w:p/>
-    <w:p>
+        <w:pStyle w:val="3"/>
+      </w:pPr>
       <w:r>
         <w:rPr>
           <w:rFonts w:hint="eastAsia"/>
@@ -6833,24 +8021,24 @@
           <w:szCs w:val="32"/>
         </w:rPr>
       </w:pPr>
-      <w:bookmarkStart w:id="17" w:name="Bookmark6"/>
-      <w:bookmarkStart w:id="18" w:name="_Toc389134551"/>
-      <w:bookmarkStart w:id="19" w:name="__RefHeading__5402_877611886"/>
-      <w:bookmarkStart w:id="20" w:name="_Toc497750688"/>
-      <w:bookmarkStart w:id="21" w:name="_Toc497849756"/>
-      <w:bookmarkStart w:id="22" w:name="_Toc498020504"/>
-      <w:bookmarkStart w:id="23" w:name="_Toc498415997"/>
-      <w:bookmarkStart w:id="24" w:name="_Toc390539722"/>
-      <w:bookmarkStart w:id="25" w:name="_Toc390763098"/>
-      <w:bookmarkStart w:id="26" w:name="_Toc390763240"/>
-      <w:bookmarkStart w:id="27" w:name="_Toc390539423"/>
-      <w:bookmarkEnd w:id="17"/>
-      <w:bookmarkEnd w:id="18"/>
-      <w:bookmarkEnd w:id="19"/>
+      <w:bookmarkStart w:id="20" w:name="Bookmark6"/>
+      <w:bookmarkStart w:id="21" w:name="_Toc389134551"/>
+      <w:bookmarkStart w:id="22" w:name="__RefHeading__5402_877611886"/>
+      <w:bookmarkStart w:id="23" w:name="_Toc497750688"/>
+      <w:bookmarkStart w:id="24" w:name="_Toc497849756"/>
+      <w:bookmarkStart w:id="25" w:name="_Toc498020504"/>
+      <w:bookmarkStart w:id="26" w:name="_Toc498415997"/>
+      <w:bookmarkStart w:id="27" w:name="_Toc390539722"/>
+      <w:bookmarkStart w:id="28" w:name="_Toc390763098"/>
+      <w:bookmarkStart w:id="29" w:name="_Toc390763240"/>
+      <w:bookmarkStart w:id="30" w:name="_Toc390539423"/>
       <w:bookmarkEnd w:id="20"/>
       <w:bookmarkEnd w:id="21"/>
       <w:bookmarkEnd w:id="22"/>
       <w:bookmarkEnd w:id="23"/>
+      <w:bookmarkEnd w:id="24"/>
+      <w:bookmarkEnd w:id="25"/>
+      <w:bookmarkEnd w:id="26"/>
     </w:p>
     <w:p>
       <w:pPr>
@@ -6872,14 +8060,14 @@
           <w:szCs w:val="32"/>
         </w:rPr>
       </w:pPr>
-      <w:bookmarkStart w:id="28" w:name="_Toc497750689"/>
-      <w:bookmarkStart w:id="29" w:name="_Toc497849757"/>
-      <w:bookmarkStart w:id="30" w:name="_Toc498020505"/>
-      <w:bookmarkStart w:id="31" w:name="_Toc498415998"/>
-      <w:bookmarkEnd w:id="28"/>
-      <w:bookmarkEnd w:id="29"/>
-      <w:bookmarkEnd w:id="30"/>
+      <w:bookmarkStart w:id="31" w:name="_Toc497750689"/>
+      <w:bookmarkStart w:id="32" w:name="_Toc497849757"/>
+      <w:bookmarkStart w:id="33" w:name="_Toc498020505"/>
+      <w:bookmarkStart w:id="34" w:name="_Toc498415998"/>
       <w:bookmarkEnd w:id="31"/>
+      <w:bookmarkEnd w:id="32"/>
+      <w:bookmarkEnd w:id="33"/>
+      <w:bookmarkEnd w:id="34"/>
     </w:p>
     <w:p>
       <w:pPr>
@@ -6901,14 +8089,14 @@
           <w:szCs w:val="32"/>
         </w:rPr>
       </w:pPr>
-      <w:bookmarkStart w:id="32" w:name="_Toc497750690"/>
-      <w:bookmarkStart w:id="33" w:name="_Toc497849758"/>
-      <w:bookmarkStart w:id="34" w:name="_Toc498020506"/>
-      <w:bookmarkStart w:id="35" w:name="_Toc498415999"/>
-      <w:bookmarkEnd w:id="32"/>
-      <w:bookmarkEnd w:id="33"/>
-      <w:bookmarkEnd w:id="34"/>
+      <w:bookmarkStart w:id="35" w:name="_Toc497750690"/>
+      <w:bookmarkStart w:id="36" w:name="_Toc497849758"/>
+      <w:bookmarkStart w:id="37" w:name="_Toc498020506"/>
+      <w:bookmarkStart w:id="38" w:name="_Toc498415999"/>
       <w:bookmarkEnd w:id="35"/>
+      <w:bookmarkEnd w:id="36"/>
+      <w:bookmarkEnd w:id="37"/>
+      <w:bookmarkEnd w:id="38"/>
     </w:p>
     <w:p>
       <w:pPr>
@@ -6930,31 +8118,31 @@
           <w:szCs w:val="32"/>
         </w:rPr>
       </w:pPr>
-      <w:bookmarkStart w:id="36" w:name="_Toc497750691"/>
-      <w:bookmarkStart w:id="37" w:name="_Toc497849759"/>
-      <w:bookmarkStart w:id="38" w:name="_Toc498020507"/>
-      <w:bookmarkStart w:id="39" w:name="_Toc498416000"/>
-      <w:bookmarkEnd w:id="36"/>
-      <w:bookmarkEnd w:id="37"/>
-      <w:bookmarkEnd w:id="38"/>
+      <w:bookmarkStart w:id="39" w:name="_Toc497750691"/>
+      <w:bookmarkStart w:id="40" w:name="_Toc497849759"/>
+      <w:bookmarkStart w:id="41" w:name="_Toc498020507"/>
+      <w:bookmarkStart w:id="42" w:name="_Toc498416000"/>
       <w:bookmarkEnd w:id="39"/>
+      <w:bookmarkEnd w:id="40"/>
+      <w:bookmarkEnd w:id="41"/>
+      <w:bookmarkEnd w:id="42"/>
     </w:p>
     <w:p>
       <w:pPr>
         <w:pStyle w:val="2"/>
       </w:pPr>
-      <w:bookmarkStart w:id="40" w:name="_Toc498416001"/>
-      <w:bookmarkEnd w:id="24"/>
-      <w:bookmarkEnd w:id="25"/>
-      <w:bookmarkEnd w:id="26"/>
+      <w:bookmarkStart w:id="43" w:name="_Toc498416001"/>
       <w:bookmarkEnd w:id="27"/>
+      <w:bookmarkEnd w:id="28"/>
+      <w:bookmarkEnd w:id="29"/>
+      <w:bookmarkEnd w:id="30"/>
       <w:r>
         <w:rPr>
           <w:rFonts w:hint="eastAsia"/>
         </w:rPr>
         <w:t>本章小结</w:t>
       </w:r>
-      <w:bookmarkEnd w:id="40"/>
+      <w:bookmarkEnd w:id="43"/>
       <w:r>
         <w:rPr>
           <w:rFonts w:hint="eastAsia"/>
@@ -6980,8 +8168,8 @@
           <w:rFonts w:eastAsia="宋体"/>
         </w:rPr>
         <w:sectPr>
-          <w:headerReference w:type="default" r:id="rId153"/>
-          <w:footerReference w:type="default" r:id="rId154"/>
+          <w:headerReference w:type="default" r:id="rId184"/>
+          <w:footerReference w:type="default" r:id="rId185"/>
           <w:pgSz w:w="11906" w:h="16838"/>
           <w:pgMar w:top="1418" w:right="1418" w:bottom="1418" w:left="1418" w:header="851" w:footer="992" w:gutter="0"/>
           <w:pgNumType w:start="1"/>
@@ -7000,21 +8188,21 @@
         </w:numPr>
         <w:jc w:val="both"/>
       </w:pPr>
-      <w:bookmarkStart w:id="41" w:name="_Toc389134552"/>
-      <w:bookmarkStart w:id="42" w:name="Bookmark7"/>
-      <w:bookmarkStart w:id="43" w:name="__RefHeading__5404_877611886"/>
-      <w:bookmarkStart w:id="44" w:name="_Toc389134553"/>
-      <w:bookmarkStart w:id="45" w:name="Bookmark8"/>
-      <w:bookmarkStart w:id="46" w:name="__RefHeading__5406_877611886"/>
-      <w:bookmarkEnd w:id="41"/>
-      <w:bookmarkEnd w:id="42"/>
-      <w:bookmarkEnd w:id="43"/>
+      <w:bookmarkStart w:id="44" w:name="_Toc389134552"/>
+      <w:bookmarkStart w:id="45" w:name="Bookmark7"/>
+      <w:bookmarkStart w:id="46" w:name="__RefHeading__5404_877611886"/>
+      <w:bookmarkStart w:id="47" w:name="_Toc389134553"/>
+      <w:bookmarkStart w:id="48" w:name="Bookmark8"/>
+      <w:bookmarkStart w:id="49" w:name="__RefHeading__5406_877611886"/>
       <w:bookmarkEnd w:id="44"/>
       <w:bookmarkEnd w:id="45"/>
       <w:bookmarkEnd w:id="46"/>
+      <w:bookmarkEnd w:id="47"/>
+      <w:bookmarkEnd w:id="48"/>
+      <w:bookmarkEnd w:id="49"/>
     </w:p>
     <w:sectPr>
-      <w:headerReference w:type="default" r:id="rId155"/>
+      <w:headerReference w:type="default" r:id="rId186"/>
       <w:pgSz w:w="11906" w:h="16838"/>
       <w:pgMar w:top="1418" w:right="1418" w:bottom="1418" w:left="1418" w:header="851" w:footer="992" w:gutter="0"/>
       <w:pgNumType w:start="9"/>
@@ -7087,7 +8275,7 @@
             <w:noProof/>
             <w:lang w:val="zh-CN"/>
           </w:rPr>
-          <w:t>1</w:t>
+          <w:t>7</w:t>
         </w:r>
         <w:r>
           <w:rPr>
@@ -7524,7 +8712,7 @@
   <w:abstractNum w:abstractNumId="1" w15:restartNumberingAfterBreak="0">
     <w:nsid w:val="2E9E300B"/>
     <w:multiLevelType w:val="multilevel"/>
-    <w:tmpl w:val="AB52E4DA"/>
+    <w:tmpl w:val="E8C8F438"/>
     <w:lvl w:ilvl="0">
       <w:start w:val="1"/>
       <w:numFmt w:val="decimal"/>
@@ -7725,6 +8913,92 @@
     </w:lvl>
   </w:abstractNum>
   <w:abstractNum w:abstractNumId="3" w15:restartNumberingAfterBreak="0">
+    <w:nsid w:val="3E5A56A3"/>
+    <w:multiLevelType w:val="hybridMultilevel"/>
+    <w:tmpl w:val="D99E1512"/>
+    <w:lvl w:ilvl="0" w:tplc="0409000F">
+      <w:start w:val="1"/>
+      <w:numFmt w:val="decimal"/>
+      <w:lvlText w:val="%1."/>
+      <w:lvlJc w:val="left"/>
+      <w:pPr>
+        <w:ind w:left="874" w:hanging="420"/>
+      </w:pPr>
+    </w:lvl>
+    <w:lvl w:ilvl="1" w:tplc="04090019" w:tentative="1">
+      <w:start w:val="1"/>
+      <w:numFmt w:val="lowerLetter"/>
+      <w:lvlText w:val="%2)"/>
+      <w:lvlJc w:val="left"/>
+      <w:pPr>
+        <w:ind w:left="1294" w:hanging="420"/>
+      </w:pPr>
+    </w:lvl>
+    <w:lvl w:ilvl="2" w:tplc="0409001B" w:tentative="1">
+      <w:start w:val="1"/>
+      <w:numFmt w:val="lowerRoman"/>
+      <w:lvlText w:val="%3."/>
+      <w:lvlJc w:val="right"/>
+      <w:pPr>
+        <w:ind w:left="1714" w:hanging="420"/>
+      </w:pPr>
+    </w:lvl>
+    <w:lvl w:ilvl="3" w:tplc="0409000F" w:tentative="1">
+      <w:start w:val="1"/>
+      <w:numFmt w:val="decimal"/>
+      <w:lvlText w:val="%4."/>
+      <w:lvlJc w:val="left"/>
+      <w:pPr>
+        <w:ind w:left="2134" w:hanging="420"/>
+      </w:pPr>
+    </w:lvl>
+    <w:lvl w:ilvl="4" w:tplc="04090019" w:tentative="1">
+      <w:start w:val="1"/>
+      <w:numFmt w:val="lowerLetter"/>
+      <w:lvlText w:val="%5)"/>
+      <w:lvlJc w:val="left"/>
+      <w:pPr>
+        <w:ind w:left="2554" w:hanging="420"/>
+      </w:pPr>
+    </w:lvl>
+    <w:lvl w:ilvl="5" w:tplc="0409001B" w:tentative="1">
+      <w:start w:val="1"/>
+      <w:numFmt w:val="lowerRoman"/>
+      <w:lvlText w:val="%6."/>
+      <w:lvlJc w:val="right"/>
+      <w:pPr>
+        <w:ind w:left="2974" w:hanging="420"/>
+      </w:pPr>
+    </w:lvl>
+    <w:lvl w:ilvl="6" w:tplc="0409000F" w:tentative="1">
+      <w:start w:val="1"/>
+      <w:numFmt w:val="decimal"/>
+      <w:lvlText w:val="%7."/>
+      <w:lvlJc w:val="left"/>
+      <w:pPr>
+        <w:ind w:left="3394" w:hanging="420"/>
+      </w:pPr>
+    </w:lvl>
+    <w:lvl w:ilvl="7" w:tplc="04090019" w:tentative="1">
+      <w:start w:val="1"/>
+      <w:numFmt w:val="lowerLetter"/>
+      <w:lvlText w:val="%8)"/>
+      <w:lvlJc w:val="left"/>
+      <w:pPr>
+        <w:ind w:left="3814" w:hanging="420"/>
+      </w:pPr>
+    </w:lvl>
+    <w:lvl w:ilvl="8" w:tplc="0409001B" w:tentative="1">
+      <w:start w:val="1"/>
+      <w:numFmt w:val="lowerRoman"/>
+      <w:lvlText w:val="%9."/>
+      <w:lvlJc w:val="right"/>
+      <w:pPr>
+        <w:ind w:left="4234" w:hanging="420"/>
+      </w:pPr>
+    </w:lvl>
+  </w:abstractNum>
+  <w:abstractNum w:abstractNumId="4" w15:restartNumberingAfterBreak="0">
     <w:nsid w:val="42200364"/>
     <w:multiLevelType w:val="hybridMultilevel"/>
     <w:tmpl w:val="B11C222E"/>
@@ -7814,7 +9088,7 @@
       </w:pPr>
     </w:lvl>
   </w:abstractNum>
-  <w:abstractNum w:abstractNumId="4" w15:restartNumberingAfterBreak="0">
+  <w:abstractNum w:abstractNumId="5" w15:restartNumberingAfterBreak="0">
     <w:nsid w:val="44204066"/>
     <w:multiLevelType w:val="multilevel"/>
     <w:tmpl w:val="A7421930"/>
@@ -7928,7 +9202,7 @@
       </w:rPr>
     </w:lvl>
   </w:abstractNum>
-  <w:abstractNum w:abstractNumId="5" w15:restartNumberingAfterBreak="0">
+  <w:abstractNum w:abstractNumId="6" w15:restartNumberingAfterBreak="0">
     <w:nsid w:val="5FAB5B09"/>
     <w:multiLevelType w:val="hybridMultilevel"/>
     <w:tmpl w:val="775EF224"/>
@@ -8017,11 +9291,97 @@
       </w:pPr>
     </w:lvl>
   </w:abstractNum>
+  <w:abstractNum w:abstractNumId="7" w15:restartNumberingAfterBreak="0">
+    <w:nsid w:val="72D22EE9"/>
+    <w:multiLevelType w:val="hybridMultilevel"/>
+    <w:tmpl w:val="D99E1512"/>
+    <w:lvl w:ilvl="0" w:tplc="0409000F">
+      <w:start w:val="1"/>
+      <w:numFmt w:val="decimal"/>
+      <w:lvlText w:val="%1."/>
+      <w:lvlJc w:val="left"/>
+      <w:pPr>
+        <w:ind w:left="874" w:hanging="420"/>
+      </w:pPr>
+    </w:lvl>
+    <w:lvl w:ilvl="1" w:tplc="04090019" w:tentative="1">
+      <w:start w:val="1"/>
+      <w:numFmt w:val="lowerLetter"/>
+      <w:lvlText w:val="%2)"/>
+      <w:lvlJc w:val="left"/>
+      <w:pPr>
+        <w:ind w:left="1294" w:hanging="420"/>
+      </w:pPr>
+    </w:lvl>
+    <w:lvl w:ilvl="2" w:tplc="0409001B" w:tentative="1">
+      <w:start w:val="1"/>
+      <w:numFmt w:val="lowerRoman"/>
+      <w:lvlText w:val="%3."/>
+      <w:lvlJc w:val="right"/>
+      <w:pPr>
+        <w:ind w:left="1714" w:hanging="420"/>
+      </w:pPr>
+    </w:lvl>
+    <w:lvl w:ilvl="3" w:tplc="0409000F" w:tentative="1">
+      <w:start w:val="1"/>
+      <w:numFmt w:val="decimal"/>
+      <w:lvlText w:val="%4."/>
+      <w:lvlJc w:val="left"/>
+      <w:pPr>
+        <w:ind w:left="2134" w:hanging="420"/>
+      </w:pPr>
+    </w:lvl>
+    <w:lvl w:ilvl="4" w:tplc="04090019" w:tentative="1">
+      <w:start w:val="1"/>
+      <w:numFmt w:val="lowerLetter"/>
+      <w:lvlText w:val="%5)"/>
+      <w:lvlJc w:val="left"/>
+      <w:pPr>
+        <w:ind w:left="2554" w:hanging="420"/>
+      </w:pPr>
+    </w:lvl>
+    <w:lvl w:ilvl="5" w:tplc="0409001B" w:tentative="1">
+      <w:start w:val="1"/>
+      <w:numFmt w:val="lowerRoman"/>
+      <w:lvlText w:val="%6."/>
+      <w:lvlJc w:val="right"/>
+      <w:pPr>
+        <w:ind w:left="2974" w:hanging="420"/>
+      </w:pPr>
+    </w:lvl>
+    <w:lvl w:ilvl="6" w:tplc="0409000F" w:tentative="1">
+      <w:start w:val="1"/>
+      <w:numFmt w:val="decimal"/>
+      <w:lvlText w:val="%7."/>
+      <w:lvlJc w:val="left"/>
+      <w:pPr>
+        <w:ind w:left="3394" w:hanging="420"/>
+      </w:pPr>
+    </w:lvl>
+    <w:lvl w:ilvl="7" w:tplc="04090019" w:tentative="1">
+      <w:start w:val="1"/>
+      <w:numFmt w:val="lowerLetter"/>
+      <w:lvlText w:val="%8)"/>
+      <w:lvlJc w:val="left"/>
+      <w:pPr>
+        <w:ind w:left="3814" w:hanging="420"/>
+      </w:pPr>
+    </w:lvl>
+    <w:lvl w:ilvl="8" w:tplc="0409001B" w:tentative="1">
+      <w:start w:val="1"/>
+      <w:numFmt w:val="lowerRoman"/>
+      <w:lvlText w:val="%9."/>
+      <w:lvlJc w:val="right"/>
+      <w:pPr>
+        <w:ind w:left="4234" w:hanging="420"/>
+      </w:pPr>
+    </w:lvl>
+  </w:abstractNum>
   <w:num w:numId="1">
-    <w:abstractNumId w:val="3"/>
+    <w:abstractNumId w:val="4"/>
   </w:num>
   <w:num w:numId="2">
-    <w:abstractNumId w:val="4"/>
+    <w:abstractNumId w:val="5"/>
   </w:num>
   <w:num w:numId="3">
     <w:abstractNumId w:val="1"/>
@@ -8030,16 +9390,55 @@
     <w:abstractNumId w:val="0"/>
   </w:num>
   <w:num w:numId="5">
+    <w:abstractNumId w:val="6"/>
+  </w:num>
+  <w:num w:numId="6">
     <w:abstractNumId w:val="5"/>
   </w:num>
-  <w:num w:numId="6">
-    <w:abstractNumId w:val="4"/>
-  </w:num>
   <w:num w:numId="7">
-    <w:abstractNumId w:val="4"/>
+    <w:abstractNumId w:val="5"/>
   </w:num>
   <w:num w:numId="8">
     <w:abstractNumId w:val="2"/>
+  </w:num>
+  <w:num w:numId="9">
+    <w:abstractNumId w:val="1"/>
+    <w:lvlOverride w:ilvl="0">
+      <w:startOverride w:val="1"/>
+    </w:lvlOverride>
+    <w:lvlOverride w:ilvl="1">
+      <w:startOverride w:val="1"/>
+    </w:lvlOverride>
+    <w:lvlOverride w:ilvl="2">
+      <w:startOverride w:val="1"/>
+    </w:lvlOverride>
+    <w:lvlOverride w:ilvl="3">
+      <w:startOverride w:val="1"/>
+    </w:lvlOverride>
+    <w:lvlOverride w:ilvl="4">
+      <w:startOverride w:val="1"/>
+    </w:lvlOverride>
+    <w:lvlOverride w:ilvl="5">
+      <w:startOverride w:val="1"/>
+    </w:lvlOverride>
+    <w:lvlOverride w:ilvl="6">
+      <w:startOverride w:val="1"/>
+    </w:lvlOverride>
+    <w:lvlOverride w:ilvl="7">
+      <w:startOverride w:val="1"/>
+    </w:lvlOverride>
+    <w:lvlOverride w:ilvl="8">
+      <w:startOverride w:val="1"/>
+    </w:lvlOverride>
+  </w:num>
+  <w:num w:numId="10">
+    <w:abstractNumId w:val="7"/>
+  </w:num>
+  <w:num w:numId="11">
+    <w:abstractNumId w:val="3"/>
+  </w:num>
+  <w:num w:numId="12">
+    <w:abstractNumId w:val="1"/>
   </w:num>
   <w:numIdMacAtCleanup w:val="3"/>
 </w:numbering>
@@ -8430,7 +9829,7 @@
   <w:style w:type="paragraph" w:default="1" w:styleId="a">
     <w:name w:val="Normal"/>
     <w:qFormat/>
-    <w:rsid w:val="009B3A4F"/>
+    <w:rsid w:val="00983E43"/>
     <w:pPr>
       <w:widowControl w:val="0"/>
       <w:spacing w:line="440" w:lineRule="exact"/>
@@ -8508,7 +9907,7 @@
       <w:keepLines/>
       <w:numPr>
         <w:ilvl w:val="2"/>
-        <w:numId w:val="3"/>
+        <w:numId w:val="12"/>
       </w:numPr>
       <w:spacing w:beforeLines="50" w:before="120" w:afterLines="50" w:after="120" w:line="240" w:lineRule="auto"/>
       <w:outlineLvl w:val="2"/>
@@ -11852,7 +13251,7 @@
 </file>
 
 <file path=customXml/itemProps2.xml><?xml version="1.0" encoding="utf-8"?>
-<ds:datastoreItem xmlns:ds="http://schemas.openxmlformats.org/officeDocument/2006/customXml" ds:itemID="{A600F39F-384C-43B1-A87E-1CA38996ECCD}">
+<ds:datastoreItem xmlns:ds="http://schemas.openxmlformats.org/officeDocument/2006/customXml" ds:itemID="{E4486B44-6B38-4EC9-9E89-99490621F69B}">
   <ds:schemaRefs>
     <ds:schemaRef ds:uri="http://schemas.openxmlformats.org/officeDocument/2006/bibliography"/>
   </ds:schemaRefs>

--- a/毕业相关/毕业论文/第3章 基于时序分析的协同过滤算法.docx
+++ b/毕业相关/毕业论文/第3章 基于时序分析的协同过滤算法.docx
@@ -98,7 +98,7 @@
         </w:rPr>
         <w:fldChar w:fldCharType="separate"/>
       </w:r>
-      <w:hyperlink w:anchor="_Toc498415989" w:history="1">
+      <w:hyperlink w:anchor="_Toc499310222" w:history="1">
         <w:r>
           <w:rPr>
             <w:rStyle w:val="afc"/>
@@ -156,7 +156,7 @@
             <w:noProof/>
             <w:webHidden/>
           </w:rPr>
-          <w:instrText xml:space="preserve"> PAGEREF _Toc498415989 \h </w:instrText>
+          <w:instrText xml:space="preserve"> PAGEREF _Toc499310222 \h </w:instrText>
         </w:r>
         <w:r>
           <w:rPr>
@@ -200,7 +200,7 @@
           <w:szCs w:val="22"/>
         </w:rPr>
       </w:pPr>
-      <w:hyperlink w:anchor="_Toc498415990" w:history="1">
+      <w:hyperlink w:anchor="_Toc499310223" w:history="1">
         <w:r>
           <w:rPr>
             <w:rStyle w:val="afc"/>
@@ -226,6 +226,27 @@
         </w:r>
         <w:r>
           <w:rPr>
+            <w:rStyle w:val="afc"/>
+            <w:noProof/>
+          </w:rPr>
+          <w:t>(</w:t>
+        </w:r>
+        <w:r>
+          <w:rPr>
+            <w:rStyle w:val="afc"/>
+            <w:noProof/>
+          </w:rPr>
+          <w:t>未完成</w:t>
+        </w:r>
+        <w:r>
+          <w:rPr>
+            <w:rStyle w:val="afc"/>
+            <w:noProof/>
+          </w:rPr>
+          <w:t>)</w:t>
+        </w:r>
+        <w:r>
+          <w:rPr>
             <w:noProof/>
             <w:webHidden/>
           </w:rPr>
@@ -243,7 +264,7 @@
             <w:noProof/>
             <w:webHidden/>
           </w:rPr>
-          <w:instrText xml:space="preserve"> PAGEREF _Toc498415990 \h </w:instrText>
+          <w:instrText xml:space="preserve"> PAGEREF _Toc499310223 \h </w:instrText>
         </w:r>
         <w:r>
           <w:rPr>
@@ -289,7 +310,7 @@
           <w:szCs w:val="22"/>
         </w:rPr>
       </w:pPr>
-      <w:hyperlink w:anchor="_Toc498415991" w:history="1">
+      <w:hyperlink w:anchor="_Toc499310224" w:history="1">
         <w:r>
           <w:rPr>
             <w:rStyle w:val="afc"/>
@@ -316,6 +337,27 @@
         </w:r>
         <w:r>
           <w:rPr>
+            <w:rStyle w:val="afc"/>
+            <w:noProof/>
+          </w:rPr>
+          <w:t>(</w:t>
+        </w:r>
+        <w:r>
+          <w:rPr>
+            <w:rStyle w:val="afc"/>
+            <w:noProof/>
+          </w:rPr>
+          <w:t>已完成</w:t>
+        </w:r>
+        <w:r>
+          <w:rPr>
+            <w:rStyle w:val="afc"/>
+            <w:noProof/>
+          </w:rPr>
+          <w:t>)</w:t>
+        </w:r>
+        <w:r>
+          <w:rPr>
             <w:noProof/>
             <w:webHidden/>
           </w:rPr>
@@ -333,7 +375,7 @@
             <w:noProof/>
             <w:webHidden/>
           </w:rPr>
-          <w:instrText xml:space="preserve"> PAGEREF _Toc498415991 \h </w:instrText>
+          <w:instrText xml:space="preserve"> PAGEREF _Toc499310224 \h </w:instrText>
         </w:r>
         <w:r>
           <w:rPr>
@@ -379,7 +421,7 @@
           <w:szCs w:val="22"/>
         </w:rPr>
       </w:pPr>
-      <w:hyperlink w:anchor="_Toc498415992" w:history="1">
+      <w:hyperlink w:anchor="_Toc499310225" w:history="1">
         <w:r>
           <w:rPr>
             <w:rStyle w:val="afc"/>
@@ -406,6 +448,27 @@
         </w:r>
         <w:r>
           <w:rPr>
+            <w:rStyle w:val="afc"/>
+            <w:noProof/>
+          </w:rPr>
+          <w:t>(</w:t>
+        </w:r>
+        <w:r>
+          <w:rPr>
+            <w:rStyle w:val="afc"/>
+            <w:noProof/>
+          </w:rPr>
+          <w:t>已完成</w:t>
+        </w:r>
+        <w:r>
+          <w:rPr>
+            <w:rStyle w:val="afc"/>
+            <w:noProof/>
+          </w:rPr>
+          <w:t>)</w:t>
+        </w:r>
+        <w:r>
+          <w:rPr>
             <w:noProof/>
             <w:webHidden/>
           </w:rPr>
@@ -423,7 +486,7 @@
             <w:noProof/>
             <w:webHidden/>
           </w:rPr>
-          <w:instrText xml:space="preserve"> PAGEREF _Toc498415992 \h </w:instrText>
+          <w:instrText xml:space="preserve"> PAGEREF _Toc499310225 \h </w:instrText>
         </w:r>
         <w:r>
           <w:rPr>
@@ -469,7 +532,7 @@
           <w:szCs w:val="22"/>
         </w:rPr>
       </w:pPr>
-      <w:hyperlink w:anchor="_Toc498415993" w:history="1">
+      <w:hyperlink w:anchor="_Toc499310226" w:history="1">
         <w:r>
           <w:rPr>
             <w:rStyle w:val="afc"/>
@@ -496,6 +559,27 @@
         </w:r>
         <w:r>
           <w:rPr>
+            <w:rStyle w:val="afc"/>
+            <w:noProof/>
+          </w:rPr>
+          <w:t>(</w:t>
+        </w:r>
+        <w:r>
+          <w:rPr>
+            <w:rStyle w:val="afc"/>
+            <w:noProof/>
+          </w:rPr>
+          <w:t>已完成</w:t>
+        </w:r>
+        <w:r>
+          <w:rPr>
+            <w:rStyle w:val="afc"/>
+            <w:noProof/>
+          </w:rPr>
+          <w:t>)</w:t>
+        </w:r>
+        <w:r>
+          <w:rPr>
             <w:noProof/>
             <w:webHidden/>
           </w:rPr>
@@ -513,7 +597,7 @@
             <w:noProof/>
             <w:webHidden/>
           </w:rPr>
-          <w:instrText xml:space="preserve"> PAGEREF _Toc498415993 \h </w:instrText>
+          <w:instrText xml:space="preserve"> PAGEREF _Toc499310226 \h </w:instrText>
         </w:r>
         <w:r>
           <w:rPr>
@@ -557,7 +641,7 @@
           <w:szCs w:val="22"/>
         </w:rPr>
       </w:pPr>
-      <w:hyperlink w:anchor="_Toc498415994" w:history="1">
+      <w:hyperlink w:anchor="_Toc499310227" w:history="1">
         <w:r>
           <w:rPr>
             <w:rStyle w:val="afc"/>
@@ -583,6 +667,27 @@
         </w:r>
         <w:r>
           <w:rPr>
+            <w:rStyle w:val="afc"/>
+            <w:noProof/>
+          </w:rPr>
+          <w:t>(</w:t>
+        </w:r>
+        <w:r>
+          <w:rPr>
+            <w:rStyle w:val="afc"/>
+            <w:noProof/>
+          </w:rPr>
+          <w:t>已完成</w:t>
+        </w:r>
+        <w:r>
+          <w:rPr>
+            <w:rStyle w:val="afc"/>
+            <w:noProof/>
+          </w:rPr>
+          <w:t>)</w:t>
+        </w:r>
+        <w:r>
+          <w:rPr>
             <w:noProof/>
             <w:webHidden/>
           </w:rPr>
@@ -600,7 +705,7 @@
             <w:noProof/>
             <w:webHidden/>
           </w:rPr>
-          <w:instrText xml:space="preserve"> PAGEREF _Toc498415994 \h </w:instrText>
+          <w:instrText xml:space="preserve"> PAGEREF _Toc499310227 \h </w:instrText>
         </w:r>
         <w:r>
           <w:rPr>
@@ -621,6 +726,228 @@
             <w:webHidden/>
           </w:rPr>
           <w:t>4</w:t>
+        </w:r>
+        <w:r>
+          <w:rPr>
+            <w:noProof/>
+            <w:webHidden/>
+          </w:rPr>
+          <w:fldChar w:fldCharType="end"/>
+        </w:r>
+      </w:hyperlink>
+    </w:p>
+    <w:p>
+      <w:pPr>
+        <w:pStyle w:val="31"/>
+        <w:tabs>
+          <w:tab w:val="left" w:pos="1200"/>
+          <w:tab w:val="right" w:leader="dot" w:pos="9060"/>
+        </w:tabs>
+        <w:rPr>
+          <w:rFonts w:asciiTheme="minorHAnsi" w:hAnsiTheme="minorHAnsi" w:cstheme="minorBidi"/>
+          <w:iCs w:val="0"/>
+          <w:noProof/>
+          <w:sz w:val="21"/>
+          <w:szCs w:val="22"/>
+        </w:rPr>
+      </w:pPr>
+      <w:hyperlink w:anchor="_Toc499310231" w:history="1">
+        <w:r>
+          <w:rPr>
+            <w:rStyle w:val="afc"/>
+            <w:noProof/>
+          </w:rPr>
+          <w:t>1.2.1</w:t>
+        </w:r>
+        <w:r>
+          <w:rPr>
+            <w:rFonts w:asciiTheme="minorHAnsi" w:hAnsiTheme="minorHAnsi" w:cstheme="minorBidi"/>
+            <w:iCs w:val="0"/>
+            <w:noProof/>
+            <w:sz w:val="21"/>
+            <w:szCs w:val="22"/>
+          </w:rPr>
+          <w:tab/>
+        </w:r>
+        <w:r>
+          <w:rPr>
+            <w:rStyle w:val="afc"/>
+            <w:noProof/>
+          </w:rPr>
+          <w:t>用户影响关系的定量分析</w:t>
+        </w:r>
+        <w:r>
+          <w:rPr>
+            <w:rStyle w:val="afc"/>
+            <w:noProof/>
+          </w:rPr>
+          <w:t>(</w:t>
+        </w:r>
+        <w:r>
+          <w:rPr>
+            <w:rStyle w:val="afc"/>
+            <w:noProof/>
+          </w:rPr>
+          <w:t>已完成</w:t>
+        </w:r>
+        <w:r>
+          <w:rPr>
+            <w:rStyle w:val="afc"/>
+            <w:noProof/>
+          </w:rPr>
+          <w:t>)</w:t>
+        </w:r>
+        <w:r>
+          <w:rPr>
+            <w:noProof/>
+            <w:webHidden/>
+          </w:rPr>
+          <w:tab/>
+        </w:r>
+        <w:r>
+          <w:rPr>
+            <w:noProof/>
+            <w:webHidden/>
+          </w:rPr>
+          <w:fldChar w:fldCharType="begin"/>
+        </w:r>
+        <w:r>
+          <w:rPr>
+            <w:noProof/>
+            <w:webHidden/>
+          </w:rPr>
+          <w:instrText xml:space="preserve"> PAGEREF _Toc499310231 \h </w:instrText>
+        </w:r>
+        <w:r>
+          <w:rPr>
+            <w:noProof/>
+            <w:webHidden/>
+          </w:rPr>
+        </w:r>
+        <w:r>
+          <w:rPr>
+            <w:noProof/>
+            <w:webHidden/>
+          </w:rPr>
+          <w:fldChar w:fldCharType="separate"/>
+        </w:r>
+        <w:r>
+          <w:rPr>
+            <w:noProof/>
+            <w:webHidden/>
+          </w:rPr>
+          <w:t>5</w:t>
+        </w:r>
+        <w:r>
+          <w:rPr>
+            <w:noProof/>
+            <w:webHidden/>
+          </w:rPr>
+          <w:fldChar w:fldCharType="end"/>
+        </w:r>
+      </w:hyperlink>
+    </w:p>
+    <w:p>
+      <w:pPr>
+        <w:pStyle w:val="31"/>
+        <w:tabs>
+          <w:tab w:val="left" w:pos="1200"/>
+          <w:tab w:val="right" w:leader="dot" w:pos="9060"/>
+        </w:tabs>
+        <w:rPr>
+          <w:rFonts w:asciiTheme="minorHAnsi" w:hAnsiTheme="minorHAnsi" w:cstheme="minorBidi"/>
+          <w:iCs w:val="0"/>
+          <w:noProof/>
+          <w:sz w:val="21"/>
+          <w:szCs w:val="22"/>
+        </w:rPr>
+      </w:pPr>
+      <w:hyperlink w:anchor="_Toc499310232" w:history="1">
+        <w:r>
+          <w:rPr>
+            <w:rStyle w:val="afc"/>
+            <w:noProof/>
+          </w:rPr>
+          <w:t>1.2.2</w:t>
+        </w:r>
+        <w:r>
+          <w:rPr>
+            <w:rFonts w:asciiTheme="minorHAnsi" w:hAnsiTheme="minorHAnsi" w:cstheme="minorBidi"/>
+            <w:iCs w:val="0"/>
+            <w:noProof/>
+            <w:sz w:val="21"/>
+            <w:szCs w:val="22"/>
+          </w:rPr>
+          <w:tab/>
+        </w:r>
+        <w:r>
+          <w:rPr>
+            <w:rStyle w:val="afc"/>
+            <w:noProof/>
+          </w:rPr>
+          <w:t>用户影响关系集合的获取</w:t>
+        </w:r>
+        <w:r>
+          <w:rPr>
+            <w:rStyle w:val="afc"/>
+            <w:noProof/>
+          </w:rPr>
+          <w:t>(</w:t>
+        </w:r>
+        <w:r>
+          <w:rPr>
+            <w:rStyle w:val="afc"/>
+            <w:noProof/>
+          </w:rPr>
+          <w:t>已完成</w:t>
+        </w:r>
+        <w:r>
+          <w:rPr>
+            <w:rStyle w:val="afc"/>
+            <w:noProof/>
+          </w:rPr>
+          <w:t>)</w:t>
+        </w:r>
+        <w:r>
+          <w:rPr>
+            <w:noProof/>
+            <w:webHidden/>
+          </w:rPr>
+          <w:tab/>
+        </w:r>
+        <w:r>
+          <w:rPr>
+            <w:noProof/>
+            <w:webHidden/>
+          </w:rPr>
+          <w:fldChar w:fldCharType="begin"/>
+        </w:r>
+        <w:r>
+          <w:rPr>
+            <w:noProof/>
+            <w:webHidden/>
+          </w:rPr>
+          <w:instrText xml:space="preserve"> PAGEREF _Toc499310232 \h </w:instrText>
+        </w:r>
+        <w:r>
+          <w:rPr>
+            <w:noProof/>
+            <w:webHidden/>
+          </w:rPr>
+        </w:r>
+        <w:r>
+          <w:rPr>
+            <w:noProof/>
+            <w:webHidden/>
+          </w:rPr>
+          <w:fldChar w:fldCharType="separate"/>
+        </w:r>
+        <w:r>
+          <w:rPr>
+            <w:noProof/>
+            <w:webHidden/>
+          </w:rPr>
+          <w:t>5</w:t>
         </w:r>
         <w:r>
           <w:rPr>
@@ -644,7 +971,7 @@
           <w:szCs w:val="22"/>
         </w:rPr>
       </w:pPr>
-      <w:hyperlink w:anchor="_Toc498415995" w:history="1">
+      <w:hyperlink w:anchor="_Toc499310233" w:history="1">
         <w:r>
           <w:rPr>
             <w:rStyle w:val="afc"/>
@@ -666,7 +993,35 @@
             <w:rStyle w:val="afc"/>
             <w:noProof/>
           </w:rPr>
-          <w:t>概率矩阵分解</w:t>
+          <w:t>SeqBasedPMF</w:t>
+        </w:r>
+        <w:r>
+          <w:rPr>
+            <w:rStyle w:val="afc"/>
+            <w:noProof/>
+          </w:rPr>
+          <w:t>推荐算法描述</w:t>
+        </w:r>
+        <w:r>
+          <w:rPr>
+            <w:rStyle w:val="afc"/>
+            <w:noProof/>
+          </w:rPr>
+          <w:t>(</w:t>
+        </w:r>
+        <w:r>
+          <w:rPr>
+            <w:rStyle w:val="afc"/>
+            <w:noProof/>
+          </w:rPr>
+          <w:t>完成</w:t>
+        </w:r>
+        <w:r>
+          <w:rPr>
+            <w:rStyle w:val="afc"/>
+            <w:noProof/>
+          </w:rPr>
+          <w:t>ing)</w:t>
         </w:r>
         <w:r>
           <w:rPr>
@@ -687,7 +1042,7 @@
             <w:noProof/>
             <w:webHidden/>
           </w:rPr>
-          <w:instrText xml:space="preserve"> PAGEREF _Toc498415995 \h </w:instrText>
+          <w:instrText xml:space="preserve"> PAGEREF _Toc499310233 \h </w:instrText>
         </w:r>
         <w:r>
           <w:rPr>
@@ -707,7 +1062,284 @@
             <w:noProof/>
             <w:webHidden/>
           </w:rPr>
-          <w:t>4</w:t>
+          <w:t>6</w:t>
+        </w:r>
+        <w:r>
+          <w:rPr>
+            <w:noProof/>
+            <w:webHidden/>
+          </w:rPr>
+          <w:fldChar w:fldCharType="end"/>
+        </w:r>
+      </w:hyperlink>
+    </w:p>
+    <w:p>
+      <w:pPr>
+        <w:pStyle w:val="31"/>
+        <w:tabs>
+          <w:tab w:val="left" w:pos="1200"/>
+          <w:tab w:val="right" w:leader="dot" w:pos="9060"/>
+        </w:tabs>
+        <w:rPr>
+          <w:rFonts w:asciiTheme="minorHAnsi" w:hAnsiTheme="minorHAnsi" w:cstheme="minorBidi"/>
+          <w:iCs w:val="0"/>
+          <w:noProof/>
+          <w:sz w:val="21"/>
+          <w:szCs w:val="22"/>
+        </w:rPr>
+      </w:pPr>
+      <w:hyperlink w:anchor="_Toc499310235" w:history="1">
+        <w:r>
+          <w:rPr>
+            <w:rStyle w:val="afc"/>
+            <w:noProof/>
+          </w:rPr>
+          <w:t>1.3.1</w:t>
+        </w:r>
+        <w:r>
+          <w:rPr>
+            <w:rFonts w:asciiTheme="minorHAnsi" w:hAnsiTheme="minorHAnsi" w:cstheme="minorBidi"/>
+            <w:iCs w:val="0"/>
+            <w:noProof/>
+            <w:sz w:val="21"/>
+            <w:szCs w:val="22"/>
+          </w:rPr>
+          <w:tab/>
+        </w:r>
+        <w:r>
+          <w:rPr>
+            <w:rStyle w:val="afc"/>
+            <w:noProof/>
+          </w:rPr>
+          <w:t>基于社交关系的概率矩阵分解</w:t>
+        </w:r>
+        <w:r>
+          <w:rPr>
+            <w:noProof/>
+            <w:webHidden/>
+          </w:rPr>
+          <w:tab/>
+        </w:r>
+        <w:r>
+          <w:rPr>
+            <w:noProof/>
+            <w:webHidden/>
+          </w:rPr>
+          <w:fldChar w:fldCharType="begin"/>
+        </w:r>
+        <w:r>
+          <w:rPr>
+            <w:noProof/>
+            <w:webHidden/>
+          </w:rPr>
+          <w:instrText xml:space="preserve"> PAGEREF _Toc499310235 \h </w:instrText>
+        </w:r>
+        <w:r>
+          <w:rPr>
+            <w:noProof/>
+            <w:webHidden/>
+          </w:rPr>
+        </w:r>
+        <w:r>
+          <w:rPr>
+            <w:noProof/>
+            <w:webHidden/>
+          </w:rPr>
+          <w:fldChar w:fldCharType="separate"/>
+        </w:r>
+        <w:r>
+          <w:rPr>
+            <w:noProof/>
+            <w:webHidden/>
+          </w:rPr>
+          <w:t>6</w:t>
+        </w:r>
+        <w:r>
+          <w:rPr>
+            <w:noProof/>
+            <w:webHidden/>
+          </w:rPr>
+          <w:fldChar w:fldCharType="end"/>
+        </w:r>
+      </w:hyperlink>
+    </w:p>
+    <w:p>
+      <w:pPr>
+        <w:pStyle w:val="31"/>
+        <w:tabs>
+          <w:tab w:val="left" w:pos="960"/>
+          <w:tab w:val="right" w:leader="dot" w:pos="9060"/>
+        </w:tabs>
+        <w:rPr>
+          <w:rFonts w:asciiTheme="minorHAnsi" w:hAnsiTheme="minorHAnsi" w:cstheme="minorBidi"/>
+          <w:iCs w:val="0"/>
+          <w:noProof/>
+          <w:sz w:val="21"/>
+          <w:szCs w:val="22"/>
+        </w:rPr>
+      </w:pPr>
+      <w:hyperlink w:anchor="_Toc499310236" w:history="1">
+        <w:r>
+          <w:rPr>
+            <w:rStyle w:val="afc"/>
+            <w:noProof/>
+          </w:rPr>
+          <w:t>1.3.2</w:t>
+        </w:r>
+        <w:r>
+          <w:rPr>
+            <w:rFonts w:asciiTheme="minorHAnsi" w:hAnsiTheme="minorHAnsi" w:cstheme="minorBidi"/>
+            <w:iCs w:val="0"/>
+            <w:noProof/>
+            <w:sz w:val="21"/>
+            <w:szCs w:val="22"/>
+          </w:rPr>
+          <w:tab/>
+        </w:r>
+        <w:r>
+          <w:rPr>
+            <w:rStyle w:val="afc"/>
+            <w:noProof/>
+          </w:rPr>
+          <w:t>SeqBasedPMF</w:t>
+        </w:r>
+        <w:r>
+          <w:rPr>
+            <w:rStyle w:val="afc"/>
+            <w:noProof/>
+          </w:rPr>
+          <w:t>推荐算法</w:t>
+        </w:r>
+        <w:r>
+          <w:rPr>
+            <w:noProof/>
+            <w:webHidden/>
+          </w:rPr>
+          <w:tab/>
+        </w:r>
+        <w:r>
+          <w:rPr>
+            <w:noProof/>
+            <w:webHidden/>
+          </w:rPr>
+          <w:fldChar w:fldCharType="begin"/>
+        </w:r>
+        <w:r>
+          <w:rPr>
+            <w:noProof/>
+            <w:webHidden/>
+          </w:rPr>
+          <w:instrText xml:space="preserve"> PAGEREF _Toc499310236 \h </w:instrText>
+        </w:r>
+        <w:r>
+          <w:rPr>
+            <w:noProof/>
+            <w:webHidden/>
+          </w:rPr>
+        </w:r>
+        <w:r>
+          <w:rPr>
+            <w:noProof/>
+            <w:webHidden/>
+          </w:rPr>
+          <w:fldChar w:fldCharType="separate"/>
+        </w:r>
+        <w:r>
+          <w:rPr>
+            <w:noProof/>
+            <w:webHidden/>
+          </w:rPr>
+          <w:t>7</w:t>
+        </w:r>
+        <w:r>
+          <w:rPr>
+            <w:noProof/>
+            <w:webHidden/>
+          </w:rPr>
+          <w:fldChar w:fldCharType="end"/>
+        </w:r>
+      </w:hyperlink>
+    </w:p>
+    <w:p>
+      <w:pPr>
+        <w:pStyle w:val="31"/>
+        <w:tabs>
+          <w:tab w:val="left" w:pos="1200"/>
+          <w:tab w:val="right" w:leader="dot" w:pos="9060"/>
+        </w:tabs>
+        <w:rPr>
+          <w:rFonts w:asciiTheme="minorHAnsi" w:hAnsiTheme="minorHAnsi" w:cstheme="minorBidi"/>
+          <w:iCs w:val="0"/>
+          <w:noProof/>
+          <w:sz w:val="21"/>
+          <w:szCs w:val="22"/>
+        </w:rPr>
+      </w:pPr>
+      <w:hyperlink w:anchor="_Toc499310237" w:history="1">
+        <w:r>
+          <w:rPr>
+            <w:rStyle w:val="afc"/>
+            <w:noProof/>
+          </w:rPr>
+          <w:t>1.3.3</w:t>
+        </w:r>
+        <w:r>
+          <w:rPr>
+            <w:rFonts w:asciiTheme="minorHAnsi" w:hAnsiTheme="minorHAnsi" w:cstheme="minorBidi"/>
+            <w:iCs w:val="0"/>
+            <w:noProof/>
+            <w:sz w:val="21"/>
+            <w:szCs w:val="22"/>
+          </w:rPr>
+          <w:tab/>
+        </w:r>
+        <w:r>
+          <w:rPr>
+            <w:rStyle w:val="afc"/>
+            <w:noProof/>
+          </w:rPr>
+          <w:t>复杂度分析</w:t>
+        </w:r>
+        <w:r>
+          <w:rPr>
+            <w:noProof/>
+            <w:webHidden/>
+          </w:rPr>
+          <w:tab/>
+        </w:r>
+        <w:r>
+          <w:rPr>
+            <w:noProof/>
+            <w:webHidden/>
+          </w:rPr>
+          <w:fldChar w:fldCharType="begin"/>
+        </w:r>
+        <w:r>
+          <w:rPr>
+            <w:noProof/>
+            <w:webHidden/>
+          </w:rPr>
+          <w:instrText xml:space="preserve"> PAGEREF _Toc499310237 \h </w:instrText>
+        </w:r>
+        <w:r>
+          <w:rPr>
+            <w:noProof/>
+            <w:webHidden/>
+          </w:rPr>
+        </w:r>
+        <w:r>
+          <w:rPr>
+            <w:noProof/>
+            <w:webHidden/>
+          </w:rPr>
+          <w:fldChar w:fldCharType="separate"/>
+        </w:r>
+        <w:r>
+          <w:rPr>
+            <w:noProof/>
+            <w:webHidden/>
+          </w:rPr>
+          <w:t>7</w:t>
         </w:r>
         <w:r>
           <w:rPr>
@@ -731,7 +1363,7 @@
           <w:szCs w:val="22"/>
         </w:rPr>
       </w:pPr>
-      <w:hyperlink w:anchor="_Toc498415996" w:history="1">
+      <w:hyperlink w:anchor="_Toc499310238" w:history="1">
         <w:r>
           <w:rPr>
             <w:rStyle w:val="afc"/>
@@ -753,14 +1385,28 @@
             <w:rStyle w:val="afc"/>
             <w:noProof/>
           </w:rPr>
-          <w:t>SeqBasedMF</w:t>
+          <w:t>实验结果及分析</w:t>
         </w:r>
         <w:r>
           <w:rPr>
             <w:rStyle w:val="afc"/>
             <w:noProof/>
           </w:rPr>
-          <w:t>推荐算法</w:t>
+          <w:t>(</w:t>
+        </w:r>
+        <w:r>
+          <w:rPr>
+            <w:rStyle w:val="afc"/>
+            <w:noProof/>
+          </w:rPr>
+          <w:t>未完成</w:t>
+        </w:r>
+        <w:r>
+          <w:rPr>
+            <w:rStyle w:val="afc"/>
+            <w:noProof/>
+          </w:rPr>
+          <w:t>)</w:t>
         </w:r>
         <w:r>
           <w:rPr>
@@ -781,7 +1427,7 @@
             <w:noProof/>
             <w:webHidden/>
           </w:rPr>
-          <w:instrText xml:space="preserve"> PAGEREF _Toc498415996 \h </w:instrText>
+          <w:instrText xml:space="preserve"> PAGEREF _Toc499310238 \h </w:instrText>
         </w:r>
         <w:r>
           <w:rPr>
@@ -801,7 +1447,7 @@
             <w:noProof/>
             <w:webHidden/>
           </w:rPr>
-          <w:t>4</w:t>
+          <w:t>7</w:t>
         </w:r>
         <w:r>
           <w:rPr>
@@ -825,7 +1471,7 @@
           <w:szCs w:val="22"/>
         </w:rPr>
       </w:pPr>
-      <w:hyperlink w:anchor="_Toc498416001" w:history="1">
+      <w:hyperlink w:anchor="_Toc499310243" w:history="1">
         <w:r>
           <w:rPr>
             <w:rStyle w:val="afc"/>
@@ -851,6 +1497,27 @@
         </w:r>
         <w:r>
           <w:rPr>
+            <w:rStyle w:val="afc"/>
+            <w:noProof/>
+          </w:rPr>
+          <w:t>(</w:t>
+        </w:r>
+        <w:r>
+          <w:rPr>
+            <w:rStyle w:val="afc"/>
+            <w:noProof/>
+          </w:rPr>
+          <w:t>未完成</w:t>
+        </w:r>
+        <w:r>
+          <w:rPr>
+            <w:rStyle w:val="afc"/>
+            <w:noProof/>
+          </w:rPr>
+          <w:t>)</w:t>
+        </w:r>
+        <w:r>
+          <w:rPr>
             <w:noProof/>
             <w:webHidden/>
           </w:rPr>
@@ -868,7 +1535,7 @@
             <w:noProof/>
             <w:webHidden/>
           </w:rPr>
-          <w:instrText xml:space="preserve"> PAGEREF _Toc498416001 \h </w:instrText>
+          <w:instrText xml:space="preserve"> PAGEREF _Toc499310243 \h </w:instrText>
         </w:r>
         <w:r>
           <w:rPr>
@@ -888,7 +1555,7 @@
             <w:noProof/>
             <w:webHidden/>
           </w:rPr>
-          <w:t>5</w:t>
+          <w:t>7</w:t>
         </w:r>
         <w:r>
           <w:rPr>
@@ -946,7 +1613,7 @@
       <w:bookmarkStart w:id="0" w:name="__RefHeading__5396_877611886"/>
       <w:bookmarkStart w:id="1" w:name="_Toc389134548"/>
       <w:bookmarkStart w:id="2" w:name="Bookmark3"/>
-      <w:bookmarkStart w:id="3" w:name="_Toc498415989"/>
+      <w:bookmarkStart w:id="3" w:name="_Toc499310222"/>
       <w:bookmarkEnd w:id="0"/>
       <w:bookmarkEnd w:id="1"/>
       <w:bookmarkEnd w:id="2"/>
@@ -1003,7 +1670,7 @@
       <w:pPr>
         <w:pStyle w:val="2"/>
       </w:pPr>
-      <w:bookmarkStart w:id="4" w:name="_Toc498415990"/>
+      <w:bookmarkStart w:id="4" w:name="_Toc499310223"/>
       <w:r>
         <w:rPr>
           <w:rFonts w:hint="eastAsia"/>
@@ -1016,25 +1683,25 @@
         </w:rPr>
         <w:t>定义</w:t>
       </w:r>
+      <w:r>
+        <w:rPr>
+          <w:rFonts w:hint="eastAsia"/>
+        </w:rPr>
+        <w:t>(</w:t>
+      </w:r>
+      <w:r>
+        <w:rPr>
+          <w:rFonts w:hint="eastAsia"/>
+        </w:rPr>
+        <w:t>未完成</w:t>
+      </w:r>
+      <w:r>
+        <w:rPr>
+          <w:rFonts w:hint="eastAsia"/>
+        </w:rPr>
+        <w:t>)</w:t>
+      </w:r>
       <w:bookmarkEnd w:id="4"/>
-      <w:r>
-        <w:rPr>
-          <w:rFonts w:hint="eastAsia"/>
-        </w:rPr>
-        <w:t>(</w:t>
-      </w:r>
-      <w:r>
-        <w:rPr>
-          <w:rFonts w:hint="eastAsia"/>
-        </w:rPr>
-        <w:t>未完成</w:t>
-      </w:r>
-      <w:r>
-        <w:rPr>
-          <w:rFonts w:hint="eastAsia"/>
-        </w:rPr>
-        <w:t>)</w:t>
-      </w:r>
     </w:p>
     <w:p>
       <w:pPr>
@@ -1075,7 +1742,7 @@
       <w:pPr>
         <w:pStyle w:val="3"/>
       </w:pPr>
-      <w:bookmarkStart w:id="5" w:name="_Toc498415991"/>
+      <w:bookmarkStart w:id="5" w:name="_Toc499310224"/>
       <w:r>
         <w:rPr>
           <w:rFonts w:hint="eastAsia"/>
@@ -1085,25 +1752,25 @@
       <w:r>
         <w:t>引入</w:t>
       </w:r>
+      <w:r>
+        <w:rPr>
+          <w:rFonts w:hint="eastAsia"/>
+        </w:rPr>
+        <w:t>(</w:t>
+      </w:r>
+      <w:r>
+        <w:rPr>
+          <w:rFonts w:hint="eastAsia"/>
+        </w:rPr>
+        <w:t>已完成</w:t>
+      </w:r>
+      <w:r>
+        <w:rPr>
+          <w:rFonts w:hint="eastAsia"/>
+        </w:rPr>
+        <w:t>)</w:t>
+      </w:r>
       <w:bookmarkEnd w:id="5"/>
-      <w:r>
-        <w:rPr>
-          <w:rFonts w:hint="eastAsia"/>
-        </w:rPr>
-        <w:t>(</w:t>
-      </w:r>
-      <w:r>
-        <w:rPr>
-          <w:rFonts w:hint="eastAsia"/>
-        </w:rPr>
-        <w:t>已完成</w:t>
-      </w:r>
-      <w:r>
-        <w:rPr>
-          <w:rFonts w:hint="eastAsia"/>
-        </w:rPr>
-        <w:t>)</w:t>
-      </w:r>
     </w:p>
     <w:p>
       <w:pPr>
@@ -1628,7 +2295,7 @@
       <w:pPr>
         <w:pStyle w:val="3"/>
       </w:pPr>
-      <w:bookmarkStart w:id="6" w:name="_Toc498415992"/>
+      <w:bookmarkStart w:id="6" w:name="_Toc499310225"/>
       <w:r>
         <w:rPr>
           <w:rFonts w:hint="eastAsia"/>
@@ -1644,25 +2311,25 @@
         </w:rPr>
         <w:t>拟解决问题</w:t>
       </w:r>
+      <w:r>
+        <w:rPr>
+          <w:rFonts w:hint="eastAsia"/>
+        </w:rPr>
+        <w:t>(</w:t>
+      </w:r>
+      <w:r>
+        <w:rPr>
+          <w:rFonts w:hint="eastAsia"/>
+        </w:rPr>
+        <w:t>已完成</w:t>
+      </w:r>
+      <w:r>
+        <w:rPr>
+          <w:rFonts w:hint="eastAsia"/>
+        </w:rPr>
+        <w:t>)</w:t>
+      </w:r>
       <w:bookmarkEnd w:id="6"/>
-      <w:r>
-        <w:rPr>
-          <w:rFonts w:hint="eastAsia"/>
-        </w:rPr>
-        <w:t>(</w:t>
-      </w:r>
-      <w:r>
-        <w:rPr>
-          <w:rFonts w:hint="eastAsia"/>
-        </w:rPr>
-        <w:t>已完成</w:t>
-      </w:r>
-      <w:r>
-        <w:rPr>
-          <w:rFonts w:hint="eastAsia"/>
-        </w:rPr>
-        <w:t>)</w:t>
-      </w:r>
     </w:p>
     <w:p>
       <w:pPr>
@@ -3458,7 +4125,7 @@
       <w:pPr>
         <w:pStyle w:val="3"/>
       </w:pPr>
-      <w:bookmarkStart w:id="8" w:name="_Toc498415993"/>
+      <w:bookmarkStart w:id="8" w:name="_Toc499310226"/>
       <w:r>
         <w:rPr>
           <w:rFonts w:hint="eastAsia"/>
@@ -3468,31 +4135,31 @@
       <w:r>
         <w:t>描述</w:t>
       </w:r>
+      <w:r>
+        <w:rPr>
+          <w:rFonts w:hint="eastAsia"/>
+        </w:rPr>
+        <w:t>(</w:t>
+      </w:r>
+      <w:r>
+        <w:rPr>
+          <w:rFonts w:hint="eastAsia"/>
+        </w:rPr>
+        <w:t>已</w:t>
+      </w:r>
+      <w:r>
+        <w:rPr>
+          <w:rFonts w:hint="eastAsia"/>
+        </w:rPr>
+        <w:t>完成</w:t>
+      </w:r>
+      <w:r>
+        <w:rPr>
+          <w:rFonts w:hint="eastAsia"/>
+        </w:rPr>
+        <w:t>)</w:t>
+      </w:r>
       <w:bookmarkEnd w:id="8"/>
-      <w:r>
-        <w:rPr>
-          <w:rFonts w:hint="eastAsia"/>
-        </w:rPr>
-        <w:t>(</w:t>
-      </w:r>
-      <w:r>
-        <w:rPr>
-          <w:rFonts w:hint="eastAsia"/>
-        </w:rPr>
-        <w:t>已</w:t>
-      </w:r>
-      <w:r>
-        <w:rPr>
-          <w:rFonts w:hint="eastAsia"/>
-        </w:rPr>
-        <w:t>完成</w:t>
-      </w:r>
-      <w:r>
-        <w:rPr>
-          <w:rFonts w:hint="eastAsia"/>
-        </w:rPr>
-        <w:t>)</w:t>
-      </w:r>
     </w:p>
     <w:p>
       <w:pPr>
@@ -3584,7 +4251,7 @@
           <v:shape id="_x0000_i1025" type="#_x0000_t75" style="width:7.5pt;height:9pt" o:ole="">
             <v:imagedata r:id="rId11" o:title=""/>
           </v:shape>
-          <o:OLEObject Type="Embed" ProgID="Equation.Ribbit" ShapeID="_x0000_i1025" DrawAspect="Content" ObjectID="_1573051500" r:id="rId12"/>
+          <o:OLEObject Type="Embed" ProgID="Equation.Ribbit" ShapeID="_x0000_i1025" DrawAspect="Content" ObjectID="_1573166862" r:id="rId12"/>
         </w:object>
       </w:r>
       <w:r>
@@ -3602,7 +4269,7 @@
           <v:shape id="_x0000_i1026" type="#_x0000_t75" style="width:9pt;height:12.75pt" o:ole="">
             <v:imagedata r:id="rId13" o:title=""/>
           </v:shape>
-          <o:OLEObject Type="Embed" ProgID="Equation.Ribbit" ShapeID="_x0000_i1026" DrawAspect="Content" ObjectID="_1573051501" r:id="rId14"/>
+          <o:OLEObject Type="Embed" ProgID="Equation.Ribbit" ShapeID="_x0000_i1026" DrawAspect="Content" ObjectID="_1573166863" r:id="rId14"/>
         </w:object>
       </w:r>
       <w:r>
@@ -3626,7 +4293,7 @@
           <v:shape id="_x0000_i1027" type="#_x0000_t75" style="width:34.5pt;height:12pt" o:ole="">
             <v:imagedata r:id="rId15" o:title=""/>
           </v:shape>
-          <o:OLEObject Type="Embed" ProgID="Equation.Ribbit" ShapeID="_x0000_i1027" DrawAspect="Content" ObjectID="_1573051502" r:id="rId16"/>
+          <o:OLEObject Type="Embed" ProgID="Equation.Ribbit" ShapeID="_x0000_i1027" DrawAspect="Content" ObjectID="_1573166864" r:id="rId16"/>
         </w:object>
       </w:r>
       <w:r>
@@ -3650,7 +4317,7 @@
           <v:shape id="_x0000_i1028" type="#_x0000_t75" style="width:3.75pt;height:12pt" o:ole="">
             <v:imagedata r:id="rId17" o:title=""/>
           </v:shape>
-          <o:OLEObject Type="Embed" ProgID="Equation.Ribbit" ShapeID="_x0000_i1028" DrawAspect="Content" ObjectID="_1573051503" r:id="rId18"/>
+          <o:OLEObject Type="Embed" ProgID="Equation.Ribbit" ShapeID="_x0000_i1028" DrawAspect="Content" ObjectID="_1573166865" r:id="rId18"/>
         </w:object>
       </w:r>
       <w:r>
@@ -3680,7 +4347,7 @@
           <v:shape id="_x0000_i1029" type="#_x0000_t75" style="width:42.75pt;height:14.25pt" o:ole="">
             <v:imagedata r:id="rId19" o:title=""/>
           </v:shape>
-          <o:OLEObject Type="Embed" ProgID="Equation.Ribbit" ShapeID="_x0000_i1029" DrawAspect="Content" ObjectID="_1573051504" r:id="rId20"/>
+          <o:OLEObject Type="Embed" ProgID="Equation.Ribbit" ShapeID="_x0000_i1029" DrawAspect="Content" ObjectID="_1573166866" r:id="rId20"/>
         </w:object>
       </w:r>
       <w:r>
@@ -3704,7 +4371,7 @@
           <v:shape id="_x0000_i1030" type="#_x0000_t75" style="width:10.5pt;height:9pt" o:ole="">
             <v:imagedata r:id="rId21" o:title=""/>
           </v:shape>
-          <o:OLEObject Type="Embed" ProgID="Equation.Ribbit" ShapeID="_x0000_i1030" DrawAspect="Content" ObjectID="_1573051505" r:id="rId22"/>
+          <o:OLEObject Type="Embed" ProgID="Equation.Ribbit" ShapeID="_x0000_i1030" DrawAspect="Content" ObjectID="_1573166867" r:id="rId22"/>
         </w:object>
       </w:r>
       <w:r>
@@ -3728,7 +4395,7 @@
           <v:shape id="_x0000_i1031" type="#_x0000_t75" style="width:6.75pt;height:12.75pt" o:ole="">
             <v:imagedata r:id="rId23" o:title=""/>
           </v:shape>
-          <o:OLEObject Type="Embed" ProgID="Equation.Ribbit" ShapeID="_x0000_i1031" DrawAspect="Content" ObjectID="_1573051506" r:id="rId24"/>
+          <o:OLEObject Type="Embed" ProgID="Equation.Ribbit" ShapeID="_x0000_i1031" DrawAspect="Content" ObjectID="_1573166868" r:id="rId24"/>
         </w:object>
       </w:r>
       <w:r>
@@ -3752,7 +4419,7 @@
           <v:shape id="_x0000_i1032" type="#_x0000_t75" style="width:8.25pt;height:12.75pt" o:ole="">
             <v:imagedata r:id="rId25" o:title=""/>
           </v:shape>
-          <o:OLEObject Type="Embed" ProgID="Equation.Ribbit" ShapeID="_x0000_i1032" DrawAspect="Content" ObjectID="_1573051507" r:id="rId26"/>
+          <o:OLEObject Type="Embed" ProgID="Equation.Ribbit" ShapeID="_x0000_i1032" DrawAspect="Content" ObjectID="_1573166869" r:id="rId26"/>
         </w:object>
       </w:r>
       <w:r>
@@ -3776,7 +4443,7 @@
           <v:shape id="_x0000_i1033" type="#_x0000_t75" style="width:6pt;height:12pt" o:ole="">
             <v:imagedata r:id="rId27" o:title=""/>
           </v:shape>
-          <o:OLEObject Type="Embed" ProgID="Equation.Ribbit" ShapeID="_x0000_i1033" DrawAspect="Content" ObjectID="_1573051508" r:id="rId28"/>
+          <o:OLEObject Type="Embed" ProgID="Equation.Ribbit" ShapeID="_x0000_i1033" DrawAspect="Content" ObjectID="_1573166870" r:id="rId28"/>
         </w:object>
       </w:r>
       <w:r>
@@ -3800,7 +4467,7 @@
           <v:shape id="_x0000_i1034" type="#_x0000_t75" style="width:43.5pt;height:14.25pt" o:ole="">
             <v:imagedata r:id="rId29" o:title=""/>
           </v:shape>
-          <o:OLEObject Type="Embed" ProgID="Equation.Ribbit" ShapeID="_x0000_i1034" DrawAspect="Content" ObjectID="_1573051509" r:id="rId30"/>
+          <o:OLEObject Type="Embed" ProgID="Equation.Ribbit" ShapeID="_x0000_i1034" DrawAspect="Content" ObjectID="_1573166871" r:id="rId30"/>
         </w:object>
       </w:r>
       <w:r>
@@ -3824,7 +4491,7 @@
           <v:shape id="_x0000_i1035" type="#_x0000_t75" style="width:66.75pt;height:14.25pt" o:ole="">
             <v:imagedata r:id="rId31" o:title=""/>
           </v:shape>
-          <o:OLEObject Type="Embed" ProgID="Equation.Ribbit" ShapeID="_x0000_i1035" DrawAspect="Content" ObjectID="_1573051510" r:id="rId32"/>
+          <o:OLEObject Type="Embed" ProgID="Equation.Ribbit" ShapeID="_x0000_i1035" DrawAspect="Content" ObjectID="_1573166872" r:id="rId32"/>
         </w:object>
       </w:r>
       <w:r>
@@ -3848,7 +4515,7 @@
           <v:shape id="_x0000_i1036" type="#_x0000_t75" style="width:15.75pt;height:10.5pt" o:ole="">
             <v:imagedata r:id="rId33" o:title=""/>
           </v:shape>
-          <o:OLEObject Type="Embed" ProgID="Equation.Ribbit" ShapeID="_x0000_i1036" DrawAspect="Content" ObjectID="_1573051511" r:id="rId34"/>
+          <o:OLEObject Type="Embed" ProgID="Equation.Ribbit" ShapeID="_x0000_i1036" DrawAspect="Content" ObjectID="_1573166873" r:id="rId34"/>
         </w:object>
       </w:r>
       <w:r>
@@ -3872,7 +4539,7 @@
           <v:shape id="_x0000_i1037" type="#_x0000_t75" style="width:6.75pt;height:9.75pt" o:ole="">
             <v:imagedata r:id="rId35" o:title=""/>
           </v:shape>
-          <o:OLEObject Type="Embed" ProgID="Equation.Ribbit" ShapeID="_x0000_i1037" DrawAspect="Content" ObjectID="_1573051512" r:id="rId36"/>
+          <o:OLEObject Type="Embed" ProgID="Equation.Ribbit" ShapeID="_x0000_i1037" DrawAspect="Content" ObjectID="_1573166874" r:id="rId36"/>
         </w:object>
       </w:r>
       <w:r>
@@ -3896,7 +4563,7 @@
           <v:shape id="_x0000_i1038" type="#_x0000_t75" style="width:3.75pt;height:12pt" o:ole="">
             <v:imagedata r:id="rId17" o:title=""/>
           </v:shape>
-          <o:OLEObject Type="Embed" ProgID="Equation.Ribbit" ShapeID="_x0000_i1038" DrawAspect="Content" ObjectID="_1573051513" r:id="rId37"/>
+          <o:OLEObject Type="Embed" ProgID="Equation.Ribbit" ShapeID="_x0000_i1038" DrawAspect="Content" ObjectID="_1573166875" r:id="rId37"/>
         </w:object>
       </w:r>
       <w:r>
@@ -3959,7 +4626,7 @@
           <v:shape id="_x0000_i1039" type="#_x0000_t75" style="width:52.5pt;height:14.25pt" o:ole="">
             <v:imagedata r:id="rId38" o:title=""/>
           </v:shape>
-          <o:OLEObject Type="Embed" ProgID="Equation.Ribbit" ShapeID="_x0000_i1039" DrawAspect="Content" ObjectID="_1573051514" r:id="rId39"/>
+          <o:OLEObject Type="Embed" ProgID="Equation.Ribbit" ShapeID="_x0000_i1039" DrawAspect="Content" ObjectID="_1573166876" r:id="rId39"/>
         </w:object>
       </w:r>
       <w:r>
@@ -3974,10 +4641,10 @@
           <w:position w:val="-6"/>
         </w:rPr>
         <w:object w:dxaOrig="1013" w:dyaOrig="290">
-          <v:shape id="_x0000_i1040" type="#_x0000_t75" style="width:51pt;height:14.25pt" o:ole="">
+          <v:shape id="_x0000_i1185" type="#_x0000_t75" style="width:51pt;height:14.25pt" o:ole="">
             <v:imagedata r:id="rId40" o:title=""/>
           </v:shape>
-          <o:OLEObject Type="Embed" ProgID="Equation.Ribbit" ShapeID="_x0000_i1040" DrawAspect="Content" ObjectID="_1573051515" r:id="rId41"/>
+          <o:OLEObject Type="Embed" ProgID="Equation.Ribbit" ShapeID="_x0000_i1185" DrawAspect="Content" ObjectID="_1573166877" r:id="rId41"/>
         </w:object>
       </w:r>
       <w:r>
@@ -4013,7 +4680,7 @@
           <v:shape id="_x0000_i1041" type="#_x0000_t75" style="width:12.75pt;height:12pt" o:ole="">
             <v:imagedata r:id="rId42" o:title=""/>
           </v:shape>
-          <o:OLEObject Type="Embed" ProgID="Equation.Ribbit" ShapeID="_x0000_i1041" DrawAspect="Content" ObjectID="_1573051516" r:id="rId43"/>
+          <o:OLEObject Type="Embed" ProgID="Equation.Ribbit" ShapeID="_x0000_i1041" DrawAspect="Content" ObjectID="_1573166878" r:id="rId43"/>
         </w:object>
       </w:r>
       <w:r>
@@ -4028,10 +4695,10 @@
           <w:position w:val="-6"/>
         </w:rPr>
         <w:object w:dxaOrig="196" w:dyaOrig="246">
-          <v:shape id="_x0000_i1042" type="#_x0000_t75" style="width:9.75pt;height:12pt" o:ole="">
+          <v:shape id="_x0000_i1179" type="#_x0000_t75" style="width:9.75pt;height:12pt" o:ole="">
             <v:imagedata r:id="rId44" o:title=""/>
           </v:shape>
-          <o:OLEObject Type="Embed" ProgID="Equation.Ribbit" ShapeID="_x0000_i1042" DrawAspect="Content" ObjectID="_1573051517" r:id="rId45"/>
+          <o:OLEObject Type="Embed" ProgID="Equation.Ribbit" ShapeID="_x0000_i1179" DrawAspect="Content" ObjectID="_1573166879" r:id="rId45"/>
         </w:object>
       </w:r>
       <w:r>
@@ -4055,7 +4722,7 @@
           <v:shape id="_x0000_i1043" type="#_x0000_t75" style="width:6.75pt;height:9.75pt" o:ole="">
             <v:imagedata r:id="rId35" o:title=""/>
           </v:shape>
-          <o:OLEObject Type="Embed" ProgID="Equation.Ribbit" ShapeID="_x0000_i1043" DrawAspect="Content" ObjectID="_1573051518" r:id="rId46"/>
+          <o:OLEObject Type="Embed" ProgID="Equation.Ribbit" ShapeID="_x0000_i1043" DrawAspect="Content" ObjectID="_1573166880" r:id="rId46"/>
         </w:object>
       </w:r>
       <w:r>
@@ -4079,7 +4746,7 @@
           <v:shape id="_x0000_i1044" type="#_x0000_t75" style="width:3.75pt;height:12pt" o:ole="">
             <v:imagedata r:id="rId17" o:title=""/>
           </v:shape>
-          <o:OLEObject Type="Embed" ProgID="Equation.Ribbit" ShapeID="_x0000_i1044" DrawAspect="Content" ObjectID="_1573051519" r:id="rId47"/>
+          <o:OLEObject Type="Embed" ProgID="Equation.Ribbit" ShapeID="_x0000_i1044" DrawAspect="Content" ObjectID="_1573166881" r:id="rId47"/>
         </w:object>
       </w:r>
       <w:r>
@@ -4097,7 +4764,7 @@
           <v:shape id="_x0000_i1045" type="#_x0000_t75" style="width:6.75pt;height:12pt" o:ole="">
             <v:imagedata r:id="rId48" o:title=""/>
           </v:shape>
-          <o:OLEObject Type="Embed" ProgID="Equation.Ribbit" ShapeID="_x0000_i1045" DrawAspect="Content" ObjectID="_1573051520" r:id="rId49"/>
+          <o:OLEObject Type="Embed" ProgID="Equation.Ribbit" ShapeID="_x0000_i1045" DrawAspect="Content" ObjectID="_1573166882" r:id="rId49"/>
         </w:object>
       </w:r>
       <w:r>
@@ -4189,10 +4856,10 @@
           <w:position w:val="-30"/>
         </w:rPr>
         <w:object w:dxaOrig="6946" w:dyaOrig="691">
-          <v:shape id="_x0000_i1046" type="#_x0000_t75" style="width:347.25pt;height:35.25pt" o:ole="">
+          <v:shape id="_x0000_i1182" type="#_x0000_t75" style="width:347.25pt;height:35.25pt" o:ole="">
             <v:imagedata r:id="rId50" o:title=""/>
           </v:shape>
-          <o:OLEObject Type="Embed" ProgID="Equation.Ribbit" ShapeID="_x0000_i1046" DrawAspect="Content" ObjectID="_1573051521" r:id="rId51"/>
+          <o:OLEObject Type="Embed" ProgID="Equation.Ribbit" ShapeID="_x0000_i1182" DrawAspect="Content" ObjectID="_1573166883" r:id="rId51"/>
         </w:object>
       </w:r>
     </w:p>
@@ -4228,7 +4895,7 @@
           <v:shape id="_x0000_i1047" type="#_x0000_t75" style="width:54.75pt;height:15pt" o:ole="">
             <v:imagedata r:id="rId52" o:title=""/>
           </v:shape>
-          <o:OLEObject Type="Embed" ProgID="Equation.Ribbit" ShapeID="_x0000_i1047" DrawAspect="Content" ObjectID="_1573051522" r:id="rId53"/>
+          <o:OLEObject Type="Embed" ProgID="Equation.Ribbit" ShapeID="_x0000_i1047" DrawAspect="Content" ObjectID="_1573166884" r:id="rId53"/>
         </w:object>
       </w:r>
       <w:r>
@@ -4245,7 +4912,7 @@
           <v:shape id="_x0000_i1048" type="#_x0000_t75" style="width:7.5pt;height:9.75pt" o:ole="">
             <v:imagedata r:id="rId54" o:title=""/>
           </v:shape>
-          <o:OLEObject Type="Embed" ProgID="Equation.Ribbit" ShapeID="_x0000_i1048" DrawAspect="Content" ObjectID="_1573051523" r:id="rId55"/>
+          <o:OLEObject Type="Embed" ProgID="Equation.Ribbit" ShapeID="_x0000_i1048" DrawAspect="Content" ObjectID="_1573166885" r:id="rId55"/>
         </w:object>
       </w:r>
       <w:r>
@@ -4268,7 +4935,7 @@
           <v:shape id="_x0000_i1049" type="#_x0000_t75" style="width:11.25pt;height:13.5pt" o:ole="">
             <v:imagedata r:id="rId56" o:title=""/>
           </v:shape>
-          <o:OLEObject Type="Embed" ProgID="Equation.Ribbit" ShapeID="_x0000_i1049" DrawAspect="Content" ObjectID="_1573051524" r:id="rId57"/>
+          <o:OLEObject Type="Embed" ProgID="Equation.Ribbit" ShapeID="_x0000_i1049" DrawAspect="Content" ObjectID="_1573166886" r:id="rId57"/>
         </w:object>
       </w:r>
       <w:r>
@@ -4298,7 +4965,7 @@
           <v:shape id="_x0000_i1050" type="#_x0000_t75" style="width:18pt;height:15.75pt" o:ole="">
             <v:imagedata r:id="rId58" o:title=""/>
           </v:shape>
-          <o:OLEObject Type="Embed" ProgID="Equation.Ribbit" ShapeID="_x0000_i1050" DrawAspect="Content" ObjectID="_1573051525" r:id="rId59"/>
+          <o:OLEObject Type="Embed" ProgID="Equation.Ribbit" ShapeID="_x0000_i1050" DrawAspect="Content" ObjectID="_1573166887" r:id="rId59"/>
         </w:object>
       </w:r>
       <w:r>
@@ -4334,7 +5001,7 @@
           <v:shape id="_x0000_i1051" type="#_x0000_t75" style="width:6.75pt;height:9.75pt" o:ole="">
             <v:imagedata r:id="rId35" o:title=""/>
           </v:shape>
-          <o:OLEObject Type="Embed" ProgID="Equation.Ribbit" ShapeID="_x0000_i1051" DrawAspect="Content" ObjectID="_1573051526" r:id="rId60"/>
+          <o:OLEObject Type="Embed" ProgID="Equation.Ribbit" ShapeID="_x0000_i1051" DrawAspect="Content" ObjectID="_1573166888" r:id="rId60"/>
         </w:object>
       </w:r>
       <w:r>
@@ -4358,7 +5025,7 @@
           <v:shape id="_x0000_i1052" type="#_x0000_t75" style="width:3.75pt;height:12pt" o:ole="">
             <v:imagedata r:id="rId17" o:title=""/>
           </v:shape>
-          <o:OLEObject Type="Embed" ProgID="Equation.Ribbit" ShapeID="_x0000_i1052" DrawAspect="Content" ObjectID="_1573051527" r:id="rId61"/>
+          <o:OLEObject Type="Embed" ProgID="Equation.Ribbit" ShapeID="_x0000_i1052" DrawAspect="Content" ObjectID="_1573166889" r:id="rId61"/>
         </w:object>
       </w:r>
       <w:r>
@@ -4409,7 +5076,7 @@
           <v:shape id="_x0000_i1053" type="#_x0000_t75" style="width:21.75pt;height:14.25pt" o:ole="">
             <v:imagedata r:id="rId62" o:title=""/>
           </v:shape>
-          <o:OLEObject Type="Embed" ProgID="Equation.Ribbit" ShapeID="_x0000_i1053" DrawAspect="Content" ObjectID="_1573051528" r:id="rId63"/>
+          <o:OLEObject Type="Embed" ProgID="Equation.Ribbit" ShapeID="_x0000_i1053" DrawAspect="Content" ObjectID="_1573166890" r:id="rId63"/>
         </w:object>
       </w:r>
       <w:r>
@@ -4424,10 +5091,10 @@
           <w:position w:val="-8"/>
         </w:rPr>
         <w:object w:dxaOrig="509" w:dyaOrig="297">
-          <v:shape id="_x0000_i1054" type="#_x0000_t75" style="width:25.5pt;height:15pt" o:ole="">
+          <v:shape id="_x0000_i1176" type="#_x0000_t75" style="width:25.5pt;height:15pt" o:ole="">
             <v:imagedata r:id="rId64" o:title=""/>
           </v:shape>
-          <o:OLEObject Type="Embed" ProgID="Equation.Ribbit" ShapeID="_x0000_i1054" DrawAspect="Content" ObjectID="_1573051529" r:id="rId65"/>
+          <o:OLEObject Type="Embed" ProgID="Equation.Ribbit" ShapeID="_x0000_i1176" DrawAspect="Content" ObjectID="_1573166891" r:id="rId65"/>
         </w:object>
       </w:r>
       <w:r>
@@ -4451,7 +5118,7 @@
           <v:shape id="_x0000_i1055" type="#_x0000_t75" style="width:21.75pt;height:14.25pt" o:ole="">
             <v:imagedata r:id="rId66" o:title=""/>
           </v:shape>
-          <o:OLEObject Type="Embed" ProgID="Equation.Ribbit" ShapeID="_x0000_i1055" DrawAspect="Content" ObjectID="_1573051530" r:id="rId67"/>
+          <o:OLEObject Type="Embed" ProgID="Equation.Ribbit" ShapeID="_x0000_i1055" DrawAspect="Content" ObjectID="_1573166892" r:id="rId67"/>
         </w:object>
       </w:r>
       <w:r>
@@ -4475,7 +5142,7 @@
           <v:shape id="_x0000_i1056" type="#_x0000_t75" style="width:95.25pt;height:15pt" o:ole="">
             <v:imagedata r:id="rId68" o:title=""/>
           </v:shape>
-          <o:OLEObject Type="Embed" ProgID="Equation.Ribbit" ShapeID="_x0000_i1056" DrawAspect="Content" ObjectID="_1573051531" r:id="rId69"/>
+          <o:OLEObject Type="Embed" ProgID="Equation.Ribbit" ShapeID="_x0000_i1056" DrawAspect="Content" ObjectID="_1573166893" r:id="rId69"/>
         </w:object>
       </w:r>
     </w:p>
@@ -4532,7 +5199,7 @@
           <v:shape id="_x0000_i1057" type="#_x0000_t75" style="width:29.25pt;height:12pt" o:ole="">
             <v:imagedata r:id="rId70" o:title=""/>
           </v:shape>
-          <o:OLEObject Type="Embed" ProgID="Equation.Ribbit" ShapeID="_x0000_i1057" DrawAspect="Content" ObjectID="_1573051532" r:id="rId71"/>
+          <o:OLEObject Type="Embed" ProgID="Equation.Ribbit" ShapeID="_x0000_i1057" DrawAspect="Content" ObjectID="_1573166894" r:id="rId71"/>
         </w:object>
       </w:r>
       <w:r>
@@ -4572,7 +5239,7 @@
           <v:shape id="_x0000_i1058" type="#_x0000_t75" style="width:300pt;height:34.5pt" o:ole="">
             <v:imagedata r:id="rId72" o:title=""/>
           </v:shape>
-          <o:OLEObject Type="Embed" ProgID="Equation.Ribbit" ShapeID="_x0000_i1058" DrawAspect="Content" ObjectID="_1573051533" r:id="rId73"/>
+          <o:OLEObject Type="Embed" ProgID="Equation.Ribbit" ShapeID="_x0000_i1058" DrawAspect="Content" ObjectID="_1573166895" r:id="rId73"/>
         </w:object>
       </w:r>
     </w:p>
@@ -4591,10 +5258,10 @@
           <w:position w:val="-30"/>
         </w:rPr>
         <w:object w:dxaOrig="5974" w:dyaOrig="691">
-          <v:shape id="_x0000_i1059" type="#_x0000_t75" style="width:298.5pt;height:34.5pt" o:ole="">
+          <v:shape id="_x0000_i1173" type="#_x0000_t75" style="width:298.5pt;height:34.5pt" o:ole="">
             <v:imagedata r:id="rId74" o:title=""/>
           </v:shape>
-          <o:OLEObject Type="Embed" ProgID="Equation.Ribbit" ShapeID="_x0000_i1059" DrawAspect="Content" ObjectID="_1573051534" r:id="rId75"/>
+          <o:OLEObject Type="Embed" ProgID="Equation.Ribbit" ShapeID="_x0000_i1173" DrawAspect="Content" ObjectID="_1573166896" r:id="rId75"/>
         </w:object>
       </w:r>
     </w:p>
@@ -4646,10 +5313,10 @@
           <w:position w:val="-30"/>
         </w:rPr>
         <w:object w:dxaOrig="6746" w:dyaOrig="691">
-          <v:shape id="_x0000_i1060" type="#_x0000_t75" style="width:337.5pt;height:34.5pt" o:ole="">
+          <v:shape id="_x0000_i1170" type="#_x0000_t75" style="width:337.5pt;height:34.5pt" o:ole="">
             <v:imagedata r:id="rId76" o:title=""/>
           </v:shape>
-          <o:OLEObject Type="Embed" ProgID="Equation.Ribbit" ShapeID="_x0000_i1060" DrawAspect="Content" ObjectID="_1573051535" r:id="rId77"/>
+          <o:OLEObject Type="Embed" ProgID="Equation.Ribbit" ShapeID="_x0000_i1170" DrawAspect="Content" ObjectID="_1573166897" r:id="rId77"/>
         </w:object>
       </w:r>
     </w:p>
@@ -4695,10 +5362,10 @@
           <w:position w:val="-30"/>
         </w:rPr>
         <w:object w:dxaOrig="8058" w:dyaOrig="1086">
-          <v:shape id="_x0000_i1061" type="#_x0000_t75" style="width:402.75pt;height:55.5pt" o:ole="">
+          <v:shape id="_x0000_i1167" type="#_x0000_t75" style="width:402.75pt;height:55.5pt" o:ole="">
             <v:imagedata r:id="rId78" o:title=""/>
           </v:shape>
-          <o:OLEObject Type="Embed" ProgID="Equation.Ribbit" ShapeID="_x0000_i1061" DrawAspect="Content" ObjectID="_1573051536" r:id="rId79"/>
+          <o:OLEObject Type="Embed" ProgID="Equation.Ribbit" ShapeID="_x0000_i1167" DrawAspect="Content" ObjectID="_1573166898" r:id="rId79"/>
         </w:object>
       </w:r>
     </w:p>
@@ -4725,7 +5392,7 @@
           <v:shape id="_x0000_i1062" type="#_x0000_t75" style="width:13.5pt;height:15pt" o:ole="">
             <v:imagedata r:id="rId80" o:title=""/>
           </v:shape>
-          <o:OLEObject Type="Embed" ProgID="Equation.Ribbit" ShapeID="_x0000_i1062" DrawAspect="Content" ObjectID="_1573051537" r:id="rId81"/>
+          <o:OLEObject Type="Embed" ProgID="Equation.Ribbit" ShapeID="_x0000_i1062" DrawAspect="Content" ObjectID="_1573166899" r:id="rId81"/>
         </w:object>
       </w:r>
       <w:r>
@@ -4743,7 +5410,7 @@
           <v:shape id="_x0000_i1063" type="#_x0000_t75" style="width:13.5pt;height:15pt" o:ole="">
             <v:imagedata r:id="rId82" o:title=""/>
           </v:shape>
-          <o:OLEObject Type="Embed" ProgID="Equation.Ribbit" ShapeID="_x0000_i1063" DrawAspect="Content" ObjectID="_1573051538" r:id="rId83"/>
+          <o:OLEObject Type="Embed" ProgID="Equation.Ribbit" ShapeID="_x0000_i1063" DrawAspect="Content" ObjectID="_1573166900" r:id="rId83"/>
         </w:object>
       </w:r>
       <w:r>
@@ -4759,10 +5426,10 @@
           <w:sz w:val="22"/>
         </w:rPr>
         <w:object w:dxaOrig="266" w:dyaOrig="290">
-          <v:shape id="_x0000_i1064" type="#_x0000_t75" style="width:13.5pt;height:14.25pt" o:ole="">
+          <v:shape id="_x0000_i1164" type="#_x0000_t75" style="width:13.5pt;height:14.25pt" o:ole="">
             <v:imagedata r:id="rId84" o:title=""/>
           </v:shape>
-          <o:OLEObject Type="Embed" ProgID="Equation.Ribbit" ShapeID="_x0000_i1064" DrawAspect="Content" ObjectID="_1573051539" r:id="rId85"/>
+          <o:OLEObject Type="Embed" ProgID="Equation.Ribbit" ShapeID="_x0000_i1164" DrawAspect="Content" ObjectID="_1573166901" r:id="rId85"/>
         </w:object>
       </w:r>
       <w:r>
@@ -4780,7 +5447,7 @@
           <v:shape id="_x0000_i1065" type="#_x0000_t75" style="width:9pt;height:12.75pt" o:ole="">
             <v:imagedata r:id="rId13" o:title=""/>
           </v:shape>
-          <o:OLEObject Type="Embed" ProgID="Equation.Ribbit" ShapeID="_x0000_i1065" DrawAspect="Content" ObjectID="_1573051540" r:id="rId86"/>
+          <o:OLEObject Type="Embed" ProgID="Equation.Ribbit" ShapeID="_x0000_i1065" DrawAspect="Content" ObjectID="_1573166902" r:id="rId86"/>
         </w:object>
       </w:r>
       <w:r>
@@ -4795,10 +5462,10 @@
           <w:position w:val="-6"/>
         </w:rPr>
         <w:object w:dxaOrig="188" w:dyaOrig="250">
-          <v:shape id="_x0000_i1066" type="#_x0000_t75" style="width:9.75pt;height:12.75pt" o:ole="">
+          <v:shape id="_x0000_i1161" type="#_x0000_t75" style="width:9.75pt;height:12.75pt" o:ole="">
             <v:imagedata r:id="rId87" o:title=""/>
           </v:shape>
-          <o:OLEObject Type="Embed" ProgID="Equation.Ribbit" ShapeID="_x0000_i1066" DrawAspect="Content" ObjectID="_1573051541" r:id="rId88"/>
+          <o:OLEObject Type="Embed" ProgID="Equation.Ribbit" ShapeID="_x0000_i1161" DrawAspect="Content" ObjectID="_1573166903" r:id="rId88"/>
         </w:object>
       </w:r>
       <w:r>
@@ -4877,7 +5544,7 @@
       <w:pPr>
         <w:pStyle w:val="2"/>
       </w:pPr>
-      <w:bookmarkStart w:id="12" w:name="_Toc498415994"/>
+      <w:bookmarkStart w:id="12" w:name="_Toc499310227"/>
       <w:r>
         <w:rPr>
           <w:rFonts w:hint="eastAsia"/>
@@ -4896,31 +5563,31 @@
       <w:r>
         <w:t>用户社交关系选择</w:t>
       </w:r>
+      <w:r>
+        <w:rPr>
+          <w:rFonts w:hint="eastAsia"/>
+        </w:rPr>
+        <w:t>(</w:t>
+      </w:r>
+      <w:r>
+        <w:rPr>
+          <w:rFonts w:hint="eastAsia"/>
+        </w:rPr>
+        <w:t>已</w:t>
+      </w:r>
+      <w:r>
+        <w:rPr>
+          <w:rFonts w:hint="eastAsia"/>
+        </w:rPr>
+        <w:t>完成</w:t>
+      </w:r>
+      <w:r>
+        <w:rPr>
+          <w:rFonts w:hint="eastAsia"/>
+        </w:rPr>
+        <w:t>)</w:t>
+      </w:r>
       <w:bookmarkEnd w:id="12"/>
-      <w:r>
-        <w:rPr>
-          <w:rFonts w:hint="eastAsia"/>
-        </w:rPr>
-        <w:t>(</w:t>
-      </w:r>
-      <w:r>
-        <w:rPr>
-          <w:rFonts w:hint="eastAsia"/>
-        </w:rPr>
-        <w:t>已</w:t>
-      </w:r>
-      <w:r>
-        <w:rPr>
-          <w:rFonts w:hint="eastAsia"/>
-        </w:rPr>
-        <w:t>完成</w:t>
-      </w:r>
-      <w:r>
-        <w:rPr>
-          <w:rFonts w:hint="eastAsia"/>
-        </w:rPr>
-        <w:t>)</w:t>
-      </w:r>
     </w:p>
     <w:p>
       <w:r>
@@ -5493,6 +6160,8 @@
           <w:szCs w:val="32"/>
         </w:rPr>
       </w:pPr>
+      <w:bookmarkStart w:id="13" w:name="_Toc499310228"/>
+      <w:bookmarkEnd w:id="13"/>
     </w:p>
     <w:p>
       <w:pPr>
@@ -5514,6 +6183,8 @@
           <w:szCs w:val="32"/>
         </w:rPr>
       </w:pPr>
+      <w:bookmarkStart w:id="14" w:name="_Toc499310229"/>
+      <w:bookmarkEnd w:id="14"/>
     </w:p>
     <w:p>
       <w:pPr>
@@ -5535,6 +6206,8 @@
           <w:szCs w:val="32"/>
         </w:rPr>
       </w:pPr>
+      <w:bookmarkStart w:id="15" w:name="_Toc499310230"/>
+      <w:bookmarkEnd w:id="15"/>
     </w:p>
     <w:p>
       <w:pPr>
@@ -5544,6 +6217,7 @@
           <w:numId w:val="9"/>
         </w:numPr>
       </w:pPr>
+      <w:bookmarkStart w:id="16" w:name="_Toc499310231"/>
       <w:r>
         <w:t>用户影响关系的定量分析</w:t>
       </w:r>
@@ -5565,6 +6239,7 @@
         </w:rPr>
         <w:t>)</w:t>
       </w:r>
+      <w:bookmarkEnd w:id="16"/>
     </w:p>
     <w:p>
       <w:r>
@@ -5761,7 +6436,7 @@
         </w:rPr>
         <w:t>设</w:t>
       </w:r>
-      <w:bookmarkStart w:id="13" w:name="OLE_LINK5"/>
+      <w:bookmarkStart w:id="17" w:name="OLE_LINK5"/>
       <w:r>
         <w:rPr>
           <w:rFonts w:hint="eastAsia"/>
@@ -5776,7 +6451,7 @@
           <v:shape id="_x0000_i1067" type="#_x0000_t75" style="width:9.75pt;height:9.75pt" o:ole="">
             <v:imagedata r:id="rId89" o:title=""/>
           </v:shape>
-          <o:OLEObject Type="Embed" ProgID="Equation.Ribbit" ShapeID="_x0000_i1067" DrawAspect="Content" ObjectID="_1573051542" r:id="rId90"/>
+          <o:OLEObject Type="Embed" ProgID="Equation.Ribbit" ShapeID="_x0000_i1067" DrawAspect="Content" ObjectID="_1573166904" r:id="rId90"/>
         </w:object>
       </w:r>
       <w:r>
@@ -5796,10 +6471,10 @@
           <v:shape id="_x0000_i1068" type="#_x0000_t75" style="width:10.5pt;height:10.5pt" o:ole="">
             <v:imagedata r:id="rId91" o:title=""/>
           </v:shape>
-          <o:OLEObject Type="Embed" ProgID="Equation.Ribbit" ShapeID="_x0000_i1068" DrawAspect="Content" ObjectID="_1573051543" r:id="rId92"/>
+          <o:OLEObject Type="Embed" ProgID="Equation.Ribbit" ShapeID="_x0000_i1068" DrawAspect="Content" ObjectID="_1573166905" r:id="rId92"/>
         </w:object>
       </w:r>
-      <w:bookmarkEnd w:id="13"/>
+      <w:bookmarkEnd w:id="17"/>
       <w:r>
         <w:rPr>
           <w:rFonts w:hint="eastAsia"/>
@@ -5826,7 +6501,7 @@
           <v:shape id="_x0000_i1069" type="#_x0000_t75" style="width:8.25pt;height:12.75pt" o:ole="">
             <v:imagedata r:id="rId93" o:title=""/>
           </v:shape>
-          <o:OLEObject Type="Embed" ProgID="Equation.Ribbit" ShapeID="_x0000_i1069" DrawAspect="Content" ObjectID="_1573051544" r:id="rId94"/>
+          <o:OLEObject Type="Embed" ProgID="Equation.Ribbit" ShapeID="_x0000_i1069" DrawAspect="Content" ObjectID="_1573166906" r:id="rId94"/>
         </w:object>
       </w:r>
       <w:r>
@@ -5843,7 +6518,7 @@
           <v:shape id="_x0000_i1070" type="#_x0000_t75" style="width:9pt;height:13.5pt" o:ole="">
             <v:imagedata r:id="rId95" o:title=""/>
           </v:shape>
-          <o:OLEObject Type="Embed" ProgID="Equation.Ribbit" ShapeID="_x0000_i1070" DrawAspect="Content" ObjectID="_1573051545" r:id="rId96"/>
+          <o:OLEObject Type="Embed" ProgID="Equation.Ribbit" ShapeID="_x0000_i1070" DrawAspect="Content" ObjectID="_1573166907" r:id="rId96"/>
         </w:object>
       </w:r>
       <w:r>
@@ -5863,7 +6538,7 @@
           <v:shape id="_x0000_i1071" type="#_x0000_t75" style="width:6.75pt;height:9pt" o:ole="">
             <v:imagedata r:id="rId97" o:title=""/>
           </v:shape>
-          <o:OLEObject Type="Embed" ProgID="Equation.Ribbit" ShapeID="_x0000_i1071" DrawAspect="Content" ObjectID="_1573051546" r:id="rId98"/>
+          <o:OLEObject Type="Embed" ProgID="Equation.Ribbit" ShapeID="_x0000_i1071" DrawAspect="Content" ObjectID="_1573166908" r:id="rId98"/>
         </w:object>
       </w:r>
       <w:r>
@@ -5889,7 +6564,7 @@
           <v:shape id="_x0000_i1072" type="#_x0000_t75" style="width:9.75pt;height:9.75pt" o:ole="">
             <v:imagedata r:id="rId89" o:title=""/>
           </v:shape>
-          <o:OLEObject Type="Embed" ProgID="Equation.Ribbit" ShapeID="_x0000_i1072" DrawAspect="Content" ObjectID="_1573051547" r:id="rId99"/>
+          <o:OLEObject Type="Embed" ProgID="Equation.Ribbit" ShapeID="_x0000_i1072" DrawAspect="Content" ObjectID="_1573166909" r:id="rId99"/>
         </w:object>
       </w:r>
       <w:r>
@@ -5909,7 +6584,7 @@
           <v:shape id="_x0000_i1073" type="#_x0000_t75" style="width:10.5pt;height:10.5pt" o:ole="">
             <v:imagedata r:id="rId91" o:title=""/>
           </v:shape>
-          <o:OLEObject Type="Embed" ProgID="Equation.Ribbit" ShapeID="_x0000_i1073" DrawAspect="Content" ObjectID="_1573051548" r:id="rId100"/>
+          <o:OLEObject Type="Embed" ProgID="Equation.Ribbit" ShapeID="_x0000_i1073" DrawAspect="Content" ObjectID="_1573166910" r:id="rId100"/>
         </w:object>
       </w:r>
       <w:r>
@@ -5944,7 +6619,7 @@
           <v:shape id="_x0000_i1074" type="#_x0000_t75" style="width:9.75pt;height:9.75pt" o:ole="">
             <v:imagedata r:id="rId89" o:title=""/>
           </v:shape>
-          <o:OLEObject Type="Embed" ProgID="Equation.Ribbit" ShapeID="_x0000_i1074" DrawAspect="Content" ObjectID="_1573051549" r:id="rId101"/>
+          <o:OLEObject Type="Embed" ProgID="Equation.Ribbit" ShapeID="_x0000_i1074" DrawAspect="Content" ObjectID="_1573166911" r:id="rId101"/>
         </w:object>
       </w:r>
       <w:r>
@@ -5964,7 +6639,7 @@
           <v:shape id="_x0000_i1075" type="#_x0000_t75" style="width:10.5pt;height:10.5pt" o:ole="">
             <v:imagedata r:id="rId91" o:title=""/>
           </v:shape>
-          <o:OLEObject Type="Embed" ProgID="Equation.Ribbit" ShapeID="_x0000_i1075" DrawAspect="Content" ObjectID="_1573051550" r:id="rId102"/>
+          <o:OLEObject Type="Embed" ProgID="Equation.Ribbit" ShapeID="_x0000_i1075" DrawAspect="Content" ObjectID="_1573166912" r:id="rId102"/>
         </w:object>
       </w:r>
       <w:r>
@@ -5999,7 +6674,7 @@
           <v:shape id="_x0000_i1076" type="#_x0000_t75" style="width:9.75pt;height:9.75pt" o:ole="">
             <v:imagedata r:id="rId89" o:title=""/>
           </v:shape>
-          <o:OLEObject Type="Embed" ProgID="Equation.Ribbit" ShapeID="_x0000_i1076" DrawAspect="Content" ObjectID="_1573051551" r:id="rId103"/>
+          <o:OLEObject Type="Embed" ProgID="Equation.Ribbit" ShapeID="_x0000_i1076" DrawAspect="Content" ObjectID="_1573166913" r:id="rId103"/>
         </w:object>
       </w:r>
       <w:r>
@@ -6019,7 +6694,7 @@
           <v:shape id="_x0000_i1077" type="#_x0000_t75" style="width:10.5pt;height:10.5pt" o:ole="">
             <v:imagedata r:id="rId91" o:title=""/>
           </v:shape>
-          <o:OLEObject Type="Embed" ProgID="Equation.Ribbit" ShapeID="_x0000_i1077" DrawAspect="Content" ObjectID="_1573051552" r:id="rId104"/>
+          <o:OLEObject Type="Embed" ProgID="Equation.Ribbit" ShapeID="_x0000_i1077" DrawAspect="Content" ObjectID="_1573166914" r:id="rId104"/>
         </w:object>
       </w:r>
       <w:r>
@@ -6039,7 +6714,7 @@
           <v:shape id="_x0000_i1078" type="#_x0000_t75" style="width:22.5pt;height:14.25pt" o:ole="">
             <v:imagedata r:id="rId105" o:title=""/>
           </v:shape>
-          <o:OLEObject Type="Embed" ProgID="Equation.Ribbit" ShapeID="_x0000_i1078" DrawAspect="Content" ObjectID="_1573051553" r:id="rId106"/>
+          <o:OLEObject Type="Embed" ProgID="Equation.Ribbit" ShapeID="_x0000_i1078" DrawAspect="Content" ObjectID="_1573166915" r:id="rId106"/>
         </w:object>
       </w:r>
       <w:r>
@@ -6062,7 +6737,7 @@
           <v:shape id="_x0000_i1079" type="#_x0000_t75" style="width:270.75pt;height:27pt" o:ole="">
             <v:imagedata r:id="rId107" o:title=""/>
           </v:shape>
-          <o:OLEObject Type="Embed" ProgID="Equation.Ribbit" ShapeID="_x0000_i1079" DrawAspect="Content" ObjectID="_1573051554" r:id="rId108"/>
+          <o:OLEObject Type="Embed" ProgID="Equation.Ribbit" ShapeID="_x0000_i1079" DrawAspect="Content" ObjectID="_1573166916" r:id="rId108"/>
         </w:object>
       </w:r>
     </w:p>
@@ -6084,7 +6759,7 @@
           <v:shape id="_x0000_i1080" type="#_x0000_t75" style="width:18pt;height:10.5pt" o:ole="">
             <v:imagedata r:id="rId109" o:title=""/>
           </v:shape>
-          <o:OLEObject Type="Embed" ProgID="Equation.Ribbit" ShapeID="_x0000_i1080" DrawAspect="Content" ObjectID="_1573051555" r:id="rId110"/>
+          <o:OLEObject Type="Embed" ProgID="Equation.Ribbit" ShapeID="_x0000_i1080" DrawAspect="Content" ObjectID="_1573166917" r:id="rId110"/>
         </w:object>
       </w:r>
       <w:r>
@@ -6110,7 +6785,7 @@
           <v:shape id="_x0000_i1081" type="#_x0000_t75" style="width:9.75pt;height:9.75pt" o:ole="">
             <v:imagedata r:id="rId89" o:title=""/>
           </v:shape>
-          <o:OLEObject Type="Embed" ProgID="Equation.Ribbit" ShapeID="_x0000_i1081" DrawAspect="Content" ObjectID="_1573051556" r:id="rId111"/>
+          <o:OLEObject Type="Embed" ProgID="Equation.Ribbit" ShapeID="_x0000_i1081" DrawAspect="Content" ObjectID="_1573166918" r:id="rId111"/>
         </w:object>
       </w:r>
       <w:r>
@@ -6127,7 +6802,7 @@
           <v:shape id="_x0000_i1082" type="#_x0000_t75" style="width:10.5pt;height:10.5pt" o:ole="">
             <v:imagedata r:id="rId91" o:title=""/>
           </v:shape>
-          <o:OLEObject Type="Embed" ProgID="Equation.Ribbit" ShapeID="_x0000_i1082" DrawAspect="Content" ObjectID="_1573051557" r:id="rId112"/>
+          <o:OLEObject Type="Embed" ProgID="Equation.Ribbit" ShapeID="_x0000_i1082" DrawAspect="Content" ObjectID="_1573166919" r:id="rId112"/>
         </w:object>
       </w:r>
       <w:r>
@@ -6147,7 +6822,7 @@
           <v:shape id="_x0000_i1083" type="#_x0000_t75" style="width:6.75pt;height:9pt" o:ole="">
             <v:imagedata r:id="rId97" o:title=""/>
           </v:shape>
-          <o:OLEObject Type="Embed" ProgID="Equation.Ribbit" ShapeID="_x0000_i1083" DrawAspect="Content" ObjectID="_1573051558" r:id="rId113"/>
+          <o:OLEObject Type="Embed" ProgID="Equation.Ribbit" ShapeID="_x0000_i1083" DrawAspect="Content" ObjectID="_1573166920" r:id="rId113"/>
         </w:object>
       </w:r>
       <w:r>
@@ -6176,7 +6851,7 @@
           <v:shape id="_x0000_i1084" type="#_x0000_t75" style="width:18pt;height:10.5pt" o:ole="">
             <v:imagedata r:id="rId109" o:title=""/>
           </v:shape>
-          <o:OLEObject Type="Embed" ProgID="Equation.Ribbit" ShapeID="_x0000_i1084" DrawAspect="Content" ObjectID="_1573051559" r:id="rId114"/>
+          <o:OLEObject Type="Embed" ProgID="Equation.Ribbit" ShapeID="_x0000_i1084" DrawAspect="Content" ObjectID="_1573166921" r:id="rId114"/>
         </w:object>
       </w:r>
       <w:r>
@@ -6194,8 +6869,8 @@
       <w:r>
         <w:t>，那么</w:t>
       </w:r>
-      <w:bookmarkStart w:id="14" w:name="OLE_LINK3"/>
-      <w:bookmarkStart w:id="15" w:name="OLE_LINK4"/>
+      <w:bookmarkStart w:id="18" w:name="OLE_LINK3"/>
+      <w:bookmarkStart w:id="19" w:name="OLE_LINK4"/>
       <w:r>
         <w:rPr>
           <w:rFonts w:hint="eastAsia"/>
@@ -6210,7 +6885,7 @@
           <v:shape id="_x0000_i1085" type="#_x0000_t75" style="width:9.75pt;height:9.75pt" o:ole="">
             <v:imagedata r:id="rId89" o:title=""/>
           </v:shape>
-          <o:OLEObject Type="Embed" ProgID="Equation.Ribbit" ShapeID="_x0000_i1085" DrawAspect="Content" ObjectID="_1573051560" r:id="rId115"/>
+          <o:OLEObject Type="Embed" ProgID="Equation.Ribbit" ShapeID="_x0000_i1085" DrawAspect="Content" ObjectID="_1573166922" r:id="rId115"/>
         </w:object>
       </w:r>
       <w:r>
@@ -6230,11 +6905,11 @@
           <v:shape id="_x0000_i1086" type="#_x0000_t75" style="width:10.5pt;height:10.5pt" o:ole="">
             <v:imagedata r:id="rId91" o:title=""/>
           </v:shape>
-          <o:OLEObject Type="Embed" ProgID="Equation.Ribbit" ShapeID="_x0000_i1086" DrawAspect="Content" ObjectID="_1573051561" r:id="rId116"/>
+          <o:OLEObject Type="Embed" ProgID="Equation.Ribbit" ShapeID="_x0000_i1086" DrawAspect="Content" ObjectID="_1573166923" r:id="rId116"/>
         </w:object>
       </w:r>
-      <w:bookmarkEnd w:id="14"/>
-      <w:bookmarkEnd w:id="15"/>
+      <w:bookmarkEnd w:id="18"/>
+      <w:bookmarkEnd w:id="19"/>
       <w:r>
         <w:rPr>
           <w:rFonts w:hint="eastAsia"/>
@@ -6354,7 +7029,7 @@
         </w:rPr>
         <w:t>用户</w:t>
       </w:r>
-      <w:bookmarkStart w:id="16" w:name="OLE_LINK14"/>
+      <w:bookmarkStart w:id="20" w:name="OLE_LINK14"/>
       <w:r>
         <w:rPr>
           <w:position w:val="-6"/>
@@ -6363,10 +7038,10 @@
           <v:shape id="_x0000_i1087" type="#_x0000_t75" style="width:6.75pt;height:9.75pt" o:ole="">
             <v:imagedata r:id="rId35" o:title=""/>
           </v:shape>
-          <o:OLEObject Type="Embed" ProgID="Equation.Ribbit" ShapeID="_x0000_i1087" DrawAspect="Content" ObjectID="_1573051562" r:id="rId117"/>
+          <o:OLEObject Type="Embed" ProgID="Equation.Ribbit" ShapeID="_x0000_i1087" DrawAspect="Content" ObjectID="_1573166924" r:id="rId117"/>
         </w:object>
       </w:r>
-      <w:bookmarkEnd w:id="16"/>
+      <w:bookmarkEnd w:id="20"/>
       <w:r>
         <w:rPr>
           <w:rFonts w:hint="eastAsia"/>
@@ -6382,7 +7057,7 @@
           <v:shape id="_x0000_i1088" type="#_x0000_t75" style="width:51pt;height:12.75pt" o:ole="">
             <v:imagedata r:id="rId118" o:title=""/>
           </v:shape>
-          <o:OLEObject Type="Embed" ProgID="Equation.Ribbit" ShapeID="_x0000_i1088" DrawAspect="Content" ObjectID="_1573051563" r:id="rId119"/>
+          <o:OLEObject Type="Embed" ProgID="Equation.Ribbit" ShapeID="_x0000_i1088" DrawAspect="Content" ObjectID="_1573166925" r:id="rId119"/>
         </w:object>
       </w:r>
       <w:r>
@@ -6400,7 +7075,7 @@
           <v:shape id="_x0000_i1089" type="#_x0000_t75" style="width:12.75pt;height:12.75pt" o:ole="">
             <v:imagedata r:id="rId120" o:title=""/>
           </v:shape>
-          <o:OLEObject Type="Embed" ProgID="Equation.Ribbit" ShapeID="_x0000_i1089" DrawAspect="Content" ObjectID="_1573051564" r:id="rId121"/>
+          <o:OLEObject Type="Embed" ProgID="Equation.Ribbit" ShapeID="_x0000_i1089" DrawAspect="Content" ObjectID="_1573166926" r:id="rId121"/>
         </w:object>
       </w:r>
       <w:r>
@@ -6429,7 +7104,7 @@
           <v:shape id="_x0000_i1090" type="#_x0000_t75" style="width:6.75pt;height:9.75pt" o:ole="">
             <v:imagedata r:id="rId35" o:title=""/>
           </v:shape>
-          <o:OLEObject Type="Embed" ProgID="Equation.Ribbit" ShapeID="_x0000_i1090" DrawAspect="Content" ObjectID="_1573051565" r:id="rId122"/>
+          <o:OLEObject Type="Embed" ProgID="Equation.Ribbit" ShapeID="_x0000_i1090" DrawAspect="Content" ObjectID="_1573166927" r:id="rId122"/>
         </w:object>
       </w:r>
       <w:r>
@@ -6449,7 +7124,7 @@
           <v:shape id="_x0000_i1091" type="#_x0000_t75" style="width:12.75pt;height:12pt" o:ole="">
             <v:imagedata r:id="rId120" o:title=""/>
           </v:shape>
-          <o:OLEObject Type="Embed" ProgID="Equation.Ribbit" ShapeID="_x0000_i1091" DrawAspect="Content" ObjectID="_1573051566" r:id="rId123"/>
+          <o:OLEObject Type="Embed" ProgID="Equation.Ribbit" ShapeID="_x0000_i1091" DrawAspect="Content" ObjectID="_1573166928" r:id="rId123"/>
         </w:object>
       </w:r>
       <w:r>
@@ -6479,7 +7154,7 @@
           <v:shape id="_x0000_i1092" type="#_x0000_t75" style="width:6.75pt;height:9pt" o:ole="">
             <v:imagedata r:id="rId124" o:title=""/>
           </v:shape>
-          <o:OLEObject Type="Embed" ProgID="Equation.Ribbit" ShapeID="_x0000_i1092" DrawAspect="Content" ObjectID="_1573051567" r:id="rId125"/>
+          <o:OLEObject Type="Embed" ProgID="Equation.Ribbit" ShapeID="_x0000_i1092" DrawAspect="Content" ObjectID="_1573166929" r:id="rId125"/>
         </w:object>
       </w:r>
       <w:r>
@@ -6503,7 +7178,7 @@
           <v:shape id="_x0000_i1093" type="#_x0000_t75" style="width:9pt;height:12pt" o:ole="">
             <v:imagedata r:id="rId126" o:title=""/>
           </v:shape>
-          <o:OLEObject Type="Embed" ProgID="Equation.Ribbit" ShapeID="_x0000_i1093" DrawAspect="Content" ObjectID="_1573051568" r:id="rId127"/>
+          <o:OLEObject Type="Embed" ProgID="Equation.Ribbit" ShapeID="_x0000_i1093" DrawAspect="Content" ObjectID="_1573166930" r:id="rId127"/>
         </w:object>
       </w:r>
     </w:p>
@@ -6524,7 +7199,7 @@
           <v:shape id="_x0000_i1094" type="#_x0000_t75" style="width:254.25pt;height:30.75pt" o:ole="">
             <v:imagedata r:id="rId128" o:title=""/>
           </v:shape>
-          <o:OLEObject Type="Embed" ProgID="Equation.Ribbit" ShapeID="_x0000_i1094" DrawAspect="Content" ObjectID="_1573051569" r:id="rId129"/>
+          <o:OLEObject Type="Embed" ProgID="Equation.Ribbit" ShapeID="_x0000_i1094" DrawAspect="Content" ObjectID="_1573166931" r:id="rId129"/>
         </w:object>
       </w:r>
     </w:p>
@@ -6543,7 +7218,7 @@
           <v:shape id="_x0000_i1095" type="#_x0000_t75" style="width:6.75pt;height:9.75pt" o:ole="">
             <v:imagedata r:id="rId35" o:title=""/>
           </v:shape>
-          <o:OLEObject Type="Embed" ProgID="Equation.Ribbit" ShapeID="_x0000_i1095" DrawAspect="Content" ObjectID="_1573051570" r:id="rId130"/>
+          <o:OLEObject Type="Embed" ProgID="Equation.Ribbit" ShapeID="_x0000_i1095" DrawAspect="Content" ObjectID="_1573166932" r:id="rId130"/>
         </w:object>
       </w:r>
       <w:r>
@@ -6561,7 +7236,7 @@
           <v:shape id="_x0000_i1096" type="#_x0000_t75" style="width:38.25pt;height:12.75pt" o:ole="">
             <v:imagedata r:id="rId131" o:title=""/>
           </v:shape>
-          <o:OLEObject Type="Embed" ProgID="Equation.Ribbit" ShapeID="_x0000_i1096" DrawAspect="Content" ObjectID="_1573051571" r:id="rId132"/>
+          <o:OLEObject Type="Embed" ProgID="Equation.Ribbit" ShapeID="_x0000_i1096" DrawAspect="Content" ObjectID="_1573166933" r:id="rId132"/>
         </w:object>
       </w:r>
       <w:r>
@@ -6585,7 +7260,7 @@
           <v:shape id="_x0000_i1097" type="#_x0000_t75" style="width:13.5pt;height:12.75pt" o:ole="">
             <v:imagedata r:id="rId133" o:title=""/>
           </v:shape>
-          <o:OLEObject Type="Embed" ProgID="Equation.Ribbit" ShapeID="_x0000_i1097" DrawAspect="Content" ObjectID="_1573051572" r:id="rId134"/>
+          <o:OLEObject Type="Embed" ProgID="Equation.Ribbit" ShapeID="_x0000_i1097" DrawAspect="Content" ObjectID="_1573166934" r:id="rId134"/>
         </w:object>
       </w:r>
       <w:r>
@@ -6621,7 +7296,7 @@
           <v:shape id="_x0000_i1098" type="#_x0000_t75" style="width:6.75pt;height:9pt" o:ole="">
             <v:imagedata r:id="rId124" o:title=""/>
           </v:shape>
-          <o:OLEObject Type="Embed" ProgID="Equation.Ribbit" ShapeID="_x0000_i1098" DrawAspect="Content" ObjectID="_1573051573" r:id="rId135"/>
+          <o:OLEObject Type="Embed" ProgID="Equation.Ribbit" ShapeID="_x0000_i1098" DrawAspect="Content" ObjectID="_1573166935" r:id="rId135"/>
         </w:object>
       </w:r>
       <w:r>
@@ -6639,7 +7314,7 @@
           <v:shape id="_x0000_i1099" type="#_x0000_t75" style="width:12.75pt;height:11.25pt" o:ole="">
             <v:imagedata r:id="rId136" o:title=""/>
           </v:shape>
-          <o:OLEObject Type="Embed" ProgID="Equation.Ribbit" ShapeID="_x0000_i1099" DrawAspect="Content" ObjectID="_1573051574" r:id="rId137"/>
+          <o:OLEObject Type="Embed" ProgID="Equation.Ribbit" ShapeID="_x0000_i1099" DrawAspect="Content" ObjectID="_1573166936" r:id="rId137"/>
         </w:object>
       </w:r>
       <w:r>
@@ -6675,7 +7350,7 @@
           <v:shape id="_x0000_i1100" type="#_x0000_t75" style="width:6.75pt;height:9pt" o:ole="">
             <v:imagedata r:id="rId124" o:title=""/>
           </v:shape>
-          <o:OLEObject Type="Embed" ProgID="Equation.Ribbit" ShapeID="_x0000_i1100" DrawAspect="Content" ObjectID="_1573051575" r:id="rId138"/>
+          <o:OLEObject Type="Embed" ProgID="Equation.Ribbit" ShapeID="_x0000_i1100" DrawAspect="Content" ObjectID="_1573166937" r:id="rId138"/>
         </w:object>
       </w:r>
       <w:r>
@@ -6705,7 +7380,7 @@
           <v:shape id="_x0000_i1101" type="#_x0000_t75" style="width:10.5pt;height:12pt" o:ole="">
             <v:imagedata r:id="rId139" o:title=""/>
           </v:shape>
-          <o:OLEObject Type="Embed" ProgID="Equation.Ribbit" ShapeID="_x0000_i1101" DrawAspect="Content" ObjectID="_1573051576" r:id="rId140"/>
+          <o:OLEObject Type="Embed" ProgID="Equation.Ribbit" ShapeID="_x0000_i1101" DrawAspect="Content" ObjectID="_1573166938" r:id="rId140"/>
         </w:object>
       </w:r>
     </w:p>
@@ -6722,7 +7397,7 @@
           <v:shape id="_x0000_i1102" type="#_x0000_t75" style="width:255.75pt;height:30.75pt" o:ole="">
             <v:imagedata r:id="rId141" o:title=""/>
           </v:shape>
-          <o:OLEObject Type="Embed" ProgID="Equation.Ribbit" ShapeID="_x0000_i1102" DrawAspect="Content" ObjectID="_1573051577" r:id="rId142"/>
+          <o:OLEObject Type="Embed" ProgID="Equation.Ribbit" ShapeID="_x0000_i1102" DrawAspect="Content" ObjectID="_1573166939" r:id="rId142"/>
         </w:object>
       </w:r>
     </w:p>
@@ -6747,7 +7422,7 @@
           <v:shape id="_x0000_i1103" type="#_x0000_t75" style="width:21.75pt;height:12.75pt" o:ole="">
             <v:imagedata r:id="rId143" o:title=""/>
           </v:shape>
-          <o:OLEObject Type="Embed" ProgID="Equation.Ribbit" ShapeID="_x0000_i1103" DrawAspect="Content" ObjectID="_1573051578" r:id="rId144"/>
+          <o:OLEObject Type="Embed" ProgID="Equation.Ribbit" ShapeID="_x0000_i1103" DrawAspect="Content" ObjectID="_1573166940" r:id="rId144"/>
         </w:object>
       </w:r>
       <w:r>
@@ -6784,7 +7459,7 @@
           <v:shape id="_x0000_i1104" type="#_x0000_t75" style="width:11.25pt;height:12.75pt" o:ole="">
             <v:imagedata r:id="rId145" o:title=""/>
           </v:shape>
-          <o:OLEObject Type="Embed" ProgID="Equation.Ribbit" ShapeID="_x0000_i1104" DrawAspect="Content" ObjectID="_1573051579" r:id="rId146"/>
+          <o:OLEObject Type="Embed" ProgID="Equation.Ribbit" ShapeID="_x0000_i1104" DrawAspect="Content" ObjectID="_1573166941" r:id="rId146"/>
         </w:object>
       </w:r>
       <w:r>
@@ -6804,7 +7479,7 @@
           <v:shape id="_x0000_i1105" type="#_x0000_t75" style="width:6.75pt;height:9.75pt" o:ole="">
             <v:imagedata r:id="rId35" o:title=""/>
           </v:shape>
-          <o:OLEObject Type="Embed" ProgID="Equation.Ribbit" ShapeID="_x0000_i1105" DrawAspect="Content" ObjectID="_1573051580" r:id="rId147"/>
+          <o:OLEObject Type="Embed" ProgID="Equation.Ribbit" ShapeID="_x0000_i1105" DrawAspect="Content" ObjectID="_1573166942" r:id="rId147"/>
         </w:object>
       </w:r>
       <w:r>
@@ -6830,7 +7505,7 @@
           <v:shape id="_x0000_i1106" type="#_x0000_t75" style="width:9pt;height:12.75pt" o:ole="">
             <v:imagedata r:id="rId148" o:title=""/>
           </v:shape>
-          <o:OLEObject Type="Embed" ProgID="Equation.Ribbit" ShapeID="_x0000_i1106" DrawAspect="Content" ObjectID="_1573051581" r:id="rId149"/>
+          <o:OLEObject Type="Embed" ProgID="Equation.Ribbit" ShapeID="_x0000_i1106" DrawAspect="Content" ObjectID="_1573166943" r:id="rId149"/>
         </w:object>
       </w:r>
       <w:r>
@@ -6850,7 +7525,7 @@
           <v:shape id="_x0000_i1107" type="#_x0000_t75" style="width:6.75pt;height:9.75pt" o:ole="">
             <v:imagedata r:id="rId35" o:title=""/>
           </v:shape>
-          <o:OLEObject Type="Embed" ProgID="Equation.Ribbit" ShapeID="_x0000_i1107" DrawAspect="Content" ObjectID="_1573051582" r:id="rId150"/>
+          <o:OLEObject Type="Embed" ProgID="Equation.Ribbit" ShapeID="_x0000_i1107" DrawAspect="Content" ObjectID="_1573166944" r:id="rId150"/>
         </w:object>
       </w:r>
       <w:r>
@@ -6943,6 +7618,7 @@
           <w:numId w:val="9"/>
         </w:numPr>
       </w:pPr>
+      <w:bookmarkStart w:id="21" w:name="_Toc499310232"/>
       <w:r>
         <w:t>用户影响</w:t>
       </w:r>
@@ -6985,6 +7661,7 @@
         </w:rPr>
         <w:t>)</w:t>
       </w:r>
+      <w:bookmarkEnd w:id="21"/>
     </w:p>
     <w:p>
       <w:pPr>
@@ -7052,7 +7729,7 @@
                 <v:shape id="_x0000_i1108" type="#_x0000_t75" style="width:14.25pt;height:12pt" o:ole="">
                   <v:imagedata r:id="rId151" o:title=""/>
                 </v:shape>
-                <o:OLEObject Type="Embed" ProgID="Equation.Ribbit" ShapeID="_x0000_i1108" DrawAspect="Content" ObjectID="_1573051583" r:id="rId152"/>
+                <o:OLEObject Type="Embed" ProgID="Equation.Ribbit" ShapeID="_x0000_i1108" DrawAspect="Content" ObjectID="_1573166945" r:id="rId152"/>
               </w:object>
             </w:r>
           </w:p>
@@ -7112,7 +7789,7 @@
                 <v:shape id="_x0000_i1109" type="#_x0000_t75" style="width:8.25pt;height:12.75pt" o:ole="">
                   <v:imagedata r:id="rId153" o:title=""/>
                 </v:shape>
-                <o:OLEObject Type="Embed" ProgID="Equation.Ribbit" ShapeID="_x0000_i1109" DrawAspect="Content" ObjectID="_1573051584" r:id="rId154"/>
+                <o:OLEObject Type="Embed" ProgID="Equation.Ribbit" ShapeID="_x0000_i1109" DrawAspect="Content" ObjectID="_1573166946" r:id="rId154"/>
               </w:object>
             </w:r>
           </w:p>
@@ -7166,7 +7843,7 @@
                 <v:shape id="_x0000_i1110" type="#_x0000_t75" style="width:9pt;height:12pt" o:ole="">
                   <v:imagedata r:id="rId155" o:title=""/>
                 </v:shape>
-                <o:OLEObject Type="Embed" ProgID="Equation.Ribbit" ShapeID="_x0000_i1110" DrawAspect="Content" ObjectID="_1573051585" r:id="rId156"/>
+                <o:OLEObject Type="Embed" ProgID="Equation.Ribbit" ShapeID="_x0000_i1110" DrawAspect="Content" ObjectID="_1573166947" r:id="rId156"/>
               </w:object>
             </w:r>
           </w:p>
@@ -7209,7 +7886,7 @@
           <v:shape id="_x0000_i1111" type="#_x0000_t75" style="width:14.25pt;height:12pt" o:ole="">
             <v:imagedata r:id="rId151" o:title=""/>
           </v:shape>
-          <o:OLEObject Type="Embed" ProgID="Equation.Ribbit" ShapeID="_x0000_i1111" DrawAspect="Content" ObjectID="_1573051586" r:id="rId157"/>
+          <o:OLEObject Type="Embed" ProgID="Equation.Ribbit" ShapeID="_x0000_i1111" DrawAspect="Content" ObjectID="_1573166948" r:id="rId157"/>
         </w:object>
       </w:r>
       <w:r>
@@ -7226,7 +7903,7 @@
           <v:shape id="_x0000_i1112" type="#_x0000_t75" style="width:8.25pt;height:12.75pt" o:ole="">
             <v:imagedata r:id="rId153" o:title=""/>
           </v:shape>
-          <o:OLEObject Type="Embed" ProgID="Equation.Ribbit" ShapeID="_x0000_i1112" DrawAspect="Content" ObjectID="_1573051587" r:id="rId158"/>
+          <o:OLEObject Type="Embed" ProgID="Equation.Ribbit" ShapeID="_x0000_i1112" DrawAspect="Content" ObjectID="_1573166949" r:id="rId158"/>
         </w:object>
       </w:r>
       <w:r>
@@ -7243,7 +7920,7 @@
           <v:shape id="_x0000_i1113" type="#_x0000_t75" style="width:9pt;height:12pt" o:ole="">
             <v:imagedata r:id="rId155" o:title=""/>
           </v:shape>
-          <o:OLEObject Type="Embed" ProgID="Equation.Ribbit" ShapeID="_x0000_i1113" DrawAspect="Content" ObjectID="_1573051588" r:id="rId159"/>
+          <o:OLEObject Type="Embed" ProgID="Equation.Ribbit" ShapeID="_x0000_i1113" DrawAspect="Content" ObjectID="_1573166950" r:id="rId159"/>
         </w:object>
       </w:r>
       <w:r>
@@ -7263,7 +7940,7 @@
           <v:shape id="_x0000_i1114" type="#_x0000_t75" style="width:14.25pt;height:12pt" o:ole="">
             <v:imagedata r:id="rId151" o:title=""/>
           </v:shape>
-          <o:OLEObject Type="Embed" ProgID="Equation.Ribbit" ShapeID="_x0000_i1114" DrawAspect="Content" ObjectID="_1573051589" r:id="rId160"/>
+          <o:OLEObject Type="Embed" ProgID="Equation.Ribbit" ShapeID="_x0000_i1114" DrawAspect="Content" ObjectID="_1573166951" r:id="rId160"/>
         </w:object>
       </w:r>
       <w:r>
@@ -7289,7 +7966,7 @@
           <v:shape id="_x0000_i1115" type="#_x0000_t75" style="width:51pt;height:12.75pt" o:ole="">
             <v:imagedata r:id="rId118" o:title=""/>
           </v:shape>
-          <o:OLEObject Type="Embed" ProgID="Equation.Ribbit" ShapeID="_x0000_i1115" DrawAspect="Content" ObjectID="_1573051590" r:id="rId161"/>
+          <o:OLEObject Type="Embed" ProgID="Equation.Ribbit" ShapeID="_x0000_i1115" DrawAspect="Content" ObjectID="_1573166952" r:id="rId161"/>
         </w:object>
       </w:r>
       <w:r>
@@ -7303,7 +7980,7 @@
           <v:shape id="_x0000_i1116" type="#_x0000_t75" style="width:38.25pt;height:12.75pt" o:ole="">
             <v:imagedata r:id="rId131" o:title=""/>
           </v:shape>
-          <o:OLEObject Type="Embed" ProgID="Equation.Ribbit" ShapeID="_x0000_i1116" DrawAspect="Content" ObjectID="_1573051591" r:id="rId162"/>
+          <o:OLEObject Type="Embed" ProgID="Equation.Ribbit" ShapeID="_x0000_i1116" DrawAspect="Content" ObjectID="_1573166953" r:id="rId162"/>
         </w:object>
       </w:r>
       <w:r>
@@ -7320,7 +7997,7 @@
           <v:shape id="_x0000_i1117" type="#_x0000_t75" style="width:9.75pt;height:12pt" o:ole="">
             <v:imagedata r:id="rId163" o:title=""/>
           </v:shape>
-          <o:OLEObject Type="Embed" ProgID="Equation.Ribbit" ShapeID="_x0000_i1117" DrawAspect="Content" ObjectID="_1573051592" r:id="rId164"/>
+          <o:OLEObject Type="Embed" ProgID="Equation.Ribbit" ShapeID="_x0000_i1117" DrawAspect="Content" ObjectID="_1573166954" r:id="rId164"/>
         </w:object>
       </w:r>
       <w:r>
@@ -7334,7 +8011,7 @@
           <v:shape id="_x0000_i1118" type="#_x0000_t75" style="width:8.25pt;height:12pt" o:ole="">
             <v:imagedata r:id="rId165" o:title=""/>
           </v:shape>
-          <o:OLEObject Type="Embed" ProgID="Equation.Ribbit" ShapeID="_x0000_i1118" DrawAspect="Content" ObjectID="_1573051593" r:id="rId166"/>
+          <o:OLEObject Type="Embed" ProgID="Equation.Ribbit" ShapeID="_x0000_i1118" DrawAspect="Content" ObjectID="_1573166955" r:id="rId166"/>
         </w:object>
       </w:r>
       <w:r>
@@ -7354,7 +8031,7 @@
           <v:shape id="_x0000_i1119" type="#_x0000_t75" style="width:3.75pt;height:12pt" o:ole="">
             <v:imagedata r:id="rId17" o:title=""/>
           </v:shape>
-          <o:OLEObject Type="Embed" ProgID="Equation.Ribbit" ShapeID="_x0000_i1119" DrawAspect="Content" ObjectID="_1573051594" r:id="rId167"/>
+          <o:OLEObject Type="Embed" ProgID="Equation.Ribbit" ShapeID="_x0000_i1119" DrawAspect="Content" ObjectID="_1573166956" r:id="rId167"/>
         </w:object>
       </w:r>
       <w:r>
@@ -7371,7 +8048,7 @@
           <v:shape id="_x0000_i1120" type="#_x0000_t75" style="width:3.75pt;height:12pt" o:ole="">
             <v:imagedata r:id="rId17" o:title=""/>
           </v:shape>
-          <o:OLEObject Type="Embed" ProgID="Equation.Ribbit" ShapeID="_x0000_i1120" DrawAspect="Content" ObjectID="_1573051595" r:id="rId168"/>
+          <o:OLEObject Type="Embed" ProgID="Equation.Ribbit" ShapeID="_x0000_i1120" DrawAspect="Content" ObjectID="_1573166957" r:id="rId168"/>
         </w:object>
       </w:r>
       <w:r>
@@ -7385,7 +8062,7 @@
           <v:shape id="_x0000_i1121" type="#_x0000_t75" style="width:51pt;height:12.75pt" o:ole="">
             <v:imagedata r:id="rId118" o:title=""/>
           </v:shape>
-          <o:OLEObject Type="Embed" ProgID="Equation.Ribbit" ShapeID="_x0000_i1121" DrawAspect="Content" ObjectID="_1573051596" r:id="rId169"/>
+          <o:OLEObject Type="Embed" ProgID="Equation.Ribbit" ShapeID="_x0000_i1121" DrawAspect="Content" ObjectID="_1573166958" r:id="rId169"/>
         </w:object>
       </w:r>
       <w:r>
@@ -7399,7 +8076,7 @@
           <v:shape id="_x0000_i1122" type="#_x0000_t75" style="width:38.25pt;height:12.75pt" o:ole="">
             <v:imagedata r:id="rId131" o:title=""/>
           </v:shape>
-          <o:OLEObject Type="Embed" ProgID="Equation.Ribbit" ShapeID="_x0000_i1122" DrawAspect="Content" ObjectID="_1573051597" r:id="rId170"/>
+          <o:OLEObject Type="Embed" ProgID="Equation.Ribbit" ShapeID="_x0000_i1122" DrawAspect="Content" ObjectID="_1573166959" r:id="rId170"/>
         </w:object>
       </w:r>
       <w:r>
@@ -7416,7 +8093,7 @@
           <v:shape id="_x0000_i1123" type="#_x0000_t75" style="width:45.75pt;height:14.25pt" o:ole="">
             <v:imagedata r:id="rId171" o:title=""/>
           </v:shape>
-          <o:OLEObject Type="Embed" ProgID="Equation.Ribbit" ShapeID="_x0000_i1123" DrawAspect="Content" ObjectID="_1573051598" r:id="rId172"/>
+          <o:OLEObject Type="Embed" ProgID="Equation.Ribbit" ShapeID="_x0000_i1123" DrawAspect="Content" ObjectID="_1573166960" r:id="rId172"/>
         </w:object>
       </w:r>
       <w:r>
@@ -7427,7 +8104,7 @@
           <v:shape id="_x0000_i1124" type="#_x0000_t75" style="width:45pt;height:14.25pt" o:ole="">
             <v:imagedata r:id="rId173" o:title=""/>
           </v:shape>
-          <o:OLEObject Type="Embed" ProgID="Equation.Ribbit" ShapeID="_x0000_i1124" DrawAspect="Content" ObjectID="_1573051599" r:id="rId174"/>
+          <o:OLEObject Type="Embed" ProgID="Equation.Ribbit" ShapeID="_x0000_i1124" DrawAspect="Content" ObjectID="_1573166961" r:id="rId174"/>
         </w:object>
       </w:r>
       <w:r>
@@ -7450,7 +8127,7 @@
           <v:shape id="_x0000_i1125" type="#_x0000_t75" style="width:416.25pt;height:405pt" o:ole="">
             <v:imagedata r:id="rId175" o:title="" cropbottom="3443f"/>
           </v:shape>
-          <o:OLEObject Type="Embed" ProgID="Equation.Ribbit" ShapeID="_x0000_i1125" DrawAspect="Content" ObjectID="_1573051600" r:id="rId176"/>
+          <o:OLEObject Type="Embed" ProgID="Equation.Ribbit" ShapeID="_x0000_i1125" DrawAspect="Content" ObjectID="_1573166962" r:id="rId176"/>
         </w:object>
       </w:r>
     </w:p>
@@ -7484,8 +8161,8 @@
       <w:pPr>
         <w:pStyle w:val="2"/>
       </w:pPr>
-      <w:bookmarkStart w:id="17" w:name="OLE_LINK1"/>
-      <w:bookmarkStart w:id="18" w:name="_Toc498415996"/>
+      <w:bookmarkStart w:id="22" w:name="OLE_LINK1"/>
+      <w:bookmarkStart w:id="23" w:name="_Toc499310233"/>
       <w:r>
         <w:rPr>
           <w:rFonts w:hint="eastAsia"/>
@@ -7501,7 +8178,7 @@
       <w:r>
         <w:t>MF</w:t>
       </w:r>
-      <w:bookmarkEnd w:id="17"/>
+      <w:bookmarkEnd w:id="22"/>
       <w:r>
         <w:rPr>
           <w:rFonts w:hint="eastAsia"/>
@@ -7511,7 +8188,6 @@
       <w:r>
         <w:t>算法</w:t>
       </w:r>
-      <w:bookmarkEnd w:id="18"/>
       <w:r>
         <w:rPr>
           <w:rFonts w:hint="eastAsia"/>
@@ -7542,6 +8218,7 @@
         </w:rPr>
         <w:t>)</w:t>
       </w:r>
+      <w:bookmarkEnd w:id="23"/>
     </w:p>
     <w:p>
       <w:pPr>
@@ -7579,11 +8256,14 @@
           <w:szCs w:val="32"/>
         </w:rPr>
       </w:pPr>
+      <w:bookmarkStart w:id="24" w:name="_Toc499310234"/>
+      <w:bookmarkEnd w:id="24"/>
     </w:p>
     <w:p>
       <w:pPr>
         <w:pStyle w:val="3"/>
       </w:pPr>
+      <w:bookmarkStart w:id="25" w:name="_Toc499310235"/>
       <w:r>
         <w:rPr>
           <w:rFonts w:hint="eastAsia"/>
@@ -7605,6 +8285,7 @@
         </w:rPr>
         <w:t>概率矩阵分解</w:t>
       </w:r>
+      <w:bookmarkEnd w:id="25"/>
     </w:p>
     <w:p>
       <w:r>
@@ -7726,14 +8407,14 @@
           <v:shape id="_x0000_i1126" type="#_x0000_t75" style="width:276pt;height:28.5pt" o:ole="">
             <v:imagedata r:id="rId177" o:title=""/>
           </v:shape>
-          <o:OLEObject Type="Embed" ProgID="Equation.Ribbit" ShapeID="_x0000_i1126" DrawAspect="Content" ObjectID="_1573051601" r:id="rId178"/>
+          <o:OLEObject Type="Embed" ProgID="Equation.Ribbit" ShapeID="_x0000_i1126" DrawAspect="Content" ObjectID="_1573166963" r:id="rId178"/>
         </w:object>
       </w:r>
     </w:p>
     <w:p>
       <w:pPr>
         <w:rPr>
-          <w:rFonts w:hint="eastAsia"/>
+          <w:rFonts w:asciiTheme="minorEastAsia" w:hAnsiTheme="minorEastAsia"/>
         </w:rPr>
       </w:pPr>
       <w:r>
@@ -7757,7 +8438,7 @@
           <v:shape id="_x0000_i1127" type="#_x0000_t75" style="width:12.75pt;height:15.75pt" o:ole="">
             <v:imagedata r:id="rId179" o:title=""/>
           </v:shape>
-          <o:OLEObject Type="Embed" ProgID="Equation.Ribbit" ShapeID="_x0000_i1127" DrawAspect="Content" ObjectID="_1573051602" r:id="rId180"/>
+          <o:OLEObject Type="Embed" ProgID="Equation.Ribbit" ShapeID="_x0000_i1127" DrawAspect="Content" ObjectID="_1573166964" r:id="rId180"/>
         </w:object>
       </w:r>
       <w:r>
@@ -7793,7 +8474,7 @@
           <v:shape id="_x0000_i1128" type="#_x0000_t75" style="width:12pt;height:12.75pt" o:ole="">
             <v:imagedata r:id="rId181" o:title=""/>
           </v:shape>
-          <o:OLEObject Type="Embed" ProgID="Equation.Ribbit" ShapeID="_x0000_i1128" DrawAspect="Content" ObjectID="_1573051603" r:id="rId182"/>
+          <o:OLEObject Type="Embed" ProgID="Equation.Ribbit" ShapeID="_x0000_i1128" DrawAspect="Content" ObjectID="_1573166965" r:id="rId182"/>
         </w:object>
       </w:r>
       <w:r>
@@ -7817,7 +8498,7 @@
           <v:shape id="_x0000_i1129" type="#_x0000_t75" style="width:6.75pt;height:9.75pt" o:ole="">
             <v:imagedata r:id="rId35" o:title=""/>
           </v:shape>
-          <o:OLEObject Type="Embed" ProgID="Equation.Ribbit" ShapeID="_x0000_i1129" DrawAspect="Content" ObjectID="_1573051604" r:id="rId183"/>
+          <o:OLEObject Type="Embed" ProgID="Equation.Ribbit" ShapeID="_x0000_i1129" DrawAspect="Content" ObjectID="_1573166966" r:id="rId183"/>
         </w:object>
       </w:r>
       <w:r>
@@ -7916,66 +8597,370 @@
         </w:rPr>
         <w:t>是不同的。</w:t>
       </w:r>
-      <w:bookmarkStart w:id="19" w:name="_GoBack"/>
-      <w:bookmarkEnd w:id="19"/>
+      <w:r>
+        <w:rPr>
+          <w:rFonts w:asciiTheme="minorEastAsia" w:hAnsiTheme="minorEastAsia" w:hint="eastAsia"/>
+        </w:rPr>
+        <w:t>将</w:t>
+      </w:r>
+      <w:r>
+        <w:rPr>
+          <w:rFonts w:asciiTheme="minorEastAsia" w:hAnsiTheme="minorEastAsia"/>
+        </w:rPr>
+        <w:t>时间顺序分析融入</w:t>
+      </w:r>
+      <w:r>
+        <w:rPr>
+          <w:rFonts w:asciiTheme="minorEastAsia" w:hAnsiTheme="minorEastAsia" w:hint="eastAsia"/>
+        </w:rPr>
+        <w:t>了</w:t>
+      </w:r>
+      <w:r>
+        <w:rPr>
+          <w:rFonts w:asciiTheme="minorEastAsia" w:hAnsiTheme="minorEastAsia"/>
+        </w:rPr>
+        <w:t>用户的特征向量</w:t>
+      </w:r>
+      <w:r>
+        <w:rPr>
+          <w:rFonts w:asciiTheme="minorEastAsia" w:hAnsiTheme="minorEastAsia" w:hint="eastAsia"/>
+        </w:rPr>
+        <w:t>，用户间</w:t>
+      </w:r>
+      <w:r>
+        <w:rPr>
+          <w:rFonts w:asciiTheme="minorEastAsia" w:hAnsiTheme="minorEastAsia"/>
+        </w:rPr>
+        <w:t>的影响关系比较明确，</w:t>
+      </w:r>
+      <w:r>
+        <w:rPr>
+          <w:rFonts w:asciiTheme="minorEastAsia" w:hAnsiTheme="minorEastAsia" w:hint="eastAsia"/>
+        </w:rPr>
+        <w:t>为了</w:t>
+      </w:r>
+      <w:r>
+        <w:rPr>
+          <w:rFonts w:asciiTheme="minorEastAsia" w:hAnsiTheme="minorEastAsia"/>
+        </w:rPr>
+        <w:t>防止过拟合，每个用户的特征向量服从</w:t>
+      </w:r>
+      <w:r>
+        <w:rPr>
+          <w:rFonts w:asciiTheme="minorEastAsia" w:hAnsiTheme="minorEastAsia"/>
+          <w:position w:val="-6"/>
+        </w:rPr>
+        <w:object w:dxaOrig="578" w:dyaOrig="246">
+          <v:shape id="_x0000_i1130" type="#_x0000_t75" style="width:29.25pt;height:12pt" o:ole="">
+            <v:imagedata r:id="rId70" o:title=""/>
+          </v:shape>
+          <o:OLEObject Type="Embed" ProgID="Equation.Ribbit" ShapeID="_x0000_i1130" DrawAspect="Content" ObjectID="_1573166967" r:id="rId184"/>
+        </w:object>
+      </w:r>
+      <w:r>
+        <w:rPr>
+          <w:rFonts w:asciiTheme="minorEastAsia" w:hAnsiTheme="minorEastAsia" w:hint="eastAsia"/>
+        </w:rPr>
+        <w:t>的</w:t>
+      </w:r>
+      <w:r>
+        <w:rPr>
+          <w:rFonts w:asciiTheme="minorEastAsia" w:hAnsiTheme="minorEastAsia"/>
+        </w:rPr>
+        <w:t>高斯分布</w:t>
+      </w:r>
+      <w:r>
+        <w:rPr>
+          <w:rFonts w:asciiTheme="minorEastAsia" w:hAnsiTheme="minorEastAsia" w:hint="eastAsia"/>
+        </w:rPr>
+        <w:t>，</w:t>
+      </w:r>
+      <w:r>
+        <w:rPr>
+          <w:rFonts w:asciiTheme="minorEastAsia" w:hAnsiTheme="minorEastAsia"/>
+        </w:rPr>
+        <w:t>而且</w:t>
+      </w:r>
+      <w:r>
+        <w:rPr>
+          <w:rFonts w:asciiTheme="minorEastAsia" w:hAnsiTheme="minorEastAsia" w:hint="eastAsia"/>
+        </w:rPr>
+        <w:t>与</w:t>
+      </w:r>
+      <w:r>
+        <w:rPr>
+          <w:rFonts w:asciiTheme="minorEastAsia" w:hAnsiTheme="minorEastAsia"/>
+        </w:rPr>
+        <w:t>关联用户的特征向量</w:t>
+      </w:r>
+      <w:r>
+        <w:rPr>
+          <w:rFonts w:asciiTheme="minorEastAsia" w:hAnsiTheme="minorEastAsia" w:hint="eastAsia"/>
+        </w:rPr>
+        <w:t>相近邻，</w:t>
+      </w:r>
+      <w:r>
+        <w:rPr>
+          <w:rFonts w:asciiTheme="minorEastAsia" w:hAnsiTheme="minorEastAsia"/>
+        </w:rPr>
+        <w:t>由公式</w:t>
+      </w:r>
+      <w:r>
+        <w:rPr>
+          <w:rFonts w:asciiTheme="minorEastAsia" w:hAnsiTheme="minorEastAsia" w:hint="eastAsia"/>
+        </w:rPr>
+        <w:t>(</w:t>
+      </w:r>
+      <w:r>
+        <w:rPr>
+          <w:rFonts w:asciiTheme="minorEastAsia" w:hAnsiTheme="minorEastAsia"/>
+        </w:rPr>
+        <w:t>1.5</w:t>
+      </w:r>
+      <w:r>
+        <w:rPr>
+          <w:rFonts w:asciiTheme="minorEastAsia" w:hAnsiTheme="minorEastAsia" w:hint="eastAsia"/>
+        </w:rPr>
+        <w:t>)有</w:t>
+      </w:r>
+      <w:r>
+        <w:rPr>
+          <w:rFonts w:asciiTheme="minorEastAsia" w:hAnsiTheme="minorEastAsia"/>
+        </w:rPr>
+        <w:t>：</w:t>
+      </w:r>
+    </w:p>
+    <w:p>
+      <w:pPr>
+        <w:spacing w:line="240" w:lineRule="auto"/>
+        <w:rPr>
+          <w:rFonts w:asciiTheme="minorEastAsia" w:hAnsiTheme="minorEastAsia"/>
+        </w:rPr>
+      </w:pPr>
+      <w:r>
+        <w:rPr>
+          <w:rFonts w:asciiTheme="minorEastAsia" w:hAnsiTheme="minorEastAsia"/>
+          <w:position w:val="-32"/>
+        </w:rPr>
+        <w:object w:dxaOrig="7078" w:dyaOrig="1132">
+          <v:shape id="_x0000_i1200" type="#_x0000_t75" style="width:354pt;height:56.25pt" o:ole="">
+            <v:imagedata r:id="rId185" o:title=""/>
+          </v:shape>
+          <o:OLEObject Type="Embed" ProgID="Equation.Ribbit" ShapeID="_x0000_i1200" DrawAspect="Content" ObjectID="_1573166968" r:id="rId186"/>
+        </w:object>
+      </w:r>
+    </w:p>
+    <w:p>
+      <w:pPr>
+        <w:spacing w:line="240" w:lineRule="auto"/>
+        <w:rPr>
+          <w:rFonts w:hint="eastAsia"/>
+        </w:rPr>
+      </w:pPr>
+      <w:r>
+        <w:rPr>
+          <w:rFonts w:asciiTheme="minorEastAsia" w:hAnsiTheme="minorEastAsia" w:hint="eastAsia"/>
+        </w:rPr>
+        <w:t>相似</w:t>
+      </w:r>
+      <w:r>
+        <w:rPr>
+          <w:rFonts w:asciiTheme="minorEastAsia" w:hAnsiTheme="minorEastAsia"/>
+        </w:rPr>
+        <w:t>的，由公式</w:t>
+      </w:r>
+      <w:r>
+        <w:rPr>
+          <w:rFonts w:asciiTheme="minorEastAsia" w:hAnsiTheme="minorEastAsia" w:hint="eastAsia"/>
+        </w:rPr>
+        <w:t>(</w:t>
+      </w:r>
+      <w:r>
+        <w:rPr>
+          <w:rFonts w:asciiTheme="minorEastAsia" w:hAnsiTheme="minorEastAsia"/>
+        </w:rPr>
+        <w:t>1.5</w:t>
+      </w:r>
+      <w:r>
+        <w:rPr>
+          <w:rFonts w:asciiTheme="minorEastAsia" w:hAnsiTheme="minorEastAsia" w:hint="eastAsia"/>
+        </w:rPr>
+        <w:t>)的</w:t>
+      </w:r>
+      <w:r>
+        <w:rPr>
+          <w:rFonts w:asciiTheme="minorEastAsia" w:hAnsiTheme="minorEastAsia" w:hint="eastAsia"/>
+        </w:rPr>
+        <w:t>推导</w:t>
+      </w:r>
+      <w:r>
+        <w:rPr>
+          <w:rFonts w:asciiTheme="minorEastAsia" w:hAnsiTheme="minorEastAsia" w:hint="eastAsia"/>
+        </w:rPr>
+        <w:t>方法</w:t>
+      </w:r>
+      <w:r>
+        <w:rPr>
+          <w:rFonts w:asciiTheme="minorEastAsia" w:hAnsiTheme="minorEastAsia"/>
+        </w:rPr>
+        <w:t>可以得出</w:t>
+      </w:r>
+    </w:p>
+    <w:p>
+      <w:pPr>
+        <w:spacing w:line="240" w:lineRule="auto"/>
+      </w:pPr>
+      <w:r>
+        <w:rPr>
+          <w:position w:val="-30"/>
+        </w:rPr>
+        <w:object w:dxaOrig="7848" w:dyaOrig="1911">
+          <v:shape id="_x0000_i1214" type="#_x0000_t75" style="width:392.25pt;height:95.25pt" o:ole="">
+            <v:imagedata r:id="rId187" o:title=""/>
+          </v:shape>
+          <o:OLEObject Type="Embed" ProgID="Equation.Ribbit" ShapeID="_x0000_i1214" DrawAspect="Content" ObjectID="_1573166969" r:id="rId188"/>
+        </w:object>
+      </w:r>
+    </w:p>
+    <w:p>
+      <w:pPr>
+        <w:rPr>
+          <w:rFonts w:hint="eastAsia"/>
+        </w:rPr>
+      </w:pPr>
+      <w:r>
+        <w:rPr>
+          <w:rFonts w:hint="eastAsia"/>
+        </w:rPr>
+        <w:t>最后，</w:t>
+      </w:r>
+      <w:r>
+        <w:t>对</w:t>
+      </w:r>
+      <w:r>
+        <w:rPr>
+          <w:position w:val="-8"/>
+        </w:rPr>
+        <w:object w:dxaOrig="2194" w:dyaOrig="302">
+          <v:shape id="_x0000_i1228" type="#_x0000_t75" style="width:109.5pt;height:15pt" o:ole="">
+            <v:imagedata r:id="rId189" o:title=""/>
+          </v:shape>
+          <o:OLEObject Type="Embed" ProgID="Equation.Ribbit" ShapeID="_x0000_i1228" DrawAspect="Content" ObjectID="_1573166970" r:id="rId190"/>
+        </w:object>
+      </w:r>
+      <w:r>
+        <w:rPr>
+          <w:rFonts w:hint="eastAsia"/>
+        </w:rPr>
+        <w:t>两侧</w:t>
+      </w:r>
+      <w:r>
+        <w:t>取对数</w:t>
+      </w:r>
+      <w:r>
+        <w:rPr>
+          <w:rFonts w:hint="eastAsia"/>
+        </w:rPr>
+        <w:t>，</w:t>
+      </w:r>
+      <w:r>
+        <w:t>即将上述结果带入</w:t>
+      </w:r>
+      <w:r>
+        <w:t>，整理得</w:t>
+      </w:r>
+    </w:p>
+    <w:p>
+      <w:pPr>
+        <w:spacing w:line="240" w:lineRule="auto"/>
+        <w:ind w:firstLine="0"/>
+        <w:jc w:val="center"/>
+      </w:pPr>
+      <w:r>
+        <w:rPr>
+          <w:position w:val="-28"/>
+        </w:rPr>
+        <w:object w:dxaOrig="8182" w:dyaOrig="2998">
+          <v:shape id="_x0000_i1215" type="#_x0000_t75" style="width:408.75pt;height:150pt" o:ole="">
+            <v:imagedata r:id="rId191" o:title=""/>
+          </v:shape>
+          <o:OLEObject Type="Embed" ProgID="Equation.Ribbit" ShapeID="_x0000_i1215" DrawAspect="Content" ObjectID="_1573166971" r:id="rId192"/>
+        </w:object>
+      </w:r>
+    </w:p>
+    <w:p/>
+    <w:p>
+      <w:bookmarkStart w:id="26" w:name="_GoBack"/>
+      <w:bookmarkEnd w:id="26"/>
+    </w:p>
+    <w:p>
+      <w:pPr>
+        <w:rPr>
+          <w:rFonts w:hint="eastAsia"/>
+        </w:rPr>
+      </w:pPr>
+    </w:p>
+    <w:p/>
+    <w:p>
+      <w:pPr>
+        <w:pStyle w:val="3"/>
+      </w:pPr>
+      <w:bookmarkStart w:id="27" w:name="_Toc499310236"/>
+      <w:r>
+        <w:rPr>
+          <w:rFonts w:hint="eastAsia"/>
+        </w:rPr>
+        <w:t>Seq</w:t>
+      </w:r>
+      <w:r>
+        <w:t>Based</w:t>
+      </w:r>
+      <w:r>
+        <w:t>P</w:t>
+      </w:r>
+      <w:r>
+        <w:t>MF</w:t>
+      </w:r>
+      <w:r>
+        <w:rPr>
+          <w:rFonts w:hint="eastAsia"/>
+        </w:rPr>
+        <w:t>推荐</w:t>
+      </w:r>
+      <w:r>
+        <w:t>算法</w:t>
+      </w:r>
+      <w:bookmarkEnd w:id="27"/>
+    </w:p>
+    <w:p>
+      <w:pPr>
+        <w:pStyle w:val="3"/>
+      </w:pPr>
+      <w:bookmarkStart w:id="28" w:name="_Toc499310237"/>
+      <w:r>
+        <w:rPr>
+          <w:rFonts w:hint="eastAsia"/>
+        </w:rPr>
+        <w:t>复杂度</w:t>
+      </w:r>
+      <w:r>
+        <w:t>分析</w:t>
+      </w:r>
+      <w:bookmarkEnd w:id="28"/>
     </w:p>
     <w:p/>
     <w:p/>
     <w:p/>
     <w:p>
       <w:pPr>
-        <w:pStyle w:val="3"/>
-      </w:pPr>
-      <w:r>
-        <w:rPr>
-          <w:rFonts w:hint="eastAsia"/>
-        </w:rPr>
-        <w:t>Seq</w:t>
-      </w:r>
-      <w:r>
-        <w:t>Based</w:t>
-      </w:r>
-      <w:r>
-        <w:t>P</w:t>
-      </w:r>
-      <w:r>
-        <w:t>MF</w:t>
-      </w:r>
-      <w:r>
-        <w:rPr>
-          <w:rFonts w:hint="eastAsia"/>
-        </w:rPr>
-        <w:t>推荐</w:t>
-      </w:r>
-      <w:r>
-        <w:t>算法</w:t>
-      </w:r>
-    </w:p>
-    <w:p>
-      <w:pPr>
-        <w:pStyle w:val="3"/>
-      </w:pPr>
-      <w:r>
-        <w:rPr>
-          <w:rFonts w:hint="eastAsia"/>
-        </w:rPr>
-        <w:t>复杂度</w:t>
-      </w:r>
-      <w:r>
-        <w:t>分析</w:t>
-      </w:r>
-    </w:p>
-    <w:p/>
-    <w:p/>
-    <w:p/>
-    <w:p>
-      <w:pPr>
         <w:pStyle w:val="2"/>
       </w:pPr>
-      <w:r>
-        <w:rPr>
-          <w:rFonts w:hint="eastAsia"/>
-        </w:rPr>
+      <w:bookmarkStart w:id="29" w:name="_Toc499310238"/>
+      <w:r>
+        <w:rPr>
+          <w:rFonts w:hint="eastAsia"/>
+        </w:rPr>
+        <w:lastRenderedPageBreak/>
         <w:t>实验结果</w:t>
       </w:r>
       <w:r>
@@ -7999,6 +8984,7 @@
         </w:rPr>
         <w:t>)</w:t>
       </w:r>
+      <w:bookmarkEnd w:id="29"/>
     </w:p>
     <w:p/>
     <w:p>
@@ -8021,24 +9007,26 @@
           <w:szCs w:val="32"/>
         </w:rPr>
       </w:pPr>
-      <w:bookmarkStart w:id="20" w:name="Bookmark6"/>
-      <w:bookmarkStart w:id="21" w:name="_Toc389134551"/>
-      <w:bookmarkStart w:id="22" w:name="__RefHeading__5402_877611886"/>
-      <w:bookmarkStart w:id="23" w:name="_Toc497750688"/>
-      <w:bookmarkStart w:id="24" w:name="_Toc497849756"/>
-      <w:bookmarkStart w:id="25" w:name="_Toc498020504"/>
-      <w:bookmarkStart w:id="26" w:name="_Toc498415997"/>
-      <w:bookmarkStart w:id="27" w:name="_Toc390539722"/>
-      <w:bookmarkStart w:id="28" w:name="_Toc390763098"/>
-      <w:bookmarkStart w:id="29" w:name="_Toc390763240"/>
-      <w:bookmarkStart w:id="30" w:name="_Toc390539423"/>
-      <w:bookmarkEnd w:id="20"/>
-      <w:bookmarkEnd w:id="21"/>
-      <w:bookmarkEnd w:id="22"/>
-      <w:bookmarkEnd w:id="23"/>
-      <w:bookmarkEnd w:id="24"/>
-      <w:bookmarkEnd w:id="25"/>
-      <w:bookmarkEnd w:id="26"/>
+      <w:bookmarkStart w:id="30" w:name="Bookmark6"/>
+      <w:bookmarkStart w:id="31" w:name="_Toc389134551"/>
+      <w:bookmarkStart w:id="32" w:name="__RefHeading__5402_877611886"/>
+      <w:bookmarkStart w:id="33" w:name="_Toc497750688"/>
+      <w:bookmarkStart w:id="34" w:name="_Toc497849756"/>
+      <w:bookmarkStart w:id="35" w:name="_Toc498020504"/>
+      <w:bookmarkStart w:id="36" w:name="_Toc498415997"/>
+      <w:bookmarkStart w:id="37" w:name="_Toc499310239"/>
+      <w:bookmarkStart w:id="38" w:name="_Toc390539722"/>
+      <w:bookmarkStart w:id="39" w:name="_Toc390763098"/>
+      <w:bookmarkStart w:id="40" w:name="_Toc390763240"/>
+      <w:bookmarkStart w:id="41" w:name="_Toc390539423"/>
+      <w:bookmarkEnd w:id="30"/>
+      <w:bookmarkEnd w:id="31"/>
+      <w:bookmarkEnd w:id="32"/>
+      <w:bookmarkEnd w:id="33"/>
+      <w:bookmarkEnd w:id="34"/>
+      <w:bookmarkEnd w:id="35"/>
+      <w:bookmarkEnd w:id="36"/>
+      <w:bookmarkEnd w:id="37"/>
     </w:p>
     <w:p>
       <w:pPr>
@@ -8060,14 +9048,16 @@
           <w:szCs w:val="32"/>
         </w:rPr>
       </w:pPr>
-      <w:bookmarkStart w:id="31" w:name="_Toc497750689"/>
-      <w:bookmarkStart w:id="32" w:name="_Toc497849757"/>
-      <w:bookmarkStart w:id="33" w:name="_Toc498020505"/>
-      <w:bookmarkStart w:id="34" w:name="_Toc498415998"/>
-      <w:bookmarkEnd w:id="31"/>
-      <w:bookmarkEnd w:id="32"/>
-      <w:bookmarkEnd w:id="33"/>
-      <w:bookmarkEnd w:id="34"/>
+      <w:bookmarkStart w:id="42" w:name="_Toc497750689"/>
+      <w:bookmarkStart w:id="43" w:name="_Toc497849757"/>
+      <w:bookmarkStart w:id="44" w:name="_Toc498020505"/>
+      <w:bookmarkStart w:id="45" w:name="_Toc498415998"/>
+      <w:bookmarkStart w:id="46" w:name="_Toc499310240"/>
+      <w:bookmarkEnd w:id="42"/>
+      <w:bookmarkEnd w:id="43"/>
+      <w:bookmarkEnd w:id="44"/>
+      <w:bookmarkEnd w:id="45"/>
+      <w:bookmarkEnd w:id="46"/>
     </w:p>
     <w:p>
       <w:pPr>
@@ -8089,14 +9079,16 @@
           <w:szCs w:val="32"/>
         </w:rPr>
       </w:pPr>
-      <w:bookmarkStart w:id="35" w:name="_Toc497750690"/>
-      <w:bookmarkStart w:id="36" w:name="_Toc497849758"/>
-      <w:bookmarkStart w:id="37" w:name="_Toc498020506"/>
-      <w:bookmarkStart w:id="38" w:name="_Toc498415999"/>
-      <w:bookmarkEnd w:id="35"/>
-      <w:bookmarkEnd w:id="36"/>
-      <w:bookmarkEnd w:id="37"/>
-      <w:bookmarkEnd w:id="38"/>
+      <w:bookmarkStart w:id="47" w:name="_Toc497750690"/>
+      <w:bookmarkStart w:id="48" w:name="_Toc497849758"/>
+      <w:bookmarkStart w:id="49" w:name="_Toc498020506"/>
+      <w:bookmarkStart w:id="50" w:name="_Toc498415999"/>
+      <w:bookmarkStart w:id="51" w:name="_Toc499310241"/>
+      <w:bookmarkEnd w:id="47"/>
+      <w:bookmarkEnd w:id="48"/>
+      <w:bookmarkEnd w:id="49"/>
+      <w:bookmarkEnd w:id="50"/>
+      <w:bookmarkEnd w:id="51"/>
     </w:p>
     <w:p>
       <w:pPr>
@@ -8118,58 +9110,60 @@
           <w:szCs w:val="32"/>
         </w:rPr>
       </w:pPr>
-      <w:bookmarkStart w:id="39" w:name="_Toc497750691"/>
-      <w:bookmarkStart w:id="40" w:name="_Toc497849759"/>
-      <w:bookmarkStart w:id="41" w:name="_Toc498020507"/>
-      <w:bookmarkStart w:id="42" w:name="_Toc498416000"/>
+      <w:bookmarkStart w:id="52" w:name="_Toc497750691"/>
+      <w:bookmarkStart w:id="53" w:name="_Toc497849759"/>
+      <w:bookmarkStart w:id="54" w:name="_Toc498020507"/>
+      <w:bookmarkStart w:id="55" w:name="_Toc498416000"/>
+      <w:bookmarkStart w:id="56" w:name="_Toc499310242"/>
+      <w:bookmarkEnd w:id="52"/>
+      <w:bookmarkEnd w:id="53"/>
+      <w:bookmarkEnd w:id="54"/>
+      <w:bookmarkEnd w:id="55"/>
+      <w:bookmarkEnd w:id="56"/>
+    </w:p>
+    <w:p>
+      <w:pPr>
+        <w:pStyle w:val="2"/>
+      </w:pPr>
+      <w:bookmarkStart w:id="57" w:name="_Toc499310243"/>
+      <w:bookmarkEnd w:id="38"/>
       <w:bookmarkEnd w:id="39"/>
       <w:bookmarkEnd w:id="40"/>
       <w:bookmarkEnd w:id="41"/>
-      <w:bookmarkEnd w:id="42"/>
+      <w:r>
+        <w:rPr>
+          <w:rFonts w:hint="eastAsia"/>
+        </w:rPr>
+        <w:t>本章小结</w:t>
+      </w:r>
+      <w:r>
+        <w:rPr>
+          <w:rFonts w:hint="eastAsia"/>
+        </w:rPr>
+        <w:t>(</w:t>
+      </w:r>
+      <w:r>
+        <w:rPr>
+          <w:rFonts w:hint="eastAsia"/>
+        </w:rPr>
+        <w:t>未完成</w:t>
+      </w:r>
+      <w:r>
+        <w:rPr>
+          <w:rFonts w:hint="eastAsia"/>
+        </w:rPr>
+        <w:t>)</w:t>
+      </w:r>
+      <w:bookmarkEnd w:id="57"/>
     </w:p>
     <w:p>
       <w:pPr>
-        <w:pStyle w:val="2"/>
-      </w:pPr>
-      <w:bookmarkStart w:id="43" w:name="_Toc498416001"/>
-      <w:bookmarkEnd w:id="27"/>
-      <w:bookmarkEnd w:id="28"/>
-      <w:bookmarkEnd w:id="29"/>
-      <w:bookmarkEnd w:id="30"/>
-      <w:r>
-        <w:rPr>
-          <w:rFonts w:hint="eastAsia"/>
-        </w:rPr>
-        <w:t>本章小结</w:t>
-      </w:r>
-      <w:bookmarkEnd w:id="43"/>
-      <w:r>
-        <w:rPr>
-          <w:rFonts w:hint="eastAsia"/>
-        </w:rPr>
-        <w:t>(</w:t>
-      </w:r>
-      <w:r>
-        <w:rPr>
-          <w:rFonts w:hint="eastAsia"/>
-        </w:rPr>
-        <w:t>未完成</w:t>
-      </w:r>
-      <w:r>
-        <w:rPr>
-          <w:rFonts w:hint="eastAsia"/>
-        </w:rPr>
-        <w:t>)</w:t>
-      </w:r>
-    </w:p>
-    <w:p>
-      <w:pPr>
         <w:rPr>
           <w:rFonts w:eastAsia="宋体"/>
         </w:rPr>
         <w:sectPr>
-          <w:headerReference w:type="default" r:id="rId184"/>
-          <w:footerReference w:type="default" r:id="rId185"/>
+          <w:headerReference w:type="default" r:id="rId193"/>
+          <w:footerReference w:type="default" r:id="rId194"/>
           <w:pgSz w:w="11906" w:h="16838"/>
           <w:pgMar w:top="1418" w:right="1418" w:bottom="1418" w:left="1418" w:header="851" w:footer="992" w:gutter="0"/>
           <w:pgNumType w:start="1"/>
@@ -8188,21 +9182,21 @@
         </w:numPr>
         <w:jc w:val="both"/>
       </w:pPr>
-      <w:bookmarkStart w:id="44" w:name="_Toc389134552"/>
-      <w:bookmarkStart w:id="45" w:name="Bookmark7"/>
-      <w:bookmarkStart w:id="46" w:name="__RefHeading__5404_877611886"/>
-      <w:bookmarkStart w:id="47" w:name="_Toc389134553"/>
-      <w:bookmarkStart w:id="48" w:name="Bookmark8"/>
-      <w:bookmarkStart w:id="49" w:name="__RefHeading__5406_877611886"/>
-      <w:bookmarkEnd w:id="44"/>
-      <w:bookmarkEnd w:id="45"/>
-      <w:bookmarkEnd w:id="46"/>
-      <w:bookmarkEnd w:id="47"/>
-      <w:bookmarkEnd w:id="48"/>
-      <w:bookmarkEnd w:id="49"/>
+      <w:bookmarkStart w:id="58" w:name="_Toc389134552"/>
+      <w:bookmarkStart w:id="59" w:name="Bookmark7"/>
+      <w:bookmarkStart w:id="60" w:name="__RefHeading__5404_877611886"/>
+      <w:bookmarkStart w:id="61" w:name="_Toc389134553"/>
+      <w:bookmarkStart w:id="62" w:name="Bookmark8"/>
+      <w:bookmarkStart w:id="63" w:name="__RefHeading__5406_877611886"/>
+      <w:bookmarkEnd w:id="58"/>
+      <w:bookmarkEnd w:id="59"/>
+      <w:bookmarkEnd w:id="60"/>
+      <w:bookmarkEnd w:id="61"/>
+      <w:bookmarkEnd w:id="62"/>
+      <w:bookmarkEnd w:id="63"/>
     </w:p>
     <w:sectPr>
-      <w:headerReference w:type="default" r:id="rId186"/>
+      <w:headerReference w:type="default" r:id="rId195"/>
       <w:pgSz w:w="11906" w:h="16838"/>
       <w:pgMar w:top="1418" w:right="1418" w:bottom="1418" w:left="1418" w:header="851" w:footer="992" w:gutter="0"/>
       <w:pgNumType w:start="9"/>
@@ -8248,7 +9242,6 @@
         <w:docPartUnique/>
       </w:docPartObj>
     </w:sdtPr>
-    <w:sdtEndPr/>
     <w:sdtContent>
       <w:p>
         <w:pPr>
@@ -8275,7 +9268,7 @@
             <w:noProof/>
             <w:lang w:val="zh-CN"/>
           </w:rPr>
-          <w:t>7</w:t>
+          <w:t>8</w:t>
         </w:r>
         <w:r>
           <w:rPr>
@@ -13251,7 +14244,7 @@
 </file>
 
 <file path=customXml/itemProps2.xml><?xml version="1.0" encoding="utf-8"?>
-<ds:datastoreItem xmlns:ds="http://schemas.openxmlformats.org/officeDocument/2006/customXml" ds:itemID="{E4486B44-6B38-4EC9-9E89-99490621F69B}">
+<ds:datastoreItem xmlns:ds="http://schemas.openxmlformats.org/officeDocument/2006/customXml" ds:itemID="{E6A6808C-85E8-4E43-99EB-D64EECF6F903}">
   <ds:schemaRefs>
     <ds:schemaRef ds:uri="http://schemas.openxmlformats.org/officeDocument/2006/bibliography"/>
   </ds:schemaRefs>

--- a/毕业相关/毕业论文/第3章 基于时序分析的协同过滤算法.docx
+++ b/毕业相关/毕业论文/第3章 基于时序分析的协同过滤算法.docx
@@ -4251,7 +4251,7 @@
           <v:shape id="_x0000_i1025" type="#_x0000_t75" style="width:7.5pt;height:9pt" o:ole="">
             <v:imagedata r:id="rId11" o:title=""/>
           </v:shape>
-          <o:OLEObject Type="Embed" ProgID="Equation.Ribbit" ShapeID="_x0000_i1025" DrawAspect="Content" ObjectID="_1573166862" r:id="rId12"/>
+          <o:OLEObject Type="Embed" ProgID="Equation.Ribbit" ShapeID="_x0000_i1025" DrawAspect="Content" ObjectID="_1573305949" r:id="rId12"/>
         </w:object>
       </w:r>
       <w:r>
@@ -4269,7 +4269,7 @@
           <v:shape id="_x0000_i1026" type="#_x0000_t75" style="width:9pt;height:12.75pt" o:ole="">
             <v:imagedata r:id="rId13" o:title=""/>
           </v:shape>
-          <o:OLEObject Type="Embed" ProgID="Equation.Ribbit" ShapeID="_x0000_i1026" DrawAspect="Content" ObjectID="_1573166863" r:id="rId14"/>
+          <o:OLEObject Type="Embed" ProgID="Equation.Ribbit" ShapeID="_x0000_i1026" DrawAspect="Content" ObjectID="_1573305950" r:id="rId14"/>
         </w:object>
       </w:r>
       <w:r>
@@ -4293,7 +4293,7 @@
           <v:shape id="_x0000_i1027" type="#_x0000_t75" style="width:34.5pt;height:12pt" o:ole="">
             <v:imagedata r:id="rId15" o:title=""/>
           </v:shape>
-          <o:OLEObject Type="Embed" ProgID="Equation.Ribbit" ShapeID="_x0000_i1027" DrawAspect="Content" ObjectID="_1573166864" r:id="rId16"/>
+          <o:OLEObject Type="Embed" ProgID="Equation.Ribbit" ShapeID="_x0000_i1027" DrawAspect="Content" ObjectID="_1573305951" r:id="rId16"/>
         </w:object>
       </w:r>
       <w:r>
@@ -4317,7 +4317,7 @@
           <v:shape id="_x0000_i1028" type="#_x0000_t75" style="width:3.75pt;height:12pt" o:ole="">
             <v:imagedata r:id="rId17" o:title=""/>
           </v:shape>
-          <o:OLEObject Type="Embed" ProgID="Equation.Ribbit" ShapeID="_x0000_i1028" DrawAspect="Content" ObjectID="_1573166865" r:id="rId18"/>
+          <o:OLEObject Type="Embed" ProgID="Equation.Ribbit" ShapeID="_x0000_i1028" DrawAspect="Content" ObjectID="_1573305952" r:id="rId18"/>
         </w:object>
       </w:r>
       <w:r>
@@ -4347,7 +4347,7 @@
           <v:shape id="_x0000_i1029" type="#_x0000_t75" style="width:42.75pt;height:14.25pt" o:ole="">
             <v:imagedata r:id="rId19" o:title=""/>
           </v:shape>
-          <o:OLEObject Type="Embed" ProgID="Equation.Ribbit" ShapeID="_x0000_i1029" DrawAspect="Content" ObjectID="_1573166866" r:id="rId20"/>
+          <o:OLEObject Type="Embed" ProgID="Equation.Ribbit" ShapeID="_x0000_i1029" DrawAspect="Content" ObjectID="_1573305953" r:id="rId20"/>
         </w:object>
       </w:r>
       <w:r>
@@ -4371,7 +4371,7 @@
           <v:shape id="_x0000_i1030" type="#_x0000_t75" style="width:10.5pt;height:9pt" o:ole="">
             <v:imagedata r:id="rId21" o:title=""/>
           </v:shape>
-          <o:OLEObject Type="Embed" ProgID="Equation.Ribbit" ShapeID="_x0000_i1030" DrawAspect="Content" ObjectID="_1573166867" r:id="rId22"/>
+          <o:OLEObject Type="Embed" ProgID="Equation.Ribbit" ShapeID="_x0000_i1030" DrawAspect="Content" ObjectID="_1573305954" r:id="rId22"/>
         </w:object>
       </w:r>
       <w:r>
@@ -4395,7 +4395,7 @@
           <v:shape id="_x0000_i1031" type="#_x0000_t75" style="width:6.75pt;height:12.75pt" o:ole="">
             <v:imagedata r:id="rId23" o:title=""/>
           </v:shape>
-          <o:OLEObject Type="Embed" ProgID="Equation.Ribbit" ShapeID="_x0000_i1031" DrawAspect="Content" ObjectID="_1573166868" r:id="rId24"/>
+          <o:OLEObject Type="Embed" ProgID="Equation.Ribbit" ShapeID="_x0000_i1031" DrawAspect="Content" ObjectID="_1573305955" r:id="rId24"/>
         </w:object>
       </w:r>
       <w:r>
@@ -4419,7 +4419,7 @@
           <v:shape id="_x0000_i1032" type="#_x0000_t75" style="width:8.25pt;height:12.75pt" o:ole="">
             <v:imagedata r:id="rId25" o:title=""/>
           </v:shape>
-          <o:OLEObject Type="Embed" ProgID="Equation.Ribbit" ShapeID="_x0000_i1032" DrawAspect="Content" ObjectID="_1573166869" r:id="rId26"/>
+          <o:OLEObject Type="Embed" ProgID="Equation.Ribbit" ShapeID="_x0000_i1032" DrawAspect="Content" ObjectID="_1573305956" r:id="rId26"/>
         </w:object>
       </w:r>
       <w:r>
@@ -4443,7 +4443,7 @@
           <v:shape id="_x0000_i1033" type="#_x0000_t75" style="width:6pt;height:12pt" o:ole="">
             <v:imagedata r:id="rId27" o:title=""/>
           </v:shape>
-          <o:OLEObject Type="Embed" ProgID="Equation.Ribbit" ShapeID="_x0000_i1033" DrawAspect="Content" ObjectID="_1573166870" r:id="rId28"/>
+          <o:OLEObject Type="Embed" ProgID="Equation.Ribbit" ShapeID="_x0000_i1033" DrawAspect="Content" ObjectID="_1573305957" r:id="rId28"/>
         </w:object>
       </w:r>
       <w:r>
@@ -4467,7 +4467,7 @@
           <v:shape id="_x0000_i1034" type="#_x0000_t75" style="width:43.5pt;height:14.25pt" o:ole="">
             <v:imagedata r:id="rId29" o:title=""/>
           </v:shape>
-          <o:OLEObject Type="Embed" ProgID="Equation.Ribbit" ShapeID="_x0000_i1034" DrawAspect="Content" ObjectID="_1573166871" r:id="rId30"/>
+          <o:OLEObject Type="Embed" ProgID="Equation.Ribbit" ShapeID="_x0000_i1034" DrawAspect="Content" ObjectID="_1573305958" r:id="rId30"/>
         </w:object>
       </w:r>
       <w:r>
@@ -4491,7 +4491,7 @@
           <v:shape id="_x0000_i1035" type="#_x0000_t75" style="width:66.75pt;height:14.25pt" o:ole="">
             <v:imagedata r:id="rId31" o:title=""/>
           </v:shape>
-          <o:OLEObject Type="Embed" ProgID="Equation.Ribbit" ShapeID="_x0000_i1035" DrawAspect="Content" ObjectID="_1573166872" r:id="rId32"/>
+          <o:OLEObject Type="Embed" ProgID="Equation.Ribbit" ShapeID="_x0000_i1035" DrawAspect="Content" ObjectID="_1573305959" r:id="rId32"/>
         </w:object>
       </w:r>
       <w:r>
@@ -4515,7 +4515,7 @@
           <v:shape id="_x0000_i1036" type="#_x0000_t75" style="width:15.75pt;height:10.5pt" o:ole="">
             <v:imagedata r:id="rId33" o:title=""/>
           </v:shape>
-          <o:OLEObject Type="Embed" ProgID="Equation.Ribbit" ShapeID="_x0000_i1036" DrawAspect="Content" ObjectID="_1573166873" r:id="rId34"/>
+          <o:OLEObject Type="Embed" ProgID="Equation.Ribbit" ShapeID="_x0000_i1036" DrawAspect="Content" ObjectID="_1573305960" r:id="rId34"/>
         </w:object>
       </w:r>
       <w:r>
@@ -4539,7 +4539,7 @@
           <v:shape id="_x0000_i1037" type="#_x0000_t75" style="width:6.75pt;height:9.75pt" o:ole="">
             <v:imagedata r:id="rId35" o:title=""/>
           </v:shape>
-          <o:OLEObject Type="Embed" ProgID="Equation.Ribbit" ShapeID="_x0000_i1037" DrawAspect="Content" ObjectID="_1573166874" r:id="rId36"/>
+          <o:OLEObject Type="Embed" ProgID="Equation.Ribbit" ShapeID="_x0000_i1037" DrawAspect="Content" ObjectID="_1573305961" r:id="rId36"/>
         </w:object>
       </w:r>
       <w:r>
@@ -4563,7 +4563,7 @@
           <v:shape id="_x0000_i1038" type="#_x0000_t75" style="width:3.75pt;height:12pt" o:ole="">
             <v:imagedata r:id="rId17" o:title=""/>
           </v:shape>
-          <o:OLEObject Type="Embed" ProgID="Equation.Ribbit" ShapeID="_x0000_i1038" DrawAspect="Content" ObjectID="_1573166875" r:id="rId37"/>
+          <o:OLEObject Type="Embed" ProgID="Equation.Ribbit" ShapeID="_x0000_i1038" DrawAspect="Content" ObjectID="_1573305962" r:id="rId37"/>
         </w:object>
       </w:r>
       <w:r>
@@ -4626,7 +4626,7 @@
           <v:shape id="_x0000_i1039" type="#_x0000_t75" style="width:52.5pt;height:14.25pt" o:ole="">
             <v:imagedata r:id="rId38" o:title=""/>
           </v:shape>
-          <o:OLEObject Type="Embed" ProgID="Equation.Ribbit" ShapeID="_x0000_i1039" DrawAspect="Content" ObjectID="_1573166876" r:id="rId39"/>
+          <o:OLEObject Type="Embed" ProgID="Equation.Ribbit" ShapeID="_x0000_i1039" DrawAspect="Content" ObjectID="_1573305963" r:id="rId39"/>
         </w:object>
       </w:r>
       <w:r>
@@ -4641,10 +4641,10 @@
           <w:position w:val="-6"/>
         </w:rPr>
         <w:object w:dxaOrig="1013" w:dyaOrig="290">
-          <v:shape id="_x0000_i1185" type="#_x0000_t75" style="width:51pt;height:14.25pt" o:ole="">
+          <v:shape id="_x0000_i1040" type="#_x0000_t75" style="width:51pt;height:14.25pt" o:ole="">
             <v:imagedata r:id="rId40" o:title=""/>
           </v:shape>
-          <o:OLEObject Type="Embed" ProgID="Equation.Ribbit" ShapeID="_x0000_i1185" DrawAspect="Content" ObjectID="_1573166877" r:id="rId41"/>
+          <o:OLEObject Type="Embed" ProgID="Equation.Ribbit" ShapeID="_x0000_i1040" DrawAspect="Content" ObjectID="_1573305964" r:id="rId41"/>
         </w:object>
       </w:r>
       <w:r>
@@ -4680,7 +4680,7 @@
           <v:shape id="_x0000_i1041" type="#_x0000_t75" style="width:12.75pt;height:12pt" o:ole="">
             <v:imagedata r:id="rId42" o:title=""/>
           </v:shape>
-          <o:OLEObject Type="Embed" ProgID="Equation.Ribbit" ShapeID="_x0000_i1041" DrawAspect="Content" ObjectID="_1573166878" r:id="rId43"/>
+          <o:OLEObject Type="Embed" ProgID="Equation.Ribbit" ShapeID="_x0000_i1041" DrawAspect="Content" ObjectID="_1573305965" r:id="rId43"/>
         </w:object>
       </w:r>
       <w:r>
@@ -4695,10 +4695,10 @@
           <w:position w:val="-6"/>
         </w:rPr>
         <w:object w:dxaOrig="196" w:dyaOrig="246">
-          <v:shape id="_x0000_i1179" type="#_x0000_t75" style="width:9.75pt;height:12pt" o:ole="">
+          <v:shape id="_x0000_i1042" type="#_x0000_t75" style="width:9.75pt;height:12pt" o:ole="">
             <v:imagedata r:id="rId44" o:title=""/>
           </v:shape>
-          <o:OLEObject Type="Embed" ProgID="Equation.Ribbit" ShapeID="_x0000_i1179" DrawAspect="Content" ObjectID="_1573166879" r:id="rId45"/>
+          <o:OLEObject Type="Embed" ProgID="Equation.Ribbit" ShapeID="_x0000_i1042" DrawAspect="Content" ObjectID="_1573305966" r:id="rId45"/>
         </w:object>
       </w:r>
       <w:r>
@@ -4722,7 +4722,7 @@
           <v:shape id="_x0000_i1043" type="#_x0000_t75" style="width:6.75pt;height:9.75pt" o:ole="">
             <v:imagedata r:id="rId35" o:title=""/>
           </v:shape>
-          <o:OLEObject Type="Embed" ProgID="Equation.Ribbit" ShapeID="_x0000_i1043" DrawAspect="Content" ObjectID="_1573166880" r:id="rId46"/>
+          <o:OLEObject Type="Embed" ProgID="Equation.Ribbit" ShapeID="_x0000_i1043" DrawAspect="Content" ObjectID="_1573305967" r:id="rId46"/>
         </w:object>
       </w:r>
       <w:r>
@@ -4746,7 +4746,7 @@
           <v:shape id="_x0000_i1044" type="#_x0000_t75" style="width:3.75pt;height:12pt" o:ole="">
             <v:imagedata r:id="rId17" o:title=""/>
           </v:shape>
-          <o:OLEObject Type="Embed" ProgID="Equation.Ribbit" ShapeID="_x0000_i1044" DrawAspect="Content" ObjectID="_1573166881" r:id="rId47"/>
+          <o:OLEObject Type="Embed" ProgID="Equation.Ribbit" ShapeID="_x0000_i1044" DrawAspect="Content" ObjectID="_1573305968" r:id="rId47"/>
         </w:object>
       </w:r>
       <w:r>
@@ -4764,7 +4764,7 @@
           <v:shape id="_x0000_i1045" type="#_x0000_t75" style="width:6.75pt;height:12pt" o:ole="">
             <v:imagedata r:id="rId48" o:title=""/>
           </v:shape>
-          <o:OLEObject Type="Embed" ProgID="Equation.Ribbit" ShapeID="_x0000_i1045" DrawAspect="Content" ObjectID="_1573166882" r:id="rId49"/>
+          <o:OLEObject Type="Embed" ProgID="Equation.Ribbit" ShapeID="_x0000_i1045" DrawAspect="Content" ObjectID="_1573305969" r:id="rId49"/>
         </w:object>
       </w:r>
       <w:r>
@@ -4856,10 +4856,10 @@
           <w:position w:val="-30"/>
         </w:rPr>
         <w:object w:dxaOrig="6946" w:dyaOrig="691">
-          <v:shape id="_x0000_i1182" type="#_x0000_t75" style="width:347.25pt;height:35.25pt" o:ole="">
+          <v:shape id="_x0000_i1046" type="#_x0000_t75" style="width:347.25pt;height:35.25pt" o:ole="">
             <v:imagedata r:id="rId50" o:title=""/>
           </v:shape>
-          <o:OLEObject Type="Embed" ProgID="Equation.Ribbit" ShapeID="_x0000_i1182" DrawAspect="Content" ObjectID="_1573166883" r:id="rId51"/>
+          <o:OLEObject Type="Embed" ProgID="Equation.Ribbit" ShapeID="_x0000_i1046" DrawAspect="Content" ObjectID="_1573305970" r:id="rId51"/>
         </w:object>
       </w:r>
     </w:p>
@@ -4895,7 +4895,7 @@
           <v:shape id="_x0000_i1047" type="#_x0000_t75" style="width:54.75pt;height:15pt" o:ole="">
             <v:imagedata r:id="rId52" o:title=""/>
           </v:shape>
-          <o:OLEObject Type="Embed" ProgID="Equation.Ribbit" ShapeID="_x0000_i1047" DrawAspect="Content" ObjectID="_1573166884" r:id="rId53"/>
+          <o:OLEObject Type="Embed" ProgID="Equation.Ribbit" ShapeID="_x0000_i1047" DrawAspect="Content" ObjectID="_1573305971" r:id="rId53"/>
         </w:object>
       </w:r>
       <w:r>
@@ -4912,7 +4912,7 @@
           <v:shape id="_x0000_i1048" type="#_x0000_t75" style="width:7.5pt;height:9.75pt" o:ole="">
             <v:imagedata r:id="rId54" o:title=""/>
           </v:shape>
-          <o:OLEObject Type="Embed" ProgID="Equation.Ribbit" ShapeID="_x0000_i1048" DrawAspect="Content" ObjectID="_1573166885" r:id="rId55"/>
+          <o:OLEObject Type="Embed" ProgID="Equation.Ribbit" ShapeID="_x0000_i1048" DrawAspect="Content" ObjectID="_1573305972" r:id="rId55"/>
         </w:object>
       </w:r>
       <w:r>
@@ -4935,7 +4935,7 @@
           <v:shape id="_x0000_i1049" type="#_x0000_t75" style="width:11.25pt;height:13.5pt" o:ole="">
             <v:imagedata r:id="rId56" o:title=""/>
           </v:shape>
-          <o:OLEObject Type="Embed" ProgID="Equation.Ribbit" ShapeID="_x0000_i1049" DrawAspect="Content" ObjectID="_1573166886" r:id="rId57"/>
+          <o:OLEObject Type="Embed" ProgID="Equation.Ribbit" ShapeID="_x0000_i1049" DrawAspect="Content" ObjectID="_1573305973" r:id="rId57"/>
         </w:object>
       </w:r>
       <w:r>
@@ -4965,7 +4965,7 @@
           <v:shape id="_x0000_i1050" type="#_x0000_t75" style="width:18pt;height:15.75pt" o:ole="">
             <v:imagedata r:id="rId58" o:title=""/>
           </v:shape>
-          <o:OLEObject Type="Embed" ProgID="Equation.Ribbit" ShapeID="_x0000_i1050" DrawAspect="Content" ObjectID="_1573166887" r:id="rId59"/>
+          <o:OLEObject Type="Embed" ProgID="Equation.Ribbit" ShapeID="_x0000_i1050" DrawAspect="Content" ObjectID="_1573305974" r:id="rId59"/>
         </w:object>
       </w:r>
       <w:r>
@@ -5001,7 +5001,7 @@
           <v:shape id="_x0000_i1051" type="#_x0000_t75" style="width:6.75pt;height:9.75pt" o:ole="">
             <v:imagedata r:id="rId35" o:title=""/>
           </v:shape>
-          <o:OLEObject Type="Embed" ProgID="Equation.Ribbit" ShapeID="_x0000_i1051" DrawAspect="Content" ObjectID="_1573166888" r:id="rId60"/>
+          <o:OLEObject Type="Embed" ProgID="Equation.Ribbit" ShapeID="_x0000_i1051" DrawAspect="Content" ObjectID="_1573305975" r:id="rId60"/>
         </w:object>
       </w:r>
       <w:r>
@@ -5025,7 +5025,7 @@
           <v:shape id="_x0000_i1052" type="#_x0000_t75" style="width:3.75pt;height:12pt" o:ole="">
             <v:imagedata r:id="rId17" o:title=""/>
           </v:shape>
-          <o:OLEObject Type="Embed" ProgID="Equation.Ribbit" ShapeID="_x0000_i1052" DrawAspect="Content" ObjectID="_1573166889" r:id="rId61"/>
+          <o:OLEObject Type="Embed" ProgID="Equation.Ribbit" ShapeID="_x0000_i1052" DrawAspect="Content" ObjectID="_1573305976" r:id="rId61"/>
         </w:object>
       </w:r>
       <w:r>
@@ -5076,7 +5076,7 @@
           <v:shape id="_x0000_i1053" type="#_x0000_t75" style="width:21.75pt;height:14.25pt" o:ole="">
             <v:imagedata r:id="rId62" o:title=""/>
           </v:shape>
-          <o:OLEObject Type="Embed" ProgID="Equation.Ribbit" ShapeID="_x0000_i1053" DrawAspect="Content" ObjectID="_1573166890" r:id="rId63"/>
+          <o:OLEObject Type="Embed" ProgID="Equation.Ribbit" ShapeID="_x0000_i1053" DrawAspect="Content" ObjectID="_1573305977" r:id="rId63"/>
         </w:object>
       </w:r>
       <w:r>
@@ -5091,10 +5091,10 @@
           <w:position w:val="-8"/>
         </w:rPr>
         <w:object w:dxaOrig="509" w:dyaOrig="297">
-          <v:shape id="_x0000_i1176" type="#_x0000_t75" style="width:25.5pt;height:15pt" o:ole="">
+          <v:shape id="_x0000_i1054" type="#_x0000_t75" style="width:25.5pt;height:15pt" o:ole="">
             <v:imagedata r:id="rId64" o:title=""/>
           </v:shape>
-          <o:OLEObject Type="Embed" ProgID="Equation.Ribbit" ShapeID="_x0000_i1176" DrawAspect="Content" ObjectID="_1573166891" r:id="rId65"/>
+          <o:OLEObject Type="Embed" ProgID="Equation.Ribbit" ShapeID="_x0000_i1054" DrawAspect="Content" ObjectID="_1573305978" r:id="rId65"/>
         </w:object>
       </w:r>
       <w:r>
@@ -5118,7 +5118,7 @@
           <v:shape id="_x0000_i1055" type="#_x0000_t75" style="width:21.75pt;height:14.25pt" o:ole="">
             <v:imagedata r:id="rId66" o:title=""/>
           </v:shape>
-          <o:OLEObject Type="Embed" ProgID="Equation.Ribbit" ShapeID="_x0000_i1055" DrawAspect="Content" ObjectID="_1573166892" r:id="rId67"/>
+          <o:OLEObject Type="Embed" ProgID="Equation.Ribbit" ShapeID="_x0000_i1055" DrawAspect="Content" ObjectID="_1573305979" r:id="rId67"/>
         </w:object>
       </w:r>
       <w:r>
@@ -5142,7 +5142,7 @@
           <v:shape id="_x0000_i1056" type="#_x0000_t75" style="width:95.25pt;height:15pt" o:ole="">
             <v:imagedata r:id="rId68" o:title=""/>
           </v:shape>
-          <o:OLEObject Type="Embed" ProgID="Equation.Ribbit" ShapeID="_x0000_i1056" DrawAspect="Content" ObjectID="_1573166893" r:id="rId69"/>
+          <o:OLEObject Type="Embed" ProgID="Equation.Ribbit" ShapeID="_x0000_i1056" DrawAspect="Content" ObjectID="_1573305980" r:id="rId69"/>
         </w:object>
       </w:r>
     </w:p>
@@ -5199,7 +5199,7 @@
           <v:shape id="_x0000_i1057" type="#_x0000_t75" style="width:29.25pt;height:12pt" o:ole="">
             <v:imagedata r:id="rId70" o:title=""/>
           </v:shape>
-          <o:OLEObject Type="Embed" ProgID="Equation.Ribbit" ShapeID="_x0000_i1057" DrawAspect="Content" ObjectID="_1573166894" r:id="rId71"/>
+          <o:OLEObject Type="Embed" ProgID="Equation.Ribbit" ShapeID="_x0000_i1057" DrawAspect="Content" ObjectID="_1573305981" r:id="rId71"/>
         </w:object>
       </w:r>
       <w:r>
@@ -5239,7 +5239,7 @@
           <v:shape id="_x0000_i1058" type="#_x0000_t75" style="width:300pt;height:34.5pt" o:ole="">
             <v:imagedata r:id="rId72" o:title=""/>
           </v:shape>
-          <o:OLEObject Type="Embed" ProgID="Equation.Ribbit" ShapeID="_x0000_i1058" DrawAspect="Content" ObjectID="_1573166895" r:id="rId73"/>
+          <o:OLEObject Type="Embed" ProgID="Equation.Ribbit" ShapeID="_x0000_i1058" DrawAspect="Content" ObjectID="_1573305982" r:id="rId73"/>
         </w:object>
       </w:r>
     </w:p>
@@ -5258,10 +5258,10 @@
           <w:position w:val="-30"/>
         </w:rPr>
         <w:object w:dxaOrig="5974" w:dyaOrig="691">
-          <v:shape id="_x0000_i1173" type="#_x0000_t75" style="width:298.5pt;height:34.5pt" o:ole="">
+          <v:shape id="_x0000_i1059" type="#_x0000_t75" style="width:298.5pt;height:34.5pt" o:ole="">
             <v:imagedata r:id="rId74" o:title=""/>
           </v:shape>
-          <o:OLEObject Type="Embed" ProgID="Equation.Ribbit" ShapeID="_x0000_i1173" DrawAspect="Content" ObjectID="_1573166896" r:id="rId75"/>
+          <o:OLEObject Type="Embed" ProgID="Equation.Ribbit" ShapeID="_x0000_i1059" DrawAspect="Content" ObjectID="_1573305983" r:id="rId75"/>
         </w:object>
       </w:r>
     </w:p>
@@ -5313,10 +5313,10 @@
           <w:position w:val="-30"/>
         </w:rPr>
         <w:object w:dxaOrig="6746" w:dyaOrig="691">
-          <v:shape id="_x0000_i1170" type="#_x0000_t75" style="width:337.5pt;height:34.5pt" o:ole="">
+          <v:shape id="_x0000_i1060" type="#_x0000_t75" style="width:337.5pt;height:34.5pt" o:ole="">
             <v:imagedata r:id="rId76" o:title=""/>
           </v:shape>
-          <o:OLEObject Type="Embed" ProgID="Equation.Ribbit" ShapeID="_x0000_i1170" DrawAspect="Content" ObjectID="_1573166897" r:id="rId77"/>
+          <o:OLEObject Type="Embed" ProgID="Equation.Ribbit" ShapeID="_x0000_i1060" DrawAspect="Content" ObjectID="_1573305984" r:id="rId77"/>
         </w:object>
       </w:r>
     </w:p>
@@ -5362,10 +5362,10 @@
           <w:position w:val="-30"/>
         </w:rPr>
         <w:object w:dxaOrig="8058" w:dyaOrig="1086">
-          <v:shape id="_x0000_i1167" type="#_x0000_t75" style="width:402.75pt;height:55.5pt" o:ole="">
+          <v:shape id="_x0000_i1061" type="#_x0000_t75" style="width:402.75pt;height:55.5pt" o:ole="">
             <v:imagedata r:id="rId78" o:title=""/>
           </v:shape>
-          <o:OLEObject Type="Embed" ProgID="Equation.Ribbit" ShapeID="_x0000_i1167" DrawAspect="Content" ObjectID="_1573166898" r:id="rId79"/>
+          <o:OLEObject Type="Embed" ProgID="Equation.Ribbit" ShapeID="_x0000_i1061" DrawAspect="Content" ObjectID="_1573305985" r:id="rId79"/>
         </w:object>
       </w:r>
     </w:p>
@@ -5392,7 +5392,7 @@
           <v:shape id="_x0000_i1062" type="#_x0000_t75" style="width:13.5pt;height:15pt" o:ole="">
             <v:imagedata r:id="rId80" o:title=""/>
           </v:shape>
-          <o:OLEObject Type="Embed" ProgID="Equation.Ribbit" ShapeID="_x0000_i1062" DrawAspect="Content" ObjectID="_1573166899" r:id="rId81"/>
+          <o:OLEObject Type="Embed" ProgID="Equation.Ribbit" ShapeID="_x0000_i1062" DrawAspect="Content" ObjectID="_1573305986" r:id="rId81"/>
         </w:object>
       </w:r>
       <w:r>
@@ -5410,7 +5410,7 @@
           <v:shape id="_x0000_i1063" type="#_x0000_t75" style="width:13.5pt;height:15pt" o:ole="">
             <v:imagedata r:id="rId82" o:title=""/>
           </v:shape>
-          <o:OLEObject Type="Embed" ProgID="Equation.Ribbit" ShapeID="_x0000_i1063" DrawAspect="Content" ObjectID="_1573166900" r:id="rId83"/>
+          <o:OLEObject Type="Embed" ProgID="Equation.Ribbit" ShapeID="_x0000_i1063" DrawAspect="Content" ObjectID="_1573305987" r:id="rId83"/>
         </w:object>
       </w:r>
       <w:r>
@@ -5426,10 +5426,10 @@
           <w:sz w:val="22"/>
         </w:rPr>
         <w:object w:dxaOrig="266" w:dyaOrig="290">
-          <v:shape id="_x0000_i1164" type="#_x0000_t75" style="width:13.5pt;height:14.25pt" o:ole="">
+          <v:shape id="_x0000_i1064" type="#_x0000_t75" style="width:13.5pt;height:14.25pt" o:ole="">
             <v:imagedata r:id="rId84" o:title=""/>
           </v:shape>
-          <o:OLEObject Type="Embed" ProgID="Equation.Ribbit" ShapeID="_x0000_i1164" DrawAspect="Content" ObjectID="_1573166901" r:id="rId85"/>
+          <o:OLEObject Type="Embed" ProgID="Equation.Ribbit" ShapeID="_x0000_i1064" DrawAspect="Content" ObjectID="_1573305988" r:id="rId85"/>
         </w:object>
       </w:r>
       <w:r>
@@ -5447,7 +5447,7 @@
           <v:shape id="_x0000_i1065" type="#_x0000_t75" style="width:9pt;height:12.75pt" o:ole="">
             <v:imagedata r:id="rId13" o:title=""/>
           </v:shape>
-          <o:OLEObject Type="Embed" ProgID="Equation.Ribbit" ShapeID="_x0000_i1065" DrawAspect="Content" ObjectID="_1573166902" r:id="rId86"/>
+          <o:OLEObject Type="Embed" ProgID="Equation.Ribbit" ShapeID="_x0000_i1065" DrawAspect="Content" ObjectID="_1573305989" r:id="rId86"/>
         </w:object>
       </w:r>
       <w:r>
@@ -5462,10 +5462,10 @@
           <w:position w:val="-6"/>
         </w:rPr>
         <w:object w:dxaOrig="188" w:dyaOrig="250">
-          <v:shape id="_x0000_i1161" type="#_x0000_t75" style="width:9.75pt;height:12.75pt" o:ole="">
+          <v:shape id="_x0000_i1066" type="#_x0000_t75" style="width:9.75pt;height:12.75pt" o:ole="">
             <v:imagedata r:id="rId87" o:title=""/>
           </v:shape>
-          <o:OLEObject Type="Embed" ProgID="Equation.Ribbit" ShapeID="_x0000_i1161" DrawAspect="Content" ObjectID="_1573166903" r:id="rId88"/>
+          <o:OLEObject Type="Embed" ProgID="Equation.Ribbit" ShapeID="_x0000_i1066" DrawAspect="Content" ObjectID="_1573305990" r:id="rId88"/>
         </w:object>
       </w:r>
       <w:r>
@@ -6451,7 +6451,7 @@
           <v:shape id="_x0000_i1067" type="#_x0000_t75" style="width:9.75pt;height:9.75pt" o:ole="">
             <v:imagedata r:id="rId89" o:title=""/>
           </v:shape>
-          <o:OLEObject Type="Embed" ProgID="Equation.Ribbit" ShapeID="_x0000_i1067" DrawAspect="Content" ObjectID="_1573166904" r:id="rId90"/>
+          <o:OLEObject Type="Embed" ProgID="Equation.Ribbit" ShapeID="_x0000_i1067" DrawAspect="Content" ObjectID="_1573305991" r:id="rId90"/>
         </w:object>
       </w:r>
       <w:r>
@@ -6471,7 +6471,7 @@
           <v:shape id="_x0000_i1068" type="#_x0000_t75" style="width:10.5pt;height:10.5pt" o:ole="">
             <v:imagedata r:id="rId91" o:title=""/>
           </v:shape>
-          <o:OLEObject Type="Embed" ProgID="Equation.Ribbit" ShapeID="_x0000_i1068" DrawAspect="Content" ObjectID="_1573166905" r:id="rId92"/>
+          <o:OLEObject Type="Embed" ProgID="Equation.Ribbit" ShapeID="_x0000_i1068" DrawAspect="Content" ObjectID="_1573305992" r:id="rId92"/>
         </w:object>
       </w:r>
       <w:bookmarkEnd w:id="17"/>
@@ -6501,7 +6501,7 @@
           <v:shape id="_x0000_i1069" type="#_x0000_t75" style="width:8.25pt;height:12.75pt" o:ole="">
             <v:imagedata r:id="rId93" o:title=""/>
           </v:shape>
-          <o:OLEObject Type="Embed" ProgID="Equation.Ribbit" ShapeID="_x0000_i1069" DrawAspect="Content" ObjectID="_1573166906" r:id="rId94"/>
+          <o:OLEObject Type="Embed" ProgID="Equation.Ribbit" ShapeID="_x0000_i1069" DrawAspect="Content" ObjectID="_1573305993" r:id="rId94"/>
         </w:object>
       </w:r>
       <w:r>
@@ -6518,7 +6518,7 @@
           <v:shape id="_x0000_i1070" type="#_x0000_t75" style="width:9pt;height:13.5pt" o:ole="">
             <v:imagedata r:id="rId95" o:title=""/>
           </v:shape>
-          <o:OLEObject Type="Embed" ProgID="Equation.Ribbit" ShapeID="_x0000_i1070" DrawAspect="Content" ObjectID="_1573166907" r:id="rId96"/>
+          <o:OLEObject Type="Embed" ProgID="Equation.Ribbit" ShapeID="_x0000_i1070" DrawAspect="Content" ObjectID="_1573305994" r:id="rId96"/>
         </w:object>
       </w:r>
       <w:r>
@@ -6538,7 +6538,7 @@
           <v:shape id="_x0000_i1071" type="#_x0000_t75" style="width:6.75pt;height:9pt" o:ole="">
             <v:imagedata r:id="rId97" o:title=""/>
           </v:shape>
-          <o:OLEObject Type="Embed" ProgID="Equation.Ribbit" ShapeID="_x0000_i1071" DrawAspect="Content" ObjectID="_1573166908" r:id="rId98"/>
+          <o:OLEObject Type="Embed" ProgID="Equation.Ribbit" ShapeID="_x0000_i1071" DrawAspect="Content" ObjectID="_1573305995" r:id="rId98"/>
         </w:object>
       </w:r>
       <w:r>
@@ -6564,7 +6564,7 @@
           <v:shape id="_x0000_i1072" type="#_x0000_t75" style="width:9.75pt;height:9.75pt" o:ole="">
             <v:imagedata r:id="rId89" o:title=""/>
           </v:shape>
-          <o:OLEObject Type="Embed" ProgID="Equation.Ribbit" ShapeID="_x0000_i1072" DrawAspect="Content" ObjectID="_1573166909" r:id="rId99"/>
+          <o:OLEObject Type="Embed" ProgID="Equation.Ribbit" ShapeID="_x0000_i1072" DrawAspect="Content" ObjectID="_1573305996" r:id="rId99"/>
         </w:object>
       </w:r>
       <w:r>
@@ -6584,7 +6584,7 @@
           <v:shape id="_x0000_i1073" type="#_x0000_t75" style="width:10.5pt;height:10.5pt" o:ole="">
             <v:imagedata r:id="rId91" o:title=""/>
           </v:shape>
-          <o:OLEObject Type="Embed" ProgID="Equation.Ribbit" ShapeID="_x0000_i1073" DrawAspect="Content" ObjectID="_1573166910" r:id="rId100"/>
+          <o:OLEObject Type="Embed" ProgID="Equation.Ribbit" ShapeID="_x0000_i1073" DrawAspect="Content" ObjectID="_1573305997" r:id="rId100"/>
         </w:object>
       </w:r>
       <w:r>
@@ -6619,7 +6619,7 @@
           <v:shape id="_x0000_i1074" type="#_x0000_t75" style="width:9.75pt;height:9.75pt" o:ole="">
             <v:imagedata r:id="rId89" o:title=""/>
           </v:shape>
-          <o:OLEObject Type="Embed" ProgID="Equation.Ribbit" ShapeID="_x0000_i1074" DrawAspect="Content" ObjectID="_1573166911" r:id="rId101"/>
+          <o:OLEObject Type="Embed" ProgID="Equation.Ribbit" ShapeID="_x0000_i1074" DrawAspect="Content" ObjectID="_1573305998" r:id="rId101"/>
         </w:object>
       </w:r>
       <w:r>
@@ -6639,7 +6639,7 @@
           <v:shape id="_x0000_i1075" type="#_x0000_t75" style="width:10.5pt;height:10.5pt" o:ole="">
             <v:imagedata r:id="rId91" o:title=""/>
           </v:shape>
-          <o:OLEObject Type="Embed" ProgID="Equation.Ribbit" ShapeID="_x0000_i1075" DrawAspect="Content" ObjectID="_1573166912" r:id="rId102"/>
+          <o:OLEObject Type="Embed" ProgID="Equation.Ribbit" ShapeID="_x0000_i1075" DrawAspect="Content" ObjectID="_1573305999" r:id="rId102"/>
         </w:object>
       </w:r>
       <w:r>
@@ -6674,7 +6674,7 @@
           <v:shape id="_x0000_i1076" type="#_x0000_t75" style="width:9.75pt;height:9.75pt" o:ole="">
             <v:imagedata r:id="rId89" o:title=""/>
           </v:shape>
-          <o:OLEObject Type="Embed" ProgID="Equation.Ribbit" ShapeID="_x0000_i1076" DrawAspect="Content" ObjectID="_1573166913" r:id="rId103"/>
+          <o:OLEObject Type="Embed" ProgID="Equation.Ribbit" ShapeID="_x0000_i1076" DrawAspect="Content" ObjectID="_1573306000" r:id="rId103"/>
         </w:object>
       </w:r>
       <w:r>
@@ -6694,7 +6694,7 @@
           <v:shape id="_x0000_i1077" type="#_x0000_t75" style="width:10.5pt;height:10.5pt" o:ole="">
             <v:imagedata r:id="rId91" o:title=""/>
           </v:shape>
-          <o:OLEObject Type="Embed" ProgID="Equation.Ribbit" ShapeID="_x0000_i1077" DrawAspect="Content" ObjectID="_1573166914" r:id="rId104"/>
+          <o:OLEObject Type="Embed" ProgID="Equation.Ribbit" ShapeID="_x0000_i1077" DrawAspect="Content" ObjectID="_1573306001" r:id="rId104"/>
         </w:object>
       </w:r>
       <w:r>
@@ -6714,7 +6714,7 @@
           <v:shape id="_x0000_i1078" type="#_x0000_t75" style="width:22.5pt;height:14.25pt" o:ole="">
             <v:imagedata r:id="rId105" o:title=""/>
           </v:shape>
-          <o:OLEObject Type="Embed" ProgID="Equation.Ribbit" ShapeID="_x0000_i1078" DrawAspect="Content" ObjectID="_1573166915" r:id="rId106"/>
+          <o:OLEObject Type="Embed" ProgID="Equation.Ribbit" ShapeID="_x0000_i1078" DrawAspect="Content" ObjectID="_1573306002" r:id="rId106"/>
         </w:object>
       </w:r>
       <w:r>
@@ -6737,7 +6737,7 @@
           <v:shape id="_x0000_i1079" type="#_x0000_t75" style="width:270.75pt;height:27pt" o:ole="">
             <v:imagedata r:id="rId107" o:title=""/>
           </v:shape>
-          <o:OLEObject Type="Embed" ProgID="Equation.Ribbit" ShapeID="_x0000_i1079" DrawAspect="Content" ObjectID="_1573166916" r:id="rId108"/>
+          <o:OLEObject Type="Embed" ProgID="Equation.Ribbit" ShapeID="_x0000_i1079" DrawAspect="Content" ObjectID="_1573306003" r:id="rId108"/>
         </w:object>
       </w:r>
     </w:p>
@@ -6759,7 +6759,7 @@
           <v:shape id="_x0000_i1080" type="#_x0000_t75" style="width:18pt;height:10.5pt" o:ole="">
             <v:imagedata r:id="rId109" o:title=""/>
           </v:shape>
-          <o:OLEObject Type="Embed" ProgID="Equation.Ribbit" ShapeID="_x0000_i1080" DrawAspect="Content" ObjectID="_1573166917" r:id="rId110"/>
+          <o:OLEObject Type="Embed" ProgID="Equation.Ribbit" ShapeID="_x0000_i1080" DrawAspect="Content" ObjectID="_1573306004" r:id="rId110"/>
         </w:object>
       </w:r>
       <w:r>
@@ -6785,7 +6785,7 @@
           <v:shape id="_x0000_i1081" type="#_x0000_t75" style="width:9.75pt;height:9.75pt" o:ole="">
             <v:imagedata r:id="rId89" o:title=""/>
           </v:shape>
-          <o:OLEObject Type="Embed" ProgID="Equation.Ribbit" ShapeID="_x0000_i1081" DrawAspect="Content" ObjectID="_1573166918" r:id="rId111"/>
+          <o:OLEObject Type="Embed" ProgID="Equation.Ribbit" ShapeID="_x0000_i1081" DrawAspect="Content" ObjectID="_1573306005" r:id="rId111"/>
         </w:object>
       </w:r>
       <w:r>
@@ -6802,7 +6802,7 @@
           <v:shape id="_x0000_i1082" type="#_x0000_t75" style="width:10.5pt;height:10.5pt" o:ole="">
             <v:imagedata r:id="rId91" o:title=""/>
           </v:shape>
-          <o:OLEObject Type="Embed" ProgID="Equation.Ribbit" ShapeID="_x0000_i1082" DrawAspect="Content" ObjectID="_1573166919" r:id="rId112"/>
+          <o:OLEObject Type="Embed" ProgID="Equation.Ribbit" ShapeID="_x0000_i1082" DrawAspect="Content" ObjectID="_1573306006" r:id="rId112"/>
         </w:object>
       </w:r>
       <w:r>
@@ -6822,7 +6822,7 @@
           <v:shape id="_x0000_i1083" type="#_x0000_t75" style="width:6.75pt;height:9pt" o:ole="">
             <v:imagedata r:id="rId97" o:title=""/>
           </v:shape>
-          <o:OLEObject Type="Embed" ProgID="Equation.Ribbit" ShapeID="_x0000_i1083" DrawAspect="Content" ObjectID="_1573166920" r:id="rId113"/>
+          <o:OLEObject Type="Embed" ProgID="Equation.Ribbit" ShapeID="_x0000_i1083" DrawAspect="Content" ObjectID="_1573306007" r:id="rId113"/>
         </w:object>
       </w:r>
       <w:r>
@@ -6851,7 +6851,7 @@
           <v:shape id="_x0000_i1084" type="#_x0000_t75" style="width:18pt;height:10.5pt" o:ole="">
             <v:imagedata r:id="rId109" o:title=""/>
           </v:shape>
-          <o:OLEObject Type="Embed" ProgID="Equation.Ribbit" ShapeID="_x0000_i1084" DrawAspect="Content" ObjectID="_1573166921" r:id="rId114"/>
+          <o:OLEObject Type="Embed" ProgID="Equation.Ribbit" ShapeID="_x0000_i1084" DrawAspect="Content" ObjectID="_1573306008" r:id="rId114"/>
         </w:object>
       </w:r>
       <w:r>
@@ -6885,7 +6885,7 @@
           <v:shape id="_x0000_i1085" type="#_x0000_t75" style="width:9.75pt;height:9.75pt" o:ole="">
             <v:imagedata r:id="rId89" o:title=""/>
           </v:shape>
-          <o:OLEObject Type="Embed" ProgID="Equation.Ribbit" ShapeID="_x0000_i1085" DrawAspect="Content" ObjectID="_1573166922" r:id="rId115"/>
+          <o:OLEObject Type="Embed" ProgID="Equation.Ribbit" ShapeID="_x0000_i1085" DrawAspect="Content" ObjectID="_1573306009" r:id="rId115"/>
         </w:object>
       </w:r>
       <w:r>
@@ -6905,7 +6905,7 @@
           <v:shape id="_x0000_i1086" type="#_x0000_t75" style="width:10.5pt;height:10.5pt" o:ole="">
             <v:imagedata r:id="rId91" o:title=""/>
           </v:shape>
-          <o:OLEObject Type="Embed" ProgID="Equation.Ribbit" ShapeID="_x0000_i1086" DrawAspect="Content" ObjectID="_1573166923" r:id="rId116"/>
+          <o:OLEObject Type="Embed" ProgID="Equation.Ribbit" ShapeID="_x0000_i1086" DrawAspect="Content" ObjectID="_1573306010" r:id="rId116"/>
         </w:object>
       </w:r>
       <w:bookmarkEnd w:id="18"/>
@@ -7038,7 +7038,7 @@
           <v:shape id="_x0000_i1087" type="#_x0000_t75" style="width:6.75pt;height:9.75pt" o:ole="">
             <v:imagedata r:id="rId35" o:title=""/>
           </v:shape>
-          <o:OLEObject Type="Embed" ProgID="Equation.Ribbit" ShapeID="_x0000_i1087" DrawAspect="Content" ObjectID="_1573166924" r:id="rId117"/>
+          <o:OLEObject Type="Embed" ProgID="Equation.Ribbit" ShapeID="_x0000_i1087" DrawAspect="Content" ObjectID="_1573306011" r:id="rId117"/>
         </w:object>
       </w:r>
       <w:bookmarkEnd w:id="20"/>
@@ -7057,7 +7057,7 @@
           <v:shape id="_x0000_i1088" type="#_x0000_t75" style="width:51pt;height:12.75pt" o:ole="">
             <v:imagedata r:id="rId118" o:title=""/>
           </v:shape>
-          <o:OLEObject Type="Embed" ProgID="Equation.Ribbit" ShapeID="_x0000_i1088" DrawAspect="Content" ObjectID="_1573166925" r:id="rId119"/>
+          <o:OLEObject Type="Embed" ProgID="Equation.Ribbit" ShapeID="_x0000_i1088" DrawAspect="Content" ObjectID="_1573306012" r:id="rId119"/>
         </w:object>
       </w:r>
       <w:r>
@@ -7075,7 +7075,7 @@
           <v:shape id="_x0000_i1089" type="#_x0000_t75" style="width:12.75pt;height:12.75pt" o:ole="">
             <v:imagedata r:id="rId120" o:title=""/>
           </v:shape>
-          <o:OLEObject Type="Embed" ProgID="Equation.Ribbit" ShapeID="_x0000_i1089" DrawAspect="Content" ObjectID="_1573166926" r:id="rId121"/>
+          <o:OLEObject Type="Embed" ProgID="Equation.Ribbit" ShapeID="_x0000_i1089" DrawAspect="Content" ObjectID="_1573306013" r:id="rId121"/>
         </w:object>
       </w:r>
       <w:r>
@@ -7104,7 +7104,7 @@
           <v:shape id="_x0000_i1090" type="#_x0000_t75" style="width:6.75pt;height:9.75pt" o:ole="">
             <v:imagedata r:id="rId35" o:title=""/>
           </v:shape>
-          <o:OLEObject Type="Embed" ProgID="Equation.Ribbit" ShapeID="_x0000_i1090" DrawAspect="Content" ObjectID="_1573166927" r:id="rId122"/>
+          <o:OLEObject Type="Embed" ProgID="Equation.Ribbit" ShapeID="_x0000_i1090" DrawAspect="Content" ObjectID="_1573306014" r:id="rId122"/>
         </w:object>
       </w:r>
       <w:r>
@@ -7124,7 +7124,7 @@
           <v:shape id="_x0000_i1091" type="#_x0000_t75" style="width:12.75pt;height:12pt" o:ole="">
             <v:imagedata r:id="rId120" o:title=""/>
           </v:shape>
-          <o:OLEObject Type="Embed" ProgID="Equation.Ribbit" ShapeID="_x0000_i1091" DrawAspect="Content" ObjectID="_1573166928" r:id="rId123"/>
+          <o:OLEObject Type="Embed" ProgID="Equation.Ribbit" ShapeID="_x0000_i1091" DrawAspect="Content" ObjectID="_1573306015" r:id="rId123"/>
         </w:object>
       </w:r>
       <w:r>
@@ -7154,7 +7154,7 @@
           <v:shape id="_x0000_i1092" type="#_x0000_t75" style="width:6.75pt;height:9pt" o:ole="">
             <v:imagedata r:id="rId124" o:title=""/>
           </v:shape>
-          <o:OLEObject Type="Embed" ProgID="Equation.Ribbit" ShapeID="_x0000_i1092" DrawAspect="Content" ObjectID="_1573166929" r:id="rId125"/>
+          <o:OLEObject Type="Embed" ProgID="Equation.Ribbit" ShapeID="_x0000_i1092" DrawAspect="Content" ObjectID="_1573306016" r:id="rId125"/>
         </w:object>
       </w:r>
       <w:r>
@@ -7178,7 +7178,7 @@
           <v:shape id="_x0000_i1093" type="#_x0000_t75" style="width:9pt;height:12pt" o:ole="">
             <v:imagedata r:id="rId126" o:title=""/>
           </v:shape>
-          <o:OLEObject Type="Embed" ProgID="Equation.Ribbit" ShapeID="_x0000_i1093" DrawAspect="Content" ObjectID="_1573166930" r:id="rId127"/>
+          <o:OLEObject Type="Embed" ProgID="Equation.Ribbit" ShapeID="_x0000_i1093" DrawAspect="Content" ObjectID="_1573306017" r:id="rId127"/>
         </w:object>
       </w:r>
     </w:p>
@@ -7199,7 +7199,7 @@
           <v:shape id="_x0000_i1094" type="#_x0000_t75" style="width:254.25pt;height:30.75pt" o:ole="">
             <v:imagedata r:id="rId128" o:title=""/>
           </v:shape>
-          <o:OLEObject Type="Embed" ProgID="Equation.Ribbit" ShapeID="_x0000_i1094" DrawAspect="Content" ObjectID="_1573166931" r:id="rId129"/>
+          <o:OLEObject Type="Embed" ProgID="Equation.Ribbit" ShapeID="_x0000_i1094" DrawAspect="Content" ObjectID="_1573306018" r:id="rId129"/>
         </w:object>
       </w:r>
     </w:p>
@@ -7218,7 +7218,7 @@
           <v:shape id="_x0000_i1095" type="#_x0000_t75" style="width:6.75pt;height:9.75pt" o:ole="">
             <v:imagedata r:id="rId35" o:title=""/>
           </v:shape>
-          <o:OLEObject Type="Embed" ProgID="Equation.Ribbit" ShapeID="_x0000_i1095" DrawAspect="Content" ObjectID="_1573166932" r:id="rId130"/>
+          <o:OLEObject Type="Embed" ProgID="Equation.Ribbit" ShapeID="_x0000_i1095" DrawAspect="Content" ObjectID="_1573306019" r:id="rId130"/>
         </w:object>
       </w:r>
       <w:r>
@@ -7236,7 +7236,7 @@
           <v:shape id="_x0000_i1096" type="#_x0000_t75" style="width:38.25pt;height:12.75pt" o:ole="">
             <v:imagedata r:id="rId131" o:title=""/>
           </v:shape>
-          <o:OLEObject Type="Embed" ProgID="Equation.Ribbit" ShapeID="_x0000_i1096" DrawAspect="Content" ObjectID="_1573166933" r:id="rId132"/>
+          <o:OLEObject Type="Embed" ProgID="Equation.Ribbit" ShapeID="_x0000_i1096" DrawAspect="Content" ObjectID="_1573306020" r:id="rId132"/>
         </w:object>
       </w:r>
       <w:r>
@@ -7260,7 +7260,7 @@
           <v:shape id="_x0000_i1097" type="#_x0000_t75" style="width:13.5pt;height:12.75pt" o:ole="">
             <v:imagedata r:id="rId133" o:title=""/>
           </v:shape>
-          <o:OLEObject Type="Embed" ProgID="Equation.Ribbit" ShapeID="_x0000_i1097" DrawAspect="Content" ObjectID="_1573166934" r:id="rId134"/>
+          <o:OLEObject Type="Embed" ProgID="Equation.Ribbit" ShapeID="_x0000_i1097" DrawAspect="Content" ObjectID="_1573306021" r:id="rId134"/>
         </w:object>
       </w:r>
       <w:r>
@@ -7296,7 +7296,7 @@
           <v:shape id="_x0000_i1098" type="#_x0000_t75" style="width:6.75pt;height:9pt" o:ole="">
             <v:imagedata r:id="rId124" o:title=""/>
           </v:shape>
-          <o:OLEObject Type="Embed" ProgID="Equation.Ribbit" ShapeID="_x0000_i1098" DrawAspect="Content" ObjectID="_1573166935" r:id="rId135"/>
+          <o:OLEObject Type="Embed" ProgID="Equation.Ribbit" ShapeID="_x0000_i1098" DrawAspect="Content" ObjectID="_1573306022" r:id="rId135"/>
         </w:object>
       </w:r>
       <w:r>
@@ -7314,7 +7314,7 @@
           <v:shape id="_x0000_i1099" type="#_x0000_t75" style="width:12.75pt;height:11.25pt" o:ole="">
             <v:imagedata r:id="rId136" o:title=""/>
           </v:shape>
-          <o:OLEObject Type="Embed" ProgID="Equation.Ribbit" ShapeID="_x0000_i1099" DrawAspect="Content" ObjectID="_1573166936" r:id="rId137"/>
+          <o:OLEObject Type="Embed" ProgID="Equation.Ribbit" ShapeID="_x0000_i1099" DrawAspect="Content" ObjectID="_1573306023" r:id="rId137"/>
         </w:object>
       </w:r>
       <w:r>
@@ -7350,7 +7350,7 @@
           <v:shape id="_x0000_i1100" type="#_x0000_t75" style="width:6.75pt;height:9pt" o:ole="">
             <v:imagedata r:id="rId124" o:title=""/>
           </v:shape>
-          <o:OLEObject Type="Embed" ProgID="Equation.Ribbit" ShapeID="_x0000_i1100" DrawAspect="Content" ObjectID="_1573166937" r:id="rId138"/>
+          <o:OLEObject Type="Embed" ProgID="Equation.Ribbit" ShapeID="_x0000_i1100" DrawAspect="Content" ObjectID="_1573306024" r:id="rId138"/>
         </w:object>
       </w:r>
       <w:r>
@@ -7380,7 +7380,7 @@
           <v:shape id="_x0000_i1101" type="#_x0000_t75" style="width:10.5pt;height:12pt" o:ole="">
             <v:imagedata r:id="rId139" o:title=""/>
           </v:shape>
-          <o:OLEObject Type="Embed" ProgID="Equation.Ribbit" ShapeID="_x0000_i1101" DrawAspect="Content" ObjectID="_1573166938" r:id="rId140"/>
+          <o:OLEObject Type="Embed" ProgID="Equation.Ribbit" ShapeID="_x0000_i1101" DrawAspect="Content" ObjectID="_1573306025" r:id="rId140"/>
         </w:object>
       </w:r>
     </w:p>
@@ -7397,7 +7397,7 @@
           <v:shape id="_x0000_i1102" type="#_x0000_t75" style="width:255.75pt;height:30.75pt" o:ole="">
             <v:imagedata r:id="rId141" o:title=""/>
           </v:shape>
-          <o:OLEObject Type="Embed" ProgID="Equation.Ribbit" ShapeID="_x0000_i1102" DrawAspect="Content" ObjectID="_1573166939" r:id="rId142"/>
+          <o:OLEObject Type="Embed" ProgID="Equation.Ribbit" ShapeID="_x0000_i1102" DrawAspect="Content" ObjectID="_1573306026" r:id="rId142"/>
         </w:object>
       </w:r>
     </w:p>
@@ -7422,7 +7422,7 @@
           <v:shape id="_x0000_i1103" type="#_x0000_t75" style="width:21.75pt;height:12.75pt" o:ole="">
             <v:imagedata r:id="rId143" o:title=""/>
           </v:shape>
-          <o:OLEObject Type="Embed" ProgID="Equation.Ribbit" ShapeID="_x0000_i1103" DrawAspect="Content" ObjectID="_1573166940" r:id="rId144"/>
+          <o:OLEObject Type="Embed" ProgID="Equation.Ribbit" ShapeID="_x0000_i1103" DrawAspect="Content" ObjectID="_1573306027" r:id="rId144"/>
         </w:object>
       </w:r>
       <w:r>
@@ -7459,7 +7459,7 @@
           <v:shape id="_x0000_i1104" type="#_x0000_t75" style="width:11.25pt;height:12.75pt" o:ole="">
             <v:imagedata r:id="rId145" o:title=""/>
           </v:shape>
-          <o:OLEObject Type="Embed" ProgID="Equation.Ribbit" ShapeID="_x0000_i1104" DrawAspect="Content" ObjectID="_1573166941" r:id="rId146"/>
+          <o:OLEObject Type="Embed" ProgID="Equation.Ribbit" ShapeID="_x0000_i1104" DrawAspect="Content" ObjectID="_1573306028" r:id="rId146"/>
         </w:object>
       </w:r>
       <w:r>
@@ -7479,7 +7479,7 @@
           <v:shape id="_x0000_i1105" type="#_x0000_t75" style="width:6.75pt;height:9.75pt" o:ole="">
             <v:imagedata r:id="rId35" o:title=""/>
           </v:shape>
-          <o:OLEObject Type="Embed" ProgID="Equation.Ribbit" ShapeID="_x0000_i1105" DrawAspect="Content" ObjectID="_1573166942" r:id="rId147"/>
+          <o:OLEObject Type="Embed" ProgID="Equation.Ribbit" ShapeID="_x0000_i1105" DrawAspect="Content" ObjectID="_1573306029" r:id="rId147"/>
         </w:object>
       </w:r>
       <w:r>
@@ -7505,7 +7505,7 @@
           <v:shape id="_x0000_i1106" type="#_x0000_t75" style="width:9pt;height:12.75pt" o:ole="">
             <v:imagedata r:id="rId148" o:title=""/>
           </v:shape>
-          <o:OLEObject Type="Embed" ProgID="Equation.Ribbit" ShapeID="_x0000_i1106" DrawAspect="Content" ObjectID="_1573166943" r:id="rId149"/>
+          <o:OLEObject Type="Embed" ProgID="Equation.Ribbit" ShapeID="_x0000_i1106" DrawAspect="Content" ObjectID="_1573306030" r:id="rId149"/>
         </w:object>
       </w:r>
       <w:r>
@@ -7525,7 +7525,7 @@
           <v:shape id="_x0000_i1107" type="#_x0000_t75" style="width:6.75pt;height:9.75pt" o:ole="">
             <v:imagedata r:id="rId35" o:title=""/>
           </v:shape>
-          <o:OLEObject Type="Embed" ProgID="Equation.Ribbit" ShapeID="_x0000_i1107" DrawAspect="Content" ObjectID="_1573166944" r:id="rId150"/>
+          <o:OLEObject Type="Embed" ProgID="Equation.Ribbit" ShapeID="_x0000_i1107" DrawAspect="Content" ObjectID="_1573306031" r:id="rId150"/>
         </w:object>
       </w:r>
       <w:r>
@@ -7729,7 +7729,7 @@
                 <v:shape id="_x0000_i1108" type="#_x0000_t75" style="width:14.25pt;height:12pt" o:ole="">
                   <v:imagedata r:id="rId151" o:title=""/>
                 </v:shape>
-                <o:OLEObject Type="Embed" ProgID="Equation.Ribbit" ShapeID="_x0000_i1108" DrawAspect="Content" ObjectID="_1573166945" r:id="rId152"/>
+                <o:OLEObject Type="Embed" ProgID="Equation.Ribbit" ShapeID="_x0000_i1108" DrawAspect="Content" ObjectID="_1573306032" r:id="rId152"/>
               </w:object>
             </w:r>
           </w:p>
@@ -7789,7 +7789,7 @@
                 <v:shape id="_x0000_i1109" type="#_x0000_t75" style="width:8.25pt;height:12.75pt" o:ole="">
                   <v:imagedata r:id="rId153" o:title=""/>
                 </v:shape>
-                <o:OLEObject Type="Embed" ProgID="Equation.Ribbit" ShapeID="_x0000_i1109" DrawAspect="Content" ObjectID="_1573166946" r:id="rId154"/>
+                <o:OLEObject Type="Embed" ProgID="Equation.Ribbit" ShapeID="_x0000_i1109" DrawAspect="Content" ObjectID="_1573306033" r:id="rId154"/>
               </w:object>
             </w:r>
           </w:p>
@@ -7843,7 +7843,7 @@
                 <v:shape id="_x0000_i1110" type="#_x0000_t75" style="width:9pt;height:12pt" o:ole="">
                   <v:imagedata r:id="rId155" o:title=""/>
                 </v:shape>
-                <o:OLEObject Type="Embed" ProgID="Equation.Ribbit" ShapeID="_x0000_i1110" DrawAspect="Content" ObjectID="_1573166947" r:id="rId156"/>
+                <o:OLEObject Type="Embed" ProgID="Equation.Ribbit" ShapeID="_x0000_i1110" DrawAspect="Content" ObjectID="_1573306034" r:id="rId156"/>
               </w:object>
             </w:r>
           </w:p>
@@ -7886,7 +7886,7 @@
           <v:shape id="_x0000_i1111" type="#_x0000_t75" style="width:14.25pt;height:12pt" o:ole="">
             <v:imagedata r:id="rId151" o:title=""/>
           </v:shape>
-          <o:OLEObject Type="Embed" ProgID="Equation.Ribbit" ShapeID="_x0000_i1111" DrawAspect="Content" ObjectID="_1573166948" r:id="rId157"/>
+          <o:OLEObject Type="Embed" ProgID="Equation.Ribbit" ShapeID="_x0000_i1111" DrawAspect="Content" ObjectID="_1573306035" r:id="rId157"/>
         </w:object>
       </w:r>
       <w:r>
@@ -7903,7 +7903,7 @@
           <v:shape id="_x0000_i1112" type="#_x0000_t75" style="width:8.25pt;height:12.75pt" o:ole="">
             <v:imagedata r:id="rId153" o:title=""/>
           </v:shape>
-          <o:OLEObject Type="Embed" ProgID="Equation.Ribbit" ShapeID="_x0000_i1112" DrawAspect="Content" ObjectID="_1573166949" r:id="rId158"/>
+          <o:OLEObject Type="Embed" ProgID="Equation.Ribbit" ShapeID="_x0000_i1112" DrawAspect="Content" ObjectID="_1573306036" r:id="rId158"/>
         </w:object>
       </w:r>
       <w:r>
@@ -7920,7 +7920,7 @@
           <v:shape id="_x0000_i1113" type="#_x0000_t75" style="width:9pt;height:12pt" o:ole="">
             <v:imagedata r:id="rId155" o:title=""/>
           </v:shape>
-          <o:OLEObject Type="Embed" ProgID="Equation.Ribbit" ShapeID="_x0000_i1113" DrawAspect="Content" ObjectID="_1573166950" r:id="rId159"/>
+          <o:OLEObject Type="Embed" ProgID="Equation.Ribbit" ShapeID="_x0000_i1113" DrawAspect="Content" ObjectID="_1573306037" r:id="rId159"/>
         </w:object>
       </w:r>
       <w:r>
@@ -7940,7 +7940,7 @@
           <v:shape id="_x0000_i1114" type="#_x0000_t75" style="width:14.25pt;height:12pt" o:ole="">
             <v:imagedata r:id="rId151" o:title=""/>
           </v:shape>
-          <o:OLEObject Type="Embed" ProgID="Equation.Ribbit" ShapeID="_x0000_i1114" DrawAspect="Content" ObjectID="_1573166951" r:id="rId160"/>
+          <o:OLEObject Type="Embed" ProgID="Equation.Ribbit" ShapeID="_x0000_i1114" DrawAspect="Content" ObjectID="_1573306038" r:id="rId160"/>
         </w:object>
       </w:r>
       <w:r>
@@ -7966,7 +7966,7 @@
           <v:shape id="_x0000_i1115" type="#_x0000_t75" style="width:51pt;height:12.75pt" o:ole="">
             <v:imagedata r:id="rId118" o:title=""/>
           </v:shape>
-          <o:OLEObject Type="Embed" ProgID="Equation.Ribbit" ShapeID="_x0000_i1115" DrawAspect="Content" ObjectID="_1573166952" r:id="rId161"/>
+          <o:OLEObject Type="Embed" ProgID="Equation.Ribbit" ShapeID="_x0000_i1115" DrawAspect="Content" ObjectID="_1573306039" r:id="rId161"/>
         </w:object>
       </w:r>
       <w:r>
@@ -7980,7 +7980,7 @@
           <v:shape id="_x0000_i1116" type="#_x0000_t75" style="width:38.25pt;height:12.75pt" o:ole="">
             <v:imagedata r:id="rId131" o:title=""/>
           </v:shape>
-          <o:OLEObject Type="Embed" ProgID="Equation.Ribbit" ShapeID="_x0000_i1116" DrawAspect="Content" ObjectID="_1573166953" r:id="rId162"/>
+          <o:OLEObject Type="Embed" ProgID="Equation.Ribbit" ShapeID="_x0000_i1116" DrawAspect="Content" ObjectID="_1573306040" r:id="rId162"/>
         </w:object>
       </w:r>
       <w:r>
@@ -7997,7 +7997,7 @@
           <v:shape id="_x0000_i1117" type="#_x0000_t75" style="width:9.75pt;height:12pt" o:ole="">
             <v:imagedata r:id="rId163" o:title=""/>
           </v:shape>
-          <o:OLEObject Type="Embed" ProgID="Equation.Ribbit" ShapeID="_x0000_i1117" DrawAspect="Content" ObjectID="_1573166954" r:id="rId164"/>
+          <o:OLEObject Type="Embed" ProgID="Equation.Ribbit" ShapeID="_x0000_i1117" DrawAspect="Content" ObjectID="_1573306041" r:id="rId164"/>
         </w:object>
       </w:r>
       <w:r>
@@ -8011,7 +8011,7 @@
           <v:shape id="_x0000_i1118" type="#_x0000_t75" style="width:8.25pt;height:12pt" o:ole="">
             <v:imagedata r:id="rId165" o:title=""/>
           </v:shape>
-          <o:OLEObject Type="Embed" ProgID="Equation.Ribbit" ShapeID="_x0000_i1118" DrawAspect="Content" ObjectID="_1573166955" r:id="rId166"/>
+          <o:OLEObject Type="Embed" ProgID="Equation.Ribbit" ShapeID="_x0000_i1118" DrawAspect="Content" ObjectID="_1573306042" r:id="rId166"/>
         </w:object>
       </w:r>
       <w:r>
@@ -8031,7 +8031,7 @@
           <v:shape id="_x0000_i1119" type="#_x0000_t75" style="width:3.75pt;height:12pt" o:ole="">
             <v:imagedata r:id="rId17" o:title=""/>
           </v:shape>
-          <o:OLEObject Type="Embed" ProgID="Equation.Ribbit" ShapeID="_x0000_i1119" DrawAspect="Content" ObjectID="_1573166956" r:id="rId167"/>
+          <o:OLEObject Type="Embed" ProgID="Equation.Ribbit" ShapeID="_x0000_i1119" DrawAspect="Content" ObjectID="_1573306043" r:id="rId167"/>
         </w:object>
       </w:r>
       <w:r>
@@ -8048,7 +8048,7 @@
           <v:shape id="_x0000_i1120" type="#_x0000_t75" style="width:3.75pt;height:12pt" o:ole="">
             <v:imagedata r:id="rId17" o:title=""/>
           </v:shape>
-          <o:OLEObject Type="Embed" ProgID="Equation.Ribbit" ShapeID="_x0000_i1120" DrawAspect="Content" ObjectID="_1573166957" r:id="rId168"/>
+          <o:OLEObject Type="Embed" ProgID="Equation.Ribbit" ShapeID="_x0000_i1120" DrawAspect="Content" ObjectID="_1573306044" r:id="rId168"/>
         </w:object>
       </w:r>
       <w:r>
@@ -8062,7 +8062,7 @@
           <v:shape id="_x0000_i1121" type="#_x0000_t75" style="width:51pt;height:12.75pt" o:ole="">
             <v:imagedata r:id="rId118" o:title=""/>
           </v:shape>
-          <o:OLEObject Type="Embed" ProgID="Equation.Ribbit" ShapeID="_x0000_i1121" DrawAspect="Content" ObjectID="_1573166958" r:id="rId169"/>
+          <o:OLEObject Type="Embed" ProgID="Equation.Ribbit" ShapeID="_x0000_i1121" DrawAspect="Content" ObjectID="_1573306045" r:id="rId169"/>
         </w:object>
       </w:r>
       <w:r>
@@ -8076,7 +8076,7 @@
           <v:shape id="_x0000_i1122" type="#_x0000_t75" style="width:38.25pt;height:12.75pt" o:ole="">
             <v:imagedata r:id="rId131" o:title=""/>
           </v:shape>
-          <o:OLEObject Type="Embed" ProgID="Equation.Ribbit" ShapeID="_x0000_i1122" DrawAspect="Content" ObjectID="_1573166959" r:id="rId170"/>
+          <o:OLEObject Type="Embed" ProgID="Equation.Ribbit" ShapeID="_x0000_i1122" DrawAspect="Content" ObjectID="_1573306046" r:id="rId170"/>
         </w:object>
       </w:r>
       <w:r>
@@ -8093,7 +8093,7 @@
           <v:shape id="_x0000_i1123" type="#_x0000_t75" style="width:45.75pt;height:14.25pt" o:ole="">
             <v:imagedata r:id="rId171" o:title=""/>
           </v:shape>
-          <o:OLEObject Type="Embed" ProgID="Equation.Ribbit" ShapeID="_x0000_i1123" DrawAspect="Content" ObjectID="_1573166960" r:id="rId172"/>
+          <o:OLEObject Type="Embed" ProgID="Equation.Ribbit" ShapeID="_x0000_i1123" DrawAspect="Content" ObjectID="_1573306047" r:id="rId172"/>
         </w:object>
       </w:r>
       <w:r>
@@ -8104,7 +8104,7 @@
           <v:shape id="_x0000_i1124" type="#_x0000_t75" style="width:45pt;height:14.25pt" o:ole="">
             <v:imagedata r:id="rId173" o:title=""/>
           </v:shape>
-          <o:OLEObject Type="Embed" ProgID="Equation.Ribbit" ShapeID="_x0000_i1124" DrawAspect="Content" ObjectID="_1573166961" r:id="rId174"/>
+          <o:OLEObject Type="Embed" ProgID="Equation.Ribbit" ShapeID="_x0000_i1124" DrawAspect="Content" ObjectID="_1573306048" r:id="rId174"/>
         </w:object>
       </w:r>
       <w:r>
@@ -8127,7 +8127,7 @@
           <v:shape id="_x0000_i1125" type="#_x0000_t75" style="width:416.25pt;height:405pt" o:ole="">
             <v:imagedata r:id="rId175" o:title="" cropbottom="3443f"/>
           </v:shape>
-          <o:OLEObject Type="Embed" ProgID="Equation.Ribbit" ShapeID="_x0000_i1125" DrawAspect="Content" ObjectID="_1573166962" r:id="rId176"/>
+          <o:OLEObject Type="Embed" ProgID="Equation.Ribbit" ShapeID="_x0000_i1125" DrawAspect="Content" ObjectID="_1573306049" r:id="rId176"/>
         </w:object>
       </w:r>
     </w:p>
@@ -8407,7 +8407,7 @@
           <v:shape id="_x0000_i1126" type="#_x0000_t75" style="width:276pt;height:28.5pt" o:ole="">
             <v:imagedata r:id="rId177" o:title=""/>
           </v:shape>
-          <o:OLEObject Type="Embed" ProgID="Equation.Ribbit" ShapeID="_x0000_i1126" DrawAspect="Content" ObjectID="_1573166963" r:id="rId178"/>
+          <o:OLEObject Type="Embed" ProgID="Equation.Ribbit" ShapeID="_x0000_i1126" DrawAspect="Content" ObjectID="_1573306050" r:id="rId178"/>
         </w:object>
       </w:r>
     </w:p>
@@ -8438,7 +8438,7 @@
           <v:shape id="_x0000_i1127" type="#_x0000_t75" style="width:12.75pt;height:15.75pt" o:ole="">
             <v:imagedata r:id="rId179" o:title=""/>
           </v:shape>
-          <o:OLEObject Type="Embed" ProgID="Equation.Ribbit" ShapeID="_x0000_i1127" DrawAspect="Content" ObjectID="_1573166964" r:id="rId180"/>
+          <o:OLEObject Type="Embed" ProgID="Equation.Ribbit" ShapeID="_x0000_i1127" DrawAspect="Content" ObjectID="_1573306051" r:id="rId180"/>
         </w:object>
       </w:r>
       <w:r>
@@ -8474,7 +8474,7 @@
           <v:shape id="_x0000_i1128" type="#_x0000_t75" style="width:12pt;height:12.75pt" o:ole="">
             <v:imagedata r:id="rId181" o:title=""/>
           </v:shape>
-          <o:OLEObject Type="Embed" ProgID="Equation.Ribbit" ShapeID="_x0000_i1128" DrawAspect="Content" ObjectID="_1573166965" r:id="rId182"/>
+          <o:OLEObject Type="Embed" ProgID="Equation.Ribbit" ShapeID="_x0000_i1128" DrawAspect="Content" ObjectID="_1573306052" r:id="rId182"/>
         </w:object>
       </w:r>
       <w:r>
@@ -8498,7 +8498,7 @@
           <v:shape id="_x0000_i1129" type="#_x0000_t75" style="width:6.75pt;height:9.75pt" o:ole="">
             <v:imagedata r:id="rId35" o:title=""/>
           </v:shape>
-          <o:OLEObject Type="Embed" ProgID="Equation.Ribbit" ShapeID="_x0000_i1129" DrawAspect="Content" ObjectID="_1573166966" r:id="rId183"/>
+          <o:OLEObject Type="Embed" ProgID="Equation.Ribbit" ShapeID="_x0000_i1129" DrawAspect="Content" ObjectID="_1573306053" r:id="rId183"/>
         </w:object>
       </w:r>
       <w:r>
@@ -8654,7 +8654,7 @@
           <v:shape id="_x0000_i1130" type="#_x0000_t75" style="width:29.25pt;height:12pt" o:ole="">
             <v:imagedata r:id="rId70" o:title=""/>
           </v:shape>
-          <o:OLEObject Type="Embed" ProgID="Equation.Ribbit" ShapeID="_x0000_i1130" DrawAspect="Content" ObjectID="_1573166967" r:id="rId184"/>
+          <o:OLEObject Type="Embed" ProgID="Equation.Ribbit" ShapeID="_x0000_i1130" DrawAspect="Content" ObjectID="_1573306054" r:id="rId184"/>
         </w:object>
       </w:r>
       <w:r>
@@ -8733,6 +8733,7 @@
     <w:p>
       <w:pPr>
         <w:spacing w:line="240" w:lineRule="auto"/>
+        <w:jc w:val="center"/>
         <w:rPr>
           <w:rFonts w:asciiTheme="minorEastAsia" w:hAnsiTheme="minorEastAsia"/>
         </w:rPr>
@@ -8743,19 +8744,16 @@
           <w:position w:val="-32"/>
         </w:rPr>
         <w:object w:dxaOrig="7078" w:dyaOrig="1132">
-          <v:shape id="_x0000_i1200" type="#_x0000_t75" style="width:354pt;height:56.25pt" o:ole="">
+          <v:shape id="_x0000_i1131" type="#_x0000_t75" style="width:354pt;height:56.25pt" o:ole="">
             <v:imagedata r:id="rId185" o:title=""/>
           </v:shape>
-          <o:OLEObject Type="Embed" ProgID="Equation.Ribbit" ShapeID="_x0000_i1200" DrawAspect="Content" ObjectID="_1573166968" r:id="rId186"/>
+          <o:OLEObject Type="Embed" ProgID="Equation.Ribbit" ShapeID="_x0000_i1131" DrawAspect="Content" ObjectID="_1573306055" r:id="rId186"/>
         </w:object>
       </w:r>
     </w:p>
     <w:p>
       <w:pPr>
         <w:spacing w:line="240" w:lineRule="auto"/>
-        <w:rPr>
-          <w:rFonts w:hint="eastAsia"/>
-        </w:rPr>
       </w:pPr>
       <w:r>
         <w:rPr>
@@ -8809,25 +8807,21 @@
     <w:p>
       <w:pPr>
         <w:spacing w:line="240" w:lineRule="auto"/>
+        <w:jc w:val="center"/>
       </w:pPr>
       <w:r>
         <w:rPr>
           <w:position w:val="-30"/>
         </w:rPr>
         <w:object w:dxaOrig="7848" w:dyaOrig="1911">
-          <v:shape id="_x0000_i1214" type="#_x0000_t75" style="width:392.25pt;height:95.25pt" o:ole="">
+          <v:shape id="_x0000_i1132" type="#_x0000_t75" style="width:392.25pt;height:95.25pt" o:ole="">
             <v:imagedata r:id="rId187" o:title=""/>
           </v:shape>
-          <o:OLEObject Type="Embed" ProgID="Equation.Ribbit" ShapeID="_x0000_i1214" DrawAspect="Content" ObjectID="_1573166969" r:id="rId188"/>
+          <o:OLEObject Type="Embed" ProgID="Equation.Ribbit" ShapeID="_x0000_i1132" DrawAspect="Content" ObjectID="_1573306056" r:id="rId188"/>
         </w:object>
       </w:r>
     </w:p>
     <w:p>
-      <w:pPr>
-        <w:rPr>
-          <w:rFonts w:hint="eastAsia"/>
-        </w:rPr>
-      </w:pPr>
       <w:r>
         <w:rPr>
           <w:rFonts w:hint="eastAsia"/>
@@ -8842,10 +8836,10 @@
           <w:position w:val="-8"/>
         </w:rPr>
         <w:object w:dxaOrig="2194" w:dyaOrig="302">
-          <v:shape id="_x0000_i1228" type="#_x0000_t75" style="width:109.5pt;height:15pt" o:ole="">
+          <v:shape id="_x0000_i1133" type="#_x0000_t75" style="width:109.5pt;height:15pt" o:ole="">
             <v:imagedata r:id="rId189" o:title=""/>
           </v:shape>
-          <o:OLEObject Type="Embed" ProgID="Equation.Ribbit" ShapeID="_x0000_i1228" DrawAspect="Content" ObjectID="_1573166970" r:id="rId190"/>
+          <o:OLEObject Type="Embed" ProgID="Equation.Ribbit" ShapeID="_x0000_i1133" DrawAspect="Content" ObjectID="_1573306057" r:id="rId190"/>
         </w:object>
       </w:r>
       <w:r>
@@ -8864,10 +8858,7 @@
         <w:t>，</w:t>
       </w:r>
       <w:r>
-        <w:t>即将上述结果带入</w:t>
-      </w:r>
-      <w:r>
-        <w:t>，整理得</w:t>
+        <w:t>即将上述结果带入，整理得</w:t>
       </w:r>
     </w:p>
     <w:p>
@@ -8880,26 +8871,182 @@
         <w:rPr>
           <w:position w:val="-28"/>
         </w:rPr>
-        <w:object w:dxaOrig="8182" w:dyaOrig="2998">
-          <v:shape id="_x0000_i1215" type="#_x0000_t75" style="width:408.75pt;height:150pt" o:ole="">
+        <w:object w:dxaOrig="8328" w:dyaOrig="2998">
+          <v:shape id="_x0000_i1136" type="#_x0000_t75" style="width:416.25pt;height:150pt" o:ole="">
             <v:imagedata r:id="rId191" o:title=""/>
           </v:shape>
-          <o:OLEObject Type="Embed" ProgID="Equation.Ribbit" ShapeID="_x0000_i1215" DrawAspect="Content" ObjectID="_1573166971" r:id="rId192"/>
+          <o:OLEObject Type="Embed" ProgID="Equation.Ribbit" ShapeID="_x0000_i1136" DrawAspect="Content" ObjectID="_1573306058" r:id="rId192"/>
         </w:object>
       </w:r>
     </w:p>
-    <w:p/>
     <w:p>
+      <w:pPr>
+        <w:rPr>
+          <w:rFonts w:hint="eastAsia"/>
+        </w:rPr>
+      </w:pPr>
+      <w:r>
+        <w:rPr>
+          <w:rFonts w:hint="eastAsia"/>
+        </w:rPr>
+        <w:t>为了</w:t>
+      </w:r>
+      <w:r>
+        <w:t>便于计算</w:t>
+      </w:r>
+      <w:r>
+        <w:rPr>
+          <w:rFonts w:hint="eastAsia"/>
+        </w:rPr>
+        <w:t>，</w:t>
+      </w:r>
+      <w:r>
+        <w:t>将上式化简为如下</w:t>
+      </w:r>
+      <w:r>
+        <w:rPr>
+          <w:rFonts w:hint="eastAsia"/>
+        </w:rPr>
+        <w:t>式</w:t>
+      </w:r>
+      <w:r>
+        <w:rPr>
+          <w:rFonts w:hint="eastAsia"/>
+        </w:rPr>
+        <w:t>(</w:t>
+      </w:r>
+      <w:r>
+        <w:t>1.13</w:t>
+      </w:r>
+      <w:r>
+        <w:rPr>
+          <w:rFonts w:hint="eastAsia"/>
+        </w:rPr>
+        <w:t>)</w:t>
+      </w:r>
+      <w:r>
+        <w:t>:</w:t>
+      </w:r>
+    </w:p>
+    <w:p>
+      <w:pPr>
+        <w:spacing w:line="240" w:lineRule="auto"/>
+        <w:ind w:firstLine="0"/>
+        <w:jc w:val="center"/>
+        <w:rPr>
+          <w:rFonts w:hint="eastAsia"/>
+        </w:rPr>
+      </w:pPr>
+      <w:r>
+        <w:rPr>
+          <w:position w:val="-16"/>
+        </w:rPr>
+        <w:object w:dxaOrig="8778" w:dyaOrig="2078">
+          <v:shape id="_x0000_i1137" type="#_x0000_t75" style="width:438.75pt;height:104.25pt" o:ole="">
+            <v:imagedata r:id="rId193" o:title=""/>
+          </v:shape>
+          <o:OLEObject Type="Embed" ProgID="Equation.Ribbit" ShapeID="_x0000_i1137" DrawAspect="Content" ObjectID="_1573306059" r:id="rId194"/>
+        </w:object>
+      </w:r>
+    </w:p>
+    <w:p>
+      <w:pPr>
+        <w:spacing w:line="240" w:lineRule="auto"/>
+      </w:pPr>
+      <w:r>
+        <w:rPr>
+          <w:rFonts w:hint="eastAsia"/>
+        </w:rPr>
+        <w:t>其中</w:t>
+      </w:r>
+      <w:r>
+        <w:t>，</w:t>
+      </w:r>
+      <w:r>
+        <w:rPr>
+          <w:position w:val="-6"/>
+        </w:rPr>
+        <w:object w:dxaOrig="176" w:dyaOrig="238">
+          <v:shape id="_x0000_i1141" type="#_x0000_t75" style="width:9pt;height:12pt" o:ole="">
+            <v:imagedata r:id="rId195" o:title=""/>
+          </v:shape>
+          <o:OLEObject Type="Embed" ProgID="Equation.Ribbit" ShapeID="_x0000_i1141" DrawAspect="Content" ObjectID="_1573306060" r:id="rId196"/>
+        </w:object>
+      </w:r>
+      <w:r>
+        <w:rPr>
+          <w:rFonts w:hint="eastAsia"/>
+        </w:rPr>
+        <w:t>为</w:t>
+      </w:r>
+      <w:r>
+        <w:t>常数</w:t>
+      </w:r>
+      <w:r>
+        <w:rPr>
+          <w:rFonts w:hint="eastAsia"/>
+        </w:rPr>
+        <w:t>，</w:t>
+      </w:r>
+      <w:r>
+        <w:rPr>
+          <w:position w:val="-30"/>
+        </w:rPr>
+        <w:object w:dxaOrig="5820" w:dyaOrig="702">
+          <v:shape id="_x0000_i1140" type="#_x0000_t75" style="width:291pt;height:35.25pt" o:ole="">
+            <v:imagedata r:id="rId197" o:title=""/>
+          </v:shape>
+          <o:OLEObject Type="Embed" ProgID="Equation.Ribbit" ShapeID="_x0000_i1140" DrawAspect="Content" ObjectID="_1573306061" r:id="rId198"/>
+        </w:object>
+      </w:r>
+      <w:r>
+        <w:rPr>
+          <w:rFonts w:hint="eastAsia"/>
+        </w:rPr>
+        <w:t>.</w:t>
+      </w:r>
+    </w:p>
+    <w:p>
+      <w:pPr>
+        <w:spacing w:line="240" w:lineRule="auto"/>
+      </w:pPr>
       <w:bookmarkStart w:id="26" w:name="_GoBack"/>
       <w:bookmarkEnd w:id="26"/>
     </w:p>
     <w:p>
       <w:pPr>
-        <w:rPr>
-          <w:rFonts w:hint="eastAsia"/>
-        </w:rPr>
+        <w:spacing w:line="240" w:lineRule="auto"/>
       </w:pPr>
     </w:p>
+    <w:p>
+      <w:pPr>
+        <w:spacing w:line="240" w:lineRule="auto"/>
+      </w:pPr>
+    </w:p>
+    <w:p>
+      <w:pPr>
+        <w:ind w:firstLine="0"/>
+      </w:pPr>
+      <w:r>
+        <w:rPr>
+          <w:rFonts w:hint="eastAsia"/>
+        </w:rPr>
+        <w:lastRenderedPageBreak/>
+        <w:t>将</w:t>
+      </w:r>
+      <w:r>
+        <w:t>该后验概率最大化，即最小化如下损失函数：</w:t>
+      </w:r>
+    </w:p>
+    <w:p>
+      <w:pPr>
+        <w:spacing w:line="240" w:lineRule="auto"/>
+        <w:rPr>
+          <w:rFonts w:hint="eastAsia"/>
+        </w:rPr>
+      </w:pPr>
+    </w:p>
+    <w:p/>
     <w:p/>
     <w:p>
       <w:pPr>
@@ -8960,7 +9107,6 @@
         <w:rPr>
           <w:rFonts w:hint="eastAsia"/>
         </w:rPr>
-        <w:lastRenderedPageBreak/>
         <w:t>实验结果</w:t>
       </w:r>
       <w:r>
@@ -9162,8 +9308,8 @@
           <w:rFonts w:eastAsia="宋体"/>
         </w:rPr>
         <w:sectPr>
-          <w:headerReference w:type="default" r:id="rId193"/>
-          <w:footerReference w:type="default" r:id="rId194"/>
+          <w:headerReference w:type="default" r:id="rId199"/>
+          <w:footerReference w:type="default" r:id="rId200"/>
           <w:pgSz w:w="11906" w:h="16838"/>
           <w:pgMar w:top="1418" w:right="1418" w:bottom="1418" w:left="1418" w:header="851" w:footer="992" w:gutter="0"/>
           <w:pgNumType w:start="1"/>
@@ -9196,7 +9342,7 @@
       <w:bookmarkEnd w:id="63"/>
     </w:p>
     <w:sectPr>
-      <w:headerReference w:type="default" r:id="rId195"/>
+      <w:headerReference w:type="default" r:id="rId201"/>
       <w:pgSz w:w="11906" w:h="16838"/>
       <w:pgMar w:top="1418" w:right="1418" w:bottom="1418" w:left="1418" w:header="851" w:footer="992" w:gutter="0"/>
       <w:pgNumType w:start="9"/>
@@ -14244,7 +14390,7 @@
 </file>
 
 <file path=customXml/itemProps2.xml><?xml version="1.0" encoding="utf-8"?>
-<ds:datastoreItem xmlns:ds="http://schemas.openxmlformats.org/officeDocument/2006/customXml" ds:itemID="{E6A6808C-85E8-4E43-99EB-D64EECF6F903}">
+<ds:datastoreItem xmlns:ds="http://schemas.openxmlformats.org/officeDocument/2006/customXml" ds:itemID="{B381B3F3-C1D5-4900-8708-464E7A84BC35}">
   <ds:schemaRefs>
     <ds:schemaRef ds:uri="http://schemas.openxmlformats.org/officeDocument/2006/bibliography"/>
   </ds:schemaRefs>

--- a/毕业相关/毕业论文/第3章 基于时序分析的协同过滤算法.docx
+++ b/毕业相关/毕业论文/第3章 基于时序分析的协同过滤算法.docx
@@ -4251,7 +4251,7 @@
           <v:shape id="_x0000_i1025" type="#_x0000_t75" style="width:7.5pt;height:9pt" o:ole="">
             <v:imagedata r:id="rId11" o:title=""/>
           </v:shape>
-          <o:OLEObject Type="Embed" ProgID="Equation.Ribbit" ShapeID="_x0000_i1025" DrawAspect="Content" ObjectID="_1573305949" r:id="rId12"/>
+          <o:OLEObject Type="Embed" ProgID="Equation.Ribbit" ShapeID="_x0000_i1025" DrawAspect="Content" ObjectID="_1573326409" r:id="rId12"/>
         </w:object>
       </w:r>
       <w:r>
@@ -4269,7 +4269,7 @@
           <v:shape id="_x0000_i1026" type="#_x0000_t75" style="width:9pt;height:12.75pt" o:ole="">
             <v:imagedata r:id="rId13" o:title=""/>
           </v:shape>
-          <o:OLEObject Type="Embed" ProgID="Equation.Ribbit" ShapeID="_x0000_i1026" DrawAspect="Content" ObjectID="_1573305950" r:id="rId14"/>
+          <o:OLEObject Type="Embed" ProgID="Equation.Ribbit" ShapeID="_x0000_i1026" DrawAspect="Content" ObjectID="_1573326410" r:id="rId14"/>
         </w:object>
       </w:r>
       <w:r>
@@ -4293,7 +4293,7 @@
           <v:shape id="_x0000_i1027" type="#_x0000_t75" style="width:34.5pt;height:12pt" o:ole="">
             <v:imagedata r:id="rId15" o:title=""/>
           </v:shape>
-          <o:OLEObject Type="Embed" ProgID="Equation.Ribbit" ShapeID="_x0000_i1027" DrawAspect="Content" ObjectID="_1573305951" r:id="rId16"/>
+          <o:OLEObject Type="Embed" ProgID="Equation.Ribbit" ShapeID="_x0000_i1027" DrawAspect="Content" ObjectID="_1573326411" r:id="rId16"/>
         </w:object>
       </w:r>
       <w:r>
@@ -4317,7 +4317,7 @@
           <v:shape id="_x0000_i1028" type="#_x0000_t75" style="width:3.75pt;height:12pt" o:ole="">
             <v:imagedata r:id="rId17" o:title=""/>
           </v:shape>
-          <o:OLEObject Type="Embed" ProgID="Equation.Ribbit" ShapeID="_x0000_i1028" DrawAspect="Content" ObjectID="_1573305952" r:id="rId18"/>
+          <o:OLEObject Type="Embed" ProgID="Equation.Ribbit" ShapeID="_x0000_i1028" DrawAspect="Content" ObjectID="_1573326412" r:id="rId18"/>
         </w:object>
       </w:r>
       <w:r>
@@ -4347,7 +4347,7 @@
           <v:shape id="_x0000_i1029" type="#_x0000_t75" style="width:42.75pt;height:14.25pt" o:ole="">
             <v:imagedata r:id="rId19" o:title=""/>
           </v:shape>
-          <o:OLEObject Type="Embed" ProgID="Equation.Ribbit" ShapeID="_x0000_i1029" DrawAspect="Content" ObjectID="_1573305953" r:id="rId20"/>
+          <o:OLEObject Type="Embed" ProgID="Equation.Ribbit" ShapeID="_x0000_i1029" DrawAspect="Content" ObjectID="_1573326413" r:id="rId20"/>
         </w:object>
       </w:r>
       <w:r>
@@ -4371,7 +4371,7 @@
           <v:shape id="_x0000_i1030" type="#_x0000_t75" style="width:10.5pt;height:9pt" o:ole="">
             <v:imagedata r:id="rId21" o:title=""/>
           </v:shape>
-          <o:OLEObject Type="Embed" ProgID="Equation.Ribbit" ShapeID="_x0000_i1030" DrawAspect="Content" ObjectID="_1573305954" r:id="rId22"/>
+          <o:OLEObject Type="Embed" ProgID="Equation.Ribbit" ShapeID="_x0000_i1030" DrawAspect="Content" ObjectID="_1573326414" r:id="rId22"/>
         </w:object>
       </w:r>
       <w:r>
@@ -4395,7 +4395,7 @@
           <v:shape id="_x0000_i1031" type="#_x0000_t75" style="width:6.75pt;height:12.75pt" o:ole="">
             <v:imagedata r:id="rId23" o:title=""/>
           </v:shape>
-          <o:OLEObject Type="Embed" ProgID="Equation.Ribbit" ShapeID="_x0000_i1031" DrawAspect="Content" ObjectID="_1573305955" r:id="rId24"/>
+          <o:OLEObject Type="Embed" ProgID="Equation.Ribbit" ShapeID="_x0000_i1031" DrawAspect="Content" ObjectID="_1573326415" r:id="rId24"/>
         </w:object>
       </w:r>
       <w:r>
@@ -4419,7 +4419,7 @@
           <v:shape id="_x0000_i1032" type="#_x0000_t75" style="width:8.25pt;height:12.75pt" o:ole="">
             <v:imagedata r:id="rId25" o:title=""/>
           </v:shape>
-          <o:OLEObject Type="Embed" ProgID="Equation.Ribbit" ShapeID="_x0000_i1032" DrawAspect="Content" ObjectID="_1573305956" r:id="rId26"/>
+          <o:OLEObject Type="Embed" ProgID="Equation.Ribbit" ShapeID="_x0000_i1032" DrawAspect="Content" ObjectID="_1573326416" r:id="rId26"/>
         </w:object>
       </w:r>
       <w:r>
@@ -4443,7 +4443,7 @@
           <v:shape id="_x0000_i1033" type="#_x0000_t75" style="width:6pt;height:12pt" o:ole="">
             <v:imagedata r:id="rId27" o:title=""/>
           </v:shape>
-          <o:OLEObject Type="Embed" ProgID="Equation.Ribbit" ShapeID="_x0000_i1033" DrawAspect="Content" ObjectID="_1573305957" r:id="rId28"/>
+          <o:OLEObject Type="Embed" ProgID="Equation.Ribbit" ShapeID="_x0000_i1033" DrawAspect="Content" ObjectID="_1573326417" r:id="rId28"/>
         </w:object>
       </w:r>
       <w:r>
@@ -4467,7 +4467,7 @@
           <v:shape id="_x0000_i1034" type="#_x0000_t75" style="width:43.5pt;height:14.25pt" o:ole="">
             <v:imagedata r:id="rId29" o:title=""/>
           </v:shape>
-          <o:OLEObject Type="Embed" ProgID="Equation.Ribbit" ShapeID="_x0000_i1034" DrawAspect="Content" ObjectID="_1573305958" r:id="rId30"/>
+          <o:OLEObject Type="Embed" ProgID="Equation.Ribbit" ShapeID="_x0000_i1034" DrawAspect="Content" ObjectID="_1573326418" r:id="rId30"/>
         </w:object>
       </w:r>
       <w:r>
@@ -4491,7 +4491,7 @@
           <v:shape id="_x0000_i1035" type="#_x0000_t75" style="width:66.75pt;height:14.25pt" o:ole="">
             <v:imagedata r:id="rId31" o:title=""/>
           </v:shape>
-          <o:OLEObject Type="Embed" ProgID="Equation.Ribbit" ShapeID="_x0000_i1035" DrawAspect="Content" ObjectID="_1573305959" r:id="rId32"/>
+          <o:OLEObject Type="Embed" ProgID="Equation.Ribbit" ShapeID="_x0000_i1035" DrawAspect="Content" ObjectID="_1573326419" r:id="rId32"/>
         </w:object>
       </w:r>
       <w:r>
@@ -4515,7 +4515,7 @@
           <v:shape id="_x0000_i1036" type="#_x0000_t75" style="width:15.75pt;height:10.5pt" o:ole="">
             <v:imagedata r:id="rId33" o:title=""/>
           </v:shape>
-          <o:OLEObject Type="Embed" ProgID="Equation.Ribbit" ShapeID="_x0000_i1036" DrawAspect="Content" ObjectID="_1573305960" r:id="rId34"/>
+          <o:OLEObject Type="Embed" ProgID="Equation.Ribbit" ShapeID="_x0000_i1036" DrawAspect="Content" ObjectID="_1573326420" r:id="rId34"/>
         </w:object>
       </w:r>
       <w:r>
@@ -4539,7 +4539,7 @@
           <v:shape id="_x0000_i1037" type="#_x0000_t75" style="width:6.75pt;height:9.75pt" o:ole="">
             <v:imagedata r:id="rId35" o:title=""/>
           </v:shape>
-          <o:OLEObject Type="Embed" ProgID="Equation.Ribbit" ShapeID="_x0000_i1037" DrawAspect="Content" ObjectID="_1573305961" r:id="rId36"/>
+          <o:OLEObject Type="Embed" ProgID="Equation.Ribbit" ShapeID="_x0000_i1037" DrawAspect="Content" ObjectID="_1573326421" r:id="rId36"/>
         </w:object>
       </w:r>
       <w:r>
@@ -4563,7 +4563,7 @@
           <v:shape id="_x0000_i1038" type="#_x0000_t75" style="width:3.75pt;height:12pt" o:ole="">
             <v:imagedata r:id="rId17" o:title=""/>
           </v:shape>
-          <o:OLEObject Type="Embed" ProgID="Equation.Ribbit" ShapeID="_x0000_i1038" DrawAspect="Content" ObjectID="_1573305962" r:id="rId37"/>
+          <o:OLEObject Type="Embed" ProgID="Equation.Ribbit" ShapeID="_x0000_i1038" DrawAspect="Content" ObjectID="_1573326422" r:id="rId37"/>
         </w:object>
       </w:r>
       <w:r>
@@ -4626,7 +4626,7 @@
           <v:shape id="_x0000_i1039" type="#_x0000_t75" style="width:52.5pt;height:14.25pt" o:ole="">
             <v:imagedata r:id="rId38" o:title=""/>
           </v:shape>
-          <o:OLEObject Type="Embed" ProgID="Equation.Ribbit" ShapeID="_x0000_i1039" DrawAspect="Content" ObjectID="_1573305963" r:id="rId39"/>
+          <o:OLEObject Type="Embed" ProgID="Equation.Ribbit" ShapeID="_x0000_i1039" DrawAspect="Content" ObjectID="_1573326423" r:id="rId39"/>
         </w:object>
       </w:r>
       <w:r>
@@ -4644,7 +4644,7 @@
           <v:shape id="_x0000_i1040" type="#_x0000_t75" style="width:51pt;height:14.25pt" o:ole="">
             <v:imagedata r:id="rId40" o:title=""/>
           </v:shape>
-          <o:OLEObject Type="Embed" ProgID="Equation.Ribbit" ShapeID="_x0000_i1040" DrawAspect="Content" ObjectID="_1573305964" r:id="rId41"/>
+          <o:OLEObject Type="Embed" ProgID="Equation.Ribbit" ShapeID="_x0000_i1040" DrawAspect="Content" ObjectID="_1573326424" r:id="rId41"/>
         </w:object>
       </w:r>
       <w:r>
@@ -4680,7 +4680,7 @@
           <v:shape id="_x0000_i1041" type="#_x0000_t75" style="width:12.75pt;height:12pt" o:ole="">
             <v:imagedata r:id="rId42" o:title=""/>
           </v:shape>
-          <o:OLEObject Type="Embed" ProgID="Equation.Ribbit" ShapeID="_x0000_i1041" DrawAspect="Content" ObjectID="_1573305965" r:id="rId43"/>
+          <o:OLEObject Type="Embed" ProgID="Equation.Ribbit" ShapeID="_x0000_i1041" DrawAspect="Content" ObjectID="_1573326425" r:id="rId43"/>
         </w:object>
       </w:r>
       <w:r>
@@ -4698,7 +4698,7 @@
           <v:shape id="_x0000_i1042" type="#_x0000_t75" style="width:9.75pt;height:12pt" o:ole="">
             <v:imagedata r:id="rId44" o:title=""/>
           </v:shape>
-          <o:OLEObject Type="Embed" ProgID="Equation.Ribbit" ShapeID="_x0000_i1042" DrawAspect="Content" ObjectID="_1573305966" r:id="rId45"/>
+          <o:OLEObject Type="Embed" ProgID="Equation.Ribbit" ShapeID="_x0000_i1042" DrawAspect="Content" ObjectID="_1573326426" r:id="rId45"/>
         </w:object>
       </w:r>
       <w:r>
@@ -4722,7 +4722,7 @@
           <v:shape id="_x0000_i1043" type="#_x0000_t75" style="width:6.75pt;height:9.75pt" o:ole="">
             <v:imagedata r:id="rId35" o:title=""/>
           </v:shape>
-          <o:OLEObject Type="Embed" ProgID="Equation.Ribbit" ShapeID="_x0000_i1043" DrawAspect="Content" ObjectID="_1573305967" r:id="rId46"/>
+          <o:OLEObject Type="Embed" ProgID="Equation.Ribbit" ShapeID="_x0000_i1043" DrawAspect="Content" ObjectID="_1573326427" r:id="rId46"/>
         </w:object>
       </w:r>
       <w:r>
@@ -4746,7 +4746,7 @@
           <v:shape id="_x0000_i1044" type="#_x0000_t75" style="width:3.75pt;height:12pt" o:ole="">
             <v:imagedata r:id="rId17" o:title=""/>
           </v:shape>
-          <o:OLEObject Type="Embed" ProgID="Equation.Ribbit" ShapeID="_x0000_i1044" DrawAspect="Content" ObjectID="_1573305968" r:id="rId47"/>
+          <o:OLEObject Type="Embed" ProgID="Equation.Ribbit" ShapeID="_x0000_i1044" DrawAspect="Content" ObjectID="_1573326428" r:id="rId47"/>
         </w:object>
       </w:r>
       <w:r>
@@ -4764,7 +4764,7 @@
           <v:shape id="_x0000_i1045" type="#_x0000_t75" style="width:6.75pt;height:12pt" o:ole="">
             <v:imagedata r:id="rId48" o:title=""/>
           </v:shape>
-          <o:OLEObject Type="Embed" ProgID="Equation.Ribbit" ShapeID="_x0000_i1045" DrawAspect="Content" ObjectID="_1573305969" r:id="rId49"/>
+          <o:OLEObject Type="Embed" ProgID="Equation.Ribbit" ShapeID="_x0000_i1045" DrawAspect="Content" ObjectID="_1573326429" r:id="rId49"/>
         </w:object>
       </w:r>
       <w:r>
@@ -4859,7 +4859,7 @@
           <v:shape id="_x0000_i1046" type="#_x0000_t75" style="width:347.25pt;height:35.25pt" o:ole="">
             <v:imagedata r:id="rId50" o:title=""/>
           </v:shape>
-          <o:OLEObject Type="Embed" ProgID="Equation.Ribbit" ShapeID="_x0000_i1046" DrawAspect="Content" ObjectID="_1573305970" r:id="rId51"/>
+          <o:OLEObject Type="Embed" ProgID="Equation.Ribbit" ShapeID="_x0000_i1046" DrawAspect="Content" ObjectID="_1573326430" r:id="rId51"/>
         </w:object>
       </w:r>
     </w:p>
@@ -4895,7 +4895,7 @@
           <v:shape id="_x0000_i1047" type="#_x0000_t75" style="width:54.75pt;height:15pt" o:ole="">
             <v:imagedata r:id="rId52" o:title=""/>
           </v:shape>
-          <o:OLEObject Type="Embed" ProgID="Equation.Ribbit" ShapeID="_x0000_i1047" DrawAspect="Content" ObjectID="_1573305971" r:id="rId53"/>
+          <o:OLEObject Type="Embed" ProgID="Equation.Ribbit" ShapeID="_x0000_i1047" DrawAspect="Content" ObjectID="_1573326431" r:id="rId53"/>
         </w:object>
       </w:r>
       <w:r>
@@ -4912,7 +4912,7 @@
           <v:shape id="_x0000_i1048" type="#_x0000_t75" style="width:7.5pt;height:9.75pt" o:ole="">
             <v:imagedata r:id="rId54" o:title=""/>
           </v:shape>
-          <o:OLEObject Type="Embed" ProgID="Equation.Ribbit" ShapeID="_x0000_i1048" DrawAspect="Content" ObjectID="_1573305972" r:id="rId55"/>
+          <o:OLEObject Type="Embed" ProgID="Equation.Ribbit" ShapeID="_x0000_i1048" DrawAspect="Content" ObjectID="_1573326432" r:id="rId55"/>
         </w:object>
       </w:r>
       <w:r>
@@ -4935,7 +4935,7 @@
           <v:shape id="_x0000_i1049" type="#_x0000_t75" style="width:11.25pt;height:13.5pt" o:ole="">
             <v:imagedata r:id="rId56" o:title=""/>
           </v:shape>
-          <o:OLEObject Type="Embed" ProgID="Equation.Ribbit" ShapeID="_x0000_i1049" DrawAspect="Content" ObjectID="_1573305973" r:id="rId57"/>
+          <o:OLEObject Type="Embed" ProgID="Equation.Ribbit" ShapeID="_x0000_i1049" DrawAspect="Content" ObjectID="_1573326433" r:id="rId57"/>
         </w:object>
       </w:r>
       <w:r>
@@ -4965,7 +4965,7 @@
           <v:shape id="_x0000_i1050" type="#_x0000_t75" style="width:18pt;height:15.75pt" o:ole="">
             <v:imagedata r:id="rId58" o:title=""/>
           </v:shape>
-          <o:OLEObject Type="Embed" ProgID="Equation.Ribbit" ShapeID="_x0000_i1050" DrawAspect="Content" ObjectID="_1573305974" r:id="rId59"/>
+          <o:OLEObject Type="Embed" ProgID="Equation.Ribbit" ShapeID="_x0000_i1050" DrawAspect="Content" ObjectID="_1573326434" r:id="rId59"/>
         </w:object>
       </w:r>
       <w:r>
@@ -5001,7 +5001,7 @@
           <v:shape id="_x0000_i1051" type="#_x0000_t75" style="width:6.75pt;height:9.75pt" o:ole="">
             <v:imagedata r:id="rId35" o:title=""/>
           </v:shape>
-          <o:OLEObject Type="Embed" ProgID="Equation.Ribbit" ShapeID="_x0000_i1051" DrawAspect="Content" ObjectID="_1573305975" r:id="rId60"/>
+          <o:OLEObject Type="Embed" ProgID="Equation.Ribbit" ShapeID="_x0000_i1051" DrawAspect="Content" ObjectID="_1573326435" r:id="rId60"/>
         </w:object>
       </w:r>
       <w:r>
@@ -5025,7 +5025,7 @@
           <v:shape id="_x0000_i1052" type="#_x0000_t75" style="width:3.75pt;height:12pt" o:ole="">
             <v:imagedata r:id="rId17" o:title=""/>
           </v:shape>
-          <o:OLEObject Type="Embed" ProgID="Equation.Ribbit" ShapeID="_x0000_i1052" DrawAspect="Content" ObjectID="_1573305976" r:id="rId61"/>
+          <o:OLEObject Type="Embed" ProgID="Equation.Ribbit" ShapeID="_x0000_i1052" DrawAspect="Content" ObjectID="_1573326436" r:id="rId61"/>
         </w:object>
       </w:r>
       <w:r>
@@ -5076,7 +5076,7 @@
           <v:shape id="_x0000_i1053" type="#_x0000_t75" style="width:21.75pt;height:14.25pt" o:ole="">
             <v:imagedata r:id="rId62" o:title=""/>
           </v:shape>
-          <o:OLEObject Type="Embed" ProgID="Equation.Ribbit" ShapeID="_x0000_i1053" DrawAspect="Content" ObjectID="_1573305977" r:id="rId63"/>
+          <o:OLEObject Type="Embed" ProgID="Equation.Ribbit" ShapeID="_x0000_i1053" DrawAspect="Content" ObjectID="_1573326437" r:id="rId63"/>
         </w:object>
       </w:r>
       <w:r>
@@ -5094,7 +5094,7 @@
           <v:shape id="_x0000_i1054" type="#_x0000_t75" style="width:25.5pt;height:15pt" o:ole="">
             <v:imagedata r:id="rId64" o:title=""/>
           </v:shape>
-          <o:OLEObject Type="Embed" ProgID="Equation.Ribbit" ShapeID="_x0000_i1054" DrawAspect="Content" ObjectID="_1573305978" r:id="rId65"/>
+          <o:OLEObject Type="Embed" ProgID="Equation.Ribbit" ShapeID="_x0000_i1054" DrawAspect="Content" ObjectID="_1573326438" r:id="rId65"/>
         </w:object>
       </w:r>
       <w:r>
@@ -5118,7 +5118,7 @@
           <v:shape id="_x0000_i1055" type="#_x0000_t75" style="width:21.75pt;height:14.25pt" o:ole="">
             <v:imagedata r:id="rId66" o:title=""/>
           </v:shape>
-          <o:OLEObject Type="Embed" ProgID="Equation.Ribbit" ShapeID="_x0000_i1055" DrawAspect="Content" ObjectID="_1573305979" r:id="rId67"/>
+          <o:OLEObject Type="Embed" ProgID="Equation.Ribbit" ShapeID="_x0000_i1055" DrawAspect="Content" ObjectID="_1573326439" r:id="rId67"/>
         </w:object>
       </w:r>
       <w:r>
@@ -5142,7 +5142,7 @@
           <v:shape id="_x0000_i1056" type="#_x0000_t75" style="width:95.25pt;height:15pt" o:ole="">
             <v:imagedata r:id="rId68" o:title=""/>
           </v:shape>
-          <o:OLEObject Type="Embed" ProgID="Equation.Ribbit" ShapeID="_x0000_i1056" DrawAspect="Content" ObjectID="_1573305980" r:id="rId69"/>
+          <o:OLEObject Type="Embed" ProgID="Equation.Ribbit" ShapeID="_x0000_i1056" DrawAspect="Content" ObjectID="_1573326440" r:id="rId69"/>
         </w:object>
       </w:r>
     </w:p>
@@ -5199,7 +5199,7 @@
           <v:shape id="_x0000_i1057" type="#_x0000_t75" style="width:29.25pt;height:12pt" o:ole="">
             <v:imagedata r:id="rId70" o:title=""/>
           </v:shape>
-          <o:OLEObject Type="Embed" ProgID="Equation.Ribbit" ShapeID="_x0000_i1057" DrawAspect="Content" ObjectID="_1573305981" r:id="rId71"/>
+          <o:OLEObject Type="Embed" ProgID="Equation.Ribbit" ShapeID="_x0000_i1057" DrawAspect="Content" ObjectID="_1573326441" r:id="rId71"/>
         </w:object>
       </w:r>
       <w:r>
@@ -5239,7 +5239,7 @@
           <v:shape id="_x0000_i1058" type="#_x0000_t75" style="width:300pt;height:34.5pt" o:ole="">
             <v:imagedata r:id="rId72" o:title=""/>
           </v:shape>
-          <o:OLEObject Type="Embed" ProgID="Equation.Ribbit" ShapeID="_x0000_i1058" DrawAspect="Content" ObjectID="_1573305982" r:id="rId73"/>
+          <o:OLEObject Type="Embed" ProgID="Equation.Ribbit" ShapeID="_x0000_i1058" DrawAspect="Content" ObjectID="_1573326442" r:id="rId73"/>
         </w:object>
       </w:r>
     </w:p>
@@ -5261,7 +5261,7 @@
           <v:shape id="_x0000_i1059" type="#_x0000_t75" style="width:298.5pt;height:34.5pt" o:ole="">
             <v:imagedata r:id="rId74" o:title=""/>
           </v:shape>
-          <o:OLEObject Type="Embed" ProgID="Equation.Ribbit" ShapeID="_x0000_i1059" DrawAspect="Content" ObjectID="_1573305983" r:id="rId75"/>
+          <o:OLEObject Type="Embed" ProgID="Equation.Ribbit" ShapeID="_x0000_i1059" DrawAspect="Content" ObjectID="_1573326443" r:id="rId75"/>
         </w:object>
       </w:r>
     </w:p>
@@ -5316,7 +5316,7 @@
           <v:shape id="_x0000_i1060" type="#_x0000_t75" style="width:337.5pt;height:34.5pt" o:ole="">
             <v:imagedata r:id="rId76" o:title=""/>
           </v:shape>
-          <o:OLEObject Type="Embed" ProgID="Equation.Ribbit" ShapeID="_x0000_i1060" DrawAspect="Content" ObjectID="_1573305984" r:id="rId77"/>
+          <o:OLEObject Type="Embed" ProgID="Equation.Ribbit" ShapeID="_x0000_i1060" DrawAspect="Content" ObjectID="_1573326444" r:id="rId77"/>
         </w:object>
       </w:r>
     </w:p>
@@ -5365,7 +5365,7 @@
           <v:shape id="_x0000_i1061" type="#_x0000_t75" style="width:402.75pt;height:55.5pt" o:ole="">
             <v:imagedata r:id="rId78" o:title=""/>
           </v:shape>
-          <o:OLEObject Type="Embed" ProgID="Equation.Ribbit" ShapeID="_x0000_i1061" DrawAspect="Content" ObjectID="_1573305985" r:id="rId79"/>
+          <o:OLEObject Type="Embed" ProgID="Equation.Ribbit" ShapeID="_x0000_i1061" DrawAspect="Content" ObjectID="_1573326445" r:id="rId79"/>
         </w:object>
       </w:r>
     </w:p>
@@ -5392,7 +5392,7 @@
           <v:shape id="_x0000_i1062" type="#_x0000_t75" style="width:13.5pt;height:15pt" o:ole="">
             <v:imagedata r:id="rId80" o:title=""/>
           </v:shape>
-          <o:OLEObject Type="Embed" ProgID="Equation.Ribbit" ShapeID="_x0000_i1062" DrawAspect="Content" ObjectID="_1573305986" r:id="rId81"/>
+          <o:OLEObject Type="Embed" ProgID="Equation.Ribbit" ShapeID="_x0000_i1062" DrawAspect="Content" ObjectID="_1573326446" r:id="rId81"/>
         </w:object>
       </w:r>
       <w:r>
@@ -5410,7 +5410,7 @@
           <v:shape id="_x0000_i1063" type="#_x0000_t75" style="width:13.5pt;height:15pt" o:ole="">
             <v:imagedata r:id="rId82" o:title=""/>
           </v:shape>
-          <o:OLEObject Type="Embed" ProgID="Equation.Ribbit" ShapeID="_x0000_i1063" DrawAspect="Content" ObjectID="_1573305987" r:id="rId83"/>
+          <o:OLEObject Type="Embed" ProgID="Equation.Ribbit" ShapeID="_x0000_i1063" DrawAspect="Content" ObjectID="_1573326447" r:id="rId83"/>
         </w:object>
       </w:r>
       <w:r>
@@ -5429,7 +5429,7 @@
           <v:shape id="_x0000_i1064" type="#_x0000_t75" style="width:13.5pt;height:14.25pt" o:ole="">
             <v:imagedata r:id="rId84" o:title=""/>
           </v:shape>
-          <o:OLEObject Type="Embed" ProgID="Equation.Ribbit" ShapeID="_x0000_i1064" DrawAspect="Content" ObjectID="_1573305988" r:id="rId85"/>
+          <o:OLEObject Type="Embed" ProgID="Equation.Ribbit" ShapeID="_x0000_i1064" DrawAspect="Content" ObjectID="_1573326448" r:id="rId85"/>
         </w:object>
       </w:r>
       <w:r>
@@ -5447,7 +5447,7 @@
           <v:shape id="_x0000_i1065" type="#_x0000_t75" style="width:9pt;height:12.75pt" o:ole="">
             <v:imagedata r:id="rId13" o:title=""/>
           </v:shape>
-          <o:OLEObject Type="Embed" ProgID="Equation.Ribbit" ShapeID="_x0000_i1065" DrawAspect="Content" ObjectID="_1573305989" r:id="rId86"/>
+          <o:OLEObject Type="Embed" ProgID="Equation.Ribbit" ShapeID="_x0000_i1065" DrawAspect="Content" ObjectID="_1573326449" r:id="rId86"/>
         </w:object>
       </w:r>
       <w:r>
@@ -5465,7 +5465,7 @@
           <v:shape id="_x0000_i1066" type="#_x0000_t75" style="width:9.75pt;height:12.75pt" o:ole="">
             <v:imagedata r:id="rId87" o:title=""/>
           </v:shape>
-          <o:OLEObject Type="Embed" ProgID="Equation.Ribbit" ShapeID="_x0000_i1066" DrawAspect="Content" ObjectID="_1573305990" r:id="rId88"/>
+          <o:OLEObject Type="Embed" ProgID="Equation.Ribbit" ShapeID="_x0000_i1066" DrawAspect="Content" ObjectID="_1573326450" r:id="rId88"/>
         </w:object>
       </w:r>
       <w:r>
@@ -6451,7 +6451,7 @@
           <v:shape id="_x0000_i1067" type="#_x0000_t75" style="width:9.75pt;height:9.75pt" o:ole="">
             <v:imagedata r:id="rId89" o:title=""/>
           </v:shape>
-          <o:OLEObject Type="Embed" ProgID="Equation.Ribbit" ShapeID="_x0000_i1067" DrawAspect="Content" ObjectID="_1573305991" r:id="rId90"/>
+          <o:OLEObject Type="Embed" ProgID="Equation.Ribbit" ShapeID="_x0000_i1067" DrawAspect="Content" ObjectID="_1573326451" r:id="rId90"/>
         </w:object>
       </w:r>
       <w:r>
@@ -6471,7 +6471,7 @@
           <v:shape id="_x0000_i1068" type="#_x0000_t75" style="width:10.5pt;height:10.5pt" o:ole="">
             <v:imagedata r:id="rId91" o:title=""/>
           </v:shape>
-          <o:OLEObject Type="Embed" ProgID="Equation.Ribbit" ShapeID="_x0000_i1068" DrawAspect="Content" ObjectID="_1573305992" r:id="rId92"/>
+          <o:OLEObject Type="Embed" ProgID="Equation.Ribbit" ShapeID="_x0000_i1068" DrawAspect="Content" ObjectID="_1573326452" r:id="rId92"/>
         </w:object>
       </w:r>
       <w:bookmarkEnd w:id="17"/>
@@ -6501,7 +6501,7 @@
           <v:shape id="_x0000_i1069" type="#_x0000_t75" style="width:8.25pt;height:12.75pt" o:ole="">
             <v:imagedata r:id="rId93" o:title=""/>
           </v:shape>
-          <o:OLEObject Type="Embed" ProgID="Equation.Ribbit" ShapeID="_x0000_i1069" DrawAspect="Content" ObjectID="_1573305993" r:id="rId94"/>
+          <o:OLEObject Type="Embed" ProgID="Equation.Ribbit" ShapeID="_x0000_i1069" DrawAspect="Content" ObjectID="_1573326453" r:id="rId94"/>
         </w:object>
       </w:r>
       <w:r>
@@ -6518,7 +6518,7 @@
           <v:shape id="_x0000_i1070" type="#_x0000_t75" style="width:9pt;height:13.5pt" o:ole="">
             <v:imagedata r:id="rId95" o:title=""/>
           </v:shape>
-          <o:OLEObject Type="Embed" ProgID="Equation.Ribbit" ShapeID="_x0000_i1070" DrawAspect="Content" ObjectID="_1573305994" r:id="rId96"/>
+          <o:OLEObject Type="Embed" ProgID="Equation.Ribbit" ShapeID="_x0000_i1070" DrawAspect="Content" ObjectID="_1573326454" r:id="rId96"/>
         </w:object>
       </w:r>
       <w:r>
@@ -6538,7 +6538,7 @@
           <v:shape id="_x0000_i1071" type="#_x0000_t75" style="width:6.75pt;height:9pt" o:ole="">
             <v:imagedata r:id="rId97" o:title=""/>
           </v:shape>
-          <o:OLEObject Type="Embed" ProgID="Equation.Ribbit" ShapeID="_x0000_i1071" DrawAspect="Content" ObjectID="_1573305995" r:id="rId98"/>
+          <o:OLEObject Type="Embed" ProgID="Equation.Ribbit" ShapeID="_x0000_i1071" DrawAspect="Content" ObjectID="_1573326455" r:id="rId98"/>
         </w:object>
       </w:r>
       <w:r>
@@ -6564,7 +6564,7 @@
           <v:shape id="_x0000_i1072" type="#_x0000_t75" style="width:9.75pt;height:9.75pt" o:ole="">
             <v:imagedata r:id="rId89" o:title=""/>
           </v:shape>
-          <o:OLEObject Type="Embed" ProgID="Equation.Ribbit" ShapeID="_x0000_i1072" DrawAspect="Content" ObjectID="_1573305996" r:id="rId99"/>
+          <o:OLEObject Type="Embed" ProgID="Equation.Ribbit" ShapeID="_x0000_i1072" DrawAspect="Content" ObjectID="_1573326456" r:id="rId99"/>
         </w:object>
       </w:r>
       <w:r>
@@ -6584,7 +6584,7 @@
           <v:shape id="_x0000_i1073" type="#_x0000_t75" style="width:10.5pt;height:10.5pt" o:ole="">
             <v:imagedata r:id="rId91" o:title=""/>
           </v:shape>
-          <o:OLEObject Type="Embed" ProgID="Equation.Ribbit" ShapeID="_x0000_i1073" DrawAspect="Content" ObjectID="_1573305997" r:id="rId100"/>
+          <o:OLEObject Type="Embed" ProgID="Equation.Ribbit" ShapeID="_x0000_i1073" DrawAspect="Content" ObjectID="_1573326457" r:id="rId100"/>
         </w:object>
       </w:r>
       <w:r>
@@ -6619,7 +6619,7 @@
           <v:shape id="_x0000_i1074" type="#_x0000_t75" style="width:9.75pt;height:9.75pt" o:ole="">
             <v:imagedata r:id="rId89" o:title=""/>
           </v:shape>
-          <o:OLEObject Type="Embed" ProgID="Equation.Ribbit" ShapeID="_x0000_i1074" DrawAspect="Content" ObjectID="_1573305998" r:id="rId101"/>
+          <o:OLEObject Type="Embed" ProgID="Equation.Ribbit" ShapeID="_x0000_i1074" DrawAspect="Content" ObjectID="_1573326458" r:id="rId101"/>
         </w:object>
       </w:r>
       <w:r>
@@ -6639,7 +6639,7 @@
           <v:shape id="_x0000_i1075" type="#_x0000_t75" style="width:10.5pt;height:10.5pt" o:ole="">
             <v:imagedata r:id="rId91" o:title=""/>
           </v:shape>
-          <o:OLEObject Type="Embed" ProgID="Equation.Ribbit" ShapeID="_x0000_i1075" DrawAspect="Content" ObjectID="_1573305999" r:id="rId102"/>
+          <o:OLEObject Type="Embed" ProgID="Equation.Ribbit" ShapeID="_x0000_i1075" DrawAspect="Content" ObjectID="_1573326459" r:id="rId102"/>
         </w:object>
       </w:r>
       <w:r>
@@ -6674,7 +6674,7 @@
           <v:shape id="_x0000_i1076" type="#_x0000_t75" style="width:9.75pt;height:9.75pt" o:ole="">
             <v:imagedata r:id="rId89" o:title=""/>
           </v:shape>
-          <o:OLEObject Type="Embed" ProgID="Equation.Ribbit" ShapeID="_x0000_i1076" DrawAspect="Content" ObjectID="_1573306000" r:id="rId103"/>
+          <o:OLEObject Type="Embed" ProgID="Equation.Ribbit" ShapeID="_x0000_i1076" DrawAspect="Content" ObjectID="_1573326460" r:id="rId103"/>
         </w:object>
       </w:r>
       <w:r>
@@ -6694,7 +6694,7 @@
           <v:shape id="_x0000_i1077" type="#_x0000_t75" style="width:10.5pt;height:10.5pt" o:ole="">
             <v:imagedata r:id="rId91" o:title=""/>
           </v:shape>
-          <o:OLEObject Type="Embed" ProgID="Equation.Ribbit" ShapeID="_x0000_i1077" DrawAspect="Content" ObjectID="_1573306001" r:id="rId104"/>
+          <o:OLEObject Type="Embed" ProgID="Equation.Ribbit" ShapeID="_x0000_i1077" DrawAspect="Content" ObjectID="_1573326461" r:id="rId104"/>
         </w:object>
       </w:r>
       <w:r>
@@ -6714,7 +6714,7 @@
           <v:shape id="_x0000_i1078" type="#_x0000_t75" style="width:22.5pt;height:14.25pt" o:ole="">
             <v:imagedata r:id="rId105" o:title=""/>
           </v:shape>
-          <o:OLEObject Type="Embed" ProgID="Equation.Ribbit" ShapeID="_x0000_i1078" DrawAspect="Content" ObjectID="_1573306002" r:id="rId106"/>
+          <o:OLEObject Type="Embed" ProgID="Equation.Ribbit" ShapeID="_x0000_i1078" DrawAspect="Content" ObjectID="_1573326462" r:id="rId106"/>
         </w:object>
       </w:r>
       <w:r>
@@ -6737,7 +6737,7 @@
           <v:shape id="_x0000_i1079" type="#_x0000_t75" style="width:270.75pt;height:27pt" o:ole="">
             <v:imagedata r:id="rId107" o:title=""/>
           </v:shape>
-          <o:OLEObject Type="Embed" ProgID="Equation.Ribbit" ShapeID="_x0000_i1079" DrawAspect="Content" ObjectID="_1573306003" r:id="rId108"/>
+          <o:OLEObject Type="Embed" ProgID="Equation.Ribbit" ShapeID="_x0000_i1079" DrawAspect="Content" ObjectID="_1573326463" r:id="rId108"/>
         </w:object>
       </w:r>
     </w:p>
@@ -6759,7 +6759,7 @@
           <v:shape id="_x0000_i1080" type="#_x0000_t75" style="width:18pt;height:10.5pt" o:ole="">
             <v:imagedata r:id="rId109" o:title=""/>
           </v:shape>
-          <o:OLEObject Type="Embed" ProgID="Equation.Ribbit" ShapeID="_x0000_i1080" DrawAspect="Content" ObjectID="_1573306004" r:id="rId110"/>
+          <o:OLEObject Type="Embed" ProgID="Equation.Ribbit" ShapeID="_x0000_i1080" DrawAspect="Content" ObjectID="_1573326464" r:id="rId110"/>
         </w:object>
       </w:r>
       <w:r>
@@ -6785,7 +6785,7 @@
           <v:shape id="_x0000_i1081" type="#_x0000_t75" style="width:9.75pt;height:9.75pt" o:ole="">
             <v:imagedata r:id="rId89" o:title=""/>
           </v:shape>
-          <o:OLEObject Type="Embed" ProgID="Equation.Ribbit" ShapeID="_x0000_i1081" DrawAspect="Content" ObjectID="_1573306005" r:id="rId111"/>
+          <o:OLEObject Type="Embed" ProgID="Equation.Ribbit" ShapeID="_x0000_i1081" DrawAspect="Content" ObjectID="_1573326465" r:id="rId111"/>
         </w:object>
       </w:r>
       <w:r>
@@ -6802,7 +6802,7 @@
           <v:shape id="_x0000_i1082" type="#_x0000_t75" style="width:10.5pt;height:10.5pt" o:ole="">
             <v:imagedata r:id="rId91" o:title=""/>
           </v:shape>
-          <o:OLEObject Type="Embed" ProgID="Equation.Ribbit" ShapeID="_x0000_i1082" DrawAspect="Content" ObjectID="_1573306006" r:id="rId112"/>
+          <o:OLEObject Type="Embed" ProgID="Equation.Ribbit" ShapeID="_x0000_i1082" DrawAspect="Content" ObjectID="_1573326466" r:id="rId112"/>
         </w:object>
       </w:r>
       <w:r>
@@ -6822,7 +6822,7 @@
           <v:shape id="_x0000_i1083" type="#_x0000_t75" style="width:6.75pt;height:9pt" o:ole="">
             <v:imagedata r:id="rId97" o:title=""/>
           </v:shape>
-          <o:OLEObject Type="Embed" ProgID="Equation.Ribbit" ShapeID="_x0000_i1083" DrawAspect="Content" ObjectID="_1573306007" r:id="rId113"/>
+          <o:OLEObject Type="Embed" ProgID="Equation.Ribbit" ShapeID="_x0000_i1083" DrawAspect="Content" ObjectID="_1573326467" r:id="rId113"/>
         </w:object>
       </w:r>
       <w:r>
@@ -6851,7 +6851,7 @@
           <v:shape id="_x0000_i1084" type="#_x0000_t75" style="width:18pt;height:10.5pt" o:ole="">
             <v:imagedata r:id="rId109" o:title=""/>
           </v:shape>
-          <o:OLEObject Type="Embed" ProgID="Equation.Ribbit" ShapeID="_x0000_i1084" DrawAspect="Content" ObjectID="_1573306008" r:id="rId114"/>
+          <o:OLEObject Type="Embed" ProgID="Equation.Ribbit" ShapeID="_x0000_i1084" DrawAspect="Content" ObjectID="_1573326468" r:id="rId114"/>
         </w:object>
       </w:r>
       <w:r>
@@ -6885,7 +6885,7 @@
           <v:shape id="_x0000_i1085" type="#_x0000_t75" style="width:9.75pt;height:9.75pt" o:ole="">
             <v:imagedata r:id="rId89" o:title=""/>
           </v:shape>
-          <o:OLEObject Type="Embed" ProgID="Equation.Ribbit" ShapeID="_x0000_i1085" DrawAspect="Content" ObjectID="_1573306009" r:id="rId115"/>
+          <o:OLEObject Type="Embed" ProgID="Equation.Ribbit" ShapeID="_x0000_i1085" DrawAspect="Content" ObjectID="_1573326469" r:id="rId115"/>
         </w:object>
       </w:r>
       <w:r>
@@ -6905,7 +6905,7 @@
           <v:shape id="_x0000_i1086" type="#_x0000_t75" style="width:10.5pt;height:10.5pt" o:ole="">
             <v:imagedata r:id="rId91" o:title=""/>
           </v:shape>
-          <o:OLEObject Type="Embed" ProgID="Equation.Ribbit" ShapeID="_x0000_i1086" DrawAspect="Content" ObjectID="_1573306010" r:id="rId116"/>
+          <o:OLEObject Type="Embed" ProgID="Equation.Ribbit" ShapeID="_x0000_i1086" DrawAspect="Content" ObjectID="_1573326470" r:id="rId116"/>
         </w:object>
       </w:r>
       <w:bookmarkEnd w:id="18"/>
@@ -7038,7 +7038,7 @@
           <v:shape id="_x0000_i1087" type="#_x0000_t75" style="width:6.75pt;height:9.75pt" o:ole="">
             <v:imagedata r:id="rId35" o:title=""/>
           </v:shape>
-          <o:OLEObject Type="Embed" ProgID="Equation.Ribbit" ShapeID="_x0000_i1087" DrawAspect="Content" ObjectID="_1573306011" r:id="rId117"/>
+          <o:OLEObject Type="Embed" ProgID="Equation.Ribbit" ShapeID="_x0000_i1087" DrawAspect="Content" ObjectID="_1573326471" r:id="rId117"/>
         </w:object>
       </w:r>
       <w:bookmarkEnd w:id="20"/>
@@ -7057,7 +7057,7 @@
           <v:shape id="_x0000_i1088" type="#_x0000_t75" style="width:51pt;height:12.75pt" o:ole="">
             <v:imagedata r:id="rId118" o:title=""/>
           </v:shape>
-          <o:OLEObject Type="Embed" ProgID="Equation.Ribbit" ShapeID="_x0000_i1088" DrawAspect="Content" ObjectID="_1573306012" r:id="rId119"/>
+          <o:OLEObject Type="Embed" ProgID="Equation.Ribbit" ShapeID="_x0000_i1088" DrawAspect="Content" ObjectID="_1573326472" r:id="rId119"/>
         </w:object>
       </w:r>
       <w:r>
@@ -7075,7 +7075,7 @@
           <v:shape id="_x0000_i1089" type="#_x0000_t75" style="width:12.75pt;height:12.75pt" o:ole="">
             <v:imagedata r:id="rId120" o:title=""/>
           </v:shape>
-          <o:OLEObject Type="Embed" ProgID="Equation.Ribbit" ShapeID="_x0000_i1089" DrawAspect="Content" ObjectID="_1573306013" r:id="rId121"/>
+          <o:OLEObject Type="Embed" ProgID="Equation.Ribbit" ShapeID="_x0000_i1089" DrawAspect="Content" ObjectID="_1573326473" r:id="rId121"/>
         </w:object>
       </w:r>
       <w:r>
@@ -7104,7 +7104,7 @@
           <v:shape id="_x0000_i1090" type="#_x0000_t75" style="width:6.75pt;height:9.75pt" o:ole="">
             <v:imagedata r:id="rId35" o:title=""/>
           </v:shape>
-          <o:OLEObject Type="Embed" ProgID="Equation.Ribbit" ShapeID="_x0000_i1090" DrawAspect="Content" ObjectID="_1573306014" r:id="rId122"/>
+          <o:OLEObject Type="Embed" ProgID="Equation.Ribbit" ShapeID="_x0000_i1090" DrawAspect="Content" ObjectID="_1573326474" r:id="rId122"/>
         </w:object>
       </w:r>
       <w:r>
@@ -7124,7 +7124,7 @@
           <v:shape id="_x0000_i1091" type="#_x0000_t75" style="width:12.75pt;height:12pt" o:ole="">
             <v:imagedata r:id="rId120" o:title=""/>
           </v:shape>
-          <o:OLEObject Type="Embed" ProgID="Equation.Ribbit" ShapeID="_x0000_i1091" DrawAspect="Content" ObjectID="_1573306015" r:id="rId123"/>
+          <o:OLEObject Type="Embed" ProgID="Equation.Ribbit" ShapeID="_x0000_i1091" DrawAspect="Content" ObjectID="_1573326475" r:id="rId123"/>
         </w:object>
       </w:r>
       <w:r>
@@ -7154,7 +7154,7 @@
           <v:shape id="_x0000_i1092" type="#_x0000_t75" style="width:6.75pt;height:9pt" o:ole="">
             <v:imagedata r:id="rId124" o:title=""/>
           </v:shape>
-          <o:OLEObject Type="Embed" ProgID="Equation.Ribbit" ShapeID="_x0000_i1092" DrawAspect="Content" ObjectID="_1573306016" r:id="rId125"/>
+          <o:OLEObject Type="Embed" ProgID="Equation.Ribbit" ShapeID="_x0000_i1092" DrawAspect="Content" ObjectID="_1573326476" r:id="rId125"/>
         </w:object>
       </w:r>
       <w:r>
@@ -7178,7 +7178,7 @@
           <v:shape id="_x0000_i1093" type="#_x0000_t75" style="width:9pt;height:12pt" o:ole="">
             <v:imagedata r:id="rId126" o:title=""/>
           </v:shape>
-          <o:OLEObject Type="Embed" ProgID="Equation.Ribbit" ShapeID="_x0000_i1093" DrawAspect="Content" ObjectID="_1573306017" r:id="rId127"/>
+          <o:OLEObject Type="Embed" ProgID="Equation.Ribbit" ShapeID="_x0000_i1093" DrawAspect="Content" ObjectID="_1573326477" r:id="rId127"/>
         </w:object>
       </w:r>
     </w:p>
@@ -7199,7 +7199,7 @@
           <v:shape id="_x0000_i1094" type="#_x0000_t75" style="width:254.25pt;height:30.75pt" o:ole="">
             <v:imagedata r:id="rId128" o:title=""/>
           </v:shape>
-          <o:OLEObject Type="Embed" ProgID="Equation.Ribbit" ShapeID="_x0000_i1094" DrawAspect="Content" ObjectID="_1573306018" r:id="rId129"/>
+          <o:OLEObject Type="Embed" ProgID="Equation.Ribbit" ShapeID="_x0000_i1094" DrawAspect="Content" ObjectID="_1573326478" r:id="rId129"/>
         </w:object>
       </w:r>
     </w:p>
@@ -7218,7 +7218,7 @@
           <v:shape id="_x0000_i1095" type="#_x0000_t75" style="width:6.75pt;height:9.75pt" o:ole="">
             <v:imagedata r:id="rId35" o:title=""/>
           </v:shape>
-          <o:OLEObject Type="Embed" ProgID="Equation.Ribbit" ShapeID="_x0000_i1095" DrawAspect="Content" ObjectID="_1573306019" r:id="rId130"/>
+          <o:OLEObject Type="Embed" ProgID="Equation.Ribbit" ShapeID="_x0000_i1095" DrawAspect="Content" ObjectID="_1573326479" r:id="rId130"/>
         </w:object>
       </w:r>
       <w:r>
@@ -7236,7 +7236,7 @@
           <v:shape id="_x0000_i1096" type="#_x0000_t75" style="width:38.25pt;height:12.75pt" o:ole="">
             <v:imagedata r:id="rId131" o:title=""/>
           </v:shape>
-          <o:OLEObject Type="Embed" ProgID="Equation.Ribbit" ShapeID="_x0000_i1096" DrawAspect="Content" ObjectID="_1573306020" r:id="rId132"/>
+          <o:OLEObject Type="Embed" ProgID="Equation.Ribbit" ShapeID="_x0000_i1096" DrawAspect="Content" ObjectID="_1573326480" r:id="rId132"/>
         </w:object>
       </w:r>
       <w:r>
@@ -7260,7 +7260,7 @@
           <v:shape id="_x0000_i1097" type="#_x0000_t75" style="width:13.5pt;height:12.75pt" o:ole="">
             <v:imagedata r:id="rId133" o:title=""/>
           </v:shape>
-          <o:OLEObject Type="Embed" ProgID="Equation.Ribbit" ShapeID="_x0000_i1097" DrawAspect="Content" ObjectID="_1573306021" r:id="rId134"/>
+          <o:OLEObject Type="Embed" ProgID="Equation.Ribbit" ShapeID="_x0000_i1097" DrawAspect="Content" ObjectID="_1573326481" r:id="rId134"/>
         </w:object>
       </w:r>
       <w:r>
@@ -7296,7 +7296,7 @@
           <v:shape id="_x0000_i1098" type="#_x0000_t75" style="width:6.75pt;height:9pt" o:ole="">
             <v:imagedata r:id="rId124" o:title=""/>
           </v:shape>
-          <o:OLEObject Type="Embed" ProgID="Equation.Ribbit" ShapeID="_x0000_i1098" DrawAspect="Content" ObjectID="_1573306022" r:id="rId135"/>
+          <o:OLEObject Type="Embed" ProgID="Equation.Ribbit" ShapeID="_x0000_i1098" DrawAspect="Content" ObjectID="_1573326482" r:id="rId135"/>
         </w:object>
       </w:r>
       <w:r>
@@ -7314,7 +7314,7 @@
           <v:shape id="_x0000_i1099" type="#_x0000_t75" style="width:12.75pt;height:11.25pt" o:ole="">
             <v:imagedata r:id="rId136" o:title=""/>
           </v:shape>
-          <o:OLEObject Type="Embed" ProgID="Equation.Ribbit" ShapeID="_x0000_i1099" DrawAspect="Content" ObjectID="_1573306023" r:id="rId137"/>
+          <o:OLEObject Type="Embed" ProgID="Equation.Ribbit" ShapeID="_x0000_i1099" DrawAspect="Content" ObjectID="_1573326483" r:id="rId137"/>
         </w:object>
       </w:r>
       <w:r>
@@ -7350,7 +7350,7 @@
           <v:shape id="_x0000_i1100" type="#_x0000_t75" style="width:6.75pt;height:9pt" o:ole="">
             <v:imagedata r:id="rId124" o:title=""/>
           </v:shape>
-          <o:OLEObject Type="Embed" ProgID="Equation.Ribbit" ShapeID="_x0000_i1100" DrawAspect="Content" ObjectID="_1573306024" r:id="rId138"/>
+          <o:OLEObject Type="Embed" ProgID="Equation.Ribbit" ShapeID="_x0000_i1100" DrawAspect="Content" ObjectID="_1573326484" r:id="rId138"/>
         </w:object>
       </w:r>
       <w:r>
@@ -7380,7 +7380,7 @@
           <v:shape id="_x0000_i1101" type="#_x0000_t75" style="width:10.5pt;height:12pt" o:ole="">
             <v:imagedata r:id="rId139" o:title=""/>
           </v:shape>
-          <o:OLEObject Type="Embed" ProgID="Equation.Ribbit" ShapeID="_x0000_i1101" DrawAspect="Content" ObjectID="_1573306025" r:id="rId140"/>
+          <o:OLEObject Type="Embed" ProgID="Equation.Ribbit" ShapeID="_x0000_i1101" DrawAspect="Content" ObjectID="_1573326485" r:id="rId140"/>
         </w:object>
       </w:r>
     </w:p>
@@ -7397,7 +7397,7 @@
           <v:shape id="_x0000_i1102" type="#_x0000_t75" style="width:255.75pt;height:30.75pt" o:ole="">
             <v:imagedata r:id="rId141" o:title=""/>
           </v:shape>
-          <o:OLEObject Type="Embed" ProgID="Equation.Ribbit" ShapeID="_x0000_i1102" DrawAspect="Content" ObjectID="_1573306026" r:id="rId142"/>
+          <o:OLEObject Type="Embed" ProgID="Equation.Ribbit" ShapeID="_x0000_i1102" DrawAspect="Content" ObjectID="_1573326486" r:id="rId142"/>
         </w:object>
       </w:r>
     </w:p>
@@ -7422,7 +7422,7 @@
           <v:shape id="_x0000_i1103" type="#_x0000_t75" style="width:21.75pt;height:12.75pt" o:ole="">
             <v:imagedata r:id="rId143" o:title=""/>
           </v:shape>
-          <o:OLEObject Type="Embed" ProgID="Equation.Ribbit" ShapeID="_x0000_i1103" DrawAspect="Content" ObjectID="_1573306027" r:id="rId144"/>
+          <o:OLEObject Type="Embed" ProgID="Equation.Ribbit" ShapeID="_x0000_i1103" DrawAspect="Content" ObjectID="_1573326487" r:id="rId144"/>
         </w:object>
       </w:r>
       <w:r>
@@ -7459,7 +7459,7 @@
           <v:shape id="_x0000_i1104" type="#_x0000_t75" style="width:11.25pt;height:12.75pt" o:ole="">
             <v:imagedata r:id="rId145" o:title=""/>
           </v:shape>
-          <o:OLEObject Type="Embed" ProgID="Equation.Ribbit" ShapeID="_x0000_i1104" DrawAspect="Content" ObjectID="_1573306028" r:id="rId146"/>
+          <o:OLEObject Type="Embed" ProgID="Equation.Ribbit" ShapeID="_x0000_i1104" DrawAspect="Content" ObjectID="_1573326488" r:id="rId146"/>
         </w:object>
       </w:r>
       <w:r>
@@ -7479,7 +7479,7 @@
           <v:shape id="_x0000_i1105" type="#_x0000_t75" style="width:6.75pt;height:9.75pt" o:ole="">
             <v:imagedata r:id="rId35" o:title=""/>
           </v:shape>
-          <o:OLEObject Type="Embed" ProgID="Equation.Ribbit" ShapeID="_x0000_i1105" DrawAspect="Content" ObjectID="_1573306029" r:id="rId147"/>
+          <o:OLEObject Type="Embed" ProgID="Equation.Ribbit" ShapeID="_x0000_i1105" DrawAspect="Content" ObjectID="_1573326489" r:id="rId147"/>
         </w:object>
       </w:r>
       <w:r>
@@ -7505,7 +7505,7 @@
           <v:shape id="_x0000_i1106" type="#_x0000_t75" style="width:9pt;height:12.75pt" o:ole="">
             <v:imagedata r:id="rId148" o:title=""/>
           </v:shape>
-          <o:OLEObject Type="Embed" ProgID="Equation.Ribbit" ShapeID="_x0000_i1106" DrawAspect="Content" ObjectID="_1573306030" r:id="rId149"/>
+          <o:OLEObject Type="Embed" ProgID="Equation.Ribbit" ShapeID="_x0000_i1106" DrawAspect="Content" ObjectID="_1573326490" r:id="rId149"/>
         </w:object>
       </w:r>
       <w:r>
@@ -7525,7 +7525,7 @@
           <v:shape id="_x0000_i1107" type="#_x0000_t75" style="width:6.75pt;height:9.75pt" o:ole="">
             <v:imagedata r:id="rId35" o:title=""/>
           </v:shape>
-          <o:OLEObject Type="Embed" ProgID="Equation.Ribbit" ShapeID="_x0000_i1107" DrawAspect="Content" ObjectID="_1573306031" r:id="rId150"/>
+          <o:OLEObject Type="Embed" ProgID="Equation.Ribbit" ShapeID="_x0000_i1107" DrawAspect="Content" ObjectID="_1573326491" r:id="rId150"/>
         </w:object>
       </w:r>
       <w:r>
@@ -7729,7 +7729,7 @@
                 <v:shape id="_x0000_i1108" type="#_x0000_t75" style="width:14.25pt;height:12pt" o:ole="">
                   <v:imagedata r:id="rId151" o:title=""/>
                 </v:shape>
-                <o:OLEObject Type="Embed" ProgID="Equation.Ribbit" ShapeID="_x0000_i1108" DrawAspect="Content" ObjectID="_1573306032" r:id="rId152"/>
+                <o:OLEObject Type="Embed" ProgID="Equation.Ribbit" ShapeID="_x0000_i1108" DrawAspect="Content" ObjectID="_1573326492" r:id="rId152"/>
               </w:object>
             </w:r>
           </w:p>
@@ -7789,7 +7789,7 @@
                 <v:shape id="_x0000_i1109" type="#_x0000_t75" style="width:8.25pt;height:12.75pt" o:ole="">
                   <v:imagedata r:id="rId153" o:title=""/>
                 </v:shape>
-                <o:OLEObject Type="Embed" ProgID="Equation.Ribbit" ShapeID="_x0000_i1109" DrawAspect="Content" ObjectID="_1573306033" r:id="rId154"/>
+                <o:OLEObject Type="Embed" ProgID="Equation.Ribbit" ShapeID="_x0000_i1109" DrawAspect="Content" ObjectID="_1573326493" r:id="rId154"/>
               </w:object>
             </w:r>
           </w:p>
@@ -7843,7 +7843,7 @@
                 <v:shape id="_x0000_i1110" type="#_x0000_t75" style="width:9pt;height:12pt" o:ole="">
                   <v:imagedata r:id="rId155" o:title=""/>
                 </v:shape>
-                <o:OLEObject Type="Embed" ProgID="Equation.Ribbit" ShapeID="_x0000_i1110" DrawAspect="Content" ObjectID="_1573306034" r:id="rId156"/>
+                <o:OLEObject Type="Embed" ProgID="Equation.Ribbit" ShapeID="_x0000_i1110" DrawAspect="Content" ObjectID="_1573326494" r:id="rId156"/>
               </w:object>
             </w:r>
           </w:p>
@@ -7886,7 +7886,7 @@
           <v:shape id="_x0000_i1111" type="#_x0000_t75" style="width:14.25pt;height:12pt" o:ole="">
             <v:imagedata r:id="rId151" o:title=""/>
           </v:shape>
-          <o:OLEObject Type="Embed" ProgID="Equation.Ribbit" ShapeID="_x0000_i1111" DrawAspect="Content" ObjectID="_1573306035" r:id="rId157"/>
+          <o:OLEObject Type="Embed" ProgID="Equation.Ribbit" ShapeID="_x0000_i1111" DrawAspect="Content" ObjectID="_1573326495" r:id="rId157"/>
         </w:object>
       </w:r>
       <w:r>
@@ -7903,7 +7903,7 @@
           <v:shape id="_x0000_i1112" type="#_x0000_t75" style="width:8.25pt;height:12.75pt" o:ole="">
             <v:imagedata r:id="rId153" o:title=""/>
           </v:shape>
-          <o:OLEObject Type="Embed" ProgID="Equation.Ribbit" ShapeID="_x0000_i1112" DrawAspect="Content" ObjectID="_1573306036" r:id="rId158"/>
+          <o:OLEObject Type="Embed" ProgID="Equation.Ribbit" ShapeID="_x0000_i1112" DrawAspect="Content" ObjectID="_1573326496" r:id="rId158"/>
         </w:object>
       </w:r>
       <w:r>
@@ -7920,7 +7920,7 @@
           <v:shape id="_x0000_i1113" type="#_x0000_t75" style="width:9pt;height:12pt" o:ole="">
             <v:imagedata r:id="rId155" o:title=""/>
           </v:shape>
-          <o:OLEObject Type="Embed" ProgID="Equation.Ribbit" ShapeID="_x0000_i1113" DrawAspect="Content" ObjectID="_1573306037" r:id="rId159"/>
+          <o:OLEObject Type="Embed" ProgID="Equation.Ribbit" ShapeID="_x0000_i1113" DrawAspect="Content" ObjectID="_1573326497" r:id="rId159"/>
         </w:object>
       </w:r>
       <w:r>
@@ -7940,7 +7940,7 @@
           <v:shape id="_x0000_i1114" type="#_x0000_t75" style="width:14.25pt;height:12pt" o:ole="">
             <v:imagedata r:id="rId151" o:title=""/>
           </v:shape>
-          <o:OLEObject Type="Embed" ProgID="Equation.Ribbit" ShapeID="_x0000_i1114" DrawAspect="Content" ObjectID="_1573306038" r:id="rId160"/>
+          <o:OLEObject Type="Embed" ProgID="Equation.Ribbit" ShapeID="_x0000_i1114" DrawAspect="Content" ObjectID="_1573326498" r:id="rId160"/>
         </w:object>
       </w:r>
       <w:r>
@@ -7966,7 +7966,7 @@
           <v:shape id="_x0000_i1115" type="#_x0000_t75" style="width:51pt;height:12.75pt" o:ole="">
             <v:imagedata r:id="rId118" o:title=""/>
           </v:shape>
-          <o:OLEObject Type="Embed" ProgID="Equation.Ribbit" ShapeID="_x0000_i1115" DrawAspect="Content" ObjectID="_1573306039" r:id="rId161"/>
+          <o:OLEObject Type="Embed" ProgID="Equation.Ribbit" ShapeID="_x0000_i1115" DrawAspect="Content" ObjectID="_1573326499" r:id="rId161"/>
         </w:object>
       </w:r>
       <w:r>
@@ -7980,7 +7980,7 @@
           <v:shape id="_x0000_i1116" type="#_x0000_t75" style="width:38.25pt;height:12.75pt" o:ole="">
             <v:imagedata r:id="rId131" o:title=""/>
           </v:shape>
-          <o:OLEObject Type="Embed" ProgID="Equation.Ribbit" ShapeID="_x0000_i1116" DrawAspect="Content" ObjectID="_1573306040" r:id="rId162"/>
+          <o:OLEObject Type="Embed" ProgID="Equation.Ribbit" ShapeID="_x0000_i1116" DrawAspect="Content" ObjectID="_1573326500" r:id="rId162"/>
         </w:object>
       </w:r>
       <w:r>
@@ -7997,7 +7997,7 @@
           <v:shape id="_x0000_i1117" type="#_x0000_t75" style="width:9.75pt;height:12pt" o:ole="">
             <v:imagedata r:id="rId163" o:title=""/>
           </v:shape>
-          <o:OLEObject Type="Embed" ProgID="Equation.Ribbit" ShapeID="_x0000_i1117" DrawAspect="Content" ObjectID="_1573306041" r:id="rId164"/>
+          <o:OLEObject Type="Embed" ProgID="Equation.Ribbit" ShapeID="_x0000_i1117" DrawAspect="Content" ObjectID="_1573326501" r:id="rId164"/>
         </w:object>
       </w:r>
       <w:r>
@@ -8011,7 +8011,7 @@
           <v:shape id="_x0000_i1118" type="#_x0000_t75" style="width:8.25pt;height:12pt" o:ole="">
             <v:imagedata r:id="rId165" o:title=""/>
           </v:shape>
-          <o:OLEObject Type="Embed" ProgID="Equation.Ribbit" ShapeID="_x0000_i1118" DrawAspect="Content" ObjectID="_1573306042" r:id="rId166"/>
+          <o:OLEObject Type="Embed" ProgID="Equation.Ribbit" ShapeID="_x0000_i1118" DrawAspect="Content" ObjectID="_1573326502" r:id="rId166"/>
         </w:object>
       </w:r>
       <w:r>
@@ -8031,7 +8031,7 @@
           <v:shape id="_x0000_i1119" type="#_x0000_t75" style="width:3.75pt;height:12pt" o:ole="">
             <v:imagedata r:id="rId17" o:title=""/>
           </v:shape>
-          <o:OLEObject Type="Embed" ProgID="Equation.Ribbit" ShapeID="_x0000_i1119" DrawAspect="Content" ObjectID="_1573306043" r:id="rId167"/>
+          <o:OLEObject Type="Embed" ProgID="Equation.Ribbit" ShapeID="_x0000_i1119" DrawAspect="Content" ObjectID="_1573326503" r:id="rId167"/>
         </w:object>
       </w:r>
       <w:r>
@@ -8048,7 +8048,7 @@
           <v:shape id="_x0000_i1120" type="#_x0000_t75" style="width:3.75pt;height:12pt" o:ole="">
             <v:imagedata r:id="rId17" o:title=""/>
           </v:shape>
-          <o:OLEObject Type="Embed" ProgID="Equation.Ribbit" ShapeID="_x0000_i1120" DrawAspect="Content" ObjectID="_1573306044" r:id="rId168"/>
+          <o:OLEObject Type="Embed" ProgID="Equation.Ribbit" ShapeID="_x0000_i1120" DrawAspect="Content" ObjectID="_1573326504" r:id="rId168"/>
         </w:object>
       </w:r>
       <w:r>
@@ -8062,7 +8062,7 @@
           <v:shape id="_x0000_i1121" type="#_x0000_t75" style="width:51pt;height:12.75pt" o:ole="">
             <v:imagedata r:id="rId118" o:title=""/>
           </v:shape>
-          <o:OLEObject Type="Embed" ProgID="Equation.Ribbit" ShapeID="_x0000_i1121" DrawAspect="Content" ObjectID="_1573306045" r:id="rId169"/>
+          <o:OLEObject Type="Embed" ProgID="Equation.Ribbit" ShapeID="_x0000_i1121" DrawAspect="Content" ObjectID="_1573326505" r:id="rId169"/>
         </w:object>
       </w:r>
       <w:r>
@@ -8076,7 +8076,7 @@
           <v:shape id="_x0000_i1122" type="#_x0000_t75" style="width:38.25pt;height:12.75pt" o:ole="">
             <v:imagedata r:id="rId131" o:title=""/>
           </v:shape>
-          <o:OLEObject Type="Embed" ProgID="Equation.Ribbit" ShapeID="_x0000_i1122" DrawAspect="Content" ObjectID="_1573306046" r:id="rId170"/>
+          <o:OLEObject Type="Embed" ProgID="Equation.Ribbit" ShapeID="_x0000_i1122" DrawAspect="Content" ObjectID="_1573326506" r:id="rId170"/>
         </w:object>
       </w:r>
       <w:r>
@@ -8093,7 +8093,7 @@
           <v:shape id="_x0000_i1123" type="#_x0000_t75" style="width:45.75pt;height:14.25pt" o:ole="">
             <v:imagedata r:id="rId171" o:title=""/>
           </v:shape>
-          <o:OLEObject Type="Embed" ProgID="Equation.Ribbit" ShapeID="_x0000_i1123" DrawAspect="Content" ObjectID="_1573306047" r:id="rId172"/>
+          <o:OLEObject Type="Embed" ProgID="Equation.Ribbit" ShapeID="_x0000_i1123" DrawAspect="Content" ObjectID="_1573326507" r:id="rId172"/>
         </w:object>
       </w:r>
       <w:r>
@@ -8104,7 +8104,7 @@
           <v:shape id="_x0000_i1124" type="#_x0000_t75" style="width:45pt;height:14.25pt" o:ole="">
             <v:imagedata r:id="rId173" o:title=""/>
           </v:shape>
-          <o:OLEObject Type="Embed" ProgID="Equation.Ribbit" ShapeID="_x0000_i1124" DrawAspect="Content" ObjectID="_1573306048" r:id="rId174"/>
+          <o:OLEObject Type="Embed" ProgID="Equation.Ribbit" ShapeID="_x0000_i1124" DrawAspect="Content" ObjectID="_1573326508" r:id="rId174"/>
         </w:object>
       </w:r>
       <w:r>
@@ -8127,7 +8127,7 @@
           <v:shape id="_x0000_i1125" type="#_x0000_t75" style="width:416.25pt;height:405pt" o:ole="">
             <v:imagedata r:id="rId175" o:title="" cropbottom="3443f"/>
           </v:shape>
-          <o:OLEObject Type="Embed" ProgID="Equation.Ribbit" ShapeID="_x0000_i1125" DrawAspect="Content" ObjectID="_1573306049" r:id="rId176"/>
+          <o:OLEObject Type="Embed" ProgID="Equation.Ribbit" ShapeID="_x0000_i1125" DrawAspect="Content" ObjectID="_1573326509" r:id="rId176"/>
         </w:object>
       </w:r>
     </w:p>
@@ -8407,7 +8407,7 @@
           <v:shape id="_x0000_i1126" type="#_x0000_t75" style="width:276pt;height:28.5pt" o:ole="">
             <v:imagedata r:id="rId177" o:title=""/>
           </v:shape>
-          <o:OLEObject Type="Embed" ProgID="Equation.Ribbit" ShapeID="_x0000_i1126" DrawAspect="Content" ObjectID="_1573306050" r:id="rId178"/>
+          <o:OLEObject Type="Embed" ProgID="Equation.Ribbit" ShapeID="_x0000_i1126" DrawAspect="Content" ObjectID="_1573326510" r:id="rId178"/>
         </w:object>
       </w:r>
     </w:p>
@@ -8438,7 +8438,7 @@
           <v:shape id="_x0000_i1127" type="#_x0000_t75" style="width:12.75pt;height:15.75pt" o:ole="">
             <v:imagedata r:id="rId179" o:title=""/>
           </v:shape>
-          <o:OLEObject Type="Embed" ProgID="Equation.Ribbit" ShapeID="_x0000_i1127" DrawAspect="Content" ObjectID="_1573306051" r:id="rId180"/>
+          <o:OLEObject Type="Embed" ProgID="Equation.Ribbit" ShapeID="_x0000_i1127" DrawAspect="Content" ObjectID="_1573326511" r:id="rId180"/>
         </w:object>
       </w:r>
       <w:r>
@@ -8474,7 +8474,7 @@
           <v:shape id="_x0000_i1128" type="#_x0000_t75" style="width:12pt;height:12.75pt" o:ole="">
             <v:imagedata r:id="rId181" o:title=""/>
           </v:shape>
-          <o:OLEObject Type="Embed" ProgID="Equation.Ribbit" ShapeID="_x0000_i1128" DrawAspect="Content" ObjectID="_1573306052" r:id="rId182"/>
+          <o:OLEObject Type="Embed" ProgID="Equation.Ribbit" ShapeID="_x0000_i1128" DrawAspect="Content" ObjectID="_1573326512" r:id="rId182"/>
         </w:object>
       </w:r>
       <w:r>
@@ -8498,7 +8498,7 @@
           <v:shape id="_x0000_i1129" type="#_x0000_t75" style="width:6.75pt;height:9.75pt" o:ole="">
             <v:imagedata r:id="rId35" o:title=""/>
           </v:shape>
-          <o:OLEObject Type="Embed" ProgID="Equation.Ribbit" ShapeID="_x0000_i1129" DrawAspect="Content" ObjectID="_1573306053" r:id="rId183"/>
+          <o:OLEObject Type="Embed" ProgID="Equation.Ribbit" ShapeID="_x0000_i1129" DrawAspect="Content" ObjectID="_1573326513" r:id="rId183"/>
         </w:object>
       </w:r>
       <w:r>
@@ -8654,7 +8654,7 @@
           <v:shape id="_x0000_i1130" type="#_x0000_t75" style="width:29.25pt;height:12pt" o:ole="">
             <v:imagedata r:id="rId70" o:title=""/>
           </v:shape>
-          <o:OLEObject Type="Embed" ProgID="Equation.Ribbit" ShapeID="_x0000_i1130" DrawAspect="Content" ObjectID="_1573306054" r:id="rId184"/>
+          <o:OLEObject Type="Embed" ProgID="Equation.Ribbit" ShapeID="_x0000_i1130" DrawAspect="Content" ObjectID="_1573326514" r:id="rId184"/>
         </w:object>
       </w:r>
       <w:r>
@@ -8747,7 +8747,7 @@
           <v:shape id="_x0000_i1131" type="#_x0000_t75" style="width:354pt;height:56.25pt" o:ole="">
             <v:imagedata r:id="rId185" o:title=""/>
           </v:shape>
-          <o:OLEObject Type="Embed" ProgID="Equation.Ribbit" ShapeID="_x0000_i1131" DrawAspect="Content" ObjectID="_1573306055" r:id="rId186"/>
+          <o:OLEObject Type="Embed" ProgID="Equation.Ribbit" ShapeID="_x0000_i1131" DrawAspect="Content" ObjectID="_1573326515" r:id="rId186"/>
         </w:object>
       </w:r>
     </w:p>
@@ -8817,7 +8817,7 @@
           <v:shape id="_x0000_i1132" type="#_x0000_t75" style="width:392.25pt;height:95.25pt" o:ole="">
             <v:imagedata r:id="rId187" o:title=""/>
           </v:shape>
-          <o:OLEObject Type="Embed" ProgID="Equation.Ribbit" ShapeID="_x0000_i1132" DrawAspect="Content" ObjectID="_1573306056" r:id="rId188"/>
+          <o:OLEObject Type="Embed" ProgID="Equation.Ribbit" ShapeID="_x0000_i1132" DrawAspect="Content" ObjectID="_1573326516" r:id="rId188"/>
         </w:object>
       </w:r>
     </w:p>
@@ -8839,7 +8839,7 @@
           <v:shape id="_x0000_i1133" type="#_x0000_t75" style="width:109.5pt;height:15pt" o:ole="">
             <v:imagedata r:id="rId189" o:title=""/>
           </v:shape>
-          <o:OLEObject Type="Embed" ProgID="Equation.Ribbit" ShapeID="_x0000_i1133" DrawAspect="Content" ObjectID="_1573306057" r:id="rId190"/>
+          <o:OLEObject Type="Embed" ProgID="Equation.Ribbit" ShapeID="_x0000_i1133" DrawAspect="Content" ObjectID="_1573326517" r:id="rId190"/>
         </w:object>
       </w:r>
       <w:r>
@@ -8872,19 +8872,14 @@
           <w:position w:val="-28"/>
         </w:rPr>
         <w:object w:dxaOrig="8328" w:dyaOrig="2998">
-          <v:shape id="_x0000_i1136" type="#_x0000_t75" style="width:416.25pt;height:150pt" o:ole="">
+          <v:shape id="_x0000_i1134" type="#_x0000_t75" style="width:416.25pt;height:150pt" o:ole="">
             <v:imagedata r:id="rId191" o:title=""/>
           </v:shape>
-          <o:OLEObject Type="Embed" ProgID="Equation.Ribbit" ShapeID="_x0000_i1136" DrawAspect="Content" ObjectID="_1573306058" r:id="rId192"/>
+          <o:OLEObject Type="Embed" ProgID="Equation.Ribbit" ShapeID="_x0000_i1134" DrawAspect="Content" ObjectID="_1573326518" r:id="rId192"/>
         </w:object>
       </w:r>
     </w:p>
     <w:p>
-      <w:pPr>
-        <w:rPr>
-          <w:rFonts w:hint="eastAsia"/>
-        </w:rPr>
-      </w:pPr>
       <w:r>
         <w:rPr>
           <w:rFonts w:hint="eastAsia"/>
@@ -8933,19 +8928,16 @@
         <w:spacing w:line="240" w:lineRule="auto"/>
         <w:ind w:firstLine="0"/>
         <w:jc w:val="center"/>
-        <w:rPr>
-          <w:rFonts w:hint="eastAsia"/>
-        </w:rPr>
       </w:pPr>
       <w:r>
         <w:rPr>
           <w:position w:val="-16"/>
         </w:rPr>
         <w:object w:dxaOrig="8778" w:dyaOrig="2078">
-          <v:shape id="_x0000_i1137" type="#_x0000_t75" style="width:438.75pt;height:104.25pt" o:ole="">
+          <v:shape id="_x0000_i1135" type="#_x0000_t75" style="width:438.75pt;height:104.25pt" o:ole="">
             <v:imagedata r:id="rId193" o:title=""/>
           </v:shape>
-          <o:OLEObject Type="Embed" ProgID="Equation.Ribbit" ShapeID="_x0000_i1137" DrawAspect="Content" ObjectID="_1573306059" r:id="rId194"/>
+          <o:OLEObject Type="Embed" ProgID="Equation.Ribbit" ShapeID="_x0000_i1135" DrawAspect="Content" ObjectID="_1573326519" r:id="rId194"/>
         </w:object>
       </w:r>
     </w:p>
@@ -8967,10 +8959,10 @@
           <w:position w:val="-6"/>
         </w:rPr>
         <w:object w:dxaOrig="176" w:dyaOrig="238">
-          <v:shape id="_x0000_i1141" type="#_x0000_t75" style="width:9pt;height:12pt" o:ole="">
+          <v:shape id="_x0000_i1136" type="#_x0000_t75" style="width:9pt;height:12pt" o:ole="">
             <v:imagedata r:id="rId195" o:title=""/>
           </v:shape>
-          <o:OLEObject Type="Embed" ProgID="Equation.Ribbit" ShapeID="_x0000_i1141" DrawAspect="Content" ObjectID="_1573306060" r:id="rId196"/>
+          <o:OLEObject Type="Embed" ProgID="Equation.Ribbit" ShapeID="_x0000_i1136" DrawAspect="Content" ObjectID="_1573326520" r:id="rId196"/>
         </w:object>
       </w:r>
       <w:r>
@@ -8993,10 +8985,10 @@
           <w:position w:val="-30"/>
         </w:rPr>
         <w:object w:dxaOrig="5820" w:dyaOrig="702">
-          <v:shape id="_x0000_i1140" type="#_x0000_t75" style="width:291pt;height:35.25pt" o:ole="">
+          <v:shape id="_x0000_i1137" type="#_x0000_t75" style="width:291pt;height:35.25pt" o:ole="">
             <v:imagedata r:id="rId197" o:title=""/>
           </v:shape>
-          <o:OLEObject Type="Embed" ProgID="Equation.Ribbit" ShapeID="_x0000_i1140" DrawAspect="Content" ObjectID="_1573306061" r:id="rId198"/>
+          <o:OLEObject Type="Embed" ProgID="Equation.Ribbit" ShapeID="_x0000_i1137" DrawAspect="Content" ObjectID="_1573326521" r:id="rId198"/>
         </w:object>
       </w:r>
       <w:r>
@@ -9007,77 +8999,364 @@
       </w:r>
     </w:p>
     <w:p>
-      <w:pPr>
-        <w:spacing w:line="240" w:lineRule="auto"/>
-      </w:pPr>
-      <w:bookmarkStart w:id="26" w:name="_GoBack"/>
-      <w:bookmarkEnd w:id="26"/>
+      <w:r>
+        <w:rPr>
+          <w:rFonts w:hint="eastAsia"/>
+        </w:rPr>
+        <w:t>对</w:t>
+      </w:r>
+      <w:r>
+        <w:t>上式左右同时乘以</w:t>
+      </w:r>
+      <w:r>
+        <w:rPr>
+          <w:position w:val="-8"/>
+        </w:rPr>
+        <w:object w:dxaOrig="582" w:dyaOrig="293">
+          <v:shape id="_x0000_i1138" type="#_x0000_t75" style="width:29.25pt;height:15pt" o:ole="">
+            <v:imagedata r:id="rId199" o:title=""/>
+          </v:shape>
+          <o:OLEObject Type="Embed" ProgID="Equation.Ribbit" ShapeID="_x0000_i1138" DrawAspect="Content" ObjectID="_1573326522" r:id="rId200"/>
+        </w:object>
+      </w:r>
+      <w:r>
+        <w:rPr>
+          <w:rFonts w:hint="eastAsia"/>
+        </w:rPr>
+        <w:t>可得</w:t>
+      </w:r>
     </w:p>
     <w:p>
       <w:pPr>
         <w:spacing w:line="240" w:lineRule="auto"/>
-      </w:pPr>
+        <w:ind w:firstLine="0"/>
+      </w:pPr>
+      <w:r>
+        <w:rPr>
+          <w:position w:val="-16"/>
+        </w:rPr>
+        <w:object w:dxaOrig="9564" w:dyaOrig="2078">
+          <v:shape id="_x0000_i1146" type="#_x0000_t75" style="width:478.5pt;height:104.25pt" o:ole="">
+            <v:imagedata r:id="rId201" o:title=""/>
+          </v:shape>
+          <o:OLEObject Type="Embed" ProgID="Equation.Ribbit" ShapeID="_x0000_i1146" DrawAspect="Content" ObjectID="_1573326523" r:id="rId202"/>
+        </w:object>
+      </w:r>
     </w:p>
     <w:p>
-      <w:pPr>
-        <w:spacing w:line="240" w:lineRule="auto"/>
-      </w:pPr>
+      <w:r>
+        <w:rPr>
+          <w:rFonts w:hint="eastAsia"/>
+        </w:rPr>
+        <w:t>令</w:t>
+      </w:r>
+      <w:r>
+        <w:t>损失函数为</w:t>
+      </w:r>
+      <w:r>
+        <w:rPr>
+          <w:position w:val="-8"/>
+        </w:rPr>
+        <w:object w:dxaOrig="4496" w:dyaOrig="293">
+          <v:shape id="_x0000_i1142" type="#_x0000_t75" style="width:225pt;height:15pt" o:ole="">
+            <v:imagedata r:id="rId203" o:title=""/>
+          </v:shape>
+          <o:OLEObject Type="Embed" ProgID="Equation.Ribbit" ShapeID="_x0000_i1142" DrawAspect="Content" ObjectID="_1573326524" r:id="rId204"/>
+        </w:object>
+      </w:r>
+      <w:r>
+        <w:rPr>
+          <w:rFonts w:hint="eastAsia"/>
+        </w:rPr>
+        <w:t>，</w:t>
+      </w:r>
+      <w:r>
+        <w:t>最大化后验概率就相当于最小化该</w:t>
+      </w:r>
+      <w:r>
+        <w:rPr>
+          <w:rFonts w:hint="eastAsia"/>
+        </w:rPr>
+        <w:t>风险</w:t>
+      </w:r>
+      <w:r>
+        <w:t>函数，即</w:t>
+      </w:r>
     </w:p>
     <w:p>
       <w:pPr>
-        <w:ind w:firstLine="0"/>
-      </w:pPr>
-      <w:r>
-        <w:rPr>
-          <w:rFonts w:hint="eastAsia"/>
-        </w:rPr>
-        <w:lastRenderedPageBreak/>
-        <w:t>将</w:t>
-      </w:r>
-      <w:r>
-        <w:t>该后验概率最大化，即最小化如下损失函数：</w:t>
+        <w:spacing w:line="240" w:lineRule="auto"/>
+        <w:rPr>
+          <w:rFonts w:hint="eastAsia"/>
+        </w:rPr>
+      </w:pPr>
+      <w:r>
+        <w:rPr>
+          <w:position w:val="-36"/>
+        </w:rPr>
+        <w:object w:dxaOrig="7998" w:dyaOrig="1574">
+          <v:shape id="_x0000_i1143" type="#_x0000_t75" style="width:400.5pt;height:78.75pt" o:ole="">
+            <v:imagedata r:id="rId205" o:title=""/>
+          </v:shape>
+          <o:OLEObject Type="Embed" ProgID="Equation.Ribbit" ShapeID="_x0000_i1143" DrawAspect="Content" ObjectID="_1573326525" r:id="rId206"/>
+        </w:object>
       </w:r>
     </w:p>
     <w:p>
       <w:pPr>
         <w:spacing w:line="240" w:lineRule="auto"/>
+      </w:pPr>
+      <w:r>
+        <w:rPr>
+          <w:rFonts w:hint="eastAsia"/>
+        </w:rPr>
+        <w:t>令</w:t>
+      </w:r>
+      <w:r>
+        <w:rPr>
+          <w:position w:val="-16"/>
+        </w:rPr>
+        <w:object w:dxaOrig="814" w:dyaOrig="444">
+          <v:shape id="_x0000_i1139" type="#_x0000_t75" style="width:40.5pt;height:22.5pt" o:ole="">
+            <v:imagedata r:id="rId207" o:title=""/>
+          </v:shape>
+          <o:OLEObject Type="Embed" ProgID="Equation.Ribbit" ShapeID="_x0000_i1139" DrawAspect="Content" ObjectID="_1573326526" r:id="rId208"/>
+        </w:object>
+      </w:r>
+      <w:r>
+        <w:rPr>
+          <w:rFonts w:hint="eastAsia"/>
+        </w:rPr>
+        <w:t>，</w:t>
+      </w:r>
+      <w:r>
+        <w:rPr>
+          <w:position w:val="-16"/>
+        </w:rPr>
+        <w:object w:dxaOrig="824" w:dyaOrig="444">
+          <v:shape id="_x0000_i1140" type="#_x0000_t75" style="width:41.25pt;height:22.5pt" o:ole="">
+            <v:imagedata r:id="rId209" o:title=""/>
+          </v:shape>
+          <o:OLEObject Type="Embed" ProgID="Equation.Ribbit" ShapeID="_x0000_i1140" DrawAspect="Content" ObjectID="_1573326527" r:id="rId210"/>
+        </w:object>
+      </w:r>
+      <w:r>
+        <w:rPr>
+          <w:rFonts w:hint="eastAsia"/>
+        </w:rPr>
+        <w:t>，</w:t>
+      </w:r>
+      <w:r>
+        <w:rPr>
+          <w:position w:val="-16"/>
+        </w:rPr>
+        <w:object w:dxaOrig="732" w:dyaOrig="442">
+          <v:shape id="_x0000_i1141" type="#_x0000_t75" style="width:36.75pt;height:21.75pt" o:ole="">
+            <v:imagedata r:id="rId211" o:title=""/>
+          </v:shape>
+          <o:OLEObject Type="Embed" ProgID="Equation.Ribbit" ShapeID="_x0000_i1141" DrawAspect="Content" ObjectID="_1573326528" r:id="rId212"/>
+        </w:object>
+      </w:r>
+      <w:r>
+        <w:t>,</w:t>
+      </w:r>
+      <w:r>
+        <w:rPr>
+          <w:rFonts w:hint="eastAsia"/>
+        </w:rPr>
+        <w:t>利用</w:t>
+      </w:r>
+      <w:r>
+        <w:t>梯度下降可以得到用户</w:t>
+      </w:r>
+      <w:r>
+        <w:rPr>
+          <w:rFonts w:hint="eastAsia"/>
+        </w:rPr>
+        <w:t>或</w:t>
+      </w:r>
+      <w:r>
+        <w:t>商品的特征向量</w:t>
+      </w:r>
+      <w:r>
+        <w:rPr>
+          <w:rFonts w:hint="eastAsia"/>
+        </w:rPr>
+        <w:t>，</w:t>
+      </w:r>
+    </w:p>
+    <w:p>
+      <w:pPr>
+        <w:spacing w:line="240" w:lineRule="auto"/>
+        <w:jc w:val="right"/>
+        <w:rPr>
+          <w:rFonts w:hint="eastAsia"/>
+        </w:rPr>
+      </w:pPr>
+      <w:r>
+        <w:rPr>
+          <w:position w:val="-36"/>
+        </w:rPr>
+        <w:object w:dxaOrig="6762" w:dyaOrig="1534">
+          <v:shape id="_x0000_i1144" type="#_x0000_t75" style="width:338.25pt;height:76.5pt" o:ole="">
+            <v:imagedata r:id="rId213" o:title=""/>
+          </v:shape>
+          <o:OLEObject Type="Embed" ProgID="Equation.Ribbit" ShapeID="_x0000_i1144" DrawAspect="Content" ObjectID="_1573326529" r:id="rId214"/>
+        </w:object>
+      </w:r>
+    </w:p>
+    <w:p>
+      <w:pPr>
+        <w:spacing w:line="240" w:lineRule="auto"/>
+        <w:jc w:val="center"/>
+      </w:pPr>
+      <w:r>
+        <w:rPr>
+          <w:position w:val="-28"/>
+        </w:rPr>
+        <w:object w:dxaOrig="6502" w:dyaOrig="644">
+          <v:shape id="_x0000_i1145" type="#_x0000_t75" style="width:324.75pt;height:32.25pt" o:ole="">
+            <v:imagedata r:id="rId215" o:title=""/>
+          </v:shape>
+          <o:OLEObject Type="Embed" ProgID="Equation.Ribbit" ShapeID="_x0000_i1145" DrawAspect="Content" ObjectID="_1573326530" r:id="rId216"/>
+        </w:object>
+      </w:r>
+    </w:p>
+    <w:p>
+      <w:pPr>
+        <w:spacing w:line="240" w:lineRule="auto"/>
+      </w:pPr>
+      <w:r>
+        <w:rPr>
+          <w:rFonts w:hint="eastAsia"/>
+        </w:rPr>
+        <w:t>其中</w:t>
+      </w:r>
+      <w:r>
+        <w:t>，</w:t>
+      </w:r>
+      <w:r>
+        <w:rPr>
+          <w:position w:val="-22"/>
+        </w:rPr>
+        <w:object w:dxaOrig="1774" w:dyaOrig="536">
+          <v:shape id="_x0000_i1162" type="#_x0000_t75" style="width:88.5pt;height:27pt" o:ole="">
+            <v:imagedata r:id="rId217" o:title=""/>
+          </v:shape>
+          <o:OLEObject Type="Embed" ProgID="Equation.Ribbit" ShapeID="_x0000_i1162" DrawAspect="Content" ObjectID="_1573326531" r:id="rId218"/>
+        </w:object>
+      </w:r>
+      <w:r>
+        <w:rPr>
+          <w:rFonts w:hint="eastAsia"/>
+        </w:rPr>
+        <w:t>，</w:t>
+      </w:r>
+      <w:r>
+        <w:t>为</w:t>
+      </w:r>
+      <w:r>
+        <w:rPr>
+          <w:position w:val="-8"/>
+        </w:rPr>
+        <w:object w:dxaOrig="430" w:dyaOrig="278">
+          <v:shape id="_x0000_i1165" type="#_x0000_t75" style="width:21.75pt;height:14.25pt" o:ole="">
+            <v:imagedata r:id="rId219" o:title=""/>
+          </v:shape>
+          <o:OLEObject Type="Embed" ProgID="Equation.Ribbit" ShapeID="_x0000_i1165" DrawAspect="Content" ObjectID="_1573326532" r:id="rId220"/>
+        </w:object>
+      </w:r>
+      <w:r>
+        <w:rPr>
+          <w:rFonts w:hint="eastAsia"/>
+        </w:rPr>
+        <w:t>的一阶导数</w:t>
+      </w:r>
+      <w:r>
+        <w:t>。</w:t>
+      </w:r>
+      <w:r>
+        <w:rPr>
+          <w:rFonts w:hint="eastAsia"/>
+        </w:rPr>
+        <w:t>之后</w:t>
+      </w:r>
+      <w:r>
+        <w:t>便可利用梯度下降法对其求解</w:t>
+      </w:r>
+      <w:r>
+        <w:rPr>
+          <w:rFonts w:hint="eastAsia"/>
+        </w:rPr>
+        <w:t>。</w:t>
+      </w:r>
+    </w:p>
+    <w:p>
+      <w:pPr>
+        <w:spacing w:line="240" w:lineRule="auto"/>
+        <w:rPr>
+          <w:rFonts w:hint="eastAsia"/>
+        </w:rPr>
+      </w:pPr>
+    </w:p>
+    <w:p>
+      <w:pPr>
+        <w:pStyle w:val="3"/>
+      </w:pPr>
+      <w:bookmarkStart w:id="26" w:name="_Toc499310236"/>
+      <w:r>
+        <w:rPr>
+          <w:rFonts w:hint="eastAsia"/>
+        </w:rPr>
+        <w:t>Seq</w:t>
+      </w:r>
+      <w:r>
+        <w:t>Based</w:t>
+      </w:r>
+      <w:r>
+        <w:t>P</w:t>
+      </w:r>
+      <w:r>
+        <w:t>MF</w:t>
+      </w:r>
+      <w:r>
+        <w:rPr>
+          <w:rFonts w:hint="eastAsia"/>
+        </w:rPr>
+        <w:t>推荐</w:t>
+      </w:r>
+      <w:r>
+        <w:t>算法</w:t>
+      </w:r>
+      <w:bookmarkEnd w:id="26"/>
+      <w:r>
+        <w:rPr>
+          <w:rFonts w:hint="eastAsia"/>
+        </w:rPr>
+        <w:t>框架</w:t>
+      </w:r>
+    </w:p>
+    <w:p>
+      <w:pPr>
+        <w:spacing w:line="240" w:lineRule="auto"/>
+      </w:pPr>
+      <w:bookmarkStart w:id="27" w:name="_GoBack"/>
+      <w:bookmarkEnd w:id="27"/>
+    </w:p>
+    <w:p>
+      <w:pPr>
         <w:rPr>
           <w:rFonts w:hint="eastAsia"/>
         </w:rPr>
       </w:pPr>
     </w:p>
     <w:p/>
-    <w:p/>
     <w:p>
       <w:pPr>
-        <w:pStyle w:val="3"/>
-      </w:pPr>
-      <w:bookmarkStart w:id="27" w:name="_Toc499310236"/>
-      <w:r>
-        <w:rPr>
-          <w:rFonts w:hint="eastAsia"/>
-        </w:rPr>
-        <w:t>Seq</w:t>
-      </w:r>
-      <w:r>
-        <w:t>Based</w:t>
-      </w:r>
-      <w:r>
-        <w:t>P</w:t>
-      </w:r>
-      <w:r>
-        <w:t>MF</w:t>
-      </w:r>
-      <w:r>
-        <w:rPr>
-          <w:rFonts w:hint="eastAsia"/>
-        </w:rPr>
-        <w:t>推荐</w:t>
-      </w:r>
-      <w:r>
-        <w:t>算法</w:t>
-      </w:r>
-      <w:bookmarkEnd w:id="27"/>
+        <w:rPr>
+          <w:rFonts w:hint="eastAsia"/>
+        </w:rPr>
+      </w:pPr>
     </w:p>
     <w:p>
       <w:pPr>
@@ -9308,8 +9587,8 @@
           <w:rFonts w:eastAsia="宋体"/>
         </w:rPr>
         <w:sectPr>
-          <w:headerReference w:type="default" r:id="rId199"/>
-          <w:footerReference w:type="default" r:id="rId200"/>
+          <w:headerReference w:type="default" r:id="rId221"/>
+          <w:footerReference w:type="default" r:id="rId222"/>
           <w:pgSz w:w="11906" w:h="16838"/>
           <w:pgMar w:top="1418" w:right="1418" w:bottom="1418" w:left="1418" w:header="851" w:footer="992" w:gutter="0"/>
           <w:pgNumType w:start="1"/>
@@ -9342,7 +9621,7 @@
       <w:bookmarkEnd w:id="63"/>
     </w:p>
     <w:sectPr>
-      <w:headerReference w:type="default" r:id="rId201"/>
+      <w:headerReference w:type="default" r:id="rId223"/>
       <w:pgSz w:w="11906" w:h="16838"/>
       <w:pgMar w:top="1418" w:right="1418" w:bottom="1418" w:left="1418" w:header="851" w:footer="992" w:gutter="0"/>
       <w:pgNumType w:start="9"/>
@@ -9414,7 +9693,7 @@
             <w:noProof/>
             <w:lang w:val="zh-CN"/>
           </w:rPr>
-          <w:t>8</w:t>
+          <w:t>9</w:t>
         </w:r>
         <w:r>
           <w:rPr>
@@ -14390,7 +14669,7 @@
 </file>
 
 <file path=customXml/itemProps2.xml><?xml version="1.0" encoding="utf-8"?>
-<ds:datastoreItem xmlns:ds="http://schemas.openxmlformats.org/officeDocument/2006/customXml" ds:itemID="{B381B3F3-C1D5-4900-8708-464E7A84BC35}">
+<ds:datastoreItem xmlns:ds="http://schemas.openxmlformats.org/officeDocument/2006/customXml" ds:itemID="{F6BBF1AA-FAE6-4CCE-86D8-3D45F63ED9E1}">
   <ds:schemaRefs>
     <ds:schemaRef ds:uri="http://schemas.openxmlformats.org/officeDocument/2006/bibliography"/>
   </ds:schemaRefs>

--- a/毕业相关/毕业论文/第3章 基于时序分析的协同过滤算法.docx
+++ b/毕业相关/毕业论文/第3章 基于时序分析的协同过滤算法.docx
@@ -6,7 +6,7 @@
       <w:pPr>
         <w:ind w:firstLine="0"/>
         <w:rPr>
-          <w:rFonts w:eastAsia="宋体"/>
+          <w:rFonts w:eastAsia="宋体" w:hint="eastAsia"/>
         </w:rPr>
         <w:sectPr>
           <w:headerReference w:type="default" r:id="rId9"/>
@@ -1622,7 +1622,19 @@
           <w:rFonts w:hint="eastAsia"/>
         </w:rPr>
         <w:lastRenderedPageBreak/>
-        <w:t>基于时序分析的协同过滤算法</w:t>
+        <w:t>基于时序</w:t>
+      </w:r>
+      <w:r>
+        <w:rPr>
+          <w:rFonts w:hint="eastAsia"/>
+        </w:rPr>
+        <w:t>社交关系</w:t>
+      </w:r>
+      <w:r>
+        <w:rPr>
+          <w:rFonts w:hint="eastAsia"/>
+        </w:rPr>
+        <w:t>的协同过滤算法</w:t>
       </w:r>
       <w:bookmarkEnd w:id="3"/>
     </w:p>
@@ -4251,7 +4263,7 @@
           <v:shape id="_x0000_i1025" type="#_x0000_t75" style="width:7.5pt;height:9pt" o:ole="">
             <v:imagedata r:id="rId11" o:title=""/>
           </v:shape>
-          <o:OLEObject Type="Embed" ProgID="Equation.Ribbit" ShapeID="_x0000_i1025" DrawAspect="Content" ObjectID="_1573326409" r:id="rId12"/>
+          <o:OLEObject Type="Embed" ProgID="Equation.Ribbit" ShapeID="_x0000_i1025" DrawAspect="Content" ObjectID="_1573414944" r:id="rId12"/>
         </w:object>
       </w:r>
       <w:r>
@@ -4269,7 +4281,7 @@
           <v:shape id="_x0000_i1026" type="#_x0000_t75" style="width:9pt;height:12.75pt" o:ole="">
             <v:imagedata r:id="rId13" o:title=""/>
           </v:shape>
-          <o:OLEObject Type="Embed" ProgID="Equation.Ribbit" ShapeID="_x0000_i1026" DrawAspect="Content" ObjectID="_1573326410" r:id="rId14"/>
+          <o:OLEObject Type="Embed" ProgID="Equation.Ribbit" ShapeID="_x0000_i1026" DrawAspect="Content" ObjectID="_1573414945" r:id="rId14"/>
         </w:object>
       </w:r>
       <w:r>
@@ -4293,7 +4305,7 @@
           <v:shape id="_x0000_i1027" type="#_x0000_t75" style="width:34.5pt;height:12pt" o:ole="">
             <v:imagedata r:id="rId15" o:title=""/>
           </v:shape>
-          <o:OLEObject Type="Embed" ProgID="Equation.Ribbit" ShapeID="_x0000_i1027" DrawAspect="Content" ObjectID="_1573326411" r:id="rId16"/>
+          <o:OLEObject Type="Embed" ProgID="Equation.Ribbit" ShapeID="_x0000_i1027" DrawAspect="Content" ObjectID="_1573414946" r:id="rId16"/>
         </w:object>
       </w:r>
       <w:r>
@@ -4317,7 +4329,7 @@
           <v:shape id="_x0000_i1028" type="#_x0000_t75" style="width:3.75pt;height:12pt" o:ole="">
             <v:imagedata r:id="rId17" o:title=""/>
           </v:shape>
-          <o:OLEObject Type="Embed" ProgID="Equation.Ribbit" ShapeID="_x0000_i1028" DrawAspect="Content" ObjectID="_1573326412" r:id="rId18"/>
+          <o:OLEObject Type="Embed" ProgID="Equation.Ribbit" ShapeID="_x0000_i1028" DrawAspect="Content" ObjectID="_1573414947" r:id="rId18"/>
         </w:object>
       </w:r>
       <w:r>
@@ -4347,7 +4359,7 @@
           <v:shape id="_x0000_i1029" type="#_x0000_t75" style="width:42.75pt;height:14.25pt" o:ole="">
             <v:imagedata r:id="rId19" o:title=""/>
           </v:shape>
-          <o:OLEObject Type="Embed" ProgID="Equation.Ribbit" ShapeID="_x0000_i1029" DrawAspect="Content" ObjectID="_1573326413" r:id="rId20"/>
+          <o:OLEObject Type="Embed" ProgID="Equation.Ribbit" ShapeID="_x0000_i1029" DrawAspect="Content" ObjectID="_1573414948" r:id="rId20"/>
         </w:object>
       </w:r>
       <w:r>
@@ -4371,7 +4383,7 @@
           <v:shape id="_x0000_i1030" type="#_x0000_t75" style="width:10.5pt;height:9pt" o:ole="">
             <v:imagedata r:id="rId21" o:title=""/>
           </v:shape>
-          <o:OLEObject Type="Embed" ProgID="Equation.Ribbit" ShapeID="_x0000_i1030" DrawAspect="Content" ObjectID="_1573326414" r:id="rId22"/>
+          <o:OLEObject Type="Embed" ProgID="Equation.Ribbit" ShapeID="_x0000_i1030" DrawAspect="Content" ObjectID="_1573414949" r:id="rId22"/>
         </w:object>
       </w:r>
       <w:r>
@@ -4395,7 +4407,7 @@
           <v:shape id="_x0000_i1031" type="#_x0000_t75" style="width:6.75pt;height:12.75pt" o:ole="">
             <v:imagedata r:id="rId23" o:title=""/>
           </v:shape>
-          <o:OLEObject Type="Embed" ProgID="Equation.Ribbit" ShapeID="_x0000_i1031" DrawAspect="Content" ObjectID="_1573326415" r:id="rId24"/>
+          <o:OLEObject Type="Embed" ProgID="Equation.Ribbit" ShapeID="_x0000_i1031" DrawAspect="Content" ObjectID="_1573414950" r:id="rId24"/>
         </w:object>
       </w:r>
       <w:r>
@@ -4419,7 +4431,7 @@
           <v:shape id="_x0000_i1032" type="#_x0000_t75" style="width:8.25pt;height:12.75pt" o:ole="">
             <v:imagedata r:id="rId25" o:title=""/>
           </v:shape>
-          <o:OLEObject Type="Embed" ProgID="Equation.Ribbit" ShapeID="_x0000_i1032" DrawAspect="Content" ObjectID="_1573326416" r:id="rId26"/>
+          <o:OLEObject Type="Embed" ProgID="Equation.Ribbit" ShapeID="_x0000_i1032" DrawAspect="Content" ObjectID="_1573414951" r:id="rId26"/>
         </w:object>
       </w:r>
       <w:r>
@@ -4443,7 +4455,7 @@
           <v:shape id="_x0000_i1033" type="#_x0000_t75" style="width:6pt;height:12pt" o:ole="">
             <v:imagedata r:id="rId27" o:title=""/>
           </v:shape>
-          <o:OLEObject Type="Embed" ProgID="Equation.Ribbit" ShapeID="_x0000_i1033" DrawAspect="Content" ObjectID="_1573326417" r:id="rId28"/>
+          <o:OLEObject Type="Embed" ProgID="Equation.Ribbit" ShapeID="_x0000_i1033" DrawAspect="Content" ObjectID="_1573414952" r:id="rId28"/>
         </w:object>
       </w:r>
       <w:r>
@@ -4467,7 +4479,7 @@
           <v:shape id="_x0000_i1034" type="#_x0000_t75" style="width:43.5pt;height:14.25pt" o:ole="">
             <v:imagedata r:id="rId29" o:title=""/>
           </v:shape>
-          <o:OLEObject Type="Embed" ProgID="Equation.Ribbit" ShapeID="_x0000_i1034" DrawAspect="Content" ObjectID="_1573326418" r:id="rId30"/>
+          <o:OLEObject Type="Embed" ProgID="Equation.Ribbit" ShapeID="_x0000_i1034" DrawAspect="Content" ObjectID="_1573414953" r:id="rId30"/>
         </w:object>
       </w:r>
       <w:r>
@@ -4491,7 +4503,7 @@
           <v:shape id="_x0000_i1035" type="#_x0000_t75" style="width:66.75pt;height:14.25pt" o:ole="">
             <v:imagedata r:id="rId31" o:title=""/>
           </v:shape>
-          <o:OLEObject Type="Embed" ProgID="Equation.Ribbit" ShapeID="_x0000_i1035" DrawAspect="Content" ObjectID="_1573326419" r:id="rId32"/>
+          <o:OLEObject Type="Embed" ProgID="Equation.Ribbit" ShapeID="_x0000_i1035" DrawAspect="Content" ObjectID="_1573414954" r:id="rId32"/>
         </w:object>
       </w:r>
       <w:r>
@@ -4515,7 +4527,7 @@
           <v:shape id="_x0000_i1036" type="#_x0000_t75" style="width:15.75pt;height:10.5pt" o:ole="">
             <v:imagedata r:id="rId33" o:title=""/>
           </v:shape>
-          <o:OLEObject Type="Embed" ProgID="Equation.Ribbit" ShapeID="_x0000_i1036" DrawAspect="Content" ObjectID="_1573326420" r:id="rId34"/>
+          <o:OLEObject Type="Embed" ProgID="Equation.Ribbit" ShapeID="_x0000_i1036" DrawAspect="Content" ObjectID="_1573414955" r:id="rId34"/>
         </w:object>
       </w:r>
       <w:r>
@@ -4539,7 +4551,7 @@
           <v:shape id="_x0000_i1037" type="#_x0000_t75" style="width:6.75pt;height:9.75pt" o:ole="">
             <v:imagedata r:id="rId35" o:title=""/>
           </v:shape>
-          <o:OLEObject Type="Embed" ProgID="Equation.Ribbit" ShapeID="_x0000_i1037" DrawAspect="Content" ObjectID="_1573326421" r:id="rId36"/>
+          <o:OLEObject Type="Embed" ProgID="Equation.Ribbit" ShapeID="_x0000_i1037" DrawAspect="Content" ObjectID="_1573414956" r:id="rId36"/>
         </w:object>
       </w:r>
       <w:r>
@@ -4563,7 +4575,7 @@
           <v:shape id="_x0000_i1038" type="#_x0000_t75" style="width:3.75pt;height:12pt" o:ole="">
             <v:imagedata r:id="rId17" o:title=""/>
           </v:shape>
-          <o:OLEObject Type="Embed" ProgID="Equation.Ribbit" ShapeID="_x0000_i1038" DrawAspect="Content" ObjectID="_1573326422" r:id="rId37"/>
+          <o:OLEObject Type="Embed" ProgID="Equation.Ribbit" ShapeID="_x0000_i1038" DrawAspect="Content" ObjectID="_1573414957" r:id="rId37"/>
         </w:object>
       </w:r>
       <w:r>
@@ -4626,7 +4638,7 @@
           <v:shape id="_x0000_i1039" type="#_x0000_t75" style="width:52.5pt;height:14.25pt" o:ole="">
             <v:imagedata r:id="rId38" o:title=""/>
           </v:shape>
-          <o:OLEObject Type="Embed" ProgID="Equation.Ribbit" ShapeID="_x0000_i1039" DrawAspect="Content" ObjectID="_1573326423" r:id="rId39"/>
+          <o:OLEObject Type="Embed" ProgID="Equation.Ribbit" ShapeID="_x0000_i1039" DrawAspect="Content" ObjectID="_1573414958" r:id="rId39"/>
         </w:object>
       </w:r>
       <w:r>
@@ -4644,7 +4656,7 @@
           <v:shape id="_x0000_i1040" type="#_x0000_t75" style="width:51pt;height:14.25pt" o:ole="">
             <v:imagedata r:id="rId40" o:title=""/>
           </v:shape>
-          <o:OLEObject Type="Embed" ProgID="Equation.Ribbit" ShapeID="_x0000_i1040" DrawAspect="Content" ObjectID="_1573326424" r:id="rId41"/>
+          <o:OLEObject Type="Embed" ProgID="Equation.Ribbit" ShapeID="_x0000_i1040" DrawAspect="Content" ObjectID="_1573414959" r:id="rId41"/>
         </w:object>
       </w:r>
       <w:r>
@@ -4680,7 +4692,7 @@
           <v:shape id="_x0000_i1041" type="#_x0000_t75" style="width:12.75pt;height:12pt" o:ole="">
             <v:imagedata r:id="rId42" o:title=""/>
           </v:shape>
-          <o:OLEObject Type="Embed" ProgID="Equation.Ribbit" ShapeID="_x0000_i1041" DrawAspect="Content" ObjectID="_1573326425" r:id="rId43"/>
+          <o:OLEObject Type="Embed" ProgID="Equation.Ribbit" ShapeID="_x0000_i1041" DrawAspect="Content" ObjectID="_1573414960" r:id="rId43"/>
         </w:object>
       </w:r>
       <w:r>
@@ -4698,7 +4710,7 @@
           <v:shape id="_x0000_i1042" type="#_x0000_t75" style="width:9.75pt;height:12pt" o:ole="">
             <v:imagedata r:id="rId44" o:title=""/>
           </v:shape>
-          <o:OLEObject Type="Embed" ProgID="Equation.Ribbit" ShapeID="_x0000_i1042" DrawAspect="Content" ObjectID="_1573326426" r:id="rId45"/>
+          <o:OLEObject Type="Embed" ProgID="Equation.Ribbit" ShapeID="_x0000_i1042" DrawAspect="Content" ObjectID="_1573414961" r:id="rId45"/>
         </w:object>
       </w:r>
       <w:r>
@@ -4722,7 +4734,7 @@
           <v:shape id="_x0000_i1043" type="#_x0000_t75" style="width:6.75pt;height:9.75pt" o:ole="">
             <v:imagedata r:id="rId35" o:title=""/>
           </v:shape>
-          <o:OLEObject Type="Embed" ProgID="Equation.Ribbit" ShapeID="_x0000_i1043" DrawAspect="Content" ObjectID="_1573326427" r:id="rId46"/>
+          <o:OLEObject Type="Embed" ProgID="Equation.Ribbit" ShapeID="_x0000_i1043" DrawAspect="Content" ObjectID="_1573414962" r:id="rId46"/>
         </w:object>
       </w:r>
       <w:r>
@@ -4746,7 +4758,7 @@
           <v:shape id="_x0000_i1044" type="#_x0000_t75" style="width:3.75pt;height:12pt" o:ole="">
             <v:imagedata r:id="rId17" o:title=""/>
           </v:shape>
-          <o:OLEObject Type="Embed" ProgID="Equation.Ribbit" ShapeID="_x0000_i1044" DrawAspect="Content" ObjectID="_1573326428" r:id="rId47"/>
+          <o:OLEObject Type="Embed" ProgID="Equation.Ribbit" ShapeID="_x0000_i1044" DrawAspect="Content" ObjectID="_1573414963" r:id="rId47"/>
         </w:object>
       </w:r>
       <w:r>
@@ -4764,7 +4776,7 @@
           <v:shape id="_x0000_i1045" type="#_x0000_t75" style="width:6.75pt;height:12pt" o:ole="">
             <v:imagedata r:id="rId48" o:title=""/>
           </v:shape>
-          <o:OLEObject Type="Embed" ProgID="Equation.Ribbit" ShapeID="_x0000_i1045" DrawAspect="Content" ObjectID="_1573326429" r:id="rId49"/>
+          <o:OLEObject Type="Embed" ProgID="Equation.Ribbit" ShapeID="_x0000_i1045" DrawAspect="Content" ObjectID="_1573414964" r:id="rId49"/>
         </w:object>
       </w:r>
       <w:r>
@@ -4859,7 +4871,7 @@
           <v:shape id="_x0000_i1046" type="#_x0000_t75" style="width:347.25pt;height:35.25pt" o:ole="">
             <v:imagedata r:id="rId50" o:title=""/>
           </v:shape>
-          <o:OLEObject Type="Embed" ProgID="Equation.Ribbit" ShapeID="_x0000_i1046" DrawAspect="Content" ObjectID="_1573326430" r:id="rId51"/>
+          <o:OLEObject Type="Embed" ProgID="Equation.Ribbit" ShapeID="_x0000_i1046" DrawAspect="Content" ObjectID="_1573414965" r:id="rId51"/>
         </w:object>
       </w:r>
     </w:p>
@@ -4895,7 +4907,7 @@
           <v:shape id="_x0000_i1047" type="#_x0000_t75" style="width:54.75pt;height:15pt" o:ole="">
             <v:imagedata r:id="rId52" o:title=""/>
           </v:shape>
-          <o:OLEObject Type="Embed" ProgID="Equation.Ribbit" ShapeID="_x0000_i1047" DrawAspect="Content" ObjectID="_1573326431" r:id="rId53"/>
+          <o:OLEObject Type="Embed" ProgID="Equation.Ribbit" ShapeID="_x0000_i1047" DrawAspect="Content" ObjectID="_1573414966" r:id="rId53"/>
         </w:object>
       </w:r>
       <w:r>
@@ -4912,7 +4924,7 @@
           <v:shape id="_x0000_i1048" type="#_x0000_t75" style="width:7.5pt;height:9.75pt" o:ole="">
             <v:imagedata r:id="rId54" o:title=""/>
           </v:shape>
-          <o:OLEObject Type="Embed" ProgID="Equation.Ribbit" ShapeID="_x0000_i1048" DrawAspect="Content" ObjectID="_1573326432" r:id="rId55"/>
+          <o:OLEObject Type="Embed" ProgID="Equation.Ribbit" ShapeID="_x0000_i1048" DrawAspect="Content" ObjectID="_1573414967" r:id="rId55"/>
         </w:object>
       </w:r>
       <w:r>
@@ -4935,7 +4947,7 @@
           <v:shape id="_x0000_i1049" type="#_x0000_t75" style="width:11.25pt;height:13.5pt" o:ole="">
             <v:imagedata r:id="rId56" o:title=""/>
           </v:shape>
-          <o:OLEObject Type="Embed" ProgID="Equation.Ribbit" ShapeID="_x0000_i1049" DrawAspect="Content" ObjectID="_1573326433" r:id="rId57"/>
+          <o:OLEObject Type="Embed" ProgID="Equation.Ribbit" ShapeID="_x0000_i1049" DrawAspect="Content" ObjectID="_1573414968" r:id="rId57"/>
         </w:object>
       </w:r>
       <w:r>
@@ -4965,7 +4977,7 @@
           <v:shape id="_x0000_i1050" type="#_x0000_t75" style="width:18pt;height:15.75pt" o:ole="">
             <v:imagedata r:id="rId58" o:title=""/>
           </v:shape>
-          <o:OLEObject Type="Embed" ProgID="Equation.Ribbit" ShapeID="_x0000_i1050" DrawAspect="Content" ObjectID="_1573326434" r:id="rId59"/>
+          <o:OLEObject Type="Embed" ProgID="Equation.Ribbit" ShapeID="_x0000_i1050" DrawAspect="Content" ObjectID="_1573414969" r:id="rId59"/>
         </w:object>
       </w:r>
       <w:r>
@@ -5001,7 +5013,7 @@
           <v:shape id="_x0000_i1051" type="#_x0000_t75" style="width:6.75pt;height:9.75pt" o:ole="">
             <v:imagedata r:id="rId35" o:title=""/>
           </v:shape>
-          <o:OLEObject Type="Embed" ProgID="Equation.Ribbit" ShapeID="_x0000_i1051" DrawAspect="Content" ObjectID="_1573326435" r:id="rId60"/>
+          <o:OLEObject Type="Embed" ProgID="Equation.Ribbit" ShapeID="_x0000_i1051" DrawAspect="Content" ObjectID="_1573414970" r:id="rId60"/>
         </w:object>
       </w:r>
       <w:r>
@@ -5025,7 +5037,7 @@
           <v:shape id="_x0000_i1052" type="#_x0000_t75" style="width:3.75pt;height:12pt" o:ole="">
             <v:imagedata r:id="rId17" o:title=""/>
           </v:shape>
-          <o:OLEObject Type="Embed" ProgID="Equation.Ribbit" ShapeID="_x0000_i1052" DrawAspect="Content" ObjectID="_1573326436" r:id="rId61"/>
+          <o:OLEObject Type="Embed" ProgID="Equation.Ribbit" ShapeID="_x0000_i1052" DrawAspect="Content" ObjectID="_1573414971" r:id="rId61"/>
         </w:object>
       </w:r>
       <w:r>
@@ -5076,7 +5088,7 @@
           <v:shape id="_x0000_i1053" type="#_x0000_t75" style="width:21.75pt;height:14.25pt" o:ole="">
             <v:imagedata r:id="rId62" o:title=""/>
           </v:shape>
-          <o:OLEObject Type="Embed" ProgID="Equation.Ribbit" ShapeID="_x0000_i1053" DrawAspect="Content" ObjectID="_1573326437" r:id="rId63"/>
+          <o:OLEObject Type="Embed" ProgID="Equation.Ribbit" ShapeID="_x0000_i1053" DrawAspect="Content" ObjectID="_1573414972" r:id="rId63"/>
         </w:object>
       </w:r>
       <w:r>
@@ -5094,7 +5106,7 @@
           <v:shape id="_x0000_i1054" type="#_x0000_t75" style="width:25.5pt;height:15pt" o:ole="">
             <v:imagedata r:id="rId64" o:title=""/>
           </v:shape>
-          <o:OLEObject Type="Embed" ProgID="Equation.Ribbit" ShapeID="_x0000_i1054" DrawAspect="Content" ObjectID="_1573326438" r:id="rId65"/>
+          <o:OLEObject Type="Embed" ProgID="Equation.Ribbit" ShapeID="_x0000_i1054" DrawAspect="Content" ObjectID="_1573414973" r:id="rId65"/>
         </w:object>
       </w:r>
       <w:r>
@@ -5118,7 +5130,7 @@
           <v:shape id="_x0000_i1055" type="#_x0000_t75" style="width:21.75pt;height:14.25pt" o:ole="">
             <v:imagedata r:id="rId66" o:title=""/>
           </v:shape>
-          <o:OLEObject Type="Embed" ProgID="Equation.Ribbit" ShapeID="_x0000_i1055" DrawAspect="Content" ObjectID="_1573326439" r:id="rId67"/>
+          <o:OLEObject Type="Embed" ProgID="Equation.Ribbit" ShapeID="_x0000_i1055" DrawAspect="Content" ObjectID="_1573414974" r:id="rId67"/>
         </w:object>
       </w:r>
       <w:r>
@@ -5142,7 +5154,7 @@
           <v:shape id="_x0000_i1056" type="#_x0000_t75" style="width:95.25pt;height:15pt" o:ole="">
             <v:imagedata r:id="rId68" o:title=""/>
           </v:shape>
-          <o:OLEObject Type="Embed" ProgID="Equation.Ribbit" ShapeID="_x0000_i1056" DrawAspect="Content" ObjectID="_1573326440" r:id="rId69"/>
+          <o:OLEObject Type="Embed" ProgID="Equation.Ribbit" ShapeID="_x0000_i1056" DrawAspect="Content" ObjectID="_1573414975" r:id="rId69"/>
         </w:object>
       </w:r>
     </w:p>
@@ -5199,7 +5211,7 @@
           <v:shape id="_x0000_i1057" type="#_x0000_t75" style="width:29.25pt;height:12pt" o:ole="">
             <v:imagedata r:id="rId70" o:title=""/>
           </v:shape>
-          <o:OLEObject Type="Embed" ProgID="Equation.Ribbit" ShapeID="_x0000_i1057" DrawAspect="Content" ObjectID="_1573326441" r:id="rId71"/>
+          <o:OLEObject Type="Embed" ProgID="Equation.Ribbit" ShapeID="_x0000_i1057" DrawAspect="Content" ObjectID="_1573414976" r:id="rId71"/>
         </w:object>
       </w:r>
       <w:r>
@@ -5239,7 +5251,7 @@
           <v:shape id="_x0000_i1058" type="#_x0000_t75" style="width:300pt;height:34.5pt" o:ole="">
             <v:imagedata r:id="rId72" o:title=""/>
           </v:shape>
-          <o:OLEObject Type="Embed" ProgID="Equation.Ribbit" ShapeID="_x0000_i1058" DrawAspect="Content" ObjectID="_1573326442" r:id="rId73"/>
+          <o:OLEObject Type="Embed" ProgID="Equation.Ribbit" ShapeID="_x0000_i1058" DrawAspect="Content" ObjectID="_1573414977" r:id="rId73"/>
         </w:object>
       </w:r>
     </w:p>
@@ -5261,7 +5273,7 @@
           <v:shape id="_x0000_i1059" type="#_x0000_t75" style="width:298.5pt;height:34.5pt" o:ole="">
             <v:imagedata r:id="rId74" o:title=""/>
           </v:shape>
-          <o:OLEObject Type="Embed" ProgID="Equation.Ribbit" ShapeID="_x0000_i1059" DrawAspect="Content" ObjectID="_1573326443" r:id="rId75"/>
+          <o:OLEObject Type="Embed" ProgID="Equation.Ribbit" ShapeID="_x0000_i1059" DrawAspect="Content" ObjectID="_1573414978" r:id="rId75"/>
         </w:object>
       </w:r>
     </w:p>
@@ -5316,7 +5328,7 @@
           <v:shape id="_x0000_i1060" type="#_x0000_t75" style="width:337.5pt;height:34.5pt" o:ole="">
             <v:imagedata r:id="rId76" o:title=""/>
           </v:shape>
-          <o:OLEObject Type="Embed" ProgID="Equation.Ribbit" ShapeID="_x0000_i1060" DrawAspect="Content" ObjectID="_1573326444" r:id="rId77"/>
+          <o:OLEObject Type="Embed" ProgID="Equation.Ribbit" ShapeID="_x0000_i1060" DrawAspect="Content" ObjectID="_1573414979" r:id="rId77"/>
         </w:object>
       </w:r>
     </w:p>
@@ -5365,7 +5377,7 @@
           <v:shape id="_x0000_i1061" type="#_x0000_t75" style="width:402.75pt;height:55.5pt" o:ole="">
             <v:imagedata r:id="rId78" o:title=""/>
           </v:shape>
-          <o:OLEObject Type="Embed" ProgID="Equation.Ribbit" ShapeID="_x0000_i1061" DrawAspect="Content" ObjectID="_1573326445" r:id="rId79"/>
+          <o:OLEObject Type="Embed" ProgID="Equation.Ribbit" ShapeID="_x0000_i1061" DrawAspect="Content" ObjectID="_1573414980" r:id="rId79"/>
         </w:object>
       </w:r>
     </w:p>
@@ -5392,7 +5404,7 @@
           <v:shape id="_x0000_i1062" type="#_x0000_t75" style="width:13.5pt;height:15pt" o:ole="">
             <v:imagedata r:id="rId80" o:title=""/>
           </v:shape>
-          <o:OLEObject Type="Embed" ProgID="Equation.Ribbit" ShapeID="_x0000_i1062" DrawAspect="Content" ObjectID="_1573326446" r:id="rId81"/>
+          <o:OLEObject Type="Embed" ProgID="Equation.Ribbit" ShapeID="_x0000_i1062" DrawAspect="Content" ObjectID="_1573414981" r:id="rId81"/>
         </w:object>
       </w:r>
       <w:r>
@@ -5410,7 +5422,7 @@
           <v:shape id="_x0000_i1063" type="#_x0000_t75" style="width:13.5pt;height:15pt" o:ole="">
             <v:imagedata r:id="rId82" o:title=""/>
           </v:shape>
-          <o:OLEObject Type="Embed" ProgID="Equation.Ribbit" ShapeID="_x0000_i1063" DrawAspect="Content" ObjectID="_1573326447" r:id="rId83"/>
+          <o:OLEObject Type="Embed" ProgID="Equation.Ribbit" ShapeID="_x0000_i1063" DrawAspect="Content" ObjectID="_1573414982" r:id="rId83"/>
         </w:object>
       </w:r>
       <w:r>
@@ -5429,7 +5441,7 @@
           <v:shape id="_x0000_i1064" type="#_x0000_t75" style="width:13.5pt;height:14.25pt" o:ole="">
             <v:imagedata r:id="rId84" o:title=""/>
           </v:shape>
-          <o:OLEObject Type="Embed" ProgID="Equation.Ribbit" ShapeID="_x0000_i1064" DrawAspect="Content" ObjectID="_1573326448" r:id="rId85"/>
+          <o:OLEObject Type="Embed" ProgID="Equation.Ribbit" ShapeID="_x0000_i1064" DrawAspect="Content" ObjectID="_1573414983" r:id="rId85"/>
         </w:object>
       </w:r>
       <w:r>
@@ -5447,7 +5459,7 @@
           <v:shape id="_x0000_i1065" type="#_x0000_t75" style="width:9pt;height:12.75pt" o:ole="">
             <v:imagedata r:id="rId13" o:title=""/>
           </v:shape>
-          <o:OLEObject Type="Embed" ProgID="Equation.Ribbit" ShapeID="_x0000_i1065" DrawAspect="Content" ObjectID="_1573326449" r:id="rId86"/>
+          <o:OLEObject Type="Embed" ProgID="Equation.Ribbit" ShapeID="_x0000_i1065" DrawAspect="Content" ObjectID="_1573414984" r:id="rId86"/>
         </w:object>
       </w:r>
       <w:r>
@@ -5465,7 +5477,7 @@
           <v:shape id="_x0000_i1066" type="#_x0000_t75" style="width:9.75pt;height:12.75pt" o:ole="">
             <v:imagedata r:id="rId87" o:title=""/>
           </v:shape>
-          <o:OLEObject Type="Embed" ProgID="Equation.Ribbit" ShapeID="_x0000_i1066" DrawAspect="Content" ObjectID="_1573326450" r:id="rId88"/>
+          <o:OLEObject Type="Embed" ProgID="Equation.Ribbit" ShapeID="_x0000_i1066" DrawAspect="Content" ObjectID="_1573414985" r:id="rId88"/>
         </w:object>
       </w:r>
       <w:r>
@@ -5502,7 +5514,25 @@
           <w:color w:val="FF0000"/>
           <w:u w:val="wave"/>
         </w:rPr>
-        <w:t>有概率矩阵分解模型图解，放</w:t>
+        <w:t>有</w:t>
+      </w:r>
+      <w:r>
+        <w:rPr>
+          <w:rFonts w:ascii="宋体" w:eastAsia="宋体" w:hAnsi="宋体" w:hint="eastAsia"/>
+          <w:b/>
+          <w:color w:val="FF0000"/>
+          <w:u w:val="wave"/>
+        </w:rPr>
+        <w:t>经典</w:t>
+      </w:r>
+      <w:r>
+        <w:rPr>
+          <w:rFonts w:ascii="宋体" w:eastAsia="宋体" w:hAnsi="宋体"/>
+          <w:b/>
+          <w:color w:val="FF0000"/>
+          <w:u w:val="wave"/>
+        </w:rPr>
+        <w:t>概率矩阵分解模型图解，放</w:t>
       </w:r>
       <w:r>
         <w:rPr>
@@ -6451,7 +6481,7 @@
           <v:shape id="_x0000_i1067" type="#_x0000_t75" style="width:9.75pt;height:9.75pt" o:ole="">
             <v:imagedata r:id="rId89" o:title=""/>
           </v:shape>
-          <o:OLEObject Type="Embed" ProgID="Equation.Ribbit" ShapeID="_x0000_i1067" DrawAspect="Content" ObjectID="_1573326451" r:id="rId90"/>
+          <o:OLEObject Type="Embed" ProgID="Equation.Ribbit" ShapeID="_x0000_i1067" DrawAspect="Content" ObjectID="_1573414986" r:id="rId90"/>
         </w:object>
       </w:r>
       <w:r>
@@ -6471,7 +6501,7 @@
           <v:shape id="_x0000_i1068" type="#_x0000_t75" style="width:10.5pt;height:10.5pt" o:ole="">
             <v:imagedata r:id="rId91" o:title=""/>
           </v:shape>
-          <o:OLEObject Type="Embed" ProgID="Equation.Ribbit" ShapeID="_x0000_i1068" DrawAspect="Content" ObjectID="_1573326452" r:id="rId92"/>
+          <o:OLEObject Type="Embed" ProgID="Equation.Ribbit" ShapeID="_x0000_i1068" DrawAspect="Content" ObjectID="_1573414987" r:id="rId92"/>
         </w:object>
       </w:r>
       <w:bookmarkEnd w:id="17"/>
@@ -6501,7 +6531,7 @@
           <v:shape id="_x0000_i1069" type="#_x0000_t75" style="width:8.25pt;height:12.75pt" o:ole="">
             <v:imagedata r:id="rId93" o:title=""/>
           </v:shape>
-          <o:OLEObject Type="Embed" ProgID="Equation.Ribbit" ShapeID="_x0000_i1069" DrawAspect="Content" ObjectID="_1573326453" r:id="rId94"/>
+          <o:OLEObject Type="Embed" ProgID="Equation.Ribbit" ShapeID="_x0000_i1069" DrawAspect="Content" ObjectID="_1573414988" r:id="rId94"/>
         </w:object>
       </w:r>
       <w:r>
@@ -6518,7 +6548,7 @@
           <v:shape id="_x0000_i1070" type="#_x0000_t75" style="width:9pt;height:13.5pt" o:ole="">
             <v:imagedata r:id="rId95" o:title=""/>
           </v:shape>
-          <o:OLEObject Type="Embed" ProgID="Equation.Ribbit" ShapeID="_x0000_i1070" DrawAspect="Content" ObjectID="_1573326454" r:id="rId96"/>
+          <o:OLEObject Type="Embed" ProgID="Equation.Ribbit" ShapeID="_x0000_i1070" DrawAspect="Content" ObjectID="_1573414989" r:id="rId96"/>
         </w:object>
       </w:r>
       <w:r>
@@ -6538,7 +6568,7 @@
           <v:shape id="_x0000_i1071" type="#_x0000_t75" style="width:6.75pt;height:9pt" o:ole="">
             <v:imagedata r:id="rId97" o:title=""/>
           </v:shape>
-          <o:OLEObject Type="Embed" ProgID="Equation.Ribbit" ShapeID="_x0000_i1071" DrawAspect="Content" ObjectID="_1573326455" r:id="rId98"/>
+          <o:OLEObject Type="Embed" ProgID="Equation.Ribbit" ShapeID="_x0000_i1071" DrawAspect="Content" ObjectID="_1573414990" r:id="rId98"/>
         </w:object>
       </w:r>
       <w:r>
@@ -6564,7 +6594,7 @@
           <v:shape id="_x0000_i1072" type="#_x0000_t75" style="width:9.75pt;height:9.75pt" o:ole="">
             <v:imagedata r:id="rId89" o:title=""/>
           </v:shape>
-          <o:OLEObject Type="Embed" ProgID="Equation.Ribbit" ShapeID="_x0000_i1072" DrawAspect="Content" ObjectID="_1573326456" r:id="rId99"/>
+          <o:OLEObject Type="Embed" ProgID="Equation.Ribbit" ShapeID="_x0000_i1072" DrawAspect="Content" ObjectID="_1573414991" r:id="rId99"/>
         </w:object>
       </w:r>
       <w:r>
@@ -6584,7 +6614,7 @@
           <v:shape id="_x0000_i1073" type="#_x0000_t75" style="width:10.5pt;height:10.5pt" o:ole="">
             <v:imagedata r:id="rId91" o:title=""/>
           </v:shape>
-          <o:OLEObject Type="Embed" ProgID="Equation.Ribbit" ShapeID="_x0000_i1073" DrawAspect="Content" ObjectID="_1573326457" r:id="rId100"/>
+          <o:OLEObject Type="Embed" ProgID="Equation.Ribbit" ShapeID="_x0000_i1073" DrawAspect="Content" ObjectID="_1573414992" r:id="rId100"/>
         </w:object>
       </w:r>
       <w:r>
@@ -6619,7 +6649,7 @@
           <v:shape id="_x0000_i1074" type="#_x0000_t75" style="width:9.75pt;height:9.75pt" o:ole="">
             <v:imagedata r:id="rId89" o:title=""/>
           </v:shape>
-          <o:OLEObject Type="Embed" ProgID="Equation.Ribbit" ShapeID="_x0000_i1074" DrawAspect="Content" ObjectID="_1573326458" r:id="rId101"/>
+          <o:OLEObject Type="Embed" ProgID="Equation.Ribbit" ShapeID="_x0000_i1074" DrawAspect="Content" ObjectID="_1573414993" r:id="rId101"/>
         </w:object>
       </w:r>
       <w:r>
@@ -6639,7 +6669,7 @@
           <v:shape id="_x0000_i1075" type="#_x0000_t75" style="width:10.5pt;height:10.5pt" o:ole="">
             <v:imagedata r:id="rId91" o:title=""/>
           </v:shape>
-          <o:OLEObject Type="Embed" ProgID="Equation.Ribbit" ShapeID="_x0000_i1075" DrawAspect="Content" ObjectID="_1573326459" r:id="rId102"/>
+          <o:OLEObject Type="Embed" ProgID="Equation.Ribbit" ShapeID="_x0000_i1075" DrawAspect="Content" ObjectID="_1573414994" r:id="rId102"/>
         </w:object>
       </w:r>
       <w:r>
@@ -6674,7 +6704,7 @@
           <v:shape id="_x0000_i1076" type="#_x0000_t75" style="width:9.75pt;height:9.75pt" o:ole="">
             <v:imagedata r:id="rId89" o:title=""/>
           </v:shape>
-          <o:OLEObject Type="Embed" ProgID="Equation.Ribbit" ShapeID="_x0000_i1076" DrawAspect="Content" ObjectID="_1573326460" r:id="rId103"/>
+          <o:OLEObject Type="Embed" ProgID="Equation.Ribbit" ShapeID="_x0000_i1076" DrawAspect="Content" ObjectID="_1573414995" r:id="rId103"/>
         </w:object>
       </w:r>
       <w:r>
@@ -6694,7 +6724,7 @@
           <v:shape id="_x0000_i1077" type="#_x0000_t75" style="width:10.5pt;height:10.5pt" o:ole="">
             <v:imagedata r:id="rId91" o:title=""/>
           </v:shape>
-          <o:OLEObject Type="Embed" ProgID="Equation.Ribbit" ShapeID="_x0000_i1077" DrawAspect="Content" ObjectID="_1573326461" r:id="rId104"/>
+          <o:OLEObject Type="Embed" ProgID="Equation.Ribbit" ShapeID="_x0000_i1077" DrawAspect="Content" ObjectID="_1573414996" r:id="rId104"/>
         </w:object>
       </w:r>
       <w:r>
@@ -6714,7 +6744,7 @@
           <v:shape id="_x0000_i1078" type="#_x0000_t75" style="width:22.5pt;height:14.25pt" o:ole="">
             <v:imagedata r:id="rId105" o:title=""/>
           </v:shape>
-          <o:OLEObject Type="Embed" ProgID="Equation.Ribbit" ShapeID="_x0000_i1078" DrawAspect="Content" ObjectID="_1573326462" r:id="rId106"/>
+          <o:OLEObject Type="Embed" ProgID="Equation.Ribbit" ShapeID="_x0000_i1078" DrawAspect="Content" ObjectID="_1573414997" r:id="rId106"/>
         </w:object>
       </w:r>
       <w:r>
@@ -6737,7 +6767,7 @@
           <v:shape id="_x0000_i1079" type="#_x0000_t75" style="width:270.75pt;height:27pt" o:ole="">
             <v:imagedata r:id="rId107" o:title=""/>
           </v:shape>
-          <o:OLEObject Type="Embed" ProgID="Equation.Ribbit" ShapeID="_x0000_i1079" DrawAspect="Content" ObjectID="_1573326463" r:id="rId108"/>
+          <o:OLEObject Type="Embed" ProgID="Equation.Ribbit" ShapeID="_x0000_i1079" DrawAspect="Content" ObjectID="_1573414998" r:id="rId108"/>
         </w:object>
       </w:r>
     </w:p>
@@ -6759,7 +6789,7 @@
           <v:shape id="_x0000_i1080" type="#_x0000_t75" style="width:18pt;height:10.5pt" o:ole="">
             <v:imagedata r:id="rId109" o:title=""/>
           </v:shape>
-          <o:OLEObject Type="Embed" ProgID="Equation.Ribbit" ShapeID="_x0000_i1080" DrawAspect="Content" ObjectID="_1573326464" r:id="rId110"/>
+          <o:OLEObject Type="Embed" ProgID="Equation.Ribbit" ShapeID="_x0000_i1080" DrawAspect="Content" ObjectID="_1573414999" r:id="rId110"/>
         </w:object>
       </w:r>
       <w:r>
@@ -6785,7 +6815,7 @@
           <v:shape id="_x0000_i1081" type="#_x0000_t75" style="width:9.75pt;height:9.75pt" o:ole="">
             <v:imagedata r:id="rId89" o:title=""/>
           </v:shape>
-          <o:OLEObject Type="Embed" ProgID="Equation.Ribbit" ShapeID="_x0000_i1081" DrawAspect="Content" ObjectID="_1573326465" r:id="rId111"/>
+          <o:OLEObject Type="Embed" ProgID="Equation.Ribbit" ShapeID="_x0000_i1081" DrawAspect="Content" ObjectID="_1573415000" r:id="rId111"/>
         </w:object>
       </w:r>
       <w:r>
@@ -6802,7 +6832,7 @@
           <v:shape id="_x0000_i1082" type="#_x0000_t75" style="width:10.5pt;height:10.5pt" o:ole="">
             <v:imagedata r:id="rId91" o:title=""/>
           </v:shape>
-          <o:OLEObject Type="Embed" ProgID="Equation.Ribbit" ShapeID="_x0000_i1082" DrawAspect="Content" ObjectID="_1573326466" r:id="rId112"/>
+          <o:OLEObject Type="Embed" ProgID="Equation.Ribbit" ShapeID="_x0000_i1082" DrawAspect="Content" ObjectID="_1573415001" r:id="rId112"/>
         </w:object>
       </w:r>
       <w:r>
@@ -6822,7 +6852,7 @@
           <v:shape id="_x0000_i1083" type="#_x0000_t75" style="width:6.75pt;height:9pt" o:ole="">
             <v:imagedata r:id="rId97" o:title=""/>
           </v:shape>
-          <o:OLEObject Type="Embed" ProgID="Equation.Ribbit" ShapeID="_x0000_i1083" DrawAspect="Content" ObjectID="_1573326467" r:id="rId113"/>
+          <o:OLEObject Type="Embed" ProgID="Equation.Ribbit" ShapeID="_x0000_i1083" DrawAspect="Content" ObjectID="_1573415002" r:id="rId113"/>
         </w:object>
       </w:r>
       <w:r>
@@ -6851,7 +6881,7 @@
           <v:shape id="_x0000_i1084" type="#_x0000_t75" style="width:18pt;height:10.5pt" o:ole="">
             <v:imagedata r:id="rId109" o:title=""/>
           </v:shape>
-          <o:OLEObject Type="Embed" ProgID="Equation.Ribbit" ShapeID="_x0000_i1084" DrawAspect="Content" ObjectID="_1573326468" r:id="rId114"/>
+          <o:OLEObject Type="Embed" ProgID="Equation.Ribbit" ShapeID="_x0000_i1084" DrawAspect="Content" ObjectID="_1573415003" r:id="rId114"/>
         </w:object>
       </w:r>
       <w:r>
@@ -6885,7 +6915,7 @@
           <v:shape id="_x0000_i1085" type="#_x0000_t75" style="width:9.75pt;height:9.75pt" o:ole="">
             <v:imagedata r:id="rId89" o:title=""/>
           </v:shape>
-          <o:OLEObject Type="Embed" ProgID="Equation.Ribbit" ShapeID="_x0000_i1085" DrawAspect="Content" ObjectID="_1573326469" r:id="rId115"/>
+          <o:OLEObject Type="Embed" ProgID="Equation.Ribbit" ShapeID="_x0000_i1085" DrawAspect="Content" ObjectID="_1573415004" r:id="rId115"/>
         </w:object>
       </w:r>
       <w:r>
@@ -6905,7 +6935,7 @@
           <v:shape id="_x0000_i1086" type="#_x0000_t75" style="width:10.5pt;height:10.5pt" o:ole="">
             <v:imagedata r:id="rId91" o:title=""/>
           </v:shape>
-          <o:OLEObject Type="Embed" ProgID="Equation.Ribbit" ShapeID="_x0000_i1086" DrawAspect="Content" ObjectID="_1573326470" r:id="rId116"/>
+          <o:OLEObject Type="Embed" ProgID="Equation.Ribbit" ShapeID="_x0000_i1086" DrawAspect="Content" ObjectID="_1573415005" r:id="rId116"/>
         </w:object>
       </w:r>
       <w:bookmarkEnd w:id="18"/>
@@ -7038,7 +7068,7 @@
           <v:shape id="_x0000_i1087" type="#_x0000_t75" style="width:6.75pt;height:9.75pt" o:ole="">
             <v:imagedata r:id="rId35" o:title=""/>
           </v:shape>
-          <o:OLEObject Type="Embed" ProgID="Equation.Ribbit" ShapeID="_x0000_i1087" DrawAspect="Content" ObjectID="_1573326471" r:id="rId117"/>
+          <o:OLEObject Type="Embed" ProgID="Equation.Ribbit" ShapeID="_x0000_i1087" DrawAspect="Content" ObjectID="_1573415006" r:id="rId117"/>
         </w:object>
       </w:r>
       <w:bookmarkEnd w:id="20"/>
@@ -7057,7 +7087,7 @@
           <v:shape id="_x0000_i1088" type="#_x0000_t75" style="width:51pt;height:12.75pt" o:ole="">
             <v:imagedata r:id="rId118" o:title=""/>
           </v:shape>
-          <o:OLEObject Type="Embed" ProgID="Equation.Ribbit" ShapeID="_x0000_i1088" DrawAspect="Content" ObjectID="_1573326472" r:id="rId119"/>
+          <o:OLEObject Type="Embed" ProgID="Equation.Ribbit" ShapeID="_x0000_i1088" DrawAspect="Content" ObjectID="_1573415007" r:id="rId119"/>
         </w:object>
       </w:r>
       <w:r>
@@ -7075,7 +7105,7 @@
           <v:shape id="_x0000_i1089" type="#_x0000_t75" style="width:12.75pt;height:12.75pt" o:ole="">
             <v:imagedata r:id="rId120" o:title=""/>
           </v:shape>
-          <o:OLEObject Type="Embed" ProgID="Equation.Ribbit" ShapeID="_x0000_i1089" DrawAspect="Content" ObjectID="_1573326473" r:id="rId121"/>
+          <o:OLEObject Type="Embed" ProgID="Equation.Ribbit" ShapeID="_x0000_i1089" DrawAspect="Content" ObjectID="_1573415008" r:id="rId121"/>
         </w:object>
       </w:r>
       <w:r>
@@ -7104,7 +7134,7 @@
           <v:shape id="_x0000_i1090" type="#_x0000_t75" style="width:6.75pt;height:9.75pt" o:ole="">
             <v:imagedata r:id="rId35" o:title=""/>
           </v:shape>
-          <o:OLEObject Type="Embed" ProgID="Equation.Ribbit" ShapeID="_x0000_i1090" DrawAspect="Content" ObjectID="_1573326474" r:id="rId122"/>
+          <o:OLEObject Type="Embed" ProgID="Equation.Ribbit" ShapeID="_x0000_i1090" DrawAspect="Content" ObjectID="_1573415009" r:id="rId122"/>
         </w:object>
       </w:r>
       <w:r>
@@ -7124,7 +7154,7 @@
           <v:shape id="_x0000_i1091" type="#_x0000_t75" style="width:12.75pt;height:12pt" o:ole="">
             <v:imagedata r:id="rId120" o:title=""/>
           </v:shape>
-          <o:OLEObject Type="Embed" ProgID="Equation.Ribbit" ShapeID="_x0000_i1091" DrawAspect="Content" ObjectID="_1573326475" r:id="rId123"/>
+          <o:OLEObject Type="Embed" ProgID="Equation.Ribbit" ShapeID="_x0000_i1091" DrawAspect="Content" ObjectID="_1573415010" r:id="rId123"/>
         </w:object>
       </w:r>
       <w:r>
@@ -7154,7 +7184,7 @@
           <v:shape id="_x0000_i1092" type="#_x0000_t75" style="width:6.75pt;height:9pt" o:ole="">
             <v:imagedata r:id="rId124" o:title=""/>
           </v:shape>
-          <o:OLEObject Type="Embed" ProgID="Equation.Ribbit" ShapeID="_x0000_i1092" DrawAspect="Content" ObjectID="_1573326476" r:id="rId125"/>
+          <o:OLEObject Type="Embed" ProgID="Equation.Ribbit" ShapeID="_x0000_i1092" DrawAspect="Content" ObjectID="_1573415011" r:id="rId125"/>
         </w:object>
       </w:r>
       <w:r>
@@ -7178,7 +7208,7 @@
           <v:shape id="_x0000_i1093" type="#_x0000_t75" style="width:9pt;height:12pt" o:ole="">
             <v:imagedata r:id="rId126" o:title=""/>
           </v:shape>
-          <o:OLEObject Type="Embed" ProgID="Equation.Ribbit" ShapeID="_x0000_i1093" DrawAspect="Content" ObjectID="_1573326477" r:id="rId127"/>
+          <o:OLEObject Type="Embed" ProgID="Equation.Ribbit" ShapeID="_x0000_i1093" DrawAspect="Content" ObjectID="_1573415012" r:id="rId127"/>
         </w:object>
       </w:r>
     </w:p>
@@ -7199,7 +7229,7 @@
           <v:shape id="_x0000_i1094" type="#_x0000_t75" style="width:254.25pt;height:30.75pt" o:ole="">
             <v:imagedata r:id="rId128" o:title=""/>
           </v:shape>
-          <o:OLEObject Type="Embed" ProgID="Equation.Ribbit" ShapeID="_x0000_i1094" DrawAspect="Content" ObjectID="_1573326478" r:id="rId129"/>
+          <o:OLEObject Type="Embed" ProgID="Equation.Ribbit" ShapeID="_x0000_i1094" DrawAspect="Content" ObjectID="_1573415013" r:id="rId129"/>
         </w:object>
       </w:r>
     </w:p>
@@ -7218,7 +7248,7 @@
           <v:shape id="_x0000_i1095" type="#_x0000_t75" style="width:6.75pt;height:9.75pt" o:ole="">
             <v:imagedata r:id="rId35" o:title=""/>
           </v:shape>
-          <o:OLEObject Type="Embed" ProgID="Equation.Ribbit" ShapeID="_x0000_i1095" DrawAspect="Content" ObjectID="_1573326479" r:id="rId130"/>
+          <o:OLEObject Type="Embed" ProgID="Equation.Ribbit" ShapeID="_x0000_i1095" DrawAspect="Content" ObjectID="_1573415014" r:id="rId130"/>
         </w:object>
       </w:r>
       <w:r>
@@ -7236,7 +7266,7 @@
           <v:shape id="_x0000_i1096" type="#_x0000_t75" style="width:38.25pt;height:12.75pt" o:ole="">
             <v:imagedata r:id="rId131" o:title=""/>
           </v:shape>
-          <o:OLEObject Type="Embed" ProgID="Equation.Ribbit" ShapeID="_x0000_i1096" DrawAspect="Content" ObjectID="_1573326480" r:id="rId132"/>
+          <o:OLEObject Type="Embed" ProgID="Equation.Ribbit" ShapeID="_x0000_i1096" DrawAspect="Content" ObjectID="_1573415015" r:id="rId132"/>
         </w:object>
       </w:r>
       <w:r>
@@ -7260,7 +7290,7 @@
           <v:shape id="_x0000_i1097" type="#_x0000_t75" style="width:13.5pt;height:12.75pt" o:ole="">
             <v:imagedata r:id="rId133" o:title=""/>
           </v:shape>
-          <o:OLEObject Type="Embed" ProgID="Equation.Ribbit" ShapeID="_x0000_i1097" DrawAspect="Content" ObjectID="_1573326481" r:id="rId134"/>
+          <o:OLEObject Type="Embed" ProgID="Equation.Ribbit" ShapeID="_x0000_i1097" DrawAspect="Content" ObjectID="_1573415016" r:id="rId134"/>
         </w:object>
       </w:r>
       <w:r>
@@ -7296,7 +7326,7 @@
           <v:shape id="_x0000_i1098" type="#_x0000_t75" style="width:6.75pt;height:9pt" o:ole="">
             <v:imagedata r:id="rId124" o:title=""/>
           </v:shape>
-          <o:OLEObject Type="Embed" ProgID="Equation.Ribbit" ShapeID="_x0000_i1098" DrawAspect="Content" ObjectID="_1573326482" r:id="rId135"/>
+          <o:OLEObject Type="Embed" ProgID="Equation.Ribbit" ShapeID="_x0000_i1098" DrawAspect="Content" ObjectID="_1573415017" r:id="rId135"/>
         </w:object>
       </w:r>
       <w:r>
@@ -7314,7 +7344,7 @@
           <v:shape id="_x0000_i1099" type="#_x0000_t75" style="width:12.75pt;height:11.25pt" o:ole="">
             <v:imagedata r:id="rId136" o:title=""/>
           </v:shape>
-          <o:OLEObject Type="Embed" ProgID="Equation.Ribbit" ShapeID="_x0000_i1099" DrawAspect="Content" ObjectID="_1573326483" r:id="rId137"/>
+          <o:OLEObject Type="Embed" ProgID="Equation.Ribbit" ShapeID="_x0000_i1099" DrawAspect="Content" ObjectID="_1573415018" r:id="rId137"/>
         </w:object>
       </w:r>
       <w:r>
@@ -7350,7 +7380,7 @@
           <v:shape id="_x0000_i1100" type="#_x0000_t75" style="width:6.75pt;height:9pt" o:ole="">
             <v:imagedata r:id="rId124" o:title=""/>
           </v:shape>
-          <o:OLEObject Type="Embed" ProgID="Equation.Ribbit" ShapeID="_x0000_i1100" DrawAspect="Content" ObjectID="_1573326484" r:id="rId138"/>
+          <o:OLEObject Type="Embed" ProgID="Equation.Ribbit" ShapeID="_x0000_i1100" DrawAspect="Content" ObjectID="_1573415019" r:id="rId138"/>
         </w:object>
       </w:r>
       <w:r>
@@ -7380,7 +7410,7 @@
           <v:shape id="_x0000_i1101" type="#_x0000_t75" style="width:10.5pt;height:12pt" o:ole="">
             <v:imagedata r:id="rId139" o:title=""/>
           </v:shape>
-          <o:OLEObject Type="Embed" ProgID="Equation.Ribbit" ShapeID="_x0000_i1101" DrawAspect="Content" ObjectID="_1573326485" r:id="rId140"/>
+          <o:OLEObject Type="Embed" ProgID="Equation.Ribbit" ShapeID="_x0000_i1101" DrawAspect="Content" ObjectID="_1573415020" r:id="rId140"/>
         </w:object>
       </w:r>
     </w:p>
@@ -7397,7 +7427,7 @@
           <v:shape id="_x0000_i1102" type="#_x0000_t75" style="width:255.75pt;height:30.75pt" o:ole="">
             <v:imagedata r:id="rId141" o:title=""/>
           </v:shape>
-          <o:OLEObject Type="Embed" ProgID="Equation.Ribbit" ShapeID="_x0000_i1102" DrawAspect="Content" ObjectID="_1573326486" r:id="rId142"/>
+          <o:OLEObject Type="Embed" ProgID="Equation.Ribbit" ShapeID="_x0000_i1102" DrawAspect="Content" ObjectID="_1573415021" r:id="rId142"/>
         </w:object>
       </w:r>
     </w:p>
@@ -7422,7 +7452,7 @@
           <v:shape id="_x0000_i1103" type="#_x0000_t75" style="width:21.75pt;height:12.75pt" o:ole="">
             <v:imagedata r:id="rId143" o:title=""/>
           </v:shape>
-          <o:OLEObject Type="Embed" ProgID="Equation.Ribbit" ShapeID="_x0000_i1103" DrawAspect="Content" ObjectID="_1573326487" r:id="rId144"/>
+          <o:OLEObject Type="Embed" ProgID="Equation.Ribbit" ShapeID="_x0000_i1103" DrawAspect="Content" ObjectID="_1573415022" r:id="rId144"/>
         </w:object>
       </w:r>
       <w:r>
@@ -7436,6 +7466,36 @@
           <w:rFonts w:asciiTheme="minorEastAsia" w:hAnsiTheme="minorEastAsia"/>
         </w:rPr>
         <w:t>二范数</w:t>
+      </w:r>
+      <w:r>
+        <w:rPr>
+          <w:rFonts w:asciiTheme="minorEastAsia" w:hAnsiTheme="minorEastAsia" w:hint="eastAsia"/>
+        </w:rPr>
+        <w:t>，</w:t>
+      </w:r>
+      <w:r>
+        <w:rPr>
+          <w:rFonts w:asciiTheme="minorEastAsia" w:hAnsiTheme="minorEastAsia"/>
+          <w:position w:val="-6"/>
+        </w:rPr>
+        <w:object w:dxaOrig="183" w:dyaOrig="250">
+          <v:shape id="_x0000_i1198" type="#_x0000_t75" style="width:9pt;height:12.75pt" o:ole="">
+            <v:imagedata r:id="rId145" o:title=""/>
+          </v:shape>
+          <o:OLEObject Type="Embed" ProgID="Equation.Ribbit" ShapeID="_x0000_i1198" DrawAspect="Content" ObjectID="_1573415023" r:id="rId146"/>
+        </w:object>
+      </w:r>
+      <w:r>
+        <w:rPr>
+          <w:rFonts w:asciiTheme="minorEastAsia" w:hAnsiTheme="minorEastAsia" w:hint="eastAsia"/>
+        </w:rPr>
+        <w:t>为</w:t>
+      </w:r>
+      <w:r>
+        <w:rPr>
+          <w:rFonts w:asciiTheme="minorEastAsia" w:hAnsiTheme="minorEastAsia"/>
+        </w:rPr>
+        <w:t>全体用户</w:t>
       </w:r>
       <w:r>
         <w:rPr>
@@ -7457,9 +7517,9 @@
         </w:rPr>
         <w:object w:dxaOrig="218" w:dyaOrig="252">
           <v:shape id="_x0000_i1104" type="#_x0000_t75" style="width:11.25pt;height:12.75pt" o:ole="">
-            <v:imagedata r:id="rId145" o:title=""/>
+            <v:imagedata r:id="rId147" o:title=""/>
           </v:shape>
-          <o:OLEObject Type="Embed" ProgID="Equation.Ribbit" ShapeID="_x0000_i1104" DrawAspect="Content" ObjectID="_1573326488" r:id="rId146"/>
+          <o:OLEObject Type="Embed" ProgID="Equation.Ribbit" ShapeID="_x0000_i1104" DrawAspect="Content" ObjectID="_1573415024" r:id="rId148"/>
         </w:object>
       </w:r>
       <w:r>
@@ -7479,7 +7539,7 @@
           <v:shape id="_x0000_i1105" type="#_x0000_t75" style="width:6.75pt;height:9.75pt" o:ole="">
             <v:imagedata r:id="rId35" o:title=""/>
           </v:shape>
-          <o:OLEObject Type="Embed" ProgID="Equation.Ribbit" ShapeID="_x0000_i1105" DrawAspect="Content" ObjectID="_1573326489" r:id="rId147"/>
+          <o:OLEObject Type="Embed" ProgID="Equation.Ribbit" ShapeID="_x0000_i1105" DrawAspect="Content" ObjectID="_1573415025" r:id="rId149"/>
         </w:object>
       </w:r>
       <w:r>
@@ -7503,9 +7563,9 @@
         </w:rPr>
         <w:object w:dxaOrig="174" w:dyaOrig="248">
           <v:shape id="_x0000_i1106" type="#_x0000_t75" style="width:9pt;height:12.75pt" o:ole="">
-            <v:imagedata r:id="rId148" o:title=""/>
+            <v:imagedata r:id="rId150" o:title=""/>
           </v:shape>
-          <o:OLEObject Type="Embed" ProgID="Equation.Ribbit" ShapeID="_x0000_i1106" DrawAspect="Content" ObjectID="_1573326490" r:id="rId149"/>
+          <o:OLEObject Type="Embed" ProgID="Equation.Ribbit" ShapeID="_x0000_i1106" DrawAspect="Content" ObjectID="_1573415026" r:id="rId151"/>
         </w:object>
       </w:r>
       <w:r>
@@ -7525,7 +7585,7 @@
           <v:shape id="_x0000_i1107" type="#_x0000_t75" style="width:6.75pt;height:9.75pt" o:ole="">
             <v:imagedata r:id="rId35" o:title=""/>
           </v:shape>
-          <o:OLEObject Type="Embed" ProgID="Equation.Ribbit" ShapeID="_x0000_i1107" DrawAspect="Content" ObjectID="_1573326491" r:id="rId150"/>
+          <o:OLEObject Type="Embed" ProgID="Equation.Ribbit" ShapeID="_x0000_i1107" DrawAspect="Content" ObjectID="_1573415027" r:id="rId152"/>
         </w:object>
       </w:r>
       <w:r>
@@ -7727,9 +7787,9 @@
               </w:rPr>
               <w:object w:dxaOrig="278" w:dyaOrig="246">
                 <v:shape id="_x0000_i1108" type="#_x0000_t75" style="width:14.25pt;height:12pt" o:ole="">
-                  <v:imagedata r:id="rId151" o:title=""/>
+                  <v:imagedata r:id="rId153" o:title=""/>
                 </v:shape>
-                <o:OLEObject Type="Embed" ProgID="Equation.Ribbit" ShapeID="_x0000_i1108" DrawAspect="Content" ObjectID="_1573326492" r:id="rId152"/>
+                <o:OLEObject Type="Embed" ProgID="Equation.Ribbit" ShapeID="_x0000_i1108" DrawAspect="Content" ObjectID="_1573415028" r:id="rId154"/>
               </w:object>
             </w:r>
           </w:p>
@@ -7787,9 +7847,9 @@
               </w:rPr>
               <w:object w:dxaOrig="160" w:dyaOrig="256">
                 <v:shape id="_x0000_i1109" type="#_x0000_t75" style="width:8.25pt;height:12.75pt" o:ole="">
-                  <v:imagedata r:id="rId153" o:title=""/>
+                  <v:imagedata r:id="rId155" o:title=""/>
                 </v:shape>
-                <o:OLEObject Type="Embed" ProgID="Equation.Ribbit" ShapeID="_x0000_i1109" DrawAspect="Content" ObjectID="_1573326493" r:id="rId154"/>
+                <o:OLEObject Type="Embed" ProgID="Equation.Ribbit" ShapeID="_x0000_i1109" DrawAspect="Content" ObjectID="_1573415029" r:id="rId156"/>
               </w:object>
             </w:r>
           </w:p>
@@ -7841,9 +7901,9 @@
               </w:rPr>
               <w:object w:dxaOrig="183" w:dyaOrig="244">
                 <v:shape id="_x0000_i1110" type="#_x0000_t75" style="width:9pt;height:12pt" o:ole="">
-                  <v:imagedata r:id="rId155" o:title=""/>
+                  <v:imagedata r:id="rId157" o:title=""/>
                 </v:shape>
-                <o:OLEObject Type="Embed" ProgID="Equation.Ribbit" ShapeID="_x0000_i1110" DrawAspect="Content" ObjectID="_1573326494" r:id="rId156"/>
+                <o:OLEObject Type="Embed" ProgID="Equation.Ribbit" ShapeID="_x0000_i1110" DrawAspect="Content" ObjectID="_1573415030" r:id="rId158"/>
               </w:object>
             </w:r>
           </w:p>
@@ -7884,9 +7944,9 @@
       <w:r>
         <w:object w:dxaOrig="278" w:dyaOrig="246">
           <v:shape id="_x0000_i1111" type="#_x0000_t75" style="width:14.25pt;height:12pt" o:ole="">
-            <v:imagedata r:id="rId151" o:title=""/>
+            <v:imagedata r:id="rId153" o:title=""/>
           </v:shape>
-          <o:OLEObject Type="Embed" ProgID="Equation.Ribbit" ShapeID="_x0000_i1111" DrawAspect="Content" ObjectID="_1573326495" r:id="rId157"/>
+          <o:OLEObject Type="Embed" ProgID="Equation.Ribbit" ShapeID="_x0000_i1111" DrawAspect="Content" ObjectID="_1573415031" r:id="rId159"/>
         </w:object>
       </w:r>
       <w:r>
@@ -7901,46 +7961,46 @@
       <w:r>
         <w:object w:dxaOrig="160" w:dyaOrig="256">
           <v:shape id="_x0000_i1112" type="#_x0000_t75" style="width:8.25pt;height:12.75pt" o:ole="">
+            <v:imagedata r:id="rId155" o:title=""/>
+          </v:shape>
+          <o:OLEObject Type="Embed" ProgID="Equation.Ribbit" ShapeID="_x0000_i1112" DrawAspect="Content" ObjectID="_1573415032" r:id="rId160"/>
+        </w:object>
+      </w:r>
+      <w:r>
+        <w:t>和</w:t>
+      </w:r>
+      <w:r>
+        <w:rPr>
+          <w:rFonts w:hint="eastAsia"/>
+        </w:rPr>
+        <w:t>测试集</w:t>
+      </w:r>
+      <w:r>
+        <w:object w:dxaOrig="183" w:dyaOrig="244">
+          <v:shape id="_x0000_i1113" type="#_x0000_t75" style="width:9pt;height:12pt" o:ole="">
+            <v:imagedata r:id="rId157" o:title=""/>
+          </v:shape>
+          <o:OLEObject Type="Embed" ProgID="Equation.Ribbit" ShapeID="_x0000_i1113" DrawAspect="Content" ObjectID="_1573415033" r:id="rId161"/>
+        </w:object>
+      </w:r>
+      <w:r>
+        <w:rPr>
+          <w:rFonts w:hint="eastAsia"/>
+        </w:rPr>
+        <w:t>，</w:t>
+      </w:r>
+      <w:r>
+        <w:rPr>
+          <w:rFonts w:hint="eastAsia"/>
+        </w:rPr>
+        <w:t>从</w:t>
+      </w:r>
+      <w:r>
+        <w:object w:dxaOrig="278" w:dyaOrig="246">
+          <v:shape id="_x0000_i1114" type="#_x0000_t75" style="width:14.25pt;height:12pt" o:ole="">
             <v:imagedata r:id="rId153" o:title=""/>
           </v:shape>
-          <o:OLEObject Type="Embed" ProgID="Equation.Ribbit" ShapeID="_x0000_i1112" DrawAspect="Content" ObjectID="_1573326496" r:id="rId158"/>
-        </w:object>
-      </w:r>
-      <w:r>
-        <w:t>和</w:t>
-      </w:r>
-      <w:r>
-        <w:rPr>
-          <w:rFonts w:hint="eastAsia"/>
-        </w:rPr>
-        <w:t>测试集</w:t>
-      </w:r>
-      <w:r>
-        <w:object w:dxaOrig="183" w:dyaOrig="244">
-          <v:shape id="_x0000_i1113" type="#_x0000_t75" style="width:9pt;height:12pt" o:ole="">
-            <v:imagedata r:id="rId155" o:title=""/>
-          </v:shape>
-          <o:OLEObject Type="Embed" ProgID="Equation.Ribbit" ShapeID="_x0000_i1113" DrawAspect="Content" ObjectID="_1573326497" r:id="rId159"/>
-        </w:object>
-      </w:r>
-      <w:r>
-        <w:rPr>
-          <w:rFonts w:hint="eastAsia"/>
-        </w:rPr>
-        <w:t>，</w:t>
-      </w:r>
-      <w:r>
-        <w:rPr>
-          <w:rFonts w:hint="eastAsia"/>
-        </w:rPr>
-        <w:t>从</w:t>
-      </w:r>
-      <w:r>
-        <w:object w:dxaOrig="278" w:dyaOrig="246">
-          <v:shape id="_x0000_i1114" type="#_x0000_t75" style="width:14.25pt;height:12pt" o:ole="">
-            <v:imagedata r:id="rId151" o:title=""/>
-          </v:shape>
-          <o:OLEObject Type="Embed" ProgID="Equation.Ribbit" ShapeID="_x0000_i1114" DrawAspect="Content" ObjectID="_1573326498" r:id="rId160"/>
+          <o:OLEObject Type="Embed" ProgID="Equation.Ribbit" ShapeID="_x0000_i1114" DrawAspect="Content" ObjectID="_1573415034" r:id="rId162"/>
         </w:object>
       </w:r>
       <w:r>
@@ -7966,7 +8026,7 @@
           <v:shape id="_x0000_i1115" type="#_x0000_t75" style="width:51pt;height:12.75pt" o:ole="">
             <v:imagedata r:id="rId118" o:title=""/>
           </v:shape>
-          <o:OLEObject Type="Embed" ProgID="Equation.Ribbit" ShapeID="_x0000_i1115" DrawAspect="Content" ObjectID="_1573326499" r:id="rId161"/>
+          <o:OLEObject Type="Embed" ProgID="Equation.Ribbit" ShapeID="_x0000_i1115" DrawAspect="Content" ObjectID="_1573415035" r:id="rId163"/>
         </w:object>
       </w:r>
       <w:r>
@@ -7980,7 +8040,7 @@
           <v:shape id="_x0000_i1116" type="#_x0000_t75" style="width:38.25pt;height:12.75pt" o:ole="">
             <v:imagedata r:id="rId131" o:title=""/>
           </v:shape>
-          <o:OLEObject Type="Embed" ProgID="Equation.Ribbit" ShapeID="_x0000_i1116" DrawAspect="Content" ObjectID="_1573326500" r:id="rId162"/>
+          <o:OLEObject Type="Embed" ProgID="Equation.Ribbit" ShapeID="_x0000_i1116" DrawAspect="Content" ObjectID="_1573415036" r:id="rId164"/>
         </w:object>
       </w:r>
       <w:r>
@@ -7995,9 +8055,9 @@
       <w:r>
         <w:object w:dxaOrig="188" w:dyaOrig="244">
           <v:shape id="_x0000_i1117" type="#_x0000_t75" style="width:9.75pt;height:12pt" o:ole="">
-            <v:imagedata r:id="rId163" o:title=""/>
+            <v:imagedata r:id="rId165" o:title=""/>
           </v:shape>
-          <o:OLEObject Type="Embed" ProgID="Equation.Ribbit" ShapeID="_x0000_i1117" DrawAspect="Content" ObjectID="_1573326501" r:id="rId164"/>
+          <o:OLEObject Type="Embed" ProgID="Equation.Ribbit" ShapeID="_x0000_i1117" DrawAspect="Content" ObjectID="_1573415037" r:id="rId166"/>
         </w:object>
       </w:r>
       <w:r>
@@ -8009,9 +8069,9 @@
       <w:r>
         <w:object w:dxaOrig="162" w:dyaOrig="246">
           <v:shape id="_x0000_i1118" type="#_x0000_t75" style="width:8.25pt;height:12pt" o:ole="">
-            <v:imagedata r:id="rId165" o:title=""/>
+            <v:imagedata r:id="rId167" o:title=""/>
           </v:shape>
-          <o:OLEObject Type="Embed" ProgID="Equation.Ribbit" ShapeID="_x0000_i1118" DrawAspect="Content" ObjectID="_1573326502" r:id="rId166"/>
+          <o:OLEObject Type="Embed" ProgID="Equation.Ribbit" ShapeID="_x0000_i1118" DrawAspect="Content" ObjectID="_1573415038" r:id="rId168"/>
         </w:object>
       </w:r>
       <w:r>
@@ -8031,7 +8091,7 @@
           <v:shape id="_x0000_i1119" type="#_x0000_t75" style="width:3.75pt;height:12pt" o:ole="">
             <v:imagedata r:id="rId17" o:title=""/>
           </v:shape>
-          <o:OLEObject Type="Embed" ProgID="Equation.Ribbit" ShapeID="_x0000_i1119" DrawAspect="Content" ObjectID="_1573326503" r:id="rId167"/>
+          <o:OLEObject Type="Embed" ProgID="Equation.Ribbit" ShapeID="_x0000_i1119" DrawAspect="Content" ObjectID="_1573415039" r:id="rId169"/>
         </w:object>
       </w:r>
       <w:r>
@@ -8048,7 +8108,7 @@
           <v:shape id="_x0000_i1120" type="#_x0000_t75" style="width:3.75pt;height:12pt" o:ole="">
             <v:imagedata r:id="rId17" o:title=""/>
           </v:shape>
-          <o:OLEObject Type="Embed" ProgID="Equation.Ribbit" ShapeID="_x0000_i1120" DrawAspect="Content" ObjectID="_1573326504" r:id="rId168"/>
+          <o:OLEObject Type="Embed" ProgID="Equation.Ribbit" ShapeID="_x0000_i1120" DrawAspect="Content" ObjectID="_1573415040" r:id="rId170"/>
         </w:object>
       </w:r>
       <w:r>
@@ -8062,7 +8122,7 @@
           <v:shape id="_x0000_i1121" type="#_x0000_t75" style="width:51pt;height:12.75pt" o:ole="">
             <v:imagedata r:id="rId118" o:title=""/>
           </v:shape>
-          <o:OLEObject Type="Embed" ProgID="Equation.Ribbit" ShapeID="_x0000_i1121" DrawAspect="Content" ObjectID="_1573326505" r:id="rId169"/>
+          <o:OLEObject Type="Embed" ProgID="Equation.Ribbit" ShapeID="_x0000_i1121" DrawAspect="Content" ObjectID="_1573415041" r:id="rId171"/>
         </w:object>
       </w:r>
       <w:r>
@@ -8076,7 +8136,7 @@
           <v:shape id="_x0000_i1122" type="#_x0000_t75" style="width:38.25pt;height:12.75pt" o:ole="">
             <v:imagedata r:id="rId131" o:title=""/>
           </v:shape>
-          <o:OLEObject Type="Embed" ProgID="Equation.Ribbit" ShapeID="_x0000_i1122" DrawAspect="Content" ObjectID="_1573326506" r:id="rId170"/>
+          <o:OLEObject Type="Embed" ProgID="Equation.Ribbit" ShapeID="_x0000_i1122" DrawAspect="Content" ObjectID="_1573415042" r:id="rId172"/>
         </w:object>
       </w:r>
       <w:r>
@@ -8091,9 +8151,9 @@
       <w:r>
         <w:object w:dxaOrig="922" w:dyaOrig="278">
           <v:shape id="_x0000_i1123" type="#_x0000_t75" style="width:45.75pt;height:14.25pt" o:ole="">
-            <v:imagedata r:id="rId171" o:title=""/>
+            <v:imagedata r:id="rId173" o:title=""/>
           </v:shape>
-          <o:OLEObject Type="Embed" ProgID="Equation.Ribbit" ShapeID="_x0000_i1123" DrawAspect="Content" ObjectID="_1573326507" r:id="rId172"/>
+          <o:OLEObject Type="Embed" ProgID="Equation.Ribbit" ShapeID="_x0000_i1123" DrawAspect="Content" ObjectID="_1573415043" r:id="rId174"/>
         </w:object>
       </w:r>
       <w:r>
@@ -8102,9 +8162,9 @@
       <w:r>
         <w:object w:dxaOrig="907" w:dyaOrig="278">
           <v:shape id="_x0000_i1124" type="#_x0000_t75" style="width:45pt;height:14.25pt" o:ole="">
-            <v:imagedata r:id="rId173" o:title=""/>
+            <v:imagedata r:id="rId175" o:title=""/>
           </v:shape>
-          <o:OLEObject Type="Embed" ProgID="Equation.Ribbit" ShapeID="_x0000_i1124" DrawAspect="Content" ObjectID="_1573326508" r:id="rId174"/>
+          <o:OLEObject Type="Embed" ProgID="Equation.Ribbit" ShapeID="_x0000_i1124" DrawAspect="Content" ObjectID="_1573415044" r:id="rId176"/>
         </w:object>
       </w:r>
       <w:r>
@@ -8124,10 +8184,10 @@
           <w:shd w:val="clear" w:color="auto" w:fill="FF0000"/>
         </w:rPr>
         <w:object w:dxaOrig="8328" w:dyaOrig="8528">
-          <v:shape id="_x0000_i1125" type="#_x0000_t75" style="width:416.25pt;height:405pt" o:ole="">
-            <v:imagedata r:id="rId175" o:title="" cropbottom="3443f"/>
+          <v:shape id="_x0000_i1179" type="#_x0000_t75" style="width:416.25pt;height:405pt" o:ole="">
+            <v:imagedata r:id="rId177" o:title="" cropbottom="3443f"/>
           </v:shape>
-          <o:OLEObject Type="Embed" ProgID="Equation.Ribbit" ShapeID="_x0000_i1125" DrawAspect="Content" ObjectID="_1573326509" r:id="rId176"/>
+          <o:OLEObject Type="Embed" ProgID="Equation.Ribbit" ShapeID="_x0000_i1179" DrawAspect="Content" ObjectID="_1573415045" r:id="rId178"/>
         </w:object>
       </w:r>
     </w:p>
@@ -8150,6 +8210,7 @@
     </w:p>
     <w:p>
       <w:pPr>
+        <w:spacing w:line="240" w:lineRule="auto"/>
         <w:ind w:firstLine="0"/>
         <w:rPr>
           <w:b/>
@@ -8286,6 +8347,24 @@
         <w:t>概率矩阵分解</w:t>
       </w:r>
       <w:bookmarkEnd w:id="25"/>
+      <w:r>
+        <w:rPr>
+          <w:rFonts w:hint="eastAsia"/>
+        </w:rPr>
+        <w:t>(</w:t>
+      </w:r>
+      <w:r>
+        <w:rPr>
+          <w:rFonts w:hint="eastAsia"/>
+        </w:rPr>
+        <w:t>已完成</w:t>
+      </w:r>
+      <w:r>
+        <w:rPr>
+          <w:rFonts w:hint="eastAsia"/>
+        </w:rPr>
+        <w:t>)</w:t>
+      </w:r>
     </w:p>
     <w:p>
       <w:r>
@@ -8405,9 +8484,9 @@
         </w:rPr>
         <w:object w:dxaOrig="5520" w:dyaOrig="570">
           <v:shape id="_x0000_i1126" type="#_x0000_t75" style="width:276pt;height:28.5pt" o:ole="">
-            <v:imagedata r:id="rId177" o:title=""/>
+            <v:imagedata r:id="rId179" o:title=""/>
           </v:shape>
-          <o:OLEObject Type="Embed" ProgID="Equation.Ribbit" ShapeID="_x0000_i1126" DrawAspect="Content" ObjectID="_1573326510" r:id="rId178"/>
+          <o:OLEObject Type="Embed" ProgID="Equation.Ribbit" ShapeID="_x0000_i1126" DrawAspect="Content" ObjectID="_1573415046" r:id="rId180"/>
         </w:object>
       </w:r>
     </w:p>
@@ -8436,9 +8515,9 @@
         </w:rPr>
         <w:object w:dxaOrig="259" w:dyaOrig="308">
           <v:shape id="_x0000_i1127" type="#_x0000_t75" style="width:12.75pt;height:15.75pt" o:ole="">
-            <v:imagedata r:id="rId179" o:title=""/>
+            <v:imagedata r:id="rId181" o:title=""/>
           </v:shape>
-          <o:OLEObject Type="Embed" ProgID="Equation.Ribbit" ShapeID="_x0000_i1127" DrawAspect="Content" ObjectID="_1573326511" r:id="rId180"/>
+          <o:OLEObject Type="Embed" ProgID="Equation.Ribbit" ShapeID="_x0000_i1127" DrawAspect="Content" ObjectID="_1573415047" r:id="rId182"/>
         </w:object>
       </w:r>
       <w:r>
@@ -8472,9 +8551,9 @@
         </w:rPr>
         <w:object w:dxaOrig="246" w:dyaOrig="252">
           <v:shape id="_x0000_i1128" type="#_x0000_t75" style="width:12pt;height:12.75pt" o:ole="">
-            <v:imagedata r:id="rId181" o:title=""/>
+            <v:imagedata r:id="rId183" o:title=""/>
           </v:shape>
-          <o:OLEObject Type="Embed" ProgID="Equation.Ribbit" ShapeID="_x0000_i1128" DrawAspect="Content" ObjectID="_1573326512" r:id="rId182"/>
+          <o:OLEObject Type="Embed" ProgID="Equation.Ribbit" ShapeID="_x0000_i1128" DrawAspect="Content" ObjectID="_1573415048" r:id="rId184"/>
         </w:object>
       </w:r>
       <w:r>
@@ -8498,7 +8577,7 @@
           <v:shape id="_x0000_i1129" type="#_x0000_t75" style="width:6.75pt;height:9.75pt" o:ole="">
             <v:imagedata r:id="rId35" o:title=""/>
           </v:shape>
-          <o:OLEObject Type="Embed" ProgID="Equation.Ribbit" ShapeID="_x0000_i1129" DrawAspect="Content" ObjectID="_1573326513" r:id="rId183"/>
+          <o:OLEObject Type="Embed" ProgID="Equation.Ribbit" ShapeID="_x0000_i1129" DrawAspect="Content" ObjectID="_1573415049" r:id="rId185"/>
         </w:object>
       </w:r>
       <w:r>
@@ -8563,39 +8642,9 @@
       </w:r>
       <w:r>
         <w:rPr>
-          <w:rFonts w:asciiTheme="minorEastAsia" w:hAnsiTheme="minorEastAsia" w:hint="eastAsia"/>
-        </w:rPr>
-        <w:t>，</w:t>
-      </w:r>
-      <w:r>
-        <w:rPr>
           <w:rFonts w:asciiTheme="minorEastAsia" w:hAnsiTheme="minorEastAsia"/>
         </w:rPr>
-        <w:t>这与先前的工作【</w:t>
-      </w:r>
-      <w:r>
-        <w:rPr>
-          <w:rFonts w:asciiTheme="minorEastAsia" w:hAnsiTheme="minorEastAsia" w:hint="eastAsia"/>
-        </w:rPr>
-        <w:t>33</w:t>
-      </w:r>
-      <w:r>
-        <w:rPr>
-          <w:rFonts w:asciiTheme="minorEastAsia" w:hAnsiTheme="minorEastAsia"/>
-        </w:rPr>
-        <w:t>】</w:t>
-      </w:r>
-      <w:r>
-        <w:rPr>
-          <w:rFonts w:asciiTheme="minorEastAsia" w:hAnsiTheme="minorEastAsia" w:hint="eastAsia"/>
-        </w:rPr>
-        <w:t>相比</w:t>
-      </w:r>
-      <w:r>
-        <w:rPr>
-          <w:rFonts w:asciiTheme="minorEastAsia" w:hAnsiTheme="minorEastAsia"/>
-        </w:rPr>
-        <w:t>是不同的。</w:t>
+        <w:t>。</w:t>
       </w:r>
       <w:r>
         <w:rPr>
@@ -8654,7 +8703,7 @@
           <v:shape id="_x0000_i1130" type="#_x0000_t75" style="width:29.25pt;height:12pt" o:ole="">
             <v:imagedata r:id="rId70" o:title=""/>
           </v:shape>
-          <o:OLEObject Type="Embed" ProgID="Equation.Ribbit" ShapeID="_x0000_i1130" DrawAspect="Content" ObjectID="_1573326514" r:id="rId184"/>
+          <o:OLEObject Type="Embed" ProgID="Equation.Ribbit" ShapeID="_x0000_i1130" DrawAspect="Content" ObjectID="_1573415050" r:id="rId186"/>
         </w:object>
       </w:r>
       <w:r>
@@ -8703,7 +8752,13 @@
         <w:rPr>
           <w:rFonts w:asciiTheme="minorEastAsia" w:hAnsiTheme="minorEastAsia"/>
         </w:rPr>
-        <w:t>由公式</w:t>
+        <w:t>由</w:t>
+      </w:r>
+      <w:r>
+        <w:rPr>
+          <w:rFonts w:asciiTheme="minorEastAsia" w:hAnsiTheme="minorEastAsia"/>
+        </w:rPr>
+        <w:t>式</w:t>
       </w:r>
       <w:r>
         <w:rPr>
@@ -8725,9 +8780,9 @@
       </w:r>
       <w:r>
         <w:rPr>
-          <w:rFonts w:asciiTheme="minorEastAsia" w:hAnsiTheme="minorEastAsia"/>
-        </w:rPr>
-        <w:t>：</w:t>
+          <w:rFonts w:asciiTheme="minorEastAsia" w:hAnsiTheme="minorEastAsia" w:hint="eastAsia"/>
+        </w:rPr>
+        <w:t>:</w:t>
       </w:r>
     </w:p>
     <w:p>
@@ -8745,63 +8800,66 @@
         </w:rPr>
         <w:object w:dxaOrig="7078" w:dyaOrig="1132">
           <v:shape id="_x0000_i1131" type="#_x0000_t75" style="width:354pt;height:56.25pt" o:ole="">
-            <v:imagedata r:id="rId185" o:title=""/>
+            <v:imagedata r:id="rId187" o:title=""/>
           </v:shape>
-          <o:OLEObject Type="Embed" ProgID="Equation.Ribbit" ShapeID="_x0000_i1131" DrawAspect="Content" ObjectID="_1573326515" r:id="rId186"/>
+          <o:OLEObject Type="Embed" ProgID="Equation.Ribbit" ShapeID="_x0000_i1131" DrawAspect="Content" ObjectID="_1573415051" r:id="rId188"/>
         </w:object>
       </w:r>
     </w:p>
     <w:p>
       <w:pPr>
-        <w:spacing w:line="240" w:lineRule="auto"/>
-      </w:pPr>
-      <w:r>
-        <w:rPr>
-          <w:rFonts w:asciiTheme="minorEastAsia" w:hAnsiTheme="minorEastAsia" w:hint="eastAsia"/>
+        <w:spacing w:after="240"/>
+      </w:pPr>
+      <w:r>
+        <w:rPr>
+          <w:rFonts w:hint="eastAsia"/>
         </w:rPr>
         <w:t>相似</w:t>
       </w:r>
       <w:r>
-        <w:rPr>
-          <w:rFonts w:asciiTheme="minorEastAsia" w:hAnsiTheme="minorEastAsia"/>
-        </w:rPr>
         <w:t>的，由公式</w:t>
       </w:r>
       <w:r>
         <w:rPr>
-          <w:rFonts w:asciiTheme="minorEastAsia" w:hAnsiTheme="minorEastAsia" w:hint="eastAsia"/>
+          <w:rFonts w:hint="eastAsia"/>
         </w:rPr>
         <w:t>(</w:t>
       </w:r>
       <w:r>
-        <w:rPr>
-          <w:rFonts w:asciiTheme="minorEastAsia" w:hAnsiTheme="minorEastAsia"/>
-        </w:rPr>
         <w:t>1.5</w:t>
       </w:r>
       <w:r>
         <w:rPr>
-          <w:rFonts w:asciiTheme="minorEastAsia" w:hAnsiTheme="minorEastAsia" w:hint="eastAsia"/>
-        </w:rPr>
-        <w:t>)的</w:t>
-      </w:r>
-      <w:r>
-        <w:rPr>
-          <w:rFonts w:asciiTheme="minorEastAsia" w:hAnsiTheme="minorEastAsia" w:hint="eastAsia"/>
+          <w:rFonts w:hint="eastAsia"/>
+        </w:rPr>
+        <w:t>)</w:t>
+      </w:r>
+      <w:r>
+        <w:rPr>
+          <w:rFonts w:hint="eastAsia"/>
+        </w:rPr>
+        <w:t>的</w:t>
+      </w:r>
+      <w:r>
+        <w:rPr>
+          <w:rFonts w:hint="eastAsia"/>
         </w:rPr>
         <w:t>推导</w:t>
       </w:r>
       <w:r>
         <w:rPr>
-          <w:rFonts w:asciiTheme="minorEastAsia" w:hAnsiTheme="minorEastAsia" w:hint="eastAsia"/>
+          <w:rFonts w:hint="eastAsia"/>
         </w:rPr>
         <w:t>方法</w:t>
       </w:r>
       <w:r>
-        <w:rPr>
-          <w:rFonts w:asciiTheme="minorEastAsia" w:hAnsiTheme="minorEastAsia"/>
-        </w:rPr>
         <w:t>可以得出</w:t>
+      </w:r>
+      <w:r>
+        <w:rPr>
+          <w:rFonts w:hint="eastAsia"/>
+        </w:rPr>
+        <w:t>:</w:t>
       </w:r>
     </w:p>
     <w:p>
@@ -8815,9 +8873,9 @@
         </w:rPr>
         <w:object w:dxaOrig="7848" w:dyaOrig="1911">
           <v:shape id="_x0000_i1132" type="#_x0000_t75" style="width:392.25pt;height:95.25pt" o:ole="">
-            <v:imagedata r:id="rId187" o:title=""/>
+            <v:imagedata r:id="rId189" o:title=""/>
           </v:shape>
-          <o:OLEObject Type="Embed" ProgID="Equation.Ribbit" ShapeID="_x0000_i1132" DrawAspect="Content" ObjectID="_1573326516" r:id="rId188"/>
+          <o:OLEObject Type="Embed" ProgID="Equation.Ribbit" ShapeID="_x0000_i1132" DrawAspect="Content" ObjectID="_1573415052" r:id="rId190"/>
         </w:object>
       </w:r>
     </w:p>
@@ -8837,9 +8895,9 @@
         </w:rPr>
         <w:object w:dxaOrig="2194" w:dyaOrig="302">
           <v:shape id="_x0000_i1133" type="#_x0000_t75" style="width:109.5pt;height:15pt" o:ole="">
-            <v:imagedata r:id="rId189" o:title=""/>
+            <v:imagedata r:id="rId191" o:title=""/>
           </v:shape>
-          <o:OLEObject Type="Embed" ProgID="Equation.Ribbit" ShapeID="_x0000_i1133" DrawAspect="Content" ObjectID="_1573326517" r:id="rId190"/>
+          <o:OLEObject Type="Embed" ProgID="Equation.Ribbit" ShapeID="_x0000_i1133" DrawAspect="Content" ObjectID="_1573415053" r:id="rId192"/>
         </w:object>
       </w:r>
       <w:r>
@@ -8873,9 +8931,9 @@
         </w:rPr>
         <w:object w:dxaOrig="8328" w:dyaOrig="2998">
           <v:shape id="_x0000_i1134" type="#_x0000_t75" style="width:416.25pt;height:150pt" o:ole="">
-            <v:imagedata r:id="rId191" o:title=""/>
+            <v:imagedata r:id="rId193" o:title=""/>
           </v:shape>
-          <o:OLEObject Type="Embed" ProgID="Equation.Ribbit" ShapeID="_x0000_i1134" DrawAspect="Content" ObjectID="_1573326518" r:id="rId192"/>
+          <o:OLEObject Type="Embed" ProgID="Equation.Ribbit" ShapeID="_x0000_i1134" DrawAspect="Content" ObjectID="_1573415054" r:id="rId194"/>
         </w:object>
       </w:r>
     </w:p>
@@ -8935,9 +8993,9 @@
         </w:rPr>
         <w:object w:dxaOrig="8778" w:dyaOrig="2078">
           <v:shape id="_x0000_i1135" type="#_x0000_t75" style="width:438.75pt;height:104.25pt" o:ole="">
-            <v:imagedata r:id="rId193" o:title=""/>
+            <v:imagedata r:id="rId195" o:title=""/>
           </v:shape>
-          <o:OLEObject Type="Embed" ProgID="Equation.Ribbit" ShapeID="_x0000_i1135" DrawAspect="Content" ObjectID="_1573326519" r:id="rId194"/>
+          <o:OLEObject Type="Embed" ProgID="Equation.Ribbit" ShapeID="_x0000_i1135" DrawAspect="Content" ObjectID="_1573415055" r:id="rId196"/>
         </w:object>
       </w:r>
     </w:p>
@@ -8960,9 +9018,9 @@
         </w:rPr>
         <w:object w:dxaOrig="176" w:dyaOrig="238">
           <v:shape id="_x0000_i1136" type="#_x0000_t75" style="width:9pt;height:12pt" o:ole="">
-            <v:imagedata r:id="rId195" o:title=""/>
+            <v:imagedata r:id="rId197" o:title=""/>
           </v:shape>
-          <o:OLEObject Type="Embed" ProgID="Equation.Ribbit" ShapeID="_x0000_i1136" DrawAspect="Content" ObjectID="_1573326520" r:id="rId196"/>
+          <o:OLEObject Type="Embed" ProgID="Equation.Ribbit" ShapeID="_x0000_i1136" DrawAspect="Content" ObjectID="_1573415056" r:id="rId198"/>
         </w:object>
       </w:r>
       <w:r>
@@ -8986,9 +9044,9 @@
         </w:rPr>
         <w:object w:dxaOrig="5820" w:dyaOrig="702">
           <v:shape id="_x0000_i1137" type="#_x0000_t75" style="width:291pt;height:35.25pt" o:ole="">
-            <v:imagedata r:id="rId197" o:title=""/>
+            <v:imagedata r:id="rId199" o:title=""/>
           </v:shape>
-          <o:OLEObject Type="Embed" ProgID="Equation.Ribbit" ShapeID="_x0000_i1137" DrawAspect="Content" ObjectID="_1573326521" r:id="rId198"/>
+          <o:OLEObject Type="Embed" ProgID="Equation.Ribbit" ShapeID="_x0000_i1137" DrawAspect="Content" ObjectID="_1573415057" r:id="rId200"/>
         </w:object>
       </w:r>
       <w:r>
@@ -9014,9 +9072,9 @@
         </w:rPr>
         <w:object w:dxaOrig="582" w:dyaOrig="293">
           <v:shape id="_x0000_i1138" type="#_x0000_t75" style="width:29.25pt;height:15pt" o:ole="">
-            <v:imagedata r:id="rId199" o:title=""/>
+            <v:imagedata r:id="rId201" o:title=""/>
           </v:shape>
-          <o:OLEObject Type="Embed" ProgID="Equation.Ribbit" ShapeID="_x0000_i1138" DrawAspect="Content" ObjectID="_1573326522" r:id="rId200"/>
+          <o:OLEObject Type="Embed" ProgID="Equation.Ribbit" ShapeID="_x0000_i1138" DrawAspect="Content" ObjectID="_1573415058" r:id="rId202"/>
         </w:object>
       </w:r>
       <w:r>
@@ -9036,10 +9094,10 @@
           <w:position w:val="-16"/>
         </w:rPr>
         <w:object w:dxaOrig="9564" w:dyaOrig="2078">
-          <v:shape id="_x0000_i1146" type="#_x0000_t75" style="width:478.5pt;height:104.25pt" o:ole="">
-            <v:imagedata r:id="rId201" o:title=""/>
+          <v:shape id="_x0000_i1139" type="#_x0000_t75" style="width:478.5pt;height:104.25pt" o:ole="">
+            <v:imagedata r:id="rId203" o:title=""/>
           </v:shape>
-          <o:OLEObject Type="Embed" ProgID="Equation.Ribbit" ShapeID="_x0000_i1146" DrawAspect="Content" ObjectID="_1573326523" r:id="rId202"/>
+          <o:OLEObject Type="Embed" ProgID="Equation.Ribbit" ShapeID="_x0000_i1139" DrawAspect="Content" ObjectID="_1573415059" r:id="rId204"/>
         </w:object>
       </w:r>
     </w:p>
@@ -9051,17 +9109,23 @@
         <w:t>令</w:t>
       </w:r>
       <w:r>
-        <w:t>损失函数为</w:t>
+        <w:rPr>
+          <w:rFonts w:hint="eastAsia"/>
+        </w:rPr>
+        <w:t>风险</w:t>
+      </w:r>
+      <w:r>
+        <w:t>函数为</w:t>
       </w:r>
       <w:r>
         <w:rPr>
           <w:position w:val="-8"/>
         </w:rPr>
         <w:object w:dxaOrig="4496" w:dyaOrig="293">
-          <v:shape id="_x0000_i1142" type="#_x0000_t75" style="width:225pt;height:15pt" o:ole="">
-            <v:imagedata r:id="rId203" o:title=""/>
+          <v:shape id="_x0000_i1140" type="#_x0000_t75" style="width:225pt;height:15pt" o:ole="">
+            <v:imagedata r:id="rId205" o:title=""/>
           </v:shape>
-          <o:OLEObject Type="Embed" ProgID="Equation.Ribbit" ShapeID="_x0000_i1142" DrawAspect="Content" ObjectID="_1573326524" r:id="rId204"/>
+          <o:OLEObject Type="Embed" ProgID="Equation.Ribbit" ShapeID="_x0000_i1140" DrawAspect="Content" ObjectID="_1573415060" r:id="rId206"/>
         </w:object>
       </w:r>
       <w:r>
@@ -9071,7 +9135,7 @@
         <w:t>，</w:t>
       </w:r>
       <w:r>
-        <w:t>最大化后验概率就相当于最小化该</w:t>
+        <w:t>最大化后验概率就相当于最小化</w:t>
       </w:r>
       <w:r>
         <w:rPr>
@@ -9080,25 +9144,36 @@
         <w:t>风险</w:t>
       </w:r>
       <w:r>
-        <w:t>函数，即</w:t>
+        <w:t>函数</w:t>
+      </w:r>
+      <w:r>
+        <w:rPr>
+          <w:position w:val="-6"/>
+        </w:rPr>
+        <w:object w:dxaOrig="162" w:dyaOrig="246">
+          <v:shape id="_x0000_i1219" type="#_x0000_t75" style="width:8.25pt;height:12pt" o:ole="">
+            <v:imagedata r:id="rId207" o:title=""/>
+          </v:shape>
+          <o:OLEObject Type="Embed" ProgID="Equation.Ribbit" ShapeID="_x0000_i1219" DrawAspect="Content" ObjectID="_1573415061" r:id="rId208"/>
+        </w:object>
+      </w:r>
+      <w:r>
+        <w:t>，即</w:t>
       </w:r>
     </w:p>
     <w:p>
       <w:pPr>
         <w:spacing w:line="240" w:lineRule="auto"/>
-        <w:rPr>
-          <w:rFonts w:hint="eastAsia"/>
-        </w:rPr>
       </w:pPr>
       <w:r>
         <w:rPr>
           <w:position w:val="-36"/>
         </w:rPr>
         <w:object w:dxaOrig="7998" w:dyaOrig="1574">
-          <v:shape id="_x0000_i1143" type="#_x0000_t75" style="width:400.5pt;height:78.75pt" o:ole="">
-            <v:imagedata r:id="rId205" o:title=""/>
+          <v:shape id="_x0000_i1141" type="#_x0000_t75" style="width:400.5pt;height:78.75pt" o:ole="">
+            <v:imagedata r:id="rId209" o:title=""/>
           </v:shape>
-          <o:OLEObject Type="Embed" ProgID="Equation.Ribbit" ShapeID="_x0000_i1143" DrawAspect="Content" ObjectID="_1573326525" r:id="rId206"/>
+          <o:OLEObject Type="Embed" ProgID="Equation.Ribbit" ShapeID="_x0000_i1141" DrawAspect="Content" ObjectID="_1573415062" r:id="rId210"/>
         </w:object>
       </w:r>
     </w:p>
@@ -9110,238 +9185,371 @@
         <w:rPr>
           <w:rFonts w:hint="eastAsia"/>
         </w:rPr>
-        <w:t>令</w:t>
-      </w:r>
-      <w:r>
-        <w:rPr>
-          <w:position w:val="-16"/>
-        </w:rPr>
-        <w:object w:dxaOrig="814" w:dyaOrig="444">
-          <v:shape id="_x0000_i1139" type="#_x0000_t75" style="width:40.5pt;height:22.5pt" o:ole="">
-            <v:imagedata r:id="rId207" o:title=""/>
-          </v:shape>
-          <o:OLEObject Type="Embed" ProgID="Equation.Ribbit" ShapeID="_x0000_i1139" DrawAspect="Content" ObjectID="_1573326526" r:id="rId208"/>
-        </w:object>
-      </w:r>
-      <w:r>
-        <w:rPr>
-          <w:rFonts w:hint="eastAsia"/>
-        </w:rPr>
-        <w:t>，</w:t>
-      </w:r>
-      <w:r>
-        <w:rPr>
-          <w:position w:val="-16"/>
-        </w:rPr>
-        <w:object w:dxaOrig="824" w:dyaOrig="444">
-          <v:shape id="_x0000_i1140" type="#_x0000_t75" style="width:41.25pt;height:22.5pt" o:ole="">
-            <v:imagedata r:id="rId209" o:title=""/>
-          </v:shape>
-          <o:OLEObject Type="Embed" ProgID="Equation.Ribbit" ShapeID="_x0000_i1140" DrawAspect="Content" ObjectID="_1573326527" r:id="rId210"/>
-        </w:object>
-      </w:r>
-      <w:r>
-        <w:rPr>
-          <w:rFonts w:hint="eastAsia"/>
-        </w:rPr>
-        <w:t>，</w:t>
-      </w:r>
-      <w:r>
-        <w:rPr>
-          <w:position w:val="-16"/>
-        </w:rPr>
-        <w:object w:dxaOrig="732" w:dyaOrig="442">
-          <v:shape id="_x0000_i1141" type="#_x0000_t75" style="width:36.75pt;height:21.75pt" o:ole="">
+        <w:t>梯度</w:t>
+      </w:r>
+      <w:r>
+        <w:t>的计算如下：</w:t>
+      </w:r>
+    </w:p>
+    <w:p>
+      <w:pPr>
+        <w:spacing w:line="240" w:lineRule="auto"/>
+        <w:jc w:val="center"/>
+      </w:pPr>
+      <w:r>
+        <w:rPr>
+          <w:position w:val="-36"/>
+        </w:rPr>
+        <w:object w:dxaOrig="6822" w:dyaOrig="1534">
+          <v:shape id="_x0000_i1250" type="#_x0000_t75" style="width:341.25pt;height:76.5pt" o:ole="">
             <v:imagedata r:id="rId211" o:title=""/>
           </v:shape>
-          <o:OLEObject Type="Embed" ProgID="Equation.Ribbit" ShapeID="_x0000_i1141" DrawAspect="Content" ObjectID="_1573326528" r:id="rId212"/>
+          <o:OLEObject Type="Embed" ProgID="Equation.Ribbit" ShapeID="_x0000_i1250" DrawAspect="Content" ObjectID="_1573415063" r:id="rId212"/>
         </w:object>
-      </w:r>
-      <w:r>
-        <w:t>,</w:t>
-      </w:r>
-      <w:r>
-        <w:rPr>
-          <w:rFonts w:hint="eastAsia"/>
-        </w:rPr>
-        <w:t>利用</w:t>
-      </w:r>
-      <w:r>
-        <w:t>梯度下降可以得到用户</w:t>
-      </w:r>
-      <w:r>
-        <w:rPr>
-          <w:rFonts w:hint="eastAsia"/>
-        </w:rPr>
-        <w:t>或</w:t>
-      </w:r>
-      <w:r>
-        <w:t>商品的特征向量</w:t>
-      </w:r>
-      <w:r>
-        <w:rPr>
-          <w:rFonts w:hint="eastAsia"/>
-        </w:rPr>
-        <w:t>，</w:t>
       </w:r>
     </w:p>
     <w:p>
       <w:pPr>
         <w:spacing w:line="240" w:lineRule="auto"/>
-        <w:jc w:val="right"/>
-        <w:rPr>
-          <w:rFonts w:hint="eastAsia"/>
-        </w:rPr>
-      </w:pPr>
-      <w:r>
-        <w:rPr>
-          <w:position w:val="-36"/>
-        </w:rPr>
-        <w:object w:dxaOrig="6762" w:dyaOrig="1534">
-          <v:shape id="_x0000_i1144" type="#_x0000_t75" style="width:338.25pt;height:76.5pt" o:ole="">
+        <w:jc w:val="center"/>
+      </w:pPr>
+      <w:r>
+        <w:rPr>
+          <w:position w:val="-28"/>
+        </w:rPr>
+        <w:object w:dxaOrig="6524" w:dyaOrig="644">
+          <v:shape id="_x0000_i1248" type="#_x0000_t75" style="width:325.5pt;height:32.25pt" o:ole="">
             <v:imagedata r:id="rId213" o:title=""/>
           </v:shape>
-          <o:OLEObject Type="Embed" ProgID="Equation.Ribbit" ShapeID="_x0000_i1144" DrawAspect="Content" ObjectID="_1573326529" r:id="rId214"/>
+          <o:OLEObject Type="Embed" ProgID="Equation.Ribbit" ShapeID="_x0000_i1248" DrawAspect="Content" ObjectID="_1573415064" r:id="rId214"/>
         </w:object>
       </w:r>
+      <w:bookmarkStart w:id="26" w:name="_GoBack"/>
+      <w:bookmarkEnd w:id="26"/>
     </w:p>
     <w:p>
       <w:pPr>
         <w:spacing w:line="240" w:lineRule="auto"/>
-        <w:jc w:val="center"/>
-      </w:pPr>
-      <w:r>
-        <w:rPr>
-          <w:position w:val="-28"/>
-        </w:rPr>
-        <w:object w:dxaOrig="6502" w:dyaOrig="644">
-          <v:shape id="_x0000_i1145" type="#_x0000_t75" style="width:324.75pt;height:32.25pt" o:ole="">
+      </w:pPr>
+      <w:r>
+        <w:rPr>
+          <w:rFonts w:hint="eastAsia"/>
+        </w:rPr>
+        <w:t>其中</w:t>
+      </w:r>
+      <w:r>
+        <w:t>，</w:t>
+      </w:r>
+      <w:r>
+        <w:rPr>
+          <w:position w:val="-22"/>
+        </w:rPr>
+        <w:object w:dxaOrig="1774" w:dyaOrig="536">
+          <v:shape id="_x0000_i1147" type="#_x0000_t75" style="width:88.5pt;height:27pt" o:ole="">
             <v:imagedata r:id="rId215" o:title=""/>
           </v:shape>
-          <o:OLEObject Type="Embed" ProgID="Equation.Ribbit" ShapeID="_x0000_i1145" DrawAspect="Content" ObjectID="_1573326530" r:id="rId216"/>
+          <o:OLEObject Type="Embed" ProgID="Equation.Ribbit" ShapeID="_x0000_i1147" DrawAspect="Content" ObjectID="_1573415065" r:id="rId216"/>
         </w:object>
+      </w:r>
+      <w:r>
+        <w:rPr>
+          <w:rFonts w:hint="eastAsia"/>
+        </w:rPr>
+        <w:t>，</w:t>
+      </w:r>
+      <w:r>
+        <w:t>为</w:t>
+      </w:r>
+      <w:r>
+        <w:rPr>
+          <w:position w:val="-8"/>
+        </w:rPr>
+        <w:object w:dxaOrig="430" w:dyaOrig="278">
+          <v:shape id="_x0000_i1148" type="#_x0000_t75" style="width:21.75pt;height:14.25pt" o:ole="">
+            <v:imagedata r:id="rId62" o:title=""/>
+          </v:shape>
+          <o:OLEObject Type="Embed" ProgID="Equation.Ribbit" ShapeID="_x0000_i1148" DrawAspect="Content" ObjectID="_1573415066" r:id="rId217"/>
+        </w:object>
+      </w:r>
+      <w:r>
+        <w:rPr>
+          <w:rFonts w:hint="eastAsia"/>
+        </w:rPr>
+        <w:t>的一阶导数</w:t>
+      </w:r>
+      <w:r>
+        <w:t>。</w:t>
+      </w:r>
+      <w:r>
+        <w:rPr>
+          <w:rFonts w:hint="eastAsia"/>
+        </w:rPr>
+        <w:t>之后利用随机</w:t>
+      </w:r>
+      <w:r>
+        <w:t>梯度下降可以得到用户</w:t>
+      </w:r>
+      <w:r>
+        <w:rPr>
+          <w:rFonts w:hint="eastAsia"/>
+        </w:rPr>
+        <w:t>或</w:t>
+      </w:r>
+      <w:r>
+        <w:t>商品的特征向量</w:t>
+      </w:r>
+      <w:r>
+        <w:rPr>
+          <w:rFonts w:hint="eastAsia"/>
+        </w:rPr>
+        <w:t>。</w:t>
       </w:r>
     </w:p>
     <w:p>
       <w:pPr>
         <w:spacing w:line="240" w:lineRule="auto"/>
       </w:pPr>
-      <w:r>
-        <w:rPr>
-          <w:rFonts w:hint="eastAsia"/>
-        </w:rPr>
-        <w:t>其中</w:t>
-      </w:r>
-      <w:r>
-        <w:t>，</w:t>
-      </w:r>
-      <w:r>
-        <w:rPr>
-          <w:position w:val="-22"/>
-        </w:rPr>
-        <w:object w:dxaOrig="1774" w:dyaOrig="536">
-          <v:shape id="_x0000_i1162" type="#_x0000_t75" style="width:88.5pt;height:27pt" o:ole="">
-            <v:imagedata r:id="rId217" o:title=""/>
-          </v:shape>
-          <o:OLEObject Type="Embed" ProgID="Equation.Ribbit" ShapeID="_x0000_i1162" DrawAspect="Content" ObjectID="_1573326531" r:id="rId218"/>
-        </w:object>
-      </w:r>
-      <w:r>
-        <w:rPr>
-          <w:rFonts w:hint="eastAsia"/>
-        </w:rPr>
-        <w:t>，</w:t>
-      </w:r>
-      <w:r>
-        <w:t>为</w:t>
-      </w:r>
-      <w:r>
-        <w:rPr>
-          <w:position w:val="-8"/>
-        </w:rPr>
-        <w:object w:dxaOrig="430" w:dyaOrig="278">
-          <v:shape id="_x0000_i1165" type="#_x0000_t75" style="width:21.75pt;height:14.25pt" o:ole="">
-            <v:imagedata r:id="rId219" o:title=""/>
-          </v:shape>
-          <o:OLEObject Type="Embed" ProgID="Equation.Ribbit" ShapeID="_x0000_i1165" DrawAspect="Content" ObjectID="_1573326532" r:id="rId220"/>
-        </w:object>
-      </w:r>
-      <w:r>
-        <w:rPr>
-          <w:rFonts w:hint="eastAsia"/>
-        </w:rPr>
-        <w:t>的一阶导数</w:t>
-      </w:r>
-      <w:r>
-        <w:t>。</w:t>
-      </w:r>
-      <w:r>
-        <w:rPr>
-          <w:rFonts w:hint="eastAsia"/>
-        </w:rPr>
-        <w:t>之后</w:t>
-      </w:r>
-      <w:r>
-        <w:t>便可利用梯度下降法对其求解</w:t>
-      </w:r>
-      <w:r>
-        <w:rPr>
-          <w:rFonts w:hint="eastAsia"/>
-        </w:rPr>
-        <w:t>。</w:t>
-      </w:r>
     </w:p>
     <w:p>
       <w:pPr>
-        <w:spacing w:line="240" w:lineRule="auto"/>
-        <w:rPr>
-          <w:rFonts w:hint="eastAsia"/>
-        </w:rPr>
-      </w:pPr>
+        <w:pStyle w:val="3"/>
+      </w:pPr>
+      <w:bookmarkStart w:id="27" w:name="_Toc499310236"/>
+      <w:r>
+        <w:rPr>
+          <w:rFonts w:hint="eastAsia"/>
+        </w:rPr>
+        <w:t>Seq</w:t>
+      </w:r>
+      <w:r>
+        <w:t>Based</w:t>
+      </w:r>
+      <w:r>
+        <w:t>P</w:t>
+      </w:r>
+      <w:r>
+        <w:t>MF</w:t>
+      </w:r>
+      <w:r>
+        <w:rPr>
+          <w:rFonts w:hint="eastAsia"/>
+        </w:rPr>
+        <w:t>推荐</w:t>
+      </w:r>
+      <w:r>
+        <w:t>算法</w:t>
+      </w:r>
+      <w:bookmarkEnd w:id="27"/>
+      <w:r>
+        <w:rPr>
+          <w:rFonts w:hint="eastAsia"/>
+        </w:rPr>
+        <w:t>框架</w:t>
+      </w:r>
+      <w:r>
+        <w:rPr>
+          <w:rFonts w:hint="eastAsia"/>
+        </w:rPr>
+        <w:t>(</w:t>
+      </w:r>
+      <w:r>
+        <w:rPr>
+          <w:rFonts w:hint="eastAsia"/>
+        </w:rPr>
+        <w:t>已完成</w:t>
+      </w:r>
+      <w:r>
+        <w:rPr>
+          <w:rFonts w:hint="eastAsia"/>
+        </w:rPr>
+        <w:t>)</w:t>
+      </w:r>
     </w:p>
     <w:p>
-      <w:pPr>
-        <w:pStyle w:val="3"/>
-      </w:pPr>
-      <w:bookmarkStart w:id="26" w:name="_Toc499310236"/>
-      <w:r>
-        <w:rPr>
-          <w:rFonts w:hint="eastAsia"/>
-        </w:rPr>
-        <w:t>Seq</w:t>
-      </w:r>
-      <w:r>
-        <w:t>Based</w:t>
-      </w:r>
-      <w:r>
-        <w:t>P</w:t>
-      </w:r>
-      <w:r>
-        <w:t>MF</w:t>
-      </w:r>
-      <w:r>
-        <w:rPr>
-          <w:rFonts w:hint="eastAsia"/>
-        </w:rPr>
-        <w:t>推荐</w:t>
-      </w:r>
-      <w:r>
+      <w:r>
+        <w:rPr>
+          <w:rFonts w:hint="eastAsia"/>
+        </w:rPr>
+        <w:t>本文</w:t>
+      </w:r>
+      <w:r>
+        <w:t>的</w:t>
+      </w:r>
+      <w:r>
+        <w:t>SeqBasedPMF</w:t>
+      </w:r>
+      <w:r>
+        <w:rPr>
+          <w:rFonts w:hint="eastAsia"/>
+        </w:rPr>
+        <w:t>推荐算法</w:t>
+      </w:r>
+      <w:r>
+        <w:t>是一种</w:t>
+      </w:r>
+      <w:r>
+        <w:rPr>
+          <w:rFonts w:hint="eastAsia"/>
+        </w:rPr>
+        <w:t>协同过滤算法</w:t>
+      </w:r>
+      <w:r>
+        <w:t>，引入了</w:t>
+      </w:r>
+      <w:r>
+        <w:rPr>
+          <w:rFonts w:hint="eastAsia"/>
+        </w:rPr>
+        <w:t>基于时序分析</w:t>
+      </w:r>
+      <w:r>
+        <w:t>的用户社交关系</w:t>
+      </w:r>
+      <w:r>
+        <w:rPr>
+          <w:rFonts w:hint="eastAsia"/>
+        </w:rPr>
+        <w:t>挖掘</w:t>
+      </w:r>
+      <w:r>
+        <w:t>模型，</w:t>
+      </w:r>
+      <w:r>
+        <w:rPr>
+          <w:rFonts w:hint="eastAsia"/>
+        </w:rPr>
+        <w:t>利用</w:t>
+      </w:r>
+      <w:r>
+        <w:t>概率矩阵分解</w:t>
+      </w:r>
+      <w:r>
+        <w:rPr>
+          <w:rFonts w:hint="eastAsia"/>
+        </w:rPr>
         <w:t>算法</w:t>
       </w:r>
-      <w:bookmarkEnd w:id="26"/>
-      <w:r>
-        <w:rPr>
-          <w:rFonts w:hint="eastAsia"/>
-        </w:rPr>
-        <w:t>框架</w:t>
+      <w:r>
+        <w:t>给出推荐项集</w:t>
+      </w:r>
+      <w:r>
+        <w:rPr>
+          <w:rFonts w:hint="eastAsia"/>
+        </w:rPr>
+        <w:t>，</w:t>
+      </w:r>
+      <w:r>
+        <w:t>可以</w:t>
+      </w:r>
+      <w:r>
+        <w:rPr>
+          <w:rFonts w:hint="eastAsia"/>
+        </w:rPr>
+        <w:t>更精确</w:t>
+      </w:r>
+      <w:r>
+        <w:t>地预测用户行为。</w:t>
+      </w:r>
+      <w:r>
+        <w:rPr>
+          <w:rFonts w:hint="eastAsia"/>
+        </w:rPr>
+        <w:t>综合</w:t>
+      </w:r>
+      <w:r>
+        <w:t>来看，</w:t>
+      </w:r>
+      <w:r>
+        <w:rPr>
+          <w:rFonts w:hint="eastAsia"/>
+        </w:rPr>
+        <w:t>本文</w:t>
+      </w:r>
+      <w:r>
+        <w:t>提出基于时序</w:t>
+      </w:r>
+      <w:r>
+        <w:rPr>
+          <w:rFonts w:hint="eastAsia"/>
+        </w:rPr>
+        <w:t>社交关系</w:t>
+      </w:r>
+      <w:r>
+        <w:t>的概率矩阵分解算法</w:t>
+      </w:r>
+      <w:r>
+        <w:rPr>
+          <w:rFonts w:hint="eastAsia"/>
+        </w:rPr>
+        <w:t>的推荐框架</w:t>
+      </w:r>
+      <w:r>
+        <w:t>分为</w:t>
+      </w:r>
+      <w:r>
+        <w:rPr>
+          <w:rFonts w:hint="eastAsia"/>
+        </w:rPr>
+        <w:t>5</w:t>
+      </w:r>
+      <w:r>
+        <w:rPr>
+          <w:rFonts w:hint="eastAsia"/>
+        </w:rPr>
+        <w:t>个</w:t>
+      </w:r>
+      <w:r>
+        <w:t>阶段</w:t>
+      </w:r>
+      <w:r>
+        <w:rPr>
+          <w:rFonts w:hint="eastAsia"/>
+        </w:rPr>
+        <w:t>（</w:t>
+      </w:r>
+      <w:r>
+        <w:rPr>
+          <w:rFonts w:hint="eastAsia"/>
+          <w:b/>
+          <w:color w:val="FF0000"/>
+        </w:rPr>
+        <w:t>如图</w:t>
+      </w:r>
+      <w:r>
+        <w:rPr>
+          <w:b/>
+          <w:color w:val="FF0000"/>
+        </w:rPr>
+        <w:t>【】</w:t>
+      </w:r>
+      <w:r>
+        <w:rPr>
+          <w:rFonts w:hint="eastAsia"/>
+        </w:rPr>
+        <w:t>）</w:t>
+      </w:r>
+      <w:r>
+        <w:t>：</w:t>
       </w:r>
     </w:p>
     <w:p>
       <w:pPr>
-        <w:spacing w:line="240" w:lineRule="auto"/>
-      </w:pPr>
-      <w:bookmarkStart w:id="27" w:name="_GoBack"/>
-      <w:bookmarkEnd w:id="27"/>
+        <w:pStyle w:val="affb"/>
+        <w:numPr>
+          <w:ilvl w:val="0"/>
+          <w:numId w:val="14"/>
+        </w:numPr>
+        <w:ind w:firstLineChars="0"/>
+      </w:pPr>
+      <w:r>
+        <w:rPr>
+          <w:rFonts w:hint="eastAsia"/>
+        </w:rPr>
+        <w:t>导入</w:t>
+      </w:r>
+      <w:r>
+        <w:t>数据</w:t>
+      </w:r>
     </w:p>
     <w:p>
       <w:pPr>
@@ -9349,17 +9557,608 @@
           <w:rFonts w:hint="eastAsia"/>
         </w:rPr>
       </w:pPr>
-    </w:p>
-    <w:p/>
-    <w:p>
-      <w:pPr>
-        <w:rPr>
-          <w:rFonts w:hint="eastAsia"/>
-        </w:rPr>
-      </w:pPr>
+      <w:r>
+        <w:rPr>
+          <w:rFonts w:hint="eastAsia"/>
+        </w:rPr>
+        <w:t>导入包含</w:t>
+      </w:r>
+      <w:r>
+        <w:t>用户基础信息、评分信息以及评分时间信息的基础数据</w:t>
+      </w:r>
+      <w:r>
+        <w:rPr>
+          <w:rFonts w:hint="eastAsia"/>
+        </w:rPr>
+        <w:t>。</w:t>
+      </w:r>
     </w:p>
     <w:p>
       <w:pPr>
+        <w:pStyle w:val="affb"/>
+        <w:numPr>
+          <w:ilvl w:val="0"/>
+          <w:numId w:val="14"/>
+        </w:numPr>
+        <w:ind w:firstLineChars="0"/>
+      </w:pPr>
+      <w:r>
+        <w:rPr>
+          <w:rFonts w:hint="eastAsia"/>
+        </w:rPr>
+        <w:t>构建用户社交</w:t>
+      </w:r>
+      <w:r>
+        <w:t>关系</w:t>
+      </w:r>
+      <w:r>
+        <w:rPr>
+          <w:rFonts w:hint="eastAsia"/>
+        </w:rPr>
+        <w:t>网络</w:t>
+      </w:r>
+      <w:r>
+        <w:t>图</w:t>
+      </w:r>
+    </w:p>
+    <w:p>
+      <w:pPr>
+        <w:rPr>
+          <w:rFonts w:hint="eastAsia"/>
+        </w:rPr>
+      </w:pPr>
+      <w:r>
+        <w:rPr>
+          <w:rFonts w:hint="eastAsia"/>
+        </w:rPr>
+        <w:t>根据</w:t>
+      </w:r>
+      <w:r>
+        <w:t>导入的数据</w:t>
+      </w:r>
+      <w:r>
+        <w:rPr>
+          <w:rFonts w:hint="eastAsia"/>
+        </w:rPr>
+        <w:t>构建</w:t>
+      </w:r>
+      <w:r>
+        <w:t>用户社交关系网络图</w:t>
+      </w:r>
+      <w:r>
+        <w:rPr>
+          <w:rFonts w:hint="eastAsia"/>
+        </w:rPr>
+        <w:t>（</w:t>
+      </w:r>
+      <w:r>
+        <w:rPr>
+          <w:rFonts w:hint="eastAsia"/>
+          <w:b/>
+          <w:color w:val="FF0000"/>
+        </w:rPr>
+        <w:t>如图</w:t>
+      </w:r>
+      <w:r>
+        <w:rPr>
+          <w:b/>
+          <w:color w:val="FF0000"/>
+        </w:rPr>
+        <w:t>【】</w:t>
+      </w:r>
+      <w:r>
+        <w:rPr>
+          <w:rFonts w:hint="eastAsia"/>
+          <w:b/>
+          <w:color w:val="FF0000"/>
+        </w:rPr>
+        <w:t>(</w:t>
+      </w:r>
+      <w:r>
+        <w:rPr>
+          <w:b/>
+          <w:color w:val="FF0000"/>
+        </w:rPr>
+        <w:t>2</w:t>
+      </w:r>
+      <w:r>
+        <w:rPr>
+          <w:rFonts w:hint="eastAsia"/>
+          <w:b/>
+          <w:color w:val="FF0000"/>
+        </w:rPr>
+        <w:t>)</w:t>
+      </w:r>
+      <w:r>
+        <w:rPr>
+          <w:rFonts w:hint="eastAsia"/>
+        </w:rPr>
+        <w:t>）</w:t>
+      </w:r>
+      <w:r>
+        <w:rPr>
+          <w:rFonts w:hint="eastAsia"/>
+        </w:rPr>
+        <w:t>。</w:t>
+      </w:r>
+      <w:r>
+        <w:t>其中</w:t>
+      </w:r>
+      <w:r>
+        <w:rPr>
+          <w:rFonts w:hint="eastAsia"/>
+        </w:rPr>
+        <w:t>每个</w:t>
+      </w:r>
+      <w:r>
+        <w:t>节点代表一个用户，节点旁边的数字代表</w:t>
+      </w:r>
+      <w:r>
+        <w:rPr>
+          <w:rFonts w:hint="eastAsia"/>
+        </w:rPr>
+        <w:t>该</w:t>
+      </w:r>
+      <w:r>
+        <w:t>用户经发生交易的商品数量</w:t>
+      </w:r>
+      <w:r>
+        <w:rPr>
+          <w:rFonts w:hint="eastAsia"/>
+        </w:rPr>
+        <w:t>，</w:t>
+      </w:r>
+      <w:r>
+        <w:rPr>
+          <w:rFonts w:hint="eastAsia"/>
+        </w:rPr>
+        <w:t>即</w:t>
+      </w:r>
+      <w:r>
+        <w:t>式</w:t>
+      </w:r>
+      <w:r>
+        <w:rPr>
+          <w:rFonts w:hint="eastAsia"/>
+        </w:rPr>
+        <w:t>(</w:t>
+      </w:r>
+      <w:r>
+        <w:t>1.6</w:t>
+      </w:r>
+      <w:r>
+        <w:rPr>
+          <w:rFonts w:hint="eastAsia"/>
+        </w:rPr>
+        <w:t>)</w:t>
+      </w:r>
+      <w:r>
+        <w:rPr>
+          <w:rFonts w:hint="eastAsia"/>
+        </w:rPr>
+        <w:t>中</w:t>
+      </w:r>
+      <w:r>
+        <w:t>的</w:t>
+      </w:r>
+      <w:r>
+        <w:object w:dxaOrig="168" w:dyaOrig="248">
+          <v:shape id="_x0000_i1214" type="#_x0000_t75" style="width:8.25pt;height:12.75pt" o:ole="">
+            <v:imagedata r:id="rId218" o:title=""/>
+          </v:shape>
+          <o:OLEObject Type="Embed" ProgID="Equation.Ribbit" ShapeID="_x0000_i1214" DrawAspect="Content" ObjectID="_1573415067" r:id="rId219"/>
+        </w:object>
+      </w:r>
+      <w:r>
+        <w:rPr>
+          <w:rFonts w:hint="eastAsia"/>
+        </w:rPr>
+        <w:t>；边</w:t>
+      </w:r>
+      <w:r>
+        <w:t>代表用户之间的</w:t>
+      </w:r>
+      <w:r>
+        <w:rPr>
+          <w:rFonts w:hint="eastAsia"/>
+        </w:rPr>
+        <w:t>follow</w:t>
+      </w:r>
+      <w:r>
+        <w:t>关系，边上的权值代表两个用户发生</w:t>
+      </w:r>
+      <w:r>
+        <w:t>follow</w:t>
+      </w:r>
+      <w:r>
+        <w:t>关系的条件下，他们</w:t>
+      </w:r>
+      <w:r>
+        <w:rPr>
+          <w:rFonts w:hint="eastAsia"/>
+        </w:rPr>
+        <w:t>交易</w:t>
+      </w:r>
+      <w:r>
+        <w:t>的相同商品的数量</w:t>
+      </w:r>
+      <w:r>
+        <w:rPr>
+          <w:rFonts w:hint="eastAsia"/>
+        </w:rPr>
+        <w:t>，即</w:t>
+      </w:r>
+      <w:r>
+        <w:t>式</w:t>
+      </w:r>
+      <w:r>
+        <w:rPr>
+          <w:rFonts w:hint="eastAsia"/>
+        </w:rPr>
+        <w:t>(</w:t>
+      </w:r>
+      <w:r>
+        <w:t>1.6</w:t>
+      </w:r>
+      <w:r>
+        <w:rPr>
+          <w:rFonts w:hint="eastAsia"/>
+        </w:rPr>
+        <w:t>)</w:t>
+      </w:r>
+      <w:r>
+        <w:rPr>
+          <w:rFonts w:hint="eastAsia"/>
+        </w:rPr>
+        <w:t>中</w:t>
+      </w:r>
+      <w:r>
+        <w:t>的</w:t>
+      </w:r>
+      <w:r>
+        <w:object w:dxaOrig="354" w:dyaOrig="210">
+          <v:shape id="_x0000_i1211" type="#_x0000_t75" style="width:18pt;height:10.5pt" o:ole="">
+            <v:imagedata r:id="rId220" o:title=""/>
+          </v:shape>
+          <o:OLEObject Type="Embed" ProgID="Equation.Ribbit" ShapeID="_x0000_i1211" DrawAspect="Content" ObjectID="_1573415068" r:id="rId221"/>
+        </w:object>
+      </w:r>
+      <w:r>
+        <w:rPr>
+          <w:rFonts w:hint="eastAsia"/>
+        </w:rPr>
+        <w:t>，</w:t>
+      </w:r>
+      <w:r>
+        <w:rPr>
+          <w:rFonts w:hint="eastAsia"/>
+        </w:rPr>
+        <w:t>从而</w:t>
+      </w:r>
+      <w:r>
+        <w:t>计算</w:t>
+      </w:r>
+      <w:r>
+        <w:rPr>
+          <w:rFonts w:hint="eastAsia"/>
+        </w:rPr>
+        <w:t>出</w:t>
+      </w:r>
+      <w:r>
+        <w:t>影响力最大的近邻集合</w:t>
+      </w:r>
+      <w:r>
+        <w:rPr>
+          <w:rFonts w:hint="eastAsia"/>
+        </w:rPr>
+        <w:t>。</w:t>
+      </w:r>
+    </w:p>
+    <w:p>
+      <w:pPr>
+        <w:pStyle w:val="affb"/>
+        <w:numPr>
+          <w:ilvl w:val="0"/>
+          <w:numId w:val="14"/>
+        </w:numPr>
+        <w:ind w:firstLineChars="0"/>
+      </w:pPr>
+      <w:r>
+        <w:rPr>
+          <w:rFonts w:hint="eastAsia"/>
+        </w:rPr>
+        <w:t>分析</w:t>
+      </w:r>
+      <w:r>
+        <w:t>用户从众因子</w:t>
+      </w:r>
+    </w:p>
+    <w:p>
+      <w:pPr>
+        <w:rPr>
+          <w:rFonts w:hint="eastAsia"/>
+        </w:rPr>
+      </w:pPr>
+      <w:r>
+        <w:rPr>
+          <w:rFonts w:hint="eastAsia"/>
+        </w:rPr>
+        <w:lastRenderedPageBreak/>
+        <w:t>根据算法</w:t>
+      </w:r>
+      <w:r>
+        <w:rPr>
+          <w:rFonts w:hint="eastAsia"/>
+        </w:rPr>
+        <w:t>1</w:t>
+      </w:r>
+      <w:r>
+        <w:rPr>
+          <w:rFonts w:hint="eastAsia"/>
+        </w:rPr>
+        <w:t>（</w:t>
+      </w:r>
+      <w:r>
+        <w:t>Find Followers&amp;Leaders</w:t>
+      </w:r>
+      <w:r>
+        <w:rPr>
+          <w:rFonts w:hint="eastAsia"/>
+        </w:rPr>
+        <w:t>）</w:t>
+      </w:r>
+      <w:r>
+        <w:t>分析用户间的</w:t>
+      </w:r>
+      <w:r>
+        <w:t>follow</w:t>
+      </w:r>
+      <w:r>
+        <w:t>和</w:t>
+      </w:r>
+      <w:r>
+        <w:t>lead</w:t>
+      </w:r>
+      <w:r>
+        <w:t>关系，确定</w:t>
+      </w:r>
+      <w:r>
+        <w:t>follows</w:t>
+      </w:r>
+      <w:r>
+        <w:t>集合和</w:t>
+      </w:r>
+      <w:r>
+        <w:t>leaders</w:t>
+      </w:r>
+      <w:r>
+        <w:t>集合</w:t>
+      </w:r>
+      <w:r>
+        <w:rPr>
+          <w:rFonts w:hint="eastAsia"/>
+        </w:rPr>
+        <w:t>，</w:t>
+      </w:r>
+      <w:r>
+        <w:t>根据式</w:t>
+      </w:r>
+      <w:r>
+        <w:rPr>
+          <w:rFonts w:hint="eastAsia"/>
+        </w:rPr>
+        <w:t>(</w:t>
+      </w:r>
+      <w:r>
+        <w:t>1.8</w:t>
+      </w:r>
+      <w:r>
+        <w:rPr>
+          <w:rFonts w:hint="eastAsia"/>
+        </w:rPr>
+        <w:t>)</w:t>
+      </w:r>
+      <w:r>
+        <w:rPr>
+          <w:rFonts w:hint="eastAsia"/>
+        </w:rPr>
+        <w:t>求出用户的</w:t>
+      </w:r>
+      <w:r>
+        <w:t>从众因子。</w:t>
+      </w:r>
+    </w:p>
+    <w:p>
+      <w:pPr>
+        <w:pStyle w:val="affb"/>
+        <w:numPr>
+          <w:ilvl w:val="0"/>
+          <w:numId w:val="14"/>
+        </w:numPr>
+        <w:ind w:firstLineChars="0"/>
+      </w:pPr>
+      <w:r>
+        <w:rPr>
+          <w:rFonts w:hint="eastAsia"/>
+        </w:rPr>
+        <w:t>构建概率矩阵分解</w:t>
+      </w:r>
+      <w:r>
+        <w:t>模型求解</w:t>
+      </w:r>
+      <w:r>
+        <w:rPr>
+          <w:rFonts w:hint="eastAsia"/>
+        </w:rPr>
+        <w:t>特征向量</w:t>
+      </w:r>
+    </w:p>
+    <w:p>
+      <w:pPr>
+        <w:rPr>
+          <w:rFonts w:hint="eastAsia"/>
+        </w:rPr>
+      </w:pPr>
+      <w:r>
+        <w:rPr>
+          <w:rFonts w:hint="eastAsia"/>
+        </w:rPr>
+        <w:t>将第</w:t>
+      </w:r>
+      <w:r>
+        <w:t>2</w:t>
+      </w:r>
+      <w:r>
+        <w:rPr>
+          <w:rFonts w:hint="eastAsia"/>
+        </w:rPr>
+        <w:t>步得出</w:t>
+      </w:r>
+      <w:r>
+        <w:t>的</w:t>
+      </w:r>
+      <w:r>
+        <w:t>近邻集合</w:t>
+      </w:r>
+      <w:r>
+        <w:rPr>
+          <w:rFonts w:hint="eastAsia"/>
+        </w:rPr>
+        <w:t>与第</w:t>
+      </w:r>
+      <w:r>
+        <w:rPr>
+          <w:rFonts w:hint="eastAsia"/>
+        </w:rPr>
+        <w:t>3</w:t>
+      </w:r>
+      <w:r>
+        <w:rPr>
+          <w:rFonts w:hint="eastAsia"/>
+        </w:rPr>
+        <w:t>步</w:t>
+      </w:r>
+      <w:r>
+        <w:t>得出的从众因子结合</w:t>
+      </w:r>
+      <w:r>
+        <w:rPr>
+          <w:rFonts w:hint="eastAsia"/>
+        </w:rPr>
+        <w:t>进</w:t>
+      </w:r>
+      <w:r>
+        <w:rPr>
+          <w:rFonts w:hint="eastAsia"/>
+        </w:rPr>
+        <w:t>概率矩阵分解</w:t>
+      </w:r>
+      <w:r>
+        <w:t>模型</w:t>
+      </w:r>
+      <w:r>
+        <w:rPr>
+          <w:rFonts w:hint="eastAsia"/>
+        </w:rPr>
+        <w:t>，</w:t>
+      </w:r>
+      <w:r>
+        <w:t>利用随机梯度下降方法</w:t>
+      </w:r>
+      <w:r>
+        <w:rPr>
+          <w:rFonts w:hint="eastAsia"/>
+        </w:rPr>
+        <w:t>分解出</w:t>
+      </w:r>
+      <w:r>
+        <w:t>用户特征向量与商品特征向量。</w:t>
+      </w:r>
+    </w:p>
+    <w:p>
+      <w:pPr>
+        <w:pStyle w:val="affb"/>
+        <w:numPr>
+          <w:ilvl w:val="0"/>
+          <w:numId w:val="14"/>
+        </w:numPr>
+        <w:ind w:firstLineChars="0"/>
+      </w:pPr>
+      <w:r>
+        <w:rPr>
+          <w:rFonts w:hint="eastAsia"/>
+        </w:rPr>
+        <w:t>重构</w:t>
+      </w:r>
+      <w:r>
+        <w:t>评分矩阵实现个性化推荐</w:t>
+      </w:r>
+    </w:p>
+    <w:p>
+      <w:pPr>
+        <w:rPr>
+          <w:rFonts w:hint="eastAsia"/>
+        </w:rPr>
+      </w:pPr>
+      <w:r>
+        <w:rPr>
+          <w:rFonts w:hint="eastAsia"/>
+        </w:rPr>
+        <w:t>根据</w:t>
+      </w:r>
+      <w:r>
+        <w:t>第</w:t>
+      </w:r>
+      <w:r>
+        <w:rPr>
+          <w:rFonts w:hint="eastAsia"/>
+        </w:rPr>
+        <w:t>4</w:t>
+      </w:r>
+      <w:r>
+        <w:rPr>
+          <w:rFonts w:hint="eastAsia"/>
+        </w:rPr>
+        <w:t>步</w:t>
+      </w:r>
+      <w:r>
+        <w:t>得出的用户特征向量和商品特征向量预测评分矩阵，利用</w:t>
+      </w:r>
+      <w:r>
+        <w:rPr>
+          <w:rFonts w:hint="eastAsia"/>
+        </w:rPr>
+        <w:t>预测</w:t>
+      </w:r>
+      <w:r>
+        <w:t>的评分矩阵</w:t>
+      </w:r>
+      <w:r>
+        <w:rPr>
+          <w:rFonts w:hint="eastAsia"/>
+        </w:rPr>
+        <w:t>生成</w:t>
+      </w:r>
+      <w:r>
+        <w:t>推荐列表给用户。</w:t>
+      </w:r>
+    </w:p>
+    <w:p>
+      <w:pPr>
+        <w:spacing w:line="240" w:lineRule="auto"/>
+        <w:ind w:firstLine="0"/>
+      </w:pPr>
+      <w:r>
+        <w:object w:dxaOrig="14835" w:dyaOrig="10051">
+          <v:shape id="_x0000_i1192" type="#_x0000_t75" style="width:453.75pt;height:327pt" o:ole="">
+            <v:imagedata r:id="rId222" o:title="" cropleft="3826f"/>
+          </v:shape>
+          <o:OLEObject Type="Embed" ProgID="Visio.Drawing.15" ShapeID="_x0000_i1192" DrawAspect="Content" ObjectID="_1573415069" r:id="rId223"/>
+        </w:object>
+      </w:r>
+    </w:p>
+    <w:p>
+      <w:pPr>
         <w:pStyle w:val="3"/>
       </w:pPr>
       <w:bookmarkStart w:id="28" w:name="_Toc499310237"/>
@@ -9374,7 +10173,536 @@
       </w:r>
       <w:bookmarkEnd w:id="28"/>
     </w:p>
-    <w:p/>
+    <w:p>
+      <w:r>
+        <w:rPr>
+          <w:rFonts w:hint="eastAsia"/>
+        </w:rPr>
+        <w:t>从</w:t>
+      </w:r>
+      <w:r>
+        <w:t>SeqBasedPMF</w:t>
+      </w:r>
+      <w:r>
+        <w:t>算法框架可以看出，</w:t>
+      </w:r>
+      <w:r>
+        <w:rPr>
+          <w:rFonts w:hint="eastAsia"/>
+        </w:rPr>
+        <w:t>算法</w:t>
+      </w:r>
+      <w:r>
+        <w:t>复杂度集中体现在第</w:t>
+      </w:r>
+      <w:r>
+        <w:rPr>
+          <w:rFonts w:hint="eastAsia"/>
+        </w:rPr>
+        <w:t>2</w:t>
+      </w:r>
+      <w:r>
+        <w:rPr>
+          <w:rFonts w:hint="eastAsia"/>
+        </w:rPr>
+        <w:t>步</w:t>
+      </w:r>
+      <w:r>
+        <w:t>、第</w:t>
+      </w:r>
+      <w:r>
+        <w:rPr>
+          <w:rFonts w:hint="eastAsia"/>
+        </w:rPr>
+        <w:t>3</w:t>
+      </w:r>
+      <w:r>
+        <w:rPr>
+          <w:rFonts w:hint="eastAsia"/>
+        </w:rPr>
+        <w:t>步</w:t>
+      </w:r>
+      <w:r>
+        <w:t>和第</w:t>
+      </w:r>
+      <w:r>
+        <w:rPr>
+          <w:rFonts w:hint="eastAsia"/>
+        </w:rPr>
+        <w:t>4</w:t>
+      </w:r>
+      <w:r>
+        <w:rPr>
+          <w:rFonts w:hint="eastAsia"/>
+        </w:rPr>
+        <w:t>步，</w:t>
+      </w:r>
+      <w:r>
+        <w:t>即</w:t>
+      </w:r>
+      <w:r>
+        <w:rPr>
+          <w:rFonts w:hint="eastAsia"/>
+        </w:rPr>
+        <w:t>“</w:t>
+      </w:r>
+      <w:r>
+        <w:rPr>
+          <w:rFonts w:hint="eastAsia"/>
+        </w:rPr>
+        <w:t>构建用户社交关系网络图</w:t>
+      </w:r>
+      <w:r>
+        <w:rPr>
+          <w:rFonts w:hint="eastAsia"/>
+        </w:rPr>
+        <w:t>”、“</w:t>
+      </w:r>
+      <w:r>
+        <w:rPr>
+          <w:rFonts w:hint="eastAsia"/>
+        </w:rPr>
+        <w:t>分析用户从众因子</w:t>
+      </w:r>
+      <w:r>
+        <w:rPr>
+          <w:rFonts w:hint="eastAsia"/>
+        </w:rPr>
+        <w:t>”和“</w:t>
+      </w:r>
+      <w:r>
+        <w:rPr>
+          <w:rFonts w:hint="eastAsia"/>
+        </w:rPr>
+        <w:t>构建概率矩阵分解模型求解特征向量</w:t>
+      </w:r>
+      <w:r>
+        <w:rPr>
+          <w:rFonts w:hint="eastAsia"/>
+        </w:rPr>
+        <w:t>”</w:t>
+      </w:r>
+      <w:r>
+        <w:t>。</w:t>
+      </w:r>
+    </w:p>
+    <w:p>
+      <w:r>
+        <w:rPr>
+          <w:rFonts w:hint="eastAsia"/>
+        </w:rPr>
+        <w:t>在</w:t>
+      </w:r>
+      <w:r>
+        <w:rPr>
+          <w:rFonts w:hint="eastAsia"/>
+        </w:rPr>
+        <w:t>“</w:t>
+      </w:r>
+      <w:r>
+        <w:rPr>
+          <w:rFonts w:hint="eastAsia"/>
+        </w:rPr>
+        <w:t>构建用户社交关系网络图</w:t>
+      </w:r>
+      <w:r>
+        <w:rPr>
+          <w:rFonts w:hint="eastAsia"/>
+        </w:rPr>
+        <w:t>”</w:t>
+      </w:r>
+      <w:r>
+        <w:rPr>
+          <w:rFonts w:hint="eastAsia"/>
+        </w:rPr>
+        <w:t>中</w:t>
+      </w:r>
+      <w:r>
+        <w:t>，</w:t>
+      </w:r>
+      <w:r>
+        <w:rPr>
+          <w:rFonts w:hint="eastAsia"/>
+        </w:rPr>
+        <w:t>若平均</w:t>
+      </w:r>
+      <w:r>
+        <w:t>每个</w:t>
+      </w:r>
+      <w:r>
+        <w:rPr>
+          <w:rFonts w:hint="eastAsia"/>
+        </w:rPr>
+        <w:t>商品</w:t>
+      </w:r>
+      <w:r>
+        <w:t>被</w:t>
+      </w:r>
+      <w:r>
+        <w:rPr>
+          <w:position w:val="-6"/>
+        </w:rPr>
+        <w:object w:dxaOrig="154" w:dyaOrig="188">
+          <v:shape id="_x0000_i1224" type="#_x0000_t75" style="width:7.5pt;height:9.75pt" o:ole="">
+            <v:imagedata r:id="rId224" o:title=""/>
+          </v:shape>
+          <o:OLEObject Type="Embed" ProgID="Equation.Ribbit" ShapeID="_x0000_i1224" DrawAspect="Content" ObjectID="_1573415070" r:id="rId225"/>
+        </w:object>
+      </w:r>
+      <w:r>
+        <w:rPr>
+          <w:rFonts w:hint="eastAsia"/>
+        </w:rPr>
+        <w:t>个</w:t>
+      </w:r>
+      <w:r>
+        <w:t>用户</w:t>
+      </w:r>
+      <w:r>
+        <w:rPr>
+          <w:rFonts w:hint="eastAsia"/>
+        </w:rPr>
+        <w:t>购买，</w:t>
+      </w:r>
+      <w:r>
+        <w:t>即</w:t>
+      </w:r>
+      <w:r>
+        <w:rPr>
+          <w:rFonts w:hint="eastAsia"/>
+        </w:rPr>
+        <w:t>平均用户数量</w:t>
+      </w:r>
+      <w:r>
+        <w:t>为</w:t>
+      </w:r>
+      <w:r>
+        <w:rPr>
+          <w:position w:val="-6"/>
+        </w:rPr>
+        <w:object w:dxaOrig="154" w:dyaOrig="188">
+          <v:shape id="_x0000_i1225" type="#_x0000_t75" style="width:7.5pt;height:9.75pt" o:ole="">
+            <v:imagedata r:id="rId224" o:title=""/>
+          </v:shape>
+          <o:OLEObject Type="Embed" ProgID="Equation.Ribbit" ShapeID="_x0000_i1225" DrawAspect="Content" ObjectID="_1573415071" r:id="rId226"/>
+        </w:object>
+      </w:r>
+      <w:r>
+        <w:rPr>
+          <w:rFonts w:hint="eastAsia"/>
+        </w:rPr>
+        <w:t>，</w:t>
+      </w:r>
+      <w:r>
+        <w:t>然后遍历所有边</w:t>
+      </w:r>
+      <w:r>
+        <w:rPr>
+          <w:rFonts w:hint="eastAsia"/>
+        </w:rPr>
+        <w:t>，</w:t>
+      </w:r>
+      <w:r>
+        <w:t>判断其权</w:t>
+      </w:r>
+      <w:r>
+        <w:rPr>
+          <w:rFonts w:hint="eastAsia"/>
+        </w:rPr>
+        <w:t>值</w:t>
+      </w:r>
+      <w:r>
+        <w:t>是否</w:t>
+      </w:r>
+      <w:r>
+        <w:rPr>
+          <w:rFonts w:hint="eastAsia"/>
+        </w:rPr>
+        <w:t>提升</w:t>
+      </w:r>
+      <w:r>
+        <w:rPr>
+          <w:rFonts w:hint="eastAsia"/>
+        </w:rPr>
+        <w:t>。那么，对</w:t>
+      </w:r>
+      <w:r>
+        <w:t>每一个商品</w:t>
+      </w:r>
+      <w:r>
+        <w:rPr>
+          <w:rFonts w:hint="eastAsia"/>
+        </w:rPr>
+        <w:t>构建</w:t>
+      </w:r>
+      <w:r>
+        <w:t>的</w:t>
+      </w:r>
+      <w:r>
+        <w:rPr>
+          <w:rFonts w:hint="eastAsia"/>
+        </w:rPr>
+        <w:t>用户社交关系网络</w:t>
+      </w:r>
+      <w:r>
+        <w:t>图的时间复杂度为</w:t>
+      </w:r>
+      <w:r>
+        <w:rPr>
+          <w:position w:val="-8"/>
+        </w:rPr>
+        <w:object w:dxaOrig="600" w:dyaOrig="294">
+          <v:shape id="_x0000_i1231" type="#_x0000_t75" style="width:30pt;height:15pt" o:ole="">
+            <v:imagedata r:id="rId227" o:title=""/>
+          </v:shape>
+          <o:OLEObject Type="Embed" ProgID="Equation.Ribbit" ShapeID="_x0000_i1231" DrawAspect="Content" ObjectID="_1573415072" r:id="rId228"/>
+        </w:object>
+      </w:r>
+      <w:r>
+        <w:rPr>
+          <w:rFonts w:hint="eastAsia"/>
+        </w:rPr>
+        <w:t>，</w:t>
+      </w:r>
+      <w:r>
+        <w:t>因而构建用户社交</w:t>
+      </w:r>
+      <w:r>
+        <w:rPr>
+          <w:rFonts w:hint="eastAsia"/>
+        </w:rPr>
+        <w:t>关系</w:t>
+      </w:r>
+      <w:r>
+        <w:t>网络图</w:t>
+      </w:r>
+      <w:r>
+        <w:rPr>
+          <w:rFonts w:hint="eastAsia"/>
+        </w:rPr>
+        <w:t>的</w:t>
+      </w:r>
+      <w:r>
+        <w:t>时间复杂度为</w:t>
+      </w:r>
+      <w:r>
+        <w:rPr>
+          <w:position w:val="-8"/>
+        </w:rPr>
+        <w:object w:dxaOrig="912" w:dyaOrig="294">
+          <v:shape id="_x0000_i1235" type="#_x0000_t75" style="width:45.75pt;height:15pt" o:ole="">
+            <v:imagedata r:id="rId229" o:title=""/>
+          </v:shape>
+          <o:OLEObject Type="Embed" ProgID="Equation.Ribbit" ShapeID="_x0000_i1235" DrawAspect="Content" ObjectID="_1573415073" r:id="rId230"/>
+        </w:object>
+      </w:r>
+      <w:r>
+        <w:rPr>
+          <w:rFonts w:hint="eastAsia"/>
+        </w:rPr>
+        <w:t>。</w:t>
+      </w:r>
+      <w:r>
+        <w:t>在</w:t>
+      </w:r>
+      <w:r>
+        <w:rPr>
+          <w:rFonts w:hint="eastAsia"/>
+        </w:rPr>
+        <w:t>找</w:t>
+      </w:r>
+      <w:r>
+        <w:t>其最大近邻集合的过程需要</w:t>
+      </w:r>
+      <w:r>
+        <w:rPr>
+          <w:rFonts w:hint="eastAsia"/>
+        </w:rPr>
+        <w:t>先挖掘</w:t>
+      </w:r>
+      <w:r>
+        <w:rPr>
+          <w:rFonts w:hint="eastAsia"/>
+        </w:rPr>
+        <w:t>用户</w:t>
+      </w:r>
+      <w:r>
+        <w:t>影响关系</w:t>
+      </w:r>
+      <w:r>
+        <w:rPr>
+          <w:rFonts w:hint="eastAsia"/>
+        </w:rPr>
+        <w:t>。</w:t>
+      </w:r>
+      <w:r>
+        <w:t>假设</w:t>
+      </w:r>
+      <w:r>
+        <w:rPr>
+          <w:rFonts w:hint="eastAsia"/>
+        </w:rPr>
+        <w:t>每一个</w:t>
+      </w:r>
+      <w:r>
+        <w:t>用户</w:t>
+      </w:r>
+      <w:r>
+        <w:rPr>
+          <w:rFonts w:hint="eastAsia"/>
+        </w:rPr>
+        <w:t>平均</w:t>
+      </w:r>
+      <w:r>
+        <w:lastRenderedPageBreak/>
+        <w:t>消费</w:t>
+      </w:r>
+      <w:r>
+        <w:rPr>
+          <w:position w:val="-6"/>
+        </w:rPr>
+        <w:object w:dxaOrig="150" w:dyaOrig="250">
+          <v:shape id="_x0000_i1238" type="#_x0000_t75" style="width:7.5pt;height:12.75pt" o:ole="">
+            <v:imagedata r:id="rId231" o:title=""/>
+          </v:shape>
+          <o:OLEObject Type="Embed" ProgID="Equation.Ribbit" ShapeID="_x0000_i1238" DrawAspect="Content" ObjectID="_1573415074" r:id="rId232"/>
+        </w:object>
+      </w:r>
+      <w:r>
+        <w:rPr>
+          <w:rFonts w:hint="eastAsia"/>
+        </w:rPr>
+        <w:t>个</w:t>
+      </w:r>
+      <w:r>
+        <w:t>商品，</w:t>
+      </w:r>
+      <w:r>
+        <w:t>计算出</w:t>
+      </w:r>
+      <w:r>
+        <w:t>每个节点</w:t>
+      </w:r>
+      <w:r>
+        <w:rPr>
+          <w:rFonts w:hint="eastAsia"/>
+        </w:rPr>
+        <w:t>对</w:t>
+      </w:r>
+      <w:r>
+        <w:t>其他节点</w:t>
+      </w:r>
+      <w:r>
+        <w:rPr>
+          <w:rFonts w:hint="eastAsia"/>
+        </w:rPr>
+        <w:t>的</w:t>
+      </w:r>
+      <w:r>
+        <w:t>影响力</w:t>
+      </w:r>
+      <w:r>
+        <w:rPr>
+          <w:rFonts w:hint="eastAsia"/>
+        </w:rPr>
+        <w:t>，</w:t>
+      </w:r>
+      <w:r>
+        <w:t>对影响力排序</w:t>
+      </w:r>
+      <w:r>
+        <w:rPr>
+          <w:rFonts w:hint="eastAsia"/>
+        </w:rPr>
+        <w:t>，</w:t>
+      </w:r>
+      <w:r>
+        <w:t>排序的时间复杂度为</w:t>
+      </w:r>
+      <w:r>
+        <w:rPr>
+          <w:position w:val="-8"/>
+        </w:rPr>
+        <w:object w:dxaOrig="908" w:dyaOrig="294">
+          <v:shape id="_x0000_i1241" type="#_x0000_t75" style="width:45.75pt;height:15pt" o:ole="">
+            <v:imagedata r:id="rId233" o:title=""/>
+          </v:shape>
+          <o:OLEObject Type="Embed" ProgID="Equation.Ribbit" ShapeID="_x0000_i1241" DrawAspect="Content" ObjectID="_1573415075" r:id="rId234"/>
+        </w:object>
+      </w:r>
+      <w:r>
+        <w:rPr>
+          <w:rFonts w:hint="eastAsia"/>
+        </w:rPr>
+        <w:t>，</w:t>
+      </w:r>
+      <w:r>
+        <w:t>故</w:t>
+      </w:r>
+      <w:r>
+        <w:rPr>
+          <w:rFonts w:hint="eastAsia"/>
+        </w:rPr>
+        <w:t>在</w:t>
+      </w:r>
+      <w:r>
+        <w:rPr>
+          <w:rFonts w:hint="eastAsia"/>
+        </w:rPr>
+        <w:t>“</w:t>
+      </w:r>
+      <w:r>
+        <w:rPr>
+          <w:rFonts w:hint="eastAsia"/>
+        </w:rPr>
+        <w:t>构建用户社交关系网络图</w:t>
+      </w:r>
+      <w:r>
+        <w:rPr>
+          <w:rFonts w:hint="eastAsia"/>
+        </w:rPr>
+        <w:t>”</w:t>
+      </w:r>
+      <w:r>
+        <w:rPr>
+          <w:rFonts w:hint="eastAsia"/>
+        </w:rPr>
+        <w:t>阶段</w:t>
+      </w:r>
+      <w:r>
+        <w:t>中，</w:t>
+      </w:r>
+      <w:r>
+        <w:rPr>
+          <w:rFonts w:hint="eastAsia"/>
+        </w:rPr>
+        <w:t>需要</w:t>
+      </w:r>
+      <w:r>
+        <w:t>时间复杂度为</w:t>
+      </w:r>
+      <w:r>
+        <w:rPr>
+          <w:position w:val="-8"/>
+        </w:rPr>
+        <w:object w:dxaOrig="1662" w:dyaOrig="294">
+          <v:shape id="_x0000_i1246" type="#_x0000_t75" style="width:83.25pt;height:15pt" o:ole="">
+            <v:imagedata r:id="rId235" o:title=""/>
+          </v:shape>
+          <o:OLEObject Type="Embed" ProgID="Equation.Ribbit" ShapeID="_x0000_i1246" DrawAspect="Content" ObjectID="_1573415076" r:id="rId236"/>
+        </w:object>
+      </w:r>
+      <w:r>
+        <w:t>.</w:t>
+      </w:r>
+    </w:p>
+    <w:p>
+      <w:pPr>
+        <w:rPr>
+          <w:rFonts w:hint="eastAsia"/>
+        </w:rPr>
+      </w:pPr>
+    </w:p>
     <w:p/>
     <w:p/>
     <w:p>
@@ -9587,8 +10915,8 @@
           <w:rFonts w:eastAsia="宋体"/>
         </w:rPr>
         <w:sectPr>
-          <w:headerReference w:type="default" r:id="rId221"/>
-          <w:footerReference w:type="default" r:id="rId222"/>
+          <w:headerReference w:type="default" r:id="rId237"/>
+          <w:footerReference w:type="default" r:id="rId238"/>
           <w:pgSz w:w="11906" w:h="16838"/>
           <w:pgMar w:top="1418" w:right="1418" w:bottom="1418" w:left="1418" w:header="851" w:footer="992" w:gutter="0"/>
           <w:pgNumType w:start="1"/>
@@ -9621,7 +10949,7 @@
       <w:bookmarkEnd w:id="63"/>
     </w:p>
     <w:sectPr>
-      <w:headerReference w:type="default" r:id="rId223"/>
+      <w:headerReference w:type="default" r:id="rId239"/>
       <w:pgSz w:w="11906" w:h="16838"/>
       <w:pgMar w:top="1418" w:right="1418" w:bottom="1418" w:left="1418" w:header="851" w:footer="992" w:gutter="0"/>
       <w:pgNumType w:start="9"/>
@@ -9799,7 +11127,7 @@
         <w:rFonts w:hint="eastAsia"/>
         <w:noProof/>
       </w:rPr>
-      <w:t>基于时序分析的协同过滤算法</w:t>
+      <w:t>基于时序社交关系的协同过滤算法</w:t>
     </w:r>
     <w:r>
       <w:rPr>
@@ -9940,7 +11268,7 @@
         <w:rFonts w:hint="eastAsia"/>
         <w:noProof/>
       </w:rPr>
-      <w:t>基于时序分析的协同过滤算法</w:t>
+      <w:t>基于时序社交关系的协同过滤算法</w:t>
     </w:r>
     <w:r>
       <w:rPr>
@@ -10710,9 +12038,181 @@
     </w:lvl>
   </w:abstractNum>
   <w:abstractNum w:abstractNumId="7" w15:restartNumberingAfterBreak="0">
+    <w:nsid w:val="65693197"/>
+    <w:multiLevelType w:val="hybridMultilevel"/>
+    <w:tmpl w:val="51D49256"/>
+    <w:lvl w:ilvl="0" w:tplc="0409000F">
+      <w:start w:val="1"/>
+      <w:numFmt w:val="decimal"/>
+      <w:lvlText w:val="%1."/>
+      <w:lvlJc w:val="left"/>
+      <w:pPr>
+        <w:ind w:left="874" w:hanging="420"/>
+      </w:pPr>
+    </w:lvl>
+    <w:lvl w:ilvl="1" w:tplc="04090019" w:tentative="1">
+      <w:start w:val="1"/>
+      <w:numFmt w:val="lowerLetter"/>
+      <w:lvlText w:val="%2)"/>
+      <w:lvlJc w:val="left"/>
+      <w:pPr>
+        <w:ind w:left="1294" w:hanging="420"/>
+      </w:pPr>
+    </w:lvl>
+    <w:lvl w:ilvl="2" w:tplc="0409001B" w:tentative="1">
+      <w:start w:val="1"/>
+      <w:numFmt w:val="lowerRoman"/>
+      <w:lvlText w:val="%3."/>
+      <w:lvlJc w:val="right"/>
+      <w:pPr>
+        <w:ind w:left="1714" w:hanging="420"/>
+      </w:pPr>
+    </w:lvl>
+    <w:lvl w:ilvl="3" w:tplc="0409000F" w:tentative="1">
+      <w:start w:val="1"/>
+      <w:numFmt w:val="decimal"/>
+      <w:lvlText w:val="%4."/>
+      <w:lvlJc w:val="left"/>
+      <w:pPr>
+        <w:ind w:left="2134" w:hanging="420"/>
+      </w:pPr>
+    </w:lvl>
+    <w:lvl w:ilvl="4" w:tplc="04090019" w:tentative="1">
+      <w:start w:val="1"/>
+      <w:numFmt w:val="lowerLetter"/>
+      <w:lvlText w:val="%5)"/>
+      <w:lvlJc w:val="left"/>
+      <w:pPr>
+        <w:ind w:left="2554" w:hanging="420"/>
+      </w:pPr>
+    </w:lvl>
+    <w:lvl w:ilvl="5" w:tplc="0409001B" w:tentative="1">
+      <w:start w:val="1"/>
+      <w:numFmt w:val="lowerRoman"/>
+      <w:lvlText w:val="%6."/>
+      <w:lvlJc w:val="right"/>
+      <w:pPr>
+        <w:ind w:left="2974" w:hanging="420"/>
+      </w:pPr>
+    </w:lvl>
+    <w:lvl w:ilvl="6" w:tplc="0409000F" w:tentative="1">
+      <w:start w:val="1"/>
+      <w:numFmt w:val="decimal"/>
+      <w:lvlText w:val="%7."/>
+      <w:lvlJc w:val="left"/>
+      <w:pPr>
+        <w:ind w:left="3394" w:hanging="420"/>
+      </w:pPr>
+    </w:lvl>
+    <w:lvl w:ilvl="7" w:tplc="04090019" w:tentative="1">
+      <w:start w:val="1"/>
+      <w:numFmt w:val="lowerLetter"/>
+      <w:lvlText w:val="%8)"/>
+      <w:lvlJc w:val="left"/>
+      <w:pPr>
+        <w:ind w:left="3814" w:hanging="420"/>
+      </w:pPr>
+    </w:lvl>
+    <w:lvl w:ilvl="8" w:tplc="0409001B" w:tentative="1">
+      <w:start w:val="1"/>
+      <w:numFmt w:val="lowerRoman"/>
+      <w:lvlText w:val="%9."/>
+      <w:lvlJc w:val="right"/>
+      <w:pPr>
+        <w:ind w:left="4234" w:hanging="420"/>
+      </w:pPr>
+    </w:lvl>
+  </w:abstractNum>
+  <w:abstractNum w:abstractNumId="8" w15:restartNumberingAfterBreak="0">
     <w:nsid w:val="72D22EE9"/>
     <w:multiLevelType w:val="hybridMultilevel"/>
     <w:tmpl w:val="D99E1512"/>
+    <w:lvl w:ilvl="0" w:tplc="0409000F">
+      <w:start w:val="1"/>
+      <w:numFmt w:val="decimal"/>
+      <w:lvlText w:val="%1."/>
+      <w:lvlJc w:val="left"/>
+      <w:pPr>
+        <w:ind w:left="874" w:hanging="420"/>
+      </w:pPr>
+    </w:lvl>
+    <w:lvl w:ilvl="1" w:tplc="04090019" w:tentative="1">
+      <w:start w:val="1"/>
+      <w:numFmt w:val="lowerLetter"/>
+      <w:lvlText w:val="%2)"/>
+      <w:lvlJc w:val="left"/>
+      <w:pPr>
+        <w:ind w:left="1294" w:hanging="420"/>
+      </w:pPr>
+    </w:lvl>
+    <w:lvl w:ilvl="2" w:tplc="0409001B" w:tentative="1">
+      <w:start w:val="1"/>
+      <w:numFmt w:val="lowerRoman"/>
+      <w:lvlText w:val="%3."/>
+      <w:lvlJc w:val="right"/>
+      <w:pPr>
+        <w:ind w:left="1714" w:hanging="420"/>
+      </w:pPr>
+    </w:lvl>
+    <w:lvl w:ilvl="3" w:tplc="0409000F" w:tentative="1">
+      <w:start w:val="1"/>
+      <w:numFmt w:val="decimal"/>
+      <w:lvlText w:val="%4."/>
+      <w:lvlJc w:val="left"/>
+      <w:pPr>
+        <w:ind w:left="2134" w:hanging="420"/>
+      </w:pPr>
+    </w:lvl>
+    <w:lvl w:ilvl="4" w:tplc="04090019" w:tentative="1">
+      <w:start w:val="1"/>
+      <w:numFmt w:val="lowerLetter"/>
+      <w:lvlText w:val="%5)"/>
+      <w:lvlJc w:val="left"/>
+      <w:pPr>
+        <w:ind w:left="2554" w:hanging="420"/>
+      </w:pPr>
+    </w:lvl>
+    <w:lvl w:ilvl="5" w:tplc="0409001B" w:tentative="1">
+      <w:start w:val="1"/>
+      <w:numFmt w:val="lowerRoman"/>
+      <w:lvlText w:val="%6."/>
+      <w:lvlJc w:val="right"/>
+      <w:pPr>
+        <w:ind w:left="2974" w:hanging="420"/>
+      </w:pPr>
+    </w:lvl>
+    <w:lvl w:ilvl="6" w:tplc="0409000F" w:tentative="1">
+      <w:start w:val="1"/>
+      <w:numFmt w:val="decimal"/>
+      <w:lvlText w:val="%7."/>
+      <w:lvlJc w:val="left"/>
+      <w:pPr>
+        <w:ind w:left="3394" w:hanging="420"/>
+      </w:pPr>
+    </w:lvl>
+    <w:lvl w:ilvl="7" w:tplc="04090019" w:tentative="1">
+      <w:start w:val="1"/>
+      <w:numFmt w:val="lowerLetter"/>
+      <w:lvlText w:val="%8)"/>
+      <w:lvlJc w:val="left"/>
+      <w:pPr>
+        <w:ind w:left="3814" w:hanging="420"/>
+      </w:pPr>
+    </w:lvl>
+    <w:lvl w:ilvl="8" w:tplc="0409001B" w:tentative="1">
+      <w:start w:val="1"/>
+      <w:numFmt w:val="lowerRoman"/>
+      <w:lvlText w:val="%9."/>
+      <w:lvlJc w:val="right"/>
+      <w:pPr>
+        <w:ind w:left="4234" w:hanging="420"/>
+      </w:pPr>
+    </w:lvl>
+  </w:abstractNum>
+  <w:abstractNum w:abstractNumId="9" w15:restartNumberingAfterBreak="0">
+    <w:nsid w:val="781461B3"/>
+    <w:multiLevelType w:val="hybridMultilevel"/>
+    <w:tmpl w:val="5DB45532"/>
     <w:lvl w:ilvl="0" w:tplc="0409000F">
       <w:start w:val="1"/>
       <w:numFmt w:val="decimal"/>
@@ -10850,13 +12350,19 @@
     </w:lvlOverride>
   </w:num>
   <w:num w:numId="10">
-    <w:abstractNumId w:val="7"/>
+    <w:abstractNumId w:val="8"/>
   </w:num>
   <w:num w:numId="11">
     <w:abstractNumId w:val="3"/>
   </w:num>
   <w:num w:numId="12">
     <w:abstractNumId w:val="1"/>
+  </w:num>
+  <w:num w:numId="13">
+    <w:abstractNumId w:val="7"/>
+  </w:num>
+  <w:num w:numId="14">
+    <w:abstractNumId w:val="9"/>
   </w:num>
   <w:numIdMacAtCleanup w:val="3"/>
 </w:numbering>
@@ -14669,7 +16175,7 @@
 </file>
 
 <file path=customXml/itemProps2.xml><?xml version="1.0" encoding="utf-8"?>
-<ds:datastoreItem xmlns:ds="http://schemas.openxmlformats.org/officeDocument/2006/customXml" ds:itemID="{F6BBF1AA-FAE6-4CCE-86D8-3D45F63ED9E1}">
+<ds:datastoreItem xmlns:ds="http://schemas.openxmlformats.org/officeDocument/2006/customXml" ds:itemID="{626F050A-1B2C-45E7-886C-67B4FA51AE74}">
   <ds:schemaRefs>
     <ds:schemaRef ds:uri="http://schemas.openxmlformats.org/officeDocument/2006/bibliography"/>
   </ds:schemaRefs>

--- a/毕业相关/毕业论文/第3章 基于时序分析的协同过滤算法.docx
+++ b/毕业相关/毕业论文/第3章 基于时序分析的协同过滤算法.docx
@@ -4263,7 +4263,7 @@
           <v:shape id="_x0000_i1025" type="#_x0000_t75" style="width:7.5pt;height:9pt" o:ole="">
             <v:imagedata r:id="rId11" o:title=""/>
           </v:shape>
-          <o:OLEObject Type="Embed" ProgID="Equation.Ribbit" ShapeID="_x0000_i1025" DrawAspect="Content" ObjectID="_1573414944" r:id="rId12"/>
+          <o:OLEObject Type="Embed" ProgID="Equation.Ribbit" ShapeID="_x0000_i1025" DrawAspect="Content" ObjectID="_1573480230" r:id="rId12"/>
         </w:object>
       </w:r>
       <w:r>
@@ -4281,7 +4281,7 @@
           <v:shape id="_x0000_i1026" type="#_x0000_t75" style="width:9pt;height:12.75pt" o:ole="">
             <v:imagedata r:id="rId13" o:title=""/>
           </v:shape>
-          <o:OLEObject Type="Embed" ProgID="Equation.Ribbit" ShapeID="_x0000_i1026" DrawAspect="Content" ObjectID="_1573414945" r:id="rId14"/>
+          <o:OLEObject Type="Embed" ProgID="Equation.Ribbit" ShapeID="_x0000_i1026" DrawAspect="Content" ObjectID="_1573480231" r:id="rId14"/>
         </w:object>
       </w:r>
       <w:r>
@@ -4305,7 +4305,7 @@
           <v:shape id="_x0000_i1027" type="#_x0000_t75" style="width:34.5pt;height:12pt" o:ole="">
             <v:imagedata r:id="rId15" o:title=""/>
           </v:shape>
-          <o:OLEObject Type="Embed" ProgID="Equation.Ribbit" ShapeID="_x0000_i1027" DrawAspect="Content" ObjectID="_1573414946" r:id="rId16"/>
+          <o:OLEObject Type="Embed" ProgID="Equation.Ribbit" ShapeID="_x0000_i1027" DrawAspect="Content" ObjectID="_1573480232" r:id="rId16"/>
         </w:object>
       </w:r>
       <w:r>
@@ -4329,7 +4329,7 @@
           <v:shape id="_x0000_i1028" type="#_x0000_t75" style="width:3.75pt;height:12pt" o:ole="">
             <v:imagedata r:id="rId17" o:title=""/>
           </v:shape>
-          <o:OLEObject Type="Embed" ProgID="Equation.Ribbit" ShapeID="_x0000_i1028" DrawAspect="Content" ObjectID="_1573414947" r:id="rId18"/>
+          <o:OLEObject Type="Embed" ProgID="Equation.Ribbit" ShapeID="_x0000_i1028" DrawAspect="Content" ObjectID="_1573480233" r:id="rId18"/>
         </w:object>
       </w:r>
       <w:r>
@@ -4359,7 +4359,7 @@
           <v:shape id="_x0000_i1029" type="#_x0000_t75" style="width:42.75pt;height:14.25pt" o:ole="">
             <v:imagedata r:id="rId19" o:title=""/>
           </v:shape>
-          <o:OLEObject Type="Embed" ProgID="Equation.Ribbit" ShapeID="_x0000_i1029" DrawAspect="Content" ObjectID="_1573414948" r:id="rId20"/>
+          <o:OLEObject Type="Embed" ProgID="Equation.Ribbit" ShapeID="_x0000_i1029" DrawAspect="Content" ObjectID="_1573480234" r:id="rId20"/>
         </w:object>
       </w:r>
       <w:r>
@@ -4383,7 +4383,7 @@
           <v:shape id="_x0000_i1030" type="#_x0000_t75" style="width:10.5pt;height:9pt" o:ole="">
             <v:imagedata r:id="rId21" o:title=""/>
           </v:shape>
-          <o:OLEObject Type="Embed" ProgID="Equation.Ribbit" ShapeID="_x0000_i1030" DrawAspect="Content" ObjectID="_1573414949" r:id="rId22"/>
+          <o:OLEObject Type="Embed" ProgID="Equation.Ribbit" ShapeID="_x0000_i1030" DrawAspect="Content" ObjectID="_1573480235" r:id="rId22"/>
         </w:object>
       </w:r>
       <w:r>
@@ -4407,7 +4407,7 @@
           <v:shape id="_x0000_i1031" type="#_x0000_t75" style="width:6.75pt;height:12.75pt" o:ole="">
             <v:imagedata r:id="rId23" o:title=""/>
           </v:shape>
-          <o:OLEObject Type="Embed" ProgID="Equation.Ribbit" ShapeID="_x0000_i1031" DrawAspect="Content" ObjectID="_1573414950" r:id="rId24"/>
+          <o:OLEObject Type="Embed" ProgID="Equation.Ribbit" ShapeID="_x0000_i1031" DrawAspect="Content" ObjectID="_1573480236" r:id="rId24"/>
         </w:object>
       </w:r>
       <w:r>
@@ -4431,7 +4431,7 @@
           <v:shape id="_x0000_i1032" type="#_x0000_t75" style="width:8.25pt;height:12.75pt" o:ole="">
             <v:imagedata r:id="rId25" o:title=""/>
           </v:shape>
-          <o:OLEObject Type="Embed" ProgID="Equation.Ribbit" ShapeID="_x0000_i1032" DrawAspect="Content" ObjectID="_1573414951" r:id="rId26"/>
+          <o:OLEObject Type="Embed" ProgID="Equation.Ribbit" ShapeID="_x0000_i1032" DrawAspect="Content" ObjectID="_1573480237" r:id="rId26"/>
         </w:object>
       </w:r>
       <w:r>
@@ -4455,7 +4455,7 @@
           <v:shape id="_x0000_i1033" type="#_x0000_t75" style="width:6pt;height:12pt" o:ole="">
             <v:imagedata r:id="rId27" o:title=""/>
           </v:shape>
-          <o:OLEObject Type="Embed" ProgID="Equation.Ribbit" ShapeID="_x0000_i1033" DrawAspect="Content" ObjectID="_1573414952" r:id="rId28"/>
+          <o:OLEObject Type="Embed" ProgID="Equation.Ribbit" ShapeID="_x0000_i1033" DrawAspect="Content" ObjectID="_1573480238" r:id="rId28"/>
         </w:object>
       </w:r>
       <w:r>
@@ -4479,7 +4479,7 @@
           <v:shape id="_x0000_i1034" type="#_x0000_t75" style="width:43.5pt;height:14.25pt" o:ole="">
             <v:imagedata r:id="rId29" o:title=""/>
           </v:shape>
-          <o:OLEObject Type="Embed" ProgID="Equation.Ribbit" ShapeID="_x0000_i1034" DrawAspect="Content" ObjectID="_1573414953" r:id="rId30"/>
+          <o:OLEObject Type="Embed" ProgID="Equation.Ribbit" ShapeID="_x0000_i1034" DrawAspect="Content" ObjectID="_1573480239" r:id="rId30"/>
         </w:object>
       </w:r>
       <w:r>
@@ -4503,7 +4503,7 @@
           <v:shape id="_x0000_i1035" type="#_x0000_t75" style="width:66.75pt;height:14.25pt" o:ole="">
             <v:imagedata r:id="rId31" o:title=""/>
           </v:shape>
-          <o:OLEObject Type="Embed" ProgID="Equation.Ribbit" ShapeID="_x0000_i1035" DrawAspect="Content" ObjectID="_1573414954" r:id="rId32"/>
+          <o:OLEObject Type="Embed" ProgID="Equation.Ribbit" ShapeID="_x0000_i1035" DrawAspect="Content" ObjectID="_1573480240" r:id="rId32"/>
         </w:object>
       </w:r>
       <w:r>
@@ -4527,7 +4527,7 @@
           <v:shape id="_x0000_i1036" type="#_x0000_t75" style="width:15.75pt;height:10.5pt" o:ole="">
             <v:imagedata r:id="rId33" o:title=""/>
           </v:shape>
-          <o:OLEObject Type="Embed" ProgID="Equation.Ribbit" ShapeID="_x0000_i1036" DrawAspect="Content" ObjectID="_1573414955" r:id="rId34"/>
+          <o:OLEObject Type="Embed" ProgID="Equation.Ribbit" ShapeID="_x0000_i1036" DrawAspect="Content" ObjectID="_1573480241" r:id="rId34"/>
         </w:object>
       </w:r>
       <w:r>
@@ -4551,7 +4551,7 @@
           <v:shape id="_x0000_i1037" type="#_x0000_t75" style="width:6.75pt;height:9.75pt" o:ole="">
             <v:imagedata r:id="rId35" o:title=""/>
           </v:shape>
-          <o:OLEObject Type="Embed" ProgID="Equation.Ribbit" ShapeID="_x0000_i1037" DrawAspect="Content" ObjectID="_1573414956" r:id="rId36"/>
+          <o:OLEObject Type="Embed" ProgID="Equation.Ribbit" ShapeID="_x0000_i1037" DrawAspect="Content" ObjectID="_1573480242" r:id="rId36"/>
         </w:object>
       </w:r>
       <w:r>
@@ -4575,7 +4575,7 @@
           <v:shape id="_x0000_i1038" type="#_x0000_t75" style="width:3.75pt;height:12pt" o:ole="">
             <v:imagedata r:id="rId17" o:title=""/>
           </v:shape>
-          <o:OLEObject Type="Embed" ProgID="Equation.Ribbit" ShapeID="_x0000_i1038" DrawAspect="Content" ObjectID="_1573414957" r:id="rId37"/>
+          <o:OLEObject Type="Embed" ProgID="Equation.Ribbit" ShapeID="_x0000_i1038" DrawAspect="Content" ObjectID="_1573480243" r:id="rId37"/>
         </w:object>
       </w:r>
       <w:r>
@@ -4638,7 +4638,7 @@
           <v:shape id="_x0000_i1039" type="#_x0000_t75" style="width:52.5pt;height:14.25pt" o:ole="">
             <v:imagedata r:id="rId38" o:title=""/>
           </v:shape>
-          <o:OLEObject Type="Embed" ProgID="Equation.Ribbit" ShapeID="_x0000_i1039" DrawAspect="Content" ObjectID="_1573414958" r:id="rId39"/>
+          <o:OLEObject Type="Embed" ProgID="Equation.Ribbit" ShapeID="_x0000_i1039" DrawAspect="Content" ObjectID="_1573480244" r:id="rId39"/>
         </w:object>
       </w:r>
       <w:r>
@@ -4656,7 +4656,7 @@
           <v:shape id="_x0000_i1040" type="#_x0000_t75" style="width:51pt;height:14.25pt" o:ole="">
             <v:imagedata r:id="rId40" o:title=""/>
           </v:shape>
-          <o:OLEObject Type="Embed" ProgID="Equation.Ribbit" ShapeID="_x0000_i1040" DrawAspect="Content" ObjectID="_1573414959" r:id="rId41"/>
+          <o:OLEObject Type="Embed" ProgID="Equation.Ribbit" ShapeID="_x0000_i1040" DrawAspect="Content" ObjectID="_1573480245" r:id="rId41"/>
         </w:object>
       </w:r>
       <w:r>
@@ -4692,7 +4692,7 @@
           <v:shape id="_x0000_i1041" type="#_x0000_t75" style="width:12.75pt;height:12pt" o:ole="">
             <v:imagedata r:id="rId42" o:title=""/>
           </v:shape>
-          <o:OLEObject Type="Embed" ProgID="Equation.Ribbit" ShapeID="_x0000_i1041" DrawAspect="Content" ObjectID="_1573414960" r:id="rId43"/>
+          <o:OLEObject Type="Embed" ProgID="Equation.Ribbit" ShapeID="_x0000_i1041" DrawAspect="Content" ObjectID="_1573480246" r:id="rId43"/>
         </w:object>
       </w:r>
       <w:r>
@@ -4710,7 +4710,7 @@
           <v:shape id="_x0000_i1042" type="#_x0000_t75" style="width:9.75pt;height:12pt" o:ole="">
             <v:imagedata r:id="rId44" o:title=""/>
           </v:shape>
-          <o:OLEObject Type="Embed" ProgID="Equation.Ribbit" ShapeID="_x0000_i1042" DrawAspect="Content" ObjectID="_1573414961" r:id="rId45"/>
+          <o:OLEObject Type="Embed" ProgID="Equation.Ribbit" ShapeID="_x0000_i1042" DrawAspect="Content" ObjectID="_1573480247" r:id="rId45"/>
         </w:object>
       </w:r>
       <w:r>
@@ -4734,7 +4734,7 @@
           <v:shape id="_x0000_i1043" type="#_x0000_t75" style="width:6.75pt;height:9.75pt" o:ole="">
             <v:imagedata r:id="rId35" o:title=""/>
           </v:shape>
-          <o:OLEObject Type="Embed" ProgID="Equation.Ribbit" ShapeID="_x0000_i1043" DrawAspect="Content" ObjectID="_1573414962" r:id="rId46"/>
+          <o:OLEObject Type="Embed" ProgID="Equation.Ribbit" ShapeID="_x0000_i1043" DrawAspect="Content" ObjectID="_1573480248" r:id="rId46"/>
         </w:object>
       </w:r>
       <w:r>
@@ -4758,7 +4758,7 @@
           <v:shape id="_x0000_i1044" type="#_x0000_t75" style="width:3.75pt;height:12pt" o:ole="">
             <v:imagedata r:id="rId17" o:title=""/>
           </v:shape>
-          <o:OLEObject Type="Embed" ProgID="Equation.Ribbit" ShapeID="_x0000_i1044" DrawAspect="Content" ObjectID="_1573414963" r:id="rId47"/>
+          <o:OLEObject Type="Embed" ProgID="Equation.Ribbit" ShapeID="_x0000_i1044" DrawAspect="Content" ObjectID="_1573480249" r:id="rId47"/>
         </w:object>
       </w:r>
       <w:r>
@@ -4776,7 +4776,7 @@
           <v:shape id="_x0000_i1045" type="#_x0000_t75" style="width:6.75pt;height:12pt" o:ole="">
             <v:imagedata r:id="rId48" o:title=""/>
           </v:shape>
-          <o:OLEObject Type="Embed" ProgID="Equation.Ribbit" ShapeID="_x0000_i1045" DrawAspect="Content" ObjectID="_1573414964" r:id="rId49"/>
+          <o:OLEObject Type="Embed" ProgID="Equation.Ribbit" ShapeID="_x0000_i1045" DrawAspect="Content" ObjectID="_1573480250" r:id="rId49"/>
         </w:object>
       </w:r>
       <w:r>
@@ -4871,7 +4871,7 @@
           <v:shape id="_x0000_i1046" type="#_x0000_t75" style="width:347.25pt;height:35.25pt" o:ole="">
             <v:imagedata r:id="rId50" o:title=""/>
           </v:shape>
-          <o:OLEObject Type="Embed" ProgID="Equation.Ribbit" ShapeID="_x0000_i1046" DrawAspect="Content" ObjectID="_1573414965" r:id="rId51"/>
+          <o:OLEObject Type="Embed" ProgID="Equation.Ribbit" ShapeID="_x0000_i1046" DrawAspect="Content" ObjectID="_1573480251" r:id="rId51"/>
         </w:object>
       </w:r>
     </w:p>
@@ -4907,7 +4907,7 @@
           <v:shape id="_x0000_i1047" type="#_x0000_t75" style="width:54.75pt;height:15pt" o:ole="">
             <v:imagedata r:id="rId52" o:title=""/>
           </v:shape>
-          <o:OLEObject Type="Embed" ProgID="Equation.Ribbit" ShapeID="_x0000_i1047" DrawAspect="Content" ObjectID="_1573414966" r:id="rId53"/>
+          <o:OLEObject Type="Embed" ProgID="Equation.Ribbit" ShapeID="_x0000_i1047" DrawAspect="Content" ObjectID="_1573480252" r:id="rId53"/>
         </w:object>
       </w:r>
       <w:r>
@@ -4924,7 +4924,7 @@
           <v:shape id="_x0000_i1048" type="#_x0000_t75" style="width:7.5pt;height:9.75pt" o:ole="">
             <v:imagedata r:id="rId54" o:title=""/>
           </v:shape>
-          <o:OLEObject Type="Embed" ProgID="Equation.Ribbit" ShapeID="_x0000_i1048" DrawAspect="Content" ObjectID="_1573414967" r:id="rId55"/>
+          <o:OLEObject Type="Embed" ProgID="Equation.Ribbit" ShapeID="_x0000_i1048" DrawAspect="Content" ObjectID="_1573480253" r:id="rId55"/>
         </w:object>
       </w:r>
       <w:r>
@@ -4947,7 +4947,7 @@
           <v:shape id="_x0000_i1049" type="#_x0000_t75" style="width:11.25pt;height:13.5pt" o:ole="">
             <v:imagedata r:id="rId56" o:title=""/>
           </v:shape>
-          <o:OLEObject Type="Embed" ProgID="Equation.Ribbit" ShapeID="_x0000_i1049" DrawAspect="Content" ObjectID="_1573414968" r:id="rId57"/>
+          <o:OLEObject Type="Embed" ProgID="Equation.Ribbit" ShapeID="_x0000_i1049" DrawAspect="Content" ObjectID="_1573480254" r:id="rId57"/>
         </w:object>
       </w:r>
       <w:r>
@@ -4977,7 +4977,7 @@
           <v:shape id="_x0000_i1050" type="#_x0000_t75" style="width:18pt;height:15.75pt" o:ole="">
             <v:imagedata r:id="rId58" o:title=""/>
           </v:shape>
-          <o:OLEObject Type="Embed" ProgID="Equation.Ribbit" ShapeID="_x0000_i1050" DrawAspect="Content" ObjectID="_1573414969" r:id="rId59"/>
+          <o:OLEObject Type="Embed" ProgID="Equation.Ribbit" ShapeID="_x0000_i1050" DrawAspect="Content" ObjectID="_1573480255" r:id="rId59"/>
         </w:object>
       </w:r>
       <w:r>
@@ -5013,7 +5013,7 @@
           <v:shape id="_x0000_i1051" type="#_x0000_t75" style="width:6.75pt;height:9.75pt" o:ole="">
             <v:imagedata r:id="rId35" o:title=""/>
           </v:shape>
-          <o:OLEObject Type="Embed" ProgID="Equation.Ribbit" ShapeID="_x0000_i1051" DrawAspect="Content" ObjectID="_1573414970" r:id="rId60"/>
+          <o:OLEObject Type="Embed" ProgID="Equation.Ribbit" ShapeID="_x0000_i1051" DrawAspect="Content" ObjectID="_1573480256" r:id="rId60"/>
         </w:object>
       </w:r>
       <w:r>
@@ -5037,7 +5037,7 @@
           <v:shape id="_x0000_i1052" type="#_x0000_t75" style="width:3.75pt;height:12pt" o:ole="">
             <v:imagedata r:id="rId17" o:title=""/>
           </v:shape>
-          <o:OLEObject Type="Embed" ProgID="Equation.Ribbit" ShapeID="_x0000_i1052" DrawAspect="Content" ObjectID="_1573414971" r:id="rId61"/>
+          <o:OLEObject Type="Embed" ProgID="Equation.Ribbit" ShapeID="_x0000_i1052" DrawAspect="Content" ObjectID="_1573480257" r:id="rId61"/>
         </w:object>
       </w:r>
       <w:r>
@@ -5088,7 +5088,7 @@
           <v:shape id="_x0000_i1053" type="#_x0000_t75" style="width:21.75pt;height:14.25pt" o:ole="">
             <v:imagedata r:id="rId62" o:title=""/>
           </v:shape>
-          <o:OLEObject Type="Embed" ProgID="Equation.Ribbit" ShapeID="_x0000_i1053" DrawAspect="Content" ObjectID="_1573414972" r:id="rId63"/>
+          <o:OLEObject Type="Embed" ProgID="Equation.Ribbit" ShapeID="_x0000_i1053" DrawAspect="Content" ObjectID="_1573480258" r:id="rId63"/>
         </w:object>
       </w:r>
       <w:r>
@@ -5106,7 +5106,7 @@
           <v:shape id="_x0000_i1054" type="#_x0000_t75" style="width:25.5pt;height:15pt" o:ole="">
             <v:imagedata r:id="rId64" o:title=""/>
           </v:shape>
-          <o:OLEObject Type="Embed" ProgID="Equation.Ribbit" ShapeID="_x0000_i1054" DrawAspect="Content" ObjectID="_1573414973" r:id="rId65"/>
+          <o:OLEObject Type="Embed" ProgID="Equation.Ribbit" ShapeID="_x0000_i1054" DrawAspect="Content" ObjectID="_1573480259" r:id="rId65"/>
         </w:object>
       </w:r>
       <w:r>
@@ -5130,7 +5130,7 @@
           <v:shape id="_x0000_i1055" type="#_x0000_t75" style="width:21.75pt;height:14.25pt" o:ole="">
             <v:imagedata r:id="rId66" o:title=""/>
           </v:shape>
-          <o:OLEObject Type="Embed" ProgID="Equation.Ribbit" ShapeID="_x0000_i1055" DrawAspect="Content" ObjectID="_1573414974" r:id="rId67"/>
+          <o:OLEObject Type="Embed" ProgID="Equation.Ribbit" ShapeID="_x0000_i1055" DrawAspect="Content" ObjectID="_1573480260" r:id="rId67"/>
         </w:object>
       </w:r>
       <w:r>
@@ -5154,7 +5154,7 @@
           <v:shape id="_x0000_i1056" type="#_x0000_t75" style="width:95.25pt;height:15pt" o:ole="">
             <v:imagedata r:id="rId68" o:title=""/>
           </v:shape>
-          <o:OLEObject Type="Embed" ProgID="Equation.Ribbit" ShapeID="_x0000_i1056" DrawAspect="Content" ObjectID="_1573414975" r:id="rId69"/>
+          <o:OLEObject Type="Embed" ProgID="Equation.Ribbit" ShapeID="_x0000_i1056" DrawAspect="Content" ObjectID="_1573480261" r:id="rId69"/>
         </w:object>
       </w:r>
     </w:p>
@@ -5211,7 +5211,7 @@
           <v:shape id="_x0000_i1057" type="#_x0000_t75" style="width:29.25pt;height:12pt" o:ole="">
             <v:imagedata r:id="rId70" o:title=""/>
           </v:shape>
-          <o:OLEObject Type="Embed" ProgID="Equation.Ribbit" ShapeID="_x0000_i1057" DrawAspect="Content" ObjectID="_1573414976" r:id="rId71"/>
+          <o:OLEObject Type="Embed" ProgID="Equation.Ribbit" ShapeID="_x0000_i1057" DrawAspect="Content" ObjectID="_1573480262" r:id="rId71"/>
         </w:object>
       </w:r>
       <w:r>
@@ -5251,7 +5251,7 @@
           <v:shape id="_x0000_i1058" type="#_x0000_t75" style="width:300pt;height:34.5pt" o:ole="">
             <v:imagedata r:id="rId72" o:title=""/>
           </v:shape>
-          <o:OLEObject Type="Embed" ProgID="Equation.Ribbit" ShapeID="_x0000_i1058" DrawAspect="Content" ObjectID="_1573414977" r:id="rId73"/>
+          <o:OLEObject Type="Embed" ProgID="Equation.Ribbit" ShapeID="_x0000_i1058" DrawAspect="Content" ObjectID="_1573480263" r:id="rId73"/>
         </w:object>
       </w:r>
     </w:p>
@@ -5273,7 +5273,7 @@
           <v:shape id="_x0000_i1059" type="#_x0000_t75" style="width:298.5pt;height:34.5pt" o:ole="">
             <v:imagedata r:id="rId74" o:title=""/>
           </v:shape>
-          <o:OLEObject Type="Embed" ProgID="Equation.Ribbit" ShapeID="_x0000_i1059" DrawAspect="Content" ObjectID="_1573414978" r:id="rId75"/>
+          <o:OLEObject Type="Embed" ProgID="Equation.Ribbit" ShapeID="_x0000_i1059" DrawAspect="Content" ObjectID="_1573480264" r:id="rId75"/>
         </w:object>
       </w:r>
     </w:p>
@@ -5328,7 +5328,7 @@
           <v:shape id="_x0000_i1060" type="#_x0000_t75" style="width:337.5pt;height:34.5pt" o:ole="">
             <v:imagedata r:id="rId76" o:title=""/>
           </v:shape>
-          <o:OLEObject Type="Embed" ProgID="Equation.Ribbit" ShapeID="_x0000_i1060" DrawAspect="Content" ObjectID="_1573414979" r:id="rId77"/>
+          <o:OLEObject Type="Embed" ProgID="Equation.Ribbit" ShapeID="_x0000_i1060" DrawAspect="Content" ObjectID="_1573480265" r:id="rId77"/>
         </w:object>
       </w:r>
     </w:p>
@@ -5377,7 +5377,7 @@
           <v:shape id="_x0000_i1061" type="#_x0000_t75" style="width:402.75pt;height:55.5pt" o:ole="">
             <v:imagedata r:id="rId78" o:title=""/>
           </v:shape>
-          <o:OLEObject Type="Embed" ProgID="Equation.Ribbit" ShapeID="_x0000_i1061" DrawAspect="Content" ObjectID="_1573414980" r:id="rId79"/>
+          <o:OLEObject Type="Embed" ProgID="Equation.Ribbit" ShapeID="_x0000_i1061" DrawAspect="Content" ObjectID="_1573480266" r:id="rId79"/>
         </w:object>
       </w:r>
     </w:p>
@@ -5404,7 +5404,7 @@
           <v:shape id="_x0000_i1062" type="#_x0000_t75" style="width:13.5pt;height:15pt" o:ole="">
             <v:imagedata r:id="rId80" o:title=""/>
           </v:shape>
-          <o:OLEObject Type="Embed" ProgID="Equation.Ribbit" ShapeID="_x0000_i1062" DrawAspect="Content" ObjectID="_1573414981" r:id="rId81"/>
+          <o:OLEObject Type="Embed" ProgID="Equation.Ribbit" ShapeID="_x0000_i1062" DrawAspect="Content" ObjectID="_1573480267" r:id="rId81"/>
         </w:object>
       </w:r>
       <w:r>
@@ -5422,7 +5422,7 @@
           <v:shape id="_x0000_i1063" type="#_x0000_t75" style="width:13.5pt;height:15pt" o:ole="">
             <v:imagedata r:id="rId82" o:title=""/>
           </v:shape>
-          <o:OLEObject Type="Embed" ProgID="Equation.Ribbit" ShapeID="_x0000_i1063" DrawAspect="Content" ObjectID="_1573414982" r:id="rId83"/>
+          <o:OLEObject Type="Embed" ProgID="Equation.Ribbit" ShapeID="_x0000_i1063" DrawAspect="Content" ObjectID="_1573480268" r:id="rId83"/>
         </w:object>
       </w:r>
       <w:r>
@@ -5441,7 +5441,7 @@
           <v:shape id="_x0000_i1064" type="#_x0000_t75" style="width:13.5pt;height:14.25pt" o:ole="">
             <v:imagedata r:id="rId84" o:title=""/>
           </v:shape>
-          <o:OLEObject Type="Embed" ProgID="Equation.Ribbit" ShapeID="_x0000_i1064" DrawAspect="Content" ObjectID="_1573414983" r:id="rId85"/>
+          <o:OLEObject Type="Embed" ProgID="Equation.Ribbit" ShapeID="_x0000_i1064" DrawAspect="Content" ObjectID="_1573480269" r:id="rId85"/>
         </w:object>
       </w:r>
       <w:r>
@@ -5459,7 +5459,7 @@
           <v:shape id="_x0000_i1065" type="#_x0000_t75" style="width:9pt;height:12.75pt" o:ole="">
             <v:imagedata r:id="rId13" o:title=""/>
           </v:shape>
-          <o:OLEObject Type="Embed" ProgID="Equation.Ribbit" ShapeID="_x0000_i1065" DrawAspect="Content" ObjectID="_1573414984" r:id="rId86"/>
+          <o:OLEObject Type="Embed" ProgID="Equation.Ribbit" ShapeID="_x0000_i1065" DrawAspect="Content" ObjectID="_1573480270" r:id="rId86"/>
         </w:object>
       </w:r>
       <w:r>
@@ -5477,7 +5477,7 @@
           <v:shape id="_x0000_i1066" type="#_x0000_t75" style="width:9.75pt;height:12.75pt" o:ole="">
             <v:imagedata r:id="rId87" o:title=""/>
           </v:shape>
-          <o:OLEObject Type="Embed" ProgID="Equation.Ribbit" ShapeID="_x0000_i1066" DrawAspect="Content" ObjectID="_1573414985" r:id="rId88"/>
+          <o:OLEObject Type="Embed" ProgID="Equation.Ribbit" ShapeID="_x0000_i1066" DrawAspect="Content" ObjectID="_1573480271" r:id="rId88"/>
         </w:object>
       </w:r>
       <w:r>
@@ -6481,7 +6481,7 @@
           <v:shape id="_x0000_i1067" type="#_x0000_t75" style="width:9.75pt;height:9.75pt" o:ole="">
             <v:imagedata r:id="rId89" o:title=""/>
           </v:shape>
-          <o:OLEObject Type="Embed" ProgID="Equation.Ribbit" ShapeID="_x0000_i1067" DrawAspect="Content" ObjectID="_1573414986" r:id="rId90"/>
+          <o:OLEObject Type="Embed" ProgID="Equation.Ribbit" ShapeID="_x0000_i1067" DrawAspect="Content" ObjectID="_1573480272" r:id="rId90"/>
         </w:object>
       </w:r>
       <w:r>
@@ -6501,7 +6501,7 @@
           <v:shape id="_x0000_i1068" type="#_x0000_t75" style="width:10.5pt;height:10.5pt" o:ole="">
             <v:imagedata r:id="rId91" o:title=""/>
           </v:shape>
-          <o:OLEObject Type="Embed" ProgID="Equation.Ribbit" ShapeID="_x0000_i1068" DrawAspect="Content" ObjectID="_1573414987" r:id="rId92"/>
+          <o:OLEObject Type="Embed" ProgID="Equation.Ribbit" ShapeID="_x0000_i1068" DrawAspect="Content" ObjectID="_1573480273" r:id="rId92"/>
         </w:object>
       </w:r>
       <w:bookmarkEnd w:id="17"/>
@@ -6531,7 +6531,7 @@
           <v:shape id="_x0000_i1069" type="#_x0000_t75" style="width:8.25pt;height:12.75pt" o:ole="">
             <v:imagedata r:id="rId93" o:title=""/>
           </v:shape>
-          <o:OLEObject Type="Embed" ProgID="Equation.Ribbit" ShapeID="_x0000_i1069" DrawAspect="Content" ObjectID="_1573414988" r:id="rId94"/>
+          <o:OLEObject Type="Embed" ProgID="Equation.Ribbit" ShapeID="_x0000_i1069" DrawAspect="Content" ObjectID="_1573480274" r:id="rId94"/>
         </w:object>
       </w:r>
       <w:r>
@@ -6548,7 +6548,7 @@
           <v:shape id="_x0000_i1070" type="#_x0000_t75" style="width:9pt;height:13.5pt" o:ole="">
             <v:imagedata r:id="rId95" o:title=""/>
           </v:shape>
-          <o:OLEObject Type="Embed" ProgID="Equation.Ribbit" ShapeID="_x0000_i1070" DrawAspect="Content" ObjectID="_1573414989" r:id="rId96"/>
+          <o:OLEObject Type="Embed" ProgID="Equation.Ribbit" ShapeID="_x0000_i1070" DrawAspect="Content" ObjectID="_1573480275" r:id="rId96"/>
         </w:object>
       </w:r>
       <w:r>
@@ -6568,7 +6568,7 @@
           <v:shape id="_x0000_i1071" type="#_x0000_t75" style="width:6.75pt;height:9pt" o:ole="">
             <v:imagedata r:id="rId97" o:title=""/>
           </v:shape>
-          <o:OLEObject Type="Embed" ProgID="Equation.Ribbit" ShapeID="_x0000_i1071" DrawAspect="Content" ObjectID="_1573414990" r:id="rId98"/>
+          <o:OLEObject Type="Embed" ProgID="Equation.Ribbit" ShapeID="_x0000_i1071" DrawAspect="Content" ObjectID="_1573480276" r:id="rId98"/>
         </w:object>
       </w:r>
       <w:r>
@@ -6594,7 +6594,7 @@
           <v:shape id="_x0000_i1072" type="#_x0000_t75" style="width:9.75pt;height:9.75pt" o:ole="">
             <v:imagedata r:id="rId89" o:title=""/>
           </v:shape>
-          <o:OLEObject Type="Embed" ProgID="Equation.Ribbit" ShapeID="_x0000_i1072" DrawAspect="Content" ObjectID="_1573414991" r:id="rId99"/>
+          <o:OLEObject Type="Embed" ProgID="Equation.Ribbit" ShapeID="_x0000_i1072" DrawAspect="Content" ObjectID="_1573480277" r:id="rId99"/>
         </w:object>
       </w:r>
       <w:r>
@@ -6614,7 +6614,7 @@
           <v:shape id="_x0000_i1073" type="#_x0000_t75" style="width:10.5pt;height:10.5pt" o:ole="">
             <v:imagedata r:id="rId91" o:title=""/>
           </v:shape>
-          <o:OLEObject Type="Embed" ProgID="Equation.Ribbit" ShapeID="_x0000_i1073" DrawAspect="Content" ObjectID="_1573414992" r:id="rId100"/>
+          <o:OLEObject Type="Embed" ProgID="Equation.Ribbit" ShapeID="_x0000_i1073" DrawAspect="Content" ObjectID="_1573480278" r:id="rId100"/>
         </w:object>
       </w:r>
       <w:r>
@@ -6649,7 +6649,7 @@
           <v:shape id="_x0000_i1074" type="#_x0000_t75" style="width:9.75pt;height:9.75pt" o:ole="">
             <v:imagedata r:id="rId89" o:title=""/>
           </v:shape>
-          <o:OLEObject Type="Embed" ProgID="Equation.Ribbit" ShapeID="_x0000_i1074" DrawAspect="Content" ObjectID="_1573414993" r:id="rId101"/>
+          <o:OLEObject Type="Embed" ProgID="Equation.Ribbit" ShapeID="_x0000_i1074" DrawAspect="Content" ObjectID="_1573480279" r:id="rId101"/>
         </w:object>
       </w:r>
       <w:r>
@@ -6669,7 +6669,7 @@
           <v:shape id="_x0000_i1075" type="#_x0000_t75" style="width:10.5pt;height:10.5pt" o:ole="">
             <v:imagedata r:id="rId91" o:title=""/>
           </v:shape>
-          <o:OLEObject Type="Embed" ProgID="Equation.Ribbit" ShapeID="_x0000_i1075" DrawAspect="Content" ObjectID="_1573414994" r:id="rId102"/>
+          <o:OLEObject Type="Embed" ProgID="Equation.Ribbit" ShapeID="_x0000_i1075" DrawAspect="Content" ObjectID="_1573480280" r:id="rId102"/>
         </w:object>
       </w:r>
       <w:r>
@@ -6704,7 +6704,7 @@
           <v:shape id="_x0000_i1076" type="#_x0000_t75" style="width:9.75pt;height:9.75pt" o:ole="">
             <v:imagedata r:id="rId89" o:title=""/>
           </v:shape>
-          <o:OLEObject Type="Embed" ProgID="Equation.Ribbit" ShapeID="_x0000_i1076" DrawAspect="Content" ObjectID="_1573414995" r:id="rId103"/>
+          <o:OLEObject Type="Embed" ProgID="Equation.Ribbit" ShapeID="_x0000_i1076" DrawAspect="Content" ObjectID="_1573480281" r:id="rId103"/>
         </w:object>
       </w:r>
       <w:r>
@@ -6724,7 +6724,7 @@
           <v:shape id="_x0000_i1077" type="#_x0000_t75" style="width:10.5pt;height:10.5pt" o:ole="">
             <v:imagedata r:id="rId91" o:title=""/>
           </v:shape>
-          <o:OLEObject Type="Embed" ProgID="Equation.Ribbit" ShapeID="_x0000_i1077" DrawAspect="Content" ObjectID="_1573414996" r:id="rId104"/>
+          <o:OLEObject Type="Embed" ProgID="Equation.Ribbit" ShapeID="_x0000_i1077" DrawAspect="Content" ObjectID="_1573480282" r:id="rId104"/>
         </w:object>
       </w:r>
       <w:r>
@@ -6744,7 +6744,7 @@
           <v:shape id="_x0000_i1078" type="#_x0000_t75" style="width:22.5pt;height:14.25pt" o:ole="">
             <v:imagedata r:id="rId105" o:title=""/>
           </v:shape>
-          <o:OLEObject Type="Embed" ProgID="Equation.Ribbit" ShapeID="_x0000_i1078" DrawAspect="Content" ObjectID="_1573414997" r:id="rId106"/>
+          <o:OLEObject Type="Embed" ProgID="Equation.Ribbit" ShapeID="_x0000_i1078" DrawAspect="Content" ObjectID="_1573480283" r:id="rId106"/>
         </w:object>
       </w:r>
       <w:r>
@@ -6767,7 +6767,7 @@
           <v:shape id="_x0000_i1079" type="#_x0000_t75" style="width:270.75pt;height:27pt" o:ole="">
             <v:imagedata r:id="rId107" o:title=""/>
           </v:shape>
-          <o:OLEObject Type="Embed" ProgID="Equation.Ribbit" ShapeID="_x0000_i1079" DrawAspect="Content" ObjectID="_1573414998" r:id="rId108"/>
+          <o:OLEObject Type="Embed" ProgID="Equation.Ribbit" ShapeID="_x0000_i1079" DrawAspect="Content" ObjectID="_1573480284" r:id="rId108"/>
         </w:object>
       </w:r>
     </w:p>
@@ -6789,7 +6789,7 @@
           <v:shape id="_x0000_i1080" type="#_x0000_t75" style="width:18pt;height:10.5pt" o:ole="">
             <v:imagedata r:id="rId109" o:title=""/>
           </v:shape>
-          <o:OLEObject Type="Embed" ProgID="Equation.Ribbit" ShapeID="_x0000_i1080" DrawAspect="Content" ObjectID="_1573414999" r:id="rId110"/>
+          <o:OLEObject Type="Embed" ProgID="Equation.Ribbit" ShapeID="_x0000_i1080" DrawAspect="Content" ObjectID="_1573480285" r:id="rId110"/>
         </w:object>
       </w:r>
       <w:r>
@@ -6815,7 +6815,7 @@
           <v:shape id="_x0000_i1081" type="#_x0000_t75" style="width:9.75pt;height:9.75pt" o:ole="">
             <v:imagedata r:id="rId89" o:title=""/>
           </v:shape>
-          <o:OLEObject Type="Embed" ProgID="Equation.Ribbit" ShapeID="_x0000_i1081" DrawAspect="Content" ObjectID="_1573415000" r:id="rId111"/>
+          <o:OLEObject Type="Embed" ProgID="Equation.Ribbit" ShapeID="_x0000_i1081" DrawAspect="Content" ObjectID="_1573480286" r:id="rId111"/>
         </w:object>
       </w:r>
       <w:r>
@@ -6832,7 +6832,7 @@
           <v:shape id="_x0000_i1082" type="#_x0000_t75" style="width:10.5pt;height:10.5pt" o:ole="">
             <v:imagedata r:id="rId91" o:title=""/>
           </v:shape>
-          <o:OLEObject Type="Embed" ProgID="Equation.Ribbit" ShapeID="_x0000_i1082" DrawAspect="Content" ObjectID="_1573415001" r:id="rId112"/>
+          <o:OLEObject Type="Embed" ProgID="Equation.Ribbit" ShapeID="_x0000_i1082" DrawAspect="Content" ObjectID="_1573480287" r:id="rId112"/>
         </w:object>
       </w:r>
       <w:r>
@@ -6852,7 +6852,7 @@
           <v:shape id="_x0000_i1083" type="#_x0000_t75" style="width:6.75pt;height:9pt" o:ole="">
             <v:imagedata r:id="rId97" o:title=""/>
           </v:shape>
-          <o:OLEObject Type="Embed" ProgID="Equation.Ribbit" ShapeID="_x0000_i1083" DrawAspect="Content" ObjectID="_1573415002" r:id="rId113"/>
+          <o:OLEObject Type="Embed" ProgID="Equation.Ribbit" ShapeID="_x0000_i1083" DrawAspect="Content" ObjectID="_1573480288" r:id="rId113"/>
         </w:object>
       </w:r>
       <w:r>
@@ -6881,7 +6881,7 @@
           <v:shape id="_x0000_i1084" type="#_x0000_t75" style="width:18pt;height:10.5pt" o:ole="">
             <v:imagedata r:id="rId109" o:title=""/>
           </v:shape>
-          <o:OLEObject Type="Embed" ProgID="Equation.Ribbit" ShapeID="_x0000_i1084" DrawAspect="Content" ObjectID="_1573415003" r:id="rId114"/>
+          <o:OLEObject Type="Embed" ProgID="Equation.Ribbit" ShapeID="_x0000_i1084" DrawAspect="Content" ObjectID="_1573480289" r:id="rId114"/>
         </w:object>
       </w:r>
       <w:r>
@@ -6915,7 +6915,7 @@
           <v:shape id="_x0000_i1085" type="#_x0000_t75" style="width:9.75pt;height:9.75pt" o:ole="">
             <v:imagedata r:id="rId89" o:title=""/>
           </v:shape>
-          <o:OLEObject Type="Embed" ProgID="Equation.Ribbit" ShapeID="_x0000_i1085" DrawAspect="Content" ObjectID="_1573415004" r:id="rId115"/>
+          <o:OLEObject Type="Embed" ProgID="Equation.Ribbit" ShapeID="_x0000_i1085" DrawAspect="Content" ObjectID="_1573480290" r:id="rId115"/>
         </w:object>
       </w:r>
       <w:r>
@@ -6935,7 +6935,7 @@
           <v:shape id="_x0000_i1086" type="#_x0000_t75" style="width:10.5pt;height:10.5pt" o:ole="">
             <v:imagedata r:id="rId91" o:title=""/>
           </v:shape>
-          <o:OLEObject Type="Embed" ProgID="Equation.Ribbit" ShapeID="_x0000_i1086" DrawAspect="Content" ObjectID="_1573415005" r:id="rId116"/>
+          <o:OLEObject Type="Embed" ProgID="Equation.Ribbit" ShapeID="_x0000_i1086" DrawAspect="Content" ObjectID="_1573480291" r:id="rId116"/>
         </w:object>
       </w:r>
       <w:bookmarkEnd w:id="18"/>
@@ -7068,7 +7068,7 @@
           <v:shape id="_x0000_i1087" type="#_x0000_t75" style="width:6.75pt;height:9.75pt" o:ole="">
             <v:imagedata r:id="rId35" o:title=""/>
           </v:shape>
-          <o:OLEObject Type="Embed" ProgID="Equation.Ribbit" ShapeID="_x0000_i1087" DrawAspect="Content" ObjectID="_1573415006" r:id="rId117"/>
+          <o:OLEObject Type="Embed" ProgID="Equation.Ribbit" ShapeID="_x0000_i1087" DrawAspect="Content" ObjectID="_1573480292" r:id="rId117"/>
         </w:object>
       </w:r>
       <w:bookmarkEnd w:id="20"/>
@@ -7087,7 +7087,7 @@
           <v:shape id="_x0000_i1088" type="#_x0000_t75" style="width:51pt;height:12.75pt" o:ole="">
             <v:imagedata r:id="rId118" o:title=""/>
           </v:shape>
-          <o:OLEObject Type="Embed" ProgID="Equation.Ribbit" ShapeID="_x0000_i1088" DrawAspect="Content" ObjectID="_1573415007" r:id="rId119"/>
+          <o:OLEObject Type="Embed" ProgID="Equation.Ribbit" ShapeID="_x0000_i1088" DrawAspect="Content" ObjectID="_1573480293" r:id="rId119"/>
         </w:object>
       </w:r>
       <w:r>
@@ -7105,7 +7105,7 @@
           <v:shape id="_x0000_i1089" type="#_x0000_t75" style="width:12.75pt;height:12.75pt" o:ole="">
             <v:imagedata r:id="rId120" o:title=""/>
           </v:shape>
-          <o:OLEObject Type="Embed" ProgID="Equation.Ribbit" ShapeID="_x0000_i1089" DrawAspect="Content" ObjectID="_1573415008" r:id="rId121"/>
+          <o:OLEObject Type="Embed" ProgID="Equation.Ribbit" ShapeID="_x0000_i1089" DrawAspect="Content" ObjectID="_1573480294" r:id="rId121"/>
         </w:object>
       </w:r>
       <w:r>
@@ -7134,7 +7134,7 @@
           <v:shape id="_x0000_i1090" type="#_x0000_t75" style="width:6.75pt;height:9.75pt" o:ole="">
             <v:imagedata r:id="rId35" o:title=""/>
           </v:shape>
-          <o:OLEObject Type="Embed" ProgID="Equation.Ribbit" ShapeID="_x0000_i1090" DrawAspect="Content" ObjectID="_1573415009" r:id="rId122"/>
+          <o:OLEObject Type="Embed" ProgID="Equation.Ribbit" ShapeID="_x0000_i1090" DrawAspect="Content" ObjectID="_1573480295" r:id="rId122"/>
         </w:object>
       </w:r>
       <w:r>
@@ -7154,7 +7154,7 @@
           <v:shape id="_x0000_i1091" type="#_x0000_t75" style="width:12.75pt;height:12pt" o:ole="">
             <v:imagedata r:id="rId120" o:title=""/>
           </v:shape>
-          <o:OLEObject Type="Embed" ProgID="Equation.Ribbit" ShapeID="_x0000_i1091" DrawAspect="Content" ObjectID="_1573415010" r:id="rId123"/>
+          <o:OLEObject Type="Embed" ProgID="Equation.Ribbit" ShapeID="_x0000_i1091" DrawAspect="Content" ObjectID="_1573480296" r:id="rId123"/>
         </w:object>
       </w:r>
       <w:r>
@@ -7184,7 +7184,7 @@
           <v:shape id="_x0000_i1092" type="#_x0000_t75" style="width:6.75pt;height:9pt" o:ole="">
             <v:imagedata r:id="rId124" o:title=""/>
           </v:shape>
-          <o:OLEObject Type="Embed" ProgID="Equation.Ribbit" ShapeID="_x0000_i1092" DrawAspect="Content" ObjectID="_1573415011" r:id="rId125"/>
+          <o:OLEObject Type="Embed" ProgID="Equation.Ribbit" ShapeID="_x0000_i1092" DrawAspect="Content" ObjectID="_1573480297" r:id="rId125"/>
         </w:object>
       </w:r>
       <w:r>
@@ -7208,7 +7208,7 @@
           <v:shape id="_x0000_i1093" type="#_x0000_t75" style="width:9pt;height:12pt" o:ole="">
             <v:imagedata r:id="rId126" o:title=""/>
           </v:shape>
-          <o:OLEObject Type="Embed" ProgID="Equation.Ribbit" ShapeID="_x0000_i1093" DrawAspect="Content" ObjectID="_1573415012" r:id="rId127"/>
+          <o:OLEObject Type="Embed" ProgID="Equation.Ribbit" ShapeID="_x0000_i1093" DrawAspect="Content" ObjectID="_1573480298" r:id="rId127"/>
         </w:object>
       </w:r>
     </w:p>
@@ -7229,7 +7229,7 @@
           <v:shape id="_x0000_i1094" type="#_x0000_t75" style="width:254.25pt;height:30.75pt" o:ole="">
             <v:imagedata r:id="rId128" o:title=""/>
           </v:shape>
-          <o:OLEObject Type="Embed" ProgID="Equation.Ribbit" ShapeID="_x0000_i1094" DrawAspect="Content" ObjectID="_1573415013" r:id="rId129"/>
+          <o:OLEObject Type="Embed" ProgID="Equation.Ribbit" ShapeID="_x0000_i1094" DrawAspect="Content" ObjectID="_1573480299" r:id="rId129"/>
         </w:object>
       </w:r>
     </w:p>
@@ -7248,7 +7248,7 @@
           <v:shape id="_x0000_i1095" type="#_x0000_t75" style="width:6.75pt;height:9.75pt" o:ole="">
             <v:imagedata r:id="rId35" o:title=""/>
           </v:shape>
-          <o:OLEObject Type="Embed" ProgID="Equation.Ribbit" ShapeID="_x0000_i1095" DrawAspect="Content" ObjectID="_1573415014" r:id="rId130"/>
+          <o:OLEObject Type="Embed" ProgID="Equation.Ribbit" ShapeID="_x0000_i1095" DrawAspect="Content" ObjectID="_1573480300" r:id="rId130"/>
         </w:object>
       </w:r>
       <w:r>
@@ -7266,7 +7266,7 @@
           <v:shape id="_x0000_i1096" type="#_x0000_t75" style="width:38.25pt;height:12.75pt" o:ole="">
             <v:imagedata r:id="rId131" o:title=""/>
           </v:shape>
-          <o:OLEObject Type="Embed" ProgID="Equation.Ribbit" ShapeID="_x0000_i1096" DrawAspect="Content" ObjectID="_1573415015" r:id="rId132"/>
+          <o:OLEObject Type="Embed" ProgID="Equation.Ribbit" ShapeID="_x0000_i1096" DrawAspect="Content" ObjectID="_1573480301" r:id="rId132"/>
         </w:object>
       </w:r>
       <w:r>
@@ -7290,7 +7290,7 @@
           <v:shape id="_x0000_i1097" type="#_x0000_t75" style="width:13.5pt;height:12.75pt" o:ole="">
             <v:imagedata r:id="rId133" o:title=""/>
           </v:shape>
-          <o:OLEObject Type="Embed" ProgID="Equation.Ribbit" ShapeID="_x0000_i1097" DrawAspect="Content" ObjectID="_1573415016" r:id="rId134"/>
+          <o:OLEObject Type="Embed" ProgID="Equation.Ribbit" ShapeID="_x0000_i1097" DrawAspect="Content" ObjectID="_1573480302" r:id="rId134"/>
         </w:object>
       </w:r>
       <w:r>
@@ -7326,7 +7326,7 @@
           <v:shape id="_x0000_i1098" type="#_x0000_t75" style="width:6.75pt;height:9pt" o:ole="">
             <v:imagedata r:id="rId124" o:title=""/>
           </v:shape>
-          <o:OLEObject Type="Embed" ProgID="Equation.Ribbit" ShapeID="_x0000_i1098" DrawAspect="Content" ObjectID="_1573415017" r:id="rId135"/>
+          <o:OLEObject Type="Embed" ProgID="Equation.Ribbit" ShapeID="_x0000_i1098" DrawAspect="Content" ObjectID="_1573480303" r:id="rId135"/>
         </w:object>
       </w:r>
       <w:r>
@@ -7344,7 +7344,7 @@
           <v:shape id="_x0000_i1099" type="#_x0000_t75" style="width:12.75pt;height:11.25pt" o:ole="">
             <v:imagedata r:id="rId136" o:title=""/>
           </v:shape>
-          <o:OLEObject Type="Embed" ProgID="Equation.Ribbit" ShapeID="_x0000_i1099" DrawAspect="Content" ObjectID="_1573415018" r:id="rId137"/>
+          <o:OLEObject Type="Embed" ProgID="Equation.Ribbit" ShapeID="_x0000_i1099" DrawAspect="Content" ObjectID="_1573480304" r:id="rId137"/>
         </w:object>
       </w:r>
       <w:r>
@@ -7380,7 +7380,7 @@
           <v:shape id="_x0000_i1100" type="#_x0000_t75" style="width:6.75pt;height:9pt" o:ole="">
             <v:imagedata r:id="rId124" o:title=""/>
           </v:shape>
-          <o:OLEObject Type="Embed" ProgID="Equation.Ribbit" ShapeID="_x0000_i1100" DrawAspect="Content" ObjectID="_1573415019" r:id="rId138"/>
+          <o:OLEObject Type="Embed" ProgID="Equation.Ribbit" ShapeID="_x0000_i1100" DrawAspect="Content" ObjectID="_1573480305" r:id="rId138"/>
         </w:object>
       </w:r>
       <w:r>
@@ -7410,7 +7410,7 @@
           <v:shape id="_x0000_i1101" type="#_x0000_t75" style="width:10.5pt;height:12pt" o:ole="">
             <v:imagedata r:id="rId139" o:title=""/>
           </v:shape>
-          <o:OLEObject Type="Embed" ProgID="Equation.Ribbit" ShapeID="_x0000_i1101" DrawAspect="Content" ObjectID="_1573415020" r:id="rId140"/>
+          <o:OLEObject Type="Embed" ProgID="Equation.Ribbit" ShapeID="_x0000_i1101" DrawAspect="Content" ObjectID="_1573480306" r:id="rId140"/>
         </w:object>
       </w:r>
     </w:p>
@@ -7427,7 +7427,7 @@
           <v:shape id="_x0000_i1102" type="#_x0000_t75" style="width:255.75pt;height:30.75pt" o:ole="">
             <v:imagedata r:id="rId141" o:title=""/>
           </v:shape>
-          <o:OLEObject Type="Embed" ProgID="Equation.Ribbit" ShapeID="_x0000_i1102" DrawAspect="Content" ObjectID="_1573415021" r:id="rId142"/>
+          <o:OLEObject Type="Embed" ProgID="Equation.Ribbit" ShapeID="_x0000_i1102" DrawAspect="Content" ObjectID="_1573480307" r:id="rId142"/>
         </w:object>
       </w:r>
     </w:p>
@@ -7452,7 +7452,7 @@
           <v:shape id="_x0000_i1103" type="#_x0000_t75" style="width:21.75pt;height:12.75pt" o:ole="">
             <v:imagedata r:id="rId143" o:title=""/>
           </v:shape>
-          <o:OLEObject Type="Embed" ProgID="Equation.Ribbit" ShapeID="_x0000_i1103" DrawAspect="Content" ObjectID="_1573415022" r:id="rId144"/>
+          <o:OLEObject Type="Embed" ProgID="Equation.Ribbit" ShapeID="_x0000_i1103" DrawAspect="Content" ObjectID="_1573480308" r:id="rId144"/>
         </w:object>
       </w:r>
       <w:r>
@@ -7479,10 +7479,10 @@
           <w:position w:val="-6"/>
         </w:rPr>
         <w:object w:dxaOrig="183" w:dyaOrig="250">
-          <v:shape id="_x0000_i1198" type="#_x0000_t75" style="width:9pt;height:12.75pt" o:ole="">
-            <v:imagedata r:id="rId145" o:title=""/>
+          <v:shape id="_x0000_i1104" type="#_x0000_t75" style="width:9pt;height:12.75pt" o:ole="">
+            <v:imagedata r:id="rId13" o:title=""/>
           </v:shape>
-          <o:OLEObject Type="Embed" ProgID="Equation.Ribbit" ShapeID="_x0000_i1198" DrawAspect="Content" ObjectID="_1573415023" r:id="rId146"/>
+          <o:OLEObject Type="Embed" ProgID="Equation.Ribbit" ShapeID="_x0000_i1104" DrawAspect="Content" ObjectID="_1573480309" r:id="rId145"/>
         </w:object>
       </w:r>
       <w:r>
@@ -7516,10 +7516,10 @@
           <w:position w:val="-6"/>
         </w:rPr>
         <w:object w:dxaOrig="218" w:dyaOrig="252">
-          <v:shape id="_x0000_i1104" type="#_x0000_t75" style="width:11.25pt;height:12.75pt" o:ole="">
-            <v:imagedata r:id="rId147" o:title=""/>
+          <v:shape id="_x0000_i1105" type="#_x0000_t75" style="width:11.25pt;height:12.75pt" o:ole="">
+            <v:imagedata r:id="rId146" o:title=""/>
           </v:shape>
-          <o:OLEObject Type="Embed" ProgID="Equation.Ribbit" ShapeID="_x0000_i1104" DrawAspect="Content" ObjectID="_1573415024" r:id="rId148"/>
+          <o:OLEObject Type="Embed" ProgID="Equation.Ribbit" ShapeID="_x0000_i1105" DrawAspect="Content" ObjectID="_1573480310" r:id="rId147"/>
         </w:object>
       </w:r>
       <w:r>
@@ -7536,10 +7536,10 @@
           <w:position w:val="-6"/>
         </w:rPr>
         <w:object w:dxaOrig="142" w:dyaOrig="188">
-          <v:shape id="_x0000_i1105" type="#_x0000_t75" style="width:6.75pt;height:9.75pt" o:ole="">
+          <v:shape id="_x0000_i1106" type="#_x0000_t75" style="width:6.75pt;height:9.75pt" o:ole="">
             <v:imagedata r:id="rId35" o:title=""/>
           </v:shape>
-          <o:OLEObject Type="Embed" ProgID="Equation.Ribbit" ShapeID="_x0000_i1105" DrawAspect="Content" ObjectID="_1573415025" r:id="rId149"/>
+          <o:OLEObject Type="Embed" ProgID="Equation.Ribbit" ShapeID="_x0000_i1106" DrawAspect="Content" ObjectID="_1573480311" r:id="rId148"/>
         </w:object>
       </w:r>
       <w:r>
@@ -7562,10 +7562,10 @@
           <w:position w:val="-6"/>
         </w:rPr>
         <w:object w:dxaOrig="174" w:dyaOrig="248">
-          <v:shape id="_x0000_i1106" type="#_x0000_t75" style="width:9pt;height:12.75pt" o:ole="">
-            <v:imagedata r:id="rId150" o:title=""/>
+          <v:shape id="_x0000_i1107" type="#_x0000_t75" style="width:9pt;height:12.75pt" o:ole="">
+            <v:imagedata r:id="rId149" o:title=""/>
           </v:shape>
-          <o:OLEObject Type="Embed" ProgID="Equation.Ribbit" ShapeID="_x0000_i1106" DrawAspect="Content" ObjectID="_1573415026" r:id="rId151"/>
+          <o:OLEObject Type="Embed" ProgID="Equation.Ribbit" ShapeID="_x0000_i1107" DrawAspect="Content" ObjectID="_1573480312" r:id="rId150"/>
         </w:object>
       </w:r>
       <w:r>
@@ -7582,10 +7582,10 @@
           <w:position w:val="-6"/>
         </w:rPr>
         <w:object w:dxaOrig="142" w:dyaOrig="188">
-          <v:shape id="_x0000_i1107" type="#_x0000_t75" style="width:6.75pt;height:9.75pt" o:ole="">
+          <v:shape id="_x0000_i1108" type="#_x0000_t75" style="width:6.75pt;height:9.75pt" o:ole="">
             <v:imagedata r:id="rId35" o:title=""/>
           </v:shape>
-          <o:OLEObject Type="Embed" ProgID="Equation.Ribbit" ShapeID="_x0000_i1107" DrawAspect="Content" ObjectID="_1573415027" r:id="rId152"/>
+          <o:OLEObject Type="Embed" ProgID="Equation.Ribbit" ShapeID="_x0000_i1108" DrawAspect="Content" ObjectID="_1573480313" r:id="rId151"/>
         </w:object>
       </w:r>
       <w:r>
@@ -7786,10 +7786,10 @@
                 <w:position w:val="-6"/>
               </w:rPr>
               <w:object w:dxaOrig="278" w:dyaOrig="246">
-                <v:shape id="_x0000_i1108" type="#_x0000_t75" style="width:14.25pt;height:12pt" o:ole="">
-                  <v:imagedata r:id="rId153" o:title=""/>
+                <v:shape id="_x0000_i1109" type="#_x0000_t75" style="width:14.25pt;height:12pt" o:ole="">
+                  <v:imagedata r:id="rId152" o:title=""/>
                 </v:shape>
-                <o:OLEObject Type="Embed" ProgID="Equation.Ribbit" ShapeID="_x0000_i1108" DrawAspect="Content" ObjectID="_1573415028" r:id="rId154"/>
+                <o:OLEObject Type="Embed" ProgID="Equation.Ribbit" ShapeID="_x0000_i1109" DrawAspect="Content" ObjectID="_1573480314" r:id="rId153"/>
               </w:object>
             </w:r>
           </w:p>
@@ -7846,10 +7846,10 @@
                 <w:position w:val="-6"/>
               </w:rPr>
               <w:object w:dxaOrig="160" w:dyaOrig="256">
-                <v:shape id="_x0000_i1109" type="#_x0000_t75" style="width:8.25pt;height:12.75pt" o:ole="">
-                  <v:imagedata r:id="rId155" o:title=""/>
+                <v:shape id="_x0000_i1110" type="#_x0000_t75" style="width:8.25pt;height:12.75pt" o:ole="">
+                  <v:imagedata r:id="rId154" o:title=""/>
                 </v:shape>
-                <o:OLEObject Type="Embed" ProgID="Equation.Ribbit" ShapeID="_x0000_i1109" DrawAspect="Content" ObjectID="_1573415029" r:id="rId156"/>
+                <o:OLEObject Type="Embed" ProgID="Equation.Ribbit" ShapeID="_x0000_i1110" DrawAspect="Content" ObjectID="_1573480315" r:id="rId155"/>
               </w:object>
             </w:r>
           </w:p>
@@ -7900,10 +7900,10 @@
                 <w:position w:val="-6"/>
               </w:rPr>
               <w:object w:dxaOrig="183" w:dyaOrig="244">
-                <v:shape id="_x0000_i1110" type="#_x0000_t75" style="width:9pt;height:12pt" o:ole="">
-                  <v:imagedata r:id="rId157" o:title=""/>
+                <v:shape id="_x0000_i1111" type="#_x0000_t75" style="width:9pt;height:12pt" o:ole="">
+                  <v:imagedata r:id="rId156" o:title=""/>
                 </v:shape>
-                <o:OLEObject Type="Embed" ProgID="Equation.Ribbit" ShapeID="_x0000_i1110" DrawAspect="Content" ObjectID="_1573415030" r:id="rId158"/>
+                <o:OLEObject Type="Embed" ProgID="Equation.Ribbit" ShapeID="_x0000_i1111" DrawAspect="Content" ObjectID="_1573480316" r:id="rId157"/>
               </w:object>
             </w:r>
           </w:p>
@@ -7943,10 +7943,10 @@
       </w:r>
       <w:r>
         <w:object w:dxaOrig="278" w:dyaOrig="246">
-          <v:shape id="_x0000_i1111" type="#_x0000_t75" style="width:14.25pt;height:12pt" o:ole="">
-            <v:imagedata r:id="rId153" o:title=""/>
+          <v:shape id="_x0000_i1112" type="#_x0000_t75" style="width:14.25pt;height:12pt" o:ole="">
+            <v:imagedata r:id="rId152" o:title=""/>
           </v:shape>
-          <o:OLEObject Type="Embed" ProgID="Equation.Ribbit" ShapeID="_x0000_i1111" DrawAspect="Content" ObjectID="_1573415031" r:id="rId159"/>
+          <o:OLEObject Type="Embed" ProgID="Equation.Ribbit" ShapeID="_x0000_i1112" DrawAspect="Content" ObjectID="_1573480317" r:id="rId158"/>
         </w:object>
       </w:r>
       <w:r>
@@ -7960,10 +7960,10 @@
       </w:r>
       <w:r>
         <w:object w:dxaOrig="160" w:dyaOrig="256">
-          <v:shape id="_x0000_i1112" type="#_x0000_t75" style="width:8.25pt;height:12.75pt" o:ole="">
-            <v:imagedata r:id="rId155" o:title=""/>
+          <v:shape id="_x0000_i1113" type="#_x0000_t75" style="width:8.25pt;height:12.75pt" o:ole="">
+            <v:imagedata r:id="rId154" o:title=""/>
           </v:shape>
-          <o:OLEObject Type="Embed" ProgID="Equation.Ribbit" ShapeID="_x0000_i1112" DrawAspect="Content" ObjectID="_1573415032" r:id="rId160"/>
+          <o:OLEObject Type="Embed" ProgID="Equation.Ribbit" ShapeID="_x0000_i1113" DrawAspect="Content" ObjectID="_1573480318" r:id="rId159"/>
         </w:object>
       </w:r>
       <w:r>
@@ -7977,10 +7977,10 @@
       </w:r>
       <w:r>
         <w:object w:dxaOrig="183" w:dyaOrig="244">
-          <v:shape id="_x0000_i1113" type="#_x0000_t75" style="width:9pt;height:12pt" o:ole="">
-            <v:imagedata r:id="rId157" o:title=""/>
+          <v:shape id="_x0000_i1114" type="#_x0000_t75" style="width:9pt;height:12pt" o:ole="">
+            <v:imagedata r:id="rId156" o:title=""/>
           </v:shape>
-          <o:OLEObject Type="Embed" ProgID="Equation.Ribbit" ShapeID="_x0000_i1113" DrawAspect="Content" ObjectID="_1573415033" r:id="rId161"/>
+          <o:OLEObject Type="Embed" ProgID="Equation.Ribbit" ShapeID="_x0000_i1114" DrawAspect="Content" ObjectID="_1573480319" r:id="rId160"/>
         </w:object>
       </w:r>
       <w:r>
@@ -7997,10 +7997,10 @@
       </w:r>
       <w:r>
         <w:object w:dxaOrig="278" w:dyaOrig="246">
-          <v:shape id="_x0000_i1114" type="#_x0000_t75" style="width:14.25pt;height:12pt" o:ole="">
-            <v:imagedata r:id="rId153" o:title=""/>
+          <v:shape id="_x0000_i1115" type="#_x0000_t75" style="width:14.25pt;height:12pt" o:ole="">
+            <v:imagedata r:id="rId152" o:title=""/>
           </v:shape>
-          <o:OLEObject Type="Embed" ProgID="Equation.Ribbit" ShapeID="_x0000_i1114" DrawAspect="Content" ObjectID="_1573415034" r:id="rId162"/>
+          <o:OLEObject Type="Embed" ProgID="Equation.Ribbit" ShapeID="_x0000_i1115" DrawAspect="Content" ObjectID="_1573480320" r:id="rId161"/>
         </w:object>
       </w:r>
       <w:r>
@@ -8023,10 +8023,10 @@
       </w:r>
       <w:r>
         <w:object w:dxaOrig="1018" w:dyaOrig="252">
-          <v:shape id="_x0000_i1115" type="#_x0000_t75" style="width:51pt;height:12.75pt" o:ole="">
+          <v:shape id="_x0000_i1116" type="#_x0000_t75" style="width:51pt;height:12.75pt" o:ole="">
             <v:imagedata r:id="rId118" o:title=""/>
           </v:shape>
-          <o:OLEObject Type="Embed" ProgID="Equation.Ribbit" ShapeID="_x0000_i1115" DrawAspect="Content" ObjectID="_1573415035" r:id="rId163"/>
+          <o:OLEObject Type="Embed" ProgID="Equation.Ribbit" ShapeID="_x0000_i1116" DrawAspect="Content" ObjectID="_1573480321" r:id="rId162"/>
         </w:object>
       </w:r>
       <w:r>
@@ -8037,10 +8037,10 @@
       </w:r>
       <w:r>
         <w:object w:dxaOrig="759" w:dyaOrig="248">
-          <v:shape id="_x0000_i1116" type="#_x0000_t75" style="width:38.25pt;height:12.75pt" o:ole="">
+          <v:shape id="_x0000_i1117" type="#_x0000_t75" style="width:38.25pt;height:12.75pt" o:ole="">
             <v:imagedata r:id="rId131" o:title=""/>
           </v:shape>
-          <o:OLEObject Type="Embed" ProgID="Equation.Ribbit" ShapeID="_x0000_i1116" DrawAspect="Content" ObjectID="_1573415036" r:id="rId164"/>
+          <o:OLEObject Type="Embed" ProgID="Equation.Ribbit" ShapeID="_x0000_i1117" DrawAspect="Content" ObjectID="_1573480322" r:id="rId163"/>
         </w:object>
       </w:r>
       <w:r>
@@ -8054,10 +8054,10 @@
       </w:r>
       <w:r>
         <w:object w:dxaOrig="188" w:dyaOrig="244">
-          <v:shape id="_x0000_i1117" type="#_x0000_t75" style="width:9.75pt;height:12pt" o:ole="">
-            <v:imagedata r:id="rId165" o:title=""/>
+          <v:shape id="_x0000_i1118" type="#_x0000_t75" style="width:9.75pt;height:12pt" o:ole="">
+            <v:imagedata r:id="rId164" o:title=""/>
           </v:shape>
-          <o:OLEObject Type="Embed" ProgID="Equation.Ribbit" ShapeID="_x0000_i1117" DrawAspect="Content" ObjectID="_1573415037" r:id="rId166"/>
+          <o:OLEObject Type="Embed" ProgID="Equation.Ribbit" ShapeID="_x0000_i1118" DrawAspect="Content" ObjectID="_1573480323" r:id="rId165"/>
         </w:object>
       </w:r>
       <w:r>
@@ -8068,10 +8068,10 @@
       </w:r>
       <w:r>
         <w:object w:dxaOrig="162" w:dyaOrig="246">
-          <v:shape id="_x0000_i1118" type="#_x0000_t75" style="width:8.25pt;height:12pt" o:ole="">
-            <v:imagedata r:id="rId167" o:title=""/>
+          <v:shape id="_x0000_i1119" type="#_x0000_t75" style="width:8.25pt;height:12pt" o:ole="">
+            <v:imagedata r:id="rId166" o:title=""/>
           </v:shape>
-          <o:OLEObject Type="Embed" ProgID="Equation.Ribbit" ShapeID="_x0000_i1118" DrawAspect="Content" ObjectID="_1573415038" r:id="rId168"/>
+          <o:OLEObject Type="Embed" ProgID="Equation.Ribbit" ShapeID="_x0000_i1119" DrawAspect="Content" ObjectID="_1573480324" r:id="rId167"/>
         </w:object>
       </w:r>
       <w:r>
@@ -8085,44 +8085,44 @@
       </w:r>
       <w:r>
         <w:t>的第</w:t>
-      </w:r>
-      <w:r>
-        <w:object w:dxaOrig="82" w:dyaOrig="240">
-          <v:shape id="_x0000_i1119" type="#_x0000_t75" style="width:3.75pt;height:12pt" o:ole="">
-            <v:imagedata r:id="rId17" o:title=""/>
-          </v:shape>
-          <o:OLEObject Type="Embed" ProgID="Equation.Ribbit" ShapeID="_x0000_i1119" DrawAspect="Content" ObjectID="_1573415039" r:id="rId169"/>
-        </w:object>
-      </w:r>
-      <w:r>
-        <w:rPr>
-          <w:rFonts w:hint="eastAsia"/>
-        </w:rPr>
-        <w:t>行</w:t>
-      </w:r>
-      <w:r>
-        <w:t>代表用户</w:t>
       </w:r>
       <w:r>
         <w:object w:dxaOrig="82" w:dyaOrig="240">
           <v:shape id="_x0000_i1120" type="#_x0000_t75" style="width:3.75pt;height:12pt" o:ole="">
             <v:imagedata r:id="rId17" o:title=""/>
           </v:shape>
-          <o:OLEObject Type="Embed" ProgID="Equation.Ribbit" ShapeID="_x0000_i1120" DrawAspect="Content" ObjectID="_1573415040" r:id="rId170"/>
+          <o:OLEObject Type="Embed" ProgID="Equation.Ribbit" ShapeID="_x0000_i1120" DrawAspect="Content" ObjectID="_1573480325" r:id="rId168"/>
         </w:object>
       </w:r>
       <w:r>
         <w:rPr>
           <w:rFonts w:hint="eastAsia"/>
         </w:rPr>
+        <w:t>行</w:t>
+      </w:r>
+      <w:r>
+        <w:t>代表用户</w:t>
+      </w:r>
+      <w:r>
+        <w:object w:dxaOrig="82" w:dyaOrig="240">
+          <v:shape id="_x0000_i1121" type="#_x0000_t75" style="width:3.75pt;height:12pt" o:ole="">
+            <v:imagedata r:id="rId17" o:title=""/>
+          </v:shape>
+          <o:OLEObject Type="Embed" ProgID="Equation.Ribbit" ShapeID="_x0000_i1121" DrawAspect="Content" ObjectID="_1573480326" r:id="rId169"/>
+        </w:object>
+      </w:r>
+      <w:r>
+        <w:rPr>
+          <w:rFonts w:hint="eastAsia"/>
+        </w:rPr>
         <w:t>的</w:t>
       </w:r>
       <w:r>
         <w:object w:dxaOrig="1018" w:dyaOrig="252">
-          <v:shape id="_x0000_i1121" type="#_x0000_t75" style="width:51pt;height:12.75pt" o:ole="">
+          <v:shape id="_x0000_i1122" type="#_x0000_t75" style="width:51pt;height:12.75pt" o:ole="">
             <v:imagedata r:id="rId118" o:title=""/>
           </v:shape>
-          <o:OLEObject Type="Embed" ProgID="Equation.Ribbit" ShapeID="_x0000_i1121" DrawAspect="Content" ObjectID="_1573415041" r:id="rId171"/>
+          <o:OLEObject Type="Embed" ProgID="Equation.Ribbit" ShapeID="_x0000_i1122" DrawAspect="Content" ObjectID="_1573480327" r:id="rId170"/>
         </w:object>
       </w:r>
       <w:r>
@@ -8133,10 +8133,10 @@
       </w:r>
       <w:r>
         <w:object w:dxaOrig="759" w:dyaOrig="248">
-          <v:shape id="_x0000_i1122" type="#_x0000_t75" style="width:38.25pt;height:12.75pt" o:ole="">
+          <v:shape id="_x0000_i1123" type="#_x0000_t75" style="width:38.25pt;height:12.75pt" o:ole="">
             <v:imagedata r:id="rId131" o:title=""/>
           </v:shape>
-          <o:OLEObject Type="Embed" ProgID="Equation.Ribbit" ShapeID="_x0000_i1122" DrawAspect="Content" ObjectID="_1573415042" r:id="rId172"/>
+          <o:OLEObject Type="Embed" ProgID="Equation.Ribbit" ShapeID="_x0000_i1123" DrawAspect="Content" ObjectID="_1573480328" r:id="rId171"/>
         </w:object>
       </w:r>
       <w:r>
@@ -8150,10 +8150,10 @@
       </w:r>
       <w:r>
         <w:object w:dxaOrig="922" w:dyaOrig="278">
-          <v:shape id="_x0000_i1123" type="#_x0000_t75" style="width:45.75pt;height:14.25pt" o:ole="">
-            <v:imagedata r:id="rId173" o:title=""/>
+          <v:shape id="_x0000_i1124" type="#_x0000_t75" style="width:45.75pt;height:14.25pt" o:ole="">
+            <v:imagedata r:id="rId172" o:title=""/>
           </v:shape>
-          <o:OLEObject Type="Embed" ProgID="Equation.Ribbit" ShapeID="_x0000_i1123" DrawAspect="Content" ObjectID="_1573415043" r:id="rId174"/>
+          <o:OLEObject Type="Embed" ProgID="Equation.Ribbit" ShapeID="_x0000_i1124" DrawAspect="Content" ObjectID="_1573480329" r:id="rId173"/>
         </w:object>
       </w:r>
       <w:r>
@@ -8161,10 +8161,10 @@
       </w:r>
       <w:r>
         <w:object w:dxaOrig="907" w:dyaOrig="278">
-          <v:shape id="_x0000_i1124" type="#_x0000_t75" style="width:45pt;height:14.25pt" o:ole="">
-            <v:imagedata r:id="rId175" o:title=""/>
+          <v:shape id="_x0000_i1125" type="#_x0000_t75" style="width:45pt;height:14.25pt" o:ole="">
+            <v:imagedata r:id="rId174" o:title=""/>
           </v:shape>
-          <o:OLEObject Type="Embed" ProgID="Equation.Ribbit" ShapeID="_x0000_i1124" DrawAspect="Content" ObjectID="_1573415044" r:id="rId176"/>
+          <o:OLEObject Type="Embed" ProgID="Equation.Ribbit" ShapeID="_x0000_i1125" DrawAspect="Content" ObjectID="_1573480330" r:id="rId175"/>
         </w:object>
       </w:r>
       <w:r>
@@ -8184,10 +8184,10 @@
           <w:shd w:val="clear" w:color="auto" w:fill="FF0000"/>
         </w:rPr>
         <w:object w:dxaOrig="8328" w:dyaOrig="8528">
-          <v:shape id="_x0000_i1179" type="#_x0000_t75" style="width:416.25pt;height:405pt" o:ole="">
-            <v:imagedata r:id="rId177" o:title="" cropbottom="3443f"/>
+          <v:shape id="_x0000_i1126" type="#_x0000_t75" style="width:416.25pt;height:405pt" o:ole="">
+            <v:imagedata r:id="rId176" o:title="" cropbottom="3443f"/>
           </v:shape>
-          <o:OLEObject Type="Embed" ProgID="Equation.Ribbit" ShapeID="_x0000_i1179" DrawAspect="Content" ObjectID="_1573415045" r:id="rId178"/>
+          <o:OLEObject Type="Embed" ProgID="Equation.Ribbit" ShapeID="_x0000_i1126" DrawAspect="Content" ObjectID="_1573480331" r:id="rId177"/>
         </w:object>
       </w:r>
     </w:p>
@@ -8220,6 +8220,17 @@
     </w:p>
     <w:p>
       <w:pPr>
+        <w:spacing w:line="240" w:lineRule="auto"/>
+        <w:ind w:firstLine="0"/>
+        <w:rPr>
+          <w:rFonts w:hint="eastAsia"/>
+          <w:b/>
+          <w:color w:val="FF0000"/>
+        </w:rPr>
+      </w:pPr>
+    </w:p>
+    <w:p>
+      <w:pPr>
         <w:pStyle w:val="2"/>
       </w:pPr>
       <w:bookmarkStart w:id="22" w:name="OLE_LINK1"/>
@@ -8265,13 +8276,13 @@
         <w:rPr>
           <w:rFonts w:hint="eastAsia"/>
         </w:rPr>
+        <w:t>未</w:t>
+      </w:r>
+      <w:r>
+        <w:rPr>
+          <w:rFonts w:hint="eastAsia"/>
+        </w:rPr>
         <w:t>完成</w:t>
-      </w:r>
-      <w:r>
-        <w:rPr>
-          <w:rFonts w:hint="eastAsia"/>
-        </w:rPr>
-        <w:t>ing</w:t>
       </w:r>
       <w:r>
         <w:rPr>
@@ -8483,10 +8494,10 @@
           <w:position w:val="-32"/>
         </w:rPr>
         <w:object w:dxaOrig="5520" w:dyaOrig="570">
-          <v:shape id="_x0000_i1126" type="#_x0000_t75" style="width:276pt;height:28.5pt" o:ole="">
-            <v:imagedata r:id="rId179" o:title=""/>
+          <v:shape id="_x0000_i1127" type="#_x0000_t75" style="width:276pt;height:28.5pt" o:ole="">
+            <v:imagedata r:id="rId178" o:title=""/>
           </v:shape>
-          <o:OLEObject Type="Embed" ProgID="Equation.Ribbit" ShapeID="_x0000_i1126" DrawAspect="Content" ObjectID="_1573415046" r:id="rId180"/>
+          <o:OLEObject Type="Embed" ProgID="Equation.Ribbit" ShapeID="_x0000_i1127" DrawAspect="Content" ObjectID="_1573480332" r:id="rId179"/>
         </w:object>
       </w:r>
     </w:p>
@@ -8514,10 +8525,10 @@
           <w:position w:val="-6"/>
         </w:rPr>
         <w:object w:dxaOrig="259" w:dyaOrig="308">
-          <v:shape id="_x0000_i1127" type="#_x0000_t75" style="width:12.75pt;height:15.75pt" o:ole="">
-            <v:imagedata r:id="rId181" o:title=""/>
+          <v:shape id="_x0000_i1128" type="#_x0000_t75" style="width:12.75pt;height:15.75pt" o:ole="">
+            <v:imagedata r:id="rId180" o:title=""/>
           </v:shape>
-          <o:OLEObject Type="Embed" ProgID="Equation.Ribbit" ShapeID="_x0000_i1127" DrawAspect="Content" ObjectID="_1573415047" r:id="rId182"/>
+          <o:OLEObject Type="Embed" ProgID="Equation.Ribbit" ShapeID="_x0000_i1128" DrawAspect="Content" ObjectID="_1573480333" r:id="rId181"/>
         </w:object>
       </w:r>
       <w:r>
@@ -8550,10 +8561,10 @@
           <w:position w:val="-6"/>
         </w:rPr>
         <w:object w:dxaOrig="246" w:dyaOrig="252">
-          <v:shape id="_x0000_i1128" type="#_x0000_t75" style="width:12pt;height:12.75pt" o:ole="">
-            <v:imagedata r:id="rId183" o:title=""/>
+          <v:shape id="_x0000_i1129" type="#_x0000_t75" style="width:12pt;height:12.75pt" o:ole="">
+            <v:imagedata r:id="rId182" o:title=""/>
           </v:shape>
-          <o:OLEObject Type="Embed" ProgID="Equation.Ribbit" ShapeID="_x0000_i1128" DrawAspect="Content" ObjectID="_1573415048" r:id="rId184"/>
+          <o:OLEObject Type="Embed" ProgID="Equation.Ribbit" ShapeID="_x0000_i1129" DrawAspect="Content" ObjectID="_1573480334" r:id="rId183"/>
         </w:object>
       </w:r>
       <w:r>
@@ -8574,10 +8585,10 @@
           <w:position w:val="-6"/>
         </w:rPr>
         <w:object w:dxaOrig="142" w:dyaOrig="188">
-          <v:shape id="_x0000_i1129" type="#_x0000_t75" style="width:6.75pt;height:9.75pt" o:ole="">
+          <v:shape id="_x0000_i1130" type="#_x0000_t75" style="width:6.75pt;height:9.75pt" o:ole="">
             <v:imagedata r:id="rId35" o:title=""/>
           </v:shape>
-          <o:OLEObject Type="Embed" ProgID="Equation.Ribbit" ShapeID="_x0000_i1129" DrawAspect="Content" ObjectID="_1573415049" r:id="rId185"/>
+          <o:OLEObject Type="Embed" ProgID="Equation.Ribbit" ShapeID="_x0000_i1130" DrawAspect="Content" ObjectID="_1573480335" r:id="rId184"/>
         </w:object>
       </w:r>
       <w:r>
@@ -8700,10 +8711,10 @@
           <w:position w:val="-6"/>
         </w:rPr>
         <w:object w:dxaOrig="578" w:dyaOrig="246">
-          <v:shape id="_x0000_i1130" type="#_x0000_t75" style="width:29.25pt;height:12pt" o:ole="">
+          <v:shape id="_x0000_i1131" type="#_x0000_t75" style="width:29.25pt;height:12pt" o:ole="">
             <v:imagedata r:id="rId70" o:title=""/>
           </v:shape>
-          <o:OLEObject Type="Embed" ProgID="Equation.Ribbit" ShapeID="_x0000_i1130" DrawAspect="Content" ObjectID="_1573415050" r:id="rId186"/>
+          <o:OLEObject Type="Embed" ProgID="Equation.Ribbit" ShapeID="_x0000_i1131" DrawAspect="Content" ObjectID="_1573480336" r:id="rId185"/>
         </w:object>
       </w:r>
       <w:r>
@@ -8799,10 +8810,10 @@
           <w:position w:val="-32"/>
         </w:rPr>
         <w:object w:dxaOrig="7078" w:dyaOrig="1132">
-          <v:shape id="_x0000_i1131" type="#_x0000_t75" style="width:354pt;height:56.25pt" o:ole="">
-            <v:imagedata r:id="rId187" o:title=""/>
+          <v:shape id="_x0000_i1132" type="#_x0000_t75" style="width:354pt;height:56.25pt" o:ole="">
+            <v:imagedata r:id="rId186" o:title=""/>
           </v:shape>
-          <o:OLEObject Type="Embed" ProgID="Equation.Ribbit" ShapeID="_x0000_i1131" DrawAspect="Content" ObjectID="_1573415051" r:id="rId188"/>
+          <o:OLEObject Type="Embed" ProgID="Equation.Ribbit" ShapeID="_x0000_i1132" DrawAspect="Content" ObjectID="_1573480337" r:id="rId187"/>
         </w:object>
       </w:r>
     </w:p>
@@ -8872,10 +8883,10 @@
           <w:position w:val="-30"/>
         </w:rPr>
         <w:object w:dxaOrig="7848" w:dyaOrig="1911">
-          <v:shape id="_x0000_i1132" type="#_x0000_t75" style="width:392.25pt;height:95.25pt" o:ole="">
-            <v:imagedata r:id="rId189" o:title=""/>
+          <v:shape id="_x0000_i1133" type="#_x0000_t75" style="width:392.25pt;height:95.25pt" o:ole="">
+            <v:imagedata r:id="rId188" o:title=""/>
           </v:shape>
-          <o:OLEObject Type="Embed" ProgID="Equation.Ribbit" ShapeID="_x0000_i1132" DrawAspect="Content" ObjectID="_1573415052" r:id="rId190"/>
+          <o:OLEObject Type="Embed" ProgID="Equation.Ribbit" ShapeID="_x0000_i1133" DrawAspect="Content" ObjectID="_1573480338" r:id="rId189"/>
         </w:object>
       </w:r>
     </w:p>
@@ -8894,10 +8905,10 @@
           <w:position w:val="-8"/>
         </w:rPr>
         <w:object w:dxaOrig="2194" w:dyaOrig="302">
-          <v:shape id="_x0000_i1133" type="#_x0000_t75" style="width:109.5pt;height:15pt" o:ole="">
-            <v:imagedata r:id="rId191" o:title=""/>
+          <v:shape id="_x0000_i1134" type="#_x0000_t75" style="width:109.5pt;height:15pt" o:ole="">
+            <v:imagedata r:id="rId190" o:title=""/>
           </v:shape>
-          <o:OLEObject Type="Embed" ProgID="Equation.Ribbit" ShapeID="_x0000_i1133" DrawAspect="Content" ObjectID="_1573415053" r:id="rId192"/>
+          <o:OLEObject Type="Embed" ProgID="Equation.Ribbit" ShapeID="_x0000_i1134" DrawAspect="Content" ObjectID="_1573480339" r:id="rId191"/>
         </w:object>
       </w:r>
       <w:r>
@@ -8930,10 +8941,10 @@
           <w:position w:val="-28"/>
         </w:rPr>
         <w:object w:dxaOrig="8328" w:dyaOrig="2998">
-          <v:shape id="_x0000_i1134" type="#_x0000_t75" style="width:416.25pt;height:150pt" o:ole="">
-            <v:imagedata r:id="rId193" o:title=""/>
+          <v:shape id="_x0000_i1135" type="#_x0000_t75" style="width:416.25pt;height:150pt" o:ole="">
+            <v:imagedata r:id="rId192" o:title=""/>
           </v:shape>
-          <o:OLEObject Type="Embed" ProgID="Equation.Ribbit" ShapeID="_x0000_i1134" DrawAspect="Content" ObjectID="_1573415054" r:id="rId194"/>
+          <o:OLEObject Type="Embed" ProgID="Equation.Ribbit" ShapeID="_x0000_i1135" DrawAspect="Content" ObjectID="_1573480340" r:id="rId193"/>
         </w:object>
       </w:r>
     </w:p>
@@ -8992,10 +9003,10 @@
           <w:position w:val="-16"/>
         </w:rPr>
         <w:object w:dxaOrig="8778" w:dyaOrig="2078">
-          <v:shape id="_x0000_i1135" type="#_x0000_t75" style="width:438.75pt;height:104.25pt" o:ole="">
-            <v:imagedata r:id="rId195" o:title=""/>
+          <v:shape id="_x0000_i1136" type="#_x0000_t75" style="width:438.75pt;height:104.25pt" o:ole="">
+            <v:imagedata r:id="rId194" o:title=""/>
           </v:shape>
-          <o:OLEObject Type="Embed" ProgID="Equation.Ribbit" ShapeID="_x0000_i1135" DrawAspect="Content" ObjectID="_1573415055" r:id="rId196"/>
+          <o:OLEObject Type="Embed" ProgID="Equation.Ribbit" ShapeID="_x0000_i1136" DrawAspect="Content" ObjectID="_1573480341" r:id="rId195"/>
         </w:object>
       </w:r>
     </w:p>
@@ -9017,10 +9028,10 @@
           <w:position w:val="-6"/>
         </w:rPr>
         <w:object w:dxaOrig="176" w:dyaOrig="238">
-          <v:shape id="_x0000_i1136" type="#_x0000_t75" style="width:9pt;height:12pt" o:ole="">
-            <v:imagedata r:id="rId197" o:title=""/>
+          <v:shape id="_x0000_i1137" type="#_x0000_t75" style="width:9pt;height:12pt" o:ole="">
+            <v:imagedata r:id="rId196" o:title=""/>
           </v:shape>
-          <o:OLEObject Type="Embed" ProgID="Equation.Ribbit" ShapeID="_x0000_i1136" DrawAspect="Content" ObjectID="_1573415056" r:id="rId198"/>
+          <o:OLEObject Type="Embed" ProgID="Equation.Ribbit" ShapeID="_x0000_i1137" DrawAspect="Content" ObjectID="_1573480342" r:id="rId197"/>
         </w:object>
       </w:r>
       <w:r>
@@ -9043,10 +9054,10 @@
           <w:position w:val="-30"/>
         </w:rPr>
         <w:object w:dxaOrig="5820" w:dyaOrig="702">
-          <v:shape id="_x0000_i1137" type="#_x0000_t75" style="width:291pt;height:35.25pt" o:ole="">
-            <v:imagedata r:id="rId199" o:title=""/>
+          <v:shape id="_x0000_i1138" type="#_x0000_t75" style="width:291pt;height:35.25pt" o:ole="">
+            <v:imagedata r:id="rId198" o:title=""/>
           </v:shape>
-          <o:OLEObject Type="Embed" ProgID="Equation.Ribbit" ShapeID="_x0000_i1137" DrawAspect="Content" ObjectID="_1573415057" r:id="rId200"/>
+          <o:OLEObject Type="Embed" ProgID="Equation.Ribbit" ShapeID="_x0000_i1138" DrawAspect="Content" ObjectID="_1573480343" r:id="rId199"/>
         </w:object>
       </w:r>
       <w:r>
@@ -9071,10 +9082,10 @@
           <w:position w:val="-8"/>
         </w:rPr>
         <w:object w:dxaOrig="582" w:dyaOrig="293">
-          <v:shape id="_x0000_i1138" type="#_x0000_t75" style="width:29.25pt;height:15pt" o:ole="">
-            <v:imagedata r:id="rId201" o:title=""/>
+          <v:shape id="_x0000_i1139" type="#_x0000_t75" style="width:29.25pt;height:15pt" o:ole="">
+            <v:imagedata r:id="rId200" o:title=""/>
           </v:shape>
-          <o:OLEObject Type="Embed" ProgID="Equation.Ribbit" ShapeID="_x0000_i1138" DrawAspect="Content" ObjectID="_1573415058" r:id="rId202"/>
+          <o:OLEObject Type="Embed" ProgID="Equation.Ribbit" ShapeID="_x0000_i1139" DrawAspect="Content" ObjectID="_1573480344" r:id="rId201"/>
         </w:object>
       </w:r>
       <w:r>
@@ -9094,10 +9105,10 @@
           <w:position w:val="-16"/>
         </w:rPr>
         <w:object w:dxaOrig="9564" w:dyaOrig="2078">
-          <v:shape id="_x0000_i1139" type="#_x0000_t75" style="width:478.5pt;height:104.25pt" o:ole="">
-            <v:imagedata r:id="rId203" o:title=""/>
+          <v:shape id="_x0000_i1140" type="#_x0000_t75" style="width:478.5pt;height:104.25pt" o:ole="">
+            <v:imagedata r:id="rId202" o:title=""/>
           </v:shape>
-          <o:OLEObject Type="Embed" ProgID="Equation.Ribbit" ShapeID="_x0000_i1139" DrawAspect="Content" ObjectID="_1573415059" r:id="rId204"/>
+          <o:OLEObject Type="Embed" ProgID="Equation.Ribbit" ShapeID="_x0000_i1140" DrawAspect="Content" ObjectID="_1573480345" r:id="rId203"/>
         </w:object>
       </w:r>
     </w:p>
@@ -9122,10 +9133,10 @@
           <w:position w:val="-8"/>
         </w:rPr>
         <w:object w:dxaOrig="4496" w:dyaOrig="293">
-          <v:shape id="_x0000_i1140" type="#_x0000_t75" style="width:225pt;height:15pt" o:ole="">
-            <v:imagedata r:id="rId205" o:title=""/>
+          <v:shape id="_x0000_i1141" type="#_x0000_t75" style="width:225pt;height:15pt" o:ole="">
+            <v:imagedata r:id="rId204" o:title=""/>
           </v:shape>
-          <o:OLEObject Type="Embed" ProgID="Equation.Ribbit" ShapeID="_x0000_i1140" DrawAspect="Content" ObjectID="_1573415060" r:id="rId206"/>
+          <o:OLEObject Type="Embed" ProgID="Equation.Ribbit" ShapeID="_x0000_i1141" DrawAspect="Content" ObjectID="_1573480346" r:id="rId205"/>
         </w:object>
       </w:r>
       <w:r>
@@ -9151,14 +9162,30 @@
           <w:position w:val="-6"/>
         </w:rPr>
         <w:object w:dxaOrig="162" w:dyaOrig="246">
-          <v:shape id="_x0000_i1219" type="#_x0000_t75" style="width:8.25pt;height:12pt" o:ole="">
+          <v:shape id="_x0000_i1142" type="#_x0000_t75" style="width:8.25pt;height:12pt" o:ole="">
+            <v:imagedata r:id="rId166" o:title=""/>
+          </v:shape>
+          <o:OLEObject Type="Embed" ProgID="Equation.Ribbit" ShapeID="_x0000_i1142" DrawAspect="Content" ObjectID="_1573480347" r:id="rId206"/>
+        </w:object>
+      </w:r>
+      <w:r>
+        <w:t>，即</w:t>
+      </w:r>
+    </w:p>
+    <w:p>
+      <w:pPr>
+        <w:spacing w:line="240" w:lineRule="auto"/>
+      </w:pPr>
+      <w:r>
+        <w:rPr>
+          <w:position w:val="-36"/>
+        </w:rPr>
+        <w:object w:dxaOrig="7998" w:dyaOrig="1574">
+          <v:shape id="_x0000_i1143" type="#_x0000_t75" style="width:400.5pt;height:78.75pt" o:ole="">
             <v:imagedata r:id="rId207" o:title=""/>
           </v:shape>
-          <o:OLEObject Type="Embed" ProgID="Equation.Ribbit" ShapeID="_x0000_i1219" DrawAspect="Content" ObjectID="_1573415061" r:id="rId208"/>
+          <o:OLEObject Type="Embed" ProgID="Equation.Ribbit" ShapeID="_x0000_i1143" DrawAspect="Content" ObjectID="_1573480348" r:id="rId208"/>
         </w:object>
-      </w:r>
-      <w:r>
-        <w:t>，即</w:t>
       </w:r>
     </w:p>
     <w:p>
@@ -9167,154 +9194,142 @@
       </w:pPr>
       <w:r>
         <w:rPr>
+          <w:rFonts w:hint="eastAsia"/>
+        </w:rPr>
+        <w:t>梯度</w:t>
+      </w:r>
+      <w:r>
+        <w:t>的计算如下：</w:t>
+      </w:r>
+    </w:p>
+    <w:p>
+      <w:pPr>
+        <w:spacing w:line="240" w:lineRule="auto"/>
+        <w:jc w:val="center"/>
+      </w:pPr>
+      <w:r>
+        <w:rPr>
           <w:position w:val="-36"/>
         </w:rPr>
-        <w:object w:dxaOrig="7998" w:dyaOrig="1574">
-          <v:shape id="_x0000_i1141" type="#_x0000_t75" style="width:400.5pt;height:78.75pt" o:ole="">
+        <w:object w:dxaOrig="6822" w:dyaOrig="1534">
+          <v:shape id="_x0000_i1144" type="#_x0000_t75" style="width:341.25pt;height:76.5pt" o:ole="">
             <v:imagedata r:id="rId209" o:title=""/>
           </v:shape>
-          <o:OLEObject Type="Embed" ProgID="Equation.Ribbit" ShapeID="_x0000_i1141" DrawAspect="Content" ObjectID="_1573415062" r:id="rId210"/>
+          <o:OLEObject Type="Embed" ProgID="Equation.Ribbit" ShapeID="_x0000_i1144" DrawAspect="Content" ObjectID="_1573480349" r:id="rId210"/>
         </w:object>
       </w:r>
     </w:p>
     <w:p>
       <w:pPr>
         <w:spacing w:line="240" w:lineRule="auto"/>
-      </w:pPr>
-      <w:r>
-        <w:rPr>
-          <w:rFonts w:hint="eastAsia"/>
-        </w:rPr>
-        <w:t>梯度</w:t>
-      </w:r>
-      <w:r>
-        <w:t>的计算如下：</w:t>
+        <w:jc w:val="center"/>
+      </w:pPr>
+      <w:r>
+        <w:rPr>
+          <w:position w:val="-28"/>
+        </w:rPr>
+        <w:object w:dxaOrig="6524" w:dyaOrig="644">
+          <v:shape id="_x0000_i1145" type="#_x0000_t75" style="width:325.5pt;height:32.25pt" o:ole="">
+            <v:imagedata r:id="rId211" o:title=""/>
+          </v:shape>
+          <o:OLEObject Type="Embed" ProgID="Equation.Ribbit" ShapeID="_x0000_i1145" DrawAspect="Content" ObjectID="_1573480350" r:id="rId212"/>
+        </w:object>
       </w:r>
     </w:p>
     <w:p>
       <w:pPr>
         <w:spacing w:line="240" w:lineRule="auto"/>
-        <w:jc w:val="center"/>
-      </w:pPr>
-      <w:r>
-        <w:rPr>
-          <w:position w:val="-36"/>
-        </w:rPr>
-        <w:object w:dxaOrig="6822" w:dyaOrig="1534">
-          <v:shape id="_x0000_i1250" type="#_x0000_t75" style="width:341.25pt;height:76.5pt" o:ole="">
-            <v:imagedata r:id="rId211" o:title=""/>
+      </w:pPr>
+      <w:r>
+        <w:rPr>
+          <w:rFonts w:hint="eastAsia"/>
+        </w:rPr>
+        <w:t>其中</w:t>
+      </w:r>
+      <w:r>
+        <w:t>，</w:t>
+      </w:r>
+      <w:r>
+        <w:rPr>
+          <w:position w:val="-22"/>
+        </w:rPr>
+        <w:object w:dxaOrig="1774" w:dyaOrig="536">
+          <v:shape id="_x0000_i1146" type="#_x0000_t75" style="width:88.5pt;height:27pt" o:ole="">
+            <v:imagedata r:id="rId213" o:title=""/>
           </v:shape>
-          <o:OLEObject Type="Embed" ProgID="Equation.Ribbit" ShapeID="_x0000_i1250" DrawAspect="Content" ObjectID="_1573415063" r:id="rId212"/>
+          <o:OLEObject Type="Embed" ProgID="Equation.Ribbit" ShapeID="_x0000_i1146" DrawAspect="Content" ObjectID="_1573480351" r:id="rId214"/>
         </w:object>
+      </w:r>
+      <w:r>
+        <w:rPr>
+          <w:rFonts w:hint="eastAsia"/>
+        </w:rPr>
+        <w:t>，</w:t>
+      </w:r>
+      <w:r>
+        <w:t>为</w:t>
+      </w:r>
+      <w:r>
+        <w:rPr>
+          <w:position w:val="-8"/>
+        </w:rPr>
+        <w:object w:dxaOrig="430" w:dyaOrig="278">
+          <v:shape id="_x0000_i1147" type="#_x0000_t75" style="width:21.75pt;height:14.25pt" o:ole="">
+            <v:imagedata r:id="rId62" o:title=""/>
+          </v:shape>
+          <o:OLEObject Type="Embed" ProgID="Equation.Ribbit" ShapeID="_x0000_i1147" DrawAspect="Content" ObjectID="_1573480352" r:id="rId215"/>
+        </w:object>
+      </w:r>
+      <w:r>
+        <w:rPr>
+          <w:rFonts w:hint="eastAsia"/>
+        </w:rPr>
+        <w:t>的一阶导数</w:t>
+      </w:r>
+      <w:r>
+        <w:t>。</w:t>
+      </w:r>
+      <w:r>
+        <w:rPr>
+          <w:rFonts w:hint="eastAsia"/>
+        </w:rPr>
+        <w:t>然</w:t>
+      </w:r>
+      <w:r>
+        <w:rPr>
+          <w:rFonts w:hint="eastAsia"/>
+        </w:rPr>
+        <w:t>后利用随机</w:t>
+      </w:r>
+      <w:r>
+        <w:t>梯度下降可以得到用户</w:t>
+      </w:r>
+      <w:r>
+        <w:rPr>
+          <w:rFonts w:hint="eastAsia"/>
+        </w:rPr>
+        <w:t>或</w:t>
+      </w:r>
+      <w:r>
+        <w:t>商品的特征向量</w:t>
+      </w:r>
+      <w:r>
+        <w:rPr>
+          <w:rFonts w:hint="eastAsia"/>
+        </w:rPr>
+        <w:t>。</w:t>
       </w:r>
     </w:p>
     <w:p>
       <w:pPr>
         <w:spacing w:line="240" w:lineRule="auto"/>
-        <w:jc w:val="center"/>
-      </w:pPr>
-      <w:r>
-        <w:rPr>
-          <w:position w:val="-28"/>
-        </w:rPr>
-        <w:object w:dxaOrig="6524" w:dyaOrig="644">
-          <v:shape id="_x0000_i1248" type="#_x0000_t75" style="width:325.5pt;height:32.25pt" o:ole="">
-            <v:imagedata r:id="rId213" o:title=""/>
-          </v:shape>
-          <o:OLEObject Type="Embed" ProgID="Equation.Ribbit" ShapeID="_x0000_i1248" DrawAspect="Content" ObjectID="_1573415064" r:id="rId214"/>
-        </w:object>
-      </w:r>
-      <w:bookmarkStart w:id="26" w:name="_GoBack"/>
-      <w:bookmarkEnd w:id="26"/>
+      </w:pPr>
     </w:p>
     <w:p>
       <w:pPr>
-        <w:spacing w:line="240" w:lineRule="auto"/>
-      </w:pPr>
-      <w:r>
-        <w:rPr>
-          <w:rFonts w:hint="eastAsia"/>
-        </w:rPr>
-        <w:t>其中</w:t>
-      </w:r>
-      <w:r>
-        <w:t>，</w:t>
-      </w:r>
-      <w:r>
-        <w:rPr>
-          <w:position w:val="-22"/>
-        </w:rPr>
-        <w:object w:dxaOrig="1774" w:dyaOrig="536">
-          <v:shape id="_x0000_i1147" type="#_x0000_t75" style="width:88.5pt;height:27pt" o:ole="">
-            <v:imagedata r:id="rId215" o:title=""/>
-          </v:shape>
-          <o:OLEObject Type="Embed" ProgID="Equation.Ribbit" ShapeID="_x0000_i1147" DrawAspect="Content" ObjectID="_1573415065" r:id="rId216"/>
-        </w:object>
-      </w:r>
-      <w:r>
-        <w:rPr>
-          <w:rFonts w:hint="eastAsia"/>
-        </w:rPr>
-        <w:t>，</w:t>
-      </w:r>
-      <w:r>
-        <w:t>为</w:t>
-      </w:r>
-      <w:r>
-        <w:rPr>
-          <w:position w:val="-8"/>
-        </w:rPr>
-        <w:object w:dxaOrig="430" w:dyaOrig="278">
-          <v:shape id="_x0000_i1148" type="#_x0000_t75" style="width:21.75pt;height:14.25pt" o:ole="">
-            <v:imagedata r:id="rId62" o:title=""/>
-          </v:shape>
-          <o:OLEObject Type="Embed" ProgID="Equation.Ribbit" ShapeID="_x0000_i1148" DrawAspect="Content" ObjectID="_1573415066" r:id="rId217"/>
-        </w:object>
-      </w:r>
-      <w:r>
-        <w:rPr>
-          <w:rFonts w:hint="eastAsia"/>
-        </w:rPr>
-        <w:t>的一阶导数</w:t>
-      </w:r>
-      <w:r>
-        <w:t>。</w:t>
-      </w:r>
-      <w:r>
-        <w:rPr>
-          <w:rFonts w:hint="eastAsia"/>
-        </w:rPr>
-        <w:t>之后利用随机</w:t>
-      </w:r>
-      <w:r>
-        <w:t>梯度下降可以得到用户</w:t>
-      </w:r>
-      <w:r>
-        <w:rPr>
-          <w:rFonts w:hint="eastAsia"/>
-        </w:rPr>
-        <w:t>或</w:t>
-      </w:r>
-      <w:r>
-        <w:t>商品的特征向量</w:t>
-      </w:r>
-      <w:r>
-        <w:rPr>
-          <w:rFonts w:hint="eastAsia"/>
-        </w:rPr>
-        <w:t>。</w:t>
-      </w:r>
-    </w:p>
-    <w:p>
-      <w:pPr>
-        <w:spacing w:line="240" w:lineRule="auto"/>
-      </w:pPr>
-    </w:p>
-    <w:p>
-      <w:pPr>
         <w:pStyle w:val="3"/>
       </w:pPr>
-      <w:bookmarkStart w:id="27" w:name="_Toc499310236"/>
+      <w:bookmarkStart w:id="26" w:name="_Toc499310236"/>
       <w:r>
         <w:rPr>
           <w:rFonts w:hint="eastAsia"/>
@@ -9339,7 +9354,7 @@
       <w:r>
         <w:t>算法</w:t>
       </w:r>
-      <w:bookmarkEnd w:id="27"/>
+      <w:bookmarkEnd w:id="26"/>
       <w:r>
         <w:rPr>
           <w:rFonts w:hint="eastAsia"/>
@@ -9552,11 +9567,6 @@
       </w:r>
     </w:p>
     <w:p>
-      <w:pPr>
-        <w:rPr>
-          <w:rFonts w:hint="eastAsia"/>
-        </w:rPr>
-      </w:pPr>
       <w:r>
         <w:rPr>
           <w:rFonts w:hint="eastAsia"/>
@@ -9602,11 +9612,6 @@
       </w:r>
     </w:p>
     <w:p>
-      <w:pPr>
-        <w:rPr>
-          <w:rFonts w:hint="eastAsia"/>
-        </w:rPr>
-      </w:pPr>
       <w:r>
         <w:rPr>
           <w:rFonts w:hint="eastAsia"/>
@@ -9743,10 +9748,10 @@
       </w:r>
       <w:r>
         <w:object w:dxaOrig="168" w:dyaOrig="248">
-          <v:shape id="_x0000_i1214" type="#_x0000_t75" style="width:8.25pt;height:12.75pt" o:ole="">
-            <v:imagedata r:id="rId218" o:title=""/>
+          <v:shape id="_x0000_i1148" type="#_x0000_t75" style="width:8.25pt;height:12.75pt" o:ole="">
+            <v:imagedata r:id="rId93" o:title=""/>
           </v:shape>
-          <o:OLEObject Type="Embed" ProgID="Equation.Ribbit" ShapeID="_x0000_i1214" DrawAspect="Content" ObjectID="_1573415067" r:id="rId219"/>
+          <o:OLEObject Type="Embed" ProgID="Equation.Ribbit" ShapeID="_x0000_i1148" DrawAspect="Content" ObjectID="_1573480353" r:id="rId216"/>
         </w:object>
       </w:r>
       <w:r>
@@ -9817,10 +9822,10 @@
       </w:r>
       <w:r>
         <w:object w:dxaOrig="354" w:dyaOrig="210">
-          <v:shape id="_x0000_i1211" type="#_x0000_t75" style="width:18pt;height:10.5pt" o:ole="">
-            <v:imagedata r:id="rId220" o:title=""/>
+          <v:shape id="_x0000_i1149" type="#_x0000_t75" style="width:18pt;height:10.5pt" o:ole="">
+            <v:imagedata r:id="rId109" o:title=""/>
           </v:shape>
-          <o:OLEObject Type="Embed" ProgID="Equation.Ribbit" ShapeID="_x0000_i1211" DrawAspect="Content" ObjectID="_1573415068" r:id="rId221"/>
+          <o:OLEObject Type="Embed" ProgID="Equation.Ribbit" ShapeID="_x0000_i1149" DrawAspect="Content" ObjectID="_1573480354" r:id="rId217"/>
         </w:object>
       </w:r>
       <w:r>
@@ -9874,11 +9879,6 @@
       </w:r>
     </w:p>
     <w:p>
-      <w:pPr>
-        <w:rPr>
-          <w:rFonts w:hint="eastAsia"/>
-        </w:rPr>
-      </w:pPr>
       <w:r>
         <w:rPr>
           <w:rFonts w:hint="eastAsia"/>
@@ -9994,11 +9994,6 @@
       </w:r>
     </w:p>
     <w:p>
-      <w:pPr>
-        <w:rPr>
-          <w:rFonts w:hint="eastAsia"/>
-        </w:rPr>
-      </w:pPr>
       <w:r>
         <w:rPr>
           <w:rFonts w:hint="eastAsia"/>
@@ -10015,10 +10010,7 @@
         <w:t>步得出</w:t>
       </w:r>
       <w:r>
-        <w:t>的</w:t>
-      </w:r>
-      <w:r>
-        <w:t>近邻集合</w:t>
+        <w:t>的近邻集合</w:t>
       </w:r>
       <w:r>
         <w:rPr>
@@ -10095,11 +10087,6 @@
       </w:r>
     </w:p>
     <w:p>
-      <w:pPr>
-        <w:rPr>
-          <w:rFonts w:hint="eastAsia"/>
-        </w:rPr>
-      </w:pPr>
       <w:r>
         <w:rPr>
           <w:rFonts w:hint="eastAsia"/>
@@ -10150,10 +10137,10 @@
       </w:pPr>
       <w:r>
         <w:object w:dxaOrig="14835" w:dyaOrig="10051">
-          <v:shape id="_x0000_i1192" type="#_x0000_t75" style="width:453.75pt;height:327pt" o:ole="">
-            <v:imagedata r:id="rId222" o:title="" cropleft="3826f"/>
+          <v:shape id="_x0000_i1150" type="#_x0000_t75" style="width:453.75pt;height:327pt" o:ole="">
+            <v:imagedata r:id="rId218" o:title="" cropleft="3826f"/>
           </v:shape>
-          <o:OLEObject Type="Embed" ProgID="Visio.Drawing.15" ShapeID="_x0000_i1192" DrawAspect="Content" ObjectID="_1573415069" r:id="rId223"/>
+          <o:OLEObject Type="Embed" ProgID="Visio.Drawing.15" ShapeID="_x0000_i1150" DrawAspect="Content" ObjectID="_1573480355" r:id="rId219"/>
         </w:object>
       </w:r>
     </w:p>
@@ -10161,7 +10148,7 @@
       <w:pPr>
         <w:pStyle w:val="3"/>
       </w:pPr>
-      <w:bookmarkStart w:id="28" w:name="_Toc499310237"/>
+      <w:bookmarkStart w:id="27" w:name="_Toc499310237"/>
       <w:r>
         <w:rPr>
           <w:rFonts w:hint="eastAsia"/>
@@ -10170,576 +10157,1913 @@
       </w:r>
       <w:r>
         <w:t>分析</w:t>
+      </w:r>
+      <w:bookmarkEnd w:id="27"/>
+      <w:r>
+        <w:rPr>
+          <w:rFonts w:hint="eastAsia"/>
+        </w:rPr>
+        <w:t>(</w:t>
+      </w:r>
+      <w:r>
+        <w:rPr>
+          <w:rFonts w:hint="eastAsia"/>
+        </w:rPr>
+        <w:t>已完成</w:t>
+      </w:r>
+      <w:r>
+        <w:rPr>
+          <w:rFonts w:hint="eastAsia"/>
+        </w:rPr>
+        <w:t>)</w:t>
+      </w:r>
+    </w:p>
+    <w:p>
+      <w:r>
+        <w:rPr>
+          <w:rFonts w:hint="eastAsia"/>
+        </w:rPr>
+        <w:t>从</w:t>
+      </w:r>
+      <w:r>
+        <w:t>SeqBasedPMF</w:t>
+      </w:r>
+      <w:r>
+        <w:t>算法框架可以看出，</w:t>
+      </w:r>
+      <w:r>
+        <w:rPr>
+          <w:rFonts w:hint="eastAsia"/>
+        </w:rPr>
+        <w:t>算法</w:t>
+      </w:r>
+      <w:r>
+        <w:t>复杂度集中体现在第</w:t>
+      </w:r>
+      <w:r>
+        <w:rPr>
+          <w:rFonts w:hint="eastAsia"/>
+        </w:rPr>
+        <w:t>2</w:t>
+      </w:r>
+      <w:r>
+        <w:rPr>
+          <w:rFonts w:hint="eastAsia"/>
+        </w:rPr>
+        <w:t>步</w:t>
+      </w:r>
+      <w:r>
+        <w:t>、第</w:t>
+      </w:r>
+      <w:r>
+        <w:rPr>
+          <w:rFonts w:hint="eastAsia"/>
+        </w:rPr>
+        <w:t>3</w:t>
+      </w:r>
+      <w:r>
+        <w:rPr>
+          <w:rFonts w:hint="eastAsia"/>
+        </w:rPr>
+        <w:t>步</w:t>
+      </w:r>
+      <w:r>
+        <w:t>和第</w:t>
+      </w:r>
+      <w:r>
+        <w:rPr>
+          <w:rFonts w:hint="eastAsia"/>
+        </w:rPr>
+        <w:t>4</w:t>
+      </w:r>
+      <w:r>
+        <w:rPr>
+          <w:rFonts w:hint="eastAsia"/>
+        </w:rPr>
+        <w:t>步，</w:t>
+      </w:r>
+      <w:r>
+        <w:t>即</w:t>
+      </w:r>
+      <w:r>
+        <w:rPr>
+          <w:rFonts w:hint="eastAsia"/>
+        </w:rPr>
+        <w:t>“</w:t>
+      </w:r>
+      <w:r>
+        <w:rPr>
+          <w:rFonts w:hint="eastAsia"/>
+        </w:rPr>
+        <w:t>构建用户社交关系网络图</w:t>
+      </w:r>
+      <w:r>
+        <w:rPr>
+          <w:rFonts w:hint="eastAsia"/>
+        </w:rPr>
+        <w:t>”、“</w:t>
+      </w:r>
+      <w:r>
+        <w:rPr>
+          <w:rFonts w:hint="eastAsia"/>
+        </w:rPr>
+        <w:t>分析用户从众因子</w:t>
+      </w:r>
+      <w:r>
+        <w:rPr>
+          <w:rFonts w:hint="eastAsia"/>
+        </w:rPr>
+        <w:t>”和“</w:t>
+      </w:r>
+      <w:r>
+        <w:rPr>
+          <w:rFonts w:hint="eastAsia"/>
+        </w:rPr>
+        <w:t>构建概率矩阵分解模型求解特征向量</w:t>
+      </w:r>
+      <w:r>
+        <w:rPr>
+          <w:rFonts w:hint="eastAsia"/>
+        </w:rPr>
+        <w:t>”</w:t>
+      </w:r>
+      <w:r>
+        <w:t>。</w:t>
+      </w:r>
+    </w:p>
+    <w:p>
+      <w:r>
+        <w:rPr>
+          <w:rFonts w:hint="eastAsia"/>
+        </w:rPr>
+        <w:t>在</w:t>
+      </w:r>
+      <w:r>
+        <w:rPr>
+          <w:rFonts w:hint="eastAsia"/>
+        </w:rPr>
+        <w:t>“</w:t>
+      </w:r>
+      <w:r>
+        <w:rPr>
+          <w:rFonts w:hint="eastAsia"/>
+        </w:rPr>
+        <w:t>构建用户社交关系网络图</w:t>
+      </w:r>
+      <w:r>
+        <w:rPr>
+          <w:rFonts w:hint="eastAsia"/>
+        </w:rPr>
+        <w:t>”中</w:t>
+      </w:r>
+      <w:r>
+        <w:t>，</w:t>
+      </w:r>
+      <w:r>
+        <w:rPr>
+          <w:rFonts w:hint="eastAsia"/>
+        </w:rPr>
+        <w:t>若平均</w:t>
+      </w:r>
+      <w:r>
+        <w:t>每个</w:t>
+      </w:r>
+      <w:r>
+        <w:rPr>
+          <w:rFonts w:hint="eastAsia"/>
+        </w:rPr>
+        <w:t>商品</w:t>
+      </w:r>
+      <w:r>
+        <w:t>被</w:t>
+      </w:r>
+      <w:r>
+        <w:rPr>
+          <w:position w:val="-6"/>
+        </w:rPr>
+        <w:object w:dxaOrig="154" w:dyaOrig="188">
+          <v:shape id="_x0000_i1151" type="#_x0000_t75" style="width:7.5pt;height:9.75pt" o:ole="">
+            <v:imagedata r:id="rId220" o:title=""/>
+          </v:shape>
+          <o:OLEObject Type="Embed" ProgID="Equation.Ribbit" ShapeID="_x0000_i1151" DrawAspect="Content" ObjectID="_1573480356" r:id="rId221"/>
+        </w:object>
+      </w:r>
+      <w:r>
+        <w:rPr>
+          <w:rFonts w:hint="eastAsia"/>
+        </w:rPr>
+        <w:t>个</w:t>
+      </w:r>
+      <w:r>
+        <w:t>用户</w:t>
+      </w:r>
+      <w:r>
+        <w:rPr>
+          <w:rFonts w:hint="eastAsia"/>
+        </w:rPr>
+        <w:t>购买，</w:t>
+      </w:r>
+      <w:r>
+        <w:t>即</w:t>
+      </w:r>
+      <w:r>
+        <w:rPr>
+          <w:rFonts w:hint="eastAsia"/>
+        </w:rPr>
+        <w:t>平均用户数量</w:t>
+      </w:r>
+      <w:r>
+        <w:t>为</w:t>
+      </w:r>
+      <w:r>
+        <w:rPr>
+          <w:position w:val="-6"/>
+        </w:rPr>
+        <w:object w:dxaOrig="154" w:dyaOrig="188">
+          <v:shape id="_x0000_i1167" type="#_x0000_t75" style="width:7.5pt;height:9.75pt" o:ole="">
+            <v:imagedata r:id="rId220" o:title=""/>
+          </v:shape>
+          <o:OLEObject Type="Embed" ProgID="Equation.Ribbit" ShapeID="_x0000_i1167" DrawAspect="Content" ObjectID="_1573480357" r:id="rId222"/>
+        </w:object>
+      </w:r>
+      <w:r>
+        <w:rPr>
+          <w:rFonts w:hint="eastAsia"/>
+        </w:rPr>
+        <w:t>，</w:t>
+      </w:r>
+      <w:r>
+        <w:t>然后遍历所有边</w:t>
+      </w:r>
+      <w:r>
+        <w:rPr>
+          <w:rFonts w:hint="eastAsia"/>
+        </w:rPr>
+        <w:t>，</w:t>
+      </w:r>
+      <w:r>
+        <w:t>判断其权</w:t>
+      </w:r>
+      <w:r>
+        <w:rPr>
+          <w:rFonts w:hint="eastAsia"/>
+        </w:rPr>
+        <w:t>值</w:t>
+      </w:r>
+      <w:r>
+        <w:t>是否</w:t>
+      </w:r>
+      <w:r>
+        <w:rPr>
+          <w:rFonts w:hint="eastAsia"/>
+        </w:rPr>
+        <w:t>提升</w:t>
+      </w:r>
+      <w:r>
+        <w:rPr>
+          <w:rFonts w:hint="eastAsia"/>
+        </w:rPr>
+        <w:t>。那么，对</w:t>
+      </w:r>
+      <w:r>
+        <w:t>每一个商品</w:t>
+      </w:r>
+      <w:r>
+        <w:rPr>
+          <w:rFonts w:hint="eastAsia"/>
+        </w:rPr>
+        <w:t>构建</w:t>
+      </w:r>
+      <w:r>
+        <w:t>的</w:t>
+      </w:r>
+      <w:r>
+        <w:rPr>
+          <w:rFonts w:hint="eastAsia"/>
+        </w:rPr>
+        <w:t>用户社交关系网络</w:t>
+      </w:r>
+      <w:r>
+        <w:t>图的时间复杂度为</w:t>
+      </w:r>
+      <w:r>
+        <w:rPr>
+          <w:position w:val="-8"/>
+        </w:rPr>
+        <w:object w:dxaOrig="600" w:dyaOrig="294">
+          <v:shape id="_x0000_i1153" type="#_x0000_t75" style="width:30pt;height:15pt" o:ole="">
+            <v:imagedata r:id="rId223" o:title=""/>
+          </v:shape>
+          <o:OLEObject Type="Embed" ProgID="Equation.Ribbit" ShapeID="_x0000_i1153" DrawAspect="Content" ObjectID="_1573480358" r:id="rId224"/>
+        </w:object>
+      </w:r>
+      <w:r>
+        <w:rPr>
+          <w:rFonts w:hint="eastAsia"/>
+        </w:rPr>
+        <w:t>，</w:t>
+      </w:r>
+      <w:r>
+        <w:t>因而构建用户社交</w:t>
+      </w:r>
+      <w:r>
+        <w:rPr>
+          <w:rFonts w:hint="eastAsia"/>
+        </w:rPr>
+        <w:t>关系</w:t>
+      </w:r>
+      <w:r>
+        <w:t>网络图</w:t>
+      </w:r>
+      <w:r>
+        <w:rPr>
+          <w:rFonts w:hint="eastAsia"/>
+        </w:rPr>
+        <w:t>的</w:t>
+      </w:r>
+      <w:r>
+        <w:t>时间复杂度为</w:t>
+      </w:r>
+      <w:r>
+        <w:rPr>
+          <w:position w:val="-8"/>
+        </w:rPr>
+        <w:object w:dxaOrig="912" w:dyaOrig="294">
+          <v:shape id="_x0000_i1154" type="#_x0000_t75" style="width:45.75pt;height:15pt" o:ole="">
+            <v:imagedata r:id="rId225" o:title=""/>
+          </v:shape>
+          <o:OLEObject Type="Embed" ProgID="Equation.Ribbit" ShapeID="_x0000_i1154" DrawAspect="Content" ObjectID="_1573480359" r:id="rId226"/>
+        </w:object>
+      </w:r>
+      <w:r>
+        <w:rPr>
+          <w:rFonts w:hint="eastAsia"/>
+        </w:rPr>
+        <w:t>。</w:t>
+      </w:r>
+      <w:r>
+        <w:t>在</w:t>
+      </w:r>
+      <w:r>
+        <w:rPr>
+          <w:rFonts w:hint="eastAsia"/>
+        </w:rPr>
+        <w:t>找</w:t>
+      </w:r>
+      <w:r>
+        <w:t>其最大近邻集合的过程需要</w:t>
+      </w:r>
+      <w:r>
+        <w:rPr>
+          <w:rFonts w:hint="eastAsia"/>
+        </w:rPr>
+        <w:t>先挖掘</w:t>
+      </w:r>
+      <w:r>
+        <w:rPr>
+          <w:rFonts w:hint="eastAsia"/>
+        </w:rPr>
+        <w:t>用户</w:t>
+      </w:r>
+      <w:r>
+        <w:t>影响关系</w:t>
+      </w:r>
+      <w:r>
+        <w:rPr>
+          <w:rFonts w:hint="eastAsia"/>
+        </w:rPr>
+        <w:t>。</w:t>
+      </w:r>
+      <w:r>
+        <w:t>假设</w:t>
+      </w:r>
+      <w:r>
+        <w:rPr>
+          <w:rFonts w:hint="eastAsia"/>
+        </w:rPr>
+        <w:t>每一个</w:t>
+      </w:r>
+      <w:r>
+        <w:t>用户</w:t>
+      </w:r>
+      <w:r>
+        <w:rPr>
+          <w:rFonts w:hint="eastAsia"/>
+        </w:rPr>
+        <w:t>平均</w:t>
+      </w:r>
+      <w:r>
+        <w:lastRenderedPageBreak/>
+        <w:t>消费</w:t>
+      </w:r>
+      <w:r>
+        <w:rPr>
+          <w:position w:val="-6"/>
+        </w:rPr>
+        <w:object w:dxaOrig="150" w:dyaOrig="250">
+          <v:shape id="_x0000_i1155" type="#_x0000_t75" style="width:7.5pt;height:12.75pt" o:ole="">
+            <v:imagedata r:id="rId227" o:title=""/>
+          </v:shape>
+          <o:OLEObject Type="Embed" ProgID="Equation.Ribbit" ShapeID="_x0000_i1155" DrawAspect="Content" ObjectID="_1573480360" r:id="rId228"/>
+        </w:object>
+      </w:r>
+      <w:r>
+        <w:rPr>
+          <w:rFonts w:hint="eastAsia"/>
+        </w:rPr>
+        <w:t>个</w:t>
+      </w:r>
+      <w:r>
+        <w:t>商品，</w:t>
+      </w:r>
+      <w:r>
+        <w:t>计算出每个节点</w:t>
+      </w:r>
+      <w:r>
+        <w:rPr>
+          <w:rFonts w:hint="eastAsia"/>
+        </w:rPr>
+        <w:t>对</w:t>
+      </w:r>
+      <w:r>
+        <w:t>其他节点</w:t>
+      </w:r>
+      <w:r>
+        <w:rPr>
+          <w:rFonts w:hint="eastAsia"/>
+        </w:rPr>
+        <w:t>的</w:t>
+      </w:r>
+      <w:r>
+        <w:t>影响力</w:t>
+      </w:r>
+      <w:r>
+        <w:rPr>
+          <w:rFonts w:hint="eastAsia"/>
+        </w:rPr>
+        <w:t>，</w:t>
+      </w:r>
+      <w:r>
+        <w:t>对影响力排序</w:t>
+      </w:r>
+      <w:r>
+        <w:rPr>
+          <w:rFonts w:hint="eastAsia"/>
+        </w:rPr>
+        <w:t>，</w:t>
+      </w:r>
+      <w:r>
+        <w:t>排序的时间复杂度为</w:t>
+      </w:r>
+      <w:r>
+        <w:rPr>
+          <w:position w:val="-8"/>
+        </w:rPr>
+        <w:object w:dxaOrig="908" w:dyaOrig="294">
+          <v:shape id="_x0000_i1156" type="#_x0000_t75" style="width:45.75pt;height:15pt" o:ole="">
+            <v:imagedata r:id="rId229" o:title=""/>
+          </v:shape>
+          <o:OLEObject Type="Embed" ProgID="Equation.Ribbit" ShapeID="_x0000_i1156" DrawAspect="Content" ObjectID="_1573480361" r:id="rId230"/>
+        </w:object>
+      </w:r>
+      <w:r>
+        <w:rPr>
+          <w:rFonts w:hint="eastAsia"/>
+        </w:rPr>
+        <w:t>，</w:t>
+      </w:r>
+      <w:r>
+        <w:t>故</w:t>
+      </w:r>
+      <w:r>
+        <w:rPr>
+          <w:rFonts w:hint="eastAsia"/>
+        </w:rPr>
+        <w:t>在“</w:t>
+      </w:r>
+      <w:r>
+        <w:rPr>
+          <w:rFonts w:hint="eastAsia"/>
+        </w:rPr>
+        <w:t>构建用户社交关系网络图</w:t>
+      </w:r>
+      <w:r>
+        <w:rPr>
+          <w:rFonts w:hint="eastAsia"/>
+        </w:rPr>
+        <w:t>”阶段</w:t>
+      </w:r>
+      <w:r>
+        <w:t>中，</w:t>
+      </w:r>
+      <w:r>
+        <w:rPr>
+          <w:rFonts w:hint="eastAsia"/>
+        </w:rPr>
+        <w:t>需要</w:t>
+      </w:r>
+      <w:r>
+        <w:t>时间复杂度为</w:t>
+      </w:r>
+      <w:r>
+        <w:rPr>
+          <w:position w:val="-8"/>
+        </w:rPr>
+        <w:object w:dxaOrig="1662" w:dyaOrig="294">
+          <v:shape id="_x0000_i1157" type="#_x0000_t75" style="width:83.25pt;height:15pt" o:ole="">
+            <v:imagedata r:id="rId231" o:title=""/>
+          </v:shape>
+          <o:OLEObject Type="Embed" ProgID="Equation.Ribbit" ShapeID="_x0000_i1157" DrawAspect="Content" ObjectID="_1573480362" r:id="rId232"/>
+        </w:object>
+      </w:r>
+      <w:r>
+        <w:t>.</w:t>
+      </w:r>
+    </w:p>
+    <w:p>
+      <w:pPr>
+        <w:spacing w:line="240" w:lineRule="auto"/>
+        <w:rPr>
+          <w:rFonts w:hint="eastAsia"/>
+        </w:rPr>
+      </w:pPr>
+      <w:r>
+        <w:rPr>
+          <w:rFonts w:hint="eastAsia"/>
+        </w:rPr>
+        <w:t>在</w:t>
+      </w:r>
+      <w:r>
+        <w:rPr>
+          <w:rFonts w:hint="eastAsia"/>
+        </w:rPr>
+        <w:t>“</w:t>
+      </w:r>
+      <w:r>
+        <w:rPr>
+          <w:rFonts w:hint="eastAsia"/>
+        </w:rPr>
+        <w:t>分析用户从众因子</w:t>
+      </w:r>
+      <w:r>
+        <w:rPr>
+          <w:rFonts w:hint="eastAsia"/>
+        </w:rPr>
+        <w:t>”</w:t>
+      </w:r>
+      <w:r>
+        <w:rPr>
+          <w:rFonts w:hint="eastAsia"/>
+        </w:rPr>
+        <w:t>阶段</w:t>
+      </w:r>
+      <w:r>
+        <w:t>，</w:t>
+      </w:r>
+      <w:r>
+        <w:rPr>
+          <w:rFonts w:hint="eastAsia"/>
+        </w:rPr>
+        <w:t>要</w:t>
+      </w:r>
+      <w:r>
+        <w:t>迭代求出</w:t>
+      </w:r>
+      <w:r>
+        <w:t>follow</w:t>
+      </w:r>
+      <w:r>
+        <w:t>er</w:t>
+      </w:r>
+      <w:r>
+        <w:t>s</w:t>
+      </w:r>
+      <w:r>
+        <w:t>集合和</w:t>
+      </w:r>
+      <w:r>
+        <w:t>leaders</w:t>
+      </w:r>
+      <w:r>
+        <w:t>集合</w:t>
+      </w:r>
+      <w:r>
+        <w:rPr>
+          <w:rFonts w:hint="eastAsia"/>
+        </w:rPr>
+        <w:t>，基本操作</w:t>
+      </w:r>
+      <w:r>
+        <w:t>要执行</w:t>
+      </w:r>
+      <w:r>
+        <w:rPr>
+          <w:position w:val="-8"/>
+        </w:rPr>
+        <w:object w:dxaOrig="1110" w:dyaOrig="280">
+          <v:shape id="_x0000_i1218" type="#_x0000_t75" style="width:55.5pt;height:14.25pt" o:ole="">
+            <v:imagedata r:id="rId233" o:title=""/>
+          </v:shape>
+          <o:OLEObject Type="Embed" ProgID="Equation.Ribbit" ShapeID="_x0000_i1218" DrawAspect="Content" ObjectID="_1573480363" r:id="rId234"/>
+        </w:object>
+      </w:r>
+      <w:r>
+        <w:rPr>
+          <w:rFonts w:hint="eastAsia"/>
+        </w:rPr>
+        <w:t>次</w:t>
+      </w:r>
+      <w:r>
+        <w:rPr>
+          <w:rFonts w:hint="eastAsia"/>
+        </w:rPr>
+        <w:t>，</w:t>
+      </w:r>
+      <w:r>
+        <w:t>其复杂度</w:t>
+      </w:r>
+      <w:r>
+        <w:rPr>
+          <w:rFonts w:hint="eastAsia"/>
+        </w:rPr>
+        <w:t>刚好</w:t>
+      </w:r>
+      <w:r>
+        <w:rPr>
+          <w:rFonts w:hint="eastAsia"/>
+        </w:rPr>
+        <w:t>为</w:t>
+      </w:r>
+      <w:r>
+        <w:rPr>
+          <w:position w:val="-8"/>
+        </w:rPr>
+        <w:object w:dxaOrig="588" w:dyaOrig="294">
+          <v:shape id="_x0000_i1216" type="#_x0000_t75" style="width:29.25pt;height:15pt" o:ole="">
+            <v:imagedata r:id="rId235" o:title=""/>
+          </v:shape>
+          <o:OLEObject Type="Embed" ProgID="Equation.Ribbit" ShapeID="_x0000_i1216" DrawAspect="Content" ObjectID="_1573480364" r:id="rId236"/>
+        </w:object>
+      </w:r>
+      <w:r>
+        <w:rPr>
+          <w:rFonts w:hint="eastAsia"/>
+        </w:rPr>
+        <w:t>.</w:t>
+      </w:r>
+    </w:p>
+    <w:p>
+      <w:pPr>
+        <w:rPr>
+          <w:rFonts w:hint="eastAsia"/>
+        </w:rPr>
+      </w:pPr>
+      <w:r>
+        <w:rPr>
+          <w:rFonts w:hint="eastAsia"/>
+        </w:rPr>
+        <w:t>在“</w:t>
+      </w:r>
+      <w:r>
+        <w:rPr>
+          <w:rFonts w:hint="eastAsia"/>
+        </w:rPr>
+        <w:t>构建概率矩阵分解模型求解特征向量</w:t>
+      </w:r>
+      <w:r>
+        <w:rPr>
+          <w:rFonts w:hint="eastAsia"/>
+        </w:rPr>
+        <w:t>”阶段</w:t>
+      </w:r>
+      <w:r>
+        <w:t>中，</w:t>
+      </w:r>
+      <w:r>
+        <w:rPr>
+          <w:rFonts w:hint="eastAsia"/>
+        </w:rPr>
+        <w:t>假设平均</w:t>
+      </w:r>
+      <w:r>
+        <w:t>每个用户的评分数量为</w:t>
+      </w:r>
+      <w:r>
+        <w:rPr>
+          <w:position w:val="-6"/>
+        </w:rPr>
+        <w:object w:dxaOrig="144" w:dyaOrig="192">
+          <v:shape id="_x0000_i1179" type="#_x0000_t75" style="width:7.5pt;height:9.75pt" o:ole="">
+            <v:imagedata r:id="rId237" o:title=""/>
+          </v:shape>
+          <o:OLEObject Type="Embed" ProgID="Equation.Ribbit" ShapeID="_x0000_i1179" DrawAspect="Content" ObjectID="_1573480365" r:id="rId238"/>
+        </w:object>
+      </w:r>
+      <w:r>
+        <w:rPr>
+          <w:rFonts w:hint="eastAsia"/>
+        </w:rPr>
+        <w:t>，平均每个</w:t>
+      </w:r>
+      <w:r>
+        <w:t>用户直接影响的邻居数量</w:t>
+      </w:r>
+      <w:r>
+        <w:rPr>
+          <w:rFonts w:hint="eastAsia"/>
+        </w:rPr>
+        <w:t>为</w:t>
+      </w:r>
+      <w:r>
+        <w:rPr>
+          <w:position w:val="-6"/>
+        </w:rPr>
+        <w:object w:dxaOrig="120" w:dyaOrig="255">
+          <v:shape id="_x0000_i1182" type="#_x0000_t75" style="width:6pt;height:12.75pt" o:ole="">
+            <v:imagedata r:id="rId239" o:title=""/>
+          </v:shape>
+          <o:OLEObject Type="Embed" ProgID="Equation.Ribbit" ShapeID="_x0000_i1182" DrawAspect="Content" ObjectID="_1573480366" r:id="rId240"/>
+        </w:object>
+      </w:r>
+      <w:r>
+        <w:rPr>
+          <w:rFonts w:hint="eastAsia"/>
+        </w:rPr>
+        <w:t>，估计</w:t>
+      </w:r>
+      <w:r>
+        <w:rPr>
+          <w:rFonts w:hint="eastAsia"/>
+        </w:rPr>
+        <w:t>式</w:t>
+      </w:r>
+      <w:r>
+        <w:rPr>
+          <w:rFonts w:hint="eastAsia"/>
+        </w:rPr>
+        <w:t>(</w:t>
+      </w:r>
+      <w:r>
+        <w:t>1.14</w:t>
+      </w:r>
+      <w:r>
+        <w:rPr>
+          <w:rFonts w:hint="eastAsia"/>
+        </w:rPr>
+        <w:t>)</w:t>
+      </w:r>
+      <w:r>
+        <w:rPr>
+          <w:rFonts w:hint="eastAsia"/>
+        </w:rPr>
+        <w:t>的</w:t>
+      </w:r>
+      <w:r>
+        <w:rPr>
+          <w:position w:val="-8"/>
+        </w:rPr>
+        <w:object w:dxaOrig="1244" w:dyaOrig="278">
+          <v:shape id="_x0000_i1185" type="#_x0000_t75" style="width:62.25pt;height:14.25pt" o:ole="">
+            <v:imagedata r:id="rId241" o:title=""/>
+          </v:shape>
+          <o:OLEObject Type="Embed" ProgID="Equation.Ribbit" ShapeID="_x0000_i1185" DrawAspect="Content" ObjectID="_1573480367" r:id="rId242"/>
+        </w:object>
+      </w:r>
+      <w:r>
+        <w:rPr>
+          <w:rFonts w:hint="eastAsia"/>
+        </w:rPr>
+        <w:t>的</w:t>
+      </w:r>
+      <w:r>
+        <w:t>计算复杂度为</w:t>
+      </w:r>
+      <w:r>
+        <w:rPr>
+          <w:position w:val="-8"/>
+        </w:rPr>
+        <w:object w:dxaOrig="1430" w:dyaOrig="278">
+          <v:shape id="_x0000_i1188" type="#_x0000_t75" style="width:71.25pt;height:14.25pt" o:ole="">
+            <v:imagedata r:id="rId243" o:title=""/>
+          </v:shape>
+          <o:OLEObject Type="Embed" ProgID="Equation.Ribbit" ShapeID="_x0000_i1188" DrawAspect="Content" ObjectID="_1573480368" r:id="rId244"/>
+        </w:object>
+      </w:r>
+      <w:r>
+        <w:rPr>
+          <w:rFonts w:hint="eastAsia"/>
+        </w:rPr>
+        <w:t>，</w:t>
+      </w:r>
+      <w:r>
+        <w:rPr>
+          <w:rFonts w:hint="eastAsia"/>
+        </w:rPr>
+        <w:t>由于</w:t>
+      </w:r>
+      <w:r>
+        <w:t>评分矩阵</w:t>
+      </w:r>
+      <w:r>
+        <w:rPr>
+          <w:position w:val="-6"/>
+        </w:rPr>
+        <w:object w:dxaOrig="188" w:dyaOrig="250">
+          <v:shape id="_x0000_i1194" type="#_x0000_t75" style="width:9.75pt;height:12.75pt" o:ole="">
+            <v:imagedata r:id="rId245" o:title=""/>
+          </v:shape>
+          <o:OLEObject Type="Embed" ProgID="Equation.Ribbit" ShapeID="_x0000_i1194" DrawAspect="Content" ObjectID="_1573480369" r:id="rId246"/>
+        </w:object>
+      </w:r>
+      <w:r>
+        <w:t>和</w:t>
+      </w:r>
+      <w:r>
+        <w:rPr>
+          <w:rFonts w:hint="eastAsia"/>
+        </w:rPr>
+        <w:t>影响力</w:t>
+      </w:r>
+      <w:r>
+        <w:t>矩阵</w:t>
+      </w:r>
+      <w:r>
+        <w:rPr>
+          <w:position w:val="-6"/>
+        </w:rPr>
+        <w:object w:dxaOrig="72" w:dyaOrig="248">
+          <v:shape id="_x0000_i1191" type="#_x0000_t75" style="width:3.75pt;height:12.75pt" o:ole="">
+            <v:imagedata r:id="rId247" o:title=""/>
+          </v:shape>
+          <o:OLEObject Type="Embed" ProgID="Equation.Ribbit" ShapeID="_x0000_i1191" DrawAspect="Content" ObjectID="_1573480370" r:id="rId248"/>
+        </w:object>
+      </w:r>
+      <w:r>
+        <w:rPr>
+          <w:rFonts w:hint="eastAsia"/>
+        </w:rPr>
+        <w:t>都</w:t>
+      </w:r>
+      <w:r>
+        <w:t>非常稀疏，</w:t>
+      </w:r>
+      <w:r>
+        <w:rPr>
+          <w:position w:val="-6"/>
+        </w:rPr>
+        <w:object w:dxaOrig="144" w:dyaOrig="192">
+          <v:shape id="_x0000_i1195" type="#_x0000_t75" style="width:7.5pt;height:9.75pt" o:ole="">
+            <v:imagedata r:id="rId237" o:title=""/>
+          </v:shape>
+          <o:OLEObject Type="Embed" ProgID="Equation.Ribbit" ShapeID="_x0000_i1195" DrawAspect="Content" ObjectID="_1573480371" r:id="rId249"/>
+        </w:object>
+      </w:r>
+      <w:r>
+        <w:rPr>
+          <w:rFonts w:hint="eastAsia"/>
+        </w:rPr>
+        <w:t>和</w:t>
+      </w:r>
+      <w:r>
+        <w:rPr>
+          <w:position w:val="-6"/>
+        </w:rPr>
+        <w:object w:dxaOrig="120" w:dyaOrig="255">
+          <v:shape id="_x0000_i1196" type="#_x0000_t75" style="width:6pt;height:12.75pt" o:ole="">
+            <v:imagedata r:id="rId239" o:title=""/>
+          </v:shape>
+          <o:OLEObject Type="Embed" ProgID="Equation.Ribbit" ShapeID="_x0000_i1196" DrawAspect="Content" ObjectID="_1573480372" r:id="rId250"/>
+        </w:object>
+      </w:r>
+      <w:r>
+        <w:rPr>
+          <w:rFonts w:hint="eastAsia"/>
+        </w:rPr>
+        <w:t>相对</w:t>
+      </w:r>
+      <w:r>
+        <w:t>较小，因此</w:t>
+      </w:r>
+      <w:r>
+        <w:rPr>
+          <w:rFonts w:hint="eastAsia"/>
+        </w:rPr>
+        <w:t>求解</w:t>
+      </w:r>
+      <w:r>
+        <w:rPr>
+          <w:rFonts w:hint="eastAsia"/>
+        </w:rPr>
+        <w:t>估计式</w:t>
+      </w:r>
+      <w:r>
+        <w:rPr>
+          <w:rFonts w:hint="eastAsia"/>
+        </w:rPr>
+        <w:t>(</w:t>
+      </w:r>
+      <w:r>
+        <w:t>1.14</w:t>
+      </w:r>
+      <w:r>
+        <w:rPr>
+          <w:rFonts w:hint="eastAsia"/>
+        </w:rPr>
+        <w:t>)</w:t>
+      </w:r>
+      <w:r>
+        <w:rPr>
+          <w:rFonts w:hint="eastAsia"/>
+        </w:rPr>
+        <w:t>的</w:t>
+      </w:r>
+      <w:r>
+        <w:rPr>
+          <w:position w:val="-8"/>
+        </w:rPr>
+        <w:object w:dxaOrig="1244" w:dyaOrig="278">
+          <v:shape id="_x0000_i1197" type="#_x0000_t75" style="width:62.25pt;height:14.25pt" o:ole="">
+            <v:imagedata r:id="rId241" o:title=""/>
+          </v:shape>
+          <o:OLEObject Type="Embed" ProgID="Equation.Ribbit" ShapeID="_x0000_i1197" DrawAspect="Content" ObjectID="_1573480373" r:id="rId251"/>
+        </w:object>
+      </w:r>
+      <w:r>
+        <w:t>计算复杂度</w:t>
+      </w:r>
+      <w:r>
+        <w:rPr>
+          <w:rFonts w:hint="eastAsia"/>
+        </w:rPr>
+        <w:t>与</w:t>
+      </w:r>
+      <w:r>
+        <w:t>对应的</w:t>
+      </w:r>
+      <w:r>
+        <w:rPr>
+          <w:rFonts w:hint="eastAsia"/>
+        </w:rPr>
+        <w:t>社交关系网络</w:t>
+      </w:r>
+      <w:r>
+        <w:t>中的用户数量</w:t>
+      </w:r>
+      <w:r>
+        <w:rPr>
+          <w:rFonts w:hint="eastAsia"/>
+        </w:rPr>
+        <w:t>线性相关。</w:t>
+      </w:r>
+      <w:r>
+        <w:rPr>
+          <w:rFonts w:hint="eastAsia"/>
+        </w:rPr>
+        <w:t xml:space="preserve">  </w:t>
+      </w:r>
+      <w:r>
+        <w:t>获得式</w:t>
+      </w:r>
+      <w:r>
+        <w:rPr>
+          <w:rFonts w:hint="eastAsia"/>
+        </w:rPr>
+        <w:t>(</w:t>
+      </w:r>
+      <w:r>
+        <w:t>1.15,1.16</w:t>
+      </w:r>
+      <w:r>
+        <w:rPr>
+          <w:rFonts w:hint="eastAsia"/>
+        </w:rPr>
+        <w:t>)</w:t>
+      </w:r>
+      <w:r>
+        <w:rPr>
+          <w:rFonts w:hint="eastAsia"/>
+        </w:rPr>
+        <w:t>梯度的</w:t>
+      </w:r>
+      <w:r>
+        <w:t>计算复杂度为</w:t>
+      </w:r>
+      <w:r>
+        <w:rPr>
+          <w:position w:val="-8"/>
+        </w:rPr>
+        <w:object w:dxaOrig="1524" w:dyaOrig="294">
+          <v:shape id="_x0000_i1200" type="#_x0000_t75" style="width:76.5pt;height:15pt" o:ole="">
+            <v:imagedata r:id="rId252" o:title=""/>
+          </v:shape>
+          <o:OLEObject Type="Embed" ProgID="Equation.Ribbit" ShapeID="_x0000_i1200" DrawAspect="Content" ObjectID="_1573480374" r:id="rId253"/>
+        </w:object>
+      </w:r>
+      <w:r>
+        <w:rPr>
+          <w:rFonts w:hint="eastAsia"/>
+        </w:rPr>
+        <w:t>.</w:t>
+      </w:r>
+    </w:p>
+    <w:p>
+      <w:pPr>
+        <w:rPr>
+          <w:rFonts w:hint="eastAsia"/>
+        </w:rPr>
+      </w:pPr>
+      <w:r>
+        <w:rPr>
+          <w:rFonts w:hint="eastAsia"/>
+        </w:rPr>
+        <w:t>综合</w:t>
+      </w:r>
+      <w:r>
+        <w:t>三个阶段，</w:t>
+      </w:r>
+      <w:r>
+        <w:rPr>
+          <w:rFonts w:hint="eastAsia"/>
+        </w:rPr>
+        <w:t>网络</w:t>
+      </w:r>
+      <w:r>
+        <w:t>的</w:t>
+      </w:r>
+      <w:r>
+        <w:rPr>
+          <w:rFonts w:hint="eastAsia"/>
+        </w:rPr>
+        <w:t>构建</w:t>
+      </w:r>
+      <w:r>
+        <w:t>只需遍历评分数据，</w:t>
+      </w:r>
+      <w:r>
+        <w:rPr>
+          <w:rFonts w:hint="eastAsia"/>
+        </w:rPr>
+        <w:t>而影响力矩阵</w:t>
+      </w:r>
+      <w:r>
+        <w:t>和评分矩阵相对稀疏，</w:t>
+      </w:r>
+      <w:r>
+        <w:rPr>
+          <w:position w:val="-6"/>
+        </w:rPr>
+        <w:object w:dxaOrig="144" w:dyaOrig="192">
+          <v:shape id="_x0000_i1209" type="#_x0000_t75" style="width:7.5pt;height:9.75pt" o:ole="">
+            <v:imagedata r:id="rId237" o:title=""/>
+          </v:shape>
+          <o:OLEObject Type="Embed" ProgID="Equation.Ribbit" ShapeID="_x0000_i1209" DrawAspect="Content" ObjectID="_1573480375" r:id="rId254"/>
+        </w:object>
+      </w:r>
+      <w:r>
+        <w:rPr>
+          <w:rFonts w:hint="eastAsia"/>
+        </w:rPr>
+        <w:t>和</w:t>
+      </w:r>
+      <w:r>
+        <w:rPr>
+          <w:position w:val="-6"/>
+        </w:rPr>
+        <w:object w:dxaOrig="120" w:dyaOrig="255">
+          <v:shape id="_x0000_i1210" type="#_x0000_t75" style="width:6pt;height:12.75pt" o:ole="">
+            <v:imagedata r:id="rId239" o:title=""/>
+          </v:shape>
+          <o:OLEObject Type="Embed" ProgID="Equation.Ribbit" ShapeID="_x0000_i1210" DrawAspect="Content" ObjectID="_1573480376" r:id="rId255"/>
+        </w:object>
+      </w:r>
+      <w:r>
+        <w:rPr>
+          <w:rFonts w:hint="eastAsia"/>
+        </w:rPr>
+        <w:t>相对</w:t>
+      </w:r>
+      <w:r>
+        <w:t>较小</w:t>
+      </w:r>
+      <w:r>
+        <w:rPr>
+          <w:rFonts w:hint="eastAsia"/>
+        </w:rPr>
+        <w:t>，</w:t>
+      </w:r>
+      <w:r>
+        <w:rPr>
+          <w:rFonts w:hint="eastAsia"/>
+        </w:rPr>
+        <w:t>在</w:t>
+      </w:r>
+      <w:r>
+        <w:rPr>
+          <w:rFonts w:hint="eastAsia"/>
+        </w:rPr>
+        <w:t>“</w:t>
+      </w:r>
+      <w:r>
+        <w:rPr>
+          <w:rFonts w:hint="eastAsia"/>
+        </w:rPr>
+        <w:t>分析用户从众因子</w:t>
+      </w:r>
+      <w:r>
+        <w:rPr>
+          <w:rFonts w:hint="eastAsia"/>
+        </w:rPr>
+        <w:t>”阶段</w:t>
+      </w:r>
+      <w:r>
+        <w:rPr>
+          <w:rFonts w:hint="eastAsia"/>
+        </w:rPr>
+        <w:t>，</w:t>
+      </w:r>
+      <w:r>
+        <w:t>复杂度为</w:t>
+      </w:r>
+      <w:r>
+        <w:rPr>
+          <w:rFonts w:hint="eastAsia"/>
+        </w:rPr>
+        <w:t>2</w:t>
+      </w:r>
+      <w:r>
+        <w:rPr>
+          <w:rFonts w:hint="eastAsia"/>
+        </w:rPr>
+        <w:t>阶</w:t>
+      </w:r>
+      <w:r>
+        <w:t>，</w:t>
+      </w:r>
+      <w:r>
+        <w:rPr>
+          <w:rFonts w:hint="eastAsia"/>
+        </w:rPr>
+        <w:t>在</w:t>
+      </w:r>
+      <w:r>
+        <w:t>电力</w:t>
+      </w:r>
+      <w:r>
+        <w:rPr>
+          <w:rFonts w:hint="eastAsia"/>
+        </w:rPr>
+        <w:t>数据</w:t>
+      </w:r>
+      <w:r>
+        <w:rPr>
+          <w:rFonts w:hint="eastAsia"/>
+        </w:rPr>
+        <w:t>以及</w:t>
+      </w:r>
+      <w:r>
+        <w:t>中等数据水平</w:t>
+      </w:r>
+      <w:r>
+        <w:t>上</w:t>
+      </w:r>
+      <w:r>
+        <w:t>基本可以容忍，</w:t>
+      </w:r>
+      <w:r>
+        <w:t>因此</w:t>
+      </w:r>
+      <w:r>
+        <w:rPr>
+          <w:rFonts w:hint="eastAsia"/>
+        </w:rPr>
+        <w:t>SeqBasedPMF</w:t>
+      </w:r>
+      <w:r>
+        <w:t>算法框架的</w:t>
+      </w:r>
+      <w:r>
+        <w:rPr>
+          <w:rFonts w:hint="eastAsia"/>
+        </w:rPr>
+        <w:t>时间复杂度不高。</w:t>
+      </w:r>
+    </w:p>
+    <w:p>
+      <w:pPr>
+        <w:pStyle w:val="2"/>
+      </w:pPr>
+      <w:bookmarkStart w:id="28" w:name="_Toc499310238"/>
+      <w:r>
+        <w:rPr>
+          <w:rFonts w:hint="eastAsia"/>
+        </w:rPr>
+        <w:t>实验结果</w:t>
+      </w:r>
+      <w:r>
+        <w:rPr>
+          <w:rFonts w:hint="eastAsia"/>
+        </w:rPr>
+        <w:t>与</w:t>
+      </w:r>
+      <w:r>
+        <w:t>分析</w:t>
+      </w:r>
+      <w:r>
+        <w:rPr>
+          <w:rFonts w:hint="eastAsia"/>
+        </w:rPr>
+        <w:t>(</w:t>
+      </w:r>
+      <w:r>
+        <w:rPr>
+          <w:rFonts w:hint="eastAsia"/>
+        </w:rPr>
+        <w:t>未完成</w:t>
+      </w:r>
+      <w:r>
+        <w:rPr>
+          <w:rFonts w:hint="eastAsia"/>
+        </w:rPr>
+        <w:t>)</w:t>
       </w:r>
       <w:bookmarkEnd w:id="28"/>
     </w:p>
+    <w:p/>
     <w:p>
-      <w:r>
-        <w:rPr>
-          <w:rFonts w:hint="eastAsia"/>
-        </w:rPr>
-        <w:t>从</w:t>
-      </w:r>
-      <w:r>
-        <w:t>SeqBasedPMF</w:t>
-      </w:r>
-      <w:r>
-        <w:t>算法框架可以看出，</w:t>
-      </w:r>
-      <w:r>
-        <w:rPr>
-          <w:rFonts w:hint="eastAsia"/>
-        </w:rPr>
-        <w:t>算法</w:t>
-      </w:r>
-      <w:r>
-        <w:t>复杂度集中体现在第</w:t>
-      </w:r>
-      <w:r>
-        <w:rPr>
-          <w:rFonts w:hint="eastAsia"/>
-        </w:rPr>
-        <w:t>2</w:t>
-      </w:r>
-      <w:r>
-        <w:rPr>
-          <w:rFonts w:hint="eastAsia"/>
-        </w:rPr>
-        <w:t>步</w:t>
-      </w:r>
-      <w:r>
-        <w:t>、第</w:t>
-      </w:r>
-      <w:r>
-        <w:rPr>
-          <w:rFonts w:hint="eastAsia"/>
-        </w:rPr>
-        <w:t>3</w:t>
-      </w:r>
-      <w:r>
-        <w:rPr>
-          <w:rFonts w:hint="eastAsia"/>
-        </w:rPr>
-        <w:t>步</w:t>
-      </w:r>
-      <w:r>
-        <w:t>和第</w:t>
-      </w:r>
-      <w:r>
-        <w:rPr>
-          <w:rFonts w:hint="eastAsia"/>
-        </w:rPr>
-        <w:t>4</w:t>
-      </w:r>
-      <w:r>
-        <w:rPr>
-          <w:rFonts w:hint="eastAsia"/>
-        </w:rPr>
-        <w:t>步，</w:t>
-      </w:r>
-      <w:r>
-        <w:t>即</w:t>
-      </w:r>
-      <w:r>
-        <w:rPr>
-          <w:rFonts w:hint="eastAsia"/>
-        </w:rPr>
-        <w:t>“</w:t>
-      </w:r>
-      <w:r>
-        <w:rPr>
-          <w:rFonts w:hint="eastAsia"/>
-        </w:rPr>
-        <w:t>构建用户社交关系网络图</w:t>
-      </w:r>
-      <w:r>
-        <w:rPr>
-          <w:rFonts w:hint="eastAsia"/>
-        </w:rPr>
-        <w:t>”、“</w:t>
-      </w:r>
-      <w:r>
-        <w:rPr>
-          <w:rFonts w:hint="eastAsia"/>
-        </w:rPr>
-        <w:t>分析用户从众因子</w:t>
-      </w:r>
-      <w:r>
-        <w:rPr>
-          <w:rFonts w:hint="eastAsia"/>
-        </w:rPr>
-        <w:t>”和“</w:t>
-      </w:r>
-      <w:r>
-        <w:rPr>
-          <w:rFonts w:hint="eastAsia"/>
-        </w:rPr>
-        <w:t>构建概率矩阵分解模型求解特征向量</w:t>
-      </w:r>
-      <w:r>
-        <w:rPr>
-          <w:rFonts w:hint="eastAsia"/>
-        </w:rPr>
-        <w:t>”</w:t>
-      </w:r>
-      <w:r>
-        <w:t>。</w:t>
-      </w:r>
+      <w:pPr>
+        <w:pStyle w:val="affb"/>
+        <w:keepNext/>
+        <w:keepLines/>
+        <w:numPr>
+          <w:ilvl w:val="1"/>
+          <w:numId w:val="12"/>
+        </w:numPr>
+        <w:spacing w:beforeLines="50" w:before="120" w:afterLines="50" w:after="120"/>
+        <w:ind w:firstLineChars="0"/>
+        <w:outlineLvl w:val="2"/>
+        <w:rPr>
+          <w:rFonts w:eastAsia="黑体" w:cs="Times New Roman" w:hint="eastAsia"/>
+          <w:bCs/>
+          <w:vanish/>
+          <w:sz w:val="28"/>
+          <w:szCs w:val="32"/>
+        </w:rPr>
+      </w:pPr>
     </w:p>
     <w:p>
-      <w:r>
-        <w:rPr>
-          <w:rFonts w:hint="eastAsia"/>
-        </w:rPr>
-        <w:t>在</w:t>
-      </w:r>
-      <w:r>
-        <w:rPr>
-          <w:rFonts w:hint="eastAsia"/>
-        </w:rPr>
-        <w:t>“</w:t>
-      </w:r>
-      <w:r>
-        <w:rPr>
-          <w:rFonts w:hint="eastAsia"/>
-        </w:rPr>
-        <w:t>构建用户社交关系网络图</w:t>
-      </w:r>
-      <w:r>
-        <w:rPr>
-          <w:rFonts w:hint="eastAsia"/>
-        </w:rPr>
-        <w:t>”</w:t>
-      </w:r>
-      <w:r>
-        <w:rPr>
-          <w:rFonts w:hint="eastAsia"/>
-        </w:rPr>
-        <w:t>中</w:t>
-      </w:r>
-      <w:r>
-        <w:t>，</w:t>
-      </w:r>
-      <w:r>
-        <w:rPr>
-          <w:rFonts w:hint="eastAsia"/>
-        </w:rPr>
-        <w:t>若平均</w:t>
-      </w:r>
-      <w:r>
-        <w:t>每个</w:t>
-      </w:r>
-      <w:r>
-        <w:rPr>
-          <w:rFonts w:hint="eastAsia"/>
-        </w:rPr>
-        <w:t>商品</w:t>
-      </w:r>
-      <w:r>
-        <w:t>被</w:t>
-      </w:r>
-      <w:r>
-        <w:rPr>
-          <w:position w:val="-6"/>
-        </w:rPr>
-        <w:object w:dxaOrig="154" w:dyaOrig="188">
-          <v:shape id="_x0000_i1224" type="#_x0000_t75" style="width:7.5pt;height:9.75pt" o:ole="">
-            <v:imagedata r:id="rId224" o:title=""/>
-          </v:shape>
-          <o:OLEObject Type="Embed" ProgID="Equation.Ribbit" ShapeID="_x0000_i1224" DrawAspect="Content" ObjectID="_1573415070" r:id="rId225"/>
-        </w:object>
-      </w:r>
-      <w:r>
-        <w:rPr>
-          <w:rFonts w:hint="eastAsia"/>
-        </w:rPr>
-        <w:t>个</w:t>
-      </w:r>
-      <w:r>
-        <w:t>用户</w:t>
-      </w:r>
-      <w:r>
-        <w:rPr>
-          <w:rFonts w:hint="eastAsia"/>
-        </w:rPr>
-        <w:t>购买，</w:t>
-      </w:r>
-      <w:r>
-        <w:t>即</w:t>
-      </w:r>
-      <w:r>
-        <w:rPr>
-          <w:rFonts w:hint="eastAsia"/>
-        </w:rPr>
-        <w:t>平均用户数量</w:t>
-      </w:r>
-      <w:r>
-        <w:t>为</w:t>
-      </w:r>
-      <w:r>
-        <w:rPr>
-          <w:position w:val="-6"/>
-        </w:rPr>
-        <w:object w:dxaOrig="154" w:dyaOrig="188">
-          <v:shape id="_x0000_i1225" type="#_x0000_t75" style="width:7.5pt;height:9.75pt" o:ole="">
-            <v:imagedata r:id="rId224" o:title=""/>
-          </v:shape>
-          <o:OLEObject Type="Embed" ProgID="Equation.Ribbit" ShapeID="_x0000_i1225" DrawAspect="Content" ObjectID="_1573415071" r:id="rId226"/>
-        </w:object>
-      </w:r>
-      <w:r>
-        <w:rPr>
-          <w:rFonts w:hint="eastAsia"/>
-        </w:rPr>
-        <w:t>，</w:t>
-      </w:r>
-      <w:r>
-        <w:t>然后遍历所有边</w:t>
-      </w:r>
-      <w:r>
-        <w:rPr>
-          <w:rFonts w:hint="eastAsia"/>
-        </w:rPr>
-        <w:t>，</w:t>
-      </w:r>
-      <w:r>
-        <w:t>判断其权</w:t>
-      </w:r>
-      <w:r>
-        <w:rPr>
-          <w:rFonts w:hint="eastAsia"/>
-        </w:rPr>
-        <w:t>值</w:t>
-      </w:r>
-      <w:r>
-        <w:t>是否</w:t>
-      </w:r>
-      <w:r>
-        <w:rPr>
-          <w:rFonts w:hint="eastAsia"/>
-        </w:rPr>
-        <w:t>提升</w:t>
-      </w:r>
-      <w:r>
-        <w:rPr>
-          <w:rFonts w:hint="eastAsia"/>
-        </w:rPr>
-        <w:t>。那么，对</w:t>
-      </w:r>
-      <w:r>
-        <w:t>每一个商品</w:t>
-      </w:r>
-      <w:r>
-        <w:rPr>
-          <w:rFonts w:hint="eastAsia"/>
-        </w:rPr>
-        <w:t>构建</w:t>
-      </w:r>
-      <w:r>
-        <w:t>的</w:t>
-      </w:r>
-      <w:r>
-        <w:rPr>
-          <w:rFonts w:hint="eastAsia"/>
-        </w:rPr>
-        <w:t>用户社交关系网络</w:t>
-      </w:r>
-      <w:r>
-        <w:t>图的时间复杂度为</w:t>
-      </w:r>
-      <w:r>
-        <w:rPr>
-          <w:position w:val="-8"/>
-        </w:rPr>
-        <w:object w:dxaOrig="600" w:dyaOrig="294">
-          <v:shape id="_x0000_i1231" type="#_x0000_t75" style="width:30pt;height:15pt" o:ole="">
-            <v:imagedata r:id="rId227" o:title=""/>
-          </v:shape>
-          <o:OLEObject Type="Embed" ProgID="Equation.Ribbit" ShapeID="_x0000_i1231" DrawAspect="Content" ObjectID="_1573415072" r:id="rId228"/>
-        </w:object>
-      </w:r>
-      <w:r>
-        <w:rPr>
-          <w:rFonts w:hint="eastAsia"/>
-        </w:rPr>
-        <w:t>，</w:t>
-      </w:r>
-      <w:r>
-        <w:t>因而构建用户社交</w:t>
-      </w:r>
-      <w:r>
-        <w:rPr>
-          <w:rFonts w:hint="eastAsia"/>
-        </w:rPr>
-        <w:t>关系</w:t>
-      </w:r>
-      <w:r>
-        <w:t>网络图</w:t>
-      </w:r>
-      <w:r>
-        <w:rPr>
-          <w:rFonts w:hint="eastAsia"/>
-        </w:rPr>
-        <w:t>的</w:t>
-      </w:r>
-      <w:r>
-        <w:t>时间复杂度为</w:t>
-      </w:r>
-      <w:r>
-        <w:rPr>
-          <w:position w:val="-8"/>
-        </w:rPr>
-        <w:object w:dxaOrig="912" w:dyaOrig="294">
-          <v:shape id="_x0000_i1235" type="#_x0000_t75" style="width:45.75pt;height:15pt" o:ole="">
-            <v:imagedata r:id="rId229" o:title=""/>
-          </v:shape>
-          <o:OLEObject Type="Embed" ProgID="Equation.Ribbit" ShapeID="_x0000_i1235" DrawAspect="Content" ObjectID="_1573415073" r:id="rId230"/>
-        </w:object>
-      </w:r>
-      <w:r>
-        <w:rPr>
-          <w:rFonts w:hint="eastAsia"/>
-        </w:rPr>
-        <w:t>。</w:t>
-      </w:r>
-      <w:r>
-        <w:t>在</w:t>
-      </w:r>
-      <w:r>
-        <w:rPr>
-          <w:rFonts w:hint="eastAsia"/>
-        </w:rPr>
-        <w:t>找</w:t>
-      </w:r>
-      <w:r>
-        <w:t>其最大近邻集合的过程需要</w:t>
-      </w:r>
-      <w:r>
-        <w:rPr>
-          <w:rFonts w:hint="eastAsia"/>
-        </w:rPr>
-        <w:t>先挖掘</w:t>
-      </w:r>
-      <w:r>
-        <w:rPr>
-          <w:rFonts w:hint="eastAsia"/>
-        </w:rPr>
-        <w:t>用户</w:t>
-      </w:r>
-      <w:r>
-        <w:t>影响关系</w:t>
-      </w:r>
-      <w:r>
-        <w:rPr>
-          <w:rFonts w:hint="eastAsia"/>
-        </w:rPr>
-        <w:t>。</w:t>
-      </w:r>
-      <w:r>
-        <w:t>假设</w:t>
-      </w:r>
-      <w:r>
-        <w:rPr>
-          <w:rFonts w:hint="eastAsia"/>
-        </w:rPr>
-        <w:t>每一个</w:t>
-      </w:r>
-      <w:r>
-        <w:t>用户</w:t>
-      </w:r>
-      <w:r>
-        <w:rPr>
-          <w:rFonts w:hint="eastAsia"/>
-        </w:rPr>
-        <w:t>平均</w:t>
-      </w:r>
-      <w:r>
-        <w:lastRenderedPageBreak/>
-        <w:t>消费</w:t>
-      </w:r>
-      <w:r>
-        <w:rPr>
-          <w:position w:val="-6"/>
-        </w:rPr>
-        <w:object w:dxaOrig="150" w:dyaOrig="250">
-          <v:shape id="_x0000_i1238" type="#_x0000_t75" style="width:7.5pt;height:12.75pt" o:ole="">
-            <v:imagedata r:id="rId231" o:title=""/>
-          </v:shape>
-          <o:OLEObject Type="Embed" ProgID="Equation.Ribbit" ShapeID="_x0000_i1238" DrawAspect="Content" ObjectID="_1573415074" r:id="rId232"/>
-        </w:object>
-      </w:r>
-      <w:r>
-        <w:rPr>
-          <w:rFonts w:hint="eastAsia"/>
-        </w:rPr>
-        <w:t>个</w:t>
-      </w:r>
-      <w:r>
-        <w:t>商品，</w:t>
-      </w:r>
-      <w:r>
-        <w:t>计算出</w:t>
-      </w:r>
-      <w:r>
-        <w:t>每个节点</w:t>
-      </w:r>
-      <w:r>
-        <w:rPr>
-          <w:rFonts w:hint="eastAsia"/>
-        </w:rPr>
-        <w:t>对</w:t>
-      </w:r>
-      <w:r>
-        <w:t>其他节点</w:t>
-      </w:r>
-      <w:r>
-        <w:rPr>
-          <w:rFonts w:hint="eastAsia"/>
-        </w:rPr>
-        <w:t>的</w:t>
-      </w:r>
-      <w:r>
-        <w:t>影响力</w:t>
-      </w:r>
-      <w:r>
-        <w:rPr>
-          <w:rFonts w:hint="eastAsia"/>
-        </w:rPr>
-        <w:t>，</w:t>
-      </w:r>
-      <w:r>
-        <w:t>对影响力排序</w:t>
-      </w:r>
-      <w:r>
-        <w:rPr>
-          <w:rFonts w:hint="eastAsia"/>
-        </w:rPr>
-        <w:t>，</w:t>
-      </w:r>
-      <w:r>
-        <w:t>排序的时间复杂度为</w:t>
-      </w:r>
-      <w:r>
-        <w:rPr>
-          <w:position w:val="-8"/>
-        </w:rPr>
-        <w:object w:dxaOrig="908" w:dyaOrig="294">
-          <v:shape id="_x0000_i1241" type="#_x0000_t75" style="width:45.75pt;height:15pt" o:ole="">
-            <v:imagedata r:id="rId233" o:title=""/>
-          </v:shape>
-          <o:OLEObject Type="Embed" ProgID="Equation.Ribbit" ShapeID="_x0000_i1241" DrawAspect="Content" ObjectID="_1573415075" r:id="rId234"/>
-        </w:object>
-      </w:r>
-      <w:r>
-        <w:rPr>
-          <w:rFonts w:hint="eastAsia"/>
-        </w:rPr>
-        <w:t>，</w:t>
-      </w:r>
-      <w:r>
-        <w:t>故</w:t>
-      </w:r>
-      <w:r>
-        <w:rPr>
-          <w:rFonts w:hint="eastAsia"/>
-        </w:rPr>
-        <w:t>在</w:t>
-      </w:r>
-      <w:r>
-        <w:rPr>
-          <w:rFonts w:hint="eastAsia"/>
-        </w:rPr>
-        <w:t>“</w:t>
-      </w:r>
-      <w:r>
-        <w:rPr>
-          <w:rFonts w:hint="eastAsia"/>
-        </w:rPr>
-        <w:t>构建用户社交关系网络图</w:t>
-      </w:r>
-      <w:r>
-        <w:rPr>
-          <w:rFonts w:hint="eastAsia"/>
-        </w:rPr>
-        <w:t>”</w:t>
-      </w:r>
-      <w:r>
-        <w:rPr>
-          <w:rFonts w:hint="eastAsia"/>
-        </w:rPr>
-        <w:t>阶段</w:t>
-      </w:r>
-      <w:r>
-        <w:t>中，</w:t>
-      </w:r>
-      <w:r>
-        <w:rPr>
-          <w:rFonts w:hint="eastAsia"/>
-        </w:rPr>
-        <w:t>需要</w:t>
-      </w:r>
-      <w:r>
-        <w:t>时间复杂度为</w:t>
-      </w:r>
-      <w:r>
-        <w:rPr>
-          <w:position w:val="-8"/>
-        </w:rPr>
-        <w:object w:dxaOrig="1662" w:dyaOrig="294">
-          <v:shape id="_x0000_i1246" type="#_x0000_t75" style="width:83.25pt;height:15pt" o:ole="">
-            <v:imagedata r:id="rId235" o:title=""/>
-          </v:shape>
-          <o:OLEObject Type="Embed" ProgID="Equation.Ribbit" ShapeID="_x0000_i1246" DrawAspect="Content" ObjectID="_1573415076" r:id="rId236"/>
-        </w:object>
-      </w:r>
-      <w:r>
-        <w:t>.</w:t>
+      <w:pPr>
+        <w:pStyle w:val="3"/>
+        <w:rPr>
+          <w:rFonts w:hint="eastAsia"/>
+        </w:rPr>
+      </w:pPr>
+      <w:r>
+        <w:rPr>
+          <w:rFonts w:hint="eastAsia"/>
+        </w:rPr>
+        <w:t>数据集</w:t>
+      </w:r>
+      <w:r>
+        <w:t>描述</w:t>
+      </w:r>
+      <w:r>
+        <w:rPr>
+          <w:rFonts w:hint="eastAsia"/>
+        </w:rPr>
+        <w:t>与</w:t>
+      </w:r>
+      <w:r>
+        <w:rPr>
+          <w:rFonts w:hint="eastAsia"/>
+        </w:rPr>
+        <w:t>评价指标</w:t>
       </w:r>
     </w:p>
     <w:p>
-      <w:pPr>
-        <w:rPr>
-          <w:rFonts w:hint="eastAsia"/>
-        </w:rPr>
-      </w:pPr>
+      <w:r>
+        <w:rPr>
+          <w:rFonts w:hint="eastAsia"/>
+        </w:rPr>
+        <w:t>采用</w:t>
+      </w:r>
+      <w:r>
+        <w:rPr>
+          <w:rFonts w:hint="eastAsia"/>
+        </w:rPr>
+        <w:t>movielens-1m</w:t>
+      </w:r>
+      <w:r>
+        <w:rPr>
+          <w:rFonts w:hint="eastAsia"/>
+        </w:rPr>
+        <w:t>数据集</w:t>
+      </w:r>
+      <w:r>
+        <w:t>、</w:t>
+      </w:r>
+      <w:r>
+        <w:rPr>
+          <w:rFonts w:hint="eastAsia"/>
+        </w:rPr>
+        <w:t>movielens-10</w:t>
+      </w:r>
+      <w:r>
+        <w:t>m</w:t>
+      </w:r>
+      <w:r>
+        <w:t>数据集和</w:t>
+      </w:r>
+      <w:r>
+        <w:rPr>
+          <w:rFonts w:hint="eastAsia"/>
+        </w:rPr>
+        <w:t>2015</w:t>
+      </w:r>
+      <w:r>
+        <w:rPr>
+          <w:rFonts w:hint="eastAsia"/>
+        </w:rPr>
+        <w:t>年</w:t>
+      </w:r>
+      <w:r>
+        <w:t>蒙东地区大用户与发电企业交易的数据。</w:t>
+      </w:r>
+    </w:p>
+    <w:p>
+      <w:r>
+        <w:rPr>
+          <w:rFonts w:hint="eastAsia"/>
+        </w:rPr>
+        <w:t>三个数据集</w:t>
+      </w:r>
+      <w:r>
+        <w:t>属性</w:t>
+      </w:r>
+      <w:r>
+        <w:rPr>
+          <w:rFonts w:hint="eastAsia"/>
+          <w:b/>
+        </w:rPr>
+        <w:t>见</w:t>
+      </w:r>
+      <w:r>
+        <w:rPr>
+          <w:b/>
+        </w:rPr>
+        <w:t>表</w:t>
+      </w:r>
+      <w:r>
+        <w:rPr>
+          <w:rFonts w:hint="eastAsia"/>
+          <w:b/>
+        </w:rPr>
+        <w:t>【】</w:t>
+      </w:r>
+      <w:r>
+        <w:t>。</w:t>
+      </w:r>
+    </w:p>
+    <w:tbl>
+      <w:tblPr>
+        <w:tblStyle w:val="aff"/>
+        <w:tblW w:w="0" w:type="auto"/>
+        <w:tblLook w:val="04A0" w:firstRow="1" w:lastRow="0" w:firstColumn="1" w:lastColumn="0" w:noHBand="0" w:noVBand="1"/>
+      </w:tblPr>
+      <w:tblGrid>
+        <w:gridCol w:w="2518"/>
+        <w:gridCol w:w="2124"/>
+        <w:gridCol w:w="2322"/>
+        <w:gridCol w:w="2322"/>
+      </w:tblGrid>
+      <w:tr>
+        <w:tc>
+          <w:tcPr>
+            <w:tcW w:w="2518" w:type="dxa"/>
+          </w:tcPr>
+          <w:p>
+            <w:pPr>
+              <w:ind w:firstLine="0"/>
+              <w:rPr>
+                <w:rFonts w:hint="eastAsia"/>
+              </w:rPr>
+            </w:pPr>
+            <w:r>
+              <w:rPr>
+                <w:rFonts w:hint="eastAsia"/>
+              </w:rPr>
+              <w:t>Dataset</w:t>
+            </w:r>
+            <w:r>
+              <w:t xml:space="preserve"> </w:t>
+            </w:r>
+            <w:r>
+              <w:rPr>
+                <w:rFonts w:hint="eastAsia"/>
+              </w:rPr>
+              <w:t>Name</w:t>
+            </w:r>
+          </w:p>
+        </w:tc>
+        <w:tc>
+          <w:tcPr>
+            <w:tcW w:w="2124" w:type="dxa"/>
+          </w:tcPr>
+          <w:p>
+            <w:pPr>
+              <w:ind w:firstLine="0"/>
+              <w:rPr>
+                <w:rFonts w:hint="eastAsia"/>
+              </w:rPr>
+            </w:pPr>
+            <w:r>
+              <w:rPr>
+                <w:rFonts w:hint="eastAsia"/>
+              </w:rPr>
+              <w:t>Numbers</w:t>
+            </w:r>
+            <w:r>
+              <w:t xml:space="preserve"> of Users</w:t>
+            </w:r>
+          </w:p>
+        </w:tc>
+        <w:tc>
+          <w:tcPr>
+            <w:tcW w:w="2322" w:type="dxa"/>
+          </w:tcPr>
+          <w:p>
+            <w:pPr>
+              <w:ind w:firstLine="0"/>
+              <w:rPr>
+                <w:rFonts w:hint="eastAsia"/>
+              </w:rPr>
+            </w:pPr>
+            <w:r>
+              <w:rPr>
+                <w:rFonts w:hint="eastAsia"/>
+              </w:rPr>
+              <w:t>Numbers of Items</w:t>
+            </w:r>
+          </w:p>
+        </w:tc>
+        <w:tc>
+          <w:tcPr>
+            <w:tcW w:w="2322" w:type="dxa"/>
+          </w:tcPr>
+          <w:p>
+            <w:pPr>
+              <w:ind w:firstLine="0"/>
+              <w:rPr>
+                <w:rFonts w:hint="eastAsia"/>
+              </w:rPr>
+            </w:pPr>
+            <w:r>
+              <w:rPr>
+                <w:rFonts w:hint="eastAsia"/>
+              </w:rPr>
+              <w:t>Ratings</w:t>
+            </w:r>
+          </w:p>
+        </w:tc>
+      </w:tr>
+      <w:tr>
+        <w:tc>
+          <w:tcPr>
+            <w:tcW w:w="2518" w:type="dxa"/>
+          </w:tcPr>
+          <w:p>
+            <w:pPr>
+              <w:ind w:firstLine="0"/>
+              <w:rPr>
+                <w:rFonts w:hint="eastAsia"/>
+              </w:rPr>
+            </w:pPr>
+            <w:r>
+              <w:rPr>
+                <w:rFonts w:hint="eastAsia"/>
+              </w:rPr>
+              <w:t>movielens-1m</w:t>
+            </w:r>
+          </w:p>
+        </w:tc>
+        <w:tc>
+          <w:tcPr>
+            <w:tcW w:w="2124" w:type="dxa"/>
+          </w:tcPr>
+          <w:p>
+            <w:pPr>
+              <w:ind w:firstLine="0"/>
+              <w:rPr>
+                <w:rFonts w:hint="eastAsia"/>
+              </w:rPr>
+            </w:pPr>
+            <w:r>
+              <w:rPr>
+                <w:rFonts w:hint="eastAsia"/>
+              </w:rPr>
+              <w:t>6040</w:t>
+            </w:r>
+          </w:p>
+        </w:tc>
+        <w:tc>
+          <w:tcPr>
+            <w:tcW w:w="2322" w:type="dxa"/>
+          </w:tcPr>
+          <w:p>
+            <w:pPr>
+              <w:ind w:firstLine="0"/>
+              <w:rPr>
+                <w:rFonts w:hint="eastAsia"/>
+              </w:rPr>
+            </w:pPr>
+            <w:r>
+              <w:rPr>
+                <w:rFonts w:hint="eastAsia"/>
+              </w:rPr>
+              <w:t>3952</w:t>
+            </w:r>
+          </w:p>
+        </w:tc>
+        <w:tc>
+          <w:tcPr>
+            <w:tcW w:w="2322" w:type="dxa"/>
+          </w:tcPr>
+          <w:p>
+            <w:pPr>
+              <w:ind w:firstLine="0"/>
+              <w:rPr>
+                <w:rFonts w:hint="eastAsia"/>
+              </w:rPr>
+            </w:pPr>
+            <w:r>
+              <w:rPr>
+                <w:rFonts w:hint="eastAsia"/>
+              </w:rPr>
+              <w:t>1000209</w:t>
+            </w:r>
+          </w:p>
+        </w:tc>
+      </w:tr>
+      <w:tr>
+        <w:tc>
+          <w:tcPr>
+            <w:tcW w:w="2518" w:type="dxa"/>
+          </w:tcPr>
+          <w:p>
+            <w:pPr>
+              <w:ind w:firstLine="0"/>
+              <w:rPr>
+                <w:rFonts w:hint="eastAsia"/>
+              </w:rPr>
+            </w:pPr>
+            <w:r>
+              <w:rPr>
+                <w:rFonts w:hint="eastAsia"/>
+              </w:rPr>
+              <w:t>movielens-10</w:t>
+            </w:r>
+            <w:r>
+              <w:t>m</w:t>
+            </w:r>
+          </w:p>
+        </w:tc>
+        <w:tc>
+          <w:tcPr>
+            <w:tcW w:w="2124" w:type="dxa"/>
+          </w:tcPr>
+          <w:p>
+            <w:pPr>
+              <w:ind w:firstLine="0"/>
+              <w:rPr>
+                <w:rFonts w:hint="eastAsia"/>
+              </w:rPr>
+            </w:pPr>
+            <w:r>
+              <w:rPr>
+                <w:rFonts w:hint="eastAsia"/>
+              </w:rPr>
+              <w:t>71567</w:t>
+            </w:r>
+          </w:p>
+        </w:tc>
+        <w:tc>
+          <w:tcPr>
+            <w:tcW w:w="2322" w:type="dxa"/>
+          </w:tcPr>
+          <w:p>
+            <w:pPr>
+              <w:ind w:firstLine="0"/>
+              <w:rPr>
+                <w:rFonts w:hint="eastAsia"/>
+              </w:rPr>
+            </w:pPr>
+            <w:r>
+              <w:rPr>
+                <w:rFonts w:hint="eastAsia"/>
+              </w:rPr>
+              <w:t>10681</w:t>
+            </w:r>
+          </w:p>
+        </w:tc>
+        <w:tc>
+          <w:tcPr>
+            <w:tcW w:w="2322" w:type="dxa"/>
+          </w:tcPr>
+          <w:p>
+            <w:pPr>
+              <w:ind w:firstLine="0"/>
+              <w:rPr>
+                <w:rFonts w:hint="eastAsia"/>
+              </w:rPr>
+            </w:pPr>
+            <w:r>
+              <w:rPr>
+                <w:rFonts w:hint="eastAsia"/>
+              </w:rPr>
+              <w:t>10000054</w:t>
+            </w:r>
+          </w:p>
+        </w:tc>
+      </w:tr>
+      <w:tr>
+        <w:tc>
+          <w:tcPr>
+            <w:tcW w:w="2518" w:type="dxa"/>
+          </w:tcPr>
+          <w:p>
+            <w:pPr>
+              <w:ind w:firstLine="0"/>
+              <w:rPr>
+                <w:rFonts w:hint="eastAsia"/>
+              </w:rPr>
+            </w:pPr>
+            <w:r>
+              <w:rPr>
+                <w:rFonts w:hint="eastAsia"/>
+              </w:rPr>
+              <w:t>蒙东地区交易</w:t>
+            </w:r>
+            <w:r>
+              <w:t>数据集</w:t>
+            </w:r>
+          </w:p>
+        </w:tc>
+        <w:tc>
+          <w:tcPr>
+            <w:tcW w:w="2124" w:type="dxa"/>
+          </w:tcPr>
+          <w:p>
+            <w:pPr>
+              <w:ind w:firstLine="0"/>
+              <w:rPr>
+                <w:rFonts w:hint="eastAsia"/>
+              </w:rPr>
+            </w:pPr>
+            <w:r>
+              <w:rPr>
+                <w:rFonts w:hint="eastAsia"/>
+              </w:rPr>
+              <w:t>2530</w:t>
+            </w:r>
+          </w:p>
+        </w:tc>
+        <w:tc>
+          <w:tcPr>
+            <w:tcW w:w="2322" w:type="dxa"/>
+          </w:tcPr>
+          <w:p>
+            <w:pPr>
+              <w:ind w:firstLine="0"/>
+              <w:rPr>
+                <w:rFonts w:hint="eastAsia"/>
+              </w:rPr>
+            </w:pPr>
+            <w:r>
+              <w:rPr>
+                <w:rFonts w:hint="eastAsia"/>
+              </w:rPr>
+              <w:t>272</w:t>
+            </w:r>
+          </w:p>
+        </w:tc>
+        <w:tc>
+          <w:tcPr>
+            <w:tcW w:w="2322" w:type="dxa"/>
+          </w:tcPr>
+          <w:p>
+            <w:pPr>
+              <w:ind w:firstLine="0"/>
+              <w:rPr>
+                <w:rFonts w:hint="eastAsia"/>
+              </w:rPr>
+            </w:pPr>
+            <w:r>
+              <w:t>68840</w:t>
+            </w:r>
+          </w:p>
+        </w:tc>
+      </w:tr>
+    </w:tbl>
+    <w:p/>
+    <w:p>
+      <w:pPr>
+        <w:rPr>
+          <w:rFonts w:hint="eastAsia"/>
+        </w:rPr>
+      </w:pPr>
+      <w:r>
+        <w:rPr>
+          <w:rFonts w:hint="eastAsia"/>
+        </w:rPr>
+        <w:t>movielens</w:t>
+      </w:r>
+      <w:r>
+        <w:t>-1m</w:t>
+      </w:r>
+      <w:bookmarkStart w:id="29" w:name="_GoBack"/>
+      <w:bookmarkEnd w:id="29"/>
+      <w:r>
+        <w:rPr>
+          <w:rFonts w:hint="eastAsia"/>
+        </w:rPr>
+        <w:t>数据集</w:t>
+      </w:r>
+    </w:p>
+    <w:p>
+      <w:r>
+        <w:rPr>
+          <w:rFonts w:hint="eastAsia"/>
+        </w:rPr>
+        <w:t>蒙东地区交易</w:t>
+      </w:r>
+      <w:r>
+        <w:t>数据集</w:t>
+      </w:r>
+      <w:r>
+        <w:rPr>
+          <w:rFonts w:hint="eastAsia"/>
+        </w:rPr>
+        <w:t>中描述了</w:t>
+      </w:r>
+      <w:r>
+        <w:rPr>
+          <w:rFonts w:hint="eastAsia"/>
+        </w:rPr>
+        <w:t>2530</w:t>
+      </w:r>
+      <w:r>
+        <w:rPr>
+          <w:rFonts w:hint="eastAsia"/>
+        </w:rPr>
+        <w:t>个</w:t>
+      </w:r>
+      <w:r>
+        <w:t>大用户</w:t>
+      </w:r>
+      <w:r>
+        <w:rPr>
+          <w:rFonts w:hint="eastAsia"/>
+        </w:rPr>
+        <w:t>与</w:t>
+      </w:r>
+      <w:r>
+        <w:rPr>
+          <w:rFonts w:hint="eastAsia"/>
+        </w:rPr>
+        <w:t>272</w:t>
+      </w:r>
+      <w:r>
+        <w:rPr>
+          <w:rFonts w:hint="eastAsia"/>
+        </w:rPr>
+        <w:t>个</w:t>
+      </w:r>
+      <w:r>
+        <w:t>发电企业产生</w:t>
+      </w:r>
+      <w:r>
+        <w:rPr>
+          <w:rFonts w:hint="eastAsia"/>
+        </w:rPr>
+        <w:t>的</w:t>
+      </w:r>
+      <w:r>
+        <w:t>交易。抽取</w:t>
+      </w:r>
+      <w:r>
+        <w:rPr>
+          <w:rFonts w:hint="eastAsia"/>
+        </w:rPr>
+        <w:t>1/3</w:t>
+      </w:r>
+      <w:r>
+        <w:rPr>
+          <w:rFonts w:hint="eastAsia"/>
+        </w:rPr>
+        <w:t>作为</w:t>
+      </w:r>
+      <w:r>
+        <w:t>测试集，</w:t>
+      </w:r>
+      <w:r>
+        <w:rPr>
+          <w:rFonts w:hint="eastAsia"/>
+        </w:rPr>
+        <w:t>2/3</w:t>
+      </w:r>
+      <w:r>
+        <w:rPr>
+          <w:rFonts w:hint="eastAsia"/>
+        </w:rPr>
+        <w:t>作为</w:t>
+      </w:r>
+      <w:r>
+        <w:t>训练集。</w:t>
+      </w:r>
     </w:p>
     <w:p/>
     <w:p/>
     <w:p>
       <w:pPr>
-        <w:pStyle w:val="2"/>
-      </w:pPr>
-      <w:bookmarkStart w:id="29" w:name="_Toc499310238"/>
-      <w:r>
-        <w:rPr>
-          <w:rFonts w:hint="eastAsia"/>
-        </w:rPr>
-        <w:t>实验结果</w:t>
-      </w:r>
-      <w:r>
-        <w:t>及分析</w:t>
-      </w:r>
-      <w:r>
-        <w:rPr>
-          <w:rFonts w:hint="eastAsia"/>
-        </w:rPr>
-        <w:t>(</w:t>
-      </w:r>
-      <w:r>
-        <w:rPr>
-          <w:rFonts w:hint="eastAsia"/>
-        </w:rPr>
-        <w:t>未完成</w:t>
-      </w:r>
-      <w:r>
-        <w:rPr>
-          <w:rFonts w:hint="eastAsia"/>
-        </w:rPr>
-        <w:t>)</w:t>
-      </w:r>
-      <w:bookmarkEnd w:id="29"/>
+        <w:rPr>
+          <w:rFonts w:hint="eastAsia"/>
+        </w:rPr>
+      </w:pPr>
     </w:p>
     <w:p/>
+    <w:p>
+      <w:pPr>
+        <w:rPr>
+          <w:rFonts w:hint="eastAsia"/>
+        </w:rPr>
+      </w:pPr>
+    </w:p>
+    <w:p/>
+    <w:p>
+      <w:pPr>
+        <w:rPr>
+          <w:rFonts w:hint="eastAsia"/>
+        </w:rPr>
+      </w:pPr>
+    </w:p>
+    <w:p/>
+    <w:p>
+      <w:pPr>
+        <w:pStyle w:val="3"/>
+        <w:rPr>
+          <w:rFonts w:hint="eastAsia"/>
+        </w:rPr>
+      </w:pPr>
+      <w:r>
+        <w:rPr>
+          <w:rFonts w:hint="eastAsia"/>
+        </w:rPr>
+        <w:t>参数设定</w:t>
+      </w:r>
+      <w:r>
+        <w:t>与</w:t>
+      </w:r>
+      <w:r>
+        <w:rPr>
+          <w:rFonts w:hint="eastAsia"/>
+        </w:rPr>
+        <w:t>对比</w:t>
+      </w:r>
+      <w:r>
+        <w:t>算法</w:t>
+      </w:r>
+    </w:p>
+    <w:p/>
+    <w:p>
+      <w:pPr>
+        <w:rPr>
+          <w:rFonts w:hint="eastAsia"/>
+        </w:rPr>
+      </w:pPr>
+    </w:p>
+    <w:p>
+      <w:pPr>
+        <w:pStyle w:val="3"/>
+        <w:rPr>
+          <w:rFonts w:hint="eastAsia"/>
+        </w:rPr>
+      </w:pPr>
+      <w:r>
+        <w:rPr>
+          <w:rFonts w:hint="eastAsia"/>
+        </w:rPr>
+        <w:t>实验结果</w:t>
+      </w:r>
+    </w:p>
+    <w:p/>
+    <w:p/>
+    <w:p/>
+    <w:p>
+      <w:pPr>
+        <w:rPr>
+          <w:rFonts w:hint="eastAsia"/>
+        </w:rPr>
+      </w:pPr>
+    </w:p>
     <w:p>
       <w:pPr>
         <w:pStyle w:val="affb"/>
@@ -10915,8 +12239,8 @@
           <w:rFonts w:eastAsia="宋体"/>
         </w:rPr>
         <w:sectPr>
-          <w:headerReference w:type="default" r:id="rId237"/>
-          <w:footerReference w:type="default" r:id="rId238"/>
+          <w:headerReference w:type="default" r:id="rId256"/>
+          <w:footerReference w:type="default" r:id="rId257"/>
           <w:pgSz w:w="11906" w:h="16838"/>
           <w:pgMar w:top="1418" w:right="1418" w:bottom="1418" w:left="1418" w:header="851" w:footer="992" w:gutter="0"/>
           <w:pgNumType w:start="1"/>
@@ -10949,7 +12273,7 @@
       <w:bookmarkEnd w:id="63"/>
     </w:p>
     <w:sectPr>
-      <w:headerReference w:type="default" r:id="rId239"/>
+      <w:headerReference w:type="default" r:id="rId258"/>
       <w:pgSz w:w="11906" w:h="16838"/>
       <w:pgMar w:top="1418" w:right="1418" w:bottom="1418" w:left="1418" w:header="851" w:footer="992" w:gutter="0"/>
       <w:pgNumType w:start="9"/>
@@ -11021,7 +12345,7 @@
             <w:noProof/>
             <w:lang w:val="zh-CN"/>
           </w:rPr>
-          <w:t>9</w:t>
+          <w:t>11</w:t>
         </w:r>
         <w:r>
           <w:rPr>
@@ -16175,7 +17499,7 @@
 </file>
 
 <file path=customXml/itemProps2.xml><?xml version="1.0" encoding="utf-8"?>
-<ds:datastoreItem xmlns:ds="http://schemas.openxmlformats.org/officeDocument/2006/customXml" ds:itemID="{626F050A-1B2C-45E7-886C-67B4FA51AE74}">
+<ds:datastoreItem xmlns:ds="http://schemas.openxmlformats.org/officeDocument/2006/customXml" ds:itemID="{7517D61B-04B4-472A-BF6F-3DCC3F3B5ECB}">
   <ds:schemaRefs>
     <ds:schemaRef ds:uri="http://schemas.openxmlformats.org/officeDocument/2006/bibliography"/>
   </ds:schemaRefs>

--- a/毕业相关/毕业论文/第3章 基于时序分析的协同过滤算法.docx
+++ b/毕业相关/毕业论文/第3章 基于时序分析的协同过滤算法.docx
@@ -6,7 +6,7 @@
       <w:pPr>
         <w:ind w:firstLine="0"/>
         <w:rPr>
-          <w:rFonts w:eastAsia="宋体" w:hint="eastAsia"/>
+          <w:rFonts w:eastAsia="宋体"/>
         </w:rPr>
         <w:sectPr>
           <w:headerReference w:type="default" r:id="rId9"/>
@@ -836,7 +836,7 @@
             <w:noProof/>
             <w:webHidden/>
           </w:rPr>
-          <w:t>5</w:t>
+          <w:t>4</w:t>
         </w:r>
         <w:r>
           <w:rPr>
@@ -1249,7 +1249,7 @@
             <w:noProof/>
             <w:webHidden/>
           </w:rPr>
-          <w:t>7</w:t>
+          <w:t>9</w:t>
         </w:r>
         <w:r>
           <w:rPr>
@@ -1339,7 +1339,7 @@
             <w:noProof/>
             <w:webHidden/>
           </w:rPr>
-          <w:t>7</w:t>
+          <w:t>10</w:t>
         </w:r>
         <w:r>
           <w:rPr>
@@ -1447,7 +1447,7 @@
             <w:noProof/>
             <w:webHidden/>
           </w:rPr>
-          <w:t>7</w:t>
+          <w:t>11</w:t>
         </w:r>
         <w:r>
           <w:rPr>
@@ -1555,7 +1555,7 @@
             <w:noProof/>
             <w:webHidden/>
           </w:rPr>
-          <w:t>7</w:t>
+          <w:t>12</w:t>
         </w:r>
         <w:r>
           <w:rPr>
@@ -4260,10 +4260,10 @@
             <v:path o:extrusionok="f" gradientshapeok="t" o:connecttype="rect"/>
             <o:lock v:ext="edit" aspectratio="t"/>
           </v:shapetype>
-          <v:shape id="_x0000_i1025" type="#_x0000_t75" style="width:7.5pt;height:9pt" o:ole="">
+          <v:shape id="_x0000_i3529" type="#_x0000_t75" style="width:7.5pt;height:9pt" o:ole="">
             <v:imagedata r:id="rId11" o:title=""/>
           </v:shape>
-          <o:OLEObject Type="Embed" ProgID="Equation.Ribbit" ShapeID="_x0000_i1025" DrawAspect="Content" ObjectID="_1573480230" r:id="rId12"/>
+          <o:OLEObject Type="Embed" ProgID="Equation.Ribbit" ShapeID="_x0000_i3529" DrawAspect="Content" ObjectID="_1573523893" r:id="rId12"/>
         </w:object>
       </w:r>
       <w:r>
@@ -4278,10 +4278,10 @@
           <w:position w:val="-6"/>
         </w:rPr>
         <w:object w:dxaOrig="183" w:dyaOrig="250">
-          <v:shape id="_x0000_i1026" type="#_x0000_t75" style="width:9pt;height:12.75pt" o:ole="">
+          <v:shape id="_x0000_i3530" type="#_x0000_t75" style="width:9pt;height:12.75pt" o:ole="">
             <v:imagedata r:id="rId13" o:title=""/>
           </v:shape>
-          <o:OLEObject Type="Embed" ProgID="Equation.Ribbit" ShapeID="_x0000_i1026" DrawAspect="Content" ObjectID="_1573480231" r:id="rId14"/>
+          <o:OLEObject Type="Embed" ProgID="Equation.Ribbit" ShapeID="_x0000_i3530" DrawAspect="Content" ObjectID="_1573523894" r:id="rId14"/>
         </w:object>
       </w:r>
       <w:r>
@@ -4302,10 +4302,10 @@
           <w:position w:val="-6"/>
         </w:rPr>
         <w:object w:dxaOrig="687" w:dyaOrig="246">
-          <v:shape id="_x0000_i1027" type="#_x0000_t75" style="width:34.5pt;height:12pt" o:ole="">
+          <v:shape id="_x0000_i3531" type="#_x0000_t75" style="width:34.5pt;height:12pt" o:ole="">
             <v:imagedata r:id="rId15" o:title=""/>
           </v:shape>
-          <o:OLEObject Type="Embed" ProgID="Equation.Ribbit" ShapeID="_x0000_i1027" DrawAspect="Content" ObjectID="_1573480232" r:id="rId16"/>
+          <o:OLEObject Type="Embed" ProgID="Equation.Ribbit" ShapeID="_x0000_i3531" DrawAspect="Content" ObjectID="_1573523895" r:id="rId16"/>
         </w:object>
       </w:r>
       <w:r>
@@ -4326,10 +4326,10 @@
           <w:position w:val="-6"/>
         </w:rPr>
         <w:object w:dxaOrig="82" w:dyaOrig="240">
-          <v:shape id="_x0000_i1028" type="#_x0000_t75" style="width:3.75pt;height:12pt" o:ole="">
+          <v:shape id="_x0000_i3532" type="#_x0000_t75" style="width:3.75pt;height:12pt" o:ole="">
             <v:imagedata r:id="rId17" o:title=""/>
           </v:shape>
-          <o:OLEObject Type="Embed" ProgID="Equation.Ribbit" ShapeID="_x0000_i1028" DrawAspect="Content" ObjectID="_1573480233" r:id="rId18"/>
+          <o:OLEObject Type="Embed" ProgID="Equation.Ribbit" ShapeID="_x0000_i3532" DrawAspect="Content" ObjectID="_1573523896" r:id="rId18"/>
         </w:object>
       </w:r>
       <w:r>
@@ -4356,10 +4356,10 @@
           <w:position w:val="-8"/>
         </w:rPr>
         <w:object w:dxaOrig="862" w:dyaOrig="280">
-          <v:shape id="_x0000_i1029" type="#_x0000_t75" style="width:42.75pt;height:14.25pt" o:ole="">
+          <v:shape id="_x0000_i3533" type="#_x0000_t75" style="width:42.75pt;height:14.25pt" o:ole="">
             <v:imagedata r:id="rId19" o:title=""/>
           </v:shape>
-          <o:OLEObject Type="Embed" ProgID="Equation.Ribbit" ShapeID="_x0000_i1029" DrawAspect="Content" ObjectID="_1573480234" r:id="rId20"/>
+          <o:OLEObject Type="Embed" ProgID="Equation.Ribbit" ShapeID="_x0000_i3533" DrawAspect="Content" ObjectID="_1573523897" r:id="rId20"/>
         </w:object>
       </w:r>
       <w:r>
@@ -4380,10 +4380,10 @@
           <w:position w:val="-6"/>
         </w:rPr>
         <w:object w:dxaOrig="212" w:dyaOrig="188">
-          <v:shape id="_x0000_i1030" type="#_x0000_t75" style="width:10.5pt;height:9pt" o:ole="">
+          <v:shape id="_x0000_i3534" type="#_x0000_t75" style="width:10.5pt;height:9pt" o:ole="">
             <v:imagedata r:id="rId21" o:title=""/>
           </v:shape>
-          <o:OLEObject Type="Embed" ProgID="Equation.Ribbit" ShapeID="_x0000_i1030" DrawAspect="Content" ObjectID="_1573480235" r:id="rId22"/>
+          <o:OLEObject Type="Embed" ProgID="Equation.Ribbit" ShapeID="_x0000_i3534" DrawAspect="Content" ObjectID="_1573523898" r:id="rId22"/>
         </w:object>
       </w:r>
       <w:r>
@@ -4404,10 +4404,10 @@
           <w:position w:val="-6"/>
         </w:rPr>
         <w:object w:dxaOrig="128" w:dyaOrig="246">
-          <v:shape id="_x0000_i1031" type="#_x0000_t75" style="width:6.75pt;height:12.75pt" o:ole="">
+          <v:shape id="_x0000_i3535" type="#_x0000_t75" style="width:6.75pt;height:12.75pt" o:ole="">
             <v:imagedata r:id="rId23" o:title=""/>
           </v:shape>
-          <o:OLEObject Type="Embed" ProgID="Equation.Ribbit" ShapeID="_x0000_i1031" DrawAspect="Content" ObjectID="_1573480236" r:id="rId24"/>
+          <o:OLEObject Type="Embed" ProgID="Equation.Ribbit" ShapeID="_x0000_i3535" DrawAspect="Content" ObjectID="_1573523899" r:id="rId24"/>
         </w:object>
       </w:r>
       <w:r>
@@ -4428,10 +4428,10 @@
           <w:position w:val="-8"/>
         </w:rPr>
         <w:object w:dxaOrig="160" w:dyaOrig="262">
-          <v:shape id="_x0000_i1032" type="#_x0000_t75" style="width:8.25pt;height:12.75pt" o:ole="">
+          <v:shape id="_x0000_i3536" type="#_x0000_t75" style="width:8.25pt;height:12.75pt" o:ole="">
             <v:imagedata r:id="rId25" o:title=""/>
           </v:shape>
-          <o:OLEObject Type="Embed" ProgID="Equation.Ribbit" ShapeID="_x0000_i1032" DrawAspect="Content" ObjectID="_1573480237" r:id="rId26"/>
+          <o:OLEObject Type="Embed" ProgID="Equation.Ribbit" ShapeID="_x0000_i3536" DrawAspect="Content" ObjectID="_1573523900" r:id="rId26"/>
         </w:object>
       </w:r>
       <w:r>
@@ -4452,10 +4452,10 @@
           <w:position w:val="-6"/>
         </w:rPr>
         <w:object w:dxaOrig="118" w:dyaOrig="242">
-          <v:shape id="_x0000_i1033" type="#_x0000_t75" style="width:6pt;height:12pt" o:ole="">
+          <v:shape id="_x0000_i3537" type="#_x0000_t75" style="width:6pt;height:12pt" o:ole="">
             <v:imagedata r:id="rId27" o:title=""/>
           </v:shape>
-          <o:OLEObject Type="Embed" ProgID="Equation.Ribbit" ShapeID="_x0000_i1033" DrawAspect="Content" ObjectID="_1573480238" r:id="rId28"/>
+          <o:OLEObject Type="Embed" ProgID="Equation.Ribbit" ShapeID="_x0000_i3537" DrawAspect="Content" ObjectID="_1573523901" r:id="rId28"/>
         </w:object>
       </w:r>
       <w:r>
@@ -4476,10 +4476,10 @@
           <w:position w:val="-8"/>
         </w:rPr>
         <w:object w:dxaOrig="864" w:dyaOrig="280">
-          <v:shape id="_x0000_i1034" type="#_x0000_t75" style="width:43.5pt;height:14.25pt" o:ole="">
+          <v:shape id="_x0000_i3538" type="#_x0000_t75" style="width:43.5pt;height:14.25pt" o:ole="">
             <v:imagedata r:id="rId29" o:title=""/>
           </v:shape>
-          <o:OLEObject Type="Embed" ProgID="Equation.Ribbit" ShapeID="_x0000_i1034" DrawAspect="Content" ObjectID="_1573480239" r:id="rId30"/>
+          <o:OLEObject Type="Embed" ProgID="Equation.Ribbit" ShapeID="_x0000_i3538" DrawAspect="Content" ObjectID="_1573523902" r:id="rId30"/>
         </w:object>
       </w:r>
       <w:r>
@@ -4500,10 +4500,10 @@
           <w:position w:val="-8"/>
         </w:rPr>
         <w:object w:dxaOrig="1335" w:dyaOrig="280">
-          <v:shape id="_x0000_i1035" type="#_x0000_t75" style="width:66.75pt;height:14.25pt" o:ole="">
+          <v:shape id="_x0000_i3539" type="#_x0000_t75" style="width:66.75pt;height:14.25pt" o:ole="">
             <v:imagedata r:id="rId31" o:title=""/>
           </v:shape>
-          <o:OLEObject Type="Embed" ProgID="Equation.Ribbit" ShapeID="_x0000_i1035" DrawAspect="Content" ObjectID="_1573480240" r:id="rId32"/>
+          <o:OLEObject Type="Embed" ProgID="Equation.Ribbit" ShapeID="_x0000_i3539" DrawAspect="Content" ObjectID="_1573523903" r:id="rId32"/>
         </w:object>
       </w:r>
       <w:r>
@@ -4524,10 +4524,10 @@
           <w:position w:val="-8"/>
         </w:rPr>
         <w:object w:dxaOrig="318" w:dyaOrig="208">
-          <v:shape id="_x0000_i1036" type="#_x0000_t75" style="width:15.75pt;height:10.5pt" o:ole="">
+          <v:shape id="_x0000_i3540" type="#_x0000_t75" style="width:15.75pt;height:10.5pt" o:ole="">
             <v:imagedata r:id="rId33" o:title=""/>
           </v:shape>
-          <o:OLEObject Type="Embed" ProgID="Equation.Ribbit" ShapeID="_x0000_i1036" DrawAspect="Content" ObjectID="_1573480241" r:id="rId34"/>
+          <o:OLEObject Type="Embed" ProgID="Equation.Ribbit" ShapeID="_x0000_i3540" DrawAspect="Content" ObjectID="_1573523904" r:id="rId34"/>
         </w:object>
       </w:r>
       <w:r>
@@ -4548,10 +4548,10 @@
           <w:position w:val="-6"/>
         </w:rPr>
         <w:object w:dxaOrig="142" w:dyaOrig="188">
-          <v:shape id="_x0000_i1037" type="#_x0000_t75" style="width:6.75pt;height:9.75pt" o:ole="">
+          <v:shape id="_x0000_i3541" type="#_x0000_t75" style="width:6.75pt;height:9.75pt" o:ole="">
             <v:imagedata r:id="rId35" o:title=""/>
           </v:shape>
-          <o:OLEObject Type="Embed" ProgID="Equation.Ribbit" ShapeID="_x0000_i1037" DrawAspect="Content" ObjectID="_1573480242" r:id="rId36"/>
+          <o:OLEObject Type="Embed" ProgID="Equation.Ribbit" ShapeID="_x0000_i3541" DrawAspect="Content" ObjectID="_1573523905" r:id="rId36"/>
         </w:object>
       </w:r>
       <w:r>
@@ -4572,10 +4572,10 @@
           <w:position w:val="-6"/>
         </w:rPr>
         <w:object w:dxaOrig="82" w:dyaOrig="240">
-          <v:shape id="_x0000_i1038" type="#_x0000_t75" style="width:3.75pt;height:12pt" o:ole="">
+          <v:shape id="_x0000_i3542" type="#_x0000_t75" style="width:3.75pt;height:12pt" o:ole="">
             <v:imagedata r:id="rId17" o:title=""/>
           </v:shape>
-          <o:OLEObject Type="Embed" ProgID="Equation.Ribbit" ShapeID="_x0000_i1038" DrawAspect="Content" ObjectID="_1573480243" r:id="rId37"/>
+          <o:OLEObject Type="Embed" ProgID="Equation.Ribbit" ShapeID="_x0000_i3542" DrawAspect="Content" ObjectID="_1573523906" r:id="rId37"/>
         </w:object>
       </w:r>
       <w:r>
@@ -4620,7 +4620,7 @@
         <w:spacing w:line="360" w:lineRule="auto"/>
         <w:ind w:firstLine="0"/>
         <w:rPr>
-          <w:rFonts w:ascii="宋体" w:eastAsia="宋体" w:hAnsi="宋体"/>
+          <w:rFonts w:ascii="宋体" w:eastAsia="宋体" w:hAnsi="宋体" w:hint="eastAsia"/>
         </w:rPr>
       </w:pPr>
       <w:r>
@@ -4635,10 +4635,10 @@
           <w:position w:val="-6"/>
         </w:rPr>
         <w:object w:dxaOrig="1052" w:dyaOrig="290">
-          <v:shape id="_x0000_i1039" type="#_x0000_t75" style="width:52.5pt;height:14.25pt" o:ole="">
+          <v:shape id="_x0000_i3543" type="#_x0000_t75" style="width:52.5pt;height:14.25pt" o:ole="">
             <v:imagedata r:id="rId38" o:title=""/>
           </v:shape>
-          <o:OLEObject Type="Embed" ProgID="Equation.Ribbit" ShapeID="_x0000_i1039" DrawAspect="Content" ObjectID="_1573480244" r:id="rId39"/>
+          <o:OLEObject Type="Embed" ProgID="Equation.Ribbit" ShapeID="_x0000_i3543" DrawAspect="Content" ObjectID="_1573523907" r:id="rId39"/>
         </w:object>
       </w:r>
       <w:r>
@@ -4653,10 +4653,10 @@
           <w:position w:val="-6"/>
         </w:rPr>
         <w:object w:dxaOrig="1013" w:dyaOrig="290">
-          <v:shape id="_x0000_i1040" type="#_x0000_t75" style="width:51pt;height:14.25pt" o:ole="">
+          <v:shape id="_x0000_i3544" type="#_x0000_t75" style="width:51pt;height:14.25pt" o:ole="">
             <v:imagedata r:id="rId40" o:title=""/>
           </v:shape>
-          <o:OLEObject Type="Embed" ProgID="Equation.Ribbit" ShapeID="_x0000_i1040" DrawAspect="Content" ObjectID="_1573480245" r:id="rId41"/>
+          <o:OLEObject Type="Embed" ProgID="Equation.Ribbit" ShapeID="_x0000_i3544" DrawAspect="Content" ObjectID="_1573523908" r:id="rId41"/>
         </w:object>
       </w:r>
       <w:r>
@@ -4689,10 +4689,10 @@
           <w:position w:val="-6"/>
         </w:rPr>
         <w:object w:dxaOrig="259" w:dyaOrig="246">
-          <v:shape id="_x0000_i1041" type="#_x0000_t75" style="width:12.75pt;height:12pt" o:ole="">
+          <v:shape id="_x0000_i3545" type="#_x0000_t75" style="width:12.75pt;height:12pt" o:ole="">
             <v:imagedata r:id="rId42" o:title=""/>
           </v:shape>
-          <o:OLEObject Type="Embed" ProgID="Equation.Ribbit" ShapeID="_x0000_i1041" DrawAspect="Content" ObjectID="_1573480246" r:id="rId43"/>
+          <o:OLEObject Type="Embed" ProgID="Equation.Ribbit" ShapeID="_x0000_i3545" DrawAspect="Content" ObjectID="_1573523909" r:id="rId43"/>
         </w:object>
       </w:r>
       <w:r>
@@ -4707,10 +4707,10 @@
           <w:position w:val="-6"/>
         </w:rPr>
         <w:object w:dxaOrig="196" w:dyaOrig="246">
-          <v:shape id="_x0000_i1042" type="#_x0000_t75" style="width:9.75pt;height:12pt" o:ole="">
+          <v:shape id="_x0000_i3546" type="#_x0000_t75" style="width:9.75pt;height:12pt" o:ole="">
             <v:imagedata r:id="rId44" o:title=""/>
           </v:shape>
-          <o:OLEObject Type="Embed" ProgID="Equation.Ribbit" ShapeID="_x0000_i1042" DrawAspect="Content" ObjectID="_1573480247" r:id="rId45"/>
+          <o:OLEObject Type="Embed" ProgID="Equation.Ribbit" ShapeID="_x0000_i3546" DrawAspect="Content" ObjectID="_1573523910" r:id="rId45"/>
         </w:object>
       </w:r>
       <w:r>
@@ -4731,10 +4731,10 @@
           <w:position w:val="-6"/>
         </w:rPr>
         <w:object w:dxaOrig="142" w:dyaOrig="188">
-          <v:shape id="_x0000_i1043" type="#_x0000_t75" style="width:6.75pt;height:9.75pt" o:ole="">
+          <v:shape id="_x0000_i3547" type="#_x0000_t75" style="width:6.75pt;height:9.75pt" o:ole="">
             <v:imagedata r:id="rId35" o:title=""/>
           </v:shape>
-          <o:OLEObject Type="Embed" ProgID="Equation.Ribbit" ShapeID="_x0000_i1043" DrawAspect="Content" ObjectID="_1573480248" r:id="rId46"/>
+          <o:OLEObject Type="Embed" ProgID="Equation.Ribbit" ShapeID="_x0000_i3547" DrawAspect="Content" ObjectID="_1573523911" r:id="rId46"/>
         </w:object>
       </w:r>
       <w:r>
@@ -4755,10 +4755,10 @@
           <w:position w:val="-6"/>
         </w:rPr>
         <w:object w:dxaOrig="82" w:dyaOrig="240">
-          <v:shape id="_x0000_i1044" type="#_x0000_t75" style="width:3.75pt;height:12pt" o:ole="">
+          <v:shape id="_x0000_i3548" type="#_x0000_t75" style="width:3.75pt;height:12pt" o:ole="">
             <v:imagedata r:id="rId17" o:title=""/>
           </v:shape>
-          <o:OLEObject Type="Embed" ProgID="Equation.Ribbit" ShapeID="_x0000_i1044" DrawAspect="Content" ObjectID="_1573480249" r:id="rId47"/>
+          <o:OLEObject Type="Embed" ProgID="Equation.Ribbit" ShapeID="_x0000_i3548" DrawAspect="Content" ObjectID="_1573523912" r:id="rId47"/>
         </w:object>
       </w:r>
       <w:r>
@@ -4773,10 +4773,10 @@
           <w:position w:val="-6"/>
         </w:rPr>
         <w:object w:dxaOrig="128" w:dyaOrig="248">
-          <v:shape id="_x0000_i1045" type="#_x0000_t75" style="width:6.75pt;height:12pt" o:ole="">
+          <v:shape id="_x0000_i3549" type="#_x0000_t75" style="width:6.75pt;height:12pt" o:ole="">
             <v:imagedata r:id="rId48" o:title=""/>
           </v:shape>
-          <o:OLEObject Type="Embed" ProgID="Equation.Ribbit" ShapeID="_x0000_i1045" DrawAspect="Content" ObjectID="_1573480250" r:id="rId49"/>
+          <o:OLEObject Type="Embed" ProgID="Equation.Ribbit" ShapeID="_x0000_i3549" DrawAspect="Content" ObjectID="_1573523913" r:id="rId49"/>
         </w:object>
       </w:r>
       <w:r>
@@ -4854,25 +4854,205 @@
     </w:p>
     <w:p>
       <w:pPr>
+        <w:pStyle w:val="DisplayEquationAurora"/>
+      </w:pPr>
+      <w:r>
+        <w:fldChar w:fldCharType="begin"/>
+      </w:r>
+      <w:r>
+        <w:instrText xml:space="preserve"> MACROBUTTON AuroraSupport.EditInitialCounterValues </w:instrText>
+      </w:r>
+      <w:r>
+        <w:rPr>
+          <w:rStyle w:val="SectionBreakAurora"/>
+        </w:rPr>
+        <w:instrText>[Beginning of the document]</w:instrText>
+      </w:r>
+      <w:r>
+        <w:fldChar w:fldCharType="begin">
+          <w:fldData xml:space="preserve">YQB1AHIAbwByAGEALQBhAHUAdABvAC0AbQBhAHIAawBlAHIAOgBkAG8AYwB1AG0AZQBuAHQA
+</w:fldData>
+        </w:fldChar>
+      </w:r>
+      <w:r>
+        <w:instrText xml:space="preserve"> ADDIN </w:instrText>
+      </w:r>
+      <w:r>
+        <w:fldChar w:fldCharType="end"/>
+      </w:r>
+      <w:r>
+        <w:fldChar w:fldCharType="end"/>
+      </w:r>
+      <w:r>
+        <w:fldChar w:fldCharType="begin"/>
+      </w:r>
+      <w:r>
+        <w:instrText xml:space="preserve"> MACROBUTTON AuroraSupport.NoMacro </w:instrText>
+      </w:r>
+      <w:r>
+        <w:rPr>
+          <w:rStyle w:val="SectionBreakAurora"/>
+        </w:rPr>
+        <w:instrText>[Automatic section break]</w:instrText>
+      </w:r>
+      <w:r>
+        <w:fldChar w:fldCharType="begin"/>
+      </w:r>
+      <w:r>
+        <w:instrText xml:space="preserve"> SEQ EqChapter \h </w:instrText>
+      </w:r>
+      <w:r>
+        <w:fldChar w:fldCharType="end"/>
+      </w:r>
+      <w:r>
+        <w:fldChar w:fldCharType="begin"/>
+      </w:r>
+      <w:r>
+        <w:instrText xml:space="preserve"> SEQ EqSection \r 0 \h </w:instrText>
+      </w:r>
+      <w:r>
+        <w:fldChar w:fldCharType="end"/>
+      </w:r>
+      <w:r>
+        <w:fldChar w:fldCharType="begin"/>
+      </w:r>
+      <w:r>
+        <w:instrText xml:space="preserve"> SEQ EqSection \h </w:instrText>
+      </w:r>
+      <w:r>
+        <w:fldChar w:fldCharType="end"/>
+      </w:r>
+      <w:r>
+        <w:fldChar w:fldCharType="begin"/>
+      </w:r>
+      <w:r>
+        <w:instrText xml:space="preserve"> SEQ Eq \r 0 \h </w:instrText>
+      </w:r>
+      <w:r>
+        <w:fldChar w:fldCharType="end"/>
+      </w:r>
+      <w:r>
+        <w:fldChar w:fldCharType="begin">
+          <w:fldData xml:space="preserve">YQB1AHIAbwByAGEALQBhAHUAdABvAC0AbQBhAHIAawBlAHIAOgBzAGUAYwB0AGkAbwBuAA==
+</w:fldData>
+        </w:fldChar>
+      </w:r>
+      <w:r>
+        <w:instrText xml:space="preserve"> ADDIN </w:instrText>
+      </w:r>
+      <w:r>
+        <w:fldChar w:fldCharType="end"/>
+      </w:r>
+      <w:r>
+        <w:fldChar w:fldCharType="end"/>
+      </w:r>
+      <w:r>
+        <w:tab/>
+      </w:r>
+      <w:r>
+        <w:rPr>
+          <w:position w:val="-30"/>
+        </w:rPr>
+        <w:object w:dxaOrig="4814" w:dyaOrig="691">
+          <v:shape id="_x0000_i3751" type="#_x0000_t75" style="width:240.75pt;height:34.5pt" o:ole="">
+            <v:imagedata r:id="rId50" o:title=""/>
+          </v:shape>
+          <o:OLEObject Type="Embed" ProgID="Equation.Ribbit" ShapeID="_x0000_i3751" DrawAspect="Content" ObjectID="_1573523914" r:id="rId51"/>
+        </w:object>
+      </w:r>
+      <w:r>
+        <w:tab/>
+      </w:r>
+      <w:r>
+        <w:fldChar w:fldCharType="begin"/>
+      </w:r>
+      <w:r>
+        <w:instrText xml:space="preserve"> MACROBUTTON AuroraSupport.PasteReferenceOrEditStyle (</w:instrText>
+      </w:r>
+      <w:r>
+        <w:fldChar w:fldCharType="begin"/>
+      </w:r>
+      <w:r>
+        <w:instrText xml:space="preserve"> IF 0 = </w:instrText>
+      </w:r>
+      <w:fldSimple w:instr=" SEQ EqChapter \c \* arabic ">
+        <w:r>
+          <w:rPr>
+            <w:noProof/>
+          </w:rPr>
+          <w:instrText>1</w:instrText>
+        </w:r>
+      </w:fldSimple>
+      <w:r>
+        <w:instrText xml:space="preserve"> "" "</w:instrText>
+      </w:r>
+      <w:fldSimple w:instr=" SEQ EqChapter \c \* arabic \* MERGEFORMAT ">
+        <w:r>
+          <w:rPr>
+            <w:noProof/>
+          </w:rPr>
+          <w:instrText>1</w:instrText>
+        </w:r>
+      </w:fldSimple>
+      <w:r>
+        <w:instrText>."</w:instrText>
+      </w:r>
+      <w:r>
+        <w:fldChar w:fldCharType="separate"/>
+      </w:r>
+      <w:r>
+        <w:rPr>
+          <w:noProof/>
+        </w:rPr>
+        <w:instrText>1.</w:instrText>
+      </w:r>
+      <w:r>
+        <w:fldChar w:fldCharType="end"/>
+      </w:r>
+      <w:fldSimple w:instr=" SEQ Eq \* arabic \* MERGEFORMAT ">
+        <w:r>
+          <w:rPr>
+            <w:noProof/>
+          </w:rPr>
+          <w:instrText>1</w:instrText>
+        </w:r>
+      </w:fldSimple>
+      <w:r>
+        <w:instrText>)</w:instrText>
+      </w:r>
+      <w:r>
+        <w:fldChar w:fldCharType="begin">
+          <w:fldData xml:space="preserve">YQB1AHIAbwByAGEALQBlAHEAdQBhAHQAaQBvAG4ALQBuAHUAbQBiAGUAcgA6ACwAKAA/AFsAIwBD
+ADEALgBdACMARQAxACkA
+</w:fldData>
+        </w:fldChar>
+      </w:r>
+      <w:r>
+        <w:instrText xml:space="preserve"> ADDIN </w:instrText>
+      </w:r>
+      <w:r>
+        <w:fldChar w:fldCharType="end"/>
+      </w:r>
+      <w:r>
+        <w:fldChar w:fldCharType="end"/>
+      </w:r>
+    </w:p>
+    <w:p>
+      <w:pPr>
         <w:spacing w:line="360" w:lineRule="auto"/>
         <w:ind w:firstLine="0"/>
-        <w:jc w:val="center"/>
-        <w:rPr>
-          <w:rFonts w:ascii="宋体" w:eastAsia="宋体" w:hAnsi="宋体"/>
-          <w:u w:val="wave"/>
-        </w:rPr>
-      </w:pPr>
-      <w:r>
-        <w:rPr>
-          <w:rFonts w:ascii="宋体" w:eastAsia="宋体" w:hAnsi="宋体"/>
-          <w:position w:val="-30"/>
-        </w:rPr>
-        <w:object w:dxaOrig="6946" w:dyaOrig="691">
-          <v:shape id="_x0000_i1046" type="#_x0000_t75" style="width:347.25pt;height:35.25pt" o:ole="">
-            <v:imagedata r:id="rId50" o:title=""/>
-          </v:shape>
-          <o:OLEObject Type="Embed" ProgID="Equation.Ribbit" ShapeID="_x0000_i1046" DrawAspect="Content" ObjectID="_1573480251" r:id="rId51"/>
-        </w:object>
+      </w:pPr>
+      <w:r>
+        <w:rPr>
+          <w:rFonts w:ascii="宋体" w:eastAsia="宋体" w:hAnsi="宋体" w:hint="eastAsia"/>
+        </w:rPr>
+        <w:t>其中,</w:t>
+      </w:r>
+      <w:r>
+        <w:rPr>
+          <w:rFonts w:hint="eastAsia"/>
+        </w:rPr>
+        <w:t xml:space="preserve"> </w:t>
       </w:r>
     </w:p>
     <w:p>
@@ -4882,82 +5062,175 @@
       </w:pPr>
       <w:r>
         <w:rPr>
-          <w:rFonts w:ascii="宋体" w:eastAsia="宋体" w:hAnsi="宋体" w:hint="eastAsia"/>
-        </w:rPr>
-        <w:t>其中,</w:t>
-      </w:r>
-      <w:r>
-        <w:rPr>
-          <w:rFonts w:hint="eastAsia"/>
-        </w:rPr>
-        <w:t xml:space="preserve"> </w:t>
+          <w:rFonts w:ascii="宋体" w:eastAsia="宋体" w:hAnsi="宋体"/>
+          <w:position w:val="-8"/>
+        </w:rPr>
+        <w:object w:dxaOrig="1100" w:dyaOrig="294">
+          <v:shape id="_x0000_i3552" type="#_x0000_t75" style="width:54.75pt;height:15pt" o:ole="">
+            <v:imagedata r:id="rId52" o:title=""/>
+          </v:shape>
+          <o:OLEObject Type="Embed" ProgID="Equation.Ribbit" ShapeID="_x0000_i3552" DrawAspect="Content" ObjectID="_1573523915" r:id="rId53"/>
+        </w:object>
+      </w:r>
+      <w:r>
+        <w:rPr>
+          <w:rFonts w:ascii="宋体" w:eastAsia="宋体" w:hAnsi="宋体" w:hint="eastAsia"/>
+        </w:rPr>
+        <w:t>表示平均值为</w:t>
+      </w:r>
+      <w:r>
+        <w:rPr>
+          <w:position w:val="-6"/>
+        </w:rPr>
+        <w:object w:dxaOrig="149" w:dyaOrig="192">
+          <v:shape id="_x0000_i3553" type="#_x0000_t75" style="width:7.5pt;height:9.75pt" o:ole="">
+            <v:imagedata r:id="rId54" o:title=""/>
+          </v:shape>
+          <o:OLEObject Type="Embed" ProgID="Equation.Ribbit" ShapeID="_x0000_i3553" DrawAspect="Content" ObjectID="_1573523916" r:id="rId55"/>
+        </w:object>
+      </w:r>
+      <w:r>
+        <w:t>,</w:t>
+      </w:r>
+      <w:r>
+        <w:rPr>
+          <w:rFonts w:hint="eastAsia"/>
+        </w:rPr>
+        <w:t>方差</w:t>
+      </w:r>
+      <w:r>
+        <w:t>为</w:t>
+      </w:r>
+      <w:r>
+        <w:rPr>
+          <w:position w:val="-6"/>
+        </w:rPr>
+        <w:object w:dxaOrig="232" w:dyaOrig="276">
+          <v:shape id="_x0000_i3554" type="#_x0000_t75" style="width:11.25pt;height:13.5pt" o:ole="">
+            <v:imagedata r:id="rId56" o:title=""/>
+          </v:shape>
+          <o:OLEObject Type="Embed" ProgID="Equation.Ribbit" ShapeID="_x0000_i3554" DrawAspect="Content" ObjectID="_1573523917" r:id="rId57"/>
+        </w:object>
+      </w:r>
+      <w:r>
+        <w:rPr>
+          <w:rFonts w:hint="eastAsia"/>
+        </w:rPr>
+        <w:t>的</w:t>
+      </w:r>
+      <w:r>
+        <w:t>高斯分布。</w:t>
       </w:r>
     </w:p>
     <w:p>
       <w:pPr>
         <w:spacing w:line="360" w:lineRule="auto"/>
         <w:ind w:firstLine="0"/>
-      </w:pPr>
-      <w:r>
-        <w:rPr>
-          <w:rFonts w:ascii="宋体" w:eastAsia="宋体" w:hAnsi="宋体"/>
-          <w:position w:val="-8"/>
-        </w:rPr>
-        <w:object w:dxaOrig="1100" w:dyaOrig="294">
-          <v:shape id="_x0000_i1047" type="#_x0000_t75" style="width:54.75pt;height:15pt" o:ole="">
-            <v:imagedata r:id="rId52" o:title=""/>
+        <w:rPr>
+          <w:rFonts w:ascii="宋体" w:eastAsia="宋体" w:hAnsi="宋体"/>
+        </w:rPr>
+      </w:pPr>
+      <w:r>
+        <w:rPr>
+          <w:rFonts w:ascii="宋体" w:eastAsia="宋体" w:hAnsi="宋体"/>
+          <w:position w:val="-10"/>
+        </w:rPr>
+        <w:object w:dxaOrig="354" w:dyaOrig="316">
+          <v:shape id="_x0000_i3555" type="#_x0000_t75" style="width:18pt;height:15.75pt" o:ole="">
+            <v:imagedata r:id="rId58" o:title=""/>
           </v:shape>
-          <o:OLEObject Type="Embed" ProgID="Equation.Ribbit" ShapeID="_x0000_i1047" DrawAspect="Content" ObjectID="_1573480252" r:id="rId53"/>
+          <o:OLEObject Type="Embed" ProgID="Equation.Ribbit" ShapeID="_x0000_i3555" DrawAspect="Content" ObjectID="_1573523918" r:id="rId59"/>
         </w:object>
       </w:r>
       <w:r>
         <w:rPr>
           <w:rFonts w:ascii="宋体" w:eastAsia="宋体" w:hAnsi="宋体" w:hint="eastAsia"/>
         </w:rPr>
-        <w:t>表示平均值为</w:t>
-      </w:r>
-      <w:r>
-        <w:rPr>
+        <w:t>是</w:t>
+      </w:r>
+      <w:r>
+        <w:rPr>
+          <w:rFonts w:ascii="宋体" w:eastAsia="宋体" w:hAnsi="宋体" w:hint="eastAsia"/>
+        </w:rPr>
+        <w:t>一个</w:t>
+      </w:r>
+      <w:r>
+        <w:rPr>
+          <w:rFonts w:ascii="宋体" w:eastAsia="宋体" w:hAnsi="宋体"/>
+        </w:rPr>
+        <w:t>指示函数，若</w:t>
+      </w:r>
+      <w:r>
+        <w:rPr>
+          <w:rFonts w:ascii="宋体" w:eastAsia="宋体" w:hAnsi="宋体" w:hint="eastAsia"/>
+        </w:rPr>
+        <w:t>用户</w:t>
+      </w:r>
+      <w:r>
+        <w:rPr>
+          <w:rFonts w:ascii="宋体" w:eastAsia="宋体" w:hAnsi="宋体"/>
           <w:position w:val="-6"/>
         </w:rPr>
-        <w:object w:dxaOrig="149" w:dyaOrig="192">
-          <v:shape id="_x0000_i1048" type="#_x0000_t75" style="width:7.5pt;height:9.75pt" o:ole="">
-            <v:imagedata r:id="rId54" o:title=""/>
+        <w:object w:dxaOrig="142" w:dyaOrig="188">
+          <v:shape id="_x0000_i3556" type="#_x0000_t75" style="width:6.75pt;height:9.75pt" o:ole="">
+            <v:imagedata r:id="rId35" o:title=""/>
           </v:shape>
-          <o:OLEObject Type="Embed" ProgID="Equation.Ribbit" ShapeID="_x0000_i1048" DrawAspect="Content" ObjectID="_1573480253" r:id="rId55"/>
+          <o:OLEObject Type="Embed" ProgID="Equation.Ribbit" ShapeID="_x0000_i3556" DrawAspect="Content" ObjectID="_1573523919" r:id="rId60"/>
         </w:object>
       </w:r>
       <w:r>
-        <w:t>,</w:t>
-      </w:r>
-      <w:r>
-        <w:rPr>
-          <w:rFonts w:hint="eastAsia"/>
-        </w:rPr>
-        <w:t>方差</w:t>
-      </w:r>
-      <w:r>
-        <w:t>为</w:t>
-      </w:r>
-      <w:r>
-        <w:rPr>
+        <w:rPr>
+          <w:rFonts w:ascii="宋体" w:eastAsia="宋体" w:hAnsi="宋体" w:hint="eastAsia"/>
+        </w:rPr>
+        <w:t>对</w:t>
+      </w:r>
+      <w:r>
+        <w:rPr>
+          <w:rFonts w:ascii="宋体" w:eastAsia="宋体" w:hAnsi="宋体"/>
+        </w:rPr>
+        <w:t>商品</w:t>
+      </w:r>
+      <w:r>
+        <w:rPr>
+          <w:rFonts w:ascii="宋体" w:eastAsia="宋体" w:hAnsi="宋体"/>
           <w:position w:val="-6"/>
         </w:rPr>
-        <w:object w:dxaOrig="232" w:dyaOrig="276">
-          <v:shape id="_x0000_i1049" type="#_x0000_t75" style="width:11.25pt;height:13.5pt" o:ole="">
-            <v:imagedata r:id="rId56" o:title=""/>
+        <w:object w:dxaOrig="82" w:dyaOrig="240">
+          <v:shape id="_x0000_i3557" type="#_x0000_t75" style="width:3.75pt;height:12pt" o:ole="">
+            <v:imagedata r:id="rId17" o:title=""/>
           </v:shape>
-          <o:OLEObject Type="Embed" ProgID="Equation.Ribbit" ShapeID="_x0000_i1049" DrawAspect="Content" ObjectID="_1573480254" r:id="rId57"/>
+          <o:OLEObject Type="Embed" ProgID="Equation.Ribbit" ShapeID="_x0000_i3557" DrawAspect="Content" ObjectID="_1573523920" r:id="rId61"/>
         </w:object>
       </w:r>
       <w:r>
         <w:rPr>
-          <w:rFonts w:hint="eastAsia"/>
-        </w:rPr>
-        <w:t>的</w:t>
-      </w:r>
-      <w:r>
-        <w:t>高斯分布。</w:t>
+          <w:rFonts w:ascii="宋体" w:eastAsia="宋体" w:hAnsi="宋体" w:hint="eastAsia"/>
+        </w:rPr>
+        <w:t>给出</w:t>
+      </w:r>
+      <w:r>
+        <w:rPr>
+          <w:rFonts w:ascii="宋体" w:eastAsia="宋体" w:hAnsi="宋体"/>
+        </w:rPr>
+        <w:t>评分，该函数值为</w:t>
+      </w:r>
+      <w:r>
+        <w:rPr>
+          <w:rFonts w:ascii="宋体" w:eastAsia="宋体" w:hAnsi="宋体" w:hint="eastAsia"/>
+        </w:rPr>
+        <w:t>1，</w:t>
+      </w:r>
+      <w:r>
+        <w:rPr>
+          <w:rFonts w:ascii="宋体" w:eastAsia="宋体" w:hAnsi="宋体"/>
+        </w:rPr>
+        <w:t>否则为</w:t>
+      </w:r>
+      <w:r>
+        <w:rPr>
+          <w:rFonts w:ascii="宋体" w:eastAsia="宋体" w:hAnsi="宋体" w:hint="eastAsia"/>
+        </w:rPr>
+        <w:t>0</w:t>
       </w:r>
     </w:p>
     <w:p>
@@ -4971,104 +5244,80 @@
       <w:r>
         <w:rPr>
           <w:rFonts w:ascii="宋体" w:eastAsia="宋体" w:hAnsi="宋体"/>
-          <w:position w:val="-10"/>
-        </w:rPr>
-        <w:object w:dxaOrig="354" w:dyaOrig="316">
-          <v:shape id="_x0000_i1050" type="#_x0000_t75" style="width:18pt;height:15.75pt" o:ole="">
-            <v:imagedata r:id="rId58" o:title=""/>
+          <w:position w:val="-8"/>
+        </w:rPr>
+        <w:object w:dxaOrig="430" w:dyaOrig="278">
+          <v:shape id="_x0000_i3558" type="#_x0000_t75" style="width:21.75pt;height:14.25pt" o:ole="">
+            <v:imagedata r:id="rId62" o:title=""/>
           </v:shape>
-          <o:OLEObject Type="Embed" ProgID="Equation.Ribbit" ShapeID="_x0000_i1050" DrawAspect="Content" ObjectID="_1573480255" r:id="rId59"/>
+          <o:OLEObject Type="Embed" ProgID="Equation.Ribbit" ShapeID="_x0000_i3558" DrawAspect="Content" ObjectID="_1573523921" r:id="rId63"/>
         </w:object>
       </w:r>
       <w:r>
         <w:rPr>
           <w:rFonts w:ascii="宋体" w:eastAsia="宋体" w:hAnsi="宋体" w:hint="eastAsia"/>
         </w:rPr>
-        <w:t>是</w:t>
-      </w:r>
-      <w:r>
-        <w:rPr>
-          <w:rFonts w:ascii="宋体" w:eastAsia="宋体" w:hAnsi="宋体" w:hint="eastAsia"/>
-        </w:rPr>
-        <w:t>一个</w:t>
-      </w:r>
-      <w:r>
-        <w:rPr>
-          <w:rFonts w:ascii="宋体" w:eastAsia="宋体" w:hAnsi="宋体"/>
-        </w:rPr>
-        <w:t>指示函数，若</w:t>
-      </w:r>
-      <w:r>
-        <w:rPr>
-          <w:rFonts w:ascii="宋体" w:eastAsia="宋体" w:hAnsi="宋体" w:hint="eastAsia"/>
-        </w:rPr>
-        <w:t>用户</w:t>
-      </w:r>
-      <w:r>
-        <w:rPr>
-          <w:rFonts w:ascii="宋体" w:eastAsia="宋体" w:hAnsi="宋体"/>
-          <w:position w:val="-6"/>
-        </w:rPr>
-        <w:object w:dxaOrig="142" w:dyaOrig="188">
-          <v:shape id="_x0000_i1051" type="#_x0000_t75" style="width:6.75pt;height:9.75pt" o:ole="">
-            <v:imagedata r:id="rId35" o:title=""/>
+        <w:t>将</w:t>
+      </w:r>
+      <w:r>
+        <w:rPr>
+          <w:rFonts w:ascii="宋体" w:eastAsia="宋体" w:hAnsi="宋体"/>
+          <w:position w:val="-8"/>
+        </w:rPr>
+        <w:object w:dxaOrig="509" w:dyaOrig="297">
+          <v:shape id="_x0000_i3559" type="#_x0000_t75" style="width:25.5pt;height:15pt" o:ole="">
+            <v:imagedata r:id="rId64" o:title=""/>
           </v:shape>
-          <o:OLEObject Type="Embed" ProgID="Equation.Ribbit" ShapeID="_x0000_i1051" DrawAspect="Content" ObjectID="_1573480256" r:id="rId60"/>
+          <o:OLEObject Type="Embed" ProgID="Equation.Ribbit" ShapeID="_x0000_i3559" DrawAspect="Content" ObjectID="_1573523922" r:id="rId65"/>
         </w:object>
       </w:r>
       <w:r>
         <w:rPr>
           <w:rFonts w:ascii="宋体" w:eastAsia="宋体" w:hAnsi="宋体" w:hint="eastAsia"/>
         </w:rPr>
-        <w:t>对</w:t>
-      </w:r>
-      <w:r>
-        <w:rPr>
-          <w:rFonts w:ascii="宋体" w:eastAsia="宋体" w:hAnsi="宋体"/>
-        </w:rPr>
-        <w:t>商品</w:t>
-      </w:r>
-      <w:r>
-        <w:rPr>
-          <w:rFonts w:ascii="宋体" w:eastAsia="宋体" w:hAnsi="宋体"/>
-          <w:position w:val="-6"/>
-        </w:rPr>
-        <w:object w:dxaOrig="82" w:dyaOrig="240">
-          <v:shape id="_x0000_i1052" type="#_x0000_t75" style="width:3.75pt;height:12pt" o:ole="">
-            <v:imagedata r:id="rId17" o:title=""/>
+        <w:t>的</w:t>
+      </w:r>
+      <w:r>
+        <w:rPr>
+          <w:rFonts w:ascii="宋体" w:eastAsia="宋体" w:hAnsi="宋体"/>
+        </w:rPr>
+        <w:t>值映射到</w:t>
+      </w:r>
+      <w:r>
+        <w:rPr>
+          <w:rFonts w:ascii="宋体" w:eastAsia="宋体" w:hAnsi="宋体"/>
+          <w:position w:val="-8"/>
+        </w:rPr>
+        <w:object w:dxaOrig="437" w:dyaOrig="278">
+          <v:shape id="_x0000_i3560" type="#_x0000_t75" style="width:21.75pt;height:14.25pt" o:ole="">
+            <v:imagedata r:id="rId66" o:title=""/>
           </v:shape>
-          <o:OLEObject Type="Embed" ProgID="Equation.Ribbit" ShapeID="_x0000_i1052" DrawAspect="Content" ObjectID="_1573480257" r:id="rId61"/>
+          <o:OLEObject Type="Embed" ProgID="Equation.Ribbit" ShapeID="_x0000_i3560" DrawAspect="Content" ObjectID="_1573523923" r:id="rId67"/>
         </w:object>
       </w:r>
       <w:r>
         <w:rPr>
           <w:rFonts w:ascii="宋体" w:eastAsia="宋体" w:hAnsi="宋体" w:hint="eastAsia"/>
         </w:rPr>
-        <w:t>给出</w:t>
-      </w:r>
-      <w:r>
-        <w:rPr>
-          <w:rFonts w:ascii="宋体" w:eastAsia="宋体" w:hAnsi="宋体"/>
-        </w:rPr>
-        <w:t>评分，该函数值为</w:t>
-      </w:r>
-      <w:r>
-        <w:rPr>
-          <w:rFonts w:ascii="宋体" w:eastAsia="宋体" w:hAnsi="宋体" w:hint="eastAsia"/>
-        </w:rPr>
-        <w:t>1，</w:t>
-      </w:r>
-      <w:r>
-        <w:rPr>
-          <w:rFonts w:ascii="宋体" w:eastAsia="宋体" w:hAnsi="宋体"/>
-        </w:rPr>
-        <w:t>否则为</w:t>
-      </w:r>
-      <w:r>
-        <w:rPr>
-          <w:rFonts w:ascii="宋体" w:eastAsia="宋体" w:hAnsi="宋体" w:hint="eastAsia"/>
-        </w:rPr>
-        <w:t>0</w:t>
+        <w:t>内</w:t>
+      </w:r>
+      <w:r>
+        <w:rPr>
+          <w:rFonts w:ascii="宋体" w:eastAsia="宋体" w:hAnsi="宋体"/>
+        </w:rPr>
+        <w:t>，本文中</w:t>
+      </w:r>
+      <w:r>
+        <w:rPr>
+          <w:rFonts w:ascii="宋体" w:eastAsia="宋体" w:hAnsi="宋体"/>
+          <w:position w:val="-8"/>
+        </w:rPr>
+        <w:object w:dxaOrig="1904" w:dyaOrig="294">
+          <v:shape id="_x0000_i3561" type="#_x0000_t75" style="width:95.25pt;height:15pt" o:ole="">
+            <v:imagedata r:id="rId68" o:title=""/>
+          </v:shape>
+          <o:OLEObject Type="Embed" ProgID="Equation.Ribbit" ShapeID="_x0000_i3561" DrawAspect="Content" ObjectID="_1573523924" r:id="rId69"/>
+        </w:object>
       </w:r>
     </w:p>
     <w:p>
@@ -5081,85 +5330,264 @@
       </w:pPr>
       <w:r>
         <w:rPr>
-          <w:rFonts w:ascii="宋体" w:eastAsia="宋体" w:hAnsi="宋体"/>
-          <w:position w:val="-8"/>
-        </w:rPr>
-        <w:object w:dxaOrig="430" w:dyaOrig="278">
-          <v:shape id="_x0000_i1053" type="#_x0000_t75" style="width:21.75pt;height:14.25pt" o:ole="">
-            <v:imagedata r:id="rId62" o:title=""/>
+          <w:rFonts w:ascii="宋体" w:eastAsia="宋体" w:hAnsi="宋体" w:hint="eastAsia"/>
+        </w:rPr>
+        <w:t>为了</w:t>
+      </w:r>
+      <w:r>
+        <w:rPr>
+          <w:rFonts w:ascii="宋体" w:eastAsia="宋体" w:hAnsi="宋体"/>
+        </w:rPr>
+        <w:t>防止过拟合，</w:t>
+      </w:r>
+      <w:r>
+        <w:rPr>
+          <w:rFonts w:ascii="宋体" w:eastAsia="宋体" w:hAnsi="宋体" w:hint="eastAsia"/>
+        </w:rPr>
+        <w:t>假设用户</w:t>
+      </w:r>
+      <w:r>
+        <w:rPr>
+          <w:rFonts w:ascii="宋体" w:eastAsia="宋体" w:hAnsi="宋体"/>
+        </w:rPr>
+        <w:t>与商品的特征向量</w:t>
+      </w:r>
+      <w:r>
+        <w:rPr>
+          <w:rFonts w:ascii="宋体" w:eastAsia="宋体" w:hAnsi="宋体" w:hint="eastAsia"/>
+        </w:rPr>
+        <w:t>都</w:t>
+      </w:r>
+      <w:r>
+        <w:rPr>
+          <w:rFonts w:ascii="宋体" w:eastAsia="宋体" w:hAnsi="宋体"/>
+        </w:rPr>
+        <w:t>服从</w:t>
+      </w:r>
+      <w:r>
+        <w:rPr>
+          <w:rFonts w:ascii="宋体" w:eastAsia="宋体" w:hAnsi="宋体"/>
+          <w:position w:val="-6"/>
+        </w:rPr>
+        <w:object w:dxaOrig="578" w:dyaOrig="246">
+          <v:shape id="_x0000_i3562" type="#_x0000_t75" style="width:29.25pt;height:12pt" o:ole="">
+            <v:imagedata r:id="rId70" o:title=""/>
           </v:shape>
-          <o:OLEObject Type="Embed" ProgID="Equation.Ribbit" ShapeID="_x0000_i1053" DrawAspect="Content" ObjectID="_1573480258" r:id="rId63"/>
+          <o:OLEObject Type="Embed" ProgID="Equation.Ribbit" ShapeID="_x0000_i3562" DrawAspect="Content" ObjectID="_1573523925" r:id="rId71"/>
         </w:object>
       </w:r>
       <w:r>
         <w:rPr>
           <w:rFonts w:ascii="宋体" w:eastAsia="宋体" w:hAnsi="宋体" w:hint="eastAsia"/>
         </w:rPr>
-        <w:t>将</w:t>
-      </w:r>
-      <w:r>
-        <w:rPr>
-          <w:rFonts w:ascii="宋体" w:eastAsia="宋体" w:hAnsi="宋体"/>
-          <w:position w:val="-8"/>
-        </w:rPr>
-        <w:object w:dxaOrig="509" w:dyaOrig="297">
-          <v:shape id="_x0000_i1054" type="#_x0000_t75" style="width:25.5pt;height:15pt" o:ole="">
-            <v:imagedata r:id="rId64" o:title=""/>
-          </v:shape>
-          <o:OLEObject Type="Embed" ProgID="Equation.Ribbit" ShapeID="_x0000_i1054" DrawAspect="Content" ObjectID="_1573480259" r:id="rId65"/>
-        </w:object>
-      </w:r>
-      <w:r>
-        <w:rPr>
-          <w:rFonts w:ascii="宋体" w:eastAsia="宋体" w:hAnsi="宋体" w:hint="eastAsia"/>
-        </w:rPr>
         <w:t>的</w:t>
       </w:r>
       <w:r>
         <w:rPr>
           <w:rFonts w:ascii="宋体" w:eastAsia="宋体" w:hAnsi="宋体"/>
         </w:rPr>
-        <w:t>值映射到</w:t>
-      </w:r>
-      <w:r>
-        <w:rPr>
-          <w:rFonts w:ascii="宋体" w:eastAsia="宋体" w:hAnsi="宋体"/>
-          <w:position w:val="-8"/>
-        </w:rPr>
-        <w:object w:dxaOrig="437" w:dyaOrig="278">
-          <v:shape id="_x0000_i1055" type="#_x0000_t75" style="width:21.75pt;height:14.25pt" o:ole="">
-            <v:imagedata r:id="rId66" o:title=""/>
-          </v:shape>
-          <o:OLEObject Type="Embed" ProgID="Equation.Ribbit" ShapeID="_x0000_i1055" DrawAspect="Content" ObjectID="_1573480260" r:id="rId67"/>
-        </w:object>
-      </w:r>
-      <w:r>
-        <w:rPr>
-          <w:rFonts w:ascii="宋体" w:eastAsia="宋体" w:hAnsi="宋体" w:hint="eastAsia"/>
-        </w:rPr>
-        <w:t>内</w:t>
-      </w:r>
-      <w:r>
-        <w:rPr>
-          <w:rFonts w:ascii="宋体" w:eastAsia="宋体" w:hAnsi="宋体"/>
-        </w:rPr>
-        <w:t>，本文中</w:t>
-      </w:r>
-      <w:r>
-        <w:rPr>
-          <w:rFonts w:ascii="宋体" w:eastAsia="宋体" w:hAnsi="宋体"/>
-          <w:position w:val="-8"/>
-        </w:rPr>
-        <w:object w:dxaOrig="1904" w:dyaOrig="294">
-          <v:shape id="_x0000_i1056" type="#_x0000_t75" style="width:95.25pt;height:15pt" o:ole="">
-            <v:imagedata r:id="rId68" o:title=""/>
-          </v:shape>
-          <o:OLEObject Type="Embed" ProgID="Equation.Ribbit" ShapeID="_x0000_i1056" DrawAspect="Content" ObjectID="_1573480261" r:id="rId69"/>
-        </w:object>
+        <w:t>高斯先验</w:t>
+      </w:r>
+      <w:r>
+        <w:rPr>
+          <w:rFonts w:ascii="宋体" w:eastAsia="宋体" w:hAnsi="宋体" w:hint="eastAsia"/>
+        </w:rPr>
+        <w:t>：</w:t>
       </w:r>
     </w:p>
     <w:p>
       <w:pPr>
+        <w:pStyle w:val="DisplayEquationAurora"/>
+      </w:pPr>
+      <w:r>
+        <w:tab/>
+      </w:r>
+      <w:r>
+        <w:rPr>
+          <w:position w:val="-30"/>
+        </w:rPr>
+        <w:object w:dxaOrig="2928" w:dyaOrig="691">
+          <v:shape id="_x0000_i3753" type="#_x0000_t75" style="width:146.25pt;height:34.5pt" o:ole="">
+            <v:imagedata r:id="rId72" o:title=""/>
+          </v:shape>
+          <o:OLEObject Type="Embed" ProgID="Equation.Ribbit" ShapeID="_x0000_i3753" DrawAspect="Content" ObjectID="_1573523926" r:id="rId73"/>
+        </w:object>
+      </w:r>
+      <w:r>
+        <w:tab/>
+      </w:r>
+      <w:r>
+        <w:fldChar w:fldCharType="begin"/>
+      </w:r>
+      <w:r>
+        <w:instrText xml:space="preserve"> MACROBUTTON AuroraSupport.PasteReferenceOrEditStyle (</w:instrText>
+      </w:r>
+      <w:r>
+        <w:fldChar w:fldCharType="begin"/>
+      </w:r>
+      <w:r>
+        <w:instrText xml:space="preserve"> IF 0 = </w:instrText>
+      </w:r>
+      <w:fldSimple w:instr=" SEQ EqChapter \c \* arabic ">
+        <w:r>
+          <w:rPr>
+            <w:noProof/>
+          </w:rPr>
+          <w:instrText>1</w:instrText>
+        </w:r>
+      </w:fldSimple>
+      <w:r>
+        <w:instrText xml:space="preserve"> "" "</w:instrText>
+      </w:r>
+      <w:fldSimple w:instr=" SEQ EqChapter \c \* arabic \* MERGEFORMAT ">
+        <w:r>
+          <w:rPr>
+            <w:noProof/>
+          </w:rPr>
+          <w:instrText>1</w:instrText>
+        </w:r>
+      </w:fldSimple>
+      <w:r>
+        <w:instrText>."</w:instrText>
+      </w:r>
+      <w:r>
+        <w:fldChar w:fldCharType="separate"/>
+      </w:r>
+      <w:r>
+        <w:rPr>
+          <w:noProof/>
+        </w:rPr>
+        <w:instrText>1.</w:instrText>
+      </w:r>
+      <w:r>
+        <w:fldChar w:fldCharType="end"/>
+      </w:r>
+      <w:fldSimple w:instr=" SEQ Eq \* arabic \* MERGEFORMAT ">
+        <w:r>
+          <w:rPr>
+            <w:noProof/>
+          </w:rPr>
+          <w:instrText>2</w:instrText>
+        </w:r>
+      </w:fldSimple>
+      <w:r>
+        <w:instrText>)</w:instrText>
+      </w:r>
+      <w:r>
+        <w:fldChar w:fldCharType="begin">
+          <w:fldData xml:space="preserve">YQB1AHIAbwByAGEALQBlAHEAdQBhAHQAaQBvAG4ALQBuAHUAbQBiAGUAcgA6ACwAKAA/AFsAIwBD
+ADEALgBdACMARQAxACkA
+</w:fldData>
+        </w:fldChar>
+      </w:r>
+      <w:r>
+        <w:instrText xml:space="preserve"> ADDIN </w:instrText>
+      </w:r>
+      <w:r>
+        <w:fldChar w:fldCharType="end"/>
+      </w:r>
+      <w:r>
+        <w:fldChar w:fldCharType="end"/>
+      </w:r>
+    </w:p>
+    <w:p>
+      <w:pPr>
+        <w:pStyle w:val="DisplayEquationAurora"/>
+      </w:pPr>
+      <w:r>
+        <w:lastRenderedPageBreak/>
+        <w:tab/>
+      </w:r>
+      <w:r>
+        <w:rPr>
+          <w:position w:val="-30"/>
+        </w:rPr>
+        <w:object w:dxaOrig="2872" w:dyaOrig="691">
+          <v:shape id="_x0000_i3755" type="#_x0000_t75" style="width:143.25pt;height:34.5pt" o:ole="">
+            <v:imagedata r:id="rId74" o:title=""/>
+          </v:shape>
+          <o:OLEObject Type="Embed" ProgID="Equation.Ribbit" ShapeID="_x0000_i3755" DrawAspect="Content" ObjectID="_1573523927" r:id="rId75"/>
+        </w:object>
+      </w:r>
+      <w:r>
+        <w:tab/>
+      </w:r>
+      <w:r>
+        <w:fldChar w:fldCharType="begin"/>
+      </w:r>
+      <w:r>
+        <w:instrText xml:space="preserve"> MACROBUTTON AuroraSupport.PasteReferenceOrEditStyle (</w:instrText>
+      </w:r>
+      <w:r>
+        <w:fldChar w:fldCharType="begin"/>
+      </w:r>
+      <w:r>
+        <w:instrText xml:space="preserve"> IF 0 = </w:instrText>
+      </w:r>
+      <w:fldSimple w:instr=" SEQ EqChapter \c \* arabic ">
+        <w:r>
+          <w:rPr>
+            <w:noProof/>
+          </w:rPr>
+          <w:instrText>1</w:instrText>
+        </w:r>
+      </w:fldSimple>
+      <w:r>
+        <w:instrText xml:space="preserve"> "" "</w:instrText>
+      </w:r>
+      <w:fldSimple w:instr=" SEQ EqChapter \c \* arabic \* MERGEFORMAT ">
+        <w:r>
+          <w:rPr>
+            <w:noProof/>
+          </w:rPr>
+          <w:instrText>1</w:instrText>
+        </w:r>
+      </w:fldSimple>
+      <w:r>
+        <w:instrText>."</w:instrText>
+      </w:r>
+      <w:r>
+        <w:fldChar w:fldCharType="separate"/>
+      </w:r>
+      <w:r>
+        <w:rPr>
+          <w:noProof/>
+        </w:rPr>
+        <w:instrText>1.</w:instrText>
+      </w:r>
+      <w:r>
+        <w:fldChar w:fldCharType="end"/>
+      </w:r>
+      <w:fldSimple w:instr=" SEQ Eq \* arabic \* MERGEFORMAT ">
+        <w:r>
+          <w:rPr>
+            <w:noProof/>
+          </w:rPr>
+          <w:instrText>3</w:instrText>
+        </w:r>
+      </w:fldSimple>
+      <w:r>
+        <w:instrText>)</w:instrText>
+      </w:r>
+      <w:r>
+        <w:fldChar w:fldCharType="begin">
+          <w:fldData xml:space="preserve">YQB1AHIAbwByAGEALQBlAHEAdQBhAHQAaQBvAG4ALQBuAHUAbQBiAGUAcgA6ACwAKAA/AFsAIwBD
+ADEALgBdACMARQAxACkA
+</w:fldData>
+        </w:fldChar>
+      </w:r>
+      <w:r>
+        <w:instrText xml:space="preserve"> ADDIN </w:instrText>
+      </w:r>
+      <w:r>
+        <w:fldChar w:fldCharType="end"/>
+      </w:r>
+      <w:r>
+        <w:fldChar w:fldCharType="end"/>
+      </w:r>
+    </w:p>
+    <w:p>
+      <w:pPr>
         <w:spacing w:line="360" w:lineRule="auto"/>
         <w:ind w:firstLine="0"/>
         <w:rPr>
@@ -5170,216 +5598,246 @@
         <w:rPr>
           <w:rFonts w:ascii="宋体" w:eastAsia="宋体" w:hAnsi="宋体" w:hint="eastAsia"/>
         </w:rPr>
-        <w:t>为了</w:t>
-      </w:r>
-      <w:r>
-        <w:rPr>
-          <w:rFonts w:ascii="宋体" w:eastAsia="宋体" w:hAnsi="宋体"/>
-        </w:rPr>
-        <w:t>防止过拟合，</w:t>
-      </w:r>
-      <w:r>
-        <w:rPr>
-          <w:rFonts w:ascii="宋体" w:eastAsia="宋体" w:hAnsi="宋体" w:hint="eastAsia"/>
-        </w:rPr>
-        <w:t>假设用户</w:t>
-      </w:r>
-      <w:r>
-        <w:rPr>
-          <w:rFonts w:ascii="宋体" w:eastAsia="宋体" w:hAnsi="宋体"/>
-        </w:rPr>
-        <w:t>与商品的特征向量</w:t>
-      </w:r>
-      <w:r>
-        <w:rPr>
-          <w:rFonts w:ascii="宋体" w:eastAsia="宋体" w:hAnsi="宋体" w:hint="eastAsia"/>
-        </w:rPr>
-        <w:t>都</w:t>
-      </w:r>
-      <w:r>
-        <w:rPr>
-          <w:rFonts w:ascii="宋体" w:eastAsia="宋体" w:hAnsi="宋体"/>
-        </w:rPr>
-        <w:t>服从</w:t>
-      </w:r>
-      <w:r>
-        <w:rPr>
-          <w:rFonts w:ascii="宋体" w:eastAsia="宋体" w:hAnsi="宋体"/>
-          <w:position w:val="-6"/>
-        </w:rPr>
-        <w:object w:dxaOrig="578" w:dyaOrig="246">
-          <v:shape id="_x0000_i1057" type="#_x0000_t75" style="width:29.25pt;height:12pt" o:ole="">
-            <v:imagedata r:id="rId70" o:title=""/>
-          </v:shape>
-          <o:OLEObject Type="Embed" ProgID="Equation.Ribbit" ShapeID="_x0000_i1057" DrawAspect="Content" ObjectID="_1573480262" r:id="rId71"/>
-        </w:object>
-      </w:r>
-      <w:r>
-        <w:rPr>
-          <w:rFonts w:ascii="宋体" w:eastAsia="宋体" w:hAnsi="宋体" w:hint="eastAsia"/>
-        </w:rPr>
-        <w:t>的</w:t>
-      </w:r>
-      <w:r>
-        <w:rPr>
-          <w:rFonts w:ascii="宋体" w:eastAsia="宋体" w:hAnsi="宋体"/>
-        </w:rPr>
-        <w:t>高斯先验</w:t>
-      </w:r>
-      <w:r>
-        <w:rPr>
-          <w:rFonts w:ascii="宋体" w:eastAsia="宋体" w:hAnsi="宋体" w:hint="eastAsia"/>
-        </w:rPr>
-        <w:t>：</w:t>
+        <w:t>再</w:t>
+      </w:r>
+      <w:r>
+        <w:rPr>
+          <w:rFonts w:ascii="宋体" w:eastAsia="宋体" w:hAnsi="宋体"/>
+        </w:rPr>
+        <w:t>假设已观测的评分数据条件概率也服从</w:t>
+      </w:r>
+      <w:r>
+        <w:rPr>
+          <w:rFonts w:ascii="宋体" w:eastAsia="宋体" w:hAnsi="宋体" w:hint="eastAsia"/>
+        </w:rPr>
+        <w:t>高斯先验分布，</w:t>
+      </w:r>
+      <w:r>
+        <w:rPr>
+          <w:rFonts w:ascii="宋体" w:eastAsia="宋体" w:hAnsi="宋体"/>
+        </w:rPr>
+        <w:t>即</w:t>
       </w:r>
     </w:p>
     <w:p>
       <w:pPr>
+        <w:pStyle w:val="DisplayEquationAurora"/>
+      </w:pPr>
+      <w:r>
+        <w:tab/>
+      </w:r>
+      <w:r>
+        <w:rPr>
+          <w:position w:val="-30"/>
+        </w:rPr>
+        <w:object w:dxaOrig="4414" w:dyaOrig="691">
+          <v:shape id="_x0000_i3757" type="#_x0000_t75" style="width:220.5pt;height:34.5pt" o:ole="">
+            <v:imagedata r:id="rId76" o:title=""/>
+          </v:shape>
+          <o:OLEObject Type="Embed" ProgID="Equation.Ribbit" ShapeID="_x0000_i3757" DrawAspect="Content" ObjectID="_1573523928" r:id="rId77"/>
+        </w:object>
+      </w:r>
+      <w:r>
+        <w:tab/>
+      </w:r>
+      <w:r>
+        <w:fldChar w:fldCharType="begin"/>
+      </w:r>
+      <w:r>
+        <w:instrText xml:space="preserve"> MACROBUTTON AuroraSupport.PasteReferenceOrEditStyle (</w:instrText>
+      </w:r>
+      <w:r>
+        <w:fldChar w:fldCharType="begin"/>
+      </w:r>
+      <w:r>
+        <w:instrText xml:space="preserve"> IF 0 = </w:instrText>
+      </w:r>
+      <w:fldSimple w:instr=" SEQ EqChapter \c \* arabic ">
+        <w:r>
+          <w:rPr>
+            <w:noProof/>
+          </w:rPr>
+          <w:instrText>1</w:instrText>
+        </w:r>
+      </w:fldSimple>
+      <w:r>
+        <w:instrText xml:space="preserve"> "" "</w:instrText>
+      </w:r>
+      <w:fldSimple w:instr=" SEQ EqChapter \c \* arabic \* MERGEFORMAT ">
+        <w:r>
+          <w:rPr>
+            <w:noProof/>
+          </w:rPr>
+          <w:instrText>1</w:instrText>
+        </w:r>
+      </w:fldSimple>
+      <w:r>
+        <w:instrText>."</w:instrText>
+      </w:r>
+      <w:r>
+        <w:fldChar w:fldCharType="separate"/>
+      </w:r>
+      <w:r>
+        <w:rPr>
+          <w:noProof/>
+        </w:rPr>
+        <w:instrText>1.</w:instrText>
+      </w:r>
+      <w:r>
+        <w:fldChar w:fldCharType="end"/>
+      </w:r>
+      <w:fldSimple w:instr=" SEQ Eq \* arabic \* MERGEFORMAT ">
+        <w:r>
+          <w:rPr>
+            <w:noProof/>
+          </w:rPr>
+          <w:instrText>4</w:instrText>
+        </w:r>
+      </w:fldSimple>
+      <w:r>
+        <w:instrText>)</w:instrText>
+      </w:r>
+      <w:r>
+        <w:fldChar w:fldCharType="begin">
+          <w:fldData xml:space="preserve">YQB1AHIAbwByAGEALQBlAHEAdQBhAHQAaQBvAG4ALQBuAHUAbQBiAGUAcgA6ACwAKAA/AFsAIwBD
+ADEALgBdACMARQAxACkA
+</w:fldData>
+        </w:fldChar>
+      </w:r>
+      <w:r>
+        <w:instrText xml:space="preserve"> ADDIN </w:instrText>
+      </w:r>
+      <w:r>
+        <w:fldChar w:fldCharType="end"/>
+      </w:r>
+      <w:r>
+        <w:fldChar w:fldCharType="end"/>
+      </w:r>
+    </w:p>
+    <w:p>
+      <w:pPr>
         <w:spacing w:line="360" w:lineRule="auto"/>
         <w:ind w:firstLine="0"/>
-        <w:jc w:val="center"/>
-        <w:rPr>
-          <w:rFonts w:ascii="宋体" w:eastAsia="宋体" w:hAnsi="宋体"/>
-        </w:rPr>
-      </w:pPr>
-      <w:r>
-        <w:rPr>
-          <w:rFonts w:ascii="宋体" w:eastAsia="宋体" w:hAnsi="宋体"/>
-          <w:position w:val="-30"/>
-        </w:rPr>
-        <w:object w:dxaOrig="6002" w:dyaOrig="691">
-          <v:shape id="_x0000_i1058" type="#_x0000_t75" style="width:300pt;height:34.5pt" o:ole="">
-            <v:imagedata r:id="rId72" o:title=""/>
-          </v:shape>
-          <o:OLEObject Type="Embed" ProgID="Equation.Ribbit" ShapeID="_x0000_i1058" DrawAspect="Content" ObjectID="_1573480263" r:id="rId73"/>
-        </w:object>
+        <w:rPr>
+          <w:rFonts w:ascii="宋体" w:eastAsia="宋体" w:hAnsi="宋体"/>
+        </w:rPr>
+      </w:pPr>
+      <w:r>
+        <w:rPr>
+          <w:rFonts w:ascii="宋体" w:eastAsia="宋体" w:hAnsi="宋体" w:hint="eastAsia"/>
+        </w:rPr>
+        <w:t>根据</w:t>
+      </w:r>
+      <w:r>
+        <w:rPr>
+          <w:rFonts w:ascii="宋体" w:eastAsia="宋体" w:hAnsi="宋体"/>
+        </w:rPr>
+        <w:t>上述两个假设</w:t>
+      </w:r>
+      <w:r>
+        <w:rPr>
+          <w:rFonts w:ascii="宋体" w:eastAsia="宋体" w:hAnsi="宋体" w:hint="eastAsia"/>
+        </w:rPr>
+        <w:t>可得</w:t>
       </w:r>
     </w:p>
     <w:p>
       <w:pPr>
-        <w:spacing w:line="360" w:lineRule="auto"/>
-        <w:ind w:firstLine="0"/>
-        <w:jc w:val="center"/>
-        <w:rPr>
-          <w:rFonts w:ascii="宋体" w:eastAsia="宋体" w:hAnsi="宋体"/>
-        </w:rPr>
-      </w:pPr>
-      <w:r>
-        <w:rPr>
-          <w:rFonts w:ascii="宋体" w:eastAsia="宋体" w:hAnsi="宋体"/>
+        <w:pStyle w:val="DisplayEquationAurora"/>
+      </w:pPr>
+      <w:r>
+        <w:tab/>
+      </w:r>
+      <w:r>
+        <w:rPr>
           <w:position w:val="-30"/>
         </w:rPr>
-        <w:object w:dxaOrig="5974" w:dyaOrig="691">
-          <v:shape id="_x0000_i1059" type="#_x0000_t75" style="width:298.5pt;height:34.5pt" o:ole="">
-            <v:imagedata r:id="rId74" o:title=""/>
-          </v:shape>
-          <o:OLEObject Type="Embed" ProgID="Equation.Ribbit" ShapeID="_x0000_i1059" DrawAspect="Content" ObjectID="_1573480264" r:id="rId75"/>
-        </w:object>
-      </w:r>
-    </w:p>
-    <w:p>
-      <w:pPr>
-        <w:spacing w:line="360" w:lineRule="auto"/>
-        <w:ind w:firstLine="0"/>
-        <w:rPr>
-          <w:rFonts w:ascii="宋体" w:eastAsia="宋体" w:hAnsi="宋体"/>
-        </w:rPr>
-      </w:pPr>
-      <w:r>
-        <w:rPr>
-          <w:rFonts w:ascii="宋体" w:eastAsia="宋体" w:hAnsi="宋体" w:hint="eastAsia"/>
-        </w:rPr>
-        <w:t>再</w:t>
-      </w:r>
-      <w:r>
-        <w:rPr>
-          <w:rFonts w:ascii="宋体" w:eastAsia="宋体" w:hAnsi="宋体"/>
-        </w:rPr>
-        <w:t>假设已观测的评分数据条件概率也服从</w:t>
-      </w:r>
-      <w:r>
-        <w:rPr>
-          <w:rFonts w:ascii="宋体" w:eastAsia="宋体" w:hAnsi="宋体" w:hint="eastAsia"/>
-        </w:rPr>
-        <w:t>高斯先验分布，</w:t>
-      </w:r>
-      <w:r>
-        <w:rPr>
-          <w:rFonts w:ascii="宋体" w:eastAsia="宋体" w:hAnsi="宋体"/>
-        </w:rPr>
-        <w:t>即</w:t>
-      </w:r>
-    </w:p>
-    <w:p>
-      <w:pPr>
-        <w:spacing w:line="360" w:lineRule="auto"/>
-        <w:ind w:firstLine="0"/>
-        <w:jc w:val="center"/>
-        <w:rPr>
-          <w:rFonts w:ascii="宋体" w:eastAsia="宋体" w:hAnsi="宋体"/>
-        </w:rPr>
-      </w:pPr>
-      <w:r>
-        <w:rPr>
-          <w:rFonts w:ascii="宋体" w:eastAsia="宋体" w:hAnsi="宋体"/>
-          <w:position w:val="-30"/>
-        </w:rPr>
-        <w:object w:dxaOrig="6746" w:dyaOrig="691">
-          <v:shape id="_x0000_i1060" type="#_x0000_t75" style="width:337.5pt;height:34.5pt" o:ole="">
-            <v:imagedata r:id="rId76" o:title=""/>
-          </v:shape>
-          <o:OLEObject Type="Embed" ProgID="Equation.Ribbit" ShapeID="_x0000_i1060" DrawAspect="Content" ObjectID="_1573480265" r:id="rId77"/>
-        </w:object>
-      </w:r>
-    </w:p>
-    <w:p>
-      <w:pPr>
-        <w:spacing w:line="360" w:lineRule="auto"/>
-        <w:ind w:firstLine="0"/>
-        <w:rPr>
-          <w:rFonts w:ascii="宋体" w:eastAsia="宋体" w:hAnsi="宋体"/>
-        </w:rPr>
-      </w:pPr>
-      <w:r>
-        <w:rPr>
-          <w:rFonts w:ascii="宋体" w:eastAsia="宋体" w:hAnsi="宋体" w:hint="eastAsia"/>
-        </w:rPr>
-        <w:t>根据</w:t>
-      </w:r>
-      <w:r>
-        <w:rPr>
-          <w:rFonts w:ascii="宋体" w:eastAsia="宋体" w:hAnsi="宋体"/>
-        </w:rPr>
-        <w:t>上述两个假设</w:t>
-      </w:r>
-      <w:r>
-        <w:rPr>
-          <w:rFonts w:ascii="宋体" w:eastAsia="宋体" w:hAnsi="宋体" w:hint="eastAsia"/>
-        </w:rPr>
-        <w:t>可得</w:t>
-      </w:r>
-    </w:p>
-    <w:p>
-      <w:pPr>
-        <w:spacing w:line="360" w:lineRule="auto"/>
-        <w:ind w:firstLine="0"/>
-        <w:jc w:val="center"/>
-        <w:rPr>
-          <w:rFonts w:ascii="宋体" w:eastAsia="宋体" w:hAnsi="宋体"/>
-        </w:rPr>
-      </w:pPr>
-      <w:r>
-        <w:rPr>
-          <w:rFonts w:ascii="宋体" w:eastAsia="宋体" w:hAnsi="宋体"/>
-          <w:position w:val="-30"/>
-        </w:rPr>
-        <w:object w:dxaOrig="8058" w:dyaOrig="1086">
-          <v:shape id="_x0000_i1061" type="#_x0000_t75" style="width:402.75pt;height:55.5pt" o:ole="">
+        <w:object w:dxaOrig="7061" w:dyaOrig="1086">
+          <v:shape id="_x0000_i3749" type="#_x0000_t75" style="width:353.25pt;height:54pt" o:ole="">
             <v:imagedata r:id="rId78" o:title=""/>
           </v:shape>
-          <o:OLEObject Type="Embed" ProgID="Equation.Ribbit" ShapeID="_x0000_i1061" DrawAspect="Content" ObjectID="_1573480266" r:id="rId79"/>
+          <o:OLEObject Type="Embed" ProgID="Equation.Ribbit" ShapeID="_x0000_i3749" DrawAspect="Content" ObjectID="_1573523929" r:id="rId79"/>
         </w:object>
       </w:r>
+      <w:r>
+        <w:tab/>
+      </w:r>
+      <w:bookmarkStart w:id="9" w:name="R_eq_414EA8E8657E43C2AF7D96588BBA5EAD"/>
+      <w:r>
+        <w:fldChar w:fldCharType="begin"/>
+      </w:r>
+      <w:r>
+        <w:instrText xml:space="preserve"> MACROBUTTON AuroraSupport.PasteReferenceOrEditStyle (</w:instrText>
+      </w:r>
+      <w:r>
+        <w:fldChar w:fldCharType="begin"/>
+      </w:r>
+      <w:r>
+        <w:instrText xml:space="preserve"> IF 0 = </w:instrText>
+      </w:r>
+      <w:fldSimple w:instr=" SEQ EqChapter \c \* arabic ">
+        <w:r>
+          <w:rPr>
+            <w:noProof/>
+          </w:rPr>
+          <w:instrText>1</w:instrText>
+        </w:r>
+      </w:fldSimple>
+      <w:r>
+        <w:instrText xml:space="preserve"> "" "</w:instrText>
+      </w:r>
+      <w:fldSimple w:instr=" SEQ EqChapter \c \* arabic \* MERGEFORMAT ">
+        <w:r>
+          <w:rPr>
+            <w:noProof/>
+          </w:rPr>
+          <w:instrText>1</w:instrText>
+        </w:r>
+      </w:fldSimple>
+      <w:r>
+        <w:instrText>."</w:instrText>
+      </w:r>
+      <w:r>
+        <w:fldChar w:fldCharType="separate"/>
+      </w:r>
+      <w:r>
+        <w:rPr>
+          <w:noProof/>
+        </w:rPr>
+        <w:instrText>1.</w:instrText>
+      </w:r>
+      <w:r>
+        <w:fldChar w:fldCharType="end"/>
+      </w:r>
+      <w:fldSimple w:instr=" SEQ Eq \* arabic \* MERGEFORMAT ">
+        <w:r>
+          <w:rPr>
+            <w:noProof/>
+          </w:rPr>
+          <w:instrText>5</w:instrText>
+        </w:r>
+      </w:fldSimple>
+      <w:r>
+        <w:instrText>)</w:instrText>
+      </w:r>
+      <w:r>
+        <w:fldChar w:fldCharType="begin">
+          <w:fldData xml:space="preserve">YQB1AHIAbwByAGEALQBlAHEAdQBhAHQAaQBvAG4ALQBuAHUAbQBiAGUAcgA6AFIAXwBlAHEAXwA0
+ADEANABFAEEAOABFADgANgA1ADcARQA0ADMAQwAyAEEARgA3AEQAOQA2ADUAOAA4AEIAQgBBADUA
+RQBBAEQALAAoAD8AWwAjAEMAMQAuAF0AIwBFADEAKQA=
+</w:fldData>
+        </w:fldChar>
+      </w:r>
+      <w:r>
+        <w:instrText xml:space="preserve"> ADDIN </w:instrText>
+      </w:r>
+      <w:r>
+        <w:fldChar w:fldCharType="end"/>
+      </w:r>
+      <w:r>
+        <w:fldChar w:fldCharType="end"/>
+      </w:r>
+      <w:bookmarkEnd w:id="9"/>
     </w:p>
     <w:p>
       <w:pPr>
@@ -5404,7 +5862,7 @@
           <v:shape id="_x0000_i1062" type="#_x0000_t75" style="width:13.5pt;height:15pt" o:ole="">
             <v:imagedata r:id="rId80" o:title=""/>
           </v:shape>
-          <o:OLEObject Type="Embed" ProgID="Equation.Ribbit" ShapeID="_x0000_i1062" DrawAspect="Content" ObjectID="_1573480267" r:id="rId81"/>
+          <o:OLEObject Type="Embed" ProgID="Equation.Ribbit" ShapeID="_x0000_i1062" DrawAspect="Content" ObjectID="_1573523930" r:id="rId81"/>
         </w:object>
       </w:r>
       <w:r>
@@ -5422,7 +5880,7 @@
           <v:shape id="_x0000_i1063" type="#_x0000_t75" style="width:13.5pt;height:15pt" o:ole="">
             <v:imagedata r:id="rId82" o:title=""/>
           </v:shape>
-          <o:OLEObject Type="Embed" ProgID="Equation.Ribbit" ShapeID="_x0000_i1063" DrawAspect="Content" ObjectID="_1573480268" r:id="rId83"/>
+          <o:OLEObject Type="Embed" ProgID="Equation.Ribbit" ShapeID="_x0000_i1063" DrawAspect="Content" ObjectID="_1573523931" r:id="rId83"/>
         </w:object>
       </w:r>
       <w:r>
@@ -5441,7 +5899,7 @@
           <v:shape id="_x0000_i1064" type="#_x0000_t75" style="width:13.5pt;height:14.25pt" o:ole="">
             <v:imagedata r:id="rId84" o:title=""/>
           </v:shape>
-          <o:OLEObject Type="Embed" ProgID="Equation.Ribbit" ShapeID="_x0000_i1064" DrawAspect="Content" ObjectID="_1573480269" r:id="rId85"/>
+          <o:OLEObject Type="Embed" ProgID="Equation.Ribbit" ShapeID="_x0000_i1064" DrawAspect="Content" ObjectID="_1573523932" r:id="rId85"/>
         </w:object>
       </w:r>
       <w:r>
@@ -5459,7 +5917,7 @@
           <v:shape id="_x0000_i1065" type="#_x0000_t75" style="width:9pt;height:12.75pt" o:ole="">
             <v:imagedata r:id="rId13" o:title=""/>
           </v:shape>
-          <o:OLEObject Type="Embed" ProgID="Equation.Ribbit" ShapeID="_x0000_i1065" DrawAspect="Content" ObjectID="_1573480270" r:id="rId86"/>
+          <o:OLEObject Type="Embed" ProgID="Equation.Ribbit" ShapeID="_x0000_i1065" DrawAspect="Content" ObjectID="_1573523933" r:id="rId86"/>
         </w:object>
       </w:r>
       <w:r>
@@ -5477,7 +5935,7 @@
           <v:shape id="_x0000_i1066" type="#_x0000_t75" style="width:9.75pt;height:12.75pt" o:ole="">
             <v:imagedata r:id="rId87" o:title=""/>
           </v:shape>
-          <o:OLEObject Type="Embed" ProgID="Equation.Ribbit" ShapeID="_x0000_i1066" DrawAspect="Content" ObjectID="_1573480271" r:id="rId88"/>
+          <o:OLEObject Type="Embed" ProgID="Equation.Ribbit" ShapeID="_x0000_i1066" DrawAspect="Content" ObjectID="_1573523934" r:id="rId88"/>
         </w:object>
       </w:r>
       <w:r>
@@ -5563,18 +6021,18 @@
       </w:r>
     </w:p>
     <w:p>
-      <w:bookmarkStart w:id="9" w:name="_Toc389134550"/>
-      <w:bookmarkStart w:id="10" w:name="__RefHeading__5400_877611886"/>
-      <w:bookmarkStart w:id="11" w:name="Bookmark5"/>
-      <w:bookmarkEnd w:id="9"/>
+      <w:bookmarkStart w:id="10" w:name="_Toc389134550"/>
+      <w:bookmarkStart w:id="11" w:name="__RefHeading__5400_877611886"/>
+      <w:bookmarkStart w:id="12" w:name="Bookmark5"/>
       <w:bookmarkEnd w:id="10"/>
       <w:bookmarkEnd w:id="11"/>
+      <w:bookmarkEnd w:id="12"/>
     </w:p>
     <w:p>
       <w:pPr>
         <w:pStyle w:val="2"/>
       </w:pPr>
-      <w:bookmarkStart w:id="12" w:name="_Toc499310227"/>
+      <w:bookmarkStart w:id="13" w:name="_Toc499310227"/>
       <w:r>
         <w:rPr>
           <w:rFonts w:hint="eastAsia"/>
@@ -5617,7 +6075,7 @@
         </w:rPr>
         <w:t>)</w:t>
       </w:r>
-      <w:bookmarkEnd w:id="12"/>
+      <w:bookmarkEnd w:id="13"/>
     </w:p>
     <w:p>
       <w:r>
@@ -6190,8 +6648,8 @@
           <w:szCs w:val="32"/>
         </w:rPr>
       </w:pPr>
-      <w:bookmarkStart w:id="13" w:name="_Toc499310228"/>
-      <w:bookmarkEnd w:id="13"/>
+      <w:bookmarkStart w:id="14" w:name="_Toc499310228"/>
+      <w:bookmarkEnd w:id="14"/>
     </w:p>
     <w:p>
       <w:pPr>
@@ -6213,8 +6671,8 @@
           <w:szCs w:val="32"/>
         </w:rPr>
       </w:pPr>
-      <w:bookmarkStart w:id="14" w:name="_Toc499310229"/>
-      <w:bookmarkEnd w:id="14"/>
+      <w:bookmarkStart w:id="15" w:name="_Toc499310229"/>
+      <w:bookmarkEnd w:id="15"/>
     </w:p>
     <w:p>
       <w:pPr>
@@ -6236,8 +6694,8 @@
           <w:szCs w:val="32"/>
         </w:rPr>
       </w:pPr>
-      <w:bookmarkStart w:id="15" w:name="_Toc499310230"/>
-      <w:bookmarkEnd w:id="15"/>
+      <w:bookmarkStart w:id="16" w:name="_Toc499310230"/>
+      <w:bookmarkEnd w:id="16"/>
     </w:p>
     <w:p>
       <w:pPr>
@@ -6247,7 +6705,7 @@
           <w:numId w:val="9"/>
         </w:numPr>
       </w:pPr>
-      <w:bookmarkStart w:id="16" w:name="_Toc499310231"/>
+      <w:bookmarkStart w:id="17" w:name="_Toc499310231"/>
       <w:r>
         <w:t>用户影响关系的定量分析</w:t>
       </w:r>
@@ -6269,7 +6727,7 @@
         </w:rPr>
         <w:t>)</w:t>
       </w:r>
-      <w:bookmarkEnd w:id="16"/>
+      <w:bookmarkEnd w:id="17"/>
     </w:p>
     <w:p>
       <w:r>
@@ -6330,7 +6788,14 @@
         <w:rPr>
           <w:rFonts w:asciiTheme="minorEastAsia" w:hAnsiTheme="minorEastAsia"/>
         </w:rPr>
-        <w:t>用户关注的用户是否在上一时刻购买了该商品，其次就是看看大家是否足够喜欢该商品，因此，在分析用户的购买行为时要综合分析对其影响最大的用户和从众心理因素</w:t>
+        <w:t>用户关注的用户是否在</w:t>
+      </w:r>
+      <w:r>
+        <w:rPr>
+          <w:rFonts w:asciiTheme="minorEastAsia" w:hAnsiTheme="minorEastAsia"/>
+        </w:rPr>
+        <w:lastRenderedPageBreak/>
+        <w:t>上一时刻购买了该商品，其次就是看看大家是否足够喜欢该商品，因此，在分析用户的购买行为时要综合分析对其影响最大的用户和从众心理因素</w:t>
       </w:r>
       <w:r>
         <w:rPr>
@@ -6466,7 +6931,7 @@
         </w:rPr>
         <w:t>设</w:t>
       </w:r>
-      <w:bookmarkStart w:id="17" w:name="OLE_LINK5"/>
+      <w:bookmarkStart w:id="18" w:name="OLE_LINK5"/>
       <w:r>
         <w:rPr>
           <w:rFonts w:hint="eastAsia"/>
@@ -6481,7 +6946,7 @@
           <v:shape id="_x0000_i1067" type="#_x0000_t75" style="width:9.75pt;height:9.75pt" o:ole="">
             <v:imagedata r:id="rId89" o:title=""/>
           </v:shape>
-          <o:OLEObject Type="Embed" ProgID="Equation.Ribbit" ShapeID="_x0000_i1067" DrawAspect="Content" ObjectID="_1573480272" r:id="rId90"/>
+          <o:OLEObject Type="Embed" ProgID="Equation.Ribbit" ShapeID="_x0000_i1067" DrawAspect="Content" ObjectID="_1573523935" r:id="rId90"/>
         </w:object>
       </w:r>
       <w:r>
@@ -6501,10 +6966,10 @@
           <v:shape id="_x0000_i1068" type="#_x0000_t75" style="width:10.5pt;height:10.5pt" o:ole="">
             <v:imagedata r:id="rId91" o:title=""/>
           </v:shape>
-          <o:OLEObject Type="Embed" ProgID="Equation.Ribbit" ShapeID="_x0000_i1068" DrawAspect="Content" ObjectID="_1573480273" r:id="rId92"/>
+          <o:OLEObject Type="Embed" ProgID="Equation.Ribbit" ShapeID="_x0000_i1068" DrawAspect="Content" ObjectID="_1573523936" r:id="rId92"/>
         </w:object>
       </w:r>
-      <w:bookmarkEnd w:id="17"/>
+      <w:bookmarkEnd w:id="18"/>
       <w:r>
         <w:rPr>
           <w:rFonts w:hint="eastAsia"/>
@@ -6531,7 +6996,7 @@
           <v:shape id="_x0000_i1069" type="#_x0000_t75" style="width:8.25pt;height:12.75pt" o:ole="">
             <v:imagedata r:id="rId93" o:title=""/>
           </v:shape>
-          <o:OLEObject Type="Embed" ProgID="Equation.Ribbit" ShapeID="_x0000_i1069" DrawAspect="Content" ObjectID="_1573480274" r:id="rId94"/>
+          <o:OLEObject Type="Embed" ProgID="Equation.Ribbit" ShapeID="_x0000_i1069" DrawAspect="Content" ObjectID="_1573523937" r:id="rId94"/>
         </w:object>
       </w:r>
       <w:r>
@@ -6548,7 +7013,7 @@
           <v:shape id="_x0000_i1070" type="#_x0000_t75" style="width:9pt;height:13.5pt" o:ole="">
             <v:imagedata r:id="rId95" o:title=""/>
           </v:shape>
-          <o:OLEObject Type="Embed" ProgID="Equation.Ribbit" ShapeID="_x0000_i1070" DrawAspect="Content" ObjectID="_1573480275" r:id="rId96"/>
+          <o:OLEObject Type="Embed" ProgID="Equation.Ribbit" ShapeID="_x0000_i1070" DrawAspect="Content" ObjectID="_1573523938" r:id="rId96"/>
         </w:object>
       </w:r>
       <w:r>
@@ -6568,7 +7033,7 @@
           <v:shape id="_x0000_i1071" type="#_x0000_t75" style="width:6.75pt;height:9pt" o:ole="">
             <v:imagedata r:id="rId97" o:title=""/>
           </v:shape>
-          <o:OLEObject Type="Embed" ProgID="Equation.Ribbit" ShapeID="_x0000_i1071" DrawAspect="Content" ObjectID="_1573480276" r:id="rId98"/>
+          <o:OLEObject Type="Embed" ProgID="Equation.Ribbit" ShapeID="_x0000_i1071" DrawAspect="Content" ObjectID="_1573523939" r:id="rId98"/>
         </w:object>
       </w:r>
       <w:r>
@@ -6594,7 +7059,7 @@
           <v:shape id="_x0000_i1072" type="#_x0000_t75" style="width:9.75pt;height:9.75pt" o:ole="">
             <v:imagedata r:id="rId89" o:title=""/>
           </v:shape>
-          <o:OLEObject Type="Embed" ProgID="Equation.Ribbit" ShapeID="_x0000_i1072" DrawAspect="Content" ObjectID="_1573480277" r:id="rId99"/>
+          <o:OLEObject Type="Embed" ProgID="Equation.Ribbit" ShapeID="_x0000_i1072" DrawAspect="Content" ObjectID="_1573523940" r:id="rId99"/>
         </w:object>
       </w:r>
       <w:r>
@@ -6614,7 +7079,7 @@
           <v:shape id="_x0000_i1073" type="#_x0000_t75" style="width:10.5pt;height:10.5pt" o:ole="">
             <v:imagedata r:id="rId91" o:title=""/>
           </v:shape>
-          <o:OLEObject Type="Embed" ProgID="Equation.Ribbit" ShapeID="_x0000_i1073" DrawAspect="Content" ObjectID="_1573480278" r:id="rId100"/>
+          <o:OLEObject Type="Embed" ProgID="Equation.Ribbit" ShapeID="_x0000_i1073" DrawAspect="Content" ObjectID="_1573523941" r:id="rId100"/>
         </w:object>
       </w:r>
       <w:r>
@@ -6649,7 +7114,7 @@
           <v:shape id="_x0000_i1074" type="#_x0000_t75" style="width:9.75pt;height:9.75pt" o:ole="">
             <v:imagedata r:id="rId89" o:title=""/>
           </v:shape>
-          <o:OLEObject Type="Embed" ProgID="Equation.Ribbit" ShapeID="_x0000_i1074" DrawAspect="Content" ObjectID="_1573480279" r:id="rId101"/>
+          <o:OLEObject Type="Embed" ProgID="Equation.Ribbit" ShapeID="_x0000_i1074" DrawAspect="Content" ObjectID="_1573523942" r:id="rId101"/>
         </w:object>
       </w:r>
       <w:r>
@@ -6669,7 +7134,7 @@
           <v:shape id="_x0000_i1075" type="#_x0000_t75" style="width:10.5pt;height:10.5pt" o:ole="">
             <v:imagedata r:id="rId91" o:title=""/>
           </v:shape>
-          <o:OLEObject Type="Embed" ProgID="Equation.Ribbit" ShapeID="_x0000_i1075" DrawAspect="Content" ObjectID="_1573480280" r:id="rId102"/>
+          <o:OLEObject Type="Embed" ProgID="Equation.Ribbit" ShapeID="_x0000_i1075" DrawAspect="Content" ObjectID="_1573523943" r:id="rId102"/>
         </w:object>
       </w:r>
       <w:r>
@@ -6704,7 +7169,7 @@
           <v:shape id="_x0000_i1076" type="#_x0000_t75" style="width:9.75pt;height:9.75pt" o:ole="">
             <v:imagedata r:id="rId89" o:title=""/>
           </v:shape>
-          <o:OLEObject Type="Embed" ProgID="Equation.Ribbit" ShapeID="_x0000_i1076" DrawAspect="Content" ObjectID="_1573480281" r:id="rId103"/>
+          <o:OLEObject Type="Embed" ProgID="Equation.Ribbit" ShapeID="_x0000_i1076" DrawAspect="Content" ObjectID="_1573523944" r:id="rId103"/>
         </w:object>
       </w:r>
       <w:r>
@@ -6724,7 +7189,7 @@
           <v:shape id="_x0000_i1077" type="#_x0000_t75" style="width:10.5pt;height:10.5pt" o:ole="">
             <v:imagedata r:id="rId91" o:title=""/>
           </v:shape>
-          <o:OLEObject Type="Embed" ProgID="Equation.Ribbit" ShapeID="_x0000_i1077" DrawAspect="Content" ObjectID="_1573480282" r:id="rId104"/>
+          <o:OLEObject Type="Embed" ProgID="Equation.Ribbit" ShapeID="_x0000_i1077" DrawAspect="Content" ObjectID="_1573523945" r:id="rId104"/>
         </w:object>
       </w:r>
       <w:r>
@@ -6744,7 +7209,7 @@
           <v:shape id="_x0000_i1078" type="#_x0000_t75" style="width:22.5pt;height:14.25pt" o:ole="">
             <v:imagedata r:id="rId105" o:title=""/>
           </v:shape>
-          <o:OLEObject Type="Embed" ProgID="Equation.Ribbit" ShapeID="_x0000_i1078" DrawAspect="Content" ObjectID="_1573480283" r:id="rId106"/>
+          <o:OLEObject Type="Embed" ProgID="Equation.Ribbit" ShapeID="_x0000_i1078" DrawAspect="Content" ObjectID="_1573523946" r:id="rId106"/>
         </w:object>
       </w:r>
       <w:r>
@@ -6756,20 +7221,108 @@
     </w:p>
     <w:p>
       <w:pPr>
-        <w:spacing w:line="240" w:lineRule="auto"/>
-        <w:jc w:val="center"/>
-      </w:pPr>
+        <w:pStyle w:val="DisplayEquationAurora"/>
+      </w:pPr>
+      <w:r>
+        <w:fldChar w:fldCharType="begin"/>
+      </w:r>
+      <w:r>
+        <w:instrText xml:space="preserve"> MACROBUTTON AuroraSupport.NoMacro </w:instrText>
+      </w:r>
+      <w:r>
+        <w:rPr>
+          <w:rStyle w:val="SectionBreakAurora"/>
+        </w:rPr>
+        <w:instrText>[Automatic section break]</w:instrText>
+      </w:r>
+      <w:r>
+        <w:fldChar w:fldCharType="begin"/>
+      </w:r>
+      <w:r>
+        <w:instrText xml:space="preserve"> SEQ EqSection \h </w:instrText>
+      </w:r>
+      <w:r>
+        <w:fldChar w:fldCharType="end"/>
+      </w:r>
+      <w:r>
+        <w:fldChar w:fldCharType="begin">
+          <w:fldData xml:space="preserve">YQB1AHIAbwByAGEALQBhAHUAdABvAC0AbQBhAHIAawBlAHIAOgBzAGUAYwB0AGkAbwBuAA==
+</w:fldData>
+        </w:fldChar>
+      </w:r>
+      <w:r>
+        <w:instrText xml:space="preserve"> ADDIN </w:instrText>
+      </w:r>
+      <w:r>
+        <w:fldChar w:fldCharType="end"/>
+      </w:r>
+      <w:r>
+        <w:fldChar w:fldCharType="end"/>
+      </w:r>
+      <w:r>
+        <w:tab/>
+      </w:r>
       <w:r>
         <w:rPr>
           <w:position w:val="-26"/>
         </w:rPr>
-        <w:object w:dxaOrig="5418" w:dyaOrig="548">
-          <v:shape id="_x0000_i1079" type="#_x0000_t75" style="width:270.75pt;height:27pt" o:ole="">
+        <w:object w:dxaOrig="1778" w:dyaOrig="548">
+          <v:shape id="_x0000_i3884" type="#_x0000_t75" style="width:89.25pt;height:27.75pt" o:ole="">
             <v:imagedata r:id="rId107" o:title=""/>
           </v:shape>
-          <o:OLEObject Type="Embed" ProgID="Equation.Ribbit" ShapeID="_x0000_i1079" DrawAspect="Content" ObjectID="_1573480284" r:id="rId108"/>
+          <o:OLEObject Type="Embed" ProgID="Equation.Ribbit" ShapeID="_x0000_i3884" DrawAspect="Content" ObjectID="_1573523947" r:id="rId108"/>
         </w:object>
       </w:r>
+      <w:r>
+        <w:tab/>
+      </w:r>
+      <w:bookmarkStart w:id="19" w:name="R_eq_39C90B9EECED4239A74D86952D5FFEC3"/>
+      <w:r>
+        <w:fldChar w:fldCharType="begin"/>
+      </w:r>
+      <w:r>
+        <w:instrText xml:space="preserve"> MACROBUTTON AuroraSupport.PasteReferenceOrEditStyle (</w:instrText>
+      </w:r>
+      <w:fldSimple w:instr=" SEQ EqChapter \c \* arabic \* MERGEFORMAT ">
+        <w:r>
+          <w:rPr>
+            <w:noProof/>
+          </w:rPr>
+          <w:instrText>1</w:instrText>
+        </w:r>
+      </w:fldSimple>
+      <w:r>
+        <w:instrText>.</w:instrText>
+      </w:r>
+      <w:fldSimple w:instr=" SEQ Eq \* arabic \* MERGEFORMAT ">
+        <w:r>
+          <w:rPr>
+            <w:noProof/>
+          </w:rPr>
+          <w:instrText>6</w:instrText>
+        </w:r>
+      </w:fldSimple>
+      <w:r>
+        <w:instrText>)</w:instrText>
+      </w:r>
+      <w:r>
+        <w:fldChar w:fldCharType="begin">
+          <w:fldData xml:space="preserve">YQB1AHIAbwByAGEALQBlAHEAdQBhAHQAaQBvAG4ALQBuAHUAbQBiAGUAcgA6AFIAXwBlAHEAXwAz
+ADkAQwA5ADAAQgA5AEUARQBDAEUARAA0ADIAMwA5AEEANwA0AEQAOAA2ADkANQAyAEQANQBGAEYA
+RQBDADMALAAoACMAQwAxAC4AIwBFADEAKQA=
+</w:fldData>
+        </w:fldChar>
+      </w:r>
+      <w:r>
+        <w:instrText xml:space="preserve"> ADDIN </w:instrText>
+      </w:r>
+      <w:r>
+        <w:fldChar w:fldCharType="end"/>
+      </w:r>
+      <w:r>
+        <w:fldChar w:fldCharType="end"/>
+      </w:r>
+      <w:bookmarkEnd w:id="19"/>
     </w:p>
     <w:p>
       <w:r>
@@ -6789,7 +7342,7 @@
           <v:shape id="_x0000_i1080" type="#_x0000_t75" style="width:18pt;height:10.5pt" o:ole="">
             <v:imagedata r:id="rId109" o:title=""/>
           </v:shape>
-          <o:OLEObject Type="Embed" ProgID="Equation.Ribbit" ShapeID="_x0000_i1080" DrawAspect="Content" ObjectID="_1573480285" r:id="rId110"/>
+          <o:OLEObject Type="Embed" ProgID="Equation.Ribbit" ShapeID="_x0000_i1080" DrawAspect="Content" ObjectID="_1573523948" r:id="rId110"/>
         </w:object>
       </w:r>
       <w:r>
@@ -6815,7 +7368,7 @@
           <v:shape id="_x0000_i1081" type="#_x0000_t75" style="width:9.75pt;height:9.75pt" o:ole="">
             <v:imagedata r:id="rId89" o:title=""/>
           </v:shape>
-          <o:OLEObject Type="Embed" ProgID="Equation.Ribbit" ShapeID="_x0000_i1081" DrawAspect="Content" ObjectID="_1573480286" r:id="rId111"/>
+          <o:OLEObject Type="Embed" ProgID="Equation.Ribbit" ShapeID="_x0000_i1081" DrawAspect="Content" ObjectID="_1573523949" r:id="rId111"/>
         </w:object>
       </w:r>
       <w:r>
@@ -6832,7 +7385,7 @@
           <v:shape id="_x0000_i1082" type="#_x0000_t75" style="width:10.5pt;height:10.5pt" o:ole="">
             <v:imagedata r:id="rId91" o:title=""/>
           </v:shape>
-          <o:OLEObject Type="Embed" ProgID="Equation.Ribbit" ShapeID="_x0000_i1082" DrawAspect="Content" ObjectID="_1573480287" r:id="rId112"/>
+          <o:OLEObject Type="Embed" ProgID="Equation.Ribbit" ShapeID="_x0000_i1082" DrawAspect="Content" ObjectID="_1573523950" r:id="rId112"/>
         </w:object>
       </w:r>
       <w:r>
@@ -6852,7 +7405,7 @@
           <v:shape id="_x0000_i1083" type="#_x0000_t75" style="width:6.75pt;height:9pt" o:ole="">
             <v:imagedata r:id="rId97" o:title=""/>
           </v:shape>
-          <o:OLEObject Type="Embed" ProgID="Equation.Ribbit" ShapeID="_x0000_i1083" DrawAspect="Content" ObjectID="_1573480288" r:id="rId113"/>
+          <o:OLEObject Type="Embed" ProgID="Equation.Ribbit" ShapeID="_x0000_i1083" DrawAspect="Content" ObjectID="_1573523951" r:id="rId113"/>
         </w:object>
       </w:r>
       <w:r>
@@ -6881,7 +7434,7 @@
           <v:shape id="_x0000_i1084" type="#_x0000_t75" style="width:18pt;height:10.5pt" o:ole="">
             <v:imagedata r:id="rId109" o:title=""/>
           </v:shape>
-          <o:OLEObject Type="Embed" ProgID="Equation.Ribbit" ShapeID="_x0000_i1084" DrawAspect="Content" ObjectID="_1573480289" r:id="rId114"/>
+          <o:OLEObject Type="Embed" ProgID="Equation.Ribbit" ShapeID="_x0000_i1084" DrawAspect="Content" ObjectID="_1573523952" r:id="rId114"/>
         </w:object>
       </w:r>
       <w:r>
@@ -6899,8 +7452,8 @@
       <w:r>
         <w:t>，那么</w:t>
       </w:r>
-      <w:bookmarkStart w:id="18" w:name="OLE_LINK3"/>
-      <w:bookmarkStart w:id="19" w:name="OLE_LINK4"/>
+      <w:bookmarkStart w:id="20" w:name="OLE_LINK3"/>
+      <w:bookmarkStart w:id="21" w:name="OLE_LINK4"/>
       <w:r>
         <w:rPr>
           <w:rFonts w:hint="eastAsia"/>
@@ -6915,7 +7468,7 @@
           <v:shape id="_x0000_i1085" type="#_x0000_t75" style="width:9.75pt;height:9.75pt" o:ole="">
             <v:imagedata r:id="rId89" o:title=""/>
           </v:shape>
-          <o:OLEObject Type="Embed" ProgID="Equation.Ribbit" ShapeID="_x0000_i1085" DrawAspect="Content" ObjectID="_1573480290" r:id="rId115"/>
+          <o:OLEObject Type="Embed" ProgID="Equation.Ribbit" ShapeID="_x0000_i1085" DrawAspect="Content" ObjectID="_1573523953" r:id="rId115"/>
         </w:object>
       </w:r>
       <w:r>
@@ -6935,11 +7488,11 @@
           <v:shape id="_x0000_i1086" type="#_x0000_t75" style="width:10.5pt;height:10.5pt" o:ole="">
             <v:imagedata r:id="rId91" o:title=""/>
           </v:shape>
-          <o:OLEObject Type="Embed" ProgID="Equation.Ribbit" ShapeID="_x0000_i1086" DrawAspect="Content" ObjectID="_1573480291" r:id="rId116"/>
+          <o:OLEObject Type="Embed" ProgID="Equation.Ribbit" ShapeID="_x0000_i1086" DrawAspect="Content" ObjectID="_1573523954" r:id="rId116"/>
         </w:object>
       </w:r>
-      <w:bookmarkEnd w:id="18"/>
-      <w:bookmarkEnd w:id="19"/>
+      <w:bookmarkEnd w:id="20"/>
+      <w:bookmarkEnd w:id="21"/>
       <w:r>
         <w:rPr>
           <w:rFonts w:hint="eastAsia"/>
@@ -7059,7 +7612,7 @@
         </w:rPr>
         <w:t>用户</w:t>
       </w:r>
-      <w:bookmarkStart w:id="20" w:name="OLE_LINK14"/>
+      <w:bookmarkStart w:id="22" w:name="OLE_LINK14"/>
       <w:r>
         <w:rPr>
           <w:position w:val="-6"/>
@@ -7068,10 +7621,10 @@
           <v:shape id="_x0000_i1087" type="#_x0000_t75" style="width:6.75pt;height:9.75pt" o:ole="">
             <v:imagedata r:id="rId35" o:title=""/>
           </v:shape>
-          <o:OLEObject Type="Embed" ProgID="Equation.Ribbit" ShapeID="_x0000_i1087" DrawAspect="Content" ObjectID="_1573480292" r:id="rId117"/>
+          <o:OLEObject Type="Embed" ProgID="Equation.Ribbit" ShapeID="_x0000_i1087" DrawAspect="Content" ObjectID="_1573523955" r:id="rId117"/>
         </w:object>
       </w:r>
-      <w:bookmarkEnd w:id="20"/>
+      <w:bookmarkEnd w:id="22"/>
       <w:r>
         <w:rPr>
           <w:rFonts w:hint="eastAsia"/>
@@ -7087,7 +7640,7 @@
           <v:shape id="_x0000_i1088" type="#_x0000_t75" style="width:51pt;height:12.75pt" o:ole="">
             <v:imagedata r:id="rId118" o:title=""/>
           </v:shape>
-          <o:OLEObject Type="Embed" ProgID="Equation.Ribbit" ShapeID="_x0000_i1088" DrawAspect="Content" ObjectID="_1573480293" r:id="rId119"/>
+          <o:OLEObject Type="Embed" ProgID="Equation.Ribbit" ShapeID="_x0000_i1088" DrawAspect="Content" ObjectID="_1573523956" r:id="rId119"/>
         </w:object>
       </w:r>
       <w:r>
@@ -7105,7 +7658,7 @@
           <v:shape id="_x0000_i1089" type="#_x0000_t75" style="width:12.75pt;height:12.75pt" o:ole="">
             <v:imagedata r:id="rId120" o:title=""/>
           </v:shape>
-          <o:OLEObject Type="Embed" ProgID="Equation.Ribbit" ShapeID="_x0000_i1089" DrawAspect="Content" ObjectID="_1573480294" r:id="rId121"/>
+          <o:OLEObject Type="Embed" ProgID="Equation.Ribbit" ShapeID="_x0000_i1089" DrawAspect="Content" ObjectID="_1573523957" r:id="rId121"/>
         </w:object>
       </w:r>
       <w:r>
@@ -7134,7 +7687,7 @@
           <v:shape id="_x0000_i1090" type="#_x0000_t75" style="width:6.75pt;height:9.75pt" o:ole="">
             <v:imagedata r:id="rId35" o:title=""/>
           </v:shape>
-          <o:OLEObject Type="Embed" ProgID="Equation.Ribbit" ShapeID="_x0000_i1090" DrawAspect="Content" ObjectID="_1573480295" r:id="rId122"/>
+          <o:OLEObject Type="Embed" ProgID="Equation.Ribbit" ShapeID="_x0000_i1090" DrawAspect="Content" ObjectID="_1573523958" r:id="rId122"/>
         </w:object>
       </w:r>
       <w:r>
@@ -7154,7 +7707,7 @@
           <v:shape id="_x0000_i1091" type="#_x0000_t75" style="width:12.75pt;height:12pt" o:ole="">
             <v:imagedata r:id="rId120" o:title=""/>
           </v:shape>
-          <o:OLEObject Type="Embed" ProgID="Equation.Ribbit" ShapeID="_x0000_i1091" DrawAspect="Content" ObjectID="_1573480296" r:id="rId123"/>
+          <o:OLEObject Type="Embed" ProgID="Equation.Ribbit" ShapeID="_x0000_i1091" DrawAspect="Content" ObjectID="_1573523959" r:id="rId123"/>
         </w:object>
       </w:r>
       <w:r>
@@ -7184,7 +7737,7 @@
           <v:shape id="_x0000_i1092" type="#_x0000_t75" style="width:6.75pt;height:9pt" o:ole="">
             <v:imagedata r:id="rId124" o:title=""/>
           </v:shape>
-          <o:OLEObject Type="Embed" ProgID="Equation.Ribbit" ShapeID="_x0000_i1092" DrawAspect="Content" ObjectID="_1573480297" r:id="rId125"/>
+          <o:OLEObject Type="Embed" ProgID="Equation.Ribbit" ShapeID="_x0000_i1092" DrawAspect="Content" ObjectID="_1573523960" r:id="rId125"/>
         </w:object>
       </w:r>
       <w:r>
@@ -7208,29 +7761,74 @@
           <v:shape id="_x0000_i1093" type="#_x0000_t75" style="width:9pt;height:12pt" o:ole="">
             <v:imagedata r:id="rId126" o:title=""/>
           </v:shape>
-          <o:OLEObject Type="Embed" ProgID="Equation.Ribbit" ShapeID="_x0000_i1093" DrawAspect="Content" ObjectID="_1573480298" r:id="rId127"/>
+          <o:OLEObject Type="Embed" ProgID="Equation.Ribbit" ShapeID="_x0000_i1093" DrawAspect="Content" ObjectID="_1573523961" r:id="rId127"/>
         </w:object>
       </w:r>
     </w:p>
     <w:p>
       <w:pPr>
-        <w:spacing w:line="240" w:lineRule="auto"/>
-        <w:jc w:val="center"/>
-        <w:rPr>
-          <w:rFonts w:asciiTheme="minorEastAsia" w:hAnsiTheme="minorEastAsia"/>
-        </w:rPr>
-      </w:pPr>
-      <w:r>
-        <w:rPr>
-          <w:rFonts w:asciiTheme="minorEastAsia" w:hAnsiTheme="minorEastAsia"/>
+        <w:pStyle w:val="DisplayEquationAurora"/>
+      </w:pPr>
+      <w:r>
+        <w:tab/>
+      </w:r>
+      <w:r>
+        <w:rPr>
           <w:position w:val="-26"/>
         </w:rPr>
-        <w:object w:dxaOrig="5092" w:dyaOrig="622">
-          <v:shape id="_x0000_i1094" type="#_x0000_t75" style="width:254.25pt;height:30.75pt" o:ole="">
+        <w:object w:dxaOrig="1126" w:dyaOrig="622">
+          <v:shape id="_x0000_i5948" type="#_x0000_t75" style="width:56.25pt;height:30.75pt" o:ole="">
             <v:imagedata r:id="rId128" o:title=""/>
           </v:shape>
-          <o:OLEObject Type="Embed" ProgID="Equation.Ribbit" ShapeID="_x0000_i1094" DrawAspect="Content" ObjectID="_1573480299" r:id="rId129"/>
+          <o:OLEObject Type="Embed" ProgID="Equation.Ribbit" ShapeID="_x0000_i5948" DrawAspect="Content" ObjectID="_1573523962" r:id="rId129"/>
         </w:object>
+      </w:r>
+      <w:r>
+        <w:tab/>
+      </w:r>
+      <w:r>
+        <w:fldChar w:fldCharType="begin"/>
+      </w:r>
+      <w:r>
+        <w:instrText xml:space="preserve"> MACROBUTTON AuroraSupport.PasteReferenceOrEditStyle (</w:instrText>
+      </w:r>
+      <w:fldSimple w:instr=" SEQ EqChapter \c \* arabic \* MERGEFORMAT ">
+        <w:r>
+          <w:rPr>
+            <w:noProof/>
+          </w:rPr>
+          <w:instrText>1</w:instrText>
+        </w:r>
+      </w:fldSimple>
+      <w:r>
+        <w:instrText>.</w:instrText>
+      </w:r>
+      <w:fldSimple w:instr=" SEQ Eq \* arabic \* MERGEFORMAT ">
+        <w:r>
+          <w:rPr>
+            <w:noProof/>
+          </w:rPr>
+          <w:instrText>7</w:instrText>
+        </w:r>
+      </w:fldSimple>
+      <w:r>
+        <w:instrText>)</w:instrText>
+      </w:r>
+      <w:r>
+        <w:fldChar w:fldCharType="begin">
+          <w:fldData xml:space="preserve">YQB1AHIAbwByAGEALQBlAHEAdQBhAHQAaQBvAG4ALQBuAHUAbQBiAGUAcgA6ACwAKAAjAEMAMQAu
+ACMARQAxACkA
+</w:fldData>
+        </w:fldChar>
+      </w:r>
+      <w:r>
+        <w:instrText xml:space="preserve"> ADDIN </w:instrText>
+      </w:r>
+      <w:r>
+        <w:fldChar w:fldCharType="end"/>
+      </w:r>
+      <w:r>
+        <w:fldChar w:fldCharType="end"/>
       </w:r>
     </w:p>
     <w:p>
@@ -7248,7 +7846,7 @@
           <v:shape id="_x0000_i1095" type="#_x0000_t75" style="width:6.75pt;height:9.75pt" o:ole="">
             <v:imagedata r:id="rId35" o:title=""/>
           </v:shape>
-          <o:OLEObject Type="Embed" ProgID="Equation.Ribbit" ShapeID="_x0000_i1095" DrawAspect="Content" ObjectID="_1573480300" r:id="rId130"/>
+          <o:OLEObject Type="Embed" ProgID="Equation.Ribbit" ShapeID="_x0000_i1095" DrawAspect="Content" ObjectID="_1573523963" r:id="rId130"/>
         </w:object>
       </w:r>
       <w:r>
@@ -7266,7 +7864,7 @@
           <v:shape id="_x0000_i1096" type="#_x0000_t75" style="width:38.25pt;height:12.75pt" o:ole="">
             <v:imagedata r:id="rId131" o:title=""/>
           </v:shape>
-          <o:OLEObject Type="Embed" ProgID="Equation.Ribbit" ShapeID="_x0000_i1096" DrawAspect="Content" ObjectID="_1573480301" r:id="rId132"/>
+          <o:OLEObject Type="Embed" ProgID="Equation.Ribbit" ShapeID="_x0000_i1096" DrawAspect="Content" ObjectID="_1573523964" r:id="rId132"/>
         </w:object>
       </w:r>
       <w:r>
@@ -7290,7 +7888,7 @@
           <v:shape id="_x0000_i1097" type="#_x0000_t75" style="width:13.5pt;height:12.75pt" o:ole="">
             <v:imagedata r:id="rId133" o:title=""/>
           </v:shape>
-          <o:OLEObject Type="Embed" ProgID="Equation.Ribbit" ShapeID="_x0000_i1097" DrawAspect="Content" ObjectID="_1573480302" r:id="rId134"/>
+          <o:OLEObject Type="Embed" ProgID="Equation.Ribbit" ShapeID="_x0000_i1097" DrawAspect="Content" ObjectID="_1573523965" r:id="rId134"/>
         </w:object>
       </w:r>
       <w:r>
@@ -7326,7 +7924,7 @@
           <v:shape id="_x0000_i1098" type="#_x0000_t75" style="width:6.75pt;height:9pt" o:ole="">
             <v:imagedata r:id="rId124" o:title=""/>
           </v:shape>
-          <o:OLEObject Type="Embed" ProgID="Equation.Ribbit" ShapeID="_x0000_i1098" DrawAspect="Content" ObjectID="_1573480303" r:id="rId135"/>
+          <o:OLEObject Type="Embed" ProgID="Equation.Ribbit" ShapeID="_x0000_i1098" DrawAspect="Content" ObjectID="_1573523966" r:id="rId135"/>
         </w:object>
       </w:r>
       <w:r>
@@ -7344,7 +7942,7 @@
           <v:shape id="_x0000_i1099" type="#_x0000_t75" style="width:12.75pt;height:11.25pt" o:ole="">
             <v:imagedata r:id="rId136" o:title=""/>
           </v:shape>
-          <o:OLEObject Type="Embed" ProgID="Equation.Ribbit" ShapeID="_x0000_i1099" DrawAspect="Content" ObjectID="_1573480304" r:id="rId137"/>
+          <o:OLEObject Type="Embed" ProgID="Equation.Ribbit" ShapeID="_x0000_i1099" DrawAspect="Content" ObjectID="_1573523967" r:id="rId137"/>
         </w:object>
       </w:r>
       <w:r>
@@ -7380,7 +7978,7 @@
           <v:shape id="_x0000_i1100" type="#_x0000_t75" style="width:6.75pt;height:9pt" o:ole="">
             <v:imagedata r:id="rId124" o:title=""/>
           </v:shape>
-          <o:OLEObject Type="Embed" ProgID="Equation.Ribbit" ShapeID="_x0000_i1100" DrawAspect="Content" ObjectID="_1573480305" r:id="rId138"/>
+          <o:OLEObject Type="Embed" ProgID="Equation.Ribbit" ShapeID="_x0000_i1100" DrawAspect="Content" ObjectID="_1573523968" r:id="rId138"/>
         </w:object>
       </w:r>
       <w:r>
@@ -7410,26 +8008,78 @@
           <v:shape id="_x0000_i1101" type="#_x0000_t75" style="width:10.5pt;height:12pt" o:ole="">
             <v:imagedata r:id="rId139" o:title=""/>
           </v:shape>
-          <o:OLEObject Type="Embed" ProgID="Equation.Ribbit" ShapeID="_x0000_i1101" DrawAspect="Content" ObjectID="_1573480306" r:id="rId140"/>
+          <o:OLEObject Type="Embed" ProgID="Equation.Ribbit" ShapeID="_x0000_i1101" DrawAspect="Content" ObjectID="_1573523969" r:id="rId140"/>
         </w:object>
       </w:r>
     </w:p>
     <w:p>
       <w:pPr>
-        <w:spacing w:line="240" w:lineRule="auto"/>
-        <w:jc w:val="center"/>
-      </w:pPr>
+        <w:pStyle w:val="DisplayEquationAurora"/>
+      </w:pPr>
+      <w:r>
+        <w:tab/>
+      </w:r>
       <w:r>
         <w:rPr>
           <w:position w:val="-26"/>
         </w:rPr>
-        <w:object w:dxaOrig="5117" w:dyaOrig="622">
-          <v:shape id="_x0000_i1102" type="#_x0000_t75" style="width:255.75pt;height:30.75pt" o:ole="">
+        <w:object w:dxaOrig="1176" w:dyaOrig="622">
+          <v:shape id="_x0000_i6275" type="#_x0000_t75" style="width:58.5pt;height:30.75pt" o:ole="">
             <v:imagedata r:id="rId141" o:title=""/>
           </v:shape>
-          <o:OLEObject Type="Embed" ProgID="Equation.Ribbit" ShapeID="_x0000_i1102" DrawAspect="Content" ObjectID="_1573480307" r:id="rId142"/>
+          <o:OLEObject Type="Embed" ProgID="Equation.Ribbit" ShapeID="_x0000_i6275" DrawAspect="Content" ObjectID="_1573523970" r:id="rId142"/>
         </w:object>
       </w:r>
+      <w:r>
+        <w:tab/>
+      </w:r>
+      <w:bookmarkStart w:id="23" w:name="R_eq_33A068D15475473CBE30D9E64AAAD959"/>
+      <w:r>
+        <w:fldChar w:fldCharType="begin"/>
+      </w:r>
+      <w:r>
+        <w:instrText xml:space="preserve"> MACROBUTTON AuroraSupport.PasteReferenceOrEditStyle (</w:instrText>
+      </w:r>
+      <w:fldSimple w:instr=" SEQ EqChapter \c \* arabic \* MERGEFORMAT ">
+        <w:r>
+          <w:rPr>
+            <w:noProof/>
+          </w:rPr>
+          <w:instrText>1</w:instrText>
+        </w:r>
+      </w:fldSimple>
+      <w:r>
+        <w:instrText>.</w:instrText>
+      </w:r>
+      <w:fldSimple w:instr=" SEQ Eq \* arabic \* MERGEFORMAT ">
+        <w:r>
+          <w:rPr>
+            <w:noProof/>
+          </w:rPr>
+          <w:instrText>8</w:instrText>
+        </w:r>
+      </w:fldSimple>
+      <w:r>
+        <w:instrText>)</w:instrText>
+      </w:r>
+      <w:r>
+        <w:fldChar w:fldCharType="begin">
+          <w:fldData xml:space="preserve">YQB1AHIAbwByAGEALQBlAHEAdQBhAHQAaQBvAG4ALQBuAHUAbQBiAGUAcgA6AFIAXwBlAHEAXwAz
+ADMAQQAwADYAOABEADEANQA0ADcANQA0ADcAMwBDAEIARQAzADAARAA5AEUANgA0AEEAQQBBAEQA
+OQA1ADkALAAoACMAQwAxAC4AIwBFADEAKQA=
+</w:fldData>
+        </w:fldChar>
+      </w:r>
+      <w:r>
+        <w:instrText xml:space="preserve"> ADDIN </w:instrText>
+      </w:r>
+      <w:r>
+        <w:fldChar w:fldCharType="end"/>
+      </w:r>
+      <w:r>
+        <w:fldChar w:fldCharType="end"/>
+      </w:r>
+      <w:bookmarkEnd w:id="23"/>
     </w:p>
     <w:p>
       <w:pPr>
@@ -7452,7 +8102,7 @@
           <v:shape id="_x0000_i1103" type="#_x0000_t75" style="width:21.75pt;height:12.75pt" o:ole="">
             <v:imagedata r:id="rId143" o:title=""/>
           </v:shape>
-          <o:OLEObject Type="Embed" ProgID="Equation.Ribbit" ShapeID="_x0000_i1103" DrawAspect="Content" ObjectID="_1573480308" r:id="rId144"/>
+          <o:OLEObject Type="Embed" ProgID="Equation.Ribbit" ShapeID="_x0000_i1103" DrawAspect="Content" ObjectID="_1573523971" r:id="rId144"/>
         </w:object>
       </w:r>
       <w:r>
@@ -7482,7 +8132,7 @@
           <v:shape id="_x0000_i1104" type="#_x0000_t75" style="width:9pt;height:12.75pt" o:ole="">
             <v:imagedata r:id="rId13" o:title=""/>
           </v:shape>
-          <o:OLEObject Type="Embed" ProgID="Equation.Ribbit" ShapeID="_x0000_i1104" DrawAspect="Content" ObjectID="_1573480309" r:id="rId145"/>
+          <o:OLEObject Type="Embed" ProgID="Equation.Ribbit" ShapeID="_x0000_i1104" DrawAspect="Content" ObjectID="_1573523972" r:id="rId145"/>
         </w:object>
       </w:r>
       <w:r>
@@ -7519,7 +8169,7 @@
           <v:shape id="_x0000_i1105" type="#_x0000_t75" style="width:11.25pt;height:12.75pt" o:ole="">
             <v:imagedata r:id="rId146" o:title=""/>
           </v:shape>
-          <o:OLEObject Type="Embed" ProgID="Equation.Ribbit" ShapeID="_x0000_i1105" DrawAspect="Content" ObjectID="_1573480310" r:id="rId147"/>
+          <o:OLEObject Type="Embed" ProgID="Equation.Ribbit" ShapeID="_x0000_i1105" DrawAspect="Content" ObjectID="_1573523973" r:id="rId147"/>
         </w:object>
       </w:r>
       <w:r>
@@ -7539,7 +8189,7 @@
           <v:shape id="_x0000_i1106" type="#_x0000_t75" style="width:6.75pt;height:9.75pt" o:ole="">
             <v:imagedata r:id="rId35" o:title=""/>
           </v:shape>
-          <o:OLEObject Type="Embed" ProgID="Equation.Ribbit" ShapeID="_x0000_i1106" DrawAspect="Content" ObjectID="_1573480311" r:id="rId148"/>
+          <o:OLEObject Type="Embed" ProgID="Equation.Ribbit" ShapeID="_x0000_i1106" DrawAspect="Content" ObjectID="_1573523974" r:id="rId148"/>
         </w:object>
       </w:r>
       <w:r>
@@ -7565,7 +8215,7 @@
           <v:shape id="_x0000_i1107" type="#_x0000_t75" style="width:9pt;height:12.75pt" o:ole="">
             <v:imagedata r:id="rId149" o:title=""/>
           </v:shape>
-          <o:OLEObject Type="Embed" ProgID="Equation.Ribbit" ShapeID="_x0000_i1107" DrawAspect="Content" ObjectID="_1573480312" r:id="rId150"/>
+          <o:OLEObject Type="Embed" ProgID="Equation.Ribbit" ShapeID="_x0000_i1107" DrawAspect="Content" ObjectID="_1573523975" r:id="rId150"/>
         </w:object>
       </w:r>
       <w:r>
@@ -7585,7 +8235,7 @@
           <v:shape id="_x0000_i1108" type="#_x0000_t75" style="width:6.75pt;height:9.75pt" o:ole="">
             <v:imagedata r:id="rId35" o:title=""/>
           </v:shape>
-          <o:OLEObject Type="Embed" ProgID="Equation.Ribbit" ShapeID="_x0000_i1108" DrawAspect="Content" ObjectID="_1573480313" r:id="rId151"/>
+          <o:OLEObject Type="Embed" ProgID="Equation.Ribbit" ShapeID="_x0000_i1108" DrawAspect="Content" ObjectID="_1573523976" r:id="rId151"/>
         </w:object>
       </w:r>
       <w:r>
@@ -7615,42 +8265,40 @@
         </w:rPr>
         <w:t>结合公式</w:t>
       </w:r>
-      <w:r>
-        <w:rPr>
-          <w:rFonts w:hint="eastAsia"/>
-        </w:rPr>
-        <w:t>(</w:t>
-      </w:r>
-      <w:r>
-        <w:t>1.6</w:t>
-      </w:r>
-      <w:r>
-        <w:rPr>
-          <w:rFonts w:hint="eastAsia"/>
-        </w:rPr>
-        <w:t>)</w:t>
-      </w:r>
+      <w:fldSimple w:instr=" REF R_eq_39C90B9EECED4239A74D86952D5FFEC3 \* MERGEFORMAT ">
+        <w:r>
+          <w:t>(</w:t>
+        </w:r>
+        <w:r>
+          <w:rPr>
+            <w:noProof/>
+          </w:rPr>
+          <w:t>1.6</w:t>
+        </w:r>
+        <w:r>
+          <w:t>)</w:t>
+        </w:r>
+      </w:fldSimple>
       <w:r>
         <w:rPr>
           <w:rFonts w:hint="eastAsia"/>
         </w:rPr>
         <w:t>和公式</w:t>
       </w:r>
-      <w:r>
-        <w:rPr>
-          <w:rFonts w:hint="eastAsia"/>
-        </w:rPr>
-        <w:t>(</w:t>
-      </w:r>
-      <w:r>
-        <w:t>1.8</w:t>
-      </w:r>
-      <w:r>
-        <w:rPr>
-          <w:rFonts w:hint="eastAsia"/>
-        </w:rPr>
-        <w:t>)</w:t>
-      </w:r>
+      <w:fldSimple w:instr=" REF R_eq_33A068D15475473CBE30D9E64AAAD959 \* MERGEFORMAT ">
+        <w:r>
+          <w:t>(</w:t>
+        </w:r>
+        <w:r>
+          <w:rPr>
+            <w:noProof/>
+          </w:rPr>
+          <w:t>1.8</w:t>
+        </w:r>
+        <w:r>
+          <w:t>)</w:t>
+        </w:r>
+      </w:fldSimple>
       <w:r>
         <w:rPr>
           <w:rFonts w:hint="eastAsia"/>
@@ -7678,7 +8326,7 @@
           <w:numId w:val="9"/>
         </w:numPr>
       </w:pPr>
-      <w:bookmarkStart w:id="21" w:name="_Toc499310232"/>
+      <w:bookmarkStart w:id="24" w:name="_Toc499310232"/>
       <w:r>
         <w:t>用户影响</w:t>
       </w:r>
@@ -7721,7 +8369,7 @@
         </w:rPr>
         <w:t>)</w:t>
       </w:r>
-      <w:bookmarkEnd w:id="21"/>
+      <w:bookmarkEnd w:id="24"/>
     </w:p>
     <w:p>
       <w:pPr>
@@ -7789,7 +8437,7 @@
                 <v:shape id="_x0000_i1109" type="#_x0000_t75" style="width:14.25pt;height:12pt" o:ole="">
                   <v:imagedata r:id="rId152" o:title=""/>
                 </v:shape>
-                <o:OLEObject Type="Embed" ProgID="Equation.Ribbit" ShapeID="_x0000_i1109" DrawAspect="Content" ObjectID="_1573480314" r:id="rId153"/>
+                <o:OLEObject Type="Embed" ProgID="Equation.Ribbit" ShapeID="_x0000_i1109" DrawAspect="Content" ObjectID="_1573523977" r:id="rId153"/>
               </w:object>
             </w:r>
           </w:p>
@@ -7849,7 +8497,7 @@
                 <v:shape id="_x0000_i1110" type="#_x0000_t75" style="width:8.25pt;height:12.75pt" o:ole="">
                   <v:imagedata r:id="rId154" o:title=""/>
                 </v:shape>
-                <o:OLEObject Type="Embed" ProgID="Equation.Ribbit" ShapeID="_x0000_i1110" DrawAspect="Content" ObjectID="_1573480315" r:id="rId155"/>
+                <o:OLEObject Type="Embed" ProgID="Equation.Ribbit" ShapeID="_x0000_i1110" DrawAspect="Content" ObjectID="_1573523978" r:id="rId155"/>
               </w:object>
             </w:r>
           </w:p>
@@ -7903,7 +8551,7 @@
                 <v:shape id="_x0000_i1111" type="#_x0000_t75" style="width:9pt;height:12pt" o:ole="">
                   <v:imagedata r:id="rId156" o:title=""/>
                 </v:shape>
-                <o:OLEObject Type="Embed" ProgID="Equation.Ribbit" ShapeID="_x0000_i1111" DrawAspect="Content" ObjectID="_1573480316" r:id="rId157"/>
+                <o:OLEObject Type="Embed" ProgID="Equation.Ribbit" ShapeID="_x0000_i1111" DrawAspect="Content" ObjectID="_1573523979" r:id="rId157"/>
               </w:object>
             </w:r>
           </w:p>
@@ -7938,15 +8586,17 @@
         <w:rPr>
           <w:rFonts w:hint="eastAsia"/>
         </w:rPr>
-        <w:lastRenderedPageBreak/>
         <w:t>将</w:t>
       </w:r>
       <w:r>
+        <w:rPr>
+          <w:position w:val="-6"/>
+        </w:rPr>
         <w:object w:dxaOrig="278" w:dyaOrig="246">
-          <v:shape id="_x0000_i1112" type="#_x0000_t75" style="width:14.25pt;height:12pt" o:ole="">
-            <v:imagedata r:id="rId152" o:title=""/>
+          <v:shape id="_x0000_i35004" type="#_x0000_t75" style="width:14.25pt;height:12pt" o:ole="">
+            <v:imagedata r:id="rId158" o:title=""/>
           </v:shape>
-          <o:OLEObject Type="Embed" ProgID="Equation.Ribbit" ShapeID="_x0000_i1112" DrawAspect="Content" ObjectID="_1573480317" r:id="rId158"/>
+          <o:OLEObject Type="Embed" ProgID="Equation.Ribbit" ShapeID="_x0000_i35004" DrawAspect="Content" ObjectID="_1573523980" r:id="rId159"/>
         </w:object>
       </w:r>
       <w:r>
@@ -7959,11 +8609,14 @@
         <w:t>为训练集</w:t>
       </w:r>
       <w:r>
+        <w:rPr>
+          <w:position w:val="-6"/>
+        </w:rPr>
         <w:object w:dxaOrig="160" w:dyaOrig="256">
-          <v:shape id="_x0000_i1113" type="#_x0000_t75" style="width:8.25pt;height:12.75pt" o:ole="">
-            <v:imagedata r:id="rId154" o:title=""/>
+          <v:shape id="_x0000_i34980" type="#_x0000_t75" style="width:8.25pt;height:12.75pt" o:ole="">
+            <v:imagedata r:id="rId160" o:title=""/>
           </v:shape>
-          <o:OLEObject Type="Embed" ProgID="Equation.Ribbit" ShapeID="_x0000_i1113" DrawAspect="Content" ObjectID="_1573480318" r:id="rId159"/>
+          <o:OLEObject Type="Embed" ProgID="Equation.Ribbit" ShapeID="_x0000_i34980" DrawAspect="Content" ObjectID="_1573523981" r:id="rId161"/>
         </w:object>
       </w:r>
       <w:r>
@@ -7976,11 +8629,14 @@
         <w:t>测试集</w:t>
       </w:r>
       <w:r>
+        <w:rPr>
+          <w:position w:val="-6"/>
+        </w:rPr>
         <w:object w:dxaOrig="183" w:dyaOrig="244">
-          <v:shape id="_x0000_i1114" type="#_x0000_t75" style="width:9pt;height:12pt" o:ole="">
-            <v:imagedata r:id="rId156" o:title=""/>
+          <v:shape id="_x0000_i34982" type="#_x0000_t75" style="width:9pt;height:12pt" o:ole="">
+            <v:imagedata r:id="rId162" o:title=""/>
           </v:shape>
-          <o:OLEObject Type="Embed" ProgID="Equation.Ribbit" ShapeID="_x0000_i1114" DrawAspect="Content" ObjectID="_1573480319" r:id="rId160"/>
+          <o:OLEObject Type="Embed" ProgID="Equation.Ribbit" ShapeID="_x0000_i34982" DrawAspect="Content" ObjectID="_1573523982" r:id="rId163"/>
         </w:object>
       </w:r>
       <w:r>
@@ -7996,11 +8652,14 @@
         <w:t>从</w:t>
       </w:r>
       <w:r>
+        <w:rPr>
+          <w:position w:val="-6"/>
+        </w:rPr>
         <w:object w:dxaOrig="278" w:dyaOrig="246">
-          <v:shape id="_x0000_i1115" type="#_x0000_t75" style="width:14.25pt;height:12pt" o:ole="">
-            <v:imagedata r:id="rId152" o:title=""/>
+          <v:shape id="_x0000_i34984" type="#_x0000_t75" style="width:14.25pt;height:12pt" o:ole="">
+            <v:imagedata r:id="rId158" o:title=""/>
           </v:shape>
-          <o:OLEObject Type="Embed" ProgID="Equation.Ribbit" ShapeID="_x0000_i1115" DrawAspect="Content" ObjectID="_1573480320" r:id="rId161"/>
+          <o:OLEObject Type="Embed" ProgID="Equation.Ribbit" ShapeID="_x0000_i34984" DrawAspect="Content" ObjectID="_1573523983" r:id="rId164"/>
         </w:object>
       </w:r>
       <w:r>
@@ -8022,11 +8681,14 @@
         <w:t>用户的</w:t>
       </w:r>
       <w:r>
+        <w:rPr>
+          <w:position w:val="-6"/>
+        </w:rPr>
         <w:object w:dxaOrig="1018" w:dyaOrig="252">
-          <v:shape id="_x0000_i1116" type="#_x0000_t75" style="width:51pt;height:12.75pt" o:ole="">
-            <v:imagedata r:id="rId118" o:title=""/>
+          <v:shape id="_x0000_i34986" type="#_x0000_t75" style="width:51pt;height:12.75pt" o:ole="">
+            <v:imagedata r:id="rId165" o:title=""/>
           </v:shape>
-          <o:OLEObject Type="Embed" ProgID="Equation.Ribbit" ShapeID="_x0000_i1116" DrawAspect="Content" ObjectID="_1573480321" r:id="rId162"/>
+          <o:OLEObject Type="Embed" ProgID="Equation.Ribbit" ShapeID="_x0000_i34986" DrawAspect="Content" ObjectID="_1573523984" r:id="rId166"/>
         </w:object>
       </w:r>
       <w:r>
@@ -8036,11 +8698,14 @@
         <w:t>集合和</w:t>
       </w:r>
       <w:r>
+        <w:rPr>
+          <w:position w:val="-6"/>
+        </w:rPr>
         <w:object w:dxaOrig="759" w:dyaOrig="248">
-          <v:shape id="_x0000_i1117" type="#_x0000_t75" style="width:38.25pt;height:12.75pt" o:ole="">
-            <v:imagedata r:id="rId131" o:title=""/>
+          <v:shape id="_x0000_i34988" type="#_x0000_t75" style="width:38.25pt;height:12.75pt" o:ole="">
+            <v:imagedata r:id="rId167" o:title=""/>
           </v:shape>
-          <o:OLEObject Type="Embed" ProgID="Equation.Ribbit" ShapeID="_x0000_i1117" DrawAspect="Content" ObjectID="_1573480322" r:id="rId163"/>
+          <o:OLEObject Type="Embed" ProgID="Equation.Ribbit" ShapeID="_x0000_i34988" DrawAspect="Content" ObjectID="_1573523985" r:id="rId168"/>
         </w:object>
       </w:r>
       <w:r>
@@ -8053,11 +8718,14 @@
         <w:t>分别构成矩阵</w:t>
       </w:r>
       <w:r>
+        <w:rPr>
+          <w:position w:val="-6"/>
+        </w:rPr>
         <w:object w:dxaOrig="188" w:dyaOrig="244">
-          <v:shape id="_x0000_i1118" type="#_x0000_t75" style="width:9.75pt;height:12pt" o:ole="">
-            <v:imagedata r:id="rId164" o:title=""/>
+          <v:shape id="_x0000_i35002" type="#_x0000_t75" style="width:9.75pt;height:12pt" o:ole="">
+            <v:imagedata r:id="rId169" o:title=""/>
           </v:shape>
-          <o:OLEObject Type="Embed" ProgID="Equation.Ribbit" ShapeID="_x0000_i1118" DrawAspect="Content" ObjectID="_1573480323" r:id="rId165"/>
+          <o:OLEObject Type="Embed" ProgID="Equation.Ribbit" ShapeID="_x0000_i35002" DrawAspect="Content" ObjectID="_1573523986" r:id="rId170"/>
         </w:object>
       </w:r>
       <w:r>
@@ -8067,11 +8735,14 @@
         <w:t>和</w:t>
       </w:r>
       <w:r>
+        <w:rPr>
+          <w:position w:val="-6"/>
+        </w:rPr>
         <w:object w:dxaOrig="162" w:dyaOrig="246">
-          <v:shape id="_x0000_i1119" type="#_x0000_t75" style="width:8.25pt;height:12pt" o:ole="">
-            <v:imagedata r:id="rId166" o:title=""/>
+          <v:shape id="_x0000_i35000" type="#_x0000_t75" style="width:8.25pt;height:12pt" o:ole="">
+            <v:imagedata r:id="rId171" o:title=""/>
           </v:shape>
-          <o:OLEObject Type="Embed" ProgID="Equation.Ribbit" ShapeID="_x0000_i1119" DrawAspect="Content" ObjectID="_1573480324" r:id="rId167"/>
+          <o:OLEObject Type="Embed" ProgID="Equation.Ribbit" ShapeID="_x0000_i35000" DrawAspect="Content" ObjectID="_1573523987" r:id="rId172"/>
         </w:object>
       </w:r>
       <w:r>
@@ -8091,7 +8762,7 @@
           <v:shape id="_x0000_i1120" type="#_x0000_t75" style="width:3.75pt;height:12pt" o:ole="">
             <v:imagedata r:id="rId17" o:title=""/>
           </v:shape>
-          <o:OLEObject Type="Embed" ProgID="Equation.Ribbit" ShapeID="_x0000_i1120" DrawAspect="Content" ObjectID="_1573480325" r:id="rId168"/>
+          <o:OLEObject Type="Embed" ProgID="Equation.Ribbit" ShapeID="_x0000_i1120" DrawAspect="Content" ObjectID="_1573523988" r:id="rId173"/>
         </w:object>
       </w:r>
       <w:r>
@@ -8104,67 +8775,82 @@
         <w:t>代表用户</w:t>
       </w:r>
       <w:r>
+        <w:rPr>
+          <w:position w:val="-6"/>
+        </w:rPr>
         <w:object w:dxaOrig="82" w:dyaOrig="240">
-          <v:shape id="_x0000_i1121" type="#_x0000_t75" style="width:3.75pt;height:12pt" o:ole="">
-            <v:imagedata r:id="rId17" o:title=""/>
-          </v:shape>
-          <o:OLEObject Type="Embed" ProgID="Equation.Ribbit" ShapeID="_x0000_i1121" DrawAspect="Content" ObjectID="_1573480326" r:id="rId169"/>
-        </w:object>
-      </w:r>
-      <w:r>
-        <w:rPr>
-          <w:rFonts w:hint="eastAsia"/>
-        </w:rPr>
-        <w:t>的</w:t>
-      </w:r>
-      <w:r>
-        <w:object w:dxaOrig="1018" w:dyaOrig="252">
-          <v:shape id="_x0000_i1122" type="#_x0000_t75" style="width:51pt;height:12.75pt" o:ole="">
-            <v:imagedata r:id="rId118" o:title=""/>
-          </v:shape>
-          <o:OLEObject Type="Embed" ProgID="Equation.Ribbit" ShapeID="_x0000_i1122" DrawAspect="Content" ObjectID="_1573480327" r:id="rId170"/>
-        </w:object>
-      </w:r>
-      <w:r>
-        <w:rPr>
-          <w:rFonts w:hint="eastAsia"/>
-        </w:rPr>
-        <w:t>集合或</w:t>
-      </w:r>
-      <w:r>
-        <w:object w:dxaOrig="759" w:dyaOrig="248">
-          <v:shape id="_x0000_i1123" type="#_x0000_t75" style="width:38.25pt;height:12.75pt" o:ole="">
-            <v:imagedata r:id="rId131" o:title=""/>
-          </v:shape>
-          <o:OLEObject Type="Embed" ProgID="Equation.Ribbit" ShapeID="_x0000_i1123" DrawAspect="Content" ObjectID="_1573480328" r:id="rId171"/>
-        </w:object>
-      </w:r>
-      <w:r>
-        <w:rPr>
-          <w:rFonts w:hint="eastAsia"/>
-        </w:rPr>
-        <w:t>集合，</w:t>
-      </w:r>
-      <w:r>
-        <w:t>即</w:t>
-      </w:r>
-      <w:r>
-        <w:object w:dxaOrig="922" w:dyaOrig="278">
-          <v:shape id="_x0000_i1124" type="#_x0000_t75" style="width:45.75pt;height:14.25pt" o:ole="">
-            <v:imagedata r:id="rId172" o:title=""/>
-          </v:shape>
-          <o:OLEObject Type="Embed" ProgID="Equation.Ribbit" ShapeID="_x0000_i1124" DrawAspect="Content" ObjectID="_1573480329" r:id="rId173"/>
-        </w:object>
-      </w:r>
-      <w:r>
-        <w:t>,</w:t>
-      </w:r>
-      <w:r>
-        <w:object w:dxaOrig="907" w:dyaOrig="278">
-          <v:shape id="_x0000_i1125" type="#_x0000_t75" style="width:45pt;height:14.25pt" o:ole="">
+          <v:shape id="_x0000_i34998" type="#_x0000_t75" style="width:3.75pt;height:12pt" o:ole="">
             <v:imagedata r:id="rId174" o:title=""/>
           </v:shape>
-          <o:OLEObject Type="Embed" ProgID="Equation.Ribbit" ShapeID="_x0000_i1125" DrawAspect="Content" ObjectID="_1573480330" r:id="rId175"/>
+          <o:OLEObject Type="Embed" ProgID="Equation.Ribbit" ShapeID="_x0000_i34998" DrawAspect="Content" ObjectID="_1573523989" r:id="rId175"/>
+        </w:object>
+      </w:r>
+      <w:r>
+        <w:rPr>
+          <w:rFonts w:hint="eastAsia"/>
+        </w:rPr>
+        <w:t>的</w:t>
+      </w:r>
+      <w:r>
+        <w:rPr>
+          <w:position w:val="-6"/>
+        </w:rPr>
+        <w:object w:dxaOrig="1018" w:dyaOrig="252">
+          <v:shape id="_x0000_i34996" type="#_x0000_t75" style="width:51pt;height:12.75pt" o:ole="">
+            <v:imagedata r:id="rId165" o:title=""/>
+          </v:shape>
+          <o:OLEObject Type="Embed" ProgID="Equation.Ribbit" ShapeID="_x0000_i34996" DrawAspect="Content" ObjectID="_1573523990" r:id="rId176"/>
+        </w:object>
+      </w:r>
+      <w:r>
+        <w:rPr>
+          <w:rFonts w:hint="eastAsia"/>
+        </w:rPr>
+        <w:t>集合或</w:t>
+      </w:r>
+      <w:r>
+        <w:rPr>
+          <w:position w:val="-6"/>
+        </w:rPr>
+        <w:object w:dxaOrig="759" w:dyaOrig="248">
+          <v:shape id="_x0000_i34994" type="#_x0000_t75" style="width:38.25pt;height:12.75pt" o:ole="">
+            <v:imagedata r:id="rId167" o:title=""/>
+          </v:shape>
+          <o:OLEObject Type="Embed" ProgID="Equation.Ribbit" ShapeID="_x0000_i34994" DrawAspect="Content" ObjectID="_1573523991" r:id="rId177"/>
+        </w:object>
+      </w:r>
+      <w:r>
+        <w:rPr>
+          <w:rFonts w:hint="eastAsia"/>
+        </w:rPr>
+        <w:t>集合，</w:t>
+      </w:r>
+      <w:r>
+        <w:t>即</w:t>
+      </w:r>
+      <w:r>
+        <w:rPr>
+          <w:position w:val="-8"/>
+        </w:rPr>
+        <w:object w:dxaOrig="922" w:dyaOrig="278">
+          <v:shape id="_x0000_i34992" type="#_x0000_t75" style="width:45.75pt;height:14.25pt" o:ole="">
+            <v:imagedata r:id="rId178" o:title=""/>
+          </v:shape>
+          <o:OLEObject Type="Embed" ProgID="Equation.Ribbit" ShapeID="_x0000_i34992" DrawAspect="Content" ObjectID="_1573523992" r:id="rId179"/>
+        </w:object>
+      </w:r>
+      <w:r>
+        <w:t>,</w:t>
+      </w:r>
+      <w:r>
+        <w:rPr>
+          <w:position w:val="-8"/>
+        </w:rPr>
+        <w:object w:dxaOrig="907" w:dyaOrig="278">
+          <v:shape id="_x0000_i35007" type="#_x0000_t75" style="width:45pt;height:14.25pt" o:ole="">
+            <v:imagedata r:id="rId180" o:title=""/>
+          </v:shape>
+          <o:OLEObject Type="Embed" ProgID="Equation.Ribbit" ShapeID="_x0000_i35007" DrawAspect="Content" ObjectID="_1573523993" r:id="rId181"/>
         </w:object>
       </w:r>
       <w:r>
@@ -8185,9 +8871,9 @@
         </w:rPr>
         <w:object w:dxaOrig="8328" w:dyaOrig="8528">
           <v:shape id="_x0000_i1126" type="#_x0000_t75" style="width:416.25pt;height:405pt" o:ole="">
-            <v:imagedata r:id="rId176" o:title="" cropbottom="3443f"/>
+            <v:imagedata r:id="rId182" o:title="" cropbottom="3443f"/>
           </v:shape>
-          <o:OLEObject Type="Embed" ProgID="Equation.Ribbit" ShapeID="_x0000_i1126" DrawAspect="Content" ObjectID="_1573480331" r:id="rId177"/>
+          <o:OLEObject Type="Embed" ProgID="Equation.Ribbit" ShapeID="_x0000_i1126" DrawAspect="Content" ObjectID="_1573523994" r:id="rId183"/>
         </w:object>
       </w:r>
     </w:p>
@@ -8223,7 +8909,6 @@
         <w:spacing w:line="240" w:lineRule="auto"/>
         <w:ind w:firstLine="0"/>
         <w:rPr>
-          <w:rFonts w:hint="eastAsia"/>
           <w:b/>
           <w:color w:val="FF0000"/>
         </w:rPr>
@@ -8233,8 +8918,8 @@
       <w:pPr>
         <w:pStyle w:val="2"/>
       </w:pPr>
-      <w:bookmarkStart w:id="22" w:name="OLE_LINK1"/>
-      <w:bookmarkStart w:id="23" w:name="_Toc499310233"/>
+      <w:bookmarkStart w:id="25" w:name="OLE_LINK1"/>
+      <w:bookmarkStart w:id="26" w:name="_Toc499310233"/>
       <w:r>
         <w:rPr>
           <w:rFonts w:hint="eastAsia"/>
@@ -8250,7 +8935,7 @@
       <w:r>
         <w:t>MF</w:t>
       </w:r>
-      <w:bookmarkEnd w:id="22"/>
+      <w:bookmarkEnd w:id="25"/>
       <w:r>
         <w:rPr>
           <w:rFonts w:hint="eastAsia"/>
@@ -8290,7 +8975,7 @@
         </w:rPr>
         <w:t>)</w:t>
       </w:r>
-      <w:bookmarkEnd w:id="23"/>
+      <w:bookmarkEnd w:id="26"/>
     </w:p>
     <w:p>
       <w:pPr>
@@ -8328,14 +9013,14 @@
           <w:szCs w:val="32"/>
         </w:rPr>
       </w:pPr>
-      <w:bookmarkStart w:id="24" w:name="_Toc499310234"/>
-      <w:bookmarkEnd w:id="24"/>
+      <w:bookmarkStart w:id="27" w:name="_Toc499310234"/>
+      <w:bookmarkEnd w:id="27"/>
     </w:p>
     <w:p>
       <w:pPr>
         <w:pStyle w:val="3"/>
       </w:pPr>
-      <w:bookmarkStart w:id="25" w:name="_Toc499310235"/>
+      <w:bookmarkStart w:id="28" w:name="_Toc499310235"/>
       <w:r>
         <w:rPr>
           <w:rFonts w:hint="eastAsia"/>
@@ -8357,7 +9042,7 @@
         </w:rPr>
         <w:t>概率矩阵分解</w:t>
       </w:r>
-      <w:bookmarkEnd w:id="25"/>
+      <w:bookmarkEnd w:id="28"/>
       <w:r>
         <w:rPr>
           <w:rFonts w:hint="eastAsia"/>
@@ -8483,23 +9168,109 @@
     </w:p>
     <w:p>
       <w:pPr>
-        <w:spacing w:line="240" w:lineRule="auto"/>
-        <w:jc w:val="center"/>
-        <w:rPr>
-          <w:rFonts w:asciiTheme="minorEastAsia" w:hAnsiTheme="minorEastAsia"/>
-        </w:rPr>
-      </w:pPr>
+        <w:pStyle w:val="DisplayEquationAurora"/>
+      </w:pPr>
+      <w:r>
+        <w:lastRenderedPageBreak/>
+        <w:fldChar w:fldCharType="begin"/>
+      </w:r>
+      <w:r>
+        <w:instrText xml:space="preserve"> MACROBUTTON AuroraSupport.NoMacro </w:instrText>
+      </w:r>
+      <w:r>
+        <w:rPr>
+          <w:rStyle w:val="SectionBreakAurora"/>
+        </w:rPr>
+        <w:instrText>[Automatic section break]</w:instrText>
+      </w:r>
+      <w:r>
+        <w:fldChar w:fldCharType="begin"/>
+      </w:r>
+      <w:r>
+        <w:instrText xml:space="preserve"> SEQ EqSection \h </w:instrText>
+      </w:r>
+      <w:r>
+        <w:fldChar w:fldCharType="end"/>
+      </w:r>
+      <w:r>
+        <w:fldChar w:fldCharType="begin">
+          <w:fldData xml:space="preserve">YQB1AHIAbwByAGEALQBhAHUAdABvAC0AbQBhAHIAawBlAHIAOgBzAGUAYwB0AGkAbwBuAA==
+</w:fldData>
+        </w:fldChar>
+      </w:r>
+      <w:r>
+        <w:instrText xml:space="preserve"> ADDIN </w:instrText>
+      </w:r>
+      <w:r>
+        <w:fldChar w:fldCharType="end"/>
+      </w:r>
+      <w:r>
+        <w:fldChar w:fldCharType="end"/>
+      </w:r>
+      <w:r>
+        <w:tab/>
+      </w:r>
       <w:r>
         <w:rPr>
           <w:position w:val="-32"/>
         </w:rPr>
-        <w:object w:dxaOrig="5520" w:dyaOrig="570">
-          <v:shape id="_x0000_i1127" type="#_x0000_t75" style="width:276pt;height:28.5pt" o:ole="">
-            <v:imagedata r:id="rId178" o:title=""/>
+        <w:object w:dxaOrig="1988" w:dyaOrig="570">
+          <v:shape id="_x0000_i7530" type="#_x0000_t75" style="width:99.75pt;height:28.5pt" o:ole="">
+            <v:imagedata r:id="rId184" o:title=""/>
           </v:shape>
-          <o:OLEObject Type="Embed" ProgID="Equation.Ribbit" ShapeID="_x0000_i1127" DrawAspect="Content" ObjectID="_1573480332" r:id="rId179"/>
+          <o:OLEObject Type="Embed" ProgID="Equation.Ribbit" ShapeID="_x0000_i7530" DrawAspect="Content" ObjectID="_1573523995" r:id="rId185"/>
         </w:object>
       </w:r>
+      <w:r>
+        <w:tab/>
+      </w:r>
+      <w:bookmarkStart w:id="29" w:name="R_eq_9C971D7AD3FC4512A6B00D6E7A2949EE"/>
+      <w:r>
+        <w:fldChar w:fldCharType="begin"/>
+      </w:r>
+      <w:r>
+        <w:instrText xml:space="preserve"> MACROBUTTON AuroraSupport.PasteReferenceOrEditStyle (</w:instrText>
+      </w:r>
+      <w:fldSimple w:instr=" SEQ EqChapter \c \* arabic \* MERGEFORMAT ">
+        <w:r>
+          <w:rPr>
+            <w:noProof/>
+          </w:rPr>
+          <w:instrText>1</w:instrText>
+        </w:r>
+      </w:fldSimple>
+      <w:r>
+        <w:instrText>.</w:instrText>
+      </w:r>
+      <w:fldSimple w:instr=" SEQ Eq \* arabic \* MERGEFORMAT ">
+        <w:r>
+          <w:rPr>
+            <w:noProof/>
+          </w:rPr>
+          <w:instrText>9</w:instrText>
+        </w:r>
+      </w:fldSimple>
+      <w:r>
+        <w:instrText>)</w:instrText>
+      </w:r>
+      <w:r>
+        <w:fldChar w:fldCharType="begin">
+          <w:fldData xml:space="preserve">YQB1AHIAbwByAGEALQBlAHEAdQBhAHQAaQBvAG4ALQBuAHUAbQBiAGUAcgA6AFIAXwBlAHEAXwA5
+AEMAOQA3ADEARAA3AEEARAAzAEYAQwA0ADUAMQAyAEEANgBCADAAMABEADYARQA3AEEAMgA5ADQA
+OQBFAEUALAAoACMAQwAxAC4AIwBFADEAKQA=
+</w:fldData>
+        </w:fldChar>
+      </w:r>
+      <w:r>
+        <w:instrText xml:space="preserve"> ADDIN </w:instrText>
+      </w:r>
+      <w:r>
+        <w:fldChar w:fldCharType="end"/>
+      </w:r>
+      <w:r>
+        <w:fldChar w:fldCharType="end"/>
+      </w:r>
+      <w:bookmarkEnd w:id="29"/>
     </w:p>
     <w:p>
       <w:pPr>
@@ -8526,9 +9297,9 @@
         </w:rPr>
         <w:object w:dxaOrig="259" w:dyaOrig="308">
           <v:shape id="_x0000_i1128" type="#_x0000_t75" style="width:12.75pt;height:15.75pt" o:ole="">
-            <v:imagedata r:id="rId180" o:title=""/>
+            <v:imagedata r:id="rId186" o:title=""/>
           </v:shape>
-          <o:OLEObject Type="Embed" ProgID="Equation.Ribbit" ShapeID="_x0000_i1128" DrawAspect="Content" ObjectID="_1573480333" r:id="rId181"/>
+          <o:OLEObject Type="Embed" ProgID="Equation.Ribbit" ShapeID="_x0000_i1128" DrawAspect="Content" ObjectID="_1573523996" r:id="rId187"/>
         </w:object>
       </w:r>
       <w:r>
@@ -8562,9 +9333,9 @@
         </w:rPr>
         <w:object w:dxaOrig="246" w:dyaOrig="252">
           <v:shape id="_x0000_i1129" type="#_x0000_t75" style="width:12pt;height:12.75pt" o:ole="">
-            <v:imagedata r:id="rId182" o:title=""/>
+            <v:imagedata r:id="rId188" o:title=""/>
           </v:shape>
-          <o:OLEObject Type="Embed" ProgID="Equation.Ribbit" ShapeID="_x0000_i1129" DrawAspect="Content" ObjectID="_1573480334" r:id="rId183"/>
+          <o:OLEObject Type="Embed" ProgID="Equation.Ribbit" ShapeID="_x0000_i1129" DrawAspect="Content" ObjectID="_1573523997" r:id="rId189"/>
         </w:object>
       </w:r>
       <w:r>
@@ -8588,7 +9359,7 @@
           <v:shape id="_x0000_i1130" type="#_x0000_t75" style="width:6.75pt;height:9.75pt" o:ole="">
             <v:imagedata r:id="rId35" o:title=""/>
           </v:shape>
-          <o:OLEObject Type="Embed" ProgID="Equation.Ribbit" ShapeID="_x0000_i1130" DrawAspect="Content" ObjectID="_1573480335" r:id="rId184"/>
+          <o:OLEObject Type="Embed" ProgID="Equation.Ribbit" ShapeID="_x0000_i1130" DrawAspect="Content" ObjectID="_1573523998" r:id="rId190"/>
         </w:object>
       </w:r>
       <w:r>
@@ -8617,21 +9388,45 @@
       </w:r>
       <w:r>
         <w:rPr>
+          <w:rFonts w:asciiTheme="minorEastAsia" w:hAnsiTheme="minorEastAsia"/>
+        </w:rPr>
+        <w:fldChar w:fldCharType="begin"/>
+      </w:r>
+      <w:r>
+        <w:rPr>
+          <w:rFonts w:asciiTheme="minorEastAsia" w:hAnsiTheme="minorEastAsia"/>
+        </w:rPr>
+        <w:instrText xml:space="preserve"> REF R_eq_9C971D7AD3FC4512A6B00D6E7A2949EE \* MERGEFORMAT </w:instrText>
+      </w:r>
+      <w:r>
+        <w:rPr>
+          <w:rFonts w:asciiTheme="minorEastAsia" w:hAnsiTheme="minorEastAsia"/>
+        </w:rPr>
+        <w:fldChar w:fldCharType="separate"/>
+      </w:r>
+      <w:r>
+        <w:t>(</w:t>
+      </w:r>
+      <w:r>
+        <w:rPr>
+          <w:noProof/>
+        </w:rPr>
+        <w:t>1.9</w:t>
+      </w:r>
+      <w:r>
+        <w:t>)</w:t>
+      </w:r>
+      <w:r>
+        <w:rPr>
+          <w:rFonts w:asciiTheme="minorEastAsia" w:hAnsiTheme="minorEastAsia"/>
+        </w:rPr>
+        <w:fldChar w:fldCharType="end"/>
+      </w:r>
+      <w:r>
+        <w:rPr>
           <w:rFonts w:asciiTheme="minorEastAsia" w:hAnsiTheme="minorEastAsia" w:hint="eastAsia"/>
         </w:rPr>
-        <w:t>(</w:t>
-      </w:r>
-      <w:r>
-        <w:rPr>
-          <w:rFonts w:asciiTheme="minorEastAsia" w:hAnsiTheme="minorEastAsia"/>
-        </w:rPr>
-        <w:t>1.9</w:t>
-      </w:r>
-      <w:r>
-        <w:rPr>
-          <w:rFonts w:asciiTheme="minorEastAsia" w:hAnsiTheme="minorEastAsia" w:hint="eastAsia"/>
-        </w:rPr>
-        <w:t>)不仅</w:t>
+        <w:t>不仅</w:t>
       </w:r>
       <w:r>
         <w:rPr>
@@ -8714,7 +9509,7 @@
           <v:shape id="_x0000_i1131" type="#_x0000_t75" style="width:29.25pt;height:12pt" o:ole="">
             <v:imagedata r:id="rId70" o:title=""/>
           </v:shape>
-          <o:OLEObject Type="Embed" ProgID="Equation.Ribbit" ShapeID="_x0000_i1131" DrawAspect="Content" ObjectID="_1573480336" r:id="rId185"/>
+          <o:OLEObject Type="Embed" ProgID="Equation.Ribbit" ShapeID="_x0000_i1131" DrawAspect="Content" ObjectID="_1573523999" r:id="rId191"/>
         </w:object>
       </w:r>
       <w:r>
@@ -8773,21 +9568,45 @@
       </w:r>
       <w:r>
         <w:rPr>
+          <w:rFonts w:asciiTheme="minorEastAsia" w:hAnsiTheme="minorEastAsia"/>
+        </w:rPr>
+        <w:fldChar w:fldCharType="begin"/>
+      </w:r>
+      <w:r>
+        <w:rPr>
+          <w:rFonts w:asciiTheme="minorEastAsia" w:hAnsiTheme="minorEastAsia"/>
+        </w:rPr>
+        <w:instrText xml:space="preserve"> REF R_eq_414EA8E8657E43C2AF7D96588BBA5EAD \* MERGEFORMAT </w:instrText>
+      </w:r>
+      <w:r>
+        <w:rPr>
+          <w:rFonts w:asciiTheme="minorEastAsia" w:hAnsiTheme="minorEastAsia"/>
+        </w:rPr>
+        <w:fldChar w:fldCharType="separate"/>
+      </w:r>
+      <w:r>
+        <w:t>(</w:t>
+      </w:r>
+      <w:r>
+        <w:rPr>
+          <w:noProof/>
+        </w:rPr>
+        <w:t>1.5</w:t>
+      </w:r>
+      <w:r>
+        <w:t>)</w:t>
+      </w:r>
+      <w:r>
+        <w:rPr>
+          <w:rFonts w:asciiTheme="minorEastAsia" w:hAnsiTheme="minorEastAsia"/>
+        </w:rPr>
+        <w:fldChar w:fldCharType="end"/>
+      </w:r>
+      <w:r>
+        <w:rPr>
           <w:rFonts w:asciiTheme="minorEastAsia" w:hAnsiTheme="minorEastAsia" w:hint="eastAsia"/>
         </w:rPr>
-        <w:t>(</w:t>
-      </w:r>
-      <w:r>
-        <w:rPr>
-          <w:rFonts w:asciiTheme="minorEastAsia" w:hAnsiTheme="minorEastAsia"/>
-        </w:rPr>
-        <w:t>1.5</w:t>
-      </w:r>
-      <w:r>
-        <w:rPr>
-          <w:rFonts w:asciiTheme="minorEastAsia" w:hAnsiTheme="minorEastAsia" w:hint="eastAsia"/>
-        </w:rPr>
-        <w:t>)有</w:t>
+        <w:t>有</w:t>
       </w:r>
       <w:r>
         <w:rPr>
@@ -8798,23 +9617,68 @@
     </w:p>
     <w:p>
       <w:pPr>
-        <w:spacing w:line="240" w:lineRule="auto"/>
-        <w:jc w:val="center"/>
-        <w:rPr>
-          <w:rFonts w:asciiTheme="minorEastAsia" w:hAnsiTheme="minorEastAsia"/>
-        </w:rPr>
-      </w:pPr>
-      <w:r>
-        <w:rPr>
-          <w:rFonts w:asciiTheme="minorEastAsia" w:hAnsiTheme="minorEastAsia"/>
+        <w:pStyle w:val="DisplayEquationAurora"/>
+      </w:pPr>
+      <w:r>
+        <w:tab/>
+      </w:r>
+      <w:r>
+        <w:rPr>
           <w:position w:val="-32"/>
         </w:rPr>
-        <w:object w:dxaOrig="7078" w:dyaOrig="1132">
-          <v:shape id="_x0000_i1132" type="#_x0000_t75" style="width:354pt;height:56.25pt" o:ole="">
-            <v:imagedata r:id="rId186" o:title=""/>
+        <w:object w:dxaOrig="5068" w:dyaOrig="1132">
+          <v:shape id="_x0000_i9465" type="#_x0000_t75" style="width:253.5pt;height:56.25pt" o:ole="">
+            <v:imagedata r:id="rId192" o:title=""/>
           </v:shape>
-          <o:OLEObject Type="Embed" ProgID="Equation.Ribbit" ShapeID="_x0000_i1132" DrawAspect="Content" ObjectID="_1573480337" r:id="rId187"/>
+          <o:OLEObject Type="Embed" ProgID="Equation.Ribbit" ShapeID="_x0000_i9465" DrawAspect="Content" ObjectID="_1573524000" r:id="rId193"/>
         </w:object>
+      </w:r>
+      <w:r>
+        <w:tab/>
+      </w:r>
+      <w:r>
+        <w:fldChar w:fldCharType="begin"/>
+      </w:r>
+      <w:r>
+        <w:instrText xml:space="preserve"> MACROBUTTON AuroraSupport.PasteReferenceOrEditStyle (</w:instrText>
+      </w:r>
+      <w:fldSimple w:instr=" SEQ EqChapter \c \* arabic \* MERGEFORMAT ">
+        <w:r>
+          <w:rPr>
+            <w:noProof/>
+          </w:rPr>
+          <w:instrText>1</w:instrText>
+        </w:r>
+      </w:fldSimple>
+      <w:r>
+        <w:instrText>.</w:instrText>
+      </w:r>
+      <w:fldSimple w:instr=" SEQ Eq \* arabic \* MERGEFORMAT ">
+        <w:r>
+          <w:rPr>
+            <w:noProof/>
+          </w:rPr>
+          <w:instrText>10</w:instrText>
+        </w:r>
+      </w:fldSimple>
+      <w:r>
+        <w:instrText>)</w:instrText>
+      </w:r>
+      <w:r>
+        <w:fldChar w:fldCharType="begin">
+          <w:fldData xml:space="preserve">YQB1AHIAbwByAGEALQBlAHEAdQBhAHQAaQBvAG4ALQBuAHUAbQBiAGUAcgA6ACwAKAAjAEMAMQAu
+ACMARQAxACkA
+</w:fldData>
+        </w:fldChar>
+      </w:r>
+      <w:r>
+        <w:instrText xml:space="preserve"> ADDIN </w:instrText>
+      </w:r>
+      <w:r>
+        <w:fldChar w:fldCharType="end"/>
+      </w:r>
+      <w:r>
+        <w:fldChar w:fldCharType="end"/>
       </w:r>
     </w:p>
     <w:p>
@@ -8830,21 +9694,20 @@
       <w:r>
         <w:t>的，由公式</w:t>
       </w:r>
-      <w:r>
-        <w:rPr>
-          <w:rFonts w:hint="eastAsia"/>
-        </w:rPr>
-        <w:t>(</w:t>
-      </w:r>
-      <w:r>
-        <w:t>1.5</w:t>
-      </w:r>
-      <w:r>
-        <w:rPr>
-          <w:rFonts w:hint="eastAsia"/>
-        </w:rPr>
-        <w:t>)</w:t>
-      </w:r>
+      <w:fldSimple w:instr=" REF R_eq_414EA8E8657E43C2AF7D96588BBA5EAD \* MERGEFORMAT ">
+        <w:r>
+          <w:t>(</w:t>
+        </w:r>
+        <w:r>
+          <w:rPr>
+            <w:noProof/>
+          </w:rPr>
+          <w:t>1.5</w:t>
+        </w:r>
+        <w:r>
+          <w:t>)</w:t>
+        </w:r>
+      </w:fldSimple>
       <w:r>
         <w:rPr>
           <w:rFonts w:hint="eastAsia"/>
@@ -8875,19 +9738,68 @@
     </w:p>
     <w:p>
       <w:pPr>
-        <w:spacing w:line="240" w:lineRule="auto"/>
-        <w:jc w:val="center"/>
-      </w:pPr>
+        <w:pStyle w:val="DisplayEquationAurora"/>
+      </w:pPr>
+      <w:r>
+        <w:tab/>
+      </w:r>
       <w:r>
         <w:rPr>
           <w:position w:val="-30"/>
         </w:rPr>
-        <w:object w:dxaOrig="7848" w:dyaOrig="1911">
-          <v:shape id="_x0000_i1133" type="#_x0000_t75" style="width:392.25pt;height:95.25pt" o:ole="">
-            <v:imagedata r:id="rId188" o:title=""/>
+        <w:object w:dxaOrig="6606" w:dyaOrig="1911">
+          <v:shape id="_x0000_i11690" type="#_x0000_t75" style="width:330pt;height:95.25pt" o:ole="">
+            <v:imagedata r:id="rId194" o:title=""/>
           </v:shape>
-          <o:OLEObject Type="Embed" ProgID="Equation.Ribbit" ShapeID="_x0000_i1133" DrawAspect="Content" ObjectID="_1573480338" r:id="rId189"/>
+          <o:OLEObject Type="Embed" ProgID="Equation.Ribbit" ShapeID="_x0000_i11690" DrawAspect="Content" ObjectID="_1573524001" r:id="rId195"/>
         </w:object>
+      </w:r>
+      <w:r>
+        <w:tab/>
+      </w:r>
+      <w:r>
+        <w:fldChar w:fldCharType="begin"/>
+      </w:r>
+      <w:r>
+        <w:instrText xml:space="preserve"> MACROBUTTON AuroraSupport.PasteReferenceOrEditStyle (</w:instrText>
+      </w:r>
+      <w:fldSimple w:instr=" SEQ EqChapter \c \* arabic \* MERGEFORMAT ">
+        <w:r>
+          <w:rPr>
+            <w:noProof/>
+          </w:rPr>
+          <w:instrText>1</w:instrText>
+        </w:r>
+      </w:fldSimple>
+      <w:r>
+        <w:instrText>.</w:instrText>
+      </w:r>
+      <w:fldSimple w:instr=" SEQ Eq \* arabic \* MERGEFORMAT ">
+        <w:r>
+          <w:rPr>
+            <w:noProof/>
+          </w:rPr>
+          <w:instrText>11</w:instrText>
+        </w:r>
+      </w:fldSimple>
+      <w:r>
+        <w:instrText>)</w:instrText>
+      </w:r>
+      <w:r>
+        <w:fldChar w:fldCharType="begin">
+          <w:fldData xml:space="preserve">YQB1AHIAbwByAGEALQBlAHEAdQBhAHQAaQBvAG4ALQBuAHUAbQBiAGUAcgA6ACwAKAAjAEMAMQAu
+ACMARQAxACkA
+</w:fldData>
+        </w:fldChar>
+      </w:r>
+      <w:r>
+        <w:instrText xml:space="preserve"> ADDIN </w:instrText>
+      </w:r>
+      <w:r>
+        <w:fldChar w:fldCharType="end"/>
+      </w:r>
+      <w:r>
+        <w:fldChar w:fldCharType="end"/>
       </w:r>
     </w:p>
     <w:p>
@@ -8906,9 +9818,9 @@
         </w:rPr>
         <w:object w:dxaOrig="2194" w:dyaOrig="302">
           <v:shape id="_x0000_i1134" type="#_x0000_t75" style="width:109.5pt;height:15pt" o:ole="">
-            <v:imagedata r:id="rId190" o:title=""/>
+            <v:imagedata r:id="rId196" o:title=""/>
           </v:shape>
-          <o:OLEObject Type="Embed" ProgID="Equation.Ribbit" ShapeID="_x0000_i1134" DrawAspect="Content" ObjectID="_1573480339" r:id="rId191"/>
+          <o:OLEObject Type="Embed" ProgID="Equation.Ribbit" ShapeID="_x0000_i1134" DrawAspect="Content" ObjectID="_1573524002" r:id="rId197"/>
         </w:object>
       </w:r>
       <w:r>
@@ -8932,19 +9844,288 @@
     </w:p>
     <w:p>
       <w:pPr>
+        <w:pStyle w:val="DisplayEquationAurora"/>
+        <w:rPr>
+          <w:rFonts w:hint="eastAsia"/>
+        </w:rPr>
+      </w:pPr>
+      <w:r>
+        <w:tab/>
+      </w:r>
+      <w:r>
+        <w:rPr>
+          <w:position w:val="-30"/>
+        </w:rPr>
+        <w:object w:dxaOrig="7716" w:dyaOrig="3868">
+          <v:shape id="_x0000_i16152" type="#_x0000_t75" style="width:385.5pt;height:193.5pt" o:ole="">
+            <v:imagedata r:id="rId198" o:title=""/>
+          </v:shape>
+          <o:OLEObject Type="Embed" ProgID="Equation.Ribbit" ShapeID="_x0000_i16152" DrawAspect="Content" ObjectID="_1573524003" r:id="rId199"/>
+        </w:object>
+      </w:r>
+      <w:r>
+        <w:tab/>
+      </w:r>
+      <w:r>
+        <w:fldChar w:fldCharType="begin"/>
+      </w:r>
+      <w:r>
+        <w:instrText xml:space="preserve"> MACROBUTTON AuroraSupport.PasteReferenceOrEditStyle (</w:instrText>
+      </w:r>
+      <w:fldSimple w:instr=" SEQ EqChapter \c \* arabic \* MERGEFORMAT ">
+        <w:r>
+          <w:rPr>
+            <w:noProof/>
+          </w:rPr>
+          <w:instrText>1</w:instrText>
+        </w:r>
+      </w:fldSimple>
+      <w:r>
+        <w:instrText>.</w:instrText>
+      </w:r>
+      <w:fldSimple w:instr=" SEQ Eq \* arabic \* MERGEFORMAT ">
+        <w:r>
+          <w:rPr>
+            <w:noProof/>
+          </w:rPr>
+          <w:instrText>12</w:instrText>
+        </w:r>
+      </w:fldSimple>
+      <w:r>
+        <w:instrText>)</w:instrText>
+      </w:r>
+      <w:r>
+        <w:fldChar w:fldCharType="begin">
+          <w:fldData xml:space="preserve">YQB1AHIAbwByAGEALQBlAHEAdQBhAHQAaQBvAG4ALQBuAHUAbQBiAGUAcgA6ACwAKAAjAEMAMQAu
+ACMARQAxACkA
+</w:fldData>
+        </w:fldChar>
+      </w:r>
+      <w:r>
+        <w:instrText xml:space="preserve"> ADDIN </w:instrText>
+      </w:r>
+      <w:r>
+        <w:fldChar w:fldCharType="end"/>
+      </w:r>
+      <w:r>
+        <w:fldChar w:fldCharType="end"/>
+      </w:r>
+    </w:p>
+    <w:p>
+      <w:r>
+        <w:rPr>
+          <w:rFonts w:hint="eastAsia"/>
+        </w:rPr>
+        <w:t>为了</w:t>
+      </w:r>
+      <w:r>
+        <w:t>便于计算</w:t>
+      </w:r>
+      <w:r>
+        <w:rPr>
+          <w:rFonts w:hint="eastAsia"/>
+        </w:rPr>
+        <w:t>，</w:t>
+      </w:r>
+      <w:r>
+        <w:t>将上式化简为如下</w:t>
+      </w:r>
+      <w:r>
+        <w:rPr>
+          <w:rFonts w:hint="eastAsia"/>
+        </w:rPr>
+        <w:t>式</w:t>
+      </w:r>
+      <w:fldSimple w:instr=" REF R_eq_AAF0C2CFCEE142B6861A6962BF443C79 \* MERGEFORMAT ">
+        <w:r>
+          <w:t>(</w:t>
+        </w:r>
+        <w:r>
+          <w:rPr>
+            <w:noProof/>
+          </w:rPr>
+          <w:t>1.13</w:t>
+        </w:r>
+        <w:r>
+          <w:t>)</w:t>
+        </w:r>
+      </w:fldSimple>
+      <w:r>
+        <w:t>:</w:t>
+      </w:r>
+    </w:p>
+    <w:p>
+      <w:pPr>
+        <w:pStyle w:val="DisplayEquationAurora"/>
+        <w:rPr>
+          <w:rFonts w:hint="eastAsia"/>
+        </w:rPr>
+      </w:pPr>
+      <w:r>
+        <w:lastRenderedPageBreak/>
+        <w:tab/>
+      </w:r>
+      <w:r>
+        <w:rPr>
+          <w:position w:val="-18"/>
+        </w:rPr>
+        <w:object w:dxaOrig="7065" w:dyaOrig="3700">
+          <v:shape id="_x0000_i16150" type="#_x0000_t75" style="width:353.25pt;height:185.25pt" o:ole="">
+            <v:imagedata r:id="rId200" o:title=""/>
+          </v:shape>
+          <o:OLEObject Type="Embed" ProgID="Equation.Ribbit" ShapeID="_x0000_i16150" DrawAspect="Content" ObjectID="_1573524004" r:id="rId201"/>
+        </w:object>
+      </w:r>
+      <w:r>
+        <w:tab/>
+      </w:r>
+      <w:bookmarkStart w:id="30" w:name="R_eq_AAF0C2CFCEE142B6861A6962BF443C79"/>
+      <w:r>
+        <w:fldChar w:fldCharType="begin"/>
+      </w:r>
+      <w:r>
+        <w:instrText xml:space="preserve"> MACROBUTTON AuroraSupport.PasteReferenceOrEditStyle (</w:instrText>
+      </w:r>
+      <w:fldSimple w:instr=" SEQ EqChapter \c \* arabic \* MERGEFORMAT ">
+        <w:r>
+          <w:rPr>
+            <w:noProof/>
+          </w:rPr>
+          <w:instrText>1</w:instrText>
+        </w:r>
+      </w:fldSimple>
+      <w:r>
+        <w:instrText>.</w:instrText>
+      </w:r>
+      <w:fldSimple w:instr=" SEQ Eq \* arabic \* MERGEFORMAT ">
+        <w:r>
+          <w:rPr>
+            <w:noProof/>
+          </w:rPr>
+          <w:instrText>13</w:instrText>
+        </w:r>
+      </w:fldSimple>
+      <w:r>
+        <w:instrText>)</w:instrText>
+      </w:r>
+      <w:r>
+        <w:fldChar w:fldCharType="begin">
+          <w:fldData xml:space="preserve">YQB1AHIAbwByAGEALQBlAHEAdQBhAHQAaQBvAG4ALQBuAHUAbQBiAGUAcgA6AFIAXwBlAHEAXwBB
+AEEARgAwAEMAMgBDAEYAQwBFAEUAMQA0ADIAQgA2ADgANgAxAEEANgA5ADYAMgBCAEYANAA0ADMA
+QwA3ADkALAAoACMAQwAxAC4AIwBFADEAKQA=
+</w:fldData>
+        </w:fldChar>
+      </w:r>
+      <w:r>
+        <w:instrText xml:space="preserve"> ADDIN </w:instrText>
+      </w:r>
+      <w:r>
+        <w:fldChar w:fldCharType="end"/>
+      </w:r>
+      <w:r>
+        <w:fldChar w:fldCharType="end"/>
+      </w:r>
+      <w:bookmarkEnd w:id="30"/>
+    </w:p>
+    <w:p>
+      <w:pPr>
+        <w:spacing w:line="240" w:lineRule="auto"/>
+      </w:pPr>
+      <w:r>
+        <w:rPr>
+          <w:rFonts w:hint="eastAsia"/>
+        </w:rPr>
+        <w:t>其中</w:t>
+      </w:r>
+      <w:r>
+        <w:t>，</w:t>
+      </w:r>
+      <w:r>
+        <w:rPr>
+          <w:position w:val="-6"/>
+        </w:rPr>
+        <w:object w:dxaOrig="176" w:dyaOrig="238">
+          <v:shape id="_x0000_i1137" type="#_x0000_t75" style="width:9pt;height:12pt" o:ole="">
+            <v:imagedata r:id="rId202" o:title=""/>
+          </v:shape>
+          <o:OLEObject Type="Embed" ProgID="Equation.Ribbit" ShapeID="_x0000_i1137" DrawAspect="Content" ObjectID="_1573524005" r:id="rId203"/>
+        </w:object>
+      </w:r>
+      <w:r>
+        <w:rPr>
+          <w:rFonts w:hint="eastAsia"/>
+        </w:rPr>
+        <w:t>为</w:t>
+      </w:r>
+      <w:r>
+        <w:t>常数</w:t>
+      </w:r>
+      <w:r>
+        <w:rPr>
+          <w:rFonts w:hint="eastAsia"/>
+        </w:rPr>
+        <w:t>，</w:t>
+      </w:r>
+      <w:r>
+        <w:rPr>
+          <w:position w:val="-30"/>
+        </w:rPr>
+        <w:object w:dxaOrig="5820" w:dyaOrig="702">
+          <v:shape id="_x0000_i1138" type="#_x0000_t75" style="width:291pt;height:35.25pt" o:ole="">
+            <v:imagedata r:id="rId204" o:title=""/>
+          </v:shape>
+          <o:OLEObject Type="Embed" ProgID="Equation.Ribbit" ShapeID="_x0000_i1138" DrawAspect="Content" ObjectID="_1573524006" r:id="rId205"/>
+        </w:object>
+      </w:r>
+      <w:r>
+        <w:rPr>
+          <w:rFonts w:hint="eastAsia"/>
+        </w:rPr>
+        <w:t>.</w:t>
+      </w:r>
+    </w:p>
+    <w:p>
+      <w:r>
+        <w:rPr>
+          <w:rFonts w:hint="eastAsia"/>
+        </w:rPr>
+        <w:t>对</w:t>
+      </w:r>
+      <w:r>
+        <w:t>上式左右同时乘以</w:t>
+      </w:r>
+      <w:r>
+        <w:rPr>
+          <w:position w:val="-8"/>
+        </w:rPr>
+        <w:object w:dxaOrig="582" w:dyaOrig="293">
+          <v:shape id="_x0000_i1139" type="#_x0000_t75" style="width:29.25pt;height:15pt" o:ole="">
+            <v:imagedata r:id="rId206" o:title=""/>
+          </v:shape>
+          <o:OLEObject Type="Embed" ProgID="Equation.Ribbit" ShapeID="_x0000_i1139" DrawAspect="Content" ObjectID="_1573524007" r:id="rId207"/>
+        </w:object>
+      </w:r>
+      <w:r>
+        <w:rPr>
+          <w:rFonts w:hint="eastAsia"/>
+        </w:rPr>
+        <w:t>可得</w:t>
+      </w:r>
+    </w:p>
+    <w:p>
+      <w:pPr>
         <w:spacing w:line="240" w:lineRule="auto"/>
         <w:ind w:firstLine="0"/>
-        <w:jc w:val="center"/>
-      </w:pPr>
-      <w:r>
-        <w:rPr>
-          <w:position w:val="-28"/>
-        </w:rPr>
-        <w:object w:dxaOrig="8328" w:dyaOrig="2998">
-          <v:shape id="_x0000_i1135" type="#_x0000_t75" style="width:416.25pt;height:150pt" o:ole="">
-            <v:imagedata r:id="rId192" o:title=""/>
+      </w:pPr>
+      <w:r>
+        <w:rPr>
+          <w:position w:val="-16"/>
+        </w:rPr>
+        <w:object w:dxaOrig="9564" w:dyaOrig="2078">
+          <v:shape id="_x0000_i1140" type="#_x0000_t75" style="width:478.5pt;height:104.25pt" o:ole="">
+            <v:imagedata r:id="rId208" o:title=""/>
           </v:shape>
-          <o:OLEObject Type="Embed" ProgID="Equation.Ribbit" ShapeID="_x0000_i1135" DrawAspect="Content" ObjectID="_1573480340" r:id="rId193"/>
+          <o:OLEObject Type="Embed" ProgID="Equation.Ribbit" ShapeID="_x0000_i1140" DrawAspect="Content" ObjectID="_1573524008" r:id="rId209"/>
         </w:object>
       </w:r>
     </w:p>
@@ -8953,10 +10134,27 @@
         <w:rPr>
           <w:rFonts w:hint="eastAsia"/>
         </w:rPr>
-        <w:t>为了</w:t>
-      </w:r>
-      <w:r>
-        <w:t>便于计算</w:t>
+        <w:t>令</w:t>
+      </w:r>
+      <w:r>
+        <w:rPr>
+          <w:rFonts w:hint="eastAsia"/>
+        </w:rPr>
+        <w:t>风险</w:t>
+      </w:r>
+      <w:r>
+        <w:t>函数为</w:t>
+      </w:r>
+      <w:r>
+        <w:rPr>
+          <w:position w:val="-8"/>
+        </w:rPr>
+        <w:object w:dxaOrig="4496" w:dyaOrig="293">
+          <v:shape id="_x0000_i1141" type="#_x0000_t75" style="width:225pt;height:15pt" o:ole="">
+            <v:imagedata r:id="rId210" o:title=""/>
+          </v:shape>
+          <o:OLEObject Type="Embed" ProgID="Equation.Ribbit" ShapeID="_x0000_i1141" DrawAspect="Content" ObjectID="_1573524009" r:id="rId211"/>
+        </w:object>
       </w:r>
       <w:r>
         <w:rPr>
@@ -8965,50 +10163,103 @@
         <w:t>，</w:t>
       </w:r>
       <w:r>
-        <w:t>将上式化简为如下</w:t>
-      </w:r>
-      <w:r>
-        <w:rPr>
-          <w:rFonts w:hint="eastAsia"/>
-        </w:rPr>
-        <w:t>式</w:t>
-      </w:r>
-      <w:r>
-        <w:rPr>
-          <w:rFonts w:hint="eastAsia"/>
-        </w:rPr>
-        <w:t>(</w:t>
-      </w:r>
-      <w:r>
-        <w:t>1.13</w:t>
-      </w:r>
-      <w:r>
-        <w:rPr>
-          <w:rFonts w:hint="eastAsia"/>
-        </w:rPr>
-        <w:t>)</w:t>
-      </w:r>
-      <w:r>
-        <w:t>:</w:t>
+        <w:t>最大化后验概率就相当于最小化</w:t>
+      </w:r>
+      <w:r>
+        <w:rPr>
+          <w:rFonts w:hint="eastAsia"/>
+        </w:rPr>
+        <w:t>风险</w:t>
+      </w:r>
+      <w:r>
+        <w:t>函数</w:t>
+      </w:r>
+      <w:r>
+        <w:rPr>
+          <w:position w:val="-6"/>
+        </w:rPr>
+        <w:object w:dxaOrig="162" w:dyaOrig="246">
+          <v:shape id="_x0000_i1142" type="#_x0000_t75" style="width:8.25pt;height:12pt" o:ole="">
+            <v:imagedata r:id="rId212" o:title=""/>
+          </v:shape>
+          <o:OLEObject Type="Embed" ProgID="Equation.Ribbit" ShapeID="_x0000_i1142" DrawAspect="Content" ObjectID="_1573524010" r:id="rId213"/>
+        </w:object>
+      </w:r>
+      <w:r>
+        <w:t>，即</w:t>
       </w:r>
     </w:p>
     <w:p>
       <w:pPr>
-        <w:spacing w:line="240" w:lineRule="auto"/>
-        <w:ind w:firstLine="0"/>
-        <w:jc w:val="center"/>
-      </w:pPr>
-      <w:r>
-        <w:rPr>
-          <w:position w:val="-16"/>
-        </w:rPr>
-        <w:object w:dxaOrig="8778" w:dyaOrig="2078">
-          <v:shape id="_x0000_i1136" type="#_x0000_t75" style="width:438.75pt;height:104.25pt" o:ole="">
-            <v:imagedata r:id="rId194" o:title=""/>
+        <w:pStyle w:val="DisplayEquationAurora"/>
+        <w:rPr>
+          <w:rFonts w:hint="eastAsia"/>
+        </w:rPr>
+      </w:pPr>
+      <w:r>
+        <w:tab/>
+      </w:r>
+      <w:r>
+        <w:rPr>
+          <w:position w:val="-32"/>
+        </w:rPr>
+        <w:object w:dxaOrig="7032" w:dyaOrig="1548">
+          <v:shape id="_x0000_i19153" type="#_x0000_t75" style="width:351.75pt;height:77.25pt" o:ole="">
+            <v:imagedata r:id="rId214" o:title=""/>
           </v:shape>
-          <o:OLEObject Type="Embed" ProgID="Equation.Ribbit" ShapeID="_x0000_i1136" DrawAspect="Content" ObjectID="_1573480341" r:id="rId195"/>
+          <o:OLEObject Type="Embed" ProgID="Equation.Ribbit" ShapeID="_x0000_i19153" DrawAspect="Content" ObjectID="_1573524011" r:id="rId215"/>
         </w:object>
       </w:r>
+      <w:r>
+        <w:tab/>
+      </w:r>
+      <w:bookmarkStart w:id="31" w:name="R_eq_4EE800990BD54C69952A83322721FDCA"/>
+      <w:r>
+        <w:fldChar w:fldCharType="begin"/>
+      </w:r>
+      <w:r>
+        <w:instrText xml:space="preserve"> MACROBUTTON AuroraSupport.PasteReferenceOrEditStyle (</w:instrText>
+      </w:r>
+      <w:fldSimple w:instr=" SEQ EqChapter \c \* arabic \* MERGEFORMAT ">
+        <w:r>
+          <w:rPr>
+            <w:noProof/>
+          </w:rPr>
+          <w:instrText>1</w:instrText>
+        </w:r>
+      </w:fldSimple>
+      <w:r>
+        <w:instrText>.</w:instrText>
+      </w:r>
+      <w:fldSimple w:instr=" SEQ Eq \* arabic \* MERGEFORMAT ">
+        <w:r>
+          <w:rPr>
+            <w:noProof/>
+          </w:rPr>
+          <w:instrText>14</w:instrText>
+        </w:r>
+      </w:fldSimple>
+      <w:r>
+        <w:instrText>)</w:instrText>
+      </w:r>
+      <w:r>
+        <w:fldChar w:fldCharType="begin">
+          <w:fldData xml:space="preserve">YQB1AHIAbwByAGEALQBlAHEAdQBhAHQAaQBvAG4ALQBuAHUAbQBiAGUAcgA6AFIAXwBlAHEAXwA0
+AEUARQA4ADAAMAA5ADkAMABCAEQANQA0AEMANgA5ADkANQAyAEEAOAAzADMAMgAyADcAMgAxAEYA
+RABDAEEALAAoACMAQwAxAC4AIwBFADEAKQA=
+</w:fldData>
+        </w:fldChar>
+      </w:r>
+      <w:r>
+        <w:instrText xml:space="preserve"> ADDIN </w:instrText>
+      </w:r>
+      <w:r>
+        <w:fldChar w:fldCharType="end"/>
+      </w:r>
+      <w:r>
+        <w:fldChar w:fldCharType="end"/>
+      </w:r>
+      <w:bookmarkEnd w:id="31"/>
     </w:p>
     <w:p>
       <w:pPr>
@@ -9018,225 +10269,151 @@
         <w:rPr>
           <w:rFonts w:hint="eastAsia"/>
         </w:rPr>
-        <w:t>其中</w:t>
-      </w:r>
-      <w:r>
-        <w:t>，</w:t>
-      </w:r>
-      <w:r>
-        <w:rPr>
-          <w:position w:val="-6"/>
-        </w:rPr>
-        <w:object w:dxaOrig="176" w:dyaOrig="238">
-          <v:shape id="_x0000_i1137" type="#_x0000_t75" style="width:9pt;height:12pt" o:ole="">
-            <v:imagedata r:id="rId196" o:title=""/>
-          </v:shape>
-          <o:OLEObject Type="Embed" ProgID="Equation.Ribbit" ShapeID="_x0000_i1137" DrawAspect="Content" ObjectID="_1573480342" r:id="rId197"/>
-        </w:object>
-      </w:r>
-      <w:r>
-        <w:rPr>
-          <w:rFonts w:hint="eastAsia"/>
-        </w:rPr>
-        <w:t>为</w:t>
-      </w:r>
-      <w:r>
-        <w:t>常数</w:t>
-      </w:r>
-      <w:r>
-        <w:rPr>
-          <w:rFonts w:hint="eastAsia"/>
-        </w:rPr>
-        <w:t>，</w:t>
-      </w:r>
-      <w:r>
-        <w:rPr>
-          <w:position w:val="-30"/>
-        </w:rPr>
-        <w:object w:dxaOrig="5820" w:dyaOrig="702">
-          <v:shape id="_x0000_i1138" type="#_x0000_t75" style="width:291pt;height:35.25pt" o:ole="">
-            <v:imagedata r:id="rId198" o:title=""/>
-          </v:shape>
-          <o:OLEObject Type="Embed" ProgID="Equation.Ribbit" ShapeID="_x0000_i1138" DrawAspect="Content" ObjectID="_1573480343" r:id="rId199"/>
-        </w:object>
-      </w:r>
-      <w:r>
-        <w:rPr>
-          <w:rFonts w:hint="eastAsia"/>
-        </w:rPr>
-        <w:t>.</w:t>
+        <w:t>梯度</w:t>
+      </w:r>
+      <w:r>
+        <w:t>的计算如下：</w:t>
       </w:r>
     </w:p>
     <w:p>
-      <w:r>
-        <w:rPr>
-          <w:rFonts w:hint="eastAsia"/>
-        </w:rPr>
-        <w:t>对</w:t>
-      </w:r>
-      <w:r>
-        <w:t>上式左右同时乘以</w:t>
-      </w:r>
-      <w:r>
-        <w:rPr>
-          <w:position w:val="-8"/>
-        </w:rPr>
-        <w:object w:dxaOrig="582" w:dyaOrig="293">
-          <v:shape id="_x0000_i1139" type="#_x0000_t75" style="width:29.25pt;height:15pt" o:ole="">
-            <v:imagedata r:id="rId200" o:title=""/>
+      <w:pPr>
+        <w:pStyle w:val="DisplayEquationAurora"/>
+      </w:pPr>
+      <w:r>
+        <w:tab/>
+      </w:r>
+      <w:r>
+        <w:rPr>
+          <w:position w:val="-32"/>
+        </w:rPr>
+        <w:object w:dxaOrig="5524" w:dyaOrig="1508">
+          <v:shape id="_x0000_i22152" type="#_x0000_t75" style="width:276pt;height:75.75pt" o:ole="">
+            <v:imagedata r:id="rId216" o:title=""/>
           </v:shape>
-          <o:OLEObject Type="Embed" ProgID="Equation.Ribbit" ShapeID="_x0000_i1139" DrawAspect="Content" ObjectID="_1573480344" r:id="rId201"/>
+          <o:OLEObject Type="Embed" ProgID="Equation.Ribbit" ShapeID="_x0000_i22152" DrawAspect="Content" ObjectID="_1573524012" r:id="rId217"/>
         </w:object>
       </w:r>
       <w:r>
-        <w:rPr>
-          <w:rFonts w:hint="eastAsia"/>
-        </w:rPr>
-        <w:t>可得</w:t>
-      </w:r>
+        <w:tab/>
+      </w:r>
+      <w:bookmarkStart w:id="32" w:name="R_eq_781737BEFED34E20A92B549320BD5DF8"/>
+      <w:r>
+        <w:fldChar w:fldCharType="begin"/>
+      </w:r>
+      <w:r>
+        <w:instrText xml:space="preserve"> MACROBUTTON AuroraSupport.PasteReferenceOrEditStyle (</w:instrText>
+      </w:r>
+      <w:fldSimple w:instr=" SEQ EqChapter \c \* arabic \* MERGEFORMAT ">
+        <w:r>
+          <w:rPr>
+            <w:noProof/>
+          </w:rPr>
+          <w:instrText>1</w:instrText>
+        </w:r>
+      </w:fldSimple>
+      <w:r>
+        <w:instrText>.</w:instrText>
+      </w:r>
+      <w:fldSimple w:instr=" SEQ Eq \* arabic \* MERGEFORMAT ">
+        <w:r>
+          <w:rPr>
+            <w:noProof/>
+          </w:rPr>
+          <w:instrText>15</w:instrText>
+        </w:r>
+      </w:fldSimple>
+      <w:r>
+        <w:instrText>)</w:instrText>
+      </w:r>
+      <w:r>
+        <w:fldChar w:fldCharType="begin">
+          <w:fldData xml:space="preserve">YQB1AHIAbwByAGEALQBlAHEAdQBhAHQAaQBvAG4ALQBuAHUAbQBiAGUAcgA6AFIAXwBlAHEAXwA3
+ADgAMQA3ADMANwBCAEUARgBFAEQAMwA0AEUAMgAwAEEAOQAyAEIANQA0ADkAMwAyADAAQgBEADUA
+RABGADgALAAoACMAQwAxAC4AIwBFADEAKQA=
+</w:fldData>
+        </w:fldChar>
+      </w:r>
+      <w:r>
+        <w:instrText xml:space="preserve"> ADDIN </w:instrText>
+      </w:r>
+      <w:r>
+        <w:fldChar w:fldCharType="end"/>
+      </w:r>
+      <w:r>
+        <w:fldChar w:fldCharType="end"/>
+      </w:r>
+      <w:bookmarkEnd w:id="32"/>
     </w:p>
     <w:p>
       <w:pPr>
-        <w:spacing w:line="240" w:lineRule="auto"/>
-        <w:ind w:firstLine="0"/>
-      </w:pPr>
-      <w:r>
-        <w:rPr>
-          <w:position w:val="-16"/>
-        </w:rPr>
-        <w:object w:dxaOrig="9564" w:dyaOrig="2078">
-          <v:shape id="_x0000_i1140" type="#_x0000_t75" style="width:478.5pt;height:104.25pt" o:ole="">
-            <v:imagedata r:id="rId202" o:title=""/>
+        <w:pStyle w:val="DisplayEquationAurora"/>
+      </w:pPr>
+      <w:r>
+        <w:tab/>
+      </w:r>
+      <w:r>
+        <w:rPr>
+          <w:position w:val="-30"/>
+        </w:rPr>
+        <w:object w:dxaOrig="5038" w:dyaOrig="691">
+          <v:shape id="_x0000_i25153" type="#_x0000_t75" style="width:252pt;height:34.5pt" o:ole="">
+            <v:imagedata r:id="rId218" o:title=""/>
           </v:shape>
-          <o:OLEObject Type="Embed" ProgID="Equation.Ribbit" ShapeID="_x0000_i1140" DrawAspect="Content" ObjectID="_1573480345" r:id="rId203"/>
+          <o:OLEObject Type="Embed" ProgID="Equation.Ribbit" ShapeID="_x0000_i25153" DrawAspect="Content" ObjectID="_1573524013" r:id="rId219"/>
         </w:object>
       </w:r>
+      <w:r>
+        <w:tab/>
+      </w:r>
+      <w:bookmarkStart w:id="33" w:name="R_eq_2ED05A3AB5064EAA835537DC68ADFFD8"/>
+      <w:r>
+        <w:fldChar w:fldCharType="begin"/>
+      </w:r>
+      <w:r>
+        <w:instrText xml:space="preserve"> MACROBUTTON AuroraSupport.PasteReferenceOrEditStyle (</w:instrText>
+      </w:r>
+      <w:fldSimple w:instr=" SEQ EqChapter \c \* arabic \* MERGEFORMAT ">
+        <w:r>
+          <w:rPr>
+            <w:noProof/>
+          </w:rPr>
+          <w:instrText>1</w:instrText>
+        </w:r>
+      </w:fldSimple>
+      <w:r>
+        <w:instrText>.</w:instrText>
+      </w:r>
+      <w:fldSimple w:instr=" SEQ Eq \* arabic \* MERGEFORMAT ">
+        <w:r>
+          <w:rPr>
+            <w:noProof/>
+          </w:rPr>
+          <w:instrText>16</w:instrText>
+        </w:r>
+      </w:fldSimple>
+      <w:r>
+        <w:instrText>)</w:instrText>
+      </w:r>
+      <w:r>
+        <w:fldChar w:fldCharType="begin">
+          <w:fldData xml:space="preserve">YQB1AHIAbwByAGEALQBlAHEAdQBhAHQAaQBvAG4ALQBuAHUAbQBiAGUAcgA6AFIAXwBlAHEAXwAy
+AEUARAAwADUAQQAzAEEAQgA1ADAANgA0AEUAQQBBADgAMwA1ADUAMwA3AEQAQwA2ADgAQQBEAEYA
+RgBEADgALAAoACMAQwAxAC4AIwBFADEAKQA=
+</w:fldData>
+        </w:fldChar>
+      </w:r>
+      <w:r>
+        <w:instrText xml:space="preserve"> ADDIN </w:instrText>
+      </w:r>
+      <w:r>
+        <w:fldChar w:fldCharType="end"/>
+      </w:r>
+      <w:r>
+        <w:fldChar w:fldCharType="end"/>
+      </w:r>
+      <w:bookmarkEnd w:id="33"/>
     </w:p>
     <w:p>
-      <w:r>
-        <w:rPr>
-          <w:rFonts w:hint="eastAsia"/>
-        </w:rPr>
-        <w:t>令</w:t>
-      </w:r>
-      <w:r>
-        <w:rPr>
-          <w:rFonts w:hint="eastAsia"/>
-        </w:rPr>
-        <w:t>风险</w:t>
-      </w:r>
-      <w:r>
-        <w:t>函数为</w:t>
-      </w:r>
-      <w:r>
-        <w:rPr>
-          <w:position w:val="-8"/>
-        </w:rPr>
-        <w:object w:dxaOrig="4496" w:dyaOrig="293">
-          <v:shape id="_x0000_i1141" type="#_x0000_t75" style="width:225pt;height:15pt" o:ole="">
-            <v:imagedata r:id="rId204" o:title=""/>
-          </v:shape>
-          <o:OLEObject Type="Embed" ProgID="Equation.Ribbit" ShapeID="_x0000_i1141" DrawAspect="Content" ObjectID="_1573480346" r:id="rId205"/>
-        </w:object>
-      </w:r>
-      <w:r>
-        <w:rPr>
-          <w:rFonts w:hint="eastAsia"/>
-        </w:rPr>
-        <w:t>，</w:t>
-      </w:r>
-      <w:r>
-        <w:t>最大化后验概率就相当于最小化</w:t>
-      </w:r>
-      <w:r>
-        <w:rPr>
-          <w:rFonts w:hint="eastAsia"/>
-        </w:rPr>
-        <w:t>风险</w:t>
-      </w:r>
-      <w:r>
-        <w:t>函数</w:t>
-      </w:r>
-      <w:r>
-        <w:rPr>
-          <w:position w:val="-6"/>
-        </w:rPr>
-        <w:object w:dxaOrig="162" w:dyaOrig="246">
-          <v:shape id="_x0000_i1142" type="#_x0000_t75" style="width:8.25pt;height:12pt" o:ole="">
-            <v:imagedata r:id="rId166" o:title=""/>
-          </v:shape>
-          <o:OLEObject Type="Embed" ProgID="Equation.Ribbit" ShapeID="_x0000_i1142" DrawAspect="Content" ObjectID="_1573480347" r:id="rId206"/>
-        </w:object>
-      </w:r>
-      <w:r>
-        <w:t>，即</w:t>
-      </w:r>
-    </w:p>
-    <w:p>
-      <w:pPr>
-        <w:spacing w:line="240" w:lineRule="auto"/>
-      </w:pPr>
-      <w:r>
-        <w:rPr>
-          <w:position w:val="-36"/>
-        </w:rPr>
-        <w:object w:dxaOrig="7998" w:dyaOrig="1574">
-          <v:shape id="_x0000_i1143" type="#_x0000_t75" style="width:400.5pt;height:78.75pt" o:ole="">
-            <v:imagedata r:id="rId207" o:title=""/>
-          </v:shape>
-          <o:OLEObject Type="Embed" ProgID="Equation.Ribbit" ShapeID="_x0000_i1143" DrawAspect="Content" ObjectID="_1573480348" r:id="rId208"/>
-        </w:object>
-      </w:r>
-    </w:p>
-    <w:p>
-      <w:pPr>
-        <w:spacing w:line="240" w:lineRule="auto"/>
-      </w:pPr>
-      <w:r>
-        <w:rPr>
-          <w:rFonts w:hint="eastAsia"/>
-        </w:rPr>
-        <w:t>梯度</w:t>
-      </w:r>
-      <w:r>
-        <w:t>的计算如下：</w:t>
-      </w:r>
-    </w:p>
-    <w:p>
-      <w:pPr>
-        <w:spacing w:line="240" w:lineRule="auto"/>
-        <w:jc w:val="center"/>
-      </w:pPr>
-      <w:r>
-        <w:rPr>
-          <w:position w:val="-36"/>
-        </w:rPr>
-        <w:object w:dxaOrig="6822" w:dyaOrig="1534">
-          <v:shape id="_x0000_i1144" type="#_x0000_t75" style="width:341.25pt;height:76.5pt" o:ole="">
-            <v:imagedata r:id="rId209" o:title=""/>
-          </v:shape>
-          <o:OLEObject Type="Embed" ProgID="Equation.Ribbit" ShapeID="_x0000_i1144" DrawAspect="Content" ObjectID="_1573480349" r:id="rId210"/>
-        </w:object>
-      </w:r>
-    </w:p>
-    <w:p>
-      <w:pPr>
-        <w:spacing w:line="240" w:lineRule="auto"/>
-        <w:jc w:val="center"/>
-      </w:pPr>
-      <w:r>
-        <w:rPr>
-          <w:position w:val="-28"/>
-        </w:rPr>
-        <w:object w:dxaOrig="6524" w:dyaOrig="644">
-          <v:shape id="_x0000_i1145" type="#_x0000_t75" style="width:325.5pt;height:32.25pt" o:ole="">
-            <v:imagedata r:id="rId211" o:title=""/>
-          </v:shape>
-          <o:OLEObject Type="Embed" ProgID="Equation.Ribbit" ShapeID="_x0000_i1145" DrawAspect="Content" ObjectID="_1573480350" r:id="rId212"/>
-        </w:object>
-      </w:r>
-    </w:p>
-    <w:p>
       <w:pPr>
         <w:spacing w:line="240" w:lineRule="auto"/>
       </w:pPr>
@@ -9255,9 +10432,9 @@
         </w:rPr>
         <w:object w:dxaOrig="1774" w:dyaOrig="536">
           <v:shape id="_x0000_i1146" type="#_x0000_t75" style="width:88.5pt;height:27pt" o:ole="">
-            <v:imagedata r:id="rId213" o:title=""/>
+            <v:imagedata r:id="rId220" o:title=""/>
           </v:shape>
-          <o:OLEObject Type="Embed" ProgID="Equation.Ribbit" ShapeID="_x0000_i1146" DrawAspect="Content" ObjectID="_1573480351" r:id="rId214"/>
+          <o:OLEObject Type="Embed" ProgID="Equation.Ribbit" ShapeID="_x0000_i1146" DrawAspect="Content" ObjectID="_1573524014" r:id="rId221"/>
         </w:object>
       </w:r>
       <w:r>
@@ -9277,7 +10454,7 @@
           <v:shape id="_x0000_i1147" type="#_x0000_t75" style="width:21.75pt;height:14.25pt" o:ole="">
             <v:imagedata r:id="rId62" o:title=""/>
           </v:shape>
-          <o:OLEObject Type="Embed" ProgID="Equation.Ribbit" ShapeID="_x0000_i1147" DrawAspect="Content" ObjectID="_1573480352" r:id="rId215"/>
+          <o:OLEObject Type="Embed" ProgID="Equation.Ribbit" ShapeID="_x0000_i1147" DrawAspect="Content" ObjectID="_1573524015" r:id="rId222"/>
         </w:object>
       </w:r>
       <w:r>
@@ -9329,11 +10506,12 @@
       <w:pPr>
         <w:pStyle w:val="3"/>
       </w:pPr>
-      <w:bookmarkStart w:id="26" w:name="_Toc499310236"/>
-      <w:r>
-        <w:rPr>
-          <w:rFonts w:hint="eastAsia"/>
-        </w:rPr>
+      <w:bookmarkStart w:id="34" w:name="_Toc499310236"/>
+      <w:r>
+        <w:rPr>
+          <w:rFonts w:hint="eastAsia"/>
+        </w:rPr>
+        <w:lastRenderedPageBreak/>
         <w:t>Seq</w:t>
       </w:r>
       <w:r>
@@ -9354,7 +10532,7 @@
       <w:r>
         <w:t>算法</w:t>
       </w:r>
-      <w:bookmarkEnd w:id="26"/>
+      <w:bookmarkEnd w:id="34"/>
       <w:r>
         <w:rPr>
           <w:rFonts w:hint="eastAsia"/>
@@ -9525,17 +10703,38 @@
       <w:r>
         <w:rPr>
           <w:rFonts w:hint="eastAsia"/>
-          <w:b/>
-          <w:color w:val="FF0000"/>
-        </w:rPr>
-        <w:t>如图</w:t>
-      </w:r>
-      <w:r>
-        <w:rPr>
-          <w:b/>
-          <w:color w:val="FF0000"/>
-        </w:rPr>
-        <w:t>【】</w:t>
+        </w:rPr>
+        <w:t>如</w:t>
+      </w:r>
+      <w:r>
+        <w:fldChar w:fldCharType="begin"/>
+      </w:r>
+      <w:r>
+        <w:instrText xml:space="preserve"> </w:instrText>
+      </w:r>
+      <w:r>
+        <w:rPr>
+          <w:rFonts w:hint="eastAsia"/>
+        </w:rPr>
+        <w:instrText>REF _Ref499773777 \h</w:instrText>
+      </w:r>
+      <w:r>
+        <w:instrText xml:space="preserve"> </w:instrText>
+      </w:r>
+      <w:r>
+        <w:instrText xml:space="preserve"> \* MERGEFORMAT </w:instrText>
+      </w:r>
+      <w:r>
+        <w:fldChar w:fldCharType="separate"/>
+      </w:r>
+      <w:r>
+        <w:t>图</w:t>
+      </w:r>
+      <w:r>
+        <w:t xml:space="preserve"> 1.1</w:t>
+      </w:r>
+      <w:r>
+        <w:fldChar w:fldCharType="end"/>
       </w:r>
       <w:r>
         <w:rPr>
@@ -9639,38 +10838,57 @@
       <w:r>
         <w:rPr>
           <w:rFonts w:hint="eastAsia"/>
-          <w:b/>
-          <w:color w:val="FF0000"/>
-        </w:rPr>
-        <w:t>如图</w:t>
-      </w:r>
-      <w:r>
-        <w:rPr>
-          <w:b/>
-          <w:color w:val="FF0000"/>
-        </w:rPr>
-        <w:t>【】</w:t>
-      </w:r>
-      <w:r>
-        <w:rPr>
-          <w:rFonts w:hint="eastAsia"/>
-          <w:b/>
-          <w:color w:val="FF0000"/>
+        </w:rPr>
+        <w:t>如</w:t>
+      </w:r>
+      <w:r>
+        <w:fldChar w:fldCharType="begin"/>
+      </w:r>
+      <w:r>
+        <w:instrText xml:space="preserve"> </w:instrText>
+      </w:r>
+      <w:r>
+        <w:rPr>
+          <w:rFonts w:hint="eastAsia"/>
+        </w:rPr>
+        <w:instrText>REF _Ref499773777 \h</w:instrText>
+      </w:r>
+      <w:r>
+        <w:instrText xml:space="preserve"> </w:instrText>
+      </w:r>
+      <w:r>
+        <w:instrText xml:space="preserve"> \* MERGEFORMAT </w:instrText>
+      </w:r>
+      <w:r>
+        <w:fldChar w:fldCharType="separate"/>
+      </w:r>
+      <w:r>
+        <w:t>图</w:t>
+      </w:r>
+      <w:r>
+        <w:t xml:space="preserve"> </w:t>
+      </w:r>
+      <w:r>
+        <w:t>1</w:t>
+      </w:r>
+      <w:r>
+        <w:t>.1</w:t>
+      </w:r>
+      <w:r>
+        <w:fldChar w:fldCharType="end"/>
+      </w:r>
+      <w:r>
+        <w:rPr>
+          <w:rFonts w:hint="eastAsia"/>
         </w:rPr>
         <w:t>(</w:t>
       </w:r>
       <w:r>
-        <w:rPr>
-          <w:b/>
-          <w:color w:val="FF0000"/>
-        </w:rPr>
         <w:t>2</w:t>
       </w:r>
       <w:r>
         <w:rPr>
           <w:rFonts w:hint="eastAsia"/>
-          <w:b/>
-          <w:color w:val="FF0000"/>
         </w:rPr>
         <w:t>)</w:t>
       </w:r>
@@ -9722,21 +10940,20 @@
       <w:r>
         <w:t>式</w:t>
       </w:r>
-      <w:r>
-        <w:rPr>
-          <w:rFonts w:hint="eastAsia"/>
-        </w:rPr>
-        <w:t>(</w:t>
-      </w:r>
-      <w:r>
-        <w:t>1.6</w:t>
-      </w:r>
-      <w:r>
-        <w:rPr>
-          <w:rFonts w:hint="eastAsia"/>
-        </w:rPr>
-        <w:t>)</w:t>
-      </w:r>
+      <w:fldSimple w:instr=" REF R_eq_39C90B9EECED4239A74D86952D5FFEC3 \* MERGEFORMAT ">
+        <w:r>
+          <w:t>(</w:t>
+        </w:r>
+        <w:r>
+          <w:rPr>
+            <w:noProof/>
+          </w:rPr>
+          <w:t>1.6</w:t>
+        </w:r>
+        <w:r>
+          <w:t>)</w:t>
+        </w:r>
+      </w:fldSimple>
       <w:r>
         <w:rPr>
           <w:rFonts w:hint="eastAsia"/>
@@ -9747,11 +10964,14 @@
         <w:t>的</w:t>
       </w:r>
       <w:r>
+        <w:rPr>
+          <w:position w:val="-6"/>
+        </w:rPr>
         <w:object w:dxaOrig="168" w:dyaOrig="248">
-          <v:shape id="_x0000_i1148" type="#_x0000_t75" style="width:8.25pt;height:12.75pt" o:ole="">
-            <v:imagedata r:id="rId93" o:title=""/>
+          <v:shape id="_x0000_i34967" type="#_x0000_t75" style="width:8.25pt;height:12.75pt" o:ole="">
+            <v:imagedata r:id="rId223" o:title=""/>
           </v:shape>
-          <o:OLEObject Type="Embed" ProgID="Equation.Ribbit" ShapeID="_x0000_i1148" DrawAspect="Content" ObjectID="_1573480353" r:id="rId216"/>
+          <o:OLEObject Type="Embed" ProgID="Equation.Ribbit" ShapeID="_x0000_i34967" DrawAspect="Content" ObjectID="_1573524016" r:id="rId224"/>
         </w:object>
       </w:r>
       <w:r>
@@ -9796,21 +11016,20 @@
       <w:r>
         <w:t>式</w:t>
       </w:r>
-      <w:r>
-        <w:rPr>
-          <w:rFonts w:hint="eastAsia"/>
-        </w:rPr>
-        <w:t>(</w:t>
-      </w:r>
-      <w:r>
-        <w:t>1.6</w:t>
-      </w:r>
-      <w:r>
-        <w:rPr>
-          <w:rFonts w:hint="eastAsia"/>
-        </w:rPr>
-        <w:t>)</w:t>
-      </w:r>
+      <w:fldSimple w:instr=" REF R_eq_39C90B9EECED4239A74D86952D5FFEC3 \* MERGEFORMAT ">
+        <w:r>
+          <w:t>(</w:t>
+        </w:r>
+        <w:r>
+          <w:rPr>
+            <w:noProof/>
+          </w:rPr>
+          <w:t>1.6</w:t>
+        </w:r>
+        <w:r>
+          <w:t>)</w:t>
+        </w:r>
+      </w:fldSimple>
       <w:r>
         <w:rPr>
           <w:rFonts w:hint="eastAsia"/>
@@ -9821,11 +11040,14 @@
         <w:t>的</w:t>
       </w:r>
       <w:r>
+        <w:rPr>
+          <w:position w:val="-8"/>
+        </w:rPr>
         <w:object w:dxaOrig="354" w:dyaOrig="210">
-          <v:shape id="_x0000_i1149" type="#_x0000_t75" style="width:18pt;height:10.5pt" o:ole="">
-            <v:imagedata r:id="rId109" o:title=""/>
+          <v:shape id="_x0000_i34966" type="#_x0000_t75" style="width:18pt;height:10.5pt" o:ole="">
+            <v:imagedata r:id="rId225" o:title=""/>
           </v:shape>
-          <o:OLEObject Type="Embed" ProgID="Equation.Ribbit" ShapeID="_x0000_i1149" DrawAspect="Content" ObjectID="_1573480354" r:id="rId217"/>
+          <o:OLEObject Type="Embed" ProgID="Equation.Ribbit" ShapeID="_x0000_i34966" DrawAspect="Content" ObjectID="_1573524017" r:id="rId226"/>
         </w:object>
       </w:r>
       <w:r>
@@ -9883,7 +11105,6 @@
         <w:rPr>
           <w:rFonts w:hint="eastAsia"/>
         </w:rPr>
-        <w:lastRenderedPageBreak/>
         <w:t>根据算法</w:t>
       </w:r>
       <w:r>
@@ -9943,21 +11164,20 @@
       <w:r>
         <w:t>根据式</w:t>
       </w:r>
-      <w:r>
-        <w:rPr>
-          <w:rFonts w:hint="eastAsia"/>
-        </w:rPr>
-        <w:t>(</w:t>
-      </w:r>
-      <w:r>
-        <w:t>1.8</w:t>
-      </w:r>
-      <w:r>
-        <w:rPr>
-          <w:rFonts w:hint="eastAsia"/>
-        </w:rPr>
-        <w:t>)</w:t>
-      </w:r>
+      <w:fldSimple w:instr=" REF R_eq_33A068D15475473CBE30D9E64AAAD959 \* MERGEFORMAT ">
+        <w:r>
+          <w:t>(</w:t>
+        </w:r>
+        <w:r>
+          <w:rPr>
+            <w:noProof/>
+          </w:rPr>
+          <w:t>1.8</w:t>
+        </w:r>
+        <w:r>
+          <w:t>)</w:t>
+        </w:r>
+      </w:fldSimple>
       <w:r>
         <w:rPr>
           <w:rFonts w:hint="eastAsia"/>
@@ -10130,165 +11350,290 @@
         <w:t>推荐列表给用户。</w:t>
       </w:r>
     </w:p>
+    <w:bookmarkStart w:id="35" w:name="_Ref499773777"/>
     <w:p>
       <w:pPr>
+        <w:keepNext/>
         <w:spacing w:line="240" w:lineRule="auto"/>
         <w:ind w:firstLine="0"/>
+        <w:jc w:val="center"/>
+        <w:rPr>
+          <w:rFonts w:eastAsiaTheme="majorEastAsia"/>
+          <w:sz w:val="21"/>
+          <w:szCs w:val="21"/>
+        </w:rPr>
       </w:pPr>
       <w:r>
         <w:object w:dxaOrig="14835" w:dyaOrig="10051">
-          <v:shape id="_x0000_i1150" type="#_x0000_t75" style="width:453.75pt;height:327pt" o:ole="">
-            <v:imagedata r:id="rId218" o:title="" cropleft="3826f"/>
+          <v:shape id="_x0000_i34968" type="#_x0000_t75" style="width:453.75pt;height:327pt" o:ole="">
+            <v:imagedata r:id="rId227" o:title="" cropleft="3826f"/>
           </v:shape>
-          <o:OLEObject Type="Embed" ProgID="Visio.Drawing.15" ShapeID="_x0000_i1150" DrawAspect="Content" ObjectID="_1573480355" r:id="rId219"/>
+          <o:OLEObject Type="Embed" ProgID="Visio.Drawing.15" ShapeID="_x0000_i34968" DrawAspect="Content" ObjectID="_1573524018" r:id="rId228"/>
         </w:object>
+      </w:r>
+      <w:r>
+        <w:rPr>
+          <w:rFonts w:eastAsiaTheme="majorEastAsia"/>
+          <w:sz w:val="21"/>
+          <w:szCs w:val="21"/>
+        </w:rPr>
+        <w:t>图</w:t>
+      </w:r>
+      <w:r>
+        <w:rPr>
+          <w:rFonts w:eastAsiaTheme="majorEastAsia"/>
+          <w:sz w:val="21"/>
+          <w:szCs w:val="21"/>
+        </w:rPr>
+        <w:t xml:space="preserve"> </w:t>
+      </w:r>
+      <w:r>
+        <w:rPr>
+          <w:rFonts w:eastAsiaTheme="majorEastAsia"/>
+          <w:sz w:val="21"/>
+          <w:szCs w:val="21"/>
+        </w:rPr>
+        <w:fldChar w:fldCharType="begin"/>
+      </w:r>
+      <w:r>
+        <w:rPr>
+          <w:rFonts w:eastAsiaTheme="majorEastAsia"/>
+          <w:sz w:val="21"/>
+          <w:szCs w:val="21"/>
+        </w:rPr>
+        <w:instrText xml:space="preserve"> STYLEREF 1 \s </w:instrText>
+      </w:r>
+      <w:r>
+        <w:rPr>
+          <w:rFonts w:eastAsiaTheme="majorEastAsia"/>
+          <w:sz w:val="21"/>
+          <w:szCs w:val="21"/>
+        </w:rPr>
+        <w:fldChar w:fldCharType="separate"/>
+      </w:r>
+      <w:r>
+        <w:rPr>
+          <w:rFonts w:eastAsiaTheme="majorEastAsia"/>
+          <w:noProof/>
+          <w:sz w:val="21"/>
+          <w:szCs w:val="21"/>
+        </w:rPr>
+        <w:t>1</w:t>
+      </w:r>
+      <w:r>
+        <w:rPr>
+          <w:rFonts w:eastAsiaTheme="majorEastAsia"/>
+          <w:sz w:val="21"/>
+          <w:szCs w:val="21"/>
+        </w:rPr>
+        <w:fldChar w:fldCharType="end"/>
+      </w:r>
+      <w:r>
+        <w:rPr>
+          <w:rFonts w:eastAsiaTheme="majorEastAsia"/>
+          <w:sz w:val="21"/>
+          <w:szCs w:val="21"/>
+        </w:rPr>
+        <w:t>.</w:t>
+      </w:r>
+      <w:r>
+        <w:rPr>
+          <w:rFonts w:eastAsiaTheme="majorEastAsia"/>
+          <w:sz w:val="21"/>
+          <w:szCs w:val="21"/>
+        </w:rPr>
+        <w:fldChar w:fldCharType="begin"/>
+      </w:r>
+      <w:r>
+        <w:rPr>
+          <w:rFonts w:eastAsiaTheme="majorEastAsia"/>
+          <w:sz w:val="21"/>
+          <w:szCs w:val="21"/>
+        </w:rPr>
+        <w:instrText xml:space="preserve"> SEQ </w:instrText>
+      </w:r>
+      <w:r>
+        <w:rPr>
+          <w:rFonts w:eastAsiaTheme="majorEastAsia"/>
+          <w:sz w:val="21"/>
+          <w:szCs w:val="21"/>
+        </w:rPr>
+        <w:instrText>图</w:instrText>
+      </w:r>
+      <w:r>
+        <w:rPr>
+          <w:rFonts w:eastAsiaTheme="majorEastAsia"/>
+          <w:sz w:val="21"/>
+          <w:szCs w:val="21"/>
+        </w:rPr>
+        <w:instrText xml:space="preserve"> \* ARABIC \s 1 </w:instrText>
+      </w:r>
+      <w:r>
+        <w:rPr>
+          <w:rFonts w:eastAsiaTheme="majorEastAsia"/>
+          <w:sz w:val="21"/>
+          <w:szCs w:val="21"/>
+        </w:rPr>
+        <w:fldChar w:fldCharType="separate"/>
+      </w:r>
+      <w:r>
+        <w:rPr>
+          <w:rFonts w:eastAsiaTheme="majorEastAsia"/>
+          <w:noProof/>
+          <w:sz w:val="21"/>
+          <w:szCs w:val="21"/>
+        </w:rPr>
+        <w:t>1</w:t>
+      </w:r>
+      <w:r>
+        <w:rPr>
+          <w:rFonts w:eastAsiaTheme="majorEastAsia"/>
+          <w:sz w:val="21"/>
+          <w:szCs w:val="21"/>
+        </w:rPr>
+        <w:fldChar w:fldCharType="end"/>
+      </w:r>
+      <w:bookmarkEnd w:id="35"/>
+      <w:r>
+        <w:rPr>
+          <w:rFonts w:eastAsiaTheme="majorEastAsia"/>
+          <w:sz w:val="21"/>
+          <w:szCs w:val="21"/>
+        </w:rPr>
+        <w:t xml:space="preserve"> SeqBasedPMF</w:t>
+      </w:r>
+      <w:r>
+        <w:rPr>
+          <w:rFonts w:eastAsiaTheme="majorEastAsia"/>
+          <w:sz w:val="21"/>
+          <w:szCs w:val="21"/>
+        </w:rPr>
+        <w:t>推荐算法框架</w:t>
       </w:r>
     </w:p>
     <w:p>
       <w:pPr>
-        <w:pStyle w:val="3"/>
-      </w:pPr>
-      <w:bookmarkStart w:id="27" w:name="_Toc499310237"/>
-      <w:r>
-        <w:rPr>
-          <w:rFonts w:hint="eastAsia"/>
-        </w:rPr>
-        <w:t>复杂度</w:t>
-      </w:r>
-      <w:r>
-        <w:t>分析</w:t>
-      </w:r>
-      <w:bookmarkEnd w:id="27"/>
-      <w:r>
-        <w:rPr>
-          <w:rFonts w:hint="eastAsia"/>
-        </w:rPr>
-        <w:t>(</w:t>
-      </w:r>
-      <w:r>
-        <w:rPr>
-          <w:rFonts w:hint="eastAsia"/>
-        </w:rPr>
-        <w:t>已完成</w:t>
-      </w:r>
-      <w:r>
-        <w:rPr>
-          <w:rFonts w:hint="eastAsia"/>
-        </w:rPr>
-        <w:t>)</w:t>
+        <w:pStyle w:val="a7"/>
+        <w:jc w:val="center"/>
+        <w:rPr>
+          <w:rFonts w:ascii="Times New Roman" w:hAnsi="Times New Roman" w:cs="Times New Roman"/>
+        </w:rPr>
+      </w:pPr>
+      <w:r>
+        <w:rPr>
+          <w:rFonts w:ascii="Times New Roman" w:hAnsi="Times New Roman" w:cs="Times New Roman"/>
+        </w:rPr>
+        <w:t xml:space="preserve">Fig. </w:t>
+      </w:r>
+      <w:r>
+        <w:rPr>
+          <w:rFonts w:ascii="Times New Roman" w:hAnsi="Times New Roman" w:cs="Times New Roman"/>
+        </w:rPr>
+        <w:fldChar w:fldCharType="begin"/>
+      </w:r>
+      <w:r>
+        <w:rPr>
+          <w:rFonts w:ascii="Times New Roman" w:hAnsi="Times New Roman" w:cs="Times New Roman"/>
+        </w:rPr>
+        <w:instrText xml:space="preserve"> STYLEREF 1 \s </w:instrText>
+      </w:r>
+      <w:r>
+        <w:rPr>
+          <w:rFonts w:ascii="Times New Roman" w:hAnsi="Times New Roman" w:cs="Times New Roman"/>
+        </w:rPr>
+        <w:fldChar w:fldCharType="separate"/>
+      </w:r>
+      <w:r>
+        <w:rPr>
+          <w:rFonts w:ascii="Times New Roman" w:hAnsi="Times New Roman" w:cs="Times New Roman"/>
+          <w:noProof/>
+        </w:rPr>
+        <w:t>1</w:t>
+      </w:r>
+      <w:r>
+        <w:rPr>
+          <w:rFonts w:ascii="Times New Roman" w:hAnsi="Times New Roman" w:cs="Times New Roman"/>
+        </w:rPr>
+        <w:fldChar w:fldCharType="end"/>
+      </w:r>
+      <w:r>
+        <w:rPr>
+          <w:rFonts w:ascii="Times New Roman" w:hAnsi="Times New Roman" w:cs="Times New Roman"/>
+        </w:rPr>
+        <w:t>.</w:t>
+      </w:r>
+      <w:r>
+        <w:rPr>
+          <w:rFonts w:ascii="Times New Roman" w:hAnsi="Times New Roman" w:cs="Times New Roman"/>
+        </w:rPr>
+        <w:fldChar w:fldCharType="begin"/>
+      </w:r>
+      <w:r>
+        <w:rPr>
+          <w:rFonts w:ascii="Times New Roman" w:hAnsi="Times New Roman" w:cs="Times New Roman"/>
+        </w:rPr>
+        <w:instrText xml:space="preserve"> SEQ Fig. \* ARABIC \s 1 </w:instrText>
+      </w:r>
+      <w:r>
+        <w:rPr>
+          <w:rFonts w:ascii="Times New Roman" w:hAnsi="Times New Roman" w:cs="Times New Roman"/>
+        </w:rPr>
+        <w:fldChar w:fldCharType="separate"/>
+      </w:r>
+      <w:r>
+        <w:rPr>
+          <w:rFonts w:ascii="Times New Roman" w:hAnsi="Times New Roman" w:cs="Times New Roman"/>
+          <w:noProof/>
+        </w:rPr>
+        <w:t>1</w:t>
+      </w:r>
+      <w:r>
+        <w:rPr>
+          <w:rFonts w:ascii="Times New Roman" w:hAnsi="Times New Roman" w:cs="Times New Roman"/>
+        </w:rPr>
+        <w:fldChar w:fldCharType="end"/>
+      </w:r>
+      <w:r>
+        <w:rPr>
+          <w:rFonts w:ascii="Times New Roman" w:eastAsiaTheme="majorEastAsia" w:hAnsi="Times New Roman" w:cs="Times New Roman"/>
+          <w:sz w:val="21"/>
+          <w:szCs w:val="21"/>
+        </w:rPr>
+        <w:t xml:space="preserve"> SeqBasedPMF Recommend algorithm frame</w:t>
       </w:r>
     </w:p>
     <w:p>
-      <w:r>
-        <w:rPr>
-          <w:rFonts w:hint="eastAsia"/>
-        </w:rPr>
-        <w:t>从</w:t>
-      </w:r>
-      <w:r>
-        <w:t>SeqBasedPMF</w:t>
-      </w:r>
-      <w:r>
-        <w:t>算法框架可以看出，</w:t>
-      </w:r>
-      <w:r>
-        <w:rPr>
-          <w:rFonts w:hint="eastAsia"/>
-        </w:rPr>
-        <w:t>算法</w:t>
-      </w:r>
-      <w:r>
-        <w:t>复杂度集中体现在第</w:t>
-      </w:r>
-      <w:r>
-        <w:rPr>
-          <w:rFonts w:hint="eastAsia"/>
-        </w:rPr>
-        <w:t>2</w:t>
-      </w:r>
-      <w:r>
-        <w:rPr>
-          <w:rFonts w:hint="eastAsia"/>
-        </w:rPr>
-        <w:t>步</w:t>
-      </w:r>
-      <w:r>
-        <w:t>、第</w:t>
-      </w:r>
-      <w:r>
-        <w:rPr>
-          <w:rFonts w:hint="eastAsia"/>
-        </w:rPr>
-        <w:t>3</w:t>
-      </w:r>
-      <w:r>
-        <w:rPr>
-          <w:rFonts w:hint="eastAsia"/>
-        </w:rPr>
-        <w:t>步</w:t>
-      </w:r>
-      <w:r>
-        <w:t>和第</w:t>
-      </w:r>
-      <w:r>
-        <w:rPr>
-          <w:rFonts w:hint="eastAsia"/>
-        </w:rPr>
-        <w:t>4</w:t>
-      </w:r>
-      <w:r>
-        <w:rPr>
-          <w:rFonts w:hint="eastAsia"/>
-        </w:rPr>
-        <w:t>步，</w:t>
-      </w:r>
-      <w:r>
-        <w:t>即</w:t>
-      </w:r>
-      <w:r>
-        <w:rPr>
-          <w:rFonts w:hint="eastAsia"/>
-        </w:rPr>
-        <w:t>“</w:t>
-      </w:r>
-      <w:r>
-        <w:rPr>
-          <w:rFonts w:hint="eastAsia"/>
-        </w:rPr>
-        <w:t>构建用户社交关系网络图</w:t>
-      </w:r>
-      <w:r>
-        <w:rPr>
-          <w:rFonts w:hint="eastAsia"/>
-        </w:rPr>
-        <w:t>”、“</w:t>
-      </w:r>
-      <w:r>
-        <w:rPr>
-          <w:rFonts w:hint="eastAsia"/>
-        </w:rPr>
-        <w:t>分析用户从众因子</w:t>
-      </w:r>
-      <w:r>
-        <w:rPr>
-          <w:rFonts w:hint="eastAsia"/>
-        </w:rPr>
-        <w:t>”和“</w:t>
-      </w:r>
-      <w:r>
-        <w:rPr>
-          <w:rFonts w:hint="eastAsia"/>
-        </w:rPr>
-        <w:t>构建概率矩阵分解模型求解特征向量</w:t>
-      </w:r>
-      <w:r>
-        <w:rPr>
-          <w:rFonts w:hint="eastAsia"/>
-        </w:rPr>
-        <w:t>”</w:t>
-      </w:r>
-      <w:r>
-        <w:t>。</w:t>
+      <w:pPr>
+        <w:pStyle w:val="3"/>
+      </w:pPr>
+      <w:bookmarkStart w:id="36" w:name="_Toc499310237"/>
+      <w:r>
+        <w:rPr>
+          <w:rFonts w:hint="eastAsia"/>
+        </w:rPr>
+        <w:t>复杂度</w:t>
+      </w:r>
+      <w:r>
+        <w:t>分析</w:t>
+      </w:r>
+      <w:bookmarkEnd w:id="36"/>
+      <w:r>
+        <w:rPr>
+          <w:rFonts w:hint="eastAsia"/>
+        </w:rPr>
+        <w:t>(</w:t>
+      </w:r>
+      <w:r>
+        <w:rPr>
+          <w:rFonts w:hint="eastAsia"/>
+        </w:rPr>
+        <w:t>已完成</w:t>
+      </w:r>
+      <w:r>
+        <w:rPr>
+          <w:rFonts w:hint="eastAsia"/>
+        </w:rPr>
+        <w:t>)</w:t>
       </w:r>
     </w:p>
     <w:p>
@@ -10296,6 +11641,119 @@
         <w:rPr>
           <w:rFonts w:hint="eastAsia"/>
         </w:rPr>
+        <w:t>从</w:t>
+      </w:r>
+      <w:r>
+        <w:t>SeqBasedPMF</w:t>
+      </w:r>
+      <w:r>
+        <w:t>算法框架可以看出，</w:t>
+      </w:r>
+      <w:r>
+        <w:rPr>
+          <w:rFonts w:hint="eastAsia"/>
+        </w:rPr>
+        <w:t>算法</w:t>
+      </w:r>
+      <w:r>
+        <w:t>复杂度集中体现在第</w:t>
+      </w:r>
+      <w:r>
+        <w:rPr>
+          <w:rFonts w:hint="eastAsia"/>
+        </w:rPr>
+        <w:t>2</w:t>
+      </w:r>
+      <w:r>
+        <w:rPr>
+          <w:rFonts w:hint="eastAsia"/>
+        </w:rPr>
+        <w:t>步</w:t>
+      </w:r>
+      <w:r>
+        <w:t>、第</w:t>
+      </w:r>
+      <w:r>
+        <w:rPr>
+          <w:rFonts w:hint="eastAsia"/>
+        </w:rPr>
+        <w:t>3</w:t>
+      </w:r>
+      <w:r>
+        <w:rPr>
+          <w:rFonts w:hint="eastAsia"/>
+        </w:rPr>
+        <w:t>步</w:t>
+      </w:r>
+      <w:r>
+        <w:t>和第</w:t>
+      </w:r>
+      <w:r>
+        <w:rPr>
+          <w:rFonts w:hint="eastAsia"/>
+        </w:rPr>
+        <w:t>4</w:t>
+      </w:r>
+      <w:r>
+        <w:rPr>
+          <w:rFonts w:hint="eastAsia"/>
+        </w:rPr>
+        <w:t>步，</w:t>
+      </w:r>
+      <w:r>
+        <w:t>即</w:t>
+      </w:r>
+      <w:r>
+        <w:rPr>
+          <w:rFonts w:hint="eastAsia"/>
+        </w:rPr>
+        <w:t>“</w:t>
+      </w:r>
+      <w:r>
+        <w:rPr>
+          <w:rFonts w:hint="eastAsia"/>
+        </w:rPr>
+        <w:t>构建用户社交关系网络图</w:t>
+      </w:r>
+      <w:r>
+        <w:rPr>
+          <w:rFonts w:hint="eastAsia"/>
+        </w:rPr>
+        <w:t>”、“</w:t>
+      </w:r>
+      <w:r>
+        <w:rPr>
+          <w:rFonts w:hint="eastAsia"/>
+        </w:rPr>
+        <w:t>分析用户从众因子</w:t>
+      </w:r>
+      <w:r>
+        <w:rPr>
+          <w:rFonts w:hint="eastAsia"/>
+        </w:rPr>
+        <w:t>”和“</w:t>
+      </w:r>
+      <w:r>
+        <w:rPr>
+          <w:rFonts w:hint="eastAsia"/>
+        </w:rPr>
+        <w:t>构建概率矩阵分解模型求解特征向量</w:t>
+      </w:r>
+      <w:r>
+        <w:rPr>
+          <w:rFonts w:hint="eastAsia"/>
+        </w:rPr>
+        <w:t>”</w:t>
+      </w:r>
+      <w:r>
+        <w:t>。</w:t>
+      </w:r>
+    </w:p>
+    <w:p>
+      <w:r>
+        <w:rPr>
+          <w:rFonts w:hint="eastAsia"/>
+        </w:rPr>
         <w:t>在</w:t>
       </w:r>
       <w:r>
@@ -10343,9 +11801,9 @@
         </w:rPr>
         <w:object w:dxaOrig="154" w:dyaOrig="188">
           <v:shape id="_x0000_i1151" type="#_x0000_t75" style="width:7.5pt;height:9.75pt" o:ole="">
-            <v:imagedata r:id="rId220" o:title=""/>
+            <v:imagedata r:id="rId229" o:title=""/>
           </v:shape>
-          <o:OLEObject Type="Embed" ProgID="Equation.Ribbit" ShapeID="_x0000_i1151" DrawAspect="Content" ObjectID="_1573480356" r:id="rId221"/>
+          <o:OLEObject Type="Embed" ProgID="Equation.Ribbit" ShapeID="_x0000_i1151" DrawAspect="Content" ObjectID="_1573524019" r:id="rId230"/>
         </w:object>
       </w:r>
       <w:r>
@@ -10380,10 +11838,10 @@
           <w:position w:val="-6"/>
         </w:rPr>
         <w:object w:dxaOrig="154" w:dyaOrig="188">
-          <v:shape id="_x0000_i1167" type="#_x0000_t75" style="width:7.5pt;height:9.75pt" o:ole="">
-            <v:imagedata r:id="rId220" o:title=""/>
+          <v:shape id="_x0000_i1152" type="#_x0000_t75" style="width:7.5pt;height:9.75pt" o:ole="">
+            <v:imagedata r:id="rId229" o:title=""/>
           </v:shape>
-          <o:OLEObject Type="Embed" ProgID="Equation.Ribbit" ShapeID="_x0000_i1167" DrawAspect="Content" ObjectID="_1573480357" r:id="rId222"/>
+          <o:OLEObject Type="Embed" ProgID="Equation.Ribbit" ShapeID="_x0000_i1152" DrawAspect="Content" ObjectID="_1573524020" r:id="rId231"/>
         </w:object>
       </w:r>
       <w:r>
@@ -10452,9 +11910,9 @@
         </w:rPr>
         <w:object w:dxaOrig="600" w:dyaOrig="294">
           <v:shape id="_x0000_i1153" type="#_x0000_t75" style="width:30pt;height:15pt" o:ole="">
-            <v:imagedata r:id="rId223" o:title=""/>
+            <v:imagedata r:id="rId232" o:title=""/>
           </v:shape>
-          <o:OLEObject Type="Embed" ProgID="Equation.Ribbit" ShapeID="_x0000_i1153" DrawAspect="Content" ObjectID="_1573480358" r:id="rId224"/>
+          <o:OLEObject Type="Embed" ProgID="Equation.Ribbit" ShapeID="_x0000_i1153" DrawAspect="Content" ObjectID="_1573524021" r:id="rId233"/>
         </w:object>
       </w:r>
       <w:r>
@@ -10490,9 +11948,9 @@
         </w:rPr>
         <w:object w:dxaOrig="912" w:dyaOrig="294">
           <v:shape id="_x0000_i1154" type="#_x0000_t75" style="width:45.75pt;height:15pt" o:ole="">
-            <v:imagedata r:id="rId225" o:title=""/>
+            <v:imagedata r:id="rId234" o:title=""/>
           </v:shape>
-          <o:OLEObject Type="Embed" ProgID="Equation.Ribbit" ShapeID="_x0000_i1154" DrawAspect="Content" ObjectID="_1573480359" r:id="rId226"/>
+          <o:OLEObject Type="Embed" ProgID="Equation.Ribbit" ShapeID="_x0000_i1154" DrawAspect="Content" ObjectID="_1573524022" r:id="rId235"/>
         </w:object>
       </w:r>
       <w:r>
@@ -10553,7 +12011,6 @@
         <w:t>平均</w:t>
       </w:r>
       <w:r>
-        <w:lastRenderedPageBreak/>
         <w:t>消费</w:t>
       </w:r>
       <w:r>
@@ -10562,9 +12019,9 @@
         </w:rPr>
         <w:object w:dxaOrig="150" w:dyaOrig="250">
           <v:shape id="_x0000_i1155" type="#_x0000_t75" style="width:7.5pt;height:12.75pt" o:ole="">
-            <v:imagedata r:id="rId227" o:title=""/>
+            <v:imagedata r:id="rId236" o:title=""/>
           </v:shape>
-          <o:OLEObject Type="Embed" ProgID="Equation.Ribbit" ShapeID="_x0000_i1155" DrawAspect="Content" ObjectID="_1573480360" r:id="rId228"/>
+          <o:OLEObject Type="Embed" ProgID="Equation.Ribbit" ShapeID="_x0000_i1155" DrawAspect="Content" ObjectID="_1573524023" r:id="rId237"/>
         </w:object>
       </w:r>
       <w:r>
@@ -10621,9 +12078,9 @@
         </w:rPr>
         <w:object w:dxaOrig="908" w:dyaOrig="294">
           <v:shape id="_x0000_i1156" type="#_x0000_t75" style="width:45.75pt;height:15pt" o:ole="">
-            <v:imagedata r:id="rId229" o:title=""/>
+            <v:imagedata r:id="rId238" o:title=""/>
           </v:shape>
-          <o:OLEObject Type="Embed" ProgID="Equation.Ribbit" ShapeID="_x0000_i1156" DrawAspect="Content" ObjectID="_1573480361" r:id="rId230"/>
+          <o:OLEObject Type="Embed" ProgID="Equation.Ribbit" ShapeID="_x0000_i1156" DrawAspect="Content" ObjectID="_1573524024" r:id="rId239"/>
         </w:object>
       </w:r>
       <w:r>
@@ -10671,9 +12128,9 @@
         </w:rPr>
         <w:object w:dxaOrig="1662" w:dyaOrig="294">
           <v:shape id="_x0000_i1157" type="#_x0000_t75" style="width:83.25pt;height:15pt" o:ole="">
-            <v:imagedata r:id="rId231" o:title=""/>
+            <v:imagedata r:id="rId240" o:title=""/>
           </v:shape>
-          <o:OLEObject Type="Embed" ProgID="Equation.Ribbit" ShapeID="_x0000_i1157" DrawAspect="Content" ObjectID="_1573480362" r:id="rId232"/>
+          <o:OLEObject Type="Embed" ProgID="Equation.Ribbit" ShapeID="_x0000_i1157" DrawAspect="Content" ObjectID="_1573524025" r:id="rId241"/>
         </w:object>
       </w:r>
       <w:r>
@@ -10683,21 +12140,12 @@
     <w:p>
       <w:pPr>
         <w:spacing w:line="240" w:lineRule="auto"/>
-        <w:rPr>
-          <w:rFonts w:hint="eastAsia"/>
-        </w:rPr>
-      </w:pPr>
-      <w:r>
-        <w:rPr>
-          <w:rFonts w:hint="eastAsia"/>
-        </w:rPr>
-        <w:t>在</w:t>
-      </w:r>
-      <w:r>
-        <w:rPr>
-          <w:rFonts w:hint="eastAsia"/>
-        </w:rPr>
-        <w:t>“</w:t>
+      </w:pPr>
+      <w:r>
+        <w:rPr>
+          <w:rFonts w:hint="eastAsia"/>
+        </w:rPr>
+        <w:t>在“</w:t>
       </w:r>
       <w:r>
         <w:rPr>
@@ -10709,13 +12157,7 @@
         <w:rPr>
           <w:rFonts w:hint="eastAsia"/>
         </w:rPr>
-        <w:t>”</w:t>
-      </w:r>
-      <w:r>
-        <w:rPr>
-          <w:rFonts w:hint="eastAsia"/>
-        </w:rPr>
-        <w:t>阶段</w:t>
+        <w:t>”阶段</w:t>
       </w:r>
       <w:r>
         <w:t>，</w:t>
@@ -10761,10 +12203,10 @@
           <w:position w:val="-8"/>
         </w:rPr>
         <w:object w:dxaOrig="1110" w:dyaOrig="280">
-          <v:shape id="_x0000_i1218" type="#_x0000_t75" style="width:55.5pt;height:14.25pt" o:ole="">
-            <v:imagedata r:id="rId233" o:title=""/>
+          <v:shape id="_x0000_i1158" type="#_x0000_t75" style="width:55.5pt;height:14.25pt" o:ole="">
+            <v:imagedata r:id="rId242" o:title=""/>
           </v:shape>
-          <o:OLEObject Type="Embed" ProgID="Equation.Ribbit" ShapeID="_x0000_i1218" DrawAspect="Content" ObjectID="_1573480363" r:id="rId234"/>
+          <o:OLEObject Type="Embed" ProgID="Equation.Ribbit" ShapeID="_x0000_i1158" DrawAspect="Content" ObjectID="_1573524026" r:id="rId243"/>
         </w:object>
       </w:r>
       <w:r>
@@ -10799,10 +12241,10 @@
           <w:position w:val="-8"/>
         </w:rPr>
         <w:object w:dxaOrig="588" w:dyaOrig="294">
-          <v:shape id="_x0000_i1216" type="#_x0000_t75" style="width:29.25pt;height:15pt" o:ole="">
-            <v:imagedata r:id="rId235" o:title=""/>
+          <v:shape id="_x0000_i1159" type="#_x0000_t75" style="width:29.25pt;height:15pt" o:ole="">
+            <v:imagedata r:id="rId244" o:title=""/>
           </v:shape>
-          <o:OLEObject Type="Embed" ProgID="Equation.Ribbit" ShapeID="_x0000_i1216" DrawAspect="Content" ObjectID="_1573480364" r:id="rId236"/>
+          <o:OLEObject Type="Embed" ProgID="Equation.Ribbit" ShapeID="_x0000_i1159" DrawAspect="Content" ObjectID="_1573524027" r:id="rId245"/>
         </w:object>
       </w:r>
       <w:r>
@@ -10813,11 +12255,6 @@
       </w:r>
     </w:p>
     <w:p>
-      <w:pPr>
-        <w:rPr>
-          <w:rFonts w:hint="eastAsia"/>
-        </w:rPr>
-      </w:pPr>
       <w:r>
         <w:rPr>
           <w:rFonts w:hint="eastAsia"/>
@@ -10853,10 +12290,10 @@
           <w:position w:val="-6"/>
         </w:rPr>
         <w:object w:dxaOrig="144" w:dyaOrig="192">
-          <v:shape id="_x0000_i1179" type="#_x0000_t75" style="width:7.5pt;height:9.75pt" o:ole="">
-            <v:imagedata r:id="rId237" o:title=""/>
+          <v:shape id="_x0000_i1160" type="#_x0000_t75" style="width:7.5pt;height:9.75pt" o:ole="">
+            <v:imagedata r:id="rId246" o:title=""/>
           </v:shape>
-          <o:OLEObject Type="Embed" ProgID="Equation.Ribbit" ShapeID="_x0000_i1179" DrawAspect="Content" ObjectID="_1573480365" r:id="rId238"/>
+          <o:OLEObject Type="Embed" ProgID="Equation.Ribbit" ShapeID="_x0000_i1160" DrawAspect="Content" ObjectID="_1573524028" r:id="rId247"/>
         </w:object>
       </w:r>
       <w:r>
@@ -10879,39 +12316,32 @@
           <w:position w:val="-6"/>
         </w:rPr>
         <w:object w:dxaOrig="120" w:dyaOrig="255">
-          <v:shape id="_x0000_i1182" type="#_x0000_t75" style="width:6pt;height:12.75pt" o:ole="">
-            <v:imagedata r:id="rId239" o:title=""/>
+          <v:shape id="_x0000_i1161" type="#_x0000_t75" style="width:6pt;height:12.75pt" o:ole="">
+            <v:imagedata r:id="rId248" o:title=""/>
           </v:shape>
-          <o:OLEObject Type="Embed" ProgID="Equation.Ribbit" ShapeID="_x0000_i1182" DrawAspect="Content" ObjectID="_1573480366" r:id="rId240"/>
+          <o:OLEObject Type="Embed" ProgID="Equation.Ribbit" ShapeID="_x0000_i1161" DrawAspect="Content" ObjectID="_1573524029" r:id="rId249"/>
         </w:object>
       </w:r>
       <w:r>
         <w:rPr>
           <w:rFonts w:hint="eastAsia"/>
         </w:rPr>
-        <w:t>，估计</w:t>
-      </w:r>
-      <w:r>
-        <w:rPr>
-          <w:rFonts w:hint="eastAsia"/>
-        </w:rPr>
-        <w:t>式</w:t>
-      </w:r>
-      <w:r>
-        <w:rPr>
-          <w:rFonts w:hint="eastAsia"/>
-        </w:rPr>
-        <w:t>(</w:t>
-      </w:r>
-      <w:r>
-        <w:t>1.14</w:t>
-      </w:r>
-      <w:r>
-        <w:rPr>
-          <w:rFonts w:hint="eastAsia"/>
-        </w:rPr>
-        <w:t>)</w:t>
-      </w:r>
+        <w:t>，估计式</w:t>
+      </w:r>
+      <w:fldSimple w:instr=" REF R_eq_4EE800990BD54C69952A83322721FDCA \* MERGEFORMAT ">
+        <w:r>
+          <w:t>(</w:t>
+        </w:r>
+        <w:r>
+          <w:rPr>
+            <w:noProof/>
+          </w:rPr>
+          <w:t>1.14</w:t>
+        </w:r>
+        <w:r>
+          <w:t>)</w:t>
+        </w:r>
+      </w:fldSimple>
       <w:r>
         <w:rPr>
           <w:rFonts w:hint="eastAsia"/>
@@ -10923,10 +12353,10 @@
           <w:position w:val="-8"/>
         </w:rPr>
         <w:object w:dxaOrig="1244" w:dyaOrig="278">
-          <v:shape id="_x0000_i1185" type="#_x0000_t75" style="width:62.25pt;height:14.25pt" o:ole="">
-            <v:imagedata r:id="rId241" o:title=""/>
+          <v:shape id="_x0000_i1162" type="#_x0000_t75" style="width:62.25pt;height:14.25pt" o:ole="">
+            <v:imagedata r:id="rId250" o:title=""/>
           </v:shape>
-          <o:OLEObject Type="Embed" ProgID="Equation.Ribbit" ShapeID="_x0000_i1185" DrawAspect="Content" ObjectID="_1573480367" r:id="rId242"/>
+          <o:OLEObject Type="Embed" ProgID="Equation.Ribbit" ShapeID="_x0000_i1162" DrawAspect="Content" ObjectID="_1573524030" r:id="rId251"/>
         </w:object>
       </w:r>
       <w:r>
@@ -10936,227 +12366,246 @@
         <w:t>的</w:t>
       </w:r>
       <w:r>
-        <w:t>计算复杂度为</w:t>
+        <w:t>计算复杂度</w:t>
+      </w:r>
+      <w:r>
+        <w:lastRenderedPageBreak/>
+        <w:t>为</w:t>
       </w:r>
       <w:r>
         <w:rPr>
           <w:position w:val="-8"/>
         </w:rPr>
         <w:object w:dxaOrig="1430" w:dyaOrig="278">
-          <v:shape id="_x0000_i1188" type="#_x0000_t75" style="width:71.25pt;height:14.25pt" o:ole="">
-            <v:imagedata r:id="rId243" o:title=""/>
-          </v:shape>
-          <o:OLEObject Type="Embed" ProgID="Equation.Ribbit" ShapeID="_x0000_i1188" DrawAspect="Content" ObjectID="_1573480368" r:id="rId244"/>
-        </w:object>
-      </w:r>
-      <w:r>
-        <w:rPr>
-          <w:rFonts w:hint="eastAsia"/>
-        </w:rPr>
-        <w:t>，</w:t>
-      </w:r>
-      <w:r>
-        <w:rPr>
-          <w:rFonts w:hint="eastAsia"/>
-        </w:rPr>
-        <w:t>由于</w:t>
-      </w:r>
-      <w:r>
-        <w:t>评分矩阵</w:t>
-      </w:r>
-      <w:r>
-        <w:rPr>
-          <w:position w:val="-6"/>
-        </w:rPr>
-        <w:object w:dxaOrig="188" w:dyaOrig="250">
-          <v:shape id="_x0000_i1194" type="#_x0000_t75" style="width:9.75pt;height:12.75pt" o:ole="">
-            <v:imagedata r:id="rId245" o:title=""/>
-          </v:shape>
-          <o:OLEObject Type="Embed" ProgID="Equation.Ribbit" ShapeID="_x0000_i1194" DrawAspect="Content" ObjectID="_1573480369" r:id="rId246"/>
-        </w:object>
-      </w:r>
-      <w:r>
-        <w:t>和</w:t>
-      </w:r>
-      <w:r>
-        <w:rPr>
-          <w:rFonts w:hint="eastAsia"/>
-        </w:rPr>
-        <w:t>影响力</w:t>
-      </w:r>
-      <w:r>
-        <w:t>矩阵</w:t>
-      </w:r>
-      <w:r>
-        <w:rPr>
-          <w:position w:val="-6"/>
-        </w:rPr>
-        <w:object w:dxaOrig="72" w:dyaOrig="248">
-          <v:shape id="_x0000_i1191" type="#_x0000_t75" style="width:3.75pt;height:12.75pt" o:ole="">
-            <v:imagedata r:id="rId247" o:title=""/>
-          </v:shape>
-          <o:OLEObject Type="Embed" ProgID="Equation.Ribbit" ShapeID="_x0000_i1191" DrawAspect="Content" ObjectID="_1573480370" r:id="rId248"/>
-        </w:object>
-      </w:r>
-      <w:r>
-        <w:rPr>
-          <w:rFonts w:hint="eastAsia"/>
-        </w:rPr>
-        <w:t>都</w:t>
-      </w:r>
-      <w:r>
-        <w:t>非常稀疏，</w:t>
-      </w:r>
-      <w:r>
-        <w:rPr>
-          <w:position w:val="-6"/>
-        </w:rPr>
-        <w:object w:dxaOrig="144" w:dyaOrig="192">
-          <v:shape id="_x0000_i1195" type="#_x0000_t75" style="width:7.5pt;height:9.75pt" o:ole="">
-            <v:imagedata r:id="rId237" o:title=""/>
-          </v:shape>
-          <o:OLEObject Type="Embed" ProgID="Equation.Ribbit" ShapeID="_x0000_i1195" DrawAspect="Content" ObjectID="_1573480371" r:id="rId249"/>
-        </w:object>
-      </w:r>
-      <w:r>
-        <w:rPr>
-          <w:rFonts w:hint="eastAsia"/>
-        </w:rPr>
-        <w:t>和</w:t>
-      </w:r>
-      <w:r>
-        <w:rPr>
-          <w:position w:val="-6"/>
-        </w:rPr>
-        <w:object w:dxaOrig="120" w:dyaOrig="255">
-          <v:shape id="_x0000_i1196" type="#_x0000_t75" style="width:6pt;height:12.75pt" o:ole="">
-            <v:imagedata r:id="rId239" o:title=""/>
-          </v:shape>
-          <o:OLEObject Type="Embed" ProgID="Equation.Ribbit" ShapeID="_x0000_i1196" DrawAspect="Content" ObjectID="_1573480372" r:id="rId250"/>
-        </w:object>
-      </w:r>
-      <w:r>
-        <w:rPr>
-          <w:rFonts w:hint="eastAsia"/>
-        </w:rPr>
-        <w:t>相对</w:t>
-      </w:r>
-      <w:r>
-        <w:t>较小，因此</w:t>
-      </w:r>
-      <w:r>
-        <w:rPr>
-          <w:rFonts w:hint="eastAsia"/>
-        </w:rPr>
-        <w:t>求解</w:t>
-      </w:r>
-      <w:r>
-        <w:rPr>
-          <w:rFonts w:hint="eastAsia"/>
-        </w:rPr>
-        <w:t>估计式</w:t>
-      </w:r>
-      <w:r>
-        <w:rPr>
-          <w:rFonts w:hint="eastAsia"/>
-        </w:rPr>
-        <w:t>(</w:t>
-      </w:r>
-      <w:r>
-        <w:t>1.14</w:t>
-      </w:r>
-      <w:r>
-        <w:rPr>
-          <w:rFonts w:hint="eastAsia"/>
-        </w:rPr>
-        <w:t>)</w:t>
-      </w:r>
-      <w:r>
-        <w:rPr>
-          <w:rFonts w:hint="eastAsia"/>
-        </w:rPr>
-        <w:t>的</w:t>
-      </w:r>
-      <w:r>
-        <w:rPr>
-          <w:position w:val="-8"/>
-        </w:rPr>
-        <w:object w:dxaOrig="1244" w:dyaOrig="278">
-          <v:shape id="_x0000_i1197" type="#_x0000_t75" style="width:62.25pt;height:14.25pt" o:ole="">
-            <v:imagedata r:id="rId241" o:title=""/>
-          </v:shape>
-          <o:OLEObject Type="Embed" ProgID="Equation.Ribbit" ShapeID="_x0000_i1197" DrawAspect="Content" ObjectID="_1573480373" r:id="rId251"/>
-        </w:object>
-      </w:r>
-      <w:r>
-        <w:t>计算复杂度</w:t>
-      </w:r>
-      <w:r>
-        <w:rPr>
-          <w:rFonts w:hint="eastAsia"/>
-        </w:rPr>
-        <w:t>与</w:t>
-      </w:r>
-      <w:r>
-        <w:t>对应的</w:t>
-      </w:r>
-      <w:r>
-        <w:rPr>
-          <w:rFonts w:hint="eastAsia"/>
-        </w:rPr>
-        <w:t>社交关系网络</w:t>
-      </w:r>
-      <w:r>
-        <w:t>中的用户数量</w:t>
-      </w:r>
-      <w:r>
-        <w:rPr>
-          <w:rFonts w:hint="eastAsia"/>
-        </w:rPr>
-        <w:t>线性相关。</w:t>
-      </w:r>
-      <w:r>
-        <w:rPr>
-          <w:rFonts w:hint="eastAsia"/>
-        </w:rPr>
-        <w:t xml:space="preserve">  </w:t>
-      </w:r>
-      <w:r>
-        <w:t>获得式</w:t>
-      </w:r>
-      <w:r>
-        <w:rPr>
-          <w:rFonts w:hint="eastAsia"/>
-        </w:rPr>
-        <w:t>(</w:t>
-      </w:r>
-      <w:r>
-        <w:t>1.15,1.16</w:t>
-      </w:r>
-      <w:r>
-        <w:rPr>
-          <w:rFonts w:hint="eastAsia"/>
-        </w:rPr>
-        <w:t>)</w:t>
-      </w:r>
-      <w:r>
-        <w:rPr>
-          <w:rFonts w:hint="eastAsia"/>
-        </w:rPr>
-        <w:t>梯度的</w:t>
-      </w:r>
-      <w:r>
-        <w:t>计算复杂度为</w:t>
-      </w:r>
-      <w:r>
-        <w:rPr>
-          <w:position w:val="-8"/>
-        </w:rPr>
-        <w:object w:dxaOrig="1524" w:dyaOrig="294">
-          <v:shape id="_x0000_i1200" type="#_x0000_t75" style="width:76.5pt;height:15pt" o:ole="">
+          <v:shape id="_x0000_i1163" type="#_x0000_t75" style="width:71.25pt;height:14.25pt" o:ole="">
             <v:imagedata r:id="rId252" o:title=""/>
           </v:shape>
-          <o:OLEObject Type="Embed" ProgID="Equation.Ribbit" ShapeID="_x0000_i1200" DrawAspect="Content" ObjectID="_1573480374" r:id="rId253"/>
+          <o:OLEObject Type="Embed" ProgID="Equation.Ribbit" ShapeID="_x0000_i1163" DrawAspect="Content" ObjectID="_1573524031" r:id="rId253"/>
+        </w:object>
+      </w:r>
+      <w:r>
+        <w:rPr>
+          <w:rFonts w:hint="eastAsia"/>
+        </w:rPr>
+        <w:t>，</w:t>
+      </w:r>
+      <w:r>
+        <w:rPr>
+          <w:rFonts w:hint="eastAsia"/>
+        </w:rPr>
+        <w:t>由于</w:t>
+      </w:r>
+      <w:r>
+        <w:t>评分矩阵</w:t>
+      </w:r>
+      <w:r>
+        <w:rPr>
+          <w:position w:val="-6"/>
+        </w:rPr>
+        <w:object w:dxaOrig="188" w:dyaOrig="250">
+          <v:shape id="_x0000_i1164" type="#_x0000_t75" style="width:9.75pt;height:12.75pt" o:ole="">
+            <v:imagedata r:id="rId254" o:title=""/>
+          </v:shape>
+          <o:OLEObject Type="Embed" ProgID="Equation.Ribbit" ShapeID="_x0000_i1164" DrawAspect="Content" ObjectID="_1573524032" r:id="rId255"/>
+        </w:object>
+      </w:r>
+      <w:r>
+        <w:t>和</w:t>
+      </w:r>
+      <w:r>
+        <w:rPr>
+          <w:rFonts w:hint="eastAsia"/>
+        </w:rPr>
+        <w:t>影响力</w:t>
+      </w:r>
+      <w:r>
+        <w:t>矩阵</w:t>
+      </w:r>
+      <w:r>
+        <w:rPr>
+          <w:position w:val="-6"/>
+        </w:rPr>
+        <w:object w:dxaOrig="72" w:dyaOrig="248">
+          <v:shape id="_x0000_i1165" type="#_x0000_t75" style="width:3.75pt;height:12.75pt" o:ole="">
+            <v:imagedata r:id="rId256" o:title=""/>
+          </v:shape>
+          <o:OLEObject Type="Embed" ProgID="Equation.Ribbit" ShapeID="_x0000_i1165" DrawAspect="Content" ObjectID="_1573524033" r:id="rId257"/>
+        </w:object>
+      </w:r>
+      <w:r>
+        <w:rPr>
+          <w:rFonts w:hint="eastAsia"/>
+        </w:rPr>
+        <w:t>都</w:t>
+      </w:r>
+      <w:r>
+        <w:t>非常稀疏，</w:t>
+      </w:r>
+      <w:r>
+        <w:rPr>
+          <w:position w:val="-6"/>
+        </w:rPr>
+        <w:object w:dxaOrig="144" w:dyaOrig="192">
+          <v:shape id="_x0000_i1166" type="#_x0000_t75" style="width:7.5pt;height:9.75pt" o:ole="">
+            <v:imagedata r:id="rId246" o:title=""/>
+          </v:shape>
+          <o:OLEObject Type="Embed" ProgID="Equation.Ribbit" ShapeID="_x0000_i1166" DrawAspect="Content" ObjectID="_1573524034" r:id="rId258"/>
+        </w:object>
+      </w:r>
+      <w:r>
+        <w:rPr>
+          <w:rFonts w:hint="eastAsia"/>
+        </w:rPr>
+        <w:t>和</w:t>
+      </w:r>
+      <w:r>
+        <w:rPr>
+          <w:position w:val="-6"/>
+        </w:rPr>
+        <w:object w:dxaOrig="120" w:dyaOrig="255">
+          <v:shape id="_x0000_i1167" type="#_x0000_t75" style="width:6pt;height:12.75pt" o:ole="">
+            <v:imagedata r:id="rId248" o:title=""/>
+          </v:shape>
+          <o:OLEObject Type="Embed" ProgID="Equation.Ribbit" ShapeID="_x0000_i1167" DrawAspect="Content" ObjectID="_1573524035" r:id="rId259"/>
+        </w:object>
+      </w:r>
+      <w:r>
+        <w:rPr>
+          <w:rFonts w:hint="eastAsia"/>
+        </w:rPr>
+        <w:t>相对</w:t>
+      </w:r>
+      <w:r>
+        <w:t>较小，因此</w:t>
+      </w:r>
+      <w:r>
+        <w:rPr>
+          <w:rFonts w:hint="eastAsia"/>
+        </w:rPr>
+        <w:t>求解估计式</w:t>
+      </w:r>
+      <w:fldSimple w:instr=" REF R_eq_4EE800990BD54C69952A83322721FDCA \* MERGEFORMAT ">
+        <w:r>
+          <w:t>(</w:t>
+        </w:r>
+        <w:r>
+          <w:rPr>
+            <w:noProof/>
+          </w:rPr>
+          <w:t>1.14</w:t>
+        </w:r>
+        <w:r>
+          <w:t>)</w:t>
+        </w:r>
+      </w:fldSimple>
+      <w:r>
+        <w:rPr>
+          <w:rFonts w:hint="eastAsia"/>
+        </w:rPr>
+        <w:t>的</w:t>
+      </w:r>
+      <w:r>
+        <w:rPr>
+          <w:position w:val="-8"/>
+        </w:rPr>
+        <w:object w:dxaOrig="1244" w:dyaOrig="278">
+          <v:shape id="_x0000_i1168" type="#_x0000_t75" style="width:62.25pt;height:14.25pt" o:ole="">
+            <v:imagedata r:id="rId250" o:title=""/>
+          </v:shape>
+          <o:OLEObject Type="Embed" ProgID="Equation.Ribbit" ShapeID="_x0000_i1168" DrawAspect="Content" ObjectID="_1573524036" r:id="rId260"/>
+        </w:object>
+      </w:r>
+      <w:r>
+        <w:t>计算复杂度</w:t>
+      </w:r>
+      <w:r>
+        <w:rPr>
+          <w:rFonts w:hint="eastAsia"/>
+        </w:rPr>
+        <w:t>与</w:t>
+      </w:r>
+      <w:r>
+        <w:t>对应的</w:t>
+      </w:r>
+      <w:r>
+        <w:rPr>
+          <w:rFonts w:hint="eastAsia"/>
+        </w:rPr>
+        <w:t>社交关系网络</w:t>
+      </w:r>
+      <w:r>
+        <w:t>中的用户数量</w:t>
+      </w:r>
+      <w:r>
+        <w:rPr>
+          <w:rFonts w:hint="eastAsia"/>
+        </w:rPr>
+        <w:t>线性相关。</w:t>
+      </w:r>
+      <w:r>
+        <w:rPr>
+          <w:rFonts w:hint="eastAsia"/>
+        </w:rPr>
+        <w:t xml:space="preserve">  </w:t>
+      </w:r>
+      <w:r>
+        <w:t>获得式</w:t>
+      </w:r>
+      <w:fldSimple w:instr=" REF R_eq_781737BEFED34E20A92B549320BD5DF8 \* MERGEFORMAT ">
+        <w:r>
+          <w:t>(</w:t>
+        </w:r>
+        <w:r>
+          <w:rPr>
+            <w:noProof/>
+          </w:rPr>
+          <w:t>1.15</w:t>
+        </w:r>
+        <w:r>
+          <w:t>)</w:t>
+        </w:r>
+      </w:fldSimple>
+      <w:r>
+        <w:rPr>
+          <w:rFonts w:hint="eastAsia"/>
+        </w:rPr>
+        <w:t>与</w:t>
+      </w:r>
+      <w:r>
+        <w:t>式</w:t>
+      </w:r>
+      <w:fldSimple w:instr=" REF R_eq_2ED05A3AB5064EAA835537DC68ADFFD8 \* MERGEFORMAT ">
+        <w:r>
+          <w:t>(</w:t>
+        </w:r>
+        <w:r>
+          <w:rPr>
+            <w:noProof/>
+          </w:rPr>
+          <w:t>1.16</w:t>
+        </w:r>
+        <w:r>
+          <w:t>)</w:t>
+        </w:r>
+      </w:fldSimple>
+      <w:r>
+        <w:rPr>
+          <w:rFonts w:hint="eastAsia"/>
+        </w:rPr>
+        <w:t>梯度的</w:t>
+      </w:r>
+      <w:r>
+        <w:t>计算复杂度为</w:t>
+      </w:r>
+      <w:r>
+        <w:rPr>
+          <w:position w:val="-8"/>
+        </w:rPr>
+        <w:object w:dxaOrig="1524" w:dyaOrig="294">
+          <v:shape id="_x0000_i1169" type="#_x0000_t75" style="width:76.5pt;height:15pt" o:ole="">
+            <v:imagedata r:id="rId261" o:title=""/>
+          </v:shape>
+          <o:OLEObject Type="Embed" ProgID="Equation.Ribbit" ShapeID="_x0000_i1169" DrawAspect="Content" ObjectID="_1573524037" r:id="rId262"/>
         </w:object>
       </w:r>
       <w:r>
@@ -11167,11 +12616,6 @@
       </w:r>
     </w:p>
     <w:p>
-      <w:pPr>
-        <w:rPr>
-          <w:rFonts w:hint="eastAsia"/>
-        </w:rPr>
-      </w:pPr>
       <w:r>
         <w:rPr>
           <w:rFonts w:hint="eastAsia"/>
@@ -11213,10 +12657,10 @@
           <w:position w:val="-6"/>
         </w:rPr>
         <w:object w:dxaOrig="144" w:dyaOrig="192">
-          <v:shape id="_x0000_i1209" type="#_x0000_t75" style="width:7.5pt;height:9.75pt" o:ole="">
-            <v:imagedata r:id="rId237" o:title=""/>
+          <v:shape id="_x0000_i1170" type="#_x0000_t75" style="width:7.5pt;height:9.75pt" o:ole="">
+            <v:imagedata r:id="rId246" o:title=""/>
           </v:shape>
-          <o:OLEObject Type="Embed" ProgID="Equation.Ribbit" ShapeID="_x0000_i1209" DrawAspect="Content" ObjectID="_1573480375" r:id="rId254"/>
+          <o:OLEObject Type="Embed" ProgID="Equation.Ribbit" ShapeID="_x0000_i1170" DrawAspect="Content" ObjectID="_1573524038" r:id="rId263"/>
         </w:object>
       </w:r>
       <w:r>
@@ -11230,10 +12674,10 @@
           <w:position w:val="-6"/>
         </w:rPr>
         <w:object w:dxaOrig="120" w:dyaOrig="255">
-          <v:shape id="_x0000_i1210" type="#_x0000_t75" style="width:6pt;height:12.75pt" o:ole="">
-            <v:imagedata r:id="rId239" o:title=""/>
+          <v:shape id="_x0000_i1171" type="#_x0000_t75" style="width:6pt;height:12.75pt" o:ole="">
+            <v:imagedata r:id="rId248" o:title=""/>
           </v:shape>
-          <o:OLEObject Type="Embed" ProgID="Equation.Ribbit" ShapeID="_x0000_i1210" DrawAspect="Content" ObjectID="_1573480376" r:id="rId255"/>
+          <o:OLEObject Type="Embed" ProgID="Equation.Ribbit" ShapeID="_x0000_i1171" DrawAspect="Content" ObjectID="_1573524039" r:id="rId264"/>
         </w:object>
       </w:r>
       <w:r>
@@ -11255,13 +12699,7 @@
         <w:rPr>
           <w:rFonts w:hint="eastAsia"/>
         </w:rPr>
-        <w:t>在</w:t>
-      </w:r>
-      <w:r>
-        <w:rPr>
-          <w:rFonts w:hint="eastAsia"/>
-        </w:rPr>
-        <w:t>“</w:t>
+        <w:t>在“</w:t>
       </w:r>
       <w:r>
         <w:rPr>
@@ -11273,13 +12711,7 @@
         <w:rPr>
           <w:rFonts w:hint="eastAsia"/>
         </w:rPr>
-        <w:t>”阶段</w:t>
-      </w:r>
-      <w:r>
-        <w:rPr>
-          <w:rFonts w:hint="eastAsia"/>
-        </w:rPr>
-        <w:t>，</w:t>
+        <w:t>”阶段，</w:t>
       </w:r>
       <w:r>
         <w:t>复杂度为</w:t>
@@ -11352,7 +12784,7 @@
       <w:pPr>
         <w:pStyle w:val="2"/>
       </w:pPr>
-      <w:bookmarkStart w:id="28" w:name="_Toc499310238"/>
+      <w:bookmarkStart w:id="37" w:name="_Toc499310238"/>
       <w:r>
         <w:rPr>
           <w:rFonts w:hint="eastAsia"/>
@@ -11386,7 +12818,7 @@
         </w:rPr>
         <w:t>)</w:t>
       </w:r>
-      <w:bookmarkEnd w:id="28"/>
+      <w:bookmarkEnd w:id="37"/>
     </w:p>
     <w:p/>
     <w:p>
@@ -11402,7 +12834,7 @@
         <w:ind w:firstLineChars="0"/>
         <w:outlineLvl w:val="2"/>
         <w:rPr>
-          <w:rFonts w:eastAsia="黑体" w:cs="Times New Roman" w:hint="eastAsia"/>
+          <w:rFonts w:eastAsia="黑体" w:cs="Times New Roman"/>
           <w:bCs/>
           <w:vanish/>
           <w:sz w:val="28"/>
@@ -11413,9 +12845,6 @@
     <w:p>
       <w:pPr>
         <w:pStyle w:val="3"/>
-        <w:rPr>
-          <w:rFonts w:hint="eastAsia"/>
-        </w:rPr>
       </w:pPr>
       <w:r>
         <w:rPr>
@@ -11430,13 +12859,28 @@
         <w:rPr>
           <w:rFonts w:hint="eastAsia"/>
         </w:rPr>
-        <w:t>与</w:t>
-      </w:r>
-      <w:r>
-        <w:rPr>
-          <w:rFonts w:hint="eastAsia"/>
-        </w:rPr>
-        <w:t>评价指标</w:t>
+        <w:t>与评价指标</w:t>
+      </w:r>
+      <w:r>
+        <w:rPr>
+          <w:rFonts w:hint="eastAsia"/>
+        </w:rPr>
+        <w:t>(</w:t>
+      </w:r>
+      <w:r>
+        <w:rPr>
+          <w:rFonts w:hint="eastAsia"/>
+        </w:rPr>
+        <w:t>完成</w:t>
+      </w:r>
+      <w:r>
+        <w:t>ing</w:t>
+      </w:r>
+      <w:r>
+        <w:rPr>
+          <w:rFonts w:hint="eastAsia"/>
+        </w:rPr>
+        <w:t>)</w:t>
       </w:r>
     </w:p>
     <w:p>
@@ -11502,104 +12946,413 @@
       <w:r>
         <w:rPr>
           <w:rFonts w:hint="eastAsia"/>
-          <w:b/>
         </w:rPr>
         <w:t>见</w:t>
       </w:r>
       <w:r>
-        <w:rPr>
-          <w:b/>
-        </w:rPr>
+        <w:fldChar w:fldCharType="begin"/>
+      </w:r>
+      <w:r>
+        <w:instrText xml:space="preserve"> </w:instrText>
+      </w:r>
+      <w:r>
+        <w:rPr>
+          <w:rFonts w:hint="eastAsia"/>
+        </w:rPr>
+        <w:instrText>REF _Ref499773624 \h</w:instrText>
+      </w:r>
+      <w:r>
+        <w:instrText xml:space="preserve"> </w:instrText>
+      </w:r>
+      <w:r>
+        <w:instrText xml:space="preserve"> \* MERGEFORMAT </w:instrText>
+      </w:r>
+      <w:r>
+        <w:fldChar w:fldCharType="separate"/>
+      </w:r>
+      <w:r>
         <w:t>表</w:t>
       </w:r>
       <w:r>
-        <w:rPr>
-          <w:rFonts w:hint="eastAsia"/>
-          <w:b/>
-        </w:rPr>
-        <w:t>【】</w:t>
+        <w:t xml:space="preserve"> </w:t>
+      </w:r>
+      <w:r>
+        <w:t>1.1</w:t>
+      </w:r>
+      <w:r>
+        <w:fldChar w:fldCharType="end"/>
       </w:r>
       <w:r>
         <w:t>。</w:t>
+      </w:r>
+    </w:p>
+    <w:p>
+      <w:pPr>
+        <w:rPr>
+          <w:rFonts w:hint="eastAsia"/>
+        </w:rPr>
+      </w:pPr>
+    </w:p>
+    <w:p>
+      <w:pPr>
+        <w:pStyle w:val="a7"/>
+        <w:keepNext/>
+        <w:spacing w:line="240" w:lineRule="auto"/>
+        <w:jc w:val="center"/>
+        <w:rPr>
+          <w:rFonts w:ascii="Times New Roman" w:eastAsiaTheme="minorEastAsia" w:hAnsi="Times New Roman" w:cs="Times New Roman"/>
+          <w:sz w:val="21"/>
+          <w:szCs w:val="21"/>
+        </w:rPr>
+      </w:pPr>
+      <w:bookmarkStart w:id="38" w:name="_Ref499773624"/>
+      <w:r>
+        <w:rPr>
+          <w:rFonts w:ascii="Times New Roman" w:eastAsiaTheme="minorEastAsia" w:hAnsi="Times New Roman" w:cs="Times New Roman"/>
+          <w:sz w:val="21"/>
+          <w:szCs w:val="21"/>
+        </w:rPr>
+        <w:t>表</w:t>
+      </w:r>
+      <w:r>
+        <w:rPr>
+          <w:rFonts w:ascii="Times New Roman" w:eastAsiaTheme="minorEastAsia" w:hAnsi="Times New Roman" w:cs="Times New Roman"/>
+          <w:sz w:val="21"/>
+          <w:szCs w:val="21"/>
+        </w:rPr>
+        <w:t xml:space="preserve"> </w:t>
+      </w:r>
+      <w:r>
+        <w:rPr>
+          <w:rFonts w:ascii="Times New Roman" w:eastAsiaTheme="minorEastAsia" w:hAnsi="Times New Roman" w:cs="Times New Roman"/>
+          <w:sz w:val="21"/>
+          <w:szCs w:val="21"/>
+        </w:rPr>
+        <w:fldChar w:fldCharType="begin"/>
+      </w:r>
+      <w:r>
+        <w:rPr>
+          <w:rFonts w:ascii="Times New Roman" w:eastAsiaTheme="minorEastAsia" w:hAnsi="Times New Roman" w:cs="Times New Roman"/>
+          <w:sz w:val="21"/>
+          <w:szCs w:val="21"/>
+        </w:rPr>
+        <w:instrText xml:space="preserve"> STYLEREF 1 \s </w:instrText>
+      </w:r>
+      <w:r>
+        <w:rPr>
+          <w:rFonts w:ascii="Times New Roman" w:eastAsiaTheme="minorEastAsia" w:hAnsi="Times New Roman" w:cs="Times New Roman"/>
+          <w:sz w:val="21"/>
+          <w:szCs w:val="21"/>
+        </w:rPr>
+        <w:fldChar w:fldCharType="separate"/>
+      </w:r>
+      <w:r>
+        <w:rPr>
+          <w:rFonts w:ascii="Times New Roman" w:eastAsiaTheme="minorEastAsia" w:hAnsi="Times New Roman" w:cs="Times New Roman"/>
+          <w:noProof/>
+          <w:sz w:val="21"/>
+          <w:szCs w:val="21"/>
+        </w:rPr>
+        <w:t>1</w:t>
+      </w:r>
+      <w:r>
+        <w:rPr>
+          <w:rFonts w:ascii="Times New Roman" w:eastAsiaTheme="minorEastAsia" w:hAnsi="Times New Roman" w:cs="Times New Roman"/>
+          <w:sz w:val="21"/>
+          <w:szCs w:val="21"/>
+        </w:rPr>
+        <w:fldChar w:fldCharType="end"/>
+      </w:r>
+      <w:r>
+        <w:rPr>
+          <w:rFonts w:ascii="Times New Roman" w:eastAsiaTheme="minorEastAsia" w:hAnsi="Times New Roman" w:cs="Times New Roman"/>
+          <w:sz w:val="21"/>
+          <w:szCs w:val="21"/>
+        </w:rPr>
+        <w:t>.</w:t>
+      </w:r>
+      <w:r>
+        <w:rPr>
+          <w:rFonts w:ascii="Times New Roman" w:eastAsiaTheme="minorEastAsia" w:hAnsi="Times New Roman" w:cs="Times New Roman"/>
+          <w:sz w:val="21"/>
+          <w:szCs w:val="21"/>
+        </w:rPr>
+        <w:fldChar w:fldCharType="begin"/>
+      </w:r>
+      <w:r>
+        <w:rPr>
+          <w:rFonts w:ascii="Times New Roman" w:eastAsiaTheme="minorEastAsia" w:hAnsi="Times New Roman" w:cs="Times New Roman"/>
+          <w:sz w:val="21"/>
+          <w:szCs w:val="21"/>
+        </w:rPr>
+        <w:instrText xml:space="preserve"> SEQ </w:instrText>
+      </w:r>
+      <w:r>
+        <w:rPr>
+          <w:rFonts w:ascii="Times New Roman" w:eastAsiaTheme="minorEastAsia" w:hAnsi="Times New Roman" w:cs="Times New Roman"/>
+          <w:sz w:val="21"/>
+          <w:szCs w:val="21"/>
+        </w:rPr>
+        <w:instrText>表</w:instrText>
+      </w:r>
+      <w:r>
+        <w:rPr>
+          <w:rFonts w:ascii="Times New Roman" w:eastAsiaTheme="minorEastAsia" w:hAnsi="Times New Roman" w:cs="Times New Roman"/>
+          <w:sz w:val="21"/>
+          <w:szCs w:val="21"/>
+        </w:rPr>
+        <w:instrText xml:space="preserve"> \* ARABIC \s 1 </w:instrText>
+      </w:r>
+      <w:r>
+        <w:rPr>
+          <w:rFonts w:ascii="Times New Roman" w:eastAsiaTheme="minorEastAsia" w:hAnsi="Times New Roman" w:cs="Times New Roman"/>
+          <w:sz w:val="21"/>
+          <w:szCs w:val="21"/>
+        </w:rPr>
+        <w:fldChar w:fldCharType="separate"/>
+      </w:r>
+      <w:r>
+        <w:rPr>
+          <w:rFonts w:ascii="Times New Roman" w:eastAsiaTheme="minorEastAsia" w:hAnsi="Times New Roman" w:cs="Times New Roman"/>
+          <w:noProof/>
+          <w:sz w:val="21"/>
+          <w:szCs w:val="21"/>
+        </w:rPr>
+        <w:t>1</w:t>
+      </w:r>
+      <w:r>
+        <w:rPr>
+          <w:rFonts w:ascii="Times New Roman" w:eastAsiaTheme="minorEastAsia" w:hAnsi="Times New Roman" w:cs="Times New Roman"/>
+          <w:sz w:val="21"/>
+          <w:szCs w:val="21"/>
+        </w:rPr>
+        <w:fldChar w:fldCharType="end"/>
+      </w:r>
+      <w:bookmarkEnd w:id="38"/>
+      <w:r>
+        <w:rPr>
+          <w:rFonts w:ascii="Times New Roman" w:eastAsiaTheme="minorEastAsia" w:hAnsi="Times New Roman" w:cs="Times New Roman"/>
+          <w:sz w:val="21"/>
+          <w:szCs w:val="21"/>
+        </w:rPr>
+        <w:t>实验数据集属性</w:t>
+      </w:r>
+    </w:p>
+    <w:p>
+      <w:pPr>
+        <w:pStyle w:val="a7"/>
+        <w:keepNext/>
+        <w:spacing w:line="240" w:lineRule="auto"/>
+        <w:jc w:val="center"/>
+        <w:rPr>
+          <w:rFonts w:ascii="Times New Roman" w:eastAsiaTheme="minorEastAsia" w:hAnsi="Times New Roman" w:cs="Times New Roman"/>
+          <w:sz w:val="21"/>
+          <w:szCs w:val="21"/>
+        </w:rPr>
+      </w:pPr>
+      <w:r>
+        <w:rPr>
+          <w:rFonts w:ascii="Times New Roman" w:eastAsiaTheme="minorEastAsia" w:hAnsi="Times New Roman" w:cs="Times New Roman"/>
+          <w:sz w:val="21"/>
+          <w:szCs w:val="21"/>
+        </w:rPr>
+        <w:t xml:space="preserve">Table </w:t>
+      </w:r>
+      <w:r>
+        <w:rPr>
+          <w:rFonts w:ascii="Times New Roman" w:eastAsiaTheme="minorEastAsia" w:hAnsi="Times New Roman" w:cs="Times New Roman"/>
+          <w:sz w:val="21"/>
+          <w:szCs w:val="21"/>
+        </w:rPr>
+        <w:fldChar w:fldCharType="begin"/>
+      </w:r>
+      <w:r>
+        <w:rPr>
+          <w:rFonts w:ascii="Times New Roman" w:eastAsiaTheme="minorEastAsia" w:hAnsi="Times New Roman" w:cs="Times New Roman"/>
+          <w:sz w:val="21"/>
+          <w:szCs w:val="21"/>
+        </w:rPr>
+        <w:instrText xml:space="preserve"> STYLEREF 1 \s </w:instrText>
+      </w:r>
+      <w:r>
+        <w:rPr>
+          <w:rFonts w:ascii="Times New Roman" w:eastAsiaTheme="minorEastAsia" w:hAnsi="Times New Roman" w:cs="Times New Roman"/>
+          <w:sz w:val="21"/>
+          <w:szCs w:val="21"/>
+        </w:rPr>
+        <w:fldChar w:fldCharType="separate"/>
+      </w:r>
+      <w:r>
+        <w:rPr>
+          <w:rFonts w:ascii="Times New Roman" w:eastAsiaTheme="minorEastAsia" w:hAnsi="Times New Roman" w:cs="Times New Roman"/>
+          <w:noProof/>
+          <w:sz w:val="21"/>
+          <w:szCs w:val="21"/>
+        </w:rPr>
+        <w:t>1</w:t>
+      </w:r>
+      <w:r>
+        <w:rPr>
+          <w:rFonts w:ascii="Times New Roman" w:eastAsiaTheme="minorEastAsia" w:hAnsi="Times New Roman" w:cs="Times New Roman"/>
+          <w:sz w:val="21"/>
+          <w:szCs w:val="21"/>
+        </w:rPr>
+        <w:fldChar w:fldCharType="end"/>
+      </w:r>
+      <w:r>
+        <w:rPr>
+          <w:rFonts w:ascii="Times New Roman" w:eastAsiaTheme="minorEastAsia" w:hAnsi="Times New Roman" w:cs="Times New Roman"/>
+          <w:sz w:val="21"/>
+          <w:szCs w:val="21"/>
+        </w:rPr>
+        <w:t>.</w:t>
+      </w:r>
+      <w:r>
+        <w:rPr>
+          <w:rFonts w:ascii="Times New Roman" w:eastAsiaTheme="minorEastAsia" w:hAnsi="Times New Roman" w:cs="Times New Roman"/>
+          <w:sz w:val="21"/>
+          <w:szCs w:val="21"/>
+        </w:rPr>
+        <w:fldChar w:fldCharType="begin"/>
+      </w:r>
+      <w:r>
+        <w:rPr>
+          <w:rFonts w:ascii="Times New Roman" w:eastAsiaTheme="minorEastAsia" w:hAnsi="Times New Roman" w:cs="Times New Roman"/>
+          <w:sz w:val="21"/>
+          <w:szCs w:val="21"/>
+        </w:rPr>
+        <w:instrText xml:space="preserve"> SEQ Table \* ARABIC \s 1 </w:instrText>
+      </w:r>
+      <w:r>
+        <w:rPr>
+          <w:rFonts w:ascii="Times New Roman" w:eastAsiaTheme="minorEastAsia" w:hAnsi="Times New Roman" w:cs="Times New Roman"/>
+          <w:sz w:val="21"/>
+          <w:szCs w:val="21"/>
+        </w:rPr>
+        <w:fldChar w:fldCharType="separate"/>
+      </w:r>
+      <w:r>
+        <w:rPr>
+          <w:rFonts w:ascii="Times New Roman" w:eastAsiaTheme="minorEastAsia" w:hAnsi="Times New Roman" w:cs="Times New Roman"/>
+          <w:noProof/>
+          <w:sz w:val="21"/>
+          <w:szCs w:val="21"/>
+        </w:rPr>
+        <w:t>1</w:t>
+      </w:r>
+      <w:r>
+        <w:rPr>
+          <w:rFonts w:ascii="Times New Roman" w:eastAsiaTheme="minorEastAsia" w:hAnsi="Times New Roman" w:cs="Times New Roman"/>
+          <w:sz w:val="21"/>
+          <w:szCs w:val="21"/>
+        </w:rPr>
+        <w:fldChar w:fldCharType="end"/>
+      </w:r>
+      <w:r>
+        <w:rPr>
+          <w:rFonts w:ascii="Times New Roman" w:eastAsiaTheme="minorEastAsia" w:hAnsi="Times New Roman" w:cs="Times New Roman"/>
+          <w:sz w:val="21"/>
+          <w:szCs w:val="21"/>
+        </w:rPr>
+        <w:t xml:space="preserve"> Experiment Dataset features</w:t>
       </w:r>
     </w:p>
     <w:tbl>
       <w:tblPr>
         <w:tblStyle w:val="aff"/>
         <w:tblW w:w="0" w:type="auto"/>
+        <w:jc w:val="center"/>
+        <w:tblBorders>
+          <w:top w:val="none" w:sz="0" w:space="0" w:color="auto"/>
+          <w:left w:val="none" w:sz="0" w:space="0" w:color="auto"/>
+          <w:bottom w:val="none" w:sz="0" w:space="0" w:color="auto"/>
+          <w:right w:val="none" w:sz="0" w:space="0" w:color="auto"/>
+          <w:insideH w:val="none" w:sz="0" w:space="0" w:color="auto"/>
+          <w:insideV w:val="none" w:sz="0" w:space="0" w:color="auto"/>
+        </w:tblBorders>
         <w:tblLook w:val="04A0" w:firstRow="1" w:lastRow="0" w:firstColumn="1" w:lastColumn="0" w:noHBand="0" w:noVBand="1"/>
       </w:tblPr>
       <w:tblGrid>
-        <w:gridCol w:w="2518"/>
-        <w:gridCol w:w="2124"/>
-        <w:gridCol w:w="2322"/>
-        <w:gridCol w:w="2322"/>
+        <w:gridCol w:w="2265"/>
+        <w:gridCol w:w="1910"/>
+        <w:gridCol w:w="2089"/>
+        <w:gridCol w:w="2089"/>
       </w:tblGrid>
       <w:tr>
+        <w:trPr>
+          <w:trHeight w:val="416"/>
+          <w:jc w:val="center"/>
+        </w:trPr>
         <w:tc>
           <w:tcPr>
-            <w:tcW w:w="2518" w:type="dxa"/>
+            <w:tcW w:w="2265" w:type="dxa"/>
+            <w:tcBorders>
+              <w:top w:val="single" w:sz="4" w:space="0" w:color="auto"/>
+              <w:bottom w:val="single" w:sz="4" w:space="0" w:color="auto"/>
+            </w:tcBorders>
           </w:tcPr>
           <w:p>
             <w:pPr>
               <w:ind w:firstLine="0"/>
               <w:rPr>
-                <w:rFonts w:hint="eastAsia"/>
+                <w:sz w:val="21"/>
+                <w:szCs w:val="21"/>
               </w:rPr>
             </w:pPr>
             <w:r>
               <w:rPr>
-                <w:rFonts w:hint="eastAsia"/>
+                <w:sz w:val="21"/>
+                <w:szCs w:val="21"/>
               </w:rPr>
-              <w:t>Dataset</w:t>
-            </w:r>
-            <w:r>
-              <w:t xml:space="preserve"> </w:t>
-            </w:r>
-            <w:r>
-              <w:rPr>
-                <w:rFonts w:hint="eastAsia"/>
-              </w:rPr>
-              <w:t>Name</w:t>
+              <w:t>Dataset Name</w:t>
             </w:r>
           </w:p>
         </w:tc>
         <w:tc>
           <w:tcPr>
-            <w:tcW w:w="2124" w:type="dxa"/>
+            <w:tcW w:w="1910" w:type="dxa"/>
+            <w:tcBorders>
+              <w:top w:val="single" w:sz="4" w:space="0" w:color="auto"/>
+              <w:bottom w:val="single" w:sz="4" w:space="0" w:color="auto"/>
+            </w:tcBorders>
           </w:tcPr>
           <w:p>
             <w:pPr>
               <w:ind w:firstLine="0"/>
               <w:rPr>
-                <w:rFonts w:hint="eastAsia"/>
+                <w:sz w:val="21"/>
+                <w:szCs w:val="21"/>
               </w:rPr>
             </w:pPr>
             <w:r>
               <w:rPr>
-                <w:rFonts w:hint="eastAsia"/>
+                <w:sz w:val="21"/>
+                <w:szCs w:val="21"/>
               </w:rPr>
-              <w:t>Numbers</w:t>
-            </w:r>
-            <w:r>
-              <w:t xml:space="preserve"> of Users</w:t>
+              <w:t>Numbers of Users</w:t>
             </w:r>
           </w:p>
         </w:tc>
         <w:tc>
           <w:tcPr>
-            <w:tcW w:w="2322" w:type="dxa"/>
+            <w:tcW w:w="2089" w:type="dxa"/>
+            <w:tcBorders>
+              <w:top w:val="single" w:sz="4" w:space="0" w:color="auto"/>
+              <w:bottom w:val="single" w:sz="4" w:space="0" w:color="auto"/>
+            </w:tcBorders>
           </w:tcPr>
           <w:p>
             <w:pPr>
               <w:ind w:firstLine="0"/>
               <w:rPr>
-                <w:rFonts w:hint="eastAsia"/>
+                <w:sz w:val="21"/>
+                <w:szCs w:val="21"/>
               </w:rPr>
             </w:pPr>
             <w:r>
               <w:rPr>
-                <w:rFonts w:hint="eastAsia"/>
+                <w:sz w:val="21"/>
+                <w:szCs w:val="21"/>
               </w:rPr>
               <w:t>Numbers of Items</w:t>
             </w:r>
@@ -11607,18 +13360,24 @@
         </w:tc>
         <w:tc>
           <w:tcPr>
-            <w:tcW w:w="2322" w:type="dxa"/>
+            <w:tcW w:w="2089" w:type="dxa"/>
+            <w:tcBorders>
+              <w:top w:val="single" w:sz="4" w:space="0" w:color="auto"/>
+              <w:bottom w:val="single" w:sz="4" w:space="0" w:color="auto"/>
+            </w:tcBorders>
           </w:tcPr>
           <w:p>
             <w:pPr>
               <w:ind w:firstLine="0"/>
               <w:rPr>
-                <w:rFonts w:hint="eastAsia"/>
+                <w:sz w:val="21"/>
+                <w:szCs w:val="21"/>
               </w:rPr>
             </w:pPr>
             <w:r>
               <w:rPr>
-                <w:rFonts w:hint="eastAsia"/>
+                <w:sz w:val="21"/>
+                <w:szCs w:val="21"/>
               </w:rPr>
               <w:t>Ratings</w:t>
             </w:r>
@@ -11626,39 +13385,60 @@
         </w:tc>
       </w:tr>
       <w:tr>
+        <w:trPr>
+          <w:trHeight w:val="416"/>
+          <w:jc w:val="center"/>
+        </w:trPr>
         <w:tc>
           <w:tcPr>
-            <w:tcW w:w="2518" w:type="dxa"/>
+            <w:tcW w:w="2265" w:type="dxa"/>
+            <w:tcBorders>
+              <w:top w:val="single" w:sz="4" w:space="0" w:color="auto"/>
+            </w:tcBorders>
           </w:tcPr>
           <w:p>
             <w:pPr>
               <w:ind w:firstLine="0"/>
               <w:rPr>
-                <w:rFonts w:hint="eastAsia"/>
+                <w:sz w:val="21"/>
+                <w:szCs w:val="21"/>
               </w:rPr>
             </w:pPr>
             <w:r>
               <w:rPr>
-                <w:rFonts w:hint="eastAsia"/>
+                <w:sz w:val="21"/>
+                <w:szCs w:val="21"/>
               </w:rPr>
-              <w:t>movielens-1m</w:t>
+              <w:t>M</w:t>
+            </w:r>
+            <w:r>
+              <w:rPr>
+                <w:sz w:val="21"/>
+                <w:szCs w:val="21"/>
+              </w:rPr>
+              <w:t>ovielens-1m</w:t>
             </w:r>
           </w:p>
         </w:tc>
         <w:tc>
           <w:tcPr>
-            <w:tcW w:w="2124" w:type="dxa"/>
+            <w:tcW w:w="1910" w:type="dxa"/>
+            <w:tcBorders>
+              <w:top w:val="single" w:sz="4" w:space="0" w:color="auto"/>
+            </w:tcBorders>
           </w:tcPr>
           <w:p>
             <w:pPr>
               <w:ind w:firstLine="0"/>
               <w:rPr>
-                <w:rFonts w:hint="eastAsia"/>
+                <w:sz w:val="21"/>
+                <w:szCs w:val="21"/>
               </w:rPr>
             </w:pPr>
             <w:r>
               <w:rPr>
-                <w:rFonts w:hint="eastAsia"/>
+                <w:sz w:val="21"/>
+                <w:szCs w:val="21"/>
               </w:rPr>
               <w:t>6040</w:t>
             </w:r>
@@ -11666,37 +13446,47 @@
         </w:tc>
         <w:tc>
           <w:tcPr>
-            <w:tcW w:w="2322" w:type="dxa"/>
+            <w:tcW w:w="2089" w:type="dxa"/>
+            <w:tcBorders>
+              <w:top w:val="single" w:sz="4" w:space="0" w:color="auto"/>
+            </w:tcBorders>
           </w:tcPr>
           <w:p>
             <w:pPr>
               <w:ind w:firstLine="0"/>
               <w:rPr>
-                <w:rFonts w:hint="eastAsia"/>
+                <w:sz w:val="21"/>
+                <w:szCs w:val="21"/>
               </w:rPr>
             </w:pPr>
             <w:r>
               <w:rPr>
-                <w:rFonts w:hint="eastAsia"/>
+                <w:sz w:val="21"/>
+                <w:szCs w:val="21"/>
               </w:rPr>
-              <w:t>3952</w:t>
+              <w:t>3900</w:t>
             </w:r>
           </w:p>
         </w:tc>
         <w:tc>
           <w:tcPr>
-            <w:tcW w:w="2322" w:type="dxa"/>
+            <w:tcW w:w="2089" w:type="dxa"/>
+            <w:tcBorders>
+              <w:top w:val="single" w:sz="4" w:space="0" w:color="auto"/>
+            </w:tcBorders>
           </w:tcPr>
           <w:p>
             <w:pPr>
               <w:ind w:firstLine="0"/>
               <w:rPr>
-                <w:rFonts w:hint="eastAsia"/>
+                <w:sz w:val="21"/>
+                <w:szCs w:val="21"/>
               </w:rPr>
             </w:pPr>
             <w:r>
               <w:rPr>
-                <w:rFonts w:hint="eastAsia"/>
+                <w:sz w:val="21"/>
+                <w:szCs w:val="21"/>
               </w:rPr>
               <w:t>1000209</w:t>
             </w:r>
@@ -11704,42 +13494,54 @@
         </w:tc>
       </w:tr>
       <w:tr>
+        <w:trPr>
+          <w:trHeight w:val="416"/>
+          <w:jc w:val="center"/>
+        </w:trPr>
         <w:tc>
           <w:tcPr>
-            <w:tcW w:w="2518" w:type="dxa"/>
+            <w:tcW w:w="2265" w:type="dxa"/>
           </w:tcPr>
           <w:p>
             <w:pPr>
               <w:ind w:firstLine="0"/>
               <w:rPr>
-                <w:rFonts w:hint="eastAsia"/>
+                <w:sz w:val="21"/>
+                <w:szCs w:val="21"/>
               </w:rPr>
             </w:pPr>
             <w:r>
               <w:rPr>
-                <w:rFonts w:hint="eastAsia"/>
+                <w:sz w:val="21"/>
+                <w:szCs w:val="21"/>
               </w:rPr>
-              <w:t>movielens-10</w:t>
+              <w:t>M</w:t>
             </w:r>
             <w:r>
-              <w:t>m</w:t>
+              <w:rPr>
+                <w:sz w:val="21"/>
+                <w:szCs w:val="21"/>
+              </w:rPr>
+              <w:t>ovielens-10m</w:t>
             </w:r>
           </w:p>
         </w:tc>
         <w:tc>
           <w:tcPr>
-            <w:tcW w:w="2124" w:type="dxa"/>
+            <w:tcW w:w="1910" w:type="dxa"/>
           </w:tcPr>
           <w:p>
             <w:pPr>
               <w:ind w:firstLine="0"/>
               <w:rPr>
-                <w:rFonts w:hint="eastAsia"/>
+                <w:sz w:val="21"/>
+                <w:szCs w:val="21"/>
               </w:rPr>
             </w:pPr>
             <w:r>
               <w:rPr>
-                <w:rFonts w:hint="eastAsia"/>
+                <w:sz w:val="21"/>
+                <w:szCs w:val="21"/>
               </w:rPr>
               <w:t>71567</w:t>
             </w:r>
@@ -11747,18 +13549,20 @@
         </w:tc>
         <w:tc>
           <w:tcPr>
-            <w:tcW w:w="2322" w:type="dxa"/>
+            <w:tcW w:w="2089" w:type="dxa"/>
           </w:tcPr>
           <w:p>
             <w:pPr>
               <w:ind w:firstLine="0"/>
               <w:rPr>
-                <w:rFonts w:hint="eastAsia"/>
+                <w:sz w:val="21"/>
+                <w:szCs w:val="21"/>
               </w:rPr>
             </w:pPr>
             <w:r>
               <w:rPr>
-                <w:rFonts w:hint="eastAsia"/>
+                <w:sz w:val="21"/>
+                <w:szCs w:val="21"/>
               </w:rPr>
               <w:t>10681</w:t>
             </w:r>
@@ -11766,18 +13570,20 @@
         </w:tc>
         <w:tc>
           <w:tcPr>
-            <w:tcW w:w="2322" w:type="dxa"/>
+            <w:tcW w:w="2089" w:type="dxa"/>
           </w:tcPr>
           <w:p>
             <w:pPr>
               <w:ind w:firstLine="0"/>
               <w:rPr>
-                <w:rFonts w:hint="eastAsia"/>
+                <w:sz w:val="21"/>
+                <w:szCs w:val="21"/>
               </w:rPr>
             </w:pPr>
             <w:r>
               <w:rPr>
-                <w:rFonts w:hint="eastAsia"/>
+                <w:sz w:val="21"/>
+                <w:szCs w:val="21"/>
               </w:rPr>
               <w:t>10000054</w:t>
             </w:r>
@@ -11785,42 +13591,53 @@
         </w:tc>
       </w:tr>
       <w:tr>
+        <w:trPr>
+          <w:trHeight w:val="416"/>
+          <w:jc w:val="center"/>
+        </w:trPr>
         <w:tc>
           <w:tcPr>
-            <w:tcW w:w="2518" w:type="dxa"/>
+            <w:tcW w:w="2265" w:type="dxa"/>
+            <w:tcBorders>
+              <w:bottom w:val="single" w:sz="4" w:space="0" w:color="auto"/>
+            </w:tcBorders>
           </w:tcPr>
           <w:p>
             <w:pPr>
               <w:ind w:firstLine="0"/>
               <w:rPr>
-                <w:rFonts w:hint="eastAsia"/>
+                <w:sz w:val="21"/>
+                <w:szCs w:val="21"/>
               </w:rPr>
             </w:pPr>
             <w:r>
               <w:rPr>
-                <w:rFonts w:hint="eastAsia"/>
+                <w:sz w:val="21"/>
+                <w:szCs w:val="21"/>
               </w:rPr>
-              <w:t>蒙东地区交易</w:t>
-            </w:r>
-            <w:r>
-              <w:t>数据集</w:t>
+              <w:t>蒙东地区交易数据集</w:t>
             </w:r>
           </w:p>
         </w:tc>
         <w:tc>
           <w:tcPr>
-            <w:tcW w:w="2124" w:type="dxa"/>
+            <w:tcW w:w="1910" w:type="dxa"/>
+            <w:tcBorders>
+              <w:bottom w:val="single" w:sz="4" w:space="0" w:color="auto"/>
+            </w:tcBorders>
           </w:tcPr>
           <w:p>
             <w:pPr>
               <w:ind w:firstLine="0"/>
               <w:rPr>
-                <w:rFonts w:hint="eastAsia"/>
+                <w:sz w:val="21"/>
+                <w:szCs w:val="21"/>
               </w:rPr>
             </w:pPr>
             <w:r>
               <w:rPr>
-                <w:rFonts w:hint="eastAsia"/>
+                <w:sz w:val="21"/>
+                <w:szCs w:val="21"/>
               </w:rPr>
               <w:t>2530</w:t>
             </w:r>
@@ -11828,18 +13645,23 @@
         </w:tc>
         <w:tc>
           <w:tcPr>
-            <w:tcW w:w="2322" w:type="dxa"/>
+            <w:tcW w:w="2089" w:type="dxa"/>
+            <w:tcBorders>
+              <w:bottom w:val="single" w:sz="4" w:space="0" w:color="auto"/>
+            </w:tcBorders>
           </w:tcPr>
           <w:p>
             <w:pPr>
               <w:ind w:firstLine="0"/>
               <w:rPr>
-                <w:rFonts w:hint="eastAsia"/>
+                <w:sz w:val="21"/>
+                <w:szCs w:val="21"/>
               </w:rPr>
             </w:pPr>
             <w:r>
               <w:rPr>
-                <w:rFonts w:hint="eastAsia"/>
+                <w:sz w:val="21"/>
+                <w:szCs w:val="21"/>
               </w:rPr>
               <w:t>272</w:t>
             </w:r>
@@ -11847,68 +13669,169 @@
         </w:tc>
         <w:tc>
           <w:tcPr>
-            <w:tcW w:w="2322" w:type="dxa"/>
+            <w:tcW w:w="2089" w:type="dxa"/>
+            <w:tcBorders>
+              <w:bottom w:val="single" w:sz="4" w:space="0" w:color="auto"/>
+            </w:tcBorders>
           </w:tcPr>
           <w:p>
             <w:pPr>
               <w:ind w:firstLine="0"/>
               <w:rPr>
-                <w:rFonts w:hint="eastAsia"/>
+                <w:sz w:val="21"/>
+                <w:szCs w:val="21"/>
               </w:rPr>
             </w:pPr>
             <w:r>
+              <w:rPr>
+                <w:sz w:val="21"/>
+                <w:szCs w:val="21"/>
+              </w:rPr>
               <w:t>68840</w:t>
             </w:r>
           </w:p>
         </w:tc>
       </w:tr>
     </w:tbl>
-    <w:p/>
     <w:p>
-      <w:pPr>
-        <w:rPr>
-          <w:rFonts w:hint="eastAsia"/>
-        </w:rPr>
-      </w:pPr>
-      <w:r>
-        <w:rPr>
-          <w:rFonts w:hint="eastAsia"/>
-        </w:rPr>
-        <w:t>movielens</w:t>
+      <w:r>
+        <w:t>M</w:t>
+      </w:r>
+      <w:r>
+        <w:rPr>
+          <w:rFonts w:hint="eastAsia"/>
+        </w:rPr>
+        <w:t>ovielens</w:t>
       </w:r>
       <w:r>
         <w:t>-1m</w:t>
       </w:r>
-      <w:bookmarkStart w:id="29" w:name="_GoBack"/>
-      <w:bookmarkEnd w:id="29"/>
       <w:r>
         <w:rPr>
           <w:rFonts w:hint="eastAsia"/>
         </w:rPr>
         <w:t>数据集</w:t>
+      </w:r>
+      <w:r>
+        <w:rPr>
+          <w:rFonts w:hint="eastAsia"/>
+        </w:rPr>
+        <w:t>文件包含</w:t>
+      </w:r>
+      <w:r>
+        <w:rPr>
+          <w:rFonts w:hint="eastAsia"/>
+        </w:rPr>
+        <w:t>6040</w:t>
+      </w:r>
+      <w:r>
+        <w:rPr>
+          <w:rFonts w:hint="eastAsia"/>
+        </w:rPr>
+        <w:t>个</w:t>
+      </w:r>
+      <w:r>
+        <w:t>MovieLens</w:t>
+      </w:r>
+      <w:r>
+        <w:t>用户</w:t>
+      </w:r>
+      <w:r>
+        <w:rPr>
+          <w:rFonts w:hint="eastAsia"/>
+        </w:rPr>
+        <w:t>对</w:t>
+      </w:r>
+      <w:r>
+        <w:rPr>
+          <w:rFonts w:hint="eastAsia"/>
+        </w:rPr>
+        <w:t>3900</w:t>
+      </w:r>
+      <w:r>
+        <w:rPr>
+          <w:rFonts w:hint="eastAsia"/>
+        </w:rPr>
+        <w:t>部</w:t>
+      </w:r>
+      <w:r>
+        <w:t>电影</w:t>
+      </w:r>
+      <w:r>
+        <w:rPr>
+          <w:rFonts w:hint="eastAsia"/>
+        </w:rPr>
+        <w:t>做出</w:t>
+      </w:r>
+      <w:r>
+        <w:t>的</w:t>
+      </w:r>
+      <w:r>
+        <w:t>1,000,209</w:t>
+      </w:r>
+      <w:r>
+        <w:rPr>
+          <w:rFonts w:hint="eastAsia"/>
+        </w:rPr>
+        <w:t>个</w:t>
+      </w:r>
+      <w:r>
+        <w:t>评分数据</w:t>
+      </w:r>
+      <w:r>
+        <w:rPr>
+          <w:rFonts w:hint="eastAsia"/>
+        </w:rPr>
+        <w:t>、</w:t>
+      </w:r>
+      <w:r>
+        <w:t>用户</w:t>
+      </w:r>
+      <w:r>
+        <w:rPr>
+          <w:rFonts w:hint="eastAsia"/>
+        </w:rPr>
+        <w:t>信息</w:t>
+      </w:r>
+      <w:r>
+        <w:t>数据和电影</w:t>
+      </w:r>
+      <w:r>
+        <w:rPr>
+          <w:rFonts w:hint="eastAsia"/>
+        </w:rPr>
+        <w:t>信息</w:t>
+      </w:r>
+      <w:r>
+        <w:t>数据。</w:t>
       </w:r>
     </w:p>
     <w:p>
-      <w:r>
-        <w:rPr>
-          <w:rFonts w:hint="eastAsia"/>
-        </w:rPr>
-        <w:t>蒙东地区交易</w:t>
-      </w:r>
-      <w:r>
+      <w:pPr>
+        <w:rPr>
+          <w:rFonts w:hint="eastAsia"/>
+        </w:rPr>
+      </w:pPr>
+      <w:r>
+        <w:rPr>
+          <w:rFonts w:hint="eastAsia"/>
+        </w:rPr>
+        <w:t>Movielens-10m</w:t>
+      </w:r>
+      <w:r>
+        <w:rPr>
+          <w:rFonts w:hint="eastAsia"/>
+        </w:rPr>
         <w:t>数据集</w:t>
       </w:r>
       <w:r>
-        <w:rPr>
-          <w:rFonts w:hint="eastAsia"/>
-        </w:rPr>
-        <w:t>中描述了</w:t>
-      </w:r>
-      <w:r>
-        <w:rPr>
-          <w:rFonts w:hint="eastAsia"/>
-        </w:rPr>
-        <w:t>2530</w:t>
+        <w:t>文件包含</w:t>
+      </w:r>
+      <w:r>
+        <w:rPr>
+          <w:rFonts w:hint="eastAsia"/>
+        </w:rPr>
+        <w:t>71567</w:t>
       </w:r>
       <w:r>
         <w:rPr>
@@ -11917,19 +13840,31 @@
         <w:t>个</w:t>
       </w:r>
       <w:r>
-        <w:t>大用户</w:t>
-      </w:r>
-      <w:r>
-        <w:rPr>
-          <w:rFonts w:hint="eastAsia"/>
-        </w:rPr>
-        <w:t>与</w:t>
-      </w:r>
-      <w:r>
-        <w:rPr>
-          <w:rFonts w:hint="eastAsia"/>
-        </w:rPr>
-        <w:t>272</w:t>
+        <w:t>MovieLens</w:t>
+      </w:r>
+      <w:r>
+        <w:t>用户对</w:t>
+      </w:r>
+      <w:r>
+        <w:rPr>
+          <w:rFonts w:hint="eastAsia"/>
+        </w:rPr>
+        <w:t>10681</w:t>
+      </w:r>
+      <w:r>
+        <w:rPr>
+          <w:rFonts w:hint="eastAsia"/>
+        </w:rPr>
+        <w:t>部</w:t>
+      </w:r>
+      <w:r>
+        <w:t>电影做出的</w:t>
+      </w:r>
+      <w:r>
+        <w:rPr>
+          <w:rFonts w:hint="eastAsia"/>
+        </w:rPr>
+        <w:t>10000054</w:t>
       </w:r>
       <w:r>
         <w:rPr>
@@ -11938,132 +13873,563 @@
         <w:t>个</w:t>
       </w:r>
       <w:r>
-        <w:t>发电企业产生</w:t>
-      </w:r>
-      <w:r>
-        <w:rPr>
-          <w:rFonts w:hint="eastAsia"/>
-        </w:rPr>
-        <w:t>的</w:t>
-      </w:r>
-      <w:r>
-        <w:t>交易。抽取</w:t>
-      </w:r>
-      <w:r>
-        <w:rPr>
-          <w:rFonts w:hint="eastAsia"/>
-        </w:rPr>
-        <w:t>1/3</w:t>
-      </w:r>
-      <w:r>
-        <w:rPr>
-          <w:rFonts w:hint="eastAsia"/>
-        </w:rPr>
-        <w:t>作为</w:t>
-      </w:r>
-      <w:r>
-        <w:t>测试集，</w:t>
-      </w:r>
-      <w:r>
-        <w:rPr>
-          <w:rFonts w:hint="eastAsia"/>
-        </w:rPr>
-        <w:t>2/3</w:t>
-      </w:r>
-      <w:r>
-        <w:rPr>
-          <w:rFonts w:hint="eastAsia"/>
-        </w:rPr>
-        <w:t>作为</w:t>
-      </w:r>
-      <w:r>
-        <w:t>训练集。</w:t>
-      </w:r>
-    </w:p>
-    <w:p/>
-    <w:p/>
-    <w:p>
-      <w:pPr>
-        <w:rPr>
-          <w:rFonts w:hint="eastAsia"/>
-        </w:rPr>
-      </w:pPr>
-    </w:p>
-    <w:p/>
-    <w:p>
-      <w:pPr>
-        <w:rPr>
-          <w:rFonts w:hint="eastAsia"/>
-        </w:rPr>
-      </w:pPr>
-    </w:p>
-    <w:p/>
-    <w:p>
-      <w:pPr>
-        <w:rPr>
-          <w:rFonts w:hint="eastAsia"/>
-        </w:rPr>
-      </w:pPr>
-    </w:p>
-    <w:p/>
-    <w:p>
-      <w:pPr>
-        <w:pStyle w:val="3"/>
-        <w:rPr>
-          <w:rFonts w:hint="eastAsia"/>
-        </w:rPr>
-      </w:pPr>
-      <w:r>
-        <w:rPr>
-          <w:rFonts w:hint="eastAsia"/>
-        </w:rPr>
-        <w:t>参数设定</w:t>
-      </w:r>
-      <w:r>
-        <w:t>与</w:t>
-      </w:r>
-      <w:r>
-        <w:rPr>
-          <w:rFonts w:hint="eastAsia"/>
-        </w:rPr>
-        <w:t>对比</w:t>
-      </w:r>
-      <w:r>
-        <w:t>算法</w:t>
-      </w:r>
-    </w:p>
-    <w:p/>
-    <w:p>
-      <w:pPr>
-        <w:rPr>
-          <w:rFonts w:hint="eastAsia"/>
-        </w:rPr>
-      </w:pPr>
+        <w:t>评分数据、用户信息数据和电影信息数据。</w:t>
+      </w:r>
     </w:p>
     <w:p>
-      <w:pPr>
-        <w:pStyle w:val="3"/>
-        <w:rPr>
-          <w:rFonts w:hint="eastAsia"/>
-        </w:rPr>
-      </w:pPr>
-      <w:r>
-        <w:rPr>
-          <w:rFonts w:hint="eastAsia"/>
-        </w:rPr>
-        <w:t>实验结果</w:t>
+      <w:r>
+        <w:rPr>
+          <w:rFonts w:hint="eastAsia"/>
+        </w:rPr>
+        <w:t>蒙东地区交易</w:t>
+      </w:r>
+      <w:r>
+        <w:t>数据集</w:t>
+      </w:r>
+      <w:r>
+        <w:rPr>
+          <w:rFonts w:hint="eastAsia"/>
+        </w:rPr>
+        <w:t>中描述了</w:t>
+      </w:r>
+      <w:r>
+        <w:rPr>
+          <w:rFonts w:hint="eastAsia"/>
+        </w:rPr>
+        <w:t>2530</w:t>
+      </w:r>
+      <w:r>
+        <w:rPr>
+          <w:rFonts w:hint="eastAsia"/>
+        </w:rPr>
+        <w:t>个</w:t>
+      </w:r>
+      <w:r>
+        <w:t>大用户</w:t>
+      </w:r>
+      <w:r>
+        <w:rPr>
+          <w:rFonts w:hint="eastAsia"/>
+        </w:rPr>
+        <w:t>与</w:t>
+      </w:r>
+      <w:r>
+        <w:rPr>
+          <w:rFonts w:hint="eastAsia"/>
+        </w:rPr>
+        <w:t>272</w:t>
+      </w:r>
+      <w:r>
+        <w:rPr>
+          <w:rFonts w:hint="eastAsia"/>
+        </w:rPr>
+        <w:t>个</w:t>
+      </w:r>
+      <w:r>
+        <w:t>发电企业产生</w:t>
+      </w:r>
+      <w:r>
+        <w:rPr>
+          <w:rFonts w:hint="eastAsia"/>
+        </w:rPr>
+        <w:t>的</w:t>
+      </w:r>
+      <w:r>
+        <w:t>交易。抽取</w:t>
+      </w:r>
+      <w:r>
+        <w:rPr>
+          <w:rFonts w:hint="eastAsia"/>
+        </w:rPr>
+        <w:t>1/3</w:t>
+      </w:r>
+      <w:r>
+        <w:rPr>
+          <w:rFonts w:hint="eastAsia"/>
+        </w:rPr>
+        <w:t>作为</w:t>
+      </w:r>
+      <w:r>
+        <w:t>测试集，</w:t>
+      </w:r>
+      <w:r>
+        <w:rPr>
+          <w:rFonts w:hint="eastAsia"/>
+        </w:rPr>
+        <w:t>2/3</w:t>
+      </w:r>
+      <w:r>
+        <w:rPr>
+          <w:rFonts w:hint="eastAsia"/>
+        </w:rPr>
+        <w:t>作为</w:t>
+      </w:r>
+      <w:r>
+        <w:t>训练集。</w:t>
+      </w:r>
+    </w:p>
+    <w:p>
+      <w:pPr>
+        <w:rPr>
+          <w:rFonts w:hint="eastAsia"/>
+        </w:rPr>
+      </w:pPr>
+      <w:r>
+        <w:rPr>
+          <w:rFonts w:hint="eastAsia"/>
+        </w:rPr>
+        <w:t>本</w:t>
+      </w:r>
+      <w:r>
+        <w:t>实验主要采用均方根误差</w:t>
+      </w:r>
+      <w:r>
+        <w:rPr>
+          <w:rFonts w:hint="eastAsia"/>
+        </w:rPr>
+        <w:t>(</w:t>
+      </w:r>
+      <w:r>
+        <w:t>Root Mean Square Error, RMSE</w:t>
+      </w:r>
+      <w:r>
+        <w:rPr>
+          <w:rFonts w:hint="eastAsia"/>
+        </w:rPr>
+        <w:t>)</w:t>
+      </w:r>
+      <w:r>
+        <w:t>和平均绝对误差</w:t>
+      </w:r>
+      <w:r>
+        <w:rPr>
+          <w:rFonts w:hint="eastAsia"/>
+        </w:rPr>
+        <w:t>(</w:t>
+      </w:r>
+      <w:r>
+        <w:t>Mean Absolute Error, MAE</w:t>
+      </w:r>
+      <w:r>
+        <w:rPr>
+          <w:rFonts w:hint="eastAsia"/>
+        </w:rPr>
+        <w:t>)</w:t>
+      </w:r>
+      <w:r>
+        <w:t>来评价实验指标。</w:t>
+      </w:r>
+    </w:p>
+    <w:p>
+      <w:pPr>
+        <w:pStyle w:val="DisplayEquationAurora"/>
+      </w:pPr>
+      <w:r>
+        <w:fldChar w:fldCharType="begin"/>
+      </w:r>
+      <w:r>
+        <w:instrText xml:space="preserve"> MACROBUTTON AuroraSupport.NoMacro </w:instrText>
+      </w:r>
+      <w:r>
+        <w:rPr>
+          <w:rStyle w:val="SectionBreakAurora"/>
+        </w:rPr>
+        <w:instrText>[Automatic section break]</w:instrText>
+      </w:r>
+      <w:r>
+        <w:fldChar w:fldCharType="begin"/>
+      </w:r>
+      <w:r>
+        <w:instrText xml:space="preserve"> SEQ EqSection \h </w:instrText>
+      </w:r>
+      <w:r>
+        <w:fldChar w:fldCharType="end"/>
+      </w:r>
+      <w:r>
+        <w:fldChar w:fldCharType="begin">
+          <w:fldData xml:space="preserve">YQB1AHIAbwByAGEALQBhAHUAdABvAC0AbQBhAHIAawBlAHIAOgBzAGUAYwB0AGkAbwBuAA==
+</w:fldData>
+        </w:fldChar>
+      </w:r>
+      <w:r>
+        <w:instrText xml:space="preserve"> ADDIN </w:instrText>
+      </w:r>
+      <w:r>
+        <w:fldChar w:fldCharType="end"/>
+      </w:r>
+      <w:r>
+        <w:fldChar w:fldCharType="end"/>
+      </w:r>
+      <w:r>
+        <w:tab/>
+      </w:r>
+      <w:r>
+        <w:rPr>
+          <w:position w:val="-24"/>
+        </w:rPr>
+        <w:object w:dxaOrig="2894" w:dyaOrig="928">
+          <v:shape id="_x0000_i30059" type="#_x0000_t75" style="width:144.75pt;height:46.5pt" o:ole="">
+            <v:imagedata r:id="rId265" o:title=""/>
+          </v:shape>
+          <o:OLEObject Type="Embed" ProgID="Equation.Ribbit" ShapeID="_x0000_i30059" DrawAspect="Content" ObjectID="_1573524040" r:id="rId266"/>
+        </w:object>
+      </w:r>
+      <w:r>
+        <w:tab/>
+      </w:r>
+      <w:r>
+        <w:fldChar w:fldCharType="begin"/>
+      </w:r>
+      <w:r>
+        <w:instrText xml:space="preserve"> MACROBUTTON AuroraSupport.PasteReferenceOrEditStyle (</w:instrText>
+      </w:r>
+      <w:fldSimple w:instr=" SEQ EqChapter \c \* arabic \* MERGEFORMAT ">
+        <w:r>
+          <w:rPr>
+            <w:noProof/>
+          </w:rPr>
+          <w:instrText>1</w:instrText>
+        </w:r>
+      </w:fldSimple>
+      <w:r>
+        <w:instrText>.</w:instrText>
+      </w:r>
+      <w:fldSimple w:instr=" SEQ Eq \* arabic \* MERGEFORMAT ">
+        <w:r>
+          <w:rPr>
+            <w:noProof/>
+          </w:rPr>
+          <w:instrText>17</w:instrText>
+        </w:r>
+      </w:fldSimple>
+      <w:r>
+        <w:instrText>)</w:instrText>
+      </w:r>
+      <w:r>
+        <w:fldChar w:fldCharType="begin">
+          <w:fldData xml:space="preserve">YQB1AHIAbwByAGEALQBlAHEAdQBhAHQAaQBvAG4ALQBuAHUAbQBiAGUAcgA6ACwAKAAjAEMAMQAu
+ACMARQAxACkA
+</w:fldData>
+        </w:fldChar>
+      </w:r>
+      <w:r>
+        <w:instrText xml:space="preserve"> ADDIN </w:instrText>
+      </w:r>
+      <w:r>
+        <w:fldChar w:fldCharType="end"/>
+      </w:r>
+      <w:r>
+        <w:fldChar w:fldCharType="end"/>
+      </w:r>
+    </w:p>
+    <w:p>
+      <w:pPr>
+        <w:pStyle w:val="DisplayEquationAurora"/>
+      </w:pPr>
+      <w:r>
+        <w:tab/>
+      </w:r>
+      <w:r>
+        <w:rPr>
+          <w:position w:val="-24"/>
+        </w:rPr>
+        <w:object w:dxaOrig="2350" w:dyaOrig="797">
+          <v:shape id="_x0000_i32504" type="#_x0000_t75" style="width:117.75pt;height:39.75pt" o:ole="">
+            <v:imagedata r:id="rId267" o:title=""/>
+          </v:shape>
+          <o:OLEObject Type="Embed" ProgID="Equation.Ribbit" ShapeID="_x0000_i32504" DrawAspect="Content" ObjectID="_1573524041" r:id="rId268"/>
+        </w:object>
+      </w:r>
+      <w:r>
+        <w:tab/>
+      </w:r>
+      <w:r>
+        <w:fldChar w:fldCharType="begin"/>
+      </w:r>
+      <w:r>
+        <w:instrText xml:space="preserve"> MACROBUTTON AuroraSupport.PasteReferenceOrEditStyle (</w:instrText>
+      </w:r>
+      <w:fldSimple w:instr=" SEQ EqChapter \c \* arabic \* MERGEFORMAT ">
+        <w:r>
+          <w:rPr>
+            <w:noProof/>
+          </w:rPr>
+          <w:instrText>1</w:instrText>
+        </w:r>
+      </w:fldSimple>
+      <w:r>
+        <w:instrText>.</w:instrText>
+      </w:r>
+      <w:fldSimple w:instr=" SEQ Eq \* arabic \* MERGEFORMAT ">
+        <w:r>
+          <w:rPr>
+            <w:noProof/>
+          </w:rPr>
+          <w:instrText>18</w:instrText>
+        </w:r>
+      </w:fldSimple>
+      <w:r>
+        <w:instrText>)</w:instrText>
+      </w:r>
+      <w:r>
+        <w:fldChar w:fldCharType="begin">
+          <w:fldData xml:space="preserve">YQB1AHIAbwByAGEALQBlAHEAdQBhAHQAaQBvAG4ALQBuAHUAbQBiAGUAcgA6ACwAKAAjAEMAMQAu
+ACMARQAxACkA
+</w:fldData>
+        </w:fldChar>
+      </w:r>
+      <w:r>
+        <w:instrText xml:space="preserve"> ADDIN </w:instrText>
+      </w:r>
+      <w:r>
+        <w:fldChar w:fldCharType="end"/>
+      </w:r>
+      <w:r>
+        <w:fldChar w:fldCharType="end"/>
+      </w:r>
+    </w:p>
+    <w:p>
+      <w:r>
+        <w:rPr>
+          <w:rFonts w:hint="eastAsia"/>
+        </w:rPr>
+        <w:lastRenderedPageBreak/>
+        <w:t>其中</w:t>
+      </w:r>
+      <w:r>
+        <w:t>，</w:t>
+      </w:r>
+      <w:r>
+        <w:rPr>
+          <w:position w:val="-6"/>
+        </w:rPr>
+        <w:object w:dxaOrig="183" w:dyaOrig="244">
+          <v:shape id="_x0000_i1184" type="#_x0000_t75" style="width:9pt;height:12pt" o:ole="">
+            <v:imagedata r:id="rId162" o:title=""/>
+          </v:shape>
+          <o:OLEObject Type="Embed" ProgID="Equation.Ribbit" ShapeID="_x0000_i1184" DrawAspect="Content" ObjectID="_1573524042" r:id="rId269"/>
+        </w:object>
+      </w:r>
+      <w:r>
+        <w:rPr>
+          <w:rFonts w:hint="eastAsia"/>
+        </w:rPr>
+        <w:t>是</w:t>
+      </w:r>
+      <w:r>
+        <w:t>测试</w:t>
+      </w:r>
+      <w:r>
+        <w:rPr>
+          <w:rFonts w:hint="eastAsia"/>
+        </w:rPr>
+        <w:t>集，</w:t>
+      </w:r>
+      <w:r>
+        <w:rPr>
+          <w:position w:val="-8"/>
+        </w:rPr>
+        <w:object w:dxaOrig="244" w:dyaOrig="210">
+          <v:shape id="_x0000_i1191" type="#_x0000_t75" style="width:12pt;height:10.5pt" o:ole="">
+            <v:imagedata r:id="rId270" o:title=""/>
+          </v:shape>
+          <o:OLEObject Type="Embed" ProgID="Equation.Ribbit" ShapeID="_x0000_i1191" DrawAspect="Content" ObjectID="_1573524043" r:id="rId271"/>
+        </w:object>
+      </w:r>
+      <w:r>
+        <w:rPr>
+          <w:rFonts w:hint="eastAsia"/>
+        </w:rPr>
+        <w:t>是</w:t>
+      </w:r>
+      <w:r>
+        <w:t>真实的评分</w:t>
+      </w:r>
+      <w:r>
+        <w:rPr>
+          <w:rFonts w:hint="eastAsia"/>
+        </w:rPr>
+        <w:t>，</w:t>
+      </w:r>
+      <w:r>
+        <w:rPr>
+          <w:position w:val="-8"/>
+        </w:rPr>
+        <w:object w:dxaOrig="244" w:dyaOrig="270">
+          <v:shape id="_x0000_i1194" type="#_x0000_t75" style="width:12pt;height:13.5pt" o:ole="">
+            <v:imagedata r:id="rId272" o:title=""/>
+          </v:shape>
+          <o:OLEObject Type="Embed" ProgID="Equation.Ribbit" ShapeID="_x0000_i1194" DrawAspect="Content" ObjectID="_1573524044" r:id="rId273"/>
+        </w:object>
+      </w:r>
+      <w:r>
+        <w:rPr>
+          <w:rFonts w:hint="eastAsia"/>
+        </w:rPr>
+        <w:t>是</w:t>
+      </w:r>
+      <w:r>
+        <w:t>估计的评分。</w:t>
+      </w:r>
+    </w:p>
+    <w:p>
+      <w:pPr>
+        <w:rPr>
+          <w:rFonts w:hint="eastAsia"/>
+        </w:rPr>
+      </w:pPr>
+      <w:r>
+        <w:rPr>
+          <w:rFonts w:hint="eastAsia"/>
+        </w:rPr>
+        <w:t>实验</w:t>
+      </w:r>
+      <w:r>
+        <w:t>运行硬件环境为</w:t>
+      </w:r>
+      <w:r>
+        <w:t>Inter</w:t>
+      </w:r>
+      <w:r>
+        <w:rPr>
+          <w:vertAlign w:val="superscript"/>
+        </w:rPr>
+        <w:t>@</w:t>
+      </w:r>
+      <w:r>
+        <w:t xml:space="preserve"> Core</w:t>
+      </w:r>
+      <w:r>
+        <w:rPr>
+          <w:vertAlign w:val="superscript"/>
+        </w:rPr>
+        <w:t>TM</w:t>
+      </w:r>
+      <w:r>
+        <w:t xml:space="preserve"> i5-4200U CPU @ 1.60GHz 2.30GHz</w:t>
+      </w:r>
+      <w:r>
+        <w:rPr>
+          <w:rFonts w:hint="eastAsia"/>
+        </w:rPr>
+        <w:t>、</w:t>
+      </w:r>
+      <w:r>
+        <w:t xml:space="preserve"> 2.44GB</w:t>
+      </w:r>
+      <w:r>
+        <w:t>内存、</w:t>
+      </w:r>
+      <w:r>
+        <w:rPr>
+          <w:rFonts w:hint="eastAsia"/>
+        </w:rPr>
+        <w:t>32</w:t>
+      </w:r>
+      <w:r>
+        <w:rPr>
+          <w:rFonts w:hint="eastAsia"/>
+        </w:rPr>
+        <w:t>位</w:t>
+      </w:r>
+      <w:r>
+        <w:t>Windows7</w:t>
+      </w:r>
+      <w:r>
+        <w:rPr>
+          <w:rFonts w:hint="eastAsia"/>
+        </w:rPr>
+        <w:t>旗舰版操作系统</w:t>
+      </w:r>
+      <w:r>
+        <w:rPr>
+          <w:rFonts w:hint="eastAsia"/>
+        </w:rPr>
+        <w:t>，</w:t>
+      </w:r>
+      <w:r>
+        <w:t>编译软件为</w:t>
+      </w:r>
+      <w:r>
+        <w:t>Eclipse neon</w:t>
+      </w:r>
+      <w:r>
+        <w:t xml:space="preserve">3 </w:t>
+      </w:r>
+      <w:r>
+        <w:t>PyDev plugin</w:t>
+      </w:r>
+      <w:r>
+        <w:t>,</w:t>
+      </w:r>
+      <w:r>
+        <w:rPr>
+          <w:rFonts w:hint="eastAsia"/>
+        </w:rPr>
+        <w:t>使用</w:t>
+      </w:r>
+      <w:r>
+        <w:t>Python2.7</w:t>
+      </w:r>
+      <w:r>
+        <w:t>编程。</w:t>
       </w:r>
     </w:p>
     <w:p/>
     <w:p/>
     <w:p/>
+    <w:p/>
+    <w:p/>
     <w:p>
       <w:pPr>
-        <w:rPr>
-          <w:rFonts w:hint="eastAsia"/>
-        </w:rPr>
-      </w:pPr>
+        <w:pStyle w:val="3"/>
+      </w:pPr>
+      <w:r>
+        <w:rPr>
+          <w:rFonts w:hint="eastAsia"/>
+        </w:rPr>
+        <w:t>参数设定</w:t>
+      </w:r>
+      <w:r>
+        <w:t>与</w:t>
+      </w:r>
+      <w:r>
+        <w:rPr>
+          <w:rFonts w:hint="eastAsia"/>
+        </w:rPr>
+        <w:t>对比</w:t>
+      </w:r>
+      <w:r>
+        <w:t>算法</w:t>
+      </w:r>
     </w:p>
+    <w:p/>
+    <w:p/>
+    <w:p/>
+    <w:p/>
+    <w:p>
+      <w:pPr>
+        <w:rPr>
+          <w:rFonts w:hint="eastAsia"/>
+        </w:rPr>
+      </w:pPr>
+    </w:p>
+    <w:p/>
+    <w:p>
+      <w:pPr>
+        <w:pStyle w:val="3"/>
+      </w:pPr>
+      <w:r>
+        <w:rPr>
+          <w:rFonts w:hint="eastAsia"/>
+        </w:rPr>
+        <w:t>实验结果</w:t>
+      </w:r>
+    </w:p>
+    <w:p/>
+    <w:p/>
+    <w:p/>
+    <w:p/>
     <w:p>
       <w:pPr>
         <w:pStyle w:val="affb"/>
@@ -12084,26 +14450,26 @@
           <w:szCs w:val="32"/>
         </w:rPr>
       </w:pPr>
-      <w:bookmarkStart w:id="30" w:name="Bookmark6"/>
-      <w:bookmarkStart w:id="31" w:name="_Toc389134551"/>
-      <w:bookmarkStart w:id="32" w:name="__RefHeading__5402_877611886"/>
-      <w:bookmarkStart w:id="33" w:name="_Toc497750688"/>
-      <w:bookmarkStart w:id="34" w:name="_Toc497849756"/>
-      <w:bookmarkStart w:id="35" w:name="_Toc498020504"/>
-      <w:bookmarkStart w:id="36" w:name="_Toc498415997"/>
-      <w:bookmarkStart w:id="37" w:name="_Toc499310239"/>
-      <w:bookmarkStart w:id="38" w:name="_Toc390539722"/>
-      <w:bookmarkStart w:id="39" w:name="_Toc390763098"/>
-      <w:bookmarkStart w:id="40" w:name="_Toc390763240"/>
-      <w:bookmarkStart w:id="41" w:name="_Toc390539423"/>
-      <w:bookmarkEnd w:id="30"/>
-      <w:bookmarkEnd w:id="31"/>
-      <w:bookmarkEnd w:id="32"/>
-      <w:bookmarkEnd w:id="33"/>
-      <w:bookmarkEnd w:id="34"/>
-      <w:bookmarkEnd w:id="35"/>
-      <w:bookmarkEnd w:id="36"/>
-      <w:bookmarkEnd w:id="37"/>
+      <w:bookmarkStart w:id="39" w:name="Bookmark6"/>
+      <w:bookmarkStart w:id="40" w:name="_Toc389134551"/>
+      <w:bookmarkStart w:id="41" w:name="__RefHeading__5402_877611886"/>
+      <w:bookmarkStart w:id="42" w:name="_Toc497750688"/>
+      <w:bookmarkStart w:id="43" w:name="_Toc497849756"/>
+      <w:bookmarkStart w:id="44" w:name="_Toc498020504"/>
+      <w:bookmarkStart w:id="45" w:name="_Toc498415997"/>
+      <w:bookmarkStart w:id="46" w:name="_Toc499310239"/>
+      <w:bookmarkStart w:id="47" w:name="_Toc390539722"/>
+      <w:bookmarkStart w:id="48" w:name="_Toc390763098"/>
+      <w:bookmarkStart w:id="49" w:name="_Toc390763240"/>
+      <w:bookmarkStart w:id="50" w:name="_Toc390539423"/>
+      <w:bookmarkEnd w:id="39"/>
+      <w:bookmarkEnd w:id="40"/>
+      <w:bookmarkEnd w:id="41"/>
+      <w:bookmarkEnd w:id="42"/>
+      <w:bookmarkEnd w:id="43"/>
+      <w:bookmarkEnd w:id="44"/>
+      <w:bookmarkEnd w:id="45"/>
+      <w:bookmarkEnd w:id="46"/>
     </w:p>
     <w:p>
       <w:pPr>
@@ -12125,16 +14491,16 @@
           <w:szCs w:val="32"/>
         </w:rPr>
       </w:pPr>
-      <w:bookmarkStart w:id="42" w:name="_Toc497750689"/>
-      <w:bookmarkStart w:id="43" w:name="_Toc497849757"/>
-      <w:bookmarkStart w:id="44" w:name="_Toc498020505"/>
-      <w:bookmarkStart w:id="45" w:name="_Toc498415998"/>
-      <w:bookmarkStart w:id="46" w:name="_Toc499310240"/>
-      <w:bookmarkEnd w:id="42"/>
-      <w:bookmarkEnd w:id="43"/>
-      <w:bookmarkEnd w:id="44"/>
-      <w:bookmarkEnd w:id="45"/>
-      <w:bookmarkEnd w:id="46"/>
+      <w:bookmarkStart w:id="51" w:name="_Toc497750689"/>
+      <w:bookmarkStart w:id="52" w:name="_Toc497849757"/>
+      <w:bookmarkStart w:id="53" w:name="_Toc498020505"/>
+      <w:bookmarkStart w:id="54" w:name="_Toc498415998"/>
+      <w:bookmarkStart w:id="55" w:name="_Toc499310240"/>
+      <w:bookmarkEnd w:id="51"/>
+      <w:bookmarkEnd w:id="52"/>
+      <w:bookmarkEnd w:id="53"/>
+      <w:bookmarkEnd w:id="54"/>
+      <w:bookmarkEnd w:id="55"/>
     </w:p>
     <w:p>
       <w:pPr>
@@ -12156,16 +14522,16 @@
           <w:szCs w:val="32"/>
         </w:rPr>
       </w:pPr>
-      <w:bookmarkStart w:id="47" w:name="_Toc497750690"/>
-      <w:bookmarkStart w:id="48" w:name="_Toc497849758"/>
-      <w:bookmarkStart w:id="49" w:name="_Toc498020506"/>
-      <w:bookmarkStart w:id="50" w:name="_Toc498415999"/>
-      <w:bookmarkStart w:id="51" w:name="_Toc499310241"/>
-      <w:bookmarkEnd w:id="47"/>
-      <w:bookmarkEnd w:id="48"/>
-      <w:bookmarkEnd w:id="49"/>
-      <w:bookmarkEnd w:id="50"/>
-      <w:bookmarkEnd w:id="51"/>
+      <w:bookmarkStart w:id="56" w:name="_Toc497750690"/>
+      <w:bookmarkStart w:id="57" w:name="_Toc497849758"/>
+      <w:bookmarkStart w:id="58" w:name="_Toc498020506"/>
+      <w:bookmarkStart w:id="59" w:name="_Toc498415999"/>
+      <w:bookmarkStart w:id="60" w:name="_Toc499310241"/>
+      <w:bookmarkEnd w:id="56"/>
+      <w:bookmarkEnd w:id="57"/>
+      <w:bookmarkEnd w:id="58"/>
+      <w:bookmarkEnd w:id="59"/>
+      <w:bookmarkEnd w:id="60"/>
     </w:p>
     <w:p>
       <w:pPr>
@@ -12187,26 +14553,26 @@
           <w:szCs w:val="32"/>
         </w:rPr>
       </w:pPr>
-      <w:bookmarkStart w:id="52" w:name="_Toc497750691"/>
-      <w:bookmarkStart w:id="53" w:name="_Toc497849759"/>
-      <w:bookmarkStart w:id="54" w:name="_Toc498020507"/>
-      <w:bookmarkStart w:id="55" w:name="_Toc498416000"/>
-      <w:bookmarkStart w:id="56" w:name="_Toc499310242"/>
-      <w:bookmarkEnd w:id="52"/>
-      <w:bookmarkEnd w:id="53"/>
-      <w:bookmarkEnd w:id="54"/>
-      <w:bookmarkEnd w:id="55"/>
-      <w:bookmarkEnd w:id="56"/>
+      <w:bookmarkStart w:id="61" w:name="_Toc497750691"/>
+      <w:bookmarkStart w:id="62" w:name="_Toc497849759"/>
+      <w:bookmarkStart w:id="63" w:name="_Toc498020507"/>
+      <w:bookmarkStart w:id="64" w:name="_Toc498416000"/>
+      <w:bookmarkStart w:id="65" w:name="_Toc499310242"/>
+      <w:bookmarkEnd w:id="61"/>
+      <w:bookmarkEnd w:id="62"/>
+      <w:bookmarkEnd w:id="63"/>
+      <w:bookmarkEnd w:id="64"/>
+      <w:bookmarkEnd w:id="65"/>
     </w:p>
     <w:p>
       <w:pPr>
         <w:pStyle w:val="2"/>
       </w:pPr>
-      <w:bookmarkStart w:id="57" w:name="_Toc499310243"/>
-      <w:bookmarkEnd w:id="38"/>
-      <w:bookmarkEnd w:id="39"/>
-      <w:bookmarkEnd w:id="40"/>
-      <w:bookmarkEnd w:id="41"/>
+      <w:bookmarkStart w:id="66" w:name="_Toc499310243"/>
+      <w:bookmarkEnd w:id="47"/>
+      <w:bookmarkEnd w:id="48"/>
+      <w:bookmarkEnd w:id="49"/>
+      <w:bookmarkEnd w:id="50"/>
       <w:r>
         <w:rPr>
           <w:rFonts w:hint="eastAsia"/>
@@ -12231,7 +14597,7 @@
         </w:rPr>
         <w:t>)</w:t>
       </w:r>
-      <w:bookmarkEnd w:id="57"/>
+      <w:bookmarkEnd w:id="66"/>
     </w:p>
     <w:p>
       <w:pPr>
@@ -12239,8 +14605,8 @@
           <w:rFonts w:eastAsia="宋体"/>
         </w:rPr>
         <w:sectPr>
-          <w:headerReference w:type="default" r:id="rId256"/>
-          <w:footerReference w:type="default" r:id="rId257"/>
+          <w:headerReference w:type="default" r:id="rId274"/>
+          <w:footerReference w:type="default" r:id="rId275"/>
           <w:pgSz w:w="11906" w:h="16838"/>
           <w:pgMar w:top="1418" w:right="1418" w:bottom="1418" w:left="1418" w:header="851" w:footer="992" w:gutter="0"/>
           <w:pgNumType w:start="1"/>
@@ -12252,28 +14618,27 @@
     </w:p>
     <w:p>
       <w:pPr>
-        <w:pStyle w:val="1"/>
-        <w:numPr>
-          <w:ilvl w:val="0"/>
-          <w:numId w:val="0"/>
-        </w:numPr>
-        <w:jc w:val="both"/>
-      </w:pPr>
-      <w:bookmarkStart w:id="58" w:name="_Toc389134552"/>
-      <w:bookmarkStart w:id="59" w:name="Bookmark7"/>
-      <w:bookmarkStart w:id="60" w:name="__RefHeading__5404_877611886"/>
-      <w:bookmarkStart w:id="61" w:name="_Toc389134553"/>
-      <w:bookmarkStart w:id="62" w:name="Bookmark8"/>
-      <w:bookmarkStart w:id="63" w:name="__RefHeading__5406_877611886"/>
-      <w:bookmarkEnd w:id="58"/>
-      <w:bookmarkEnd w:id="59"/>
-      <w:bookmarkEnd w:id="60"/>
-      <w:bookmarkEnd w:id="61"/>
-      <w:bookmarkEnd w:id="62"/>
-      <w:bookmarkEnd w:id="63"/>
+        <w:rPr>
+          <w:rFonts w:hint="eastAsia"/>
+        </w:rPr>
+      </w:pPr>
+      <w:bookmarkStart w:id="67" w:name="_Toc389134552"/>
+      <w:bookmarkStart w:id="68" w:name="Bookmark7"/>
+      <w:bookmarkStart w:id="69" w:name="__RefHeading__5404_877611886"/>
+      <w:bookmarkStart w:id="70" w:name="_Toc389134553"/>
+      <w:bookmarkStart w:id="71" w:name="Bookmark8"/>
+      <w:bookmarkStart w:id="72" w:name="__RefHeading__5406_877611886"/>
+      <w:bookmarkStart w:id="73" w:name="_GoBack"/>
+      <w:bookmarkEnd w:id="67"/>
+      <w:bookmarkEnd w:id="68"/>
+      <w:bookmarkEnd w:id="69"/>
+      <w:bookmarkEnd w:id="70"/>
+      <w:bookmarkEnd w:id="71"/>
+      <w:bookmarkEnd w:id="72"/>
+      <w:bookmarkEnd w:id="73"/>
     </w:p>
     <w:sectPr>
-      <w:headerReference w:type="default" r:id="rId258"/>
+      <w:headerReference w:type="default" r:id="rId276"/>
       <w:pgSz w:w="11906" w:h="16838"/>
       <w:pgMar w:top="1418" w:right="1418" w:bottom="1418" w:left="1418" w:header="851" w:footer="992" w:gutter="0"/>
       <w:pgNumType w:start="9"/>
@@ -12345,7 +14710,7 @@
             <w:noProof/>
             <w:lang w:val="zh-CN"/>
           </w:rPr>
-          <w:t>11</w:t>
+          <w:t>9</w:t>
         </w:r>
         <w:r>
           <w:rPr>
@@ -13687,6 +16052,36 @@
   </w:num>
   <w:num w:numId="14">
     <w:abstractNumId w:val="9"/>
+  </w:num>
+  <w:num w:numId="15">
+    <w:abstractNumId w:val="5"/>
+    <w:lvlOverride w:ilvl="0">
+      <w:startOverride w:val="1"/>
+    </w:lvlOverride>
+    <w:lvlOverride w:ilvl="1">
+      <w:startOverride w:val="1"/>
+    </w:lvlOverride>
+    <w:lvlOverride w:ilvl="2">
+      <w:startOverride w:val="1"/>
+    </w:lvlOverride>
+    <w:lvlOverride w:ilvl="3">
+      <w:startOverride w:val="1"/>
+    </w:lvlOverride>
+    <w:lvlOverride w:ilvl="4">
+      <w:startOverride w:val="1"/>
+    </w:lvlOverride>
+    <w:lvlOverride w:ilvl="5">
+      <w:startOverride w:val="1"/>
+    </w:lvlOverride>
+    <w:lvlOverride w:ilvl="6">
+      <w:startOverride w:val="1"/>
+    </w:lvlOverride>
+    <w:lvlOverride w:ilvl="7">
+      <w:startOverride w:val="1"/>
+    </w:lvlOverride>
+    <w:lvlOverride w:ilvl="8">
+      <w:startOverride w:val="1"/>
+    </w:lvlOverride>
   </w:num>
   <w:numIdMacAtCleanup w:val="3"/>
 </w:numbering>
@@ -17499,7 +19894,7 @@
 </file>
 
 <file path=customXml/itemProps2.xml><?xml version="1.0" encoding="utf-8"?>
-<ds:datastoreItem xmlns:ds="http://schemas.openxmlformats.org/officeDocument/2006/customXml" ds:itemID="{7517D61B-04B4-472A-BF6F-3DCC3F3B5ECB}">
+<ds:datastoreItem xmlns:ds="http://schemas.openxmlformats.org/officeDocument/2006/customXml" ds:itemID="{8F4379A4-8E17-4CF4-9D2B-7ED6BB0AD3F5}">
   <ds:schemaRefs>
     <ds:schemaRef ds:uri="http://schemas.openxmlformats.org/officeDocument/2006/bibliography"/>
   </ds:schemaRefs>

--- a/毕业相关/毕业论文/第3章 基于时序分析的协同过滤算法.docx
+++ b/毕业相关/毕业论文/第3章 基于时序分析的协同过滤算法.docx
@@ -1555,7 +1555,7 @@
             <w:noProof/>
             <w:webHidden/>
           </w:rPr>
-          <w:t>12</w:t>
+          <w:t>14</w:t>
         </w:r>
         <w:r>
           <w:rPr>
@@ -3398,7 +3398,7 @@
         <w:rPr>
           <w:rFonts w:ascii="宋体" w:eastAsia="宋体" w:hAnsi="宋体" w:hint="eastAsia"/>
         </w:rPr>
-        <w:t xml:space="preserve"> 其实</w:t>
+        <w:t>其实</w:t>
       </w:r>
       <w:r>
         <w:rPr>
@@ -4260,10 +4260,10 @@
             <v:path o:extrusionok="f" gradientshapeok="t" o:connecttype="rect"/>
             <o:lock v:ext="edit" aspectratio="t"/>
           </v:shapetype>
-          <v:shape id="_x0000_i3529" type="#_x0000_t75" style="width:7.5pt;height:9pt" o:ole="">
+          <v:shape id="_x0000_i1025" type="#_x0000_t75" style="width:7.5pt;height:9pt" o:ole="">
             <v:imagedata r:id="rId11" o:title=""/>
           </v:shape>
-          <o:OLEObject Type="Embed" ProgID="Equation.Ribbit" ShapeID="_x0000_i3529" DrawAspect="Content" ObjectID="_1573523893" r:id="rId12"/>
+          <o:OLEObject Type="Embed" ProgID="Equation.Ribbit" ShapeID="_x0000_i1025" DrawAspect="Content" ObjectID="_1573609330" r:id="rId12"/>
         </w:object>
       </w:r>
       <w:r>
@@ -4278,10 +4278,10 @@
           <w:position w:val="-6"/>
         </w:rPr>
         <w:object w:dxaOrig="183" w:dyaOrig="250">
-          <v:shape id="_x0000_i3530" type="#_x0000_t75" style="width:9pt;height:12.75pt" o:ole="">
+          <v:shape id="_x0000_i1026" type="#_x0000_t75" style="width:9pt;height:12.75pt" o:ole="">
             <v:imagedata r:id="rId13" o:title=""/>
           </v:shape>
-          <o:OLEObject Type="Embed" ProgID="Equation.Ribbit" ShapeID="_x0000_i3530" DrawAspect="Content" ObjectID="_1573523894" r:id="rId14"/>
+          <o:OLEObject Type="Embed" ProgID="Equation.Ribbit" ShapeID="_x0000_i1026" DrawAspect="Content" ObjectID="_1573609331" r:id="rId14"/>
         </w:object>
       </w:r>
       <w:r>
@@ -4302,10 +4302,10 @@
           <w:position w:val="-6"/>
         </w:rPr>
         <w:object w:dxaOrig="687" w:dyaOrig="246">
-          <v:shape id="_x0000_i3531" type="#_x0000_t75" style="width:34.5pt;height:12pt" o:ole="">
+          <v:shape id="_x0000_i1027" type="#_x0000_t75" style="width:34.5pt;height:12pt" o:ole="">
             <v:imagedata r:id="rId15" o:title=""/>
           </v:shape>
-          <o:OLEObject Type="Embed" ProgID="Equation.Ribbit" ShapeID="_x0000_i3531" DrawAspect="Content" ObjectID="_1573523895" r:id="rId16"/>
+          <o:OLEObject Type="Embed" ProgID="Equation.Ribbit" ShapeID="_x0000_i1027" DrawAspect="Content" ObjectID="_1573609332" r:id="rId16"/>
         </w:object>
       </w:r>
       <w:r>
@@ -4326,10 +4326,10 @@
           <w:position w:val="-6"/>
         </w:rPr>
         <w:object w:dxaOrig="82" w:dyaOrig="240">
-          <v:shape id="_x0000_i3532" type="#_x0000_t75" style="width:3.75pt;height:12pt" o:ole="">
+          <v:shape id="_x0000_i1028" type="#_x0000_t75" style="width:3.75pt;height:12pt" o:ole="">
             <v:imagedata r:id="rId17" o:title=""/>
           </v:shape>
-          <o:OLEObject Type="Embed" ProgID="Equation.Ribbit" ShapeID="_x0000_i3532" DrawAspect="Content" ObjectID="_1573523896" r:id="rId18"/>
+          <o:OLEObject Type="Embed" ProgID="Equation.Ribbit" ShapeID="_x0000_i1028" DrawAspect="Content" ObjectID="_1573609333" r:id="rId18"/>
         </w:object>
       </w:r>
       <w:r>
@@ -4356,10 +4356,10 @@
           <w:position w:val="-8"/>
         </w:rPr>
         <w:object w:dxaOrig="862" w:dyaOrig="280">
-          <v:shape id="_x0000_i3533" type="#_x0000_t75" style="width:42.75pt;height:14.25pt" o:ole="">
+          <v:shape id="_x0000_i1029" type="#_x0000_t75" style="width:42.75pt;height:14.25pt" o:ole="">
             <v:imagedata r:id="rId19" o:title=""/>
           </v:shape>
-          <o:OLEObject Type="Embed" ProgID="Equation.Ribbit" ShapeID="_x0000_i3533" DrawAspect="Content" ObjectID="_1573523897" r:id="rId20"/>
+          <o:OLEObject Type="Embed" ProgID="Equation.Ribbit" ShapeID="_x0000_i1029" DrawAspect="Content" ObjectID="_1573609334" r:id="rId20"/>
         </w:object>
       </w:r>
       <w:r>
@@ -4380,10 +4380,10 @@
           <w:position w:val="-6"/>
         </w:rPr>
         <w:object w:dxaOrig="212" w:dyaOrig="188">
-          <v:shape id="_x0000_i3534" type="#_x0000_t75" style="width:10.5pt;height:9pt" o:ole="">
+          <v:shape id="_x0000_i1030" type="#_x0000_t75" style="width:10.5pt;height:9pt" o:ole="">
             <v:imagedata r:id="rId21" o:title=""/>
           </v:shape>
-          <o:OLEObject Type="Embed" ProgID="Equation.Ribbit" ShapeID="_x0000_i3534" DrawAspect="Content" ObjectID="_1573523898" r:id="rId22"/>
+          <o:OLEObject Type="Embed" ProgID="Equation.Ribbit" ShapeID="_x0000_i1030" DrawAspect="Content" ObjectID="_1573609335" r:id="rId22"/>
         </w:object>
       </w:r>
       <w:r>
@@ -4404,10 +4404,10 @@
           <w:position w:val="-6"/>
         </w:rPr>
         <w:object w:dxaOrig="128" w:dyaOrig="246">
-          <v:shape id="_x0000_i3535" type="#_x0000_t75" style="width:6.75pt;height:12.75pt" o:ole="">
+          <v:shape id="_x0000_i1031" type="#_x0000_t75" style="width:6.75pt;height:12.75pt" o:ole="">
             <v:imagedata r:id="rId23" o:title=""/>
           </v:shape>
-          <o:OLEObject Type="Embed" ProgID="Equation.Ribbit" ShapeID="_x0000_i3535" DrawAspect="Content" ObjectID="_1573523899" r:id="rId24"/>
+          <o:OLEObject Type="Embed" ProgID="Equation.Ribbit" ShapeID="_x0000_i1031" DrawAspect="Content" ObjectID="_1573609336" r:id="rId24"/>
         </w:object>
       </w:r>
       <w:r>
@@ -4428,10 +4428,10 @@
           <w:position w:val="-8"/>
         </w:rPr>
         <w:object w:dxaOrig="160" w:dyaOrig="262">
-          <v:shape id="_x0000_i3536" type="#_x0000_t75" style="width:8.25pt;height:12.75pt" o:ole="">
+          <v:shape id="_x0000_i1032" type="#_x0000_t75" style="width:8.25pt;height:12.75pt" o:ole="">
             <v:imagedata r:id="rId25" o:title=""/>
           </v:shape>
-          <o:OLEObject Type="Embed" ProgID="Equation.Ribbit" ShapeID="_x0000_i3536" DrawAspect="Content" ObjectID="_1573523900" r:id="rId26"/>
+          <o:OLEObject Type="Embed" ProgID="Equation.Ribbit" ShapeID="_x0000_i1032" DrawAspect="Content" ObjectID="_1573609337" r:id="rId26"/>
         </w:object>
       </w:r>
       <w:r>
@@ -4452,10 +4452,10 @@
           <w:position w:val="-6"/>
         </w:rPr>
         <w:object w:dxaOrig="118" w:dyaOrig="242">
-          <v:shape id="_x0000_i3537" type="#_x0000_t75" style="width:6pt;height:12pt" o:ole="">
+          <v:shape id="_x0000_i1033" type="#_x0000_t75" style="width:6pt;height:12pt" o:ole="">
             <v:imagedata r:id="rId27" o:title=""/>
           </v:shape>
-          <o:OLEObject Type="Embed" ProgID="Equation.Ribbit" ShapeID="_x0000_i3537" DrawAspect="Content" ObjectID="_1573523901" r:id="rId28"/>
+          <o:OLEObject Type="Embed" ProgID="Equation.Ribbit" ShapeID="_x0000_i1033" DrawAspect="Content" ObjectID="_1573609338" r:id="rId28"/>
         </w:object>
       </w:r>
       <w:r>
@@ -4476,10 +4476,10 @@
           <w:position w:val="-8"/>
         </w:rPr>
         <w:object w:dxaOrig="864" w:dyaOrig="280">
-          <v:shape id="_x0000_i3538" type="#_x0000_t75" style="width:43.5pt;height:14.25pt" o:ole="">
+          <v:shape id="_x0000_i1034" type="#_x0000_t75" style="width:43.5pt;height:14.25pt" o:ole="">
             <v:imagedata r:id="rId29" o:title=""/>
           </v:shape>
-          <o:OLEObject Type="Embed" ProgID="Equation.Ribbit" ShapeID="_x0000_i3538" DrawAspect="Content" ObjectID="_1573523902" r:id="rId30"/>
+          <o:OLEObject Type="Embed" ProgID="Equation.Ribbit" ShapeID="_x0000_i1034" DrawAspect="Content" ObjectID="_1573609339" r:id="rId30"/>
         </w:object>
       </w:r>
       <w:r>
@@ -4500,10 +4500,10 @@
           <w:position w:val="-8"/>
         </w:rPr>
         <w:object w:dxaOrig="1335" w:dyaOrig="280">
-          <v:shape id="_x0000_i3539" type="#_x0000_t75" style="width:66.75pt;height:14.25pt" o:ole="">
+          <v:shape id="_x0000_i1035" type="#_x0000_t75" style="width:66.75pt;height:14.25pt" o:ole="">
             <v:imagedata r:id="rId31" o:title=""/>
           </v:shape>
-          <o:OLEObject Type="Embed" ProgID="Equation.Ribbit" ShapeID="_x0000_i3539" DrawAspect="Content" ObjectID="_1573523903" r:id="rId32"/>
+          <o:OLEObject Type="Embed" ProgID="Equation.Ribbit" ShapeID="_x0000_i1035" DrawAspect="Content" ObjectID="_1573609340" r:id="rId32"/>
         </w:object>
       </w:r>
       <w:r>
@@ -4524,10 +4524,10 @@
           <w:position w:val="-8"/>
         </w:rPr>
         <w:object w:dxaOrig="318" w:dyaOrig="208">
-          <v:shape id="_x0000_i3540" type="#_x0000_t75" style="width:15.75pt;height:10.5pt" o:ole="">
+          <v:shape id="_x0000_i1036" type="#_x0000_t75" style="width:15.75pt;height:10.5pt" o:ole="">
             <v:imagedata r:id="rId33" o:title=""/>
           </v:shape>
-          <o:OLEObject Type="Embed" ProgID="Equation.Ribbit" ShapeID="_x0000_i3540" DrawAspect="Content" ObjectID="_1573523904" r:id="rId34"/>
+          <o:OLEObject Type="Embed" ProgID="Equation.Ribbit" ShapeID="_x0000_i1036" DrawAspect="Content" ObjectID="_1573609341" r:id="rId34"/>
         </w:object>
       </w:r>
       <w:r>
@@ -4548,10 +4548,10 @@
           <w:position w:val="-6"/>
         </w:rPr>
         <w:object w:dxaOrig="142" w:dyaOrig="188">
-          <v:shape id="_x0000_i3541" type="#_x0000_t75" style="width:6.75pt;height:9.75pt" o:ole="">
+          <v:shape id="_x0000_i1037" type="#_x0000_t75" style="width:6.75pt;height:9.75pt" o:ole="">
             <v:imagedata r:id="rId35" o:title=""/>
           </v:shape>
-          <o:OLEObject Type="Embed" ProgID="Equation.Ribbit" ShapeID="_x0000_i3541" DrawAspect="Content" ObjectID="_1573523905" r:id="rId36"/>
+          <o:OLEObject Type="Embed" ProgID="Equation.Ribbit" ShapeID="_x0000_i1037" DrawAspect="Content" ObjectID="_1573609342" r:id="rId36"/>
         </w:object>
       </w:r>
       <w:r>
@@ -4572,10 +4572,10 @@
           <w:position w:val="-6"/>
         </w:rPr>
         <w:object w:dxaOrig="82" w:dyaOrig="240">
-          <v:shape id="_x0000_i3542" type="#_x0000_t75" style="width:3.75pt;height:12pt" o:ole="">
+          <v:shape id="_x0000_i1038" type="#_x0000_t75" style="width:3.75pt;height:12pt" o:ole="">
             <v:imagedata r:id="rId17" o:title=""/>
           </v:shape>
-          <o:OLEObject Type="Embed" ProgID="Equation.Ribbit" ShapeID="_x0000_i3542" DrawAspect="Content" ObjectID="_1573523906" r:id="rId37"/>
+          <o:OLEObject Type="Embed" ProgID="Equation.Ribbit" ShapeID="_x0000_i1038" DrawAspect="Content" ObjectID="_1573609343" r:id="rId37"/>
         </w:object>
       </w:r>
       <w:r>
@@ -4620,7 +4620,7 @@
         <w:spacing w:line="360" w:lineRule="auto"/>
         <w:ind w:firstLine="0"/>
         <w:rPr>
-          <w:rFonts w:ascii="宋体" w:eastAsia="宋体" w:hAnsi="宋体" w:hint="eastAsia"/>
+          <w:rFonts w:ascii="宋体" w:eastAsia="宋体" w:hAnsi="宋体"/>
         </w:rPr>
       </w:pPr>
       <w:r>
@@ -4635,10 +4635,10 @@
           <w:position w:val="-6"/>
         </w:rPr>
         <w:object w:dxaOrig="1052" w:dyaOrig="290">
-          <v:shape id="_x0000_i3543" type="#_x0000_t75" style="width:52.5pt;height:14.25pt" o:ole="">
+          <v:shape id="_x0000_i1039" type="#_x0000_t75" style="width:52.5pt;height:14.25pt" o:ole="">
             <v:imagedata r:id="rId38" o:title=""/>
           </v:shape>
-          <o:OLEObject Type="Embed" ProgID="Equation.Ribbit" ShapeID="_x0000_i3543" DrawAspect="Content" ObjectID="_1573523907" r:id="rId39"/>
+          <o:OLEObject Type="Embed" ProgID="Equation.Ribbit" ShapeID="_x0000_i1039" DrawAspect="Content" ObjectID="_1573609344" r:id="rId39"/>
         </w:object>
       </w:r>
       <w:r>
@@ -4653,10 +4653,10 @@
           <w:position w:val="-6"/>
         </w:rPr>
         <w:object w:dxaOrig="1013" w:dyaOrig="290">
-          <v:shape id="_x0000_i3544" type="#_x0000_t75" style="width:51pt;height:14.25pt" o:ole="">
+          <v:shape id="_x0000_i1040" type="#_x0000_t75" style="width:51pt;height:14.25pt" o:ole="">
             <v:imagedata r:id="rId40" o:title=""/>
           </v:shape>
-          <o:OLEObject Type="Embed" ProgID="Equation.Ribbit" ShapeID="_x0000_i3544" DrawAspect="Content" ObjectID="_1573523908" r:id="rId41"/>
+          <o:OLEObject Type="Embed" ProgID="Equation.Ribbit" ShapeID="_x0000_i1040" DrawAspect="Content" ObjectID="_1573609345" r:id="rId41"/>
         </w:object>
       </w:r>
       <w:r>
@@ -4689,10 +4689,10 @@
           <w:position w:val="-6"/>
         </w:rPr>
         <w:object w:dxaOrig="259" w:dyaOrig="246">
-          <v:shape id="_x0000_i3545" type="#_x0000_t75" style="width:12.75pt;height:12pt" o:ole="">
+          <v:shape id="_x0000_i1041" type="#_x0000_t75" style="width:12.75pt;height:12pt" o:ole="">
             <v:imagedata r:id="rId42" o:title=""/>
           </v:shape>
-          <o:OLEObject Type="Embed" ProgID="Equation.Ribbit" ShapeID="_x0000_i3545" DrawAspect="Content" ObjectID="_1573523909" r:id="rId43"/>
+          <o:OLEObject Type="Embed" ProgID="Equation.Ribbit" ShapeID="_x0000_i1041" DrawAspect="Content" ObjectID="_1573609346" r:id="rId43"/>
         </w:object>
       </w:r>
       <w:r>
@@ -4707,10 +4707,10 @@
           <w:position w:val="-6"/>
         </w:rPr>
         <w:object w:dxaOrig="196" w:dyaOrig="246">
-          <v:shape id="_x0000_i3546" type="#_x0000_t75" style="width:9.75pt;height:12pt" o:ole="">
+          <v:shape id="_x0000_i1042" type="#_x0000_t75" style="width:9.75pt;height:12pt" o:ole="">
             <v:imagedata r:id="rId44" o:title=""/>
           </v:shape>
-          <o:OLEObject Type="Embed" ProgID="Equation.Ribbit" ShapeID="_x0000_i3546" DrawAspect="Content" ObjectID="_1573523910" r:id="rId45"/>
+          <o:OLEObject Type="Embed" ProgID="Equation.Ribbit" ShapeID="_x0000_i1042" DrawAspect="Content" ObjectID="_1573609347" r:id="rId45"/>
         </w:object>
       </w:r>
       <w:r>
@@ -4731,10 +4731,10 @@
           <w:position w:val="-6"/>
         </w:rPr>
         <w:object w:dxaOrig="142" w:dyaOrig="188">
-          <v:shape id="_x0000_i3547" type="#_x0000_t75" style="width:6.75pt;height:9.75pt" o:ole="">
+          <v:shape id="_x0000_i1043" type="#_x0000_t75" style="width:6.75pt;height:9.75pt" o:ole="">
             <v:imagedata r:id="rId35" o:title=""/>
           </v:shape>
-          <o:OLEObject Type="Embed" ProgID="Equation.Ribbit" ShapeID="_x0000_i3547" DrawAspect="Content" ObjectID="_1573523911" r:id="rId46"/>
+          <o:OLEObject Type="Embed" ProgID="Equation.Ribbit" ShapeID="_x0000_i1043" DrawAspect="Content" ObjectID="_1573609348" r:id="rId46"/>
         </w:object>
       </w:r>
       <w:r>
@@ -4755,10 +4755,10 @@
           <w:position w:val="-6"/>
         </w:rPr>
         <w:object w:dxaOrig="82" w:dyaOrig="240">
-          <v:shape id="_x0000_i3548" type="#_x0000_t75" style="width:3.75pt;height:12pt" o:ole="">
+          <v:shape id="_x0000_i1044" type="#_x0000_t75" style="width:3.75pt;height:12pt" o:ole="">
             <v:imagedata r:id="rId17" o:title=""/>
           </v:shape>
-          <o:OLEObject Type="Embed" ProgID="Equation.Ribbit" ShapeID="_x0000_i3548" DrawAspect="Content" ObjectID="_1573523912" r:id="rId47"/>
+          <o:OLEObject Type="Embed" ProgID="Equation.Ribbit" ShapeID="_x0000_i1044" DrawAspect="Content" ObjectID="_1573609349" r:id="rId47"/>
         </w:object>
       </w:r>
       <w:r>
@@ -4773,10 +4773,10 @@
           <w:position w:val="-6"/>
         </w:rPr>
         <w:object w:dxaOrig="128" w:dyaOrig="248">
-          <v:shape id="_x0000_i3549" type="#_x0000_t75" style="width:6.75pt;height:12pt" o:ole="">
+          <v:shape id="_x0000_i1045" type="#_x0000_t75" style="width:6.75pt;height:12pt" o:ole="">
             <v:imagedata r:id="rId48" o:title=""/>
           </v:shape>
-          <o:OLEObject Type="Embed" ProgID="Equation.Ribbit" ShapeID="_x0000_i3549" DrawAspect="Content" ObjectID="_1573523913" r:id="rId49"/>
+          <o:OLEObject Type="Embed" ProgID="Equation.Ribbit" ShapeID="_x0000_i1045" DrawAspect="Content" ObjectID="_1573609350" r:id="rId49"/>
         </w:object>
       </w:r>
       <w:r>
@@ -4954,10 +4954,10 @@
           <w:position w:val="-30"/>
         </w:rPr>
         <w:object w:dxaOrig="4814" w:dyaOrig="691">
-          <v:shape id="_x0000_i3751" type="#_x0000_t75" style="width:240.75pt;height:34.5pt" o:ole="">
+          <v:shape id="_x0000_i1046" type="#_x0000_t75" style="width:240.75pt;height:34.5pt" o:ole="">
             <v:imagedata r:id="rId50" o:title=""/>
           </v:shape>
-          <o:OLEObject Type="Embed" ProgID="Equation.Ribbit" ShapeID="_x0000_i3751" DrawAspect="Content" ObjectID="_1573523914" r:id="rId51"/>
+          <o:OLEObject Type="Embed" ProgID="Equation.Ribbit" ShapeID="_x0000_i1046" DrawAspect="Content" ObjectID="_1573609351" r:id="rId51"/>
         </w:object>
       </w:r>
       <w:r>
@@ -5066,10 +5066,10 @@
           <w:position w:val="-8"/>
         </w:rPr>
         <w:object w:dxaOrig="1100" w:dyaOrig="294">
-          <v:shape id="_x0000_i3552" type="#_x0000_t75" style="width:54.75pt;height:15pt" o:ole="">
+          <v:shape id="_x0000_i1047" type="#_x0000_t75" style="width:54.75pt;height:15pt" o:ole="">
             <v:imagedata r:id="rId52" o:title=""/>
           </v:shape>
-          <o:OLEObject Type="Embed" ProgID="Equation.Ribbit" ShapeID="_x0000_i3552" DrawAspect="Content" ObjectID="_1573523915" r:id="rId53"/>
+          <o:OLEObject Type="Embed" ProgID="Equation.Ribbit" ShapeID="_x0000_i1047" DrawAspect="Content" ObjectID="_1573609352" r:id="rId53"/>
         </w:object>
       </w:r>
       <w:r>
@@ -5083,10 +5083,10 @@
           <w:position w:val="-6"/>
         </w:rPr>
         <w:object w:dxaOrig="149" w:dyaOrig="192">
-          <v:shape id="_x0000_i3553" type="#_x0000_t75" style="width:7.5pt;height:9.75pt" o:ole="">
+          <v:shape id="_x0000_i1048" type="#_x0000_t75" style="width:7.5pt;height:9.75pt" o:ole="">
             <v:imagedata r:id="rId54" o:title=""/>
           </v:shape>
-          <o:OLEObject Type="Embed" ProgID="Equation.Ribbit" ShapeID="_x0000_i3553" DrawAspect="Content" ObjectID="_1573523916" r:id="rId55"/>
+          <o:OLEObject Type="Embed" ProgID="Equation.Ribbit" ShapeID="_x0000_i1048" DrawAspect="Content" ObjectID="_1573609353" r:id="rId55"/>
         </w:object>
       </w:r>
       <w:r>
@@ -5106,10 +5106,10 @@
           <w:position w:val="-6"/>
         </w:rPr>
         <w:object w:dxaOrig="232" w:dyaOrig="276">
-          <v:shape id="_x0000_i3554" type="#_x0000_t75" style="width:11.25pt;height:13.5pt" o:ole="">
+          <v:shape id="_x0000_i1049" type="#_x0000_t75" style="width:11.25pt;height:13.5pt" o:ole="">
             <v:imagedata r:id="rId56" o:title=""/>
           </v:shape>
-          <o:OLEObject Type="Embed" ProgID="Equation.Ribbit" ShapeID="_x0000_i3554" DrawAspect="Content" ObjectID="_1573523917" r:id="rId57"/>
+          <o:OLEObject Type="Embed" ProgID="Equation.Ribbit" ShapeID="_x0000_i1049" DrawAspect="Content" ObjectID="_1573609354" r:id="rId57"/>
         </w:object>
       </w:r>
       <w:r>
@@ -5136,10 +5136,10 @@
           <w:position w:val="-10"/>
         </w:rPr>
         <w:object w:dxaOrig="354" w:dyaOrig="316">
-          <v:shape id="_x0000_i3555" type="#_x0000_t75" style="width:18pt;height:15.75pt" o:ole="">
+          <v:shape id="_x0000_i1050" type="#_x0000_t75" style="width:18pt;height:15.75pt" o:ole="">
             <v:imagedata r:id="rId58" o:title=""/>
           </v:shape>
-          <o:OLEObject Type="Embed" ProgID="Equation.Ribbit" ShapeID="_x0000_i3555" DrawAspect="Content" ObjectID="_1573523918" r:id="rId59"/>
+          <o:OLEObject Type="Embed" ProgID="Equation.Ribbit" ShapeID="_x0000_i1050" DrawAspect="Content" ObjectID="_1573609355" r:id="rId59"/>
         </w:object>
       </w:r>
       <w:r>
@@ -5172,10 +5172,10 @@
           <w:position w:val="-6"/>
         </w:rPr>
         <w:object w:dxaOrig="142" w:dyaOrig="188">
-          <v:shape id="_x0000_i3556" type="#_x0000_t75" style="width:6.75pt;height:9.75pt" o:ole="">
+          <v:shape id="_x0000_i1051" type="#_x0000_t75" style="width:6.75pt;height:9.75pt" o:ole="">
             <v:imagedata r:id="rId35" o:title=""/>
           </v:shape>
-          <o:OLEObject Type="Embed" ProgID="Equation.Ribbit" ShapeID="_x0000_i3556" DrawAspect="Content" ObjectID="_1573523919" r:id="rId60"/>
+          <o:OLEObject Type="Embed" ProgID="Equation.Ribbit" ShapeID="_x0000_i1051" DrawAspect="Content" ObjectID="_1573609356" r:id="rId60"/>
         </w:object>
       </w:r>
       <w:r>
@@ -5196,10 +5196,10 @@
           <w:position w:val="-6"/>
         </w:rPr>
         <w:object w:dxaOrig="82" w:dyaOrig="240">
-          <v:shape id="_x0000_i3557" type="#_x0000_t75" style="width:3.75pt;height:12pt" o:ole="">
+          <v:shape id="_x0000_i1052" type="#_x0000_t75" style="width:3.75pt;height:12pt" o:ole="">
             <v:imagedata r:id="rId17" o:title=""/>
           </v:shape>
-          <o:OLEObject Type="Embed" ProgID="Equation.Ribbit" ShapeID="_x0000_i3557" DrawAspect="Content" ObjectID="_1573523920" r:id="rId61"/>
+          <o:OLEObject Type="Embed" ProgID="Equation.Ribbit" ShapeID="_x0000_i1052" DrawAspect="Content" ObjectID="_1573609357" r:id="rId61"/>
         </w:object>
       </w:r>
       <w:r>
@@ -5247,10 +5247,10 @@
           <w:position w:val="-8"/>
         </w:rPr>
         <w:object w:dxaOrig="430" w:dyaOrig="278">
-          <v:shape id="_x0000_i3558" type="#_x0000_t75" style="width:21.75pt;height:14.25pt" o:ole="">
+          <v:shape id="_x0000_i1053" type="#_x0000_t75" style="width:21.75pt;height:14.25pt" o:ole="">
             <v:imagedata r:id="rId62" o:title=""/>
           </v:shape>
-          <o:OLEObject Type="Embed" ProgID="Equation.Ribbit" ShapeID="_x0000_i3558" DrawAspect="Content" ObjectID="_1573523921" r:id="rId63"/>
+          <o:OLEObject Type="Embed" ProgID="Equation.Ribbit" ShapeID="_x0000_i1053" DrawAspect="Content" ObjectID="_1573609358" r:id="rId63"/>
         </w:object>
       </w:r>
       <w:r>
@@ -5265,10 +5265,10 @@
           <w:position w:val="-8"/>
         </w:rPr>
         <w:object w:dxaOrig="509" w:dyaOrig="297">
-          <v:shape id="_x0000_i3559" type="#_x0000_t75" style="width:25.5pt;height:15pt" o:ole="">
+          <v:shape id="_x0000_i1054" type="#_x0000_t75" style="width:25.5pt;height:15pt" o:ole="">
             <v:imagedata r:id="rId64" o:title=""/>
           </v:shape>
-          <o:OLEObject Type="Embed" ProgID="Equation.Ribbit" ShapeID="_x0000_i3559" DrawAspect="Content" ObjectID="_1573523922" r:id="rId65"/>
+          <o:OLEObject Type="Embed" ProgID="Equation.Ribbit" ShapeID="_x0000_i1054" DrawAspect="Content" ObjectID="_1573609359" r:id="rId65"/>
         </w:object>
       </w:r>
       <w:r>
@@ -5289,10 +5289,10 @@
           <w:position w:val="-8"/>
         </w:rPr>
         <w:object w:dxaOrig="437" w:dyaOrig="278">
-          <v:shape id="_x0000_i3560" type="#_x0000_t75" style="width:21.75pt;height:14.25pt" o:ole="">
+          <v:shape id="_x0000_i1055" type="#_x0000_t75" style="width:21.75pt;height:14.25pt" o:ole="">
             <v:imagedata r:id="rId66" o:title=""/>
           </v:shape>
-          <o:OLEObject Type="Embed" ProgID="Equation.Ribbit" ShapeID="_x0000_i3560" DrawAspect="Content" ObjectID="_1573523923" r:id="rId67"/>
+          <o:OLEObject Type="Embed" ProgID="Equation.Ribbit" ShapeID="_x0000_i1055" DrawAspect="Content" ObjectID="_1573609360" r:id="rId67"/>
         </w:object>
       </w:r>
       <w:r>
@@ -5313,10 +5313,10 @@
           <w:position w:val="-8"/>
         </w:rPr>
         <w:object w:dxaOrig="1904" w:dyaOrig="294">
-          <v:shape id="_x0000_i3561" type="#_x0000_t75" style="width:95.25pt;height:15pt" o:ole="">
+          <v:shape id="_x0000_i1056" type="#_x0000_t75" style="width:95.25pt;height:15pt" o:ole="">
             <v:imagedata r:id="rId68" o:title=""/>
           </v:shape>
-          <o:OLEObject Type="Embed" ProgID="Equation.Ribbit" ShapeID="_x0000_i3561" DrawAspect="Content" ObjectID="_1573523924" r:id="rId69"/>
+          <o:OLEObject Type="Embed" ProgID="Equation.Ribbit" ShapeID="_x0000_i1056" DrawAspect="Content" ObjectID="_1573609361" r:id="rId69"/>
         </w:object>
       </w:r>
     </w:p>
@@ -5370,10 +5370,10 @@
           <w:position w:val="-6"/>
         </w:rPr>
         <w:object w:dxaOrig="578" w:dyaOrig="246">
-          <v:shape id="_x0000_i3562" type="#_x0000_t75" style="width:29.25pt;height:12pt" o:ole="">
+          <v:shape id="_x0000_i1057" type="#_x0000_t75" style="width:29.25pt;height:12pt" o:ole="">
             <v:imagedata r:id="rId70" o:title=""/>
           </v:shape>
-          <o:OLEObject Type="Embed" ProgID="Equation.Ribbit" ShapeID="_x0000_i3562" DrawAspect="Content" ObjectID="_1573523925" r:id="rId71"/>
+          <o:OLEObject Type="Embed" ProgID="Equation.Ribbit" ShapeID="_x0000_i1057" DrawAspect="Content" ObjectID="_1573609362" r:id="rId71"/>
         </w:object>
       </w:r>
       <w:r>
@@ -5407,10 +5407,10 @@
           <w:position w:val="-30"/>
         </w:rPr>
         <w:object w:dxaOrig="2928" w:dyaOrig="691">
-          <v:shape id="_x0000_i3753" type="#_x0000_t75" style="width:146.25pt;height:34.5pt" o:ole="">
+          <v:shape id="_x0000_i1058" type="#_x0000_t75" style="width:146.25pt;height:34.5pt" o:ole="">
             <v:imagedata r:id="rId72" o:title=""/>
           </v:shape>
-          <o:OLEObject Type="Embed" ProgID="Equation.Ribbit" ShapeID="_x0000_i3753" DrawAspect="Content" ObjectID="_1573523926" r:id="rId73"/>
+          <o:OLEObject Type="Embed" ProgID="Equation.Ribbit" ShapeID="_x0000_i1058" DrawAspect="Content" ObjectID="_1573609363" r:id="rId73"/>
         </w:object>
       </w:r>
       <w:r>
@@ -5503,10 +5503,10 @@
           <w:position w:val="-30"/>
         </w:rPr>
         <w:object w:dxaOrig="2872" w:dyaOrig="691">
-          <v:shape id="_x0000_i3755" type="#_x0000_t75" style="width:143.25pt;height:34.5pt" o:ole="">
+          <v:shape id="_x0000_i1059" type="#_x0000_t75" style="width:143.25pt;height:34.5pt" o:ole="">
             <v:imagedata r:id="rId74" o:title=""/>
           </v:shape>
-          <o:OLEObject Type="Embed" ProgID="Equation.Ribbit" ShapeID="_x0000_i3755" DrawAspect="Content" ObjectID="_1573523927" r:id="rId75"/>
+          <o:OLEObject Type="Embed" ProgID="Equation.Ribbit" ShapeID="_x0000_i1059" DrawAspect="Content" ObjectID="_1573609364" r:id="rId75"/>
         </w:object>
       </w:r>
       <w:r>
@@ -5631,10 +5631,10 @@
           <w:position w:val="-30"/>
         </w:rPr>
         <w:object w:dxaOrig="4414" w:dyaOrig="691">
-          <v:shape id="_x0000_i3757" type="#_x0000_t75" style="width:220.5pt;height:34.5pt" o:ole="">
+          <v:shape id="_x0000_i1060" type="#_x0000_t75" style="width:220.5pt;height:34.5pt" o:ole="">
             <v:imagedata r:id="rId76" o:title=""/>
           </v:shape>
-          <o:OLEObject Type="Embed" ProgID="Equation.Ribbit" ShapeID="_x0000_i3757" DrawAspect="Content" ObjectID="_1573523928" r:id="rId77"/>
+          <o:OLEObject Type="Embed" ProgID="Equation.Ribbit" ShapeID="_x0000_i1060" DrawAspect="Content" ObjectID="_1573609365" r:id="rId77"/>
         </w:object>
       </w:r>
       <w:r>
@@ -5753,10 +5753,10 @@
           <w:position w:val="-30"/>
         </w:rPr>
         <w:object w:dxaOrig="7061" w:dyaOrig="1086">
-          <v:shape id="_x0000_i3749" type="#_x0000_t75" style="width:353.25pt;height:54pt" o:ole="">
+          <v:shape id="_x0000_i1061" type="#_x0000_t75" style="width:353.25pt;height:54pt" o:ole="">
             <v:imagedata r:id="rId78" o:title=""/>
           </v:shape>
-          <o:OLEObject Type="Embed" ProgID="Equation.Ribbit" ShapeID="_x0000_i3749" DrawAspect="Content" ObjectID="_1573523929" r:id="rId79"/>
+          <o:OLEObject Type="Embed" ProgID="Equation.Ribbit" ShapeID="_x0000_i1061" DrawAspect="Content" ObjectID="_1573609366" r:id="rId79"/>
         </w:object>
       </w:r>
       <w:r>
@@ -5862,7 +5862,7 @@
           <v:shape id="_x0000_i1062" type="#_x0000_t75" style="width:13.5pt;height:15pt" o:ole="">
             <v:imagedata r:id="rId80" o:title=""/>
           </v:shape>
-          <o:OLEObject Type="Embed" ProgID="Equation.Ribbit" ShapeID="_x0000_i1062" DrawAspect="Content" ObjectID="_1573523930" r:id="rId81"/>
+          <o:OLEObject Type="Embed" ProgID="Equation.Ribbit" ShapeID="_x0000_i1062" DrawAspect="Content" ObjectID="_1573609367" r:id="rId81"/>
         </w:object>
       </w:r>
       <w:r>
@@ -5880,7 +5880,7 @@
           <v:shape id="_x0000_i1063" type="#_x0000_t75" style="width:13.5pt;height:15pt" o:ole="">
             <v:imagedata r:id="rId82" o:title=""/>
           </v:shape>
-          <o:OLEObject Type="Embed" ProgID="Equation.Ribbit" ShapeID="_x0000_i1063" DrawAspect="Content" ObjectID="_1573523931" r:id="rId83"/>
+          <o:OLEObject Type="Embed" ProgID="Equation.Ribbit" ShapeID="_x0000_i1063" DrawAspect="Content" ObjectID="_1573609368" r:id="rId83"/>
         </w:object>
       </w:r>
       <w:r>
@@ -5899,7 +5899,7 @@
           <v:shape id="_x0000_i1064" type="#_x0000_t75" style="width:13.5pt;height:14.25pt" o:ole="">
             <v:imagedata r:id="rId84" o:title=""/>
           </v:shape>
-          <o:OLEObject Type="Embed" ProgID="Equation.Ribbit" ShapeID="_x0000_i1064" DrawAspect="Content" ObjectID="_1573523932" r:id="rId85"/>
+          <o:OLEObject Type="Embed" ProgID="Equation.Ribbit" ShapeID="_x0000_i1064" DrawAspect="Content" ObjectID="_1573609369" r:id="rId85"/>
         </w:object>
       </w:r>
       <w:r>
@@ -5917,7 +5917,7 @@
           <v:shape id="_x0000_i1065" type="#_x0000_t75" style="width:9pt;height:12.75pt" o:ole="">
             <v:imagedata r:id="rId13" o:title=""/>
           </v:shape>
-          <o:OLEObject Type="Embed" ProgID="Equation.Ribbit" ShapeID="_x0000_i1065" DrawAspect="Content" ObjectID="_1573523933" r:id="rId86"/>
+          <o:OLEObject Type="Embed" ProgID="Equation.Ribbit" ShapeID="_x0000_i1065" DrawAspect="Content" ObjectID="_1573609370" r:id="rId86"/>
         </w:object>
       </w:r>
       <w:r>
@@ -5935,7 +5935,7 @@
           <v:shape id="_x0000_i1066" type="#_x0000_t75" style="width:9.75pt;height:12.75pt" o:ole="">
             <v:imagedata r:id="rId87" o:title=""/>
           </v:shape>
-          <o:OLEObject Type="Embed" ProgID="Equation.Ribbit" ShapeID="_x0000_i1066" DrawAspect="Content" ObjectID="_1573523934" r:id="rId88"/>
+          <o:OLEObject Type="Embed" ProgID="Equation.Ribbit" ShapeID="_x0000_i1066" DrawAspect="Content" ObjectID="_1573609371" r:id="rId88"/>
         </w:object>
       </w:r>
       <w:r>
@@ -6946,7 +6946,7 @@
           <v:shape id="_x0000_i1067" type="#_x0000_t75" style="width:9.75pt;height:9.75pt" o:ole="">
             <v:imagedata r:id="rId89" o:title=""/>
           </v:shape>
-          <o:OLEObject Type="Embed" ProgID="Equation.Ribbit" ShapeID="_x0000_i1067" DrawAspect="Content" ObjectID="_1573523935" r:id="rId90"/>
+          <o:OLEObject Type="Embed" ProgID="Equation.Ribbit" ShapeID="_x0000_i1067" DrawAspect="Content" ObjectID="_1573609372" r:id="rId90"/>
         </w:object>
       </w:r>
       <w:r>
@@ -6966,7 +6966,7 @@
           <v:shape id="_x0000_i1068" type="#_x0000_t75" style="width:10.5pt;height:10.5pt" o:ole="">
             <v:imagedata r:id="rId91" o:title=""/>
           </v:shape>
-          <o:OLEObject Type="Embed" ProgID="Equation.Ribbit" ShapeID="_x0000_i1068" DrawAspect="Content" ObjectID="_1573523936" r:id="rId92"/>
+          <o:OLEObject Type="Embed" ProgID="Equation.Ribbit" ShapeID="_x0000_i1068" DrawAspect="Content" ObjectID="_1573609373" r:id="rId92"/>
         </w:object>
       </w:r>
       <w:bookmarkEnd w:id="18"/>
@@ -6996,7 +6996,7 @@
           <v:shape id="_x0000_i1069" type="#_x0000_t75" style="width:8.25pt;height:12.75pt" o:ole="">
             <v:imagedata r:id="rId93" o:title=""/>
           </v:shape>
-          <o:OLEObject Type="Embed" ProgID="Equation.Ribbit" ShapeID="_x0000_i1069" DrawAspect="Content" ObjectID="_1573523937" r:id="rId94"/>
+          <o:OLEObject Type="Embed" ProgID="Equation.Ribbit" ShapeID="_x0000_i1069" DrawAspect="Content" ObjectID="_1573609374" r:id="rId94"/>
         </w:object>
       </w:r>
       <w:r>
@@ -7013,7 +7013,7 @@
           <v:shape id="_x0000_i1070" type="#_x0000_t75" style="width:9pt;height:13.5pt" o:ole="">
             <v:imagedata r:id="rId95" o:title=""/>
           </v:shape>
-          <o:OLEObject Type="Embed" ProgID="Equation.Ribbit" ShapeID="_x0000_i1070" DrawAspect="Content" ObjectID="_1573523938" r:id="rId96"/>
+          <o:OLEObject Type="Embed" ProgID="Equation.Ribbit" ShapeID="_x0000_i1070" DrawAspect="Content" ObjectID="_1573609375" r:id="rId96"/>
         </w:object>
       </w:r>
       <w:r>
@@ -7033,7 +7033,7 @@
           <v:shape id="_x0000_i1071" type="#_x0000_t75" style="width:6.75pt;height:9pt" o:ole="">
             <v:imagedata r:id="rId97" o:title=""/>
           </v:shape>
-          <o:OLEObject Type="Embed" ProgID="Equation.Ribbit" ShapeID="_x0000_i1071" DrawAspect="Content" ObjectID="_1573523939" r:id="rId98"/>
+          <o:OLEObject Type="Embed" ProgID="Equation.Ribbit" ShapeID="_x0000_i1071" DrawAspect="Content" ObjectID="_1573609376" r:id="rId98"/>
         </w:object>
       </w:r>
       <w:r>
@@ -7059,7 +7059,7 @@
           <v:shape id="_x0000_i1072" type="#_x0000_t75" style="width:9.75pt;height:9.75pt" o:ole="">
             <v:imagedata r:id="rId89" o:title=""/>
           </v:shape>
-          <o:OLEObject Type="Embed" ProgID="Equation.Ribbit" ShapeID="_x0000_i1072" DrawAspect="Content" ObjectID="_1573523940" r:id="rId99"/>
+          <o:OLEObject Type="Embed" ProgID="Equation.Ribbit" ShapeID="_x0000_i1072" DrawAspect="Content" ObjectID="_1573609377" r:id="rId99"/>
         </w:object>
       </w:r>
       <w:r>
@@ -7079,7 +7079,7 @@
           <v:shape id="_x0000_i1073" type="#_x0000_t75" style="width:10.5pt;height:10.5pt" o:ole="">
             <v:imagedata r:id="rId91" o:title=""/>
           </v:shape>
-          <o:OLEObject Type="Embed" ProgID="Equation.Ribbit" ShapeID="_x0000_i1073" DrawAspect="Content" ObjectID="_1573523941" r:id="rId100"/>
+          <o:OLEObject Type="Embed" ProgID="Equation.Ribbit" ShapeID="_x0000_i1073" DrawAspect="Content" ObjectID="_1573609378" r:id="rId100"/>
         </w:object>
       </w:r>
       <w:r>
@@ -7114,7 +7114,7 @@
           <v:shape id="_x0000_i1074" type="#_x0000_t75" style="width:9.75pt;height:9.75pt" o:ole="">
             <v:imagedata r:id="rId89" o:title=""/>
           </v:shape>
-          <o:OLEObject Type="Embed" ProgID="Equation.Ribbit" ShapeID="_x0000_i1074" DrawAspect="Content" ObjectID="_1573523942" r:id="rId101"/>
+          <o:OLEObject Type="Embed" ProgID="Equation.Ribbit" ShapeID="_x0000_i1074" DrawAspect="Content" ObjectID="_1573609379" r:id="rId101"/>
         </w:object>
       </w:r>
       <w:r>
@@ -7134,7 +7134,7 @@
           <v:shape id="_x0000_i1075" type="#_x0000_t75" style="width:10.5pt;height:10.5pt" o:ole="">
             <v:imagedata r:id="rId91" o:title=""/>
           </v:shape>
-          <o:OLEObject Type="Embed" ProgID="Equation.Ribbit" ShapeID="_x0000_i1075" DrawAspect="Content" ObjectID="_1573523943" r:id="rId102"/>
+          <o:OLEObject Type="Embed" ProgID="Equation.Ribbit" ShapeID="_x0000_i1075" DrawAspect="Content" ObjectID="_1573609380" r:id="rId102"/>
         </w:object>
       </w:r>
       <w:r>
@@ -7169,7 +7169,7 @@
           <v:shape id="_x0000_i1076" type="#_x0000_t75" style="width:9.75pt;height:9.75pt" o:ole="">
             <v:imagedata r:id="rId89" o:title=""/>
           </v:shape>
-          <o:OLEObject Type="Embed" ProgID="Equation.Ribbit" ShapeID="_x0000_i1076" DrawAspect="Content" ObjectID="_1573523944" r:id="rId103"/>
+          <o:OLEObject Type="Embed" ProgID="Equation.Ribbit" ShapeID="_x0000_i1076" DrawAspect="Content" ObjectID="_1573609381" r:id="rId103"/>
         </w:object>
       </w:r>
       <w:r>
@@ -7189,7 +7189,7 @@
           <v:shape id="_x0000_i1077" type="#_x0000_t75" style="width:10.5pt;height:10.5pt" o:ole="">
             <v:imagedata r:id="rId91" o:title=""/>
           </v:shape>
-          <o:OLEObject Type="Embed" ProgID="Equation.Ribbit" ShapeID="_x0000_i1077" DrawAspect="Content" ObjectID="_1573523945" r:id="rId104"/>
+          <o:OLEObject Type="Embed" ProgID="Equation.Ribbit" ShapeID="_x0000_i1077" DrawAspect="Content" ObjectID="_1573609382" r:id="rId104"/>
         </w:object>
       </w:r>
       <w:r>
@@ -7209,7 +7209,7 @@
           <v:shape id="_x0000_i1078" type="#_x0000_t75" style="width:22.5pt;height:14.25pt" o:ole="">
             <v:imagedata r:id="rId105" o:title=""/>
           </v:shape>
-          <o:OLEObject Type="Embed" ProgID="Equation.Ribbit" ShapeID="_x0000_i1078" DrawAspect="Content" ObjectID="_1573523946" r:id="rId106"/>
+          <o:OLEObject Type="Embed" ProgID="Equation.Ribbit" ShapeID="_x0000_i1078" DrawAspect="Content" ObjectID="_1573609383" r:id="rId106"/>
         </w:object>
       </w:r>
       <w:r>
@@ -7264,13 +7264,13 @@
       </w:r>
       <w:r>
         <w:rPr>
-          <w:position w:val="-26"/>
-        </w:rPr>
-        <w:object w:dxaOrig="1778" w:dyaOrig="548">
-          <v:shape id="_x0000_i3884" type="#_x0000_t75" style="width:89.25pt;height:27.75pt" o:ole="">
+          <w:position w:val="-24"/>
+        </w:rPr>
+        <w:object w:dxaOrig="1686" w:dyaOrig="532">
+          <v:shape id="_x0000_i25613" type="#_x0000_t75" style="width:84.75pt;height:27pt" o:ole="">
             <v:imagedata r:id="rId107" o:title=""/>
           </v:shape>
-          <o:OLEObject Type="Embed" ProgID="Equation.Ribbit" ShapeID="_x0000_i3884" DrawAspect="Content" ObjectID="_1573523947" r:id="rId108"/>
+          <o:OLEObject Type="Embed" ProgID="Equation.Ribbit" ShapeID="_x0000_i25613" DrawAspect="Content" ObjectID="_1573609384" r:id="rId108"/>
         </w:object>
       </w:r>
       <w:r>
@@ -7342,7 +7342,7 @@
           <v:shape id="_x0000_i1080" type="#_x0000_t75" style="width:18pt;height:10.5pt" o:ole="">
             <v:imagedata r:id="rId109" o:title=""/>
           </v:shape>
-          <o:OLEObject Type="Embed" ProgID="Equation.Ribbit" ShapeID="_x0000_i1080" DrawAspect="Content" ObjectID="_1573523948" r:id="rId110"/>
+          <o:OLEObject Type="Embed" ProgID="Equation.Ribbit" ShapeID="_x0000_i1080" DrawAspect="Content" ObjectID="_1573609385" r:id="rId110"/>
         </w:object>
       </w:r>
       <w:r>
@@ -7368,7 +7368,7 @@
           <v:shape id="_x0000_i1081" type="#_x0000_t75" style="width:9.75pt;height:9.75pt" o:ole="">
             <v:imagedata r:id="rId89" o:title=""/>
           </v:shape>
-          <o:OLEObject Type="Embed" ProgID="Equation.Ribbit" ShapeID="_x0000_i1081" DrawAspect="Content" ObjectID="_1573523949" r:id="rId111"/>
+          <o:OLEObject Type="Embed" ProgID="Equation.Ribbit" ShapeID="_x0000_i1081" DrawAspect="Content" ObjectID="_1573609386" r:id="rId111"/>
         </w:object>
       </w:r>
       <w:r>
@@ -7385,7 +7385,7 @@
           <v:shape id="_x0000_i1082" type="#_x0000_t75" style="width:10.5pt;height:10.5pt" o:ole="">
             <v:imagedata r:id="rId91" o:title=""/>
           </v:shape>
-          <o:OLEObject Type="Embed" ProgID="Equation.Ribbit" ShapeID="_x0000_i1082" DrawAspect="Content" ObjectID="_1573523950" r:id="rId112"/>
+          <o:OLEObject Type="Embed" ProgID="Equation.Ribbit" ShapeID="_x0000_i1082" DrawAspect="Content" ObjectID="_1573609387" r:id="rId112"/>
         </w:object>
       </w:r>
       <w:r>
@@ -7405,7 +7405,7 @@
           <v:shape id="_x0000_i1083" type="#_x0000_t75" style="width:6.75pt;height:9pt" o:ole="">
             <v:imagedata r:id="rId97" o:title=""/>
           </v:shape>
-          <o:OLEObject Type="Embed" ProgID="Equation.Ribbit" ShapeID="_x0000_i1083" DrawAspect="Content" ObjectID="_1573523951" r:id="rId113"/>
+          <o:OLEObject Type="Embed" ProgID="Equation.Ribbit" ShapeID="_x0000_i1083" DrawAspect="Content" ObjectID="_1573609388" r:id="rId113"/>
         </w:object>
       </w:r>
       <w:r>
@@ -7434,7 +7434,7 @@
           <v:shape id="_x0000_i1084" type="#_x0000_t75" style="width:18pt;height:10.5pt" o:ole="">
             <v:imagedata r:id="rId109" o:title=""/>
           </v:shape>
-          <o:OLEObject Type="Embed" ProgID="Equation.Ribbit" ShapeID="_x0000_i1084" DrawAspect="Content" ObjectID="_1573523952" r:id="rId114"/>
+          <o:OLEObject Type="Embed" ProgID="Equation.Ribbit" ShapeID="_x0000_i1084" DrawAspect="Content" ObjectID="_1573609389" r:id="rId114"/>
         </w:object>
       </w:r>
       <w:r>
@@ -7468,7 +7468,7 @@
           <v:shape id="_x0000_i1085" type="#_x0000_t75" style="width:9.75pt;height:9.75pt" o:ole="">
             <v:imagedata r:id="rId89" o:title=""/>
           </v:shape>
-          <o:OLEObject Type="Embed" ProgID="Equation.Ribbit" ShapeID="_x0000_i1085" DrawAspect="Content" ObjectID="_1573523953" r:id="rId115"/>
+          <o:OLEObject Type="Embed" ProgID="Equation.Ribbit" ShapeID="_x0000_i1085" DrawAspect="Content" ObjectID="_1573609390" r:id="rId115"/>
         </w:object>
       </w:r>
       <w:r>
@@ -7488,7 +7488,7 @@
           <v:shape id="_x0000_i1086" type="#_x0000_t75" style="width:10.5pt;height:10.5pt" o:ole="">
             <v:imagedata r:id="rId91" o:title=""/>
           </v:shape>
-          <o:OLEObject Type="Embed" ProgID="Equation.Ribbit" ShapeID="_x0000_i1086" DrawAspect="Content" ObjectID="_1573523954" r:id="rId116"/>
+          <o:OLEObject Type="Embed" ProgID="Equation.Ribbit" ShapeID="_x0000_i1086" DrawAspect="Content" ObjectID="_1573609391" r:id="rId116"/>
         </w:object>
       </w:r>
       <w:bookmarkEnd w:id="20"/>
@@ -7621,7 +7621,7 @@
           <v:shape id="_x0000_i1087" type="#_x0000_t75" style="width:6.75pt;height:9.75pt" o:ole="">
             <v:imagedata r:id="rId35" o:title=""/>
           </v:shape>
-          <o:OLEObject Type="Embed" ProgID="Equation.Ribbit" ShapeID="_x0000_i1087" DrawAspect="Content" ObjectID="_1573523955" r:id="rId117"/>
+          <o:OLEObject Type="Embed" ProgID="Equation.Ribbit" ShapeID="_x0000_i1087" DrawAspect="Content" ObjectID="_1573609392" r:id="rId117"/>
         </w:object>
       </w:r>
       <w:bookmarkEnd w:id="22"/>
@@ -7640,7 +7640,7 @@
           <v:shape id="_x0000_i1088" type="#_x0000_t75" style="width:51pt;height:12.75pt" o:ole="">
             <v:imagedata r:id="rId118" o:title=""/>
           </v:shape>
-          <o:OLEObject Type="Embed" ProgID="Equation.Ribbit" ShapeID="_x0000_i1088" DrawAspect="Content" ObjectID="_1573523956" r:id="rId119"/>
+          <o:OLEObject Type="Embed" ProgID="Equation.Ribbit" ShapeID="_x0000_i1088" DrawAspect="Content" ObjectID="_1573609393" r:id="rId119"/>
         </w:object>
       </w:r>
       <w:r>
@@ -7658,7 +7658,7 @@
           <v:shape id="_x0000_i1089" type="#_x0000_t75" style="width:12.75pt;height:12.75pt" o:ole="">
             <v:imagedata r:id="rId120" o:title=""/>
           </v:shape>
-          <o:OLEObject Type="Embed" ProgID="Equation.Ribbit" ShapeID="_x0000_i1089" DrawAspect="Content" ObjectID="_1573523957" r:id="rId121"/>
+          <o:OLEObject Type="Embed" ProgID="Equation.Ribbit" ShapeID="_x0000_i1089" DrawAspect="Content" ObjectID="_1573609394" r:id="rId121"/>
         </w:object>
       </w:r>
       <w:r>
@@ -7687,7 +7687,7 @@
           <v:shape id="_x0000_i1090" type="#_x0000_t75" style="width:6.75pt;height:9.75pt" o:ole="">
             <v:imagedata r:id="rId35" o:title=""/>
           </v:shape>
-          <o:OLEObject Type="Embed" ProgID="Equation.Ribbit" ShapeID="_x0000_i1090" DrawAspect="Content" ObjectID="_1573523958" r:id="rId122"/>
+          <o:OLEObject Type="Embed" ProgID="Equation.Ribbit" ShapeID="_x0000_i1090" DrawAspect="Content" ObjectID="_1573609395" r:id="rId122"/>
         </w:object>
       </w:r>
       <w:r>
@@ -7707,7 +7707,7 @@
           <v:shape id="_x0000_i1091" type="#_x0000_t75" style="width:12.75pt;height:12pt" o:ole="">
             <v:imagedata r:id="rId120" o:title=""/>
           </v:shape>
-          <o:OLEObject Type="Embed" ProgID="Equation.Ribbit" ShapeID="_x0000_i1091" DrawAspect="Content" ObjectID="_1573523959" r:id="rId123"/>
+          <o:OLEObject Type="Embed" ProgID="Equation.Ribbit" ShapeID="_x0000_i1091" DrawAspect="Content" ObjectID="_1573609396" r:id="rId123"/>
         </w:object>
       </w:r>
       <w:r>
@@ -7737,7 +7737,7 @@
           <v:shape id="_x0000_i1092" type="#_x0000_t75" style="width:6.75pt;height:9pt" o:ole="">
             <v:imagedata r:id="rId124" o:title=""/>
           </v:shape>
-          <o:OLEObject Type="Embed" ProgID="Equation.Ribbit" ShapeID="_x0000_i1092" DrawAspect="Content" ObjectID="_1573523960" r:id="rId125"/>
+          <o:OLEObject Type="Embed" ProgID="Equation.Ribbit" ShapeID="_x0000_i1092" DrawAspect="Content" ObjectID="_1573609397" r:id="rId125"/>
         </w:object>
       </w:r>
       <w:r>
@@ -7761,7 +7761,7 @@
           <v:shape id="_x0000_i1093" type="#_x0000_t75" style="width:9pt;height:12pt" o:ole="">
             <v:imagedata r:id="rId126" o:title=""/>
           </v:shape>
-          <o:OLEObject Type="Embed" ProgID="Equation.Ribbit" ShapeID="_x0000_i1093" DrawAspect="Content" ObjectID="_1573523961" r:id="rId127"/>
+          <o:OLEObject Type="Embed" ProgID="Equation.Ribbit" ShapeID="_x0000_i1093" DrawAspect="Content" ObjectID="_1573609398" r:id="rId127"/>
         </w:object>
       </w:r>
     </w:p>
@@ -7774,13 +7774,13 @@
       </w:r>
       <w:r>
         <w:rPr>
-          <w:position w:val="-26"/>
-        </w:rPr>
-        <w:object w:dxaOrig="1126" w:dyaOrig="622">
-          <v:shape id="_x0000_i5948" type="#_x0000_t75" style="width:56.25pt;height:30.75pt" o:ole="">
+          <w:position w:val="-24"/>
+        </w:rPr>
+        <w:object w:dxaOrig="1030" w:dyaOrig="602">
+          <v:shape id="_x0000_i25615" type="#_x0000_t75" style="width:51.75pt;height:30pt" o:ole="">
             <v:imagedata r:id="rId128" o:title=""/>
           </v:shape>
-          <o:OLEObject Type="Embed" ProgID="Equation.Ribbit" ShapeID="_x0000_i5948" DrawAspect="Content" ObjectID="_1573523962" r:id="rId129"/>
+          <o:OLEObject Type="Embed" ProgID="Equation.Ribbit" ShapeID="_x0000_i25615" DrawAspect="Content" ObjectID="_1573609399" r:id="rId129"/>
         </w:object>
       </w:r>
       <w:r>
@@ -7846,7 +7846,7 @@
           <v:shape id="_x0000_i1095" type="#_x0000_t75" style="width:6.75pt;height:9.75pt" o:ole="">
             <v:imagedata r:id="rId35" o:title=""/>
           </v:shape>
-          <o:OLEObject Type="Embed" ProgID="Equation.Ribbit" ShapeID="_x0000_i1095" DrawAspect="Content" ObjectID="_1573523963" r:id="rId130"/>
+          <o:OLEObject Type="Embed" ProgID="Equation.Ribbit" ShapeID="_x0000_i1095" DrawAspect="Content" ObjectID="_1573609400" r:id="rId130"/>
         </w:object>
       </w:r>
       <w:r>
@@ -7864,7 +7864,7 @@
           <v:shape id="_x0000_i1096" type="#_x0000_t75" style="width:38.25pt;height:12.75pt" o:ole="">
             <v:imagedata r:id="rId131" o:title=""/>
           </v:shape>
-          <o:OLEObject Type="Embed" ProgID="Equation.Ribbit" ShapeID="_x0000_i1096" DrawAspect="Content" ObjectID="_1573523964" r:id="rId132"/>
+          <o:OLEObject Type="Embed" ProgID="Equation.Ribbit" ShapeID="_x0000_i1096" DrawAspect="Content" ObjectID="_1573609401" r:id="rId132"/>
         </w:object>
       </w:r>
       <w:r>
@@ -7888,7 +7888,7 @@
           <v:shape id="_x0000_i1097" type="#_x0000_t75" style="width:13.5pt;height:12.75pt" o:ole="">
             <v:imagedata r:id="rId133" o:title=""/>
           </v:shape>
-          <o:OLEObject Type="Embed" ProgID="Equation.Ribbit" ShapeID="_x0000_i1097" DrawAspect="Content" ObjectID="_1573523965" r:id="rId134"/>
+          <o:OLEObject Type="Embed" ProgID="Equation.Ribbit" ShapeID="_x0000_i1097" DrawAspect="Content" ObjectID="_1573609402" r:id="rId134"/>
         </w:object>
       </w:r>
       <w:r>
@@ -7924,7 +7924,7 @@
           <v:shape id="_x0000_i1098" type="#_x0000_t75" style="width:6.75pt;height:9pt" o:ole="">
             <v:imagedata r:id="rId124" o:title=""/>
           </v:shape>
-          <o:OLEObject Type="Embed" ProgID="Equation.Ribbit" ShapeID="_x0000_i1098" DrawAspect="Content" ObjectID="_1573523966" r:id="rId135"/>
+          <o:OLEObject Type="Embed" ProgID="Equation.Ribbit" ShapeID="_x0000_i1098" DrawAspect="Content" ObjectID="_1573609403" r:id="rId135"/>
         </w:object>
       </w:r>
       <w:r>
@@ -7942,7 +7942,7 @@
           <v:shape id="_x0000_i1099" type="#_x0000_t75" style="width:12.75pt;height:11.25pt" o:ole="">
             <v:imagedata r:id="rId136" o:title=""/>
           </v:shape>
-          <o:OLEObject Type="Embed" ProgID="Equation.Ribbit" ShapeID="_x0000_i1099" DrawAspect="Content" ObjectID="_1573523967" r:id="rId137"/>
+          <o:OLEObject Type="Embed" ProgID="Equation.Ribbit" ShapeID="_x0000_i1099" DrawAspect="Content" ObjectID="_1573609404" r:id="rId137"/>
         </w:object>
       </w:r>
       <w:r>
@@ -7978,7 +7978,7 @@
           <v:shape id="_x0000_i1100" type="#_x0000_t75" style="width:6.75pt;height:9pt" o:ole="">
             <v:imagedata r:id="rId124" o:title=""/>
           </v:shape>
-          <o:OLEObject Type="Embed" ProgID="Equation.Ribbit" ShapeID="_x0000_i1100" DrawAspect="Content" ObjectID="_1573523968" r:id="rId138"/>
+          <o:OLEObject Type="Embed" ProgID="Equation.Ribbit" ShapeID="_x0000_i1100" DrawAspect="Content" ObjectID="_1573609405" r:id="rId138"/>
         </w:object>
       </w:r>
       <w:r>
@@ -8008,7 +8008,7 @@
           <v:shape id="_x0000_i1101" type="#_x0000_t75" style="width:10.5pt;height:12pt" o:ole="">
             <v:imagedata r:id="rId139" o:title=""/>
           </v:shape>
-          <o:OLEObject Type="Embed" ProgID="Equation.Ribbit" ShapeID="_x0000_i1101" DrawAspect="Content" ObjectID="_1573523969" r:id="rId140"/>
+          <o:OLEObject Type="Embed" ProgID="Equation.Ribbit" ShapeID="_x0000_i1101" DrawAspect="Content" ObjectID="_1573609406" r:id="rId140"/>
         </w:object>
       </w:r>
     </w:p>
@@ -8021,13 +8021,13 @@
       </w:r>
       <w:r>
         <w:rPr>
-          <w:position w:val="-26"/>
-        </w:rPr>
-        <w:object w:dxaOrig="1176" w:dyaOrig="622">
-          <v:shape id="_x0000_i6275" type="#_x0000_t75" style="width:58.5pt;height:30.75pt" o:ole="">
+          <w:position w:val="-24"/>
+        </w:rPr>
+        <w:object w:dxaOrig="1082" w:dyaOrig="602">
+          <v:shape id="_x0000_i25617" type="#_x0000_t75" style="width:54pt;height:30pt" o:ole="">
             <v:imagedata r:id="rId141" o:title=""/>
           </v:shape>
-          <o:OLEObject Type="Embed" ProgID="Equation.Ribbit" ShapeID="_x0000_i6275" DrawAspect="Content" ObjectID="_1573523970" r:id="rId142"/>
+          <o:OLEObject Type="Embed" ProgID="Equation.Ribbit" ShapeID="_x0000_i25617" DrawAspect="Content" ObjectID="_1573609407" r:id="rId142"/>
         </w:object>
       </w:r>
       <w:r>
@@ -8096,30 +8096,6 @@
       <w:r>
         <w:rPr>
           <w:rFonts w:asciiTheme="minorEastAsia" w:hAnsiTheme="minorEastAsia"/>
-          <w:position w:val="-8"/>
-        </w:rPr>
-        <w:object w:dxaOrig="422" w:dyaOrig="264">
-          <v:shape id="_x0000_i1103" type="#_x0000_t75" style="width:21.75pt;height:12.75pt" o:ole="">
-            <v:imagedata r:id="rId143" o:title=""/>
-          </v:shape>
-          <o:OLEObject Type="Embed" ProgID="Equation.Ribbit" ShapeID="_x0000_i1103" DrawAspect="Content" ObjectID="_1573523971" r:id="rId144"/>
-        </w:object>
-      </w:r>
-      <w:r>
-        <w:rPr>
-          <w:rFonts w:asciiTheme="minorEastAsia" w:hAnsiTheme="minorEastAsia" w:hint="eastAsia"/>
-        </w:rPr>
-        <w:t>为</w:t>
-      </w:r>
-      <w:r>
-        <w:rPr>
-          <w:rFonts w:asciiTheme="minorEastAsia" w:hAnsiTheme="minorEastAsia"/>
-        </w:rPr>
-        <w:t>二范数</w:t>
-      </w:r>
-      <w:r>
-        <w:rPr>
-          <w:rFonts w:asciiTheme="minorEastAsia" w:hAnsiTheme="minorEastAsia" w:hint="eastAsia"/>
         </w:rPr>
         <w:t>，</w:t>
       </w:r>
@@ -8132,7 +8108,7 @@
           <v:shape id="_x0000_i1104" type="#_x0000_t75" style="width:9pt;height:12.75pt" o:ole="">
             <v:imagedata r:id="rId13" o:title=""/>
           </v:shape>
-          <o:OLEObject Type="Embed" ProgID="Equation.Ribbit" ShapeID="_x0000_i1104" DrawAspect="Content" ObjectID="_1573523972" r:id="rId145"/>
+          <o:OLEObject Type="Embed" ProgID="Equation.Ribbit" ShapeID="_x0000_i1104" DrawAspect="Content" ObjectID="_1573609408" r:id="rId143"/>
         </w:object>
       </w:r>
       <w:r>
@@ -8167,9 +8143,9 @@
         </w:rPr>
         <w:object w:dxaOrig="218" w:dyaOrig="252">
           <v:shape id="_x0000_i1105" type="#_x0000_t75" style="width:11.25pt;height:12.75pt" o:ole="">
-            <v:imagedata r:id="rId146" o:title=""/>
+            <v:imagedata r:id="rId144" o:title=""/>
           </v:shape>
-          <o:OLEObject Type="Embed" ProgID="Equation.Ribbit" ShapeID="_x0000_i1105" DrawAspect="Content" ObjectID="_1573523973" r:id="rId147"/>
+          <o:OLEObject Type="Embed" ProgID="Equation.Ribbit" ShapeID="_x0000_i1105" DrawAspect="Content" ObjectID="_1573609409" r:id="rId145"/>
         </w:object>
       </w:r>
       <w:r>
@@ -8189,7 +8165,7 @@
           <v:shape id="_x0000_i1106" type="#_x0000_t75" style="width:6.75pt;height:9.75pt" o:ole="">
             <v:imagedata r:id="rId35" o:title=""/>
           </v:shape>
-          <o:OLEObject Type="Embed" ProgID="Equation.Ribbit" ShapeID="_x0000_i1106" DrawAspect="Content" ObjectID="_1573523974" r:id="rId148"/>
+          <o:OLEObject Type="Embed" ProgID="Equation.Ribbit" ShapeID="_x0000_i1106" DrawAspect="Content" ObjectID="_1573609410" r:id="rId146"/>
         </w:object>
       </w:r>
       <w:r>
@@ -8213,9 +8189,9 @@
         </w:rPr>
         <w:object w:dxaOrig="174" w:dyaOrig="248">
           <v:shape id="_x0000_i1107" type="#_x0000_t75" style="width:9pt;height:12.75pt" o:ole="">
-            <v:imagedata r:id="rId149" o:title=""/>
+            <v:imagedata r:id="rId147" o:title=""/>
           </v:shape>
-          <o:OLEObject Type="Embed" ProgID="Equation.Ribbit" ShapeID="_x0000_i1107" DrawAspect="Content" ObjectID="_1573523975" r:id="rId150"/>
+          <o:OLEObject Type="Embed" ProgID="Equation.Ribbit" ShapeID="_x0000_i1107" DrawAspect="Content" ObjectID="_1573609411" r:id="rId148"/>
         </w:object>
       </w:r>
       <w:r>
@@ -8235,7 +8211,7 @@
           <v:shape id="_x0000_i1108" type="#_x0000_t75" style="width:6.75pt;height:9.75pt" o:ole="">
             <v:imagedata r:id="rId35" o:title=""/>
           </v:shape>
-          <o:OLEObject Type="Embed" ProgID="Equation.Ribbit" ShapeID="_x0000_i1108" DrawAspect="Content" ObjectID="_1573523976" r:id="rId151"/>
+          <o:OLEObject Type="Embed" ProgID="Equation.Ribbit" ShapeID="_x0000_i1108" DrawAspect="Content" ObjectID="_1573609412" r:id="rId149"/>
         </w:object>
       </w:r>
       <w:r>
@@ -8435,9 +8411,9 @@
               </w:rPr>
               <w:object w:dxaOrig="278" w:dyaOrig="246">
                 <v:shape id="_x0000_i1109" type="#_x0000_t75" style="width:14.25pt;height:12pt" o:ole="">
-                  <v:imagedata r:id="rId152" o:title=""/>
+                  <v:imagedata r:id="rId150" o:title=""/>
                 </v:shape>
-                <o:OLEObject Type="Embed" ProgID="Equation.Ribbit" ShapeID="_x0000_i1109" DrawAspect="Content" ObjectID="_1573523977" r:id="rId153"/>
+                <o:OLEObject Type="Embed" ProgID="Equation.Ribbit" ShapeID="_x0000_i1109" DrawAspect="Content" ObjectID="_1573609413" r:id="rId151"/>
               </w:object>
             </w:r>
           </w:p>
@@ -8495,9 +8471,9 @@
               </w:rPr>
               <w:object w:dxaOrig="160" w:dyaOrig="256">
                 <v:shape id="_x0000_i1110" type="#_x0000_t75" style="width:8.25pt;height:12.75pt" o:ole="">
-                  <v:imagedata r:id="rId154" o:title=""/>
+                  <v:imagedata r:id="rId152" o:title=""/>
                 </v:shape>
-                <o:OLEObject Type="Embed" ProgID="Equation.Ribbit" ShapeID="_x0000_i1110" DrawAspect="Content" ObjectID="_1573523978" r:id="rId155"/>
+                <o:OLEObject Type="Embed" ProgID="Equation.Ribbit" ShapeID="_x0000_i1110" DrawAspect="Content" ObjectID="_1573609414" r:id="rId153"/>
               </w:object>
             </w:r>
           </w:p>
@@ -8549,9 +8525,9 @@
               </w:rPr>
               <w:object w:dxaOrig="183" w:dyaOrig="244">
                 <v:shape id="_x0000_i1111" type="#_x0000_t75" style="width:9pt;height:12pt" o:ole="">
-                  <v:imagedata r:id="rId156" o:title=""/>
+                  <v:imagedata r:id="rId154" o:title=""/>
                 </v:shape>
-                <o:OLEObject Type="Embed" ProgID="Equation.Ribbit" ShapeID="_x0000_i1111" DrawAspect="Content" ObjectID="_1573523979" r:id="rId157"/>
+                <o:OLEObject Type="Embed" ProgID="Equation.Ribbit" ShapeID="_x0000_i1111" DrawAspect="Content" ObjectID="_1573609415" r:id="rId155"/>
               </w:object>
             </w:r>
           </w:p>
@@ -8593,10 +8569,10 @@
           <w:position w:val="-6"/>
         </w:rPr>
         <w:object w:dxaOrig="278" w:dyaOrig="246">
-          <v:shape id="_x0000_i35004" type="#_x0000_t75" style="width:14.25pt;height:12pt" o:ole="">
-            <v:imagedata r:id="rId158" o:title=""/>
+          <v:shape id="_x0000_i1112" type="#_x0000_t75" style="width:14.25pt;height:12pt" o:ole="">
+            <v:imagedata r:id="rId150" o:title=""/>
           </v:shape>
-          <o:OLEObject Type="Embed" ProgID="Equation.Ribbit" ShapeID="_x0000_i35004" DrawAspect="Content" ObjectID="_1573523980" r:id="rId159"/>
+          <o:OLEObject Type="Embed" ProgID="Equation.Ribbit" ShapeID="_x0000_i1112" DrawAspect="Content" ObjectID="_1573609416" r:id="rId156"/>
         </w:object>
       </w:r>
       <w:r>
@@ -8613,10 +8589,10 @@
           <w:position w:val="-6"/>
         </w:rPr>
         <w:object w:dxaOrig="160" w:dyaOrig="256">
-          <v:shape id="_x0000_i34980" type="#_x0000_t75" style="width:8.25pt;height:12.75pt" o:ole="">
-            <v:imagedata r:id="rId160" o:title=""/>
+          <v:shape id="_x0000_i1113" type="#_x0000_t75" style="width:8.25pt;height:12.75pt" o:ole="">
+            <v:imagedata r:id="rId152" o:title=""/>
           </v:shape>
-          <o:OLEObject Type="Embed" ProgID="Equation.Ribbit" ShapeID="_x0000_i34980" DrawAspect="Content" ObjectID="_1573523981" r:id="rId161"/>
+          <o:OLEObject Type="Embed" ProgID="Equation.Ribbit" ShapeID="_x0000_i1113" DrawAspect="Content" ObjectID="_1573609417" r:id="rId157"/>
         </w:object>
       </w:r>
       <w:r>
@@ -8633,116 +8609,116 @@
           <w:position w:val="-6"/>
         </w:rPr>
         <w:object w:dxaOrig="183" w:dyaOrig="244">
-          <v:shape id="_x0000_i34982" type="#_x0000_t75" style="width:9pt;height:12pt" o:ole="">
+          <v:shape id="_x0000_i1114" type="#_x0000_t75" style="width:9pt;height:12pt" o:ole="">
+            <v:imagedata r:id="rId154" o:title=""/>
+          </v:shape>
+          <o:OLEObject Type="Embed" ProgID="Equation.Ribbit" ShapeID="_x0000_i1114" DrawAspect="Content" ObjectID="_1573609418" r:id="rId158"/>
+        </w:object>
+      </w:r>
+      <w:r>
+        <w:rPr>
+          <w:rFonts w:hint="eastAsia"/>
+        </w:rPr>
+        <w:t>，</w:t>
+      </w:r>
+      <w:r>
+        <w:rPr>
+          <w:rFonts w:hint="eastAsia"/>
+        </w:rPr>
+        <w:t>从</w:t>
+      </w:r>
+      <w:r>
+        <w:rPr>
+          <w:position w:val="-6"/>
+        </w:rPr>
+        <w:object w:dxaOrig="278" w:dyaOrig="246">
+          <v:shape id="_x0000_i1115" type="#_x0000_t75" style="width:14.25pt;height:12pt" o:ole="">
+            <v:imagedata r:id="rId150" o:title=""/>
+          </v:shape>
+          <o:OLEObject Type="Embed" ProgID="Equation.Ribbit" ShapeID="_x0000_i1115" DrawAspect="Content" ObjectID="_1573609419" r:id="rId159"/>
+        </w:object>
+      </w:r>
+      <w:r>
+        <w:rPr>
+          <w:rFonts w:hint="eastAsia"/>
+        </w:rPr>
+        <w:t>中</w:t>
+      </w:r>
+      <w:r>
+        <w:t>提取</w:t>
+      </w:r>
+      <w:r>
+        <w:rPr>
+          <w:rFonts w:hint="eastAsia"/>
+        </w:rPr>
+        <w:t>每一个</w:t>
+      </w:r>
+      <w:r>
+        <w:t>用户的</w:t>
+      </w:r>
+      <w:r>
+        <w:rPr>
+          <w:position w:val="-6"/>
+        </w:rPr>
+        <w:object w:dxaOrig="1018" w:dyaOrig="252">
+          <v:shape id="_x0000_i1116" type="#_x0000_t75" style="width:51pt;height:12.75pt" o:ole="">
+            <v:imagedata r:id="rId118" o:title=""/>
+          </v:shape>
+          <o:OLEObject Type="Embed" ProgID="Equation.Ribbit" ShapeID="_x0000_i1116" DrawAspect="Content" ObjectID="_1573609420" r:id="rId160"/>
+        </w:object>
+      </w:r>
+      <w:r>
+        <w:rPr>
+          <w:rFonts w:hint="eastAsia"/>
+        </w:rPr>
+        <w:t>集合和</w:t>
+      </w:r>
+      <w:r>
+        <w:rPr>
+          <w:position w:val="-6"/>
+        </w:rPr>
+        <w:object w:dxaOrig="759" w:dyaOrig="248">
+          <v:shape id="_x0000_i1117" type="#_x0000_t75" style="width:38.25pt;height:12.75pt" o:ole="">
+            <v:imagedata r:id="rId131" o:title=""/>
+          </v:shape>
+          <o:OLEObject Type="Embed" ProgID="Equation.Ribbit" ShapeID="_x0000_i1117" DrawAspect="Content" ObjectID="_1573609421" r:id="rId161"/>
+        </w:object>
+      </w:r>
+      <w:r>
+        <w:rPr>
+          <w:rFonts w:hint="eastAsia"/>
+        </w:rPr>
+        <w:t>集合，</w:t>
+      </w:r>
+      <w:r>
+        <w:t>分别构成矩阵</w:t>
+      </w:r>
+      <w:r>
+        <w:rPr>
+          <w:position w:val="-6"/>
+        </w:rPr>
+        <w:object w:dxaOrig="188" w:dyaOrig="244">
+          <v:shape id="_x0000_i1118" type="#_x0000_t75" style="width:9.75pt;height:12pt" o:ole="">
             <v:imagedata r:id="rId162" o:title=""/>
           </v:shape>
-          <o:OLEObject Type="Embed" ProgID="Equation.Ribbit" ShapeID="_x0000_i34982" DrawAspect="Content" ObjectID="_1573523982" r:id="rId163"/>
+          <o:OLEObject Type="Embed" ProgID="Equation.Ribbit" ShapeID="_x0000_i1118" DrawAspect="Content" ObjectID="_1573609422" r:id="rId163"/>
         </w:object>
       </w:r>
       <w:r>
         <w:rPr>
           <w:rFonts w:hint="eastAsia"/>
         </w:rPr>
-        <w:t>，</w:t>
-      </w:r>
-      <w:r>
-        <w:rPr>
-          <w:rFonts w:hint="eastAsia"/>
-        </w:rPr>
-        <w:t>从</w:t>
+        <w:t>和</w:t>
       </w:r>
       <w:r>
         <w:rPr>
           <w:position w:val="-6"/>
         </w:rPr>
-        <w:object w:dxaOrig="278" w:dyaOrig="246">
-          <v:shape id="_x0000_i34984" type="#_x0000_t75" style="width:14.25pt;height:12pt" o:ole="">
-            <v:imagedata r:id="rId158" o:title=""/>
+        <w:object w:dxaOrig="162" w:dyaOrig="246">
+          <v:shape id="_x0000_i1119" type="#_x0000_t75" style="width:8.25pt;height:12pt" o:ole="">
+            <v:imagedata r:id="rId164" o:title=""/>
           </v:shape>
-          <o:OLEObject Type="Embed" ProgID="Equation.Ribbit" ShapeID="_x0000_i34984" DrawAspect="Content" ObjectID="_1573523983" r:id="rId164"/>
-        </w:object>
-      </w:r>
-      <w:r>
-        <w:rPr>
-          <w:rFonts w:hint="eastAsia"/>
-        </w:rPr>
-        <w:t>中</w:t>
-      </w:r>
-      <w:r>
-        <w:t>提取</w:t>
-      </w:r>
-      <w:r>
-        <w:rPr>
-          <w:rFonts w:hint="eastAsia"/>
-        </w:rPr>
-        <w:t>每一个</w:t>
-      </w:r>
-      <w:r>
-        <w:t>用户的</w:t>
-      </w:r>
-      <w:r>
-        <w:rPr>
-          <w:position w:val="-6"/>
-        </w:rPr>
-        <w:object w:dxaOrig="1018" w:dyaOrig="252">
-          <v:shape id="_x0000_i34986" type="#_x0000_t75" style="width:51pt;height:12.75pt" o:ole="">
-            <v:imagedata r:id="rId165" o:title=""/>
-          </v:shape>
-          <o:OLEObject Type="Embed" ProgID="Equation.Ribbit" ShapeID="_x0000_i34986" DrawAspect="Content" ObjectID="_1573523984" r:id="rId166"/>
-        </w:object>
-      </w:r>
-      <w:r>
-        <w:rPr>
-          <w:rFonts w:hint="eastAsia"/>
-        </w:rPr>
-        <w:t>集合和</w:t>
-      </w:r>
-      <w:r>
-        <w:rPr>
-          <w:position w:val="-6"/>
-        </w:rPr>
-        <w:object w:dxaOrig="759" w:dyaOrig="248">
-          <v:shape id="_x0000_i34988" type="#_x0000_t75" style="width:38.25pt;height:12.75pt" o:ole="">
-            <v:imagedata r:id="rId167" o:title=""/>
-          </v:shape>
-          <o:OLEObject Type="Embed" ProgID="Equation.Ribbit" ShapeID="_x0000_i34988" DrawAspect="Content" ObjectID="_1573523985" r:id="rId168"/>
-        </w:object>
-      </w:r>
-      <w:r>
-        <w:rPr>
-          <w:rFonts w:hint="eastAsia"/>
-        </w:rPr>
-        <w:t>集合，</w:t>
-      </w:r>
-      <w:r>
-        <w:t>分别构成矩阵</w:t>
-      </w:r>
-      <w:r>
-        <w:rPr>
-          <w:position w:val="-6"/>
-        </w:rPr>
-        <w:object w:dxaOrig="188" w:dyaOrig="244">
-          <v:shape id="_x0000_i35002" type="#_x0000_t75" style="width:9.75pt;height:12pt" o:ole="">
-            <v:imagedata r:id="rId169" o:title=""/>
-          </v:shape>
-          <o:OLEObject Type="Embed" ProgID="Equation.Ribbit" ShapeID="_x0000_i35002" DrawAspect="Content" ObjectID="_1573523986" r:id="rId170"/>
-        </w:object>
-      </w:r>
-      <w:r>
-        <w:rPr>
-          <w:rFonts w:hint="eastAsia"/>
-        </w:rPr>
-        <w:t>和</w:t>
-      </w:r>
-      <w:r>
-        <w:rPr>
-          <w:position w:val="-6"/>
-        </w:rPr>
-        <w:object w:dxaOrig="162" w:dyaOrig="246">
-          <v:shape id="_x0000_i35000" type="#_x0000_t75" style="width:8.25pt;height:12pt" o:ole="">
-            <v:imagedata r:id="rId171" o:title=""/>
-          </v:shape>
-          <o:OLEObject Type="Embed" ProgID="Equation.Ribbit" ShapeID="_x0000_i35000" DrawAspect="Content" ObjectID="_1573523987" r:id="rId172"/>
+          <o:OLEObject Type="Embed" ProgID="Equation.Ribbit" ShapeID="_x0000_i1119" DrawAspect="Content" ObjectID="_1573609423" r:id="rId165"/>
         </w:object>
       </w:r>
       <w:r>
@@ -8762,7 +8738,7 @@
           <v:shape id="_x0000_i1120" type="#_x0000_t75" style="width:3.75pt;height:12pt" o:ole="">
             <v:imagedata r:id="rId17" o:title=""/>
           </v:shape>
-          <o:OLEObject Type="Embed" ProgID="Equation.Ribbit" ShapeID="_x0000_i1120" DrawAspect="Content" ObjectID="_1573523988" r:id="rId173"/>
+          <o:OLEObject Type="Embed" ProgID="Equation.Ribbit" ShapeID="_x0000_i1120" DrawAspect="Content" ObjectID="_1573609424" r:id="rId166"/>
         </w:object>
       </w:r>
       <w:r>
@@ -8779,10 +8755,10 @@
           <w:position w:val="-6"/>
         </w:rPr>
         <w:object w:dxaOrig="82" w:dyaOrig="240">
-          <v:shape id="_x0000_i34998" type="#_x0000_t75" style="width:3.75pt;height:12pt" o:ole="">
-            <v:imagedata r:id="rId174" o:title=""/>
+          <v:shape id="_x0000_i1121" type="#_x0000_t75" style="width:3.75pt;height:12pt" o:ole="">
+            <v:imagedata r:id="rId17" o:title=""/>
           </v:shape>
-          <o:OLEObject Type="Embed" ProgID="Equation.Ribbit" ShapeID="_x0000_i34998" DrawAspect="Content" ObjectID="_1573523989" r:id="rId175"/>
+          <o:OLEObject Type="Embed" ProgID="Equation.Ribbit" ShapeID="_x0000_i1121" DrawAspect="Content" ObjectID="_1573609425" r:id="rId167"/>
         </w:object>
       </w:r>
       <w:r>
@@ -8796,10 +8772,10 @@
           <w:position w:val="-6"/>
         </w:rPr>
         <w:object w:dxaOrig="1018" w:dyaOrig="252">
-          <v:shape id="_x0000_i34996" type="#_x0000_t75" style="width:51pt;height:12.75pt" o:ole="">
-            <v:imagedata r:id="rId165" o:title=""/>
+          <v:shape id="_x0000_i1122" type="#_x0000_t75" style="width:51pt;height:12.75pt" o:ole="">
+            <v:imagedata r:id="rId118" o:title=""/>
           </v:shape>
-          <o:OLEObject Type="Embed" ProgID="Equation.Ribbit" ShapeID="_x0000_i34996" DrawAspect="Content" ObjectID="_1573523990" r:id="rId176"/>
+          <o:OLEObject Type="Embed" ProgID="Equation.Ribbit" ShapeID="_x0000_i1122" DrawAspect="Content" ObjectID="_1573609426" r:id="rId168"/>
         </w:object>
       </w:r>
       <w:r>
@@ -8813,10 +8789,10 @@
           <w:position w:val="-6"/>
         </w:rPr>
         <w:object w:dxaOrig="759" w:dyaOrig="248">
-          <v:shape id="_x0000_i34994" type="#_x0000_t75" style="width:38.25pt;height:12.75pt" o:ole="">
-            <v:imagedata r:id="rId167" o:title=""/>
+          <v:shape id="_x0000_i1123" type="#_x0000_t75" style="width:38.25pt;height:12.75pt" o:ole="">
+            <v:imagedata r:id="rId131" o:title=""/>
           </v:shape>
-          <o:OLEObject Type="Embed" ProgID="Equation.Ribbit" ShapeID="_x0000_i34994" DrawAspect="Content" ObjectID="_1573523991" r:id="rId177"/>
+          <o:OLEObject Type="Embed" ProgID="Equation.Ribbit" ShapeID="_x0000_i1123" DrawAspect="Content" ObjectID="_1573609427" r:id="rId169"/>
         </w:object>
       </w:r>
       <w:r>
@@ -8833,10 +8809,10 @@
           <w:position w:val="-8"/>
         </w:rPr>
         <w:object w:dxaOrig="922" w:dyaOrig="278">
-          <v:shape id="_x0000_i34992" type="#_x0000_t75" style="width:45.75pt;height:14.25pt" o:ole="">
-            <v:imagedata r:id="rId178" o:title=""/>
+          <v:shape id="_x0000_i1124" type="#_x0000_t75" style="width:45.75pt;height:14.25pt" o:ole="">
+            <v:imagedata r:id="rId170" o:title=""/>
           </v:shape>
-          <o:OLEObject Type="Embed" ProgID="Equation.Ribbit" ShapeID="_x0000_i34992" DrawAspect="Content" ObjectID="_1573523992" r:id="rId179"/>
+          <o:OLEObject Type="Embed" ProgID="Equation.Ribbit" ShapeID="_x0000_i1124" DrawAspect="Content" ObjectID="_1573609428" r:id="rId171"/>
         </w:object>
       </w:r>
       <w:r>
@@ -8847,10 +8823,10 @@
           <w:position w:val="-8"/>
         </w:rPr>
         <w:object w:dxaOrig="907" w:dyaOrig="278">
-          <v:shape id="_x0000_i35007" type="#_x0000_t75" style="width:45pt;height:14.25pt" o:ole="">
-            <v:imagedata r:id="rId180" o:title=""/>
+          <v:shape id="_x0000_i1125" type="#_x0000_t75" style="width:45pt;height:14.25pt" o:ole="">
+            <v:imagedata r:id="rId172" o:title=""/>
           </v:shape>
-          <o:OLEObject Type="Embed" ProgID="Equation.Ribbit" ShapeID="_x0000_i35007" DrawAspect="Content" ObjectID="_1573523993" r:id="rId181"/>
+          <o:OLEObject Type="Embed" ProgID="Equation.Ribbit" ShapeID="_x0000_i1125" DrawAspect="Content" ObjectID="_1573609429" r:id="rId173"/>
         </w:object>
       </w:r>
       <w:r>
@@ -8871,9 +8847,9 @@
         </w:rPr>
         <w:object w:dxaOrig="8328" w:dyaOrig="8528">
           <v:shape id="_x0000_i1126" type="#_x0000_t75" style="width:416.25pt;height:405pt" o:ole="">
-            <v:imagedata r:id="rId182" o:title="" cropbottom="3443f"/>
+            <v:imagedata r:id="rId174" o:title="" cropbottom="3443f"/>
           </v:shape>
-          <o:OLEObject Type="Embed" ProgID="Equation.Ribbit" ShapeID="_x0000_i1126" DrawAspect="Content" ObjectID="_1573523994" r:id="rId183"/>
+          <o:OLEObject Type="Embed" ProgID="Equation.Ribbit" ShapeID="_x0000_i1126" DrawAspect="Content" ObjectID="_1573609430" r:id="rId175"/>
         </w:object>
       </w:r>
     </w:p>
@@ -9215,10 +9191,10 @@
           <w:position w:val="-32"/>
         </w:rPr>
         <w:object w:dxaOrig="1988" w:dyaOrig="570">
-          <v:shape id="_x0000_i7530" type="#_x0000_t75" style="width:99.75pt;height:28.5pt" o:ole="">
-            <v:imagedata r:id="rId184" o:title=""/>
+          <v:shape id="_x0000_i1127" type="#_x0000_t75" style="width:99.75pt;height:28.5pt" o:ole="">
+            <v:imagedata r:id="rId176" o:title=""/>
           </v:shape>
-          <o:OLEObject Type="Embed" ProgID="Equation.Ribbit" ShapeID="_x0000_i7530" DrawAspect="Content" ObjectID="_1573523995" r:id="rId185"/>
+          <o:OLEObject Type="Embed" ProgID="Equation.Ribbit" ShapeID="_x0000_i1127" DrawAspect="Content" ObjectID="_1573609431" r:id="rId177"/>
         </w:object>
       </w:r>
       <w:r>
@@ -9297,9 +9273,9 @@
         </w:rPr>
         <w:object w:dxaOrig="259" w:dyaOrig="308">
           <v:shape id="_x0000_i1128" type="#_x0000_t75" style="width:12.75pt;height:15.75pt" o:ole="">
-            <v:imagedata r:id="rId186" o:title=""/>
+            <v:imagedata r:id="rId178" o:title=""/>
           </v:shape>
-          <o:OLEObject Type="Embed" ProgID="Equation.Ribbit" ShapeID="_x0000_i1128" DrawAspect="Content" ObjectID="_1573523996" r:id="rId187"/>
+          <o:OLEObject Type="Embed" ProgID="Equation.Ribbit" ShapeID="_x0000_i1128" DrawAspect="Content" ObjectID="_1573609432" r:id="rId179"/>
         </w:object>
       </w:r>
       <w:r>
@@ -9333,9 +9309,9 @@
         </w:rPr>
         <w:object w:dxaOrig="246" w:dyaOrig="252">
           <v:shape id="_x0000_i1129" type="#_x0000_t75" style="width:12pt;height:12.75pt" o:ole="">
-            <v:imagedata r:id="rId188" o:title=""/>
+            <v:imagedata r:id="rId180" o:title=""/>
           </v:shape>
-          <o:OLEObject Type="Embed" ProgID="Equation.Ribbit" ShapeID="_x0000_i1129" DrawAspect="Content" ObjectID="_1573523997" r:id="rId189"/>
+          <o:OLEObject Type="Embed" ProgID="Equation.Ribbit" ShapeID="_x0000_i1129" DrawAspect="Content" ObjectID="_1573609433" r:id="rId181"/>
         </w:object>
       </w:r>
       <w:r>
@@ -9359,7 +9335,7 @@
           <v:shape id="_x0000_i1130" type="#_x0000_t75" style="width:6.75pt;height:9.75pt" o:ole="">
             <v:imagedata r:id="rId35" o:title=""/>
           </v:shape>
-          <o:OLEObject Type="Embed" ProgID="Equation.Ribbit" ShapeID="_x0000_i1130" DrawAspect="Content" ObjectID="_1573523998" r:id="rId190"/>
+          <o:OLEObject Type="Embed" ProgID="Equation.Ribbit" ShapeID="_x0000_i1130" DrawAspect="Content" ObjectID="_1573609434" r:id="rId182"/>
         </w:object>
       </w:r>
       <w:r>
@@ -9509,7 +9485,7 @@
           <v:shape id="_x0000_i1131" type="#_x0000_t75" style="width:29.25pt;height:12pt" o:ole="">
             <v:imagedata r:id="rId70" o:title=""/>
           </v:shape>
-          <o:OLEObject Type="Embed" ProgID="Equation.Ribbit" ShapeID="_x0000_i1131" DrawAspect="Content" ObjectID="_1573523999" r:id="rId191"/>
+          <o:OLEObject Type="Embed" ProgID="Equation.Ribbit" ShapeID="_x0000_i1131" DrawAspect="Content" ObjectID="_1573609435" r:id="rId183"/>
         </w:object>
       </w:r>
       <w:r>
@@ -9627,10 +9603,10 @@
           <w:position w:val="-32"/>
         </w:rPr>
         <w:object w:dxaOrig="5068" w:dyaOrig="1132">
-          <v:shape id="_x0000_i9465" type="#_x0000_t75" style="width:253.5pt;height:56.25pt" o:ole="">
-            <v:imagedata r:id="rId192" o:title=""/>
+          <v:shape id="_x0000_i1132" type="#_x0000_t75" style="width:253.5pt;height:56.25pt" o:ole="">
+            <v:imagedata r:id="rId184" o:title=""/>
           </v:shape>
-          <o:OLEObject Type="Embed" ProgID="Equation.Ribbit" ShapeID="_x0000_i9465" DrawAspect="Content" ObjectID="_1573524000" r:id="rId193"/>
+          <o:OLEObject Type="Embed" ProgID="Equation.Ribbit" ShapeID="_x0000_i1132" DrawAspect="Content" ObjectID="_1573609436" r:id="rId185"/>
         </w:object>
       </w:r>
       <w:r>
@@ -9748,10 +9724,10 @@
           <w:position w:val="-30"/>
         </w:rPr>
         <w:object w:dxaOrig="6606" w:dyaOrig="1911">
-          <v:shape id="_x0000_i11690" type="#_x0000_t75" style="width:330pt;height:95.25pt" o:ole="">
-            <v:imagedata r:id="rId194" o:title=""/>
+          <v:shape id="_x0000_i1133" type="#_x0000_t75" style="width:330pt;height:95.25pt" o:ole="">
+            <v:imagedata r:id="rId186" o:title=""/>
           </v:shape>
-          <o:OLEObject Type="Embed" ProgID="Equation.Ribbit" ShapeID="_x0000_i11690" DrawAspect="Content" ObjectID="_1573524001" r:id="rId195"/>
+          <o:OLEObject Type="Embed" ProgID="Equation.Ribbit" ShapeID="_x0000_i1133" DrawAspect="Content" ObjectID="_1573609437" r:id="rId187"/>
         </w:object>
       </w:r>
       <w:r>
@@ -9818,9 +9794,9 @@
         </w:rPr>
         <w:object w:dxaOrig="2194" w:dyaOrig="302">
           <v:shape id="_x0000_i1134" type="#_x0000_t75" style="width:109.5pt;height:15pt" o:ole="">
-            <v:imagedata r:id="rId196" o:title=""/>
+            <v:imagedata r:id="rId188" o:title=""/>
           </v:shape>
-          <o:OLEObject Type="Embed" ProgID="Equation.Ribbit" ShapeID="_x0000_i1134" DrawAspect="Content" ObjectID="_1573524002" r:id="rId197"/>
+          <o:OLEObject Type="Embed" ProgID="Equation.Ribbit" ShapeID="_x0000_i1134" DrawAspect="Content" ObjectID="_1573609438" r:id="rId189"/>
         </w:object>
       </w:r>
       <w:r>
@@ -9845,9 +9821,6 @@
     <w:p>
       <w:pPr>
         <w:pStyle w:val="DisplayEquationAurora"/>
-        <w:rPr>
-          <w:rFonts w:hint="eastAsia"/>
-        </w:rPr>
       </w:pPr>
       <w:r>
         <w:tab/>
@@ -9857,10 +9830,10 @@
           <w:position w:val="-30"/>
         </w:rPr>
         <w:object w:dxaOrig="7716" w:dyaOrig="3868">
-          <v:shape id="_x0000_i16152" type="#_x0000_t75" style="width:385.5pt;height:193.5pt" o:ole="">
-            <v:imagedata r:id="rId198" o:title=""/>
+          <v:shape id="_x0000_i1135" type="#_x0000_t75" style="width:385.5pt;height:193.5pt" o:ole="">
+            <v:imagedata r:id="rId190" o:title=""/>
           </v:shape>
-          <o:OLEObject Type="Embed" ProgID="Equation.Ribbit" ShapeID="_x0000_i16152" DrawAspect="Content" ObjectID="_1573524003" r:id="rId199"/>
+          <o:OLEObject Type="Embed" ProgID="Equation.Ribbit" ShapeID="_x0000_i1135" DrawAspect="Content" ObjectID="_1573609439" r:id="rId191"/>
         </w:object>
       </w:r>
       <w:r>
@@ -9957,9 +9930,6 @@
     <w:p>
       <w:pPr>
         <w:pStyle w:val="DisplayEquationAurora"/>
-        <w:rPr>
-          <w:rFonts w:hint="eastAsia"/>
-        </w:rPr>
       </w:pPr>
       <w:r>
         <w:lastRenderedPageBreak/>
@@ -9970,10 +9940,10 @@
           <w:position w:val="-18"/>
         </w:rPr>
         <w:object w:dxaOrig="7065" w:dyaOrig="3700">
-          <v:shape id="_x0000_i16150" type="#_x0000_t75" style="width:353.25pt;height:185.25pt" o:ole="">
-            <v:imagedata r:id="rId200" o:title=""/>
+          <v:shape id="_x0000_i1136" type="#_x0000_t75" style="width:353.25pt;height:185.25pt" o:ole="">
+            <v:imagedata r:id="rId192" o:title=""/>
           </v:shape>
-          <o:OLEObject Type="Embed" ProgID="Equation.Ribbit" ShapeID="_x0000_i16150" DrawAspect="Content" ObjectID="_1573524004" r:id="rId201"/>
+          <o:OLEObject Type="Embed" ProgID="Equation.Ribbit" ShapeID="_x0000_i1136" DrawAspect="Content" ObjectID="_1573609440" r:id="rId193"/>
         </w:object>
       </w:r>
       <w:r>
@@ -10046,168 +10016,165 @@
         </w:rPr>
         <w:object w:dxaOrig="176" w:dyaOrig="238">
           <v:shape id="_x0000_i1137" type="#_x0000_t75" style="width:9pt;height:12pt" o:ole="">
+            <v:imagedata r:id="rId194" o:title=""/>
+          </v:shape>
+          <o:OLEObject Type="Embed" ProgID="Equation.Ribbit" ShapeID="_x0000_i1137" DrawAspect="Content" ObjectID="_1573609441" r:id="rId195"/>
+        </w:object>
+      </w:r>
+      <w:r>
+        <w:rPr>
+          <w:rFonts w:hint="eastAsia"/>
+        </w:rPr>
+        <w:t>为</w:t>
+      </w:r>
+      <w:r>
+        <w:t>常数</w:t>
+      </w:r>
+      <w:r>
+        <w:rPr>
+          <w:rFonts w:hint="eastAsia"/>
+        </w:rPr>
+        <w:t>，</w:t>
+      </w:r>
+      <w:r>
+        <w:rPr>
+          <w:position w:val="-30"/>
+        </w:rPr>
+        <w:object w:dxaOrig="5820" w:dyaOrig="702">
+          <v:shape id="_x0000_i1138" type="#_x0000_t75" style="width:291pt;height:35.25pt" o:ole="">
+            <v:imagedata r:id="rId196" o:title=""/>
+          </v:shape>
+          <o:OLEObject Type="Embed" ProgID="Equation.Ribbit" ShapeID="_x0000_i1138" DrawAspect="Content" ObjectID="_1573609442" r:id="rId197"/>
+        </w:object>
+      </w:r>
+      <w:r>
+        <w:rPr>
+          <w:rFonts w:hint="eastAsia"/>
+        </w:rPr>
+        <w:t>.</w:t>
+      </w:r>
+    </w:p>
+    <w:p>
+      <w:r>
+        <w:rPr>
+          <w:rFonts w:hint="eastAsia"/>
+        </w:rPr>
+        <w:t>对</w:t>
+      </w:r>
+      <w:r>
+        <w:t>上式左右同时乘以</w:t>
+      </w:r>
+      <w:r>
+        <w:rPr>
+          <w:position w:val="-8"/>
+        </w:rPr>
+        <w:object w:dxaOrig="582" w:dyaOrig="293">
+          <v:shape id="_x0000_i1139" type="#_x0000_t75" style="width:29.25pt;height:15pt" o:ole="">
+            <v:imagedata r:id="rId198" o:title=""/>
+          </v:shape>
+          <o:OLEObject Type="Embed" ProgID="Equation.Ribbit" ShapeID="_x0000_i1139" DrawAspect="Content" ObjectID="_1573609443" r:id="rId199"/>
+        </w:object>
+      </w:r>
+      <w:r>
+        <w:rPr>
+          <w:rFonts w:hint="eastAsia"/>
+        </w:rPr>
+        <w:t>可得</w:t>
+      </w:r>
+    </w:p>
+    <w:p>
+      <w:pPr>
+        <w:spacing w:line="240" w:lineRule="auto"/>
+        <w:ind w:firstLine="0"/>
+      </w:pPr>
+      <w:r>
+        <w:rPr>
+          <w:position w:val="-16"/>
+        </w:rPr>
+        <w:object w:dxaOrig="9564" w:dyaOrig="2078">
+          <v:shape id="_x0000_i1140" type="#_x0000_t75" style="width:478.5pt;height:104.25pt" o:ole="">
+            <v:imagedata r:id="rId200" o:title=""/>
+          </v:shape>
+          <o:OLEObject Type="Embed" ProgID="Equation.Ribbit" ShapeID="_x0000_i1140" DrawAspect="Content" ObjectID="_1573609444" r:id="rId201"/>
+        </w:object>
+      </w:r>
+    </w:p>
+    <w:p>
+      <w:r>
+        <w:rPr>
+          <w:rFonts w:hint="eastAsia"/>
+        </w:rPr>
+        <w:t>令</w:t>
+      </w:r>
+      <w:r>
+        <w:rPr>
+          <w:rFonts w:hint="eastAsia"/>
+        </w:rPr>
+        <w:t>风险</w:t>
+      </w:r>
+      <w:r>
+        <w:t>函数为</w:t>
+      </w:r>
+      <w:r>
+        <w:rPr>
+          <w:position w:val="-8"/>
+        </w:rPr>
+        <w:object w:dxaOrig="4496" w:dyaOrig="293">
+          <v:shape id="_x0000_i1141" type="#_x0000_t75" style="width:225pt;height:15pt" o:ole="">
             <v:imagedata r:id="rId202" o:title=""/>
           </v:shape>
-          <o:OLEObject Type="Embed" ProgID="Equation.Ribbit" ShapeID="_x0000_i1137" DrawAspect="Content" ObjectID="_1573524005" r:id="rId203"/>
+          <o:OLEObject Type="Embed" ProgID="Equation.Ribbit" ShapeID="_x0000_i1141" DrawAspect="Content" ObjectID="_1573609445" r:id="rId203"/>
         </w:object>
       </w:r>
       <w:r>
         <w:rPr>
           <w:rFonts w:hint="eastAsia"/>
         </w:rPr>
-        <w:t>为</w:t>
-      </w:r>
-      <w:r>
-        <w:t>常数</w:t>
-      </w:r>
-      <w:r>
-        <w:rPr>
-          <w:rFonts w:hint="eastAsia"/>
-        </w:rPr>
         <w:t>，</w:t>
       </w:r>
       <w:r>
-        <w:rPr>
-          <w:position w:val="-30"/>
-        </w:rPr>
-        <w:object w:dxaOrig="5820" w:dyaOrig="702">
-          <v:shape id="_x0000_i1138" type="#_x0000_t75" style="width:291pt;height:35.25pt" o:ole="">
-            <v:imagedata r:id="rId204" o:title=""/>
+        <w:t>最大化后验概率就相当于最小化</w:t>
+      </w:r>
+      <w:r>
+        <w:rPr>
+          <w:rFonts w:hint="eastAsia"/>
+        </w:rPr>
+        <w:t>风险</w:t>
+      </w:r>
+      <w:r>
+        <w:t>函数</w:t>
+      </w:r>
+      <w:r>
+        <w:rPr>
+          <w:position w:val="-6"/>
+        </w:rPr>
+        <w:object w:dxaOrig="162" w:dyaOrig="246">
+          <v:shape id="_x0000_i1142" type="#_x0000_t75" style="width:8.25pt;height:12pt" o:ole="">
+            <v:imagedata r:id="rId164" o:title=""/>
           </v:shape>
-          <o:OLEObject Type="Embed" ProgID="Equation.Ribbit" ShapeID="_x0000_i1138" DrawAspect="Content" ObjectID="_1573524006" r:id="rId205"/>
+          <o:OLEObject Type="Embed" ProgID="Equation.Ribbit" ShapeID="_x0000_i1142" DrawAspect="Content" ObjectID="_1573609446" r:id="rId204"/>
         </w:object>
       </w:r>
       <w:r>
-        <w:rPr>
-          <w:rFonts w:hint="eastAsia"/>
-        </w:rPr>
-        <w:t>.</w:t>
+        <w:t>，即</w:t>
       </w:r>
     </w:p>
     <w:p>
-      <w:r>
-        <w:rPr>
-          <w:rFonts w:hint="eastAsia"/>
-        </w:rPr>
-        <w:t>对</w:t>
-      </w:r>
-      <w:r>
-        <w:t>上式左右同时乘以</w:t>
-      </w:r>
-      <w:r>
-        <w:rPr>
-          <w:position w:val="-8"/>
-        </w:rPr>
-        <w:object w:dxaOrig="582" w:dyaOrig="293">
-          <v:shape id="_x0000_i1139" type="#_x0000_t75" style="width:29.25pt;height:15pt" o:ole="">
-            <v:imagedata r:id="rId206" o:title=""/>
+      <w:pPr>
+        <w:pStyle w:val="DisplayEquationAurora"/>
+      </w:pPr>
+      <w:r>
+        <w:tab/>
+      </w:r>
+      <w:r>
+        <w:rPr>
+          <w:position w:val="-32"/>
+        </w:rPr>
+        <w:object w:dxaOrig="7032" w:dyaOrig="1548">
+          <v:shape id="_x0000_i1143" type="#_x0000_t75" style="width:351.75pt;height:77.25pt" o:ole="">
+            <v:imagedata r:id="rId205" o:title=""/>
           </v:shape>
-          <o:OLEObject Type="Embed" ProgID="Equation.Ribbit" ShapeID="_x0000_i1139" DrawAspect="Content" ObjectID="_1573524007" r:id="rId207"/>
-        </w:object>
-      </w:r>
-      <w:r>
-        <w:rPr>
-          <w:rFonts w:hint="eastAsia"/>
-        </w:rPr>
-        <w:t>可得</w:t>
-      </w:r>
-    </w:p>
-    <w:p>
-      <w:pPr>
-        <w:spacing w:line="240" w:lineRule="auto"/>
-        <w:ind w:firstLine="0"/>
-      </w:pPr>
-      <w:r>
-        <w:rPr>
-          <w:position w:val="-16"/>
-        </w:rPr>
-        <w:object w:dxaOrig="9564" w:dyaOrig="2078">
-          <v:shape id="_x0000_i1140" type="#_x0000_t75" style="width:478.5pt;height:104.25pt" o:ole="">
-            <v:imagedata r:id="rId208" o:title=""/>
-          </v:shape>
-          <o:OLEObject Type="Embed" ProgID="Equation.Ribbit" ShapeID="_x0000_i1140" DrawAspect="Content" ObjectID="_1573524008" r:id="rId209"/>
-        </w:object>
-      </w:r>
-    </w:p>
-    <w:p>
-      <w:r>
-        <w:rPr>
-          <w:rFonts w:hint="eastAsia"/>
-        </w:rPr>
-        <w:t>令</w:t>
-      </w:r>
-      <w:r>
-        <w:rPr>
-          <w:rFonts w:hint="eastAsia"/>
-        </w:rPr>
-        <w:t>风险</w:t>
-      </w:r>
-      <w:r>
-        <w:t>函数为</w:t>
-      </w:r>
-      <w:r>
-        <w:rPr>
-          <w:position w:val="-8"/>
-        </w:rPr>
-        <w:object w:dxaOrig="4496" w:dyaOrig="293">
-          <v:shape id="_x0000_i1141" type="#_x0000_t75" style="width:225pt;height:15pt" o:ole="">
-            <v:imagedata r:id="rId210" o:title=""/>
-          </v:shape>
-          <o:OLEObject Type="Embed" ProgID="Equation.Ribbit" ShapeID="_x0000_i1141" DrawAspect="Content" ObjectID="_1573524009" r:id="rId211"/>
-        </w:object>
-      </w:r>
-      <w:r>
-        <w:rPr>
-          <w:rFonts w:hint="eastAsia"/>
-        </w:rPr>
-        <w:t>，</w:t>
-      </w:r>
-      <w:r>
-        <w:t>最大化后验概率就相当于最小化</w:t>
-      </w:r>
-      <w:r>
-        <w:rPr>
-          <w:rFonts w:hint="eastAsia"/>
-        </w:rPr>
-        <w:t>风险</w:t>
-      </w:r>
-      <w:r>
-        <w:t>函数</w:t>
-      </w:r>
-      <w:r>
-        <w:rPr>
-          <w:position w:val="-6"/>
-        </w:rPr>
-        <w:object w:dxaOrig="162" w:dyaOrig="246">
-          <v:shape id="_x0000_i1142" type="#_x0000_t75" style="width:8.25pt;height:12pt" o:ole="">
-            <v:imagedata r:id="rId212" o:title=""/>
-          </v:shape>
-          <o:OLEObject Type="Embed" ProgID="Equation.Ribbit" ShapeID="_x0000_i1142" DrawAspect="Content" ObjectID="_1573524010" r:id="rId213"/>
-        </w:object>
-      </w:r>
-      <w:r>
-        <w:t>，即</w:t>
-      </w:r>
-    </w:p>
-    <w:p>
-      <w:pPr>
-        <w:pStyle w:val="DisplayEquationAurora"/>
-        <w:rPr>
-          <w:rFonts w:hint="eastAsia"/>
-        </w:rPr>
-      </w:pPr>
-      <w:r>
-        <w:tab/>
-      </w:r>
-      <w:r>
-        <w:rPr>
-          <w:position w:val="-32"/>
-        </w:rPr>
-        <w:object w:dxaOrig="7032" w:dyaOrig="1548">
-          <v:shape id="_x0000_i19153" type="#_x0000_t75" style="width:351.75pt;height:77.25pt" o:ole="">
-            <v:imagedata r:id="rId214" o:title=""/>
-          </v:shape>
-          <o:OLEObject Type="Embed" ProgID="Equation.Ribbit" ShapeID="_x0000_i19153" DrawAspect="Content" ObjectID="_1573524011" r:id="rId215"/>
+          <o:OLEObject Type="Embed" ProgID="Equation.Ribbit" ShapeID="_x0000_i1143" DrawAspect="Content" ObjectID="_1573609447" r:id="rId206"/>
         </w:object>
       </w:r>
       <w:r>
@@ -10287,10 +10254,10 @@
           <w:position w:val="-32"/>
         </w:rPr>
         <w:object w:dxaOrig="5524" w:dyaOrig="1508">
-          <v:shape id="_x0000_i22152" type="#_x0000_t75" style="width:276pt;height:75.75pt" o:ole="">
-            <v:imagedata r:id="rId216" o:title=""/>
+          <v:shape id="_x0000_i1144" type="#_x0000_t75" style="width:276pt;height:75.75pt" o:ole="">
+            <v:imagedata r:id="rId207" o:title=""/>
           </v:shape>
-          <o:OLEObject Type="Embed" ProgID="Equation.Ribbit" ShapeID="_x0000_i22152" DrawAspect="Content" ObjectID="_1573524012" r:id="rId217"/>
+          <o:OLEObject Type="Embed" ProgID="Equation.Ribbit" ShapeID="_x0000_i1144" DrawAspect="Content" ObjectID="_1573609448" r:id="rId208"/>
         </w:object>
       </w:r>
       <w:r>
@@ -10356,10 +10323,10 @@
           <w:position w:val="-30"/>
         </w:rPr>
         <w:object w:dxaOrig="5038" w:dyaOrig="691">
-          <v:shape id="_x0000_i25153" type="#_x0000_t75" style="width:252pt;height:34.5pt" o:ole="">
-            <v:imagedata r:id="rId218" o:title=""/>
+          <v:shape id="_x0000_i1145" type="#_x0000_t75" style="width:252pt;height:34.5pt" o:ole="">
+            <v:imagedata r:id="rId209" o:title=""/>
           </v:shape>
-          <o:OLEObject Type="Embed" ProgID="Equation.Ribbit" ShapeID="_x0000_i25153" DrawAspect="Content" ObjectID="_1573524013" r:id="rId219"/>
+          <o:OLEObject Type="Embed" ProgID="Equation.Ribbit" ShapeID="_x0000_i1145" DrawAspect="Content" ObjectID="_1573609449" r:id="rId210"/>
         </w:object>
       </w:r>
       <w:r>
@@ -10432,9 +10399,9 @@
         </w:rPr>
         <w:object w:dxaOrig="1774" w:dyaOrig="536">
           <v:shape id="_x0000_i1146" type="#_x0000_t75" style="width:88.5pt;height:27pt" o:ole="">
-            <v:imagedata r:id="rId220" o:title=""/>
+            <v:imagedata r:id="rId211" o:title=""/>
           </v:shape>
-          <o:OLEObject Type="Embed" ProgID="Equation.Ribbit" ShapeID="_x0000_i1146" DrawAspect="Content" ObjectID="_1573524014" r:id="rId221"/>
+          <o:OLEObject Type="Embed" ProgID="Equation.Ribbit" ShapeID="_x0000_i1146" DrawAspect="Content" ObjectID="_1573609450" r:id="rId212"/>
         </w:object>
       </w:r>
       <w:r>
@@ -10454,7 +10421,7 @@
           <v:shape id="_x0000_i1147" type="#_x0000_t75" style="width:21.75pt;height:14.25pt" o:ole="">
             <v:imagedata r:id="rId62" o:title=""/>
           </v:shape>
-          <o:OLEObject Type="Embed" ProgID="Equation.Ribbit" ShapeID="_x0000_i1147" DrawAspect="Content" ObjectID="_1573524015" r:id="rId222"/>
+          <o:OLEObject Type="Embed" ProgID="Equation.Ribbit" ShapeID="_x0000_i1147" DrawAspect="Content" ObjectID="_1573609451" r:id="rId213"/>
         </w:object>
       </w:r>
       <w:r>
@@ -10716,7 +10683,7 @@
         <w:rPr>
           <w:rFonts w:hint="eastAsia"/>
         </w:rPr>
-        <w:instrText>REF _Ref499773777 \h</w:instrText>
+        <w:instrText>REF _Ref499858146 \h</w:instrText>
       </w:r>
       <w:r>
         <w:instrText xml:space="preserve"> </w:instrText>
@@ -10851,7 +10818,7 @@
         <w:rPr>
           <w:rFonts w:hint="eastAsia"/>
         </w:rPr>
-        <w:instrText>REF _Ref499773777 \h</w:instrText>
+        <w:instrText>REF _Ref499858146 \h</w:instrText>
       </w:r>
       <w:r>
         <w:instrText xml:space="preserve"> </w:instrText>
@@ -10866,16 +10833,16 @@
         <w:t>图</w:t>
       </w:r>
       <w:r>
+        <w:t xml:space="preserve"> 1.1</w:t>
+      </w:r>
+      <w:r>
+        <w:fldChar w:fldCharType="end"/>
+      </w:r>
+      <w:r>
+        <w:rPr>
+          <w:rFonts w:hint="eastAsia"/>
+        </w:rPr>
         <w:t xml:space="preserve"> </w:t>
-      </w:r>
-      <w:r>
-        <w:t>1</w:t>
-      </w:r>
-      <w:r>
-        <w:t>.1</w:t>
-      </w:r>
-      <w:r>
-        <w:fldChar w:fldCharType="end"/>
       </w:r>
       <w:r>
         <w:rPr>
@@ -10968,10 +10935,10 @@
           <w:position w:val="-6"/>
         </w:rPr>
         <w:object w:dxaOrig="168" w:dyaOrig="248">
-          <v:shape id="_x0000_i34967" type="#_x0000_t75" style="width:8.25pt;height:12.75pt" o:ole="">
-            <v:imagedata r:id="rId223" o:title=""/>
+          <v:shape id="_x0000_i25657" type="#_x0000_t75" style="width:8.25pt;height:12.75pt" o:ole="">
+            <v:imagedata r:id="rId93" o:title=""/>
           </v:shape>
-          <o:OLEObject Type="Embed" ProgID="Equation.Ribbit" ShapeID="_x0000_i34967" DrawAspect="Content" ObjectID="_1573524016" r:id="rId224"/>
+          <o:OLEObject Type="Embed" ProgID="Equation.Ribbit" ShapeID="_x0000_i25657" DrawAspect="Content" ObjectID="_1573609452" r:id="rId214"/>
         </w:object>
       </w:r>
       <w:r>
@@ -11044,10 +11011,10 @@
           <w:position w:val="-8"/>
         </w:rPr>
         <w:object w:dxaOrig="354" w:dyaOrig="210">
-          <v:shape id="_x0000_i34966" type="#_x0000_t75" style="width:18pt;height:10.5pt" o:ole="">
-            <v:imagedata r:id="rId225" o:title=""/>
+          <v:shape id="_x0000_i25658" type="#_x0000_t75" style="width:18pt;height:10.5pt" o:ole="">
+            <v:imagedata r:id="rId109" o:title=""/>
           </v:shape>
-          <o:OLEObject Type="Embed" ProgID="Equation.Ribbit" ShapeID="_x0000_i34966" DrawAspect="Content" ObjectID="_1573524017" r:id="rId226"/>
+          <o:OLEObject Type="Embed" ProgID="Equation.Ribbit" ShapeID="_x0000_i25658" DrawAspect="Content" ObjectID="_1573609453" r:id="rId215"/>
         </w:object>
       </w:r>
       <w:r>
@@ -11144,7 +11111,13 @@
         <w:t>关系，确定</w:t>
       </w:r>
       <w:r>
-        <w:t>follows</w:t>
+        <w:t>follow</w:t>
+      </w:r>
+      <w:r>
+        <w:t>er</w:t>
+      </w:r>
+      <w:r>
+        <w:t>s</w:t>
       </w:r>
       <w:r>
         <w:t>集合和</w:t>
@@ -11353,27 +11326,34 @@
     <w:bookmarkStart w:id="35" w:name="_Ref499773777"/>
     <w:p>
       <w:pPr>
-        <w:keepNext/>
         <w:spacing w:line="240" w:lineRule="auto"/>
         <w:ind w:firstLine="0"/>
         <w:jc w:val="center"/>
-        <w:rPr>
-          <w:rFonts w:eastAsiaTheme="majorEastAsia"/>
+      </w:pPr>
+      <w:r>
+        <w:object w:dxaOrig="14835" w:dyaOrig="10051">
+          <v:shape id="_x0000_i25659" type="#_x0000_t75" style="width:453.75pt;height:327pt" o:ole="">
+            <v:imagedata r:id="rId216" o:title="" cropleft="3826f"/>
+          </v:shape>
+          <o:OLEObject Type="Embed" ProgID="Visio.Drawing.15" ShapeID="_x0000_i25659" DrawAspect="Content" ObjectID="_1573609454" r:id="rId217"/>
+        </w:object>
+      </w:r>
+    </w:p>
+    <w:p>
+      <w:pPr>
+        <w:spacing w:line="240" w:lineRule="auto"/>
+        <w:ind w:firstLine="0"/>
+        <w:jc w:val="center"/>
+        <w:rPr>
+          <w:rFonts w:eastAsia="宋体"/>
           <w:sz w:val="21"/>
           <w:szCs w:val="21"/>
         </w:rPr>
       </w:pPr>
-      <w:r>
-        <w:object w:dxaOrig="14835" w:dyaOrig="10051">
-          <v:shape id="_x0000_i34968" type="#_x0000_t75" style="width:453.75pt;height:327pt" o:ole="">
-            <v:imagedata r:id="rId227" o:title="" cropleft="3826f"/>
-          </v:shape>
-          <o:OLEObject Type="Embed" ProgID="Visio.Drawing.15" ShapeID="_x0000_i34968" DrawAspect="Content" ObjectID="_1573524018" r:id="rId228"/>
-        </w:object>
-      </w:r>
-      <w:r>
-        <w:rPr>
-          <w:rFonts w:eastAsiaTheme="majorEastAsia"/>
+      <w:bookmarkStart w:id="36" w:name="_Ref499858146"/>
+      <w:r>
+        <w:rPr>
+          <w:rFonts w:eastAsia="宋体"/>
           <w:sz w:val="21"/>
           <w:szCs w:val="21"/>
         </w:rPr>
@@ -11381,7 +11361,7 @@
       </w:r>
       <w:r>
         <w:rPr>
-          <w:rFonts w:eastAsiaTheme="majorEastAsia"/>
+          <w:rFonts w:eastAsia="宋体"/>
           <w:sz w:val="21"/>
           <w:szCs w:val="21"/>
         </w:rPr>
@@ -11389,7 +11369,7 @@
       </w:r>
       <w:r>
         <w:rPr>
-          <w:rFonts w:eastAsiaTheme="majorEastAsia"/>
+          <w:rFonts w:eastAsia="宋体"/>
           <w:sz w:val="21"/>
           <w:szCs w:val="21"/>
         </w:rPr>
@@ -11397,7 +11377,7 @@
       </w:r>
       <w:r>
         <w:rPr>
-          <w:rFonts w:eastAsiaTheme="majorEastAsia"/>
+          <w:rFonts w:eastAsia="宋体"/>
           <w:sz w:val="21"/>
           <w:szCs w:val="21"/>
         </w:rPr>
@@ -11405,7 +11385,7 @@
       </w:r>
       <w:r>
         <w:rPr>
-          <w:rFonts w:eastAsiaTheme="majorEastAsia"/>
+          <w:rFonts w:eastAsia="宋体"/>
           <w:sz w:val="21"/>
           <w:szCs w:val="21"/>
         </w:rPr>
@@ -11413,8 +11393,7 @@
       </w:r>
       <w:r>
         <w:rPr>
-          <w:rFonts w:eastAsiaTheme="majorEastAsia"/>
-          <w:noProof/>
+          <w:rFonts w:eastAsia="宋体"/>
           <w:sz w:val="21"/>
           <w:szCs w:val="21"/>
         </w:rPr>
@@ -11422,7 +11401,7 @@
       </w:r>
       <w:r>
         <w:rPr>
-          <w:rFonts w:eastAsiaTheme="majorEastAsia"/>
+          <w:rFonts w:eastAsia="宋体"/>
           <w:sz w:val="21"/>
           <w:szCs w:val="21"/>
         </w:rPr>
@@ -11430,7 +11409,7 @@
       </w:r>
       <w:r>
         <w:rPr>
-          <w:rFonts w:eastAsiaTheme="majorEastAsia"/>
+          <w:rFonts w:eastAsia="宋体"/>
           <w:sz w:val="21"/>
           <w:szCs w:val="21"/>
         </w:rPr>
@@ -11438,7 +11417,7 @@
       </w:r>
       <w:r>
         <w:rPr>
-          <w:rFonts w:eastAsiaTheme="majorEastAsia"/>
+          <w:rFonts w:eastAsia="宋体"/>
           <w:sz w:val="21"/>
           <w:szCs w:val="21"/>
         </w:rPr>
@@ -11446,7 +11425,7 @@
       </w:r>
       <w:r>
         <w:rPr>
-          <w:rFonts w:eastAsiaTheme="majorEastAsia"/>
+          <w:rFonts w:eastAsia="宋体"/>
           <w:sz w:val="21"/>
           <w:szCs w:val="21"/>
         </w:rPr>
@@ -11454,7 +11433,7 @@
       </w:r>
       <w:r>
         <w:rPr>
-          <w:rFonts w:eastAsiaTheme="majorEastAsia"/>
+          <w:rFonts w:eastAsia="宋体"/>
           <w:sz w:val="21"/>
           <w:szCs w:val="21"/>
         </w:rPr>
@@ -11462,7 +11441,7 @@
       </w:r>
       <w:r>
         <w:rPr>
-          <w:rFonts w:eastAsiaTheme="majorEastAsia"/>
+          <w:rFonts w:eastAsia="宋体"/>
           <w:sz w:val="21"/>
           <w:szCs w:val="21"/>
         </w:rPr>
@@ -11470,7 +11449,7 @@
       </w:r>
       <w:r>
         <w:rPr>
-          <w:rFonts w:eastAsiaTheme="majorEastAsia"/>
+          <w:rFonts w:eastAsia="宋体"/>
           <w:sz w:val="21"/>
           <w:szCs w:val="21"/>
         </w:rPr>
@@ -11478,8 +11457,7 @@
       </w:r>
       <w:r>
         <w:rPr>
-          <w:rFonts w:eastAsiaTheme="majorEastAsia"/>
-          <w:noProof/>
+          <w:rFonts w:eastAsia="宋体"/>
           <w:sz w:val="21"/>
           <w:szCs w:val="21"/>
         </w:rPr>
@@ -11487,16 +11465,17 @@
       </w:r>
       <w:r>
         <w:rPr>
-          <w:rFonts w:eastAsiaTheme="majorEastAsia"/>
+          <w:rFonts w:eastAsia="宋体"/>
           <w:sz w:val="21"/>
           <w:szCs w:val="21"/>
         </w:rPr>
         <w:fldChar w:fldCharType="end"/>
       </w:r>
       <w:bookmarkEnd w:id="35"/>
-      <w:r>
-        <w:rPr>
-          <w:rFonts w:eastAsiaTheme="majorEastAsia"/>
+      <w:bookmarkEnd w:id="36"/>
+      <w:r>
+        <w:rPr>
+          <w:rFonts w:eastAsia="宋体"/>
           <w:sz w:val="21"/>
           <w:szCs w:val="21"/>
         </w:rPr>
@@ -11504,7 +11483,7 @@
       </w:r>
       <w:r>
         <w:rPr>
-          <w:rFonts w:eastAsiaTheme="majorEastAsia"/>
+          <w:rFonts w:eastAsia="宋体"/>
           <w:sz w:val="21"/>
           <w:szCs w:val="21"/>
         </w:rPr>
@@ -11513,92 +11492,119 @@
     </w:p>
     <w:p>
       <w:pPr>
-        <w:pStyle w:val="a7"/>
+        <w:spacing w:line="240" w:lineRule="auto"/>
+        <w:ind w:firstLine="0"/>
         <w:jc w:val="center"/>
         <w:rPr>
-          <w:rFonts w:ascii="Times New Roman" w:hAnsi="Times New Roman" w:cs="Times New Roman"/>
-        </w:rPr>
-      </w:pPr>
-      <w:r>
-        <w:rPr>
-          <w:rFonts w:ascii="Times New Roman" w:hAnsi="Times New Roman" w:cs="Times New Roman"/>
-        </w:rPr>
-        <w:t xml:space="preserve">Fig. </w:t>
-      </w:r>
-      <w:r>
-        <w:rPr>
-          <w:rFonts w:ascii="Times New Roman" w:hAnsi="Times New Roman" w:cs="Times New Roman"/>
-        </w:rPr>
-        <w:fldChar w:fldCharType="begin"/>
-      </w:r>
-      <w:r>
-        <w:rPr>
-          <w:rFonts w:ascii="Times New Roman" w:hAnsi="Times New Roman" w:cs="Times New Roman"/>
-        </w:rPr>
-        <w:instrText xml:space="preserve"> STYLEREF 1 \s </w:instrText>
-      </w:r>
-      <w:r>
-        <w:rPr>
-          <w:rFonts w:ascii="Times New Roman" w:hAnsi="Times New Roman" w:cs="Times New Roman"/>
-        </w:rPr>
-        <w:fldChar w:fldCharType="separate"/>
-      </w:r>
-      <w:r>
-        <w:rPr>
-          <w:rFonts w:ascii="Times New Roman" w:hAnsi="Times New Roman" w:cs="Times New Roman"/>
-          <w:noProof/>
-        </w:rPr>
-        <w:t>1</w:t>
-      </w:r>
-      <w:r>
-        <w:rPr>
-          <w:rFonts w:ascii="Times New Roman" w:hAnsi="Times New Roman" w:cs="Times New Roman"/>
-        </w:rPr>
-        <w:fldChar w:fldCharType="end"/>
-      </w:r>
-      <w:r>
-        <w:rPr>
-          <w:rFonts w:ascii="Times New Roman" w:hAnsi="Times New Roman" w:cs="Times New Roman"/>
-        </w:rPr>
-        <w:t>.</w:t>
-      </w:r>
-      <w:r>
-        <w:rPr>
-          <w:rFonts w:ascii="Times New Roman" w:hAnsi="Times New Roman" w:cs="Times New Roman"/>
-        </w:rPr>
-        <w:fldChar w:fldCharType="begin"/>
-      </w:r>
-      <w:r>
-        <w:rPr>
-          <w:rFonts w:ascii="Times New Roman" w:hAnsi="Times New Roman" w:cs="Times New Roman"/>
-        </w:rPr>
-        <w:instrText xml:space="preserve"> SEQ Fig. \* ARABIC \s 1 </w:instrText>
-      </w:r>
-      <w:r>
-        <w:rPr>
-          <w:rFonts w:ascii="Times New Roman" w:hAnsi="Times New Roman" w:cs="Times New Roman"/>
-        </w:rPr>
-        <w:fldChar w:fldCharType="separate"/>
-      </w:r>
-      <w:r>
-        <w:rPr>
-          <w:rFonts w:ascii="Times New Roman" w:hAnsi="Times New Roman" w:cs="Times New Roman"/>
-          <w:noProof/>
-        </w:rPr>
-        <w:t>1</w:t>
-      </w:r>
-      <w:r>
-        <w:rPr>
-          <w:rFonts w:ascii="Times New Roman" w:hAnsi="Times New Roman" w:cs="Times New Roman"/>
-        </w:rPr>
-        <w:fldChar w:fldCharType="end"/>
-      </w:r>
-      <w:r>
-        <w:rPr>
-          <w:rFonts w:ascii="Times New Roman" w:eastAsiaTheme="majorEastAsia" w:hAnsi="Times New Roman" w:cs="Times New Roman"/>
+          <w:rFonts w:eastAsia="宋体"/>
           <w:sz w:val="21"/>
           <w:szCs w:val="21"/>
         </w:rPr>
+      </w:pPr>
+      <w:bookmarkStart w:id="37" w:name="_Ref499858093"/>
+      <w:r>
+        <w:rPr>
+          <w:rFonts w:eastAsia="宋体"/>
+          <w:sz w:val="21"/>
+          <w:szCs w:val="21"/>
+        </w:rPr>
+        <w:t xml:space="preserve">Fig. </w:t>
+      </w:r>
+      <w:r>
+        <w:rPr>
+          <w:rFonts w:eastAsia="宋体"/>
+          <w:sz w:val="21"/>
+          <w:szCs w:val="21"/>
+        </w:rPr>
+        <w:fldChar w:fldCharType="begin"/>
+      </w:r>
+      <w:r>
+        <w:rPr>
+          <w:rFonts w:eastAsia="宋体"/>
+          <w:sz w:val="21"/>
+          <w:szCs w:val="21"/>
+        </w:rPr>
+        <w:instrText xml:space="preserve"> STYLEREF 1 \s </w:instrText>
+      </w:r>
+      <w:r>
+        <w:rPr>
+          <w:rFonts w:eastAsia="宋体"/>
+          <w:sz w:val="21"/>
+          <w:szCs w:val="21"/>
+        </w:rPr>
+        <w:fldChar w:fldCharType="separate"/>
+      </w:r>
+      <w:r>
+        <w:rPr>
+          <w:rFonts w:eastAsia="宋体"/>
+          <w:sz w:val="21"/>
+          <w:szCs w:val="21"/>
+        </w:rPr>
+        <w:t>1</w:t>
+      </w:r>
+      <w:r>
+        <w:rPr>
+          <w:rFonts w:eastAsia="宋体"/>
+          <w:sz w:val="21"/>
+          <w:szCs w:val="21"/>
+        </w:rPr>
+        <w:fldChar w:fldCharType="end"/>
+      </w:r>
+      <w:r>
+        <w:rPr>
+          <w:rFonts w:eastAsia="宋体"/>
+          <w:sz w:val="21"/>
+          <w:szCs w:val="21"/>
+        </w:rPr>
+        <w:t>.</w:t>
+      </w:r>
+      <w:r>
+        <w:rPr>
+          <w:rFonts w:eastAsia="宋体"/>
+          <w:sz w:val="21"/>
+          <w:szCs w:val="21"/>
+        </w:rPr>
+        <w:fldChar w:fldCharType="begin"/>
+      </w:r>
+      <w:r>
+        <w:rPr>
+          <w:rFonts w:eastAsia="宋体"/>
+          <w:sz w:val="21"/>
+          <w:szCs w:val="21"/>
+        </w:rPr>
+        <w:instrText xml:space="preserve"> SEQ Fig. \* ARABIC \s 1 </w:instrText>
+      </w:r>
+      <w:r>
+        <w:rPr>
+          <w:rFonts w:eastAsia="宋体"/>
+          <w:sz w:val="21"/>
+          <w:szCs w:val="21"/>
+        </w:rPr>
+        <w:fldChar w:fldCharType="separate"/>
+      </w:r>
+      <w:r>
+        <w:rPr>
+          <w:rFonts w:eastAsia="宋体"/>
+          <w:sz w:val="21"/>
+          <w:szCs w:val="21"/>
+        </w:rPr>
+        <w:t>1</w:t>
+      </w:r>
+      <w:r>
+        <w:rPr>
+          <w:rFonts w:eastAsia="宋体"/>
+          <w:sz w:val="21"/>
+          <w:szCs w:val="21"/>
+        </w:rPr>
+        <w:fldChar w:fldCharType="end"/>
+      </w:r>
+      <w:bookmarkEnd w:id="37"/>
+      <w:r>
+        <w:rPr>
+          <w:rFonts w:eastAsia="宋体"/>
+          <w:sz w:val="21"/>
+          <w:szCs w:val="21"/>
+        </w:rPr>
         <w:t xml:space="preserve"> SeqBasedPMF Recommend algorithm frame</w:t>
       </w:r>
     </w:p>
@@ -11606,7 +11612,7 @@
       <w:pPr>
         <w:pStyle w:val="3"/>
       </w:pPr>
-      <w:bookmarkStart w:id="36" w:name="_Toc499310237"/>
+      <w:bookmarkStart w:id="38" w:name="_Toc499310237"/>
       <w:r>
         <w:rPr>
           <w:rFonts w:hint="eastAsia"/>
@@ -11616,7 +11622,7 @@
       <w:r>
         <w:t>分析</w:t>
       </w:r>
-      <w:bookmarkEnd w:id="36"/>
+      <w:bookmarkEnd w:id="38"/>
       <w:r>
         <w:rPr>
           <w:rFonts w:hint="eastAsia"/>
@@ -11801,336 +11807,336 @@
         </w:rPr>
         <w:object w:dxaOrig="154" w:dyaOrig="188">
           <v:shape id="_x0000_i1151" type="#_x0000_t75" style="width:7.5pt;height:9.75pt" o:ole="">
+            <v:imagedata r:id="rId218" o:title=""/>
+          </v:shape>
+          <o:OLEObject Type="Embed" ProgID="Equation.Ribbit" ShapeID="_x0000_i1151" DrawAspect="Content" ObjectID="_1573609455" r:id="rId219"/>
+        </w:object>
+      </w:r>
+      <w:r>
+        <w:rPr>
+          <w:rFonts w:hint="eastAsia"/>
+        </w:rPr>
+        <w:t>个</w:t>
+      </w:r>
+      <w:r>
+        <w:t>用户</w:t>
+      </w:r>
+      <w:r>
+        <w:rPr>
+          <w:rFonts w:hint="eastAsia"/>
+        </w:rPr>
+        <w:t>购买，</w:t>
+      </w:r>
+      <w:r>
+        <w:t>即</w:t>
+      </w:r>
+      <w:r>
+        <w:rPr>
+          <w:rFonts w:hint="eastAsia"/>
+        </w:rPr>
+        <w:t>平均用户数量</w:t>
+      </w:r>
+      <w:r>
+        <w:t>为</w:t>
+      </w:r>
+      <w:r>
+        <w:rPr>
+          <w:position w:val="-6"/>
+        </w:rPr>
+        <w:object w:dxaOrig="154" w:dyaOrig="188">
+          <v:shape id="_x0000_i1152" type="#_x0000_t75" style="width:7.5pt;height:9.75pt" o:ole="">
+            <v:imagedata r:id="rId218" o:title=""/>
+          </v:shape>
+          <o:OLEObject Type="Embed" ProgID="Equation.Ribbit" ShapeID="_x0000_i1152" DrawAspect="Content" ObjectID="_1573609456" r:id="rId220"/>
+        </w:object>
+      </w:r>
+      <w:r>
+        <w:rPr>
+          <w:rFonts w:hint="eastAsia"/>
+        </w:rPr>
+        <w:t>，</w:t>
+      </w:r>
+      <w:r>
+        <w:t>然后遍历所有边</w:t>
+      </w:r>
+      <w:r>
+        <w:rPr>
+          <w:rFonts w:hint="eastAsia"/>
+        </w:rPr>
+        <w:t>，</w:t>
+      </w:r>
+      <w:r>
+        <w:t>判断其权</w:t>
+      </w:r>
+      <w:r>
+        <w:rPr>
+          <w:rFonts w:hint="eastAsia"/>
+        </w:rPr>
+        <w:t>值</w:t>
+      </w:r>
+      <w:r>
+        <w:t>是否</w:t>
+      </w:r>
+      <w:r>
+        <w:rPr>
+          <w:rFonts w:hint="eastAsia"/>
+        </w:rPr>
+        <w:t>提升</w:t>
+      </w:r>
+      <w:r>
+        <w:rPr>
+          <w:rFonts w:hint="eastAsia"/>
+        </w:rPr>
+        <w:t>。那么，对</w:t>
+      </w:r>
+      <w:r>
+        <w:t>每一个商品</w:t>
+      </w:r>
+      <w:r>
+        <w:rPr>
+          <w:rFonts w:hint="eastAsia"/>
+        </w:rPr>
+        <w:t>构建</w:t>
+      </w:r>
+      <w:r>
+        <w:t>的</w:t>
+      </w:r>
+      <w:r>
+        <w:rPr>
+          <w:rFonts w:hint="eastAsia"/>
+        </w:rPr>
+        <w:t>用户社交关系网络</w:t>
+      </w:r>
+      <w:r>
+        <w:t>图的时间复杂度为</w:t>
+      </w:r>
+      <w:r>
+        <w:rPr>
+          <w:position w:val="-8"/>
+        </w:rPr>
+        <w:object w:dxaOrig="600" w:dyaOrig="294">
+          <v:shape id="_x0000_i1153" type="#_x0000_t75" style="width:30pt;height:15pt" o:ole="">
+            <v:imagedata r:id="rId221" o:title=""/>
+          </v:shape>
+          <o:OLEObject Type="Embed" ProgID="Equation.Ribbit" ShapeID="_x0000_i1153" DrawAspect="Content" ObjectID="_1573609457" r:id="rId222"/>
+        </w:object>
+      </w:r>
+      <w:r>
+        <w:rPr>
+          <w:rFonts w:hint="eastAsia"/>
+        </w:rPr>
+        <w:t>，</w:t>
+      </w:r>
+      <w:r>
+        <w:t>因而构建用户社交</w:t>
+      </w:r>
+      <w:r>
+        <w:rPr>
+          <w:rFonts w:hint="eastAsia"/>
+        </w:rPr>
+        <w:t>关系</w:t>
+      </w:r>
+      <w:r>
+        <w:t>网络图</w:t>
+      </w:r>
+      <w:r>
+        <w:rPr>
+          <w:rFonts w:hint="eastAsia"/>
+        </w:rPr>
+        <w:t>的</w:t>
+      </w:r>
+      <w:r>
+        <w:t>时间复杂度为</w:t>
+      </w:r>
+      <w:r>
+        <w:rPr>
+          <w:position w:val="-8"/>
+        </w:rPr>
+        <w:object w:dxaOrig="912" w:dyaOrig="294">
+          <v:shape id="_x0000_i1154" type="#_x0000_t75" style="width:45.75pt;height:15pt" o:ole="">
+            <v:imagedata r:id="rId223" o:title=""/>
+          </v:shape>
+          <o:OLEObject Type="Embed" ProgID="Equation.Ribbit" ShapeID="_x0000_i1154" DrawAspect="Content" ObjectID="_1573609458" r:id="rId224"/>
+        </w:object>
+      </w:r>
+      <w:r>
+        <w:rPr>
+          <w:rFonts w:hint="eastAsia"/>
+        </w:rPr>
+        <w:t>。</w:t>
+      </w:r>
+      <w:r>
+        <w:t>在</w:t>
+      </w:r>
+      <w:r>
+        <w:rPr>
+          <w:rFonts w:hint="eastAsia"/>
+        </w:rPr>
+        <w:t>找</w:t>
+      </w:r>
+      <w:r>
+        <w:t>其最大近邻集合的过程需要</w:t>
+      </w:r>
+      <w:r>
+        <w:rPr>
+          <w:rFonts w:hint="eastAsia"/>
+        </w:rPr>
+        <w:t>先挖掘</w:t>
+      </w:r>
+      <w:r>
+        <w:rPr>
+          <w:rFonts w:hint="eastAsia"/>
+        </w:rPr>
+        <w:t>用户</w:t>
+      </w:r>
+      <w:r>
+        <w:t>影响关系</w:t>
+      </w:r>
+      <w:r>
+        <w:rPr>
+          <w:rFonts w:hint="eastAsia"/>
+        </w:rPr>
+        <w:t>。</w:t>
+      </w:r>
+      <w:r>
+        <w:t>假设</w:t>
+      </w:r>
+      <w:r>
+        <w:rPr>
+          <w:rFonts w:hint="eastAsia"/>
+        </w:rPr>
+        <w:t>每一个</w:t>
+      </w:r>
+      <w:r>
+        <w:t>用户</w:t>
+      </w:r>
+      <w:r>
+        <w:rPr>
+          <w:rFonts w:hint="eastAsia"/>
+        </w:rPr>
+        <w:t>平均</w:t>
+      </w:r>
+      <w:r>
+        <w:t>消费</w:t>
+      </w:r>
+      <w:r>
+        <w:rPr>
+          <w:position w:val="-6"/>
+        </w:rPr>
+        <w:object w:dxaOrig="150" w:dyaOrig="250">
+          <v:shape id="_x0000_i1155" type="#_x0000_t75" style="width:7.5pt;height:12.75pt" o:ole="">
+            <v:imagedata r:id="rId225" o:title=""/>
+          </v:shape>
+          <o:OLEObject Type="Embed" ProgID="Equation.Ribbit" ShapeID="_x0000_i1155" DrawAspect="Content" ObjectID="_1573609459" r:id="rId226"/>
+        </w:object>
+      </w:r>
+      <w:r>
+        <w:rPr>
+          <w:rFonts w:hint="eastAsia"/>
+        </w:rPr>
+        <w:t>个</w:t>
+      </w:r>
+      <w:r>
+        <w:t>商品，</w:t>
+      </w:r>
+      <w:r>
+        <w:t>计算出每个节点</w:t>
+      </w:r>
+      <w:r>
+        <w:rPr>
+          <w:rFonts w:hint="eastAsia"/>
+        </w:rPr>
+        <w:t>对</w:t>
+      </w:r>
+      <w:r>
+        <w:t>其他节点</w:t>
+      </w:r>
+      <w:r>
+        <w:rPr>
+          <w:rFonts w:hint="eastAsia"/>
+        </w:rPr>
+        <w:t>的</w:t>
+      </w:r>
+      <w:r>
+        <w:t>影响力</w:t>
+      </w:r>
+      <w:r>
+        <w:rPr>
+          <w:rFonts w:hint="eastAsia"/>
+        </w:rPr>
+        <w:t>，</w:t>
+      </w:r>
+      <w:r>
+        <w:t>对影响力排序</w:t>
+      </w:r>
+      <w:r>
+        <w:rPr>
+          <w:rFonts w:hint="eastAsia"/>
+        </w:rPr>
+        <w:t>，</w:t>
+      </w:r>
+      <w:r>
+        <w:t>排序的时间复杂度为</w:t>
+      </w:r>
+      <w:r>
+        <w:rPr>
+          <w:position w:val="-8"/>
+        </w:rPr>
+        <w:object w:dxaOrig="908" w:dyaOrig="294">
+          <v:shape id="_x0000_i1156" type="#_x0000_t75" style="width:45.75pt;height:15pt" o:ole="">
+            <v:imagedata r:id="rId227" o:title=""/>
+          </v:shape>
+          <o:OLEObject Type="Embed" ProgID="Equation.Ribbit" ShapeID="_x0000_i1156" DrawAspect="Content" ObjectID="_1573609460" r:id="rId228"/>
+        </w:object>
+      </w:r>
+      <w:r>
+        <w:rPr>
+          <w:rFonts w:hint="eastAsia"/>
+        </w:rPr>
+        <w:t>，</w:t>
+      </w:r>
+      <w:r>
+        <w:t>故</w:t>
+      </w:r>
+      <w:r>
+        <w:rPr>
+          <w:rFonts w:hint="eastAsia"/>
+        </w:rPr>
+        <w:t>在“</w:t>
+      </w:r>
+      <w:r>
+        <w:rPr>
+          <w:rFonts w:hint="eastAsia"/>
+        </w:rPr>
+        <w:t>构建用户社交关系网络图</w:t>
+      </w:r>
+      <w:r>
+        <w:rPr>
+          <w:rFonts w:hint="eastAsia"/>
+        </w:rPr>
+        <w:t>”阶段</w:t>
+      </w:r>
+      <w:r>
+        <w:t>中，</w:t>
+      </w:r>
+      <w:r>
+        <w:rPr>
+          <w:rFonts w:hint="eastAsia"/>
+        </w:rPr>
+        <w:t>需要</w:t>
+      </w:r>
+      <w:r>
+        <w:t>时间复杂度为</w:t>
+      </w:r>
+      <w:r>
+        <w:rPr>
+          <w:position w:val="-8"/>
+        </w:rPr>
+        <w:object w:dxaOrig="1662" w:dyaOrig="294">
+          <v:shape id="_x0000_i1157" type="#_x0000_t75" style="width:83.25pt;height:15pt" o:ole="">
             <v:imagedata r:id="rId229" o:title=""/>
           </v:shape>
-          <o:OLEObject Type="Embed" ProgID="Equation.Ribbit" ShapeID="_x0000_i1151" DrawAspect="Content" ObjectID="_1573524019" r:id="rId230"/>
-        </w:object>
-      </w:r>
-      <w:r>
-        <w:rPr>
-          <w:rFonts w:hint="eastAsia"/>
-        </w:rPr>
-        <w:t>个</w:t>
-      </w:r>
-      <w:r>
-        <w:t>用户</w:t>
-      </w:r>
-      <w:r>
-        <w:rPr>
-          <w:rFonts w:hint="eastAsia"/>
-        </w:rPr>
-        <w:t>购买，</w:t>
-      </w:r>
-      <w:r>
-        <w:t>即</w:t>
-      </w:r>
-      <w:r>
-        <w:rPr>
-          <w:rFonts w:hint="eastAsia"/>
-        </w:rPr>
-        <w:t>平均用户数量</w:t>
-      </w:r>
-      <w:r>
-        <w:t>为</w:t>
-      </w:r>
-      <w:r>
-        <w:rPr>
-          <w:position w:val="-6"/>
-        </w:rPr>
-        <w:object w:dxaOrig="154" w:dyaOrig="188">
-          <v:shape id="_x0000_i1152" type="#_x0000_t75" style="width:7.5pt;height:9.75pt" o:ole="">
-            <v:imagedata r:id="rId229" o:title=""/>
-          </v:shape>
-          <o:OLEObject Type="Embed" ProgID="Equation.Ribbit" ShapeID="_x0000_i1152" DrawAspect="Content" ObjectID="_1573524020" r:id="rId231"/>
-        </w:object>
-      </w:r>
-      <w:r>
-        <w:rPr>
-          <w:rFonts w:hint="eastAsia"/>
-        </w:rPr>
-        <w:t>，</w:t>
-      </w:r>
-      <w:r>
-        <w:t>然后遍历所有边</w:t>
-      </w:r>
-      <w:r>
-        <w:rPr>
-          <w:rFonts w:hint="eastAsia"/>
-        </w:rPr>
-        <w:t>，</w:t>
-      </w:r>
-      <w:r>
-        <w:t>判断其权</w:t>
-      </w:r>
-      <w:r>
-        <w:rPr>
-          <w:rFonts w:hint="eastAsia"/>
-        </w:rPr>
-        <w:t>值</w:t>
-      </w:r>
-      <w:r>
-        <w:t>是否</w:t>
-      </w:r>
-      <w:r>
-        <w:rPr>
-          <w:rFonts w:hint="eastAsia"/>
-        </w:rPr>
-        <w:t>提升</w:t>
-      </w:r>
-      <w:r>
-        <w:rPr>
-          <w:rFonts w:hint="eastAsia"/>
-        </w:rPr>
-        <w:t>。那么，对</w:t>
-      </w:r>
-      <w:r>
-        <w:t>每一个商品</w:t>
-      </w:r>
-      <w:r>
-        <w:rPr>
-          <w:rFonts w:hint="eastAsia"/>
-        </w:rPr>
-        <w:t>构建</w:t>
-      </w:r>
-      <w:r>
-        <w:t>的</w:t>
-      </w:r>
-      <w:r>
-        <w:rPr>
-          <w:rFonts w:hint="eastAsia"/>
-        </w:rPr>
-        <w:t>用户社交关系网络</w:t>
-      </w:r>
-      <w:r>
-        <w:t>图的时间复杂度为</w:t>
-      </w:r>
-      <w:r>
-        <w:rPr>
-          <w:position w:val="-8"/>
-        </w:rPr>
-        <w:object w:dxaOrig="600" w:dyaOrig="294">
-          <v:shape id="_x0000_i1153" type="#_x0000_t75" style="width:30pt;height:15pt" o:ole="">
-            <v:imagedata r:id="rId232" o:title=""/>
-          </v:shape>
-          <o:OLEObject Type="Embed" ProgID="Equation.Ribbit" ShapeID="_x0000_i1153" DrawAspect="Content" ObjectID="_1573524021" r:id="rId233"/>
-        </w:object>
-      </w:r>
-      <w:r>
-        <w:rPr>
-          <w:rFonts w:hint="eastAsia"/>
-        </w:rPr>
-        <w:t>，</w:t>
-      </w:r>
-      <w:r>
-        <w:t>因而构建用户社交</w:t>
-      </w:r>
-      <w:r>
-        <w:rPr>
-          <w:rFonts w:hint="eastAsia"/>
-        </w:rPr>
-        <w:t>关系</w:t>
-      </w:r>
-      <w:r>
-        <w:t>网络图</w:t>
-      </w:r>
-      <w:r>
-        <w:rPr>
-          <w:rFonts w:hint="eastAsia"/>
-        </w:rPr>
-        <w:t>的</w:t>
-      </w:r>
-      <w:r>
-        <w:t>时间复杂度为</w:t>
-      </w:r>
-      <w:r>
-        <w:rPr>
-          <w:position w:val="-8"/>
-        </w:rPr>
-        <w:object w:dxaOrig="912" w:dyaOrig="294">
-          <v:shape id="_x0000_i1154" type="#_x0000_t75" style="width:45.75pt;height:15pt" o:ole="">
-            <v:imagedata r:id="rId234" o:title=""/>
-          </v:shape>
-          <o:OLEObject Type="Embed" ProgID="Equation.Ribbit" ShapeID="_x0000_i1154" DrawAspect="Content" ObjectID="_1573524022" r:id="rId235"/>
-        </w:object>
-      </w:r>
-      <w:r>
-        <w:rPr>
-          <w:rFonts w:hint="eastAsia"/>
-        </w:rPr>
-        <w:t>。</w:t>
-      </w:r>
-      <w:r>
-        <w:t>在</w:t>
-      </w:r>
-      <w:r>
-        <w:rPr>
-          <w:rFonts w:hint="eastAsia"/>
-        </w:rPr>
-        <w:t>找</w:t>
-      </w:r>
-      <w:r>
-        <w:t>其最大近邻集合的过程需要</w:t>
-      </w:r>
-      <w:r>
-        <w:rPr>
-          <w:rFonts w:hint="eastAsia"/>
-        </w:rPr>
-        <w:t>先挖掘</w:t>
-      </w:r>
-      <w:r>
-        <w:rPr>
-          <w:rFonts w:hint="eastAsia"/>
-        </w:rPr>
-        <w:t>用户</w:t>
-      </w:r>
-      <w:r>
-        <w:t>影响关系</w:t>
-      </w:r>
-      <w:r>
-        <w:rPr>
-          <w:rFonts w:hint="eastAsia"/>
-        </w:rPr>
-        <w:t>。</w:t>
-      </w:r>
-      <w:r>
-        <w:t>假设</w:t>
-      </w:r>
-      <w:r>
-        <w:rPr>
-          <w:rFonts w:hint="eastAsia"/>
-        </w:rPr>
-        <w:t>每一个</w:t>
-      </w:r>
-      <w:r>
-        <w:t>用户</w:t>
-      </w:r>
-      <w:r>
-        <w:rPr>
-          <w:rFonts w:hint="eastAsia"/>
-        </w:rPr>
-        <w:t>平均</w:t>
-      </w:r>
-      <w:r>
-        <w:t>消费</w:t>
-      </w:r>
-      <w:r>
-        <w:rPr>
-          <w:position w:val="-6"/>
-        </w:rPr>
-        <w:object w:dxaOrig="150" w:dyaOrig="250">
-          <v:shape id="_x0000_i1155" type="#_x0000_t75" style="width:7.5pt;height:12.75pt" o:ole="">
-            <v:imagedata r:id="rId236" o:title=""/>
-          </v:shape>
-          <o:OLEObject Type="Embed" ProgID="Equation.Ribbit" ShapeID="_x0000_i1155" DrawAspect="Content" ObjectID="_1573524023" r:id="rId237"/>
-        </w:object>
-      </w:r>
-      <w:r>
-        <w:rPr>
-          <w:rFonts w:hint="eastAsia"/>
-        </w:rPr>
-        <w:t>个</w:t>
-      </w:r>
-      <w:r>
-        <w:t>商品，</w:t>
-      </w:r>
-      <w:r>
-        <w:t>计算出每个节点</w:t>
-      </w:r>
-      <w:r>
-        <w:rPr>
-          <w:rFonts w:hint="eastAsia"/>
-        </w:rPr>
-        <w:t>对</w:t>
-      </w:r>
-      <w:r>
-        <w:t>其他节点</w:t>
-      </w:r>
-      <w:r>
-        <w:rPr>
-          <w:rFonts w:hint="eastAsia"/>
-        </w:rPr>
-        <w:t>的</w:t>
-      </w:r>
-      <w:r>
-        <w:t>影响力</w:t>
-      </w:r>
-      <w:r>
-        <w:rPr>
-          <w:rFonts w:hint="eastAsia"/>
-        </w:rPr>
-        <w:t>，</w:t>
-      </w:r>
-      <w:r>
-        <w:t>对影响力排序</w:t>
-      </w:r>
-      <w:r>
-        <w:rPr>
-          <w:rFonts w:hint="eastAsia"/>
-        </w:rPr>
-        <w:t>，</w:t>
-      </w:r>
-      <w:r>
-        <w:t>排序的时间复杂度为</w:t>
-      </w:r>
-      <w:r>
-        <w:rPr>
-          <w:position w:val="-8"/>
-        </w:rPr>
-        <w:object w:dxaOrig="908" w:dyaOrig="294">
-          <v:shape id="_x0000_i1156" type="#_x0000_t75" style="width:45.75pt;height:15pt" o:ole="">
-            <v:imagedata r:id="rId238" o:title=""/>
-          </v:shape>
-          <o:OLEObject Type="Embed" ProgID="Equation.Ribbit" ShapeID="_x0000_i1156" DrawAspect="Content" ObjectID="_1573524024" r:id="rId239"/>
-        </w:object>
-      </w:r>
-      <w:r>
-        <w:rPr>
-          <w:rFonts w:hint="eastAsia"/>
-        </w:rPr>
-        <w:t>，</w:t>
-      </w:r>
-      <w:r>
-        <w:t>故</w:t>
-      </w:r>
-      <w:r>
-        <w:rPr>
-          <w:rFonts w:hint="eastAsia"/>
-        </w:rPr>
-        <w:t>在“</w:t>
-      </w:r>
-      <w:r>
-        <w:rPr>
-          <w:rFonts w:hint="eastAsia"/>
-        </w:rPr>
-        <w:t>构建用户社交关系网络图</w:t>
-      </w:r>
-      <w:r>
-        <w:rPr>
-          <w:rFonts w:hint="eastAsia"/>
-        </w:rPr>
-        <w:t>”阶段</w:t>
-      </w:r>
-      <w:r>
-        <w:t>中，</w:t>
-      </w:r>
-      <w:r>
-        <w:rPr>
-          <w:rFonts w:hint="eastAsia"/>
-        </w:rPr>
-        <w:t>需要</w:t>
-      </w:r>
-      <w:r>
-        <w:t>时间复杂度为</w:t>
-      </w:r>
-      <w:r>
-        <w:rPr>
-          <w:position w:val="-8"/>
-        </w:rPr>
-        <w:object w:dxaOrig="1662" w:dyaOrig="294">
-          <v:shape id="_x0000_i1157" type="#_x0000_t75" style="width:83.25pt;height:15pt" o:ole="">
-            <v:imagedata r:id="rId240" o:title=""/>
-          </v:shape>
-          <o:OLEObject Type="Embed" ProgID="Equation.Ribbit" ShapeID="_x0000_i1157" DrawAspect="Content" ObjectID="_1573524025" r:id="rId241"/>
+          <o:OLEObject Type="Embed" ProgID="Equation.Ribbit" ShapeID="_x0000_i1157" DrawAspect="Content" ObjectID="_1573609461" r:id="rId230"/>
         </w:object>
       </w:r>
       <w:r>
@@ -12204,9 +12210,9 @@
         </w:rPr>
         <w:object w:dxaOrig="1110" w:dyaOrig="280">
           <v:shape id="_x0000_i1158" type="#_x0000_t75" style="width:55.5pt;height:14.25pt" o:ole="">
-            <v:imagedata r:id="rId242" o:title=""/>
+            <v:imagedata r:id="rId231" o:title=""/>
           </v:shape>
-          <o:OLEObject Type="Embed" ProgID="Equation.Ribbit" ShapeID="_x0000_i1158" DrawAspect="Content" ObjectID="_1573524026" r:id="rId243"/>
+          <o:OLEObject Type="Embed" ProgID="Equation.Ribbit" ShapeID="_x0000_i1158" DrawAspect="Content" ObjectID="_1573609462" r:id="rId232"/>
         </w:object>
       </w:r>
       <w:r>
@@ -12242,9 +12248,9 @@
         </w:rPr>
         <w:object w:dxaOrig="588" w:dyaOrig="294">
           <v:shape id="_x0000_i1159" type="#_x0000_t75" style="width:29.25pt;height:15pt" o:ole="">
-            <v:imagedata r:id="rId244" o:title=""/>
+            <v:imagedata r:id="rId233" o:title=""/>
           </v:shape>
-          <o:OLEObject Type="Embed" ProgID="Equation.Ribbit" ShapeID="_x0000_i1159" DrawAspect="Content" ObjectID="_1573524027" r:id="rId245"/>
+          <o:OLEObject Type="Embed" ProgID="Equation.Ribbit" ShapeID="_x0000_i1159" DrawAspect="Content" ObjectID="_1573609463" r:id="rId234"/>
         </w:object>
       </w:r>
       <w:r>
@@ -12291,9 +12297,9 @@
         </w:rPr>
         <w:object w:dxaOrig="144" w:dyaOrig="192">
           <v:shape id="_x0000_i1160" type="#_x0000_t75" style="width:7.5pt;height:9.75pt" o:ole="">
-            <v:imagedata r:id="rId246" o:title=""/>
+            <v:imagedata r:id="rId235" o:title=""/>
           </v:shape>
-          <o:OLEObject Type="Embed" ProgID="Equation.Ribbit" ShapeID="_x0000_i1160" DrawAspect="Content" ObjectID="_1573524028" r:id="rId247"/>
+          <o:OLEObject Type="Embed" ProgID="Equation.Ribbit" ShapeID="_x0000_i1160" DrawAspect="Content" ObjectID="_1573609464" r:id="rId236"/>
         </w:object>
       </w:r>
       <w:r>
@@ -12317,9 +12323,9 @@
         </w:rPr>
         <w:object w:dxaOrig="120" w:dyaOrig="255">
           <v:shape id="_x0000_i1161" type="#_x0000_t75" style="width:6pt;height:12.75pt" o:ole="">
-            <v:imagedata r:id="rId248" o:title=""/>
+            <v:imagedata r:id="rId237" o:title=""/>
           </v:shape>
-          <o:OLEObject Type="Embed" ProgID="Equation.Ribbit" ShapeID="_x0000_i1161" DrawAspect="Content" ObjectID="_1573524029" r:id="rId249"/>
+          <o:OLEObject Type="Embed" ProgID="Equation.Ribbit" ShapeID="_x0000_i1161" DrawAspect="Content" ObjectID="_1573609465" r:id="rId238"/>
         </w:object>
       </w:r>
       <w:r>
@@ -12354,9 +12360,9 @@
         </w:rPr>
         <w:object w:dxaOrig="1244" w:dyaOrig="278">
           <v:shape id="_x0000_i1162" type="#_x0000_t75" style="width:62.25pt;height:14.25pt" o:ole="">
-            <v:imagedata r:id="rId250" o:title=""/>
+            <v:imagedata r:id="rId239" o:title=""/>
           </v:shape>
-          <o:OLEObject Type="Embed" ProgID="Equation.Ribbit" ShapeID="_x0000_i1162" DrawAspect="Content" ObjectID="_1573524030" r:id="rId251"/>
+          <o:OLEObject Type="Embed" ProgID="Equation.Ribbit" ShapeID="_x0000_i1162" DrawAspect="Content" ObjectID="_1573609466" r:id="rId240"/>
         </w:object>
       </w:r>
       <w:r>
@@ -12378,9 +12384,9 @@
         </w:rPr>
         <w:object w:dxaOrig="1430" w:dyaOrig="278">
           <v:shape id="_x0000_i1163" type="#_x0000_t75" style="width:71.25pt;height:14.25pt" o:ole="">
-            <v:imagedata r:id="rId252" o:title=""/>
+            <v:imagedata r:id="rId241" o:title=""/>
           </v:shape>
-          <o:OLEObject Type="Embed" ProgID="Equation.Ribbit" ShapeID="_x0000_i1163" DrawAspect="Content" ObjectID="_1573524031" r:id="rId253"/>
+          <o:OLEObject Type="Embed" ProgID="Equation.Ribbit" ShapeID="_x0000_i1163" DrawAspect="Content" ObjectID="_1573609467" r:id="rId242"/>
         </w:object>
       </w:r>
       <w:r>
@@ -12404,9 +12410,9 @@
         </w:rPr>
         <w:object w:dxaOrig="188" w:dyaOrig="250">
           <v:shape id="_x0000_i1164" type="#_x0000_t75" style="width:9.75pt;height:12.75pt" o:ole="">
-            <v:imagedata r:id="rId254" o:title=""/>
+            <v:imagedata r:id="rId243" o:title=""/>
           </v:shape>
-          <o:OLEObject Type="Embed" ProgID="Equation.Ribbit" ShapeID="_x0000_i1164" DrawAspect="Content" ObjectID="_1573524032" r:id="rId255"/>
+          <o:OLEObject Type="Embed" ProgID="Equation.Ribbit" ShapeID="_x0000_i1164" DrawAspect="Content" ObjectID="_1573609468" r:id="rId244"/>
         </w:object>
       </w:r>
       <w:r>
@@ -12427,9 +12433,9 @@
         </w:rPr>
         <w:object w:dxaOrig="72" w:dyaOrig="248">
           <v:shape id="_x0000_i1165" type="#_x0000_t75" style="width:3.75pt;height:12.75pt" o:ole="">
-            <v:imagedata r:id="rId256" o:title=""/>
+            <v:imagedata r:id="rId245" o:title=""/>
           </v:shape>
-          <o:OLEObject Type="Embed" ProgID="Equation.Ribbit" ShapeID="_x0000_i1165" DrawAspect="Content" ObjectID="_1573524033" r:id="rId257"/>
+          <o:OLEObject Type="Embed" ProgID="Equation.Ribbit" ShapeID="_x0000_i1165" DrawAspect="Content" ObjectID="_1573609469" r:id="rId246"/>
         </w:object>
       </w:r>
       <w:r>
@@ -12447,9 +12453,9 @@
         </w:rPr>
         <w:object w:dxaOrig="144" w:dyaOrig="192">
           <v:shape id="_x0000_i1166" type="#_x0000_t75" style="width:7.5pt;height:9.75pt" o:ole="">
-            <v:imagedata r:id="rId246" o:title=""/>
+            <v:imagedata r:id="rId235" o:title=""/>
           </v:shape>
-          <o:OLEObject Type="Embed" ProgID="Equation.Ribbit" ShapeID="_x0000_i1166" DrawAspect="Content" ObjectID="_1573524034" r:id="rId258"/>
+          <o:OLEObject Type="Embed" ProgID="Equation.Ribbit" ShapeID="_x0000_i1166" DrawAspect="Content" ObjectID="_1573609470" r:id="rId247"/>
         </w:object>
       </w:r>
       <w:r>
@@ -12464,9 +12470,9 @@
         </w:rPr>
         <w:object w:dxaOrig="120" w:dyaOrig="255">
           <v:shape id="_x0000_i1167" type="#_x0000_t75" style="width:6pt;height:12.75pt" o:ole="">
-            <v:imagedata r:id="rId248" o:title=""/>
+            <v:imagedata r:id="rId237" o:title=""/>
           </v:shape>
-          <o:OLEObject Type="Embed" ProgID="Equation.Ribbit" ShapeID="_x0000_i1167" DrawAspect="Content" ObjectID="_1573524035" r:id="rId259"/>
+          <o:OLEObject Type="Embed" ProgID="Equation.Ribbit" ShapeID="_x0000_i1167" DrawAspect="Content" ObjectID="_1573609471" r:id="rId248"/>
         </w:object>
       </w:r>
       <w:r>
@@ -12510,9 +12516,9 @@
         </w:rPr>
         <w:object w:dxaOrig="1244" w:dyaOrig="278">
           <v:shape id="_x0000_i1168" type="#_x0000_t75" style="width:62.25pt;height:14.25pt" o:ole="">
-            <v:imagedata r:id="rId250" o:title=""/>
+            <v:imagedata r:id="rId239" o:title=""/>
           </v:shape>
-          <o:OLEObject Type="Embed" ProgID="Equation.Ribbit" ShapeID="_x0000_i1168" DrawAspect="Content" ObjectID="_1573524036" r:id="rId260"/>
+          <o:OLEObject Type="Embed" ProgID="Equation.Ribbit" ShapeID="_x0000_i1168" DrawAspect="Content" ObjectID="_1573609472" r:id="rId249"/>
         </w:object>
       </w:r>
       <w:r>
@@ -12603,9 +12609,9 @@
         </w:rPr>
         <w:object w:dxaOrig="1524" w:dyaOrig="294">
           <v:shape id="_x0000_i1169" type="#_x0000_t75" style="width:76.5pt;height:15pt" o:ole="">
-            <v:imagedata r:id="rId261" o:title=""/>
+            <v:imagedata r:id="rId250" o:title=""/>
           </v:shape>
-          <o:OLEObject Type="Embed" ProgID="Equation.Ribbit" ShapeID="_x0000_i1169" DrawAspect="Content" ObjectID="_1573524037" r:id="rId262"/>
+          <o:OLEObject Type="Embed" ProgID="Equation.Ribbit" ShapeID="_x0000_i1169" DrawAspect="Content" ObjectID="_1573609473" r:id="rId251"/>
         </w:object>
       </w:r>
       <w:r>
@@ -12658,9 +12664,9 @@
         </w:rPr>
         <w:object w:dxaOrig="144" w:dyaOrig="192">
           <v:shape id="_x0000_i1170" type="#_x0000_t75" style="width:7.5pt;height:9.75pt" o:ole="">
-            <v:imagedata r:id="rId246" o:title=""/>
+            <v:imagedata r:id="rId235" o:title=""/>
           </v:shape>
-          <o:OLEObject Type="Embed" ProgID="Equation.Ribbit" ShapeID="_x0000_i1170" DrawAspect="Content" ObjectID="_1573524038" r:id="rId263"/>
+          <o:OLEObject Type="Embed" ProgID="Equation.Ribbit" ShapeID="_x0000_i1170" DrawAspect="Content" ObjectID="_1573609474" r:id="rId252"/>
         </w:object>
       </w:r>
       <w:r>
@@ -12675,9 +12681,9 @@
         </w:rPr>
         <w:object w:dxaOrig="120" w:dyaOrig="255">
           <v:shape id="_x0000_i1171" type="#_x0000_t75" style="width:6pt;height:12.75pt" o:ole="">
-            <v:imagedata r:id="rId248" o:title=""/>
+            <v:imagedata r:id="rId237" o:title=""/>
           </v:shape>
-          <o:OLEObject Type="Embed" ProgID="Equation.Ribbit" ShapeID="_x0000_i1171" DrawAspect="Content" ObjectID="_1573524039" r:id="rId264"/>
+          <o:OLEObject Type="Embed" ProgID="Equation.Ribbit" ShapeID="_x0000_i1171" DrawAspect="Content" ObjectID="_1573609475" r:id="rId253"/>
         </w:object>
       </w:r>
       <w:r>
@@ -12784,7 +12790,7 @@
       <w:pPr>
         <w:pStyle w:val="2"/>
       </w:pPr>
-      <w:bookmarkStart w:id="37" w:name="_Toc499310238"/>
+      <w:bookmarkStart w:id="39" w:name="_Toc499310238"/>
       <w:r>
         <w:rPr>
           <w:rFonts w:hint="eastAsia"/>
@@ -12818,7 +12824,7 @@
         </w:rPr>
         <w:t>)</w:t>
       </w:r>
-      <w:bookmarkEnd w:id="37"/>
+      <w:bookmarkEnd w:id="39"/>
     </w:p>
     <w:p/>
     <w:p>
@@ -12974,10 +12980,7 @@
         <w:t>表</w:t>
       </w:r>
       <w:r>
-        <w:t xml:space="preserve"> </w:t>
-      </w:r>
-      <w:r>
-        <w:t>1.1</w:t>
+        <w:t xml:space="preserve"> 1.1</w:t>
       </w:r>
       <w:r>
         <w:fldChar w:fldCharType="end"/>
@@ -12986,29 +12989,22 @@
         <w:t>。</w:t>
       </w:r>
     </w:p>
+    <w:p/>
     <w:p>
       <w:pPr>
-        <w:rPr>
-          <w:rFonts w:hint="eastAsia"/>
-        </w:rPr>
-      </w:pPr>
-    </w:p>
-    <w:p>
-      <w:pPr>
-        <w:pStyle w:val="a7"/>
-        <w:keepNext/>
         <w:spacing w:line="240" w:lineRule="auto"/>
+        <w:ind w:firstLine="0"/>
         <w:jc w:val="center"/>
         <w:rPr>
-          <w:rFonts w:ascii="Times New Roman" w:eastAsiaTheme="minorEastAsia" w:hAnsi="Times New Roman" w:cs="Times New Roman"/>
+          <w:rFonts w:eastAsia="宋体"/>
           <w:sz w:val="21"/>
           <w:szCs w:val="21"/>
         </w:rPr>
       </w:pPr>
-      <w:bookmarkStart w:id="38" w:name="_Ref499773624"/>
-      <w:r>
-        <w:rPr>
-          <w:rFonts w:ascii="Times New Roman" w:eastAsiaTheme="minorEastAsia" w:hAnsi="Times New Roman" w:cs="Times New Roman"/>
+      <w:bookmarkStart w:id="40" w:name="_Ref499773624"/>
+      <w:r>
+        <w:rPr>
+          <w:rFonts w:eastAsia="宋体"/>
           <w:sz w:val="21"/>
           <w:szCs w:val="21"/>
         </w:rPr>
@@ -13016,7 +13012,7 @@
       </w:r>
       <w:r>
         <w:rPr>
-          <w:rFonts w:ascii="Times New Roman" w:eastAsiaTheme="minorEastAsia" w:hAnsi="Times New Roman" w:cs="Times New Roman"/>
+          <w:rFonts w:eastAsia="宋体"/>
           <w:sz w:val="21"/>
           <w:szCs w:val="21"/>
         </w:rPr>
@@ -13024,7 +13020,7 @@
       </w:r>
       <w:r>
         <w:rPr>
-          <w:rFonts w:ascii="Times New Roman" w:eastAsiaTheme="minorEastAsia" w:hAnsi="Times New Roman" w:cs="Times New Roman"/>
+          <w:rFonts w:eastAsia="宋体"/>
           <w:sz w:val="21"/>
           <w:szCs w:val="21"/>
         </w:rPr>
@@ -13032,7 +13028,7 @@
       </w:r>
       <w:r>
         <w:rPr>
-          <w:rFonts w:ascii="Times New Roman" w:eastAsiaTheme="minorEastAsia" w:hAnsi="Times New Roman" w:cs="Times New Roman"/>
+          <w:rFonts w:eastAsia="宋体"/>
           <w:sz w:val="21"/>
           <w:szCs w:val="21"/>
         </w:rPr>
@@ -13040,7 +13036,7 @@
       </w:r>
       <w:r>
         <w:rPr>
-          <w:rFonts w:ascii="Times New Roman" w:eastAsiaTheme="minorEastAsia" w:hAnsi="Times New Roman" w:cs="Times New Roman"/>
+          <w:rFonts w:eastAsia="宋体"/>
           <w:sz w:val="21"/>
           <w:szCs w:val="21"/>
         </w:rPr>
@@ -13048,7 +13044,7 @@
       </w:r>
       <w:r>
         <w:rPr>
-          <w:rFonts w:ascii="Times New Roman" w:eastAsiaTheme="minorEastAsia" w:hAnsi="Times New Roman" w:cs="Times New Roman"/>
+          <w:rFonts w:eastAsia="宋体"/>
           <w:noProof/>
           <w:sz w:val="21"/>
           <w:szCs w:val="21"/>
@@ -13057,7 +13053,7 @@
       </w:r>
       <w:r>
         <w:rPr>
-          <w:rFonts w:ascii="Times New Roman" w:eastAsiaTheme="minorEastAsia" w:hAnsi="Times New Roman" w:cs="Times New Roman"/>
+          <w:rFonts w:eastAsia="宋体"/>
           <w:sz w:val="21"/>
           <w:szCs w:val="21"/>
         </w:rPr>
@@ -13065,7 +13061,7 @@
       </w:r>
       <w:r>
         <w:rPr>
-          <w:rFonts w:ascii="Times New Roman" w:eastAsiaTheme="minorEastAsia" w:hAnsi="Times New Roman" w:cs="Times New Roman"/>
+          <w:rFonts w:eastAsia="宋体"/>
           <w:sz w:val="21"/>
           <w:szCs w:val="21"/>
         </w:rPr>
@@ -13073,7 +13069,7 @@
       </w:r>
       <w:r>
         <w:rPr>
-          <w:rFonts w:ascii="Times New Roman" w:eastAsiaTheme="minorEastAsia" w:hAnsi="Times New Roman" w:cs="Times New Roman"/>
+          <w:rFonts w:eastAsia="宋体"/>
           <w:sz w:val="21"/>
           <w:szCs w:val="21"/>
         </w:rPr>
@@ -13081,7 +13077,7 @@
       </w:r>
       <w:r>
         <w:rPr>
-          <w:rFonts w:ascii="Times New Roman" w:eastAsiaTheme="minorEastAsia" w:hAnsi="Times New Roman" w:cs="Times New Roman"/>
+          <w:rFonts w:eastAsia="宋体"/>
           <w:sz w:val="21"/>
           <w:szCs w:val="21"/>
         </w:rPr>
@@ -13089,7 +13085,7 @@
       </w:r>
       <w:r>
         <w:rPr>
-          <w:rFonts w:ascii="Times New Roman" w:eastAsiaTheme="minorEastAsia" w:hAnsi="Times New Roman" w:cs="Times New Roman"/>
+          <w:rFonts w:eastAsia="宋体"/>
           <w:sz w:val="21"/>
           <w:szCs w:val="21"/>
         </w:rPr>
@@ -13097,7 +13093,7 @@
       </w:r>
       <w:r>
         <w:rPr>
-          <w:rFonts w:ascii="Times New Roman" w:eastAsiaTheme="minorEastAsia" w:hAnsi="Times New Roman" w:cs="Times New Roman"/>
+          <w:rFonts w:eastAsia="宋体"/>
           <w:sz w:val="21"/>
           <w:szCs w:val="21"/>
         </w:rPr>
@@ -13105,7 +13101,7 @@
       </w:r>
       <w:r>
         <w:rPr>
-          <w:rFonts w:ascii="Times New Roman" w:eastAsiaTheme="minorEastAsia" w:hAnsi="Times New Roman" w:cs="Times New Roman"/>
+          <w:rFonts w:eastAsia="宋体"/>
           <w:sz w:val="21"/>
           <w:szCs w:val="21"/>
         </w:rPr>
@@ -13113,7 +13109,7 @@
       </w:r>
       <w:r>
         <w:rPr>
-          <w:rFonts w:ascii="Times New Roman" w:eastAsiaTheme="minorEastAsia" w:hAnsi="Times New Roman" w:cs="Times New Roman"/>
+          <w:rFonts w:eastAsia="宋体"/>
           <w:noProof/>
           <w:sz w:val="21"/>
           <w:szCs w:val="21"/>
@@ -13122,16 +13118,16 @@
       </w:r>
       <w:r>
         <w:rPr>
-          <w:rFonts w:ascii="Times New Roman" w:eastAsiaTheme="minorEastAsia" w:hAnsi="Times New Roman" w:cs="Times New Roman"/>
+          <w:rFonts w:eastAsia="宋体"/>
           <w:sz w:val="21"/>
           <w:szCs w:val="21"/>
         </w:rPr>
         <w:fldChar w:fldCharType="end"/>
       </w:r>
-      <w:bookmarkEnd w:id="38"/>
-      <w:r>
-        <w:rPr>
-          <w:rFonts w:ascii="Times New Roman" w:eastAsiaTheme="minorEastAsia" w:hAnsi="Times New Roman" w:cs="Times New Roman"/>
+      <w:bookmarkEnd w:id="40"/>
+      <w:r>
+        <w:rPr>
+          <w:rFonts w:eastAsia="宋体"/>
           <w:sz w:val="21"/>
           <w:szCs w:val="21"/>
         </w:rPr>
@@ -13140,19 +13136,18 @@
     </w:p>
     <w:p>
       <w:pPr>
-        <w:pStyle w:val="a7"/>
-        <w:keepNext/>
         <w:spacing w:line="240" w:lineRule="auto"/>
+        <w:ind w:firstLine="0"/>
         <w:jc w:val="center"/>
         <w:rPr>
-          <w:rFonts w:ascii="Times New Roman" w:eastAsiaTheme="minorEastAsia" w:hAnsi="Times New Roman" w:cs="Times New Roman"/>
+          <w:rFonts w:eastAsia="宋体"/>
           <w:sz w:val="21"/>
           <w:szCs w:val="21"/>
         </w:rPr>
       </w:pPr>
       <w:r>
         <w:rPr>
-          <w:rFonts w:ascii="Times New Roman" w:eastAsiaTheme="minorEastAsia" w:hAnsi="Times New Roman" w:cs="Times New Roman"/>
+          <w:rFonts w:eastAsia="宋体"/>
           <w:sz w:val="21"/>
           <w:szCs w:val="21"/>
         </w:rPr>
@@ -13160,7 +13155,7 @@
       </w:r>
       <w:r>
         <w:rPr>
-          <w:rFonts w:ascii="Times New Roman" w:eastAsiaTheme="minorEastAsia" w:hAnsi="Times New Roman" w:cs="Times New Roman"/>
+          <w:rFonts w:eastAsia="宋体"/>
           <w:sz w:val="21"/>
           <w:szCs w:val="21"/>
         </w:rPr>
@@ -13168,7 +13163,7 @@
       </w:r>
       <w:r>
         <w:rPr>
-          <w:rFonts w:ascii="Times New Roman" w:eastAsiaTheme="minorEastAsia" w:hAnsi="Times New Roman" w:cs="Times New Roman"/>
+          <w:rFonts w:eastAsia="宋体"/>
           <w:sz w:val="21"/>
           <w:szCs w:val="21"/>
         </w:rPr>
@@ -13176,7 +13171,7 @@
       </w:r>
       <w:r>
         <w:rPr>
-          <w:rFonts w:ascii="Times New Roman" w:eastAsiaTheme="minorEastAsia" w:hAnsi="Times New Roman" w:cs="Times New Roman"/>
+          <w:rFonts w:eastAsia="宋体"/>
           <w:sz w:val="21"/>
           <w:szCs w:val="21"/>
         </w:rPr>
@@ -13184,7 +13179,7 @@
       </w:r>
       <w:r>
         <w:rPr>
-          <w:rFonts w:ascii="Times New Roman" w:eastAsiaTheme="minorEastAsia" w:hAnsi="Times New Roman" w:cs="Times New Roman"/>
+          <w:rFonts w:eastAsia="宋体"/>
           <w:noProof/>
           <w:sz w:val="21"/>
           <w:szCs w:val="21"/>
@@ -13193,7 +13188,7 @@
       </w:r>
       <w:r>
         <w:rPr>
-          <w:rFonts w:ascii="Times New Roman" w:eastAsiaTheme="minorEastAsia" w:hAnsi="Times New Roman" w:cs="Times New Roman"/>
+          <w:rFonts w:eastAsia="宋体"/>
           <w:sz w:val="21"/>
           <w:szCs w:val="21"/>
         </w:rPr>
@@ -13201,7 +13196,7 @@
       </w:r>
       <w:r>
         <w:rPr>
-          <w:rFonts w:ascii="Times New Roman" w:eastAsiaTheme="minorEastAsia" w:hAnsi="Times New Roman" w:cs="Times New Roman"/>
+          <w:rFonts w:eastAsia="宋体"/>
           <w:sz w:val="21"/>
           <w:szCs w:val="21"/>
         </w:rPr>
@@ -13209,7 +13204,7 @@
       </w:r>
       <w:r>
         <w:rPr>
-          <w:rFonts w:ascii="Times New Roman" w:eastAsiaTheme="minorEastAsia" w:hAnsi="Times New Roman" w:cs="Times New Roman"/>
+          <w:rFonts w:eastAsia="宋体"/>
           <w:sz w:val="21"/>
           <w:szCs w:val="21"/>
         </w:rPr>
@@ -13217,7 +13212,7 @@
       </w:r>
       <w:r>
         <w:rPr>
-          <w:rFonts w:ascii="Times New Roman" w:eastAsiaTheme="minorEastAsia" w:hAnsi="Times New Roman" w:cs="Times New Roman"/>
+          <w:rFonts w:eastAsia="宋体"/>
           <w:sz w:val="21"/>
           <w:szCs w:val="21"/>
         </w:rPr>
@@ -13225,7 +13220,7 @@
       </w:r>
       <w:r>
         <w:rPr>
-          <w:rFonts w:ascii="Times New Roman" w:eastAsiaTheme="minorEastAsia" w:hAnsi="Times New Roman" w:cs="Times New Roman"/>
+          <w:rFonts w:eastAsia="宋体"/>
           <w:sz w:val="21"/>
           <w:szCs w:val="21"/>
         </w:rPr>
@@ -13233,7 +13228,7 @@
       </w:r>
       <w:r>
         <w:rPr>
-          <w:rFonts w:ascii="Times New Roman" w:eastAsiaTheme="minorEastAsia" w:hAnsi="Times New Roman" w:cs="Times New Roman"/>
+          <w:rFonts w:eastAsia="宋体"/>
           <w:noProof/>
           <w:sz w:val="21"/>
           <w:szCs w:val="21"/>
@@ -13242,7 +13237,7 @@
       </w:r>
       <w:r>
         <w:rPr>
-          <w:rFonts w:ascii="Times New Roman" w:eastAsiaTheme="minorEastAsia" w:hAnsi="Times New Roman" w:cs="Times New Roman"/>
+          <w:rFonts w:eastAsia="宋体"/>
           <w:sz w:val="21"/>
           <w:szCs w:val="21"/>
         </w:rPr>
@@ -13250,7 +13245,7 @@
       </w:r>
       <w:r>
         <w:rPr>
-          <w:rFonts w:ascii="Times New Roman" w:eastAsiaTheme="minorEastAsia" w:hAnsi="Times New Roman" w:cs="Times New Roman"/>
+          <w:rFonts w:eastAsia="宋体"/>
           <w:sz w:val="21"/>
           <w:szCs w:val="21"/>
         </w:rPr>
@@ -13293,14 +13288,20 @@
           </w:tcPr>
           <w:p>
             <w:pPr>
+              <w:widowControl/>
               <w:ind w:firstLine="0"/>
+              <w:jc w:val="left"/>
               <w:rPr>
+                <w:rFonts w:eastAsia="宋体" w:cs="宋体"/>
+                <w:kern w:val="0"/>
                 <w:sz w:val="21"/>
                 <w:szCs w:val="21"/>
               </w:rPr>
             </w:pPr>
             <w:r>
               <w:rPr>
+                <w:rFonts w:eastAsia="宋体" w:cs="宋体"/>
+                <w:kern w:val="0"/>
                 <w:sz w:val="21"/>
                 <w:szCs w:val="21"/>
               </w:rPr>
@@ -13318,14 +13319,20 @@
           </w:tcPr>
           <w:p>
             <w:pPr>
+              <w:widowControl/>
               <w:ind w:firstLine="0"/>
+              <w:jc w:val="left"/>
               <w:rPr>
+                <w:rFonts w:eastAsia="宋体" w:cs="宋体"/>
+                <w:kern w:val="0"/>
                 <w:sz w:val="21"/>
                 <w:szCs w:val="21"/>
               </w:rPr>
             </w:pPr>
             <w:r>
               <w:rPr>
+                <w:rFonts w:eastAsia="宋体" w:cs="宋体"/>
+                <w:kern w:val="0"/>
                 <w:sz w:val="21"/>
                 <w:szCs w:val="21"/>
               </w:rPr>
@@ -13343,14 +13350,20 @@
           </w:tcPr>
           <w:p>
             <w:pPr>
+              <w:widowControl/>
               <w:ind w:firstLine="0"/>
+              <w:jc w:val="left"/>
               <w:rPr>
+                <w:rFonts w:eastAsia="宋体" w:cs="宋体"/>
+                <w:kern w:val="0"/>
                 <w:sz w:val="21"/>
                 <w:szCs w:val="21"/>
               </w:rPr>
             </w:pPr>
             <w:r>
               <w:rPr>
+                <w:rFonts w:eastAsia="宋体" w:cs="宋体"/>
+                <w:kern w:val="0"/>
                 <w:sz w:val="21"/>
                 <w:szCs w:val="21"/>
               </w:rPr>
@@ -13368,14 +13381,20 @@
           </w:tcPr>
           <w:p>
             <w:pPr>
+              <w:widowControl/>
               <w:ind w:firstLine="0"/>
+              <w:jc w:val="left"/>
               <w:rPr>
+                <w:rFonts w:eastAsia="宋体" w:cs="宋体"/>
+                <w:kern w:val="0"/>
                 <w:sz w:val="21"/>
                 <w:szCs w:val="21"/>
               </w:rPr>
             </w:pPr>
             <w:r>
               <w:rPr>
+                <w:rFonts w:eastAsia="宋体" w:cs="宋体"/>
+                <w:kern w:val="0"/>
                 <w:sz w:val="21"/>
                 <w:szCs w:val="21"/>
               </w:rPr>
@@ -13398,14 +13417,20 @@
           </w:tcPr>
           <w:p>
             <w:pPr>
+              <w:widowControl/>
               <w:ind w:firstLine="0"/>
+              <w:jc w:val="left"/>
               <w:rPr>
+                <w:rFonts w:eastAsia="宋体" w:cs="宋体"/>
+                <w:kern w:val="0"/>
                 <w:sz w:val="21"/>
                 <w:szCs w:val="21"/>
               </w:rPr>
             </w:pPr>
             <w:r>
               <w:rPr>
+                <w:rFonts w:eastAsia="宋体" w:cs="宋体"/>
+                <w:kern w:val="0"/>
                 <w:sz w:val="21"/>
                 <w:szCs w:val="21"/>
               </w:rPr>
@@ -13413,6 +13438,8 @@
             </w:r>
             <w:r>
               <w:rPr>
+                <w:rFonts w:eastAsia="宋体" w:cs="宋体"/>
+                <w:kern w:val="0"/>
                 <w:sz w:val="21"/>
                 <w:szCs w:val="21"/>
               </w:rPr>
@@ -13429,14 +13456,20 @@
           </w:tcPr>
           <w:p>
             <w:pPr>
+              <w:widowControl/>
               <w:ind w:firstLine="0"/>
+              <w:jc w:val="left"/>
               <w:rPr>
+                <w:rFonts w:eastAsia="宋体" w:cs="宋体"/>
+                <w:kern w:val="0"/>
                 <w:sz w:val="21"/>
                 <w:szCs w:val="21"/>
               </w:rPr>
             </w:pPr>
             <w:r>
               <w:rPr>
+                <w:rFonts w:eastAsia="宋体" w:cs="宋体"/>
+                <w:kern w:val="0"/>
                 <w:sz w:val="21"/>
                 <w:szCs w:val="21"/>
               </w:rPr>
@@ -13453,14 +13486,20 @@
           </w:tcPr>
           <w:p>
             <w:pPr>
+              <w:widowControl/>
               <w:ind w:firstLine="0"/>
+              <w:jc w:val="left"/>
               <w:rPr>
+                <w:rFonts w:eastAsia="宋体" w:cs="宋体"/>
+                <w:kern w:val="0"/>
                 <w:sz w:val="21"/>
                 <w:szCs w:val="21"/>
               </w:rPr>
             </w:pPr>
             <w:r>
               <w:rPr>
+                <w:rFonts w:eastAsia="宋体" w:cs="宋体"/>
+                <w:kern w:val="0"/>
                 <w:sz w:val="21"/>
                 <w:szCs w:val="21"/>
               </w:rPr>
@@ -13477,14 +13516,20 @@
           </w:tcPr>
           <w:p>
             <w:pPr>
+              <w:widowControl/>
               <w:ind w:firstLine="0"/>
+              <w:jc w:val="left"/>
               <w:rPr>
+                <w:rFonts w:eastAsia="宋体" w:cs="宋体"/>
+                <w:kern w:val="0"/>
                 <w:sz w:val="21"/>
                 <w:szCs w:val="21"/>
               </w:rPr>
             </w:pPr>
             <w:r>
               <w:rPr>
+                <w:rFonts w:eastAsia="宋体" w:cs="宋体"/>
+                <w:kern w:val="0"/>
                 <w:sz w:val="21"/>
                 <w:szCs w:val="21"/>
               </w:rPr>
@@ -13504,14 +13549,20 @@
           </w:tcPr>
           <w:p>
             <w:pPr>
+              <w:widowControl/>
               <w:ind w:firstLine="0"/>
+              <w:jc w:val="left"/>
               <w:rPr>
+                <w:rFonts w:eastAsia="宋体" w:cs="宋体"/>
+                <w:kern w:val="0"/>
                 <w:sz w:val="21"/>
                 <w:szCs w:val="21"/>
               </w:rPr>
             </w:pPr>
             <w:r>
               <w:rPr>
+                <w:rFonts w:eastAsia="宋体" w:cs="宋体"/>
+                <w:kern w:val="0"/>
                 <w:sz w:val="21"/>
                 <w:szCs w:val="21"/>
               </w:rPr>
@@ -13519,6 +13570,8 @@
             </w:r>
             <w:r>
               <w:rPr>
+                <w:rFonts w:eastAsia="宋体" w:cs="宋体"/>
+                <w:kern w:val="0"/>
                 <w:sz w:val="21"/>
                 <w:szCs w:val="21"/>
               </w:rPr>
@@ -13532,14 +13585,20 @@
           </w:tcPr>
           <w:p>
             <w:pPr>
+              <w:widowControl/>
               <w:ind w:firstLine="0"/>
+              <w:jc w:val="left"/>
               <w:rPr>
+                <w:rFonts w:eastAsia="宋体" w:cs="宋体"/>
+                <w:kern w:val="0"/>
                 <w:sz w:val="21"/>
                 <w:szCs w:val="21"/>
               </w:rPr>
             </w:pPr>
             <w:r>
               <w:rPr>
+                <w:rFonts w:eastAsia="宋体" w:cs="宋体"/>
+                <w:kern w:val="0"/>
                 <w:sz w:val="21"/>
                 <w:szCs w:val="21"/>
               </w:rPr>
@@ -13553,14 +13612,20 @@
           </w:tcPr>
           <w:p>
             <w:pPr>
+              <w:widowControl/>
               <w:ind w:firstLine="0"/>
+              <w:jc w:val="left"/>
               <w:rPr>
+                <w:rFonts w:eastAsia="宋体" w:cs="宋体"/>
+                <w:kern w:val="0"/>
                 <w:sz w:val="21"/>
                 <w:szCs w:val="21"/>
               </w:rPr>
             </w:pPr>
             <w:r>
               <w:rPr>
+                <w:rFonts w:eastAsia="宋体" w:cs="宋体"/>
+                <w:kern w:val="0"/>
                 <w:sz w:val="21"/>
                 <w:szCs w:val="21"/>
               </w:rPr>
@@ -13574,14 +13639,20 @@
           </w:tcPr>
           <w:p>
             <w:pPr>
+              <w:widowControl/>
               <w:ind w:firstLine="0"/>
+              <w:jc w:val="left"/>
               <w:rPr>
+                <w:rFonts w:eastAsia="宋体" w:cs="宋体"/>
+                <w:kern w:val="0"/>
                 <w:sz w:val="21"/>
                 <w:szCs w:val="21"/>
               </w:rPr>
             </w:pPr>
             <w:r>
               <w:rPr>
+                <w:rFonts w:eastAsia="宋体" w:cs="宋体"/>
+                <w:kern w:val="0"/>
                 <w:sz w:val="21"/>
                 <w:szCs w:val="21"/>
               </w:rPr>
@@ -13604,14 +13675,20 @@
           </w:tcPr>
           <w:p>
             <w:pPr>
+              <w:widowControl/>
               <w:ind w:firstLine="0"/>
+              <w:jc w:val="left"/>
               <w:rPr>
+                <w:rFonts w:eastAsia="宋体" w:cs="宋体"/>
+                <w:kern w:val="0"/>
                 <w:sz w:val="21"/>
                 <w:szCs w:val="21"/>
               </w:rPr>
             </w:pPr>
             <w:r>
               <w:rPr>
+                <w:rFonts w:eastAsia="宋体" w:cs="宋体"/>
+                <w:kern w:val="0"/>
                 <w:sz w:val="21"/>
                 <w:szCs w:val="21"/>
               </w:rPr>
@@ -13628,14 +13705,20 @@
           </w:tcPr>
           <w:p>
             <w:pPr>
+              <w:widowControl/>
               <w:ind w:firstLine="0"/>
+              <w:jc w:val="left"/>
               <w:rPr>
+                <w:rFonts w:eastAsia="宋体" w:cs="宋体"/>
+                <w:kern w:val="0"/>
                 <w:sz w:val="21"/>
                 <w:szCs w:val="21"/>
               </w:rPr>
             </w:pPr>
             <w:r>
               <w:rPr>
+                <w:rFonts w:eastAsia="宋体" w:cs="宋体"/>
+                <w:kern w:val="0"/>
                 <w:sz w:val="21"/>
                 <w:szCs w:val="21"/>
               </w:rPr>
@@ -13652,14 +13735,20 @@
           </w:tcPr>
           <w:p>
             <w:pPr>
+              <w:widowControl/>
               <w:ind w:firstLine="0"/>
+              <w:jc w:val="left"/>
               <w:rPr>
+                <w:rFonts w:eastAsia="宋体" w:cs="宋体"/>
+                <w:kern w:val="0"/>
                 <w:sz w:val="21"/>
                 <w:szCs w:val="21"/>
               </w:rPr>
             </w:pPr>
             <w:r>
               <w:rPr>
+                <w:rFonts w:eastAsia="宋体" w:cs="宋体"/>
+                <w:kern w:val="0"/>
                 <w:sz w:val="21"/>
                 <w:szCs w:val="21"/>
               </w:rPr>
@@ -13676,14 +13765,20 @@
           </w:tcPr>
           <w:p>
             <w:pPr>
+              <w:widowControl/>
               <w:ind w:firstLine="0"/>
+              <w:jc w:val="left"/>
               <w:rPr>
+                <w:rFonts w:eastAsia="宋体" w:cs="宋体"/>
+                <w:kern w:val="0"/>
                 <w:sz w:val="21"/>
                 <w:szCs w:val="21"/>
               </w:rPr>
             </w:pPr>
             <w:r>
               <w:rPr>
+                <w:rFonts w:eastAsia="宋体" w:cs="宋体"/>
+                <w:kern w:val="0"/>
                 <w:sz w:val="21"/>
                 <w:szCs w:val="21"/>
               </w:rPr>
@@ -13807,11 +13902,6 @@
       </w:r>
     </w:p>
     <w:p>
-      <w:pPr>
-        <w:rPr>
-          <w:rFonts w:hint="eastAsia"/>
-        </w:rPr>
-      </w:pPr>
       <w:r>
         <w:rPr>
           <w:rFonts w:hint="eastAsia"/>
@@ -13935,7 +14025,61 @@
         <w:t>的</w:t>
       </w:r>
       <w:r>
-        <w:t>交易。抽取</w:t>
+        <w:t>交易。</w:t>
+      </w:r>
+      <w:r>
+        <w:rPr>
+          <w:rFonts w:hint="eastAsia"/>
+        </w:rPr>
+        <w:t>根据</w:t>
+      </w:r>
+      <w:r>
+        <w:t>交易行为数据转化为对应的评分数据</w:t>
+      </w:r>
+      <w:r>
+        <w:rPr>
+          <w:rFonts w:hint="eastAsia"/>
+        </w:rPr>
+        <w:t>。</w:t>
+      </w:r>
+      <w:r>
+        <w:rPr>
+          <w:rFonts w:hint="eastAsia"/>
+        </w:rPr>
+        <w:t>（转化</w:t>
+      </w:r>
+      <w:r>
+        <w:t>方法</w:t>
+      </w:r>
+      <w:r>
+        <w:rPr>
+          <w:rFonts w:hint="eastAsia"/>
+        </w:rPr>
+        <w:t>见</w:t>
+      </w:r>
+      <w:r>
+        <w:fldChar w:fldCharType="begin"/>
+      </w:r>
+      <w:r>
+        <w:instrText xml:space="preserve"> REF _Ref499851160 \r \h </w:instrText>
+      </w:r>
+      <w:r>
+        <w:fldChar w:fldCharType="separate"/>
+      </w:r>
+      <w:r>
+        <w:t>1.4.2</w:t>
+      </w:r>
+      <w:r>
+        <w:fldChar w:fldCharType="end"/>
+      </w:r>
+      <w:r>
+        <w:rPr>
+          <w:rFonts w:hint="eastAsia"/>
+        </w:rPr>
+        <w:t>。）</w:t>
+      </w:r>
+      <w:r>
+        <w:t>抽取</w:t>
       </w:r>
       <w:r>
         <w:rPr>
@@ -13965,15 +14109,2297 @@
         <w:t>作为</w:t>
       </w:r>
       <w:r>
-        <w:t>训练集。</w:t>
+        <w:t>训练</w:t>
+      </w:r>
+      <w:r>
+        <w:rPr>
+          <w:rFonts w:eastAsia="宋体" w:cs="宋体"/>
+          <w:kern w:val="0"/>
+        </w:rPr>
+        <w:t>集。</w:t>
+      </w:r>
+      <w:r>
+        <w:rPr>
+          <w:rFonts w:eastAsia="宋体" w:cs="宋体" w:hint="eastAsia"/>
+          <w:kern w:val="0"/>
+        </w:rPr>
+        <w:t>部分大用户与发电企业的直接</w:t>
+      </w:r>
+      <w:r>
+        <w:rPr>
+          <w:rFonts w:eastAsia="宋体" w:cs="宋体" w:hint="eastAsia"/>
+          <w:kern w:val="0"/>
+        </w:rPr>
+        <w:t>交易数据见</w:t>
+      </w:r>
+      <w:r>
+        <w:rPr>
+          <w:rFonts w:eastAsia="宋体" w:cs="宋体"/>
+          <w:kern w:val="0"/>
+        </w:rPr>
+        <w:fldChar w:fldCharType="begin"/>
+      </w:r>
+      <w:r>
+        <w:rPr>
+          <w:rFonts w:eastAsia="宋体" w:cs="宋体"/>
+          <w:kern w:val="0"/>
+        </w:rPr>
+        <w:instrText xml:space="preserve"> </w:instrText>
+      </w:r>
+      <w:r>
+        <w:rPr>
+          <w:rFonts w:eastAsia="宋体" w:cs="宋体" w:hint="eastAsia"/>
+          <w:kern w:val="0"/>
+        </w:rPr>
+        <w:instrText>REF _Ref499852343 \h</w:instrText>
+      </w:r>
+      <w:r>
+        <w:rPr>
+          <w:rFonts w:eastAsia="宋体" w:cs="宋体"/>
+          <w:kern w:val="0"/>
+        </w:rPr>
+        <w:instrText xml:space="preserve"> </w:instrText>
+      </w:r>
+      <w:r>
+        <w:rPr>
+          <w:rFonts w:eastAsia="宋体" w:cs="宋体"/>
+          <w:kern w:val="0"/>
+        </w:rPr>
+      </w:r>
+      <w:r>
+        <w:rPr>
+          <w:rFonts w:eastAsia="宋体" w:cs="宋体"/>
+          <w:kern w:val="0"/>
+        </w:rPr>
+        <w:instrText xml:space="preserve"> \* MERGEFORMAT </w:instrText>
+      </w:r>
+      <w:r>
+        <w:rPr>
+          <w:rFonts w:eastAsia="宋体" w:cs="宋体"/>
+          <w:kern w:val="0"/>
+        </w:rPr>
+        <w:fldChar w:fldCharType="separate"/>
+      </w:r>
+      <w:r>
+        <w:rPr>
+          <w:rFonts w:eastAsia="宋体" w:cs="宋体" w:hint="eastAsia"/>
+          <w:kern w:val="0"/>
+        </w:rPr>
+        <w:t>表</w:t>
+      </w:r>
+      <w:r>
+        <w:rPr>
+          <w:rFonts w:eastAsia="宋体" w:cs="宋体" w:hint="eastAsia"/>
+          <w:kern w:val="0"/>
+        </w:rPr>
+        <w:t xml:space="preserve"> </w:t>
+      </w:r>
+      <w:r>
+        <w:rPr>
+          <w:rFonts w:eastAsia="宋体" w:cs="宋体"/>
+          <w:kern w:val="0"/>
+        </w:rPr>
+        <w:t>1.2</w:t>
+      </w:r>
+      <w:r>
+        <w:rPr>
+          <w:rFonts w:eastAsia="宋体" w:cs="宋体"/>
+          <w:kern w:val="0"/>
+        </w:rPr>
+        <w:fldChar w:fldCharType="end"/>
+      </w:r>
+      <w:r>
+        <w:rPr>
+          <w:rFonts w:eastAsia="宋体" w:cs="宋体" w:hint="eastAsia"/>
+          <w:kern w:val="0"/>
+        </w:rPr>
+        <w:t>。</w:t>
       </w:r>
     </w:p>
     <w:p>
       <w:pPr>
-        <w:rPr>
-          <w:rFonts w:hint="eastAsia"/>
-        </w:rPr>
-      </w:pPr>
+        <w:spacing w:line="240" w:lineRule="auto"/>
+        <w:ind w:firstLine="0"/>
+        <w:jc w:val="center"/>
+        <w:rPr>
+          <w:rFonts w:eastAsia="宋体"/>
+          <w:sz w:val="21"/>
+          <w:szCs w:val="21"/>
+        </w:rPr>
+      </w:pPr>
+      <w:bookmarkStart w:id="41" w:name="_Ref499852343"/>
+      <w:r>
+        <w:rPr>
+          <w:rFonts w:eastAsia="宋体" w:hint="eastAsia"/>
+          <w:sz w:val="21"/>
+          <w:szCs w:val="21"/>
+        </w:rPr>
+        <w:t>表</w:t>
+      </w:r>
+      <w:r>
+        <w:rPr>
+          <w:rFonts w:eastAsia="宋体" w:hint="eastAsia"/>
+          <w:sz w:val="21"/>
+          <w:szCs w:val="21"/>
+        </w:rPr>
+        <w:t xml:space="preserve"> </w:t>
+      </w:r>
+      <w:r>
+        <w:rPr>
+          <w:rFonts w:eastAsia="宋体"/>
+          <w:sz w:val="21"/>
+          <w:szCs w:val="21"/>
+        </w:rPr>
+        <w:fldChar w:fldCharType="begin"/>
+      </w:r>
+      <w:r>
+        <w:rPr>
+          <w:rFonts w:eastAsia="宋体"/>
+          <w:sz w:val="21"/>
+          <w:szCs w:val="21"/>
+        </w:rPr>
+        <w:instrText xml:space="preserve"> </w:instrText>
+      </w:r>
+      <w:r>
+        <w:rPr>
+          <w:rFonts w:eastAsia="宋体" w:hint="eastAsia"/>
+          <w:sz w:val="21"/>
+          <w:szCs w:val="21"/>
+        </w:rPr>
+        <w:instrText>STYLEREF 1 \s</w:instrText>
+      </w:r>
+      <w:r>
+        <w:rPr>
+          <w:rFonts w:eastAsia="宋体"/>
+          <w:sz w:val="21"/>
+          <w:szCs w:val="21"/>
+        </w:rPr>
+        <w:instrText xml:space="preserve"> </w:instrText>
+      </w:r>
+      <w:r>
+        <w:rPr>
+          <w:rFonts w:eastAsia="宋体"/>
+          <w:sz w:val="21"/>
+          <w:szCs w:val="21"/>
+        </w:rPr>
+        <w:fldChar w:fldCharType="separate"/>
+      </w:r>
+      <w:r>
+        <w:rPr>
+          <w:rFonts w:eastAsia="宋体"/>
+          <w:noProof/>
+          <w:sz w:val="21"/>
+          <w:szCs w:val="21"/>
+        </w:rPr>
+        <w:t>1</w:t>
+      </w:r>
+      <w:r>
+        <w:rPr>
+          <w:rFonts w:eastAsia="宋体"/>
+          <w:sz w:val="21"/>
+          <w:szCs w:val="21"/>
+        </w:rPr>
+        <w:fldChar w:fldCharType="end"/>
+      </w:r>
+      <w:r>
+        <w:rPr>
+          <w:rFonts w:eastAsia="宋体"/>
+          <w:sz w:val="21"/>
+          <w:szCs w:val="21"/>
+        </w:rPr>
+        <w:t>.</w:t>
+      </w:r>
+      <w:r>
+        <w:rPr>
+          <w:rFonts w:eastAsia="宋体"/>
+          <w:sz w:val="21"/>
+          <w:szCs w:val="21"/>
+        </w:rPr>
+        <w:fldChar w:fldCharType="begin"/>
+      </w:r>
+      <w:r>
+        <w:rPr>
+          <w:rFonts w:eastAsia="宋体"/>
+          <w:sz w:val="21"/>
+          <w:szCs w:val="21"/>
+        </w:rPr>
+        <w:instrText xml:space="preserve"> </w:instrText>
+      </w:r>
+      <w:r>
+        <w:rPr>
+          <w:rFonts w:eastAsia="宋体" w:hint="eastAsia"/>
+          <w:sz w:val="21"/>
+          <w:szCs w:val="21"/>
+        </w:rPr>
+        <w:instrText xml:space="preserve">SEQ </w:instrText>
+      </w:r>
+      <w:r>
+        <w:rPr>
+          <w:rFonts w:eastAsia="宋体" w:hint="eastAsia"/>
+          <w:sz w:val="21"/>
+          <w:szCs w:val="21"/>
+        </w:rPr>
+        <w:instrText>表</w:instrText>
+      </w:r>
+      <w:r>
+        <w:rPr>
+          <w:rFonts w:eastAsia="宋体" w:hint="eastAsia"/>
+          <w:sz w:val="21"/>
+          <w:szCs w:val="21"/>
+        </w:rPr>
+        <w:instrText xml:space="preserve"> \* ARABIC \s 1</w:instrText>
+      </w:r>
+      <w:r>
+        <w:rPr>
+          <w:rFonts w:eastAsia="宋体"/>
+          <w:sz w:val="21"/>
+          <w:szCs w:val="21"/>
+        </w:rPr>
+        <w:instrText xml:space="preserve"> </w:instrText>
+      </w:r>
+      <w:r>
+        <w:rPr>
+          <w:rFonts w:eastAsia="宋体"/>
+          <w:sz w:val="21"/>
+          <w:szCs w:val="21"/>
+        </w:rPr>
+        <w:fldChar w:fldCharType="separate"/>
+      </w:r>
+      <w:r>
+        <w:rPr>
+          <w:rFonts w:eastAsia="宋体"/>
+          <w:noProof/>
+          <w:sz w:val="21"/>
+          <w:szCs w:val="21"/>
+        </w:rPr>
+        <w:t>2</w:t>
+      </w:r>
+      <w:r>
+        <w:rPr>
+          <w:rFonts w:eastAsia="宋体"/>
+          <w:sz w:val="21"/>
+          <w:szCs w:val="21"/>
+        </w:rPr>
+        <w:fldChar w:fldCharType="end"/>
+      </w:r>
+      <w:bookmarkEnd w:id="41"/>
+      <w:r>
+        <w:rPr>
+          <w:rFonts w:eastAsia="宋体"/>
+          <w:sz w:val="21"/>
+          <w:szCs w:val="21"/>
+        </w:rPr>
+        <w:t xml:space="preserve"> </w:t>
+      </w:r>
+      <w:r>
+        <w:rPr>
+          <w:rFonts w:eastAsia="宋体" w:hint="eastAsia"/>
+          <w:sz w:val="21"/>
+          <w:szCs w:val="21"/>
+        </w:rPr>
+        <w:t>蒙东地区</w:t>
+      </w:r>
+      <w:r>
+        <w:rPr>
+          <w:rFonts w:eastAsia="宋体"/>
+          <w:sz w:val="21"/>
+          <w:szCs w:val="21"/>
+        </w:rPr>
+        <w:t>电力交易</w:t>
+      </w:r>
+      <w:r>
+        <w:rPr>
+          <w:rFonts w:eastAsia="宋体" w:hint="eastAsia"/>
+          <w:sz w:val="21"/>
+          <w:szCs w:val="21"/>
+        </w:rPr>
+        <w:t>部分数据集</w:t>
+      </w:r>
+    </w:p>
+    <w:p>
+      <w:pPr>
+        <w:spacing w:line="240" w:lineRule="auto"/>
+        <w:ind w:firstLine="0"/>
+        <w:jc w:val="center"/>
+        <w:rPr>
+          <w:rFonts w:eastAsia="宋体"/>
+          <w:sz w:val="21"/>
+          <w:szCs w:val="21"/>
+        </w:rPr>
+      </w:pPr>
+      <w:r>
+        <w:rPr>
+          <w:rFonts w:eastAsia="宋体"/>
+          <w:sz w:val="21"/>
+          <w:szCs w:val="21"/>
+        </w:rPr>
+        <w:t xml:space="preserve">Table </w:t>
+      </w:r>
+      <w:r>
+        <w:rPr>
+          <w:rFonts w:eastAsia="宋体"/>
+          <w:sz w:val="21"/>
+          <w:szCs w:val="21"/>
+        </w:rPr>
+        <w:fldChar w:fldCharType="begin"/>
+      </w:r>
+      <w:r>
+        <w:rPr>
+          <w:rFonts w:eastAsia="宋体"/>
+          <w:sz w:val="21"/>
+          <w:szCs w:val="21"/>
+        </w:rPr>
+        <w:instrText xml:space="preserve"> STYLEREF 1 \s </w:instrText>
+      </w:r>
+      <w:r>
+        <w:rPr>
+          <w:rFonts w:eastAsia="宋体"/>
+          <w:sz w:val="21"/>
+          <w:szCs w:val="21"/>
+        </w:rPr>
+        <w:fldChar w:fldCharType="separate"/>
+      </w:r>
+      <w:r>
+        <w:rPr>
+          <w:rFonts w:eastAsia="宋体"/>
+          <w:noProof/>
+          <w:sz w:val="21"/>
+          <w:szCs w:val="21"/>
+        </w:rPr>
+        <w:t>1</w:t>
+      </w:r>
+      <w:r>
+        <w:rPr>
+          <w:rFonts w:eastAsia="宋体"/>
+          <w:sz w:val="21"/>
+          <w:szCs w:val="21"/>
+        </w:rPr>
+        <w:fldChar w:fldCharType="end"/>
+      </w:r>
+      <w:r>
+        <w:rPr>
+          <w:rFonts w:eastAsia="宋体"/>
+          <w:sz w:val="21"/>
+          <w:szCs w:val="21"/>
+        </w:rPr>
+        <w:t>.</w:t>
+      </w:r>
+      <w:r>
+        <w:rPr>
+          <w:rFonts w:eastAsia="宋体"/>
+          <w:sz w:val="21"/>
+          <w:szCs w:val="21"/>
+        </w:rPr>
+        <w:fldChar w:fldCharType="begin"/>
+      </w:r>
+      <w:r>
+        <w:rPr>
+          <w:rFonts w:eastAsia="宋体"/>
+          <w:sz w:val="21"/>
+          <w:szCs w:val="21"/>
+        </w:rPr>
+        <w:instrText xml:space="preserve"> SEQ Table \* ARABIC \s 1 </w:instrText>
+      </w:r>
+      <w:r>
+        <w:rPr>
+          <w:rFonts w:eastAsia="宋体"/>
+          <w:sz w:val="21"/>
+          <w:szCs w:val="21"/>
+        </w:rPr>
+        <w:fldChar w:fldCharType="separate"/>
+      </w:r>
+      <w:r>
+        <w:rPr>
+          <w:rFonts w:eastAsia="宋体"/>
+          <w:noProof/>
+          <w:sz w:val="21"/>
+          <w:szCs w:val="21"/>
+        </w:rPr>
+        <w:t>2</w:t>
+      </w:r>
+      <w:r>
+        <w:rPr>
+          <w:rFonts w:eastAsia="宋体"/>
+          <w:sz w:val="21"/>
+          <w:szCs w:val="21"/>
+        </w:rPr>
+        <w:fldChar w:fldCharType="end"/>
+      </w:r>
+      <w:r>
+        <w:rPr>
+          <w:rFonts w:eastAsia="宋体"/>
+          <w:sz w:val="21"/>
+          <w:szCs w:val="21"/>
+        </w:rPr>
+        <w:t xml:space="preserve"> </w:t>
+      </w:r>
+      <w:r>
+        <w:rPr>
+          <w:rFonts w:eastAsia="宋体"/>
+          <w:sz w:val="21"/>
+          <w:szCs w:val="21"/>
+        </w:rPr>
+        <w:t>Partial dataset</w:t>
+      </w:r>
+      <w:r>
+        <w:rPr>
+          <w:rFonts w:eastAsia="宋体"/>
+          <w:sz w:val="21"/>
+          <w:szCs w:val="21"/>
+        </w:rPr>
+        <w:t xml:space="preserve"> of electric trade of MengDong</w:t>
+      </w:r>
+    </w:p>
+    <w:tbl>
+      <w:tblPr>
+        <w:tblStyle w:val="aff"/>
+        <w:tblW w:w="8648" w:type="dxa"/>
+        <w:jc w:val="center"/>
+        <w:tblBorders>
+          <w:top w:val="single" w:sz="12" w:space="0" w:color="auto"/>
+          <w:left w:val="none" w:sz="0" w:space="0" w:color="auto"/>
+          <w:bottom w:val="single" w:sz="12" w:space="0" w:color="auto"/>
+          <w:right w:val="none" w:sz="0" w:space="0" w:color="auto"/>
+          <w:insideH w:val="none" w:sz="0" w:space="0" w:color="auto"/>
+          <w:insideV w:val="none" w:sz="0" w:space="0" w:color="auto"/>
+        </w:tblBorders>
+        <w:tblLook w:val="04A0" w:firstRow="1" w:lastRow="0" w:firstColumn="1" w:lastColumn="0" w:noHBand="0" w:noVBand="1"/>
+      </w:tblPr>
+      <w:tblGrid>
+        <w:gridCol w:w="1492"/>
+        <w:gridCol w:w="1486"/>
+        <w:gridCol w:w="1134"/>
+        <w:gridCol w:w="1417"/>
+        <w:gridCol w:w="1559"/>
+        <w:gridCol w:w="1560"/>
+      </w:tblGrid>
+      <w:tr>
+        <w:trPr>
+          <w:trHeight w:val="460"/>
+          <w:jc w:val="center"/>
+        </w:trPr>
+        <w:tc>
+          <w:tcPr>
+            <w:tcW w:w="1492" w:type="dxa"/>
+            <w:tcBorders>
+              <w:top w:val="single" w:sz="12" w:space="0" w:color="auto"/>
+              <w:bottom w:val="single" w:sz="4" w:space="0" w:color="auto"/>
+            </w:tcBorders>
+          </w:tcPr>
+          <w:p>
+            <w:pPr>
+              <w:widowControl/>
+              <w:ind w:firstLine="0"/>
+              <w:jc w:val="left"/>
+              <w:rPr>
+                <w:rFonts w:eastAsia="宋体" w:cs="宋体"/>
+                <w:kern w:val="0"/>
+                <w:sz w:val="21"/>
+                <w:szCs w:val="21"/>
+              </w:rPr>
+            </w:pPr>
+            <w:r>
+              <w:rPr>
+                <w:rFonts w:eastAsia="宋体" w:cs="宋体" w:hint="eastAsia"/>
+                <w:kern w:val="0"/>
+                <w:sz w:val="21"/>
+                <w:szCs w:val="21"/>
+              </w:rPr>
+              <w:t>购方名称</w:t>
+            </w:r>
+          </w:p>
+        </w:tc>
+        <w:tc>
+          <w:tcPr>
+            <w:tcW w:w="1486" w:type="dxa"/>
+            <w:tcBorders>
+              <w:top w:val="single" w:sz="12" w:space="0" w:color="auto"/>
+              <w:bottom w:val="single" w:sz="4" w:space="0" w:color="auto"/>
+            </w:tcBorders>
+          </w:tcPr>
+          <w:p>
+            <w:pPr>
+              <w:widowControl/>
+              <w:ind w:firstLine="0"/>
+              <w:jc w:val="left"/>
+              <w:rPr>
+                <w:rFonts w:eastAsia="宋体" w:cs="宋体"/>
+                <w:kern w:val="0"/>
+                <w:sz w:val="21"/>
+                <w:szCs w:val="21"/>
+              </w:rPr>
+            </w:pPr>
+            <w:r>
+              <w:rPr>
+                <w:rFonts w:eastAsia="宋体" w:cs="宋体" w:hint="eastAsia"/>
+                <w:kern w:val="0"/>
+                <w:sz w:val="21"/>
+                <w:szCs w:val="21"/>
+              </w:rPr>
+              <w:t>售方名称</w:t>
+            </w:r>
+          </w:p>
+        </w:tc>
+        <w:tc>
+          <w:tcPr>
+            <w:tcW w:w="1134" w:type="dxa"/>
+            <w:tcBorders>
+              <w:top w:val="single" w:sz="12" w:space="0" w:color="auto"/>
+              <w:bottom w:val="single" w:sz="4" w:space="0" w:color="auto"/>
+            </w:tcBorders>
+          </w:tcPr>
+          <w:p>
+            <w:pPr>
+              <w:widowControl/>
+              <w:ind w:firstLine="0"/>
+              <w:rPr>
+                <w:rFonts w:eastAsia="宋体" w:cs="宋体"/>
+                <w:kern w:val="0"/>
+                <w:sz w:val="21"/>
+                <w:szCs w:val="21"/>
+              </w:rPr>
+            </w:pPr>
+            <w:r>
+              <w:rPr>
+                <w:rFonts w:eastAsia="宋体" w:cs="宋体" w:hint="eastAsia"/>
+                <w:kern w:val="0"/>
+                <w:sz w:val="21"/>
+                <w:szCs w:val="21"/>
+              </w:rPr>
+              <w:t>成交电量（</w:t>
+            </w:r>
+            <w:r>
+              <w:rPr>
+                <w:rFonts w:eastAsia="宋体"/>
+                <w:kern w:val="0"/>
+                <w:sz w:val="21"/>
+                <w:szCs w:val="21"/>
+              </w:rPr>
+              <w:t>MWh</w:t>
+            </w:r>
+            <w:r>
+              <w:rPr>
+                <w:rFonts w:eastAsia="宋体" w:cs="宋体" w:hint="eastAsia"/>
+                <w:kern w:val="0"/>
+                <w:sz w:val="21"/>
+                <w:szCs w:val="21"/>
+              </w:rPr>
+              <w:t>）</w:t>
+            </w:r>
+          </w:p>
+        </w:tc>
+        <w:tc>
+          <w:tcPr>
+            <w:tcW w:w="1417" w:type="dxa"/>
+            <w:tcBorders>
+              <w:top w:val="single" w:sz="12" w:space="0" w:color="auto"/>
+              <w:bottom w:val="single" w:sz="4" w:space="0" w:color="auto"/>
+            </w:tcBorders>
+          </w:tcPr>
+          <w:p>
+            <w:pPr>
+              <w:widowControl/>
+              <w:ind w:leftChars="44" w:left="106" w:firstLineChars="100" w:firstLine="210"/>
+              <w:jc w:val="left"/>
+              <w:rPr>
+                <w:rFonts w:eastAsia="宋体" w:cs="宋体"/>
+                <w:kern w:val="0"/>
+                <w:sz w:val="21"/>
+                <w:szCs w:val="21"/>
+              </w:rPr>
+            </w:pPr>
+            <w:r>
+              <w:rPr>
+                <w:rFonts w:eastAsia="宋体" w:cs="宋体" w:hint="eastAsia"/>
+                <w:kern w:val="0"/>
+                <w:sz w:val="21"/>
+                <w:szCs w:val="21"/>
+              </w:rPr>
+              <w:t>购方电价（元</w:t>
+            </w:r>
+            <w:r>
+              <w:rPr>
+                <w:rFonts w:eastAsia="宋体" w:cs="宋体" w:hint="eastAsia"/>
+                <w:kern w:val="0"/>
+                <w:sz w:val="21"/>
+                <w:szCs w:val="21"/>
+              </w:rPr>
+              <w:t>/</w:t>
+            </w:r>
+            <w:r>
+              <w:rPr>
+                <w:rFonts w:eastAsia="宋体"/>
+                <w:kern w:val="0"/>
+                <w:sz w:val="21"/>
+                <w:szCs w:val="21"/>
+              </w:rPr>
+              <w:t>MWh</w:t>
+            </w:r>
+            <w:r>
+              <w:rPr>
+                <w:rFonts w:eastAsia="宋体" w:cs="宋体" w:hint="eastAsia"/>
+                <w:kern w:val="0"/>
+                <w:sz w:val="21"/>
+                <w:szCs w:val="21"/>
+              </w:rPr>
+              <w:t>）</w:t>
+            </w:r>
+          </w:p>
+        </w:tc>
+        <w:tc>
+          <w:tcPr>
+            <w:tcW w:w="1559" w:type="dxa"/>
+            <w:tcBorders>
+              <w:top w:val="single" w:sz="12" w:space="0" w:color="auto"/>
+              <w:bottom w:val="single" w:sz="4" w:space="0" w:color="auto"/>
+            </w:tcBorders>
+          </w:tcPr>
+          <w:p>
+            <w:pPr>
+              <w:widowControl/>
+              <w:ind w:firstLineChars="50" w:firstLine="105"/>
+              <w:jc w:val="left"/>
+              <w:rPr>
+                <w:rFonts w:eastAsia="宋体" w:cs="宋体"/>
+                <w:kern w:val="0"/>
+                <w:sz w:val="21"/>
+                <w:szCs w:val="21"/>
+              </w:rPr>
+            </w:pPr>
+            <w:r>
+              <w:rPr>
+                <w:rFonts w:eastAsia="宋体" w:cs="宋体" w:hint="eastAsia"/>
+                <w:kern w:val="0"/>
+                <w:sz w:val="21"/>
+                <w:szCs w:val="21"/>
+              </w:rPr>
+              <w:t>直接交易电价（元</w:t>
+            </w:r>
+            <w:r>
+              <w:rPr>
+                <w:rFonts w:eastAsia="宋体" w:cs="宋体" w:hint="eastAsia"/>
+                <w:kern w:val="0"/>
+                <w:sz w:val="21"/>
+                <w:szCs w:val="21"/>
+              </w:rPr>
+              <w:t>/</w:t>
+            </w:r>
+            <w:r>
+              <w:rPr>
+                <w:rFonts w:eastAsia="宋体"/>
+                <w:kern w:val="0"/>
+                <w:sz w:val="21"/>
+                <w:szCs w:val="21"/>
+              </w:rPr>
+              <w:t>MWh</w:t>
+            </w:r>
+            <w:r>
+              <w:rPr>
+                <w:rFonts w:eastAsia="宋体" w:cs="宋体" w:hint="eastAsia"/>
+                <w:kern w:val="0"/>
+                <w:sz w:val="21"/>
+                <w:szCs w:val="21"/>
+              </w:rPr>
+              <w:t>）</w:t>
+            </w:r>
+          </w:p>
+        </w:tc>
+        <w:tc>
+          <w:tcPr>
+            <w:tcW w:w="1560" w:type="dxa"/>
+            <w:tcBorders>
+              <w:top w:val="single" w:sz="12" w:space="0" w:color="auto"/>
+              <w:bottom w:val="single" w:sz="4" w:space="0" w:color="auto"/>
+            </w:tcBorders>
+          </w:tcPr>
+          <w:p>
+            <w:pPr>
+              <w:widowControl/>
+              <w:ind w:firstLine="0"/>
+              <w:jc w:val="left"/>
+              <w:rPr>
+                <w:rFonts w:eastAsia="宋体" w:cs="宋体"/>
+                <w:kern w:val="0"/>
+                <w:sz w:val="21"/>
+                <w:szCs w:val="21"/>
+              </w:rPr>
+            </w:pPr>
+            <w:r>
+              <w:rPr>
+                <w:rFonts w:eastAsia="宋体" w:cs="宋体" w:hint="eastAsia"/>
+                <w:kern w:val="0"/>
+                <w:sz w:val="21"/>
+                <w:szCs w:val="21"/>
+              </w:rPr>
+              <w:t>发电类型</w:t>
+            </w:r>
+          </w:p>
+        </w:tc>
+      </w:tr>
+      <w:tr>
+        <w:trPr>
+          <w:jc w:val="center"/>
+        </w:trPr>
+        <w:tc>
+          <w:tcPr>
+            <w:tcW w:w="1492" w:type="dxa"/>
+            <w:tcBorders>
+              <w:top w:val="single" w:sz="4" w:space="0" w:color="auto"/>
+            </w:tcBorders>
+          </w:tcPr>
+          <w:p>
+            <w:pPr>
+              <w:ind w:firstLine="0"/>
+              <w:jc w:val="left"/>
+              <w:rPr>
+                <w:rFonts w:eastAsia="宋体" w:cs="Arial"/>
+                <w:sz w:val="21"/>
+                <w:szCs w:val="21"/>
+              </w:rPr>
+            </w:pPr>
+            <w:r>
+              <w:rPr>
+                <w:rFonts w:eastAsia="宋体" w:cs="Arial"/>
+                <w:sz w:val="21"/>
+                <w:szCs w:val="21"/>
+              </w:rPr>
+              <w:t>矿业</w:t>
+            </w:r>
+            <w:r>
+              <w:rPr>
+                <w:rFonts w:eastAsia="宋体" w:cs="Arial" w:hint="eastAsia"/>
+                <w:sz w:val="21"/>
+                <w:szCs w:val="21"/>
+              </w:rPr>
+              <w:t>集团</w:t>
+            </w:r>
+          </w:p>
+        </w:tc>
+        <w:tc>
+          <w:tcPr>
+            <w:tcW w:w="1486" w:type="dxa"/>
+            <w:tcBorders>
+              <w:top w:val="single" w:sz="4" w:space="0" w:color="auto"/>
+            </w:tcBorders>
+          </w:tcPr>
+          <w:p>
+            <w:pPr>
+              <w:ind w:firstLine="0"/>
+              <w:jc w:val="left"/>
+              <w:rPr>
+                <w:rFonts w:eastAsia="宋体" w:cs="Arial"/>
+                <w:color w:val="000000"/>
+                <w:sz w:val="21"/>
+                <w:szCs w:val="21"/>
+              </w:rPr>
+            </w:pPr>
+            <w:r>
+              <w:rPr>
+                <w:rFonts w:eastAsia="宋体" w:cs="Arial" w:hint="eastAsia"/>
+                <w:color w:val="000000"/>
+                <w:sz w:val="21"/>
+                <w:szCs w:val="21"/>
+              </w:rPr>
+              <w:t>机组</w:t>
+            </w:r>
+            <w:r>
+              <w:rPr>
+                <w:rFonts w:eastAsia="宋体" w:cs="Arial"/>
+                <w:color w:val="000000"/>
+                <w:sz w:val="21"/>
+                <w:szCs w:val="21"/>
+              </w:rPr>
+              <w:t>1#2#</w:t>
+            </w:r>
+          </w:p>
+        </w:tc>
+        <w:tc>
+          <w:tcPr>
+            <w:tcW w:w="1134" w:type="dxa"/>
+            <w:tcBorders>
+              <w:top w:val="single" w:sz="4" w:space="0" w:color="auto"/>
+            </w:tcBorders>
+            <w:vAlign w:val="center"/>
+          </w:tcPr>
+          <w:p>
+            <w:pPr>
+              <w:ind w:firstLine="0"/>
+              <w:rPr>
+                <w:rFonts w:eastAsia="宋体" w:cs="Arial"/>
+                <w:color w:val="000000"/>
+                <w:sz w:val="21"/>
+                <w:szCs w:val="21"/>
+              </w:rPr>
+            </w:pPr>
+            <w:r>
+              <w:rPr>
+                <w:rFonts w:eastAsia="宋体" w:cs="Arial"/>
+                <w:color w:val="000000"/>
+                <w:sz w:val="21"/>
+                <w:szCs w:val="21"/>
+              </w:rPr>
+              <w:t>72200</w:t>
+            </w:r>
+          </w:p>
+        </w:tc>
+        <w:tc>
+          <w:tcPr>
+            <w:tcW w:w="1417" w:type="dxa"/>
+            <w:tcBorders>
+              <w:top w:val="single" w:sz="4" w:space="0" w:color="auto"/>
+            </w:tcBorders>
+            <w:vAlign w:val="center"/>
+          </w:tcPr>
+          <w:p>
+            <w:pPr>
+              <w:jc w:val="left"/>
+              <w:rPr>
+                <w:rFonts w:eastAsia="宋体" w:cs="Arial"/>
+                <w:color w:val="000000"/>
+                <w:sz w:val="21"/>
+                <w:szCs w:val="21"/>
+              </w:rPr>
+            </w:pPr>
+            <w:r>
+              <w:rPr>
+                <w:rFonts w:eastAsia="宋体" w:cs="Arial"/>
+                <w:color w:val="000000"/>
+                <w:sz w:val="21"/>
+                <w:szCs w:val="21"/>
+              </w:rPr>
+              <w:t>355.6</w:t>
+            </w:r>
+          </w:p>
+        </w:tc>
+        <w:tc>
+          <w:tcPr>
+            <w:tcW w:w="1559" w:type="dxa"/>
+            <w:tcBorders>
+              <w:top w:val="single" w:sz="4" w:space="0" w:color="auto"/>
+            </w:tcBorders>
+            <w:vAlign w:val="center"/>
+          </w:tcPr>
+          <w:p>
+            <w:pPr>
+              <w:jc w:val="left"/>
+              <w:rPr>
+                <w:rFonts w:eastAsia="宋体" w:cs="Arial"/>
+                <w:color w:val="000000"/>
+                <w:sz w:val="21"/>
+                <w:szCs w:val="21"/>
+              </w:rPr>
+            </w:pPr>
+            <w:r>
+              <w:rPr>
+                <w:rFonts w:eastAsia="宋体" w:cs="Arial"/>
+                <w:color w:val="000000"/>
+                <w:sz w:val="21"/>
+                <w:szCs w:val="21"/>
+              </w:rPr>
+              <w:t>206.5</w:t>
+            </w:r>
+          </w:p>
+        </w:tc>
+        <w:tc>
+          <w:tcPr>
+            <w:tcW w:w="1560" w:type="dxa"/>
+            <w:tcBorders>
+              <w:top w:val="single" w:sz="4" w:space="0" w:color="auto"/>
+            </w:tcBorders>
+            <w:vAlign w:val="center"/>
+          </w:tcPr>
+          <w:p>
+            <w:pPr>
+              <w:ind w:firstLineChars="200" w:firstLine="420"/>
+              <w:rPr>
+                <w:rFonts w:eastAsia="宋体" w:cs="Arial"/>
+                <w:color w:val="000000"/>
+                <w:sz w:val="21"/>
+                <w:szCs w:val="21"/>
+              </w:rPr>
+            </w:pPr>
+            <w:r>
+              <w:rPr>
+                <w:rFonts w:eastAsia="宋体" w:cs="Arial" w:hint="eastAsia"/>
+                <w:color w:val="000000"/>
+                <w:sz w:val="21"/>
+                <w:szCs w:val="21"/>
+              </w:rPr>
+              <w:t>火电</w:t>
+            </w:r>
+          </w:p>
+        </w:tc>
+      </w:tr>
+      <w:tr>
+        <w:trPr>
+          <w:jc w:val="center"/>
+        </w:trPr>
+        <w:tc>
+          <w:tcPr>
+            <w:tcW w:w="1492" w:type="dxa"/>
+          </w:tcPr>
+          <w:p>
+            <w:pPr>
+              <w:ind w:firstLine="0"/>
+              <w:jc w:val="left"/>
+              <w:rPr>
+                <w:rFonts w:eastAsia="宋体" w:cs="Arial"/>
+                <w:sz w:val="21"/>
+                <w:szCs w:val="21"/>
+              </w:rPr>
+            </w:pPr>
+            <w:r>
+              <w:rPr>
+                <w:rFonts w:eastAsia="宋体" w:cs="Arial"/>
+                <w:sz w:val="21"/>
+                <w:szCs w:val="21"/>
+              </w:rPr>
+              <w:t>铜业</w:t>
+            </w:r>
+            <w:r>
+              <w:rPr>
+                <w:rFonts w:eastAsia="宋体" w:cs="Arial" w:hint="eastAsia"/>
+                <w:sz w:val="21"/>
+                <w:szCs w:val="21"/>
+              </w:rPr>
+              <w:t>集团</w:t>
+            </w:r>
+          </w:p>
+        </w:tc>
+        <w:tc>
+          <w:tcPr>
+            <w:tcW w:w="1486" w:type="dxa"/>
+          </w:tcPr>
+          <w:p>
+            <w:pPr>
+              <w:widowControl/>
+              <w:ind w:firstLine="0"/>
+              <w:jc w:val="left"/>
+              <w:rPr>
+                <w:rFonts w:eastAsia="宋体" w:cs="宋体"/>
+                <w:kern w:val="0"/>
+                <w:sz w:val="21"/>
+                <w:szCs w:val="21"/>
+              </w:rPr>
+            </w:pPr>
+            <w:r>
+              <w:rPr>
+                <w:rFonts w:eastAsia="宋体" w:cs="Arial" w:hint="eastAsia"/>
+                <w:color w:val="000000"/>
+                <w:sz w:val="21"/>
+                <w:szCs w:val="21"/>
+              </w:rPr>
+              <w:t>机组</w:t>
+            </w:r>
+            <w:r>
+              <w:rPr>
+                <w:rFonts w:eastAsia="宋体" w:cs="Arial"/>
+                <w:color w:val="000000"/>
+                <w:sz w:val="21"/>
+                <w:szCs w:val="21"/>
+              </w:rPr>
+              <w:t>1#2#</w:t>
+            </w:r>
+          </w:p>
+        </w:tc>
+        <w:tc>
+          <w:tcPr>
+            <w:tcW w:w="1134" w:type="dxa"/>
+            <w:vAlign w:val="center"/>
+          </w:tcPr>
+          <w:p>
+            <w:pPr>
+              <w:ind w:firstLine="0"/>
+              <w:rPr>
+                <w:rFonts w:eastAsia="宋体" w:cs="Arial"/>
+                <w:color w:val="000000"/>
+                <w:sz w:val="21"/>
+                <w:szCs w:val="21"/>
+              </w:rPr>
+            </w:pPr>
+            <w:r>
+              <w:rPr>
+                <w:rFonts w:eastAsia="宋体" w:cs="Arial"/>
+                <w:color w:val="000000"/>
+                <w:sz w:val="21"/>
+                <w:szCs w:val="21"/>
+              </w:rPr>
+              <w:t>20000</w:t>
+            </w:r>
+          </w:p>
+        </w:tc>
+        <w:tc>
+          <w:tcPr>
+            <w:tcW w:w="1417" w:type="dxa"/>
+            <w:vAlign w:val="center"/>
+          </w:tcPr>
+          <w:p>
+            <w:pPr>
+              <w:jc w:val="left"/>
+              <w:rPr>
+                <w:rFonts w:eastAsia="宋体" w:cs="Arial"/>
+                <w:color w:val="000000"/>
+                <w:sz w:val="21"/>
+                <w:szCs w:val="21"/>
+              </w:rPr>
+            </w:pPr>
+            <w:r>
+              <w:rPr>
+                <w:rFonts w:eastAsia="宋体" w:cs="Arial"/>
+                <w:color w:val="000000"/>
+                <w:sz w:val="21"/>
+                <w:szCs w:val="21"/>
+              </w:rPr>
+              <w:t>360.55</w:t>
+            </w:r>
+          </w:p>
+        </w:tc>
+        <w:tc>
+          <w:tcPr>
+            <w:tcW w:w="1559" w:type="dxa"/>
+            <w:vAlign w:val="center"/>
+          </w:tcPr>
+          <w:p>
+            <w:pPr>
+              <w:jc w:val="left"/>
+              <w:rPr>
+                <w:rFonts w:eastAsia="宋体" w:cs="Arial"/>
+                <w:color w:val="000000"/>
+                <w:sz w:val="21"/>
+                <w:szCs w:val="21"/>
+              </w:rPr>
+            </w:pPr>
+            <w:r>
+              <w:rPr>
+                <w:rFonts w:eastAsia="宋体" w:cs="Arial"/>
+                <w:color w:val="000000"/>
+                <w:sz w:val="21"/>
+                <w:szCs w:val="21"/>
+              </w:rPr>
+              <w:t>211.45</w:t>
+            </w:r>
+          </w:p>
+        </w:tc>
+        <w:tc>
+          <w:tcPr>
+            <w:tcW w:w="1560" w:type="dxa"/>
+          </w:tcPr>
+          <w:p>
+            <w:pPr>
+              <w:rPr>
+                <w:rFonts w:eastAsia="宋体"/>
+                <w:sz w:val="21"/>
+                <w:szCs w:val="21"/>
+              </w:rPr>
+            </w:pPr>
+            <w:r>
+              <w:rPr>
+                <w:rFonts w:eastAsia="宋体" w:cs="Arial" w:hint="eastAsia"/>
+                <w:color w:val="000000"/>
+                <w:sz w:val="21"/>
+                <w:szCs w:val="21"/>
+              </w:rPr>
+              <w:t>火电</w:t>
+            </w:r>
+          </w:p>
+        </w:tc>
+      </w:tr>
+      <w:tr>
+        <w:trPr>
+          <w:jc w:val="center"/>
+        </w:trPr>
+        <w:tc>
+          <w:tcPr>
+            <w:tcW w:w="1492" w:type="dxa"/>
+          </w:tcPr>
+          <w:p>
+            <w:pPr>
+              <w:ind w:firstLine="0"/>
+              <w:jc w:val="left"/>
+              <w:rPr>
+                <w:rFonts w:eastAsia="宋体" w:cs="Arial"/>
+                <w:sz w:val="21"/>
+                <w:szCs w:val="21"/>
+              </w:rPr>
+            </w:pPr>
+            <w:r>
+              <w:rPr>
+                <w:rFonts w:eastAsia="宋体" w:cs="Arial"/>
+                <w:sz w:val="21"/>
+                <w:szCs w:val="21"/>
+              </w:rPr>
+              <w:lastRenderedPageBreak/>
+              <w:t>国电化工</w:t>
+            </w:r>
+          </w:p>
+        </w:tc>
+        <w:tc>
+          <w:tcPr>
+            <w:tcW w:w="1486" w:type="dxa"/>
+          </w:tcPr>
+          <w:p>
+            <w:pPr>
+              <w:ind w:firstLine="0"/>
+              <w:jc w:val="left"/>
+              <w:rPr>
+                <w:rFonts w:eastAsia="宋体" w:cs="Arial"/>
+                <w:color w:val="000000"/>
+                <w:sz w:val="21"/>
+                <w:szCs w:val="21"/>
+              </w:rPr>
+            </w:pPr>
+            <w:r>
+              <w:rPr>
+                <w:rFonts w:eastAsia="宋体" w:cs="Arial" w:hint="eastAsia"/>
+                <w:color w:val="000000"/>
+                <w:sz w:val="21"/>
+                <w:szCs w:val="21"/>
+              </w:rPr>
+              <w:t>发</w:t>
+            </w:r>
+            <w:r>
+              <w:rPr>
+                <w:rFonts w:eastAsia="宋体" w:cs="Arial"/>
+                <w:color w:val="000000"/>
+                <w:sz w:val="21"/>
+                <w:szCs w:val="21"/>
+              </w:rPr>
+              <w:t>电厂</w:t>
+            </w:r>
+            <w:r>
+              <w:rPr>
+                <w:rFonts w:eastAsia="宋体" w:cs="Arial" w:hint="eastAsia"/>
+                <w:color w:val="000000"/>
+                <w:sz w:val="21"/>
+                <w:szCs w:val="21"/>
+              </w:rPr>
+              <w:t>1</w:t>
+            </w:r>
+          </w:p>
+        </w:tc>
+        <w:tc>
+          <w:tcPr>
+            <w:tcW w:w="1134" w:type="dxa"/>
+            <w:vAlign w:val="center"/>
+          </w:tcPr>
+          <w:p>
+            <w:pPr>
+              <w:ind w:firstLine="0"/>
+              <w:rPr>
+                <w:rFonts w:eastAsia="宋体" w:cs="Arial"/>
+                <w:color w:val="000000"/>
+                <w:sz w:val="21"/>
+                <w:szCs w:val="21"/>
+              </w:rPr>
+            </w:pPr>
+            <w:r>
+              <w:rPr>
+                <w:rFonts w:eastAsia="宋体" w:cs="Arial"/>
+                <w:color w:val="000000"/>
+                <w:sz w:val="21"/>
+                <w:szCs w:val="21"/>
+              </w:rPr>
+              <w:t>20000</w:t>
+            </w:r>
+          </w:p>
+        </w:tc>
+        <w:tc>
+          <w:tcPr>
+            <w:tcW w:w="1417" w:type="dxa"/>
+            <w:vAlign w:val="center"/>
+          </w:tcPr>
+          <w:p>
+            <w:pPr>
+              <w:jc w:val="left"/>
+              <w:rPr>
+                <w:rFonts w:eastAsia="宋体" w:cs="Arial"/>
+                <w:color w:val="000000"/>
+                <w:sz w:val="21"/>
+                <w:szCs w:val="21"/>
+              </w:rPr>
+            </w:pPr>
+            <w:r>
+              <w:rPr>
+                <w:rFonts w:eastAsia="宋体" w:cs="Arial"/>
+                <w:color w:val="000000"/>
+                <w:sz w:val="21"/>
+                <w:szCs w:val="21"/>
+              </w:rPr>
+              <w:t>344.1</w:t>
+            </w:r>
+          </w:p>
+        </w:tc>
+        <w:tc>
+          <w:tcPr>
+            <w:tcW w:w="1559" w:type="dxa"/>
+            <w:vAlign w:val="center"/>
+          </w:tcPr>
+          <w:p>
+            <w:pPr>
+              <w:jc w:val="left"/>
+              <w:rPr>
+                <w:rFonts w:eastAsia="宋体" w:cs="Arial"/>
+                <w:color w:val="000000"/>
+                <w:sz w:val="21"/>
+                <w:szCs w:val="21"/>
+              </w:rPr>
+            </w:pPr>
+            <w:r>
+              <w:rPr>
+                <w:rFonts w:eastAsia="宋体" w:cs="Arial"/>
+                <w:color w:val="000000"/>
+                <w:sz w:val="21"/>
+                <w:szCs w:val="21"/>
+              </w:rPr>
+              <w:t>195</w:t>
+            </w:r>
+          </w:p>
+        </w:tc>
+        <w:tc>
+          <w:tcPr>
+            <w:tcW w:w="1560" w:type="dxa"/>
+          </w:tcPr>
+          <w:p>
+            <w:pPr>
+              <w:rPr>
+                <w:rFonts w:eastAsia="宋体"/>
+                <w:sz w:val="21"/>
+                <w:szCs w:val="21"/>
+              </w:rPr>
+            </w:pPr>
+            <w:r>
+              <w:rPr>
+                <w:rFonts w:eastAsia="宋体" w:cs="Arial" w:hint="eastAsia"/>
+                <w:color w:val="000000"/>
+                <w:sz w:val="21"/>
+                <w:szCs w:val="21"/>
+              </w:rPr>
+              <w:t>火电</w:t>
+            </w:r>
+          </w:p>
+        </w:tc>
+      </w:tr>
+      <w:tr>
+        <w:trPr>
+          <w:jc w:val="center"/>
+        </w:trPr>
+        <w:tc>
+          <w:tcPr>
+            <w:tcW w:w="1492" w:type="dxa"/>
+          </w:tcPr>
+          <w:p>
+            <w:pPr>
+              <w:ind w:firstLine="0"/>
+              <w:jc w:val="left"/>
+              <w:rPr>
+                <w:rFonts w:eastAsia="宋体" w:cs="Arial"/>
+                <w:sz w:val="21"/>
+                <w:szCs w:val="21"/>
+              </w:rPr>
+            </w:pPr>
+            <w:r>
+              <w:rPr>
+                <w:rFonts w:eastAsia="宋体" w:cs="Arial"/>
+                <w:sz w:val="21"/>
+                <w:szCs w:val="21"/>
+              </w:rPr>
+              <w:t>钢铁</w:t>
+            </w:r>
+            <w:r>
+              <w:rPr>
+                <w:rFonts w:eastAsia="宋体" w:cs="Arial" w:hint="eastAsia"/>
+                <w:sz w:val="21"/>
+                <w:szCs w:val="21"/>
+              </w:rPr>
+              <w:t>集团</w:t>
+            </w:r>
+          </w:p>
+        </w:tc>
+        <w:tc>
+          <w:tcPr>
+            <w:tcW w:w="1486" w:type="dxa"/>
+          </w:tcPr>
+          <w:p>
+            <w:pPr>
+              <w:ind w:firstLine="0"/>
+              <w:jc w:val="left"/>
+              <w:rPr>
+                <w:rFonts w:eastAsia="宋体" w:cs="Arial"/>
+                <w:color w:val="000000"/>
+                <w:sz w:val="21"/>
+                <w:szCs w:val="21"/>
+              </w:rPr>
+            </w:pPr>
+            <w:r>
+              <w:rPr>
+                <w:rFonts w:eastAsia="宋体" w:cs="Arial"/>
+                <w:color w:val="000000"/>
+                <w:sz w:val="21"/>
+                <w:szCs w:val="21"/>
+              </w:rPr>
+              <w:t>发电</w:t>
+            </w:r>
+            <w:r>
+              <w:rPr>
+                <w:rFonts w:eastAsia="宋体" w:cs="Arial" w:hint="eastAsia"/>
+                <w:color w:val="000000"/>
+                <w:sz w:val="21"/>
+                <w:szCs w:val="21"/>
+              </w:rPr>
+              <w:t>厂</w:t>
+            </w:r>
+            <w:r>
+              <w:rPr>
+                <w:rFonts w:eastAsia="宋体" w:cs="Arial" w:hint="eastAsia"/>
+                <w:color w:val="000000"/>
+                <w:sz w:val="21"/>
+                <w:szCs w:val="21"/>
+              </w:rPr>
+              <w:t>2</w:t>
+            </w:r>
+          </w:p>
+        </w:tc>
+        <w:tc>
+          <w:tcPr>
+            <w:tcW w:w="1134" w:type="dxa"/>
+            <w:vAlign w:val="center"/>
+          </w:tcPr>
+          <w:p>
+            <w:pPr>
+              <w:ind w:firstLine="0"/>
+              <w:rPr>
+                <w:rFonts w:eastAsia="宋体" w:cs="Arial"/>
+                <w:color w:val="000000"/>
+                <w:sz w:val="21"/>
+                <w:szCs w:val="21"/>
+              </w:rPr>
+            </w:pPr>
+            <w:r>
+              <w:rPr>
+                <w:rFonts w:eastAsia="宋体" w:cs="Arial"/>
+                <w:color w:val="000000"/>
+                <w:sz w:val="21"/>
+                <w:szCs w:val="21"/>
+              </w:rPr>
+              <w:t>14700</w:t>
+            </w:r>
+          </w:p>
+        </w:tc>
+        <w:tc>
+          <w:tcPr>
+            <w:tcW w:w="1417" w:type="dxa"/>
+            <w:vAlign w:val="center"/>
+          </w:tcPr>
+          <w:p>
+            <w:pPr>
+              <w:jc w:val="left"/>
+              <w:rPr>
+                <w:rFonts w:eastAsia="宋体" w:cs="Arial"/>
+                <w:color w:val="000000"/>
+                <w:sz w:val="21"/>
+                <w:szCs w:val="21"/>
+              </w:rPr>
+            </w:pPr>
+            <w:r>
+              <w:rPr>
+                <w:rFonts w:eastAsia="宋体" w:cs="Arial"/>
+                <w:color w:val="000000"/>
+                <w:sz w:val="21"/>
+                <w:szCs w:val="21"/>
+              </w:rPr>
+              <w:t>334.66</w:t>
+            </w:r>
+          </w:p>
+        </w:tc>
+        <w:tc>
+          <w:tcPr>
+            <w:tcW w:w="1559" w:type="dxa"/>
+            <w:vAlign w:val="center"/>
+          </w:tcPr>
+          <w:p>
+            <w:pPr>
+              <w:jc w:val="left"/>
+              <w:rPr>
+                <w:rFonts w:eastAsia="宋体" w:cs="Arial"/>
+                <w:color w:val="000000"/>
+                <w:sz w:val="21"/>
+                <w:szCs w:val="21"/>
+              </w:rPr>
+            </w:pPr>
+            <w:r>
+              <w:rPr>
+                <w:rFonts w:eastAsia="宋体" w:cs="Arial"/>
+                <w:color w:val="000000"/>
+                <w:sz w:val="21"/>
+                <w:szCs w:val="21"/>
+              </w:rPr>
+              <w:t>211.56</w:t>
+            </w:r>
+          </w:p>
+        </w:tc>
+        <w:tc>
+          <w:tcPr>
+            <w:tcW w:w="1560" w:type="dxa"/>
+          </w:tcPr>
+          <w:p>
+            <w:pPr>
+              <w:rPr>
+                <w:rFonts w:eastAsia="宋体"/>
+                <w:sz w:val="21"/>
+                <w:szCs w:val="21"/>
+              </w:rPr>
+            </w:pPr>
+            <w:r>
+              <w:rPr>
+                <w:rFonts w:eastAsia="宋体" w:cs="Arial" w:hint="eastAsia"/>
+                <w:color w:val="000000"/>
+                <w:sz w:val="21"/>
+                <w:szCs w:val="21"/>
+              </w:rPr>
+              <w:t>火电</w:t>
+            </w:r>
+          </w:p>
+        </w:tc>
+      </w:tr>
+      <w:tr>
+        <w:trPr>
+          <w:jc w:val="center"/>
+        </w:trPr>
+        <w:tc>
+          <w:tcPr>
+            <w:tcW w:w="1492" w:type="dxa"/>
+          </w:tcPr>
+          <w:p>
+            <w:pPr>
+              <w:ind w:firstLine="0"/>
+              <w:jc w:val="left"/>
+              <w:rPr>
+                <w:rFonts w:eastAsia="宋体" w:cs="Arial"/>
+                <w:sz w:val="21"/>
+                <w:szCs w:val="21"/>
+              </w:rPr>
+            </w:pPr>
+            <w:r>
+              <w:rPr>
+                <w:rFonts w:eastAsia="宋体" w:cs="Arial"/>
+                <w:sz w:val="21"/>
+                <w:szCs w:val="21"/>
+              </w:rPr>
+              <w:t>铝业</w:t>
+            </w:r>
+            <w:r>
+              <w:rPr>
+                <w:rFonts w:eastAsia="宋体" w:cs="Arial" w:hint="eastAsia"/>
+                <w:sz w:val="21"/>
+                <w:szCs w:val="21"/>
+              </w:rPr>
+              <w:t>集团</w:t>
+            </w:r>
+          </w:p>
+        </w:tc>
+        <w:tc>
+          <w:tcPr>
+            <w:tcW w:w="1486" w:type="dxa"/>
+          </w:tcPr>
+          <w:p>
+            <w:pPr>
+              <w:ind w:firstLine="0"/>
+              <w:jc w:val="left"/>
+              <w:rPr>
+                <w:rFonts w:eastAsia="宋体" w:cs="Arial"/>
+                <w:color w:val="000000"/>
+                <w:sz w:val="21"/>
+                <w:szCs w:val="21"/>
+              </w:rPr>
+            </w:pPr>
+            <w:r>
+              <w:rPr>
+                <w:rFonts w:eastAsia="宋体" w:cs="Arial"/>
+                <w:color w:val="000000"/>
+                <w:sz w:val="21"/>
+                <w:szCs w:val="21"/>
+              </w:rPr>
+              <w:t>发电厂</w:t>
+            </w:r>
+            <w:r>
+              <w:rPr>
+                <w:rFonts w:eastAsia="宋体" w:cs="Arial" w:hint="eastAsia"/>
+                <w:color w:val="000000"/>
+                <w:sz w:val="21"/>
+                <w:szCs w:val="21"/>
+              </w:rPr>
+              <w:t>3</w:t>
+            </w:r>
+          </w:p>
+        </w:tc>
+        <w:tc>
+          <w:tcPr>
+            <w:tcW w:w="1134" w:type="dxa"/>
+            <w:vAlign w:val="center"/>
+          </w:tcPr>
+          <w:p>
+            <w:pPr>
+              <w:ind w:firstLine="0"/>
+              <w:rPr>
+                <w:rFonts w:eastAsia="宋体" w:cs="Arial"/>
+                <w:color w:val="000000"/>
+                <w:sz w:val="21"/>
+                <w:szCs w:val="21"/>
+              </w:rPr>
+            </w:pPr>
+            <w:r>
+              <w:rPr>
+                <w:rFonts w:eastAsia="宋体" w:cs="Arial"/>
+                <w:color w:val="000000"/>
+                <w:sz w:val="21"/>
+                <w:szCs w:val="21"/>
+              </w:rPr>
+              <w:t>10000</w:t>
+            </w:r>
+          </w:p>
+        </w:tc>
+        <w:tc>
+          <w:tcPr>
+            <w:tcW w:w="1417" w:type="dxa"/>
+            <w:vAlign w:val="center"/>
+          </w:tcPr>
+          <w:p>
+            <w:pPr>
+              <w:jc w:val="left"/>
+              <w:rPr>
+                <w:rFonts w:eastAsia="宋体" w:cs="Arial"/>
+                <w:color w:val="000000"/>
+                <w:sz w:val="21"/>
+                <w:szCs w:val="21"/>
+              </w:rPr>
+            </w:pPr>
+            <w:r>
+              <w:rPr>
+                <w:rFonts w:eastAsia="宋体" w:cs="Arial"/>
+                <w:color w:val="000000"/>
+                <w:sz w:val="21"/>
+                <w:szCs w:val="21"/>
+              </w:rPr>
+              <w:t>289</w:t>
+            </w:r>
+          </w:p>
+        </w:tc>
+        <w:tc>
+          <w:tcPr>
+            <w:tcW w:w="1559" w:type="dxa"/>
+            <w:vAlign w:val="center"/>
+          </w:tcPr>
+          <w:p>
+            <w:pPr>
+              <w:jc w:val="left"/>
+              <w:rPr>
+                <w:rFonts w:eastAsia="宋体" w:cs="Arial"/>
+                <w:color w:val="000000"/>
+                <w:sz w:val="21"/>
+                <w:szCs w:val="21"/>
+              </w:rPr>
+            </w:pPr>
+            <w:r>
+              <w:rPr>
+                <w:rFonts w:eastAsia="宋体" w:cs="Arial"/>
+                <w:color w:val="000000"/>
+                <w:sz w:val="21"/>
+                <w:szCs w:val="21"/>
+              </w:rPr>
+              <w:t>165.9</w:t>
+            </w:r>
+          </w:p>
+        </w:tc>
+        <w:tc>
+          <w:tcPr>
+            <w:tcW w:w="1560" w:type="dxa"/>
+          </w:tcPr>
+          <w:p>
+            <w:pPr>
+              <w:rPr>
+                <w:rFonts w:eastAsia="宋体"/>
+                <w:sz w:val="21"/>
+                <w:szCs w:val="21"/>
+              </w:rPr>
+            </w:pPr>
+            <w:r>
+              <w:rPr>
+                <w:rFonts w:eastAsia="宋体" w:cs="Arial" w:hint="eastAsia"/>
+                <w:color w:val="000000"/>
+                <w:sz w:val="21"/>
+                <w:szCs w:val="21"/>
+              </w:rPr>
+              <w:t>火电</w:t>
+            </w:r>
+          </w:p>
+        </w:tc>
+      </w:tr>
+      <w:tr>
+        <w:trPr>
+          <w:jc w:val="center"/>
+        </w:trPr>
+        <w:tc>
+          <w:tcPr>
+            <w:tcW w:w="1492" w:type="dxa"/>
+          </w:tcPr>
+          <w:p>
+            <w:pPr>
+              <w:ind w:firstLine="0"/>
+              <w:jc w:val="left"/>
+              <w:rPr>
+                <w:rFonts w:eastAsia="宋体" w:cs="Arial"/>
+                <w:sz w:val="21"/>
+                <w:szCs w:val="21"/>
+              </w:rPr>
+            </w:pPr>
+            <w:r>
+              <w:rPr>
+                <w:rFonts w:eastAsia="宋体" w:cs="Arial"/>
+                <w:sz w:val="21"/>
+                <w:szCs w:val="21"/>
+              </w:rPr>
+              <w:t>科技</w:t>
+            </w:r>
+            <w:r>
+              <w:rPr>
+                <w:rFonts w:eastAsia="宋体" w:cs="Arial" w:hint="eastAsia"/>
+                <w:sz w:val="21"/>
+                <w:szCs w:val="21"/>
+              </w:rPr>
+              <w:t>集团</w:t>
+            </w:r>
+          </w:p>
+        </w:tc>
+        <w:tc>
+          <w:tcPr>
+            <w:tcW w:w="1486" w:type="dxa"/>
+          </w:tcPr>
+          <w:p>
+            <w:pPr>
+              <w:ind w:firstLine="0"/>
+              <w:jc w:val="left"/>
+              <w:rPr>
+                <w:rFonts w:eastAsia="宋体" w:cs="Arial"/>
+                <w:color w:val="000000"/>
+                <w:sz w:val="21"/>
+                <w:szCs w:val="21"/>
+              </w:rPr>
+            </w:pPr>
+            <w:r>
+              <w:rPr>
+                <w:rFonts w:eastAsia="宋体" w:cs="Arial"/>
+                <w:color w:val="000000"/>
+                <w:sz w:val="21"/>
+                <w:szCs w:val="21"/>
+              </w:rPr>
+              <w:t>热电公司</w:t>
+            </w:r>
+          </w:p>
+        </w:tc>
+        <w:tc>
+          <w:tcPr>
+            <w:tcW w:w="1134" w:type="dxa"/>
+            <w:vAlign w:val="center"/>
+          </w:tcPr>
+          <w:p>
+            <w:pPr>
+              <w:ind w:firstLine="0"/>
+              <w:rPr>
+                <w:rFonts w:eastAsia="宋体" w:cs="Arial"/>
+                <w:color w:val="000000"/>
+                <w:sz w:val="21"/>
+                <w:szCs w:val="21"/>
+              </w:rPr>
+            </w:pPr>
+            <w:r>
+              <w:rPr>
+                <w:rFonts w:eastAsia="宋体" w:cs="Arial"/>
+                <w:color w:val="000000"/>
+                <w:sz w:val="21"/>
+                <w:szCs w:val="21"/>
+              </w:rPr>
+              <w:t>77800</w:t>
+            </w:r>
+          </w:p>
+        </w:tc>
+        <w:tc>
+          <w:tcPr>
+            <w:tcW w:w="1417" w:type="dxa"/>
+            <w:vAlign w:val="center"/>
+          </w:tcPr>
+          <w:p>
+            <w:pPr>
+              <w:jc w:val="left"/>
+              <w:rPr>
+                <w:rFonts w:eastAsia="宋体" w:cs="Arial"/>
+                <w:color w:val="000000"/>
+                <w:sz w:val="21"/>
+                <w:szCs w:val="21"/>
+              </w:rPr>
+            </w:pPr>
+            <w:r>
+              <w:rPr>
+                <w:rFonts w:eastAsia="宋体" w:cs="Arial"/>
+                <w:color w:val="000000"/>
+                <w:sz w:val="21"/>
+                <w:szCs w:val="21"/>
+              </w:rPr>
+              <w:t>288.6</w:t>
+            </w:r>
+          </w:p>
+        </w:tc>
+        <w:tc>
+          <w:tcPr>
+            <w:tcW w:w="1559" w:type="dxa"/>
+            <w:vAlign w:val="center"/>
+          </w:tcPr>
+          <w:p>
+            <w:pPr>
+              <w:jc w:val="left"/>
+              <w:rPr>
+                <w:rFonts w:eastAsia="宋体" w:cs="Arial"/>
+                <w:color w:val="000000"/>
+                <w:sz w:val="21"/>
+                <w:szCs w:val="21"/>
+              </w:rPr>
+            </w:pPr>
+            <w:r>
+              <w:rPr>
+                <w:rFonts w:eastAsia="宋体" w:cs="Arial"/>
+                <w:color w:val="000000"/>
+                <w:sz w:val="21"/>
+                <w:szCs w:val="21"/>
+              </w:rPr>
+              <w:t>165.5</w:t>
+            </w:r>
+          </w:p>
+        </w:tc>
+        <w:tc>
+          <w:tcPr>
+            <w:tcW w:w="1560" w:type="dxa"/>
+          </w:tcPr>
+          <w:p>
+            <w:pPr>
+              <w:rPr>
+                <w:rFonts w:eastAsia="宋体"/>
+                <w:sz w:val="21"/>
+                <w:szCs w:val="21"/>
+              </w:rPr>
+            </w:pPr>
+            <w:r>
+              <w:rPr>
+                <w:rFonts w:eastAsia="宋体" w:cs="Arial" w:hint="eastAsia"/>
+                <w:color w:val="000000"/>
+                <w:sz w:val="21"/>
+                <w:szCs w:val="21"/>
+              </w:rPr>
+              <w:t>火电</w:t>
+            </w:r>
+          </w:p>
+        </w:tc>
+      </w:tr>
+      <w:tr>
+        <w:trPr>
+          <w:jc w:val="center"/>
+        </w:trPr>
+        <w:tc>
+          <w:tcPr>
+            <w:tcW w:w="1492" w:type="dxa"/>
+          </w:tcPr>
+          <w:p>
+            <w:pPr>
+              <w:ind w:firstLine="0"/>
+              <w:jc w:val="left"/>
+              <w:rPr>
+                <w:rFonts w:eastAsia="宋体" w:cs="Arial"/>
+                <w:sz w:val="21"/>
+                <w:szCs w:val="21"/>
+              </w:rPr>
+            </w:pPr>
+            <w:r>
+              <w:rPr>
+                <w:rFonts w:eastAsia="宋体" w:cs="Arial"/>
+                <w:sz w:val="21"/>
+                <w:szCs w:val="21"/>
+              </w:rPr>
+              <w:t>焦化</w:t>
+            </w:r>
+            <w:r>
+              <w:rPr>
+                <w:rFonts w:eastAsia="宋体" w:cs="Arial" w:hint="eastAsia"/>
+                <w:sz w:val="21"/>
+                <w:szCs w:val="21"/>
+              </w:rPr>
+              <w:t>企业</w:t>
+            </w:r>
+          </w:p>
+        </w:tc>
+        <w:tc>
+          <w:tcPr>
+            <w:tcW w:w="1486" w:type="dxa"/>
+          </w:tcPr>
+          <w:p>
+            <w:pPr>
+              <w:ind w:firstLine="0"/>
+              <w:jc w:val="left"/>
+              <w:rPr>
+                <w:rFonts w:eastAsia="宋体" w:cs="Arial"/>
+                <w:color w:val="000000"/>
+                <w:sz w:val="21"/>
+                <w:szCs w:val="21"/>
+              </w:rPr>
+            </w:pPr>
+            <w:r>
+              <w:rPr>
+                <w:rFonts w:eastAsia="宋体" w:cs="Arial" w:hint="eastAsia"/>
+                <w:color w:val="000000"/>
+                <w:sz w:val="21"/>
+                <w:szCs w:val="21"/>
+              </w:rPr>
+              <w:t>机组</w:t>
+            </w:r>
+            <w:r>
+              <w:rPr>
+                <w:rFonts w:eastAsia="宋体" w:cs="Arial"/>
+                <w:color w:val="000000"/>
+                <w:sz w:val="21"/>
+                <w:szCs w:val="21"/>
+              </w:rPr>
+              <w:t>1#2#</w:t>
+            </w:r>
+          </w:p>
+        </w:tc>
+        <w:tc>
+          <w:tcPr>
+            <w:tcW w:w="1134" w:type="dxa"/>
+            <w:vAlign w:val="center"/>
+          </w:tcPr>
+          <w:p>
+            <w:pPr>
+              <w:ind w:firstLine="0"/>
+              <w:rPr>
+                <w:rFonts w:eastAsia="宋体" w:cs="Arial"/>
+                <w:color w:val="000000"/>
+                <w:sz w:val="21"/>
+                <w:szCs w:val="21"/>
+              </w:rPr>
+            </w:pPr>
+            <w:r>
+              <w:rPr>
+                <w:rFonts w:eastAsia="宋体" w:cs="Arial"/>
+                <w:color w:val="000000"/>
+                <w:sz w:val="21"/>
+                <w:szCs w:val="21"/>
+              </w:rPr>
+              <w:t>7500</w:t>
+            </w:r>
+          </w:p>
+        </w:tc>
+        <w:tc>
+          <w:tcPr>
+            <w:tcW w:w="1417" w:type="dxa"/>
+            <w:vAlign w:val="center"/>
+          </w:tcPr>
+          <w:p>
+            <w:pPr>
+              <w:jc w:val="left"/>
+              <w:rPr>
+                <w:rFonts w:eastAsia="宋体" w:cs="Arial"/>
+                <w:color w:val="000000"/>
+                <w:sz w:val="21"/>
+                <w:szCs w:val="21"/>
+              </w:rPr>
+            </w:pPr>
+            <w:r>
+              <w:rPr>
+                <w:rFonts w:eastAsia="宋体" w:cs="Arial"/>
+                <w:color w:val="000000"/>
+                <w:sz w:val="21"/>
+                <w:szCs w:val="21"/>
+              </w:rPr>
+              <w:t>324.05</w:t>
+            </w:r>
+          </w:p>
+        </w:tc>
+        <w:tc>
+          <w:tcPr>
+            <w:tcW w:w="1559" w:type="dxa"/>
+            <w:vAlign w:val="center"/>
+          </w:tcPr>
+          <w:p>
+            <w:pPr>
+              <w:jc w:val="left"/>
+              <w:rPr>
+                <w:rFonts w:eastAsia="宋体" w:cs="Arial"/>
+                <w:color w:val="000000"/>
+                <w:sz w:val="21"/>
+                <w:szCs w:val="21"/>
+              </w:rPr>
+            </w:pPr>
+            <w:r>
+              <w:rPr>
+                <w:rFonts w:eastAsia="宋体" w:cs="Arial"/>
+                <w:color w:val="000000"/>
+                <w:sz w:val="21"/>
+                <w:szCs w:val="21"/>
+              </w:rPr>
+              <w:t>174.95</w:t>
+            </w:r>
+          </w:p>
+        </w:tc>
+        <w:tc>
+          <w:tcPr>
+            <w:tcW w:w="1560" w:type="dxa"/>
+          </w:tcPr>
+          <w:p>
+            <w:pPr>
+              <w:jc w:val="left"/>
+              <w:rPr>
+                <w:rFonts w:eastAsia="宋体"/>
+                <w:sz w:val="21"/>
+                <w:szCs w:val="21"/>
+              </w:rPr>
+            </w:pPr>
+            <w:r>
+              <w:rPr>
+                <w:rFonts w:eastAsia="宋体" w:cs="Arial" w:hint="eastAsia"/>
+                <w:color w:val="000000"/>
+                <w:sz w:val="21"/>
+                <w:szCs w:val="21"/>
+              </w:rPr>
+              <w:t>火电</w:t>
+            </w:r>
+          </w:p>
+        </w:tc>
+      </w:tr>
+      <w:tr>
+        <w:trPr>
+          <w:jc w:val="center"/>
+        </w:trPr>
+        <w:tc>
+          <w:tcPr>
+            <w:tcW w:w="1492" w:type="dxa"/>
+          </w:tcPr>
+          <w:p>
+            <w:pPr>
+              <w:ind w:firstLine="0"/>
+              <w:jc w:val="left"/>
+              <w:rPr>
+                <w:rFonts w:eastAsia="宋体" w:cs="Arial"/>
+                <w:sz w:val="21"/>
+                <w:szCs w:val="21"/>
+              </w:rPr>
+            </w:pPr>
+            <w:r>
+              <w:rPr>
+                <w:rFonts w:eastAsia="宋体" w:cs="Arial"/>
+                <w:sz w:val="21"/>
+                <w:szCs w:val="21"/>
+              </w:rPr>
+              <w:t>中网科技</w:t>
+            </w:r>
+          </w:p>
+        </w:tc>
+        <w:tc>
+          <w:tcPr>
+            <w:tcW w:w="1486" w:type="dxa"/>
+          </w:tcPr>
+          <w:p>
+            <w:pPr>
+              <w:ind w:firstLine="0"/>
+              <w:jc w:val="left"/>
+              <w:rPr>
+                <w:rFonts w:eastAsia="宋体" w:cs="Arial"/>
+                <w:color w:val="000000"/>
+                <w:sz w:val="21"/>
+                <w:szCs w:val="21"/>
+              </w:rPr>
+            </w:pPr>
+            <w:r>
+              <w:rPr>
+                <w:rFonts w:eastAsia="宋体" w:cs="Arial"/>
+                <w:color w:val="000000"/>
+                <w:sz w:val="21"/>
+                <w:szCs w:val="21"/>
+              </w:rPr>
+              <w:t>兴安热电公司</w:t>
+            </w:r>
+          </w:p>
+        </w:tc>
+        <w:tc>
+          <w:tcPr>
+            <w:tcW w:w="1134" w:type="dxa"/>
+            <w:vAlign w:val="center"/>
+          </w:tcPr>
+          <w:p>
+            <w:pPr>
+              <w:ind w:firstLine="0"/>
+              <w:rPr>
+                <w:rFonts w:eastAsia="宋体" w:cs="Arial"/>
+                <w:color w:val="000000"/>
+                <w:sz w:val="21"/>
+                <w:szCs w:val="21"/>
+              </w:rPr>
+            </w:pPr>
+            <w:r>
+              <w:rPr>
+                <w:rFonts w:eastAsia="宋体" w:cs="Arial"/>
+                <w:color w:val="000000"/>
+                <w:sz w:val="21"/>
+                <w:szCs w:val="21"/>
+              </w:rPr>
+              <w:t>77800</w:t>
+            </w:r>
+          </w:p>
+        </w:tc>
+        <w:tc>
+          <w:tcPr>
+            <w:tcW w:w="1417" w:type="dxa"/>
+            <w:vAlign w:val="center"/>
+          </w:tcPr>
+          <w:p>
+            <w:pPr>
+              <w:jc w:val="left"/>
+              <w:rPr>
+                <w:rFonts w:eastAsia="宋体" w:cs="Arial"/>
+                <w:color w:val="000000"/>
+                <w:sz w:val="21"/>
+                <w:szCs w:val="21"/>
+              </w:rPr>
+            </w:pPr>
+            <w:r>
+              <w:rPr>
+                <w:rFonts w:eastAsia="宋体" w:cs="Arial"/>
+                <w:color w:val="000000"/>
+                <w:sz w:val="21"/>
+                <w:szCs w:val="21"/>
+              </w:rPr>
+              <w:t>288.6</w:t>
+            </w:r>
+          </w:p>
+        </w:tc>
+        <w:tc>
+          <w:tcPr>
+            <w:tcW w:w="1559" w:type="dxa"/>
+            <w:vAlign w:val="center"/>
+          </w:tcPr>
+          <w:p>
+            <w:pPr>
+              <w:rPr>
+                <w:rFonts w:eastAsia="宋体" w:cs="Arial"/>
+                <w:color w:val="000000"/>
+                <w:sz w:val="21"/>
+                <w:szCs w:val="21"/>
+              </w:rPr>
+            </w:pPr>
+            <w:r>
+              <w:rPr>
+                <w:rFonts w:eastAsia="宋体" w:cs="Arial"/>
+                <w:color w:val="000000"/>
+                <w:sz w:val="21"/>
+                <w:szCs w:val="21"/>
+              </w:rPr>
+              <w:t>165.5</w:t>
+            </w:r>
+          </w:p>
+        </w:tc>
+        <w:tc>
+          <w:tcPr>
+            <w:tcW w:w="1560" w:type="dxa"/>
+          </w:tcPr>
+          <w:p>
+            <w:pPr>
+              <w:rPr>
+                <w:rFonts w:eastAsia="宋体"/>
+                <w:sz w:val="21"/>
+                <w:szCs w:val="21"/>
+              </w:rPr>
+            </w:pPr>
+            <w:r>
+              <w:rPr>
+                <w:rFonts w:eastAsia="宋体" w:cs="Arial" w:hint="eastAsia"/>
+                <w:color w:val="000000"/>
+                <w:sz w:val="21"/>
+                <w:szCs w:val="21"/>
+              </w:rPr>
+              <w:t>火电</w:t>
+            </w:r>
+          </w:p>
+        </w:tc>
+      </w:tr>
+      <w:tr>
+        <w:trPr>
+          <w:jc w:val="center"/>
+        </w:trPr>
+        <w:tc>
+          <w:tcPr>
+            <w:tcW w:w="1492" w:type="dxa"/>
+          </w:tcPr>
+          <w:p>
+            <w:pPr>
+              <w:ind w:firstLine="0"/>
+              <w:jc w:val="left"/>
+              <w:rPr>
+                <w:rFonts w:eastAsia="宋体" w:cs="Arial"/>
+                <w:sz w:val="21"/>
+                <w:szCs w:val="21"/>
+              </w:rPr>
+            </w:pPr>
+            <w:r>
+              <w:rPr>
+                <w:rFonts w:eastAsia="宋体" w:cs="Arial"/>
+                <w:sz w:val="21"/>
+                <w:szCs w:val="21"/>
+              </w:rPr>
+              <w:t>得丰焦化</w:t>
+            </w:r>
+          </w:p>
+        </w:tc>
+        <w:tc>
+          <w:tcPr>
+            <w:tcW w:w="1486" w:type="dxa"/>
+          </w:tcPr>
+          <w:p>
+            <w:pPr>
+              <w:ind w:firstLine="0"/>
+              <w:jc w:val="left"/>
+              <w:rPr>
+                <w:rFonts w:eastAsia="宋体" w:cs="Arial"/>
+                <w:color w:val="000000"/>
+                <w:sz w:val="21"/>
+                <w:szCs w:val="21"/>
+              </w:rPr>
+            </w:pPr>
+            <w:r>
+              <w:rPr>
+                <w:rFonts w:eastAsia="宋体" w:cs="Arial"/>
+                <w:color w:val="000000"/>
+                <w:sz w:val="21"/>
+                <w:szCs w:val="21"/>
+              </w:rPr>
+              <w:t>鄂温克</w:t>
+            </w:r>
+            <w:r>
+              <w:rPr>
+                <w:rFonts w:eastAsia="宋体" w:cs="Arial"/>
+                <w:color w:val="000000"/>
+                <w:sz w:val="21"/>
+                <w:szCs w:val="21"/>
+              </w:rPr>
+              <w:t>1#2#</w:t>
+            </w:r>
+          </w:p>
+        </w:tc>
+        <w:tc>
+          <w:tcPr>
+            <w:tcW w:w="1134" w:type="dxa"/>
+            <w:vAlign w:val="center"/>
+          </w:tcPr>
+          <w:p>
+            <w:pPr>
+              <w:ind w:firstLine="0"/>
+              <w:rPr>
+                <w:rFonts w:eastAsia="宋体" w:cs="Arial"/>
+                <w:color w:val="000000"/>
+                <w:sz w:val="21"/>
+                <w:szCs w:val="21"/>
+              </w:rPr>
+            </w:pPr>
+            <w:r>
+              <w:rPr>
+                <w:rFonts w:eastAsia="宋体" w:cs="Arial"/>
+                <w:color w:val="000000"/>
+                <w:sz w:val="21"/>
+                <w:szCs w:val="21"/>
+              </w:rPr>
+              <w:t>7500</w:t>
+            </w:r>
+          </w:p>
+        </w:tc>
+        <w:tc>
+          <w:tcPr>
+            <w:tcW w:w="1417" w:type="dxa"/>
+            <w:vAlign w:val="center"/>
+          </w:tcPr>
+          <w:p>
+            <w:pPr>
+              <w:jc w:val="left"/>
+              <w:rPr>
+                <w:rFonts w:eastAsia="宋体" w:cs="Arial"/>
+                <w:color w:val="000000"/>
+                <w:sz w:val="21"/>
+                <w:szCs w:val="21"/>
+              </w:rPr>
+            </w:pPr>
+            <w:r>
+              <w:rPr>
+                <w:rFonts w:eastAsia="宋体" w:cs="Arial"/>
+                <w:color w:val="000000"/>
+                <w:sz w:val="21"/>
+                <w:szCs w:val="21"/>
+              </w:rPr>
+              <w:t>324.05</w:t>
+            </w:r>
+          </w:p>
+        </w:tc>
+        <w:tc>
+          <w:tcPr>
+            <w:tcW w:w="1559" w:type="dxa"/>
+            <w:vAlign w:val="center"/>
+          </w:tcPr>
+          <w:p>
+            <w:pPr>
+              <w:rPr>
+                <w:rFonts w:eastAsia="宋体" w:cs="Arial"/>
+                <w:color w:val="000000"/>
+                <w:sz w:val="21"/>
+                <w:szCs w:val="21"/>
+              </w:rPr>
+            </w:pPr>
+            <w:r>
+              <w:rPr>
+                <w:rFonts w:eastAsia="宋体" w:cs="Arial"/>
+                <w:color w:val="000000"/>
+                <w:sz w:val="21"/>
+                <w:szCs w:val="21"/>
+              </w:rPr>
+              <w:t>174.95</w:t>
+            </w:r>
+          </w:p>
+        </w:tc>
+        <w:tc>
+          <w:tcPr>
+            <w:tcW w:w="1560" w:type="dxa"/>
+          </w:tcPr>
+          <w:p>
+            <w:pPr>
+              <w:rPr>
+                <w:rFonts w:eastAsia="宋体"/>
+                <w:sz w:val="21"/>
+                <w:szCs w:val="21"/>
+              </w:rPr>
+            </w:pPr>
+            <w:r>
+              <w:rPr>
+                <w:rFonts w:eastAsia="宋体" w:cs="Arial" w:hint="eastAsia"/>
+                <w:color w:val="000000"/>
+                <w:sz w:val="21"/>
+                <w:szCs w:val="21"/>
+              </w:rPr>
+              <w:t>火电</w:t>
+            </w:r>
+          </w:p>
+        </w:tc>
+      </w:tr>
+    </w:tbl>
+    <w:p>
+      <w:pPr>
+        <w:rPr>
+          <w:rFonts w:hint="eastAsia"/>
+        </w:rPr>
+      </w:pPr>
+    </w:p>
+    <w:p>
       <w:r>
         <w:rPr>
           <w:rFonts w:hint="eastAsia"/>
@@ -14068,10 +16494,10 @@
           <w:position w:val="-24"/>
         </w:rPr>
         <w:object w:dxaOrig="2894" w:dyaOrig="928">
-          <v:shape id="_x0000_i30059" type="#_x0000_t75" style="width:144.75pt;height:46.5pt" o:ole="">
-            <v:imagedata r:id="rId265" o:title=""/>
+          <v:shape id="_x0000_i1182" type="#_x0000_t75" style="width:144.75pt;height:46.5pt" o:ole="">
+            <v:imagedata r:id="rId254" o:title=""/>
           </v:shape>
-          <o:OLEObject Type="Embed" ProgID="Equation.Ribbit" ShapeID="_x0000_i30059" DrawAspect="Content" ObjectID="_1573524040" r:id="rId266"/>
+          <o:OLEObject Type="Embed" ProgID="Equation.Ribbit" ShapeID="_x0000_i1182" DrawAspect="Content" ObjectID="_1573609476" r:id="rId255"/>
         </w:object>
       </w:r>
       <w:r>
@@ -14134,10 +16560,10 @@
           <w:position w:val="-24"/>
         </w:rPr>
         <w:object w:dxaOrig="2350" w:dyaOrig="797">
-          <v:shape id="_x0000_i32504" type="#_x0000_t75" style="width:117.75pt;height:39.75pt" o:ole="">
-            <v:imagedata r:id="rId267" o:title=""/>
+          <v:shape id="_x0000_i1183" type="#_x0000_t75" style="width:117.75pt;height:39.75pt" o:ole="">
+            <v:imagedata r:id="rId256" o:title=""/>
           </v:shape>
-          <o:OLEObject Type="Embed" ProgID="Equation.Ribbit" ShapeID="_x0000_i32504" DrawAspect="Content" ObjectID="_1573524041" r:id="rId268"/>
+          <o:OLEObject Type="Embed" ProgID="Equation.Ribbit" ShapeID="_x0000_i1183" DrawAspect="Content" ObjectID="_1573609477" r:id="rId257"/>
         </w:object>
       </w:r>
       <w:r>
@@ -14193,7 +16619,6 @@
         <w:rPr>
           <w:rFonts w:hint="eastAsia"/>
         </w:rPr>
-        <w:lastRenderedPageBreak/>
         <w:t>其中</w:t>
       </w:r>
       <w:r>
@@ -14205,9 +16630,9 @@
         </w:rPr>
         <w:object w:dxaOrig="183" w:dyaOrig="244">
           <v:shape id="_x0000_i1184" type="#_x0000_t75" style="width:9pt;height:12pt" o:ole="">
-            <v:imagedata r:id="rId162" o:title=""/>
+            <v:imagedata r:id="rId154" o:title=""/>
           </v:shape>
-          <o:OLEObject Type="Embed" ProgID="Equation.Ribbit" ShapeID="_x0000_i1184" DrawAspect="Content" ObjectID="_1573524042" r:id="rId269"/>
+          <o:OLEObject Type="Embed" ProgID="Equation.Ribbit" ShapeID="_x0000_i1184" DrawAspect="Content" ObjectID="_1573609478" r:id="rId258"/>
         </w:object>
       </w:r>
       <w:r>
@@ -14230,10 +16655,10 @@
           <w:position w:val="-8"/>
         </w:rPr>
         <w:object w:dxaOrig="244" w:dyaOrig="210">
-          <v:shape id="_x0000_i1191" type="#_x0000_t75" style="width:12pt;height:10.5pt" o:ole="">
-            <v:imagedata r:id="rId270" o:title=""/>
+          <v:shape id="_x0000_i1185" type="#_x0000_t75" style="width:12pt;height:10.5pt" o:ole="">
+            <v:imagedata r:id="rId259" o:title=""/>
           </v:shape>
-          <o:OLEObject Type="Embed" ProgID="Equation.Ribbit" ShapeID="_x0000_i1191" DrawAspect="Content" ObjectID="_1573524043" r:id="rId271"/>
+          <o:OLEObject Type="Embed" ProgID="Equation.Ribbit" ShapeID="_x0000_i1185" DrawAspect="Content" ObjectID="_1573609479" r:id="rId260"/>
         </w:object>
       </w:r>
       <w:r>
@@ -14256,10 +16681,10 @@
           <w:position w:val="-8"/>
         </w:rPr>
         <w:object w:dxaOrig="244" w:dyaOrig="270">
-          <v:shape id="_x0000_i1194" type="#_x0000_t75" style="width:12pt;height:13.5pt" o:ole="">
-            <v:imagedata r:id="rId272" o:title=""/>
+          <v:shape id="_x0000_i1186" type="#_x0000_t75" style="width:12pt;height:13.5pt" o:ole="">
+            <v:imagedata r:id="rId261" o:title=""/>
           </v:shape>
-          <o:OLEObject Type="Embed" ProgID="Equation.Ribbit" ShapeID="_x0000_i1194" DrawAspect="Content" ObjectID="_1573524044" r:id="rId273"/>
+          <o:OLEObject Type="Embed" ProgID="Equation.Ribbit" ShapeID="_x0000_i1186" DrawAspect="Content" ObjectID="_1573609480" r:id="rId262"/>
         </w:object>
       </w:r>
       <w:r>
@@ -14273,11 +16698,6 @@
       </w:r>
     </w:p>
     <w:p>
-      <w:pPr>
-        <w:rPr>
-          <w:rFonts w:hint="eastAsia"/>
-        </w:rPr>
-      </w:pPr>
       <w:r>
         <w:rPr>
           <w:rFonts w:hint="eastAsia"/>
@@ -14339,69 +16759,1765 @@
         <w:rPr>
           <w:rFonts w:hint="eastAsia"/>
         </w:rPr>
-        <w:t>旗舰版操作系统</w:t>
-      </w:r>
-      <w:r>
-        <w:rPr>
-          <w:rFonts w:hint="eastAsia"/>
+        <w:t>旗舰版操作系统，</w:t>
+      </w:r>
+      <w:r>
+        <w:t>编译软件为</w:t>
+      </w:r>
+      <w:r>
+        <w:t>Eclipse neon3 PyDev plugin,</w:t>
+      </w:r>
+      <w:r>
+        <w:rPr>
+          <w:rFonts w:hint="eastAsia"/>
+        </w:rPr>
+        <w:t>使用</w:t>
+      </w:r>
+      <w:r>
+        <w:t>Python2.7</w:t>
+      </w:r>
+      <w:r>
+        <w:t>编程。</w:t>
+      </w:r>
+    </w:p>
+    <w:p/>
+    <w:p>
+      <w:pPr>
+        <w:pStyle w:val="3"/>
+        <w:rPr>
+          <w:rFonts w:hint="eastAsia"/>
+        </w:rPr>
+      </w:pPr>
+      <w:bookmarkStart w:id="42" w:name="_Ref499851160"/>
+      <w:r>
+        <w:rPr>
+          <w:rFonts w:hint="eastAsia"/>
+        </w:rPr>
+        <w:t>实验评分数据</w:t>
+      </w:r>
+      <w:r>
+        <w:t>获取</w:t>
+      </w:r>
+      <w:bookmarkEnd w:id="42"/>
+      <w:r>
+        <w:rPr>
+          <w:rFonts w:hint="eastAsia"/>
+        </w:rPr>
+        <w:t>与</w:t>
+      </w:r>
+      <w:r>
+        <w:rPr>
+          <w:rFonts w:hint="eastAsia"/>
+        </w:rPr>
+        <w:t>标准</w:t>
+      </w:r>
+      <w:r>
+        <w:t>化</w:t>
+      </w:r>
+      <w:r>
+        <w:rPr>
+          <w:rFonts w:hint="eastAsia"/>
+        </w:rPr>
+        <w:t>(</w:t>
+      </w:r>
+      <w:r>
+        <w:rPr>
+          <w:rFonts w:hint="eastAsia"/>
+        </w:rPr>
+        <w:t>已完成</w:t>
+      </w:r>
+      <w:r>
+        <w:rPr>
+          <w:rFonts w:hint="eastAsia"/>
+        </w:rPr>
+        <w:t>)</w:t>
+      </w:r>
+    </w:p>
+    <w:p>
+      <w:pPr>
+        <w:rPr>
+          <w:rFonts w:hint="eastAsia"/>
+        </w:rPr>
+      </w:pPr>
+      <w:r>
+        <w:rPr>
+          <w:rFonts w:hint="eastAsia"/>
+        </w:rPr>
+        <w:t>对于</w:t>
+      </w:r>
+      <w:r>
+        <w:t>标准数据集中的数据，已经有了合适的</w:t>
+      </w:r>
+      <w:r>
+        <w:rPr>
+          <w:rFonts w:hint="eastAsia"/>
+        </w:rPr>
+        <w:t>用户</w:t>
+      </w:r>
+      <w:r>
+        <w:t>信息、商品信息、</w:t>
+      </w:r>
+      <w:r>
+        <w:t>评分信息和时间戳信息，我们不需要再对其进行</w:t>
+      </w:r>
+      <w:r>
+        <w:rPr>
+          <w:rFonts w:hint="eastAsia"/>
+        </w:rPr>
+        <w:t>预</w:t>
+      </w:r>
+      <w:r>
+        <w:t>处理</w:t>
+      </w:r>
+      <w:r>
+        <w:rPr>
+          <w:rFonts w:hint="eastAsia"/>
+        </w:rPr>
+        <w:t>。</w:t>
+      </w:r>
+      <w:r>
+        <w:t>而</w:t>
+      </w:r>
+      <w:r>
+        <w:rPr>
+          <w:rFonts w:hint="eastAsia"/>
+        </w:rPr>
+        <w:t>针对</w:t>
+      </w:r>
+      <w:r>
+        <w:t>电力市场上的交易数据来说，</w:t>
+      </w:r>
+      <w:r>
+        <w:rPr>
+          <w:rFonts w:hint="eastAsia"/>
+        </w:rPr>
+        <w:t>大用户</w:t>
+      </w:r>
+      <w:r>
+        <w:t>与电厂</w:t>
+      </w:r>
+      <w:r>
+        <w:rPr>
+          <w:rFonts w:hint="eastAsia"/>
+        </w:rPr>
+        <w:t>间</w:t>
+      </w:r>
+      <w:r>
+        <w:t>的交易并无评分信息和</w:t>
+      </w:r>
+      <w:r>
+        <w:rPr>
+          <w:rFonts w:hint="eastAsia"/>
+        </w:rPr>
+        <w:t>评分时间</w:t>
+      </w:r>
+      <w:r>
+        <w:t>信息</w:t>
+      </w:r>
+      <w:r>
+        <w:rPr>
+          <w:rFonts w:hint="eastAsia"/>
+        </w:rPr>
+        <w:t>，因而</w:t>
+      </w:r>
+      <w:r>
+        <w:rPr>
+          <w:rFonts w:hint="eastAsia"/>
+        </w:rPr>
+        <w:t>本文</w:t>
+      </w:r>
+      <w:r>
+        <w:t>提出一种简单有效的评分转化方案</w:t>
+      </w:r>
+      <w:r>
+        <w:rPr>
+          <w:rFonts w:hint="eastAsia"/>
+        </w:rPr>
+        <w:t>——</w:t>
+      </w:r>
+      <w:r>
+        <w:t>由交易数据</w:t>
+      </w:r>
+      <w:r>
+        <w:rPr>
+          <w:rFonts w:hint="eastAsia"/>
+        </w:rPr>
+        <w:t>转化为</w:t>
+      </w:r>
+      <w:r>
+        <w:t>评分数据</w:t>
+      </w:r>
+      <w:r>
+        <w:rPr>
+          <w:rFonts w:hint="eastAsia"/>
+        </w:rPr>
+        <w:t>和</w:t>
+      </w:r>
+      <w:r>
+        <w:t>评分时间信息。</w:t>
+      </w:r>
+    </w:p>
+    <w:p>
+      <w:pPr>
+        <w:rPr>
+          <w:rFonts w:ascii="宋体" w:eastAsia="宋体" w:hAnsi="宋体"/>
+        </w:rPr>
+      </w:pPr>
+      <w:r>
+        <w:rPr>
+          <w:rFonts w:ascii="宋体" w:eastAsia="宋体" w:hAnsi="宋体" w:hint="eastAsia"/>
+        </w:rPr>
+        <w:t>电力改革后，</w:t>
+      </w:r>
+      <w:r>
+        <w:rPr>
+          <w:rFonts w:ascii="宋体" w:eastAsia="宋体" w:hAnsi="宋体" w:hint="eastAsia"/>
+        </w:rPr>
+        <w:t>大用户可以</w:t>
+      </w:r>
+      <w:r>
+        <w:rPr>
+          <w:rFonts w:ascii="宋体" w:eastAsia="宋体" w:hAnsi="宋体"/>
+        </w:rPr>
+        <w:t>对发电企业自主进行点对点交易，其选择要综合多方面因素，</w:t>
+      </w:r>
+      <w:r>
+        <w:rPr>
+          <w:rFonts w:ascii="宋体" w:eastAsia="宋体" w:hAnsi="宋体" w:hint="eastAsia"/>
+        </w:rPr>
+        <w:t>若</w:t>
+      </w:r>
+      <w:r>
+        <w:rPr>
+          <w:rFonts w:ascii="宋体" w:eastAsia="宋体" w:hAnsi="宋体"/>
+        </w:rPr>
+        <w:t>大用户对发电企业给出的电能</w:t>
+      </w:r>
+      <w:r>
+        <w:rPr>
+          <w:rFonts w:ascii="宋体" w:eastAsia="宋体" w:hAnsi="宋体" w:hint="eastAsia"/>
+        </w:rPr>
+        <w:t>给出</w:t>
+      </w:r>
+      <w:r>
+        <w:rPr>
+          <w:rFonts w:ascii="宋体" w:eastAsia="宋体" w:hAnsi="宋体"/>
+        </w:rPr>
+        <w:t>的</w:t>
+      </w:r>
+      <w:r>
+        <w:rPr>
+          <w:rFonts w:ascii="宋体" w:eastAsia="宋体" w:hAnsi="宋体" w:hint="eastAsia"/>
+        </w:rPr>
+        <w:t>满意度与</w:t>
+      </w:r>
+      <w:r>
+        <w:rPr>
+          <w:rFonts w:ascii="宋体" w:eastAsia="宋体" w:hAnsi="宋体"/>
+        </w:rPr>
+        <w:t>相应的交易次数</w:t>
+      </w:r>
+      <w:r>
+        <w:rPr>
+          <w:rFonts w:ascii="宋体" w:eastAsia="宋体" w:hAnsi="宋体" w:hint="eastAsia"/>
+        </w:rPr>
+        <w:t>成正比</w:t>
+      </w:r>
+      <w:r>
+        <w:rPr>
+          <w:rFonts w:ascii="宋体" w:eastAsia="宋体" w:hAnsi="宋体"/>
         </w:rPr>
         <w:t>，</w:t>
       </w:r>
       <w:r>
-        <w:t>编译软件为</w:t>
-      </w:r>
-      <w:r>
-        <w:t>Eclipse neon</w:t>
-      </w:r>
-      <w:r>
-        <w:t xml:space="preserve">3 </w:t>
-      </w:r>
-      <w:r>
-        <w:t>PyDev plugin</w:t>
-      </w:r>
-      <w:r>
-        <w:t>,</w:t>
-      </w:r>
-      <w:r>
-        <w:rPr>
-          <w:rFonts w:hint="eastAsia"/>
-        </w:rPr>
-        <w:t>使用</w:t>
-      </w:r>
-      <w:r>
-        <w:t>Python2.7</w:t>
-      </w:r>
-      <w:r>
-        <w:t>编程。</w:t>
+        <w:rPr>
+          <w:rFonts w:ascii="宋体" w:eastAsia="宋体" w:hAnsi="宋体" w:hint="eastAsia"/>
+        </w:rPr>
+        <w:t>即大用户</w:t>
+      </w:r>
+      <w:r>
+        <w:rPr>
+          <w:rFonts w:ascii="宋体" w:eastAsia="宋体" w:hAnsi="宋体"/>
+        </w:rPr>
+        <w:t>对发电企业越满意，</w:t>
+      </w:r>
+      <w:r>
+        <w:rPr>
+          <w:rFonts w:ascii="宋体" w:eastAsia="宋体" w:hAnsi="宋体" w:hint="eastAsia"/>
+        </w:rPr>
+        <w:t>他们</w:t>
+      </w:r>
+      <w:r>
+        <w:rPr>
+          <w:rFonts w:ascii="宋体" w:eastAsia="宋体" w:hAnsi="宋体"/>
+        </w:rPr>
+        <w:t>的交易次数就越</w:t>
+      </w:r>
+      <w:r>
+        <w:rPr>
+          <w:rFonts w:ascii="宋体" w:eastAsia="宋体" w:hAnsi="宋体" w:hint="eastAsia"/>
+        </w:rPr>
+        <w:t>多</w:t>
+      </w:r>
+      <w:r>
+        <w:rPr>
+          <w:rFonts w:ascii="宋体" w:eastAsia="宋体" w:hAnsi="宋体"/>
+        </w:rPr>
+        <w:t>，</w:t>
+      </w:r>
+      <w:r>
+        <w:rPr>
+          <w:rFonts w:ascii="宋体" w:eastAsia="宋体" w:hAnsi="宋体" w:hint="eastAsia"/>
+        </w:rPr>
+        <w:t>反之</w:t>
+      </w:r>
+      <w:r>
+        <w:rPr>
+          <w:rFonts w:ascii="宋体" w:eastAsia="宋体" w:hAnsi="宋体"/>
+        </w:rPr>
+        <w:t>越少</w:t>
+      </w:r>
+      <w:r>
+        <w:rPr>
+          <w:rFonts w:ascii="宋体" w:eastAsia="宋体" w:hAnsi="宋体" w:hint="eastAsia"/>
+        </w:rPr>
+        <w:t>。</w:t>
+      </w:r>
+      <w:r>
+        <w:rPr>
+          <w:rFonts w:ascii="宋体" w:eastAsia="宋体" w:hAnsi="宋体" w:hint="eastAsia"/>
+        </w:rPr>
+        <w:t>因而这里</w:t>
+      </w:r>
+      <w:r>
+        <w:rPr>
+          <w:rFonts w:ascii="宋体" w:eastAsia="宋体" w:hAnsi="宋体"/>
+        </w:rPr>
+        <w:t>讲</w:t>
+      </w:r>
+      <w:r>
+        <w:rPr>
+          <w:rFonts w:ascii="宋体" w:eastAsia="宋体" w:hAnsi="宋体" w:hint="eastAsia"/>
+        </w:rPr>
+        <w:t>大用户</w:t>
+      </w:r>
+      <w:r>
+        <w:rPr>
+          <w:rFonts w:ascii="宋体" w:eastAsia="宋体" w:hAnsi="宋体"/>
+        </w:rPr>
+        <w:t>对发电企业的评分规定</w:t>
+      </w:r>
+      <w:r>
+        <w:rPr>
+          <w:rFonts w:ascii="宋体" w:eastAsia="宋体" w:hAnsi="宋体" w:hint="eastAsia"/>
+        </w:rPr>
+        <w:t>为</w:t>
+      </w:r>
+      <w:r>
+        <w:rPr>
+          <w:rFonts w:ascii="宋体" w:eastAsia="宋体" w:hAnsi="宋体"/>
+        </w:rPr>
+        <w:t>：大用户与发电企业的交易次数设定为</w:t>
+      </w:r>
+      <w:r>
+        <w:rPr>
+          <w:rFonts w:ascii="宋体" w:eastAsia="宋体" w:hAnsi="宋体" w:hint="eastAsia"/>
+        </w:rPr>
+        <w:t>初始评分</w:t>
+      </w:r>
+      <w:r>
+        <w:rPr>
+          <w:rFonts w:ascii="宋体" w:eastAsia="宋体" w:hAnsi="宋体" w:hint="eastAsia"/>
+        </w:rPr>
+        <w:t>，</w:t>
+      </w:r>
+      <w:r>
+        <w:rPr>
+          <w:rFonts w:ascii="宋体" w:eastAsia="宋体" w:hAnsi="宋体" w:hint="eastAsia"/>
+        </w:rPr>
+        <w:t>可用</w:t>
+      </w:r>
+      <w:r>
+        <w:rPr>
+          <w:rFonts w:ascii="宋体" w:eastAsia="宋体" w:hAnsi="宋体"/>
+        </w:rPr>
+        <w:t>发生交易的指示向量的</w:t>
+      </w:r>
+      <w:r>
+        <w:rPr>
+          <w:rFonts w:ascii="宋体" w:eastAsia="宋体" w:hAnsi="宋体" w:hint="eastAsia"/>
+        </w:rPr>
+        <w:t>1范数</w:t>
+      </w:r>
+      <w:r>
+        <w:rPr>
+          <w:rFonts w:ascii="宋体" w:eastAsia="宋体" w:hAnsi="宋体"/>
+        </w:rPr>
+        <w:t>来度量，</w:t>
+      </w:r>
+      <w:r>
+        <w:rPr>
+          <w:rFonts w:ascii="宋体" w:eastAsia="宋体" w:hAnsi="宋体"/>
+        </w:rPr>
+        <w:t>如式</w:t>
+      </w:r>
+      <w:r>
+        <w:rPr>
+          <w:rFonts w:ascii="宋体" w:eastAsia="宋体" w:hAnsi="宋体"/>
+        </w:rPr>
+        <w:fldChar w:fldCharType="begin"/>
+      </w:r>
+      <w:r>
+        <w:rPr>
+          <w:rFonts w:ascii="宋体" w:eastAsia="宋体" w:hAnsi="宋体"/>
+        </w:rPr>
+        <w:instrText xml:space="preserve"> REF R_eq_4D213D7710B04841A4C4859DAEC37FB3 \* MERGEFORMAT </w:instrText>
+      </w:r>
+      <w:r>
+        <w:rPr>
+          <w:rFonts w:ascii="宋体" w:eastAsia="宋体" w:hAnsi="宋体"/>
+        </w:rPr>
+        <w:fldChar w:fldCharType="separate"/>
+      </w:r>
+      <w:r>
+        <w:t>(</w:t>
+      </w:r>
+      <w:r>
+        <w:rPr>
+          <w:noProof/>
+        </w:rPr>
+        <w:t>1.19</w:t>
+      </w:r>
+      <w:r>
+        <w:t>)</w:t>
+      </w:r>
+      <w:r>
+        <w:rPr>
+          <w:rFonts w:ascii="宋体" w:eastAsia="宋体" w:hAnsi="宋体"/>
+        </w:rPr>
+        <w:fldChar w:fldCharType="end"/>
+      </w:r>
+      <w:r>
+        <w:rPr>
+          <w:rFonts w:ascii="宋体" w:eastAsia="宋体" w:hAnsi="宋体" w:hint="eastAsia"/>
+        </w:rPr>
+        <w:t>。</w:t>
+      </w:r>
+      <w:r>
+        <w:rPr>
+          <w:rFonts w:ascii="宋体" w:eastAsia="宋体" w:hAnsi="宋体" w:hint="eastAsia"/>
+        </w:rPr>
+        <w:t>由于评分</w:t>
+      </w:r>
+      <w:r>
+        <w:rPr>
+          <w:rFonts w:ascii="宋体" w:eastAsia="宋体" w:hAnsi="宋体"/>
+        </w:rPr>
+        <w:t>的过程需要在多次交易发生后完成，因而</w:t>
+      </w:r>
+      <w:r>
+        <w:rPr>
+          <w:rFonts w:ascii="宋体" w:eastAsia="宋体" w:hAnsi="宋体" w:hint="eastAsia"/>
+        </w:rPr>
+        <w:t>规定评分</w:t>
+      </w:r>
+      <w:r>
+        <w:rPr>
+          <w:rFonts w:ascii="宋体" w:eastAsia="宋体" w:hAnsi="宋体"/>
+        </w:rPr>
+        <w:t>的</w:t>
+      </w:r>
+      <w:r>
+        <w:rPr>
+          <w:rFonts w:ascii="宋体" w:eastAsia="宋体" w:hAnsi="宋体"/>
+        </w:rPr>
+        <w:t>时间</w:t>
+      </w:r>
+      <w:r>
+        <w:rPr>
+          <w:rFonts w:ascii="宋体" w:eastAsia="宋体" w:hAnsi="宋体"/>
+        </w:rPr>
+        <w:t>信息由</w:t>
+      </w:r>
+      <w:r>
+        <w:rPr>
+          <w:rFonts w:ascii="宋体" w:eastAsia="宋体" w:hAnsi="宋体" w:hint="eastAsia"/>
+        </w:rPr>
+        <w:t>多次交易</w:t>
+      </w:r>
+      <w:r>
+        <w:rPr>
+          <w:rFonts w:ascii="宋体" w:eastAsia="宋体" w:hAnsi="宋体"/>
+        </w:rPr>
+        <w:t>中最后一次交易的时间戳决定</w:t>
+      </w:r>
+      <w:r>
+        <w:rPr>
+          <w:rFonts w:ascii="宋体" w:eastAsia="宋体" w:hAnsi="宋体" w:hint="eastAsia"/>
+        </w:rPr>
+        <w:t>，</w:t>
+      </w:r>
+      <w:r>
+        <w:rPr>
+          <w:rFonts w:ascii="宋体" w:eastAsia="宋体" w:hAnsi="宋体" w:hint="eastAsia"/>
+        </w:rPr>
+        <w:t>可用发生交易的</w:t>
+      </w:r>
+      <w:r>
+        <w:rPr>
+          <w:rFonts w:ascii="宋体" w:eastAsia="宋体" w:hAnsi="宋体"/>
+        </w:rPr>
+        <w:t>时间向量</w:t>
+      </w:r>
+      <w:r>
+        <w:rPr>
+          <w:rFonts w:ascii="宋体" w:eastAsia="宋体" w:hAnsi="宋体"/>
+        </w:rPr>
+        <w:lastRenderedPageBreak/>
+        <w:t>的无穷范数来度量，</w:t>
+      </w:r>
+      <w:r>
+        <w:rPr>
+          <w:rFonts w:ascii="宋体" w:eastAsia="宋体" w:hAnsi="宋体"/>
+        </w:rPr>
+        <w:t>如式</w:t>
+      </w:r>
+      <w:r>
+        <w:rPr>
+          <w:rFonts w:ascii="宋体" w:eastAsia="宋体" w:hAnsi="宋体"/>
+        </w:rPr>
+        <w:fldChar w:fldCharType="begin"/>
+      </w:r>
+      <w:r>
+        <w:rPr>
+          <w:rFonts w:ascii="宋体" w:eastAsia="宋体" w:hAnsi="宋体"/>
+        </w:rPr>
+        <w:instrText xml:space="preserve"> REF R_eq_B70208AB43934F3EA7A9ADDF3E85B218 \* MERGEFORMAT </w:instrText>
+      </w:r>
+      <w:r>
+        <w:rPr>
+          <w:rFonts w:ascii="宋体" w:eastAsia="宋体" w:hAnsi="宋体"/>
+        </w:rPr>
+        <w:fldChar w:fldCharType="separate"/>
+      </w:r>
+      <w:r>
+        <w:t>(</w:t>
+      </w:r>
+      <w:r>
+        <w:rPr>
+          <w:noProof/>
+        </w:rPr>
+        <w:t>1.20</w:t>
+      </w:r>
+      <w:r>
+        <w:t>)</w:t>
+      </w:r>
+      <w:r>
+        <w:rPr>
+          <w:rFonts w:ascii="宋体" w:eastAsia="宋体" w:hAnsi="宋体"/>
+        </w:rPr>
+        <w:fldChar w:fldCharType="end"/>
+      </w:r>
+      <w:r>
+        <w:rPr>
+          <w:rFonts w:ascii="宋体" w:eastAsia="宋体" w:hAnsi="宋体"/>
+        </w:rPr>
+        <w:t>。</w:t>
+      </w:r>
+    </w:p>
+    <w:p>
+      <w:pPr>
+        <w:rPr>
+          <w:rFonts w:ascii="宋体" w:eastAsia="宋体" w:hAnsi="宋体"/>
+        </w:rPr>
+      </w:pPr>
+    </w:p>
+    <w:p>
+      <w:pPr>
+        <w:pStyle w:val="DisplayEquationAurora"/>
+        <w:rPr>
+          <w:rFonts w:hint="eastAsia"/>
+        </w:rPr>
+      </w:pPr>
+      <w:r>
+        <w:tab/>
+      </w:r>
+      <w:r>
+        <w:rPr>
+          <w:position w:val="-34"/>
+        </w:rPr>
+        <w:object w:dxaOrig="2714" w:dyaOrig="590">
+          <v:shape id="_x0000_i16173" type="#_x0000_t75" style="width:135.75pt;height:29.25pt" o:ole="">
+            <v:imagedata r:id="rId263" o:title=""/>
+          </v:shape>
+          <o:OLEObject Type="Embed" ProgID="Equation.Ribbit" ShapeID="_x0000_i16173" DrawAspect="Content" ObjectID="_1573609481" r:id="rId264"/>
+        </w:object>
+      </w:r>
+      <w:r>
+        <w:tab/>
+      </w:r>
+      <w:bookmarkStart w:id="43" w:name="R_eq_4D213D7710B04841A4C4859DAEC37FB3"/>
+      <w:r>
+        <w:fldChar w:fldCharType="begin"/>
+      </w:r>
+      <w:r>
+        <w:instrText xml:space="preserve"> MACROBUTTON AuroraSupport.PasteReferenceOrEditStyle (</w:instrText>
+      </w:r>
+      <w:fldSimple w:instr=" SEQ EqChapter \c \* arabic \* MERGEFORMAT ">
+        <w:r>
+          <w:rPr>
+            <w:noProof/>
+          </w:rPr>
+          <w:instrText>1</w:instrText>
+        </w:r>
+      </w:fldSimple>
+      <w:r>
+        <w:instrText>.</w:instrText>
+      </w:r>
+      <w:fldSimple w:instr=" SEQ Eq \* arabic \* MERGEFORMAT ">
+        <w:r>
+          <w:rPr>
+            <w:noProof/>
+          </w:rPr>
+          <w:instrText>19</w:instrText>
+        </w:r>
+      </w:fldSimple>
+      <w:r>
+        <w:instrText>)</w:instrText>
+      </w:r>
+      <w:r>
+        <w:fldChar w:fldCharType="begin">
+          <w:fldData xml:space="preserve">YQB1AHIAbwByAGEALQBlAHEAdQBhAHQAaQBvAG4ALQBuAHUAbQBiAGUAcgA6AFIAXwBlAHEAXwA0
+AEQAMgAxADMARAA3ADcAMQAwAEIAMAA0ADgANAAxAEEANABDADQAOAA1ADkARABBAEUAQwAzADcA
+RgBCADMALAAoACMAQwAxAC4AIwBFADEAKQA=
+</w:fldData>
+        </w:fldChar>
+      </w:r>
+      <w:r>
+        <w:instrText xml:space="preserve"> ADDIN </w:instrText>
+      </w:r>
+      <w:r>
+        <w:fldChar w:fldCharType="end"/>
+      </w:r>
+      <w:r>
+        <w:fldChar w:fldCharType="end"/>
+      </w:r>
+      <w:bookmarkEnd w:id="43"/>
+    </w:p>
+    <w:p>
+      <w:pPr>
+        <w:pStyle w:val="DisplayEquationAurora"/>
+        <w:rPr>
+          <w:rFonts w:hint="eastAsia"/>
+        </w:rPr>
+      </w:pPr>
+      <w:r>
+        <w:tab/>
+      </w:r>
+      <w:r>
+        <w:rPr>
+          <w:position w:val="-22"/>
+        </w:rPr>
+        <w:object w:dxaOrig="2822" w:dyaOrig="420">
+          <v:shape id="_x0000_i16165" type="#_x0000_t75" style="width:141pt;height:21pt" o:ole="">
+            <v:imagedata r:id="rId265" o:title=""/>
+          </v:shape>
+          <o:OLEObject Type="Embed" ProgID="Equation.Ribbit" ShapeID="_x0000_i16165" DrawAspect="Content" ObjectID="_1573609482" r:id="rId266"/>
+        </w:object>
+      </w:r>
+      <w:r>
+        <w:tab/>
+      </w:r>
+      <w:bookmarkStart w:id="44" w:name="R_eq_B70208AB43934F3EA7A9ADDF3E85B218"/>
+      <w:r>
+        <w:fldChar w:fldCharType="begin"/>
+      </w:r>
+      <w:r>
+        <w:instrText xml:space="preserve"> MACROBUTTON AuroraSupport.PasteReferenceOrEditStyle (</w:instrText>
+      </w:r>
+      <w:fldSimple w:instr=" SEQ EqChapter \c \* arabic \* MERGEFORMAT ">
+        <w:r>
+          <w:rPr>
+            <w:noProof/>
+          </w:rPr>
+          <w:instrText>1</w:instrText>
+        </w:r>
+      </w:fldSimple>
+      <w:r>
+        <w:instrText>.</w:instrText>
+      </w:r>
+      <w:fldSimple w:instr=" SEQ Eq \* arabic \* MERGEFORMAT ">
+        <w:r>
+          <w:rPr>
+            <w:noProof/>
+          </w:rPr>
+          <w:instrText>20</w:instrText>
+        </w:r>
+      </w:fldSimple>
+      <w:r>
+        <w:instrText>)</w:instrText>
+      </w:r>
+      <w:r>
+        <w:fldChar w:fldCharType="begin">
+          <w:fldData xml:space="preserve">YQB1AHIAbwByAGEALQBlAHEAdQBhAHQAaQBvAG4ALQBuAHUAbQBiAGUAcgA6AFIAXwBlAHEAXwBC
+ADcAMAAyADAAOABBAEIANAAzADkAMwA0AEYAMwBFAEEANwBBADkAQQBEAEQARgAzAEUAOAA1AEIA
+MgAxADgALAAoACMAQwAxAC4AIwBFADEAKQA=
+</w:fldData>
+        </w:fldChar>
+      </w:r>
+      <w:r>
+        <w:instrText xml:space="preserve"> ADDIN </w:instrText>
+      </w:r>
+      <w:r>
+        <w:fldChar w:fldCharType="end"/>
+      </w:r>
+      <w:r>
+        <w:fldChar w:fldCharType="end"/>
+      </w:r>
+      <w:bookmarkEnd w:id="44"/>
+    </w:p>
+    <w:p>
+      <w:pPr>
+        <w:spacing w:line="240" w:lineRule="auto"/>
+        <w:rPr>
+          <w:rFonts w:hint="eastAsia"/>
+        </w:rPr>
+      </w:pPr>
+      <w:r>
+        <w:rPr>
+          <w:rFonts w:hint="eastAsia"/>
+        </w:rPr>
+        <w:t>其中</w:t>
+      </w:r>
+      <w:r>
+        <w:t>，</w:t>
+      </w:r>
+      <w:r>
+        <w:rPr>
+          <w:position w:val="-8"/>
+        </w:rPr>
+        <w:object w:dxaOrig="244" w:dyaOrig="210">
+          <v:shape id="_x0000_i16113" type="#_x0000_t75" style="width:12pt;height:10.5pt" o:ole="">
+            <v:imagedata r:id="rId267" o:title=""/>
+          </v:shape>
+          <o:OLEObject Type="Embed" ProgID="Equation.Ribbit" ShapeID="_x0000_i16113" DrawAspect="Content" ObjectID="_1573609483" r:id="rId268"/>
+        </w:object>
+      </w:r>
+      <w:r>
+        <w:rPr>
+          <w:rFonts w:hint="eastAsia"/>
+        </w:rPr>
+        <w:t>代表大用户</w:t>
+      </w:r>
+      <w:r>
+        <w:rPr>
+          <w:position w:val="-6"/>
+        </w:rPr>
+        <w:object w:dxaOrig="82" w:dyaOrig="240">
+          <v:shape id="_x0000_i16116" type="#_x0000_t75" style="width:3.75pt;height:12pt" o:ole="">
+            <v:imagedata r:id="rId269" o:title=""/>
+          </v:shape>
+          <o:OLEObject Type="Embed" ProgID="Equation.Ribbit" ShapeID="_x0000_i16116" DrawAspect="Content" ObjectID="_1573609484" r:id="rId270"/>
+        </w:object>
+      </w:r>
+      <w:r>
+        <w:rPr>
+          <w:rFonts w:hint="eastAsia"/>
+        </w:rPr>
+        <w:t>对电厂</w:t>
+      </w:r>
+      <w:r>
+        <w:rPr>
+          <w:position w:val="-6"/>
+        </w:rPr>
+        <w:object w:dxaOrig="118" w:dyaOrig="242">
+          <v:shape id="_x0000_i16119" type="#_x0000_t75" style="width:6pt;height:12pt" o:ole="">
+            <v:imagedata r:id="rId271" o:title=""/>
+          </v:shape>
+          <o:OLEObject Type="Embed" ProgID="Equation.Ribbit" ShapeID="_x0000_i16119" DrawAspect="Content" ObjectID="_1573609485" r:id="rId272"/>
+        </w:object>
+      </w:r>
+      <w:r>
+        <w:rPr>
+          <w:rFonts w:hint="eastAsia"/>
+        </w:rPr>
+        <w:t>的</w:t>
+      </w:r>
+      <w:r>
+        <w:t>评分</w:t>
+      </w:r>
+      <w:r>
+        <w:rPr>
+          <w:rFonts w:hint="eastAsia"/>
+        </w:rPr>
+        <w:t>；</w:t>
+      </w:r>
+      <w:r>
+        <w:rPr>
+          <w:position w:val="-6"/>
+        </w:rPr>
+        <w:object w:dxaOrig="228" w:dyaOrig="244">
+          <v:shape id="_x0000_i16122" type="#_x0000_t75" style="width:11.25pt;height:12pt" o:ole="">
+            <v:imagedata r:id="rId273" o:title=""/>
+          </v:shape>
+          <o:OLEObject Type="Embed" ProgID="Equation.Ribbit" ShapeID="_x0000_i16122" DrawAspect="Content" ObjectID="_1573609486" r:id="rId274"/>
+        </w:object>
+      </w:r>
+      <w:r>
+        <w:rPr>
+          <w:rFonts w:hint="eastAsia"/>
+        </w:rPr>
+        <w:t>代表</w:t>
+      </w:r>
+      <w:r>
+        <w:t>交易数据集，</w:t>
+      </w:r>
+      <w:r>
+        <w:rPr>
+          <w:rFonts w:hint="eastAsia"/>
+        </w:rPr>
+        <w:t>交易数据</w:t>
+      </w:r>
+      <w:r>
+        <w:t>集的每个元素为</w:t>
+      </w:r>
+      <w:r>
+        <w:rPr>
+          <w:rFonts w:hint="eastAsia"/>
+        </w:rPr>
+        <w:t>一个</w:t>
+      </w:r>
+      <w:r>
+        <w:t>元组</w:t>
+      </w:r>
+      <w:r>
+        <w:rPr>
+          <w:position w:val="-8"/>
+        </w:rPr>
+        <w:object w:dxaOrig="672" w:dyaOrig="278">
+          <v:shape id="_x0000_i16125" type="#_x0000_t75" style="width:33.75pt;height:14.25pt" o:ole="">
+            <v:imagedata r:id="rId275" o:title=""/>
+          </v:shape>
+          <o:OLEObject Type="Embed" ProgID="Equation.Ribbit" ShapeID="_x0000_i16125" DrawAspect="Content" ObjectID="_1573609487" r:id="rId276"/>
+        </w:object>
+      </w:r>
+      <w:r>
+        <w:rPr>
+          <w:rFonts w:hint="eastAsia"/>
+        </w:rPr>
+        <w:t>；</w:t>
+      </w:r>
+      <w:r>
+        <w:rPr>
+          <w:position w:val="-6"/>
+        </w:rPr>
+        <w:object w:dxaOrig="134" w:dyaOrig="187">
+          <v:shape id="_x0000_i16128" type="#_x0000_t75" style="width:6.75pt;height:9pt" o:ole="">
+            <v:imagedata r:id="rId277" o:title=""/>
+          </v:shape>
+          <o:OLEObject Type="Embed" ProgID="Equation.Ribbit" ShapeID="_x0000_i16128" DrawAspect="Content" ObjectID="_1573609488" r:id="rId278"/>
+        </w:object>
+      </w:r>
+      <w:r>
+        <w:rPr>
+          <w:rFonts w:hint="eastAsia"/>
+        </w:rPr>
+        <w:t>代表</w:t>
+      </w:r>
+      <w:r>
+        <w:t>交易时间戳</w:t>
+      </w:r>
+      <w:r>
+        <w:rPr>
+          <w:rFonts w:hint="eastAsia"/>
+        </w:rPr>
+        <w:t>；</w:t>
+      </w:r>
+      <w:r>
+        <w:rPr>
+          <w:position w:val="-12"/>
+        </w:rPr>
+        <w:object w:dxaOrig="340" w:dyaOrig="354">
+          <v:shape id="_x0000_i16133" type="#_x0000_t75" style="width:17.25pt;height:18pt" o:ole="">
+            <v:imagedata r:id="rId279" o:title=""/>
+          </v:shape>
+          <o:OLEObject Type="Embed" ProgID="Equation.Ribbit" ShapeID="_x0000_i16133" DrawAspect="Content" ObjectID="_1573609489" r:id="rId280"/>
+        </w:object>
+      </w:r>
+      <w:r>
+        <w:rPr>
+          <w:rFonts w:hint="eastAsia"/>
+        </w:rPr>
+        <w:t>为</w:t>
+      </w:r>
+      <w:r>
+        <w:t>指示函数，当</w:t>
+      </w:r>
+      <w:r>
+        <w:rPr>
+          <w:rFonts w:hint="eastAsia"/>
+        </w:rPr>
+        <w:t>大用户</w:t>
+      </w:r>
+      <w:r>
+        <w:rPr>
+          <w:position w:val="-6"/>
+        </w:rPr>
+        <w:object w:dxaOrig="82" w:dyaOrig="240">
+          <v:shape id="_x0000_i16134" type="#_x0000_t75" style="width:3.75pt;height:12pt" o:ole="">
+            <v:imagedata r:id="rId269" o:title=""/>
+          </v:shape>
+          <o:OLEObject Type="Embed" ProgID="Equation.Ribbit" ShapeID="_x0000_i16134" DrawAspect="Content" ObjectID="_1573609490" r:id="rId281"/>
+        </w:object>
+      </w:r>
+      <w:r>
+        <w:rPr>
+          <w:rFonts w:hint="eastAsia"/>
+        </w:rPr>
+        <w:t>与电厂</w:t>
+      </w:r>
+      <w:r>
+        <w:rPr>
+          <w:position w:val="-6"/>
+        </w:rPr>
+        <w:object w:dxaOrig="118" w:dyaOrig="242">
+          <v:shape id="_x0000_i16135" type="#_x0000_t75" style="width:6pt;height:12pt" o:ole="">
+            <v:imagedata r:id="rId271" o:title=""/>
+          </v:shape>
+          <o:OLEObject Type="Embed" ProgID="Equation.Ribbit" ShapeID="_x0000_i16135" DrawAspect="Content" ObjectID="_1573609491" r:id="rId282"/>
+        </w:object>
+      </w:r>
+      <w:r>
+        <w:rPr>
+          <w:rFonts w:hint="eastAsia"/>
+        </w:rPr>
+        <w:t>发生</w:t>
+      </w:r>
+      <w:r>
+        <w:t>交易</w:t>
+      </w:r>
+      <w:r>
+        <w:rPr>
+          <w:rFonts w:hint="eastAsia"/>
+        </w:rPr>
+        <w:t>则</w:t>
+      </w:r>
+      <w:r>
+        <w:t>其值为</w:t>
+      </w:r>
+      <w:r>
+        <w:rPr>
+          <w:rFonts w:hint="eastAsia"/>
+        </w:rPr>
+        <w:t>1</w:t>
+      </w:r>
+      <w:r>
+        <w:rPr>
+          <w:rFonts w:hint="eastAsia"/>
+        </w:rPr>
+        <w:t>，</w:t>
+      </w:r>
+      <w:r>
+        <w:t>否则为</w:t>
+      </w:r>
+      <w:r>
+        <w:rPr>
+          <w:rFonts w:hint="eastAsia"/>
+        </w:rPr>
+        <w:t>0</w:t>
+      </w:r>
+      <w:r>
+        <w:rPr>
+          <w:rFonts w:hint="eastAsia"/>
+        </w:rPr>
+        <w:t>；</w:t>
+      </w:r>
+      <w:r>
+        <w:rPr>
+          <w:position w:val="-12"/>
+        </w:rPr>
+        <w:object w:dxaOrig="380" w:dyaOrig="322">
+          <v:shape id="_x0000_i16182" type="#_x0000_t75" style="width:18.75pt;height:15.75pt" o:ole="">
+            <v:imagedata r:id="rId283" o:title=""/>
+          </v:shape>
+          <o:OLEObject Type="Embed" ProgID="Equation.Ribbit" ShapeID="_x0000_i16182" DrawAspect="Content" ObjectID="_1573609492" r:id="rId284"/>
+        </w:object>
+      </w:r>
+      <w:r>
+        <w:rPr>
+          <w:rFonts w:hint="eastAsia"/>
+        </w:rPr>
+        <w:t>代表</w:t>
+      </w:r>
+      <w:r>
+        <w:rPr>
+          <w:position w:val="-6"/>
+        </w:rPr>
+        <w:object w:dxaOrig="144" w:dyaOrig="187">
+          <v:shape id="_x0000_i16185" type="#_x0000_t75" style="width:7.5pt;height:9pt" o:ole="">
+            <v:imagedata r:id="rId285" o:title=""/>
+          </v:shape>
+          <o:OLEObject Type="Embed" ProgID="Equation.Ribbit" ShapeID="_x0000_i16185" DrawAspect="Content" ObjectID="_1573609493" r:id="rId286"/>
+        </w:object>
+      </w:r>
+      <w:r>
+        <w:t>范数</w:t>
+      </w:r>
+      <w:r>
+        <w:rPr>
+          <w:rFonts w:hint="eastAsia"/>
+        </w:rPr>
+        <w:t>，</w:t>
+      </w:r>
+      <w:r>
+        <w:rPr>
+          <w:position w:val="-6"/>
+        </w:rPr>
+        <w:object w:dxaOrig="366" w:dyaOrig="288">
+          <v:shape id="_x0000_i16178" type="#_x0000_t75" style="width:18pt;height:14.25pt" o:ole="">
+            <v:imagedata r:id="rId287" o:title=""/>
+          </v:shape>
+          <o:OLEObject Type="Embed" ProgID="Equation.Ribbit" ShapeID="_x0000_i16178" DrawAspect="Content" ObjectID="_1573609494" r:id="rId288"/>
+        </w:object>
+      </w:r>
+      <w:r>
+        <w:rPr>
+          <w:rFonts w:hint="eastAsia"/>
+        </w:rPr>
+        <w:t>表示</w:t>
+      </w:r>
+      <w:r>
+        <w:t>由</w:t>
+      </w:r>
+      <w:r>
+        <w:rPr>
+          <w:position w:val="-12"/>
+        </w:rPr>
+        <w:object w:dxaOrig="340" w:dyaOrig="354">
+          <v:shape id="_x0000_i16179" type="#_x0000_t75" style="width:17.25pt;height:18pt" o:ole="">
+            <v:imagedata r:id="rId279" o:title=""/>
+          </v:shape>
+          <o:OLEObject Type="Embed" ProgID="Equation.Ribbit" ShapeID="_x0000_i16179" DrawAspect="Content" ObjectID="_1573609495" r:id="rId289"/>
+        </w:object>
+      </w:r>
+      <w:r>
+        <w:rPr>
+          <w:rFonts w:hint="eastAsia"/>
+        </w:rPr>
+        <w:t>构成</w:t>
+      </w:r>
+      <w:r>
+        <w:t>的集合；</w:t>
+      </w:r>
+      <w:r>
+        <w:rPr>
+          <w:position w:val="-8"/>
+        </w:rPr>
+        <w:object w:dxaOrig="225" w:dyaOrig="256">
+          <v:shape id="_x0000_i16138" type="#_x0000_t75" style="width:11.25pt;height:12.75pt" o:ole="">
+            <v:imagedata r:id="rId290" o:title=""/>
+          </v:shape>
+          <o:OLEObject Type="Embed" ProgID="Equation.Ribbit" ShapeID="_x0000_i16138" DrawAspect="Content" ObjectID="_1573609496" r:id="rId291"/>
+        </w:object>
+      </w:r>
+      <w:r>
+        <w:rPr>
+          <w:rFonts w:hint="eastAsia"/>
+        </w:rPr>
+        <w:t>代表大用户</w:t>
+      </w:r>
+      <w:r>
+        <w:rPr>
+          <w:position w:val="-6"/>
+        </w:rPr>
+        <w:object w:dxaOrig="82" w:dyaOrig="240">
+          <v:shape id="_x0000_i16139" type="#_x0000_t75" style="width:3.75pt;height:12pt" o:ole="">
+            <v:imagedata r:id="rId269" o:title=""/>
+          </v:shape>
+          <o:OLEObject Type="Embed" ProgID="Equation.Ribbit" ShapeID="_x0000_i16139" DrawAspect="Content" ObjectID="_1573609497" r:id="rId292"/>
+        </w:object>
+      </w:r>
+      <w:r>
+        <w:rPr>
+          <w:rFonts w:hint="eastAsia"/>
+        </w:rPr>
+        <w:t>对电厂</w:t>
+      </w:r>
+      <w:r>
+        <w:rPr>
+          <w:position w:val="-6"/>
+        </w:rPr>
+        <w:object w:dxaOrig="118" w:dyaOrig="242">
+          <v:shape id="_x0000_i16140" type="#_x0000_t75" style="width:6pt;height:12pt" o:ole="">
+            <v:imagedata r:id="rId271" o:title=""/>
+          </v:shape>
+          <o:OLEObject Type="Embed" ProgID="Equation.Ribbit" ShapeID="_x0000_i16140" DrawAspect="Content" ObjectID="_1573609498" r:id="rId293"/>
+        </w:object>
+      </w:r>
+      <w:r>
+        <w:rPr>
+          <w:rFonts w:hint="eastAsia"/>
+        </w:rPr>
+        <w:t>产生</w:t>
+      </w:r>
+      <w:r>
+        <w:t>评分</w:t>
+      </w:r>
+      <w:r>
+        <w:rPr>
+          <w:rFonts w:hint="eastAsia"/>
+        </w:rPr>
+        <w:t>的</w:t>
+      </w:r>
+      <w:r>
+        <w:t>时间</w:t>
+      </w:r>
+      <w:r>
+        <w:rPr>
+          <w:rFonts w:hint="eastAsia"/>
+        </w:rPr>
+        <w:t>戳；</w:t>
+      </w:r>
+      <w:r>
+        <w:rPr>
+          <w:position w:val="-6"/>
+        </w:rPr>
+        <w:object w:dxaOrig="226" w:dyaOrig="252">
+          <v:shape id="_x0000_i16149" type="#_x0000_t75" style="width:11.25pt;height:12.75pt" o:ole="">
+            <v:imagedata r:id="rId294" o:title=""/>
+          </v:shape>
+          <o:OLEObject Type="Embed" ProgID="Equation.Ribbit" ShapeID="_x0000_i16149" DrawAspect="Content" ObjectID="_1573609499" r:id="rId295"/>
+        </w:object>
+      </w:r>
+      <w:r>
+        <w:rPr>
+          <w:rFonts w:hint="eastAsia"/>
+        </w:rPr>
+        <w:t>表示在</w:t>
+      </w:r>
+      <w:r>
+        <w:rPr>
+          <w:position w:val="-6"/>
+        </w:rPr>
+        <w:object w:dxaOrig="228" w:dyaOrig="244">
+          <v:shape id="_x0000_i16152" type="#_x0000_t75" style="width:11.25pt;height:12pt" o:ole="">
+            <v:imagedata r:id="rId273" o:title=""/>
+          </v:shape>
+          <o:OLEObject Type="Embed" ProgID="Equation.Ribbit" ShapeID="_x0000_i16152" DrawAspect="Content" ObjectID="_1573609500" r:id="rId296"/>
+        </w:object>
+      </w:r>
+      <w:r>
+        <w:rPr>
+          <w:rFonts w:hint="eastAsia"/>
+        </w:rPr>
+        <w:t>中，有交易信息的数据集合</w:t>
+      </w:r>
+      <w:r>
+        <w:rPr>
+          <w:rFonts w:hint="eastAsia"/>
+        </w:rPr>
+        <w:t>，</w:t>
+      </w:r>
+      <w:r>
+        <w:t>即</w:t>
+      </w:r>
+      <w:r>
+        <w:rPr>
+          <w:position w:val="-12"/>
+        </w:rPr>
+        <w:object w:dxaOrig="2330" w:dyaOrig="354">
+          <v:shape id="_x0000_i25700" type="#_x0000_t75" style="width:116.25pt;height:18pt" o:ole="">
+            <v:imagedata r:id="rId297" o:title=""/>
+          </v:shape>
+          <o:OLEObject Type="Embed" ProgID="Equation.Ribbit" ShapeID="_x0000_i25700" DrawAspect="Content" ObjectID="_1573609501" r:id="rId298"/>
+        </w:object>
+      </w:r>
+      <w:r>
+        <w:rPr>
+          <w:rFonts w:hint="eastAsia"/>
+        </w:rPr>
+        <w:t>；</w:t>
+      </w:r>
+      <w:r>
+        <w:rPr>
+          <w:position w:val="-6"/>
+        </w:rPr>
+        <w:object w:dxaOrig="403" w:dyaOrig="246">
+          <v:shape id="_x0000_i16146" type="#_x0000_t75" style="width:20.25pt;height:12pt" o:ole="">
+            <v:imagedata r:id="rId299" o:title=""/>
+          </v:shape>
+          <o:OLEObject Type="Embed" ProgID="Equation.Ribbit" ShapeID="_x0000_i16146" DrawAspect="Content" ObjectID="_1573609502" r:id="rId300"/>
+        </w:object>
+      </w:r>
+      <w:r>
+        <w:rPr>
+          <w:rFonts w:hint="eastAsia"/>
+        </w:rPr>
+        <w:t>表示在</w:t>
+      </w:r>
+      <w:r>
+        <w:rPr>
+          <w:position w:val="-6"/>
+        </w:rPr>
+        <w:object w:dxaOrig="226" w:dyaOrig="252">
+          <v:shape id="_x0000_i16155" type="#_x0000_t75" style="width:11.25pt;height:12.75pt" o:ole="">
+            <v:imagedata r:id="rId294" o:title=""/>
+          </v:shape>
+          <o:OLEObject Type="Embed" ProgID="Equation.Ribbit" ShapeID="_x0000_i16155" DrawAspect="Content" ObjectID="_1573609503" r:id="rId301"/>
+        </w:object>
+      </w:r>
+      <w:r>
+        <w:rPr>
+          <w:rFonts w:hint="eastAsia"/>
+        </w:rPr>
+        <w:t>中由</w:t>
+      </w:r>
+      <w:r>
+        <w:t>每个元组中的</w:t>
+      </w:r>
+      <w:r>
+        <w:rPr>
+          <w:position w:val="-6"/>
+        </w:rPr>
+        <w:object w:dxaOrig="134" w:dyaOrig="187">
+          <v:shape id="_x0000_i16158" type="#_x0000_t75" style="width:6.75pt;height:9pt" o:ole="">
+            <v:imagedata r:id="rId277" o:title=""/>
+          </v:shape>
+          <o:OLEObject Type="Embed" ProgID="Equation.Ribbit" ShapeID="_x0000_i16158" DrawAspect="Content" ObjectID="_1573609504" r:id="rId302"/>
+        </w:object>
+      </w:r>
+      <w:r>
+        <w:rPr>
+          <w:rFonts w:hint="eastAsia"/>
+        </w:rPr>
+        <w:t>项</w:t>
+      </w:r>
+      <w:r>
+        <w:t>构成的</w:t>
+      </w:r>
+      <w:r>
+        <w:rPr>
+          <w:rFonts w:hint="eastAsia"/>
+        </w:rPr>
+        <w:t>向量，</w:t>
+      </w:r>
+      <w:r>
+        <w:rPr>
+          <w:position w:val="-8"/>
+        </w:rPr>
+        <w:object w:dxaOrig="240" w:dyaOrig="208">
+          <v:shape id="_x0000_i16161" type="#_x0000_t75" style="width:12pt;height:10.5pt" o:ole="">
+            <v:imagedata r:id="rId303" o:title=""/>
+          </v:shape>
+          <o:OLEObject Type="Embed" ProgID="Equation.Ribbit" ShapeID="_x0000_i16161" DrawAspect="Content" ObjectID="_1573609505" r:id="rId304"/>
+        </w:object>
+      </w:r>
+      <w:r>
+        <w:rPr>
+          <w:rFonts w:hint="eastAsia"/>
+        </w:rPr>
+        <w:t>表示大用户</w:t>
+      </w:r>
+      <w:r>
+        <w:rPr>
+          <w:position w:val="-6"/>
+        </w:rPr>
+        <w:object w:dxaOrig="82" w:dyaOrig="240">
+          <v:shape id="_x0000_i16162" type="#_x0000_t75" style="width:3.75pt;height:12pt" o:ole="">
+            <v:imagedata r:id="rId269" o:title=""/>
+          </v:shape>
+          <o:OLEObject Type="Embed" ProgID="Equation.Ribbit" ShapeID="_x0000_i16162" DrawAspect="Content" ObjectID="_1573609506" r:id="rId305"/>
+        </w:object>
+      </w:r>
+      <w:r>
+        <w:rPr>
+          <w:rFonts w:hint="eastAsia"/>
+        </w:rPr>
+        <w:t>与电厂</w:t>
+      </w:r>
+      <w:r>
+        <w:rPr>
+          <w:position w:val="-6"/>
+        </w:rPr>
+        <w:object w:dxaOrig="118" w:dyaOrig="242">
+          <v:shape id="_x0000_i16163" type="#_x0000_t75" style="width:6pt;height:12pt" o:ole="">
+            <v:imagedata r:id="rId271" o:title=""/>
+          </v:shape>
+          <o:OLEObject Type="Embed" ProgID="Equation.Ribbit" ShapeID="_x0000_i16163" DrawAspect="Content" ObjectID="_1573609507" r:id="rId306"/>
+        </w:object>
+      </w:r>
+      <w:r>
+        <w:rPr>
+          <w:rFonts w:hint="eastAsia"/>
+        </w:rPr>
+        <w:t>发生</w:t>
+      </w:r>
+      <w:r>
+        <w:t>交易的时间戳</w:t>
+      </w:r>
+      <w:r>
+        <w:rPr>
+          <w:rFonts w:hint="eastAsia"/>
+        </w:rPr>
+        <w:t>。</w:t>
+      </w:r>
+    </w:p>
+    <w:p>
+      <w:pPr>
+        <w:rPr>
+          <w:rFonts w:hint="eastAsia"/>
+        </w:rPr>
+      </w:pPr>
+      <w:r>
+        <w:rPr>
+          <w:rFonts w:hint="eastAsia"/>
+        </w:rPr>
+        <w:t>由于</w:t>
+      </w:r>
+      <w:r>
+        <w:t>计算后的评分参差不齐</w:t>
+      </w:r>
+      <w:r>
+        <w:rPr>
+          <w:rFonts w:hint="eastAsia"/>
+        </w:rPr>
+        <w:t>，</w:t>
+      </w:r>
+      <w:r>
+        <w:t>没有</w:t>
+      </w:r>
+      <w:r>
+        <w:rPr>
+          <w:rFonts w:hint="eastAsia"/>
+        </w:rPr>
+        <w:t>统一</w:t>
+      </w:r>
+      <w:r>
+        <w:t>的尺度，因而要对其标准化</w:t>
+      </w:r>
+      <w:r>
+        <w:rPr>
+          <w:rFonts w:hint="eastAsia"/>
+        </w:rPr>
+        <w:t>，</w:t>
+      </w:r>
+      <w:r>
+        <w:rPr>
+          <w:rFonts w:hint="eastAsia"/>
+        </w:rPr>
+        <w:t>本文</w:t>
+      </w:r>
+      <w:r>
+        <w:t>对其标准化到</w:t>
+      </w:r>
+      <w:r>
+        <w:rPr>
+          <w:rFonts w:hint="eastAsia"/>
+        </w:rPr>
+        <w:t>0</w:t>
+      </w:r>
+      <w:r>
+        <w:rPr>
+          <w:rFonts w:hint="eastAsia"/>
+        </w:rPr>
+        <w:t>至</w:t>
+      </w:r>
+      <w:r>
+        <w:rPr>
+          <w:rFonts w:hint="eastAsia"/>
+        </w:rPr>
+        <w:t>100</w:t>
+      </w:r>
+      <w:r>
+        <w:rPr>
+          <w:rFonts w:hint="eastAsia"/>
+        </w:rPr>
+        <w:t>之间</w:t>
+      </w:r>
+      <w:r>
+        <w:rPr>
+          <w:rFonts w:hint="eastAsia"/>
+        </w:rPr>
+        <w:t>，</w:t>
+      </w:r>
+      <w:r>
+        <w:t>如式</w:t>
+      </w:r>
+      <w:fldSimple w:instr=" REF R_eq_EE60D0B764454579B1BE00448A700941 \* MERGEFORMAT ">
+        <w:r>
+          <w:t>(</w:t>
+        </w:r>
+        <w:r>
+          <w:rPr>
+            <w:noProof/>
+          </w:rPr>
+          <w:t>1</w:t>
+        </w:r>
+        <w:r>
+          <w:t>.</w:t>
+        </w:r>
+        <w:r>
+          <w:rPr>
+            <w:noProof/>
+          </w:rPr>
+          <w:t>21</w:t>
+        </w:r>
+        <w:r>
+          <w:t>)</w:t>
+        </w:r>
+      </w:fldSimple>
+      <w:r>
+        <w:t>。</w:t>
+      </w:r>
+    </w:p>
+    <w:p>
+      <w:pPr>
+        <w:pStyle w:val="DisplayEquationAurora"/>
+      </w:pPr>
+      <w:r>
+        <w:tab/>
+      </w:r>
+      <w:r>
+        <w:rPr>
+          <w:position w:val="-24"/>
+        </w:rPr>
+        <w:object w:dxaOrig="1738" w:dyaOrig="528">
+          <v:shape id="_x0000_i25702" type="#_x0000_t75" style="width:87pt;height:26.25pt" o:ole="">
+            <v:imagedata r:id="rId307" o:title=""/>
+          </v:shape>
+          <o:OLEObject Type="Embed" ProgID="Equation.Ribbit" ShapeID="_x0000_i25702" DrawAspect="Content" ObjectID="_1573609508" r:id="rId308"/>
+        </w:object>
+      </w:r>
+      <w:r>
+        <w:tab/>
+      </w:r>
+      <w:bookmarkStart w:id="45" w:name="R_eq_EE60D0B764454579B1BE00448A700941"/>
+      <w:r>
+        <w:fldChar w:fldCharType="begin"/>
+      </w:r>
+      <w:r>
+        <w:instrText xml:space="preserve"> MACROBUTTON AuroraSupport.PasteReferenceOrEditStyle (</w:instrText>
+      </w:r>
+      <w:fldSimple w:instr=" SEQ EqChapter \c \* arabic \* MERGEFORMAT ">
+        <w:r>
+          <w:rPr>
+            <w:noProof/>
+          </w:rPr>
+          <w:instrText>1</w:instrText>
+        </w:r>
+      </w:fldSimple>
+      <w:r>
+        <w:instrText>.</w:instrText>
+      </w:r>
+      <w:fldSimple w:instr=" SEQ Eq \* arabic \* MERGEFORMAT ">
+        <w:r>
+          <w:rPr>
+            <w:noProof/>
+          </w:rPr>
+          <w:instrText>21</w:instrText>
+        </w:r>
+      </w:fldSimple>
+      <w:r>
+        <w:instrText>)</w:instrText>
+      </w:r>
+      <w:r>
+        <w:fldChar w:fldCharType="begin">
+          <w:fldData xml:space="preserve">YQB1AHIAbwByAGEALQBlAHEAdQBhAHQAaQBvAG4ALQBuAHUAbQBiAGUAcgA6AFIAXwBlAHEAXwBF
+AEUANgAwAEQAMABCADcANgA0ADQANQA0ADUANwA5AEIAMQBCAEUAMAAwADQANAA4AEEANwAwADAA
+OQA0ADEALAAoACMAQwAxAC4AIwBFADEAKQA=
+</w:fldData>
+        </w:fldChar>
+      </w:r>
+      <w:r>
+        <w:instrText xml:space="preserve"> ADDIN </w:instrText>
+      </w:r>
+      <w:r>
+        <w:fldChar w:fldCharType="end"/>
+      </w:r>
+      <w:r>
+        <w:fldChar w:fldCharType="end"/>
+      </w:r>
+      <w:bookmarkEnd w:id="45"/>
+    </w:p>
+    <w:p>
+      <w:pPr>
+        <w:pStyle w:val="3"/>
+      </w:pPr>
+      <w:r>
+        <w:rPr>
+          <w:rFonts w:hint="eastAsia"/>
+        </w:rPr>
+        <w:t>参数设定</w:t>
+      </w:r>
+      <w:r>
+        <w:t>与</w:t>
+      </w:r>
+      <w:r>
+        <w:rPr>
+          <w:rFonts w:hint="eastAsia"/>
+        </w:rPr>
+        <w:t>对比</w:t>
+      </w:r>
+      <w:r>
+        <w:t>算法</w:t>
+      </w:r>
+      <w:r>
+        <w:rPr>
+          <w:rFonts w:hint="eastAsia"/>
+        </w:rPr>
+        <w:t>(</w:t>
+      </w:r>
+      <w:r>
+        <w:rPr>
+          <w:rFonts w:hint="eastAsia"/>
+        </w:rPr>
+        <w:t>完成</w:t>
+      </w:r>
+      <w:r>
+        <w:t>ing</w:t>
+      </w:r>
+      <w:r>
+        <w:rPr>
+          <w:rFonts w:hint="eastAsia"/>
+        </w:rPr>
+        <w:t>)</w:t>
+      </w:r>
+    </w:p>
+    <w:p>
+      <w:pPr>
+        <w:rPr>
+          <w:rFonts w:hint="eastAsia"/>
+        </w:rPr>
+      </w:pPr>
+      <w:r>
+        <w:rPr>
+          <w:rFonts w:hint="eastAsia"/>
+        </w:rPr>
+        <w:t>为了</w:t>
+      </w:r>
+      <w:r>
+        <w:t>降低模型计算复杂度，本文设定</w:t>
+      </w:r>
+    </w:p>
+    <w:p/>
+    <w:p>
+      <w:r>
+        <w:rPr>
+          <w:rFonts w:hint="eastAsia"/>
+        </w:rPr>
+        <w:t>本文</w:t>
+      </w:r>
+      <w:r>
+        <w:t>选取了</w:t>
+      </w:r>
+      <w:r>
+        <w:rPr>
+          <w:rFonts w:hint="eastAsia"/>
+        </w:rPr>
+        <w:t>3</w:t>
+      </w:r>
+      <w:r>
+        <w:rPr>
+          <w:rFonts w:hint="eastAsia"/>
+        </w:rPr>
+        <w:t>种</w:t>
+      </w:r>
+      <w:r>
+        <w:t>方法作为对比算法：</w:t>
+      </w:r>
+    </w:p>
+    <w:p>
+      <w:pPr>
+        <w:rPr>
+          <w:rFonts w:hint="eastAsia"/>
+        </w:rPr>
+      </w:pPr>
+      <w:r>
+        <w:t>Conv</w:t>
+      </w:r>
+      <w:r>
+        <w:rPr>
+          <w:rFonts w:hint="eastAsia"/>
+        </w:rPr>
+        <w:t>MF</w:t>
+      </w:r>
+      <w:r>
+        <w:t>算法</w:t>
+      </w:r>
+      <w:r>
+        <w:rPr>
+          <w:rFonts w:hint="eastAsia"/>
+        </w:rPr>
+        <w:t>：文献</w:t>
+      </w:r>
+      <w:r>
+        <w:t>【</w:t>
+      </w:r>
+      <w:r>
+        <w:rPr>
+          <w:rFonts w:hint="eastAsia"/>
+        </w:rPr>
+        <w:t>33</w:t>
+      </w:r>
+      <w:r>
+        <w:t>】</w:t>
+      </w:r>
+      <w:r>
+        <w:rPr>
+          <w:rFonts w:hint="eastAsia"/>
+        </w:rPr>
+        <w:t>提出</w:t>
+      </w:r>
+      <w:r>
+        <w:t>的一种</w:t>
+      </w:r>
+      <w:r>
+        <w:rPr>
+          <w:rFonts w:hint="eastAsia"/>
+        </w:rPr>
+        <w:t>作为</w:t>
+      </w:r>
+      <w:r>
+        <w:rPr>
+          <w:rFonts w:hint="eastAsia"/>
+        </w:rPr>
+        <w:t>基于卷积神经网络</w:t>
+      </w:r>
+      <w:r>
+        <w:t>的</w:t>
+      </w:r>
+      <w:r>
+        <w:t>矩阵分解算法</w:t>
+      </w:r>
+    </w:p>
+    <w:p>
+      <w:pPr>
+        <w:rPr>
+          <w:rFonts w:hint="eastAsia"/>
+        </w:rPr>
+      </w:pPr>
+      <w:r>
+        <w:rPr>
+          <w:rFonts w:hint="eastAsia"/>
+        </w:rPr>
+        <w:t>CF</w:t>
+      </w:r>
+      <w:r>
+        <w:t>算法</w:t>
+      </w:r>
+      <w:r>
+        <w:rPr>
+          <w:rFonts w:hint="eastAsia"/>
+        </w:rPr>
+        <w:t>：</w:t>
+      </w:r>
+      <w:r>
+        <w:t>一种广为人知的基于用户的协同过滤算法</w:t>
+      </w:r>
+    </w:p>
+    <w:p>
+      <w:pPr>
+        <w:rPr>
+          <w:rFonts w:hint="eastAsia"/>
+        </w:rPr>
+      </w:pPr>
+      <w:r>
+        <w:rPr>
+          <w:rFonts w:hint="eastAsia"/>
+        </w:rPr>
+        <w:t>PMF</w:t>
+      </w:r>
+      <w:r>
+        <w:t>算法</w:t>
+      </w:r>
+      <w:r>
+        <w:rPr>
+          <w:rFonts w:hint="eastAsia"/>
+        </w:rPr>
+        <w:t>：</w:t>
+      </w:r>
+      <w:r>
+        <w:t>文献【】</w:t>
+      </w:r>
+      <w:r>
+        <w:rPr>
+          <w:rFonts w:hint="eastAsia"/>
+        </w:rPr>
+        <w:t>提出</w:t>
+      </w:r>
+      <w:r>
+        <w:t>的一种概率矩阵分解算法，没有考虑用户</w:t>
+      </w:r>
+      <w:r>
+        <w:rPr>
+          <w:rFonts w:hint="eastAsia"/>
+        </w:rPr>
+        <w:t>的</w:t>
+      </w:r>
+      <w:r>
+        <w:t>影响关系。</w:t>
+      </w:r>
+    </w:p>
+    <w:p>
+      <w:pPr>
+        <w:rPr>
+          <w:rFonts w:hint="eastAsia"/>
+        </w:rPr>
+      </w:pPr>
+      <w:r>
+        <w:t>LMF</w:t>
+      </w:r>
+      <w:r>
+        <w:t>算法：</w:t>
+      </w:r>
+      <w:r>
+        <w:rPr>
+          <w:rFonts w:hint="eastAsia"/>
+        </w:rPr>
+        <w:t>文献</w:t>
+      </w:r>
+      <w:r>
+        <w:t>【】</w:t>
+      </w:r>
+      <w:r>
+        <w:rPr>
+          <w:rFonts w:hint="eastAsia"/>
+        </w:rPr>
+        <w:t>提出</w:t>
+      </w:r>
+      <w:r>
+        <w:t>的广泛应用于</w:t>
+      </w:r>
+      <w:r>
+        <w:rPr>
+          <w:rFonts w:hint="eastAsia"/>
+        </w:rPr>
+        <w:t>推荐系统</w:t>
+      </w:r>
+      <w:r>
+        <w:t>中的隐语义模型</w:t>
       </w:r>
     </w:p>
     <w:p/>
     <w:p/>
-    <w:p/>
-    <w:p/>
+    <w:p>
+      <w:pPr>
+        <w:pStyle w:val="3"/>
+      </w:pPr>
+      <w:r>
+        <w:rPr>
+          <w:rFonts w:hint="eastAsia"/>
+        </w:rPr>
+        <w:t>实验结果</w:t>
+      </w:r>
+    </w:p>
     <w:p/>
     <w:p>
       <w:pPr>
-        <w:pStyle w:val="3"/>
-      </w:pPr>
-      <w:r>
-        <w:rPr>
-          <w:rFonts w:hint="eastAsia"/>
-        </w:rPr>
-        <w:t>参数设定</w:t>
-      </w:r>
-      <w:r>
-        <w:t>与</w:t>
-      </w:r>
-      <w:r>
-        <w:rPr>
-          <w:rFonts w:hint="eastAsia"/>
-        </w:rPr>
-        <w:t>对比</w:t>
-      </w:r>
-      <w:r>
-        <w:t>算法</w:t>
-      </w:r>
+        <w:spacing w:line="240" w:lineRule="auto"/>
+      </w:pPr>
+      <w:bookmarkStart w:id="46" w:name="_GoBack"/>
+      <w:bookmarkEnd w:id="46"/>
     </w:p>
     <w:p/>
     <w:p/>
@@ -14414,20 +18530,6 @@
         </w:rPr>
       </w:pPr>
     </w:p>
-    <w:p/>
-    <w:p>
-      <w:pPr>
-        <w:pStyle w:val="3"/>
-      </w:pPr>
-      <w:r>
-        <w:rPr>
-          <w:rFonts w:hint="eastAsia"/>
-        </w:rPr>
-        <w:t>实验结果</w:t>
-      </w:r>
-    </w:p>
-    <w:p/>
-    <w:p/>
     <w:p/>
     <w:p/>
     <w:p>
@@ -14450,26 +18552,26 @@
           <w:szCs w:val="32"/>
         </w:rPr>
       </w:pPr>
-      <w:bookmarkStart w:id="39" w:name="Bookmark6"/>
-      <w:bookmarkStart w:id="40" w:name="_Toc389134551"/>
-      <w:bookmarkStart w:id="41" w:name="__RefHeading__5402_877611886"/>
-      <w:bookmarkStart w:id="42" w:name="_Toc497750688"/>
-      <w:bookmarkStart w:id="43" w:name="_Toc497849756"/>
-      <w:bookmarkStart w:id="44" w:name="_Toc498020504"/>
-      <w:bookmarkStart w:id="45" w:name="_Toc498415997"/>
-      <w:bookmarkStart w:id="46" w:name="_Toc499310239"/>
-      <w:bookmarkStart w:id="47" w:name="_Toc390539722"/>
-      <w:bookmarkStart w:id="48" w:name="_Toc390763098"/>
-      <w:bookmarkStart w:id="49" w:name="_Toc390763240"/>
-      <w:bookmarkStart w:id="50" w:name="_Toc390539423"/>
-      <w:bookmarkEnd w:id="39"/>
-      <w:bookmarkEnd w:id="40"/>
-      <w:bookmarkEnd w:id="41"/>
-      <w:bookmarkEnd w:id="42"/>
-      <w:bookmarkEnd w:id="43"/>
-      <w:bookmarkEnd w:id="44"/>
-      <w:bookmarkEnd w:id="45"/>
-      <w:bookmarkEnd w:id="46"/>
+      <w:bookmarkStart w:id="47" w:name="Bookmark6"/>
+      <w:bookmarkStart w:id="48" w:name="_Toc389134551"/>
+      <w:bookmarkStart w:id="49" w:name="__RefHeading__5402_877611886"/>
+      <w:bookmarkStart w:id="50" w:name="_Toc497750688"/>
+      <w:bookmarkStart w:id="51" w:name="_Toc497849756"/>
+      <w:bookmarkStart w:id="52" w:name="_Toc498020504"/>
+      <w:bookmarkStart w:id="53" w:name="_Toc498415997"/>
+      <w:bookmarkStart w:id="54" w:name="_Toc499310239"/>
+      <w:bookmarkStart w:id="55" w:name="_Toc390539722"/>
+      <w:bookmarkStart w:id="56" w:name="_Toc390763098"/>
+      <w:bookmarkStart w:id="57" w:name="_Toc390763240"/>
+      <w:bookmarkStart w:id="58" w:name="_Toc390539423"/>
+      <w:bookmarkEnd w:id="47"/>
+      <w:bookmarkEnd w:id="48"/>
+      <w:bookmarkEnd w:id="49"/>
+      <w:bookmarkEnd w:id="50"/>
+      <w:bookmarkEnd w:id="51"/>
+      <w:bookmarkEnd w:id="52"/>
+      <w:bookmarkEnd w:id="53"/>
+      <w:bookmarkEnd w:id="54"/>
     </w:p>
     <w:p>
       <w:pPr>
@@ -14491,16 +18593,16 @@
           <w:szCs w:val="32"/>
         </w:rPr>
       </w:pPr>
-      <w:bookmarkStart w:id="51" w:name="_Toc497750689"/>
-      <w:bookmarkStart w:id="52" w:name="_Toc497849757"/>
-      <w:bookmarkStart w:id="53" w:name="_Toc498020505"/>
-      <w:bookmarkStart w:id="54" w:name="_Toc498415998"/>
-      <w:bookmarkStart w:id="55" w:name="_Toc499310240"/>
-      <w:bookmarkEnd w:id="51"/>
-      <w:bookmarkEnd w:id="52"/>
-      <w:bookmarkEnd w:id="53"/>
-      <w:bookmarkEnd w:id="54"/>
-      <w:bookmarkEnd w:id="55"/>
+      <w:bookmarkStart w:id="59" w:name="_Toc497750689"/>
+      <w:bookmarkStart w:id="60" w:name="_Toc497849757"/>
+      <w:bookmarkStart w:id="61" w:name="_Toc498020505"/>
+      <w:bookmarkStart w:id="62" w:name="_Toc498415998"/>
+      <w:bookmarkStart w:id="63" w:name="_Toc499310240"/>
+      <w:bookmarkEnd w:id="59"/>
+      <w:bookmarkEnd w:id="60"/>
+      <w:bookmarkEnd w:id="61"/>
+      <w:bookmarkEnd w:id="62"/>
+      <w:bookmarkEnd w:id="63"/>
     </w:p>
     <w:p>
       <w:pPr>
@@ -14522,16 +18624,16 @@
           <w:szCs w:val="32"/>
         </w:rPr>
       </w:pPr>
-      <w:bookmarkStart w:id="56" w:name="_Toc497750690"/>
-      <w:bookmarkStart w:id="57" w:name="_Toc497849758"/>
-      <w:bookmarkStart w:id="58" w:name="_Toc498020506"/>
-      <w:bookmarkStart w:id="59" w:name="_Toc498415999"/>
-      <w:bookmarkStart w:id="60" w:name="_Toc499310241"/>
-      <w:bookmarkEnd w:id="56"/>
-      <w:bookmarkEnd w:id="57"/>
-      <w:bookmarkEnd w:id="58"/>
-      <w:bookmarkEnd w:id="59"/>
-      <w:bookmarkEnd w:id="60"/>
+      <w:bookmarkStart w:id="64" w:name="_Toc497750690"/>
+      <w:bookmarkStart w:id="65" w:name="_Toc497849758"/>
+      <w:bookmarkStart w:id="66" w:name="_Toc498020506"/>
+      <w:bookmarkStart w:id="67" w:name="_Toc498415999"/>
+      <w:bookmarkStart w:id="68" w:name="_Toc499310241"/>
+      <w:bookmarkEnd w:id="64"/>
+      <w:bookmarkEnd w:id="65"/>
+      <w:bookmarkEnd w:id="66"/>
+      <w:bookmarkEnd w:id="67"/>
+      <w:bookmarkEnd w:id="68"/>
     </w:p>
     <w:p>
       <w:pPr>
@@ -14553,26 +18655,26 @@
           <w:szCs w:val="32"/>
         </w:rPr>
       </w:pPr>
-      <w:bookmarkStart w:id="61" w:name="_Toc497750691"/>
-      <w:bookmarkStart w:id="62" w:name="_Toc497849759"/>
-      <w:bookmarkStart w:id="63" w:name="_Toc498020507"/>
-      <w:bookmarkStart w:id="64" w:name="_Toc498416000"/>
-      <w:bookmarkStart w:id="65" w:name="_Toc499310242"/>
-      <w:bookmarkEnd w:id="61"/>
-      <w:bookmarkEnd w:id="62"/>
-      <w:bookmarkEnd w:id="63"/>
-      <w:bookmarkEnd w:id="64"/>
-      <w:bookmarkEnd w:id="65"/>
+      <w:bookmarkStart w:id="69" w:name="_Toc497750691"/>
+      <w:bookmarkStart w:id="70" w:name="_Toc497849759"/>
+      <w:bookmarkStart w:id="71" w:name="_Toc498020507"/>
+      <w:bookmarkStart w:id="72" w:name="_Toc498416000"/>
+      <w:bookmarkStart w:id="73" w:name="_Toc499310242"/>
+      <w:bookmarkEnd w:id="69"/>
+      <w:bookmarkEnd w:id="70"/>
+      <w:bookmarkEnd w:id="71"/>
+      <w:bookmarkEnd w:id="72"/>
+      <w:bookmarkEnd w:id="73"/>
     </w:p>
     <w:p>
       <w:pPr>
         <w:pStyle w:val="2"/>
       </w:pPr>
-      <w:bookmarkStart w:id="66" w:name="_Toc499310243"/>
-      <w:bookmarkEnd w:id="47"/>
-      <w:bookmarkEnd w:id="48"/>
-      <w:bookmarkEnd w:id="49"/>
-      <w:bookmarkEnd w:id="50"/>
+      <w:bookmarkStart w:id="74" w:name="_Toc499310243"/>
+      <w:bookmarkEnd w:id="55"/>
+      <w:bookmarkEnd w:id="56"/>
+      <w:bookmarkEnd w:id="57"/>
+      <w:bookmarkEnd w:id="58"/>
       <w:r>
         <w:rPr>
           <w:rFonts w:hint="eastAsia"/>
@@ -14597,7 +18699,7 @@
         </w:rPr>
         <w:t>)</w:t>
       </w:r>
-      <w:bookmarkEnd w:id="66"/>
+      <w:bookmarkEnd w:id="74"/>
     </w:p>
     <w:p>
       <w:pPr>
@@ -14605,8 +18707,8 @@
           <w:rFonts w:eastAsia="宋体"/>
         </w:rPr>
         <w:sectPr>
-          <w:headerReference w:type="default" r:id="rId274"/>
-          <w:footerReference w:type="default" r:id="rId275"/>
+          <w:headerReference w:type="default" r:id="rId309"/>
+          <w:footerReference w:type="default" r:id="rId310"/>
           <w:pgSz w:w="11906" w:h="16838"/>
           <w:pgMar w:top="1418" w:right="1418" w:bottom="1418" w:left="1418" w:header="851" w:footer="992" w:gutter="0"/>
           <w:pgNumType w:start="1"/>
@@ -14617,28 +18719,21 @@
       </w:pPr>
     </w:p>
     <w:p>
-      <w:pPr>
-        <w:rPr>
-          <w:rFonts w:hint="eastAsia"/>
-        </w:rPr>
-      </w:pPr>
-      <w:bookmarkStart w:id="67" w:name="_Toc389134552"/>
-      <w:bookmarkStart w:id="68" w:name="Bookmark7"/>
-      <w:bookmarkStart w:id="69" w:name="__RefHeading__5404_877611886"/>
-      <w:bookmarkStart w:id="70" w:name="_Toc389134553"/>
-      <w:bookmarkStart w:id="71" w:name="Bookmark8"/>
-      <w:bookmarkStart w:id="72" w:name="__RefHeading__5406_877611886"/>
-      <w:bookmarkStart w:id="73" w:name="_GoBack"/>
-      <w:bookmarkEnd w:id="67"/>
-      <w:bookmarkEnd w:id="68"/>
-      <w:bookmarkEnd w:id="69"/>
-      <w:bookmarkEnd w:id="70"/>
-      <w:bookmarkEnd w:id="71"/>
-      <w:bookmarkEnd w:id="72"/>
-      <w:bookmarkEnd w:id="73"/>
+      <w:bookmarkStart w:id="75" w:name="_Toc389134552"/>
+      <w:bookmarkStart w:id="76" w:name="Bookmark7"/>
+      <w:bookmarkStart w:id="77" w:name="__RefHeading__5404_877611886"/>
+      <w:bookmarkStart w:id="78" w:name="_Toc389134553"/>
+      <w:bookmarkStart w:id="79" w:name="Bookmark8"/>
+      <w:bookmarkStart w:id="80" w:name="__RefHeading__5406_877611886"/>
+      <w:bookmarkEnd w:id="75"/>
+      <w:bookmarkEnd w:id="76"/>
+      <w:bookmarkEnd w:id="77"/>
+      <w:bookmarkEnd w:id="78"/>
+      <w:bookmarkEnd w:id="79"/>
+      <w:bookmarkEnd w:id="80"/>
     </w:p>
     <w:sectPr>
-      <w:headerReference w:type="default" r:id="rId276"/>
+      <w:headerReference w:type="default" r:id="rId311"/>
       <w:pgSz w:w="11906" w:h="16838"/>
       <w:pgMar w:top="1418" w:right="1418" w:bottom="1418" w:left="1418" w:header="851" w:footer="992" w:gutter="0"/>
       <w:pgNumType w:start="9"/>
@@ -14710,7 +18805,7 @@
             <w:noProof/>
             <w:lang w:val="zh-CN"/>
           </w:rPr>
-          <w:t>9</w:t>
+          <w:t>14</w:t>
         </w:r>
         <w:r>
           <w:rPr>
@@ -19894,7 +23989,7 @@
 </file>
 
 <file path=customXml/itemProps2.xml><?xml version="1.0" encoding="utf-8"?>
-<ds:datastoreItem xmlns:ds="http://schemas.openxmlformats.org/officeDocument/2006/customXml" ds:itemID="{8F4379A4-8E17-4CF4-9D2B-7ED6BB0AD3F5}">
+<ds:datastoreItem xmlns:ds="http://schemas.openxmlformats.org/officeDocument/2006/customXml" ds:itemID="{4808F7F6-89A6-4A2A-A8F9-F9365FDEE4F4}">
   <ds:schemaRefs>
     <ds:schemaRef ds:uri="http://schemas.openxmlformats.org/officeDocument/2006/bibliography"/>
   </ds:schemaRefs>

--- a/毕业相关/毕业论文/第3章 基于时序分析的协同过滤算法.docx
+++ b/毕业相关/毕业论文/第3章 基于时序分析的协同过滤算法.docx
@@ -98,7 +98,7 @@
         </w:rPr>
         <w:fldChar w:fldCharType="separate"/>
       </w:r>
-      <w:hyperlink w:anchor="_Toc499310222" w:history="1">
+      <w:hyperlink w:anchor="_Toc499940999" w:history="1">
         <w:r>
           <w:rPr>
             <w:rStyle w:val="afc"/>
@@ -135,7 +135,7 @@
             <w:rStyle w:val="afc"/>
             <w:noProof/>
           </w:rPr>
-          <w:t>基于时序分析的协同过滤算法</w:t>
+          <w:t>基于时序社交关系的协同过滤算法</w:t>
         </w:r>
         <w:r>
           <w:rPr>
@@ -156,7 +156,7 @@
             <w:noProof/>
             <w:webHidden/>
           </w:rPr>
-          <w:instrText xml:space="preserve"> PAGEREF _Toc499310222 \h </w:instrText>
+          <w:instrText xml:space="preserve"> PAGEREF _Toc499940999 \h </w:instrText>
         </w:r>
         <w:r>
           <w:rPr>
@@ -200,7 +200,7 @@
           <w:szCs w:val="22"/>
         </w:rPr>
       </w:pPr>
-      <w:hyperlink w:anchor="_Toc499310223" w:history="1">
+      <w:hyperlink w:anchor="_Toc499941000" w:history="1">
         <w:r>
           <w:rPr>
             <w:rStyle w:val="afc"/>
@@ -264,7 +264,7 @@
             <w:noProof/>
             <w:webHidden/>
           </w:rPr>
-          <w:instrText xml:space="preserve"> PAGEREF _Toc499310223 \h </w:instrText>
+          <w:instrText xml:space="preserve"> PAGEREF _Toc499941000 \h </w:instrText>
         </w:r>
         <w:r>
           <w:rPr>
@@ -310,7 +310,7 @@
           <w:szCs w:val="22"/>
         </w:rPr>
       </w:pPr>
-      <w:hyperlink w:anchor="_Toc499310224" w:history="1">
+      <w:hyperlink w:anchor="_Toc499941001" w:history="1">
         <w:r>
           <w:rPr>
             <w:rStyle w:val="afc"/>
@@ -375,7 +375,7 @@
             <w:noProof/>
             <w:webHidden/>
           </w:rPr>
-          <w:instrText xml:space="preserve"> PAGEREF _Toc499310224 \h </w:instrText>
+          <w:instrText xml:space="preserve"> PAGEREF _Toc499941001 \h </w:instrText>
         </w:r>
         <w:r>
           <w:rPr>
@@ -421,7 +421,7 @@
           <w:szCs w:val="22"/>
         </w:rPr>
       </w:pPr>
-      <w:hyperlink w:anchor="_Toc499310225" w:history="1">
+      <w:hyperlink w:anchor="_Toc499941002" w:history="1">
         <w:r>
           <w:rPr>
             <w:rStyle w:val="afc"/>
@@ -486,7 +486,7 @@
             <w:noProof/>
             <w:webHidden/>
           </w:rPr>
-          <w:instrText xml:space="preserve"> PAGEREF _Toc499310225 \h </w:instrText>
+          <w:instrText xml:space="preserve"> PAGEREF _Toc499941002 \h </w:instrText>
         </w:r>
         <w:r>
           <w:rPr>
@@ -532,7 +532,7 @@
           <w:szCs w:val="22"/>
         </w:rPr>
       </w:pPr>
-      <w:hyperlink w:anchor="_Toc499310226" w:history="1">
+      <w:hyperlink w:anchor="_Toc499941003" w:history="1">
         <w:r>
           <w:rPr>
             <w:rStyle w:val="afc"/>
@@ -597,7 +597,7 @@
             <w:noProof/>
             <w:webHidden/>
           </w:rPr>
-          <w:instrText xml:space="preserve"> PAGEREF _Toc499310226 \h </w:instrText>
+          <w:instrText xml:space="preserve"> PAGEREF _Toc499941003 \h </w:instrText>
         </w:r>
         <w:r>
           <w:rPr>
@@ -641,7 +641,7 @@
           <w:szCs w:val="22"/>
         </w:rPr>
       </w:pPr>
-      <w:hyperlink w:anchor="_Toc499310227" w:history="1">
+      <w:hyperlink w:anchor="_Toc499941004" w:history="1">
         <w:r>
           <w:rPr>
             <w:rStyle w:val="afc"/>
@@ -705,7 +705,7 @@
             <w:noProof/>
             <w:webHidden/>
           </w:rPr>
-          <w:instrText xml:space="preserve"> PAGEREF _Toc499310227 \h </w:instrText>
+          <w:instrText xml:space="preserve"> PAGEREF _Toc499941004 \h </w:instrText>
         </w:r>
         <w:r>
           <w:rPr>
@@ -751,7 +751,7 @@
           <w:szCs w:val="22"/>
         </w:rPr>
       </w:pPr>
-      <w:hyperlink w:anchor="_Toc499310231" w:history="1">
+      <w:hyperlink w:anchor="_Toc499941008" w:history="1">
         <w:r>
           <w:rPr>
             <w:rStyle w:val="afc"/>
@@ -816,7 +816,7 @@
             <w:noProof/>
             <w:webHidden/>
           </w:rPr>
-          <w:instrText xml:space="preserve"> PAGEREF _Toc499310231 \h </w:instrText>
+          <w:instrText xml:space="preserve"> PAGEREF _Toc499941008 \h </w:instrText>
         </w:r>
         <w:r>
           <w:rPr>
@@ -862,7 +862,7 @@
           <w:szCs w:val="22"/>
         </w:rPr>
       </w:pPr>
-      <w:hyperlink w:anchor="_Toc499310232" w:history="1">
+      <w:hyperlink w:anchor="_Toc499941009" w:history="1">
         <w:r>
           <w:rPr>
             <w:rStyle w:val="afc"/>
@@ -927,7 +927,7 @@
             <w:noProof/>
             <w:webHidden/>
           </w:rPr>
-          <w:instrText xml:space="preserve"> PAGEREF _Toc499310232 \h </w:instrText>
+          <w:instrText xml:space="preserve"> PAGEREF _Toc499941009 \h </w:instrText>
         </w:r>
         <w:r>
           <w:rPr>
@@ -971,7 +971,7 @@
           <w:szCs w:val="22"/>
         </w:rPr>
       </w:pPr>
-      <w:hyperlink w:anchor="_Toc499310233" w:history="1">
+      <w:hyperlink w:anchor="_Toc499941010" w:history="1">
         <w:r>
           <w:rPr>
             <w:rStyle w:val="afc"/>
@@ -1014,14 +1014,14 @@
             <w:rStyle w:val="afc"/>
             <w:noProof/>
           </w:rPr>
-          <w:t>完成</w:t>
+          <w:t>未完成</w:t>
         </w:r>
         <w:r>
           <w:rPr>
             <w:rStyle w:val="afc"/>
             <w:noProof/>
           </w:rPr>
-          <w:t>ing)</w:t>
+          <w:t>)</w:t>
         </w:r>
         <w:r>
           <w:rPr>
@@ -1042,7 +1042,7 @@
             <w:noProof/>
             <w:webHidden/>
           </w:rPr>
-          <w:instrText xml:space="preserve"> PAGEREF _Toc499310233 \h </w:instrText>
+          <w:instrText xml:space="preserve"> PAGEREF _Toc499941010 \h </w:instrText>
         </w:r>
         <w:r>
           <w:rPr>
@@ -1088,7 +1088,7 @@
           <w:szCs w:val="22"/>
         </w:rPr>
       </w:pPr>
-      <w:hyperlink w:anchor="_Toc499310235" w:history="1">
+      <w:hyperlink w:anchor="_Toc499941012" w:history="1">
         <w:r>
           <w:rPr>
             <w:rStyle w:val="afc"/>
@@ -1115,6 +1115,27 @@
         </w:r>
         <w:r>
           <w:rPr>
+            <w:rStyle w:val="afc"/>
+            <w:noProof/>
+          </w:rPr>
+          <w:t>(</w:t>
+        </w:r>
+        <w:r>
+          <w:rPr>
+            <w:rStyle w:val="afc"/>
+            <w:noProof/>
+          </w:rPr>
+          <w:t>已完成</w:t>
+        </w:r>
+        <w:r>
+          <w:rPr>
+            <w:rStyle w:val="afc"/>
+            <w:noProof/>
+          </w:rPr>
+          <w:t>)</w:t>
+        </w:r>
+        <w:r>
+          <w:rPr>
             <w:noProof/>
             <w:webHidden/>
           </w:rPr>
@@ -1132,7 +1153,7 @@
             <w:noProof/>
             <w:webHidden/>
           </w:rPr>
-          <w:instrText xml:space="preserve"> PAGEREF _Toc499310235 \h </w:instrText>
+          <w:instrText xml:space="preserve"> PAGEREF _Toc499941012 \h </w:instrText>
         </w:r>
         <w:r>
           <w:rPr>
@@ -1178,7 +1199,7 @@
           <w:szCs w:val="22"/>
         </w:rPr>
       </w:pPr>
-      <w:hyperlink w:anchor="_Toc499310236" w:history="1">
+      <w:hyperlink w:anchor="_Toc499941013" w:history="1">
         <w:r>
           <w:rPr>
             <w:rStyle w:val="afc"/>
@@ -1208,7 +1229,28 @@
             <w:rStyle w:val="afc"/>
             <w:noProof/>
           </w:rPr>
-          <w:t>推荐算法</w:t>
+          <w:t>推荐算法框架</w:t>
+        </w:r>
+        <w:r>
+          <w:rPr>
+            <w:rStyle w:val="afc"/>
+            <w:noProof/>
+          </w:rPr>
+          <w:t>(</w:t>
+        </w:r>
+        <w:r>
+          <w:rPr>
+            <w:rStyle w:val="afc"/>
+            <w:noProof/>
+          </w:rPr>
+          <w:t>已完成</w:t>
+        </w:r>
+        <w:r>
+          <w:rPr>
+            <w:rStyle w:val="afc"/>
+            <w:noProof/>
+          </w:rPr>
+          <w:t>)</w:t>
         </w:r>
         <w:r>
           <w:rPr>
@@ -1229,7 +1271,7 @@
             <w:noProof/>
             <w:webHidden/>
           </w:rPr>
-          <w:instrText xml:space="preserve"> PAGEREF _Toc499310236 \h </w:instrText>
+          <w:instrText xml:space="preserve"> PAGEREF _Toc499941013 \h </w:instrText>
         </w:r>
         <w:r>
           <w:rPr>
@@ -1275,7 +1317,7 @@
           <w:szCs w:val="22"/>
         </w:rPr>
       </w:pPr>
-      <w:hyperlink w:anchor="_Toc499310237" w:history="1">
+      <w:hyperlink w:anchor="_Toc499941014" w:history="1">
         <w:r>
           <w:rPr>
             <w:rStyle w:val="afc"/>
@@ -1302,6 +1344,27 @@
         </w:r>
         <w:r>
           <w:rPr>
+            <w:rStyle w:val="afc"/>
+            <w:noProof/>
+          </w:rPr>
+          <w:t>(</w:t>
+        </w:r>
+        <w:r>
+          <w:rPr>
+            <w:rStyle w:val="afc"/>
+            <w:noProof/>
+          </w:rPr>
+          <w:t>已完成</w:t>
+        </w:r>
+        <w:r>
+          <w:rPr>
+            <w:rStyle w:val="afc"/>
+            <w:noProof/>
+          </w:rPr>
+          <w:t>)</w:t>
+        </w:r>
+        <w:r>
+          <w:rPr>
             <w:noProof/>
             <w:webHidden/>
           </w:rPr>
@@ -1319,7 +1382,7 @@
             <w:noProof/>
             <w:webHidden/>
           </w:rPr>
-          <w:instrText xml:space="preserve"> PAGEREF _Toc499310237 \h </w:instrText>
+          <w:instrText xml:space="preserve"> PAGEREF _Toc499941014 \h </w:instrText>
         </w:r>
         <w:r>
           <w:rPr>
@@ -1363,7 +1426,7 @@
           <w:szCs w:val="22"/>
         </w:rPr>
       </w:pPr>
-      <w:hyperlink w:anchor="_Toc499310238" w:history="1">
+      <w:hyperlink w:anchor="_Toc499941015" w:history="1">
         <w:r>
           <w:rPr>
             <w:rStyle w:val="afc"/>
@@ -1385,7 +1448,7 @@
             <w:rStyle w:val="afc"/>
             <w:noProof/>
           </w:rPr>
-          <w:t>实验结果及分析</w:t>
+          <w:t>实验结果与分析</w:t>
         </w:r>
         <w:r>
           <w:rPr>
@@ -1427,7 +1490,7 @@
             <w:noProof/>
             <w:webHidden/>
           </w:rPr>
-          <w:instrText xml:space="preserve"> PAGEREF _Toc499310238 \h </w:instrText>
+          <w:instrText xml:space="preserve"> PAGEREF _Toc499941015 \h </w:instrText>
         </w:r>
         <w:r>
           <w:rPr>
@@ -1460,6 +1523,450 @@
     </w:p>
     <w:p>
       <w:pPr>
+        <w:pStyle w:val="31"/>
+        <w:tabs>
+          <w:tab w:val="left" w:pos="1200"/>
+          <w:tab w:val="right" w:leader="dot" w:pos="9060"/>
+        </w:tabs>
+        <w:rPr>
+          <w:rFonts w:asciiTheme="minorHAnsi" w:hAnsiTheme="minorHAnsi" w:cstheme="minorBidi"/>
+          <w:iCs w:val="0"/>
+          <w:noProof/>
+          <w:sz w:val="21"/>
+          <w:szCs w:val="22"/>
+        </w:rPr>
+      </w:pPr>
+      <w:hyperlink w:anchor="_Toc499941017" w:history="1">
+        <w:r>
+          <w:rPr>
+            <w:rStyle w:val="afc"/>
+            <w:noProof/>
+          </w:rPr>
+          <w:t>1.4.1</w:t>
+        </w:r>
+        <w:r>
+          <w:rPr>
+            <w:rFonts w:asciiTheme="minorHAnsi" w:hAnsiTheme="minorHAnsi" w:cstheme="minorBidi"/>
+            <w:iCs w:val="0"/>
+            <w:noProof/>
+            <w:sz w:val="21"/>
+            <w:szCs w:val="22"/>
+          </w:rPr>
+          <w:tab/>
+        </w:r>
+        <w:r>
+          <w:rPr>
+            <w:rStyle w:val="afc"/>
+            <w:noProof/>
+          </w:rPr>
+          <w:t>数据集描述与评价指标</w:t>
+        </w:r>
+        <w:r>
+          <w:rPr>
+            <w:rStyle w:val="afc"/>
+            <w:noProof/>
+          </w:rPr>
+          <w:t>(</w:t>
+        </w:r>
+        <w:r>
+          <w:rPr>
+            <w:rStyle w:val="afc"/>
+            <w:noProof/>
+          </w:rPr>
+          <w:t>完成</w:t>
+        </w:r>
+        <w:r>
+          <w:rPr>
+            <w:rStyle w:val="afc"/>
+            <w:noProof/>
+          </w:rPr>
+          <w:t>ing)</w:t>
+        </w:r>
+        <w:r>
+          <w:rPr>
+            <w:noProof/>
+            <w:webHidden/>
+          </w:rPr>
+          <w:tab/>
+        </w:r>
+        <w:r>
+          <w:rPr>
+            <w:noProof/>
+            <w:webHidden/>
+          </w:rPr>
+          <w:fldChar w:fldCharType="begin"/>
+        </w:r>
+        <w:r>
+          <w:rPr>
+            <w:noProof/>
+            <w:webHidden/>
+          </w:rPr>
+          <w:instrText xml:space="preserve"> PAGEREF _Toc499941017 \h </w:instrText>
+        </w:r>
+        <w:r>
+          <w:rPr>
+            <w:noProof/>
+            <w:webHidden/>
+          </w:rPr>
+        </w:r>
+        <w:r>
+          <w:rPr>
+            <w:noProof/>
+            <w:webHidden/>
+          </w:rPr>
+          <w:fldChar w:fldCharType="separate"/>
+        </w:r>
+        <w:r>
+          <w:rPr>
+            <w:noProof/>
+            <w:webHidden/>
+          </w:rPr>
+          <w:t>11</w:t>
+        </w:r>
+        <w:r>
+          <w:rPr>
+            <w:noProof/>
+            <w:webHidden/>
+          </w:rPr>
+          <w:fldChar w:fldCharType="end"/>
+        </w:r>
+      </w:hyperlink>
+    </w:p>
+    <w:p>
+      <w:pPr>
+        <w:pStyle w:val="31"/>
+        <w:tabs>
+          <w:tab w:val="left" w:pos="1200"/>
+          <w:tab w:val="right" w:leader="dot" w:pos="9060"/>
+        </w:tabs>
+        <w:rPr>
+          <w:rFonts w:asciiTheme="minorHAnsi" w:hAnsiTheme="minorHAnsi" w:cstheme="minorBidi"/>
+          <w:iCs w:val="0"/>
+          <w:noProof/>
+          <w:sz w:val="21"/>
+          <w:szCs w:val="22"/>
+        </w:rPr>
+      </w:pPr>
+      <w:hyperlink w:anchor="_Toc499941018" w:history="1">
+        <w:r>
+          <w:rPr>
+            <w:rStyle w:val="afc"/>
+            <w:noProof/>
+          </w:rPr>
+          <w:t>1.4.2</w:t>
+        </w:r>
+        <w:r>
+          <w:rPr>
+            <w:rFonts w:asciiTheme="minorHAnsi" w:hAnsiTheme="minorHAnsi" w:cstheme="minorBidi"/>
+            <w:iCs w:val="0"/>
+            <w:noProof/>
+            <w:sz w:val="21"/>
+            <w:szCs w:val="22"/>
+          </w:rPr>
+          <w:tab/>
+        </w:r>
+        <w:r>
+          <w:rPr>
+            <w:rStyle w:val="afc"/>
+            <w:noProof/>
+          </w:rPr>
+          <w:t>实验评分数据获取与标准化</w:t>
+        </w:r>
+        <w:r>
+          <w:rPr>
+            <w:rStyle w:val="afc"/>
+            <w:noProof/>
+          </w:rPr>
+          <w:t>(</w:t>
+        </w:r>
+        <w:r>
+          <w:rPr>
+            <w:rStyle w:val="afc"/>
+            <w:noProof/>
+          </w:rPr>
+          <w:t>已完成</w:t>
+        </w:r>
+        <w:r>
+          <w:rPr>
+            <w:rStyle w:val="afc"/>
+            <w:noProof/>
+          </w:rPr>
+          <w:t>)</w:t>
+        </w:r>
+        <w:r>
+          <w:rPr>
+            <w:noProof/>
+            <w:webHidden/>
+          </w:rPr>
+          <w:tab/>
+        </w:r>
+        <w:r>
+          <w:rPr>
+            <w:noProof/>
+            <w:webHidden/>
+          </w:rPr>
+          <w:fldChar w:fldCharType="begin"/>
+        </w:r>
+        <w:r>
+          <w:rPr>
+            <w:noProof/>
+            <w:webHidden/>
+          </w:rPr>
+          <w:instrText xml:space="preserve"> PAGEREF _Toc499941018 \h </w:instrText>
+        </w:r>
+        <w:r>
+          <w:rPr>
+            <w:noProof/>
+            <w:webHidden/>
+          </w:rPr>
+        </w:r>
+        <w:r>
+          <w:rPr>
+            <w:noProof/>
+            <w:webHidden/>
+          </w:rPr>
+          <w:fldChar w:fldCharType="separate"/>
+        </w:r>
+        <w:r>
+          <w:rPr>
+            <w:noProof/>
+            <w:webHidden/>
+          </w:rPr>
+          <w:t>12</w:t>
+        </w:r>
+        <w:r>
+          <w:rPr>
+            <w:noProof/>
+            <w:webHidden/>
+          </w:rPr>
+          <w:fldChar w:fldCharType="end"/>
+        </w:r>
+      </w:hyperlink>
+    </w:p>
+    <w:p>
+      <w:pPr>
+        <w:pStyle w:val="31"/>
+        <w:tabs>
+          <w:tab w:val="left" w:pos="1200"/>
+          <w:tab w:val="right" w:leader="dot" w:pos="9060"/>
+        </w:tabs>
+        <w:rPr>
+          <w:rFonts w:asciiTheme="minorHAnsi" w:hAnsiTheme="minorHAnsi" w:cstheme="minorBidi"/>
+          <w:iCs w:val="0"/>
+          <w:noProof/>
+          <w:sz w:val="21"/>
+          <w:szCs w:val="22"/>
+        </w:rPr>
+      </w:pPr>
+      <w:hyperlink w:anchor="_Toc499941019" w:history="1">
+        <w:r>
+          <w:rPr>
+            <w:rStyle w:val="afc"/>
+            <w:noProof/>
+          </w:rPr>
+          <w:t>1.4.3</w:t>
+        </w:r>
+        <w:r>
+          <w:rPr>
+            <w:rFonts w:asciiTheme="minorHAnsi" w:hAnsiTheme="minorHAnsi" w:cstheme="minorBidi"/>
+            <w:iCs w:val="0"/>
+            <w:noProof/>
+            <w:sz w:val="21"/>
+            <w:szCs w:val="22"/>
+          </w:rPr>
+          <w:tab/>
+        </w:r>
+        <w:r>
+          <w:rPr>
+            <w:rStyle w:val="afc"/>
+            <w:noProof/>
+          </w:rPr>
+          <w:t>参数设定与对比算法</w:t>
+        </w:r>
+        <w:r>
+          <w:rPr>
+            <w:rStyle w:val="afc"/>
+            <w:noProof/>
+          </w:rPr>
+          <w:t>(</w:t>
+        </w:r>
+        <w:r>
+          <w:rPr>
+            <w:rStyle w:val="afc"/>
+            <w:noProof/>
+          </w:rPr>
+          <w:t>完成</w:t>
+        </w:r>
+        <w:r>
+          <w:rPr>
+            <w:rStyle w:val="afc"/>
+            <w:noProof/>
+          </w:rPr>
+          <w:t>ing)</w:t>
+        </w:r>
+        <w:r>
+          <w:rPr>
+            <w:noProof/>
+            <w:webHidden/>
+          </w:rPr>
+          <w:tab/>
+        </w:r>
+        <w:r>
+          <w:rPr>
+            <w:noProof/>
+            <w:webHidden/>
+          </w:rPr>
+          <w:fldChar w:fldCharType="begin"/>
+        </w:r>
+        <w:r>
+          <w:rPr>
+            <w:noProof/>
+            <w:webHidden/>
+          </w:rPr>
+          <w:instrText xml:space="preserve"> PAGEREF _Toc499941019 \h </w:instrText>
+        </w:r>
+        <w:r>
+          <w:rPr>
+            <w:noProof/>
+            <w:webHidden/>
+          </w:rPr>
+        </w:r>
+        <w:r>
+          <w:rPr>
+            <w:noProof/>
+            <w:webHidden/>
+          </w:rPr>
+          <w:fldChar w:fldCharType="separate"/>
+        </w:r>
+        <w:r>
+          <w:rPr>
+            <w:noProof/>
+            <w:webHidden/>
+          </w:rPr>
+          <w:t>13</w:t>
+        </w:r>
+        <w:r>
+          <w:rPr>
+            <w:noProof/>
+            <w:webHidden/>
+          </w:rPr>
+          <w:fldChar w:fldCharType="end"/>
+        </w:r>
+      </w:hyperlink>
+    </w:p>
+    <w:p>
+      <w:pPr>
+        <w:pStyle w:val="31"/>
+        <w:tabs>
+          <w:tab w:val="left" w:pos="1200"/>
+          <w:tab w:val="right" w:leader="dot" w:pos="9060"/>
+        </w:tabs>
+        <w:rPr>
+          <w:rFonts w:asciiTheme="minorHAnsi" w:hAnsiTheme="minorHAnsi" w:cstheme="minorBidi"/>
+          <w:iCs w:val="0"/>
+          <w:noProof/>
+          <w:sz w:val="21"/>
+          <w:szCs w:val="22"/>
+        </w:rPr>
+      </w:pPr>
+      <w:hyperlink w:anchor="_Toc499941020" w:history="1">
+        <w:r>
+          <w:rPr>
+            <w:rStyle w:val="afc"/>
+            <w:noProof/>
+          </w:rPr>
+          <w:t>1.4.4</w:t>
+        </w:r>
+        <w:r>
+          <w:rPr>
+            <w:rFonts w:asciiTheme="minorHAnsi" w:hAnsiTheme="minorHAnsi" w:cstheme="minorBidi"/>
+            <w:iCs w:val="0"/>
+            <w:noProof/>
+            <w:sz w:val="21"/>
+            <w:szCs w:val="22"/>
+          </w:rPr>
+          <w:tab/>
+        </w:r>
+        <w:r>
+          <w:rPr>
+            <w:rStyle w:val="afc"/>
+            <w:noProof/>
+          </w:rPr>
+          <w:t>实验结果</w:t>
+        </w:r>
+        <w:r>
+          <w:rPr>
+            <w:rStyle w:val="afc"/>
+            <w:noProof/>
+          </w:rPr>
+          <w:t>(</w:t>
+        </w:r>
+        <w:r>
+          <w:rPr>
+            <w:rStyle w:val="afc"/>
+            <w:noProof/>
+          </w:rPr>
+          <w:t>完成</w:t>
+        </w:r>
+        <w:r>
+          <w:rPr>
+            <w:rStyle w:val="afc"/>
+            <w:noProof/>
+          </w:rPr>
+          <w:t>ing)</w:t>
+        </w:r>
+        <w:r>
+          <w:rPr>
+            <w:noProof/>
+            <w:webHidden/>
+          </w:rPr>
+          <w:tab/>
+        </w:r>
+        <w:r>
+          <w:rPr>
+            <w:noProof/>
+            <w:webHidden/>
+          </w:rPr>
+          <w:fldChar w:fldCharType="begin"/>
+        </w:r>
+        <w:r>
+          <w:rPr>
+            <w:noProof/>
+            <w:webHidden/>
+          </w:rPr>
+          <w:instrText xml:space="preserve"> PAGEREF _Toc499941020 \h </w:instrText>
+        </w:r>
+        <w:r>
+          <w:rPr>
+            <w:noProof/>
+            <w:webHidden/>
+          </w:rPr>
+        </w:r>
+        <w:r>
+          <w:rPr>
+            <w:noProof/>
+            <w:webHidden/>
+          </w:rPr>
+          <w:fldChar w:fldCharType="separate"/>
+        </w:r>
+        <w:r>
+          <w:rPr>
+            <w:noProof/>
+            <w:webHidden/>
+          </w:rPr>
+          <w:t>14</w:t>
+        </w:r>
+        <w:r>
+          <w:rPr>
+            <w:noProof/>
+            <w:webHidden/>
+          </w:rPr>
+          <w:fldChar w:fldCharType="end"/>
+        </w:r>
+      </w:hyperlink>
+    </w:p>
+    <w:p>
+      <w:pPr>
         <w:pStyle w:val="21"/>
         <w:tabs>
           <w:tab w:val="left" w:pos="720"/>
@@ -1471,7 +1978,7 @@
           <w:szCs w:val="22"/>
         </w:rPr>
       </w:pPr>
-      <w:hyperlink w:anchor="_Toc499310243" w:history="1">
+      <w:hyperlink w:anchor="_Toc499941025" w:history="1">
         <w:r>
           <w:rPr>
             <w:rStyle w:val="afc"/>
@@ -1535,7 +2042,7 @@
             <w:noProof/>
             <w:webHidden/>
           </w:rPr>
-          <w:instrText xml:space="preserve"> PAGEREF _Toc499310243 \h </w:instrText>
+          <w:instrText xml:space="preserve"> PAGEREF _Toc499941025 \h </w:instrText>
         </w:r>
         <w:r>
           <w:rPr>
@@ -1555,7 +2062,7 @@
             <w:noProof/>
             <w:webHidden/>
           </w:rPr>
-          <w:t>14</w:t>
+          <w:t>16</w:t>
         </w:r>
         <w:r>
           <w:rPr>
@@ -1613,7 +2120,7 @@
       <w:bookmarkStart w:id="0" w:name="__RefHeading__5396_877611886"/>
       <w:bookmarkStart w:id="1" w:name="_Toc389134548"/>
       <w:bookmarkStart w:id="2" w:name="Bookmark3"/>
-      <w:bookmarkStart w:id="3" w:name="_Toc499310222"/>
+      <w:bookmarkStart w:id="3" w:name="_Toc499940999"/>
       <w:bookmarkEnd w:id="0"/>
       <w:bookmarkEnd w:id="1"/>
       <w:bookmarkEnd w:id="2"/>
@@ -1682,7 +2189,7 @@
       <w:pPr>
         <w:pStyle w:val="2"/>
       </w:pPr>
-      <w:bookmarkStart w:id="4" w:name="_Toc499310223"/>
+      <w:bookmarkStart w:id="4" w:name="_Toc499941000"/>
       <w:r>
         <w:rPr>
           <w:rFonts w:hint="eastAsia"/>
@@ -1754,7 +2261,7 @@
       <w:pPr>
         <w:pStyle w:val="3"/>
       </w:pPr>
-      <w:bookmarkStart w:id="5" w:name="_Toc499310224"/>
+      <w:bookmarkStart w:id="5" w:name="_Toc499941001"/>
       <w:r>
         <w:rPr>
           <w:rFonts w:hint="eastAsia"/>
@@ -2307,7 +2814,7 @@
       <w:pPr>
         <w:pStyle w:val="3"/>
       </w:pPr>
-      <w:bookmarkStart w:id="6" w:name="_Toc499310225"/>
+      <w:bookmarkStart w:id="6" w:name="_Toc499941002"/>
       <w:r>
         <w:rPr>
           <w:rFonts w:hint="eastAsia"/>
@@ -4137,7 +4644,7 @@
       <w:pPr>
         <w:pStyle w:val="3"/>
       </w:pPr>
-      <w:bookmarkStart w:id="8" w:name="_Toc499310226"/>
+      <w:bookmarkStart w:id="8" w:name="_Toc499941003"/>
       <w:r>
         <w:rPr>
           <w:rFonts w:hint="eastAsia"/>
@@ -4263,7 +4770,7 @@
           <v:shape id="_x0000_i1025" type="#_x0000_t75" style="width:7.5pt;height:9pt" o:ole="">
             <v:imagedata r:id="rId11" o:title=""/>
           </v:shape>
-          <o:OLEObject Type="Embed" ProgID="Equation.Ribbit" ShapeID="_x0000_i1025" DrawAspect="Content" ObjectID="_1573689257" r:id="rId12"/>
+          <o:OLEObject Type="Embed" ProgID="Equation.Ribbit" ShapeID="_x0000_i1025" DrawAspect="Content" ObjectID="_1573684122" r:id="rId12"/>
         </w:object>
       </w:r>
       <w:r>
@@ -4281,7 +4788,7 @@
           <v:shape id="_x0000_i1026" type="#_x0000_t75" style="width:9pt;height:12.75pt" o:ole="">
             <v:imagedata r:id="rId13" o:title=""/>
           </v:shape>
-          <o:OLEObject Type="Embed" ProgID="Equation.Ribbit" ShapeID="_x0000_i1026" DrawAspect="Content" ObjectID="_1573689258" r:id="rId14"/>
+          <o:OLEObject Type="Embed" ProgID="Equation.Ribbit" ShapeID="_x0000_i1026" DrawAspect="Content" ObjectID="_1573684123" r:id="rId14"/>
         </w:object>
       </w:r>
       <w:r>
@@ -4305,7 +4812,7 @@
           <v:shape id="_x0000_i1027" type="#_x0000_t75" style="width:34.5pt;height:12pt" o:ole="">
             <v:imagedata r:id="rId15" o:title=""/>
           </v:shape>
-          <o:OLEObject Type="Embed" ProgID="Equation.Ribbit" ShapeID="_x0000_i1027" DrawAspect="Content" ObjectID="_1573689259" r:id="rId16"/>
+          <o:OLEObject Type="Embed" ProgID="Equation.Ribbit" ShapeID="_x0000_i1027" DrawAspect="Content" ObjectID="_1573684124" r:id="rId16"/>
         </w:object>
       </w:r>
       <w:r>
@@ -4329,7 +4836,7 @@
           <v:shape id="_x0000_i1028" type="#_x0000_t75" style="width:3.75pt;height:12pt" o:ole="">
             <v:imagedata r:id="rId17" o:title=""/>
           </v:shape>
-          <o:OLEObject Type="Embed" ProgID="Equation.Ribbit" ShapeID="_x0000_i1028" DrawAspect="Content" ObjectID="_1573689260" r:id="rId18"/>
+          <o:OLEObject Type="Embed" ProgID="Equation.Ribbit" ShapeID="_x0000_i1028" DrawAspect="Content" ObjectID="_1573684125" r:id="rId18"/>
         </w:object>
       </w:r>
       <w:r>
@@ -4359,7 +4866,7 @@
           <v:shape id="_x0000_i1029" type="#_x0000_t75" style="width:42.75pt;height:14.25pt" o:ole="">
             <v:imagedata r:id="rId19" o:title=""/>
           </v:shape>
-          <o:OLEObject Type="Embed" ProgID="Equation.Ribbit" ShapeID="_x0000_i1029" DrawAspect="Content" ObjectID="_1573689261" r:id="rId20"/>
+          <o:OLEObject Type="Embed" ProgID="Equation.Ribbit" ShapeID="_x0000_i1029" DrawAspect="Content" ObjectID="_1573684126" r:id="rId20"/>
         </w:object>
       </w:r>
       <w:r>
@@ -4383,7 +4890,7 @@
           <v:shape id="_x0000_i1030" type="#_x0000_t75" style="width:10.5pt;height:9pt" o:ole="">
             <v:imagedata r:id="rId21" o:title=""/>
           </v:shape>
-          <o:OLEObject Type="Embed" ProgID="Equation.Ribbit" ShapeID="_x0000_i1030" DrawAspect="Content" ObjectID="_1573689262" r:id="rId22"/>
+          <o:OLEObject Type="Embed" ProgID="Equation.Ribbit" ShapeID="_x0000_i1030" DrawAspect="Content" ObjectID="_1573684127" r:id="rId22"/>
         </w:object>
       </w:r>
       <w:r>
@@ -4407,7 +4914,7 @@
           <v:shape id="_x0000_i1031" type="#_x0000_t75" style="width:6.75pt;height:12.75pt" o:ole="">
             <v:imagedata r:id="rId23" o:title=""/>
           </v:shape>
-          <o:OLEObject Type="Embed" ProgID="Equation.Ribbit" ShapeID="_x0000_i1031" DrawAspect="Content" ObjectID="_1573689263" r:id="rId24"/>
+          <o:OLEObject Type="Embed" ProgID="Equation.Ribbit" ShapeID="_x0000_i1031" DrawAspect="Content" ObjectID="_1573684128" r:id="rId24"/>
         </w:object>
       </w:r>
       <w:r>
@@ -4431,7 +4938,7 @@
           <v:shape id="_x0000_i1032" type="#_x0000_t75" style="width:8.25pt;height:12.75pt" o:ole="">
             <v:imagedata r:id="rId25" o:title=""/>
           </v:shape>
-          <o:OLEObject Type="Embed" ProgID="Equation.Ribbit" ShapeID="_x0000_i1032" DrawAspect="Content" ObjectID="_1573689264" r:id="rId26"/>
+          <o:OLEObject Type="Embed" ProgID="Equation.Ribbit" ShapeID="_x0000_i1032" DrawAspect="Content" ObjectID="_1573684129" r:id="rId26"/>
         </w:object>
       </w:r>
       <w:r>
@@ -4455,7 +4962,7 @@
           <v:shape id="_x0000_i1033" type="#_x0000_t75" style="width:6pt;height:12pt" o:ole="">
             <v:imagedata r:id="rId27" o:title=""/>
           </v:shape>
-          <o:OLEObject Type="Embed" ProgID="Equation.Ribbit" ShapeID="_x0000_i1033" DrawAspect="Content" ObjectID="_1573689265" r:id="rId28"/>
+          <o:OLEObject Type="Embed" ProgID="Equation.Ribbit" ShapeID="_x0000_i1033" DrawAspect="Content" ObjectID="_1573684130" r:id="rId28"/>
         </w:object>
       </w:r>
       <w:r>
@@ -4479,7 +4986,7 @@
           <v:shape id="_x0000_i1034" type="#_x0000_t75" style="width:43.5pt;height:14.25pt" o:ole="">
             <v:imagedata r:id="rId29" o:title=""/>
           </v:shape>
-          <o:OLEObject Type="Embed" ProgID="Equation.Ribbit" ShapeID="_x0000_i1034" DrawAspect="Content" ObjectID="_1573689266" r:id="rId30"/>
+          <o:OLEObject Type="Embed" ProgID="Equation.Ribbit" ShapeID="_x0000_i1034" DrawAspect="Content" ObjectID="_1573684131" r:id="rId30"/>
         </w:object>
       </w:r>
       <w:r>
@@ -4503,7 +5010,7 @@
           <v:shape id="_x0000_i1035" type="#_x0000_t75" style="width:66.75pt;height:14.25pt" o:ole="">
             <v:imagedata r:id="rId31" o:title=""/>
           </v:shape>
-          <o:OLEObject Type="Embed" ProgID="Equation.Ribbit" ShapeID="_x0000_i1035" DrawAspect="Content" ObjectID="_1573689267" r:id="rId32"/>
+          <o:OLEObject Type="Embed" ProgID="Equation.Ribbit" ShapeID="_x0000_i1035" DrawAspect="Content" ObjectID="_1573684132" r:id="rId32"/>
         </w:object>
       </w:r>
       <w:r>
@@ -4527,7 +5034,7 @@
           <v:shape id="_x0000_i1036" type="#_x0000_t75" style="width:15.75pt;height:10.5pt" o:ole="">
             <v:imagedata r:id="rId33" o:title=""/>
           </v:shape>
-          <o:OLEObject Type="Embed" ProgID="Equation.Ribbit" ShapeID="_x0000_i1036" DrawAspect="Content" ObjectID="_1573689268" r:id="rId34"/>
+          <o:OLEObject Type="Embed" ProgID="Equation.Ribbit" ShapeID="_x0000_i1036" DrawAspect="Content" ObjectID="_1573684133" r:id="rId34"/>
         </w:object>
       </w:r>
       <w:r>
@@ -4551,7 +5058,7 @@
           <v:shape id="_x0000_i1037" type="#_x0000_t75" style="width:6.75pt;height:9.75pt" o:ole="">
             <v:imagedata r:id="rId35" o:title=""/>
           </v:shape>
-          <o:OLEObject Type="Embed" ProgID="Equation.Ribbit" ShapeID="_x0000_i1037" DrawAspect="Content" ObjectID="_1573689269" r:id="rId36"/>
+          <o:OLEObject Type="Embed" ProgID="Equation.Ribbit" ShapeID="_x0000_i1037" DrawAspect="Content" ObjectID="_1573684134" r:id="rId36"/>
         </w:object>
       </w:r>
       <w:r>
@@ -4575,7 +5082,7 @@
           <v:shape id="_x0000_i1038" type="#_x0000_t75" style="width:3.75pt;height:12pt" o:ole="">
             <v:imagedata r:id="rId17" o:title=""/>
           </v:shape>
-          <o:OLEObject Type="Embed" ProgID="Equation.Ribbit" ShapeID="_x0000_i1038" DrawAspect="Content" ObjectID="_1573689270" r:id="rId37"/>
+          <o:OLEObject Type="Embed" ProgID="Equation.Ribbit" ShapeID="_x0000_i1038" DrawAspect="Content" ObjectID="_1573684135" r:id="rId37"/>
         </w:object>
       </w:r>
       <w:r>
@@ -4638,7 +5145,7 @@
           <v:shape id="_x0000_i1039" type="#_x0000_t75" style="width:52.5pt;height:14.25pt" o:ole="">
             <v:imagedata r:id="rId38" o:title=""/>
           </v:shape>
-          <o:OLEObject Type="Embed" ProgID="Equation.Ribbit" ShapeID="_x0000_i1039" DrawAspect="Content" ObjectID="_1573689271" r:id="rId39"/>
+          <o:OLEObject Type="Embed" ProgID="Equation.Ribbit" ShapeID="_x0000_i1039" DrawAspect="Content" ObjectID="_1573684136" r:id="rId39"/>
         </w:object>
       </w:r>
       <w:r>
@@ -4656,7 +5163,7 @@
           <v:shape id="_x0000_i1040" type="#_x0000_t75" style="width:51pt;height:14.25pt" o:ole="">
             <v:imagedata r:id="rId40" o:title=""/>
           </v:shape>
-          <o:OLEObject Type="Embed" ProgID="Equation.Ribbit" ShapeID="_x0000_i1040" DrawAspect="Content" ObjectID="_1573689272" r:id="rId41"/>
+          <o:OLEObject Type="Embed" ProgID="Equation.Ribbit" ShapeID="_x0000_i1040" DrawAspect="Content" ObjectID="_1573684137" r:id="rId41"/>
         </w:object>
       </w:r>
       <w:r>
@@ -4692,7 +5199,7 @@
           <v:shape id="_x0000_i1041" type="#_x0000_t75" style="width:12.75pt;height:12pt" o:ole="">
             <v:imagedata r:id="rId42" o:title=""/>
           </v:shape>
-          <o:OLEObject Type="Embed" ProgID="Equation.Ribbit" ShapeID="_x0000_i1041" DrawAspect="Content" ObjectID="_1573689273" r:id="rId43"/>
+          <o:OLEObject Type="Embed" ProgID="Equation.Ribbit" ShapeID="_x0000_i1041" DrawAspect="Content" ObjectID="_1573684138" r:id="rId43"/>
         </w:object>
       </w:r>
       <w:r>
@@ -4710,7 +5217,7 @@
           <v:shape id="_x0000_i1042" type="#_x0000_t75" style="width:9.75pt;height:12pt" o:ole="">
             <v:imagedata r:id="rId44" o:title=""/>
           </v:shape>
-          <o:OLEObject Type="Embed" ProgID="Equation.Ribbit" ShapeID="_x0000_i1042" DrawAspect="Content" ObjectID="_1573689274" r:id="rId45"/>
+          <o:OLEObject Type="Embed" ProgID="Equation.Ribbit" ShapeID="_x0000_i1042" DrawAspect="Content" ObjectID="_1573684139" r:id="rId45"/>
         </w:object>
       </w:r>
       <w:r>
@@ -4734,7 +5241,7 @@
           <v:shape id="_x0000_i1043" type="#_x0000_t75" style="width:6.75pt;height:9.75pt" o:ole="">
             <v:imagedata r:id="rId35" o:title=""/>
           </v:shape>
-          <o:OLEObject Type="Embed" ProgID="Equation.Ribbit" ShapeID="_x0000_i1043" DrawAspect="Content" ObjectID="_1573689275" r:id="rId46"/>
+          <o:OLEObject Type="Embed" ProgID="Equation.Ribbit" ShapeID="_x0000_i1043" DrawAspect="Content" ObjectID="_1573684140" r:id="rId46"/>
         </w:object>
       </w:r>
       <w:r>
@@ -4758,7 +5265,7 @@
           <v:shape id="_x0000_i1044" type="#_x0000_t75" style="width:3.75pt;height:12pt" o:ole="">
             <v:imagedata r:id="rId17" o:title=""/>
           </v:shape>
-          <o:OLEObject Type="Embed" ProgID="Equation.Ribbit" ShapeID="_x0000_i1044" DrawAspect="Content" ObjectID="_1573689276" r:id="rId47"/>
+          <o:OLEObject Type="Embed" ProgID="Equation.Ribbit" ShapeID="_x0000_i1044" DrawAspect="Content" ObjectID="_1573684141" r:id="rId47"/>
         </w:object>
       </w:r>
       <w:r>
@@ -4776,7 +5283,7 @@
           <v:shape id="_x0000_i1045" type="#_x0000_t75" style="width:6.75pt;height:12pt" o:ole="">
             <v:imagedata r:id="rId48" o:title=""/>
           </v:shape>
-          <o:OLEObject Type="Embed" ProgID="Equation.Ribbit" ShapeID="_x0000_i1045" DrawAspect="Content" ObjectID="_1573689277" r:id="rId49"/>
+          <o:OLEObject Type="Embed" ProgID="Equation.Ribbit" ShapeID="_x0000_i1045" DrawAspect="Content" ObjectID="_1573684142" r:id="rId49"/>
         </w:object>
       </w:r>
       <w:r>
@@ -4957,7 +5464,7 @@
           <v:shape id="_x0000_i1046" type="#_x0000_t75" style="width:240.75pt;height:34.5pt" o:ole="">
             <v:imagedata r:id="rId50" o:title=""/>
           </v:shape>
-          <o:OLEObject Type="Embed" ProgID="Equation.Ribbit" ShapeID="_x0000_i1046" DrawAspect="Content" ObjectID="_1573689278" r:id="rId51"/>
+          <o:OLEObject Type="Embed" ProgID="Equation.Ribbit" ShapeID="_x0000_i1046" DrawAspect="Content" ObjectID="_1573684143" r:id="rId51"/>
         </w:object>
       </w:r>
       <w:r>
@@ -4975,25 +5482,51 @@
       <w:r>
         <w:instrText xml:space="preserve"> IF 0 = </w:instrText>
       </w:r>
-      <w:fldSimple w:instr=" SEQ EqChapter \c \* arabic ">
-        <w:r>
-          <w:rPr>
-            <w:noProof/>
-          </w:rPr>
-          <w:instrText>1</w:instrText>
-        </w:r>
-      </w:fldSimple>
+      <w:r>
+        <w:fldChar w:fldCharType="begin"/>
+      </w:r>
+      <w:r>
+        <w:instrText xml:space="preserve"> SEQ EqChapter \c \* arabic </w:instrText>
+      </w:r>
+      <w:r>
+        <w:fldChar w:fldCharType="separate"/>
+      </w:r>
+      <w:r>
+        <w:rPr>
+          <w:noProof/>
+        </w:rPr>
+        <w:instrText>1</w:instrText>
+      </w:r>
+      <w:r>
+        <w:rPr>
+          <w:noProof/>
+        </w:rPr>
+        <w:fldChar w:fldCharType="end"/>
+      </w:r>
       <w:r>
         <w:instrText xml:space="preserve"> "" "</w:instrText>
       </w:r>
-      <w:fldSimple w:instr=" SEQ EqChapter \c \* arabic \* MERGEFORMAT ">
-        <w:r>
-          <w:rPr>
-            <w:noProof/>
-          </w:rPr>
-          <w:instrText>1</w:instrText>
-        </w:r>
-      </w:fldSimple>
+      <w:r>
+        <w:fldChar w:fldCharType="begin"/>
+      </w:r>
+      <w:r>
+        <w:instrText xml:space="preserve"> SEQ EqChapter \c \* arabic \* MERGEFORMAT </w:instrText>
+      </w:r>
+      <w:r>
+        <w:fldChar w:fldCharType="separate"/>
+      </w:r>
+      <w:r>
+        <w:rPr>
+          <w:noProof/>
+        </w:rPr>
+        <w:instrText>1</w:instrText>
+      </w:r>
+      <w:r>
+        <w:rPr>
+          <w:noProof/>
+        </w:rPr>
+        <w:fldChar w:fldCharType="end"/>
+      </w:r>
       <w:r>
         <w:instrText>."</w:instrText>
       </w:r>
@@ -5009,14 +5542,30 @@
       <w:r>
         <w:fldChar w:fldCharType="end"/>
       </w:r>
-      <w:fldSimple w:instr=" SEQ Eq \* arabic \* MERGEFORMAT ">
-        <w:r>
-          <w:rPr>
-            <w:noProof/>
-          </w:rPr>
-          <w:instrText>1</w:instrText>
-        </w:r>
-      </w:fldSimple>
+      <w:r>
+        <w:fldChar w:fldCharType="begin"/>
+      </w:r>
+      <w:r>
+        <w:instrText xml:space="preserve"> SEQ Eq \* arabic \* MERGEFORMA</w:instrText>
+      </w:r>
+      <w:r>
+        <w:instrText xml:space="preserve">T </w:instrText>
+      </w:r>
+      <w:r>
+        <w:fldChar w:fldCharType="separate"/>
+      </w:r>
+      <w:r>
+        <w:rPr>
+          <w:noProof/>
+        </w:rPr>
+        <w:instrText>1</w:instrText>
+      </w:r>
+      <w:r>
+        <w:rPr>
+          <w:noProof/>
+        </w:rPr>
+        <w:fldChar w:fldCharType="end"/>
+      </w:r>
       <w:r>
         <w:instrText>)</w:instrText>
       </w:r>
@@ -5069,7 +5618,7 @@
           <v:shape id="_x0000_i1047" type="#_x0000_t75" style="width:54.75pt;height:15pt" o:ole="">
             <v:imagedata r:id="rId52" o:title=""/>
           </v:shape>
-          <o:OLEObject Type="Embed" ProgID="Equation.Ribbit" ShapeID="_x0000_i1047" DrawAspect="Content" ObjectID="_1573689279" r:id="rId53"/>
+          <o:OLEObject Type="Embed" ProgID="Equation.Ribbit" ShapeID="_x0000_i1047" DrawAspect="Content" ObjectID="_1573684144" r:id="rId53"/>
         </w:object>
       </w:r>
       <w:r>
@@ -5086,7 +5635,7 @@
           <v:shape id="_x0000_i1048" type="#_x0000_t75" style="width:7.5pt;height:9.75pt" o:ole="">
             <v:imagedata r:id="rId54" o:title=""/>
           </v:shape>
-          <o:OLEObject Type="Embed" ProgID="Equation.Ribbit" ShapeID="_x0000_i1048" DrawAspect="Content" ObjectID="_1573689280" r:id="rId55"/>
+          <o:OLEObject Type="Embed" ProgID="Equation.Ribbit" ShapeID="_x0000_i1048" DrawAspect="Content" ObjectID="_1573684145" r:id="rId55"/>
         </w:object>
       </w:r>
       <w:r>
@@ -5109,7 +5658,7 @@
           <v:shape id="_x0000_i1049" type="#_x0000_t75" style="width:11.25pt;height:13.5pt" o:ole="">
             <v:imagedata r:id="rId56" o:title=""/>
           </v:shape>
-          <o:OLEObject Type="Embed" ProgID="Equation.Ribbit" ShapeID="_x0000_i1049" DrawAspect="Content" ObjectID="_1573689281" r:id="rId57"/>
+          <o:OLEObject Type="Embed" ProgID="Equation.Ribbit" ShapeID="_x0000_i1049" DrawAspect="Content" ObjectID="_1573684146" r:id="rId57"/>
         </w:object>
       </w:r>
       <w:r>
@@ -5139,7 +5688,7 @@
           <v:shape id="_x0000_i1050" type="#_x0000_t75" style="width:18pt;height:15.75pt" o:ole="">
             <v:imagedata r:id="rId58" o:title=""/>
           </v:shape>
-          <o:OLEObject Type="Embed" ProgID="Equation.Ribbit" ShapeID="_x0000_i1050" DrawAspect="Content" ObjectID="_1573689282" r:id="rId59"/>
+          <o:OLEObject Type="Embed" ProgID="Equation.Ribbit" ShapeID="_x0000_i1050" DrawAspect="Content" ObjectID="_1573684147" r:id="rId59"/>
         </w:object>
       </w:r>
       <w:r>
@@ -5175,7 +5724,7 @@
           <v:shape id="_x0000_i1051" type="#_x0000_t75" style="width:6.75pt;height:9.75pt" o:ole="">
             <v:imagedata r:id="rId35" o:title=""/>
           </v:shape>
-          <o:OLEObject Type="Embed" ProgID="Equation.Ribbit" ShapeID="_x0000_i1051" DrawAspect="Content" ObjectID="_1573689283" r:id="rId60"/>
+          <o:OLEObject Type="Embed" ProgID="Equation.Ribbit" ShapeID="_x0000_i1051" DrawAspect="Content" ObjectID="_1573684148" r:id="rId60"/>
         </w:object>
       </w:r>
       <w:r>
@@ -5199,7 +5748,7 @@
           <v:shape id="_x0000_i1052" type="#_x0000_t75" style="width:3.75pt;height:12pt" o:ole="">
             <v:imagedata r:id="rId17" o:title=""/>
           </v:shape>
-          <o:OLEObject Type="Embed" ProgID="Equation.Ribbit" ShapeID="_x0000_i1052" DrawAspect="Content" ObjectID="_1573689284" r:id="rId61"/>
+          <o:OLEObject Type="Embed" ProgID="Equation.Ribbit" ShapeID="_x0000_i1052" DrawAspect="Content" ObjectID="_1573684149" r:id="rId61"/>
         </w:object>
       </w:r>
       <w:r>
@@ -5250,7 +5799,7 @@
           <v:shape id="_x0000_i1053" type="#_x0000_t75" style="width:21.75pt;height:14.25pt" o:ole="">
             <v:imagedata r:id="rId62" o:title=""/>
           </v:shape>
-          <o:OLEObject Type="Embed" ProgID="Equation.Ribbit" ShapeID="_x0000_i1053" DrawAspect="Content" ObjectID="_1573689285" r:id="rId63"/>
+          <o:OLEObject Type="Embed" ProgID="Equation.Ribbit" ShapeID="_x0000_i1053" DrawAspect="Content" ObjectID="_1573684150" r:id="rId63"/>
         </w:object>
       </w:r>
       <w:r>
@@ -5268,7 +5817,7 @@
           <v:shape id="_x0000_i1054" type="#_x0000_t75" style="width:25.5pt;height:15pt" o:ole="">
             <v:imagedata r:id="rId64" o:title=""/>
           </v:shape>
-          <o:OLEObject Type="Embed" ProgID="Equation.Ribbit" ShapeID="_x0000_i1054" DrawAspect="Content" ObjectID="_1573689286" r:id="rId65"/>
+          <o:OLEObject Type="Embed" ProgID="Equation.Ribbit" ShapeID="_x0000_i1054" DrawAspect="Content" ObjectID="_1573684151" r:id="rId65"/>
         </w:object>
       </w:r>
       <w:r>
@@ -5292,7 +5841,7 @@
           <v:shape id="_x0000_i1055" type="#_x0000_t75" style="width:21.75pt;height:14.25pt" o:ole="">
             <v:imagedata r:id="rId66" o:title=""/>
           </v:shape>
-          <o:OLEObject Type="Embed" ProgID="Equation.Ribbit" ShapeID="_x0000_i1055" DrawAspect="Content" ObjectID="_1573689287" r:id="rId67"/>
+          <o:OLEObject Type="Embed" ProgID="Equation.Ribbit" ShapeID="_x0000_i1055" DrawAspect="Content" ObjectID="_1573684152" r:id="rId67"/>
         </w:object>
       </w:r>
       <w:r>
@@ -5316,7 +5865,7 @@
           <v:shape id="_x0000_i1056" type="#_x0000_t75" style="width:95.25pt;height:15pt" o:ole="">
             <v:imagedata r:id="rId68" o:title=""/>
           </v:shape>
-          <o:OLEObject Type="Embed" ProgID="Equation.Ribbit" ShapeID="_x0000_i1056" DrawAspect="Content" ObjectID="_1573689288" r:id="rId69"/>
+          <o:OLEObject Type="Embed" ProgID="Equation.Ribbit" ShapeID="_x0000_i1056" DrawAspect="Content" ObjectID="_1573684153" r:id="rId69"/>
         </w:object>
       </w:r>
     </w:p>
@@ -5373,7 +5922,7 @@
           <v:shape id="_x0000_i1057" type="#_x0000_t75" style="width:29.25pt;height:12pt" o:ole="">
             <v:imagedata r:id="rId70" o:title=""/>
           </v:shape>
-          <o:OLEObject Type="Embed" ProgID="Equation.Ribbit" ShapeID="_x0000_i1057" DrawAspect="Content" ObjectID="_1573689289" r:id="rId71"/>
+          <o:OLEObject Type="Embed" ProgID="Equation.Ribbit" ShapeID="_x0000_i1057" DrawAspect="Content" ObjectID="_1573684154" r:id="rId71"/>
         </w:object>
       </w:r>
       <w:r>
@@ -5410,7 +5959,7 @@
           <v:shape id="_x0000_i1058" type="#_x0000_t75" style="width:146.25pt;height:34.5pt" o:ole="">
             <v:imagedata r:id="rId72" o:title=""/>
           </v:shape>
-          <o:OLEObject Type="Embed" ProgID="Equation.Ribbit" ShapeID="_x0000_i1058" DrawAspect="Content" ObjectID="_1573689290" r:id="rId73"/>
+          <o:OLEObject Type="Embed" ProgID="Equation.Ribbit" ShapeID="_x0000_i1058" DrawAspect="Content" ObjectID="_1573684155" r:id="rId73"/>
         </w:object>
       </w:r>
       <w:r>
@@ -5428,25 +5977,51 @@
       <w:r>
         <w:instrText xml:space="preserve"> IF 0 = </w:instrText>
       </w:r>
-      <w:fldSimple w:instr=" SEQ EqChapter \c \* arabic ">
-        <w:r>
-          <w:rPr>
-            <w:noProof/>
-          </w:rPr>
-          <w:instrText>1</w:instrText>
-        </w:r>
-      </w:fldSimple>
+      <w:r>
+        <w:fldChar w:fldCharType="begin"/>
+      </w:r>
+      <w:r>
+        <w:instrText xml:space="preserve"> SEQ EqChapter \c \* arabic </w:instrText>
+      </w:r>
+      <w:r>
+        <w:fldChar w:fldCharType="separate"/>
+      </w:r>
+      <w:r>
+        <w:rPr>
+          <w:noProof/>
+        </w:rPr>
+        <w:instrText>1</w:instrText>
+      </w:r>
+      <w:r>
+        <w:rPr>
+          <w:noProof/>
+        </w:rPr>
+        <w:fldChar w:fldCharType="end"/>
+      </w:r>
       <w:r>
         <w:instrText xml:space="preserve"> "" "</w:instrText>
       </w:r>
-      <w:fldSimple w:instr=" SEQ EqChapter \c \* arabic \* MERGEFORMAT ">
-        <w:r>
-          <w:rPr>
-            <w:noProof/>
-          </w:rPr>
-          <w:instrText>1</w:instrText>
-        </w:r>
-      </w:fldSimple>
+      <w:r>
+        <w:fldChar w:fldCharType="begin"/>
+      </w:r>
+      <w:r>
+        <w:instrText xml:space="preserve"> SEQ EqChapter \c \* arabic \* MERGEFORMAT </w:instrText>
+      </w:r>
+      <w:r>
+        <w:fldChar w:fldCharType="separate"/>
+      </w:r>
+      <w:r>
+        <w:rPr>
+          <w:noProof/>
+        </w:rPr>
+        <w:instrText>1</w:instrText>
+      </w:r>
+      <w:r>
+        <w:rPr>
+          <w:noProof/>
+        </w:rPr>
+        <w:fldChar w:fldCharType="end"/>
+      </w:r>
       <w:r>
         <w:instrText>."</w:instrText>
       </w:r>
@@ -5462,14 +6037,27 @@
       <w:r>
         <w:fldChar w:fldCharType="end"/>
       </w:r>
-      <w:fldSimple w:instr=" SEQ Eq \* arabic \* MERGEFORMAT ">
-        <w:r>
-          <w:rPr>
-            <w:noProof/>
-          </w:rPr>
-          <w:instrText>2</w:instrText>
-        </w:r>
-      </w:fldSimple>
+      <w:r>
+        <w:fldChar w:fldCharType="begin"/>
+      </w:r>
+      <w:r>
+        <w:instrText xml:space="preserve"> SEQ Eq \* arabic \* MERGEFORMAT </w:instrText>
+      </w:r>
+      <w:r>
+        <w:fldChar w:fldCharType="separate"/>
+      </w:r>
+      <w:r>
+        <w:rPr>
+          <w:noProof/>
+        </w:rPr>
+        <w:instrText>2</w:instrText>
+      </w:r>
+      <w:r>
+        <w:rPr>
+          <w:noProof/>
+        </w:rPr>
+        <w:fldChar w:fldCharType="end"/>
+      </w:r>
       <w:r>
         <w:instrText>)</w:instrText>
       </w:r>
@@ -5506,7 +6094,7 @@
           <v:shape id="_x0000_i1059" type="#_x0000_t75" style="width:143.25pt;height:34.5pt" o:ole="">
             <v:imagedata r:id="rId74" o:title=""/>
           </v:shape>
-          <o:OLEObject Type="Embed" ProgID="Equation.Ribbit" ShapeID="_x0000_i1059" DrawAspect="Content" ObjectID="_1573689291" r:id="rId75"/>
+          <o:OLEObject Type="Embed" ProgID="Equation.Ribbit" ShapeID="_x0000_i1059" DrawAspect="Content" ObjectID="_1573684156" r:id="rId75"/>
         </w:object>
       </w:r>
       <w:r>
@@ -5524,25 +6112,51 @@
       <w:r>
         <w:instrText xml:space="preserve"> IF 0 = </w:instrText>
       </w:r>
-      <w:fldSimple w:instr=" SEQ EqChapter \c \* arabic ">
-        <w:r>
-          <w:rPr>
-            <w:noProof/>
-          </w:rPr>
-          <w:instrText>1</w:instrText>
-        </w:r>
-      </w:fldSimple>
+      <w:r>
+        <w:fldChar w:fldCharType="begin"/>
+      </w:r>
+      <w:r>
+        <w:instrText xml:space="preserve"> SEQ EqChapter \c \* arabic </w:instrText>
+      </w:r>
+      <w:r>
+        <w:fldChar w:fldCharType="separate"/>
+      </w:r>
+      <w:r>
+        <w:rPr>
+          <w:noProof/>
+        </w:rPr>
+        <w:instrText>1</w:instrText>
+      </w:r>
+      <w:r>
+        <w:rPr>
+          <w:noProof/>
+        </w:rPr>
+        <w:fldChar w:fldCharType="end"/>
+      </w:r>
       <w:r>
         <w:instrText xml:space="preserve"> "" "</w:instrText>
       </w:r>
-      <w:fldSimple w:instr=" SEQ EqChapter \c \* arabic \* MERGEFORMAT ">
-        <w:r>
-          <w:rPr>
-            <w:noProof/>
-          </w:rPr>
-          <w:instrText>1</w:instrText>
-        </w:r>
-      </w:fldSimple>
+      <w:r>
+        <w:fldChar w:fldCharType="begin"/>
+      </w:r>
+      <w:r>
+        <w:instrText xml:space="preserve"> SEQ EqChapter \c \* arabic \* MERGEFORMAT </w:instrText>
+      </w:r>
+      <w:r>
+        <w:fldChar w:fldCharType="separate"/>
+      </w:r>
+      <w:r>
+        <w:rPr>
+          <w:noProof/>
+        </w:rPr>
+        <w:instrText>1</w:instrText>
+      </w:r>
+      <w:r>
+        <w:rPr>
+          <w:noProof/>
+        </w:rPr>
+        <w:fldChar w:fldCharType="end"/>
+      </w:r>
       <w:r>
         <w:instrText>."</w:instrText>
       </w:r>
@@ -5558,14 +6172,27 @@
       <w:r>
         <w:fldChar w:fldCharType="end"/>
       </w:r>
-      <w:fldSimple w:instr=" SEQ Eq \* arabic \* MERGEFORMAT ">
-        <w:r>
-          <w:rPr>
-            <w:noProof/>
-          </w:rPr>
-          <w:instrText>3</w:instrText>
-        </w:r>
-      </w:fldSimple>
+      <w:r>
+        <w:fldChar w:fldCharType="begin"/>
+      </w:r>
+      <w:r>
+        <w:instrText xml:space="preserve"> SEQ Eq \* arabic \* MERGEFORMAT </w:instrText>
+      </w:r>
+      <w:r>
+        <w:fldChar w:fldCharType="separate"/>
+      </w:r>
+      <w:r>
+        <w:rPr>
+          <w:noProof/>
+        </w:rPr>
+        <w:instrText>3</w:instrText>
+      </w:r>
+      <w:r>
+        <w:rPr>
+          <w:noProof/>
+        </w:rPr>
+        <w:fldChar w:fldCharType="end"/>
+      </w:r>
       <w:r>
         <w:instrText>)</w:instrText>
       </w:r>
@@ -5634,7 +6261,7 @@
           <v:shape id="_x0000_i1060" type="#_x0000_t75" style="width:220.5pt;height:34.5pt" o:ole="">
             <v:imagedata r:id="rId76" o:title=""/>
           </v:shape>
-          <o:OLEObject Type="Embed" ProgID="Equation.Ribbit" ShapeID="_x0000_i1060" DrawAspect="Content" ObjectID="_1573689292" r:id="rId77"/>
+          <o:OLEObject Type="Embed" ProgID="Equation.Ribbit" ShapeID="_x0000_i1060" DrawAspect="Content" ObjectID="_1573684157" r:id="rId77"/>
         </w:object>
       </w:r>
       <w:r>
@@ -5652,25 +6279,51 @@
       <w:r>
         <w:instrText xml:space="preserve"> IF 0 = </w:instrText>
       </w:r>
-      <w:fldSimple w:instr=" SEQ EqChapter \c \* arabic ">
-        <w:r>
-          <w:rPr>
-            <w:noProof/>
-          </w:rPr>
-          <w:instrText>1</w:instrText>
-        </w:r>
-      </w:fldSimple>
+      <w:r>
+        <w:fldChar w:fldCharType="begin"/>
+      </w:r>
+      <w:r>
+        <w:instrText xml:space="preserve"> SEQ EqChapter \c \* arabic </w:instrText>
+      </w:r>
+      <w:r>
+        <w:fldChar w:fldCharType="separate"/>
+      </w:r>
+      <w:r>
+        <w:rPr>
+          <w:noProof/>
+        </w:rPr>
+        <w:instrText>1</w:instrText>
+      </w:r>
+      <w:r>
+        <w:rPr>
+          <w:noProof/>
+        </w:rPr>
+        <w:fldChar w:fldCharType="end"/>
+      </w:r>
       <w:r>
         <w:instrText xml:space="preserve"> "" "</w:instrText>
       </w:r>
-      <w:fldSimple w:instr=" SEQ EqChapter \c \* arabic \* MERGEFORMAT ">
-        <w:r>
-          <w:rPr>
-            <w:noProof/>
-          </w:rPr>
-          <w:instrText>1</w:instrText>
-        </w:r>
-      </w:fldSimple>
+      <w:r>
+        <w:fldChar w:fldCharType="begin"/>
+      </w:r>
+      <w:r>
+        <w:instrText xml:space="preserve"> SEQ EqChapter \c \* arabic \* MERGEFORMAT </w:instrText>
+      </w:r>
+      <w:r>
+        <w:fldChar w:fldCharType="separate"/>
+      </w:r>
+      <w:r>
+        <w:rPr>
+          <w:noProof/>
+        </w:rPr>
+        <w:instrText>1</w:instrText>
+      </w:r>
+      <w:r>
+        <w:rPr>
+          <w:noProof/>
+        </w:rPr>
+        <w:fldChar w:fldCharType=